--- a/docs/reports/Project document.docx
+++ b/docs/reports/Project document.docx
@@ -389,6 +389,7 @@
           <w:docPartUnique/>
         </w:docPartObj>
       </w:sdtPr>
+      <w:sdtEndPr/>
       <w:sdtContent>
         <w:p>
           <w:pPr>
@@ -3844,8 +3845,6 @@
       <w:pPr>
         <w:ind w:left="576"/>
       </w:pPr>
-      <w:bookmarkStart w:id="21" w:name="_GoBack"/>
-      <w:bookmarkEnd w:id="21"/>
     </w:p>
     <w:p>
       <w:pPr>
@@ -3860,8 +3859,8 @@
           <w:numId w:val="2"/>
         </w:numPr>
       </w:pPr>
-      <w:bookmarkStart w:id="22" w:name="_35nkun2"/>
-      <w:bookmarkEnd w:id="22"/>
+      <w:bookmarkStart w:id="21" w:name="_35nkun2"/>
+      <w:bookmarkEnd w:id="21"/>
       <w:r>
         <w:t>Ước lượng thời gian</w:t>
       </w:r>
@@ -4003,8 +4002,8 @@
           <w:numId w:val="2"/>
         </w:numPr>
       </w:pPr>
-      <w:bookmarkStart w:id="23" w:name="_1ksv4uv"/>
-      <w:bookmarkEnd w:id="23"/>
+      <w:bookmarkStart w:id="22" w:name="_1ksv4uv"/>
+      <w:bookmarkEnd w:id="22"/>
       <w:r>
         <w:t>Ước lượng rủi ro</w:t>
       </w:r>
@@ -4444,8 +4443,8 @@
           <w:numId w:val="2"/>
         </w:numPr>
       </w:pPr>
-      <w:bookmarkStart w:id="24" w:name="_44sinio"/>
-      <w:bookmarkEnd w:id="24"/>
+      <w:bookmarkStart w:id="23" w:name="_44sinio"/>
+      <w:bookmarkEnd w:id="23"/>
       <w:r>
         <w:t>Xác định các hạng mục kiểm thử</w:t>
       </w:r>
@@ -4509,8 +4508,8 @@
           <w:numId w:val="2"/>
         </w:numPr>
       </w:pPr>
-      <w:bookmarkStart w:id="25" w:name="_2jxsxqh"/>
-      <w:bookmarkEnd w:id="25"/>
+      <w:bookmarkStart w:id="24" w:name="_2jxsxqh"/>
+      <w:bookmarkEnd w:id="24"/>
       <w:r>
         <w:t>Ước lượng cách thức triển khai/cài đặt</w:t>
       </w:r>
@@ -4527,64 +4526,14 @@
           <w:ilvl w:val="0"/>
           <w:numId w:val="2"/>
         </w:numPr>
+        <w:rPr>
+          <w:del w:id="25" w:author="Hà Nguyễn" w:date="2019-04-09T10:28:00Z"/>
+        </w:rPr>
       </w:pPr>
       <w:bookmarkStart w:id="26" w:name="_z337ya"/>
       <w:bookmarkEnd w:id="26"/>
       <w:r>
         <w:t>Ước lượng giá thành</w:t>
-      </w:r>
-    </w:p>
-    <w:p>
-      <w:pPr>
-        <w:rPr>
-          <w:i/>
-        </w:rPr>
-      </w:pPr>
-      <w:r>
-        <w:rPr>
-          <w:i/>
-        </w:rPr>
-        <w:t xml:space="preserve">Chi phí phát </w:t>
-      </w:r>
-      <w:proofErr w:type="gramStart"/>
-      <w:r>
-        <w:rPr>
-          <w:i/>
-        </w:rPr>
-        <w:t>triển  +</w:t>
-      </w:r>
-      <w:proofErr w:type="gramEnd"/>
-      <w:r>
-        <w:rPr>
-          <w:i/>
-        </w:rPr>
-        <w:t xml:space="preserve">  Chi phí kiểm thử</w:t>
-      </w:r>
-    </w:p>
-    <w:p>
-      <w:pPr>
-        <w:rPr>
-          <w:i/>
-        </w:rPr>
-      </w:pPr>
-      <w:r>
-        <w:rPr>
-          <w:i/>
-        </w:rPr>
-        <w:t>Chi phí vận hành, quản lý, hành chính</w:t>
-      </w:r>
-    </w:p>
-    <w:p>
-      <w:pPr>
-        <w:rPr>
-          <w:i/>
-        </w:rPr>
-      </w:pPr>
-      <w:r>
-        <w:rPr>
-          <w:i/>
-        </w:rPr>
-        <w:t>Chi phí kính doanh, quảng cáo, tiếp thị</w:t>
       </w:r>
     </w:p>
     <w:p>
@@ -4594,9 +4543,439 @@
           <w:ilvl w:val="0"/>
           <w:numId w:val="2"/>
         </w:numPr>
-      </w:pPr>
-      <w:bookmarkStart w:id="27" w:name="_3j2qqm3"/>
-      <w:bookmarkEnd w:id="27"/>
+        <w:rPr>
+          <w:ins w:id="27" w:author="Hà Nguyễn" w:date="2019-04-09T10:27:00Z"/>
+          <w:i/>
+          <w:rPrChange w:id="28" w:author="Hà Nguyễn" w:date="2019-04-09T10:28:00Z">
+            <w:rPr>
+              <w:ins w:id="29" w:author="Hà Nguyễn" w:date="2019-04-09T10:27:00Z"/>
+            </w:rPr>
+          </w:rPrChange>
+        </w:rPr>
+        <w:pPrChange w:id="30" w:author="Hà Nguyễn" w:date="2019-04-09T10:28:00Z">
+          <w:pPr/>
+        </w:pPrChange>
+      </w:pPr>
+    </w:p>
+    <w:p>
+      <w:pPr>
+        <w:rPr>
+          <w:ins w:id="31" w:author="Hà Nguyễn" w:date="2019-04-09T10:32:00Z"/>
+          <w:b/>
+          <w:i/>
+        </w:rPr>
+      </w:pPr>
+      <w:r>
+        <w:rPr>
+          <w:b/>
+          <w:i/>
+          <w:rPrChange w:id="32" w:author="Hà Nguyễn" w:date="2019-04-09T10:32:00Z">
+            <w:rPr>
+              <w:i/>
+            </w:rPr>
+          </w:rPrChange>
+        </w:rPr>
+        <w:t xml:space="preserve">Chi phí phát </w:t>
+      </w:r>
+      <w:proofErr w:type="gramStart"/>
+      <w:r>
+        <w:rPr>
+          <w:b/>
+          <w:i/>
+          <w:rPrChange w:id="33" w:author="Hà Nguyễn" w:date="2019-04-09T10:32:00Z">
+            <w:rPr>
+              <w:i/>
+            </w:rPr>
+          </w:rPrChange>
+        </w:rPr>
+        <w:t>triển  +</w:t>
+      </w:r>
+      <w:proofErr w:type="gramEnd"/>
+      <w:r>
+        <w:rPr>
+          <w:b/>
+          <w:i/>
+          <w:rPrChange w:id="34" w:author="Hà Nguyễn" w:date="2019-04-09T10:32:00Z">
+            <w:rPr>
+              <w:i/>
+            </w:rPr>
+          </w:rPrChange>
+        </w:rPr>
+        <w:t xml:space="preserve">  Chi phí kiểm thử</w:t>
+      </w:r>
+    </w:p>
+    <w:p>
+      <w:pPr>
+        <w:rPr>
+          <w:ins w:id="35" w:author="Hà Nguyễn" w:date="2019-04-09T10:33:00Z"/>
+        </w:rPr>
+      </w:pPr>
+      <w:ins w:id="36" w:author="Hà Nguyễn" w:date="2019-04-09T10:32:00Z">
+        <w:r>
+          <w:rPr>
+            <w:b/>
+            <w:i/>
+          </w:rPr>
+          <w:tab/>
+        </w:r>
+      </w:ins>
+      <w:ins w:id="37" w:author="Hà Nguyễn" w:date="2019-04-09T10:33:00Z">
+        <w:r>
+          <w:rPr>
+            <w:b/>
+            <w:i/>
+          </w:rPr>
+          <w:t xml:space="preserve">L </w:t>
+        </w:r>
+        <w:r>
+          <w:rPr>
+            <w:i/>
+          </w:rPr>
+          <w:t>=</w:t>
+        </w:r>
+        <w:r>
+          <w:rPr>
+            <w:b/>
+            <w:i/>
+          </w:rPr>
+          <w:t xml:space="preserve"> </w:t>
+        </w:r>
+        <w:r>
+          <w:t>4</w:t>
+        </w:r>
+      </w:ins>
+      <w:ins w:id="38" w:author="Hà Nguyễn" w:date="2019-04-09T10:35:00Z">
+        <w:r>
+          <w:t xml:space="preserve"> người</w:t>
+        </w:r>
+      </w:ins>
+      <w:ins w:id="39" w:author="Hà Nguyễn" w:date="2019-04-09T10:33:00Z">
+        <w:r>
+          <w:t xml:space="preserve"> x (1</w:t>
+        </w:r>
+      </w:ins>
+      <w:ins w:id="40" w:author="Hà Nguyễn" w:date="2019-04-09T10:38:00Z">
+        <w:r>
+          <w:t>2</w:t>
+        </w:r>
+      </w:ins>
+      <w:ins w:id="41" w:author="Hà Nguyễn" w:date="2019-04-09T10:35:00Z">
+        <w:r>
+          <w:t>M/tháng</w:t>
+        </w:r>
+      </w:ins>
+      <w:ins w:id="42" w:author="Hà Nguyễn" w:date="2019-04-09T10:33:00Z">
+        <w:r>
+          <w:t xml:space="preserve"> + </w:t>
+        </w:r>
+      </w:ins>
+      <w:ins w:id="43" w:author="Hà Nguyễn" w:date="2019-04-09T10:38:00Z">
+        <w:r>
+          <w:t>3</w:t>
+        </w:r>
+      </w:ins>
+      <w:ins w:id="44" w:author="Hà Nguyễn" w:date="2019-04-09T10:35:00Z">
+        <w:r>
+          <w:t>M/tháng</w:t>
+        </w:r>
+      </w:ins>
+      <w:ins w:id="45" w:author="Hà Nguyễn" w:date="2019-04-09T10:33:00Z">
+        <w:r>
+          <w:t>) x 4</w:t>
+        </w:r>
+      </w:ins>
+      <w:ins w:id="46" w:author="Hà Nguyễn" w:date="2019-04-09T10:35:00Z">
+        <w:r>
+          <w:t xml:space="preserve"> tháng</w:t>
+        </w:r>
+      </w:ins>
+      <w:ins w:id="47" w:author="Hà Nguyễn" w:date="2019-04-09T10:37:00Z">
+        <w:r>
+          <w:t xml:space="preserve"> = </w:t>
+        </w:r>
+      </w:ins>
+      <w:ins w:id="48" w:author="Hà Nguyễn" w:date="2019-04-09T10:38:00Z">
+        <w:r>
+          <w:t>240M</w:t>
+        </w:r>
+      </w:ins>
+    </w:p>
+    <w:p>
+      <w:pPr>
+        <w:rPr>
+          <w:ins w:id="49" w:author="Hà Nguyễn" w:date="2019-04-09T10:34:00Z"/>
+        </w:rPr>
+      </w:pPr>
+      <w:ins w:id="50" w:author="Hà Nguyễn" w:date="2019-04-09T10:33:00Z">
+        <w:r>
+          <w:tab/>
+        </w:r>
+      </w:ins>
+      <w:ins w:id="51" w:author="Hà Nguyễn" w:date="2019-04-09T10:34:00Z">
+        <w:r>
+          <w:rPr>
+            <w:b/>
+          </w:rPr>
+          <w:t xml:space="preserve">T </w:t>
+        </w:r>
+        <w:r>
+          <w:t>= L</w:t>
+        </w:r>
+      </w:ins>
+      <w:ins w:id="52" w:author="Hà Nguyễn" w:date="2019-04-09T10:38:00Z">
+        <w:r>
+          <w:t xml:space="preserve"> =</w:t>
+        </w:r>
+      </w:ins>
+      <w:ins w:id="53" w:author="Hà Nguyễn" w:date="2019-04-09T10:39:00Z">
+        <w:r>
+          <w:t xml:space="preserve"> </w:t>
+        </w:r>
+      </w:ins>
+      <w:ins w:id="54" w:author="Hà Nguyễn" w:date="2019-04-09T10:41:00Z">
+        <w:r>
+          <w:t>240</w:t>
+        </w:r>
+      </w:ins>
+      <w:ins w:id="55" w:author="Hà Nguyễn" w:date="2019-04-09T10:39:00Z">
+        <w:r>
+          <w:t>M</w:t>
+        </w:r>
+      </w:ins>
+      <w:ins w:id="56" w:author="Hà Nguyễn" w:date="2019-04-09T10:38:00Z">
+        <w:r>
+          <w:t xml:space="preserve"> </w:t>
+        </w:r>
+      </w:ins>
+    </w:p>
+    <w:p>
+      <w:pPr>
+        <w:rPr>
+          <w:ins w:id="57" w:author="Hà Nguyễn" w:date="2019-04-09T10:34:00Z"/>
+        </w:rPr>
+      </w:pPr>
+      <w:ins w:id="58" w:author="Hà Nguyễn" w:date="2019-04-09T10:34:00Z">
+        <w:r>
+          <w:t>Trong đó,</w:t>
+        </w:r>
+      </w:ins>
+    </w:p>
+    <w:p>
+      <w:pPr>
+        <w:rPr>
+          <w:ins w:id="59" w:author="Hà Nguyễn" w:date="2019-04-09T10:41:00Z"/>
+        </w:rPr>
+      </w:pPr>
+      <w:ins w:id="60" w:author="Hà Nguyễn" w:date="2019-04-09T10:39:00Z">
+        <w:r>
+          <w:tab/>
+          <w:t xml:space="preserve">L: Chi phí phát triển, gồm </w:t>
+        </w:r>
+      </w:ins>
+      <w:ins w:id="61" w:author="Hà Nguyễn" w:date="2019-04-09T10:40:00Z">
+        <w:r>
+          <w:t>4 người, lương tháng 12M/tháng/người, chi phí vận hành, quản lý 3M/tháng/ng</w:t>
+        </w:r>
+      </w:ins>
+      <w:ins w:id="62" w:author="Hà Nguyễn" w:date="2019-04-09T10:41:00Z">
+        <w:r>
+          <w:t>ười, thời gian phát triển 4 tháng</w:t>
+        </w:r>
+      </w:ins>
+    </w:p>
+    <w:p>
+      <w:pPr>
+        <w:rPr>
+          <w:ins w:id="63" w:author="Hà Nguyễn" w:date="2019-04-09T10:48:00Z"/>
+        </w:rPr>
+      </w:pPr>
+      <w:ins w:id="64" w:author="Hà Nguyễn" w:date="2019-04-09T10:41:00Z">
+        <w:r>
+          <w:tab/>
+          <w:t>T: chi phí kiểm thử</w:t>
+        </w:r>
+      </w:ins>
+    </w:p>
+    <w:p>
+      <w:pPr>
+        <w:rPr>
+          <w:rPrChange w:id="65" w:author="Hà Nguyễn" w:date="2019-04-09T10:34:00Z">
+            <w:rPr/>
+          </w:rPrChange>
+        </w:rPr>
+        <w:pPrChange w:id="66" w:author="Hà Nguyễn" w:date="2019-04-09T10:31:00Z">
+          <w:pPr/>
+        </w:pPrChange>
+      </w:pPr>
+    </w:p>
+    <w:p>
+      <w:pPr>
+        <w:rPr>
+          <w:ins w:id="67" w:author="Hà Nguyễn" w:date="2019-04-09T10:42:00Z"/>
+          <w:b/>
+          <w:i/>
+        </w:rPr>
+      </w:pPr>
+      <w:r>
+        <w:rPr>
+          <w:b/>
+          <w:i/>
+          <w:rPrChange w:id="68" w:author="Hà Nguyễn" w:date="2019-04-09T10:32:00Z">
+            <w:rPr>
+              <w:i/>
+            </w:rPr>
+          </w:rPrChange>
+        </w:rPr>
+        <w:t>Chi phí vận hành, quản lý, hành chính</w:t>
+      </w:r>
+    </w:p>
+    <w:p>
+      <w:pPr>
+        <w:rPr>
+          <w:ins w:id="69" w:author="Hà Nguyễn" w:date="2019-04-09T10:43:00Z"/>
+          <w:i/>
+        </w:rPr>
+      </w:pPr>
+      <w:ins w:id="70" w:author="Hà Nguyễn" w:date="2019-04-09T10:42:00Z">
+        <w:r>
+          <w:rPr>
+            <w:b/>
+            <w:i/>
+          </w:rPr>
+          <w:lastRenderedPageBreak/>
+          <w:tab/>
+          <w:t xml:space="preserve">V </w:t>
+        </w:r>
+        <w:r>
+          <w:rPr>
+            <w:i/>
+          </w:rPr>
+          <w:t>= 3M/tháng/ng</w:t>
+        </w:r>
+      </w:ins>
+      <w:ins w:id="71" w:author="Hà Nguyễn" w:date="2019-04-09T10:43:00Z">
+        <w:r>
+          <w:rPr>
+            <w:i/>
+          </w:rPr>
+          <w:t>ười x 4 tháng</w:t>
+        </w:r>
+      </w:ins>
+    </w:p>
+    <w:p>
+      <w:pPr>
+        <w:rPr>
+          <w:ins w:id="72" w:author="Hà Nguyễn" w:date="2019-04-09T10:44:00Z"/>
+          <w:i/>
+        </w:rPr>
+      </w:pPr>
+      <w:ins w:id="73" w:author="Hà Nguyễn" w:date="2019-04-09T10:43:00Z">
+        <w:r>
+          <w:rPr>
+            <w:i/>
+          </w:rPr>
+          <w:tab/>
+          <w:t>Bao gồm: điện nước, văn ph</w:t>
+        </w:r>
+      </w:ins>
+      <w:ins w:id="74" w:author="Hà Nguyễn" w:date="2019-04-09T10:44:00Z">
+        <w:r>
+          <w:rPr>
+            <w:i/>
+          </w:rPr>
+          <w:t>òng, thiết bị.</w:t>
+        </w:r>
+      </w:ins>
+    </w:p>
+    <w:p>
+      <w:pPr>
+        <w:rPr>
+          <w:ins w:id="75" w:author="Hà Nguyễn" w:date="2019-04-09T10:45:00Z"/>
+          <w:i/>
+        </w:rPr>
+      </w:pPr>
+      <w:ins w:id="76" w:author="Hà Nguyễn" w:date="2019-04-09T10:44:00Z">
+        <w:r>
+          <w:rPr>
+            <w:i/>
+          </w:rPr>
+          <w:tab/>
+          <w:t>Đã bao gồm trong chi phí phát triển</w:t>
+        </w:r>
+      </w:ins>
+    </w:p>
+    <w:p>
+      <w:pPr>
+        <w:rPr>
+          <w:i/>
+          <w:rPrChange w:id="77" w:author="Hà Nguyễn" w:date="2019-04-09T10:42:00Z">
+            <w:rPr>
+              <w:i/>
+            </w:rPr>
+          </w:rPrChange>
+        </w:rPr>
+      </w:pPr>
+    </w:p>
+    <w:p>
+      <w:pPr>
+        <w:rPr>
+          <w:ins w:id="78" w:author="Hà Nguyễn" w:date="2019-04-09T10:49:00Z"/>
+          <w:b/>
+          <w:i/>
+        </w:rPr>
+      </w:pPr>
+      <w:r>
+        <w:rPr>
+          <w:b/>
+          <w:i/>
+          <w:rPrChange w:id="79" w:author="Hà Nguyễn" w:date="2019-04-09T10:32:00Z">
+            <w:rPr>
+              <w:i/>
+            </w:rPr>
+          </w:rPrChange>
+        </w:rPr>
+        <w:t>Chi phí kính doanh, quảng cáo, tiếp thị</w:t>
+      </w:r>
+    </w:p>
+    <w:p>
+      <w:pPr>
+        <w:rPr>
+          <w:i/>
+          <w:rPrChange w:id="80" w:author="Hà Nguyễn" w:date="2019-04-09T10:49:00Z">
+            <w:rPr>
+              <w:i/>
+            </w:rPr>
+          </w:rPrChange>
+        </w:rPr>
+      </w:pPr>
+      <w:ins w:id="81" w:author="Hà Nguyễn" w:date="2019-04-09T10:49:00Z">
+        <w:r>
+          <w:rPr>
+            <w:b/>
+            <w:i/>
+          </w:rPr>
+          <w:tab/>
+        </w:r>
+        <w:r>
+          <w:rPr>
+            <w:i/>
+          </w:rPr>
+          <w:t>Không đáng kể.</w:t>
+        </w:r>
+      </w:ins>
+      <w:bookmarkStart w:id="82" w:name="_GoBack"/>
+      <w:bookmarkEnd w:id="82"/>
+    </w:p>
+    <w:p>
+      <w:pPr>
+        <w:pStyle w:val="Heading1"/>
+        <w:numPr>
+          <w:ilvl w:val="0"/>
+          <w:numId w:val="2"/>
+        </w:numPr>
+      </w:pPr>
+      <w:bookmarkStart w:id="83" w:name="_3j2qqm3"/>
+      <w:bookmarkEnd w:id="83"/>
       <w:r>
         <w:t>Phân chia các giai đoạn chính</w:t>
       </w:r>
@@ -4633,7 +5012,6 @@
           <w:color w:val="000000"/>
           <w:shd w:val="clear" w:color="auto" w:fill="FFFFFF"/>
         </w:rPr>
-        <w:lastRenderedPageBreak/>
         <w:t xml:space="preserve"> phù hợp về tiến độ hoàn thành tính năng</w:t>
       </w:r>
     </w:p>
@@ -4685,8 +5063,8 @@
           <w:numId w:val="2"/>
         </w:numPr>
       </w:pPr>
-      <w:bookmarkStart w:id="28" w:name="_1y810tw"/>
-      <w:bookmarkEnd w:id="28"/>
+      <w:bookmarkStart w:id="84" w:name="_1y810tw"/>
+      <w:bookmarkEnd w:id="84"/>
       <w:r>
         <w:t xml:space="preserve">Phân tích thiết kế </w:t>
       </w:r>
@@ -4699,8 +5077,8 @@
           <w:numId w:val="2"/>
         </w:numPr>
       </w:pPr>
-      <w:bookmarkStart w:id="29" w:name="_4i7ojhp"/>
-      <w:bookmarkEnd w:id="29"/>
+      <w:bookmarkStart w:id="85" w:name="_4i7ojhp"/>
+      <w:bookmarkEnd w:id="85"/>
       <w:r>
         <w:t>Mô hình tích hợp phần cứng/phần mềm</w:t>
       </w:r>
@@ -4713,8 +5091,8 @@
           <w:numId w:val="2"/>
         </w:numPr>
       </w:pPr>
-      <w:bookmarkStart w:id="30" w:name="_2xcytpi"/>
-      <w:bookmarkEnd w:id="30"/>
+      <w:bookmarkStart w:id="86" w:name="_2xcytpi"/>
+      <w:bookmarkEnd w:id="86"/>
       <w:r>
         <w:t>Giao diện</w:t>
       </w:r>
@@ -4727,8 +5105,8 @@
           <w:numId w:val="2"/>
         </w:numPr>
       </w:pPr>
-      <w:bookmarkStart w:id="31" w:name="_1ci93xb"/>
-      <w:bookmarkEnd w:id="31"/>
+      <w:bookmarkStart w:id="87" w:name="_1ci93xb"/>
+      <w:bookmarkEnd w:id="87"/>
       <w:r>
         <w:t>Cơ sở dữ liệu</w:t>
       </w:r>
@@ -4741,8 +5119,8 @@
           <w:numId w:val="2"/>
         </w:numPr>
       </w:pPr>
-      <w:bookmarkStart w:id="32" w:name="_3whwml4"/>
-      <w:bookmarkEnd w:id="32"/>
+      <w:bookmarkStart w:id="88" w:name="_3whwml4"/>
+      <w:bookmarkEnd w:id="88"/>
       <w:r>
         <w:t>Mạng</w:t>
       </w:r>
@@ -4755,8 +5133,8 @@
           <w:numId w:val="2"/>
         </w:numPr>
       </w:pPr>
-      <w:bookmarkStart w:id="33" w:name="_2bn6wsx"/>
-      <w:bookmarkEnd w:id="33"/>
+      <w:bookmarkStart w:id="89" w:name="_2bn6wsx"/>
+      <w:bookmarkEnd w:id="89"/>
       <w:r>
         <w:t>Tương tác người dùng</w:t>
       </w:r>
@@ -4769,8 +5147,8 @@
           <w:numId w:val="2"/>
         </w:numPr>
       </w:pPr>
-      <w:bookmarkStart w:id="34" w:name="_qsh70q"/>
-      <w:bookmarkEnd w:id="34"/>
+      <w:bookmarkStart w:id="90" w:name="_qsh70q"/>
+      <w:bookmarkEnd w:id="90"/>
       <w:r>
         <w:t>Đặc tả giao diện API (interface)</w:t>
       </w:r>
@@ -4783,8 +5161,8 @@
           <w:numId w:val="2"/>
         </w:numPr>
       </w:pPr>
-      <w:bookmarkStart w:id="35" w:name="_3as4poj"/>
-      <w:bookmarkEnd w:id="35"/>
+      <w:bookmarkStart w:id="91" w:name="_3as4poj"/>
+      <w:bookmarkEnd w:id="91"/>
       <w:r>
         <w:t>Bảo mật</w:t>
       </w:r>
@@ -4797,8 +5175,8 @@
           <w:numId w:val="2"/>
         </w:numPr>
       </w:pPr>
-      <w:bookmarkStart w:id="36" w:name="_1pxezwc"/>
-      <w:bookmarkEnd w:id="36"/>
+      <w:bookmarkStart w:id="92" w:name="_1pxezwc"/>
+      <w:bookmarkEnd w:id="92"/>
       <w:r>
         <w:t>Sao lưu phục hồi</w:t>
       </w:r>
@@ -4811,8 +5189,8 @@
           <w:numId w:val="2"/>
         </w:numPr>
       </w:pPr>
-      <w:bookmarkStart w:id="37" w:name="_49x2ik5"/>
-      <w:bookmarkEnd w:id="37"/>
+      <w:bookmarkStart w:id="93" w:name="_49x2ik5"/>
+      <w:bookmarkEnd w:id="93"/>
       <w:r>
         <w:t>Chuyển đổi dữ liệu</w:t>
       </w:r>
@@ -4826,8 +5204,8 @@
           <w:numId w:val="2"/>
         </w:numPr>
       </w:pPr>
-      <w:bookmarkStart w:id="38" w:name="_2p2csry"/>
-      <w:bookmarkEnd w:id="38"/>
+      <w:bookmarkStart w:id="94" w:name="_2p2csry"/>
+      <w:bookmarkEnd w:id="94"/>
       <w:r>
         <w:t>Danh mục tài liệu liên quan</w:t>
       </w:r>
@@ -7943,6 +8321,14 @@
     <w:abstractNumId w:val="19"/>
   </w:num>
 </w:numbering>
+</file>
+
+<file path=word/people.xml><?xml version="1.0" encoding="utf-8"?>
+<w15:people xmlns:wpc="http://schemas.microsoft.com/office/word/2010/wordprocessingCanvas" xmlns:cx="http://schemas.microsoft.com/office/drawing/2014/chartex" xmlns:cx1="http://schemas.microsoft.com/office/drawing/2015/9/8/chartex" xmlns:cx2="http://schemas.microsoft.com/office/drawing/2015/10/21/chartex" xmlns:cx3="http://schemas.microsoft.com/office/drawing/2016/5/9/chartex" xmlns:cx4="http://schemas.microsoft.com/office/drawing/2016/5/10/chartex" xmlns:cx5="http://schemas.microsoft.com/office/drawing/2016/5/11/chartex" xmlns:cx6="http://schemas.microsoft.com/office/drawing/2016/5/12/chartex" xmlns:cx7="http://schemas.microsoft.com/office/drawing/2016/5/13/chartex" xmlns:cx8="http://schemas.microsoft.com/office/drawing/2016/5/14/chartex" xmlns:mc="http://schemas.openxmlformats.org/markup-compatibility/2006" xmlns:aink="http://schemas.microsoft.com/office/drawing/2016/ink" xmlns:am3d="http://schemas.microsoft.com/office/drawing/2017/model3d" xmlns:o="urn:schemas-microsoft-com:office:office" xmlns:r="http://schemas.openxmlformats.org/officeDocument/2006/relationships" xmlns:m="http://schemas.openxmlformats.org/officeDocument/2006/math" xmlns:v="urn:schemas-microsoft-com:vml" xmlns:wp14="http://schemas.microsoft.com/office/word/2010/wordprocessingDrawing" xmlns:wp="http://schemas.openxmlformats.org/drawingml/2006/wordprocessingDrawing" xmlns:w10="urn:schemas-microsoft-com:office:word" xmlns:w="http://schemas.openxmlformats.org/wordprocessingml/2006/main" xmlns:w14="http://schemas.microsoft.com/office/word/2010/wordml" xmlns:w15="http://schemas.microsoft.com/office/word/2012/wordml" xmlns:w16cid="http://schemas.microsoft.com/office/word/2016/wordml/cid" xmlns:w16se="http://schemas.microsoft.com/office/word/2015/wordml/symex" xmlns:wpg="http://schemas.microsoft.com/office/word/2010/wordprocessingGroup" xmlns:wpi="http://schemas.microsoft.com/office/word/2010/wordprocessingInk" xmlns:wne="http://schemas.microsoft.com/office/word/2006/wordml" xmlns:wps="http://schemas.microsoft.com/office/word/2010/wordprocessingShape" mc:Ignorable="w14 w15 w16se w16cid wp14">
+  <w15:person w15:author="Hà Nguyễn">
+    <w15:presenceInfo w15:providerId="Windows Live" w15:userId="87d18cb4e3083420"/>
+  </w15:person>
+</w15:people>
 </file>
 
 <file path=word/styles.xml><?xml version="1.0" encoding="utf-8"?>

--- a/docs/reports/Project document.docx
+++ b/docs/reports/Project document.docx
@@ -4796,22 +4796,11 @@
         </w:r>
       </w:ins>
     </w:p>
+    <w:p/>
     <w:p>
       <w:pPr>
         <w:rPr>
-          <w:rPrChange w:id="65" w:author="Hà Nguyễn" w:date="2019-04-09T10:34:00Z">
-            <w:rPr/>
-          </w:rPrChange>
-        </w:rPr>
-        <w:pPrChange w:id="66" w:author="Hà Nguyễn" w:date="2019-04-09T10:31:00Z">
-          <w:pPr/>
-        </w:pPrChange>
-      </w:pPr>
-    </w:p>
-    <w:p>
-      <w:pPr>
-        <w:rPr>
-          <w:ins w:id="67" w:author="Hà Nguyễn" w:date="2019-04-09T10:42:00Z"/>
+          <w:ins w:id="65" w:author="Hà Nguyễn" w:date="2019-04-09T10:42:00Z"/>
           <w:b/>
           <w:i/>
         </w:rPr>
@@ -4820,7 +4809,7 @@
         <w:rPr>
           <w:b/>
           <w:i/>
-          <w:rPrChange w:id="68" w:author="Hà Nguyễn" w:date="2019-04-09T10:32:00Z">
+          <w:rPrChange w:id="66" w:author="Hà Nguyễn" w:date="2019-04-09T10:32:00Z">
             <w:rPr>
               <w:i/>
             </w:rPr>
@@ -4832,11 +4821,11 @@
     <w:p>
       <w:pPr>
         <w:rPr>
-          <w:ins w:id="69" w:author="Hà Nguyễn" w:date="2019-04-09T10:43:00Z"/>
+          <w:ins w:id="67" w:author="Hà Nguyễn" w:date="2019-04-09T10:43:00Z"/>
           <w:i/>
         </w:rPr>
       </w:pPr>
-      <w:ins w:id="70" w:author="Hà Nguyễn" w:date="2019-04-09T10:42:00Z">
+      <w:ins w:id="68" w:author="Hà Nguyễn" w:date="2019-04-09T10:42:00Z">
         <w:r>
           <w:rPr>
             <w:b/>
@@ -4853,7 +4842,7 @@
           <w:t>= 3M/tháng/ng</w:t>
         </w:r>
       </w:ins>
-      <w:ins w:id="71" w:author="Hà Nguyễn" w:date="2019-04-09T10:43:00Z">
+      <w:ins w:id="69" w:author="Hà Nguyễn" w:date="2019-04-09T10:43:00Z">
         <w:r>
           <w:rPr>
             <w:i/>
@@ -4865,11 +4854,11 @@
     <w:p>
       <w:pPr>
         <w:rPr>
-          <w:ins w:id="72" w:author="Hà Nguyễn" w:date="2019-04-09T10:44:00Z"/>
+          <w:ins w:id="70" w:author="Hà Nguyễn" w:date="2019-04-09T10:44:00Z"/>
           <w:i/>
         </w:rPr>
       </w:pPr>
-      <w:ins w:id="73" w:author="Hà Nguyễn" w:date="2019-04-09T10:43:00Z">
+      <w:ins w:id="71" w:author="Hà Nguyễn" w:date="2019-04-09T10:43:00Z">
         <w:r>
           <w:rPr>
             <w:i/>
@@ -4878,7 +4867,7 @@
           <w:t>Bao gồm: điện nước, văn ph</w:t>
         </w:r>
       </w:ins>
-      <w:ins w:id="74" w:author="Hà Nguyễn" w:date="2019-04-09T10:44:00Z">
+      <w:ins w:id="72" w:author="Hà Nguyễn" w:date="2019-04-09T10:44:00Z">
         <w:r>
           <w:rPr>
             <w:i/>
@@ -4890,11 +4879,11 @@
     <w:p>
       <w:pPr>
         <w:rPr>
-          <w:ins w:id="75" w:author="Hà Nguyễn" w:date="2019-04-09T10:45:00Z"/>
+          <w:ins w:id="73" w:author="Hà Nguyễn" w:date="2019-04-09T10:45:00Z"/>
           <w:i/>
         </w:rPr>
       </w:pPr>
-      <w:ins w:id="76" w:author="Hà Nguyễn" w:date="2019-04-09T10:44:00Z">
+      <w:ins w:id="74" w:author="Hà Nguyễn" w:date="2019-04-09T10:44:00Z">
         <w:r>
           <w:rPr>
             <w:i/>
@@ -4908,18 +4897,13 @@
       <w:pPr>
         <w:rPr>
           <w:i/>
-          <w:rPrChange w:id="77" w:author="Hà Nguyễn" w:date="2019-04-09T10:42:00Z">
-            <w:rPr>
-              <w:i/>
-            </w:rPr>
-          </w:rPrChange>
         </w:rPr>
       </w:pPr>
     </w:p>
     <w:p>
       <w:pPr>
         <w:rPr>
-          <w:ins w:id="78" w:author="Hà Nguyễn" w:date="2019-04-09T10:49:00Z"/>
+          <w:ins w:id="75" w:author="Hà Nguyễn" w:date="2019-04-09T10:49:00Z"/>
           <w:b/>
           <w:i/>
         </w:rPr>
@@ -4928,7 +4912,7 @@
         <w:rPr>
           <w:b/>
           <w:i/>
-          <w:rPrChange w:id="79" w:author="Hà Nguyễn" w:date="2019-04-09T10:32:00Z">
+          <w:rPrChange w:id="76" w:author="Hà Nguyễn" w:date="2019-04-09T10:32:00Z">
             <w:rPr>
               <w:i/>
             </w:rPr>
@@ -4940,15 +4924,11 @@
     <w:p>
       <w:pPr>
         <w:rPr>
+          <w:ins w:id="77" w:author="Hà Nguyễn" w:date="2019-04-09T10:54:00Z"/>
           <w:i/>
-          <w:rPrChange w:id="80" w:author="Hà Nguyễn" w:date="2019-04-09T10:49:00Z">
-            <w:rPr>
-              <w:i/>
-            </w:rPr>
-          </w:rPrChange>
         </w:rPr>
       </w:pPr>
-      <w:ins w:id="81" w:author="Hà Nguyễn" w:date="2019-04-09T10:49:00Z">
+      <w:ins w:id="78" w:author="Hà Nguyễn" w:date="2019-04-09T10:49:00Z">
         <w:r>
           <w:rPr>
             <w:b/>
@@ -4963,8 +4943,79 @@
           <w:t>Không đáng kể.</w:t>
         </w:r>
       </w:ins>
-      <w:bookmarkStart w:id="82" w:name="_GoBack"/>
-      <w:bookmarkEnd w:id="82"/>
+    </w:p>
+    <w:p>
+      <w:pPr>
+        <w:rPr>
+          <w:ins w:id="79" w:author="Hà Nguyễn" w:date="2019-04-09T10:55:00Z"/>
+          <w:b/>
+          <w:i/>
+        </w:rPr>
+      </w:pPr>
+      <w:ins w:id="80" w:author="Hà Nguyễn" w:date="2019-04-09T10:55:00Z">
+        <w:r>
+          <w:rPr>
+            <w:b/>
+            <w:i/>
+          </w:rPr>
+          <w:t>Tổng chi phí</w:t>
+        </w:r>
+      </w:ins>
+    </w:p>
+    <w:p>
+      <w:pPr>
+        <w:rPr>
+          <w:i/>
+          <w:rPrChange w:id="81" w:author="Hà Nguyễn" w:date="2019-04-09T10:55:00Z">
+            <w:rPr>
+              <w:i/>
+            </w:rPr>
+          </w:rPrChange>
+        </w:rPr>
+      </w:pPr>
+      <w:ins w:id="82" w:author="Hà Nguyễn" w:date="2019-04-09T10:55:00Z">
+        <w:r>
+          <w:rPr>
+            <w:b/>
+            <w:i/>
+          </w:rPr>
+          <w:tab/>
+        </w:r>
+        <w:r>
+          <w:rPr>
+            <w:b/>
+            <w:i/>
+          </w:rPr>
+          <w:t>P</w:t>
+        </w:r>
+        <w:bookmarkStart w:id="83" w:name="_GoBack"/>
+        <w:bookmarkEnd w:id="83"/>
+        <w:r>
+          <w:rPr>
+            <w:b/>
+            <w:i/>
+          </w:rPr>
+          <w:t xml:space="preserve"> </w:t>
+        </w:r>
+        <w:r>
+          <w:rPr>
+            <w:i/>
+          </w:rPr>
+          <w:t xml:space="preserve">= L + T = </w:t>
+        </w:r>
+        <w:r>
+          <w:rPr>
+            <w:b/>
+            <w:i/>
+            <w:rPrChange w:id="84" w:author="Hà Nguyễn" w:date="2019-04-09T10:55:00Z">
+              <w:rPr>
+                <w:i/>
+              </w:rPr>
+            </w:rPrChange>
+          </w:rPr>
+          <w:t>480M</w:t>
+        </w:r>
+      </w:ins>
     </w:p>
     <w:p>
       <w:pPr>
@@ -4974,8 +5025,8 @@
           <w:numId w:val="2"/>
         </w:numPr>
       </w:pPr>
-      <w:bookmarkStart w:id="83" w:name="_3j2qqm3"/>
-      <w:bookmarkEnd w:id="83"/>
+      <w:bookmarkStart w:id="85" w:name="_3j2qqm3"/>
+      <w:bookmarkEnd w:id="85"/>
       <w:r>
         <w:t>Phân chia các giai đoạn chính</w:t>
       </w:r>
@@ -5063,8 +5114,8 @@
           <w:numId w:val="2"/>
         </w:numPr>
       </w:pPr>
-      <w:bookmarkStart w:id="84" w:name="_1y810tw"/>
-      <w:bookmarkEnd w:id="84"/>
+      <w:bookmarkStart w:id="86" w:name="_1y810tw"/>
+      <w:bookmarkEnd w:id="86"/>
       <w:r>
         <w:t xml:space="preserve">Phân tích thiết kế </w:t>
       </w:r>
@@ -5077,8 +5128,8 @@
           <w:numId w:val="2"/>
         </w:numPr>
       </w:pPr>
-      <w:bookmarkStart w:id="85" w:name="_4i7ojhp"/>
-      <w:bookmarkEnd w:id="85"/>
+      <w:bookmarkStart w:id="87" w:name="_4i7ojhp"/>
+      <w:bookmarkEnd w:id="87"/>
       <w:r>
         <w:t>Mô hình tích hợp phần cứng/phần mềm</w:t>
       </w:r>
@@ -5091,8 +5142,8 @@
           <w:numId w:val="2"/>
         </w:numPr>
       </w:pPr>
-      <w:bookmarkStart w:id="86" w:name="_2xcytpi"/>
-      <w:bookmarkEnd w:id="86"/>
+      <w:bookmarkStart w:id="88" w:name="_2xcytpi"/>
+      <w:bookmarkEnd w:id="88"/>
       <w:r>
         <w:t>Giao diện</w:t>
       </w:r>
@@ -5105,8 +5156,8 @@
           <w:numId w:val="2"/>
         </w:numPr>
       </w:pPr>
-      <w:bookmarkStart w:id="87" w:name="_1ci93xb"/>
-      <w:bookmarkEnd w:id="87"/>
+      <w:bookmarkStart w:id="89" w:name="_1ci93xb"/>
+      <w:bookmarkEnd w:id="89"/>
       <w:r>
         <w:t>Cơ sở dữ liệu</w:t>
       </w:r>
@@ -5119,8 +5170,8 @@
           <w:numId w:val="2"/>
         </w:numPr>
       </w:pPr>
-      <w:bookmarkStart w:id="88" w:name="_3whwml4"/>
-      <w:bookmarkEnd w:id="88"/>
+      <w:bookmarkStart w:id="90" w:name="_3whwml4"/>
+      <w:bookmarkEnd w:id="90"/>
       <w:r>
         <w:t>Mạng</w:t>
       </w:r>
@@ -5133,8 +5184,8 @@
           <w:numId w:val="2"/>
         </w:numPr>
       </w:pPr>
-      <w:bookmarkStart w:id="89" w:name="_2bn6wsx"/>
-      <w:bookmarkEnd w:id="89"/>
+      <w:bookmarkStart w:id="91" w:name="_2bn6wsx"/>
+      <w:bookmarkEnd w:id="91"/>
       <w:r>
         <w:t>Tương tác người dùng</w:t>
       </w:r>
@@ -5147,8 +5198,8 @@
           <w:numId w:val="2"/>
         </w:numPr>
       </w:pPr>
-      <w:bookmarkStart w:id="90" w:name="_qsh70q"/>
-      <w:bookmarkEnd w:id="90"/>
+      <w:bookmarkStart w:id="92" w:name="_qsh70q"/>
+      <w:bookmarkEnd w:id="92"/>
       <w:r>
         <w:t>Đặc tả giao diện API (interface)</w:t>
       </w:r>
@@ -5161,8 +5212,8 @@
           <w:numId w:val="2"/>
         </w:numPr>
       </w:pPr>
-      <w:bookmarkStart w:id="91" w:name="_3as4poj"/>
-      <w:bookmarkEnd w:id="91"/>
+      <w:bookmarkStart w:id="93" w:name="_3as4poj"/>
+      <w:bookmarkEnd w:id="93"/>
       <w:r>
         <w:t>Bảo mật</w:t>
       </w:r>
@@ -5175,8 +5226,8 @@
           <w:numId w:val="2"/>
         </w:numPr>
       </w:pPr>
-      <w:bookmarkStart w:id="92" w:name="_1pxezwc"/>
-      <w:bookmarkEnd w:id="92"/>
+      <w:bookmarkStart w:id="94" w:name="_1pxezwc"/>
+      <w:bookmarkEnd w:id="94"/>
       <w:r>
         <w:t>Sao lưu phục hồi</w:t>
       </w:r>
@@ -5189,8 +5240,8 @@
           <w:numId w:val="2"/>
         </w:numPr>
       </w:pPr>
-      <w:bookmarkStart w:id="93" w:name="_49x2ik5"/>
-      <w:bookmarkEnd w:id="93"/>
+      <w:bookmarkStart w:id="95" w:name="_49x2ik5"/>
+      <w:bookmarkEnd w:id="95"/>
       <w:r>
         <w:t>Chuyển đổi dữ liệu</w:t>
       </w:r>
@@ -5204,8 +5255,8 @@
           <w:numId w:val="2"/>
         </w:numPr>
       </w:pPr>
-      <w:bookmarkStart w:id="94" w:name="_2p2csry"/>
-      <w:bookmarkEnd w:id="94"/>
+      <w:bookmarkStart w:id="96" w:name="_2p2csry"/>
+      <w:bookmarkEnd w:id="96"/>
       <w:r>
         <w:t>Danh mục tài liệu liên quan</w:t>
       </w:r>

--- a/docs/reports/Project document.docx
+++ b/docs/reports/Project document.docx
@@ -1,6 +1,6 @@
 
 <file path=word/document.xml><?xml version="1.0" encoding="utf-8"?>
-<w:document xmlns:wpc="http://schemas.microsoft.com/office/word/2010/wordprocessingCanvas" xmlns:cx="http://schemas.microsoft.com/office/drawing/2014/chartex" xmlns:cx1="http://schemas.microsoft.com/office/drawing/2015/9/8/chartex" xmlns:cx2="http://schemas.microsoft.com/office/drawing/2015/10/21/chartex" xmlns:cx3="http://schemas.microsoft.com/office/drawing/2016/5/9/chartex" xmlns:cx4="http://schemas.microsoft.com/office/drawing/2016/5/10/chartex" xmlns:cx5="http://schemas.microsoft.com/office/drawing/2016/5/11/chartex" xmlns:cx6="http://schemas.microsoft.com/office/drawing/2016/5/12/chartex" xmlns:cx7="http://schemas.microsoft.com/office/drawing/2016/5/13/chartex" xmlns:cx8="http://schemas.microsoft.com/office/drawing/2016/5/14/chartex" xmlns:mc="http://schemas.openxmlformats.org/markup-compatibility/2006" xmlns:aink="http://schemas.microsoft.com/office/drawing/2016/ink" xmlns:am3d="http://schemas.microsoft.com/office/drawing/2017/model3d" xmlns:o="urn:schemas-microsoft-com:office:office" xmlns:r="http://schemas.openxmlformats.org/officeDocument/2006/relationships" xmlns:m="http://schemas.openxmlformats.org/officeDocument/2006/math" xmlns:v="urn:schemas-microsoft-com:vml" xmlns:wp14="http://schemas.microsoft.com/office/word/2010/wordprocessingDrawing" xmlns:wp="http://schemas.openxmlformats.org/drawingml/2006/wordprocessingDrawing" xmlns:w10="urn:schemas-microsoft-com:office:word" xmlns:w="http://schemas.openxmlformats.org/wordprocessingml/2006/main" xmlns:w14="http://schemas.microsoft.com/office/word/2010/wordml" xmlns:w15="http://schemas.microsoft.com/office/word/2012/wordml" xmlns:w16cid="http://schemas.microsoft.com/office/word/2016/wordml/cid" xmlns:w16se="http://schemas.microsoft.com/office/word/2015/wordml/symex" xmlns:wpg="http://schemas.microsoft.com/office/word/2010/wordprocessingGroup" xmlns:wpi="http://schemas.microsoft.com/office/word/2010/wordprocessingInk" xmlns:wne="http://schemas.microsoft.com/office/word/2006/wordml" xmlns:wps="http://schemas.microsoft.com/office/word/2010/wordprocessingShape" mc:Ignorable="w14 w15 w16se w16cid wp14">
+<w:document xmlns:wpc="http://schemas.microsoft.com/office/word/2010/wordprocessingCanvas" xmlns:mc="http://schemas.openxmlformats.org/markup-compatibility/2006" xmlns:o="urn:schemas-microsoft-com:office:office" xmlns:r="http://schemas.openxmlformats.org/officeDocument/2006/relationships" xmlns:m="http://schemas.openxmlformats.org/officeDocument/2006/math" xmlns:v="urn:schemas-microsoft-com:vml" xmlns:wp14="http://schemas.microsoft.com/office/word/2010/wordprocessingDrawing" xmlns:wp="http://schemas.openxmlformats.org/drawingml/2006/wordprocessingDrawing" xmlns:w10="urn:schemas-microsoft-com:office:word" xmlns:w="http://schemas.openxmlformats.org/wordprocessingml/2006/main" xmlns:w14="http://schemas.microsoft.com/office/word/2010/wordml" xmlns:wpg="http://schemas.microsoft.com/office/word/2010/wordprocessingGroup" xmlns:wpi="http://schemas.microsoft.com/office/word/2010/wordprocessingInk" xmlns:wne="http://schemas.microsoft.com/office/word/2006/wordml" xmlns:wps="http://schemas.microsoft.com/office/word/2010/wordprocessingShape" mc:Ignorable="w14 wp14">
   <w:background w:color="FFFFFF"/>
   <w:body>
     <w:p>
@@ -22,6 +22,7 @@
           <w:color w:val="2A62A6"/>
           <w:sz w:val="32"/>
           <w:szCs w:val="32"/>
+          <w:lang w:eastAsia="ja-JP" w:bidi="ar-SA"/>
         </w:rPr>
         <mc:AlternateContent>
           <mc:Choice Requires="wps">
@@ -4527,13 +4528,283 @@
           <w:numId w:val="2"/>
         </w:numPr>
         <w:rPr>
-          <w:del w:id="25" w:author="Hà Nguyễn" w:date="2019-04-09T10:28:00Z"/>
+          <w:i/>
         </w:rPr>
       </w:pPr>
-      <w:bookmarkStart w:id="26" w:name="_z337ya"/>
-      <w:bookmarkEnd w:id="26"/>
+      <w:bookmarkStart w:id="25" w:name="_z337ya"/>
+      <w:bookmarkEnd w:id="25"/>
       <w:r>
         <w:t>Ước lượng giá thành</w:t>
+      </w:r>
+    </w:p>
+    <w:p>
+      <w:pPr>
+        <w:rPr>
+          <w:b/>
+          <w:i/>
+        </w:rPr>
+      </w:pPr>
+      <w:r>
+        <w:rPr>
+          <w:b/>
+          <w:i/>
+        </w:rPr>
+        <w:t xml:space="preserve">Chi phí phát </w:t>
+      </w:r>
+      <w:proofErr w:type="gramStart"/>
+      <w:r>
+        <w:rPr>
+          <w:b/>
+          <w:i/>
+        </w:rPr>
+        <w:t>triển  +</w:t>
+      </w:r>
+      <w:proofErr w:type="gramEnd"/>
+      <w:r>
+        <w:rPr>
+          <w:b/>
+          <w:i/>
+        </w:rPr>
+        <w:t xml:space="preserve">  Chi phí kiểm thử</w:t>
+      </w:r>
+    </w:p>
+    <w:p>
+      <w:r>
+        <w:rPr>
+          <w:b/>
+          <w:i/>
+        </w:rPr>
+        <w:tab/>
+        <w:t xml:space="preserve">L </w:t>
+      </w:r>
+      <w:r>
+        <w:rPr>
+          <w:i/>
+        </w:rPr>
+        <w:t>=</w:t>
+      </w:r>
+      <w:r>
+        <w:rPr>
+          <w:b/>
+          <w:i/>
+        </w:rPr>
+        <w:t xml:space="preserve"> </w:t>
+      </w:r>
+      <w:r>
+        <w:t>4 người x (1</w:t>
+      </w:r>
+      <w:r>
+        <w:t>2</w:t>
+      </w:r>
+      <w:r>
+        <w:t xml:space="preserve">M/tháng + </w:t>
+      </w:r>
+      <w:r>
+        <w:t>3</w:t>
+      </w:r>
+      <w:r>
+        <w:t>M/tháng) x 4 tháng</w:t>
+      </w:r>
+      <w:r>
+        <w:t xml:space="preserve"> = 240M</w:t>
+      </w:r>
+    </w:p>
+    <w:p>
+      <w:r>
+        <w:tab/>
+      </w:r>
+      <w:r>
+        <w:rPr>
+          <w:b/>
+        </w:rPr>
+        <w:t xml:space="preserve">T </w:t>
+      </w:r>
+      <w:r>
+        <w:t>= L</w:t>
+      </w:r>
+      <w:r>
+        <w:t xml:space="preserve"> = 240M </w:t>
+      </w:r>
+    </w:p>
+    <w:p>
+      <w:r>
+        <w:t>Trong đó,</w:t>
+      </w:r>
+    </w:p>
+    <w:p>
+      <w:r>
+        <w:tab/>
+        <w:t>L: Chi phí phát triển, gồm 4 người, lương tháng 12M/tháng/người, chi phí vận hành, quản lý 3M/tháng/người, thời gian phát triển 4 tháng</w:t>
+      </w:r>
+    </w:p>
+    <w:p>
+      <w:r>
+        <w:tab/>
+        <w:t>T: chi phí kiểm thử</w:t>
+      </w:r>
+    </w:p>
+    <w:p/>
+    <w:p>
+      <w:pPr>
+        <w:rPr>
+          <w:b/>
+          <w:i/>
+        </w:rPr>
+      </w:pPr>
+      <w:r>
+        <w:rPr>
+          <w:b/>
+          <w:i/>
+        </w:rPr>
+        <w:t>Chi phí vận hành, quản lý, hành chính</w:t>
+      </w:r>
+    </w:p>
+    <w:p>
+      <w:pPr>
+        <w:rPr>
+          <w:i/>
+        </w:rPr>
+      </w:pPr>
+      <w:r>
+        <w:rPr>
+          <w:b/>
+          <w:i/>
+        </w:rPr>
+        <w:lastRenderedPageBreak/>
+        <w:tab/>
+        <w:t xml:space="preserve">V </w:t>
+      </w:r>
+      <w:r>
+        <w:rPr>
+          <w:i/>
+        </w:rPr>
+        <w:t>= 3M/tháng/người x 4 tháng</w:t>
+      </w:r>
+    </w:p>
+    <w:p>
+      <w:pPr>
+        <w:rPr>
+          <w:i/>
+        </w:rPr>
+      </w:pPr>
+      <w:r>
+        <w:rPr>
+          <w:i/>
+        </w:rPr>
+        <w:tab/>
+        <w:t>Bao gồm: điện nước, văn phòng, thiết bị.</w:t>
+      </w:r>
+    </w:p>
+    <w:p>
+      <w:pPr>
+        <w:rPr>
+          <w:i/>
+        </w:rPr>
+      </w:pPr>
+      <w:r>
+        <w:rPr>
+          <w:i/>
+        </w:rPr>
+        <w:tab/>
+        <w:t>Đã bao gồm trong chi phí phát triển</w:t>
+      </w:r>
+    </w:p>
+    <w:p>
+      <w:pPr>
+        <w:rPr>
+          <w:i/>
+        </w:rPr>
+      </w:pPr>
+    </w:p>
+    <w:p>
+      <w:pPr>
+        <w:rPr>
+          <w:b/>
+          <w:i/>
+        </w:rPr>
+      </w:pPr>
+      <w:r>
+        <w:rPr>
+          <w:b/>
+          <w:i/>
+        </w:rPr>
+        <w:t>Chi phí kính doanh, quảng cáo, tiếp thị</w:t>
+      </w:r>
+    </w:p>
+    <w:p>
+      <w:pPr>
+        <w:rPr>
+          <w:i/>
+        </w:rPr>
+      </w:pPr>
+      <w:r>
+        <w:rPr>
+          <w:b/>
+          <w:i/>
+        </w:rPr>
+        <w:tab/>
+      </w:r>
+      <w:r>
+        <w:rPr>
+          <w:i/>
+        </w:rPr>
+        <w:t>Không đáng kể.</w:t>
+      </w:r>
+    </w:p>
+    <w:p>
+      <w:pPr>
+        <w:rPr>
+          <w:b/>
+          <w:i/>
+        </w:rPr>
+      </w:pPr>
+      <w:r>
+        <w:rPr>
+          <w:b/>
+          <w:i/>
+        </w:rPr>
+        <w:t>Tổng chi phí</w:t>
+      </w:r>
+    </w:p>
+    <w:p>
+      <w:pPr>
+        <w:rPr>
+          <w:i/>
+        </w:rPr>
+      </w:pPr>
+      <w:r>
+        <w:rPr>
+          <w:b/>
+          <w:i/>
+        </w:rPr>
+        <w:tab/>
+      </w:r>
+      <w:r>
+        <w:rPr>
+          <w:b/>
+          <w:i/>
+        </w:rPr>
+        <w:t>P</w:t>
+      </w:r>
+      <w:r>
+        <w:rPr>
+          <w:b/>
+          <w:i/>
+        </w:rPr>
+        <w:t xml:space="preserve"> </w:t>
+      </w:r>
+      <w:r>
+        <w:rPr>
+          <w:i/>
+        </w:rPr>
+        <w:t xml:space="preserve">= L + T = </w:t>
+      </w:r>
+      <w:r>
+        <w:rPr>
+          <w:b/>
+          <w:i/>
+        </w:rPr>
+        <w:t>480M</w:t>
       </w:r>
     </w:p>
     <w:p>
@@ -4544,505 +4815,33 @@
           <w:numId w:val="2"/>
         </w:numPr>
         <w:rPr>
-          <w:ins w:id="27" w:author="Hà Nguyễn" w:date="2019-04-09T10:27:00Z"/>
-          <w:i/>
-          <w:rPrChange w:id="28" w:author="Hà Nguyễn" w:date="2019-04-09T10:28:00Z">
-            <w:rPr>
-              <w:ins w:id="29" w:author="Hà Nguyễn" w:date="2019-04-09T10:27:00Z"/>
-            </w:rPr>
+          <w:lang w:eastAsia="ja-JP"/>
+          <w:rPrChange w:id="26" w:author="Tran Tung" w:date="2019-04-16T10:00:00Z">
+            <w:rPr/>
           </w:rPrChange>
         </w:rPr>
-        <w:pPrChange w:id="30" w:author="Hà Nguyễn" w:date="2019-04-09T10:28:00Z">
-          <w:pPr/>
-        </w:pPrChange>
-      </w:pPr>
+      </w:pPr>
+      <w:bookmarkStart w:id="27" w:name="_3j2qqm3"/>
+      <w:bookmarkEnd w:id="27"/>
+      <w:r>
+        <w:t>Phân chia các giai đoạn chính</w:t>
+      </w:r>
     </w:p>
     <w:p>
       <w:pPr>
         <w:rPr>
-          <w:ins w:id="31" w:author="Hà Nguyễn" w:date="2019-04-09T10:32:00Z"/>
-          <w:b/>
+          <w:del w:id="28" w:author="Tran Tung" w:date="2019-04-16T09:56:00Z"/>
           <w:i/>
         </w:rPr>
       </w:pPr>
-      <w:r>
-        <w:rPr>
-          <w:b/>
-          <w:i/>
-          <w:rPrChange w:id="32" w:author="Hà Nguyễn" w:date="2019-04-09T10:32:00Z">
-            <w:rPr>
-              <w:i/>
-            </w:rPr>
-          </w:rPrChange>
-        </w:rPr>
-        <w:t xml:space="preserve">Chi phí phát </w:t>
-      </w:r>
-      <w:proofErr w:type="gramStart"/>
-      <w:r>
-        <w:rPr>
-          <w:b/>
-          <w:i/>
-          <w:rPrChange w:id="33" w:author="Hà Nguyễn" w:date="2019-04-09T10:32:00Z">
-            <w:rPr>
-              <w:i/>
-            </w:rPr>
-          </w:rPrChange>
-        </w:rPr>
-        <w:t>triển  +</w:t>
-      </w:r>
-      <w:proofErr w:type="gramEnd"/>
-      <w:r>
-        <w:rPr>
-          <w:b/>
-          <w:i/>
-          <w:rPrChange w:id="34" w:author="Hà Nguyễn" w:date="2019-04-09T10:32:00Z">
-            <w:rPr>
-              <w:i/>
-            </w:rPr>
-          </w:rPrChange>
-        </w:rPr>
-        <w:t xml:space="preserve">  Chi phí kiểm thử</w:t>
-      </w:r>
-    </w:p>
-    <w:p>
-      <w:pPr>
-        <w:rPr>
-          <w:ins w:id="35" w:author="Hà Nguyễn" w:date="2019-04-09T10:33:00Z"/>
-        </w:rPr>
-      </w:pPr>
-      <w:ins w:id="36" w:author="Hà Nguyễn" w:date="2019-04-09T10:32:00Z">
-        <w:r>
-          <w:rPr>
-            <w:b/>
-            <w:i/>
-          </w:rPr>
-          <w:tab/>
-        </w:r>
-      </w:ins>
-      <w:ins w:id="37" w:author="Hà Nguyễn" w:date="2019-04-09T10:33:00Z">
-        <w:r>
-          <w:rPr>
-            <w:b/>
-            <w:i/>
-          </w:rPr>
-          <w:t xml:space="preserve">L </w:t>
-        </w:r>
+      <w:del w:id="29" w:author="Tran Tung" w:date="2019-04-16T09:56:00Z">
         <w:r>
           <w:rPr>
             <w:i/>
           </w:rPr>
-          <w:t>=</w:t>
+          <w:delText>Phân chia để sao cho:</w:delText>
         </w:r>
-        <w:r>
-          <w:rPr>
-            <w:b/>
-            <w:i/>
-          </w:rPr>
-          <w:t xml:space="preserve"> </w:t>
-        </w:r>
-        <w:r>
-          <w:t>4</w:t>
-        </w:r>
-      </w:ins>
-      <w:ins w:id="38" w:author="Hà Nguyễn" w:date="2019-04-09T10:35:00Z">
-        <w:r>
-          <w:t xml:space="preserve"> người</w:t>
-        </w:r>
-      </w:ins>
-      <w:ins w:id="39" w:author="Hà Nguyễn" w:date="2019-04-09T10:33:00Z">
-        <w:r>
-          <w:t xml:space="preserve"> x (1</w:t>
-        </w:r>
-      </w:ins>
-      <w:ins w:id="40" w:author="Hà Nguyễn" w:date="2019-04-09T10:38:00Z">
-        <w:r>
-          <w:t>2</w:t>
-        </w:r>
-      </w:ins>
-      <w:ins w:id="41" w:author="Hà Nguyễn" w:date="2019-04-09T10:35:00Z">
-        <w:r>
-          <w:t>M/tháng</w:t>
-        </w:r>
-      </w:ins>
-      <w:ins w:id="42" w:author="Hà Nguyễn" w:date="2019-04-09T10:33:00Z">
-        <w:r>
-          <w:t xml:space="preserve"> + </w:t>
-        </w:r>
-      </w:ins>
-      <w:ins w:id="43" w:author="Hà Nguyễn" w:date="2019-04-09T10:38:00Z">
-        <w:r>
-          <w:t>3</w:t>
-        </w:r>
-      </w:ins>
-      <w:ins w:id="44" w:author="Hà Nguyễn" w:date="2019-04-09T10:35:00Z">
-        <w:r>
-          <w:t>M/tháng</w:t>
-        </w:r>
-      </w:ins>
-      <w:ins w:id="45" w:author="Hà Nguyễn" w:date="2019-04-09T10:33:00Z">
-        <w:r>
-          <w:t>) x 4</w:t>
-        </w:r>
-      </w:ins>
-      <w:ins w:id="46" w:author="Hà Nguyễn" w:date="2019-04-09T10:35:00Z">
-        <w:r>
-          <w:t xml:space="preserve"> tháng</w:t>
-        </w:r>
-      </w:ins>
-      <w:ins w:id="47" w:author="Hà Nguyễn" w:date="2019-04-09T10:37:00Z">
-        <w:r>
-          <w:t xml:space="preserve"> = </w:t>
-        </w:r>
-      </w:ins>
-      <w:ins w:id="48" w:author="Hà Nguyễn" w:date="2019-04-09T10:38:00Z">
-        <w:r>
-          <w:t>240M</w:t>
-        </w:r>
-      </w:ins>
-    </w:p>
-    <w:p>
-      <w:pPr>
-        <w:rPr>
-          <w:ins w:id="49" w:author="Hà Nguyễn" w:date="2019-04-09T10:34:00Z"/>
-        </w:rPr>
-      </w:pPr>
-      <w:ins w:id="50" w:author="Hà Nguyễn" w:date="2019-04-09T10:33:00Z">
-        <w:r>
-          <w:tab/>
-        </w:r>
-      </w:ins>
-      <w:ins w:id="51" w:author="Hà Nguyễn" w:date="2019-04-09T10:34:00Z">
-        <w:r>
-          <w:rPr>
-            <w:b/>
-          </w:rPr>
-          <w:t xml:space="preserve">T </w:t>
-        </w:r>
-        <w:r>
-          <w:t>= L</w:t>
-        </w:r>
-      </w:ins>
-      <w:ins w:id="52" w:author="Hà Nguyễn" w:date="2019-04-09T10:38:00Z">
-        <w:r>
-          <w:t xml:space="preserve"> =</w:t>
-        </w:r>
-      </w:ins>
-      <w:ins w:id="53" w:author="Hà Nguyễn" w:date="2019-04-09T10:39:00Z">
-        <w:r>
-          <w:t xml:space="preserve"> </w:t>
-        </w:r>
-      </w:ins>
-      <w:ins w:id="54" w:author="Hà Nguyễn" w:date="2019-04-09T10:41:00Z">
-        <w:r>
-          <w:t>240</w:t>
-        </w:r>
-      </w:ins>
-      <w:ins w:id="55" w:author="Hà Nguyễn" w:date="2019-04-09T10:39:00Z">
-        <w:r>
-          <w:t>M</w:t>
-        </w:r>
-      </w:ins>
-      <w:ins w:id="56" w:author="Hà Nguyễn" w:date="2019-04-09T10:38:00Z">
-        <w:r>
-          <w:t xml:space="preserve"> </w:t>
-        </w:r>
-      </w:ins>
-    </w:p>
-    <w:p>
-      <w:pPr>
-        <w:rPr>
-          <w:ins w:id="57" w:author="Hà Nguyễn" w:date="2019-04-09T10:34:00Z"/>
-        </w:rPr>
-      </w:pPr>
-      <w:ins w:id="58" w:author="Hà Nguyễn" w:date="2019-04-09T10:34:00Z">
-        <w:r>
-          <w:t>Trong đó,</w:t>
-        </w:r>
-      </w:ins>
-    </w:p>
-    <w:p>
-      <w:pPr>
-        <w:rPr>
-          <w:ins w:id="59" w:author="Hà Nguyễn" w:date="2019-04-09T10:41:00Z"/>
-        </w:rPr>
-      </w:pPr>
-      <w:ins w:id="60" w:author="Hà Nguyễn" w:date="2019-04-09T10:39:00Z">
-        <w:r>
-          <w:tab/>
-          <w:t xml:space="preserve">L: Chi phí phát triển, gồm </w:t>
-        </w:r>
-      </w:ins>
-      <w:ins w:id="61" w:author="Hà Nguyễn" w:date="2019-04-09T10:40:00Z">
-        <w:r>
-          <w:t>4 người, lương tháng 12M/tháng/người, chi phí vận hành, quản lý 3M/tháng/ng</w:t>
-        </w:r>
-      </w:ins>
-      <w:ins w:id="62" w:author="Hà Nguyễn" w:date="2019-04-09T10:41:00Z">
-        <w:r>
-          <w:t>ười, thời gian phát triển 4 tháng</w:t>
-        </w:r>
-      </w:ins>
-    </w:p>
-    <w:p>
-      <w:pPr>
-        <w:rPr>
-          <w:ins w:id="63" w:author="Hà Nguyễn" w:date="2019-04-09T10:48:00Z"/>
-        </w:rPr>
-      </w:pPr>
-      <w:ins w:id="64" w:author="Hà Nguyễn" w:date="2019-04-09T10:41:00Z">
-        <w:r>
-          <w:tab/>
-          <w:t>T: chi phí kiểm thử</w:t>
-        </w:r>
-      </w:ins>
-    </w:p>
-    <w:p/>
-    <w:p>
-      <w:pPr>
-        <w:rPr>
-          <w:ins w:id="65" w:author="Hà Nguyễn" w:date="2019-04-09T10:42:00Z"/>
-          <w:b/>
-          <w:i/>
-        </w:rPr>
-      </w:pPr>
-      <w:r>
-        <w:rPr>
-          <w:b/>
-          <w:i/>
-          <w:rPrChange w:id="66" w:author="Hà Nguyễn" w:date="2019-04-09T10:32:00Z">
-            <w:rPr>
-              <w:i/>
-            </w:rPr>
-          </w:rPrChange>
-        </w:rPr>
-        <w:t>Chi phí vận hành, quản lý, hành chính</w:t>
-      </w:r>
-    </w:p>
-    <w:p>
-      <w:pPr>
-        <w:rPr>
-          <w:ins w:id="67" w:author="Hà Nguyễn" w:date="2019-04-09T10:43:00Z"/>
-          <w:i/>
-        </w:rPr>
-      </w:pPr>
-      <w:ins w:id="68" w:author="Hà Nguyễn" w:date="2019-04-09T10:42:00Z">
-        <w:r>
-          <w:rPr>
-            <w:b/>
-            <w:i/>
-          </w:rPr>
-          <w:lastRenderedPageBreak/>
-          <w:tab/>
-          <w:t xml:space="preserve">V </w:t>
-        </w:r>
-        <w:r>
-          <w:rPr>
-            <w:i/>
-          </w:rPr>
-          <w:t>= 3M/tháng/ng</w:t>
-        </w:r>
-      </w:ins>
-      <w:ins w:id="69" w:author="Hà Nguyễn" w:date="2019-04-09T10:43:00Z">
-        <w:r>
-          <w:rPr>
-            <w:i/>
-          </w:rPr>
-          <w:t>ười x 4 tháng</w:t>
-        </w:r>
-      </w:ins>
-    </w:p>
-    <w:p>
-      <w:pPr>
-        <w:rPr>
-          <w:ins w:id="70" w:author="Hà Nguyễn" w:date="2019-04-09T10:44:00Z"/>
-          <w:i/>
-        </w:rPr>
-      </w:pPr>
-      <w:ins w:id="71" w:author="Hà Nguyễn" w:date="2019-04-09T10:43:00Z">
-        <w:r>
-          <w:rPr>
-            <w:i/>
-          </w:rPr>
-          <w:tab/>
-          <w:t>Bao gồm: điện nước, văn ph</w:t>
-        </w:r>
-      </w:ins>
-      <w:ins w:id="72" w:author="Hà Nguyễn" w:date="2019-04-09T10:44:00Z">
-        <w:r>
-          <w:rPr>
-            <w:i/>
-          </w:rPr>
-          <w:t>òng, thiết bị.</w:t>
-        </w:r>
-      </w:ins>
-    </w:p>
-    <w:p>
-      <w:pPr>
-        <w:rPr>
-          <w:ins w:id="73" w:author="Hà Nguyễn" w:date="2019-04-09T10:45:00Z"/>
-          <w:i/>
-        </w:rPr>
-      </w:pPr>
-      <w:ins w:id="74" w:author="Hà Nguyễn" w:date="2019-04-09T10:44:00Z">
-        <w:r>
-          <w:rPr>
-            <w:i/>
-          </w:rPr>
-          <w:tab/>
-          <w:t>Đã bao gồm trong chi phí phát triển</w:t>
-        </w:r>
-      </w:ins>
-    </w:p>
-    <w:p>
-      <w:pPr>
-        <w:rPr>
-          <w:i/>
-        </w:rPr>
-      </w:pPr>
-    </w:p>
-    <w:p>
-      <w:pPr>
-        <w:rPr>
-          <w:ins w:id="75" w:author="Hà Nguyễn" w:date="2019-04-09T10:49:00Z"/>
-          <w:b/>
-          <w:i/>
-        </w:rPr>
-      </w:pPr>
-      <w:r>
-        <w:rPr>
-          <w:b/>
-          <w:i/>
-          <w:rPrChange w:id="76" w:author="Hà Nguyễn" w:date="2019-04-09T10:32:00Z">
-            <w:rPr>
-              <w:i/>
-            </w:rPr>
-          </w:rPrChange>
-        </w:rPr>
-        <w:t>Chi phí kính doanh, quảng cáo, tiếp thị</w:t>
-      </w:r>
-    </w:p>
-    <w:p>
-      <w:pPr>
-        <w:rPr>
-          <w:ins w:id="77" w:author="Hà Nguyễn" w:date="2019-04-09T10:54:00Z"/>
-          <w:i/>
-        </w:rPr>
-      </w:pPr>
-      <w:ins w:id="78" w:author="Hà Nguyễn" w:date="2019-04-09T10:49:00Z">
-        <w:r>
-          <w:rPr>
-            <w:b/>
-            <w:i/>
-          </w:rPr>
-          <w:tab/>
-        </w:r>
-        <w:r>
-          <w:rPr>
-            <w:i/>
-          </w:rPr>
-          <w:t>Không đáng kể.</w:t>
-        </w:r>
-      </w:ins>
-    </w:p>
-    <w:p>
-      <w:pPr>
-        <w:rPr>
-          <w:ins w:id="79" w:author="Hà Nguyễn" w:date="2019-04-09T10:55:00Z"/>
-          <w:b/>
-          <w:i/>
-        </w:rPr>
-      </w:pPr>
-      <w:ins w:id="80" w:author="Hà Nguyễn" w:date="2019-04-09T10:55:00Z">
-        <w:r>
-          <w:rPr>
-            <w:b/>
-            <w:i/>
-          </w:rPr>
-          <w:t>Tổng chi phí</w:t>
-        </w:r>
-      </w:ins>
-    </w:p>
-    <w:p>
-      <w:pPr>
-        <w:rPr>
-          <w:i/>
-          <w:rPrChange w:id="81" w:author="Hà Nguyễn" w:date="2019-04-09T10:55:00Z">
-            <w:rPr>
-              <w:i/>
-            </w:rPr>
-          </w:rPrChange>
-        </w:rPr>
-      </w:pPr>
-      <w:ins w:id="82" w:author="Hà Nguyễn" w:date="2019-04-09T10:55:00Z">
-        <w:r>
-          <w:rPr>
-            <w:b/>
-            <w:i/>
-          </w:rPr>
-          <w:tab/>
-        </w:r>
-        <w:r>
-          <w:rPr>
-            <w:b/>
-            <w:i/>
-          </w:rPr>
-          <w:t>P</w:t>
-        </w:r>
-        <w:bookmarkStart w:id="83" w:name="_GoBack"/>
-        <w:bookmarkEnd w:id="83"/>
-        <w:r>
-          <w:rPr>
-            <w:b/>
-            <w:i/>
-          </w:rPr>
-          <w:t xml:space="preserve"> </w:t>
-        </w:r>
-        <w:r>
-          <w:rPr>
-            <w:i/>
-          </w:rPr>
-          <w:t xml:space="preserve">= L + T = </w:t>
-        </w:r>
-        <w:r>
-          <w:rPr>
-            <w:b/>
-            <w:i/>
-            <w:rPrChange w:id="84" w:author="Hà Nguyễn" w:date="2019-04-09T10:55:00Z">
-              <w:rPr>
-                <w:i/>
-              </w:rPr>
-            </w:rPrChange>
-          </w:rPr>
-          <w:t>480M</w:t>
-        </w:r>
-      </w:ins>
-    </w:p>
-    <w:p>
-      <w:pPr>
-        <w:pStyle w:val="Heading1"/>
-        <w:numPr>
-          <w:ilvl w:val="0"/>
-          <w:numId w:val="2"/>
-        </w:numPr>
-      </w:pPr>
-      <w:bookmarkStart w:id="85" w:name="_3j2qqm3"/>
-      <w:bookmarkEnd w:id="85"/>
-      <w:r>
-        <w:t>Phân chia các giai đoạn chính</w:t>
-      </w:r>
-    </w:p>
-    <w:p>
-      <w:pPr>
-        <w:rPr>
-          <w:i/>
-        </w:rPr>
-      </w:pPr>
-      <w:r>
-        <w:rPr>
-          <w:i/>
-        </w:rPr>
-        <w:t>Phân chia để sao cho:</w:t>
-      </w:r>
+      </w:del>
     </w:p>
     <w:p>
       <w:pPr>
@@ -5052,19 +4851,22 @@
           <w:numId w:val="1"/>
         </w:numPr>
         <w:rPr>
+          <w:del w:id="30" w:author="Tran Tung" w:date="2019-04-16T09:56:00Z"/>
           <w:i/>
           <w:color w:val="000000"/>
           <w:highlight w:val="white"/>
         </w:rPr>
       </w:pPr>
-      <w:r>
-        <w:rPr>
-          <w:i/>
-          <w:color w:val="000000"/>
-          <w:shd w:val="clear" w:color="auto" w:fill="FFFFFF"/>
-        </w:rPr>
-        <w:t xml:space="preserve"> phù hợp về tiến độ hoàn thành tính năng</w:t>
-      </w:r>
+      <w:del w:id="31" w:author="Tran Tung" w:date="2019-04-16T09:56:00Z">
+        <w:r>
+          <w:rPr>
+            <w:i/>
+            <w:color w:val="000000"/>
+            <w:shd w:val="clear" w:color="auto" w:fill="FFFFFF"/>
+          </w:rPr>
+          <w:delText xml:space="preserve"> phù hợp về tiến độ hoàn thành tính năng</w:delText>
+        </w:r>
+      </w:del>
     </w:p>
     <w:p>
       <w:pPr>
@@ -5074,37 +4876,110 @@
           <w:numId w:val="1"/>
         </w:numPr>
         <w:rPr>
+          <w:del w:id="32" w:author="Tran Tung" w:date="2019-04-16T10:00:00Z"/>
+          <w:rFonts w:hint="eastAsia"/>
           <w:i/>
           <w:color w:val="000000"/>
           <w:highlight w:val="white"/>
+          <w:rPrChange w:id="33" w:author="Tran Tung" w:date="2019-04-16T10:00:00Z">
+            <w:rPr>
+              <w:del w:id="34" w:author="Tran Tung" w:date="2019-04-16T10:00:00Z"/>
+              <w:rFonts w:hint="eastAsia"/>
+              <w:i/>
+              <w:color w:val="000000"/>
+              <w:shd w:val="clear" w:color="auto" w:fill="FFFFFF"/>
+              <w:lang w:eastAsia="ja-JP"/>
+            </w:rPr>
+          </w:rPrChange>
         </w:rPr>
       </w:pPr>
-      <w:r>
+      <w:del w:id="35" w:author="Tran Tung" w:date="2019-04-16T09:56:00Z">
+        <w:r>
+          <w:rPr>
+            <w:i/>
+            <w:color w:val="000000"/>
+            <w:shd w:val="clear" w:color="auto" w:fill="FFFFFF"/>
+          </w:rPr>
+          <w:delText>phù hợp với thời điểm nghiệm thu và thanh toán theo giai đoạn (tháng, quý..</w:delText>
+        </w:r>
+        <w:r>
+          <w:rPr>
+            <w:i/>
+            <w:color w:val="000000"/>
+            <w:shd w:val="clear" w:color="auto" w:fill="FFFFFF"/>
+          </w:rPr>
+          <w:delText>)</w:delText>
+        </w:r>
+      </w:del>
+    </w:p>
+    <w:p>
+      <w:pPr>
+        <w:keepNext/>
         <w:rPr>
+          <w:ins w:id="36" w:author="Tran Tung" w:date="2019-04-16T10:00:00Z"/>
+          <w:rFonts w:hint="eastAsia"/>
+          <w:b/>
           <w:i/>
           <w:color w:val="000000"/>
-          <w:shd w:val="clear" w:color="auto" w:fill="FFFFFF"/>
+          <w:highlight w:val="white"/>
+          <w:lang w:eastAsia="ja-JP"/>
+          <w:rPrChange w:id="37" w:author="Tran Tung" w:date="2019-04-16T10:14:00Z">
+            <w:rPr>
+              <w:ins w:id="38" w:author="Tran Tung" w:date="2019-04-16T10:00:00Z"/>
+              <w:rFonts w:hint="eastAsia"/>
+              <w:i/>
+              <w:color w:val="000000"/>
+              <w:highlight w:val="white"/>
+              <w:lang w:eastAsia="ja-JP"/>
+            </w:rPr>
+          </w:rPrChange>
         </w:rPr>
-        <w:t xml:space="preserve">phù hợp với thời điểm nghiệm thu và thanh toán theo giai đoạn (tháng, </w:t>
-      </w:r>
-      <w:proofErr w:type="gramStart"/>
-      <w:r>
-        <w:rPr>
-          <w:i/>
-          <w:color w:val="000000"/>
-          <w:shd w:val="clear" w:color="auto" w:fill="FFFFFF"/>
-        </w:rPr>
-        <w:t>quý..</w:t>
-      </w:r>
-      <w:proofErr w:type="gramEnd"/>
-      <w:r>
-        <w:rPr>
-          <w:i/>
-          <w:color w:val="000000"/>
-          <w:shd w:val="clear" w:color="auto" w:fill="FFFFFF"/>
-        </w:rPr>
-        <w:t>)</w:t>
-      </w:r>
+        <w:pPrChange w:id="39" w:author="Tran Tung" w:date="2019-04-16T10:00:00Z">
+          <w:pPr>
+            <w:keepNext/>
+            <w:numPr>
+              <w:numId w:val="1"/>
+            </w:numPr>
+            <w:ind w:left="720" w:hanging="360"/>
+          </w:pPr>
+        </w:pPrChange>
+      </w:pPr>
+      <w:ins w:id="40" w:author="Tran Tung" w:date="2019-04-16T10:22:00Z">
+        <w:r>
+          <w:rPr>
+            <w:b/>
+            <w:i/>
+            <w:color w:val="000000"/>
+            <w:highlight w:val="white"/>
+            <w:lang w:eastAsia="ja-JP"/>
+          </w:rPr>
+          <w:object w:dxaOrig="7725" w:dyaOrig="2340">
+            <v:shapetype id="_x0000_t75" coordsize="21600,21600" o:spt="75" o:preferrelative="t" path="m@4@5l@4@11@9@11@9@5xe" filled="f" stroked="f">
+              <v:stroke joinstyle="miter"/>
+              <v:formulas>
+                <v:f eqn="if lineDrawn pixelLineWidth 0"/>
+                <v:f eqn="sum @0 1 0"/>
+                <v:f eqn="sum 0 0 @1"/>
+                <v:f eqn="prod @2 1 2"/>
+                <v:f eqn="prod @3 21600 pixelWidth"/>
+                <v:f eqn="prod @3 21600 pixelHeight"/>
+                <v:f eqn="sum @0 0 1"/>
+                <v:f eqn="prod @6 1 2"/>
+                <v:f eqn="prod @7 21600 pixelWidth"/>
+                <v:f eqn="sum @8 21600 0"/>
+                <v:f eqn="prod @7 21600 pixelHeight"/>
+                <v:f eqn="sum @10 21600 0"/>
+              </v:formulas>
+              <v:path o:extrusionok="f" gradientshapeok="t" o:connecttype="rect"/>
+              <o:lock v:ext="edit" aspectratio="t"/>
+            </v:shapetype>
+            <v:shape id="_x0000_i1025" type="#_x0000_t75" style="width:386.25pt;height:117pt" o:ole="">
+              <v:imagedata r:id="rId8" o:title=""/>
+            </v:shape>
+            <o:OLEObject Type="Embed" ProgID="Excel.Sheet.12" ShapeID="_x0000_i1025" DrawAspect="Content" ObjectID="_1616915402" r:id="rId9"/>
+          </w:object>
+        </w:r>
+      </w:ins>
     </w:p>
     <w:p>
       <w:pPr>
@@ -5114,8 +4989,8 @@
           <w:numId w:val="2"/>
         </w:numPr>
       </w:pPr>
-      <w:bookmarkStart w:id="86" w:name="_1y810tw"/>
-      <w:bookmarkEnd w:id="86"/>
+      <w:bookmarkStart w:id="41" w:name="_1y810tw"/>
+      <w:bookmarkEnd w:id="41"/>
       <w:r>
         <w:t xml:space="preserve">Phân tích thiết kế </w:t>
       </w:r>
@@ -5128,8 +5003,8 @@
           <w:numId w:val="2"/>
         </w:numPr>
       </w:pPr>
-      <w:bookmarkStart w:id="87" w:name="_4i7ojhp"/>
-      <w:bookmarkEnd w:id="87"/>
+      <w:bookmarkStart w:id="42" w:name="_4i7ojhp"/>
+      <w:bookmarkEnd w:id="42"/>
       <w:r>
         <w:t>Mô hình tích hợp phần cứng/phần mềm</w:t>
       </w:r>
@@ -5142,11 +5017,13 @@
           <w:numId w:val="2"/>
         </w:numPr>
       </w:pPr>
-      <w:bookmarkStart w:id="88" w:name="_2xcytpi"/>
-      <w:bookmarkEnd w:id="88"/>
+      <w:bookmarkStart w:id="43" w:name="_2xcytpi"/>
+      <w:bookmarkEnd w:id="43"/>
       <w:r>
         <w:t>Giao diện</w:t>
       </w:r>
+      <w:bookmarkStart w:id="44" w:name="_GoBack"/>
+      <w:bookmarkEnd w:id="44"/>
     </w:p>
     <w:p>
       <w:pPr>
@@ -5156,8 +5033,8 @@
           <w:numId w:val="2"/>
         </w:numPr>
       </w:pPr>
-      <w:bookmarkStart w:id="89" w:name="_1ci93xb"/>
-      <w:bookmarkEnd w:id="89"/>
+      <w:bookmarkStart w:id="45" w:name="_1ci93xb"/>
+      <w:bookmarkEnd w:id="45"/>
       <w:r>
         <w:t>Cơ sở dữ liệu</w:t>
       </w:r>
@@ -5170,8 +5047,8 @@
           <w:numId w:val="2"/>
         </w:numPr>
       </w:pPr>
-      <w:bookmarkStart w:id="90" w:name="_3whwml4"/>
-      <w:bookmarkEnd w:id="90"/>
+      <w:bookmarkStart w:id="46" w:name="_3whwml4"/>
+      <w:bookmarkEnd w:id="46"/>
       <w:r>
         <w:t>Mạng</w:t>
       </w:r>
@@ -5184,8 +5061,8 @@
           <w:numId w:val="2"/>
         </w:numPr>
       </w:pPr>
-      <w:bookmarkStart w:id="91" w:name="_2bn6wsx"/>
-      <w:bookmarkEnd w:id="91"/>
+      <w:bookmarkStart w:id="47" w:name="_2bn6wsx"/>
+      <w:bookmarkEnd w:id="47"/>
       <w:r>
         <w:t>Tương tác người dùng</w:t>
       </w:r>
@@ -5198,8 +5075,8 @@
           <w:numId w:val="2"/>
         </w:numPr>
       </w:pPr>
-      <w:bookmarkStart w:id="92" w:name="_qsh70q"/>
-      <w:bookmarkEnd w:id="92"/>
+      <w:bookmarkStart w:id="48" w:name="_qsh70q"/>
+      <w:bookmarkEnd w:id="48"/>
       <w:r>
         <w:t>Đặc tả giao diện API (interface)</w:t>
       </w:r>
@@ -5212,8 +5089,8 @@
           <w:numId w:val="2"/>
         </w:numPr>
       </w:pPr>
-      <w:bookmarkStart w:id="93" w:name="_3as4poj"/>
-      <w:bookmarkEnd w:id="93"/>
+      <w:bookmarkStart w:id="49" w:name="_3as4poj"/>
+      <w:bookmarkEnd w:id="49"/>
       <w:r>
         <w:t>Bảo mật</w:t>
       </w:r>
@@ -5226,8 +5103,8 @@
           <w:numId w:val="2"/>
         </w:numPr>
       </w:pPr>
-      <w:bookmarkStart w:id="94" w:name="_1pxezwc"/>
-      <w:bookmarkEnd w:id="94"/>
+      <w:bookmarkStart w:id="50" w:name="_1pxezwc"/>
+      <w:bookmarkEnd w:id="50"/>
       <w:r>
         <w:t>Sao lưu phục hồi</w:t>
       </w:r>
@@ -5240,8 +5117,8 @@
           <w:numId w:val="2"/>
         </w:numPr>
       </w:pPr>
-      <w:bookmarkStart w:id="95" w:name="_49x2ik5"/>
-      <w:bookmarkEnd w:id="95"/>
+      <w:bookmarkStart w:id="51" w:name="_49x2ik5"/>
+      <w:bookmarkEnd w:id="51"/>
       <w:r>
         <w:t>Chuyển đổi dữ liệu</w:t>
       </w:r>
@@ -5255,8 +5132,8 @@
           <w:numId w:val="2"/>
         </w:numPr>
       </w:pPr>
-      <w:bookmarkStart w:id="96" w:name="_2p2csry"/>
-      <w:bookmarkEnd w:id="96"/>
+      <w:bookmarkStart w:id="52" w:name="_2p2csry"/>
+      <w:bookmarkEnd w:id="52"/>
       <w:r>
         <w:t>Danh mục tài liệu liên quan</w:t>
       </w:r>
@@ -5278,9 +5155,9 @@
       <w:pPr>
         <w:pStyle w:val="LO-normal"/>
         <w:sectPr>
-          <w:headerReference w:type="default" r:id="rId7"/>
-          <w:footerReference w:type="default" r:id="rId8"/>
-          <w:footerReference w:type="first" r:id="rId9"/>
+          <w:headerReference w:type="default" r:id="rId10"/>
+          <w:footerReference w:type="default" r:id="rId11"/>
+          <w:footerReference w:type="first" r:id="rId12"/>
           <w:pgSz w:w="11906" w:h="16838"/>
           <w:pgMar w:top="1138" w:right="1138" w:bottom="1138" w:left="1987" w:header="720" w:footer="720" w:gutter="0"/>
           <w:pgNumType w:start="1"/>
@@ -5305,7 +5182,7 @@
 </file>
 
 <file path=word/endnotes.xml><?xml version="1.0" encoding="utf-8"?>
-<w:endnotes xmlns:wpc="http://schemas.microsoft.com/office/word/2010/wordprocessingCanvas" xmlns:cx="http://schemas.microsoft.com/office/drawing/2014/chartex" xmlns:cx1="http://schemas.microsoft.com/office/drawing/2015/9/8/chartex" xmlns:cx2="http://schemas.microsoft.com/office/drawing/2015/10/21/chartex" xmlns:cx3="http://schemas.microsoft.com/office/drawing/2016/5/9/chartex" xmlns:cx4="http://schemas.microsoft.com/office/drawing/2016/5/10/chartex" xmlns:cx5="http://schemas.microsoft.com/office/drawing/2016/5/11/chartex" xmlns:cx6="http://schemas.microsoft.com/office/drawing/2016/5/12/chartex" xmlns:cx7="http://schemas.microsoft.com/office/drawing/2016/5/13/chartex" xmlns:cx8="http://schemas.microsoft.com/office/drawing/2016/5/14/chartex" xmlns:mc="http://schemas.openxmlformats.org/markup-compatibility/2006" xmlns:aink="http://schemas.microsoft.com/office/drawing/2016/ink" xmlns:am3d="http://schemas.microsoft.com/office/drawing/2017/model3d" xmlns:o="urn:schemas-microsoft-com:office:office" xmlns:r="http://schemas.openxmlformats.org/officeDocument/2006/relationships" xmlns:m="http://schemas.openxmlformats.org/officeDocument/2006/math" xmlns:v="urn:schemas-microsoft-com:vml" xmlns:wp14="http://schemas.microsoft.com/office/word/2010/wordprocessingDrawing" xmlns:wp="http://schemas.openxmlformats.org/drawingml/2006/wordprocessingDrawing" xmlns:w10="urn:schemas-microsoft-com:office:word" xmlns:w="http://schemas.openxmlformats.org/wordprocessingml/2006/main" xmlns:w14="http://schemas.microsoft.com/office/word/2010/wordml" xmlns:w15="http://schemas.microsoft.com/office/word/2012/wordml" xmlns:w16cid="http://schemas.microsoft.com/office/word/2016/wordml/cid" xmlns:w16se="http://schemas.microsoft.com/office/word/2015/wordml/symex" xmlns:wpg="http://schemas.microsoft.com/office/word/2010/wordprocessingGroup" xmlns:wpi="http://schemas.microsoft.com/office/word/2010/wordprocessingInk" xmlns:wne="http://schemas.microsoft.com/office/word/2006/wordml" xmlns:wps="http://schemas.microsoft.com/office/word/2010/wordprocessingShape" mc:Ignorable="w14 w15 w16se w16cid wp14">
+<w:endnotes xmlns:wpc="http://schemas.microsoft.com/office/word/2010/wordprocessingCanvas" xmlns:mc="http://schemas.openxmlformats.org/markup-compatibility/2006" xmlns:o="urn:schemas-microsoft-com:office:office" xmlns:r="http://schemas.openxmlformats.org/officeDocument/2006/relationships" xmlns:m="http://schemas.openxmlformats.org/officeDocument/2006/math" xmlns:v="urn:schemas-microsoft-com:vml" xmlns:wp14="http://schemas.microsoft.com/office/word/2010/wordprocessingDrawing" xmlns:wp="http://schemas.openxmlformats.org/drawingml/2006/wordprocessingDrawing" xmlns:w10="urn:schemas-microsoft-com:office:word" xmlns:w="http://schemas.openxmlformats.org/wordprocessingml/2006/main" xmlns:w14="http://schemas.microsoft.com/office/word/2010/wordml" xmlns:wpg="http://schemas.microsoft.com/office/word/2010/wordprocessingGroup" xmlns:wpi="http://schemas.microsoft.com/office/word/2010/wordprocessingInk" xmlns:wne="http://schemas.microsoft.com/office/word/2006/wordml" xmlns:wps="http://schemas.microsoft.com/office/word/2010/wordprocessingShape" mc:Ignorable="w14 wp14">
   <w:endnote w:type="separator" w:id="-1">
     <w:p>
       <w:pPr>
@@ -5330,7 +5207,7 @@
 </file>
 
 <file path=word/footer1.xml><?xml version="1.0" encoding="utf-8"?>
-<w:ftr xmlns:wpc="http://schemas.microsoft.com/office/word/2010/wordprocessingCanvas" xmlns:cx="http://schemas.microsoft.com/office/drawing/2014/chartex" xmlns:cx1="http://schemas.microsoft.com/office/drawing/2015/9/8/chartex" xmlns:cx2="http://schemas.microsoft.com/office/drawing/2015/10/21/chartex" xmlns:cx3="http://schemas.microsoft.com/office/drawing/2016/5/9/chartex" xmlns:cx4="http://schemas.microsoft.com/office/drawing/2016/5/10/chartex" xmlns:cx5="http://schemas.microsoft.com/office/drawing/2016/5/11/chartex" xmlns:cx6="http://schemas.microsoft.com/office/drawing/2016/5/12/chartex" xmlns:cx7="http://schemas.microsoft.com/office/drawing/2016/5/13/chartex" xmlns:cx8="http://schemas.microsoft.com/office/drawing/2016/5/14/chartex" xmlns:mc="http://schemas.openxmlformats.org/markup-compatibility/2006" xmlns:aink="http://schemas.microsoft.com/office/drawing/2016/ink" xmlns:am3d="http://schemas.microsoft.com/office/drawing/2017/model3d" xmlns:o="urn:schemas-microsoft-com:office:office" xmlns:r="http://schemas.openxmlformats.org/officeDocument/2006/relationships" xmlns:m="http://schemas.openxmlformats.org/officeDocument/2006/math" xmlns:v="urn:schemas-microsoft-com:vml" xmlns:wp14="http://schemas.microsoft.com/office/word/2010/wordprocessingDrawing" xmlns:wp="http://schemas.openxmlformats.org/drawingml/2006/wordprocessingDrawing" xmlns:w10="urn:schemas-microsoft-com:office:word" xmlns:w="http://schemas.openxmlformats.org/wordprocessingml/2006/main" xmlns:w14="http://schemas.microsoft.com/office/word/2010/wordml" xmlns:w15="http://schemas.microsoft.com/office/word/2012/wordml" xmlns:w16cid="http://schemas.microsoft.com/office/word/2016/wordml/cid" xmlns:w16se="http://schemas.microsoft.com/office/word/2015/wordml/symex" xmlns:wpg="http://schemas.microsoft.com/office/word/2010/wordprocessingGroup" xmlns:wpi="http://schemas.microsoft.com/office/word/2010/wordprocessingInk" xmlns:wne="http://schemas.microsoft.com/office/word/2006/wordml" xmlns:wps="http://schemas.microsoft.com/office/word/2010/wordprocessingShape" mc:Ignorable="w14 w15 w16se w16cid wp14">
+<w:ftr xmlns:wpc="http://schemas.microsoft.com/office/word/2010/wordprocessingCanvas" xmlns:mc="http://schemas.openxmlformats.org/markup-compatibility/2006" xmlns:o="urn:schemas-microsoft-com:office:office" xmlns:r="http://schemas.openxmlformats.org/officeDocument/2006/relationships" xmlns:m="http://schemas.openxmlformats.org/officeDocument/2006/math" xmlns:v="urn:schemas-microsoft-com:vml" xmlns:wp14="http://schemas.microsoft.com/office/word/2010/wordprocessingDrawing" xmlns:wp="http://schemas.openxmlformats.org/drawingml/2006/wordprocessingDrawing" xmlns:w10="urn:schemas-microsoft-com:office:word" xmlns:w="http://schemas.openxmlformats.org/wordprocessingml/2006/main" xmlns:w14="http://schemas.microsoft.com/office/word/2010/wordml" xmlns:wpg="http://schemas.microsoft.com/office/word/2010/wordprocessingGroup" xmlns:wpi="http://schemas.microsoft.com/office/word/2010/wordprocessingInk" xmlns:wne="http://schemas.microsoft.com/office/word/2006/wordml" xmlns:wps="http://schemas.microsoft.com/office/word/2010/wordprocessingShape" mc:Ignorable="w14 wp14">
   <w:p>
     <w:pPr>
       <w:keepNext/>
@@ -5373,7 +5250,10 @@
       <w:fldChar w:fldCharType="separate"/>
     </w:r>
     <w:r>
-      <w:t>6</w:t>
+      <w:rPr>
+        <w:noProof/>
+      </w:rPr>
+      <w:t>7</w:t>
     </w:r>
     <w:r>
       <w:fldChar w:fldCharType="end"/>
@@ -5395,7 +5275,7 @@
 </file>
 
 <file path=word/footer2.xml><?xml version="1.0" encoding="utf-8"?>
-<w:ftr xmlns:wpc="http://schemas.microsoft.com/office/word/2010/wordprocessingCanvas" xmlns:cx="http://schemas.microsoft.com/office/drawing/2014/chartex" xmlns:cx1="http://schemas.microsoft.com/office/drawing/2015/9/8/chartex" xmlns:cx2="http://schemas.microsoft.com/office/drawing/2015/10/21/chartex" xmlns:cx3="http://schemas.microsoft.com/office/drawing/2016/5/9/chartex" xmlns:cx4="http://schemas.microsoft.com/office/drawing/2016/5/10/chartex" xmlns:cx5="http://schemas.microsoft.com/office/drawing/2016/5/11/chartex" xmlns:cx6="http://schemas.microsoft.com/office/drawing/2016/5/12/chartex" xmlns:cx7="http://schemas.microsoft.com/office/drawing/2016/5/13/chartex" xmlns:cx8="http://schemas.microsoft.com/office/drawing/2016/5/14/chartex" xmlns:mc="http://schemas.openxmlformats.org/markup-compatibility/2006" xmlns:aink="http://schemas.microsoft.com/office/drawing/2016/ink" xmlns:am3d="http://schemas.microsoft.com/office/drawing/2017/model3d" xmlns:o="urn:schemas-microsoft-com:office:office" xmlns:r="http://schemas.openxmlformats.org/officeDocument/2006/relationships" xmlns:m="http://schemas.openxmlformats.org/officeDocument/2006/math" xmlns:v="urn:schemas-microsoft-com:vml" xmlns:wp14="http://schemas.microsoft.com/office/word/2010/wordprocessingDrawing" xmlns:wp="http://schemas.openxmlformats.org/drawingml/2006/wordprocessingDrawing" xmlns:w10="urn:schemas-microsoft-com:office:word" xmlns:w="http://schemas.openxmlformats.org/wordprocessingml/2006/main" xmlns:w14="http://schemas.microsoft.com/office/word/2010/wordml" xmlns:w15="http://schemas.microsoft.com/office/word/2012/wordml" xmlns:w16cid="http://schemas.microsoft.com/office/word/2016/wordml/cid" xmlns:w16se="http://schemas.microsoft.com/office/word/2015/wordml/symex" xmlns:wpg="http://schemas.microsoft.com/office/word/2010/wordprocessingGroup" xmlns:wpi="http://schemas.microsoft.com/office/word/2010/wordprocessingInk" xmlns:wne="http://schemas.microsoft.com/office/word/2006/wordml" xmlns:wps="http://schemas.microsoft.com/office/word/2010/wordprocessingShape" mc:Ignorable="w14 w15 w16se w16cid wp14">
+<w:ftr xmlns:wpc="http://schemas.microsoft.com/office/word/2010/wordprocessingCanvas" xmlns:mc="http://schemas.openxmlformats.org/markup-compatibility/2006" xmlns:o="urn:schemas-microsoft-com:office:office" xmlns:r="http://schemas.openxmlformats.org/officeDocument/2006/relationships" xmlns:m="http://schemas.openxmlformats.org/officeDocument/2006/math" xmlns:v="urn:schemas-microsoft-com:vml" xmlns:wp14="http://schemas.microsoft.com/office/word/2010/wordprocessingDrawing" xmlns:wp="http://schemas.openxmlformats.org/drawingml/2006/wordprocessingDrawing" xmlns:w10="urn:schemas-microsoft-com:office:word" xmlns:w="http://schemas.openxmlformats.org/wordprocessingml/2006/main" xmlns:w14="http://schemas.microsoft.com/office/word/2010/wordml" xmlns:wpg="http://schemas.microsoft.com/office/word/2010/wordprocessingGroup" xmlns:wpi="http://schemas.microsoft.com/office/word/2010/wordprocessingInk" xmlns:wne="http://schemas.microsoft.com/office/word/2006/wordml" xmlns:wps="http://schemas.microsoft.com/office/word/2010/wordprocessingShape" mc:Ignorable="w14 wp14">
   <w:p>
     <w:pPr>
       <w:keepNext/>
@@ -5526,7 +5406,7 @@
 </file>
 
 <file path=word/footnotes.xml><?xml version="1.0" encoding="utf-8"?>
-<w:footnotes xmlns:wpc="http://schemas.microsoft.com/office/word/2010/wordprocessingCanvas" xmlns:cx="http://schemas.microsoft.com/office/drawing/2014/chartex" xmlns:cx1="http://schemas.microsoft.com/office/drawing/2015/9/8/chartex" xmlns:cx2="http://schemas.microsoft.com/office/drawing/2015/10/21/chartex" xmlns:cx3="http://schemas.microsoft.com/office/drawing/2016/5/9/chartex" xmlns:cx4="http://schemas.microsoft.com/office/drawing/2016/5/10/chartex" xmlns:cx5="http://schemas.microsoft.com/office/drawing/2016/5/11/chartex" xmlns:cx6="http://schemas.microsoft.com/office/drawing/2016/5/12/chartex" xmlns:cx7="http://schemas.microsoft.com/office/drawing/2016/5/13/chartex" xmlns:cx8="http://schemas.microsoft.com/office/drawing/2016/5/14/chartex" xmlns:mc="http://schemas.openxmlformats.org/markup-compatibility/2006" xmlns:aink="http://schemas.microsoft.com/office/drawing/2016/ink" xmlns:am3d="http://schemas.microsoft.com/office/drawing/2017/model3d" xmlns:o="urn:schemas-microsoft-com:office:office" xmlns:r="http://schemas.openxmlformats.org/officeDocument/2006/relationships" xmlns:m="http://schemas.openxmlformats.org/officeDocument/2006/math" xmlns:v="urn:schemas-microsoft-com:vml" xmlns:wp14="http://schemas.microsoft.com/office/word/2010/wordprocessingDrawing" xmlns:wp="http://schemas.openxmlformats.org/drawingml/2006/wordprocessingDrawing" xmlns:w10="urn:schemas-microsoft-com:office:word" xmlns:w="http://schemas.openxmlformats.org/wordprocessingml/2006/main" xmlns:w14="http://schemas.microsoft.com/office/word/2010/wordml" xmlns:w15="http://schemas.microsoft.com/office/word/2012/wordml" xmlns:w16cid="http://schemas.microsoft.com/office/word/2016/wordml/cid" xmlns:w16se="http://schemas.microsoft.com/office/word/2015/wordml/symex" xmlns:wpg="http://schemas.microsoft.com/office/word/2010/wordprocessingGroup" xmlns:wpi="http://schemas.microsoft.com/office/word/2010/wordprocessingInk" xmlns:wne="http://schemas.microsoft.com/office/word/2006/wordml" xmlns:wps="http://schemas.microsoft.com/office/word/2010/wordprocessingShape" mc:Ignorable="w14 w15 w16se w16cid wp14">
+<w:footnotes xmlns:wpc="http://schemas.microsoft.com/office/word/2010/wordprocessingCanvas" xmlns:mc="http://schemas.openxmlformats.org/markup-compatibility/2006" xmlns:o="urn:schemas-microsoft-com:office:office" xmlns:r="http://schemas.openxmlformats.org/officeDocument/2006/relationships" xmlns:m="http://schemas.openxmlformats.org/officeDocument/2006/math" xmlns:v="urn:schemas-microsoft-com:vml" xmlns:wp14="http://schemas.microsoft.com/office/word/2010/wordprocessingDrawing" xmlns:wp="http://schemas.openxmlformats.org/drawingml/2006/wordprocessingDrawing" xmlns:w10="urn:schemas-microsoft-com:office:word" xmlns:w="http://schemas.openxmlformats.org/wordprocessingml/2006/main" xmlns:w14="http://schemas.microsoft.com/office/word/2010/wordml" xmlns:wpg="http://schemas.microsoft.com/office/word/2010/wordprocessingGroup" xmlns:wpi="http://schemas.microsoft.com/office/word/2010/wordprocessingInk" xmlns:wne="http://schemas.microsoft.com/office/word/2006/wordml" xmlns:wps="http://schemas.microsoft.com/office/word/2010/wordprocessingShape" mc:Ignorable="w14 wp14">
   <w:footnote w:type="separator" w:id="-1">
     <w:p>
       <w:pPr>
@@ -5551,7 +5431,7 @@
 </file>
 
 <file path=word/header1.xml><?xml version="1.0" encoding="utf-8"?>
-<w:hdr xmlns:wpc="http://schemas.microsoft.com/office/word/2010/wordprocessingCanvas" xmlns:cx="http://schemas.microsoft.com/office/drawing/2014/chartex" xmlns:cx1="http://schemas.microsoft.com/office/drawing/2015/9/8/chartex" xmlns:cx2="http://schemas.microsoft.com/office/drawing/2015/10/21/chartex" xmlns:cx3="http://schemas.microsoft.com/office/drawing/2016/5/9/chartex" xmlns:cx4="http://schemas.microsoft.com/office/drawing/2016/5/10/chartex" xmlns:cx5="http://schemas.microsoft.com/office/drawing/2016/5/11/chartex" xmlns:cx6="http://schemas.microsoft.com/office/drawing/2016/5/12/chartex" xmlns:cx7="http://schemas.microsoft.com/office/drawing/2016/5/13/chartex" xmlns:cx8="http://schemas.microsoft.com/office/drawing/2016/5/14/chartex" xmlns:mc="http://schemas.openxmlformats.org/markup-compatibility/2006" xmlns:aink="http://schemas.microsoft.com/office/drawing/2016/ink" xmlns:am3d="http://schemas.microsoft.com/office/drawing/2017/model3d" xmlns:o="urn:schemas-microsoft-com:office:office" xmlns:r="http://schemas.openxmlformats.org/officeDocument/2006/relationships" xmlns:m="http://schemas.openxmlformats.org/officeDocument/2006/math" xmlns:v="urn:schemas-microsoft-com:vml" xmlns:wp14="http://schemas.microsoft.com/office/word/2010/wordprocessingDrawing" xmlns:wp="http://schemas.openxmlformats.org/drawingml/2006/wordprocessingDrawing" xmlns:w10="urn:schemas-microsoft-com:office:word" xmlns:w="http://schemas.openxmlformats.org/wordprocessingml/2006/main" xmlns:w14="http://schemas.microsoft.com/office/word/2010/wordml" xmlns:w15="http://schemas.microsoft.com/office/word/2012/wordml" xmlns:w16cid="http://schemas.microsoft.com/office/word/2016/wordml/cid" xmlns:w16se="http://schemas.microsoft.com/office/word/2015/wordml/symex" xmlns:wpg="http://schemas.microsoft.com/office/word/2010/wordprocessingGroup" xmlns:wpi="http://schemas.microsoft.com/office/word/2010/wordprocessingInk" xmlns:wne="http://schemas.microsoft.com/office/word/2006/wordml" xmlns:wps="http://schemas.microsoft.com/office/word/2010/wordprocessingShape" mc:Ignorable="w14 w15 w16se w16cid wp14">
+<w:hdr xmlns:wpc="http://schemas.microsoft.com/office/word/2010/wordprocessingCanvas" xmlns:mc="http://schemas.openxmlformats.org/markup-compatibility/2006" xmlns:o="urn:schemas-microsoft-com:office:office" xmlns:r="http://schemas.openxmlformats.org/officeDocument/2006/relationships" xmlns:m="http://schemas.openxmlformats.org/officeDocument/2006/math" xmlns:v="urn:schemas-microsoft-com:vml" xmlns:wp14="http://schemas.microsoft.com/office/word/2010/wordprocessingDrawing" xmlns:wp="http://schemas.openxmlformats.org/drawingml/2006/wordprocessingDrawing" xmlns:w10="urn:schemas-microsoft-com:office:word" xmlns:w="http://schemas.openxmlformats.org/wordprocessingml/2006/main" xmlns:w14="http://schemas.microsoft.com/office/word/2010/wordml" xmlns:wpg="http://schemas.microsoft.com/office/word/2010/wordprocessingGroup" xmlns:wpi="http://schemas.microsoft.com/office/word/2010/wordprocessingInk" xmlns:wne="http://schemas.microsoft.com/office/word/2006/wordml" xmlns:wps="http://schemas.microsoft.com/office/word/2010/wordprocessingShape" mc:Ignorable="w14 wp14">
   <w:p>
     <w:pPr>
       <w:keepNext/>
@@ -5584,8 +5464,8 @@
 </file>
 
 <file path=word/numbering.xml><?xml version="1.0" encoding="utf-8"?>
-<w:numbering xmlns:wpc="http://schemas.microsoft.com/office/word/2010/wordprocessingCanvas" xmlns:cx="http://schemas.microsoft.com/office/drawing/2014/chartex" xmlns:cx1="http://schemas.microsoft.com/office/drawing/2015/9/8/chartex" xmlns:cx2="http://schemas.microsoft.com/office/drawing/2015/10/21/chartex" xmlns:cx3="http://schemas.microsoft.com/office/drawing/2016/5/9/chartex" xmlns:cx4="http://schemas.microsoft.com/office/drawing/2016/5/10/chartex" xmlns:cx5="http://schemas.microsoft.com/office/drawing/2016/5/11/chartex" xmlns:cx6="http://schemas.microsoft.com/office/drawing/2016/5/12/chartex" xmlns:cx7="http://schemas.microsoft.com/office/drawing/2016/5/13/chartex" xmlns:cx8="http://schemas.microsoft.com/office/drawing/2016/5/14/chartex" xmlns:mc="http://schemas.openxmlformats.org/markup-compatibility/2006" xmlns:aink="http://schemas.microsoft.com/office/drawing/2016/ink" xmlns:am3d="http://schemas.microsoft.com/office/drawing/2017/model3d" xmlns:o="urn:schemas-microsoft-com:office:office" xmlns:r="http://schemas.openxmlformats.org/officeDocument/2006/relationships" xmlns:m="http://schemas.openxmlformats.org/officeDocument/2006/math" xmlns:v="urn:schemas-microsoft-com:vml" xmlns:wp14="http://schemas.microsoft.com/office/word/2010/wordprocessingDrawing" xmlns:wp="http://schemas.openxmlformats.org/drawingml/2006/wordprocessingDrawing" xmlns:w10="urn:schemas-microsoft-com:office:word" xmlns:w="http://schemas.openxmlformats.org/wordprocessingml/2006/main" xmlns:w14="http://schemas.microsoft.com/office/word/2010/wordml" xmlns:w15="http://schemas.microsoft.com/office/word/2012/wordml" xmlns:w16cid="http://schemas.microsoft.com/office/word/2016/wordml/cid" xmlns:w16se="http://schemas.microsoft.com/office/word/2015/wordml/symex" xmlns:wpg="http://schemas.microsoft.com/office/word/2010/wordprocessingGroup" xmlns:wpi="http://schemas.microsoft.com/office/word/2010/wordprocessingInk" xmlns:wne="http://schemas.microsoft.com/office/word/2006/wordml" xmlns:wps="http://schemas.microsoft.com/office/word/2010/wordprocessingShape" mc:Ignorable="w14 w15 w16se w16cid wp14">
-  <w:abstractNum w:abstractNumId="0" w15:restartNumberingAfterBreak="0">
+<w:numbering xmlns:wpc="http://schemas.microsoft.com/office/word/2010/wordprocessingCanvas" xmlns:mc="http://schemas.openxmlformats.org/markup-compatibility/2006" xmlns:o="urn:schemas-microsoft-com:office:office" xmlns:r="http://schemas.openxmlformats.org/officeDocument/2006/relationships" xmlns:m="http://schemas.openxmlformats.org/officeDocument/2006/math" xmlns:v="urn:schemas-microsoft-com:vml" xmlns:wp14="http://schemas.microsoft.com/office/word/2010/wordprocessingDrawing" xmlns:wp="http://schemas.openxmlformats.org/drawingml/2006/wordprocessingDrawing" xmlns:w10="urn:schemas-microsoft-com:office:word" xmlns:w="http://schemas.openxmlformats.org/wordprocessingml/2006/main" xmlns:w14="http://schemas.microsoft.com/office/word/2010/wordml" xmlns:wpg="http://schemas.microsoft.com/office/word/2010/wordprocessingGroup" xmlns:wpi="http://schemas.microsoft.com/office/word/2010/wordprocessingInk" xmlns:wne="http://schemas.microsoft.com/office/word/2006/wordml" xmlns:wps="http://schemas.microsoft.com/office/word/2010/wordprocessingShape" mc:Ignorable="w14 wp14">
+  <w:abstractNum w:abstractNumId="0">
     <w:nsid w:val="094E2E10"/>
     <w:multiLevelType w:val="hybridMultilevel"/>
     <w:tmpl w:val="9D762008"/>
@@ -5698,7 +5578,7 @@
       </w:rPr>
     </w:lvl>
   </w:abstractNum>
-  <w:abstractNum w:abstractNumId="1" w15:restartNumberingAfterBreak="0">
+  <w:abstractNum w:abstractNumId="1">
     <w:nsid w:val="0DDC619F"/>
     <w:multiLevelType w:val="hybridMultilevel"/>
     <w:tmpl w:val="9738E4D8"/>
@@ -5810,7 +5690,7 @@
       </w:rPr>
     </w:lvl>
   </w:abstractNum>
-  <w:abstractNum w:abstractNumId="2" w15:restartNumberingAfterBreak="0">
+  <w:abstractNum w:abstractNumId="2">
     <w:nsid w:val="120A4C3D"/>
     <w:multiLevelType w:val="hybridMultilevel"/>
     <w:tmpl w:val="2FBEEE9E"/>
@@ -5923,7 +5803,7 @@
       </w:rPr>
     </w:lvl>
   </w:abstractNum>
-  <w:abstractNum w:abstractNumId="3" w15:restartNumberingAfterBreak="0">
+  <w:abstractNum w:abstractNumId="3">
     <w:nsid w:val="1A781F06"/>
     <w:multiLevelType w:val="hybridMultilevel"/>
     <w:tmpl w:val="03949A3A"/>
@@ -6036,7 +5916,7 @@
       </w:rPr>
     </w:lvl>
   </w:abstractNum>
-  <w:abstractNum w:abstractNumId="4" w15:restartNumberingAfterBreak="0">
+  <w:abstractNum w:abstractNumId="4">
     <w:nsid w:val="212F3DED"/>
     <w:multiLevelType w:val="hybridMultilevel"/>
     <w:tmpl w:val="E67828D4"/>
@@ -6122,7 +6002,7 @@
       </w:pPr>
     </w:lvl>
   </w:abstractNum>
-  <w:abstractNum w:abstractNumId="5" w15:restartNumberingAfterBreak="0">
+  <w:abstractNum w:abstractNumId="5">
     <w:nsid w:val="213D60E0"/>
     <w:multiLevelType w:val="multilevel"/>
     <w:tmpl w:val="7AE2D6A0"/>
@@ -6211,7 +6091,7 @@
       </w:pPr>
     </w:lvl>
   </w:abstractNum>
-  <w:abstractNum w:abstractNumId="6" w15:restartNumberingAfterBreak="0">
+  <w:abstractNum w:abstractNumId="6">
     <w:nsid w:val="23FA5CE2"/>
     <w:multiLevelType w:val="multilevel"/>
     <w:tmpl w:val="DDF6C92C"/>
@@ -6333,7 +6213,7 @@
       </w:rPr>
     </w:lvl>
   </w:abstractNum>
-  <w:abstractNum w:abstractNumId="7" w15:restartNumberingAfterBreak="0">
+  <w:abstractNum w:abstractNumId="7">
     <w:nsid w:val="25BD7470"/>
     <w:multiLevelType w:val="multilevel"/>
     <w:tmpl w:val="8CFE732E"/>
@@ -6455,7 +6335,7 @@
       </w:pPr>
     </w:lvl>
   </w:abstractNum>
-  <w:abstractNum w:abstractNumId="8" w15:restartNumberingAfterBreak="0">
+  <w:abstractNum w:abstractNumId="8">
     <w:nsid w:val="2A7E6303"/>
     <w:multiLevelType w:val="hybridMultilevel"/>
     <w:tmpl w:val="885466FE"/>
@@ -6568,7 +6448,7 @@
       </w:rPr>
     </w:lvl>
   </w:abstractNum>
-  <w:abstractNum w:abstractNumId="9" w15:restartNumberingAfterBreak="0">
+  <w:abstractNum w:abstractNumId="9">
     <w:nsid w:val="2BF21EB7"/>
     <w:multiLevelType w:val="hybridMultilevel"/>
     <w:tmpl w:val="3626CE54"/>
@@ -6681,7 +6561,7 @@
       </w:rPr>
     </w:lvl>
   </w:abstractNum>
-  <w:abstractNum w:abstractNumId="10" w15:restartNumberingAfterBreak="0">
+  <w:abstractNum w:abstractNumId="10">
     <w:nsid w:val="2F2D029E"/>
     <w:multiLevelType w:val="hybridMultilevel"/>
     <w:tmpl w:val="1D360EB0"/>
@@ -6767,7 +6647,7 @@
       </w:pPr>
     </w:lvl>
   </w:abstractNum>
-  <w:abstractNum w:abstractNumId="11" w15:restartNumberingAfterBreak="0">
+  <w:abstractNum w:abstractNumId="11">
     <w:nsid w:val="3A02253C"/>
     <w:multiLevelType w:val="multilevel"/>
     <w:tmpl w:val="5ABC796C"/>
@@ -6881,7 +6761,7 @@
       </w:rPr>
     </w:lvl>
   </w:abstractNum>
-  <w:abstractNum w:abstractNumId="12" w15:restartNumberingAfterBreak="0">
+  <w:abstractNum w:abstractNumId="12">
     <w:nsid w:val="3FF54ED5"/>
     <w:multiLevelType w:val="multilevel"/>
     <w:tmpl w:val="F580F7C8"/>
@@ -7021,7 +6901,7 @@
       </w:rPr>
     </w:lvl>
   </w:abstractNum>
-  <w:abstractNum w:abstractNumId="13" w15:restartNumberingAfterBreak="0">
+  <w:abstractNum w:abstractNumId="13">
     <w:nsid w:val="4D6C7877"/>
     <w:multiLevelType w:val="hybridMultilevel"/>
     <w:tmpl w:val="9B2C63A0"/>
@@ -7107,7 +6987,7 @@
       </w:pPr>
     </w:lvl>
   </w:abstractNum>
-  <w:abstractNum w:abstractNumId="14" w15:restartNumberingAfterBreak="0">
+  <w:abstractNum w:abstractNumId="14">
     <w:nsid w:val="4EC40B50"/>
     <w:multiLevelType w:val="hybridMultilevel"/>
     <w:tmpl w:val="6CA0CCF4"/>
@@ -7193,7 +7073,7 @@
       </w:pPr>
     </w:lvl>
   </w:abstractNum>
-  <w:abstractNum w:abstractNumId="15" w15:restartNumberingAfterBreak="0">
+  <w:abstractNum w:abstractNumId="15">
     <w:nsid w:val="50B45B0D"/>
     <w:multiLevelType w:val="hybridMultilevel"/>
     <w:tmpl w:val="8B862814"/>
@@ -7306,7 +7186,7 @@
       </w:rPr>
     </w:lvl>
   </w:abstractNum>
-  <w:abstractNum w:abstractNumId="16" w15:restartNumberingAfterBreak="0">
+  <w:abstractNum w:abstractNumId="16">
     <w:nsid w:val="5BD96D66"/>
     <w:multiLevelType w:val="multilevel"/>
     <w:tmpl w:val="855CBC32"/>
@@ -7421,7 +7301,7 @@
       </w:rPr>
     </w:lvl>
   </w:abstractNum>
-  <w:abstractNum w:abstractNumId="17" w15:restartNumberingAfterBreak="0">
+  <w:abstractNum w:abstractNumId="17">
     <w:nsid w:val="60C83687"/>
     <w:multiLevelType w:val="hybridMultilevel"/>
     <w:tmpl w:val="5046F50A"/>
@@ -7507,7 +7387,7 @@
       </w:pPr>
     </w:lvl>
   </w:abstractNum>
-  <w:abstractNum w:abstractNumId="18" w15:restartNumberingAfterBreak="0">
+  <w:abstractNum w:abstractNumId="18">
     <w:nsid w:val="683F0BE5"/>
     <w:multiLevelType w:val="hybridMultilevel"/>
     <w:tmpl w:val="1C008B9C"/>
@@ -7619,10 +7499,10 @@
       </w:rPr>
     </w:lvl>
   </w:abstractNum>
-  <w:abstractNum w:abstractNumId="19" w15:restartNumberingAfterBreak="0">
+  <w:abstractNum w:abstractNumId="19">
     <w:nsid w:val="6F7D5890"/>
     <w:multiLevelType w:val="hybridMultilevel"/>
-    <w:tmpl w:val="9B3A9444"/>
+    <w:tmpl w:val="AD36A304"/>
     <w:lvl w:ilvl="0" w:tplc="0409000F">
       <w:start w:val="1"/>
       <w:numFmt w:val="decimal"/>
@@ -7705,7 +7585,7 @@
       </w:pPr>
     </w:lvl>
   </w:abstractNum>
-  <w:abstractNum w:abstractNumId="20" w15:restartNumberingAfterBreak="0">
+  <w:abstractNum w:abstractNumId="20">
     <w:nsid w:val="713306EA"/>
     <w:multiLevelType w:val="hybridMultilevel"/>
     <w:tmpl w:val="609CDB76"/>
@@ -7817,7 +7697,7 @@
       </w:rPr>
     </w:lvl>
   </w:abstractNum>
-  <w:abstractNum w:abstractNumId="21" w15:restartNumberingAfterBreak="0">
+  <w:abstractNum w:abstractNumId="21">
     <w:nsid w:val="73142737"/>
     <w:multiLevelType w:val="multilevel"/>
     <w:tmpl w:val="DDF6C92C"/>
@@ -7939,7 +7819,7 @@
       </w:rPr>
     </w:lvl>
   </w:abstractNum>
-  <w:abstractNum w:abstractNumId="22" w15:restartNumberingAfterBreak="0">
+  <w:abstractNum w:abstractNumId="22">
     <w:nsid w:val="73AC6999"/>
     <w:multiLevelType w:val="multilevel"/>
     <w:tmpl w:val="DDF6C92C"/>
@@ -8061,7 +7941,7 @@
       </w:rPr>
     </w:lvl>
   </w:abstractNum>
-  <w:abstractNum w:abstractNumId="23" w15:restartNumberingAfterBreak="0">
+  <w:abstractNum w:abstractNumId="23">
     <w:nsid w:val="760C6AA1"/>
     <w:multiLevelType w:val="hybridMultilevel"/>
     <w:tmpl w:val="D08876BA"/>
@@ -8174,7 +8054,7 @@
       </w:rPr>
     </w:lvl>
   </w:abstractNum>
-  <w:abstractNum w:abstractNumId="24" w15:restartNumberingAfterBreak="0">
+  <w:abstractNum w:abstractNumId="24">
     <w:nsid w:val="7E4A3AB5"/>
     <w:multiLevelType w:val="multilevel"/>
     <w:tmpl w:val="DDF6C92C"/>
@@ -8383,392 +8263,154 @@
 </file>
 
 <file path=word/styles.xml><?xml version="1.0" encoding="utf-8"?>
-<w:styles xmlns:mc="http://schemas.openxmlformats.org/markup-compatibility/2006" xmlns:r="http://schemas.openxmlformats.org/officeDocument/2006/relationships" xmlns:w="http://schemas.openxmlformats.org/wordprocessingml/2006/main" xmlns:w14="http://schemas.microsoft.com/office/word/2010/wordml" xmlns:w15="http://schemas.microsoft.com/office/word/2012/wordml" xmlns:w16cid="http://schemas.microsoft.com/office/word/2016/wordml/cid" xmlns:w16se="http://schemas.microsoft.com/office/word/2015/wordml/symex" mc:Ignorable="w14 w15 w16se w16cid">
+<w:styles xmlns:mc="http://schemas.openxmlformats.org/markup-compatibility/2006" xmlns:r="http://schemas.openxmlformats.org/officeDocument/2006/relationships" xmlns:w="http://schemas.openxmlformats.org/wordprocessingml/2006/main" xmlns:w14="http://schemas.microsoft.com/office/word/2010/wordml" mc:Ignorable="w14">
   <w:docDefaults>
     <w:rPrDefault>
       <w:rPr>
-        <w:rFonts w:ascii="Tahoma" w:eastAsia="Tahoma" w:hAnsi="Tahoma" w:cs="Tahoma"/>
+        <w:rFonts w:ascii="Tahoma" w:eastAsia="MS Mincho" w:hAnsi="Tahoma" w:cs="Tahoma"/>
         <w:lang w:val="en-US" w:eastAsia="zh-CN" w:bidi="hi-IN"/>
       </w:rPr>
     </w:rPrDefault>
     <w:pPrDefault/>
   </w:docDefaults>
-  <w:latentStyles w:defLockedState="0" w:defUIPriority="99" w:defSemiHidden="0" w:defUnhideWhenUsed="0" w:defQFormat="0" w:count="375">
-    <w:lsdException w:name="Normal" w:uiPriority="0" w:qFormat="1"/>
-    <w:lsdException w:name="heading 1" w:uiPriority="9" w:qFormat="1"/>
-    <w:lsdException w:name="heading 2" w:semiHidden="1" w:uiPriority="9" w:unhideWhenUsed="1" w:qFormat="1"/>
-    <w:lsdException w:name="heading 3" w:semiHidden="1" w:uiPriority="9" w:unhideWhenUsed="1" w:qFormat="1"/>
-    <w:lsdException w:name="heading 4" w:semiHidden="1" w:uiPriority="9" w:unhideWhenUsed="1" w:qFormat="1"/>
-    <w:lsdException w:name="heading 5" w:semiHidden="1" w:uiPriority="9" w:unhideWhenUsed="1" w:qFormat="1"/>
-    <w:lsdException w:name="heading 6" w:semiHidden="1" w:uiPriority="9" w:unhideWhenUsed="1" w:qFormat="1"/>
-    <w:lsdException w:name="heading 7" w:semiHidden="1" w:uiPriority="9" w:unhideWhenUsed="1" w:qFormat="1"/>
-    <w:lsdException w:name="heading 8" w:semiHidden="1" w:uiPriority="9" w:unhideWhenUsed="1" w:qFormat="1"/>
-    <w:lsdException w:name="heading 9" w:semiHidden="1" w:uiPriority="9" w:unhideWhenUsed="1" w:qFormat="1"/>
-    <w:lsdException w:name="index 1" w:semiHidden="1" w:unhideWhenUsed="1"/>
-    <w:lsdException w:name="index 2" w:semiHidden="1" w:unhideWhenUsed="1"/>
-    <w:lsdException w:name="index 3" w:semiHidden="1" w:unhideWhenUsed="1"/>
-    <w:lsdException w:name="index 4" w:semiHidden="1" w:unhideWhenUsed="1"/>
-    <w:lsdException w:name="index 5" w:semiHidden="1" w:unhideWhenUsed="1"/>
-    <w:lsdException w:name="index 6" w:semiHidden="1" w:unhideWhenUsed="1"/>
-    <w:lsdException w:name="index 7" w:semiHidden="1" w:unhideWhenUsed="1"/>
-    <w:lsdException w:name="index 8" w:semiHidden="1" w:unhideWhenUsed="1"/>
-    <w:lsdException w:name="index 9" w:semiHidden="1" w:unhideWhenUsed="1"/>
-    <w:lsdException w:name="toc 1" w:semiHidden="1" w:uiPriority="39" w:unhideWhenUsed="1"/>
-    <w:lsdException w:name="toc 2" w:semiHidden="1" w:uiPriority="39" w:unhideWhenUsed="1"/>
-    <w:lsdException w:name="toc 3" w:semiHidden="1" w:uiPriority="39" w:unhideWhenUsed="1"/>
-    <w:lsdException w:name="toc 4" w:semiHidden="1" w:uiPriority="39" w:unhideWhenUsed="1"/>
-    <w:lsdException w:name="toc 5" w:semiHidden="1" w:uiPriority="39" w:unhideWhenUsed="1"/>
-    <w:lsdException w:name="toc 6" w:semiHidden="1" w:uiPriority="39" w:unhideWhenUsed="1"/>
-    <w:lsdException w:name="toc 7" w:semiHidden="1" w:uiPriority="39" w:unhideWhenUsed="1"/>
-    <w:lsdException w:name="toc 8" w:semiHidden="1" w:uiPriority="39" w:unhideWhenUsed="1"/>
-    <w:lsdException w:name="toc 9" w:semiHidden="1" w:uiPriority="39" w:unhideWhenUsed="1"/>
-    <w:lsdException w:name="Normal Indent" w:semiHidden="1" w:unhideWhenUsed="1"/>
-    <w:lsdException w:name="footnote text" w:semiHidden="1" w:unhideWhenUsed="1"/>
-    <w:lsdException w:name="annotation text" w:semiHidden="1" w:unhideWhenUsed="1"/>
-    <w:lsdException w:name="header" w:semiHidden="1" w:unhideWhenUsed="1"/>
-    <w:lsdException w:name="footer" w:semiHidden="1" w:unhideWhenUsed="1"/>
-    <w:lsdException w:name="index heading" w:semiHidden="1" w:unhideWhenUsed="1"/>
-    <w:lsdException w:name="caption" w:semiHidden="1" w:uiPriority="35" w:unhideWhenUsed="1" w:qFormat="1"/>
-    <w:lsdException w:name="table of figures" w:semiHidden="1" w:unhideWhenUsed="1"/>
-    <w:lsdException w:name="envelope address" w:semiHidden="1" w:unhideWhenUsed="1"/>
-    <w:lsdException w:name="envelope return" w:semiHidden="1" w:unhideWhenUsed="1"/>
-    <w:lsdException w:name="footnote reference" w:semiHidden="1" w:unhideWhenUsed="1"/>
-    <w:lsdException w:name="annotation reference" w:semiHidden="1" w:unhideWhenUsed="1"/>
-    <w:lsdException w:name="line number" w:semiHidden="1" w:unhideWhenUsed="1"/>
-    <w:lsdException w:name="page number" w:semiHidden="1" w:unhideWhenUsed="1"/>
-    <w:lsdException w:name="endnote reference" w:semiHidden="1" w:unhideWhenUsed="1"/>
-    <w:lsdException w:name="endnote text" w:semiHidden="1" w:unhideWhenUsed="1"/>
-    <w:lsdException w:name="table of authorities" w:semiHidden="1" w:unhideWhenUsed="1"/>
-    <w:lsdException w:name="macro" w:semiHidden="1" w:unhideWhenUsed="1"/>
-    <w:lsdException w:name="toa heading" w:semiHidden="1" w:unhideWhenUsed="1"/>
-    <w:lsdException w:name="List" w:semiHidden="1" w:unhideWhenUsed="1"/>
-    <w:lsdException w:name="List Bullet" w:semiHidden="1" w:unhideWhenUsed="1"/>
-    <w:lsdException w:name="List Number" w:semiHidden="1" w:unhideWhenUsed="1"/>
-    <w:lsdException w:name="List 2" w:semiHidden="1" w:unhideWhenUsed="1"/>
-    <w:lsdException w:name="List 3" w:semiHidden="1" w:unhideWhenUsed="1"/>
-    <w:lsdException w:name="List 4" w:semiHidden="1" w:unhideWhenUsed="1"/>
-    <w:lsdException w:name="List 5" w:semiHidden="1" w:unhideWhenUsed="1"/>
-    <w:lsdException w:name="List Bullet 2" w:semiHidden="1" w:unhideWhenUsed="1"/>
-    <w:lsdException w:name="List Bullet 3" w:semiHidden="1" w:unhideWhenUsed="1"/>
-    <w:lsdException w:name="List Bullet 4" w:semiHidden="1" w:unhideWhenUsed="1"/>
-    <w:lsdException w:name="List Bullet 5" w:semiHidden="1" w:unhideWhenUsed="1"/>
-    <w:lsdException w:name="List Number 2" w:semiHidden="1" w:unhideWhenUsed="1"/>
-    <w:lsdException w:name="List Number 3" w:semiHidden="1" w:unhideWhenUsed="1"/>
-    <w:lsdException w:name="List Number 4" w:semiHidden="1" w:unhideWhenUsed="1"/>
-    <w:lsdException w:name="List Number 5" w:semiHidden="1" w:unhideWhenUsed="1"/>
-    <w:lsdException w:name="Title" w:uiPriority="10" w:qFormat="1"/>
-    <w:lsdException w:name="Closing" w:semiHidden="1" w:unhideWhenUsed="1"/>
-    <w:lsdException w:name="Signature" w:semiHidden="1" w:unhideWhenUsed="1"/>
-    <w:lsdException w:name="Default Paragraph Font" w:semiHidden="1" w:uiPriority="1" w:unhideWhenUsed="1"/>
-    <w:lsdException w:name="Body Text" w:semiHidden="1" w:unhideWhenUsed="1"/>
-    <w:lsdException w:name="Body Text Indent" w:semiHidden="1" w:unhideWhenUsed="1"/>
-    <w:lsdException w:name="List Continue" w:semiHidden="1" w:unhideWhenUsed="1"/>
-    <w:lsdException w:name="List Continue 2" w:semiHidden="1" w:unhideWhenUsed="1"/>
-    <w:lsdException w:name="List Continue 3" w:semiHidden="1" w:unhideWhenUsed="1"/>
-    <w:lsdException w:name="List Continue 4" w:semiHidden="1" w:unhideWhenUsed="1"/>
-    <w:lsdException w:name="List Continue 5" w:semiHidden="1" w:unhideWhenUsed="1"/>
-    <w:lsdException w:name="Message Header" w:semiHidden="1" w:unhideWhenUsed="1"/>
-    <w:lsdException w:name="Subtitle" w:uiPriority="11" w:qFormat="1"/>
-    <w:lsdException w:name="Salutation" w:semiHidden="1" w:unhideWhenUsed="1"/>
-    <w:lsdException w:name="Date" w:semiHidden="1" w:unhideWhenUsed="1"/>
-    <w:lsdException w:name="Body Text First Indent" w:semiHidden="1" w:unhideWhenUsed="1"/>
-    <w:lsdException w:name="Body Text First Indent 2" w:semiHidden="1" w:unhideWhenUsed="1"/>
-    <w:lsdException w:name="Note Heading" w:semiHidden="1" w:unhideWhenUsed="1"/>
-    <w:lsdException w:name="Body Text 2" w:semiHidden="1" w:unhideWhenUsed="1"/>
-    <w:lsdException w:name="Body Text 3" w:semiHidden="1" w:unhideWhenUsed="1"/>
-    <w:lsdException w:name="Body Text Indent 2" w:semiHidden="1" w:unhideWhenUsed="1"/>
-    <w:lsdException w:name="Body Text Indent 3" w:semiHidden="1" w:unhideWhenUsed="1"/>
-    <w:lsdException w:name="Block Text" w:semiHidden="1" w:unhideWhenUsed="1"/>
-    <w:lsdException w:name="Hyperlink" w:semiHidden="1" w:unhideWhenUsed="1"/>
-    <w:lsdException w:name="FollowedHyperlink" w:semiHidden="1" w:unhideWhenUsed="1"/>
-    <w:lsdException w:name="Strong" w:uiPriority="22" w:qFormat="1"/>
-    <w:lsdException w:name="Emphasis" w:uiPriority="20" w:qFormat="1"/>
-    <w:lsdException w:name="Document Map" w:semiHidden="1" w:unhideWhenUsed="1"/>
-    <w:lsdException w:name="Plain Text" w:semiHidden="1" w:unhideWhenUsed="1"/>
-    <w:lsdException w:name="E-mail Signature" w:semiHidden="1" w:unhideWhenUsed="1"/>
-    <w:lsdException w:name="HTML Top of Form" w:semiHidden="1" w:unhideWhenUsed="1"/>
-    <w:lsdException w:name="HTML Bottom of Form" w:semiHidden="1" w:unhideWhenUsed="1"/>
-    <w:lsdException w:name="Normal (Web)" w:semiHidden="1" w:unhideWhenUsed="1"/>
-    <w:lsdException w:name="HTML Acronym" w:semiHidden="1" w:unhideWhenUsed="1"/>
-    <w:lsdException w:name="HTML Address" w:semiHidden="1" w:unhideWhenUsed="1"/>
-    <w:lsdException w:name="HTML Cite" w:semiHidden="1" w:unhideWhenUsed="1"/>
-    <w:lsdException w:name="HTML Code" w:semiHidden="1" w:unhideWhenUsed="1"/>
-    <w:lsdException w:name="HTML Definition" w:semiHidden="1" w:unhideWhenUsed="1"/>
-    <w:lsdException w:name="HTML Keyboard" w:semiHidden="1" w:unhideWhenUsed="1"/>
-    <w:lsdException w:name="HTML Preformatted" w:semiHidden="1" w:unhideWhenUsed="1"/>
-    <w:lsdException w:name="HTML Sample" w:semiHidden="1" w:unhideWhenUsed="1"/>
-    <w:lsdException w:name="HTML Typewriter" w:semiHidden="1" w:unhideWhenUsed="1"/>
-    <w:lsdException w:name="HTML Variable" w:semiHidden="1" w:unhideWhenUsed="1"/>
-    <w:lsdException w:name="Normal Table" w:semiHidden="1" w:unhideWhenUsed="1"/>
-    <w:lsdException w:name="annotation subject" w:semiHidden="1" w:unhideWhenUsed="1"/>
-    <w:lsdException w:name="No List" w:semiHidden="1" w:unhideWhenUsed="1"/>
-    <w:lsdException w:name="Outline List 1" w:semiHidden="1" w:unhideWhenUsed="1"/>
-    <w:lsdException w:name="Outline List 2" w:semiHidden="1" w:unhideWhenUsed="1"/>
-    <w:lsdException w:name="Outline List 3" w:semiHidden="1" w:unhideWhenUsed="1"/>
-    <w:lsdException w:name="Table Simple 1" w:semiHidden="1" w:unhideWhenUsed="1"/>
-    <w:lsdException w:name="Table Simple 2" w:semiHidden="1" w:unhideWhenUsed="1"/>
-    <w:lsdException w:name="Table Simple 3" w:semiHidden="1" w:unhideWhenUsed="1"/>
-    <w:lsdException w:name="Table Classic 1" w:semiHidden="1" w:unhideWhenUsed="1"/>
-    <w:lsdException w:name="Table Classic 2" w:semiHidden="1" w:unhideWhenUsed="1"/>
-    <w:lsdException w:name="Table Classic 3" w:semiHidden="1" w:unhideWhenUsed="1"/>
-    <w:lsdException w:name="Table Classic 4" w:semiHidden="1" w:unhideWhenUsed="1"/>
-    <w:lsdException w:name="Table Colorful 1" w:semiHidden="1" w:unhideWhenUsed="1"/>
-    <w:lsdException w:name="Table Colorful 2" w:semiHidden="1" w:unhideWhenUsed="1"/>
-    <w:lsdException w:name="Table Colorful 3" w:semiHidden="1" w:unhideWhenUsed="1"/>
-    <w:lsdException w:name="Table Columns 1" w:semiHidden="1" w:unhideWhenUsed="1"/>
-    <w:lsdException w:name="Table Columns 2" w:semiHidden="1" w:unhideWhenUsed="1"/>
-    <w:lsdException w:name="Table Columns 3" w:semiHidden="1" w:unhideWhenUsed="1"/>
-    <w:lsdException w:name="Table Columns 4" w:semiHidden="1" w:unhideWhenUsed="1"/>
-    <w:lsdException w:name="Table Columns 5" w:semiHidden="1" w:unhideWhenUsed="1"/>
-    <w:lsdException w:name="Table Grid 1" w:semiHidden="1" w:unhideWhenUsed="1"/>
-    <w:lsdException w:name="Table Grid 2" w:semiHidden="1" w:unhideWhenUsed="1"/>
-    <w:lsdException w:name="Table Grid 3" w:semiHidden="1" w:unhideWhenUsed="1"/>
-    <w:lsdException w:name="Table Grid 4" w:semiHidden="1" w:unhideWhenUsed="1"/>
-    <w:lsdException w:name="Table Grid 5" w:semiHidden="1" w:unhideWhenUsed="1"/>
-    <w:lsdException w:name="Table Grid 6" w:semiHidden="1" w:unhideWhenUsed="1"/>
-    <w:lsdException w:name="Table Grid 7" w:semiHidden="1" w:unhideWhenUsed="1"/>
-    <w:lsdException w:name="Table Grid 8" w:semiHidden="1" w:unhideWhenUsed="1"/>
-    <w:lsdException w:name="Table List 1" w:semiHidden="1" w:unhideWhenUsed="1"/>
-    <w:lsdException w:name="Table List 2" w:semiHidden="1" w:unhideWhenUsed="1"/>
-    <w:lsdException w:name="Table List 3" w:semiHidden="1" w:unhideWhenUsed="1"/>
-    <w:lsdException w:name="Table List 4" w:semiHidden="1" w:unhideWhenUsed="1"/>
-    <w:lsdException w:name="Table List 5" w:semiHidden="1" w:unhideWhenUsed="1"/>
-    <w:lsdException w:name="Table List 6" w:semiHidden="1" w:unhideWhenUsed="1"/>
-    <w:lsdException w:name="Table List 7" w:semiHidden="1" w:unhideWhenUsed="1"/>
-    <w:lsdException w:name="Table List 8" w:semiHidden="1" w:unhideWhenUsed="1"/>
-    <w:lsdException w:name="Table 3D effects 1" w:semiHidden="1" w:unhideWhenUsed="1"/>
-    <w:lsdException w:name="Table 3D effects 2" w:semiHidden="1" w:unhideWhenUsed="1"/>
-    <w:lsdException w:name="Table 3D effects 3" w:semiHidden="1" w:unhideWhenUsed="1"/>
-    <w:lsdException w:name="Table Contemporary" w:semiHidden="1" w:unhideWhenUsed="1"/>
-    <w:lsdException w:name="Table Elegant" w:semiHidden="1" w:unhideWhenUsed="1"/>
-    <w:lsdException w:name="Table Professional" w:semiHidden="1" w:unhideWhenUsed="1"/>
-    <w:lsdException w:name="Table Subtle 1" w:semiHidden="1" w:unhideWhenUsed="1"/>
-    <w:lsdException w:name="Table Subtle 2" w:semiHidden="1" w:unhideWhenUsed="1"/>
-    <w:lsdException w:name="Table Web 1" w:semiHidden="1" w:unhideWhenUsed="1"/>
-    <w:lsdException w:name="Table Web 2" w:semiHidden="1" w:unhideWhenUsed="1"/>
-    <w:lsdException w:name="Table Web 3" w:semiHidden="1" w:unhideWhenUsed="1"/>
-    <w:lsdException w:name="Balloon Text" w:semiHidden="1" w:unhideWhenUsed="1"/>
-    <w:lsdException w:name="Table Grid" w:uiPriority="39"/>
-    <w:lsdException w:name="Table Theme" w:semiHidden="1" w:unhideWhenUsed="1"/>
-    <w:lsdException w:name="Placeholder Text" w:semiHidden="1"/>
-    <w:lsdException w:name="No Spacing" w:uiPriority="1" w:qFormat="1"/>
-    <w:lsdException w:name="Light Shading" w:uiPriority="60"/>
-    <w:lsdException w:name="Light List" w:uiPriority="61"/>
-    <w:lsdException w:name="Light Grid" w:uiPriority="62"/>
-    <w:lsdException w:name="Medium Shading 1" w:uiPriority="63"/>
-    <w:lsdException w:name="Medium Shading 2" w:uiPriority="64"/>
-    <w:lsdException w:name="Medium List 1" w:uiPriority="65"/>
-    <w:lsdException w:name="Medium List 2" w:uiPriority="66"/>
-    <w:lsdException w:name="Medium Grid 1" w:uiPriority="67"/>
-    <w:lsdException w:name="Medium Grid 2" w:uiPriority="68"/>
-    <w:lsdException w:name="Medium Grid 3" w:uiPriority="69"/>
-    <w:lsdException w:name="Dark List" w:uiPriority="70"/>
-    <w:lsdException w:name="Colorful Shading" w:uiPriority="71"/>
-    <w:lsdException w:name="Colorful List" w:uiPriority="72"/>
-    <w:lsdException w:name="Colorful Grid" w:uiPriority="73"/>
-    <w:lsdException w:name="Light Shading Accent 1" w:uiPriority="60"/>
-    <w:lsdException w:name="Light List Accent 1" w:uiPriority="61"/>
-    <w:lsdException w:name="Light Grid Accent 1" w:uiPriority="62"/>
-    <w:lsdException w:name="Medium Shading 1 Accent 1" w:uiPriority="63"/>
-    <w:lsdException w:name="Medium Shading 2 Accent 1" w:uiPriority="64"/>
-    <w:lsdException w:name="Medium List 1 Accent 1" w:uiPriority="65"/>
-    <w:lsdException w:name="Revision" w:semiHidden="1"/>
-    <w:lsdException w:name="List Paragraph" w:uiPriority="34" w:qFormat="1"/>
-    <w:lsdException w:name="Quote" w:uiPriority="29" w:qFormat="1"/>
-    <w:lsdException w:name="Intense Quote" w:uiPriority="30" w:qFormat="1"/>
-    <w:lsdException w:name="Medium List 2 Accent 1" w:uiPriority="66"/>
-    <w:lsdException w:name="Medium Grid 1 Accent 1" w:uiPriority="67"/>
-    <w:lsdException w:name="Medium Grid 2 Accent 1" w:uiPriority="68"/>
-    <w:lsdException w:name="Medium Grid 3 Accent 1" w:uiPriority="69"/>
-    <w:lsdException w:name="Dark List Accent 1" w:uiPriority="70"/>
-    <w:lsdException w:name="Colorful Shading Accent 1" w:uiPriority="71"/>
-    <w:lsdException w:name="Colorful List Accent 1" w:uiPriority="72"/>
-    <w:lsdException w:name="Colorful Grid Accent 1" w:uiPriority="73"/>
-    <w:lsdException w:name="Light Shading Accent 2" w:uiPriority="60"/>
-    <w:lsdException w:name="Light List Accent 2" w:uiPriority="61"/>
-    <w:lsdException w:name="Light Grid Accent 2" w:uiPriority="62"/>
-    <w:lsdException w:name="Medium Shading 1 Accent 2" w:uiPriority="63"/>
-    <w:lsdException w:name="Medium Shading 2 Accent 2" w:uiPriority="64"/>
-    <w:lsdException w:name="Medium List 1 Accent 2" w:uiPriority="65"/>
-    <w:lsdException w:name="Medium List 2 Accent 2" w:uiPriority="66"/>
-    <w:lsdException w:name="Medium Grid 1 Accent 2" w:uiPriority="67"/>
-    <w:lsdException w:name="Medium Grid 2 Accent 2" w:uiPriority="68"/>
-    <w:lsdException w:name="Medium Grid 3 Accent 2" w:uiPriority="69"/>
-    <w:lsdException w:name="Dark List Accent 2" w:uiPriority="70"/>
-    <w:lsdException w:name="Colorful Shading Accent 2" w:uiPriority="71"/>
-    <w:lsdException w:name="Colorful List Accent 2" w:uiPriority="72"/>
-    <w:lsdException w:name="Colorful Grid Accent 2" w:uiPriority="73"/>
-    <w:lsdException w:name="Light Shading Accent 3" w:uiPriority="60"/>
-    <w:lsdException w:name="Light List Accent 3" w:uiPriority="61"/>
-    <w:lsdException w:name="Light Grid Accent 3" w:uiPriority="62"/>
-    <w:lsdException w:name="Medium Shading 1 Accent 3" w:uiPriority="63"/>
-    <w:lsdException w:name="Medium Shading 2 Accent 3" w:uiPriority="64"/>
-    <w:lsdException w:name="Medium List 1 Accent 3" w:uiPriority="65"/>
-    <w:lsdException w:name="Medium List 2 Accent 3" w:uiPriority="66"/>
-    <w:lsdException w:name="Medium Grid 1 Accent 3" w:uiPriority="67"/>
-    <w:lsdException w:name="Medium Grid 2 Accent 3" w:uiPriority="68"/>
-    <w:lsdException w:name="Medium Grid 3 Accent 3" w:uiPriority="69"/>
-    <w:lsdException w:name="Dark List Accent 3" w:uiPriority="70"/>
-    <w:lsdException w:name="Colorful Shading Accent 3" w:uiPriority="71"/>
-    <w:lsdException w:name="Colorful List Accent 3" w:uiPriority="72"/>
-    <w:lsdException w:name="Colorful Grid Accent 3" w:uiPriority="73"/>
-    <w:lsdException w:name="Light Shading Accent 4" w:uiPriority="60"/>
-    <w:lsdException w:name="Light List Accent 4" w:uiPriority="61"/>
-    <w:lsdException w:name="Light Grid Accent 4" w:uiPriority="62"/>
-    <w:lsdException w:name="Medium Shading 1 Accent 4" w:uiPriority="63"/>
-    <w:lsdException w:name="Medium Shading 2 Accent 4" w:uiPriority="64"/>
-    <w:lsdException w:name="Medium List 1 Accent 4" w:uiPriority="65"/>
-    <w:lsdException w:name="Medium List 2 Accent 4" w:uiPriority="66"/>
-    <w:lsdException w:name="Medium Grid 1 Accent 4" w:uiPriority="67"/>
-    <w:lsdException w:name="Medium Grid 2 Accent 4" w:uiPriority="68"/>
-    <w:lsdException w:name="Medium Grid 3 Accent 4" w:uiPriority="69"/>
-    <w:lsdException w:name="Dark List Accent 4" w:uiPriority="70"/>
-    <w:lsdException w:name="Colorful Shading Accent 4" w:uiPriority="71"/>
-    <w:lsdException w:name="Colorful List Accent 4" w:uiPriority="72"/>
-    <w:lsdException w:name="Colorful Grid Accent 4" w:uiPriority="73"/>
-    <w:lsdException w:name="Light Shading Accent 5" w:uiPriority="60"/>
-    <w:lsdException w:name="Light List Accent 5" w:uiPriority="61"/>
-    <w:lsdException w:name="Light Grid Accent 5" w:uiPriority="62"/>
-    <w:lsdException w:name="Medium Shading 1 Accent 5" w:uiPriority="63"/>
-    <w:lsdException w:name="Medium Shading 2 Accent 5" w:uiPriority="64"/>
-    <w:lsdException w:name="Medium List 1 Accent 5" w:uiPriority="65"/>
-    <w:lsdException w:name="Medium List 2 Accent 5" w:uiPriority="66"/>
-    <w:lsdException w:name="Medium Grid 1 Accent 5" w:uiPriority="67"/>
-    <w:lsdException w:name="Medium Grid 2 Accent 5" w:uiPriority="68"/>
-    <w:lsdException w:name="Medium Grid 3 Accent 5" w:uiPriority="69"/>
-    <w:lsdException w:name="Dark List Accent 5" w:uiPriority="70"/>
-    <w:lsdException w:name="Colorful Shading Accent 5" w:uiPriority="71"/>
-    <w:lsdException w:name="Colorful List Accent 5" w:uiPriority="72"/>
-    <w:lsdException w:name="Colorful Grid Accent 5" w:uiPriority="73"/>
-    <w:lsdException w:name="Light Shading Accent 6" w:uiPriority="60"/>
-    <w:lsdException w:name="Light List Accent 6" w:uiPriority="61"/>
-    <w:lsdException w:name="Light Grid Accent 6" w:uiPriority="62"/>
-    <w:lsdException w:name="Medium Shading 1 Accent 6" w:uiPriority="63"/>
-    <w:lsdException w:name="Medium Shading 2 Accent 6" w:uiPriority="64"/>
-    <w:lsdException w:name="Medium List 1 Accent 6" w:uiPriority="65"/>
-    <w:lsdException w:name="Medium List 2 Accent 6" w:uiPriority="66"/>
-    <w:lsdException w:name="Medium Grid 1 Accent 6" w:uiPriority="67"/>
-    <w:lsdException w:name="Medium Grid 2 Accent 6" w:uiPriority="68"/>
-    <w:lsdException w:name="Medium Grid 3 Accent 6" w:uiPriority="69"/>
-    <w:lsdException w:name="Dark List Accent 6" w:uiPriority="70"/>
-    <w:lsdException w:name="Colorful Shading Accent 6" w:uiPriority="71"/>
-    <w:lsdException w:name="Colorful List Accent 6" w:uiPriority="72"/>
-    <w:lsdException w:name="Colorful Grid Accent 6" w:uiPriority="73"/>
-    <w:lsdException w:name="Subtle Emphasis" w:uiPriority="19" w:qFormat="1"/>
-    <w:lsdException w:name="Intense Emphasis" w:uiPriority="21" w:qFormat="1"/>
-    <w:lsdException w:name="Subtle Reference" w:uiPriority="31" w:qFormat="1"/>
-    <w:lsdException w:name="Intense Reference" w:uiPriority="32" w:qFormat="1"/>
-    <w:lsdException w:name="Book Title" w:uiPriority="33" w:qFormat="1"/>
-    <w:lsdException w:name="Bibliography" w:semiHidden="1" w:uiPriority="37" w:unhideWhenUsed="1"/>
-    <w:lsdException w:name="TOC Heading" w:semiHidden="1" w:uiPriority="39" w:unhideWhenUsed="1" w:qFormat="1"/>
-    <w:lsdException w:name="Plain Table 1" w:uiPriority="41"/>
-    <w:lsdException w:name="Plain Table 2" w:uiPriority="42"/>
-    <w:lsdException w:name="Plain Table 3" w:uiPriority="43"/>
-    <w:lsdException w:name="Plain Table 4" w:uiPriority="44"/>
-    <w:lsdException w:name="Plain Table 5" w:uiPriority="45"/>
-    <w:lsdException w:name="Grid Table Light" w:uiPriority="40"/>
-    <w:lsdException w:name="Grid Table 1 Light" w:uiPriority="46"/>
-    <w:lsdException w:name="Grid Table 2" w:uiPriority="47"/>
-    <w:lsdException w:name="Grid Table 3" w:uiPriority="48"/>
-    <w:lsdException w:name="Grid Table 4" w:uiPriority="49"/>
-    <w:lsdException w:name="Grid Table 5 Dark" w:uiPriority="50"/>
-    <w:lsdException w:name="Grid Table 6 Colorful" w:uiPriority="51"/>
-    <w:lsdException w:name="Grid Table 7 Colorful" w:uiPriority="52"/>
-    <w:lsdException w:name="Grid Table 1 Light Accent 1" w:uiPriority="46"/>
-    <w:lsdException w:name="Grid Table 2 Accent 1" w:uiPriority="47"/>
-    <w:lsdException w:name="Grid Table 3 Accent 1" w:uiPriority="48"/>
-    <w:lsdException w:name="Grid Table 4 Accent 1" w:uiPriority="49"/>
-    <w:lsdException w:name="Grid Table 5 Dark Accent 1" w:uiPriority="50"/>
-    <w:lsdException w:name="Grid Table 6 Colorful Accent 1" w:uiPriority="51"/>
-    <w:lsdException w:name="Grid Table 7 Colorful Accent 1" w:uiPriority="52"/>
-    <w:lsdException w:name="Grid Table 1 Light Accent 2" w:uiPriority="46"/>
-    <w:lsdException w:name="Grid Table 2 Accent 2" w:uiPriority="47"/>
-    <w:lsdException w:name="Grid Table 3 Accent 2" w:uiPriority="48"/>
-    <w:lsdException w:name="Grid Table 4 Accent 2" w:uiPriority="49"/>
-    <w:lsdException w:name="Grid Table 5 Dark Accent 2" w:uiPriority="50"/>
-    <w:lsdException w:name="Grid Table 6 Colorful Accent 2" w:uiPriority="51"/>
-    <w:lsdException w:name="Grid Table 7 Colorful Accent 2" w:uiPriority="52"/>
-    <w:lsdException w:name="Grid Table 1 Light Accent 3" w:uiPriority="46"/>
-    <w:lsdException w:name="Grid Table 2 Accent 3" w:uiPriority="47"/>
-    <w:lsdException w:name="Grid Table 3 Accent 3" w:uiPriority="48"/>
-    <w:lsdException w:name="Grid Table 4 Accent 3" w:uiPriority="49"/>
-    <w:lsdException w:name="Grid Table 5 Dark Accent 3" w:uiPriority="50"/>
-    <w:lsdException w:name="Grid Table 6 Colorful Accent 3" w:uiPriority="51"/>
-    <w:lsdException w:name="Grid Table 7 Colorful Accent 3" w:uiPriority="52"/>
-    <w:lsdException w:name="Grid Table 1 Light Accent 4" w:uiPriority="46"/>
-    <w:lsdException w:name="Grid Table 2 Accent 4" w:uiPriority="47"/>
-    <w:lsdException w:name="Grid Table 3 Accent 4" w:uiPriority="48"/>
-    <w:lsdException w:name="Grid Table 4 Accent 4" w:uiPriority="49"/>
-    <w:lsdException w:name="Grid Table 5 Dark Accent 4" w:uiPriority="50"/>
-    <w:lsdException w:name="Grid Table 6 Colorful Accent 4" w:uiPriority="51"/>
-    <w:lsdException w:name="Grid Table 7 Colorful Accent 4" w:uiPriority="52"/>
-    <w:lsdException w:name="Grid Table 1 Light Accent 5" w:uiPriority="46"/>
-    <w:lsdException w:name="Grid Table 2 Accent 5" w:uiPriority="47"/>
-    <w:lsdException w:name="Grid Table 3 Accent 5" w:uiPriority="48"/>
-    <w:lsdException w:name="Grid Table 4 Accent 5" w:uiPriority="49"/>
-    <w:lsdException w:name="Grid Table 5 Dark Accent 5" w:uiPriority="50"/>
-    <w:lsdException w:name="Grid Table 6 Colorful Accent 5" w:uiPriority="51"/>
-    <w:lsdException w:name="Grid Table 7 Colorful Accent 5" w:uiPriority="52"/>
-    <w:lsdException w:name="Grid Table 1 Light Accent 6" w:uiPriority="46"/>
-    <w:lsdException w:name="Grid Table 2 Accent 6" w:uiPriority="47"/>
-    <w:lsdException w:name="Grid Table 3 Accent 6" w:uiPriority="48"/>
-    <w:lsdException w:name="Grid Table 4 Accent 6" w:uiPriority="49"/>
-    <w:lsdException w:name="Grid Table 5 Dark Accent 6" w:uiPriority="50"/>
-    <w:lsdException w:name="Grid Table 6 Colorful Accent 6" w:uiPriority="51"/>
-    <w:lsdException w:name="Grid Table 7 Colorful Accent 6" w:uiPriority="52"/>
-    <w:lsdException w:name="List Table 1 Light" w:uiPriority="46"/>
-    <w:lsdException w:name="List Table 2" w:uiPriority="47"/>
-    <w:lsdException w:name="List Table 3" w:uiPriority="48"/>
-    <w:lsdException w:name="List Table 4" w:uiPriority="49"/>
-    <w:lsdException w:name="List Table 5 Dark" w:uiPriority="50"/>
-    <w:lsdException w:name="List Table 6 Colorful" w:uiPriority="51"/>
-    <w:lsdException w:name="List Table 7 Colorful" w:uiPriority="52"/>
-    <w:lsdException w:name="List Table 1 Light Accent 1" w:uiPriority="46"/>
-    <w:lsdException w:name="List Table 2 Accent 1" w:uiPriority="47"/>
-    <w:lsdException w:name="List Table 3 Accent 1" w:uiPriority="48"/>
-    <w:lsdException w:name="List Table 4 Accent 1" w:uiPriority="49"/>
-    <w:lsdException w:name="List Table 5 Dark Accent 1" w:uiPriority="50"/>
-    <w:lsdException w:name="List Table 6 Colorful Accent 1" w:uiPriority="51"/>
-    <w:lsdException w:name="List Table 7 Colorful Accent 1" w:uiPriority="52"/>
-    <w:lsdException w:name="List Table 1 Light Accent 2" w:uiPriority="46"/>
-    <w:lsdException w:name="List Table 2 Accent 2" w:uiPriority="47"/>
-    <w:lsdException w:name="List Table 3 Accent 2" w:uiPriority="48"/>
-    <w:lsdException w:name="List Table 4 Accent 2" w:uiPriority="49"/>
-    <w:lsdException w:name="List Table 5 Dark Accent 2" w:uiPriority="50"/>
-    <w:lsdException w:name="List Table 6 Colorful Accent 2" w:uiPriority="51"/>
-    <w:lsdException w:name="List Table 7 Colorful Accent 2" w:uiPriority="52"/>
-    <w:lsdException w:name="List Table 1 Light Accent 3" w:uiPriority="46"/>
-    <w:lsdException w:name="List Table 2 Accent 3" w:uiPriority="47"/>
-    <w:lsdException w:name="List Table 3 Accent 3" w:uiPriority="48"/>
-    <w:lsdException w:name="List Table 4 Accent 3" w:uiPriority="49"/>
-    <w:lsdException w:name="List Table 5 Dark Accent 3" w:uiPriority="50"/>
-    <w:lsdException w:name="List Table 6 Colorful Accent 3" w:uiPriority="51"/>
-    <w:lsdException w:name="List Table 7 Colorful Accent 3" w:uiPriority="52"/>
-    <w:lsdException w:name="List Table 1 Light Accent 4" w:uiPriority="46"/>
-    <w:lsdException w:name="List Table 2 Accent 4" w:uiPriority="47"/>
-    <w:lsdException w:name="List Table 3 Accent 4" w:uiPriority="48"/>
-    <w:lsdException w:name="List Table 4 Accent 4" w:uiPriority="49"/>
-    <w:lsdException w:name="List Table 5 Dark Accent 4" w:uiPriority="50"/>
-    <w:lsdException w:name="List Table 6 Colorful Accent 4" w:uiPriority="51"/>
-    <w:lsdException w:name="List Table 7 Colorful Accent 4" w:uiPriority="52"/>
-    <w:lsdException w:name="List Table 1 Light Accent 5" w:uiPriority="46"/>
-    <w:lsdException w:name="List Table 2 Accent 5" w:uiPriority="47"/>
-    <w:lsdException w:name="List Table 3 Accent 5" w:uiPriority="48"/>
-    <w:lsdException w:name="List Table 4 Accent 5" w:uiPriority="49"/>
-    <w:lsdException w:name="List Table 5 Dark Accent 5" w:uiPriority="50"/>
-    <w:lsdException w:name="List Table 6 Colorful Accent 5" w:uiPriority="51"/>
-    <w:lsdException w:name="List Table 7 Colorful Accent 5" w:uiPriority="52"/>
-    <w:lsdException w:name="List Table 1 Light Accent 6" w:uiPriority="46"/>
-    <w:lsdException w:name="List Table 2 Accent 6" w:uiPriority="47"/>
-    <w:lsdException w:name="List Table 3 Accent 6" w:uiPriority="48"/>
-    <w:lsdException w:name="List Table 4 Accent 6" w:uiPriority="49"/>
-    <w:lsdException w:name="List Table 5 Dark Accent 6" w:uiPriority="50"/>
-    <w:lsdException w:name="List Table 6 Colorful Accent 6" w:uiPriority="51"/>
-    <w:lsdException w:name="List Table 7 Colorful Accent 6" w:uiPriority="52"/>
-    <w:lsdException w:name="Mention" w:semiHidden="1" w:unhideWhenUsed="1"/>
-    <w:lsdException w:name="Smart Hyperlink" w:semiHidden="1" w:unhideWhenUsed="1"/>
-    <w:lsdException w:name="Hashtag" w:semiHidden="1" w:unhideWhenUsed="1"/>
-    <w:lsdException w:name="Unresolved Mention" w:semiHidden="1" w:unhideWhenUsed="1"/>
+  <w:latentStyles w:defLockedState="0" w:defUIPriority="99" w:defSemiHidden="1" w:defUnhideWhenUsed="1" w:defQFormat="0" w:count="267">
+    <w:lsdException w:name="Normal" w:semiHidden="0" w:uiPriority="0" w:unhideWhenUsed="0" w:qFormat="1"/>
+    <w:lsdException w:name="heading 1" w:semiHidden="0" w:uiPriority="9" w:unhideWhenUsed="0" w:qFormat="1"/>
+    <w:lsdException w:name="heading 2" w:uiPriority="9" w:qFormat="1"/>
+    <w:lsdException w:name="heading 3" w:uiPriority="9" w:qFormat="1"/>
+    <w:lsdException w:name="heading 4" w:uiPriority="9" w:qFormat="1"/>
+    <w:lsdException w:name="heading 5" w:uiPriority="9" w:qFormat="1"/>
+    <w:lsdException w:name="heading 6" w:uiPriority="9" w:qFormat="1"/>
+    <w:lsdException w:name="heading 7" w:uiPriority="9" w:qFormat="1"/>
+    <w:lsdException w:name="heading 8" w:uiPriority="9" w:qFormat="1"/>
+    <w:lsdException w:name="heading 9" w:uiPriority="9" w:qFormat="1"/>
+    <w:lsdException w:name="toc 1" w:uiPriority="39"/>
+    <w:lsdException w:name="toc 2" w:uiPriority="39"/>
+    <w:lsdException w:name="toc 3" w:uiPriority="39"/>
+    <w:lsdException w:name="toc 4" w:uiPriority="39"/>
+    <w:lsdException w:name="toc 5" w:uiPriority="39"/>
+    <w:lsdException w:name="toc 6" w:uiPriority="39"/>
+    <w:lsdException w:name="toc 7" w:uiPriority="39"/>
+    <w:lsdException w:name="toc 8" w:uiPriority="39"/>
+    <w:lsdException w:name="toc 9" w:uiPriority="39"/>
+    <w:lsdException w:name="caption" w:uiPriority="35" w:qFormat="1"/>
+    <w:lsdException w:name="Title" w:semiHidden="0" w:uiPriority="10" w:unhideWhenUsed="0" w:qFormat="1"/>
+    <w:lsdException w:name="Default Paragraph Font" w:uiPriority="1"/>
+    <w:lsdException w:name="Subtitle" w:semiHidden="0" w:uiPriority="11" w:unhideWhenUsed="0" w:qFormat="1"/>
+    <w:lsdException w:name="Strong" w:semiHidden="0" w:uiPriority="22" w:unhideWhenUsed="0" w:qFormat="1"/>
+    <w:lsdException w:name="Emphasis" w:semiHidden="0" w:uiPriority="20" w:unhideWhenUsed="0" w:qFormat="1"/>
+    <w:lsdException w:name="Table Grid" w:semiHidden="0" w:uiPriority="39" w:unhideWhenUsed="0"/>
+    <w:lsdException w:name="Placeholder Text" w:unhideWhenUsed="0"/>
+    <w:lsdException w:name="No Spacing" w:semiHidden="0" w:uiPriority="1" w:unhideWhenUsed="0" w:qFormat="1"/>
+    <w:lsdException w:name="Light Shading" w:semiHidden="0" w:uiPriority="60" w:unhideWhenUsed="0"/>
+    <w:lsdException w:name="Light List" w:semiHidden="0" w:uiPriority="61" w:unhideWhenUsed="0"/>
+    <w:lsdException w:name="Light Grid" w:semiHidden="0" w:uiPriority="62" w:unhideWhenUsed="0"/>
+    <w:lsdException w:name="Medium Shading 1" w:semiHidden="0" w:uiPriority="63" w:unhideWhenUsed="0"/>
+    <w:lsdException w:name="Medium Shading 2" w:semiHidden="0" w:uiPriority="64" w:unhideWhenUsed="0"/>
+    <w:lsdException w:name="Medium List 1" w:semiHidden="0" w:uiPriority="65" w:unhideWhenUsed="0"/>
+    <w:lsdException w:name="Medium List 2" w:semiHidden="0" w:uiPriority="66" w:unhideWhenUsed="0"/>
+    <w:lsdException w:name="Medium Grid 1" w:semiHidden="0" w:uiPriority="67" w:unhideWhenUsed="0"/>
+    <w:lsdException w:name="Medium Grid 2" w:semiHidden="0" w:uiPriority="68" w:unhideWhenUsed="0"/>
+    <w:lsdException w:name="Medium Grid 3" w:semiHidden="0" w:uiPriority="69" w:unhideWhenUsed="0"/>
+    <w:lsdException w:name="Dark List" w:semiHidden="0" w:uiPriority="70" w:unhideWhenUsed="0"/>
+    <w:lsdException w:name="Colorful Shading" w:semiHidden="0" w:uiPriority="71" w:unhideWhenUsed="0"/>
+    <w:lsdException w:name="Colorful List" w:semiHidden="0" w:uiPriority="72" w:unhideWhenUsed="0"/>
+    <w:lsdException w:name="Colorful Grid" w:semiHidden="0" w:uiPriority="73" w:unhideWhenUsed="0"/>
+    <w:lsdException w:name="Light Shading Accent 1" w:semiHidden="0" w:uiPriority="60" w:unhideWhenUsed="0"/>
+    <w:lsdException w:name="Light List Accent 1" w:semiHidden="0" w:uiPriority="61" w:unhideWhenUsed="0"/>
+    <w:lsdException w:name="Light Grid Accent 1" w:semiHidden="0" w:uiPriority="62" w:unhideWhenUsed="0"/>
+    <w:lsdException w:name="Medium Shading 1 Accent 1" w:semiHidden="0" w:uiPriority="63" w:unhideWhenUsed="0"/>
+    <w:lsdException w:name="Medium Shading 2 Accent 1" w:semiHidden="0" w:uiPriority="64" w:unhideWhenUsed="0"/>
+    <w:lsdException w:name="Medium List 1 Accent 1" w:semiHidden="0" w:uiPriority="65" w:unhideWhenUsed="0"/>
+    <w:lsdException w:name="Revision" w:unhideWhenUsed="0"/>
+    <w:lsdException w:name="List Paragraph" w:semiHidden="0" w:uiPriority="34" w:unhideWhenUsed="0" w:qFormat="1"/>
+    <w:lsdException w:name="Quote" w:semiHidden="0" w:uiPriority="29" w:unhideWhenUsed="0" w:qFormat="1"/>
+    <w:lsdException w:name="Intense Quote" w:semiHidden="0" w:uiPriority="30" w:unhideWhenUsed="0" w:qFormat="1"/>
+    <w:lsdException w:name="Medium List 2 Accent 1" w:semiHidden="0" w:uiPriority="66" w:unhideWhenUsed="0"/>
+    <w:lsdException w:name="Medium Grid 1 Accent 1" w:semiHidden="0" w:uiPriority="67" w:unhideWhenUsed="0"/>
+    <w:lsdException w:name="Medium Grid 2 Accent 1" w:semiHidden="0" w:uiPriority="68" w:unhideWhenUsed="0"/>
+    <w:lsdException w:name="Medium Grid 3 Accent 1" w:semiHidden="0" w:uiPriority="69" w:unhideWhenUsed="0"/>
+    <w:lsdException w:name="Dark List Accent 1" w:semiHidden="0" w:uiPriority="70" w:unhideWhenUsed="0"/>
+    <w:lsdException w:name="Colorful Shading Accent 1" w:semiHidden="0" w:uiPriority="71" w:unhideWhenUsed="0"/>
+    <w:lsdException w:name="Colorful List Accent 1" w:semiHidden="0" w:uiPriority="72" w:unhideWhenUsed="0"/>
+    <w:lsdException w:name="Colorful Grid Accent 1" w:semiHidden="0" w:uiPriority="73" w:unhideWhenUsed="0"/>
+    <w:lsdException w:name="Light Shading Accent 2" w:semiHidden="0" w:uiPriority="60" w:unhideWhenUsed="0"/>
+    <w:lsdException w:name="Light List Accent 2" w:semiHidden="0" w:uiPriority="61" w:unhideWhenUsed="0"/>
+    <w:lsdException w:name="Light Grid Accent 2" w:semiHidden="0" w:uiPriority="62" w:unhideWhenUsed="0"/>
+    <w:lsdException w:name="Medium Shading 1 Accent 2" w:semiHidden="0" w:uiPriority="63" w:unhideWhenUsed="0"/>
+    <w:lsdException w:name="Medium Shading 2 Accent 2" w:semiHidden="0" w:uiPriority="64" w:unhideWhenUsed="0"/>
+    <w:lsdException w:name="Medium List 1 Accent 2" w:semiHidden="0" w:uiPriority="65" w:unhideWhenUsed="0"/>
+    <w:lsdException w:name="Medium List 2 Accent 2" w:semiHidden="0" w:uiPriority="66" w:unhideWhenUsed="0"/>
+    <w:lsdException w:name="Medium Grid 1 Accent 2" w:semiHidden="0" w:uiPriority="67" w:unhideWhenUsed="0"/>
+    <w:lsdException w:name="Medium Grid 2 Accent 2" w:semiHidden="0" w:uiPriority="68" w:unhideWhenUsed="0"/>
+    <w:lsdException w:name="Medium Grid 3 Accent 2" w:semiHidden="0" w:uiPriority="69" w:unhideWhenUsed="0"/>
+    <w:lsdException w:name="Dark List Accent 2" w:semiHidden="0" w:uiPriority="70" w:unhideWhenUsed="0"/>
+    <w:lsdException w:name="Colorful Shading Accent 2" w:semiHidden="0" w:uiPriority="71" w:unhideWhenUsed="0"/>
+    <w:lsdException w:name="Colorful List Accent 2" w:semiHidden="0" w:uiPriority="72" w:unhideWhenUsed="0"/>
+    <w:lsdException w:name="Colorful Grid Accent 2" w:semiHidden="0" w:uiPriority="73" w:unhideWhenUsed="0"/>
+    <w:lsdException w:name="Light Shading Accent 3" w:semiHidden="0" w:uiPriority="60" w:unhideWhenUsed="0"/>
+    <w:lsdException w:name="Light List Accent 3" w:semiHidden="0" w:uiPriority="61" w:unhideWhenUsed="0"/>
+    <w:lsdException w:name="Light Grid Accent 3" w:semiHidden="0" w:uiPriority="62" w:unhideWhenUsed="0"/>
+    <w:lsdException w:name="Medium Shading 1 Accent 3" w:semiHidden="0" w:uiPriority="63" w:unhideWhenUsed="0"/>
+    <w:lsdException w:name="Medium Shading 2 Accent 3" w:semiHidden="0" w:uiPriority="64" w:unhideWhenUsed="0"/>
+    <w:lsdException w:name="Medium List 1 Accent 3" w:semiHidden="0" w:uiPriority="65" w:unhideWhenUsed="0"/>
+    <w:lsdException w:name="Medium List 2 Accent 3" w:semiHidden="0" w:uiPriority="66" w:unhideWhenUsed="0"/>
+    <w:lsdException w:name="Medium Grid 1 Accent 3" w:semiHidden="0" w:uiPriority="67" w:unhideWhenUsed="0"/>
+    <w:lsdException w:name="Medium Grid 2 Accent 3" w:semiHidden="0" w:uiPriority="68" w:unhideWhenUsed="0"/>
+    <w:lsdException w:name="Medium Grid 3 Accent 3" w:semiHidden="0" w:uiPriority="69" w:unhideWhenUsed="0"/>
+    <w:lsdException w:name="Dark List Accent 3" w:semiHidden="0" w:uiPriority="70" w:unhideWhenUsed="0"/>
+    <w:lsdException w:name="Colorful Shading Accent 3" w:semiHidden="0" w:uiPriority="71" w:unhideWhenUsed="0"/>
+    <w:lsdException w:name="Colorful List Accent 3" w:semiHidden="0" w:uiPriority="72" w:unhideWhenUsed="0"/>
+    <w:lsdException w:name="Colorful Grid Accent 3" w:semiHidden="0" w:uiPriority="73" w:unhideWhenUsed="0"/>
+    <w:lsdException w:name="Light Shading Accent 4" w:semiHidden="0" w:uiPriority="60" w:unhideWhenUsed="0"/>
+    <w:lsdException w:name="Light List Accent 4" w:semiHidden="0" w:uiPriority="61" w:unhideWhenUsed="0"/>
+    <w:lsdException w:name="Light Grid Accent 4" w:semiHidden="0" w:uiPriority="62" w:unhideWhenUsed="0"/>
+    <w:lsdException w:name="Medium Shading 1 Accent 4" w:semiHidden="0" w:uiPriority="63" w:unhideWhenUsed="0"/>
+    <w:lsdException w:name="Medium Shading 2 Accent 4" w:semiHidden="0" w:uiPriority="64" w:unhideWhenUsed="0"/>
+    <w:lsdException w:name="Medium List 1 Accent 4" w:semiHidden="0" w:uiPriority="65" w:unhideWhenUsed="0"/>
+    <w:lsdException w:name="Medium List 2 Accent 4" w:semiHidden="0" w:uiPriority="66" w:unhideWhenUsed="0"/>
+    <w:lsdException w:name="Medium Grid 1 Accent 4" w:semiHidden="0" w:uiPriority="67" w:unhideWhenUsed="0"/>
+    <w:lsdException w:name="Medium Grid 2 Accent 4" w:semiHidden="0" w:uiPriority="68" w:unhideWhenUsed="0"/>
+    <w:lsdException w:name="Medium Grid 3 Accent 4" w:semiHidden="0" w:uiPriority="69" w:unhideWhenUsed="0"/>
+    <w:lsdException w:name="Dark List Accent 4" w:semiHidden="0" w:uiPriority="70" w:unhideWhenUsed="0"/>
+    <w:lsdException w:name="Colorful Shading Accent 4" w:semiHidden="0" w:uiPriority="71" w:unhideWhenUsed="0"/>
+    <w:lsdException w:name="Colorful List Accent 4" w:semiHidden="0" w:uiPriority="72" w:unhideWhenUsed="0"/>
+    <w:lsdException w:name="Colorful Grid Accent 4" w:semiHidden="0" w:uiPriority="73" w:unhideWhenUsed="0"/>
+    <w:lsdException w:name="Light Shading Accent 5" w:semiHidden="0" w:uiPriority="60" w:unhideWhenUsed="0"/>
+    <w:lsdException w:name="Light List Accent 5" w:semiHidden="0" w:uiPriority="61" w:unhideWhenUsed="0"/>
+    <w:lsdException w:name="Light Grid Accent 5" w:semiHidden="0" w:uiPriority="62" w:unhideWhenUsed="0"/>
+    <w:lsdException w:name="Medium Shading 1 Accent 5" w:semiHidden="0" w:uiPriority="63" w:unhideWhenUsed="0"/>
+    <w:lsdException w:name="Medium Shading 2 Accent 5" w:semiHidden="0" w:uiPriority="64" w:unhideWhenUsed="0"/>
+    <w:lsdException w:name="Medium List 1 Accent 5" w:semiHidden="0" w:uiPriority="65" w:unhideWhenUsed="0"/>
+    <w:lsdException w:name="Medium List 2 Accent 5" w:semiHidden="0" w:uiPriority="66" w:unhideWhenUsed="0"/>
+    <w:lsdException w:name="Medium Grid 1 Accent 5" w:semiHidden="0" w:uiPriority="67" w:unhideWhenUsed="0"/>
+    <w:lsdException w:name="Medium Grid 2 Accent 5" w:semiHidden="0" w:uiPriority="68" w:unhideWhenUsed="0"/>
+    <w:lsdException w:name="Medium Grid 3 Accent 5" w:semiHidden="0" w:uiPriority="69" w:unhideWhenUsed="0"/>
+    <w:lsdException w:name="Dark List Accent 5" w:semiHidden="0" w:uiPriority="70" w:unhideWhenUsed="0"/>
+    <w:lsdException w:name="Colorful Shading Accent 5" w:semiHidden="0" w:uiPriority="71" w:unhideWhenUsed="0"/>
+    <w:lsdException w:name="Colorful List Accent 5" w:semiHidden="0" w:uiPriority="72" w:unhideWhenUsed="0"/>
+    <w:lsdException w:name="Colorful Grid Accent 5" w:semiHidden="0" w:uiPriority="73" w:unhideWhenUsed="0"/>
+    <w:lsdException w:name="Light Shading Accent 6" w:semiHidden="0" w:uiPriority="60" w:unhideWhenUsed="0"/>
+    <w:lsdException w:name="Light List Accent 6" w:semiHidden="0" w:uiPriority="61" w:unhideWhenUsed="0"/>
+    <w:lsdException w:name="Light Grid Accent 6" w:semiHidden="0" w:uiPriority="62" w:unhideWhenUsed="0"/>
+    <w:lsdException w:name="Medium Shading 1 Accent 6" w:semiHidden="0" w:uiPriority="63" w:unhideWhenUsed="0"/>
+    <w:lsdException w:name="Medium Shading 2 Accent 6" w:semiHidden="0" w:uiPriority="64" w:unhideWhenUsed="0"/>
+    <w:lsdException w:name="Medium List 1 Accent 6" w:semiHidden="0" w:uiPriority="65" w:unhideWhenUsed="0"/>
+    <w:lsdException w:name="Medium List 2 Accent 6" w:semiHidden="0" w:uiPriority="66" w:unhideWhenUsed="0"/>
+    <w:lsdException w:name="Medium Grid 1 Accent 6" w:semiHidden="0" w:uiPriority="67" w:unhideWhenUsed="0"/>
+    <w:lsdException w:name="Medium Grid 2 Accent 6" w:semiHidden="0" w:uiPriority="68" w:unhideWhenUsed="0"/>
+    <w:lsdException w:name="Medium Grid 3 Accent 6" w:semiHidden="0" w:uiPriority="69" w:unhideWhenUsed="0"/>
+    <w:lsdException w:name="Dark List Accent 6" w:semiHidden="0" w:uiPriority="70" w:unhideWhenUsed="0"/>
+    <w:lsdException w:name="Colorful Shading Accent 6" w:semiHidden="0" w:uiPriority="71" w:unhideWhenUsed="0"/>
+    <w:lsdException w:name="Colorful List Accent 6" w:semiHidden="0" w:uiPriority="72" w:unhideWhenUsed="0"/>
+    <w:lsdException w:name="Colorful Grid Accent 6" w:semiHidden="0" w:uiPriority="73" w:unhideWhenUsed="0"/>
+    <w:lsdException w:name="Subtle Emphasis" w:semiHidden="0" w:uiPriority="19" w:unhideWhenUsed="0" w:qFormat="1"/>
+    <w:lsdException w:name="Intense Emphasis" w:semiHidden="0" w:uiPriority="21" w:unhideWhenUsed="0" w:qFormat="1"/>
+    <w:lsdException w:name="Subtle Reference" w:semiHidden="0" w:uiPriority="31" w:unhideWhenUsed="0" w:qFormat="1"/>
+    <w:lsdException w:name="Intense Reference" w:semiHidden="0" w:uiPriority="32" w:unhideWhenUsed="0" w:qFormat="1"/>
+    <w:lsdException w:name="Book Title" w:semiHidden="0" w:uiPriority="33" w:unhideWhenUsed="0" w:qFormat="1"/>
+    <w:lsdException w:name="Bibliography" w:uiPriority="37"/>
+    <w:lsdException w:name="TOC Heading" w:uiPriority="39" w:qFormat="1"/>
   </w:latentStyles>
   <w:style w:type="paragraph" w:default="1" w:styleId="Normal">
     <w:name w:val="Normal"/>
@@ -9265,6 +8907,716 @@
     <w:rPr>
       <w:rFonts w:cs="Mangal"/>
       <w:szCs w:val="18"/>
+    </w:rPr>
+  </w:style>
+  <w:style w:type="paragraph" w:styleId="BalloonText">
+    <w:name w:val="Balloon Text"/>
+    <w:basedOn w:val="Normal"/>
+    <w:link w:val="BalloonTextChar"/>
+    <w:uiPriority w:val="99"/>
+    <w:semiHidden/>
+    <w:unhideWhenUsed/>
+    <w:rsid w:val="00DD4151"/>
+    <w:pPr>
+      <w:spacing w:after="0" w:line="240" w:lineRule="auto"/>
+    </w:pPr>
+    <w:rPr>
+      <w:rFonts w:cs="Mangal"/>
+      <w:sz w:val="16"/>
+      <w:szCs w:val="14"/>
+    </w:rPr>
+  </w:style>
+  <w:style w:type="character" w:customStyle="1" w:styleId="BalloonTextChar">
+    <w:name w:val="Balloon Text Char"/>
+    <w:basedOn w:val="DefaultParagraphFont"/>
+    <w:link w:val="BalloonText"/>
+    <w:uiPriority w:val="99"/>
+    <w:semiHidden/>
+    <w:rsid w:val="00DD4151"/>
+    <w:rPr>
+      <w:rFonts w:cs="Mangal"/>
+      <w:sz w:val="16"/>
+      <w:szCs w:val="14"/>
+    </w:rPr>
+  </w:style>
+</w:styles>
+</file>
+
+<file path=word/stylesWithEffects.xml><?xml version="1.0" encoding="utf-8"?>
+<w:styles xmlns:wpc="http://schemas.microsoft.com/office/word/2010/wordprocessingCanvas" xmlns:mc="http://schemas.openxmlformats.org/markup-compatibility/2006" xmlns:o="urn:schemas-microsoft-com:office:office" xmlns:r="http://schemas.openxmlformats.org/officeDocument/2006/relationships" xmlns:m="http://schemas.openxmlformats.org/officeDocument/2006/math" xmlns:v="urn:schemas-microsoft-com:vml" xmlns:wp14="http://schemas.microsoft.com/office/word/2010/wordprocessingDrawing" xmlns:wp="http://schemas.openxmlformats.org/drawingml/2006/wordprocessingDrawing" xmlns:w10="urn:schemas-microsoft-com:office:word" xmlns:w="http://schemas.openxmlformats.org/wordprocessingml/2006/main" xmlns:w14="http://schemas.microsoft.com/office/word/2010/wordml" xmlns:wpg="http://schemas.microsoft.com/office/word/2010/wordprocessingGroup" xmlns:wpi="http://schemas.microsoft.com/office/word/2010/wordprocessingInk" xmlns:wne="http://schemas.microsoft.com/office/word/2006/wordml" xmlns:wps="http://schemas.microsoft.com/office/word/2010/wordprocessingShape" mc:Ignorable="w14 wp14">
+  <w:docDefaults>
+    <w:rPrDefault>
+      <w:rPr>
+        <w:rFonts w:ascii="Tahoma" w:eastAsia="MS Mincho" w:hAnsi="Tahoma" w:cs="Tahoma"/>
+        <w:lang w:val="en-US" w:eastAsia="zh-CN" w:bidi="hi-IN"/>
+      </w:rPr>
+    </w:rPrDefault>
+    <w:pPrDefault/>
+  </w:docDefaults>
+  <w:latentStyles w:defLockedState="0" w:defUIPriority="99" w:defSemiHidden="1" w:defUnhideWhenUsed="1" w:defQFormat="0" w:count="267">
+    <w:lsdException w:name="Normal" w:semiHidden="0" w:uiPriority="0" w:unhideWhenUsed="0" w:qFormat="1"/>
+    <w:lsdException w:name="heading 1" w:semiHidden="0" w:uiPriority="9" w:unhideWhenUsed="0" w:qFormat="1"/>
+    <w:lsdException w:name="heading 2" w:uiPriority="9" w:qFormat="1"/>
+    <w:lsdException w:name="heading 3" w:uiPriority="9" w:qFormat="1"/>
+    <w:lsdException w:name="heading 4" w:uiPriority="9" w:qFormat="1"/>
+    <w:lsdException w:name="heading 5" w:uiPriority="9" w:qFormat="1"/>
+    <w:lsdException w:name="heading 6" w:uiPriority="9" w:qFormat="1"/>
+    <w:lsdException w:name="heading 7" w:uiPriority="9" w:qFormat="1"/>
+    <w:lsdException w:name="heading 8" w:uiPriority="9" w:qFormat="1"/>
+    <w:lsdException w:name="heading 9" w:uiPriority="9" w:qFormat="1"/>
+    <w:lsdException w:name="toc 1" w:uiPriority="39"/>
+    <w:lsdException w:name="toc 2" w:uiPriority="39"/>
+    <w:lsdException w:name="toc 3" w:uiPriority="39"/>
+    <w:lsdException w:name="toc 4" w:uiPriority="39"/>
+    <w:lsdException w:name="toc 5" w:uiPriority="39"/>
+    <w:lsdException w:name="toc 6" w:uiPriority="39"/>
+    <w:lsdException w:name="toc 7" w:uiPriority="39"/>
+    <w:lsdException w:name="toc 8" w:uiPriority="39"/>
+    <w:lsdException w:name="toc 9" w:uiPriority="39"/>
+    <w:lsdException w:name="caption" w:uiPriority="35" w:qFormat="1"/>
+    <w:lsdException w:name="Title" w:semiHidden="0" w:uiPriority="10" w:unhideWhenUsed="0" w:qFormat="1"/>
+    <w:lsdException w:name="Default Paragraph Font" w:uiPriority="1"/>
+    <w:lsdException w:name="Subtitle" w:semiHidden="0" w:uiPriority="11" w:unhideWhenUsed="0" w:qFormat="1"/>
+    <w:lsdException w:name="Strong" w:semiHidden="0" w:uiPriority="22" w:unhideWhenUsed="0" w:qFormat="1"/>
+    <w:lsdException w:name="Emphasis" w:semiHidden="0" w:uiPriority="20" w:unhideWhenUsed="0" w:qFormat="1"/>
+    <w:lsdException w:name="Table Grid" w:semiHidden="0" w:uiPriority="39" w:unhideWhenUsed="0"/>
+    <w:lsdException w:name="Placeholder Text" w:unhideWhenUsed="0"/>
+    <w:lsdException w:name="No Spacing" w:semiHidden="0" w:uiPriority="1" w:unhideWhenUsed="0" w:qFormat="1"/>
+    <w:lsdException w:name="Light Shading" w:semiHidden="0" w:uiPriority="60" w:unhideWhenUsed="0"/>
+    <w:lsdException w:name="Light List" w:semiHidden="0" w:uiPriority="61" w:unhideWhenUsed="0"/>
+    <w:lsdException w:name="Light Grid" w:semiHidden="0" w:uiPriority="62" w:unhideWhenUsed="0"/>
+    <w:lsdException w:name="Medium Shading 1" w:semiHidden="0" w:uiPriority="63" w:unhideWhenUsed="0"/>
+    <w:lsdException w:name="Medium Shading 2" w:semiHidden="0" w:uiPriority="64" w:unhideWhenUsed="0"/>
+    <w:lsdException w:name="Medium List 1" w:semiHidden="0" w:uiPriority="65" w:unhideWhenUsed="0"/>
+    <w:lsdException w:name="Medium List 2" w:semiHidden="0" w:uiPriority="66" w:unhideWhenUsed="0"/>
+    <w:lsdException w:name="Medium Grid 1" w:semiHidden="0" w:uiPriority="67" w:unhideWhenUsed="0"/>
+    <w:lsdException w:name="Medium Grid 2" w:semiHidden="0" w:uiPriority="68" w:unhideWhenUsed="0"/>
+    <w:lsdException w:name="Medium Grid 3" w:semiHidden="0" w:uiPriority="69" w:unhideWhenUsed="0"/>
+    <w:lsdException w:name="Dark List" w:semiHidden="0" w:uiPriority="70" w:unhideWhenUsed="0"/>
+    <w:lsdException w:name="Colorful Shading" w:semiHidden="0" w:uiPriority="71" w:unhideWhenUsed="0"/>
+    <w:lsdException w:name="Colorful List" w:semiHidden="0" w:uiPriority="72" w:unhideWhenUsed="0"/>
+    <w:lsdException w:name="Colorful Grid" w:semiHidden="0" w:uiPriority="73" w:unhideWhenUsed="0"/>
+    <w:lsdException w:name="Light Shading Accent 1" w:semiHidden="0" w:uiPriority="60" w:unhideWhenUsed="0"/>
+    <w:lsdException w:name="Light List Accent 1" w:semiHidden="0" w:uiPriority="61" w:unhideWhenUsed="0"/>
+    <w:lsdException w:name="Light Grid Accent 1" w:semiHidden="0" w:uiPriority="62" w:unhideWhenUsed="0"/>
+    <w:lsdException w:name="Medium Shading 1 Accent 1" w:semiHidden="0" w:uiPriority="63" w:unhideWhenUsed="0"/>
+    <w:lsdException w:name="Medium Shading 2 Accent 1" w:semiHidden="0" w:uiPriority="64" w:unhideWhenUsed="0"/>
+    <w:lsdException w:name="Medium List 1 Accent 1" w:semiHidden="0" w:uiPriority="65" w:unhideWhenUsed="0"/>
+    <w:lsdException w:name="Revision" w:unhideWhenUsed="0"/>
+    <w:lsdException w:name="List Paragraph" w:semiHidden="0" w:uiPriority="34" w:unhideWhenUsed="0" w:qFormat="1"/>
+    <w:lsdException w:name="Quote" w:semiHidden="0" w:uiPriority="29" w:unhideWhenUsed="0" w:qFormat="1"/>
+    <w:lsdException w:name="Intense Quote" w:semiHidden="0" w:uiPriority="30" w:unhideWhenUsed="0" w:qFormat="1"/>
+    <w:lsdException w:name="Medium List 2 Accent 1" w:semiHidden="0" w:uiPriority="66" w:unhideWhenUsed="0"/>
+    <w:lsdException w:name="Medium Grid 1 Accent 1" w:semiHidden="0" w:uiPriority="67" w:unhideWhenUsed="0"/>
+    <w:lsdException w:name="Medium Grid 2 Accent 1" w:semiHidden="0" w:uiPriority="68" w:unhideWhenUsed="0"/>
+    <w:lsdException w:name="Medium Grid 3 Accent 1" w:semiHidden="0" w:uiPriority="69" w:unhideWhenUsed="0"/>
+    <w:lsdException w:name="Dark List Accent 1" w:semiHidden="0" w:uiPriority="70" w:unhideWhenUsed="0"/>
+    <w:lsdException w:name="Colorful Shading Accent 1" w:semiHidden="0" w:uiPriority="71" w:unhideWhenUsed="0"/>
+    <w:lsdException w:name="Colorful List Accent 1" w:semiHidden="0" w:uiPriority="72" w:unhideWhenUsed="0"/>
+    <w:lsdException w:name="Colorful Grid Accent 1" w:semiHidden="0" w:uiPriority="73" w:unhideWhenUsed="0"/>
+    <w:lsdException w:name="Light Shading Accent 2" w:semiHidden="0" w:uiPriority="60" w:unhideWhenUsed="0"/>
+    <w:lsdException w:name="Light List Accent 2" w:semiHidden="0" w:uiPriority="61" w:unhideWhenUsed="0"/>
+    <w:lsdException w:name="Light Grid Accent 2" w:semiHidden="0" w:uiPriority="62" w:unhideWhenUsed="0"/>
+    <w:lsdException w:name="Medium Shading 1 Accent 2" w:semiHidden="0" w:uiPriority="63" w:unhideWhenUsed="0"/>
+    <w:lsdException w:name="Medium Shading 2 Accent 2" w:semiHidden="0" w:uiPriority="64" w:unhideWhenUsed="0"/>
+    <w:lsdException w:name="Medium List 1 Accent 2" w:semiHidden="0" w:uiPriority="65" w:unhideWhenUsed="0"/>
+    <w:lsdException w:name="Medium List 2 Accent 2" w:semiHidden="0" w:uiPriority="66" w:unhideWhenUsed="0"/>
+    <w:lsdException w:name="Medium Grid 1 Accent 2" w:semiHidden="0" w:uiPriority="67" w:unhideWhenUsed="0"/>
+    <w:lsdException w:name="Medium Grid 2 Accent 2" w:semiHidden="0" w:uiPriority="68" w:unhideWhenUsed="0"/>
+    <w:lsdException w:name="Medium Grid 3 Accent 2" w:semiHidden="0" w:uiPriority="69" w:unhideWhenUsed="0"/>
+    <w:lsdException w:name="Dark List Accent 2" w:semiHidden="0" w:uiPriority="70" w:unhideWhenUsed="0"/>
+    <w:lsdException w:name="Colorful Shading Accent 2" w:semiHidden="0" w:uiPriority="71" w:unhideWhenUsed="0"/>
+    <w:lsdException w:name="Colorful List Accent 2" w:semiHidden="0" w:uiPriority="72" w:unhideWhenUsed="0"/>
+    <w:lsdException w:name="Colorful Grid Accent 2" w:semiHidden="0" w:uiPriority="73" w:unhideWhenUsed="0"/>
+    <w:lsdException w:name="Light Shading Accent 3" w:semiHidden="0" w:uiPriority="60" w:unhideWhenUsed="0"/>
+    <w:lsdException w:name="Light List Accent 3" w:semiHidden="0" w:uiPriority="61" w:unhideWhenUsed="0"/>
+    <w:lsdException w:name="Light Grid Accent 3" w:semiHidden="0" w:uiPriority="62" w:unhideWhenUsed="0"/>
+    <w:lsdException w:name="Medium Shading 1 Accent 3" w:semiHidden="0" w:uiPriority="63" w:unhideWhenUsed="0"/>
+    <w:lsdException w:name="Medium Shading 2 Accent 3" w:semiHidden="0" w:uiPriority="64" w:unhideWhenUsed="0"/>
+    <w:lsdException w:name="Medium List 1 Accent 3" w:semiHidden="0" w:uiPriority="65" w:unhideWhenUsed="0"/>
+    <w:lsdException w:name="Medium List 2 Accent 3" w:semiHidden="0" w:uiPriority="66" w:unhideWhenUsed="0"/>
+    <w:lsdException w:name="Medium Grid 1 Accent 3" w:semiHidden="0" w:uiPriority="67" w:unhideWhenUsed="0"/>
+    <w:lsdException w:name="Medium Grid 2 Accent 3" w:semiHidden="0" w:uiPriority="68" w:unhideWhenUsed="0"/>
+    <w:lsdException w:name="Medium Grid 3 Accent 3" w:semiHidden="0" w:uiPriority="69" w:unhideWhenUsed="0"/>
+    <w:lsdException w:name="Dark List Accent 3" w:semiHidden="0" w:uiPriority="70" w:unhideWhenUsed="0"/>
+    <w:lsdException w:name="Colorful Shading Accent 3" w:semiHidden="0" w:uiPriority="71" w:unhideWhenUsed="0"/>
+    <w:lsdException w:name="Colorful List Accent 3" w:semiHidden="0" w:uiPriority="72" w:unhideWhenUsed="0"/>
+    <w:lsdException w:name="Colorful Grid Accent 3" w:semiHidden="0" w:uiPriority="73" w:unhideWhenUsed="0"/>
+    <w:lsdException w:name="Light Shading Accent 4" w:semiHidden="0" w:uiPriority="60" w:unhideWhenUsed="0"/>
+    <w:lsdException w:name="Light List Accent 4" w:semiHidden="0" w:uiPriority="61" w:unhideWhenUsed="0"/>
+    <w:lsdException w:name="Light Grid Accent 4" w:semiHidden="0" w:uiPriority="62" w:unhideWhenUsed="0"/>
+    <w:lsdException w:name="Medium Shading 1 Accent 4" w:semiHidden="0" w:uiPriority="63" w:unhideWhenUsed="0"/>
+    <w:lsdException w:name="Medium Shading 2 Accent 4" w:semiHidden="0" w:uiPriority="64" w:unhideWhenUsed="0"/>
+    <w:lsdException w:name="Medium List 1 Accent 4" w:semiHidden="0" w:uiPriority="65" w:unhideWhenUsed="0"/>
+    <w:lsdException w:name="Medium List 2 Accent 4" w:semiHidden="0" w:uiPriority="66" w:unhideWhenUsed="0"/>
+    <w:lsdException w:name="Medium Grid 1 Accent 4" w:semiHidden="0" w:uiPriority="67" w:unhideWhenUsed="0"/>
+    <w:lsdException w:name="Medium Grid 2 Accent 4" w:semiHidden="0" w:uiPriority="68" w:unhideWhenUsed="0"/>
+    <w:lsdException w:name="Medium Grid 3 Accent 4" w:semiHidden="0" w:uiPriority="69" w:unhideWhenUsed="0"/>
+    <w:lsdException w:name="Dark List Accent 4" w:semiHidden="0" w:uiPriority="70" w:unhideWhenUsed="0"/>
+    <w:lsdException w:name="Colorful Shading Accent 4" w:semiHidden="0" w:uiPriority="71" w:unhideWhenUsed="0"/>
+    <w:lsdException w:name="Colorful List Accent 4" w:semiHidden="0" w:uiPriority="72" w:unhideWhenUsed="0"/>
+    <w:lsdException w:name="Colorful Grid Accent 4" w:semiHidden="0" w:uiPriority="73" w:unhideWhenUsed="0"/>
+    <w:lsdException w:name="Light Shading Accent 5" w:semiHidden="0" w:uiPriority="60" w:unhideWhenUsed="0"/>
+    <w:lsdException w:name="Light List Accent 5" w:semiHidden="0" w:uiPriority="61" w:unhideWhenUsed="0"/>
+    <w:lsdException w:name="Light Grid Accent 5" w:semiHidden="0" w:uiPriority="62" w:unhideWhenUsed="0"/>
+    <w:lsdException w:name="Medium Shading 1 Accent 5" w:semiHidden="0" w:uiPriority="63" w:unhideWhenUsed="0"/>
+    <w:lsdException w:name="Medium Shading 2 Accent 5" w:semiHidden="0" w:uiPriority="64" w:unhideWhenUsed="0"/>
+    <w:lsdException w:name="Medium List 1 Accent 5" w:semiHidden="0" w:uiPriority="65" w:unhideWhenUsed="0"/>
+    <w:lsdException w:name="Medium List 2 Accent 5" w:semiHidden="0" w:uiPriority="66" w:unhideWhenUsed="0"/>
+    <w:lsdException w:name="Medium Grid 1 Accent 5" w:semiHidden="0" w:uiPriority="67" w:unhideWhenUsed="0"/>
+    <w:lsdException w:name="Medium Grid 2 Accent 5" w:semiHidden="0" w:uiPriority="68" w:unhideWhenUsed="0"/>
+    <w:lsdException w:name="Medium Grid 3 Accent 5" w:semiHidden="0" w:uiPriority="69" w:unhideWhenUsed="0"/>
+    <w:lsdException w:name="Dark List Accent 5" w:semiHidden="0" w:uiPriority="70" w:unhideWhenUsed="0"/>
+    <w:lsdException w:name="Colorful Shading Accent 5" w:semiHidden="0" w:uiPriority="71" w:unhideWhenUsed="0"/>
+    <w:lsdException w:name="Colorful List Accent 5" w:semiHidden="0" w:uiPriority="72" w:unhideWhenUsed="0"/>
+    <w:lsdException w:name="Colorful Grid Accent 5" w:semiHidden="0" w:uiPriority="73" w:unhideWhenUsed="0"/>
+    <w:lsdException w:name="Light Shading Accent 6" w:semiHidden="0" w:uiPriority="60" w:unhideWhenUsed="0"/>
+    <w:lsdException w:name="Light List Accent 6" w:semiHidden="0" w:uiPriority="61" w:unhideWhenUsed="0"/>
+    <w:lsdException w:name="Light Grid Accent 6" w:semiHidden="0" w:uiPriority="62" w:unhideWhenUsed="0"/>
+    <w:lsdException w:name="Medium Shading 1 Accent 6" w:semiHidden="0" w:uiPriority="63" w:unhideWhenUsed="0"/>
+    <w:lsdException w:name="Medium Shading 2 Accent 6" w:semiHidden="0" w:uiPriority="64" w:unhideWhenUsed="0"/>
+    <w:lsdException w:name="Medium List 1 Accent 6" w:semiHidden="0" w:uiPriority="65" w:unhideWhenUsed="0"/>
+    <w:lsdException w:name="Medium List 2 Accent 6" w:semiHidden="0" w:uiPriority="66" w:unhideWhenUsed="0"/>
+    <w:lsdException w:name="Medium Grid 1 Accent 6" w:semiHidden="0" w:uiPriority="67" w:unhideWhenUsed="0"/>
+    <w:lsdException w:name="Medium Grid 2 Accent 6" w:semiHidden="0" w:uiPriority="68" w:unhideWhenUsed="0"/>
+    <w:lsdException w:name="Medium Grid 3 Accent 6" w:semiHidden="0" w:uiPriority="69" w:unhideWhenUsed="0"/>
+    <w:lsdException w:name="Dark List Accent 6" w:semiHidden="0" w:uiPriority="70" w:unhideWhenUsed="0"/>
+    <w:lsdException w:name="Colorful Shading Accent 6" w:semiHidden="0" w:uiPriority="71" w:unhideWhenUsed="0"/>
+    <w:lsdException w:name="Colorful List Accent 6" w:semiHidden="0" w:uiPriority="72" w:unhideWhenUsed="0"/>
+    <w:lsdException w:name="Colorful Grid Accent 6" w:semiHidden="0" w:uiPriority="73" w:unhideWhenUsed="0"/>
+    <w:lsdException w:name="Subtle Emphasis" w:semiHidden="0" w:uiPriority="19" w:unhideWhenUsed="0" w:qFormat="1"/>
+    <w:lsdException w:name="Intense Emphasis" w:semiHidden="0" w:uiPriority="21" w:unhideWhenUsed="0" w:qFormat="1"/>
+    <w:lsdException w:name="Subtle Reference" w:semiHidden="0" w:uiPriority="31" w:unhideWhenUsed="0" w:qFormat="1"/>
+    <w:lsdException w:name="Intense Reference" w:semiHidden="0" w:uiPriority="32" w:unhideWhenUsed="0" w:qFormat="1"/>
+    <w:lsdException w:name="Book Title" w:semiHidden="0" w:uiPriority="33" w:unhideWhenUsed="0" w:qFormat="1"/>
+    <w:lsdException w:name="Bibliography" w:uiPriority="37"/>
+    <w:lsdException w:name="TOC Heading" w:uiPriority="39" w:qFormat="1"/>
+  </w:latentStyles>
+  <w:style w:type="paragraph" w:default="1" w:styleId="Normal">
+    <w:name w:val="Normal"/>
+    <w:qFormat/>
+    <w:pPr>
+      <w:widowControl w:val="0"/>
+      <w:spacing w:after="120" w:line="276" w:lineRule="auto"/>
+      <w:jc w:val="both"/>
+    </w:pPr>
+  </w:style>
+  <w:style w:type="paragraph" w:styleId="Heading1">
+    <w:name w:val="heading 1"/>
+    <w:basedOn w:val="LO-normal"/>
+    <w:next w:val="Normal"/>
+    <w:uiPriority w:val="9"/>
+    <w:qFormat/>
+    <w:pPr>
+      <w:keepNext/>
+      <w:pBdr>
+        <w:bottom w:val="single" w:sz="4" w:space="1" w:color="000001"/>
+      </w:pBdr>
+      <w:spacing w:before="240"/>
+      <w:ind w:left="432" w:hanging="432"/>
+      <w:outlineLvl w:val="0"/>
+    </w:pPr>
+    <w:rPr>
+      <w:b/>
+      <w:color w:val="951B13"/>
+      <w:sz w:val="36"/>
+      <w:szCs w:val="36"/>
+    </w:rPr>
+  </w:style>
+  <w:style w:type="paragraph" w:styleId="Heading2">
+    <w:name w:val="heading 2"/>
+    <w:basedOn w:val="LO-normal"/>
+    <w:next w:val="Normal"/>
+    <w:uiPriority w:val="9"/>
+    <w:unhideWhenUsed/>
+    <w:qFormat/>
+    <w:pPr>
+      <w:keepNext/>
+      <w:spacing w:before="240"/>
+      <w:ind w:left="576" w:hanging="576"/>
+      <w:outlineLvl w:val="1"/>
+    </w:pPr>
+    <w:rPr>
+      <w:b/>
+      <w:color w:val="951B13"/>
+      <w:sz w:val="26"/>
+      <w:szCs w:val="26"/>
+    </w:rPr>
+  </w:style>
+  <w:style w:type="paragraph" w:styleId="Heading3">
+    <w:name w:val="heading 3"/>
+    <w:basedOn w:val="LO-normal"/>
+    <w:next w:val="Normal"/>
+    <w:uiPriority w:val="9"/>
+    <w:semiHidden/>
+    <w:unhideWhenUsed/>
+    <w:qFormat/>
+    <w:pPr>
+      <w:keepNext/>
+      <w:spacing w:before="240"/>
+      <w:outlineLvl w:val="2"/>
+    </w:pPr>
+    <w:rPr>
+      <w:b/>
+      <w:color w:val="951B13"/>
+      <w:sz w:val="24"/>
+      <w:szCs w:val="24"/>
+    </w:rPr>
+  </w:style>
+  <w:style w:type="paragraph" w:styleId="Heading4">
+    <w:name w:val="heading 4"/>
+    <w:basedOn w:val="LO-normal"/>
+    <w:next w:val="Normal"/>
+    <w:uiPriority w:val="9"/>
+    <w:semiHidden/>
+    <w:unhideWhenUsed/>
+    <w:qFormat/>
+    <w:pPr>
+      <w:keepNext/>
+      <w:keepLines/>
+      <w:spacing w:before="240" w:after="40"/>
+      <w:outlineLvl w:val="3"/>
+    </w:pPr>
+    <w:rPr>
+      <w:b/>
+      <w:sz w:val="24"/>
+      <w:szCs w:val="24"/>
+    </w:rPr>
+  </w:style>
+  <w:style w:type="paragraph" w:styleId="Heading5">
+    <w:name w:val="heading 5"/>
+    <w:basedOn w:val="LO-normal"/>
+    <w:next w:val="Normal"/>
+    <w:uiPriority w:val="9"/>
+    <w:semiHidden/>
+    <w:unhideWhenUsed/>
+    <w:qFormat/>
+    <w:pPr>
+      <w:keepNext/>
+      <w:keepLines/>
+      <w:spacing w:before="220" w:after="40"/>
+      <w:outlineLvl w:val="4"/>
+    </w:pPr>
+    <w:rPr>
+      <w:b/>
+      <w:sz w:val="22"/>
+      <w:szCs w:val="22"/>
+    </w:rPr>
+  </w:style>
+  <w:style w:type="paragraph" w:styleId="Heading6">
+    <w:name w:val="heading 6"/>
+    <w:basedOn w:val="LO-normal"/>
+    <w:next w:val="Normal"/>
+    <w:uiPriority w:val="9"/>
+    <w:semiHidden/>
+    <w:unhideWhenUsed/>
+    <w:qFormat/>
+    <w:pPr>
+      <w:keepNext/>
+      <w:keepLines/>
+      <w:spacing w:before="200" w:after="40"/>
+      <w:outlineLvl w:val="5"/>
+    </w:pPr>
+    <w:rPr>
+      <w:b/>
+    </w:rPr>
+  </w:style>
+  <w:style w:type="character" w:default="1" w:styleId="DefaultParagraphFont">
+    <w:name w:val="Default Paragraph Font"/>
+    <w:uiPriority w:val="1"/>
+    <w:semiHidden/>
+    <w:unhideWhenUsed/>
+  </w:style>
+  <w:style w:type="table" w:default="1" w:styleId="TableNormal">
+    <w:name w:val="Normal Table"/>
+    <w:uiPriority w:val="99"/>
+    <w:semiHidden/>
+    <w:unhideWhenUsed/>
+    <w:tblPr>
+      <w:tblInd w:w="0" w:type="dxa"/>
+      <w:tblCellMar>
+        <w:top w:w="0" w:type="dxa"/>
+        <w:left w:w="108" w:type="dxa"/>
+        <w:bottom w:w="0" w:type="dxa"/>
+        <w:right w:w="108" w:type="dxa"/>
+      </w:tblCellMar>
+    </w:tblPr>
+  </w:style>
+  <w:style w:type="numbering" w:default="1" w:styleId="NoList">
+    <w:name w:val="No List"/>
+    <w:uiPriority w:val="99"/>
+    <w:semiHidden/>
+    <w:unhideWhenUsed/>
+  </w:style>
+  <w:style w:type="character" w:customStyle="1" w:styleId="ListLabel1">
+    <w:name w:val="ListLabel 1"/>
+    <w:qFormat/>
+    <w:rPr>
+      <w:rFonts w:eastAsia="Tahoma" w:cs="Tahoma"/>
+      <w:b w:val="0"/>
+      <w:sz w:val="20"/>
+    </w:rPr>
+  </w:style>
+  <w:style w:type="character" w:customStyle="1" w:styleId="ListLabel2">
+    <w:name w:val="ListLabel 2"/>
+    <w:qFormat/>
+    <w:rPr>
+      <w:rFonts w:eastAsia="Courier New" w:cs="Courier New"/>
+    </w:rPr>
+  </w:style>
+  <w:style w:type="character" w:customStyle="1" w:styleId="ListLabel3">
+    <w:name w:val="ListLabel 3"/>
+    <w:qFormat/>
+    <w:rPr>
+      <w:rFonts w:eastAsia="Noto Sans Symbols" w:cs="Noto Sans Symbols"/>
+    </w:rPr>
+  </w:style>
+  <w:style w:type="character" w:customStyle="1" w:styleId="ListLabel4">
+    <w:name w:val="ListLabel 4"/>
+    <w:qFormat/>
+    <w:rPr>
+      <w:rFonts w:eastAsia="Noto Sans Symbols" w:cs="Noto Sans Symbols"/>
+    </w:rPr>
+  </w:style>
+  <w:style w:type="character" w:customStyle="1" w:styleId="ListLabel5">
+    <w:name w:val="ListLabel 5"/>
+    <w:qFormat/>
+    <w:rPr>
+      <w:rFonts w:eastAsia="Courier New" w:cs="Courier New"/>
+    </w:rPr>
+  </w:style>
+  <w:style w:type="character" w:customStyle="1" w:styleId="ListLabel6">
+    <w:name w:val="ListLabel 6"/>
+    <w:qFormat/>
+    <w:rPr>
+      <w:rFonts w:eastAsia="Noto Sans Symbols" w:cs="Noto Sans Symbols"/>
+    </w:rPr>
+  </w:style>
+  <w:style w:type="character" w:customStyle="1" w:styleId="ListLabel7">
+    <w:name w:val="ListLabel 7"/>
+    <w:qFormat/>
+    <w:rPr>
+      <w:rFonts w:eastAsia="Noto Sans Symbols" w:cs="Noto Sans Symbols"/>
+    </w:rPr>
+  </w:style>
+  <w:style w:type="character" w:customStyle="1" w:styleId="ListLabel8">
+    <w:name w:val="ListLabel 8"/>
+    <w:qFormat/>
+    <w:rPr>
+      <w:rFonts w:eastAsia="Courier New" w:cs="Courier New"/>
+    </w:rPr>
+  </w:style>
+  <w:style w:type="character" w:customStyle="1" w:styleId="ListLabel9">
+    <w:name w:val="ListLabel 9"/>
+    <w:qFormat/>
+    <w:rPr>
+      <w:rFonts w:eastAsia="Noto Sans Symbols" w:cs="Noto Sans Symbols"/>
+    </w:rPr>
+  </w:style>
+  <w:style w:type="character" w:customStyle="1" w:styleId="ListLabel10">
+    <w:name w:val="ListLabel 10"/>
+    <w:qFormat/>
+    <w:rPr>
+      <w:rFonts w:eastAsia="Tahoma" w:cs="Tahoma"/>
+    </w:rPr>
+  </w:style>
+  <w:style w:type="character" w:customStyle="1" w:styleId="ListLabel11">
+    <w:name w:val="ListLabel 11"/>
+    <w:qFormat/>
+    <w:rPr>
+      <w:u w:val="none"/>
+    </w:rPr>
+  </w:style>
+  <w:style w:type="character" w:customStyle="1" w:styleId="ListLabel12">
+    <w:name w:val="ListLabel 12"/>
+    <w:qFormat/>
+    <w:rPr>
+      <w:u w:val="none"/>
+    </w:rPr>
+  </w:style>
+  <w:style w:type="character" w:customStyle="1" w:styleId="ListLabel13">
+    <w:name w:val="ListLabel 13"/>
+    <w:qFormat/>
+    <w:rPr>
+      <w:u w:val="none"/>
+    </w:rPr>
+  </w:style>
+  <w:style w:type="character" w:customStyle="1" w:styleId="ListLabel14">
+    <w:name w:val="ListLabel 14"/>
+    <w:qFormat/>
+    <w:rPr>
+      <w:u w:val="none"/>
+    </w:rPr>
+  </w:style>
+  <w:style w:type="character" w:customStyle="1" w:styleId="ListLabel15">
+    <w:name w:val="ListLabel 15"/>
+    <w:qFormat/>
+    <w:rPr>
+      <w:u w:val="none"/>
+    </w:rPr>
+  </w:style>
+  <w:style w:type="character" w:customStyle="1" w:styleId="ListLabel16">
+    <w:name w:val="ListLabel 16"/>
+    <w:qFormat/>
+    <w:rPr>
+      <w:u w:val="none"/>
+    </w:rPr>
+  </w:style>
+  <w:style w:type="character" w:customStyle="1" w:styleId="ListLabel17">
+    <w:name w:val="ListLabel 17"/>
+    <w:qFormat/>
+    <w:rPr>
+      <w:u w:val="none"/>
+    </w:rPr>
+  </w:style>
+  <w:style w:type="character" w:customStyle="1" w:styleId="ListLabel18">
+    <w:name w:val="ListLabel 18"/>
+    <w:qFormat/>
+    <w:rPr>
+      <w:u w:val="none"/>
+    </w:rPr>
+  </w:style>
+  <w:style w:type="character" w:customStyle="1" w:styleId="ListLabel19">
+    <w:name w:val="ListLabel 19"/>
+    <w:qFormat/>
+    <w:rPr>
+      <w:u w:val="none"/>
+    </w:rPr>
+  </w:style>
+  <w:style w:type="character" w:customStyle="1" w:styleId="ListLabel20">
+    <w:name w:val="ListLabel 20"/>
+    <w:qFormat/>
+    <w:rPr>
+      <w:b/>
+      <w:u w:val="none"/>
+    </w:rPr>
+  </w:style>
+  <w:style w:type="character" w:customStyle="1" w:styleId="ListLabel21">
+    <w:name w:val="ListLabel 21"/>
+    <w:qFormat/>
+    <w:rPr>
+      <w:u w:val="none"/>
+    </w:rPr>
+  </w:style>
+  <w:style w:type="character" w:customStyle="1" w:styleId="ListLabel22">
+    <w:name w:val="ListLabel 22"/>
+    <w:qFormat/>
+    <w:rPr>
+      <w:u w:val="none"/>
+    </w:rPr>
+  </w:style>
+  <w:style w:type="character" w:customStyle="1" w:styleId="ListLabel23">
+    <w:name w:val="ListLabel 23"/>
+    <w:qFormat/>
+    <w:rPr>
+      <w:u w:val="none"/>
+    </w:rPr>
+  </w:style>
+  <w:style w:type="character" w:customStyle="1" w:styleId="ListLabel24">
+    <w:name w:val="ListLabel 24"/>
+    <w:qFormat/>
+    <w:rPr>
+      <w:u w:val="none"/>
+    </w:rPr>
+  </w:style>
+  <w:style w:type="character" w:customStyle="1" w:styleId="ListLabel25">
+    <w:name w:val="ListLabel 25"/>
+    <w:qFormat/>
+    <w:rPr>
+      <w:u w:val="none"/>
+    </w:rPr>
+  </w:style>
+  <w:style w:type="character" w:customStyle="1" w:styleId="ListLabel26">
+    <w:name w:val="ListLabel 26"/>
+    <w:qFormat/>
+    <w:rPr>
+      <w:u w:val="none"/>
+    </w:rPr>
+  </w:style>
+  <w:style w:type="character" w:customStyle="1" w:styleId="ListLabel27">
+    <w:name w:val="ListLabel 27"/>
+    <w:qFormat/>
+    <w:rPr>
+      <w:u w:val="none"/>
+    </w:rPr>
+  </w:style>
+  <w:style w:type="character" w:customStyle="1" w:styleId="ListLabel28">
+    <w:name w:val="ListLabel 28"/>
+    <w:qFormat/>
+    <w:rPr>
+      <w:u w:val="none"/>
+    </w:rPr>
+  </w:style>
+  <w:style w:type="character" w:customStyle="1" w:styleId="InternetLink">
+    <w:name w:val="Internet Link"/>
+    <w:rPr>
+      <w:color w:val="000080"/>
+      <w:u w:val="single"/>
+    </w:rPr>
+  </w:style>
+  <w:style w:type="character" w:customStyle="1" w:styleId="IndexLink">
+    <w:name w:val="Index Link"/>
+    <w:qFormat/>
+  </w:style>
+  <w:style w:type="character" w:customStyle="1" w:styleId="Bullets">
+    <w:name w:val="Bullets"/>
+    <w:qFormat/>
+    <w:rPr>
+      <w:rFonts w:ascii="OpenSymbol" w:eastAsia="OpenSymbol" w:hAnsi="OpenSymbol" w:cs="OpenSymbol"/>
+    </w:rPr>
+  </w:style>
+  <w:style w:type="paragraph" w:customStyle="1" w:styleId="Heading">
+    <w:name w:val="Heading"/>
+    <w:basedOn w:val="Normal"/>
+    <w:next w:val="BodyText"/>
+    <w:qFormat/>
+    <w:pPr>
+      <w:keepNext/>
+      <w:spacing w:before="240"/>
+    </w:pPr>
+    <w:rPr>
+      <w:rFonts w:ascii="Liberation Sans" w:eastAsia="Noto Sans CJK SC Regular" w:hAnsi="Liberation Sans" w:cs="FreeSans"/>
+      <w:sz w:val="28"/>
+      <w:szCs w:val="28"/>
+    </w:rPr>
+  </w:style>
+  <w:style w:type="paragraph" w:styleId="BodyText">
+    <w:name w:val="Body Text"/>
+    <w:basedOn w:val="Normal"/>
+    <w:pPr>
+      <w:spacing w:after="140" w:line="288" w:lineRule="auto"/>
+    </w:pPr>
+  </w:style>
+  <w:style w:type="paragraph" w:styleId="List">
+    <w:name w:val="List"/>
+    <w:basedOn w:val="BodyText"/>
+    <w:rPr>
+      <w:rFonts w:cs="FreeSans"/>
+    </w:rPr>
+  </w:style>
+  <w:style w:type="paragraph" w:styleId="Caption">
+    <w:name w:val="caption"/>
+    <w:basedOn w:val="Normal"/>
+    <w:qFormat/>
+    <w:pPr>
+      <w:suppressLineNumbers/>
+      <w:spacing w:before="120"/>
+    </w:pPr>
+    <w:rPr>
+      <w:rFonts w:cs="FreeSans"/>
+      <w:i/>
+      <w:iCs/>
+      <w:sz w:val="24"/>
+      <w:szCs w:val="24"/>
+    </w:rPr>
+  </w:style>
+  <w:style w:type="paragraph" w:customStyle="1" w:styleId="Index">
+    <w:name w:val="Index"/>
+    <w:basedOn w:val="Normal"/>
+    <w:qFormat/>
+    <w:pPr>
+      <w:suppressLineNumbers/>
+    </w:pPr>
+    <w:rPr>
+      <w:rFonts w:cs="FreeSans"/>
+    </w:rPr>
+  </w:style>
+  <w:style w:type="paragraph" w:customStyle="1" w:styleId="LO-normal">
+    <w:name w:val="LO-normal"/>
+    <w:qFormat/>
+  </w:style>
+  <w:style w:type="paragraph" w:styleId="Title">
+    <w:name w:val="Title"/>
+    <w:basedOn w:val="LO-normal"/>
+    <w:next w:val="Normal"/>
+    <w:uiPriority w:val="10"/>
+    <w:qFormat/>
+    <w:pPr>
+      <w:keepNext/>
+      <w:keepLines/>
+      <w:spacing w:before="480" w:after="120"/>
+    </w:pPr>
+    <w:rPr>
+      <w:b/>
+      <w:sz w:val="72"/>
+      <w:szCs w:val="72"/>
+    </w:rPr>
+  </w:style>
+  <w:style w:type="paragraph" w:styleId="Subtitle">
+    <w:name w:val="Subtitle"/>
+    <w:basedOn w:val="LO-normal"/>
+    <w:next w:val="Normal"/>
+    <w:uiPriority w:val="11"/>
+    <w:qFormat/>
+    <w:pPr>
+      <w:keepNext/>
+      <w:keepLines/>
+      <w:spacing w:before="360" w:after="80"/>
+    </w:pPr>
+    <w:rPr>
+      <w:rFonts w:ascii="Georgia" w:eastAsia="Georgia" w:hAnsi="Georgia" w:cs="Georgia"/>
+      <w:i/>
+      <w:color w:val="666666"/>
+      <w:sz w:val="48"/>
+      <w:szCs w:val="48"/>
+    </w:rPr>
+  </w:style>
+  <w:style w:type="paragraph" w:customStyle="1" w:styleId="FrameContents">
+    <w:name w:val="Frame Contents"/>
+    <w:basedOn w:val="Normal"/>
+    <w:qFormat/>
+  </w:style>
+  <w:style w:type="paragraph" w:styleId="Header">
+    <w:name w:val="header"/>
+    <w:basedOn w:val="Normal"/>
+  </w:style>
+  <w:style w:type="paragraph" w:styleId="Footer">
+    <w:name w:val="footer"/>
+    <w:basedOn w:val="Normal"/>
+  </w:style>
+  <w:style w:type="paragraph" w:styleId="ListParagraph">
+    <w:name w:val="List Paragraph"/>
+    <w:basedOn w:val="Normal"/>
+    <w:uiPriority w:val="34"/>
+    <w:qFormat/>
+    <w:rsid w:val="0019454A"/>
+    <w:pPr>
+      <w:ind w:left="720"/>
+      <w:contextualSpacing/>
+    </w:pPr>
+    <w:rPr>
+      <w:rFonts w:cs="Mangal"/>
+      <w:szCs w:val="18"/>
+    </w:rPr>
+  </w:style>
+  <w:style w:type="paragraph" w:styleId="BalloonText">
+    <w:name w:val="Balloon Text"/>
+    <w:basedOn w:val="Normal"/>
+    <w:link w:val="BalloonTextChar"/>
+    <w:uiPriority w:val="99"/>
+    <w:semiHidden/>
+    <w:unhideWhenUsed/>
+    <w:rsid w:val="00DD4151"/>
+    <w:pPr>
+      <w:spacing w:after="0" w:line="240" w:lineRule="auto"/>
+    </w:pPr>
+    <w:rPr>
+      <w:rFonts w:cs="Mangal"/>
+      <w:sz w:val="16"/>
+      <w:szCs w:val="14"/>
+    </w:rPr>
+  </w:style>
+  <w:style w:type="character" w:customStyle="1" w:styleId="BalloonTextChar">
+    <w:name w:val="Balloon Text Char"/>
+    <w:basedOn w:val="DefaultParagraphFont"/>
+    <w:link w:val="BalloonText"/>
+    <w:uiPriority w:val="99"/>
+    <w:semiHidden/>
+    <w:rsid w:val="00DD4151"/>
+    <w:rPr>
+      <w:rFonts w:cs="Mangal"/>
+      <w:sz w:val="16"/>
+      <w:szCs w:val="14"/>
     </w:rPr>
   </w:style>
 </w:styles>

--- a/docs/reports/Project document.docx
+++ b/docs/reports/Project document.docx
@@ -4816,170 +4816,59 @@
         </w:numPr>
         <w:rPr>
           <w:lang w:eastAsia="ja-JP"/>
-          <w:rPrChange w:id="26" w:author="Tran Tung" w:date="2019-04-16T10:00:00Z">
-            <w:rPr/>
-          </w:rPrChange>
         </w:rPr>
       </w:pPr>
-      <w:bookmarkStart w:id="27" w:name="_3j2qqm3"/>
-      <w:bookmarkEnd w:id="27"/>
+      <w:bookmarkStart w:id="26" w:name="_3j2qqm3"/>
+      <w:bookmarkEnd w:id="26"/>
       <w:r>
         <w:t>Phân chia các giai đoạn chính</w:t>
       </w:r>
-    </w:p>
-    <w:p>
-      <w:pPr>
-        <w:rPr>
-          <w:del w:id="28" w:author="Tran Tung" w:date="2019-04-16T09:56:00Z"/>
-          <w:i/>
-        </w:rPr>
-      </w:pPr>
-      <w:del w:id="29" w:author="Tran Tung" w:date="2019-04-16T09:56:00Z">
-        <w:r>
-          <w:rPr>
-            <w:i/>
-          </w:rPr>
-          <w:delText>Phân chia để sao cho:</w:delText>
-        </w:r>
-      </w:del>
-    </w:p>
-    <w:p>
-      <w:pPr>
-        <w:keepNext/>
-        <w:numPr>
-          <w:ilvl w:val="0"/>
-          <w:numId w:val="1"/>
-        </w:numPr>
-        <w:rPr>
-          <w:del w:id="30" w:author="Tran Tung" w:date="2019-04-16T09:56:00Z"/>
-          <w:i/>
-          <w:color w:val="000000"/>
-          <w:highlight w:val="white"/>
-        </w:rPr>
-      </w:pPr>
-      <w:del w:id="31" w:author="Tran Tung" w:date="2019-04-16T09:56:00Z">
-        <w:r>
-          <w:rPr>
-            <w:i/>
-            <w:color w:val="000000"/>
-            <w:shd w:val="clear" w:color="auto" w:fill="FFFFFF"/>
-          </w:rPr>
-          <w:delText xml:space="preserve"> phù hợp về tiến độ hoàn thành tính năng</w:delText>
-        </w:r>
-      </w:del>
-    </w:p>
-    <w:p>
-      <w:pPr>
-        <w:keepNext/>
-        <w:numPr>
-          <w:ilvl w:val="0"/>
-          <w:numId w:val="1"/>
-        </w:numPr>
-        <w:rPr>
-          <w:del w:id="32" w:author="Tran Tung" w:date="2019-04-16T10:00:00Z"/>
-          <w:rFonts w:hint="eastAsia"/>
-          <w:i/>
-          <w:color w:val="000000"/>
-          <w:highlight w:val="white"/>
-          <w:rPrChange w:id="33" w:author="Tran Tung" w:date="2019-04-16T10:00:00Z">
-            <w:rPr>
-              <w:del w:id="34" w:author="Tran Tung" w:date="2019-04-16T10:00:00Z"/>
-              <w:rFonts w:hint="eastAsia"/>
-              <w:i/>
-              <w:color w:val="000000"/>
-              <w:shd w:val="clear" w:color="auto" w:fill="FFFFFF"/>
-              <w:lang w:eastAsia="ja-JP"/>
-            </w:rPr>
-          </w:rPrChange>
-        </w:rPr>
-      </w:pPr>
-      <w:del w:id="35" w:author="Tran Tung" w:date="2019-04-16T09:56:00Z">
-        <w:r>
-          <w:rPr>
-            <w:i/>
-            <w:color w:val="000000"/>
-            <w:shd w:val="clear" w:color="auto" w:fill="FFFFFF"/>
-          </w:rPr>
-          <w:delText>phù hợp với thời điểm nghiệm thu và thanh toán theo giai đoạn (tháng, quý..</w:delText>
-        </w:r>
-        <w:r>
-          <w:rPr>
-            <w:i/>
-            <w:color w:val="000000"/>
-            <w:shd w:val="clear" w:color="auto" w:fill="FFFFFF"/>
-          </w:rPr>
-          <w:delText>)</w:delText>
-        </w:r>
-      </w:del>
     </w:p>
     <w:p>
       <w:pPr>
         <w:keepNext/>
         <w:rPr>
-          <w:ins w:id="36" w:author="Tran Tung" w:date="2019-04-16T10:00:00Z"/>
-          <w:rFonts w:hint="eastAsia"/>
           <w:b/>
           <w:i/>
           <w:color w:val="000000"/>
           <w:highlight w:val="white"/>
           <w:lang w:eastAsia="ja-JP"/>
-          <w:rPrChange w:id="37" w:author="Tran Tung" w:date="2019-04-16T10:14:00Z">
-            <w:rPr>
-              <w:ins w:id="38" w:author="Tran Tung" w:date="2019-04-16T10:00:00Z"/>
-              <w:rFonts w:hint="eastAsia"/>
-              <w:i/>
-              <w:color w:val="000000"/>
-              <w:highlight w:val="white"/>
-              <w:lang w:eastAsia="ja-JP"/>
-            </w:rPr>
-          </w:rPrChange>
         </w:rPr>
-        <w:pPrChange w:id="39" w:author="Tran Tung" w:date="2019-04-16T10:00:00Z">
-          <w:pPr>
-            <w:keepNext/>
-            <w:numPr>
-              <w:numId w:val="1"/>
-            </w:numPr>
-            <w:ind w:left="720" w:hanging="360"/>
-          </w:pPr>
-        </w:pPrChange>
-      </w:pPr>
-      <w:ins w:id="40" w:author="Tran Tung" w:date="2019-04-16T10:22:00Z">
-        <w:r>
-          <w:rPr>
-            <w:b/>
-            <w:i/>
-            <w:color w:val="000000"/>
-            <w:highlight w:val="white"/>
-            <w:lang w:eastAsia="ja-JP"/>
-          </w:rPr>
-          <w:object w:dxaOrig="7725" w:dyaOrig="2340">
-            <v:shapetype id="_x0000_t75" coordsize="21600,21600" o:spt="75" o:preferrelative="t" path="m@4@5l@4@11@9@11@9@5xe" filled="f" stroked="f">
-              <v:stroke joinstyle="miter"/>
-              <v:formulas>
-                <v:f eqn="if lineDrawn pixelLineWidth 0"/>
-                <v:f eqn="sum @0 1 0"/>
-                <v:f eqn="sum 0 0 @1"/>
-                <v:f eqn="prod @2 1 2"/>
-                <v:f eqn="prod @3 21600 pixelWidth"/>
-                <v:f eqn="prod @3 21600 pixelHeight"/>
-                <v:f eqn="sum @0 0 1"/>
-                <v:f eqn="prod @6 1 2"/>
-                <v:f eqn="prod @7 21600 pixelWidth"/>
-                <v:f eqn="sum @8 21600 0"/>
-                <v:f eqn="prod @7 21600 pixelHeight"/>
-                <v:f eqn="sum @10 21600 0"/>
-              </v:formulas>
-              <v:path o:extrusionok="f" gradientshapeok="t" o:connecttype="rect"/>
-              <o:lock v:ext="edit" aspectratio="t"/>
-            </v:shapetype>
-            <v:shape id="_x0000_i1025" type="#_x0000_t75" style="width:386.25pt;height:117pt" o:ole="">
-              <v:imagedata r:id="rId8" o:title=""/>
-            </v:shape>
-            <o:OLEObject Type="Embed" ProgID="Excel.Sheet.12" ShapeID="_x0000_i1025" DrawAspect="Content" ObjectID="_1616915402" r:id="rId9"/>
-          </w:object>
-        </w:r>
-      </w:ins>
+      </w:pPr>
+      <w:r>
+        <w:rPr>
+          <w:b/>
+          <w:i/>
+          <w:color w:val="000000"/>
+          <w:highlight w:val="white"/>
+          <w:lang w:eastAsia="ja-JP"/>
+        </w:rPr>
+        <w:object w:dxaOrig="7725" w:dyaOrig="2340">
+          <v:shapetype id="_x0000_t75" coordsize="21600,21600" o:spt="75" o:preferrelative="t" path="m@4@5l@4@11@9@11@9@5xe" filled="f" stroked="f">
+            <v:stroke joinstyle="miter"/>
+            <v:formulas>
+              <v:f eqn="if lineDrawn pixelLineWidth 0"/>
+              <v:f eqn="sum @0 1 0"/>
+              <v:f eqn="sum 0 0 @1"/>
+              <v:f eqn="prod @2 1 2"/>
+              <v:f eqn="prod @3 21600 pixelWidth"/>
+              <v:f eqn="prod @3 21600 pixelHeight"/>
+              <v:f eqn="sum @0 0 1"/>
+              <v:f eqn="prod @6 1 2"/>
+              <v:f eqn="prod @7 21600 pixelWidth"/>
+              <v:f eqn="sum @8 21600 0"/>
+              <v:f eqn="prod @7 21600 pixelHeight"/>
+              <v:f eqn="sum @10 21600 0"/>
+            </v:formulas>
+            <v:path o:extrusionok="f" gradientshapeok="t" o:connecttype="rect"/>
+            <o:lock v:ext="edit" aspectratio="t"/>
+          </v:shapetype>
+          <v:shape id="_x0000_i1025" type="#_x0000_t75" style="width:386.25pt;height:117pt" o:ole="">
+            <v:imagedata r:id="rId8" o:title=""/>
+          </v:shape>
+          <o:OLEObject Type="Embed" ProgID="Excel.Sheet.12" ShapeID="_x0000_i1025" DrawAspect="Content" ObjectID="_1618688552" r:id="rId9"/>
+        </w:object>
+      </w:r>
     </w:p>
     <w:p>
       <w:pPr>
@@ -4989,8 +4878,8 @@
           <w:numId w:val="2"/>
         </w:numPr>
       </w:pPr>
-      <w:bookmarkStart w:id="41" w:name="_1y810tw"/>
-      <w:bookmarkEnd w:id="41"/>
+      <w:bookmarkStart w:id="27" w:name="_1y810tw"/>
+      <w:bookmarkEnd w:id="27"/>
       <w:r>
         <w:t xml:space="preserve">Phân tích thiết kế </w:t>
       </w:r>
@@ -5003,8 +4892,8 @@
           <w:numId w:val="2"/>
         </w:numPr>
       </w:pPr>
-      <w:bookmarkStart w:id="42" w:name="_4i7ojhp"/>
-      <w:bookmarkEnd w:id="42"/>
+      <w:bookmarkStart w:id="28" w:name="_4i7ojhp"/>
+      <w:bookmarkEnd w:id="28"/>
       <w:r>
         <w:t>Mô hình tích hợp phần cứng/phần mềm</w:t>
       </w:r>
@@ -5017,13 +4906,11 @@
           <w:numId w:val="2"/>
         </w:numPr>
       </w:pPr>
-      <w:bookmarkStart w:id="43" w:name="_2xcytpi"/>
-      <w:bookmarkEnd w:id="43"/>
+      <w:bookmarkStart w:id="29" w:name="_2xcytpi"/>
+      <w:bookmarkEnd w:id="29"/>
       <w:r>
         <w:t>Giao diện</w:t>
       </w:r>
-      <w:bookmarkStart w:id="44" w:name="_GoBack"/>
-      <w:bookmarkEnd w:id="44"/>
     </w:p>
     <w:p>
       <w:pPr>
@@ -5033,8 +4920,8 @@
           <w:numId w:val="2"/>
         </w:numPr>
       </w:pPr>
-      <w:bookmarkStart w:id="45" w:name="_1ci93xb"/>
-      <w:bookmarkEnd w:id="45"/>
+      <w:bookmarkStart w:id="30" w:name="_1ci93xb"/>
+      <w:bookmarkEnd w:id="30"/>
       <w:r>
         <w:t>Cơ sở dữ liệu</w:t>
       </w:r>
@@ -5047,8 +4934,8 @@
           <w:numId w:val="2"/>
         </w:numPr>
       </w:pPr>
-      <w:bookmarkStart w:id="46" w:name="_3whwml4"/>
-      <w:bookmarkEnd w:id="46"/>
+      <w:bookmarkStart w:id="31" w:name="_3whwml4"/>
+      <w:bookmarkEnd w:id="31"/>
       <w:r>
         <w:t>Mạng</w:t>
       </w:r>
@@ -5061,8 +4948,8 @@
           <w:numId w:val="2"/>
         </w:numPr>
       </w:pPr>
-      <w:bookmarkStart w:id="47" w:name="_2bn6wsx"/>
-      <w:bookmarkEnd w:id="47"/>
+      <w:bookmarkStart w:id="32" w:name="_2bn6wsx"/>
+      <w:bookmarkEnd w:id="32"/>
       <w:r>
         <w:t>Tương tác người dùng</w:t>
       </w:r>
@@ -5075,8 +4962,8 @@
           <w:numId w:val="2"/>
         </w:numPr>
       </w:pPr>
-      <w:bookmarkStart w:id="48" w:name="_qsh70q"/>
-      <w:bookmarkEnd w:id="48"/>
+      <w:bookmarkStart w:id="33" w:name="_qsh70q"/>
+      <w:bookmarkEnd w:id="33"/>
       <w:r>
         <w:t>Đặc tả giao diện API (interface)</w:t>
       </w:r>
@@ -5089,8 +4976,8 @@
           <w:numId w:val="2"/>
         </w:numPr>
       </w:pPr>
-      <w:bookmarkStart w:id="49" w:name="_3as4poj"/>
-      <w:bookmarkEnd w:id="49"/>
+      <w:bookmarkStart w:id="34" w:name="_3as4poj"/>
+      <w:bookmarkEnd w:id="34"/>
       <w:r>
         <w:t>Bảo mật</w:t>
       </w:r>
@@ -5103,8 +4990,8 @@
           <w:numId w:val="2"/>
         </w:numPr>
       </w:pPr>
-      <w:bookmarkStart w:id="50" w:name="_1pxezwc"/>
-      <w:bookmarkEnd w:id="50"/>
+      <w:bookmarkStart w:id="35" w:name="_1pxezwc"/>
+      <w:bookmarkEnd w:id="35"/>
       <w:r>
         <w:t>Sao lưu phục hồi</w:t>
       </w:r>
@@ -5117,8 +5004,8 @@
           <w:numId w:val="2"/>
         </w:numPr>
       </w:pPr>
-      <w:bookmarkStart w:id="51" w:name="_49x2ik5"/>
-      <w:bookmarkEnd w:id="51"/>
+      <w:bookmarkStart w:id="36" w:name="_49x2ik5"/>
+      <w:bookmarkEnd w:id="36"/>
       <w:r>
         <w:t>Chuyển đổi dữ liệu</w:t>
       </w:r>
@@ -5132,13 +5019,84 @@
           <w:numId w:val="2"/>
         </w:numPr>
       </w:pPr>
-      <w:bookmarkStart w:id="52" w:name="_2p2csry"/>
-      <w:bookmarkEnd w:id="52"/>
+      <w:bookmarkStart w:id="37" w:name="_2p2csry"/>
+      <w:bookmarkEnd w:id="37"/>
       <w:r>
         <w:t>Danh mục tài liệu liên quan</w:t>
       </w:r>
     </w:p>
-    <w:p/>
+    <w:p>
+      <w:pPr>
+        <w:rPr>
+          <w:ins w:id="38" w:author="Tran Tung" w:date="2019-05-06T22:55:00Z"/>
+          <w:rFonts w:hint="eastAsia"/>
+          <w:b/>
+          <w:lang w:eastAsia="ja-JP"/>
+          <w:rPrChange w:id="39" w:author="Tran Tung" w:date="2019-05-06T22:56:00Z">
+            <w:rPr>
+              <w:ins w:id="40" w:author="Tran Tung" w:date="2019-05-06T22:55:00Z"/>
+              <w:rFonts w:hint="eastAsia"/>
+              <w:lang w:eastAsia="ja-JP"/>
+            </w:rPr>
+          </w:rPrChange>
+        </w:rPr>
+      </w:pPr>
+      <w:ins w:id="41" w:author="Tran Tung" w:date="2019-05-06T22:55:00Z">
+        <w:r>
+          <w:rPr>
+            <w:rFonts w:hint="eastAsia"/>
+            <w:b/>
+            <w:lang w:eastAsia="ja-JP"/>
+            <w:rPrChange w:id="42" w:author="Tran Tung" w:date="2019-05-06T22:56:00Z">
+              <w:rPr>
+                <w:rFonts w:hint="eastAsia"/>
+                <w:lang w:eastAsia="ja-JP"/>
+              </w:rPr>
+            </w:rPrChange>
+          </w:rPr>
+          <w:t>Tài liệu hướng dẫn sử dụng Qbot:</w:t>
+        </w:r>
+      </w:ins>
+    </w:p>
+    <w:p>
+      <w:pPr>
+        <w:rPr>
+          <w:ins w:id="43" w:author="Tran Tung" w:date="2019-05-06T22:56:00Z"/>
+          <w:rFonts w:hint="eastAsia"/>
+          <w:lang w:eastAsia="ja-JP"/>
+        </w:rPr>
+      </w:pPr>
+      <w:ins w:id="44" w:author="Tran Tung" w:date="2019-05-06T22:56:00Z">
+        <w:r>
+          <w:fldChar w:fldCharType="begin"/>
+        </w:r>
+        <w:r>
+          <w:instrText xml:space="preserve"> HYPERLINK "https://www.dropbox.com/sh/j71cx7dj1nww4z6/AAAmD9s6R15CTErFykYmA90-a?dl=0" </w:instrText>
+        </w:r>
+        <w:r>
+          <w:fldChar w:fldCharType="separate"/>
+        </w:r>
+        <w:r>
+          <w:rPr>
+            <w:rStyle w:val="Hyperlink"/>
+          </w:rPr>
+          <w:t>https://www.dropbox.com/sh/j71cx7dj1nww4z6/AAAmD9s6R15CTErFykYmA90-a?dl=0</w:t>
+        </w:r>
+        <w:r>
+          <w:fldChar w:fldCharType="end"/>
+        </w:r>
+      </w:ins>
+    </w:p>
+    <w:p>
+      <w:pPr>
+        <w:rPr>
+          <w:rFonts w:hint="eastAsia"/>
+          <w:lang w:eastAsia="ja-JP"/>
+        </w:rPr>
+      </w:pPr>
+      <w:bookmarkStart w:id="45" w:name="_GoBack"/>
+      <w:bookmarkEnd w:id="45"/>
+    </w:p>
     <w:p/>
     <w:p/>
     <w:p/>
@@ -8939,6 +8897,18 @@
       <w:szCs w:val="14"/>
     </w:rPr>
   </w:style>
+  <w:style w:type="character" w:styleId="Hyperlink">
+    <w:name w:val="Hyperlink"/>
+    <w:basedOn w:val="DefaultParagraphFont"/>
+    <w:uiPriority w:val="99"/>
+    <w:semiHidden/>
+    <w:unhideWhenUsed/>
+    <w:rsid w:val="00CA72B5"/>
+    <w:rPr>
+      <w:color w:val="0000FF"/>
+      <w:u w:val="single"/>
+    </w:rPr>
+  </w:style>
 </w:styles>
 </file>
 
@@ -9617,6 +9587,18 @@
       <w:rFonts w:cs="Mangal"/>
       <w:sz w:val="16"/>
       <w:szCs w:val="14"/>
+    </w:rPr>
+  </w:style>
+  <w:style w:type="character" w:styleId="Hyperlink">
+    <w:name w:val="Hyperlink"/>
+    <w:basedOn w:val="DefaultParagraphFont"/>
+    <w:uiPriority w:val="99"/>
+    <w:semiHidden/>
+    <w:unhideWhenUsed/>
+    <w:rsid w:val="00CA72B5"/>
+    <w:rPr>
+      <w:color w:val="0000FF"/>
+      <w:u w:val="single"/>
     </w:rPr>
   </w:style>
 </w:styles>

--- a/docs/reports/Project document.docx
+++ b/docs/reports/Project document.docx
@@ -4467,7 +4467,17 @@
         </w:numPr>
       </w:pPr>
       <w:r>
-        <w:t>Bao gồm: Mô tơ bánh xe, đèn, chuông, cảm biến siêu âm, pin, sạc</w:t>
+        <w:t xml:space="preserve">Bao gồm: Mô tơ bánh xe, đèn, </w:t>
+      </w:r>
+      <w:bookmarkStart w:id="24" w:name="_GoBack"/>
+      <w:bookmarkEnd w:id="24"/>
+      <w:del w:id="25" w:author="Tran Tung" w:date="2019-05-06T22:58:00Z">
+        <w:r>
+          <w:delText xml:space="preserve">chuông, </w:delText>
+        </w:r>
+      </w:del>
+      <w:r>
+        <w:t>cảm biến siêu âm, pin, sạc</w:t>
       </w:r>
     </w:p>
     <w:p>
@@ -4509,8 +4519,8 @@
           <w:numId w:val="2"/>
         </w:numPr>
       </w:pPr>
-      <w:bookmarkStart w:id="24" w:name="_2jxsxqh"/>
-      <w:bookmarkEnd w:id="24"/>
+      <w:bookmarkStart w:id="26" w:name="_2jxsxqh"/>
+      <w:bookmarkEnd w:id="26"/>
       <w:r>
         <w:t>Ước lượng cách thức triển khai/cài đặt</w:t>
       </w:r>
@@ -4531,8 +4541,8 @@
           <w:i/>
         </w:rPr>
       </w:pPr>
-      <w:bookmarkStart w:id="25" w:name="_z337ya"/>
-      <w:bookmarkEnd w:id="25"/>
+      <w:bookmarkStart w:id="27" w:name="_z337ya"/>
+      <w:bookmarkEnd w:id="27"/>
       <w:r>
         <w:t>Ước lượng giá thành</w:t>
       </w:r>
@@ -4818,8 +4828,8 @@
           <w:lang w:eastAsia="ja-JP"/>
         </w:rPr>
       </w:pPr>
-      <w:bookmarkStart w:id="26" w:name="_3j2qqm3"/>
-      <w:bookmarkEnd w:id="26"/>
+      <w:bookmarkStart w:id="28" w:name="_3j2qqm3"/>
+      <w:bookmarkEnd w:id="28"/>
       <w:r>
         <w:t>Phân chia các giai đoạn chính</w:t>
       </w:r>
@@ -4866,7 +4876,7 @@
           <v:shape id="_x0000_i1025" type="#_x0000_t75" style="width:386.25pt;height:117pt" o:ole="">
             <v:imagedata r:id="rId8" o:title=""/>
           </v:shape>
-          <o:OLEObject Type="Embed" ProgID="Excel.Sheet.12" ShapeID="_x0000_i1025" DrawAspect="Content" ObjectID="_1618688552" r:id="rId9"/>
+          <o:OLEObject Type="Embed" ProgID="Excel.Sheet.12" ShapeID="_x0000_i1025" DrawAspect="Content" ObjectID="_1618688652" r:id="rId9"/>
         </w:object>
       </w:r>
     </w:p>
@@ -4878,8 +4888,8 @@
           <w:numId w:val="2"/>
         </w:numPr>
       </w:pPr>
-      <w:bookmarkStart w:id="27" w:name="_1y810tw"/>
-      <w:bookmarkEnd w:id="27"/>
+      <w:bookmarkStart w:id="29" w:name="_1y810tw"/>
+      <w:bookmarkEnd w:id="29"/>
       <w:r>
         <w:t xml:space="preserve">Phân tích thiết kế </w:t>
       </w:r>
@@ -4892,8 +4902,8 @@
           <w:numId w:val="2"/>
         </w:numPr>
       </w:pPr>
-      <w:bookmarkStart w:id="28" w:name="_4i7ojhp"/>
-      <w:bookmarkEnd w:id="28"/>
+      <w:bookmarkStart w:id="30" w:name="_4i7ojhp"/>
+      <w:bookmarkEnd w:id="30"/>
       <w:r>
         <w:t>Mô hình tích hợp phần cứng/phần mềm</w:t>
       </w:r>
@@ -4906,8 +4916,8 @@
           <w:numId w:val="2"/>
         </w:numPr>
       </w:pPr>
-      <w:bookmarkStart w:id="29" w:name="_2xcytpi"/>
-      <w:bookmarkEnd w:id="29"/>
+      <w:bookmarkStart w:id="31" w:name="_2xcytpi"/>
+      <w:bookmarkEnd w:id="31"/>
       <w:r>
         <w:t>Giao diện</w:t>
       </w:r>
@@ -4920,8 +4930,8 @@
           <w:numId w:val="2"/>
         </w:numPr>
       </w:pPr>
-      <w:bookmarkStart w:id="30" w:name="_1ci93xb"/>
-      <w:bookmarkEnd w:id="30"/>
+      <w:bookmarkStart w:id="32" w:name="_1ci93xb"/>
+      <w:bookmarkEnd w:id="32"/>
       <w:r>
         <w:t>Cơ sở dữ liệu</w:t>
       </w:r>
@@ -4934,8 +4944,8 @@
           <w:numId w:val="2"/>
         </w:numPr>
       </w:pPr>
-      <w:bookmarkStart w:id="31" w:name="_3whwml4"/>
-      <w:bookmarkEnd w:id="31"/>
+      <w:bookmarkStart w:id="33" w:name="_3whwml4"/>
+      <w:bookmarkEnd w:id="33"/>
       <w:r>
         <w:t>Mạng</w:t>
       </w:r>
@@ -4948,8 +4958,8 @@
           <w:numId w:val="2"/>
         </w:numPr>
       </w:pPr>
-      <w:bookmarkStart w:id="32" w:name="_2bn6wsx"/>
-      <w:bookmarkEnd w:id="32"/>
+      <w:bookmarkStart w:id="34" w:name="_2bn6wsx"/>
+      <w:bookmarkEnd w:id="34"/>
       <w:r>
         <w:t>Tương tác người dùng</w:t>
       </w:r>
@@ -4962,8 +4972,8 @@
           <w:numId w:val="2"/>
         </w:numPr>
       </w:pPr>
-      <w:bookmarkStart w:id="33" w:name="_qsh70q"/>
-      <w:bookmarkEnd w:id="33"/>
+      <w:bookmarkStart w:id="35" w:name="_qsh70q"/>
+      <w:bookmarkEnd w:id="35"/>
       <w:r>
         <w:t>Đặc tả giao diện API (interface)</w:t>
       </w:r>
@@ -4976,8 +4986,8 @@
           <w:numId w:val="2"/>
         </w:numPr>
       </w:pPr>
-      <w:bookmarkStart w:id="34" w:name="_3as4poj"/>
-      <w:bookmarkEnd w:id="34"/>
+      <w:bookmarkStart w:id="36" w:name="_3as4poj"/>
+      <w:bookmarkEnd w:id="36"/>
       <w:r>
         <w:t>Bảo mật</w:t>
       </w:r>
@@ -4990,8 +5000,8 @@
           <w:numId w:val="2"/>
         </w:numPr>
       </w:pPr>
-      <w:bookmarkStart w:id="35" w:name="_1pxezwc"/>
-      <w:bookmarkEnd w:id="35"/>
+      <w:bookmarkStart w:id="37" w:name="_1pxezwc"/>
+      <w:bookmarkEnd w:id="37"/>
       <w:r>
         <w:t>Sao lưu phục hồi</w:t>
       </w:r>
@@ -5004,8 +5014,8 @@
           <w:numId w:val="2"/>
         </w:numPr>
       </w:pPr>
-      <w:bookmarkStart w:id="36" w:name="_49x2ik5"/>
-      <w:bookmarkEnd w:id="36"/>
+      <w:bookmarkStart w:id="38" w:name="_49x2ik5"/>
+      <w:bookmarkEnd w:id="38"/>
       <w:r>
         <w:t>Chuyển đổi dữ liệu</w:t>
       </w:r>
@@ -5019,8 +5029,8 @@
           <w:numId w:val="2"/>
         </w:numPr>
       </w:pPr>
-      <w:bookmarkStart w:id="37" w:name="_2p2csry"/>
-      <w:bookmarkEnd w:id="37"/>
+      <w:bookmarkStart w:id="39" w:name="_2p2csry"/>
+      <w:bookmarkEnd w:id="39"/>
       <w:r>
         <w:t>Danh mục tài liệu liên quan</w:t>
       </w:r>
@@ -5028,26 +5038,26 @@
     <w:p>
       <w:pPr>
         <w:rPr>
-          <w:ins w:id="38" w:author="Tran Tung" w:date="2019-05-06T22:55:00Z"/>
+          <w:ins w:id="40" w:author="Tran Tung" w:date="2019-05-06T22:55:00Z"/>
           <w:rFonts w:hint="eastAsia"/>
           <w:b/>
           <w:lang w:eastAsia="ja-JP"/>
-          <w:rPrChange w:id="39" w:author="Tran Tung" w:date="2019-05-06T22:56:00Z">
+          <w:rPrChange w:id="41" w:author="Tran Tung" w:date="2019-05-06T22:56:00Z">
             <w:rPr>
-              <w:ins w:id="40" w:author="Tran Tung" w:date="2019-05-06T22:55:00Z"/>
+              <w:ins w:id="42" w:author="Tran Tung" w:date="2019-05-06T22:55:00Z"/>
               <w:rFonts w:hint="eastAsia"/>
               <w:lang w:eastAsia="ja-JP"/>
             </w:rPr>
           </w:rPrChange>
         </w:rPr>
       </w:pPr>
-      <w:ins w:id="41" w:author="Tran Tung" w:date="2019-05-06T22:55:00Z">
+      <w:ins w:id="43" w:author="Tran Tung" w:date="2019-05-06T22:55:00Z">
         <w:r>
           <w:rPr>
             <w:rFonts w:hint="eastAsia"/>
             <w:b/>
             <w:lang w:eastAsia="ja-JP"/>
-            <w:rPrChange w:id="42" w:author="Tran Tung" w:date="2019-05-06T22:56:00Z">
+            <w:rPrChange w:id="44" w:author="Tran Tung" w:date="2019-05-06T22:56:00Z">
               <w:rPr>
                 <w:rFonts w:hint="eastAsia"/>
                 <w:lang w:eastAsia="ja-JP"/>
@@ -5061,12 +5071,12 @@
     <w:p>
       <w:pPr>
         <w:rPr>
-          <w:ins w:id="43" w:author="Tran Tung" w:date="2019-05-06T22:56:00Z"/>
+          <w:ins w:id="45" w:author="Tran Tung" w:date="2019-05-06T22:56:00Z"/>
           <w:rFonts w:hint="eastAsia"/>
           <w:lang w:eastAsia="ja-JP"/>
         </w:rPr>
       </w:pPr>
-      <w:ins w:id="44" w:author="Tran Tung" w:date="2019-05-06T22:56:00Z">
+      <w:ins w:id="46" w:author="Tran Tung" w:date="2019-05-06T22:56:00Z">
         <w:r>
           <w:fldChar w:fldCharType="begin"/>
         </w:r>
@@ -5094,8 +5104,6 @@
           <w:lang w:eastAsia="ja-JP"/>
         </w:rPr>
       </w:pPr>
-      <w:bookmarkStart w:id="45" w:name="_GoBack"/>
-      <w:bookmarkEnd w:id="45"/>
     </w:p>
     <w:p/>
     <w:p/>
@@ -5211,7 +5219,7 @@
       <w:rPr>
         <w:noProof/>
       </w:rPr>
-      <w:t>7</w:t>
+      <w:t>6</w:t>
     </w:r>
     <w:r>
       <w:fldChar w:fldCharType="end"/>

--- a/docs/reports/Project document.docx
+++ b/docs/reports/Project document.docx
@@ -3687,6 +3687,31 @@
       <w:r>
         <w:t>Chức năng bám đuôi: Giữ 1 khoảng cách cố định với vật thể phía trước</w:t>
       </w:r>
+      <w:ins w:id="20" w:author="Tran Tung" w:date="2019-05-06T23:00:00Z">
+        <w:r>
+          <w:rPr>
+            <w:rFonts w:hint="eastAsia"/>
+            <w:lang w:eastAsia="ja-JP"/>
+          </w:rPr>
+          <w:t xml:space="preserve">, khi khách hàng tiến lên, robot </w:t>
+        </w:r>
+        <w:proofErr w:type="gramStart"/>
+        <w:r>
+          <w:rPr>
+            <w:rFonts w:hint="eastAsia"/>
+            <w:lang w:eastAsia="ja-JP"/>
+          </w:rPr>
+          <w:t>theo</w:t>
+        </w:r>
+        <w:proofErr w:type="gramEnd"/>
+        <w:r>
+          <w:rPr>
+            <w:rFonts w:hint="eastAsia"/>
+            <w:lang w:eastAsia="ja-JP"/>
+          </w:rPr>
+          <w:t xml:space="preserve"> sau, khi khách hàng lùi lại, robot lùi lại.</w:t>
+        </w:r>
+      </w:ins>
     </w:p>
     <w:p>
       <w:pPr>
@@ -3701,9 +3726,20 @@
       <w:r>
         <w:t xml:space="preserve"> cm đến </w:t>
       </w:r>
-      <w:r>
-        <w:t>100</w:t>
-      </w:r>
+      <w:ins w:id="21" w:author="Tran Tung" w:date="2019-05-06T23:00:00Z">
+        <w:r>
+          <w:rPr>
+            <w:rFonts w:hint="eastAsia"/>
+            <w:lang w:eastAsia="ja-JP"/>
+          </w:rPr>
+          <w:t>50</w:t>
+        </w:r>
+      </w:ins>
+      <w:del w:id="22" w:author="Tran Tung" w:date="2019-05-06T23:00:00Z">
+        <w:r>
+          <w:delText>100</w:delText>
+        </w:r>
+      </w:del>
       <w:r>
         <w:t xml:space="preserve"> cm</w:t>
       </w:r>
@@ -3719,9 +3755,20 @@
         <w:tab/>
         <w:t xml:space="preserve"> - Khoảng cách cố định là </w:t>
       </w:r>
-      <w:r>
-        <w:t>50</w:t>
-      </w:r>
+      <w:ins w:id="23" w:author="Tran Tung" w:date="2019-05-06T23:00:00Z">
+        <w:r>
+          <w:rPr>
+            <w:rFonts w:hint="eastAsia"/>
+            <w:lang w:eastAsia="ja-JP"/>
+          </w:rPr>
+          <w:t>15</w:t>
+        </w:r>
+      </w:ins>
+      <w:del w:id="24" w:author="Tran Tung" w:date="2019-05-06T23:00:00Z">
+        <w:r>
+          <w:delText>50</w:delText>
+        </w:r>
+      </w:del>
       <w:r>
         <w:t xml:space="preserve"> cm</w:t>
       </w:r>
@@ -3741,13 +3788,44 @@
     <w:p>
       <w:pPr>
         <w:ind w:left="576"/>
-      </w:pPr>
-      <w:r>
+        <w:rPr>
+          <w:del w:id="25" w:author="Tran Tung" w:date="2019-05-06T23:00:00Z"/>
+        </w:rPr>
+      </w:pPr>
+      <w:r>
+        <w:lastRenderedPageBreak/>
         <w:t xml:space="preserve">Tính năng buộc phải có </w:t>
       </w:r>
       <w:r>
-        <w:t>kèm theo yêu cầu của khách hàng</w:t>
-      </w:r>
+        <w:t xml:space="preserve">kèm </w:t>
+      </w:r>
+      <w:proofErr w:type="gramStart"/>
+      <w:r>
+        <w:t>theo</w:t>
+      </w:r>
+      <w:proofErr w:type="gramEnd"/>
+      <w:r>
+        <w:t xml:space="preserve"> yêu cầu của khách hàng</w:t>
+      </w:r>
+    </w:p>
+    <w:p>
+      <w:pPr>
+        <w:ind w:left="576"/>
+        <w:pPrChange w:id="26" w:author="Tran Tung" w:date="2019-05-06T23:00:00Z">
+          <w:pPr>
+            <w:pStyle w:val="ListParagraph"/>
+            <w:numPr>
+              <w:numId w:val="14"/>
+            </w:numPr>
+            <w:ind w:left="1296" w:hanging="360"/>
+          </w:pPr>
+        </w:pPrChange>
+      </w:pPr>
+      <w:del w:id="27" w:author="Tran Tung" w:date="2019-05-06T23:00:00Z">
+        <w:r>
+          <w:delText>Báo sắp hết năng lượng</w:delText>
+        </w:r>
+      </w:del>
     </w:p>
     <w:p>
       <w:pPr>
@@ -3758,8 +3836,7 @@
         </w:numPr>
       </w:pPr>
       <w:r>
-        <w:lastRenderedPageBreak/>
-        <w:t>Báo sắp hết năng lượng</w:t>
+        <w:t>Chức năng Tìm: Nếu mất khoảng cách tới vật thể trước, tự động quay tròn 1 góc +-10°, +-20° để làm radar, bắt lại vật thể trước đó hoặc bắt vật thể mới.</w:t>
       </w:r>
     </w:p>
     <w:p>
@@ -3771,18 +3848,6 @@
         </w:numPr>
       </w:pPr>
       <w:r>
-        <w:t>Chức năng Tìm: Nếu mất khoảng cách tới vật thể trước, tự động quay tròn 1 góc +-10°, +-20° để làm radar, bắt lại vật thể trước đó hoặc bắt vật thể mới.</w:t>
-      </w:r>
-    </w:p>
-    <w:p>
-      <w:pPr>
-        <w:pStyle w:val="ListParagraph"/>
-        <w:numPr>
-          <w:ilvl w:val="0"/>
-          <w:numId w:val="14"/>
-        </w:numPr>
-      </w:pPr>
-      <w:r>
         <w:t xml:space="preserve">Chức năng Nghỉ: sau khi không tìm thấy vật thể trước, bật đèn và beep N tiếng để thông báo cho </w:t>
       </w:r>
       <w:r>
@@ -3794,39 +3859,59 @@
     </w:p>
     <w:p>
       <w:pPr>
-        <w:pStyle w:val="ListParagraph"/>
-        <w:numPr>
-          <w:ilvl w:val="0"/>
-          <w:numId w:val="14"/>
-        </w:numPr>
-      </w:pPr>
-      <w:r>
-        <w:t>Theo dõi thời gian</w:t>
-      </w:r>
-    </w:p>
-    <w:p>
-      <w:pPr>
-        <w:pStyle w:val="ListParagraph"/>
-        <w:numPr>
-          <w:ilvl w:val="0"/>
-          <w:numId w:val="14"/>
-        </w:numPr>
-      </w:pPr>
-      <w:r>
-        <w:t>Log khi gặp chấn động hoặc 1 bộ phận bị hỏng</w:t>
-      </w:r>
-    </w:p>
-    <w:p>
-      <w:pPr>
-        <w:pStyle w:val="ListParagraph"/>
-        <w:numPr>
-          <w:ilvl w:val="0"/>
-          <w:numId w:val="14"/>
-        </w:numPr>
-      </w:pPr>
-      <w:r>
-        <w:t>Hiển thị các bộ phận hoạt động đúng</w:t>
-      </w:r>
+        <w:pPrChange w:id="28" w:author="Tran Tung" w:date="2019-05-06T23:01:00Z">
+          <w:pPr>
+            <w:pStyle w:val="ListParagraph"/>
+            <w:numPr>
+              <w:numId w:val="14"/>
+            </w:numPr>
+            <w:ind w:left="1296" w:hanging="360"/>
+          </w:pPr>
+        </w:pPrChange>
+      </w:pPr>
+      <w:del w:id="29" w:author="Tran Tung" w:date="2019-05-06T23:01:00Z">
+        <w:r>
+          <w:delText>Theo dõi thời gian</w:delText>
+        </w:r>
+      </w:del>
+    </w:p>
+    <w:p>
+      <w:pPr>
+        <w:pPrChange w:id="30" w:author="Tran Tung" w:date="2019-05-06T23:01:00Z">
+          <w:pPr>
+            <w:pStyle w:val="ListParagraph"/>
+            <w:numPr>
+              <w:numId w:val="14"/>
+            </w:numPr>
+            <w:ind w:left="1296" w:hanging="360"/>
+          </w:pPr>
+        </w:pPrChange>
+      </w:pPr>
+      <w:del w:id="31" w:author="Tran Tung" w:date="2019-05-06T23:01:00Z">
+        <w:r>
+          <w:delText>Log khi gặp chấn động hoặc 1 bộ phận bị hỏng</w:delText>
+        </w:r>
+      </w:del>
+    </w:p>
+    <w:p>
+      <w:pPr>
+        <w:pPrChange w:id="32" w:author="Tran Tung" w:date="2019-05-06T23:01:00Z">
+          <w:pPr>
+            <w:pStyle w:val="ListParagraph"/>
+            <w:numPr>
+              <w:numId w:val="14"/>
+            </w:numPr>
+            <w:ind w:left="1296" w:hanging="360"/>
+          </w:pPr>
+        </w:pPrChange>
+      </w:pPr>
+      <w:bookmarkStart w:id="33" w:name="_GoBack"/>
+      <w:bookmarkEnd w:id="33"/>
+      <w:del w:id="34" w:author="Tran Tung" w:date="2019-05-06T23:01:00Z">
+        <w:r>
+          <w:delText>Hiển thị các bộ phận hoạt động đúng</w:delText>
+        </w:r>
+      </w:del>
     </w:p>
     <w:p>
       <w:pPr>
@@ -3836,8 +3921,8 @@
           <w:numId w:val="2"/>
         </w:numPr>
       </w:pPr>
-      <w:bookmarkStart w:id="20" w:name="_lnxbz9"/>
-      <w:bookmarkEnd w:id="20"/>
+      <w:bookmarkStart w:id="35" w:name="_lnxbz9"/>
+      <w:bookmarkEnd w:id="35"/>
       <w:r>
         <w:t>Ước lượng cách tích hợp hệ thống</w:t>
       </w:r>
@@ -3860,8 +3945,8 @@
           <w:numId w:val="2"/>
         </w:numPr>
       </w:pPr>
-      <w:bookmarkStart w:id="21" w:name="_35nkun2"/>
-      <w:bookmarkEnd w:id="21"/>
+      <w:bookmarkStart w:id="36" w:name="_35nkun2"/>
+      <w:bookmarkEnd w:id="36"/>
       <w:r>
         <w:t>Ước lượng thời gian</w:t>
       </w:r>
@@ -4003,8 +4088,8 @@
           <w:numId w:val="2"/>
         </w:numPr>
       </w:pPr>
-      <w:bookmarkStart w:id="22" w:name="_1ksv4uv"/>
-      <w:bookmarkEnd w:id="22"/>
+      <w:bookmarkStart w:id="37" w:name="_1ksv4uv"/>
+      <w:bookmarkEnd w:id="37"/>
       <w:r>
         <w:t>Ước lượng rủi ro</w:t>
       </w:r>
@@ -4190,6 +4275,7 @@
         <w:ind w:left="576"/>
       </w:pPr>
       <w:r>
+        <w:lastRenderedPageBreak/>
         <w:t>Thiết bị chạy không đúng yêu cầu</w:t>
       </w:r>
     </w:p>
@@ -4229,7 +4315,6 @@
         </w:numPr>
       </w:pPr>
       <w:r>
-        <w:lastRenderedPageBreak/>
         <w:t>Thiết bị không bật được</w:t>
       </w:r>
     </w:p>
@@ -4444,8 +4529,8 @@
           <w:numId w:val="2"/>
         </w:numPr>
       </w:pPr>
-      <w:bookmarkStart w:id="23" w:name="_44sinio"/>
-      <w:bookmarkEnd w:id="23"/>
+      <w:bookmarkStart w:id="38" w:name="_44sinio"/>
+      <w:bookmarkEnd w:id="38"/>
       <w:r>
         <w:t>Xác định các hạng mục kiểm thử</w:t>
       </w:r>
@@ -4469,9 +4554,7 @@
       <w:r>
         <w:t xml:space="preserve">Bao gồm: Mô tơ bánh xe, đèn, </w:t>
       </w:r>
-      <w:bookmarkStart w:id="24" w:name="_GoBack"/>
-      <w:bookmarkEnd w:id="24"/>
-      <w:del w:id="25" w:author="Tran Tung" w:date="2019-05-06T22:58:00Z">
+      <w:del w:id="39" w:author="Tran Tung" w:date="2019-05-06T22:58:00Z">
         <w:r>
           <w:delText xml:space="preserve">chuông, </w:delText>
         </w:r>
@@ -4519,8 +4602,8 @@
           <w:numId w:val="2"/>
         </w:numPr>
       </w:pPr>
-      <w:bookmarkStart w:id="26" w:name="_2jxsxqh"/>
-      <w:bookmarkEnd w:id="26"/>
+      <w:bookmarkStart w:id="40" w:name="_2jxsxqh"/>
+      <w:bookmarkEnd w:id="40"/>
       <w:r>
         <w:t>Ước lượng cách thức triển khai/cài đặt</w:t>
       </w:r>
@@ -4541,8 +4624,8 @@
           <w:i/>
         </w:rPr>
       </w:pPr>
-      <w:bookmarkStart w:id="27" w:name="_z337ya"/>
-      <w:bookmarkEnd w:id="27"/>
+      <w:bookmarkStart w:id="41" w:name="_z337ya"/>
+      <w:bookmarkEnd w:id="41"/>
       <w:r>
         <w:t>Ước lượng giá thành</w:t>
       </w:r>
@@ -4680,7 +4763,6 @@
           <w:b/>
           <w:i/>
         </w:rPr>
-        <w:lastRenderedPageBreak/>
         <w:tab/>
         <w:t xml:space="preserve">V </w:t>
       </w:r>
@@ -4828,8 +4910,8 @@
           <w:lang w:eastAsia="ja-JP"/>
         </w:rPr>
       </w:pPr>
-      <w:bookmarkStart w:id="28" w:name="_3j2qqm3"/>
-      <w:bookmarkEnd w:id="28"/>
+      <w:bookmarkStart w:id="42" w:name="_3j2qqm3"/>
+      <w:bookmarkEnd w:id="42"/>
       <w:r>
         <w:t>Phân chia các giai đoạn chính</w:t>
       </w:r>
@@ -4876,7 +4958,7 @@
           <v:shape id="_x0000_i1025" type="#_x0000_t75" style="width:386.25pt;height:117pt" o:ole="">
             <v:imagedata r:id="rId8" o:title=""/>
           </v:shape>
-          <o:OLEObject Type="Embed" ProgID="Excel.Sheet.12" ShapeID="_x0000_i1025" DrawAspect="Content" ObjectID="_1618688652" r:id="rId9"/>
+          <o:OLEObject Type="Embed" ProgID="Excel.Sheet.12" ShapeID="_x0000_i1025" DrawAspect="Content" ObjectID="_1618688844" r:id="rId9"/>
         </w:object>
       </w:r>
     </w:p>
@@ -4888,8 +4970,8 @@
           <w:numId w:val="2"/>
         </w:numPr>
       </w:pPr>
-      <w:bookmarkStart w:id="29" w:name="_1y810tw"/>
-      <w:bookmarkEnd w:id="29"/>
+      <w:bookmarkStart w:id="43" w:name="_1y810tw"/>
+      <w:bookmarkEnd w:id="43"/>
       <w:r>
         <w:t xml:space="preserve">Phân tích thiết kế </w:t>
       </w:r>
@@ -4902,8 +4984,8 @@
           <w:numId w:val="2"/>
         </w:numPr>
       </w:pPr>
-      <w:bookmarkStart w:id="30" w:name="_4i7ojhp"/>
-      <w:bookmarkEnd w:id="30"/>
+      <w:bookmarkStart w:id="44" w:name="_4i7ojhp"/>
+      <w:bookmarkEnd w:id="44"/>
       <w:r>
         <w:t>Mô hình tích hợp phần cứng/phần mềm</w:t>
       </w:r>
@@ -4916,8 +4998,8 @@
           <w:numId w:val="2"/>
         </w:numPr>
       </w:pPr>
-      <w:bookmarkStart w:id="31" w:name="_2xcytpi"/>
-      <w:bookmarkEnd w:id="31"/>
+      <w:bookmarkStart w:id="45" w:name="_2xcytpi"/>
+      <w:bookmarkEnd w:id="45"/>
       <w:r>
         <w:t>Giao diện</w:t>
       </w:r>
@@ -4930,8 +5012,8 @@
           <w:numId w:val="2"/>
         </w:numPr>
       </w:pPr>
-      <w:bookmarkStart w:id="32" w:name="_1ci93xb"/>
-      <w:bookmarkEnd w:id="32"/>
+      <w:bookmarkStart w:id="46" w:name="_1ci93xb"/>
+      <w:bookmarkEnd w:id="46"/>
       <w:r>
         <w:t>Cơ sở dữ liệu</w:t>
       </w:r>
@@ -4944,8 +5026,8 @@
           <w:numId w:val="2"/>
         </w:numPr>
       </w:pPr>
-      <w:bookmarkStart w:id="33" w:name="_3whwml4"/>
-      <w:bookmarkEnd w:id="33"/>
+      <w:bookmarkStart w:id="47" w:name="_3whwml4"/>
+      <w:bookmarkEnd w:id="47"/>
       <w:r>
         <w:t>Mạng</w:t>
       </w:r>
@@ -4958,8 +5040,8 @@
           <w:numId w:val="2"/>
         </w:numPr>
       </w:pPr>
-      <w:bookmarkStart w:id="34" w:name="_2bn6wsx"/>
-      <w:bookmarkEnd w:id="34"/>
+      <w:bookmarkStart w:id="48" w:name="_2bn6wsx"/>
+      <w:bookmarkEnd w:id="48"/>
       <w:r>
         <w:t>Tương tác người dùng</w:t>
       </w:r>
@@ -4972,8 +5054,8 @@
           <w:numId w:val="2"/>
         </w:numPr>
       </w:pPr>
-      <w:bookmarkStart w:id="35" w:name="_qsh70q"/>
-      <w:bookmarkEnd w:id="35"/>
+      <w:bookmarkStart w:id="49" w:name="_qsh70q"/>
+      <w:bookmarkEnd w:id="49"/>
       <w:r>
         <w:t>Đặc tả giao diện API (interface)</w:t>
       </w:r>
@@ -4986,8 +5068,8 @@
           <w:numId w:val="2"/>
         </w:numPr>
       </w:pPr>
-      <w:bookmarkStart w:id="36" w:name="_3as4poj"/>
-      <w:bookmarkEnd w:id="36"/>
+      <w:bookmarkStart w:id="50" w:name="_3as4poj"/>
+      <w:bookmarkEnd w:id="50"/>
       <w:r>
         <w:t>Bảo mật</w:t>
       </w:r>
@@ -5000,8 +5082,8 @@
           <w:numId w:val="2"/>
         </w:numPr>
       </w:pPr>
-      <w:bookmarkStart w:id="37" w:name="_1pxezwc"/>
-      <w:bookmarkEnd w:id="37"/>
+      <w:bookmarkStart w:id="51" w:name="_1pxezwc"/>
+      <w:bookmarkEnd w:id="51"/>
       <w:r>
         <w:t>Sao lưu phục hồi</w:t>
       </w:r>
@@ -5014,8 +5096,8 @@
           <w:numId w:val="2"/>
         </w:numPr>
       </w:pPr>
-      <w:bookmarkStart w:id="38" w:name="_49x2ik5"/>
-      <w:bookmarkEnd w:id="38"/>
+      <w:bookmarkStart w:id="52" w:name="_49x2ik5"/>
+      <w:bookmarkEnd w:id="52"/>
       <w:r>
         <w:t>Chuyển đổi dữ liệu</w:t>
       </w:r>
@@ -5029,8 +5111,8 @@
           <w:numId w:val="2"/>
         </w:numPr>
       </w:pPr>
-      <w:bookmarkStart w:id="39" w:name="_2p2csry"/>
-      <w:bookmarkEnd w:id="39"/>
+      <w:bookmarkStart w:id="53" w:name="_2p2csry"/>
+      <w:bookmarkEnd w:id="53"/>
       <w:r>
         <w:t>Danh mục tài liệu liên quan</w:t>
       </w:r>
@@ -5038,26 +5120,26 @@
     <w:p>
       <w:pPr>
         <w:rPr>
-          <w:ins w:id="40" w:author="Tran Tung" w:date="2019-05-06T22:55:00Z"/>
+          <w:ins w:id="54" w:author="Tran Tung" w:date="2019-05-06T22:55:00Z"/>
           <w:rFonts w:hint="eastAsia"/>
           <w:b/>
           <w:lang w:eastAsia="ja-JP"/>
-          <w:rPrChange w:id="41" w:author="Tran Tung" w:date="2019-05-06T22:56:00Z">
+          <w:rPrChange w:id="55" w:author="Tran Tung" w:date="2019-05-06T22:56:00Z">
             <w:rPr>
-              <w:ins w:id="42" w:author="Tran Tung" w:date="2019-05-06T22:55:00Z"/>
+              <w:ins w:id="56" w:author="Tran Tung" w:date="2019-05-06T22:55:00Z"/>
               <w:rFonts w:hint="eastAsia"/>
               <w:lang w:eastAsia="ja-JP"/>
             </w:rPr>
           </w:rPrChange>
         </w:rPr>
       </w:pPr>
-      <w:ins w:id="43" w:author="Tran Tung" w:date="2019-05-06T22:55:00Z">
+      <w:ins w:id="57" w:author="Tran Tung" w:date="2019-05-06T22:55:00Z">
         <w:r>
           <w:rPr>
             <w:rFonts w:hint="eastAsia"/>
             <w:b/>
             <w:lang w:eastAsia="ja-JP"/>
-            <w:rPrChange w:id="44" w:author="Tran Tung" w:date="2019-05-06T22:56:00Z">
+            <w:rPrChange w:id="58" w:author="Tran Tung" w:date="2019-05-06T22:56:00Z">
               <w:rPr>
                 <w:rFonts w:hint="eastAsia"/>
                 <w:lang w:eastAsia="ja-JP"/>
@@ -5071,12 +5153,12 @@
     <w:p>
       <w:pPr>
         <w:rPr>
-          <w:ins w:id="45" w:author="Tran Tung" w:date="2019-05-06T22:56:00Z"/>
+          <w:ins w:id="59" w:author="Tran Tung" w:date="2019-05-06T22:56:00Z"/>
           <w:rFonts w:hint="eastAsia"/>
           <w:lang w:eastAsia="ja-JP"/>
         </w:rPr>
       </w:pPr>
-      <w:ins w:id="46" w:author="Tran Tung" w:date="2019-05-06T22:56:00Z">
+      <w:ins w:id="60" w:author="Tran Tung" w:date="2019-05-06T22:56:00Z">
         <w:r>
           <w:fldChar w:fldCharType="begin"/>
         </w:r>
@@ -5219,7 +5301,7 @@
       <w:rPr>
         <w:noProof/>
       </w:rPr>
-      <w:t>6</w:t>
+      <w:t>5</w:t>
     </w:r>
     <w:r>
       <w:fldChar w:fldCharType="end"/>

--- a/docs/reports/Project document.docx
+++ b/docs/reports/Project document.docx
@@ -3905,9 +3905,7 @@
           </w:pPr>
         </w:pPrChange>
       </w:pPr>
-      <w:bookmarkStart w:id="33" w:name="_GoBack"/>
-      <w:bookmarkEnd w:id="33"/>
-      <w:del w:id="34" w:author="Tran Tung" w:date="2019-05-06T23:01:00Z">
+      <w:del w:id="33" w:author="Tran Tung" w:date="2019-05-06T23:01:00Z">
         <w:r>
           <w:delText>Hiển thị các bộ phận hoạt động đúng</w:delText>
         </w:r>
@@ -3921,8 +3919,8 @@
           <w:numId w:val="2"/>
         </w:numPr>
       </w:pPr>
-      <w:bookmarkStart w:id="35" w:name="_lnxbz9"/>
-      <w:bookmarkEnd w:id="35"/>
+      <w:bookmarkStart w:id="34" w:name="_lnxbz9"/>
+      <w:bookmarkEnd w:id="34"/>
       <w:r>
         <w:t>Ước lượng cách tích hợp hệ thống</w:t>
       </w:r>
@@ -3945,8 +3943,8 @@
           <w:numId w:val="2"/>
         </w:numPr>
       </w:pPr>
-      <w:bookmarkStart w:id="36" w:name="_35nkun2"/>
-      <w:bookmarkEnd w:id="36"/>
+      <w:bookmarkStart w:id="35" w:name="_35nkun2"/>
+      <w:bookmarkEnd w:id="35"/>
       <w:r>
         <w:t>Ước lượng thời gian</w:t>
       </w:r>
@@ -4088,8 +4086,8 @@
           <w:numId w:val="2"/>
         </w:numPr>
       </w:pPr>
-      <w:bookmarkStart w:id="37" w:name="_1ksv4uv"/>
-      <w:bookmarkEnd w:id="37"/>
+      <w:bookmarkStart w:id="36" w:name="_1ksv4uv"/>
+      <w:bookmarkEnd w:id="36"/>
       <w:r>
         <w:t>Ước lượng rủi ro</w:t>
       </w:r>
@@ -4529,8 +4527,8 @@
           <w:numId w:val="2"/>
         </w:numPr>
       </w:pPr>
-      <w:bookmarkStart w:id="38" w:name="_44sinio"/>
-      <w:bookmarkEnd w:id="38"/>
+      <w:bookmarkStart w:id="37" w:name="_44sinio"/>
+      <w:bookmarkEnd w:id="37"/>
       <w:r>
         <w:t>Xác định các hạng mục kiểm thử</w:t>
       </w:r>
@@ -4554,7 +4552,7 @@
       <w:r>
         <w:t xml:space="preserve">Bao gồm: Mô tơ bánh xe, đèn, </w:t>
       </w:r>
-      <w:del w:id="39" w:author="Tran Tung" w:date="2019-05-06T22:58:00Z">
+      <w:del w:id="38" w:author="Tran Tung" w:date="2019-05-06T22:58:00Z">
         <w:r>
           <w:delText xml:space="preserve">chuông, </w:delText>
         </w:r>
@@ -4602,8 +4600,8 @@
           <w:numId w:val="2"/>
         </w:numPr>
       </w:pPr>
-      <w:bookmarkStart w:id="40" w:name="_2jxsxqh"/>
-      <w:bookmarkEnd w:id="40"/>
+      <w:bookmarkStart w:id="39" w:name="_2jxsxqh"/>
+      <w:bookmarkEnd w:id="39"/>
       <w:r>
         <w:t>Ước lượng cách thức triển khai/cài đặt</w:t>
       </w:r>
@@ -4624,8 +4622,8 @@
           <w:i/>
         </w:rPr>
       </w:pPr>
-      <w:bookmarkStart w:id="41" w:name="_z337ya"/>
-      <w:bookmarkEnd w:id="41"/>
+      <w:bookmarkStart w:id="40" w:name="_z337ya"/>
+      <w:bookmarkEnd w:id="40"/>
       <w:r>
         <w:t>Ước lượng giá thành</w:t>
       </w:r>
@@ -4798,7 +4796,15 @@
           <w:i/>
         </w:rPr>
         <w:tab/>
-        <w:t>Đã bao gồm trong chi phí phát triển</w:t>
+        <w:t>Đã bao gồm trong chi</w:t>
+      </w:r>
+      <w:bookmarkStart w:id="41" w:name="_GoBack"/>
+      <w:bookmarkEnd w:id="41"/>
+      <w:r>
+        <w:rPr>
+          <w:i/>
+        </w:rPr>
+        <w:t xml:space="preserve"> phí phát triển</w:t>
       </w:r>
     </w:p>
     <w:p>
@@ -4889,14 +4895,50 @@
         <w:rPr>
           <w:i/>
         </w:rPr>
-        <w:t xml:space="preserve">= L + T = </w:t>
-      </w:r>
+        <w:t xml:space="preserve">= L + T </w:t>
+      </w:r>
+      <w:ins w:id="42" w:author="Tran Tung" w:date="2019-05-06T23:04:00Z">
+        <w:r>
+          <w:rPr>
+            <w:rFonts w:hint="eastAsia"/>
+            <w:i/>
+            <w:lang w:eastAsia="ja-JP"/>
+          </w:rPr>
+          <w:t>+ V</w:t>
+        </w:r>
+      </w:ins>
+      <w:r>
+        <w:rPr>
+          <w:i/>
+        </w:rPr>
+        <w:t xml:space="preserve">= </w:t>
+      </w:r>
+      <w:ins w:id="43" w:author="Tran Tung" w:date="2019-05-06T23:04:00Z">
+        <w:r>
+          <w:rPr>
+            <w:rFonts w:hint="eastAsia"/>
+            <w:b/>
+            <w:i/>
+            <w:lang w:eastAsia="ja-JP"/>
+          </w:rPr>
+          <w:t>528</w:t>
+        </w:r>
+      </w:ins>
+      <w:del w:id="44" w:author="Tran Tung" w:date="2019-05-06T23:04:00Z">
+        <w:r>
+          <w:rPr>
+            <w:b/>
+            <w:i/>
+          </w:rPr>
+          <w:delText>480</w:delText>
+        </w:r>
+      </w:del>
       <w:r>
         <w:rPr>
           <w:b/>
           <w:i/>
         </w:rPr>
-        <w:t>480M</w:t>
+        <w:t>M</w:t>
       </w:r>
     </w:p>
     <w:p>
@@ -4910,8 +4952,8 @@
           <w:lang w:eastAsia="ja-JP"/>
         </w:rPr>
       </w:pPr>
-      <w:bookmarkStart w:id="42" w:name="_3j2qqm3"/>
-      <w:bookmarkEnd w:id="42"/>
+      <w:bookmarkStart w:id="45" w:name="_3j2qqm3"/>
+      <w:bookmarkEnd w:id="45"/>
       <w:r>
         <w:t>Phân chia các giai đoạn chính</w:t>
       </w:r>
@@ -4958,7 +5000,7 @@
           <v:shape id="_x0000_i1025" type="#_x0000_t75" style="width:386.25pt;height:117pt" o:ole="">
             <v:imagedata r:id="rId8" o:title=""/>
           </v:shape>
-          <o:OLEObject Type="Embed" ProgID="Excel.Sheet.12" ShapeID="_x0000_i1025" DrawAspect="Content" ObjectID="_1618688844" r:id="rId9"/>
+          <o:OLEObject Type="Embed" ProgID="Excel.Sheet.12" ShapeID="_x0000_i1025" DrawAspect="Content" ObjectID="_1618689040" r:id="rId9"/>
         </w:object>
       </w:r>
     </w:p>
@@ -4970,8 +5012,8 @@
           <w:numId w:val="2"/>
         </w:numPr>
       </w:pPr>
-      <w:bookmarkStart w:id="43" w:name="_1y810tw"/>
-      <w:bookmarkEnd w:id="43"/>
+      <w:bookmarkStart w:id="46" w:name="_1y810tw"/>
+      <w:bookmarkEnd w:id="46"/>
       <w:r>
         <w:t xml:space="preserve">Phân tích thiết kế </w:t>
       </w:r>
@@ -4984,8 +5026,8 @@
           <w:numId w:val="2"/>
         </w:numPr>
       </w:pPr>
-      <w:bookmarkStart w:id="44" w:name="_4i7ojhp"/>
-      <w:bookmarkEnd w:id="44"/>
+      <w:bookmarkStart w:id="47" w:name="_4i7ojhp"/>
+      <w:bookmarkEnd w:id="47"/>
       <w:r>
         <w:t>Mô hình tích hợp phần cứng/phần mềm</w:t>
       </w:r>
@@ -4998,8 +5040,8 @@
           <w:numId w:val="2"/>
         </w:numPr>
       </w:pPr>
-      <w:bookmarkStart w:id="45" w:name="_2xcytpi"/>
-      <w:bookmarkEnd w:id="45"/>
+      <w:bookmarkStart w:id="48" w:name="_2xcytpi"/>
+      <w:bookmarkEnd w:id="48"/>
       <w:r>
         <w:t>Giao diện</w:t>
       </w:r>
@@ -5012,8 +5054,8 @@
           <w:numId w:val="2"/>
         </w:numPr>
       </w:pPr>
-      <w:bookmarkStart w:id="46" w:name="_1ci93xb"/>
-      <w:bookmarkEnd w:id="46"/>
+      <w:bookmarkStart w:id="49" w:name="_1ci93xb"/>
+      <w:bookmarkEnd w:id="49"/>
       <w:r>
         <w:t>Cơ sở dữ liệu</w:t>
       </w:r>
@@ -5026,8 +5068,8 @@
           <w:numId w:val="2"/>
         </w:numPr>
       </w:pPr>
-      <w:bookmarkStart w:id="47" w:name="_3whwml4"/>
-      <w:bookmarkEnd w:id="47"/>
+      <w:bookmarkStart w:id="50" w:name="_3whwml4"/>
+      <w:bookmarkEnd w:id="50"/>
       <w:r>
         <w:t>Mạng</w:t>
       </w:r>
@@ -5040,8 +5082,8 @@
           <w:numId w:val="2"/>
         </w:numPr>
       </w:pPr>
-      <w:bookmarkStart w:id="48" w:name="_2bn6wsx"/>
-      <w:bookmarkEnd w:id="48"/>
+      <w:bookmarkStart w:id="51" w:name="_2bn6wsx"/>
+      <w:bookmarkEnd w:id="51"/>
       <w:r>
         <w:t>Tương tác người dùng</w:t>
       </w:r>
@@ -5054,8 +5096,8 @@
           <w:numId w:val="2"/>
         </w:numPr>
       </w:pPr>
-      <w:bookmarkStart w:id="49" w:name="_qsh70q"/>
-      <w:bookmarkEnd w:id="49"/>
+      <w:bookmarkStart w:id="52" w:name="_qsh70q"/>
+      <w:bookmarkEnd w:id="52"/>
       <w:r>
         <w:t>Đặc tả giao diện API (interface)</w:t>
       </w:r>
@@ -5068,8 +5110,8 @@
           <w:numId w:val="2"/>
         </w:numPr>
       </w:pPr>
-      <w:bookmarkStart w:id="50" w:name="_3as4poj"/>
-      <w:bookmarkEnd w:id="50"/>
+      <w:bookmarkStart w:id="53" w:name="_3as4poj"/>
+      <w:bookmarkEnd w:id="53"/>
       <w:r>
         <w:t>Bảo mật</w:t>
       </w:r>
@@ -5082,8 +5124,8 @@
           <w:numId w:val="2"/>
         </w:numPr>
       </w:pPr>
-      <w:bookmarkStart w:id="51" w:name="_1pxezwc"/>
-      <w:bookmarkEnd w:id="51"/>
+      <w:bookmarkStart w:id="54" w:name="_1pxezwc"/>
+      <w:bookmarkEnd w:id="54"/>
       <w:r>
         <w:t>Sao lưu phục hồi</w:t>
       </w:r>
@@ -5096,8 +5138,8 @@
           <w:numId w:val="2"/>
         </w:numPr>
       </w:pPr>
-      <w:bookmarkStart w:id="52" w:name="_49x2ik5"/>
-      <w:bookmarkEnd w:id="52"/>
+      <w:bookmarkStart w:id="55" w:name="_49x2ik5"/>
+      <w:bookmarkEnd w:id="55"/>
       <w:r>
         <w:t>Chuyển đổi dữ liệu</w:t>
       </w:r>
@@ -5111,8 +5153,8 @@
           <w:numId w:val="2"/>
         </w:numPr>
       </w:pPr>
-      <w:bookmarkStart w:id="53" w:name="_2p2csry"/>
-      <w:bookmarkEnd w:id="53"/>
+      <w:bookmarkStart w:id="56" w:name="_2p2csry"/>
+      <w:bookmarkEnd w:id="56"/>
       <w:r>
         <w:t>Danh mục tài liệu liên quan</w:t>
       </w:r>
@@ -5120,26 +5162,26 @@
     <w:p>
       <w:pPr>
         <w:rPr>
-          <w:ins w:id="54" w:author="Tran Tung" w:date="2019-05-06T22:55:00Z"/>
+          <w:ins w:id="57" w:author="Tran Tung" w:date="2019-05-06T22:55:00Z"/>
           <w:rFonts w:hint="eastAsia"/>
           <w:b/>
           <w:lang w:eastAsia="ja-JP"/>
-          <w:rPrChange w:id="55" w:author="Tran Tung" w:date="2019-05-06T22:56:00Z">
+          <w:rPrChange w:id="58" w:author="Tran Tung" w:date="2019-05-06T22:56:00Z">
             <w:rPr>
-              <w:ins w:id="56" w:author="Tran Tung" w:date="2019-05-06T22:55:00Z"/>
+              <w:ins w:id="59" w:author="Tran Tung" w:date="2019-05-06T22:55:00Z"/>
               <w:rFonts w:hint="eastAsia"/>
               <w:lang w:eastAsia="ja-JP"/>
             </w:rPr>
           </w:rPrChange>
         </w:rPr>
       </w:pPr>
-      <w:ins w:id="57" w:author="Tran Tung" w:date="2019-05-06T22:55:00Z">
+      <w:ins w:id="60" w:author="Tran Tung" w:date="2019-05-06T22:55:00Z">
         <w:r>
           <w:rPr>
             <w:rFonts w:hint="eastAsia"/>
             <w:b/>
             <w:lang w:eastAsia="ja-JP"/>
-            <w:rPrChange w:id="58" w:author="Tran Tung" w:date="2019-05-06T22:56:00Z">
+            <w:rPrChange w:id="61" w:author="Tran Tung" w:date="2019-05-06T22:56:00Z">
               <w:rPr>
                 <w:rFonts w:hint="eastAsia"/>
                 <w:lang w:eastAsia="ja-JP"/>
@@ -5153,12 +5195,12 @@
     <w:p>
       <w:pPr>
         <w:rPr>
-          <w:ins w:id="59" w:author="Tran Tung" w:date="2019-05-06T22:56:00Z"/>
+          <w:ins w:id="62" w:author="Tran Tung" w:date="2019-05-06T22:56:00Z"/>
           <w:rFonts w:hint="eastAsia"/>
           <w:lang w:eastAsia="ja-JP"/>
         </w:rPr>
       </w:pPr>
-      <w:ins w:id="60" w:author="Tran Tung" w:date="2019-05-06T22:56:00Z">
+      <w:ins w:id="63" w:author="Tran Tung" w:date="2019-05-06T22:56:00Z">
         <w:r>
           <w:fldChar w:fldCharType="begin"/>
         </w:r>
@@ -5301,7 +5343,7 @@
       <w:rPr>
         <w:noProof/>
       </w:rPr>
-      <w:t>5</w:t>
+      <w:t>7</w:t>
     </w:r>
     <w:r>
       <w:fldChar w:fldCharType="end"/>

--- a/docs/reports/Project document.docx
+++ b/docs/reports/Project document.docx
@@ -1,6 +1,6 @@
 
 <file path=word/document.xml><?xml version="1.0" encoding="utf-8"?>
-<w:document xmlns:wpc="http://schemas.microsoft.com/office/word/2010/wordprocessingCanvas" xmlns:mc="http://schemas.openxmlformats.org/markup-compatibility/2006" xmlns:o="urn:schemas-microsoft-com:office:office" xmlns:r="http://schemas.openxmlformats.org/officeDocument/2006/relationships" xmlns:m="http://schemas.openxmlformats.org/officeDocument/2006/math" xmlns:v="urn:schemas-microsoft-com:vml" xmlns:wp14="http://schemas.microsoft.com/office/word/2010/wordprocessingDrawing" xmlns:wp="http://schemas.openxmlformats.org/drawingml/2006/wordprocessingDrawing" xmlns:w10="urn:schemas-microsoft-com:office:word" xmlns:w="http://schemas.openxmlformats.org/wordprocessingml/2006/main" xmlns:w14="http://schemas.microsoft.com/office/word/2010/wordml" xmlns:wpg="http://schemas.microsoft.com/office/word/2010/wordprocessingGroup" xmlns:wpi="http://schemas.microsoft.com/office/word/2010/wordprocessingInk" xmlns:wne="http://schemas.microsoft.com/office/word/2006/wordml" xmlns:wps="http://schemas.microsoft.com/office/word/2010/wordprocessingShape" mc:Ignorable="w14 wp14">
+<w:document xmlns:wpc="http://schemas.microsoft.com/office/word/2010/wordprocessingCanvas" xmlns:cx="http://schemas.microsoft.com/office/drawing/2014/chartex" xmlns:cx1="http://schemas.microsoft.com/office/drawing/2015/9/8/chartex" xmlns:cx2="http://schemas.microsoft.com/office/drawing/2015/10/21/chartex" xmlns:cx3="http://schemas.microsoft.com/office/drawing/2016/5/9/chartex" xmlns:cx4="http://schemas.microsoft.com/office/drawing/2016/5/10/chartex" xmlns:cx5="http://schemas.microsoft.com/office/drawing/2016/5/11/chartex" xmlns:cx6="http://schemas.microsoft.com/office/drawing/2016/5/12/chartex" xmlns:cx7="http://schemas.microsoft.com/office/drawing/2016/5/13/chartex" xmlns:cx8="http://schemas.microsoft.com/office/drawing/2016/5/14/chartex" xmlns:mc="http://schemas.openxmlformats.org/markup-compatibility/2006" xmlns:aink="http://schemas.microsoft.com/office/drawing/2016/ink" xmlns:am3d="http://schemas.microsoft.com/office/drawing/2017/model3d" xmlns:o="urn:schemas-microsoft-com:office:office" xmlns:r="http://schemas.openxmlformats.org/officeDocument/2006/relationships" xmlns:m="http://schemas.openxmlformats.org/officeDocument/2006/math" xmlns:v="urn:schemas-microsoft-com:vml" xmlns:wp14="http://schemas.microsoft.com/office/word/2010/wordprocessingDrawing" xmlns:wp="http://schemas.openxmlformats.org/drawingml/2006/wordprocessingDrawing" xmlns:w10="urn:schemas-microsoft-com:office:word" xmlns:w="http://schemas.openxmlformats.org/wordprocessingml/2006/main" xmlns:w14="http://schemas.microsoft.com/office/word/2010/wordml" xmlns:w15="http://schemas.microsoft.com/office/word/2012/wordml" xmlns:w16cid="http://schemas.microsoft.com/office/word/2016/wordml/cid" xmlns:w16se="http://schemas.microsoft.com/office/word/2015/wordml/symex" xmlns:wpg="http://schemas.microsoft.com/office/word/2010/wordprocessingGroup" xmlns:wpi="http://schemas.microsoft.com/office/word/2010/wordprocessingInk" xmlns:wne="http://schemas.microsoft.com/office/word/2006/wordml" xmlns:wps="http://schemas.microsoft.com/office/word/2010/wordprocessingShape" mc:Ignorable="w14 w15 w16se w16cid wp14">
   <w:background w:color="FFFFFF"/>
   <w:body>
     <w:p>
@@ -81,7 +81,6 @@
                               <w:pStyle w:val="FrameContents"/>
                               <w:spacing w:line="275" w:lineRule="exact"/>
                             </w:pPr>
-                            <w:proofErr w:type="gramStart"/>
                             <w:r>
                               <w:rPr>
                                 <w:rFonts w:ascii="Lobster" w:eastAsia="Lobster" w:hAnsi="Lobster" w:cs="Lobster"/>
@@ -101,7 +100,6 @@
                               </w:rPr>
                               <w:t>Team</w:t>
                             </w:r>
-                            <w:proofErr w:type="gramEnd"/>
                           </w:p>
                         </w:txbxContent>
                       </wps:txbx>
@@ -128,7 +126,6 @@
                         <w:pStyle w:val="FrameContents"/>
                         <w:spacing w:line="275" w:lineRule="exact"/>
                       </w:pPr>
-                      <w:proofErr w:type="gramStart"/>
                       <w:r>
                         <w:rPr>
                           <w:rFonts w:ascii="Lobster" w:eastAsia="Lobster" w:hAnsi="Lobster" w:cs="Lobster"/>
@@ -148,7 +145,6 @@
                         </w:rPr>
                         <w:t>Team</w:t>
                       </w:r>
-                      <w:proofErr w:type="gramEnd"/>
                     </w:p>
                   </w:txbxContent>
                 </v:textbox>
@@ -2400,9 +2396,59 @@
             </w:tcMar>
           </w:tcPr>
           <w:p>
+            <w:pPr>
+              <w:rPr>
+                <w:ins w:id="0" w:author="Khoa Anh" w:date="2019-05-20T17:27:00Z"/>
+              </w:rPr>
+            </w:pPr>
             <w:r>
-              <w:t>Thêm mục giới thiệu dự án</w:t>
+              <w:t xml:space="preserve">Thêm mục </w:t>
             </w:r>
+          </w:p>
+          <w:p>
+            <w:pPr>
+              <w:pStyle w:val="ListParagraph"/>
+              <w:numPr>
+                <w:ilvl w:val="0"/>
+                <w:numId w:val="26"/>
+              </w:numPr>
+              <w:rPr>
+                <w:ins w:id="1" w:author="Khoa Anh" w:date="2019-05-20T17:28:00Z"/>
+              </w:rPr>
+              <w:pPrChange w:id="2" w:author="Khoa Anh" w:date="2019-05-20T17:28:00Z">
+                <w:pPr/>
+              </w:pPrChange>
+            </w:pPr>
+            <w:del w:id="3" w:author="Khoa Anh" w:date="2019-05-20T17:27:00Z">
+              <w:r>
+                <w:delText>g</w:delText>
+              </w:r>
+            </w:del>
+            <w:ins w:id="4" w:author="Khoa Anh" w:date="2019-05-20T17:27:00Z">
+              <w:r>
+                <w:t>G</w:t>
+              </w:r>
+            </w:ins>
+            <w:r>
+              <w:t>iới thiệu dự án</w:t>
+            </w:r>
+          </w:p>
+          <w:p>
+            <w:pPr>
+              <w:pStyle w:val="ListParagraph"/>
+              <w:numPr>
+                <w:ilvl w:val="0"/>
+                <w:numId w:val="26"/>
+              </w:numPr>
+              <w:pPrChange w:id="5" w:author="Khoa Anh" w:date="2019-05-20T17:28:00Z">
+                <w:pPr/>
+              </w:pPrChange>
+            </w:pPr>
+            <w:ins w:id="6" w:author="Khoa Anh" w:date="2019-05-20T17:28:00Z">
+              <w:r>
+                <w:t>Các nhân sự tham gia</w:t>
+              </w:r>
+            </w:ins>
           </w:p>
         </w:tc>
         <w:tc>
@@ -2480,7 +2526,13 @@
               <w:left w:w="108" w:type="dxa"/>
             </w:tcMar>
           </w:tcPr>
-          <w:p/>
+          <w:p>
+            <w:ins w:id="7" w:author="Khoa Anh" w:date="2019-05-20T17:26:00Z">
+              <w:r>
+                <w:t>19/03/2019</w:t>
+              </w:r>
+            </w:ins>
+          </w:p>
         </w:tc>
         <w:tc>
           <w:tcPr>
@@ -2496,7 +2548,427 @@
               <w:left w:w="108" w:type="dxa"/>
             </w:tcMar>
           </w:tcPr>
+          <w:p>
+            <w:pPr>
+              <w:rPr>
+                <w:ins w:id="8" w:author="Khoa Anh" w:date="2019-05-20T17:28:00Z"/>
+              </w:rPr>
+            </w:pPr>
+            <w:ins w:id="9" w:author="Khoa Anh" w:date="2019-05-20T17:27:00Z">
+              <w:r>
+                <w:t xml:space="preserve">Thêm mục </w:t>
+              </w:r>
+            </w:ins>
+          </w:p>
+          <w:p>
+            <w:pPr>
+              <w:pStyle w:val="ListParagraph"/>
+              <w:numPr>
+                <w:ilvl w:val="0"/>
+                <w:numId w:val="26"/>
+              </w:numPr>
+              <w:pPrChange w:id="10" w:author="Khoa Anh" w:date="2019-05-20T17:28:00Z">
+                <w:pPr/>
+              </w:pPrChange>
+            </w:pPr>
+            <w:ins w:id="11" w:author="Khoa Anh" w:date="2019-05-20T17:27:00Z">
+              <w:r>
+                <w:t>Khảo sát dự án</w:t>
+              </w:r>
+            </w:ins>
+          </w:p>
+        </w:tc>
+        <w:tc>
+          <w:tcPr>
+            <w:tcW w:w="1148" w:type="dxa"/>
+            <w:tcBorders>
+              <w:top w:val="single" w:sz="4" w:space="0" w:color="999999"/>
+              <w:left w:val="single" w:sz="4" w:space="0" w:color="999999"/>
+              <w:bottom w:val="single" w:sz="4" w:space="0" w:color="999999"/>
+              <w:right w:val="single" w:sz="4" w:space="0" w:color="999999"/>
+            </w:tcBorders>
+            <w:shd w:val="clear" w:color="auto" w:fill="auto"/>
+            <w:tcMar>
+              <w:left w:w="108" w:type="dxa"/>
+            </w:tcMar>
+          </w:tcPr>
+          <w:p>
+            <w:ins w:id="12" w:author="Khoa Anh" w:date="2019-05-20T17:27:00Z">
+              <w:r>
+                <w:t>0.1</w:t>
+              </w:r>
+            </w:ins>
+          </w:p>
+        </w:tc>
+        <w:tc>
+          <w:tcPr>
+            <w:tcW w:w="1552" w:type="dxa"/>
+            <w:tcBorders>
+              <w:top w:val="single" w:sz="4" w:space="0" w:color="999999"/>
+              <w:left w:val="single" w:sz="4" w:space="0" w:color="999999"/>
+              <w:bottom w:val="single" w:sz="4" w:space="0" w:color="999999"/>
+              <w:right w:val="single" w:sz="4" w:space="0" w:color="999999"/>
+            </w:tcBorders>
+            <w:shd w:val="clear" w:color="auto" w:fill="auto"/>
+            <w:tcMar>
+              <w:left w:w="108" w:type="dxa"/>
+            </w:tcMar>
+          </w:tcPr>
+          <w:p>
+            <w:ins w:id="13" w:author="Khoa Anh" w:date="2019-05-20T17:27:00Z">
+              <w:r>
+                <w:t>Trần Sơn Tùng</w:t>
+              </w:r>
+            </w:ins>
+          </w:p>
+        </w:tc>
+        <w:tc>
+          <w:tcPr>
+            <w:tcW w:w="1441" w:type="dxa"/>
+            <w:tcBorders>
+              <w:top w:val="single" w:sz="4" w:space="0" w:color="999999"/>
+              <w:left w:val="single" w:sz="4" w:space="0" w:color="999999"/>
+              <w:bottom w:val="single" w:sz="4" w:space="0" w:color="999999"/>
+              <w:right w:val="single" w:sz="4" w:space="0" w:color="999999"/>
+            </w:tcBorders>
+            <w:shd w:val="clear" w:color="auto" w:fill="auto"/>
+            <w:tcMar>
+              <w:left w:w="108" w:type="dxa"/>
+            </w:tcMar>
+          </w:tcPr>
           <w:p/>
+        </w:tc>
+      </w:tr>
+      <w:tr>
+        <w:trPr>
+          <w:trHeight w:val="540"/>
+        </w:trPr>
+        <w:tc>
+          <w:tcPr>
+            <w:tcW w:w="1494" w:type="dxa"/>
+            <w:tcBorders>
+              <w:top w:val="single" w:sz="4" w:space="0" w:color="999999"/>
+              <w:left w:val="single" w:sz="4" w:space="0" w:color="999999"/>
+              <w:bottom w:val="single" w:sz="4" w:space="0" w:color="999999"/>
+              <w:right w:val="single" w:sz="4" w:space="0" w:color="999999"/>
+            </w:tcBorders>
+            <w:shd w:val="clear" w:color="auto" w:fill="auto"/>
+            <w:tcMar>
+              <w:left w:w="108" w:type="dxa"/>
+            </w:tcMar>
+          </w:tcPr>
+          <w:p>
+            <w:ins w:id="14" w:author="Khoa Anh" w:date="2019-05-20T17:27:00Z">
+              <w:r>
+                <w:t>26</w:t>
+              </w:r>
+              <w:r>
+                <w:t>/03/2019</w:t>
+              </w:r>
+            </w:ins>
+          </w:p>
+        </w:tc>
+        <w:tc>
+          <w:tcPr>
+            <w:tcW w:w="3095" w:type="dxa"/>
+            <w:tcBorders>
+              <w:top w:val="single" w:sz="4" w:space="0" w:color="999999"/>
+              <w:left w:val="single" w:sz="4" w:space="0" w:color="999999"/>
+              <w:bottom w:val="single" w:sz="4" w:space="0" w:color="999999"/>
+              <w:right w:val="single" w:sz="4" w:space="0" w:color="999999"/>
+            </w:tcBorders>
+            <w:shd w:val="clear" w:color="auto" w:fill="auto"/>
+            <w:tcMar>
+              <w:left w:w="108" w:type="dxa"/>
+            </w:tcMar>
+          </w:tcPr>
+          <w:p>
+            <w:pPr>
+              <w:rPr>
+                <w:ins w:id="15" w:author="Khoa Anh" w:date="2019-05-20T17:28:00Z"/>
+              </w:rPr>
+            </w:pPr>
+            <w:ins w:id="16" w:author="Khoa Anh" w:date="2019-05-20T17:27:00Z">
+              <w:r>
+                <w:t xml:space="preserve">Thêm mục </w:t>
+              </w:r>
+            </w:ins>
+          </w:p>
+          <w:p>
+            <w:pPr>
+              <w:pStyle w:val="ListParagraph"/>
+              <w:numPr>
+                <w:ilvl w:val="0"/>
+                <w:numId w:val="26"/>
+              </w:numPr>
+              <w:pPrChange w:id="17" w:author="Khoa Anh" w:date="2019-05-20T17:28:00Z">
+                <w:pPr/>
+              </w:pPrChange>
+            </w:pPr>
+            <w:ins w:id="18" w:author="Khoa Anh" w:date="2019-05-20T17:27:00Z">
+              <w:r>
+                <w:t>Ước lượng</w:t>
+              </w:r>
+            </w:ins>
+          </w:p>
+        </w:tc>
+        <w:tc>
+          <w:tcPr>
+            <w:tcW w:w="1148" w:type="dxa"/>
+            <w:tcBorders>
+              <w:top w:val="single" w:sz="4" w:space="0" w:color="999999"/>
+              <w:left w:val="single" w:sz="4" w:space="0" w:color="999999"/>
+              <w:bottom w:val="single" w:sz="4" w:space="0" w:color="999999"/>
+              <w:right w:val="single" w:sz="4" w:space="0" w:color="999999"/>
+            </w:tcBorders>
+            <w:shd w:val="clear" w:color="auto" w:fill="auto"/>
+            <w:tcMar>
+              <w:left w:w="108" w:type="dxa"/>
+            </w:tcMar>
+          </w:tcPr>
+          <w:p>
+            <w:ins w:id="19" w:author="Khoa Anh" w:date="2019-05-20T17:28:00Z">
+              <w:r>
+                <w:t>0.1</w:t>
+              </w:r>
+            </w:ins>
+          </w:p>
+        </w:tc>
+        <w:tc>
+          <w:tcPr>
+            <w:tcW w:w="1552" w:type="dxa"/>
+            <w:tcBorders>
+              <w:top w:val="single" w:sz="4" w:space="0" w:color="999999"/>
+              <w:left w:val="single" w:sz="4" w:space="0" w:color="999999"/>
+              <w:bottom w:val="single" w:sz="4" w:space="0" w:color="999999"/>
+              <w:right w:val="single" w:sz="4" w:space="0" w:color="999999"/>
+            </w:tcBorders>
+            <w:shd w:val="clear" w:color="auto" w:fill="auto"/>
+            <w:tcMar>
+              <w:left w:w="108" w:type="dxa"/>
+            </w:tcMar>
+          </w:tcPr>
+          <w:p>
+            <w:ins w:id="20" w:author="Khoa Anh" w:date="2019-05-20T17:29:00Z">
+              <w:r>
+                <w:t>Nguyễn Hoàng Hà</w:t>
+              </w:r>
+            </w:ins>
+          </w:p>
+        </w:tc>
+        <w:tc>
+          <w:tcPr>
+            <w:tcW w:w="1441" w:type="dxa"/>
+            <w:tcBorders>
+              <w:top w:val="single" w:sz="4" w:space="0" w:color="999999"/>
+              <w:left w:val="single" w:sz="4" w:space="0" w:color="999999"/>
+              <w:bottom w:val="single" w:sz="4" w:space="0" w:color="999999"/>
+              <w:right w:val="single" w:sz="4" w:space="0" w:color="999999"/>
+            </w:tcBorders>
+            <w:shd w:val="clear" w:color="auto" w:fill="auto"/>
+            <w:tcMar>
+              <w:left w:w="108" w:type="dxa"/>
+            </w:tcMar>
+          </w:tcPr>
+          <w:p/>
+        </w:tc>
+      </w:tr>
+      <w:tr>
+        <w:trPr>
+          <w:trHeight w:val="540"/>
+        </w:trPr>
+        <w:tc>
+          <w:tcPr>
+            <w:tcW w:w="1494" w:type="dxa"/>
+            <w:tcBorders>
+              <w:top w:val="single" w:sz="4" w:space="0" w:color="999999"/>
+              <w:left w:val="single" w:sz="4" w:space="0" w:color="999999"/>
+              <w:bottom w:val="single" w:sz="4" w:space="0" w:color="999999"/>
+              <w:right w:val="single" w:sz="4" w:space="0" w:color="999999"/>
+            </w:tcBorders>
+            <w:shd w:val="clear" w:color="auto" w:fill="auto"/>
+            <w:tcMar>
+              <w:left w:w="108" w:type="dxa"/>
+            </w:tcMar>
+          </w:tcPr>
+          <w:p>
+            <w:ins w:id="21" w:author="Khoa Anh" w:date="2019-05-20T17:29:00Z">
+              <w:r>
+                <w:t>03/04/2019</w:t>
+              </w:r>
+            </w:ins>
+          </w:p>
+        </w:tc>
+        <w:tc>
+          <w:tcPr>
+            <w:tcW w:w="3095" w:type="dxa"/>
+            <w:tcBorders>
+              <w:top w:val="single" w:sz="4" w:space="0" w:color="999999"/>
+              <w:left w:val="single" w:sz="4" w:space="0" w:color="999999"/>
+              <w:bottom w:val="single" w:sz="4" w:space="0" w:color="999999"/>
+              <w:right w:val="single" w:sz="4" w:space="0" w:color="999999"/>
+            </w:tcBorders>
+            <w:shd w:val="clear" w:color="auto" w:fill="auto"/>
+            <w:tcMar>
+              <w:left w:w="108" w:type="dxa"/>
+            </w:tcMar>
+          </w:tcPr>
+          <w:p>
+            <w:pPr>
+              <w:rPr>
+                <w:ins w:id="22" w:author="Khoa Anh" w:date="2019-05-20T17:29:00Z"/>
+              </w:rPr>
+            </w:pPr>
+            <w:ins w:id="23" w:author="Khoa Anh" w:date="2019-05-20T17:29:00Z">
+              <w:r>
+                <w:t xml:space="preserve">Thêm mục </w:t>
+              </w:r>
+            </w:ins>
+          </w:p>
+          <w:p>
+            <w:pPr>
+              <w:pStyle w:val="ListParagraph"/>
+              <w:numPr>
+                <w:ilvl w:val="0"/>
+                <w:numId w:val="26"/>
+              </w:numPr>
+              <w:pPrChange w:id="24" w:author="Khoa Anh" w:date="2019-05-20T17:30:00Z">
+                <w:pPr/>
+              </w:pPrChange>
+            </w:pPr>
+            <w:ins w:id="25" w:author="Khoa Anh" w:date="2019-05-20T17:29:00Z">
+              <w:r>
+                <w:t>Ước lượng</w:t>
+              </w:r>
+            </w:ins>
+            <w:ins w:id="26" w:author="Khoa Anh" w:date="2019-05-20T17:30:00Z">
+              <w:r>
+                <w:t xml:space="preserve"> giá thành</w:t>
+              </w:r>
+            </w:ins>
+          </w:p>
+        </w:tc>
+        <w:tc>
+          <w:tcPr>
+            <w:tcW w:w="1148" w:type="dxa"/>
+            <w:tcBorders>
+              <w:top w:val="single" w:sz="4" w:space="0" w:color="999999"/>
+              <w:left w:val="single" w:sz="4" w:space="0" w:color="999999"/>
+              <w:bottom w:val="single" w:sz="4" w:space="0" w:color="999999"/>
+              <w:right w:val="single" w:sz="4" w:space="0" w:color="999999"/>
+            </w:tcBorders>
+            <w:shd w:val="clear" w:color="auto" w:fill="auto"/>
+            <w:tcMar>
+              <w:left w:w="108" w:type="dxa"/>
+            </w:tcMar>
+          </w:tcPr>
+          <w:p/>
+        </w:tc>
+        <w:tc>
+          <w:tcPr>
+            <w:tcW w:w="1552" w:type="dxa"/>
+            <w:tcBorders>
+              <w:top w:val="single" w:sz="4" w:space="0" w:color="999999"/>
+              <w:left w:val="single" w:sz="4" w:space="0" w:color="999999"/>
+              <w:bottom w:val="single" w:sz="4" w:space="0" w:color="999999"/>
+              <w:right w:val="single" w:sz="4" w:space="0" w:color="999999"/>
+            </w:tcBorders>
+            <w:shd w:val="clear" w:color="auto" w:fill="auto"/>
+            <w:tcMar>
+              <w:left w:w="108" w:type="dxa"/>
+            </w:tcMar>
+          </w:tcPr>
+          <w:p>
+            <w:bookmarkStart w:id="27" w:name="_GoBack"/>
+            <w:bookmarkEnd w:id="27"/>
+          </w:p>
+        </w:tc>
+        <w:tc>
+          <w:tcPr>
+            <w:tcW w:w="1441" w:type="dxa"/>
+            <w:tcBorders>
+              <w:top w:val="single" w:sz="4" w:space="0" w:color="999999"/>
+              <w:left w:val="single" w:sz="4" w:space="0" w:color="999999"/>
+              <w:bottom w:val="single" w:sz="4" w:space="0" w:color="999999"/>
+              <w:right w:val="single" w:sz="4" w:space="0" w:color="999999"/>
+            </w:tcBorders>
+            <w:shd w:val="clear" w:color="auto" w:fill="auto"/>
+            <w:tcMar>
+              <w:left w:w="108" w:type="dxa"/>
+            </w:tcMar>
+          </w:tcPr>
+          <w:p/>
+        </w:tc>
+      </w:tr>
+      <w:tr>
+        <w:trPr>
+          <w:trHeight w:val="540"/>
+        </w:trPr>
+        <w:tc>
+          <w:tcPr>
+            <w:tcW w:w="1494" w:type="dxa"/>
+            <w:tcBorders>
+              <w:top w:val="single" w:sz="4" w:space="0" w:color="999999"/>
+              <w:left w:val="single" w:sz="4" w:space="0" w:color="999999"/>
+              <w:bottom w:val="single" w:sz="4" w:space="0" w:color="999999"/>
+              <w:right w:val="single" w:sz="4" w:space="0" w:color="999999"/>
+            </w:tcBorders>
+            <w:shd w:val="clear" w:color="auto" w:fill="auto"/>
+            <w:tcMar>
+              <w:left w:w="108" w:type="dxa"/>
+            </w:tcMar>
+          </w:tcPr>
+          <w:p>
+            <w:ins w:id="28" w:author="Khoa Anh" w:date="2019-05-20T17:30:00Z">
+              <w:r>
+                <w:t>07/04/2019</w:t>
+              </w:r>
+            </w:ins>
+          </w:p>
+        </w:tc>
+        <w:tc>
+          <w:tcPr>
+            <w:tcW w:w="3095" w:type="dxa"/>
+            <w:tcBorders>
+              <w:top w:val="single" w:sz="4" w:space="0" w:color="999999"/>
+              <w:left w:val="single" w:sz="4" w:space="0" w:color="999999"/>
+              <w:bottom w:val="single" w:sz="4" w:space="0" w:color="999999"/>
+              <w:right w:val="single" w:sz="4" w:space="0" w:color="999999"/>
+            </w:tcBorders>
+            <w:shd w:val="clear" w:color="auto" w:fill="auto"/>
+            <w:tcMar>
+              <w:left w:w="108" w:type="dxa"/>
+            </w:tcMar>
+          </w:tcPr>
+          <w:p>
+            <w:pPr>
+              <w:rPr>
+                <w:ins w:id="29" w:author="Khoa Anh" w:date="2019-05-20T17:30:00Z"/>
+              </w:rPr>
+            </w:pPr>
+            <w:ins w:id="30" w:author="Khoa Anh" w:date="2019-05-20T17:30:00Z">
+              <w:r>
+                <w:t>Thêm mục</w:t>
+              </w:r>
+            </w:ins>
+          </w:p>
+          <w:p>
+            <w:pPr>
+              <w:pStyle w:val="ListParagraph"/>
+              <w:numPr>
+                <w:ilvl w:val="0"/>
+                <w:numId w:val="26"/>
+              </w:numPr>
+              <w:pPrChange w:id="31" w:author="Khoa Anh" w:date="2019-05-20T17:30:00Z">
+                <w:pPr/>
+              </w:pPrChange>
+            </w:pPr>
+            <w:ins w:id="32" w:author="Khoa Anh" w:date="2019-05-20T17:30:00Z">
+              <w:r>
+                <w:t>Phân chia các giai đoạn chính</w:t>
+              </w:r>
+            </w:ins>
+          </w:p>
         </w:tc>
         <w:tc>
           <w:tcPr>
@@ -2565,7 +3037,13 @@
               <w:left w:w="108" w:type="dxa"/>
             </w:tcMar>
           </w:tcPr>
-          <w:p/>
+          <w:p>
+            <w:ins w:id="33" w:author="Khoa Anh" w:date="2019-05-20T17:31:00Z">
+              <w:r>
+                <w:t>13/04/2019</w:t>
+              </w:r>
+            </w:ins>
+          </w:p>
         </w:tc>
         <w:tc>
           <w:tcPr>
@@ -2581,262 +3059,35 @@
               <w:left w:w="108" w:type="dxa"/>
             </w:tcMar>
           </w:tcPr>
-          <w:p/>
-        </w:tc>
-        <w:tc>
-          <w:tcPr>
-            <w:tcW w:w="1148" w:type="dxa"/>
-            <w:tcBorders>
-              <w:top w:val="single" w:sz="4" w:space="0" w:color="999999"/>
-              <w:left w:val="single" w:sz="4" w:space="0" w:color="999999"/>
-              <w:bottom w:val="single" w:sz="4" w:space="0" w:color="999999"/>
-              <w:right w:val="single" w:sz="4" w:space="0" w:color="999999"/>
-            </w:tcBorders>
-            <w:shd w:val="clear" w:color="auto" w:fill="auto"/>
-            <w:tcMar>
-              <w:left w:w="108" w:type="dxa"/>
-            </w:tcMar>
-          </w:tcPr>
-          <w:p/>
-        </w:tc>
-        <w:tc>
-          <w:tcPr>
-            <w:tcW w:w="1552" w:type="dxa"/>
-            <w:tcBorders>
-              <w:top w:val="single" w:sz="4" w:space="0" w:color="999999"/>
-              <w:left w:val="single" w:sz="4" w:space="0" w:color="999999"/>
-              <w:bottom w:val="single" w:sz="4" w:space="0" w:color="999999"/>
-              <w:right w:val="single" w:sz="4" w:space="0" w:color="999999"/>
-            </w:tcBorders>
-            <w:shd w:val="clear" w:color="auto" w:fill="auto"/>
-            <w:tcMar>
-              <w:left w:w="108" w:type="dxa"/>
-            </w:tcMar>
-          </w:tcPr>
-          <w:p/>
-        </w:tc>
-        <w:tc>
-          <w:tcPr>
-            <w:tcW w:w="1441" w:type="dxa"/>
-            <w:tcBorders>
-              <w:top w:val="single" w:sz="4" w:space="0" w:color="999999"/>
-              <w:left w:val="single" w:sz="4" w:space="0" w:color="999999"/>
-              <w:bottom w:val="single" w:sz="4" w:space="0" w:color="999999"/>
-              <w:right w:val="single" w:sz="4" w:space="0" w:color="999999"/>
-            </w:tcBorders>
-            <w:shd w:val="clear" w:color="auto" w:fill="auto"/>
-            <w:tcMar>
-              <w:left w:w="108" w:type="dxa"/>
-            </w:tcMar>
-          </w:tcPr>
-          <w:p/>
-        </w:tc>
-      </w:tr>
-      <w:tr>
-        <w:trPr>
-          <w:trHeight w:val="540"/>
-        </w:trPr>
-        <w:tc>
-          <w:tcPr>
-            <w:tcW w:w="1494" w:type="dxa"/>
-            <w:tcBorders>
-              <w:top w:val="single" w:sz="4" w:space="0" w:color="999999"/>
-              <w:left w:val="single" w:sz="4" w:space="0" w:color="999999"/>
-              <w:bottom w:val="single" w:sz="4" w:space="0" w:color="999999"/>
-              <w:right w:val="single" w:sz="4" w:space="0" w:color="999999"/>
-            </w:tcBorders>
-            <w:shd w:val="clear" w:color="auto" w:fill="auto"/>
-            <w:tcMar>
-              <w:left w:w="108" w:type="dxa"/>
-            </w:tcMar>
-          </w:tcPr>
-          <w:p/>
-        </w:tc>
-        <w:tc>
-          <w:tcPr>
-            <w:tcW w:w="3095" w:type="dxa"/>
-            <w:tcBorders>
-              <w:top w:val="single" w:sz="4" w:space="0" w:color="999999"/>
-              <w:left w:val="single" w:sz="4" w:space="0" w:color="999999"/>
-              <w:bottom w:val="single" w:sz="4" w:space="0" w:color="999999"/>
-              <w:right w:val="single" w:sz="4" w:space="0" w:color="999999"/>
-            </w:tcBorders>
-            <w:shd w:val="clear" w:color="auto" w:fill="auto"/>
-            <w:tcMar>
-              <w:left w:w="108" w:type="dxa"/>
-            </w:tcMar>
-          </w:tcPr>
-          <w:p/>
-        </w:tc>
-        <w:tc>
-          <w:tcPr>
-            <w:tcW w:w="1148" w:type="dxa"/>
-            <w:tcBorders>
-              <w:top w:val="single" w:sz="4" w:space="0" w:color="999999"/>
-              <w:left w:val="single" w:sz="4" w:space="0" w:color="999999"/>
-              <w:bottom w:val="single" w:sz="4" w:space="0" w:color="999999"/>
-              <w:right w:val="single" w:sz="4" w:space="0" w:color="999999"/>
-            </w:tcBorders>
-            <w:shd w:val="clear" w:color="auto" w:fill="auto"/>
-            <w:tcMar>
-              <w:left w:w="108" w:type="dxa"/>
-            </w:tcMar>
-          </w:tcPr>
-          <w:p/>
-        </w:tc>
-        <w:tc>
-          <w:tcPr>
-            <w:tcW w:w="1552" w:type="dxa"/>
-            <w:tcBorders>
-              <w:top w:val="single" w:sz="4" w:space="0" w:color="999999"/>
-              <w:left w:val="single" w:sz="4" w:space="0" w:color="999999"/>
-              <w:bottom w:val="single" w:sz="4" w:space="0" w:color="999999"/>
-              <w:right w:val="single" w:sz="4" w:space="0" w:color="999999"/>
-            </w:tcBorders>
-            <w:shd w:val="clear" w:color="auto" w:fill="auto"/>
-            <w:tcMar>
-              <w:left w:w="108" w:type="dxa"/>
-            </w:tcMar>
-          </w:tcPr>
-          <w:p/>
-        </w:tc>
-        <w:tc>
-          <w:tcPr>
-            <w:tcW w:w="1441" w:type="dxa"/>
-            <w:tcBorders>
-              <w:top w:val="single" w:sz="4" w:space="0" w:color="999999"/>
-              <w:left w:val="single" w:sz="4" w:space="0" w:color="999999"/>
-              <w:bottom w:val="single" w:sz="4" w:space="0" w:color="999999"/>
-              <w:right w:val="single" w:sz="4" w:space="0" w:color="999999"/>
-            </w:tcBorders>
-            <w:shd w:val="clear" w:color="auto" w:fill="auto"/>
-            <w:tcMar>
-              <w:left w:w="108" w:type="dxa"/>
-            </w:tcMar>
-          </w:tcPr>
-          <w:p/>
-        </w:tc>
-      </w:tr>
-      <w:tr>
-        <w:trPr>
-          <w:trHeight w:val="540"/>
-        </w:trPr>
-        <w:tc>
-          <w:tcPr>
-            <w:tcW w:w="1494" w:type="dxa"/>
-            <w:tcBorders>
-              <w:top w:val="single" w:sz="4" w:space="0" w:color="999999"/>
-              <w:left w:val="single" w:sz="4" w:space="0" w:color="999999"/>
-              <w:bottom w:val="single" w:sz="4" w:space="0" w:color="999999"/>
-              <w:right w:val="single" w:sz="4" w:space="0" w:color="999999"/>
-            </w:tcBorders>
-            <w:shd w:val="clear" w:color="auto" w:fill="auto"/>
-            <w:tcMar>
-              <w:left w:w="108" w:type="dxa"/>
-            </w:tcMar>
-          </w:tcPr>
-          <w:p/>
-        </w:tc>
-        <w:tc>
-          <w:tcPr>
-            <w:tcW w:w="3095" w:type="dxa"/>
-            <w:tcBorders>
-              <w:top w:val="single" w:sz="4" w:space="0" w:color="999999"/>
-              <w:left w:val="single" w:sz="4" w:space="0" w:color="999999"/>
-              <w:bottom w:val="single" w:sz="4" w:space="0" w:color="999999"/>
-              <w:right w:val="single" w:sz="4" w:space="0" w:color="999999"/>
-            </w:tcBorders>
-            <w:shd w:val="clear" w:color="auto" w:fill="auto"/>
-            <w:tcMar>
-              <w:left w:w="108" w:type="dxa"/>
-            </w:tcMar>
-          </w:tcPr>
-          <w:p/>
-        </w:tc>
-        <w:tc>
-          <w:tcPr>
-            <w:tcW w:w="1148" w:type="dxa"/>
-            <w:tcBorders>
-              <w:top w:val="single" w:sz="4" w:space="0" w:color="999999"/>
-              <w:left w:val="single" w:sz="4" w:space="0" w:color="999999"/>
-              <w:bottom w:val="single" w:sz="4" w:space="0" w:color="999999"/>
-              <w:right w:val="single" w:sz="4" w:space="0" w:color="999999"/>
-            </w:tcBorders>
-            <w:shd w:val="clear" w:color="auto" w:fill="auto"/>
-            <w:tcMar>
-              <w:left w:w="108" w:type="dxa"/>
-            </w:tcMar>
-          </w:tcPr>
-          <w:p/>
-        </w:tc>
-        <w:tc>
-          <w:tcPr>
-            <w:tcW w:w="1552" w:type="dxa"/>
-            <w:tcBorders>
-              <w:top w:val="single" w:sz="4" w:space="0" w:color="999999"/>
-              <w:left w:val="single" w:sz="4" w:space="0" w:color="999999"/>
-              <w:bottom w:val="single" w:sz="4" w:space="0" w:color="999999"/>
-              <w:right w:val="single" w:sz="4" w:space="0" w:color="999999"/>
-            </w:tcBorders>
-            <w:shd w:val="clear" w:color="auto" w:fill="auto"/>
-            <w:tcMar>
-              <w:left w:w="108" w:type="dxa"/>
-            </w:tcMar>
-          </w:tcPr>
-          <w:p/>
-        </w:tc>
-        <w:tc>
-          <w:tcPr>
-            <w:tcW w:w="1441" w:type="dxa"/>
-            <w:tcBorders>
-              <w:top w:val="single" w:sz="4" w:space="0" w:color="999999"/>
-              <w:left w:val="single" w:sz="4" w:space="0" w:color="999999"/>
-              <w:bottom w:val="single" w:sz="4" w:space="0" w:color="999999"/>
-              <w:right w:val="single" w:sz="4" w:space="0" w:color="999999"/>
-            </w:tcBorders>
-            <w:shd w:val="clear" w:color="auto" w:fill="auto"/>
-            <w:tcMar>
-              <w:left w:w="108" w:type="dxa"/>
-            </w:tcMar>
-          </w:tcPr>
-          <w:p/>
-        </w:tc>
-      </w:tr>
-      <w:tr>
-        <w:trPr>
-          <w:trHeight w:val="540"/>
-        </w:trPr>
-        <w:tc>
-          <w:tcPr>
-            <w:tcW w:w="1494" w:type="dxa"/>
-            <w:tcBorders>
-              <w:top w:val="single" w:sz="4" w:space="0" w:color="999999"/>
-              <w:left w:val="single" w:sz="4" w:space="0" w:color="999999"/>
-              <w:bottom w:val="single" w:sz="4" w:space="0" w:color="999999"/>
-              <w:right w:val="single" w:sz="4" w:space="0" w:color="999999"/>
-            </w:tcBorders>
-            <w:shd w:val="clear" w:color="auto" w:fill="auto"/>
-            <w:tcMar>
-              <w:left w:w="108" w:type="dxa"/>
-            </w:tcMar>
-          </w:tcPr>
-          <w:p/>
-        </w:tc>
-        <w:tc>
-          <w:tcPr>
-            <w:tcW w:w="3095" w:type="dxa"/>
-            <w:tcBorders>
-              <w:top w:val="single" w:sz="4" w:space="0" w:color="999999"/>
-              <w:left w:val="single" w:sz="4" w:space="0" w:color="999999"/>
-              <w:bottom w:val="single" w:sz="4" w:space="0" w:color="999999"/>
-              <w:right w:val="single" w:sz="4" w:space="0" w:color="999999"/>
-            </w:tcBorders>
-            <w:shd w:val="clear" w:color="auto" w:fill="auto"/>
-            <w:tcMar>
-              <w:left w:w="108" w:type="dxa"/>
-            </w:tcMar>
-          </w:tcPr>
-          <w:p/>
+          <w:p>
+            <w:pPr>
+              <w:rPr>
+                <w:ins w:id="34" w:author="Khoa Anh" w:date="2019-05-20T17:31:00Z"/>
+              </w:rPr>
+            </w:pPr>
+            <w:ins w:id="35" w:author="Khoa Anh" w:date="2019-05-20T17:31:00Z">
+              <w:r>
+                <w:t>Thêm mục</w:t>
+              </w:r>
+            </w:ins>
+          </w:p>
+          <w:p>
+            <w:pPr>
+              <w:pStyle w:val="ListParagraph"/>
+              <w:numPr>
+                <w:ilvl w:val="0"/>
+                <w:numId w:val="26"/>
+              </w:numPr>
+              <w:pPrChange w:id="36" w:author="Khoa Anh" w:date="2019-05-20T17:31:00Z">
+                <w:pPr/>
+              </w:pPrChange>
+            </w:pPr>
+            <w:ins w:id="37" w:author="Khoa Anh" w:date="2019-05-20T17:31:00Z">
+              <w:r>
+                <w:t>Phân tích thiết kế</w:t>
+              </w:r>
+            </w:ins>
+          </w:p>
         </w:tc>
         <w:tc>
           <w:tcPr>
@@ -3248,8 +3499,8 @@
           <w:numId w:val="2"/>
         </w:numPr>
       </w:pPr>
-      <w:bookmarkStart w:id="0" w:name="_gjdgxs"/>
-      <w:bookmarkEnd w:id="0"/>
+      <w:bookmarkStart w:id="38" w:name="_gjdgxs"/>
+      <w:bookmarkEnd w:id="38"/>
       <w:r>
         <w:t>Giới thiệu dự án</w:t>
       </w:r>
@@ -3302,8 +3553,8 @@
           <w:numId w:val="2"/>
         </w:numPr>
       </w:pPr>
-      <w:bookmarkStart w:id="1" w:name="_30j0zll"/>
-      <w:bookmarkEnd w:id="1"/>
+      <w:bookmarkStart w:id="39" w:name="_30j0zll"/>
+      <w:bookmarkEnd w:id="39"/>
       <w:r>
         <w:t>Các nhân sự tham gia dự án</w:t>
       </w:r>
@@ -3316,8 +3567,8 @@
           <w:numId w:val="2"/>
         </w:numPr>
       </w:pPr>
-      <w:bookmarkStart w:id="2" w:name="_1fob9te"/>
-      <w:bookmarkEnd w:id="2"/>
+      <w:bookmarkStart w:id="40" w:name="_1fob9te"/>
+      <w:bookmarkEnd w:id="40"/>
       <w:r>
         <w:t>Thông tin liên hệ phía khách hàng</w:t>
       </w:r>
@@ -3335,8 +3586,8 @@
           <w:numId w:val="2"/>
         </w:numPr>
       </w:pPr>
-      <w:bookmarkStart w:id="3" w:name="_3znysh7"/>
-      <w:bookmarkEnd w:id="3"/>
+      <w:bookmarkStart w:id="41" w:name="_3znysh7"/>
+      <w:bookmarkEnd w:id="41"/>
       <w:r>
         <w:t>Thông tin liên hệ phía công ty</w:t>
       </w:r>
@@ -3359,9 +3610,10 @@
           <w:numId w:val="2"/>
         </w:numPr>
       </w:pPr>
-      <w:bookmarkStart w:id="4" w:name="_2et92p0"/>
-      <w:bookmarkEnd w:id="4"/>
-      <w:r>
+      <w:bookmarkStart w:id="42" w:name="_2et92p0"/>
+      <w:bookmarkEnd w:id="42"/>
+      <w:r>
+        <w:lastRenderedPageBreak/>
         <w:t>Phân chia vai trò của thành viên dự án và khách hàng</w:t>
       </w:r>
     </w:p>
@@ -3375,8 +3627,8 @@
           <w:b/>
         </w:rPr>
       </w:pPr>
-      <w:bookmarkStart w:id="5" w:name="_tyjcwt"/>
-      <w:bookmarkEnd w:id="5"/>
+      <w:bookmarkStart w:id="43" w:name="_tyjcwt"/>
+      <w:bookmarkEnd w:id="43"/>
       <w:r>
         <w:rPr>
           <w:b/>
@@ -3385,40 +3637,40 @@
       </w:r>
     </w:p>
     <w:p>
-      <w:bookmarkStart w:id="6" w:name="_63j4j0hdib74"/>
-      <w:bookmarkEnd w:id="6"/>
+      <w:bookmarkStart w:id="44" w:name="_63j4j0hdib74"/>
+      <w:bookmarkEnd w:id="44"/>
       <w:r>
         <w:tab/>
         <w:t>- Quản trị dự án: Phan Nguyễn Quỳnh Trang</w:t>
       </w:r>
     </w:p>
     <w:p>
-      <w:bookmarkStart w:id="7" w:name="_m9bdvc1efevn"/>
-      <w:bookmarkEnd w:id="7"/>
+      <w:bookmarkStart w:id="45" w:name="_m9bdvc1efevn"/>
+      <w:bookmarkEnd w:id="45"/>
       <w:r>
         <w:tab/>
         <w:t>- Lập trình viên: Trần Sơn Tùng</w:t>
       </w:r>
     </w:p>
     <w:p>
-      <w:bookmarkStart w:id="8" w:name="_s69zfkn7xfrf"/>
-      <w:bookmarkEnd w:id="8"/>
+      <w:bookmarkStart w:id="46" w:name="_s69zfkn7xfrf"/>
+      <w:bookmarkEnd w:id="46"/>
       <w:r>
         <w:tab/>
         <w:t>- Thư ký: Nguyễn Đào Anh Khoa</w:t>
       </w:r>
     </w:p>
     <w:p>
-      <w:bookmarkStart w:id="9" w:name="_o0vyvag0b2vr"/>
-      <w:bookmarkEnd w:id="9"/>
+      <w:bookmarkStart w:id="47" w:name="_o0vyvag0b2vr"/>
+      <w:bookmarkEnd w:id="47"/>
       <w:r>
         <w:tab/>
         <w:t>- Tester: Nguyễn Hoàng Hà</w:t>
       </w:r>
     </w:p>
     <w:p>
-      <w:bookmarkStart w:id="10" w:name="_txo2glb2ujru"/>
-      <w:bookmarkEnd w:id="10"/>
+      <w:bookmarkStart w:id="48" w:name="_txo2glb2ujru"/>
+      <w:bookmarkEnd w:id="48"/>
     </w:p>
     <w:p>
       <w:pPr>
@@ -3430,8 +3682,8 @@
           <w:b/>
         </w:rPr>
       </w:pPr>
-      <w:bookmarkStart w:id="11" w:name="_zcopbx8oqrws"/>
-      <w:bookmarkEnd w:id="11"/>
+      <w:bookmarkStart w:id="49" w:name="_zcopbx8oqrws"/>
+      <w:bookmarkEnd w:id="49"/>
       <w:r>
         <w:rPr>
           <w:b/>
@@ -3440,8 +3692,8 @@
       </w:r>
     </w:p>
     <w:p>
-      <w:bookmarkStart w:id="12" w:name="_fxmwkrkuty5z"/>
-      <w:bookmarkEnd w:id="12"/>
+      <w:bookmarkStart w:id="50" w:name="_fxmwkrkuty5z"/>
+      <w:bookmarkEnd w:id="50"/>
       <w:r>
         <w:tab/>
         <w:t>- Project owner: Ông Nguyễn Đức Tiến</w:t>
@@ -3458,8 +3710,8 @@
           <w:numId w:val="2"/>
         </w:numPr>
       </w:pPr>
-      <w:bookmarkStart w:id="13" w:name="_3dy6vkm"/>
-      <w:bookmarkEnd w:id="13"/>
+      <w:bookmarkStart w:id="51" w:name="_3dy6vkm"/>
+      <w:bookmarkEnd w:id="51"/>
       <w:r>
         <w:t>Khảo sát dự án</w:t>
       </w:r>
@@ -3472,8 +3724,8 @@
           <w:numId w:val="2"/>
         </w:numPr>
       </w:pPr>
-      <w:bookmarkStart w:id="14" w:name="_1t3h5sf"/>
-      <w:bookmarkEnd w:id="14"/>
+      <w:bookmarkStart w:id="52" w:name="_1t3h5sf"/>
+      <w:bookmarkEnd w:id="52"/>
       <w:r>
         <w:t>Yêu cầu khách hàng</w:t>
       </w:r>
@@ -3517,8 +3769,8 @@
           <w:numId w:val="2"/>
         </w:numPr>
       </w:pPr>
-      <w:bookmarkStart w:id="15" w:name="_4d34og8"/>
-      <w:bookmarkEnd w:id="15"/>
+      <w:bookmarkStart w:id="53" w:name="_4d34og8"/>
+      <w:bookmarkEnd w:id="53"/>
       <w:r>
         <w:t>Mô hình hoạt động hiện thời – nghiệp vụ</w:t>
       </w:r>
@@ -3539,8 +3791,8 @@
           <w:numId w:val="2"/>
         </w:numPr>
       </w:pPr>
-      <w:bookmarkStart w:id="16" w:name="_2s8eyo1"/>
-      <w:bookmarkEnd w:id="16"/>
+      <w:bookmarkStart w:id="54" w:name="_2s8eyo1"/>
+      <w:bookmarkEnd w:id="54"/>
       <w:r>
         <w:t>Mô hình hoạt động dự kiến sau khi áp dụng sản phẩm mới</w:t>
       </w:r>
@@ -3561,8 +3813,8 @@
           <w:numId w:val="2"/>
         </w:numPr>
       </w:pPr>
-      <w:bookmarkStart w:id="17" w:name="_17dp8vu"/>
-      <w:bookmarkEnd w:id="17"/>
+      <w:bookmarkStart w:id="55" w:name="_17dp8vu"/>
+      <w:bookmarkEnd w:id="55"/>
       <w:r>
         <w:t>Phân tích ưu điểm/nhược điểm/lợi ích khách hàng</w:t>
       </w:r>
@@ -3648,9 +3900,10 @@
           <w:numId w:val="2"/>
         </w:numPr>
       </w:pPr>
-      <w:bookmarkStart w:id="18" w:name="_3rdcrjn"/>
-      <w:bookmarkEnd w:id="18"/>
-      <w:r>
+      <w:bookmarkStart w:id="56" w:name="_3rdcrjn"/>
+      <w:bookmarkEnd w:id="56"/>
+      <w:r>
+        <w:lastRenderedPageBreak/>
         <w:t>Ước lượng</w:t>
       </w:r>
     </w:p>
@@ -3662,8 +3915,8 @@
           <w:numId w:val="2"/>
         </w:numPr>
       </w:pPr>
-      <w:bookmarkStart w:id="19" w:name="_26in1rg"/>
-      <w:bookmarkEnd w:id="19"/>
+      <w:bookmarkStart w:id="57" w:name="_26in1rg"/>
+      <w:bookmarkEnd w:id="57"/>
       <w:r>
         <w:t>Ước lượng tính năng</w:t>
       </w:r>
@@ -3687,29 +3940,13 @@
       <w:r>
         <w:t>Chức năng bám đuôi: Giữ 1 khoảng cách cố định với vật thể phía trước</w:t>
       </w:r>
-      <w:ins w:id="20" w:author="Tran Tung" w:date="2019-05-06T23:00:00Z">
+      <w:ins w:id="58" w:author="Tran Tung" w:date="2019-05-06T23:00:00Z">
         <w:r>
           <w:rPr>
             <w:rFonts w:hint="eastAsia"/>
             <w:lang w:eastAsia="ja-JP"/>
           </w:rPr>
-          <w:t xml:space="preserve">, khi khách hàng tiến lên, robot </w:t>
-        </w:r>
-        <w:proofErr w:type="gramStart"/>
-        <w:r>
-          <w:rPr>
-            <w:rFonts w:hint="eastAsia"/>
-            <w:lang w:eastAsia="ja-JP"/>
-          </w:rPr>
-          <w:t>theo</w:t>
-        </w:r>
-        <w:proofErr w:type="gramEnd"/>
-        <w:r>
-          <w:rPr>
-            <w:rFonts w:hint="eastAsia"/>
-            <w:lang w:eastAsia="ja-JP"/>
-          </w:rPr>
-          <w:t xml:space="preserve"> sau, khi khách hàng lùi lại, robot lùi lại.</w:t>
+          <w:t>, khi khách hàng tiến lên, robot theo sau, khi khách hàng lùi lại, robot lùi lại.</w:t>
         </w:r>
       </w:ins>
     </w:p>
@@ -3726,7 +3963,7 @@
       <w:r>
         <w:t xml:space="preserve"> cm đến </w:t>
       </w:r>
-      <w:ins w:id="21" w:author="Tran Tung" w:date="2019-05-06T23:00:00Z">
+      <w:ins w:id="59" w:author="Tran Tung" w:date="2019-05-06T23:00:00Z">
         <w:r>
           <w:rPr>
             <w:rFonts w:hint="eastAsia"/>
@@ -3735,7 +3972,7 @@
           <w:t>50</w:t>
         </w:r>
       </w:ins>
-      <w:del w:id="22" w:author="Tran Tung" w:date="2019-05-06T23:00:00Z">
+      <w:del w:id="60" w:author="Tran Tung" w:date="2019-05-06T23:00:00Z">
         <w:r>
           <w:delText>100</w:delText>
         </w:r>
@@ -3755,7 +3992,7 @@
         <w:tab/>
         <w:t xml:space="preserve"> - Khoảng cách cố định là </w:t>
       </w:r>
-      <w:ins w:id="23" w:author="Tran Tung" w:date="2019-05-06T23:00:00Z">
+      <w:ins w:id="61" w:author="Tran Tung" w:date="2019-05-06T23:00:00Z">
         <w:r>
           <w:rPr>
             <w:rFonts w:hint="eastAsia"/>
@@ -3764,7 +4001,7 @@
           <w:t>15</w:t>
         </w:r>
       </w:ins>
-      <w:del w:id="24" w:author="Tran Tung" w:date="2019-05-06T23:00:00Z">
+      <w:del w:id="62" w:author="Tran Tung" w:date="2019-05-06T23:00:00Z">
         <w:r>
           <w:delText>50</w:delText>
         </w:r>
@@ -3789,29 +4026,20 @@
       <w:pPr>
         <w:ind w:left="576"/>
         <w:rPr>
-          <w:del w:id="25" w:author="Tran Tung" w:date="2019-05-06T23:00:00Z"/>
+          <w:del w:id="63" w:author="Tran Tung" w:date="2019-05-06T23:00:00Z"/>
         </w:rPr>
       </w:pPr>
       <w:r>
-        <w:lastRenderedPageBreak/>
         <w:t xml:space="preserve">Tính năng buộc phải có </w:t>
       </w:r>
       <w:r>
-        <w:t xml:space="preserve">kèm </w:t>
-      </w:r>
-      <w:proofErr w:type="gramStart"/>
-      <w:r>
-        <w:t>theo</w:t>
-      </w:r>
-      <w:proofErr w:type="gramEnd"/>
-      <w:r>
-        <w:t xml:space="preserve"> yêu cầu của khách hàng</w:t>
+        <w:t>kèm theo yêu cầu của khách hàng</w:t>
       </w:r>
     </w:p>
     <w:p>
       <w:pPr>
         <w:ind w:left="576"/>
-        <w:pPrChange w:id="26" w:author="Tran Tung" w:date="2019-05-06T23:00:00Z">
+        <w:pPrChange w:id="64" w:author="Tran Tung" w:date="2019-05-06T23:00:00Z">
           <w:pPr>
             <w:pStyle w:val="ListParagraph"/>
             <w:numPr>
@@ -3821,7 +4049,7 @@
           </w:pPr>
         </w:pPrChange>
       </w:pPr>
-      <w:del w:id="27" w:author="Tran Tung" w:date="2019-05-06T23:00:00Z">
+      <w:del w:id="65" w:author="Tran Tung" w:date="2019-05-06T23:00:00Z">
         <w:r>
           <w:delText>Báo sắp hết năng lượng</w:delText>
         </w:r>
@@ -3859,7 +4087,7 @@
     </w:p>
     <w:p>
       <w:pPr>
-        <w:pPrChange w:id="28" w:author="Tran Tung" w:date="2019-05-06T23:01:00Z">
+        <w:pPrChange w:id="66" w:author="Tran Tung" w:date="2019-05-06T23:01:00Z">
           <w:pPr>
             <w:pStyle w:val="ListParagraph"/>
             <w:numPr>
@@ -3869,7 +4097,7 @@
           </w:pPr>
         </w:pPrChange>
       </w:pPr>
-      <w:del w:id="29" w:author="Tran Tung" w:date="2019-05-06T23:01:00Z">
+      <w:del w:id="67" w:author="Tran Tung" w:date="2019-05-06T23:01:00Z">
         <w:r>
           <w:delText>Theo dõi thời gian</w:delText>
         </w:r>
@@ -3877,7 +4105,7 @@
     </w:p>
     <w:p>
       <w:pPr>
-        <w:pPrChange w:id="30" w:author="Tran Tung" w:date="2019-05-06T23:01:00Z">
+        <w:pPrChange w:id="68" w:author="Tran Tung" w:date="2019-05-06T23:01:00Z">
           <w:pPr>
             <w:pStyle w:val="ListParagraph"/>
             <w:numPr>
@@ -3887,7 +4115,7 @@
           </w:pPr>
         </w:pPrChange>
       </w:pPr>
-      <w:del w:id="31" w:author="Tran Tung" w:date="2019-05-06T23:01:00Z">
+      <w:del w:id="69" w:author="Tran Tung" w:date="2019-05-06T23:01:00Z">
         <w:r>
           <w:delText>Log khi gặp chấn động hoặc 1 bộ phận bị hỏng</w:delText>
         </w:r>
@@ -3895,7 +4123,7 @@
     </w:p>
     <w:p>
       <w:pPr>
-        <w:pPrChange w:id="32" w:author="Tran Tung" w:date="2019-05-06T23:01:00Z">
+        <w:pPrChange w:id="70" w:author="Tran Tung" w:date="2019-05-06T23:01:00Z">
           <w:pPr>
             <w:pStyle w:val="ListParagraph"/>
             <w:numPr>
@@ -3905,7 +4133,7 @@
           </w:pPr>
         </w:pPrChange>
       </w:pPr>
-      <w:del w:id="33" w:author="Tran Tung" w:date="2019-05-06T23:01:00Z">
+      <w:del w:id="71" w:author="Tran Tung" w:date="2019-05-06T23:01:00Z">
         <w:r>
           <w:delText>Hiển thị các bộ phận hoạt động đúng</w:delText>
         </w:r>
@@ -3919,8 +4147,8 @@
           <w:numId w:val="2"/>
         </w:numPr>
       </w:pPr>
-      <w:bookmarkStart w:id="34" w:name="_lnxbz9"/>
-      <w:bookmarkEnd w:id="34"/>
+      <w:bookmarkStart w:id="72" w:name="_lnxbz9"/>
+      <w:bookmarkEnd w:id="72"/>
       <w:r>
         <w:t>Ước lượng cách tích hợp hệ thống</w:t>
       </w:r>
@@ -3943,8 +4171,8 @@
           <w:numId w:val="2"/>
         </w:numPr>
       </w:pPr>
-      <w:bookmarkStart w:id="35" w:name="_35nkun2"/>
-      <w:bookmarkEnd w:id="35"/>
+      <w:bookmarkStart w:id="73" w:name="_35nkun2"/>
+      <w:bookmarkEnd w:id="73"/>
       <w:r>
         <w:t>Ước lượng thời gian</w:t>
       </w:r>
@@ -4086,8 +4314,8 @@
           <w:numId w:val="2"/>
         </w:numPr>
       </w:pPr>
-      <w:bookmarkStart w:id="36" w:name="_1ksv4uv"/>
-      <w:bookmarkEnd w:id="36"/>
+      <w:bookmarkStart w:id="74" w:name="_1ksv4uv"/>
+      <w:bookmarkEnd w:id="74"/>
       <w:r>
         <w:t>Ước lượng rủi ro</w:t>
       </w:r>
@@ -4223,6 +4451,7 @@
         </w:numPr>
       </w:pPr>
       <w:r>
+        <w:lastRenderedPageBreak/>
         <w:t>Giải pháp: lớp vỏ ngoài chức năng chống nước còn giúp giảm sang chấn, các bộ phận cần được lắp ráp chắc chắn, kiểm tra bảo dưỡng thường xuyên đảm bảo khả năng chống chịu</w:t>
       </w:r>
     </w:p>
@@ -4273,7 +4502,6 @@
         <w:ind w:left="576"/>
       </w:pPr>
       <w:r>
-        <w:lastRenderedPageBreak/>
         <w:t>Thiết bị chạy không đúng yêu cầu</w:t>
       </w:r>
     </w:p>
@@ -4527,8 +4755,8 @@
           <w:numId w:val="2"/>
         </w:numPr>
       </w:pPr>
-      <w:bookmarkStart w:id="37" w:name="_44sinio"/>
-      <w:bookmarkEnd w:id="37"/>
+      <w:bookmarkStart w:id="75" w:name="_44sinio"/>
+      <w:bookmarkEnd w:id="75"/>
       <w:r>
         <w:t>Xác định các hạng mục kiểm thử</w:t>
       </w:r>
@@ -4552,7 +4780,7 @@
       <w:r>
         <w:t xml:space="preserve">Bao gồm: Mô tơ bánh xe, đèn, </w:t>
       </w:r>
-      <w:del w:id="38" w:author="Tran Tung" w:date="2019-05-06T22:58:00Z">
+      <w:del w:id="76" w:author="Tran Tung" w:date="2019-05-06T22:58:00Z">
         <w:r>
           <w:delText xml:space="preserve">chuông, </w:delText>
         </w:r>
@@ -4600,8 +4828,8 @@
           <w:numId w:val="2"/>
         </w:numPr>
       </w:pPr>
-      <w:bookmarkStart w:id="39" w:name="_2jxsxqh"/>
-      <w:bookmarkEnd w:id="39"/>
+      <w:bookmarkStart w:id="77" w:name="_2jxsxqh"/>
+      <w:bookmarkEnd w:id="77"/>
       <w:r>
         <w:t>Ước lượng cách thức triển khai/cài đặt</w:t>
       </w:r>
@@ -4622,9 +4850,10 @@
           <w:i/>
         </w:rPr>
       </w:pPr>
-      <w:bookmarkStart w:id="40" w:name="_z337ya"/>
-      <w:bookmarkEnd w:id="40"/>
-      <w:r>
+      <w:bookmarkStart w:id="78" w:name="_z337ya"/>
+      <w:bookmarkEnd w:id="78"/>
+      <w:r>
+        <w:lastRenderedPageBreak/>
         <w:t>Ước lượng giá thành</w:t>
       </w:r>
     </w:p>
@@ -4640,23 +4869,7 @@
           <w:b/>
           <w:i/>
         </w:rPr>
-        <w:t xml:space="preserve">Chi phí phát </w:t>
-      </w:r>
-      <w:proofErr w:type="gramStart"/>
-      <w:r>
-        <w:rPr>
-          <w:b/>
-          <w:i/>
-        </w:rPr>
-        <w:t>triển  +</w:t>
-      </w:r>
-      <w:proofErr w:type="gramEnd"/>
-      <w:r>
-        <w:rPr>
-          <w:b/>
-          <w:i/>
-        </w:rPr>
-        <w:t xml:space="preserve">  Chi phí kiểm thử</w:t>
+        <w:t>Chi phí phát triển  +  Chi phí kiểm thử</w:t>
       </w:r>
     </w:p>
     <w:p>
@@ -4796,15 +5009,7 @@
           <w:i/>
         </w:rPr>
         <w:tab/>
-        <w:t>Đã bao gồm trong chi</w:t>
-      </w:r>
-      <w:bookmarkStart w:id="41" w:name="_GoBack"/>
-      <w:bookmarkEnd w:id="41"/>
-      <w:r>
-        <w:rPr>
-          <w:i/>
-        </w:rPr>
-        <w:t xml:space="preserve"> phí phát triển</w:t>
+        <w:t>Đã bao gồm trong chi phí phát triển</w:t>
       </w:r>
     </w:p>
     <w:p>
@@ -4897,7 +5102,7 @@
         </w:rPr>
         <w:t xml:space="preserve">= L + T </w:t>
       </w:r>
-      <w:ins w:id="42" w:author="Tran Tung" w:date="2019-05-06T23:04:00Z">
+      <w:ins w:id="79" w:author="Tran Tung" w:date="2019-05-06T23:04:00Z">
         <w:r>
           <w:rPr>
             <w:rFonts w:hint="eastAsia"/>
@@ -4913,7 +5118,7 @@
         </w:rPr>
         <w:t xml:space="preserve">= </w:t>
       </w:r>
-      <w:ins w:id="43" w:author="Tran Tung" w:date="2019-05-06T23:04:00Z">
+      <w:ins w:id="80" w:author="Tran Tung" w:date="2019-05-06T23:04:00Z">
         <w:r>
           <w:rPr>
             <w:rFonts w:hint="eastAsia"/>
@@ -4924,7 +5129,7 @@
           <w:t>528</w:t>
         </w:r>
       </w:ins>
-      <w:del w:id="44" w:author="Tran Tung" w:date="2019-05-06T23:04:00Z">
+      <w:del w:id="81" w:author="Tran Tung" w:date="2019-05-06T23:04:00Z">
         <w:r>
           <w:rPr>
             <w:b/>
@@ -4952,9 +5157,10 @@
           <w:lang w:eastAsia="ja-JP"/>
         </w:rPr>
       </w:pPr>
-      <w:bookmarkStart w:id="45" w:name="_3j2qqm3"/>
-      <w:bookmarkEnd w:id="45"/>
-      <w:r>
+      <w:bookmarkStart w:id="82" w:name="_3j2qqm3"/>
+      <w:bookmarkEnd w:id="82"/>
+      <w:r>
+        <w:lastRenderedPageBreak/>
         <w:t>Phân chia các giai đoạn chính</w:t>
       </w:r>
     </w:p>
@@ -4998,9 +5204,9 @@
             <o:lock v:ext="edit" aspectratio="t"/>
           </v:shapetype>
           <v:shape id="_x0000_i1025" type="#_x0000_t75" style="width:386.25pt;height:117pt" o:ole="">
-            <v:imagedata r:id="rId8" o:title=""/>
+            <v:imagedata r:id="rId7" o:title=""/>
           </v:shape>
-          <o:OLEObject Type="Embed" ProgID="Excel.Sheet.12" ShapeID="_x0000_i1025" DrawAspect="Content" ObjectID="_1618689040" r:id="rId9"/>
+          <o:OLEObject Type="Embed" ProgID="Excel.Sheet.12" ShapeID="_x0000_i1025" DrawAspect="Content" ObjectID="_1619878820" r:id="rId8"/>
         </w:object>
       </w:r>
     </w:p>
@@ -5012,8 +5218,8 @@
           <w:numId w:val="2"/>
         </w:numPr>
       </w:pPr>
-      <w:bookmarkStart w:id="46" w:name="_1y810tw"/>
-      <w:bookmarkEnd w:id="46"/>
+      <w:bookmarkStart w:id="83" w:name="_1y810tw"/>
+      <w:bookmarkEnd w:id="83"/>
       <w:r>
         <w:t xml:space="preserve">Phân tích thiết kế </w:t>
       </w:r>
@@ -5026,8 +5232,8 @@
           <w:numId w:val="2"/>
         </w:numPr>
       </w:pPr>
-      <w:bookmarkStart w:id="47" w:name="_4i7ojhp"/>
-      <w:bookmarkEnd w:id="47"/>
+      <w:bookmarkStart w:id="84" w:name="_4i7ojhp"/>
+      <w:bookmarkEnd w:id="84"/>
       <w:r>
         <w:t>Mô hình tích hợp phần cứng/phần mềm</w:t>
       </w:r>
@@ -5040,8 +5246,8 @@
           <w:numId w:val="2"/>
         </w:numPr>
       </w:pPr>
-      <w:bookmarkStart w:id="48" w:name="_2xcytpi"/>
-      <w:bookmarkEnd w:id="48"/>
+      <w:bookmarkStart w:id="85" w:name="_2xcytpi"/>
+      <w:bookmarkEnd w:id="85"/>
       <w:r>
         <w:t>Giao diện</w:t>
       </w:r>
@@ -5054,8 +5260,8 @@
           <w:numId w:val="2"/>
         </w:numPr>
       </w:pPr>
-      <w:bookmarkStart w:id="49" w:name="_1ci93xb"/>
-      <w:bookmarkEnd w:id="49"/>
+      <w:bookmarkStart w:id="86" w:name="_1ci93xb"/>
+      <w:bookmarkEnd w:id="86"/>
       <w:r>
         <w:t>Cơ sở dữ liệu</w:t>
       </w:r>
@@ -5068,8 +5274,8 @@
           <w:numId w:val="2"/>
         </w:numPr>
       </w:pPr>
-      <w:bookmarkStart w:id="50" w:name="_3whwml4"/>
-      <w:bookmarkEnd w:id="50"/>
+      <w:bookmarkStart w:id="87" w:name="_3whwml4"/>
+      <w:bookmarkEnd w:id="87"/>
       <w:r>
         <w:t>Mạng</w:t>
       </w:r>
@@ -5082,8 +5288,8 @@
           <w:numId w:val="2"/>
         </w:numPr>
       </w:pPr>
-      <w:bookmarkStart w:id="51" w:name="_2bn6wsx"/>
-      <w:bookmarkEnd w:id="51"/>
+      <w:bookmarkStart w:id="88" w:name="_2bn6wsx"/>
+      <w:bookmarkEnd w:id="88"/>
       <w:r>
         <w:t>Tương tác người dùng</w:t>
       </w:r>
@@ -5096,8 +5302,8 @@
           <w:numId w:val="2"/>
         </w:numPr>
       </w:pPr>
-      <w:bookmarkStart w:id="52" w:name="_qsh70q"/>
-      <w:bookmarkEnd w:id="52"/>
+      <w:bookmarkStart w:id="89" w:name="_qsh70q"/>
+      <w:bookmarkEnd w:id="89"/>
       <w:r>
         <w:t>Đặc tả giao diện API (interface)</w:t>
       </w:r>
@@ -5110,8 +5316,8 @@
           <w:numId w:val="2"/>
         </w:numPr>
       </w:pPr>
-      <w:bookmarkStart w:id="53" w:name="_3as4poj"/>
-      <w:bookmarkEnd w:id="53"/>
+      <w:bookmarkStart w:id="90" w:name="_3as4poj"/>
+      <w:bookmarkEnd w:id="90"/>
       <w:r>
         <w:t>Bảo mật</w:t>
       </w:r>
@@ -5124,8 +5330,8 @@
           <w:numId w:val="2"/>
         </w:numPr>
       </w:pPr>
-      <w:bookmarkStart w:id="54" w:name="_1pxezwc"/>
-      <w:bookmarkEnd w:id="54"/>
+      <w:bookmarkStart w:id="91" w:name="_1pxezwc"/>
+      <w:bookmarkEnd w:id="91"/>
       <w:r>
         <w:t>Sao lưu phục hồi</w:t>
       </w:r>
@@ -5138,8 +5344,8 @@
           <w:numId w:val="2"/>
         </w:numPr>
       </w:pPr>
-      <w:bookmarkStart w:id="55" w:name="_49x2ik5"/>
-      <w:bookmarkEnd w:id="55"/>
+      <w:bookmarkStart w:id="92" w:name="_49x2ik5"/>
+      <w:bookmarkEnd w:id="92"/>
       <w:r>
         <w:t>Chuyển đổi dữ liệu</w:t>
       </w:r>
@@ -5153,8 +5359,8 @@
           <w:numId w:val="2"/>
         </w:numPr>
       </w:pPr>
-      <w:bookmarkStart w:id="56" w:name="_2p2csry"/>
-      <w:bookmarkEnd w:id="56"/>
+      <w:bookmarkStart w:id="93" w:name="_2p2csry"/>
+      <w:bookmarkEnd w:id="93"/>
       <w:r>
         <w:t>Danh mục tài liệu liên quan</w:t>
       </w:r>
@@ -5162,28 +5368,24 @@
     <w:p>
       <w:pPr>
         <w:rPr>
-          <w:ins w:id="57" w:author="Tran Tung" w:date="2019-05-06T22:55:00Z"/>
-          <w:rFonts w:hint="eastAsia"/>
+          <w:ins w:id="94" w:author="Tran Tung" w:date="2019-05-06T22:55:00Z"/>
           <w:b/>
           <w:lang w:eastAsia="ja-JP"/>
-          <w:rPrChange w:id="58" w:author="Tran Tung" w:date="2019-05-06T22:56:00Z">
+          <w:rPrChange w:id="95" w:author="Tran Tung" w:date="2019-05-06T22:56:00Z">
             <w:rPr>
-              <w:ins w:id="59" w:author="Tran Tung" w:date="2019-05-06T22:55:00Z"/>
-              <w:rFonts w:hint="eastAsia"/>
+              <w:ins w:id="96" w:author="Tran Tung" w:date="2019-05-06T22:55:00Z"/>
               <w:lang w:eastAsia="ja-JP"/>
             </w:rPr>
           </w:rPrChange>
         </w:rPr>
       </w:pPr>
-      <w:ins w:id="60" w:author="Tran Tung" w:date="2019-05-06T22:55:00Z">
+      <w:ins w:id="97" w:author="Tran Tung" w:date="2019-05-06T22:55:00Z">
         <w:r>
           <w:rPr>
-            <w:rFonts w:hint="eastAsia"/>
             <w:b/>
             <w:lang w:eastAsia="ja-JP"/>
-            <w:rPrChange w:id="61" w:author="Tran Tung" w:date="2019-05-06T22:56:00Z">
+            <w:rPrChange w:id="98" w:author="Tran Tung" w:date="2019-05-06T22:56:00Z">
               <w:rPr>
-                <w:rFonts w:hint="eastAsia"/>
                 <w:lang w:eastAsia="ja-JP"/>
               </w:rPr>
             </w:rPrChange>
@@ -5195,12 +5397,11 @@
     <w:p>
       <w:pPr>
         <w:rPr>
-          <w:ins w:id="62" w:author="Tran Tung" w:date="2019-05-06T22:56:00Z"/>
-          <w:rFonts w:hint="eastAsia"/>
+          <w:ins w:id="99" w:author="Tran Tung" w:date="2019-05-06T22:56:00Z"/>
           <w:lang w:eastAsia="ja-JP"/>
         </w:rPr>
       </w:pPr>
-      <w:ins w:id="63" w:author="Tran Tung" w:date="2019-05-06T22:56:00Z">
+      <w:ins w:id="100" w:author="Tran Tung" w:date="2019-05-06T22:56:00Z">
         <w:r>
           <w:fldChar w:fldCharType="begin"/>
         </w:r>
@@ -5224,7 +5425,6 @@
     <w:p>
       <w:pPr>
         <w:rPr>
-          <w:rFonts w:hint="eastAsia"/>
           <w:lang w:eastAsia="ja-JP"/>
         </w:rPr>
       </w:pPr>
@@ -5245,9 +5445,9 @@
       <w:pPr>
         <w:pStyle w:val="LO-normal"/>
         <w:sectPr>
-          <w:headerReference w:type="default" r:id="rId10"/>
-          <w:footerReference w:type="default" r:id="rId11"/>
-          <w:footerReference w:type="first" r:id="rId12"/>
+          <w:headerReference w:type="default" r:id="rId9"/>
+          <w:footerReference w:type="default" r:id="rId10"/>
+          <w:footerReference w:type="first" r:id="rId11"/>
           <w:pgSz w:w="11906" w:h="16838"/>
           <w:pgMar w:top="1138" w:right="1138" w:bottom="1138" w:left="1987" w:header="720" w:footer="720" w:gutter="0"/>
           <w:pgNumType w:start="1"/>
@@ -5272,7 +5472,7 @@
 </file>
 
 <file path=word/endnotes.xml><?xml version="1.0" encoding="utf-8"?>
-<w:endnotes xmlns:wpc="http://schemas.microsoft.com/office/word/2010/wordprocessingCanvas" xmlns:mc="http://schemas.openxmlformats.org/markup-compatibility/2006" xmlns:o="urn:schemas-microsoft-com:office:office" xmlns:r="http://schemas.openxmlformats.org/officeDocument/2006/relationships" xmlns:m="http://schemas.openxmlformats.org/officeDocument/2006/math" xmlns:v="urn:schemas-microsoft-com:vml" xmlns:wp14="http://schemas.microsoft.com/office/word/2010/wordprocessingDrawing" xmlns:wp="http://schemas.openxmlformats.org/drawingml/2006/wordprocessingDrawing" xmlns:w10="urn:schemas-microsoft-com:office:word" xmlns:w="http://schemas.openxmlformats.org/wordprocessingml/2006/main" xmlns:w14="http://schemas.microsoft.com/office/word/2010/wordml" xmlns:wpg="http://schemas.microsoft.com/office/word/2010/wordprocessingGroup" xmlns:wpi="http://schemas.microsoft.com/office/word/2010/wordprocessingInk" xmlns:wne="http://schemas.microsoft.com/office/word/2006/wordml" xmlns:wps="http://schemas.microsoft.com/office/word/2010/wordprocessingShape" mc:Ignorable="w14 wp14">
+<w:endnotes xmlns:wpc="http://schemas.microsoft.com/office/word/2010/wordprocessingCanvas" xmlns:cx="http://schemas.microsoft.com/office/drawing/2014/chartex" xmlns:cx1="http://schemas.microsoft.com/office/drawing/2015/9/8/chartex" xmlns:cx2="http://schemas.microsoft.com/office/drawing/2015/10/21/chartex" xmlns:cx3="http://schemas.microsoft.com/office/drawing/2016/5/9/chartex" xmlns:cx4="http://schemas.microsoft.com/office/drawing/2016/5/10/chartex" xmlns:cx5="http://schemas.microsoft.com/office/drawing/2016/5/11/chartex" xmlns:cx6="http://schemas.microsoft.com/office/drawing/2016/5/12/chartex" xmlns:cx7="http://schemas.microsoft.com/office/drawing/2016/5/13/chartex" xmlns:cx8="http://schemas.microsoft.com/office/drawing/2016/5/14/chartex" xmlns:mc="http://schemas.openxmlformats.org/markup-compatibility/2006" xmlns:aink="http://schemas.microsoft.com/office/drawing/2016/ink" xmlns:am3d="http://schemas.microsoft.com/office/drawing/2017/model3d" xmlns:o="urn:schemas-microsoft-com:office:office" xmlns:r="http://schemas.openxmlformats.org/officeDocument/2006/relationships" xmlns:m="http://schemas.openxmlformats.org/officeDocument/2006/math" xmlns:v="urn:schemas-microsoft-com:vml" xmlns:wp14="http://schemas.microsoft.com/office/word/2010/wordprocessingDrawing" xmlns:wp="http://schemas.openxmlformats.org/drawingml/2006/wordprocessingDrawing" xmlns:w10="urn:schemas-microsoft-com:office:word" xmlns:w="http://schemas.openxmlformats.org/wordprocessingml/2006/main" xmlns:w14="http://schemas.microsoft.com/office/word/2010/wordml" xmlns:w15="http://schemas.microsoft.com/office/word/2012/wordml" xmlns:w16cid="http://schemas.microsoft.com/office/word/2016/wordml/cid" xmlns:w16se="http://schemas.microsoft.com/office/word/2015/wordml/symex" xmlns:wpg="http://schemas.microsoft.com/office/word/2010/wordprocessingGroup" xmlns:wpi="http://schemas.microsoft.com/office/word/2010/wordprocessingInk" xmlns:wne="http://schemas.microsoft.com/office/word/2006/wordml" xmlns:wps="http://schemas.microsoft.com/office/word/2010/wordprocessingShape" mc:Ignorable="w14 w15 w16se w16cid wp14">
   <w:endnote w:type="separator" w:id="-1">
     <w:p>
       <w:pPr>
@@ -5297,7 +5497,7 @@
 </file>
 
 <file path=word/footer1.xml><?xml version="1.0" encoding="utf-8"?>
-<w:ftr xmlns:wpc="http://schemas.microsoft.com/office/word/2010/wordprocessingCanvas" xmlns:mc="http://schemas.openxmlformats.org/markup-compatibility/2006" xmlns:o="urn:schemas-microsoft-com:office:office" xmlns:r="http://schemas.openxmlformats.org/officeDocument/2006/relationships" xmlns:m="http://schemas.openxmlformats.org/officeDocument/2006/math" xmlns:v="urn:schemas-microsoft-com:vml" xmlns:wp14="http://schemas.microsoft.com/office/word/2010/wordprocessingDrawing" xmlns:wp="http://schemas.openxmlformats.org/drawingml/2006/wordprocessingDrawing" xmlns:w10="urn:schemas-microsoft-com:office:word" xmlns:w="http://schemas.openxmlformats.org/wordprocessingml/2006/main" xmlns:w14="http://schemas.microsoft.com/office/word/2010/wordml" xmlns:wpg="http://schemas.microsoft.com/office/word/2010/wordprocessingGroup" xmlns:wpi="http://schemas.microsoft.com/office/word/2010/wordprocessingInk" xmlns:wne="http://schemas.microsoft.com/office/word/2006/wordml" xmlns:wps="http://schemas.microsoft.com/office/word/2010/wordprocessingShape" mc:Ignorable="w14 wp14">
+<w:ftr xmlns:wpc="http://schemas.microsoft.com/office/word/2010/wordprocessingCanvas" xmlns:cx="http://schemas.microsoft.com/office/drawing/2014/chartex" xmlns:cx1="http://schemas.microsoft.com/office/drawing/2015/9/8/chartex" xmlns:cx2="http://schemas.microsoft.com/office/drawing/2015/10/21/chartex" xmlns:cx3="http://schemas.microsoft.com/office/drawing/2016/5/9/chartex" xmlns:cx4="http://schemas.microsoft.com/office/drawing/2016/5/10/chartex" xmlns:cx5="http://schemas.microsoft.com/office/drawing/2016/5/11/chartex" xmlns:cx6="http://schemas.microsoft.com/office/drawing/2016/5/12/chartex" xmlns:cx7="http://schemas.microsoft.com/office/drawing/2016/5/13/chartex" xmlns:cx8="http://schemas.microsoft.com/office/drawing/2016/5/14/chartex" xmlns:mc="http://schemas.openxmlformats.org/markup-compatibility/2006" xmlns:aink="http://schemas.microsoft.com/office/drawing/2016/ink" xmlns:am3d="http://schemas.microsoft.com/office/drawing/2017/model3d" xmlns:o="urn:schemas-microsoft-com:office:office" xmlns:r="http://schemas.openxmlformats.org/officeDocument/2006/relationships" xmlns:m="http://schemas.openxmlformats.org/officeDocument/2006/math" xmlns:v="urn:schemas-microsoft-com:vml" xmlns:wp14="http://schemas.microsoft.com/office/word/2010/wordprocessingDrawing" xmlns:wp="http://schemas.openxmlformats.org/drawingml/2006/wordprocessingDrawing" xmlns:w10="urn:schemas-microsoft-com:office:word" xmlns:w="http://schemas.openxmlformats.org/wordprocessingml/2006/main" xmlns:w14="http://schemas.microsoft.com/office/word/2010/wordml" xmlns:w15="http://schemas.microsoft.com/office/word/2012/wordml" xmlns:w16cid="http://schemas.microsoft.com/office/word/2016/wordml/cid" xmlns:w16se="http://schemas.microsoft.com/office/word/2015/wordml/symex" xmlns:wpg="http://schemas.microsoft.com/office/word/2010/wordprocessingGroup" xmlns:wpi="http://schemas.microsoft.com/office/word/2010/wordprocessingInk" xmlns:wne="http://schemas.microsoft.com/office/word/2006/wordml" xmlns:wps="http://schemas.microsoft.com/office/word/2010/wordprocessingShape" mc:Ignorable="w14 w15 w16se w16cid wp14">
   <w:p>
     <w:pPr>
       <w:keepNext/>
@@ -5365,7 +5565,7 @@
 </file>
 
 <file path=word/footer2.xml><?xml version="1.0" encoding="utf-8"?>
-<w:ftr xmlns:wpc="http://schemas.microsoft.com/office/word/2010/wordprocessingCanvas" xmlns:mc="http://schemas.openxmlformats.org/markup-compatibility/2006" xmlns:o="urn:schemas-microsoft-com:office:office" xmlns:r="http://schemas.openxmlformats.org/officeDocument/2006/relationships" xmlns:m="http://schemas.openxmlformats.org/officeDocument/2006/math" xmlns:v="urn:schemas-microsoft-com:vml" xmlns:wp14="http://schemas.microsoft.com/office/word/2010/wordprocessingDrawing" xmlns:wp="http://schemas.openxmlformats.org/drawingml/2006/wordprocessingDrawing" xmlns:w10="urn:schemas-microsoft-com:office:word" xmlns:w="http://schemas.openxmlformats.org/wordprocessingml/2006/main" xmlns:w14="http://schemas.microsoft.com/office/word/2010/wordml" xmlns:wpg="http://schemas.microsoft.com/office/word/2010/wordprocessingGroup" xmlns:wpi="http://schemas.microsoft.com/office/word/2010/wordprocessingInk" xmlns:wne="http://schemas.microsoft.com/office/word/2006/wordml" xmlns:wps="http://schemas.microsoft.com/office/word/2010/wordprocessingShape" mc:Ignorable="w14 wp14">
+<w:ftr xmlns:wpc="http://schemas.microsoft.com/office/word/2010/wordprocessingCanvas" xmlns:cx="http://schemas.microsoft.com/office/drawing/2014/chartex" xmlns:cx1="http://schemas.microsoft.com/office/drawing/2015/9/8/chartex" xmlns:cx2="http://schemas.microsoft.com/office/drawing/2015/10/21/chartex" xmlns:cx3="http://schemas.microsoft.com/office/drawing/2016/5/9/chartex" xmlns:cx4="http://schemas.microsoft.com/office/drawing/2016/5/10/chartex" xmlns:cx5="http://schemas.microsoft.com/office/drawing/2016/5/11/chartex" xmlns:cx6="http://schemas.microsoft.com/office/drawing/2016/5/12/chartex" xmlns:cx7="http://schemas.microsoft.com/office/drawing/2016/5/13/chartex" xmlns:cx8="http://schemas.microsoft.com/office/drawing/2016/5/14/chartex" xmlns:mc="http://schemas.openxmlformats.org/markup-compatibility/2006" xmlns:aink="http://schemas.microsoft.com/office/drawing/2016/ink" xmlns:am3d="http://schemas.microsoft.com/office/drawing/2017/model3d" xmlns:o="urn:schemas-microsoft-com:office:office" xmlns:r="http://schemas.openxmlformats.org/officeDocument/2006/relationships" xmlns:m="http://schemas.openxmlformats.org/officeDocument/2006/math" xmlns:v="urn:schemas-microsoft-com:vml" xmlns:wp14="http://schemas.microsoft.com/office/word/2010/wordprocessingDrawing" xmlns:wp="http://schemas.openxmlformats.org/drawingml/2006/wordprocessingDrawing" xmlns:w10="urn:schemas-microsoft-com:office:word" xmlns:w="http://schemas.openxmlformats.org/wordprocessingml/2006/main" xmlns:w14="http://schemas.microsoft.com/office/word/2010/wordml" xmlns:w15="http://schemas.microsoft.com/office/word/2012/wordml" xmlns:w16cid="http://schemas.microsoft.com/office/word/2016/wordml/cid" xmlns:w16se="http://schemas.microsoft.com/office/word/2015/wordml/symex" xmlns:wpg="http://schemas.microsoft.com/office/word/2010/wordprocessingGroup" xmlns:wpi="http://schemas.microsoft.com/office/word/2010/wordprocessingInk" xmlns:wne="http://schemas.microsoft.com/office/word/2006/wordml" xmlns:wps="http://schemas.microsoft.com/office/word/2010/wordprocessingShape" mc:Ignorable="w14 w15 w16se w16cid wp14">
   <w:p>
     <w:pPr>
       <w:keepNext/>
@@ -5496,7 +5696,7 @@
 </file>
 
 <file path=word/footnotes.xml><?xml version="1.0" encoding="utf-8"?>
-<w:footnotes xmlns:wpc="http://schemas.microsoft.com/office/word/2010/wordprocessingCanvas" xmlns:mc="http://schemas.openxmlformats.org/markup-compatibility/2006" xmlns:o="urn:schemas-microsoft-com:office:office" xmlns:r="http://schemas.openxmlformats.org/officeDocument/2006/relationships" xmlns:m="http://schemas.openxmlformats.org/officeDocument/2006/math" xmlns:v="urn:schemas-microsoft-com:vml" xmlns:wp14="http://schemas.microsoft.com/office/word/2010/wordprocessingDrawing" xmlns:wp="http://schemas.openxmlformats.org/drawingml/2006/wordprocessingDrawing" xmlns:w10="urn:schemas-microsoft-com:office:word" xmlns:w="http://schemas.openxmlformats.org/wordprocessingml/2006/main" xmlns:w14="http://schemas.microsoft.com/office/word/2010/wordml" xmlns:wpg="http://schemas.microsoft.com/office/word/2010/wordprocessingGroup" xmlns:wpi="http://schemas.microsoft.com/office/word/2010/wordprocessingInk" xmlns:wne="http://schemas.microsoft.com/office/word/2006/wordml" xmlns:wps="http://schemas.microsoft.com/office/word/2010/wordprocessingShape" mc:Ignorable="w14 wp14">
+<w:footnotes xmlns:wpc="http://schemas.microsoft.com/office/word/2010/wordprocessingCanvas" xmlns:cx="http://schemas.microsoft.com/office/drawing/2014/chartex" xmlns:cx1="http://schemas.microsoft.com/office/drawing/2015/9/8/chartex" xmlns:cx2="http://schemas.microsoft.com/office/drawing/2015/10/21/chartex" xmlns:cx3="http://schemas.microsoft.com/office/drawing/2016/5/9/chartex" xmlns:cx4="http://schemas.microsoft.com/office/drawing/2016/5/10/chartex" xmlns:cx5="http://schemas.microsoft.com/office/drawing/2016/5/11/chartex" xmlns:cx6="http://schemas.microsoft.com/office/drawing/2016/5/12/chartex" xmlns:cx7="http://schemas.microsoft.com/office/drawing/2016/5/13/chartex" xmlns:cx8="http://schemas.microsoft.com/office/drawing/2016/5/14/chartex" xmlns:mc="http://schemas.openxmlformats.org/markup-compatibility/2006" xmlns:aink="http://schemas.microsoft.com/office/drawing/2016/ink" xmlns:am3d="http://schemas.microsoft.com/office/drawing/2017/model3d" xmlns:o="urn:schemas-microsoft-com:office:office" xmlns:r="http://schemas.openxmlformats.org/officeDocument/2006/relationships" xmlns:m="http://schemas.openxmlformats.org/officeDocument/2006/math" xmlns:v="urn:schemas-microsoft-com:vml" xmlns:wp14="http://schemas.microsoft.com/office/word/2010/wordprocessingDrawing" xmlns:wp="http://schemas.openxmlformats.org/drawingml/2006/wordprocessingDrawing" xmlns:w10="urn:schemas-microsoft-com:office:word" xmlns:w="http://schemas.openxmlformats.org/wordprocessingml/2006/main" xmlns:w14="http://schemas.microsoft.com/office/word/2010/wordml" xmlns:w15="http://schemas.microsoft.com/office/word/2012/wordml" xmlns:w16cid="http://schemas.microsoft.com/office/word/2016/wordml/cid" xmlns:w16se="http://schemas.microsoft.com/office/word/2015/wordml/symex" xmlns:wpg="http://schemas.microsoft.com/office/word/2010/wordprocessingGroup" xmlns:wpi="http://schemas.microsoft.com/office/word/2010/wordprocessingInk" xmlns:wne="http://schemas.microsoft.com/office/word/2006/wordml" xmlns:wps="http://schemas.microsoft.com/office/word/2010/wordprocessingShape" mc:Ignorable="w14 w15 w16se w16cid wp14">
   <w:footnote w:type="separator" w:id="-1">
     <w:p>
       <w:pPr>
@@ -5521,7 +5721,7 @@
 </file>
 
 <file path=word/header1.xml><?xml version="1.0" encoding="utf-8"?>
-<w:hdr xmlns:wpc="http://schemas.microsoft.com/office/word/2010/wordprocessingCanvas" xmlns:mc="http://schemas.openxmlformats.org/markup-compatibility/2006" xmlns:o="urn:schemas-microsoft-com:office:office" xmlns:r="http://schemas.openxmlformats.org/officeDocument/2006/relationships" xmlns:m="http://schemas.openxmlformats.org/officeDocument/2006/math" xmlns:v="urn:schemas-microsoft-com:vml" xmlns:wp14="http://schemas.microsoft.com/office/word/2010/wordprocessingDrawing" xmlns:wp="http://schemas.openxmlformats.org/drawingml/2006/wordprocessingDrawing" xmlns:w10="urn:schemas-microsoft-com:office:word" xmlns:w="http://schemas.openxmlformats.org/wordprocessingml/2006/main" xmlns:w14="http://schemas.microsoft.com/office/word/2010/wordml" xmlns:wpg="http://schemas.microsoft.com/office/word/2010/wordprocessingGroup" xmlns:wpi="http://schemas.microsoft.com/office/word/2010/wordprocessingInk" xmlns:wne="http://schemas.microsoft.com/office/word/2006/wordml" xmlns:wps="http://schemas.microsoft.com/office/word/2010/wordprocessingShape" mc:Ignorable="w14 wp14">
+<w:hdr xmlns:wpc="http://schemas.microsoft.com/office/word/2010/wordprocessingCanvas" xmlns:cx="http://schemas.microsoft.com/office/drawing/2014/chartex" xmlns:cx1="http://schemas.microsoft.com/office/drawing/2015/9/8/chartex" xmlns:cx2="http://schemas.microsoft.com/office/drawing/2015/10/21/chartex" xmlns:cx3="http://schemas.microsoft.com/office/drawing/2016/5/9/chartex" xmlns:cx4="http://schemas.microsoft.com/office/drawing/2016/5/10/chartex" xmlns:cx5="http://schemas.microsoft.com/office/drawing/2016/5/11/chartex" xmlns:cx6="http://schemas.microsoft.com/office/drawing/2016/5/12/chartex" xmlns:cx7="http://schemas.microsoft.com/office/drawing/2016/5/13/chartex" xmlns:cx8="http://schemas.microsoft.com/office/drawing/2016/5/14/chartex" xmlns:mc="http://schemas.openxmlformats.org/markup-compatibility/2006" xmlns:aink="http://schemas.microsoft.com/office/drawing/2016/ink" xmlns:am3d="http://schemas.microsoft.com/office/drawing/2017/model3d" xmlns:o="urn:schemas-microsoft-com:office:office" xmlns:r="http://schemas.openxmlformats.org/officeDocument/2006/relationships" xmlns:m="http://schemas.openxmlformats.org/officeDocument/2006/math" xmlns:v="urn:schemas-microsoft-com:vml" xmlns:wp14="http://schemas.microsoft.com/office/word/2010/wordprocessingDrawing" xmlns:wp="http://schemas.openxmlformats.org/drawingml/2006/wordprocessingDrawing" xmlns:w10="urn:schemas-microsoft-com:office:word" xmlns:w="http://schemas.openxmlformats.org/wordprocessingml/2006/main" xmlns:w14="http://schemas.microsoft.com/office/word/2010/wordml" xmlns:w15="http://schemas.microsoft.com/office/word/2012/wordml" xmlns:w16cid="http://schemas.microsoft.com/office/word/2016/wordml/cid" xmlns:w16se="http://schemas.microsoft.com/office/word/2015/wordml/symex" xmlns:wpg="http://schemas.microsoft.com/office/word/2010/wordprocessingGroup" xmlns:wpi="http://schemas.microsoft.com/office/word/2010/wordprocessingInk" xmlns:wne="http://schemas.microsoft.com/office/word/2006/wordml" xmlns:wps="http://schemas.microsoft.com/office/word/2010/wordprocessingShape" mc:Ignorable="w14 w15 w16se w16cid wp14">
   <w:p>
     <w:pPr>
       <w:keepNext/>
@@ -5554,8 +5754,8 @@
 </file>
 
 <file path=word/numbering.xml><?xml version="1.0" encoding="utf-8"?>
-<w:numbering xmlns:wpc="http://schemas.microsoft.com/office/word/2010/wordprocessingCanvas" xmlns:mc="http://schemas.openxmlformats.org/markup-compatibility/2006" xmlns:o="urn:schemas-microsoft-com:office:office" xmlns:r="http://schemas.openxmlformats.org/officeDocument/2006/relationships" xmlns:m="http://schemas.openxmlformats.org/officeDocument/2006/math" xmlns:v="urn:schemas-microsoft-com:vml" xmlns:wp14="http://schemas.microsoft.com/office/word/2010/wordprocessingDrawing" xmlns:wp="http://schemas.openxmlformats.org/drawingml/2006/wordprocessingDrawing" xmlns:w10="urn:schemas-microsoft-com:office:word" xmlns:w="http://schemas.openxmlformats.org/wordprocessingml/2006/main" xmlns:w14="http://schemas.microsoft.com/office/word/2010/wordml" xmlns:wpg="http://schemas.microsoft.com/office/word/2010/wordprocessingGroup" xmlns:wpi="http://schemas.microsoft.com/office/word/2010/wordprocessingInk" xmlns:wne="http://schemas.microsoft.com/office/word/2006/wordml" xmlns:wps="http://schemas.microsoft.com/office/word/2010/wordprocessingShape" mc:Ignorable="w14 wp14">
-  <w:abstractNum w:abstractNumId="0">
+<w:numbering xmlns:wpc="http://schemas.microsoft.com/office/word/2010/wordprocessingCanvas" xmlns:cx="http://schemas.microsoft.com/office/drawing/2014/chartex" xmlns:cx1="http://schemas.microsoft.com/office/drawing/2015/9/8/chartex" xmlns:cx2="http://schemas.microsoft.com/office/drawing/2015/10/21/chartex" xmlns:cx3="http://schemas.microsoft.com/office/drawing/2016/5/9/chartex" xmlns:cx4="http://schemas.microsoft.com/office/drawing/2016/5/10/chartex" xmlns:cx5="http://schemas.microsoft.com/office/drawing/2016/5/11/chartex" xmlns:cx6="http://schemas.microsoft.com/office/drawing/2016/5/12/chartex" xmlns:cx7="http://schemas.microsoft.com/office/drawing/2016/5/13/chartex" xmlns:cx8="http://schemas.microsoft.com/office/drawing/2016/5/14/chartex" xmlns:mc="http://schemas.openxmlformats.org/markup-compatibility/2006" xmlns:aink="http://schemas.microsoft.com/office/drawing/2016/ink" xmlns:am3d="http://schemas.microsoft.com/office/drawing/2017/model3d" xmlns:o="urn:schemas-microsoft-com:office:office" xmlns:r="http://schemas.openxmlformats.org/officeDocument/2006/relationships" xmlns:m="http://schemas.openxmlformats.org/officeDocument/2006/math" xmlns:v="urn:schemas-microsoft-com:vml" xmlns:wp14="http://schemas.microsoft.com/office/word/2010/wordprocessingDrawing" xmlns:wp="http://schemas.openxmlformats.org/drawingml/2006/wordprocessingDrawing" xmlns:w10="urn:schemas-microsoft-com:office:word" xmlns:w="http://schemas.openxmlformats.org/wordprocessingml/2006/main" xmlns:w14="http://schemas.microsoft.com/office/word/2010/wordml" xmlns:w15="http://schemas.microsoft.com/office/word/2012/wordml" xmlns:w16cid="http://schemas.microsoft.com/office/word/2016/wordml/cid" xmlns:w16se="http://schemas.microsoft.com/office/word/2015/wordml/symex" xmlns:wpg="http://schemas.microsoft.com/office/word/2010/wordprocessingGroup" xmlns:wpi="http://schemas.microsoft.com/office/word/2010/wordprocessingInk" xmlns:wne="http://schemas.microsoft.com/office/word/2006/wordml" xmlns:wps="http://schemas.microsoft.com/office/word/2010/wordprocessingShape" mc:Ignorable="w14 w15 w16se w16cid wp14">
+  <w:abstractNum w:abstractNumId="0" w15:restartNumberingAfterBreak="0">
     <w:nsid w:val="094E2E10"/>
     <w:multiLevelType w:val="hybridMultilevel"/>
     <w:tmpl w:val="9D762008"/>
@@ -5668,7 +5868,7 @@
       </w:rPr>
     </w:lvl>
   </w:abstractNum>
-  <w:abstractNum w:abstractNumId="1">
+  <w:abstractNum w:abstractNumId="1" w15:restartNumberingAfterBreak="0">
     <w:nsid w:val="0DDC619F"/>
     <w:multiLevelType w:val="hybridMultilevel"/>
     <w:tmpl w:val="9738E4D8"/>
@@ -5780,7 +5980,7 @@
       </w:rPr>
     </w:lvl>
   </w:abstractNum>
-  <w:abstractNum w:abstractNumId="2">
+  <w:abstractNum w:abstractNumId="2" w15:restartNumberingAfterBreak="0">
     <w:nsid w:val="120A4C3D"/>
     <w:multiLevelType w:val="hybridMultilevel"/>
     <w:tmpl w:val="2FBEEE9E"/>
@@ -5893,7 +6093,7 @@
       </w:rPr>
     </w:lvl>
   </w:abstractNum>
-  <w:abstractNum w:abstractNumId="3">
+  <w:abstractNum w:abstractNumId="3" w15:restartNumberingAfterBreak="0">
     <w:nsid w:val="1A781F06"/>
     <w:multiLevelType w:val="hybridMultilevel"/>
     <w:tmpl w:val="03949A3A"/>
@@ -6006,7 +6206,7 @@
       </w:rPr>
     </w:lvl>
   </w:abstractNum>
-  <w:abstractNum w:abstractNumId="4">
+  <w:abstractNum w:abstractNumId="4" w15:restartNumberingAfterBreak="0">
     <w:nsid w:val="212F3DED"/>
     <w:multiLevelType w:val="hybridMultilevel"/>
     <w:tmpl w:val="E67828D4"/>
@@ -6092,7 +6292,7 @@
       </w:pPr>
     </w:lvl>
   </w:abstractNum>
-  <w:abstractNum w:abstractNumId="5">
+  <w:abstractNum w:abstractNumId="5" w15:restartNumberingAfterBreak="0">
     <w:nsid w:val="213D60E0"/>
     <w:multiLevelType w:val="multilevel"/>
     <w:tmpl w:val="7AE2D6A0"/>
@@ -6181,7 +6381,7 @@
       </w:pPr>
     </w:lvl>
   </w:abstractNum>
-  <w:abstractNum w:abstractNumId="6">
+  <w:abstractNum w:abstractNumId="6" w15:restartNumberingAfterBreak="0">
     <w:nsid w:val="23FA5CE2"/>
     <w:multiLevelType w:val="multilevel"/>
     <w:tmpl w:val="DDF6C92C"/>
@@ -6303,7 +6503,7 @@
       </w:rPr>
     </w:lvl>
   </w:abstractNum>
-  <w:abstractNum w:abstractNumId="7">
+  <w:abstractNum w:abstractNumId="7" w15:restartNumberingAfterBreak="0">
     <w:nsid w:val="25BD7470"/>
     <w:multiLevelType w:val="multilevel"/>
     <w:tmpl w:val="8CFE732E"/>
@@ -6425,7 +6625,7 @@
       </w:pPr>
     </w:lvl>
   </w:abstractNum>
-  <w:abstractNum w:abstractNumId="8">
+  <w:abstractNum w:abstractNumId="8" w15:restartNumberingAfterBreak="0">
     <w:nsid w:val="2A7E6303"/>
     <w:multiLevelType w:val="hybridMultilevel"/>
     <w:tmpl w:val="885466FE"/>
@@ -6538,7 +6738,7 @@
       </w:rPr>
     </w:lvl>
   </w:abstractNum>
-  <w:abstractNum w:abstractNumId="9">
+  <w:abstractNum w:abstractNumId="9" w15:restartNumberingAfterBreak="0">
     <w:nsid w:val="2BF21EB7"/>
     <w:multiLevelType w:val="hybridMultilevel"/>
     <w:tmpl w:val="3626CE54"/>
@@ -6651,7 +6851,7 @@
       </w:rPr>
     </w:lvl>
   </w:abstractNum>
-  <w:abstractNum w:abstractNumId="10">
+  <w:abstractNum w:abstractNumId="10" w15:restartNumberingAfterBreak="0">
     <w:nsid w:val="2F2D029E"/>
     <w:multiLevelType w:val="hybridMultilevel"/>
     <w:tmpl w:val="1D360EB0"/>
@@ -6737,7 +6937,96 @@
       </w:pPr>
     </w:lvl>
   </w:abstractNum>
-  <w:abstractNum w:abstractNumId="11">
+  <w:abstractNum w:abstractNumId="11" w15:restartNumberingAfterBreak="0">
+    <w:nsid w:val="38832F23"/>
+    <w:multiLevelType w:val="hybridMultilevel"/>
+    <w:tmpl w:val="38FA4A3E"/>
+    <w:lvl w:ilvl="0" w:tplc="042A000F">
+      <w:start w:val="1"/>
+      <w:numFmt w:val="decimal"/>
+      <w:lvlText w:val="%1."/>
+      <w:lvlJc w:val="left"/>
+      <w:pPr>
+        <w:ind w:left="720" w:hanging="360"/>
+      </w:pPr>
+      <w:rPr>
+        <w:rFonts w:hint="default"/>
+      </w:rPr>
+    </w:lvl>
+    <w:lvl w:ilvl="1" w:tplc="042A0019" w:tentative="1">
+      <w:start w:val="1"/>
+      <w:numFmt w:val="lowerLetter"/>
+      <w:lvlText w:val="%2."/>
+      <w:lvlJc w:val="left"/>
+      <w:pPr>
+        <w:ind w:left="1440" w:hanging="360"/>
+      </w:pPr>
+    </w:lvl>
+    <w:lvl w:ilvl="2" w:tplc="042A001B" w:tentative="1">
+      <w:start w:val="1"/>
+      <w:numFmt w:val="lowerRoman"/>
+      <w:lvlText w:val="%3."/>
+      <w:lvlJc w:val="right"/>
+      <w:pPr>
+        <w:ind w:left="2160" w:hanging="180"/>
+      </w:pPr>
+    </w:lvl>
+    <w:lvl w:ilvl="3" w:tplc="042A000F" w:tentative="1">
+      <w:start w:val="1"/>
+      <w:numFmt w:val="decimal"/>
+      <w:lvlText w:val="%4."/>
+      <w:lvlJc w:val="left"/>
+      <w:pPr>
+        <w:ind w:left="2880" w:hanging="360"/>
+      </w:pPr>
+    </w:lvl>
+    <w:lvl w:ilvl="4" w:tplc="042A0019" w:tentative="1">
+      <w:start w:val="1"/>
+      <w:numFmt w:val="lowerLetter"/>
+      <w:lvlText w:val="%5."/>
+      <w:lvlJc w:val="left"/>
+      <w:pPr>
+        <w:ind w:left="3600" w:hanging="360"/>
+      </w:pPr>
+    </w:lvl>
+    <w:lvl w:ilvl="5" w:tplc="042A001B" w:tentative="1">
+      <w:start w:val="1"/>
+      <w:numFmt w:val="lowerRoman"/>
+      <w:lvlText w:val="%6."/>
+      <w:lvlJc w:val="right"/>
+      <w:pPr>
+        <w:ind w:left="4320" w:hanging="180"/>
+      </w:pPr>
+    </w:lvl>
+    <w:lvl w:ilvl="6" w:tplc="042A000F" w:tentative="1">
+      <w:start w:val="1"/>
+      <w:numFmt w:val="decimal"/>
+      <w:lvlText w:val="%7."/>
+      <w:lvlJc w:val="left"/>
+      <w:pPr>
+        <w:ind w:left="5040" w:hanging="360"/>
+      </w:pPr>
+    </w:lvl>
+    <w:lvl w:ilvl="7" w:tplc="042A0019" w:tentative="1">
+      <w:start w:val="1"/>
+      <w:numFmt w:val="lowerLetter"/>
+      <w:lvlText w:val="%8."/>
+      <w:lvlJc w:val="left"/>
+      <w:pPr>
+        <w:ind w:left="5760" w:hanging="360"/>
+      </w:pPr>
+    </w:lvl>
+    <w:lvl w:ilvl="8" w:tplc="042A001B" w:tentative="1">
+      <w:start w:val="1"/>
+      <w:numFmt w:val="lowerRoman"/>
+      <w:lvlText w:val="%9."/>
+      <w:lvlJc w:val="right"/>
+      <w:pPr>
+        <w:ind w:left="6480" w:hanging="180"/>
+      </w:pPr>
+    </w:lvl>
+  </w:abstractNum>
+  <w:abstractNum w:abstractNumId="12" w15:restartNumberingAfterBreak="0">
     <w:nsid w:val="3A02253C"/>
     <w:multiLevelType w:val="multilevel"/>
     <w:tmpl w:val="5ABC796C"/>
@@ -6851,7 +7140,7 @@
       </w:rPr>
     </w:lvl>
   </w:abstractNum>
-  <w:abstractNum w:abstractNumId="12">
+  <w:abstractNum w:abstractNumId="13" w15:restartNumberingAfterBreak="0">
     <w:nsid w:val="3FF54ED5"/>
     <w:multiLevelType w:val="multilevel"/>
     <w:tmpl w:val="F580F7C8"/>
@@ -6991,7 +7280,7 @@
       </w:rPr>
     </w:lvl>
   </w:abstractNum>
-  <w:abstractNum w:abstractNumId="13">
+  <w:abstractNum w:abstractNumId="14" w15:restartNumberingAfterBreak="0">
     <w:nsid w:val="4D6C7877"/>
     <w:multiLevelType w:val="hybridMultilevel"/>
     <w:tmpl w:val="9B2C63A0"/>
@@ -7077,7 +7366,7 @@
       </w:pPr>
     </w:lvl>
   </w:abstractNum>
-  <w:abstractNum w:abstractNumId="14">
+  <w:abstractNum w:abstractNumId="15" w15:restartNumberingAfterBreak="0">
     <w:nsid w:val="4EC40B50"/>
     <w:multiLevelType w:val="hybridMultilevel"/>
     <w:tmpl w:val="6CA0CCF4"/>
@@ -7163,7 +7452,7 @@
       </w:pPr>
     </w:lvl>
   </w:abstractNum>
-  <w:abstractNum w:abstractNumId="15">
+  <w:abstractNum w:abstractNumId="16" w15:restartNumberingAfterBreak="0">
     <w:nsid w:val="50B45B0D"/>
     <w:multiLevelType w:val="hybridMultilevel"/>
     <w:tmpl w:val="8B862814"/>
@@ -7276,7 +7565,7 @@
       </w:rPr>
     </w:lvl>
   </w:abstractNum>
-  <w:abstractNum w:abstractNumId="16">
+  <w:abstractNum w:abstractNumId="17" w15:restartNumberingAfterBreak="0">
     <w:nsid w:val="5BD96D66"/>
     <w:multiLevelType w:val="multilevel"/>
     <w:tmpl w:val="855CBC32"/>
@@ -7391,7 +7680,7 @@
       </w:rPr>
     </w:lvl>
   </w:abstractNum>
-  <w:abstractNum w:abstractNumId="17">
+  <w:abstractNum w:abstractNumId="18" w15:restartNumberingAfterBreak="0">
     <w:nsid w:val="60C83687"/>
     <w:multiLevelType w:val="hybridMultilevel"/>
     <w:tmpl w:val="5046F50A"/>
@@ -7477,7 +7766,7 @@
       </w:pPr>
     </w:lvl>
   </w:abstractNum>
-  <w:abstractNum w:abstractNumId="18">
+  <w:abstractNum w:abstractNumId="19" w15:restartNumberingAfterBreak="0">
     <w:nsid w:val="683F0BE5"/>
     <w:multiLevelType w:val="hybridMultilevel"/>
     <w:tmpl w:val="1C008B9C"/>
@@ -7589,7 +7878,7 @@
       </w:rPr>
     </w:lvl>
   </w:abstractNum>
-  <w:abstractNum w:abstractNumId="19">
+  <w:abstractNum w:abstractNumId="20" w15:restartNumberingAfterBreak="0">
     <w:nsid w:val="6F7D5890"/>
     <w:multiLevelType w:val="hybridMultilevel"/>
     <w:tmpl w:val="AD36A304"/>
@@ -7675,7 +7964,7 @@
       </w:pPr>
     </w:lvl>
   </w:abstractNum>
-  <w:abstractNum w:abstractNumId="20">
+  <w:abstractNum w:abstractNumId="21" w15:restartNumberingAfterBreak="0">
     <w:nsid w:val="713306EA"/>
     <w:multiLevelType w:val="hybridMultilevel"/>
     <w:tmpl w:val="609CDB76"/>
@@ -7787,7 +8076,7 @@
       </w:rPr>
     </w:lvl>
   </w:abstractNum>
-  <w:abstractNum w:abstractNumId="21">
+  <w:abstractNum w:abstractNumId="22" w15:restartNumberingAfterBreak="0">
     <w:nsid w:val="73142737"/>
     <w:multiLevelType w:val="multilevel"/>
     <w:tmpl w:val="DDF6C92C"/>
@@ -7909,7 +8198,7 @@
       </w:rPr>
     </w:lvl>
   </w:abstractNum>
-  <w:abstractNum w:abstractNumId="22">
+  <w:abstractNum w:abstractNumId="23" w15:restartNumberingAfterBreak="0">
     <w:nsid w:val="73AC6999"/>
     <w:multiLevelType w:val="multilevel"/>
     <w:tmpl w:val="DDF6C92C"/>
@@ -8031,7 +8320,7 @@
       </w:rPr>
     </w:lvl>
   </w:abstractNum>
-  <w:abstractNum w:abstractNumId="23">
+  <w:abstractNum w:abstractNumId="24" w15:restartNumberingAfterBreak="0">
     <w:nsid w:val="760C6AA1"/>
     <w:multiLevelType w:val="hybridMultilevel"/>
     <w:tmpl w:val="D08876BA"/>
@@ -8144,7 +8433,7 @@
       </w:rPr>
     </w:lvl>
   </w:abstractNum>
-  <w:abstractNum w:abstractNumId="24">
+  <w:abstractNum w:abstractNumId="25" w15:restartNumberingAfterBreak="0">
     <w:nsid w:val="7E4A3AB5"/>
     <w:multiLevelType w:val="multilevel"/>
     <w:tmpl w:val="DDF6C92C"/>
@@ -8267,7 +8556,7 @@
     </w:lvl>
   </w:abstractNum>
   <w:num w:numId="1">
-    <w:abstractNumId w:val="16"/>
+    <w:abstractNumId w:val="17"/>
   </w:num>
   <w:num w:numId="2">
     <w:abstractNumId w:val="5"/>
@@ -8276,19 +8565,19 @@
     <w:abstractNumId w:val="6"/>
   </w:num>
   <w:num w:numId="4">
-    <w:abstractNumId w:val="11"/>
+    <w:abstractNumId w:val="12"/>
   </w:num>
   <w:num w:numId="5">
-    <w:abstractNumId w:val="12"/>
+    <w:abstractNumId w:val="13"/>
   </w:num>
   <w:num w:numId="6">
     <w:abstractNumId w:val="7"/>
   </w:num>
   <w:num w:numId="7">
-    <w:abstractNumId w:val="23"/>
+    <w:abstractNumId w:val="24"/>
   </w:num>
   <w:num w:numId="8">
-    <w:abstractNumId w:val="15"/>
+    <w:abstractNumId w:val="16"/>
   </w:num>
   <w:num w:numId="9">
     <w:abstractNumId w:val="8"/>
@@ -8309,51 +8598,54 @@
     <w:abstractNumId w:val="3"/>
   </w:num>
   <w:num w:numId="15">
-    <w:abstractNumId w:val="20"/>
+    <w:abstractNumId w:val="21"/>
   </w:num>
   <w:num w:numId="16">
     <w:abstractNumId w:val="1"/>
   </w:num>
   <w:num w:numId="17">
-    <w:abstractNumId w:val="18"/>
+    <w:abstractNumId w:val="19"/>
   </w:num>
   <w:num w:numId="18">
+    <w:abstractNumId w:val="23"/>
+  </w:num>
+  <w:num w:numId="19">
     <w:abstractNumId w:val="22"/>
   </w:num>
-  <w:num w:numId="19">
-    <w:abstractNumId w:val="21"/>
-  </w:num>
   <w:num w:numId="20">
-    <w:abstractNumId w:val="24"/>
+    <w:abstractNumId w:val="25"/>
   </w:num>
   <w:num w:numId="21">
-    <w:abstractNumId w:val="13"/>
+    <w:abstractNumId w:val="14"/>
   </w:num>
   <w:num w:numId="22">
     <w:abstractNumId w:val="4"/>
   </w:num>
   <w:num w:numId="23">
-    <w:abstractNumId w:val="17"/>
+    <w:abstractNumId w:val="18"/>
   </w:num>
   <w:num w:numId="24">
-    <w:abstractNumId w:val="14"/>
+    <w:abstractNumId w:val="15"/>
   </w:num>
   <w:num w:numId="25">
-    <w:abstractNumId w:val="19"/>
+    <w:abstractNumId w:val="20"/>
+  </w:num>
+  <w:num w:numId="26">
+    <w:abstractNumId w:val="11"/>
   </w:num>
 </w:numbering>
 </file>
 
 <file path=word/people.xml><?xml version="1.0" encoding="utf-8"?>
 <w15:people xmlns:wpc="http://schemas.microsoft.com/office/word/2010/wordprocessingCanvas" xmlns:cx="http://schemas.microsoft.com/office/drawing/2014/chartex" xmlns:cx1="http://schemas.microsoft.com/office/drawing/2015/9/8/chartex" xmlns:cx2="http://schemas.microsoft.com/office/drawing/2015/10/21/chartex" xmlns:cx3="http://schemas.microsoft.com/office/drawing/2016/5/9/chartex" xmlns:cx4="http://schemas.microsoft.com/office/drawing/2016/5/10/chartex" xmlns:cx5="http://schemas.microsoft.com/office/drawing/2016/5/11/chartex" xmlns:cx6="http://schemas.microsoft.com/office/drawing/2016/5/12/chartex" xmlns:cx7="http://schemas.microsoft.com/office/drawing/2016/5/13/chartex" xmlns:cx8="http://schemas.microsoft.com/office/drawing/2016/5/14/chartex" xmlns:mc="http://schemas.openxmlformats.org/markup-compatibility/2006" xmlns:aink="http://schemas.microsoft.com/office/drawing/2016/ink" xmlns:am3d="http://schemas.microsoft.com/office/drawing/2017/model3d" xmlns:o="urn:schemas-microsoft-com:office:office" xmlns:r="http://schemas.openxmlformats.org/officeDocument/2006/relationships" xmlns:m="http://schemas.openxmlformats.org/officeDocument/2006/math" xmlns:v="urn:schemas-microsoft-com:vml" xmlns:wp14="http://schemas.microsoft.com/office/word/2010/wordprocessingDrawing" xmlns:wp="http://schemas.openxmlformats.org/drawingml/2006/wordprocessingDrawing" xmlns:w10="urn:schemas-microsoft-com:office:word" xmlns:w="http://schemas.openxmlformats.org/wordprocessingml/2006/main" xmlns:w14="http://schemas.microsoft.com/office/word/2010/wordml" xmlns:w15="http://schemas.microsoft.com/office/word/2012/wordml" xmlns:w16cid="http://schemas.microsoft.com/office/word/2016/wordml/cid" xmlns:w16se="http://schemas.microsoft.com/office/word/2015/wordml/symex" xmlns:wpg="http://schemas.microsoft.com/office/word/2010/wordprocessingGroup" xmlns:wpi="http://schemas.microsoft.com/office/word/2010/wordprocessingInk" xmlns:wne="http://schemas.microsoft.com/office/word/2006/wordml" xmlns:wps="http://schemas.microsoft.com/office/word/2010/wordprocessingShape" mc:Ignorable="w14 w15 w16se w16cid wp14">
-  <w15:person w15:author="Hà Nguyễn">
-    <w15:presenceInfo w15:providerId="Windows Live" w15:userId="87d18cb4e3083420"/>
+  <w15:person w15:author="Khoa Anh">
+    <w15:presenceInfo w15:providerId="Windows Live" w15:userId="a70ba7f90d8a70f1"/>
   </w15:person>
 </w15:people>
 </file>
 
 <file path=word/styles.xml><?xml version="1.0" encoding="utf-8"?>
-<w:styles xmlns:mc="http://schemas.openxmlformats.org/markup-compatibility/2006" xmlns:r="http://schemas.openxmlformats.org/officeDocument/2006/relationships" xmlns:w="http://schemas.openxmlformats.org/wordprocessingml/2006/main" xmlns:w14="http://schemas.microsoft.com/office/word/2010/wordml" mc:Ignorable="w14">
+<w:styles xmlns:mc="http://schemas.openxmlformats.org/markup-compatibility/2006" xmlns:r="http://schemas.openxmlformats.org/officeDocument/2006/relationships" xmlns:w="http://schemas.openxmlformats.org/wordprocessingml/2006/main" xmlns:w14="http://schemas.microsoft.com/office/word/2010/wordml" xmlns:w15="http://schemas.microsoft.com/office/word/2012/wordml" xmlns:w16cid="http://schemas.microsoft.com/office/word/2016/wordml/cid" xmlns:w16se="http://schemas.microsoft.com/office/word/2015/wordml/symex" mc:Ignorable="w14 w15 w16se w16cid">
   <w:docDefaults>
     <w:rPrDefault>
       <w:rPr>
@@ -8363,836 +8655,383 @@
     </w:rPrDefault>
     <w:pPrDefault/>
   </w:docDefaults>
-  <w:latentStyles w:defLockedState="0" w:defUIPriority="99" w:defSemiHidden="1" w:defUnhideWhenUsed="1" w:defQFormat="0" w:count="267">
-    <w:lsdException w:name="Normal" w:semiHidden="0" w:uiPriority="0" w:unhideWhenUsed="0" w:qFormat="1"/>
-    <w:lsdException w:name="heading 1" w:semiHidden="0" w:uiPriority="9" w:unhideWhenUsed="0" w:qFormat="1"/>
-    <w:lsdException w:name="heading 2" w:uiPriority="9" w:qFormat="1"/>
-    <w:lsdException w:name="heading 3" w:uiPriority="9" w:qFormat="1"/>
-    <w:lsdException w:name="heading 4" w:uiPriority="9" w:qFormat="1"/>
-    <w:lsdException w:name="heading 5" w:uiPriority="9" w:qFormat="1"/>
-    <w:lsdException w:name="heading 6" w:uiPriority="9" w:qFormat="1"/>
-    <w:lsdException w:name="heading 7" w:uiPriority="9" w:qFormat="1"/>
-    <w:lsdException w:name="heading 8" w:uiPriority="9" w:qFormat="1"/>
-    <w:lsdException w:name="heading 9" w:uiPriority="9" w:qFormat="1"/>
-    <w:lsdException w:name="toc 1" w:uiPriority="39"/>
-    <w:lsdException w:name="toc 2" w:uiPriority="39"/>
-    <w:lsdException w:name="toc 3" w:uiPriority="39"/>
-    <w:lsdException w:name="toc 4" w:uiPriority="39"/>
-    <w:lsdException w:name="toc 5" w:uiPriority="39"/>
-    <w:lsdException w:name="toc 6" w:uiPriority="39"/>
-    <w:lsdException w:name="toc 7" w:uiPriority="39"/>
-    <w:lsdException w:name="toc 8" w:uiPriority="39"/>
-    <w:lsdException w:name="toc 9" w:uiPriority="39"/>
-    <w:lsdException w:name="caption" w:uiPriority="35" w:qFormat="1"/>
-    <w:lsdException w:name="Title" w:semiHidden="0" w:uiPriority="10" w:unhideWhenUsed="0" w:qFormat="1"/>
-    <w:lsdException w:name="Default Paragraph Font" w:uiPriority="1"/>
-    <w:lsdException w:name="Subtitle" w:semiHidden="0" w:uiPriority="11" w:unhideWhenUsed="0" w:qFormat="1"/>
-    <w:lsdException w:name="Strong" w:semiHidden="0" w:uiPriority="22" w:unhideWhenUsed="0" w:qFormat="1"/>
-    <w:lsdException w:name="Emphasis" w:semiHidden="0" w:uiPriority="20" w:unhideWhenUsed="0" w:qFormat="1"/>
-    <w:lsdException w:name="Table Grid" w:semiHidden="0" w:uiPriority="39" w:unhideWhenUsed="0"/>
-    <w:lsdException w:name="Placeholder Text" w:unhideWhenUsed="0"/>
-    <w:lsdException w:name="No Spacing" w:semiHidden="0" w:uiPriority="1" w:unhideWhenUsed="0" w:qFormat="1"/>
-    <w:lsdException w:name="Light Shading" w:semiHidden="0" w:uiPriority="60" w:unhideWhenUsed="0"/>
-    <w:lsdException w:name="Light List" w:semiHidden="0" w:uiPriority="61" w:unhideWhenUsed="0"/>
-    <w:lsdException w:name="Light Grid" w:semiHidden="0" w:uiPriority="62" w:unhideWhenUsed="0"/>
-    <w:lsdException w:name="Medium Shading 1" w:semiHidden="0" w:uiPriority="63" w:unhideWhenUsed="0"/>
-    <w:lsdException w:name="Medium Shading 2" w:semiHidden="0" w:uiPriority="64" w:unhideWhenUsed="0"/>
-    <w:lsdException w:name="Medium List 1" w:semiHidden="0" w:uiPriority="65" w:unhideWhenUsed="0"/>
-    <w:lsdException w:name="Medium List 2" w:semiHidden="0" w:uiPriority="66" w:unhideWhenUsed="0"/>
-    <w:lsdException w:name="Medium Grid 1" w:semiHidden="0" w:uiPriority="67" w:unhideWhenUsed="0"/>
-    <w:lsdException w:name="Medium Grid 2" w:semiHidden="0" w:uiPriority="68" w:unhideWhenUsed="0"/>
-    <w:lsdException w:name="Medium Grid 3" w:semiHidden="0" w:uiPriority="69" w:unhideWhenUsed="0"/>
-    <w:lsdException w:name="Dark List" w:semiHidden="0" w:uiPriority="70" w:unhideWhenUsed="0"/>
-    <w:lsdException w:name="Colorful Shading" w:semiHidden="0" w:uiPriority="71" w:unhideWhenUsed="0"/>
-    <w:lsdException w:name="Colorful List" w:semiHidden="0" w:uiPriority="72" w:unhideWhenUsed="0"/>
-    <w:lsdException w:name="Colorful Grid" w:semiHidden="0" w:uiPriority="73" w:unhideWhenUsed="0"/>
-    <w:lsdException w:name="Light Shading Accent 1" w:semiHidden="0" w:uiPriority="60" w:unhideWhenUsed="0"/>
-    <w:lsdException w:name="Light List Accent 1" w:semiHidden="0" w:uiPriority="61" w:unhideWhenUsed="0"/>
-    <w:lsdException w:name="Light Grid Accent 1" w:semiHidden="0" w:uiPriority="62" w:unhideWhenUsed="0"/>
-    <w:lsdException w:name="Medium Shading 1 Accent 1" w:semiHidden="0" w:uiPriority="63" w:unhideWhenUsed="0"/>
-    <w:lsdException w:name="Medium Shading 2 Accent 1" w:semiHidden="0" w:uiPriority="64" w:unhideWhenUsed="0"/>
-    <w:lsdException w:name="Medium List 1 Accent 1" w:semiHidden="0" w:uiPriority="65" w:unhideWhenUsed="0"/>
-    <w:lsdException w:name="Revision" w:unhideWhenUsed="0"/>
-    <w:lsdException w:name="List Paragraph" w:semiHidden="0" w:uiPriority="34" w:unhideWhenUsed="0" w:qFormat="1"/>
-    <w:lsdException w:name="Quote" w:semiHidden="0" w:uiPriority="29" w:unhideWhenUsed="0" w:qFormat="1"/>
-    <w:lsdException w:name="Intense Quote" w:semiHidden="0" w:uiPriority="30" w:unhideWhenUsed="0" w:qFormat="1"/>
-    <w:lsdException w:name="Medium List 2 Accent 1" w:semiHidden="0" w:uiPriority="66" w:unhideWhenUsed="0"/>
-    <w:lsdException w:name="Medium Grid 1 Accent 1" w:semiHidden="0" w:uiPriority="67" w:unhideWhenUsed="0"/>
-    <w:lsdException w:name="Medium Grid 2 Accent 1" w:semiHidden="0" w:uiPriority="68" w:unhideWhenUsed="0"/>
-    <w:lsdException w:name="Medium Grid 3 Accent 1" w:semiHidden="0" w:uiPriority="69" w:unhideWhenUsed="0"/>
-    <w:lsdException w:name="Dark List Accent 1" w:semiHidden="0" w:uiPriority="70" w:unhideWhenUsed="0"/>
-    <w:lsdException w:name="Colorful Shading Accent 1" w:semiHidden="0" w:uiPriority="71" w:unhideWhenUsed="0"/>
-    <w:lsdException w:name="Colorful List Accent 1" w:semiHidden="0" w:uiPriority="72" w:unhideWhenUsed="0"/>
-    <w:lsdException w:name="Colorful Grid Accent 1" w:semiHidden="0" w:uiPriority="73" w:unhideWhenUsed="0"/>
-    <w:lsdException w:name="Light Shading Accent 2" w:semiHidden="0" w:uiPriority="60" w:unhideWhenUsed="0"/>
-    <w:lsdException w:name="Light List Accent 2" w:semiHidden="0" w:uiPriority="61" w:unhideWhenUsed="0"/>
-    <w:lsdException w:name="Light Grid Accent 2" w:semiHidden="0" w:uiPriority="62" w:unhideWhenUsed="0"/>
-    <w:lsdException w:name="Medium Shading 1 Accent 2" w:semiHidden="0" w:uiPriority="63" w:unhideWhenUsed="0"/>
-    <w:lsdException w:name="Medium Shading 2 Accent 2" w:semiHidden="0" w:uiPriority="64" w:unhideWhenUsed="0"/>
-    <w:lsdException w:name="Medium List 1 Accent 2" w:semiHidden="0" w:uiPriority="65" w:unhideWhenUsed="0"/>
-    <w:lsdException w:name="Medium List 2 Accent 2" w:semiHidden="0" w:uiPriority="66" w:unhideWhenUsed="0"/>
-    <w:lsdException w:name="Medium Grid 1 Accent 2" w:semiHidden="0" w:uiPriority="67" w:unhideWhenUsed="0"/>
-    <w:lsdException w:name="Medium Grid 2 Accent 2" w:semiHidden="0" w:uiPriority="68" w:unhideWhenUsed="0"/>
-    <w:lsdException w:name="Medium Grid 3 Accent 2" w:semiHidden="0" w:uiPriority="69" w:unhideWhenUsed="0"/>
-    <w:lsdException w:name="Dark List Accent 2" w:semiHidden="0" w:uiPriority="70" w:unhideWhenUsed="0"/>
-    <w:lsdException w:name="Colorful Shading Accent 2" w:semiHidden="0" w:uiPriority="71" w:unhideWhenUsed="0"/>
-    <w:lsdException w:name="Colorful List Accent 2" w:semiHidden="0" w:uiPriority="72" w:unhideWhenUsed="0"/>
-    <w:lsdException w:name="Colorful Grid Accent 2" w:semiHidden="0" w:uiPriority="73" w:unhideWhenUsed="0"/>
-    <w:lsdException w:name="Light Shading Accent 3" w:semiHidden="0" w:uiPriority="60" w:unhideWhenUsed="0"/>
-    <w:lsdException w:name="Light List Accent 3" w:semiHidden="0" w:uiPriority="61" w:unhideWhenUsed="0"/>
-    <w:lsdException w:name="Light Grid Accent 3" w:semiHidden="0" w:uiPriority="62" w:unhideWhenUsed="0"/>
-    <w:lsdException w:name="Medium Shading 1 Accent 3" w:semiHidden="0" w:uiPriority="63" w:unhideWhenUsed="0"/>
-    <w:lsdException w:name="Medium Shading 2 Accent 3" w:semiHidden="0" w:uiPriority="64" w:unhideWhenUsed="0"/>
-    <w:lsdException w:name="Medium List 1 Accent 3" w:semiHidden="0" w:uiPriority="65" w:unhideWhenUsed="0"/>
-    <w:lsdException w:name="Medium List 2 Accent 3" w:semiHidden="0" w:uiPriority="66" w:unhideWhenUsed="0"/>
-    <w:lsdException w:name="Medium Grid 1 Accent 3" w:semiHidden="0" w:uiPriority="67" w:unhideWhenUsed="0"/>
-    <w:lsdException w:name="Medium Grid 2 Accent 3" w:semiHidden="0" w:uiPriority="68" w:unhideWhenUsed="0"/>
-    <w:lsdException w:name="Medium Grid 3 Accent 3" w:semiHidden="0" w:uiPriority="69" w:unhideWhenUsed="0"/>
-    <w:lsdException w:name="Dark List Accent 3" w:semiHidden="0" w:uiPriority="70" w:unhideWhenUsed="0"/>
-    <w:lsdException w:name="Colorful Shading Accent 3" w:semiHidden="0" w:uiPriority="71" w:unhideWhenUsed="0"/>
-    <w:lsdException w:name="Colorful List Accent 3" w:semiHidden="0" w:uiPriority="72" w:unhideWhenUsed="0"/>
-    <w:lsdException w:name="Colorful Grid Accent 3" w:semiHidden="0" w:uiPriority="73" w:unhideWhenUsed="0"/>
-    <w:lsdException w:name="Light Shading Accent 4" w:semiHidden="0" w:uiPriority="60" w:unhideWhenUsed="0"/>
-    <w:lsdException w:name="Light List Accent 4" w:semiHidden="0" w:uiPriority="61" w:unhideWhenUsed="0"/>
-    <w:lsdException w:name="Light Grid Accent 4" w:semiHidden="0" w:uiPriority="62" w:unhideWhenUsed="0"/>
-    <w:lsdException w:name="Medium Shading 1 Accent 4" w:semiHidden="0" w:uiPriority="63" w:unhideWhenUsed="0"/>
-    <w:lsdException w:name="Medium Shading 2 Accent 4" w:semiHidden="0" w:uiPriority="64" w:unhideWhenUsed="0"/>
-    <w:lsdException w:name="Medium List 1 Accent 4" w:semiHidden="0" w:uiPriority="65" w:unhideWhenUsed="0"/>
-    <w:lsdException w:name="Medium List 2 Accent 4" w:semiHidden="0" w:uiPriority="66" w:unhideWhenUsed="0"/>
-    <w:lsdException w:name="Medium Grid 1 Accent 4" w:semiHidden="0" w:uiPriority="67" w:unhideWhenUsed="0"/>
-    <w:lsdException w:name="Medium Grid 2 Accent 4" w:semiHidden="0" w:uiPriority="68" w:unhideWhenUsed="0"/>
-    <w:lsdException w:name="Medium Grid 3 Accent 4" w:semiHidden="0" w:uiPriority="69" w:unhideWhenUsed="0"/>
-    <w:lsdException w:name="Dark List Accent 4" w:semiHidden="0" w:uiPriority="70" w:unhideWhenUsed="0"/>
-    <w:lsdException w:name="Colorful Shading Accent 4" w:semiHidden="0" w:uiPriority="71" w:unhideWhenUsed="0"/>
-    <w:lsdException w:name="Colorful List Accent 4" w:semiHidden="0" w:uiPriority="72" w:unhideWhenUsed="0"/>
-    <w:lsdException w:name="Colorful Grid Accent 4" w:semiHidden="0" w:uiPriority="73" w:unhideWhenUsed="0"/>
-    <w:lsdException w:name="Light Shading Accent 5" w:semiHidden="0" w:uiPriority="60" w:unhideWhenUsed="0"/>
-    <w:lsdException w:name="Light List Accent 5" w:semiHidden="0" w:uiPriority="61" w:unhideWhenUsed="0"/>
-    <w:lsdException w:name="Light Grid Accent 5" w:semiHidden="0" w:uiPriority="62" w:unhideWhenUsed="0"/>
-    <w:lsdException w:name="Medium Shading 1 Accent 5" w:semiHidden="0" w:uiPriority="63" w:unhideWhenUsed="0"/>
-    <w:lsdException w:name="Medium Shading 2 Accent 5" w:semiHidden="0" w:uiPriority="64" w:unhideWhenUsed="0"/>
-    <w:lsdException w:name="Medium List 1 Accent 5" w:semiHidden="0" w:uiPriority="65" w:unhideWhenUsed="0"/>
-    <w:lsdException w:name="Medium List 2 Accent 5" w:semiHidden="0" w:uiPriority="66" w:unhideWhenUsed="0"/>
-    <w:lsdException w:name="Medium Grid 1 Accent 5" w:semiHidden="0" w:uiPriority="67" w:unhideWhenUsed="0"/>
-    <w:lsdException w:name="Medium Grid 2 Accent 5" w:semiHidden="0" w:uiPriority="68" w:unhideWhenUsed="0"/>
-    <w:lsdException w:name="Medium Grid 3 Accent 5" w:semiHidden="0" w:uiPriority="69" w:unhideWhenUsed="0"/>
-    <w:lsdException w:name="Dark List Accent 5" w:semiHidden="0" w:uiPriority="70" w:unhideWhenUsed="0"/>
-    <w:lsdException w:name="Colorful Shading Accent 5" w:semiHidden="0" w:uiPriority="71" w:unhideWhenUsed="0"/>
-    <w:lsdException w:name="Colorful List Accent 5" w:semiHidden="0" w:uiPriority="72" w:unhideWhenUsed="0"/>
-    <w:lsdException w:name="Colorful Grid Accent 5" w:semiHidden="0" w:uiPriority="73" w:unhideWhenUsed="0"/>
-    <w:lsdException w:name="Light Shading Accent 6" w:semiHidden="0" w:uiPriority="60" w:unhideWhenUsed="0"/>
-    <w:lsdException w:name="Light List Accent 6" w:semiHidden="0" w:uiPriority="61" w:unhideWhenUsed="0"/>
-    <w:lsdException w:name="Light Grid Accent 6" w:semiHidden="0" w:uiPriority="62" w:unhideWhenUsed="0"/>
-    <w:lsdException w:name="Medium Shading 1 Accent 6" w:semiHidden="0" w:uiPriority="63" w:unhideWhenUsed="0"/>
-    <w:lsdException w:name="Medium Shading 2 Accent 6" w:semiHidden="0" w:uiPriority="64" w:unhideWhenUsed="0"/>
-    <w:lsdException w:name="Medium List 1 Accent 6" w:semiHidden="0" w:uiPriority="65" w:unhideWhenUsed="0"/>
-    <w:lsdException w:name="Medium List 2 Accent 6" w:semiHidden="0" w:uiPriority="66" w:unhideWhenUsed="0"/>
-    <w:lsdException w:name="Medium Grid 1 Accent 6" w:semiHidden="0" w:uiPriority="67" w:unhideWhenUsed="0"/>
-    <w:lsdException w:name="Medium Grid 2 Accent 6" w:semiHidden="0" w:uiPriority="68" w:unhideWhenUsed="0"/>
-    <w:lsdException w:name="Medium Grid 3 Accent 6" w:semiHidden="0" w:uiPriority="69" w:unhideWhenUsed="0"/>
-    <w:lsdException w:name="Dark List Accent 6" w:semiHidden="0" w:uiPriority="70" w:unhideWhenUsed="0"/>
-    <w:lsdException w:name="Colorful Shading Accent 6" w:semiHidden="0" w:uiPriority="71" w:unhideWhenUsed="0"/>
-    <w:lsdException w:name="Colorful List Accent 6" w:semiHidden="0" w:uiPriority="72" w:unhideWhenUsed="0"/>
-    <w:lsdException w:name="Colorful Grid Accent 6" w:semiHidden="0" w:uiPriority="73" w:unhideWhenUsed="0"/>
-    <w:lsdException w:name="Subtle Emphasis" w:semiHidden="0" w:uiPriority="19" w:unhideWhenUsed="0" w:qFormat="1"/>
-    <w:lsdException w:name="Intense Emphasis" w:semiHidden="0" w:uiPriority="21" w:unhideWhenUsed="0" w:qFormat="1"/>
-    <w:lsdException w:name="Subtle Reference" w:semiHidden="0" w:uiPriority="31" w:unhideWhenUsed="0" w:qFormat="1"/>
-    <w:lsdException w:name="Intense Reference" w:semiHidden="0" w:uiPriority="32" w:unhideWhenUsed="0" w:qFormat="1"/>
-    <w:lsdException w:name="Book Title" w:semiHidden="0" w:uiPriority="33" w:unhideWhenUsed="0" w:qFormat="1"/>
-    <w:lsdException w:name="Bibliography" w:uiPriority="37"/>
-    <w:lsdException w:name="TOC Heading" w:uiPriority="39" w:qFormat="1"/>
-  </w:latentStyles>
-  <w:style w:type="paragraph" w:default="1" w:styleId="Normal">
-    <w:name w:val="Normal"/>
-    <w:qFormat/>
-    <w:pPr>
-      <w:widowControl w:val="0"/>
-      <w:spacing w:after="120" w:line="276" w:lineRule="auto"/>
-      <w:jc w:val="both"/>
-    </w:pPr>
-  </w:style>
-  <w:style w:type="paragraph" w:styleId="Heading1">
-    <w:name w:val="heading 1"/>
-    <w:basedOn w:val="LO-normal"/>
-    <w:next w:val="Normal"/>
-    <w:uiPriority w:val="9"/>
-    <w:qFormat/>
-    <w:pPr>
-      <w:keepNext/>
-      <w:pBdr>
-        <w:bottom w:val="single" w:sz="4" w:space="1" w:color="000001"/>
-      </w:pBdr>
-      <w:spacing w:before="240"/>
-      <w:ind w:left="432" w:hanging="432"/>
-      <w:outlineLvl w:val="0"/>
-    </w:pPr>
-    <w:rPr>
-      <w:b/>
-      <w:color w:val="951B13"/>
-      <w:sz w:val="36"/>
-      <w:szCs w:val="36"/>
-    </w:rPr>
-  </w:style>
-  <w:style w:type="paragraph" w:styleId="Heading2">
-    <w:name w:val="heading 2"/>
-    <w:basedOn w:val="LO-normal"/>
-    <w:next w:val="Normal"/>
-    <w:uiPriority w:val="9"/>
-    <w:unhideWhenUsed/>
-    <w:qFormat/>
-    <w:pPr>
-      <w:keepNext/>
-      <w:spacing w:before="240"/>
-      <w:ind w:left="576" w:hanging="576"/>
-      <w:outlineLvl w:val="1"/>
-    </w:pPr>
-    <w:rPr>
-      <w:b/>
-      <w:color w:val="951B13"/>
-      <w:sz w:val="26"/>
-      <w:szCs w:val="26"/>
-    </w:rPr>
-  </w:style>
-  <w:style w:type="paragraph" w:styleId="Heading3">
-    <w:name w:val="heading 3"/>
-    <w:basedOn w:val="LO-normal"/>
-    <w:next w:val="Normal"/>
-    <w:uiPriority w:val="9"/>
-    <w:semiHidden/>
-    <w:unhideWhenUsed/>
-    <w:qFormat/>
-    <w:pPr>
-      <w:keepNext/>
-      <w:spacing w:before="240"/>
-      <w:outlineLvl w:val="2"/>
-    </w:pPr>
-    <w:rPr>
-      <w:b/>
-      <w:color w:val="951B13"/>
-      <w:sz w:val="24"/>
-      <w:szCs w:val="24"/>
-    </w:rPr>
-  </w:style>
-  <w:style w:type="paragraph" w:styleId="Heading4">
-    <w:name w:val="heading 4"/>
-    <w:basedOn w:val="LO-normal"/>
-    <w:next w:val="Normal"/>
-    <w:uiPriority w:val="9"/>
-    <w:semiHidden/>
-    <w:unhideWhenUsed/>
-    <w:qFormat/>
-    <w:pPr>
-      <w:keepNext/>
-      <w:keepLines/>
-      <w:spacing w:before="240" w:after="40"/>
-      <w:outlineLvl w:val="3"/>
-    </w:pPr>
-    <w:rPr>
-      <w:b/>
-      <w:sz w:val="24"/>
-      <w:szCs w:val="24"/>
-    </w:rPr>
-  </w:style>
-  <w:style w:type="paragraph" w:styleId="Heading5">
-    <w:name w:val="heading 5"/>
-    <w:basedOn w:val="LO-normal"/>
-    <w:next w:val="Normal"/>
-    <w:uiPriority w:val="9"/>
-    <w:semiHidden/>
-    <w:unhideWhenUsed/>
-    <w:qFormat/>
-    <w:pPr>
-      <w:keepNext/>
-      <w:keepLines/>
-      <w:spacing w:before="220" w:after="40"/>
-      <w:outlineLvl w:val="4"/>
-    </w:pPr>
-    <w:rPr>
-      <w:b/>
-      <w:sz w:val="22"/>
-      <w:szCs w:val="22"/>
-    </w:rPr>
-  </w:style>
-  <w:style w:type="paragraph" w:styleId="Heading6">
-    <w:name w:val="heading 6"/>
-    <w:basedOn w:val="LO-normal"/>
-    <w:next w:val="Normal"/>
-    <w:uiPriority w:val="9"/>
-    <w:semiHidden/>
-    <w:unhideWhenUsed/>
-    <w:qFormat/>
-    <w:pPr>
-      <w:keepNext/>
-      <w:keepLines/>
-      <w:spacing w:before="200" w:after="40"/>
-      <w:outlineLvl w:val="5"/>
-    </w:pPr>
-    <w:rPr>
-      <w:b/>
-    </w:rPr>
-  </w:style>
-  <w:style w:type="character" w:default="1" w:styleId="DefaultParagraphFont">
-    <w:name w:val="Default Paragraph Font"/>
-    <w:uiPriority w:val="1"/>
-    <w:semiHidden/>
-    <w:unhideWhenUsed/>
-  </w:style>
-  <w:style w:type="table" w:default="1" w:styleId="TableNormal">
-    <w:name w:val="Normal Table"/>
-    <w:uiPriority w:val="99"/>
-    <w:semiHidden/>
-    <w:unhideWhenUsed/>
-    <w:tblPr>
-      <w:tblInd w:w="0" w:type="dxa"/>
-      <w:tblCellMar>
-        <w:top w:w="0" w:type="dxa"/>
-        <w:left w:w="108" w:type="dxa"/>
-        <w:bottom w:w="0" w:type="dxa"/>
-        <w:right w:w="108" w:type="dxa"/>
-      </w:tblCellMar>
-    </w:tblPr>
-  </w:style>
-  <w:style w:type="numbering" w:default="1" w:styleId="NoList">
-    <w:name w:val="No List"/>
-    <w:uiPriority w:val="99"/>
-    <w:semiHidden/>
-    <w:unhideWhenUsed/>
-  </w:style>
-  <w:style w:type="character" w:customStyle="1" w:styleId="ListLabel1">
-    <w:name w:val="ListLabel 1"/>
-    <w:qFormat/>
-    <w:rPr>
-      <w:rFonts w:eastAsia="Tahoma" w:cs="Tahoma"/>
-      <w:b w:val="0"/>
-      <w:sz w:val="20"/>
-    </w:rPr>
-  </w:style>
-  <w:style w:type="character" w:customStyle="1" w:styleId="ListLabel2">
-    <w:name w:val="ListLabel 2"/>
-    <w:qFormat/>
-    <w:rPr>
-      <w:rFonts w:eastAsia="Courier New" w:cs="Courier New"/>
-    </w:rPr>
-  </w:style>
-  <w:style w:type="character" w:customStyle="1" w:styleId="ListLabel3">
-    <w:name w:val="ListLabel 3"/>
-    <w:qFormat/>
-    <w:rPr>
-      <w:rFonts w:eastAsia="Noto Sans Symbols" w:cs="Noto Sans Symbols"/>
-    </w:rPr>
-  </w:style>
-  <w:style w:type="character" w:customStyle="1" w:styleId="ListLabel4">
-    <w:name w:val="ListLabel 4"/>
-    <w:qFormat/>
-    <w:rPr>
-      <w:rFonts w:eastAsia="Noto Sans Symbols" w:cs="Noto Sans Symbols"/>
-    </w:rPr>
-  </w:style>
-  <w:style w:type="character" w:customStyle="1" w:styleId="ListLabel5">
-    <w:name w:val="ListLabel 5"/>
-    <w:qFormat/>
-    <w:rPr>
-      <w:rFonts w:eastAsia="Courier New" w:cs="Courier New"/>
-    </w:rPr>
-  </w:style>
-  <w:style w:type="character" w:customStyle="1" w:styleId="ListLabel6">
-    <w:name w:val="ListLabel 6"/>
-    <w:qFormat/>
-    <w:rPr>
-      <w:rFonts w:eastAsia="Noto Sans Symbols" w:cs="Noto Sans Symbols"/>
-    </w:rPr>
-  </w:style>
-  <w:style w:type="character" w:customStyle="1" w:styleId="ListLabel7">
-    <w:name w:val="ListLabel 7"/>
-    <w:qFormat/>
-    <w:rPr>
-      <w:rFonts w:eastAsia="Noto Sans Symbols" w:cs="Noto Sans Symbols"/>
-    </w:rPr>
-  </w:style>
-  <w:style w:type="character" w:customStyle="1" w:styleId="ListLabel8">
-    <w:name w:val="ListLabel 8"/>
-    <w:qFormat/>
-    <w:rPr>
-      <w:rFonts w:eastAsia="Courier New" w:cs="Courier New"/>
-    </w:rPr>
-  </w:style>
-  <w:style w:type="character" w:customStyle="1" w:styleId="ListLabel9">
-    <w:name w:val="ListLabel 9"/>
-    <w:qFormat/>
-    <w:rPr>
-      <w:rFonts w:eastAsia="Noto Sans Symbols" w:cs="Noto Sans Symbols"/>
-    </w:rPr>
-  </w:style>
-  <w:style w:type="character" w:customStyle="1" w:styleId="ListLabel10">
-    <w:name w:val="ListLabel 10"/>
-    <w:qFormat/>
-    <w:rPr>
-      <w:rFonts w:eastAsia="Tahoma" w:cs="Tahoma"/>
-    </w:rPr>
-  </w:style>
-  <w:style w:type="character" w:customStyle="1" w:styleId="ListLabel11">
-    <w:name w:val="ListLabel 11"/>
-    <w:qFormat/>
-    <w:rPr>
-      <w:u w:val="none"/>
-    </w:rPr>
-  </w:style>
-  <w:style w:type="character" w:customStyle="1" w:styleId="ListLabel12">
-    <w:name w:val="ListLabel 12"/>
-    <w:qFormat/>
-    <w:rPr>
-      <w:u w:val="none"/>
-    </w:rPr>
-  </w:style>
-  <w:style w:type="character" w:customStyle="1" w:styleId="ListLabel13">
-    <w:name w:val="ListLabel 13"/>
-    <w:qFormat/>
-    <w:rPr>
-      <w:u w:val="none"/>
-    </w:rPr>
-  </w:style>
-  <w:style w:type="character" w:customStyle="1" w:styleId="ListLabel14">
-    <w:name w:val="ListLabel 14"/>
-    <w:qFormat/>
-    <w:rPr>
-      <w:u w:val="none"/>
-    </w:rPr>
-  </w:style>
-  <w:style w:type="character" w:customStyle="1" w:styleId="ListLabel15">
-    <w:name w:val="ListLabel 15"/>
-    <w:qFormat/>
-    <w:rPr>
-      <w:u w:val="none"/>
-    </w:rPr>
-  </w:style>
-  <w:style w:type="character" w:customStyle="1" w:styleId="ListLabel16">
-    <w:name w:val="ListLabel 16"/>
-    <w:qFormat/>
-    <w:rPr>
-      <w:u w:val="none"/>
-    </w:rPr>
-  </w:style>
-  <w:style w:type="character" w:customStyle="1" w:styleId="ListLabel17">
-    <w:name w:val="ListLabel 17"/>
-    <w:qFormat/>
-    <w:rPr>
-      <w:u w:val="none"/>
-    </w:rPr>
-  </w:style>
-  <w:style w:type="character" w:customStyle="1" w:styleId="ListLabel18">
-    <w:name w:val="ListLabel 18"/>
-    <w:qFormat/>
-    <w:rPr>
-      <w:u w:val="none"/>
-    </w:rPr>
-  </w:style>
-  <w:style w:type="character" w:customStyle="1" w:styleId="ListLabel19">
-    <w:name w:val="ListLabel 19"/>
-    <w:qFormat/>
-    <w:rPr>
-      <w:u w:val="none"/>
-    </w:rPr>
-  </w:style>
-  <w:style w:type="character" w:customStyle="1" w:styleId="ListLabel20">
-    <w:name w:val="ListLabel 20"/>
-    <w:qFormat/>
-    <w:rPr>
-      <w:b/>
-      <w:u w:val="none"/>
-    </w:rPr>
-  </w:style>
-  <w:style w:type="character" w:customStyle="1" w:styleId="ListLabel21">
-    <w:name w:val="ListLabel 21"/>
-    <w:qFormat/>
-    <w:rPr>
-      <w:u w:val="none"/>
-    </w:rPr>
-  </w:style>
-  <w:style w:type="character" w:customStyle="1" w:styleId="ListLabel22">
-    <w:name w:val="ListLabel 22"/>
-    <w:qFormat/>
-    <w:rPr>
-      <w:u w:val="none"/>
-    </w:rPr>
-  </w:style>
-  <w:style w:type="character" w:customStyle="1" w:styleId="ListLabel23">
-    <w:name w:val="ListLabel 23"/>
-    <w:qFormat/>
-    <w:rPr>
-      <w:u w:val="none"/>
-    </w:rPr>
-  </w:style>
-  <w:style w:type="character" w:customStyle="1" w:styleId="ListLabel24">
-    <w:name w:val="ListLabel 24"/>
-    <w:qFormat/>
-    <w:rPr>
-      <w:u w:val="none"/>
-    </w:rPr>
-  </w:style>
-  <w:style w:type="character" w:customStyle="1" w:styleId="ListLabel25">
-    <w:name w:val="ListLabel 25"/>
-    <w:qFormat/>
-    <w:rPr>
-      <w:u w:val="none"/>
-    </w:rPr>
-  </w:style>
-  <w:style w:type="character" w:customStyle="1" w:styleId="ListLabel26">
-    <w:name w:val="ListLabel 26"/>
-    <w:qFormat/>
-    <w:rPr>
-      <w:u w:val="none"/>
-    </w:rPr>
-  </w:style>
-  <w:style w:type="character" w:customStyle="1" w:styleId="ListLabel27">
-    <w:name w:val="ListLabel 27"/>
-    <w:qFormat/>
-    <w:rPr>
-      <w:u w:val="none"/>
-    </w:rPr>
-  </w:style>
-  <w:style w:type="character" w:customStyle="1" w:styleId="ListLabel28">
-    <w:name w:val="ListLabel 28"/>
-    <w:qFormat/>
-    <w:rPr>
-      <w:u w:val="none"/>
-    </w:rPr>
-  </w:style>
-  <w:style w:type="character" w:customStyle="1" w:styleId="InternetLink">
-    <w:name w:val="Internet Link"/>
-    <w:rPr>
-      <w:color w:val="000080"/>
-      <w:u w:val="single"/>
-    </w:rPr>
-  </w:style>
-  <w:style w:type="character" w:customStyle="1" w:styleId="IndexLink">
-    <w:name w:val="Index Link"/>
-    <w:qFormat/>
-  </w:style>
-  <w:style w:type="character" w:customStyle="1" w:styleId="Bullets">
-    <w:name w:val="Bullets"/>
-    <w:qFormat/>
-    <w:rPr>
-      <w:rFonts w:ascii="OpenSymbol" w:eastAsia="OpenSymbol" w:hAnsi="OpenSymbol" w:cs="OpenSymbol"/>
-    </w:rPr>
-  </w:style>
-  <w:style w:type="paragraph" w:customStyle="1" w:styleId="Heading">
-    <w:name w:val="Heading"/>
-    <w:basedOn w:val="Normal"/>
-    <w:next w:val="BodyText"/>
-    <w:qFormat/>
-    <w:pPr>
-      <w:keepNext/>
-      <w:spacing w:before="240"/>
-    </w:pPr>
-    <w:rPr>
-      <w:rFonts w:ascii="Liberation Sans" w:eastAsia="Noto Sans CJK SC Regular" w:hAnsi="Liberation Sans" w:cs="FreeSans"/>
-      <w:sz w:val="28"/>
-      <w:szCs w:val="28"/>
-    </w:rPr>
-  </w:style>
-  <w:style w:type="paragraph" w:styleId="BodyText">
-    <w:name w:val="Body Text"/>
-    <w:basedOn w:val="Normal"/>
-    <w:pPr>
-      <w:spacing w:after="140" w:line="288" w:lineRule="auto"/>
-    </w:pPr>
-  </w:style>
-  <w:style w:type="paragraph" w:styleId="List">
-    <w:name w:val="List"/>
-    <w:basedOn w:val="BodyText"/>
-    <w:rPr>
-      <w:rFonts w:cs="FreeSans"/>
-    </w:rPr>
-  </w:style>
-  <w:style w:type="paragraph" w:styleId="Caption">
-    <w:name w:val="caption"/>
-    <w:basedOn w:val="Normal"/>
-    <w:qFormat/>
-    <w:pPr>
-      <w:suppressLineNumbers/>
-      <w:spacing w:before="120"/>
-    </w:pPr>
-    <w:rPr>
-      <w:rFonts w:cs="FreeSans"/>
-      <w:i/>
-      <w:iCs/>
-      <w:sz w:val="24"/>
-      <w:szCs w:val="24"/>
-    </w:rPr>
-  </w:style>
-  <w:style w:type="paragraph" w:customStyle="1" w:styleId="Index">
-    <w:name w:val="Index"/>
-    <w:basedOn w:val="Normal"/>
-    <w:qFormat/>
-    <w:pPr>
-      <w:suppressLineNumbers/>
-    </w:pPr>
-    <w:rPr>
-      <w:rFonts w:cs="FreeSans"/>
-    </w:rPr>
-  </w:style>
-  <w:style w:type="paragraph" w:customStyle="1" w:styleId="LO-normal">
-    <w:name w:val="LO-normal"/>
-    <w:qFormat/>
-  </w:style>
-  <w:style w:type="paragraph" w:styleId="Title">
-    <w:name w:val="Title"/>
-    <w:basedOn w:val="LO-normal"/>
-    <w:next w:val="Normal"/>
-    <w:uiPriority w:val="10"/>
-    <w:qFormat/>
-    <w:pPr>
-      <w:keepNext/>
-      <w:keepLines/>
-      <w:spacing w:before="480" w:after="120"/>
-    </w:pPr>
-    <w:rPr>
-      <w:b/>
-      <w:sz w:val="72"/>
-      <w:szCs w:val="72"/>
-    </w:rPr>
-  </w:style>
-  <w:style w:type="paragraph" w:styleId="Subtitle">
-    <w:name w:val="Subtitle"/>
-    <w:basedOn w:val="LO-normal"/>
-    <w:next w:val="Normal"/>
-    <w:uiPriority w:val="11"/>
-    <w:qFormat/>
-    <w:pPr>
-      <w:keepNext/>
-      <w:keepLines/>
-      <w:spacing w:before="360" w:after="80"/>
-    </w:pPr>
-    <w:rPr>
-      <w:rFonts w:ascii="Georgia" w:eastAsia="Georgia" w:hAnsi="Georgia" w:cs="Georgia"/>
-      <w:i/>
-      <w:color w:val="666666"/>
-      <w:sz w:val="48"/>
-      <w:szCs w:val="48"/>
-    </w:rPr>
-  </w:style>
-  <w:style w:type="paragraph" w:customStyle="1" w:styleId="FrameContents">
-    <w:name w:val="Frame Contents"/>
-    <w:basedOn w:val="Normal"/>
-    <w:qFormat/>
-  </w:style>
-  <w:style w:type="paragraph" w:styleId="Header">
-    <w:name w:val="header"/>
-    <w:basedOn w:val="Normal"/>
-  </w:style>
-  <w:style w:type="paragraph" w:styleId="Footer">
-    <w:name w:val="footer"/>
-    <w:basedOn w:val="Normal"/>
-  </w:style>
-  <w:style w:type="paragraph" w:styleId="ListParagraph">
-    <w:name w:val="List Paragraph"/>
-    <w:basedOn w:val="Normal"/>
-    <w:uiPriority w:val="34"/>
-    <w:qFormat/>
-    <w:rsid w:val="0019454A"/>
-    <w:pPr>
-      <w:ind w:left="720"/>
-      <w:contextualSpacing/>
-    </w:pPr>
-    <w:rPr>
-      <w:rFonts w:cs="Mangal"/>
-      <w:szCs w:val="18"/>
-    </w:rPr>
-  </w:style>
-  <w:style w:type="paragraph" w:styleId="BalloonText">
-    <w:name w:val="Balloon Text"/>
-    <w:basedOn w:val="Normal"/>
-    <w:link w:val="BalloonTextChar"/>
-    <w:uiPriority w:val="99"/>
-    <w:semiHidden/>
-    <w:unhideWhenUsed/>
-    <w:rsid w:val="00DD4151"/>
-    <w:pPr>
-      <w:spacing w:after="0" w:line="240" w:lineRule="auto"/>
-    </w:pPr>
-    <w:rPr>
-      <w:rFonts w:cs="Mangal"/>
-      <w:sz w:val="16"/>
-      <w:szCs w:val="14"/>
-    </w:rPr>
-  </w:style>
-  <w:style w:type="character" w:customStyle="1" w:styleId="BalloonTextChar">
-    <w:name w:val="Balloon Text Char"/>
-    <w:basedOn w:val="DefaultParagraphFont"/>
-    <w:link w:val="BalloonText"/>
-    <w:uiPriority w:val="99"/>
-    <w:semiHidden/>
-    <w:rsid w:val="00DD4151"/>
-    <w:rPr>
-      <w:rFonts w:cs="Mangal"/>
-      <w:sz w:val="16"/>
-      <w:szCs w:val="14"/>
-    </w:rPr>
-  </w:style>
-  <w:style w:type="character" w:styleId="Hyperlink">
-    <w:name w:val="Hyperlink"/>
-    <w:basedOn w:val="DefaultParagraphFont"/>
-    <w:uiPriority w:val="99"/>
-    <w:semiHidden/>
-    <w:unhideWhenUsed/>
-    <w:rsid w:val="00CA72B5"/>
-    <w:rPr>
-      <w:color w:val="0000FF"/>
-      <w:u w:val="single"/>
-    </w:rPr>
-  </w:style>
-</w:styles>
-</file>
-
-<file path=word/stylesWithEffects.xml><?xml version="1.0" encoding="utf-8"?>
-<w:styles xmlns:wpc="http://schemas.microsoft.com/office/word/2010/wordprocessingCanvas" xmlns:mc="http://schemas.openxmlformats.org/markup-compatibility/2006" xmlns:o="urn:schemas-microsoft-com:office:office" xmlns:r="http://schemas.openxmlformats.org/officeDocument/2006/relationships" xmlns:m="http://schemas.openxmlformats.org/officeDocument/2006/math" xmlns:v="urn:schemas-microsoft-com:vml" xmlns:wp14="http://schemas.microsoft.com/office/word/2010/wordprocessingDrawing" xmlns:wp="http://schemas.openxmlformats.org/drawingml/2006/wordprocessingDrawing" xmlns:w10="urn:schemas-microsoft-com:office:word" xmlns:w="http://schemas.openxmlformats.org/wordprocessingml/2006/main" xmlns:w14="http://schemas.microsoft.com/office/word/2010/wordml" xmlns:wpg="http://schemas.microsoft.com/office/word/2010/wordprocessingGroup" xmlns:wpi="http://schemas.microsoft.com/office/word/2010/wordprocessingInk" xmlns:wne="http://schemas.microsoft.com/office/word/2006/wordml" xmlns:wps="http://schemas.microsoft.com/office/word/2010/wordprocessingShape" mc:Ignorable="w14 wp14">
-  <w:docDefaults>
-    <w:rPrDefault>
-      <w:rPr>
-        <w:rFonts w:ascii="Tahoma" w:eastAsia="MS Mincho" w:hAnsi="Tahoma" w:cs="Tahoma"/>
-        <w:lang w:val="en-US" w:eastAsia="zh-CN" w:bidi="hi-IN"/>
-      </w:rPr>
-    </w:rPrDefault>
-    <w:pPrDefault/>
-  </w:docDefaults>
-  <w:latentStyles w:defLockedState="0" w:defUIPriority="99" w:defSemiHidden="1" w:defUnhideWhenUsed="1" w:defQFormat="0" w:count="267">
-    <w:lsdException w:name="Normal" w:semiHidden="0" w:uiPriority="0" w:unhideWhenUsed="0" w:qFormat="1"/>
-    <w:lsdException w:name="heading 1" w:semiHidden="0" w:uiPriority="9" w:unhideWhenUsed="0" w:qFormat="1"/>
-    <w:lsdException w:name="heading 2" w:uiPriority="9" w:qFormat="1"/>
-    <w:lsdException w:name="heading 3" w:uiPriority="9" w:qFormat="1"/>
-    <w:lsdException w:name="heading 4" w:uiPriority="9" w:qFormat="1"/>
-    <w:lsdException w:name="heading 5" w:uiPriority="9" w:qFormat="1"/>
-    <w:lsdException w:name="heading 6" w:uiPriority="9" w:qFormat="1"/>
-    <w:lsdException w:name="heading 7" w:uiPriority="9" w:qFormat="1"/>
-    <w:lsdException w:name="heading 8" w:uiPriority="9" w:qFormat="1"/>
-    <w:lsdException w:name="heading 9" w:uiPriority="9" w:qFormat="1"/>
-    <w:lsdException w:name="toc 1" w:uiPriority="39"/>
-    <w:lsdException w:name="toc 2" w:uiPriority="39"/>
-    <w:lsdException w:name="toc 3" w:uiPriority="39"/>
-    <w:lsdException w:name="toc 4" w:uiPriority="39"/>
-    <w:lsdException w:name="toc 5" w:uiPriority="39"/>
-    <w:lsdException w:name="toc 6" w:uiPriority="39"/>
-    <w:lsdException w:name="toc 7" w:uiPriority="39"/>
-    <w:lsdException w:name="toc 8" w:uiPriority="39"/>
-    <w:lsdException w:name="toc 9" w:uiPriority="39"/>
-    <w:lsdException w:name="caption" w:uiPriority="35" w:qFormat="1"/>
-    <w:lsdException w:name="Title" w:semiHidden="0" w:uiPriority="10" w:unhideWhenUsed="0" w:qFormat="1"/>
-    <w:lsdException w:name="Default Paragraph Font" w:uiPriority="1"/>
-    <w:lsdException w:name="Subtitle" w:semiHidden="0" w:uiPriority="11" w:unhideWhenUsed="0" w:qFormat="1"/>
-    <w:lsdException w:name="Strong" w:semiHidden="0" w:uiPriority="22" w:unhideWhenUsed="0" w:qFormat="1"/>
-    <w:lsdException w:name="Emphasis" w:semiHidden="0" w:uiPriority="20" w:unhideWhenUsed="0" w:qFormat="1"/>
-    <w:lsdException w:name="Table Grid" w:semiHidden="0" w:uiPriority="39" w:unhideWhenUsed="0"/>
-    <w:lsdException w:name="Placeholder Text" w:unhideWhenUsed="0"/>
-    <w:lsdException w:name="No Spacing" w:semiHidden="0" w:uiPriority="1" w:unhideWhenUsed="0" w:qFormat="1"/>
-    <w:lsdException w:name="Light Shading" w:semiHidden="0" w:uiPriority="60" w:unhideWhenUsed="0"/>
-    <w:lsdException w:name="Light List" w:semiHidden="0" w:uiPriority="61" w:unhideWhenUsed="0"/>
-    <w:lsdException w:name="Light Grid" w:semiHidden="0" w:uiPriority="62" w:unhideWhenUsed="0"/>
-    <w:lsdException w:name="Medium Shading 1" w:semiHidden="0" w:uiPriority="63" w:unhideWhenUsed="0"/>
-    <w:lsdException w:name="Medium Shading 2" w:semiHidden="0" w:uiPriority="64" w:unhideWhenUsed="0"/>
-    <w:lsdException w:name="Medium List 1" w:semiHidden="0" w:uiPriority="65" w:unhideWhenUsed="0"/>
-    <w:lsdException w:name="Medium List 2" w:semiHidden="0" w:uiPriority="66" w:unhideWhenUsed="0"/>
-    <w:lsdException w:name="Medium Grid 1" w:semiHidden="0" w:uiPriority="67" w:unhideWhenUsed="0"/>
-    <w:lsdException w:name="Medium Grid 2" w:semiHidden="0" w:uiPriority="68" w:unhideWhenUsed="0"/>
-    <w:lsdException w:name="Medium Grid 3" w:semiHidden="0" w:uiPriority="69" w:unhideWhenUsed="0"/>
-    <w:lsdException w:name="Dark List" w:semiHidden="0" w:uiPriority="70" w:unhideWhenUsed="0"/>
-    <w:lsdException w:name="Colorful Shading" w:semiHidden="0" w:uiPriority="71" w:unhideWhenUsed="0"/>
-    <w:lsdException w:name="Colorful List" w:semiHidden="0" w:uiPriority="72" w:unhideWhenUsed="0"/>
-    <w:lsdException w:name="Colorful Grid" w:semiHidden="0" w:uiPriority="73" w:unhideWhenUsed="0"/>
-    <w:lsdException w:name="Light Shading Accent 1" w:semiHidden="0" w:uiPriority="60" w:unhideWhenUsed="0"/>
-    <w:lsdException w:name="Light List Accent 1" w:semiHidden="0" w:uiPriority="61" w:unhideWhenUsed="0"/>
-    <w:lsdException w:name="Light Grid Accent 1" w:semiHidden="0" w:uiPriority="62" w:unhideWhenUsed="0"/>
-    <w:lsdException w:name="Medium Shading 1 Accent 1" w:semiHidden="0" w:uiPriority="63" w:unhideWhenUsed="0"/>
-    <w:lsdException w:name="Medium Shading 2 Accent 1" w:semiHidden="0" w:uiPriority="64" w:unhideWhenUsed="0"/>
-    <w:lsdException w:name="Medium List 1 Accent 1" w:semiHidden="0" w:uiPriority="65" w:unhideWhenUsed="0"/>
-    <w:lsdException w:name="Revision" w:unhideWhenUsed="0"/>
-    <w:lsdException w:name="List Paragraph" w:semiHidden="0" w:uiPriority="34" w:unhideWhenUsed="0" w:qFormat="1"/>
-    <w:lsdException w:name="Quote" w:semiHidden="0" w:uiPriority="29" w:unhideWhenUsed="0" w:qFormat="1"/>
-    <w:lsdException w:name="Intense Quote" w:semiHidden="0" w:uiPriority="30" w:unhideWhenUsed="0" w:qFormat="1"/>
-    <w:lsdException w:name="Medium List 2 Accent 1" w:semiHidden="0" w:uiPriority="66" w:unhideWhenUsed="0"/>
-    <w:lsdException w:name="Medium Grid 1 Accent 1" w:semiHidden="0" w:uiPriority="67" w:unhideWhenUsed="0"/>
-    <w:lsdException w:name="Medium Grid 2 Accent 1" w:semiHidden="0" w:uiPriority="68" w:unhideWhenUsed="0"/>
-    <w:lsdException w:name="Medium Grid 3 Accent 1" w:semiHidden="0" w:uiPriority="69" w:unhideWhenUsed="0"/>
-    <w:lsdException w:name="Dark List Accent 1" w:semiHidden="0" w:uiPriority="70" w:unhideWhenUsed="0"/>
-    <w:lsdException w:name="Colorful Shading Accent 1" w:semiHidden="0" w:uiPriority="71" w:unhideWhenUsed="0"/>
-    <w:lsdException w:name="Colorful List Accent 1" w:semiHidden="0" w:uiPriority="72" w:unhideWhenUsed="0"/>
-    <w:lsdException w:name="Colorful Grid Accent 1" w:semiHidden="0" w:uiPriority="73" w:unhideWhenUsed="0"/>
-    <w:lsdException w:name="Light Shading Accent 2" w:semiHidden="0" w:uiPriority="60" w:unhideWhenUsed="0"/>
-    <w:lsdException w:name="Light List Accent 2" w:semiHidden="0" w:uiPriority="61" w:unhideWhenUsed="0"/>
-    <w:lsdException w:name="Light Grid Accent 2" w:semiHidden="0" w:uiPriority="62" w:unhideWhenUsed="0"/>
-    <w:lsdException w:name="Medium Shading 1 Accent 2" w:semiHidden="0" w:uiPriority="63" w:unhideWhenUsed="0"/>
-    <w:lsdException w:name="Medium Shading 2 Accent 2" w:semiHidden="0" w:uiPriority="64" w:unhideWhenUsed="0"/>
-    <w:lsdException w:name="Medium List 1 Accent 2" w:semiHidden="0" w:uiPriority="65" w:unhideWhenUsed="0"/>
-    <w:lsdException w:name="Medium List 2 Accent 2" w:semiHidden="0" w:uiPriority="66" w:unhideWhenUsed="0"/>
-    <w:lsdException w:name="Medium Grid 1 Accent 2" w:semiHidden="0" w:uiPriority="67" w:unhideWhenUsed="0"/>
-    <w:lsdException w:name="Medium Grid 2 Accent 2" w:semiHidden="0" w:uiPriority="68" w:unhideWhenUsed="0"/>
-    <w:lsdException w:name="Medium Grid 3 Accent 2" w:semiHidden="0" w:uiPriority="69" w:unhideWhenUsed="0"/>
-    <w:lsdException w:name="Dark List Accent 2" w:semiHidden="0" w:uiPriority="70" w:unhideWhenUsed="0"/>
-    <w:lsdException w:name="Colorful Shading Accent 2" w:semiHidden="0" w:uiPriority="71" w:unhideWhenUsed="0"/>
-    <w:lsdException w:name="Colorful List Accent 2" w:semiHidden="0" w:uiPriority="72" w:unhideWhenUsed="0"/>
-    <w:lsdException w:name="Colorful Grid Accent 2" w:semiHidden="0" w:uiPriority="73" w:unhideWhenUsed="0"/>
-    <w:lsdException w:name="Light Shading Accent 3" w:semiHidden="0" w:uiPriority="60" w:unhideWhenUsed="0"/>
-    <w:lsdException w:name="Light List Accent 3" w:semiHidden="0" w:uiPriority="61" w:unhideWhenUsed="0"/>
-    <w:lsdException w:name="Light Grid Accent 3" w:semiHidden="0" w:uiPriority="62" w:unhideWhenUsed="0"/>
-    <w:lsdException w:name="Medium Shading 1 Accent 3" w:semiHidden="0" w:uiPriority="63" w:unhideWhenUsed="0"/>
-    <w:lsdException w:name="Medium Shading 2 Accent 3" w:semiHidden="0" w:uiPriority="64" w:unhideWhenUsed="0"/>
-    <w:lsdException w:name="Medium List 1 Accent 3" w:semiHidden="0" w:uiPriority="65" w:unhideWhenUsed="0"/>
-    <w:lsdException w:name="Medium List 2 Accent 3" w:semiHidden="0" w:uiPriority="66" w:unhideWhenUsed="0"/>
-    <w:lsdException w:name="Medium Grid 1 Accent 3" w:semiHidden="0" w:uiPriority="67" w:unhideWhenUsed="0"/>
-    <w:lsdException w:name="Medium Grid 2 Accent 3" w:semiHidden="0" w:uiPriority="68" w:unhideWhenUsed="0"/>
-    <w:lsdException w:name="Medium Grid 3 Accent 3" w:semiHidden="0" w:uiPriority="69" w:unhideWhenUsed="0"/>
-    <w:lsdException w:name="Dark List Accent 3" w:semiHidden="0" w:uiPriority="70" w:unhideWhenUsed="0"/>
-    <w:lsdException w:name="Colorful Shading Accent 3" w:semiHidden="0" w:uiPriority="71" w:unhideWhenUsed="0"/>
-    <w:lsdException w:name="Colorful List Accent 3" w:semiHidden="0" w:uiPriority="72" w:unhideWhenUsed="0"/>
-    <w:lsdException w:name="Colorful Grid Accent 3" w:semiHidden="0" w:uiPriority="73" w:unhideWhenUsed="0"/>
-    <w:lsdException w:name="Light Shading Accent 4" w:semiHidden="0" w:uiPriority="60" w:unhideWhenUsed="0"/>
-    <w:lsdException w:name="Light List Accent 4" w:semiHidden="0" w:uiPriority="61" w:unhideWhenUsed="0"/>
-    <w:lsdException w:name="Light Grid Accent 4" w:semiHidden="0" w:uiPriority="62" w:unhideWhenUsed="0"/>
-    <w:lsdException w:name="Medium Shading 1 Accent 4" w:semiHidden="0" w:uiPriority="63" w:unhideWhenUsed="0"/>
-    <w:lsdException w:name="Medium Shading 2 Accent 4" w:semiHidden="0" w:uiPriority="64" w:unhideWhenUsed="0"/>
-    <w:lsdException w:name="Medium List 1 Accent 4" w:semiHidden="0" w:uiPriority="65" w:unhideWhenUsed="0"/>
-    <w:lsdException w:name="Medium List 2 Accent 4" w:semiHidden="0" w:uiPriority="66" w:unhideWhenUsed="0"/>
-    <w:lsdException w:name="Medium Grid 1 Accent 4" w:semiHidden="0" w:uiPriority="67" w:unhideWhenUsed="0"/>
-    <w:lsdException w:name="Medium Grid 2 Accent 4" w:semiHidden="0" w:uiPriority="68" w:unhideWhenUsed="0"/>
-    <w:lsdException w:name="Medium Grid 3 Accent 4" w:semiHidden="0" w:uiPriority="69" w:unhideWhenUsed="0"/>
-    <w:lsdException w:name="Dark List Accent 4" w:semiHidden="0" w:uiPriority="70" w:unhideWhenUsed="0"/>
-    <w:lsdException w:name="Colorful Shading Accent 4" w:semiHidden="0" w:uiPriority="71" w:unhideWhenUsed="0"/>
-    <w:lsdException w:name="Colorful List Accent 4" w:semiHidden="0" w:uiPriority="72" w:unhideWhenUsed="0"/>
-    <w:lsdException w:name="Colorful Grid Accent 4" w:semiHidden="0" w:uiPriority="73" w:unhideWhenUsed="0"/>
-    <w:lsdException w:name="Light Shading Accent 5" w:semiHidden="0" w:uiPriority="60" w:unhideWhenUsed="0"/>
-    <w:lsdException w:name="Light List Accent 5" w:semiHidden="0" w:uiPriority="61" w:unhideWhenUsed="0"/>
-    <w:lsdException w:name="Light Grid Accent 5" w:semiHidden="0" w:uiPriority="62" w:unhideWhenUsed="0"/>
-    <w:lsdException w:name="Medium Shading 1 Accent 5" w:semiHidden="0" w:uiPriority="63" w:unhideWhenUsed="0"/>
-    <w:lsdException w:name="Medium Shading 2 Accent 5" w:semiHidden="0" w:uiPriority="64" w:unhideWhenUsed="0"/>
-    <w:lsdException w:name="Medium List 1 Accent 5" w:semiHidden="0" w:uiPriority="65" w:unhideWhenUsed="0"/>
-    <w:lsdException w:name="Medium List 2 Accent 5" w:semiHidden="0" w:uiPriority="66" w:unhideWhenUsed="0"/>
-    <w:lsdException w:name="Medium Grid 1 Accent 5" w:semiHidden="0" w:uiPriority="67" w:unhideWhenUsed="0"/>
-    <w:lsdException w:name="Medium Grid 2 Accent 5" w:semiHidden="0" w:uiPriority="68" w:unhideWhenUsed="0"/>
-    <w:lsdException w:name="Medium Grid 3 Accent 5" w:semiHidden="0" w:uiPriority="69" w:unhideWhenUsed="0"/>
-    <w:lsdException w:name="Dark List Accent 5" w:semiHidden="0" w:uiPriority="70" w:unhideWhenUsed="0"/>
-    <w:lsdException w:name="Colorful Shading Accent 5" w:semiHidden="0" w:uiPriority="71" w:unhideWhenUsed="0"/>
-    <w:lsdException w:name="Colorful List Accent 5" w:semiHidden="0" w:uiPriority="72" w:unhideWhenUsed="0"/>
-    <w:lsdException w:name="Colorful Grid Accent 5" w:semiHidden="0" w:uiPriority="73" w:unhideWhenUsed="0"/>
-    <w:lsdException w:name="Light Shading Accent 6" w:semiHidden="0" w:uiPriority="60" w:unhideWhenUsed="0"/>
-    <w:lsdException w:name="Light List Accent 6" w:semiHidden="0" w:uiPriority="61" w:unhideWhenUsed="0"/>
-    <w:lsdException w:name="Light Grid Accent 6" w:semiHidden="0" w:uiPriority="62" w:unhideWhenUsed="0"/>
-    <w:lsdException w:name="Medium Shading 1 Accent 6" w:semiHidden="0" w:uiPriority="63" w:unhideWhenUsed="0"/>
-    <w:lsdException w:name="Medium Shading 2 Accent 6" w:semiHidden="0" w:uiPriority="64" w:unhideWhenUsed="0"/>
-    <w:lsdException w:name="Medium List 1 Accent 6" w:semiHidden="0" w:uiPriority="65" w:unhideWhenUsed="0"/>
-    <w:lsdException w:name="Medium List 2 Accent 6" w:semiHidden="0" w:uiPriority="66" w:unhideWhenUsed="0"/>
-    <w:lsdException w:name="Medium Grid 1 Accent 6" w:semiHidden="0" w:uiPriority="67" w:unhideWhenUsed="0"/>
-    <w:lsdException w:name="Medium Grid 2 Accent 6" w:semiHidden="0" w:uiPriority="68" w:unhideWhenUsed="0"/>
-    <w:lsdException w:name="Medium Grid 3 Accent 6" w:semiHidden="0" w:uiPriority="69" w:unhideWhenUsed="0"/>
-    <w:lsdException w:name="Dark List Accent 6" w:semiHidden="0" w:uiPriority="70" w:unhideWhenUsed="0"/>
-    <w:lsdException w:name="Colorful Shading Accent 6" w:semiHidden="0" w:uiPriority="71" w:unhideWhenUsed="0"/>
-    <w:lsdException w:name="Colorful List Accent 6" w:semiHidden="0" w:uiPriority="72" w:unhideWhenUsed="0"/>
-    <w:lsdException w:name="Colorful Grid Accent 6" w:semiHidden="0" w:uiPriority="73" w:unhideWhenUsed="0"/>
-    <w:lsdException w:name="Subtle Emphasis" w:semiHidden="0" w:uiPriority="19" w:unhideWhenUsed="0" w:qFormat="1"/>
-    <w:lsdException w:name="Intense Emphasis" w:semiHidden="0" w:uiPriority="21" w:unhideWhenUsed="0" w:qFormat="1"/>
-    <w:lsdException w:name="Subtle Reference" w:semiHidden="0" w:uiPriority="31" w:unhideWhenUsed="0" w:qFormat="1"/>
-    <w:lsdException w:name="Intense Reference" w:semiHidden="0" w:uiPriority="32" w:unhideWhenUsed="0" w:qFormat="1"/>
-    <w:lsdException w:name="Book Title" w:semiHidden="0" w:uiPriority="33" w:unhideWhenUsed="0" w:qFormat="1"/>
-    <w:lsdException w:name="Bibliography" w:uiPriority="37"/>
-    <w:lsdException w:name="TOC Heading" w:uiPriority="39" w:qFormat="1"/>
+  <w:latentStyles w:defLockedState="0" w:defUIPriority="99" w:defSemiHidden="0" w:defUnhideWhenUsed="0" w:defQFormat="0" w:count="376">
+    <w:lsdException w:name="Normal" w:uiPriority="0" w:qFormat="1"/>
+    <w:lsdException w:name="heading 1" w:uiPriority="9" w:qFormat="1"/>
+    <w:lsdException w:name="heading 2" w:semiHidden="1" w:uiPriority="9" w:unhideWhenUsed="1" w:qFormat="1"/>
+    <w:lsdException w:name="heading 3" w:semiHidden="1" w:uiPriority="9" w:unhideWhenUsed="1" w:qFormat="1"/>
+    <w:lsdException w:name="heading 4" w:semiHidden="1" w:uiPriority="9" w:unhideWhenUsed="1" w:qFormat="1"/>
+    <w:lsdException w:name="heading 5" w:semiHidden="1" w:uiPriority="9" w:unhideWhenUsed="1" w:qFormat="1"/>
+    <w:lsdException w:name="heading 6" w:semiHidden="1" w:uiPriority="9" w:unhideWhenUsed="1" w:qFormat="1"/>
+    <w:lsdException w:name="heading 7" w:semiHidden="1" w:uiPriority="9" w:unhideWhenUsed="1" w:qFormat="1"/>
+    <w:lsdException w:name="heading 8" w:semiHidden="1" w:uiPriority="9" w:unhideWhenUsed="1" w:qFormat="1"/>
+    <w:lsdException w:name="heading 9" w:semiHidden="1" w:uiPriority="9" w:unhideWhenUsed="1" w:qFormat="1"/>
+    <w:lsdException w:name="index 1" w:semiHidden="1" w:unhideWhenUsed="1"/>
+    <w:lsdException w:name="index 2" w:semiHidden="1" w:unhideWhenUsed="1"/>
+    <w:lsdException w:name="index 3" w:semiHidden="1" w:unhideWhenUsed="1"/>
+    <w:lsdException w:name="index 4" w:semiHidden="1" w:unhideWhenUsed="1"/>
+    <w:lsdException w:name="index 5" w:semiHidden="1" w:unhideWhenUsed="1"/>
+    <w:lsdException w:name="index 6" w:semiHidden="1" w:unhideWhenUsed="1"/>
+    <w:lsdException w:name="index 7" w:semiHidden="1" w:unhideWhenUsed="1"/>
+    <w:lsdException w:name="index 8" w:semiHidden="1" w:unhideWhenUsed="1"/>
+    <w:lsdException w:name="index 9" w:semiHidden="1" w:unhideWhenUsed="1"/>
+    <w:lsdException w:name="toc 1" w:semiHidden="1" w:uiPriority="39" w:unhideWhenUsed="1"/>
+    <w:lsdException w:name="toc 2" w:semiHidden="1" w:uiPriority="39" w:unhideWhenUsed="1"/>
+    <w:lsdException w:name="toc 3" w:semiHidden="1" w:uiPriority="39" w:unhideWhenUsed="1"/>
+    <w:lsdException w:name="toc 4" w:semiHidden="1" w:uiPriority="39" w:unhideWhenUsed="1"/>
+    <w:lsdException w:name="toc 5" w:semiHidden="1" w:uiPriority="39" w:unhideWhenUsed="1"/>
+    <w:lsdException w:name="toc 6" w:semiHidden="1" w:uiPriority="39" w:unhideWhenUsed="1"/>
+    <w:lsdException w:name="toc 7" w:semiHidden="1" w:uiPriority="39" w:unhideWhenUsed="1"/>
+    <w:lsdException w:name="toc 8" w:semiHidden="1" w:uiPriority="39" w:unhideWhenUsed="1"/>
+    <w:lsdException w:name="toc 9" w:semiHidden="1" w:uiPriority="39" w:unhideWhenUsed="1"/>
+    <w:lsdException w:name="Normal Indent" w:semiHidden="1" w:unhideWhenUsed="1"/>
+    <w:lsdException w:name="footnote text" w:semiHidden="1" w:unhideWhenUsed="1"/>
+    <w:lsdException w:name="annotation text" w:semiHidden="1" w:unhideWhenUsed="1"/>
+    <w:lsdException w:name="header" w:semiHidden="1" w:unhideWhenUsed="1"/>
+    <w:lsdException w:name="footer" w:semiHidden="1" w:unhideWhenUsed="1"/>
+    <w:lsdException w:name="index heading" w:semiHidden="1" w:unhideWhenUsed="1"/>
+    <w:lsdException w:name="caption" w:semiHidden="1" w:uiPriority="35" w:unhideWhenUsed="1" w:qFormat="1"/>
+    <w:lsdException w:name="table of figures" w:semiHidden="1" w:unhideWhenUsed="1"/>
+    <w:lsdException w:name="envelope address" w:semiHidden="1" w:unhideWhenUsed="1"/>
+    <w:lsdException w:name="envelope return" w:semiHidden="1" w:unhideWhenUsed="1"/>
+    <w:lsdException w:name="footnote reference" w:semiHidden="1" w:unhideWhenUsed="1"/>
+    <w:lsdException w:name="annotation reference" w:semiHidden="1" w:unhideWhenUsed="1"/>
+    <w:lsdException w:name="line number" w:semiHidden="1" w:unhideWhenUsed="1"/>
+    <w:lsdException w:name="page number" w:semiHidden="1" w:unhideWhenUsed="1"/>
+    <w:lsdException w:name="endnote reference" w:semiHidden="1" w:unhideWhenUsed="1"/>
+    <w:lsdException w:name="endnote text" w:semiHidden="1" w:unhideWhenUsed="1"/>
+    <w:lsdException w:name="table of authorities" w:semiHidden="1" w:unhideWhenUsed="1"/>
+    <w:lsdException w:name="macro" w:semiHidden="1" w:unhideWhenUsed="1"/>
+    <w:lsdException w:name="toa heading" w:semiHidden="1" w:unhideWhenUsed="1"/>
+    <w:lsdException w:name="List" w:semiHidden="1" w:unhideWhenUsed="1"/>
+    <w:lsdException w:name="List Bullet" w:semiHidden="1" w:unhideWhenUsed="1"/>
+    <w:lsdException w:name="List Number" w:semiHidden="1" w:unhideWhenUsed="1"/>
+    <w:lsdException w:name="List 2" w:semiHidden="1" w:unhideWhenUsed="1"/>
+    <w:lsdException w:name="List 3" w:semiHidden="1" w:unhideWhenUsed="1"/>
+    <w:lsdException w:name="List 4" w:semiHidden="1" w:unhideWhenUsed="1"/>
+    <w:lsdException w:name="List 5" w:semiHidden="1" w:unhideWhenUsed="1"/>
+    <w:lsdException w:name="List Bullet 2" w:semiHidden="1" w:unhideWhenUsed="1"/>
+    <w:lsdException w:name="List Bullet 3" w:semiHidden="1" w:unhideWhenUsed="1"/>
+    <w:lsdException w:name="List Bullet 4" w:semiHidden="1" w:unhideWhenUsed="1"/>
+    <w:lsdException w:name="List Bullet 5" w:semiHidden="1" w:unhideWhenUsed="1"/>
+    <w:lsdException w:name="List Number 2" w:semiHidden="1" w:unhideWhenUsed="1"/>
+    <w:lsdException w:name="List Number 3" w:semiHidden="1" w:unhideWhenUsed="1"/>
+    <w:lsdException w:name="List Number 4" w:semiHidden="1" w:unhideWhenUsed="1"/>
+    <w:lsdException w:name="List Number 5" w:semiHidden="1" w:unhideWhenUsed="1"/>
+    <w:lsdException w:name="Title" w:uiPriority="10" w:qFormat="1"/>
+    <w:lsdException w:name="Closing" w:semiHidden="1" w:unhideWhenUsed="1"/>
+    <w:lsdException w:name="Signature" w:semiHidden="1" w:unhideWhenUsed="1"/>
+    <w:lsdException w:name="Default Paragraph Font" w:semiHidden="1" w:uiPriority="1" w:unhideWhenUsed="1"/>
+    <w:lsdException w:name="Body Text" w:semiHidden="1" w:unhideWhenUsed="1"/>
+    <w:lsdException w:name="Body Text Indent" w:semiHidden="1" w:unhideWhenUsed="1"/>
+    <w:lsdException w:name="List Continue" w:semiHidden="1" w:unhideWhenUsed="1"/>
+    <w:lsdException w:name="List Continue 2" w:semiHidden="1" w:unhideWhenUsed="1"/>
+    <w:lsdException w:name="List Continue 3" w:semiHidden="1" w:unhideWhenUsed="1"/>
+    <w:lsdException w:name="List Continue 4" w:semiHidden="1" w:unhideWhenUsed="1"/>
+    <w:lsdException w:name="List Continue 5" w:semiHidden="1" w:unhideWhenUsed="1"/>
+    <w:lsdException w:name="Message Header" w:semiHidden="1" w:unhideWhenUsed="1"/>
+    <w:lsdException w:name="Subtitle" w:uiPriority="11" w:qFormat="1"/>
+    <w:lsdException w:name="Salutation" w:semiHidden="1" w:unhideWhenUsed="1"/>
+    <w:lsdException w:name="Date" w:semiHidden="1" w:unhideWhenUsed="1"/>
+    <w:lsdException w:name="Body Text First Indent" w:semiHidden="1" w:unhideWhenUsed="1"/>
+    <w:lsdException w:name="Body Text First Indent 2" w:semiHidden="1" w:unhideWhenUsed="1"/>
+    <w:lsdException w:name="Note Heading" w:semiHidden="1" w:unhideWhenUsed="1"/>
+    <w:lsdException w:name="Body Text 2" w:semiHidden="1" w:unhideWhenUsed="1"/>
+    <w:lsdException w:name="Body Text 3" w:semiHidden="1" w:unhideWhenUsed="1"/>
+    <w:lsdException w:name="Body Text Indent 2" w:semiHidden="1" w:unhideWhenUsed="1"/>
+    <w:lsdException w:name="Body Text Indent 3" w:semiHidden="1" w:unhideWhenUsed="1"/>
+    <w:lsdException w:name="Block Text" w:semiHidden="1" w:unhideWhenUsed="1"/>
+    <w:lsdException w:name="Hyperlink" w:semiHidden="1" w:unhideWhenUsed="1"/>
+    <w:lsdException w:name="FollowedHyperlink" w:semiHidden="1" w:unhideWhenUsed="1"/>
+    <w:lsdException w:name="Strong" w:uiPriority="22" w:qFormat="1"/>
+    <w:lsdException w:name="Emphasis" w:uiPriority="20" w:qFormat="1"/>
+    <w:lsdException w:name="Document Map" w:semiHidden="1" w:unhideWhenUsed="1"/>
+    <w:lsdException w:name="Plain Text" w:semiHidden="1" w:unhideWhenUsed="1"/>
+    <w:lsdException w:name="E-mail Signature" w:semiHidden="1" w:unhideWhenUsed="1"/>
+    <w:lsdException w:name="HTML Top of Form" w:semiHidden="1" w:unhideWhenUsed="1"/>
+    <w:lsdException w:name="HTML Bottom of Form" w:semiHidden="1" w:unhideWhenUsed="1"/>
+    <w:lsdException w:name="Normal (Web)" w:semiHidden="1" w:unhideWhenUsed="1"/>
+    <w:lsdException w:name="HTML Acronym" w:semiHidden="1" w:unhideWhenUsed="1"/>
+    <w:lsdException w:name="HTML Address" w:semiHidden="1" w:unhideWhenUsed="1"/>
+    <w:lsdException w:name="HTML Cite" w:semiHidden="1" w:unhideWhenUsed="1"/>
+    <w:lsdException w:name="HTML Code" w:semiHidden="1" w:unhideWhenUsed="1"/>
+    <w:lsdException w:name="HTML Definition" w:semiHidden="1" w:unhideWhenUsed="1"/>
+    <w:lsdException w:name="HTML Keyboard" w:semiHidden="1" w:unhideWhenUsed="1"/>
+    <w:lsdException w:name="HTML Preformatted" w:semiHidden="1" w:unhideWhenUsed="1"/>
+    <w:lsdException w:name="HTML Sample" w:semiHidden="1" w:unhideWhenUsed="1"/>
+    <w:lsdException w:name="HTML Typewriter" w:semiHidden="1" w:unhideWhenUsed="1"/>
+    <w:lsdException w:name="HTML Variable" w:semiHidden="1" w:unhideWhenUsed="1"/>
+    <w:lsdException w:name="Normal Table" w:semiHidden="1" w:unhideWhenUsed="1"/>
+    <w:lsdException w:name="annotation subject" w:semiHidden="1" w:unhideWhenUsed="1"/>
+    <w:lsdException w:name="No List" w:semiHidden="1" w:unhideWhenUsed="1"/>
+    <w:lsdException w:name="Outline List 1" w:semiHidden="1" w:unhideWhenUsed="1"/>
+    <w:lsdException w:name="Outline List 2" w:semiHidden="1" w:unhideWhenUsed="1"/>
+    <w:lsdException w:name="Outline List 3" w:semiHidden="1" w:unhideWhenUsed="1"/>
+    <w:lsdException w:name="Table Simple 1" w:semiHidden="1" w:unhideWhenUsed="1"/>
+    <w:lsdException w:name="Table Simple 2" w:semiHidden="1" w:unhideWhenUsed="1"/>
+    <w:lsdException w:name="Table Simple 3" w:semiHidden="1" w:unhideWhenUsed="1"/>
+    <w:lsdException w:name="Table Classic 1" w:semiHidden="1" w:unhideWhenUsed="1"/>
+    <w:lsdException w:name="Table Classic 2" w:semiHidden="1" w:unhideWhenUsed="1"/>
+    <w:lsdException w:name="Table Classic 3" w:semiHidden="1" w:unhideWhenUsed="1"/>
+    <w:lsdException w:name="Table Classic 4" w:semiHidden="1" w:unhideWhenUsed="1"/>
+    <w:lsdException w:name="Table Colorful 1" w:semiHidden="1" w:unhideWhenUsed="1"/>
+    <w:lsdException w:name="Table Colorful 2" w:semiHidden="1" w:unhideWhenUsed="1"/>
+    <w:lsdException w:name="Table Colorful 3" w:semiHidden="1" w:unhideWhenUsed="1"/>
+    <w:lsdException w:name="Table Columns 1" w:semiHidden="1" w:unhideWhenUsed="1"/>
+    <w:lsdException w:name="Table Columns 2" w:semiHidden="1" w:unhideWhenUsed="1"/>
+    <w:lsdException w:name="Table Columns 3" w:semiHidden="1" w:unhideWhenUsed="1"/>
+    <w:lsdException w:name="Table Columns 4" w:semiHidden="1" w:unhideWhenUsed="1"/>
+    <w:lsdException w:name="Table Columns 5" w:semiHidden="1" w:unhideWhenUsed="1"/>
+    <w:lsdException w:name="Table Grid 1" w:semiHidden="1" w:unhideWhenUsed="1"/>
+    <w:lsdException w:name="Table Grid 2" w:semiHidden="1" w:unhideWhenUsed="1"/>
+    <w:lsdException w:name="Table Grid 3" w:semiHidden="1" w:unhideWhenUsed="1"/>
+    <w:lsdException w:name="Table Grid 4" w:semiHidden="1" w:unhideWhenUsed="1"/>
+    <w:lsdException w:name="Table Grid 5" w:semiHidden="1" w:unhideWhenUsed="1"/>
+    <w:lsdException w:name="Table Grid 6" w:semiHidden="1" w:unhideWhenUsed="1"/>
+    <w:lsdException w:name="Table Grid 7" w:semiHidden="1" w:unhideWhenUsed="1"/>
+    <w:lsdException w:name="Table Grid 8" w:semiHidden="1" w:unhideWhenUsed="1"/>
+    <w:lsdException w:name="Table List 1" w:semiHidden="1" w:unhideWhenUsed="1"/>
+    <w:lsdException w:name="Table List 2" w:semiHidden="1" w:unhideWhenUsed="1"/>
+    <w:lsdException w:name="Table List 3" w:semiHidden="1" w:unhideWhenUsed="1"/>
+    <w:lsdException w:name="Table List 4" w:semiHidden="1" w:unhideWhenUsed="1"/>
+    <w:lsdException w:name="Table List 5" w:semiHidden="1" w:unhideWhenUsed="1"/>
+    <w:lsdException w:name="Table List 6" w:semiHidden="1" w:unhideWhenUsed="1"/>
+    <w:lsdException w:name="Table List 7" w:semiHidden="1" w:unhideWhenUsed="1"/>
+    <w:lsdException w:name="Table List 8" w:semiHidden="1" w:unhideWhenUsed="1"/>
+    <w:lsdException w:name="Table 3D effects 1" w:semiHidden="1" w:unhideWhenUsed="1"/>
+    <w:lsdException w:name="Table 3D effects 2" w:semiHidden="1" w:unhideWhenUsed="1"/>
+    <w:lsdException w:name="Table 3D effects 3" w:semiHidden="1" w:unhideWhenUsed="1"/>
+    <w:lsdException w:name="Table Contemporary" w:semiHidden="1" w:unhideWhenUsed="1"/>
+    <w:lsdException w:name="Table Elegant" w:semiHidden="1" w:unhideWhenUsed="1"/>
+    <w:lsdException w:name="Table Professional" w:semiHidden="1" w:unhideWhenUsed="1"/>
+    <w:lsdException w:name="Table Subtle 1" w:semiHidden="1" w:unhideWhenUsed="1"/>
+    <w:lsdException w:name="Table Subtle 2" w:semiHidden="1" w:unhideWhenUsed="1"/>
+    <w:lsdException w:name="Table Web 1" w:semiHidden="1" w:unhideWhenUsed="1"/>
+    <w:lsdException w:name="Table Web 2" w:semiHidden="1" w:unhideWhenUsed="1"/>
+    <w:lsdException w:name="Table Web 3" w:semiHidden="1" w:unhideWhenUsed="1"/>
+    <w:lsdException w:name="Balloon Text" w:semiHidden="1" w:unhideWhenUsed="1"/>
+    <w:lsdException w:name="Table Grid" w:semiHidden="1" w:uiPriority="39" w:unhideWhenUsed="1"/>
+    <w:lsdException w:name="Table Theme" w:semiHidden="1" w:unhideWhenUsed="1"/>
+    <w:lsdException w:name="Placeholder Text" w:semiHidden="1"/>
+    <w:lsdException w:name="No Spacing" w:uiPriority="1" w:qFormat="1"/>
+    <w:lsdException w:name="Light Shading" w:uiPriority="60"/>
+    <w:lsdException w:name="Light List" w:uiPriority="61"/>
+    <w:lsdException w:name="Light Grid" w:uiPriority="62"/>
+    <w:lsdException w:name="Medium Shading 1" w:uiPriority="63"/>
+    <w:lsdException w:name="Medium Shading 2" w:uiPriority="64"/>
+    <w:lsdException w:name="Medium List 1" w:uiPriority="65"/>
+    <w:lsdException w:name="Medium List 2" w:uiPriority="66"/>
+    <w:lsdException w:name="Medium Grid 1" w:uiPriority="67"/>
+    <w:lsdException w:name="Medium Grid 2" w:uiPriority="68"/>
+    <w:lsdException w:name="Medium Grid 3" w:uiPriority="69"/>
+    <w:lsdException w:name="Dark List" w:uiPriority="70"/>
+    <w:lsdException w:name="Colorful Shading" w:uiPriority="71"/>
+    <w:lsdException w:name="Colorful List" w:uiPriority="72"/>
+    <w:lsdException w:name="Colorful Grid" w:uiPriority="73"/>
+    <w:lsdException w:name="Light Shading Accent 1" w:uiPriority="60"/>
+    <w:lsdException w:name="Light List Accent 1" w:uiPriority="61"/>
+    <w:lsdException w:name="Light Grid Accent 1" w:uiPriority="62"/>
+    <w:lsdException w:name="Medium Shading 1 Accent 1" w:uiPriority="63"/>
+    <w:lsdException w:name="Medium Shading 2 Accent 1" w:uiPriority="64"/>
+    <w:lsdException w:name="Medium List 1 Accent 1" w:uiPriority="65"/>
+    <w:lsdException w:name="Revision" w:semiHidden="1"/>
+    <w:lsdException w:name="List Paragraph" w:uiPriority="34" w:qFormat="1"/>
+    <w:lsdException w:name="Quote" w:uiPriority="29" w:qFormat="1"/>
+    <w:lsdException w:name="Intense Quote" w:uiPriority="30" w:qFormat="1"/>
+    <w:lsdException w:name="Medium List 2 Accent 1" w:uiPriority="66"/>
+    <w:lsdException w:name="Medium Grid 1 Accent 1" w:uiPriority="67"/>
+    <w:lsdException w:name="Medium Grid 2 Accent 1" w:uiPriority="68"/>
+    <w:lsdException w:name="Medium Grid 3 Accent 1" w:uiPriority="69"/>
+    <w:lsdException w:name="Dark List Accent 1" w:uiPriority="70"/>
+    <w:lsdException w:name="Colorful Shading Accent 1" w:uiPriority="71"/>
+    <w:lsdException w:name="Colorful List Accent 1" w:uiPriority="72"/>
+    <w:lsdException w:name="Colorful Grid Accent 1" w:uiPriority="73"/>
+    <w:lsdException w:name="Light Shading Accent 2" w:uiPriority="60"/>
+    <w:lsdException w:name="Light List Accent 2" w:uiPriority="61"/>
+    <w:lsdException w:name="Light Grid Accent 2" w:uiPriority="62"/>
+    <w:lsdException w:name="Medium Shading 1 Accent 2" w:uiPriority="63"/>
+    <w:lsdException w:name="Medium Shading 2 Accent 2" w:uiPriority="64"/>
+    <w:lsdException w:name="Medium List 1 Accent 2" w:uiPriority="65"/>
+    <w:lsdException w:name="Medium List 2 Accent 2" w:uiPriority="66"/>
+    <w:lsdException w:name="Medium Grid 1 Accent 2" w:uiPriority="67"/>
+    <w:lsdException w:name="Medium Grid 2 Accent 2" w:uiPriority="68"/>
+    <w:lsdException w:name="Medium Grid 3 Accent 2" w:uiPriority="69"/>
+    <w:lsdException w:name="Dark List Accent 2" w:uiPriority="70"/>
+    <w:lsdException w:name="Colorful Shading Accent 2" w:uiPriority="71"/>
+    <w:lsdException w:name="Colorful List Accent 2" w:uiPriority="72"/>
+    <w:lsdException w:name="Colorful Grid Accent 2" w:uiPriority="73"/>
+    <w:lsdException w:name="Light Shading Accent 3" w:uiPriority="60"/>
+    <w:lsdException w:name="Light List Accent 3" w:uiPriority="61"/>
+    <w:lsdException w:name="Light Grid Accent 3" w:uiPriority="62"/>
+    <w:lsdException w:name="Medium Shading 1 Accent 3" w:uiPriority="63"/>
+    <w:lsdException w:name="Medium Shading 2 Accent 3" w:uiPriority="64"/>
+    <w:lsdException w:name="Medium List 1 Accent 3" w:uiPriority="65"/>
+    <w:lsdException w:name="Medium List 2 Accent 3" w:uiPriority="66"/>
+    <w:lsdException w:name="Medium Grid 1 Accent 3" w:uiPriority="67"/>
+    <w:lsdException w:name="Medium Grid 2 Accent 3" w:uiPriority="68"/>
+    <w:lsdException w:name="Medium Grid 3 Accent 3" w:uiPriority="69"/>
+    <w:lsdException w:name="Dark List Accent 3" w:uiPriority="70"/>
+    <w:lsdException w:name="Colorful Shading Accent 3" w:uiPriority="71"/>
+    <w:lsdException w:name="Colorful List Accent 3" w:uiPriority="72"/>
+    <w:lsdException w:name="Colorful Grid Accent 3" w:uiPriority="73"/>
+    <w:lsdException w:name="Light Shading Accent 4" w:uiPriority="60"/>
+    <w:lsdException w:name="Light List Accent 4" w:uiPriority="61"/>
+    <w:lsdException w:name="Light Grid Accent 4" w:uiPriority="62"/>
+    <w:lsdException w:name="Medium Shading 1 Accent 4" w:uiPriority="63"/>
+    <w:lsdException w:name="Medium Shading 2 Accent 4" w:uiPriority="64"/>
+    <w:lsdException w:name="Medium List 1 Accent 4" w:uiPriority="65"/>
+    <w:lsdException w:name="Medium List 2 Accent 4" w:uiPriority="66"/>
+    <w:lsdException w:name="Medium Grid 1 Accent 4" w:uiPriority="67"/>
+    <w:lsdException w:name="Medium Grid 2 Accent 4" w:uiPriority="68"/>
+    <w:lsdException w:name="Medium Grid 3 Accent 4" w:uiPriority="69"/>
+    <w:lsdException w:name="Dark List Accent 4" w:uiPriority="70"/>
+    <w:lsdException w:name="Colorful Shading Accent 4" w:uiPriority="71"/>
+    <w:lsdException w:name="Colorful List Accent 4" w:uiPriority="72"/>
+    <w:lsdException w:name="Colorful Grid Accent 4" w:uiPriority="73"/>
+    <w:lsdException w:name="Light Shading Accent 5" w:uiPriority="60"/>
+    <w:lsdException w:name="Light List Accent 5" w:uiPriority="61"/>
+    <w:lsdException w:name="Light Grid Accent 5" w:uiPriority="62"/>
+    <w:lsdException w:name="Medium Shading 1 Accent 5" w:uiPriority="63"/>
+    <w:lsdException w:name="Medium Shading 2 Accent 5" w:uiPriority="64"/>
+    <w:lsdException w:name="Medium List 1 Accent 5" w:uiPriority="65"/>
+    <w:lsdException w:name="Medium List 2 Accent 5" w:uiPriority="66"/>
+    <w:lsdException w:name="Medium Grid 1 Accent 5" w:uiPriority="67"/>
+    <w:lsdException w:name="Medium Grid 2 Accent 5" w:uiPriority="68"/>
+    <w:lsdException w:name="Medium Grid 3 Accent 5" w:uiPriority="69"/>
+    <w:lsdException w:name="Dark List Accent 5" w:uiPriority="70"/>
+    <w:lsdException w:name="Colorful Shading Accent 5" w:uiPriority="71"/>
+    <w:lsdException w:name="Colorful List Accent 5" w:uiPriority="72"/>
+    <w:lsdException w:name="Colorful Grid Accent 5" w:uiPriority="73"/>
+    <w:lsdException w:name="Light Shading Accent 6" w:uiPriority="60"/>
+    <w:lsdException w:name="Light List Accent 6" w:uiPriority="61"/>
+    <w:lsdException w:name="Light Grid Accent 6" w:uiPriority="62"/>
+    <w:lsdException w:name="Medium Shading 1 Accent 6" w:uiPriority="63"/>
+    <w:lsdException w:name="Medium Shading 2 Accent 6" w:uiPriority="64"/>
+    <w:lsdException w:name="Medium List 1 Accent 6" w:uiPriority="65"/>
+    <w:lsdException w:name="Medium List 2 Accent 6" w:uiPriority="66"/>
+    <w:lsdException w:name="Medium Grid 1 Accent 6" w:uiPriority="67"/>
+    <w:lsdException w:name="Medium Grid 2 Accent 6" w:uiPriority="68"/>
+    <w:lsdException w:name="Medium Grid 3 Accent 6" w:uiPriority="69"/>
+    <w:lsdException w:name="Dark List Accent 6" w:uiPriority="70"/>
+    <w:lsdException w:name="Colorful Shading Accent 6" w:uiPriority="71"/>
+    <w:lsdException w:name="Colorful List Accent 6" w:uiPriority="72"/>
+    <w:lsdException w:name="Colorful Grid Accent 6" w:uiPriority="73"/>
+    <w:lsdException w:name="Subtle Emphasis" w:uiPriority="19" w:qFormat="1"/>
+    <w:lsdException w:name="Intense Emphasis" w:uiPriority="21" w:qFormat="1"/>
+    <w:lsdException w:name="Subtle Reference" w:uiPriority="31" w:qFormat="1"/>
+    <w:lsdException w:name="Intense Reference" w:uiPriority="32" w:qFormat="1"/>
+    <w:lsdException w:name="Book Title" w:uiPriority="33" w:qFormat="1"/>
+    <w:lsdException w:name="Bibliography" w:semiHidden="1" w:uiPriority="37" w:unhideWhenUsed="1"/>
+    <w:lsdException w:name="TOC Heading" w:semiHidden="1" w:uiPriority="39" w:unhideWhenUsed="1" w:qFormat="1"/>
+    <w:lsdException w:name="Plain Table 1" w:uiPriority="41"/>
+    <w:lsdException w:name="Plain Table 2" w:uiPriority="42"/>
+    <w:lsdException w:name="Plain Table 3" w:uiPriority="43"/>
+    <w:lsdException w:name="Plain Table 4" w:uiPriority="44"/>
+    <w:lsdException w:name="Plain Table 5" w:uiPriority="45"/>
+    <w:lsdException w:name="Grid Table Light" w:uiPriority="40"/>
+    <w:lsdException w:name="Grid Table 1 Light" w:uiPriority="46"/>
+    <w:lsdException w:name="Grid Table 2" w:uiPriority="47"/>
+    <w:lsdException w:name="Grid Table 3" w:uiPriority="48"/>
+    <w:lsdException w:name="Grid Table 4" w:uiPriority="49"/>
+    <w:lsdException w:name="Grid Table 5 Dark" w:uiPriority="50"/>
+    <w:lsdException w:name="Grid Table 6 Colorful" w:uiPriority="51"/>
+    <w:lsdException w:name="Grid Table 7 Colorful" w:uiPriority="52"/>
+    <w:lsdException w:name="Grid Table 1 Light Accent 1" w:uiPriority="46"/>
+    <w:lsdException w:name="Grid Table 2 Accent 1" w:uiPriority="47"/>
+    <w:lsdException w:name="Grid Table 3 Accent 1" w:uiPriority="48"/>
+    <w:lsdException w:name="Grid Table 4 Accent 1" w:uiPriority="49"/>
+    <w:lsdException w:name="Grid Table 5 Dark Accent 1" w:uiPriority="50"/>
+    <w:lsdException w:name="Grid Table 6 Colorful Accent 1" w:uiPriority="51"/>
+    <w:lsdException w:name="Grid Table 7 Colorful Accent 1" w:uiPriority="52"/>
+    <w:lsdException w:name="Grid Table 1 Light Accent 2" w:uiPriority="46"/>
+    <w:lsdException w:name="Grid Table 2 Accent 2" w:uiPriority="47"/>
+    <w:lsdException w:name="Grid Table 3 Accent 2" w:uiPriority="48"/>
+    <w:lsdException w:name="Grid Table 4 Accent 2" w:uiPriority="49"/>
+    <w:lsdException w:name="Grid Table 5 Dark Accent 2" w:uiPriority="50"/>
+    <w:lsdException w:name="Grid Table 6 Colorful Accent 2" w:uiPriority="51"/>
+    <w:lsdException w:name="Grid Table 7 Colorful Accent 2" w:uiPriority="52"/>
+    <w:lsdException w:name="Grid Table 1 Light Accent 3" w:uiPriority="46"/>
+    <w:lsdException w:name="Grid Table 2 Accent 3" w:uiPriority="47"/>
+    <w:lsdException w:name="Grid Table 3 Accent 3" w:uiPriority="48"/>
+    <w:lsdException w:name="Grid Table 4 Accent 3" w:uiPriority="49"/>
+    <w:lsdException w:name="Grid Table 5 Dark Accent 3" w:uiPriority="50"/>
+    <w:lsdException w:name="Grid Table 6 Colorful Accent 3" w:uiPriority="51"/>
+    <w:lsdException w:name="Grid Table 7 Colorful Accent 3" w:uiPriority="52"/>
+    <w:lsdException w:name="Grid Table 1 Light Accent 4" w:uiPriority="46"/>
+    <w:lsdException w:name="Grid Table 2 Accent 4" w:uiPriority="47"/>
+    <w:lsdException w:name="Grid Table 3 Accent 4" w:uiPriority="48"/>
+    <w:lsdException w:name="Grid Table 4 Accent 4" w:uiPriority="49"/>
+    <w:lsdException w:name="Grid Table 5 Dark Accent 4" w:uiPriority="50"/>
+    <w:lsdException w:name="Grid Table 6 Colorful Accent 4" w:uiPriority="51"/>
+    <w:lsdException w:name="Grid Table 7 Colorful Accent 4" w:uiPriority="52"/>
+    <w:lsdException w:name="Grid Table 1 Light Accent 5" w:uiPriority="46"/>
+    <w:lsdException w:name="Grid Table 2 Accent 5" w:uiPriority="47"/>
+    <w:lsdException w:name="Grid Table 3 Accent 5" w:uiPriority="48"/>
+    <w:lsdException w:name="Grid Table 4 Accent 5" w:uiPriority="49"/>
+    <w:lsdException w:name="Grid Table 5 Dark Accent 5" w:uiPriority="50"/>
+    <w:lsdException w:name="Grid Table 6 Colorful Accent 5" w:uiPriority="51"/>
+    <w:lsdException w:name="Grid Table 7 Colorful Accent 5" w:uiPriority="52"/>
+    <w:lsdException w:name="Grid Table 1 Light Accent 6" w:uiPriority="46"/>
+    <w:lsdException w:name="Grid Table 2 Accent 6" w:uiPriority="47"/>
+    <w:lsdException w:name="Grid Table 3 Accent 6" w:uiPriority="48"/>
+    <w:lsdException w:name="Grid Table 4 Accent 6" w:uiPriority="49"/>
+    <w:lsdException w:name="Grid Table 5 Dark Accent 6" w:uiPriority="50"/>
+    <w:lsdException w:name="Grid Table 6 Colorful Accent 6" w:uiPriority="51"/>
+    <w:lsdException w:name="Grid Table 7 Colorful Accent 6" w:uiPriority="52"/>
+    <w:lsdException w:name="List Table 1 Light" w:uiPriority="46"/>
+    <w:lsdException w:name="List Table 2" w:uiPriority="47"/>
+    <w:lsdException w:name="List Table 3" w:uiPriority="48"/>
+    <w:lsdException w:name="List Table 4" w:uiPriority="49"/>
+    <w:lsdException w:name="List Table 5 Dark" w:uiPriority="50"/>
+    <w:lsdException w:name="List Table 6 Colorful" w:uiPriority="51"/>
+    <w:lsdException w:name="List Table 7 Colorful" w:uiPriority="52"/>
+    <w:lsdException w:name="List Table 1 Light Accent 1" w:uiPriority="46"/>
+    <w:lsdException w:name="List Table 2 Accent 1" w:uiPriority="47"/>
+    <w:lsdException w:name="List Table 3 Accent 1" w:uiPriority="48"/>
+    <w:lsdException w:name="List Table 4 Accent 1" w:uiPriority="49"/>
+    <w:lsdException w:name="List Table 5 Dark Accent 1" w:uiPriority="50"/>
+    <w:lsdException w:name="List Table 6 Colorful Accent 1" w:uiPriority="51"/>
+    <w:lsdException w:name="List Table 7 Colorful Accent 1" w:uiPriority="52"/>
+    <w:lsdException w:name="List Table 1 Light Accent 2" w:uiPriority="46"/>
+    <w:lsdException w:name="List Table 2 Accent 2" w:uiPriority="47"/>
+    <w:lsdException w:name="List Table 3 Accent 2" w:uiPriority="48"/>
+    <w:lsdException w:name="List Table 4 Accent 2" w:uiPriority="49"/>
+    <w:lsdException w:name="List Table 5 Dark Accent 2" w:uiPriority="50"/>
+    <w:lsdException w:name="List Table 6 Colorful Accent 2" w:uiPriority="51"/>
+    <w:lsdException w:name="List Table 7 Colorful Accent 2" w:uiPriority="52"/>
+    <w:lsdException w:name="List Table 1 Light Accent 3" w:uiPriority="46"/>
+    <w:lsdException w:name="List Table 2 Accent 3" w:uiPriority="47"/>
+    <w:lsdException w:name="List Table 3 Accent 3" w:uiPriority="48"/>
+    <w:lsdException w:name="List Table 4 Accent 3" w:uiPriority="49"/>
+    <w:lsdException w:name="List Table 5 Dark Accent 3" w:uiPriority="50"/>
+    <w:lsdException w:name="List Table 6 Colorful Accent 3" w:uiPriority="51"/>
+    <w:lsdException w:name="List Table 7 Colorful Accent 3" w:uiPriority="52"/>
+    <w:lsdException w:name="List Table 1 Light Accent 4" w:uiPriority="46"/>
+    <w:lsdException w:name="List Table 2 Accent 4" w:uiPriority="47"/>
+    <w:lsdException w:name="List Table 3 Accent 4" w:uiPriority="48"/>
+    <w:lsdException w:name="List Table 4 Accent 4" w:uiPriority="49"/>
+    <w:lsdException w:name="List Table 5 Dark Accent 4" w:uiPriority="50"/>
+    <w:lsdException w:name="List Table 6 Colorful Accent 4" w:uiPriority="51"/>
+    <w:lsdException w:name="List Table 7 Colorful Accent 4" w:uiPriority="52"/>
+    <w:lsdException w:name="List Table 1 Light Accent 5" w:uiPriority="46"/>
+    <w:lsdException w:name="List Table 2 Accent 5" w:uiPriority="47"/>
+    <w:lsdException w:name="List Table 3 Accent 5" w:uiPriority="48"/>
+    <w:lsdException w:name="List Table 4 Accent 5" w:uiPriority="49"/>
+    <w:lsdException w:name="List Table 5 Dark Accent 5" w:uiPriority="50"/>
+    <w:lsdException w:name="List Table 6 Colorful Accent 5" w:uiPriority="51"/>
+    <w:lsdException w:name="List Table 7 Colorful Accent 5" w:uiPriority="52"/>
+    <w:lsdException w:name="List Table 1 Light Accent 6" w:uiPriority="46"/>
+    <w:lsdException w:name="List Table 2 Accent 6" w:uiPriority="47"/>
+    <w:lsdException w:name="List Table 3 Accent 6" w:uiPriority="48"/>
+    <w:lsdException w:name="List Table 4 Accent 6" w:uiPriority="49"/>
+    <w:lsdException w:name="List Table 5 Dark Accent 6" w:uiPriority="50"/>
+    <w:lsdException w:name="List Table 6 Colorful Accent 6" w:uiPriority="51"/>
+    <w:lsdException w:name="List Table 7 Colorful Accent 6" w:uiPriority="52"/>
+    <w:lsdException w:name="Mention" w:semiHidden="1" w:unhideWhenUsed="1"/>
+    <w:lsdException w:name="Smart Hyperlink" w:semiHidden="1" w:unhideWhenUsed="1"/>
+    <w:lsdException w:name="Hashtag" w:semiHidden="1" w:unhideWhenUsed="1"/>
+    <w:lsdException w:name="Unresolved Mention" w:semiHidden="1" w:unhideWhenUsed="1"/>
+    <w:lsdException w:name="Smart Link" w:semiHidden="1" w:unhideWhenUsed="1"/>
   </w:latentStyles>
   <w:style w:type="paragraph" w:default="1" w:styleId="Normal">
     <w:name w:val="Normal"/>

--- a/docs/reports/Project document.docx
+++ b/docs/reports/Project document.docx
@@ -14,6 +14,8 @@
           <w:szCs w:val="32"/>
         </w:rPr>
       </w:pPr>
+      <w:bookmarkStart w:id="0" w:name="_Hlk9267809"/>
+      <w:bookmarkEnd w:id="0"/>
       <w:r>
         <w:rPr>
           <w:b/>
@@ -2398,7 +2400,7 @@
           <w:p>
             <w:pPr>
               <w:rPr>
-                <w:ins w:id="0" w:author="Khoa Anh" w:date="2019-05-20T17:27:00Z"/>
+                <w:ins w:id="1" w:author="Khoa Anh" w:date="2019-05-20T17:27:00Z"/>
               </w:rPr>
             </w:pPr>
             <w:r>
@@ -2413,18 +2415,18 @@
                 <w:numId w:val="26"/>
               </w:numPr>
               <w:rPr>
-                <w:ins w:id="1" w:author="Khoa Anh" w:date="2019-05-20T17:28:00Z"/>
+                <w:ins w:id="2" w:author="Khoa Anh" w:date="2019-05-20T17:28:00Z"/>
               </w:rPr>
-              <w:pPrChange w:id="2" w:author="Khoa Anh" w:date="2019-05-20T17:28:00Z">
+              <w:pPrChange w:id="3" w:author="Khoa Anh" w:date="2019-05-20T17:28:00Z">
                 <w:pPr/>
               </w:pPrChange>
             </w:pPr>
-            <w:del w:id="3" w:author="Khoa Anh" w:date="2019-05-20T17:27:00Z">
+            <w:del w:id="4" w:author="Khoa Anh" w:date="2019-05-20T17:27:00Z">
               <w:r>
                 <w:delText>g</w:delText>
               </w:r>
             </w:del>
-            <w:ins w:id="4" w:author="Khoa Anh" w:date="2019-05-20T17:27:00Z">
+            <w:ins w:id="5" w:author="Khoa Anh" w:date="2019-05-20T17:27:00Z">
               <w:r>
                 <w:t>G</w:t>
               </w:r>
@@ -2440,11 +2442,11 @@
                 <w:ilvl w:val="0"/>
                 <w:numId w:val="26"/>
               </w:numPr>
-              <w:pPrChange w:id="5" w:author="Khoa Anh" w:date="2019-05-20T17:28:00Z">
+              <w:pPrChange w:id="6" w:author="Khoa Anh" w:date="2019-05-20T17:28:00Z">
                 <w:pPr/>
               </w:pPrChange>
             </w:pPr>
-            <w:ins w:id="6" w:author="Khoa Anh" w:date="2019-05-20T17:28:00Z">
+            <w:ins w:id="7" w:author="Khoa Anh" w:date="2019-05-20T17:28:00Z">
               <w:r>
                 <w:t>Các nhân sự tham gia</w:t>
               </w:r>
@@ -2527,7 +2529,7 @@
             </w:tcMar>
           </w:tcPr>
           <w:p>
-            <w:ins w:id="7" w:author="Khoa Anh" w:date="2019-05-20T17:26:00Z">
+            <w:ins w:id="8" w:author="Khoa Anh" w:date="2019-05-20T17:26:00Z">
               <w:r>
                 <w:t>19/03/2019</w:t>
               </w:r>
@@ -2551,10 +2553,10 @@
           <w:p>
             <w:pPr>
               <w:rPr>
-                <w:ins w:id="8" w:author="Khoa Anh" w:date="2019-05-20T17:28:00Z"/>
+                <w:ins w:id="9" w:author="Khoa Anh" w:date="2019-05-20T17:28:00Z"/>
               </w:rPr>
             </w:pPr>
-            <w:ins w:id="9" w:author="Khoa Anh" w:date="2019-05-20T17:27:00Z">
+            <w:ins w:id="10" w:author="Khoa Anh" w:date="2019-05-20T17:27:00Z">
               <w:r>
                 <w:t xml:space="preserve">Thêm mục </w:t>
               </w:r>
@@ -2567,11 +2569,11 @@
                 <w:ilvl w:val="0"/>
                 <w:numId w:val="26"/>
               </w:numPr>
-              <w:pPrChange w:id="10" w:author="Khoa Anh" w:date="2019-05-20T17:28:00Z">
+              <w:pPrChange w:id="11" w:author="Khoa Anh" w:date="2019-05-20T17:28:00Z">
                 <w:pPr/>
               </w:pPrChange>
             </w:pPr>
-            <w:ins w:id="11" w:author="Khoa Anh" w:date="2019-05-20T17:27:00Z">
+            <w:ins w:id="12" w:author="Khoa Anh" w:date="2019-05-20T17:27:00Z">
               <w:r>
                 <w:t>Khảo sát dự án</w:t>
               </w:r>
@@ -2593,7 +2595,7 @@
             </w:tcMar>
           </w:tcPr>
           <w:p>
-            <w:ins w:id="12" w:author="Khoa Anh" w:date="2019-05-20T17:27:00Z">
+            <w:ins w:id="13" w:author="Khoa Anh" w:date="2019-05-20T17:27:00Z">
               <w:r>
                 <w:t>0.1</w:t>
               </w:r>
@@ -2615,7 +2617,7 @@
             </w:tcMar>
           </w:tcPr>
           <w:p>
-            <w:ins w:id="13" w:author="Khoa Anh" w:date="2019-05-20T17:27:00Z">
+            <w:ins w:id="14" w:author="Khoa Anh" w:date="2019-05-20T17:27:00Z">
               <w:r>
                 <w:t>Trần Sơn Tùng</w:t>
               </w:r>
@@ -2658,7 +2660,7 @@
             </w:tcMar>
           </w:tcPr>
           <w:p>
-            <w:ins w:id="14" w:author="Khoa Anh" w:date="2019-05-20T17:27:00Z">
+            <w:ins w:id="15" w:author="Khoa Anh" w:date="2019-05-20T17:27:00Z">
               <w:r>
                 <w:t>26</w:t>
               </w:r>
@@ -2685,10 +2687,10 @@
           <w:p>
             <w:pPr>
               <w:rPr>
-                <w:ins w:id="15" w:author="Khoa Anh" w:date="2019-05-20T17:28:00Z"/>
+                <w:ins w:id="16" w:author="Khoa Anh" w:date="2019-05-20T17:28:00Z"/>
               </w:rPr>
             </w:pPr>
-            <w:ins w:id="16" w:author="Khoa Anh" w:date="2019-05-20T17:27:00Z">
+            <w:ins w:id="17" w:author="Khoa Anh" w:date="2019-05-20T17:27:00Z">
               <w:r>
                 <w:t xml:space="preserve">Thêm mục </w:t>
               </w:r>
@@ -2701,11 +2703,11 @@
                 <w:ilvl w:val="0"/>
                 <w:numId w:val="26"/>
               </w:numPr>
-              <w:pPrChange w:id="17" w:author="Khoa Anh" w:date="2019-05-20T17:28:00Z">
+              <w:pPrChange w:id="18" w:author="Khoa Anh" w:date="2019-05-20T17:28:00Z">
                 <w:pPr/>
               </w:pPrChange>
             </w:pPr>
-            <w:ins w:id="18" w:author="Khoa Anh" w:date="2019-05-20T17:27:00Z">
+            <w:ins w:id="19" w:author="Khoa Anh" w:date="2019-05-20T17:27:00Z">
               <w:r>
                 <w:t>Ước lượng</w:t>
               </w:r>
@@ -2727,7 +2729,7 @@
             </w:tcMar>
           </w:tcPr>
           <w:p>
-            <w:ins w:id="19" w:author="Khoa Anh" w:date="2019-05-20T17:28:00Z">
+            <w:ins w:id="20" w:author="Khoa Anh" w:date="2019-05-20T17:28:00Z">
               <w:r>
                 <w:t>0.1</w:t>
               </w:r>
@@ -2749,7 +2751,7 @@
             </w:tcMar>
           </w:tcPr>
           <w:p>
-            <w:ins w:id="20" w:author="Khoa Anh" w:date="2019-05-20T17:29:00Z">
+            <w:ins w:id="21" w:author="Khoa Anh" w:date="2019-05-20T17:29:00Z">
               <w:r>
                 <w:t>Nguyễn Hoàng Hà</w:t>
               </w:r>
@@ -2792,7 +2794,7 @@
             </w:tcMar>
           </w:tcPr>
           <w:p>
-            <w:ins w:id="21" w:author="Khoa Anh" w:date="2019-05-20T17:29:00Z">
+            <w:ins w:id="22" w:author="Khoa Anh" w:date="2019-05-20T17:29:00Z">
               <w:r>
                 <w:t>03/04/2019</w:t>
               </w:r>
@@ -2816,10 +2818,10 @@
           <w:p>
             <w:pPr>
               <w:rPr>
-                <w:ins w:id="22" w:author="Khoa Anh" w:date="2019-05-20T17:29:00Z"/>
+                <w:ins w:id="23" w:author="Khoa Anh" w:date="2019-05-20T17:29:00Z"/>
               </w:rPr>
             </w:pPr>
-            <w:ins w:id="23" w:author="Khoa Anh" w:date="2019-05-20T17:29:00Z">
+            <w:ins w:id="24" w:author="Khoa Anh" w:date="2019-05-20T17:29:00Z">
               <w:r>
                 <w:t xml:space="preserve">Thêm mục </w:t>
               </w:r>
@@ -2832,16 +2834,16 @@
                 <w:ilvl w:val="0"/>
                 <w:numId w:val="26"/>
               </w:numPr>
-              <w:pPrChange w:id="24" w:author="Khoa Anh" w:date="2019-05-20T17:30:00Z">
+              <w:pPrChange w:id="25" w:author="Khoa Anh" w:date="2019-05-20T17:30:00Z">
                 <w:pPr/>
               </w:pPrChange>
             </w:pPr>
-            <w:ins w:id="25" w:author="Khoa Anh" w:date="2019-05-20T17:29:00Z">
+            <w:ins w:id="26" w:author="Khoa Anh" w:date="2019-05-20T17:29:00Z">
               <w:r>
                 <w:t>Ước lượng</w:t>
               </w:r>
             </w:ins>
-            <w:ins w:id="26" w:author="Khoa Anh" w:date="2019-05-20T17:30:00Z">
+            <w:ins w:id="27" w:author="Khoa Anh" w:date="2019-05-20T17:30:00Z">
               <w:r>
                 <w:t xml:space="preserve"> giá thành</w:t>
               </w:r>
@@ -2878,10 +2880,7 @@
               <w:left w:w="108" w:type="dxa"/>
             </w:tcMar>
           </w:tcPr>
-          <w:p>
-            <w:bookmarkStart w:id="27" w:name="_GoBack"/>
-            <w:bookmarkEnd w:id="27"/>
-          </w:p>
+          <w:p/>
         </w:tc>
         <w:tc>
           <w:tcPr>
@@ -5160,7 +5159,6 @@
       <w:bookmarkStart w:id="82" w:name="_3j2qqm3"/>
       <w:bookmarkEnd w:id="82"/>
       <w:r>
-        <w:lastRenderedPageBreak/>
         <w:t>Phân chia các giai đoạn chính</w:t>
       </w:r>
     </w:p>
@@ -5206,7 +5204,7 @@
           <v:shape id="_x0000_i1025" type="#_x0000_t75" style="width:386.25pt;height:117pt" o:ole="">
             <v:imagedata r:id="rId7" o:title=""/>
           </v:shape>
-          <o:OLEObject Type="Embed" ProgID="Excel.Sheet.12" ShapeID="_x0000_i1025" DrawAspect="Content" ObjectID="_1619878820" r:id="rId8"/>
+          <o:OLEObject Type="Embed" ProgID="Excel.Sheet.12" ShapeID="_x0000_i1025" DrawAspect="Content" ObjectID="_1619880950" r:id="rId8"/>
         </w:object>
       </w:r>
     </w:p>
@@ -5231,12 +5229,614 @@
           <w:ilvl w:val="1"/>
           <w:numId w:val="2"/>
         </w:numPr>
-      </w:pPr>
-      <w:bookmarkStart w:id="84" w:name="_4i7ojhp"/>
-      <w:bookmarkEnd w:id="84"/>
+        <w:rPr>
+          <w:ins w:id="84" w:author="Khoa Anh" w:date="2019-05-20T17:35:00Z"/>
+        </w:rPr>
+      </w:pPr>
+      <w:bookmarkStart w:id="85" w:name="_4i7ojhp"/>
+      <w:bookmarkEnd w:id="85"/>
+      <w:ins w:id="86" w:author="Khoa Anh" w:date="2019-05-20T17:45:00Z">
+        <w:r>
+          <w:rPr>
+            <w:noProof/>
+          </w:rPr>
+          <mc:AlternateContent>
+            <mc:Choice Requires="wps">
+              <w:drawing>
+                <wp:anchor distT="45720" distB="45720" distL="114300" distR="114300" simplePos="0" relativeHeight="251668480" behindDoc="0" locked="0" layoutInCell="1" allowOverlap="1" wp14:anchorId="33EC5DE8" wp14:editId="0DDB6BEB">
+                  <wp:simplePos x="0" y="0"/>
+                  <wp:positionH relativeFrom="column">
+                    <wp:posOffset>3510280</wp:posOffset>
+                  </wp:positionH>
+                  <wp:positionV relativeFrom="paragraph">
+                    <wp:posOffset>544830</wp:posOffset>
+                  </wp:positionV>
+                  <wp:extent cx="723900" cy="285750"/>
+                  <wp:effectExtent l="0" t="0" r="0" b="0"/>
+                  <wp:wrapTopAndBottom/>
+                  <wp:docPr id="8" name="Text Box 2"/>
+                  <wp:cNvGraphicFramePr>
+                    <a:graphicFrameLocks xmlns:a="http://schemas.openxmlformats.org/drawingml/2006/main"/>
+                  </wp:cNvGraphicFramePr>
+                  <a:graphic xmlns:a="http://schemas.openxmlformats.org/drawingml/2006/main">
+                    <a:graphicData uri="http://schemas.microsoft.com/office/word/2010/wordprocessingShape">
+                      <wps:wsp>
+                        <wps:cNvSpPr txBox="1">
+                          <a:spLocks noChangeArrowheads="1"/>
+                        </wps:cNvSpPr>
+                        <wps:spPr bwMode="auto">
+                          <a:xfrm>
+                            <a:off x="0" y="0"/>
+                            <a:ext cx="723900" cy="285750"/>
+                          </a:xfrm>
+                          <a:prstGeom prst="rect">
+                            <a:avLst/>
+                          </a:prstGeom>
+                          <a:solidFill>
+                            <a:srgbClr val="FFFFFF"/>
+                          </a:solidFill>
+                          <a:ln w="9525">
+                            <a:noFill/>
+                            <a:miter lim="800000"/>
+                            <a:headEnd/>
+                            <a:tailEnd/>
+                          </a:ln>
+                        </wps:spPr>
+                        <wps:txbx>
+                          <w:txbxContent>
+                            <w:p>
+                              <w:ins w:id="87" w:author="Khoa Anh" w:date="2019-05-20T17:45:00Z">
+                                <w:r>
+                                  <w:t>Compile</w:t>
+                                </w:r>
+                              </w:ins>
+                            </w:p>
+                          </w:txbxContent>
+                        </wps:txbx>
+                        <wps:bodyPr rot="0" vert="horz" wrap="square" lIns="91440" tIns="45720" rIns="91440" bIns="45720" anchor="ctr" anchorCtr="0">
+                          <a:noAutofit/>
+                        </wps:bodyPr>
+                      </wps:wsp>
+                    </a:graphicData>
+                  </a:graphic>
+                  <wp14:sizeRelH relativeFrom="margin">
+                    <wp14:pctWidth>0</wp14:pctWidth>
+                  </wp14:sizeRelH>
+                  <wp14:sizeRelV relativeFrom="margin">
+                    <wp14:pctHeight>0</wp14:pctHeight>
+                  </wp14:sizeRelV>
+                </wp:anchor>
+              </w:drawing>
+            </mc:Choice>
+            <mc:Fallback>
+              <w:pict>
+                <v:shapetype w14:anchorId="33EC5DE8" id="_x0000_t202" coordsize="21600,21600" o:spt="202" path="m,l,21600r21600,l21600,xe">
+                  <v:stroke joinstyle="miter"/>
+                  <v:path gradientshapeok="t" o:connecttype="rect"/>
+                </v:shapetype>
+                <v:shape id="Text Box 2" o:spid="_x0000_s1027" type="#_x0000_t202" style="position:absolute;left:0;text-align:left;margin-left:276.4pt;margin-top:42.9pt;width:57pt;height:22.5pt;z-index:251668480;visibility:visible;mso-wrap-style:square;mso-width-percent:0;mso-height-percent:0;mso-wrap-distance-left:9pt;mso-wrap-distance-top:3.6pt;mso-wrap-distance-right:9pt;mso-wrap-distance-bottom:3.6pt;mso-position-horizontal:absolute;mso-position-horizontal-relative:text;mso-position-vertical:absolute;mso-position-vertical-relative:text;mso-width-percent:0;mso-height-percent:0;mso-width-relative:margin;mso-height-relative:margin;v-text-anchor:middle" o:gfxdata="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" stroked="f">
+                  <v:textbox>
+                    <w:txbxContent>
+                      <w:p>
+                        <w:ins w:id="88" w:author="Khoa Anh" w:date="2019-05-20T17:45:00Z">
+                          <w:r>
+                            <w:t>Compile</w:t>
+                          </w:r>
+                        </w:ins>
+                      </w:p>
+                    </w:txbxContent>
+                  </v:textbox>
+                  <w10:wrap type="topAndBottom"/>
+                </v:shape>
+              </w:pict>
+            </mc:Fallback>
+          </mc:AlternateContent>
+        </w:r>
+      </w:ins>
+      <w:ins w:id="89" w:author="Khoa Anh" w:date="2019-05-20T17:42:00Z">
+        <w:r>
+          <w:rPr>
+            <w:noProof/>
+          </w:rPr>
+          <mc:AlternateContent>
+            <mc:Choice Requires="wps">
+              <w:drawing>
+                <wp:anchor distT="45720" distB="45720" distL="114300" distR="114300" simplePos="0" relativeHeight="251658240" behindDoc="0" locked="0" layoutInCell="1" allowOverlap="1" wp14:anchorId="637B8BEA" wp14:editId="15B37191">
+                  <wp:simplePos x="0" y="0"/>
+                  <wp:positionH relativeFrom="column">
+                    <wp:posOffset>4386580</wp:posOffset>
+                  </wp:positionH>
+                  <wp:positionV relativeFrom="paragraph">
+                    <wp:posOffset>544830</wp:posOffset>
+                  </wp:positionV>
+                  <wp:extent cx="1171575" cy="714375"/>
+                  <wp:effectExtent l="0" t="0" r="28575" b="28575"/>
+                  <wp:wrapTopAndBottom/>
+                  <wp:docPr id="5" name="Text Box 2"/>
+                  <wp:cNvGraphicFramePr>
+                    <a:graphicFrameLocks xmlns:a="http://schemas.openxmlformats.org/drawingml/2006/main"/>
+                  </wp:cNvGraphicFramePr>
+                  <a:graphic xmlns:a="http://schemas.openxmlformats.org/drawingml/2006/main">
+                    <a:graphicData uri="http://schemas.microsoft.com/office/word/2010/wordprocessingShape">
+                      <wps:wsp>
+                        <wps:cNvSpPr txBox="1">
+                          <a:spLocks noChangeArrowheads="1"/>
+                        </wps:cNvSpPr>
+                        <wps:spPr bwMode="auto">
+                          <a:xfrm>
+                            <a:off x="0" y="0"/>
+                            <a:ext cx="1171575" cy="714375"/>
+                          </a:xfrm>
+                          <a:prstGeom prst="rect">
+                            <a:avLst/>
+                          </a:prstGeom>
+                          <a:solidFill>
+                            <a:srgbClr val="FFFFFF"/>
+                          </a:solidFill>
+                          <a:ln w="9525">
+                            <a:solidFill>
+                              <a:srgbClr val="000000"/>
+                            </a:solidFill>
+                            <a:miter lim="800000"/>
+                            <a:headEnd/>
+                            <a:tailEnd/>
+                          </a:ln>
+                        </wps:spPr>
+                        <wps:txbx>
+                          <w:txbxContent>
+                            <w:p>
+                              <w:ins w:id="90" w:author="Khoa Anh" w:date="2019-05-20T17:43:00Z">
+                                <w:r>
+                                  <w:t>Qbot</w:t>
+                                </w:r>
+                              </w:ins>
+                            </w:p>
+                          </w:txbxContent>
+                        </wps:txbx>
+                        <wps:bodyPr rot="0" vert="horz" wrap="square" lIns="91440" tIns="45720" rIns="91440" bIns="45720" anchor="ctr" anchorCtr="0">
+                          <a:noAutofit/>
+                        </wps:bodyPr>
+                      </wps:wsp>
+                    </a:graphicData>
+                  </a:graphic>
+                  <wp14:sizeRelH relativeFrom="margin">
+                    <wp14:pctWidth>0</wp14:pctWidth>
+                  </wp14:sizeRelH>
+                  <wp14:sizeRelV relativeFrom="margin">
+                    <wp14:pctHeight>0</wp14:pctHeight>
+                  </wp14:sizeRelV>
+                </wp:anchor>
+              </w:drawing>
+            </mc:Choice>
+            <mc:Fallback>
+              <w:pict>
+                <v:shape w14:anchorId="637B8BEA" id="_x0000_s1028" type="#_x0000_t202" style="position:absolute;left:0;text-align:left;margin-left:345.4pt;margin-top:42.9pt;width:92.25pt;height:56.25pt;z-index:251658240;visibility:visible;mso-wrap-style:square;mso-width-percent:0;mso-height-percent:0;mso-wrap-distance-left:9pt;mso-wrap-distance-top:3.6pt;mso-wrap-distance-right:9pt;mso-wrap-distance-bottom:3.6pt;mso-position-horizontal:absolute;mso-position-horizontal-relative:text;mso-position-vertical:absolute;mso-position-vertical-relative:text;mso-width-percent:0;mso-height-percent:0;mso-width-relative:margin;mso-height-relative:margin;v-text-anchor:middle" o:gfxdata="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">
+                  <v:textbox>
+                    <w:txbxContent>
+                      <w:p>
+                        <w:ins w:id="91" w:author="Khoa Anh" w:date="2019-05-20T17:43:00Z">
+                          <w:r>
+                            <w:t>Qbot</w:t>
+                          </w:r>
+                        </w:ins>
+                      </w:p>
+                    </w:txbxContent>
+                  </v:textbox>
+                  <w10:wrap type="topAndBottom"/>
+                </v:shape>
+              </w:pict>
+            </mc:Fallback>
+          </mc:AlternateContent>
+        </w:r>
+      </w:ins>
+      <w:ins w:id="92" w:author="Khoa Anh" w:date="2019-05-20T17:45:00Z">
+        <w:r>
+          <w:rPr>
+            <w:noProof/>
+          </w:rPr>
+          <mc:AlternateContent>
+            <mc:Choice Requires="wps">
+              <w:drawing>
+                <wp:anchor distT="0" distB="0" distL="114300" distR="114300" simplePos="0" relativeHeight="251662336" behindDoc="0" locked="0" layoutInCell="1" allowOverlap="1" wp14:anchorId="2FB3CB9A" wp14:editId="1F96AE23">
+                  <wp:simplePos x="0" y="0"/>
+                  <wp:positionH relativeFrom="column">
+                    <wp:posOffset>3385820</wp:posOffset>
+                  </wp:positionH>
+                  <wp:positionV relativeFrom="paragraph">
+                    <wp:posOffset>897255</wp:posOffset>
+                  </wp:positionV>
+                  <wp:extent cx="1000125" cy="0"/>
+                  <wp:effectExtent l="38100" t="76200" r="28575" b="133350"/>
+                  <wp:wrapNone/>
+                  <wp:docPr id="7" name="Straight Arrow Connector 7"/>
+                  <wp:cNvGraphicFramePr/>
+                  <a:graphic xmlns:a="http://schemas.openxmlformats.org/drawingml/2006/main">
+                    <a:graphicData uri="http://schemas.microsoft.com/office/word/2010/wordprocessingShape">
+                      <wps:wsp>
+                        <wps:cNvCnPr/>
+                        <wps:spPr>
+                          <a:xfrm>
+                            <a:off x="0" y="0"/>
+                            <a:ext cx="1000125" cy="0"/>
+                          </a:xfrm>
+                          <a:prstGeom prst="straightConnector1">
+                            <a:avLst/>
+                          </a:prstGeom>
+                          <a:ln>
+                            <a:tailEnd type="triangle"/>
+                          </a:ln>
+                        </wps:spPr>
+                        <wps:style>
+                          <a:lnRef idx="2">
+                            <a:schemeClr val="accent1"/>
+                          </a:lnRef>
+                          <a:fillRef idx="0">
+                            <a:schemeClr val="accent1"/>
+                          </a:fillRef>
+                          <a:effectRef idx="1">
+                            <a:schemeClr val="accent1"/>
+                          </a:effectRef>
+                          <a:fontRef idx="minor">
+                            <a:schemeClr val="tx1"/>
+                          </a:fontRef>
+                        </wps:style>
+                        <wps:bodyPr/>
+                      </wps:wsp>
+                    </a:graphicData>
+                  </a:graphic>
+                </wp:anchor>
+              </w:drawing>
+            </mc:Choice>
+            <mc:Fallback>
+              <w:pict>
+                <v:shapetype w14:anchorId="22B19BF6" id="_x0000_t32" coordsize="21600,21600" o:spt="32" o:oned="t" path="m,l21600,21600e" filled="f">
+                  <v:path arrowok="t" fillok="f" o:connecttype="none"/>
+                  <o:lock v:ext="edit" shapetype="t"/>
+                </v:shapetype>
+                <v:shape id="Straight Arrow Connector 7" o:spid="_x0000_s1026" type="#_x0000_t32" style="position:absolute;margin-left:266.6pt;margin-top:70.65pt;width:78.75pt;height:0;z-index:251662336;visibility:visible;mso-wrap-style:square;mso-wrap-distance-left:9pt;mso-wrap-distance-top:0;mso-wrap-distance-right:9pt;mso-wrap-distance-bottom:0;mso-position-horizontal:absolute;mso-position-horizontal-relative:text;mso-position-vertical:absolute;mso-position-vertical-relative:text" o:gfxdata="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" strokecolor="#4f81bd [3204]" strokeweight="2pt">
+                  <v:stroke endarrow="block"/>
+                  <v:shadow on="t" color="black" opacity="24903f" origin=",.5" offset="0,.55556mm"/>
+                </v:shape>
+              </w:pict>
+            </mc:Fallback>
+          </mc:AlternateContent>
+        </w:r>
+        <w:r>
+          <w:rPr>
+            <w:noProof/>
+          </w:rPr>
+          <mc:AlternateContent>
+            <mc:Choice Requires="wps">
+              <w:drawing>
+                <wp:anchor distT="0" distB="0" distL="114300" distR="114300" simplePos="0" relativeHeight="251660288" behindDoc="0" locked="0" layoutInCell="1" allowOverlap="1">
+                  <wp:simplePos x="0" y="0"/>
+                  <wp:positionH relativeFrom="column">
+                    <wp:posOffset>1214754</wp:posOffset>
+                  </wp:positionH>
+                  <wp:positionV relativeFrom="paragraph">
+                    <wp:posOffset>897255</wp:posOffset>
+                  </wp:positionV>
+                  <wp:extent cx="1000125" cy="0"/>
+                  <wp:effectExtent l="38100" t="76200" r="28575" b="133350"/>
+                  <wp:wrapNone/>
+                  <wp:docPr id="6" name="Straight Arrow Connector 6"/>
+                  <wp:cNvGraphicFramePr/>
+                  <a:graphic xmlns:a="http://schemas.openxmlformats.org/drawingml/2006/main">
+                    <a:graphicData uri="http://schemas.microsoft.com/office/word/2010/wordprocessingShape">
+                      <wps:wsp>
+                        <wps:cNvCnPr/>
+                        <wps:spPr>
+                          <a:xfrm>
+                            <a:off x="0" y="0"/>
+                            <a:ext cx="1000125" cy="0"/>
+                          </a:xfrm>
+                          <a:prstGeom prst="straightConnector1">
+                            <a:avLst/>
+                          </a:prstGeom>
+                          <a:ln>
+                            <a:tailEnd type="triangle"/>
+                          </a:ln>
+                        </wps:spPr>
+                        <wps:style>
+                          <a:lnRef idx="2">
+                            <a:schemeClr val="accent1"/>
+                          </a:lnRef>
+                          <a:fillRef idx="0">
+                            <a:schemeClr val="accent1"/>
+                          </a:fillRef>
+                          <a:effectRef idx="1">
+                            <a:schemeClr val="accent1"/>
+                          </a:effectRef>
+                          <a:fontRef idx="minor">
+                            <a:schemeClr val="tx1"/>
+                          </a:fontRef>
+                        </wps:style>
+                        <wps:bodyPr/>
+                      </wps:wsp>
+                    </a:graphicData>
+                  </a:graphic>
+                </wp:anchor>
+              </w:drawing>
+            </mc:Choice>
+            <mc:Fallback>
+              <w:pict>
+                <v:shape w14:anchorId="78EA593A" id="Straight Arrow Connector 6" o:spid="_x0000_s1026" type="#_x0000_t32" style="position:absolute;margin-left:95.65pt;margin-top:70.65pt;width:78.75pt;height:0;z-index:251660288;visibility:visible;mso-wrap-style:square;mso-wrap-distance-left:9pt;mso-wrap-distance-top:0;mso-wrap-distance-right:9pt;mso-wrap-distance-bottom:0;mso-position-horizontal:absolute;mso-position-horizontal-relative:text;mso-position-vertical:absolute;mso-position-vertical-relative:text" o:gfxdata="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" strokecolor="#4f81bd [3204]" strokeweight="2pt">
+                  <v:stroke endarrow="block"/>
+                  <v:shadow on="t" color="black" opacity="24903f" origin=",.5" offset="0,.55556mm"/>
+                </v:shape>
+              </w:pict>
+            </mc:Fallback>
+          </mc:AlternateContent>
+        </w:r>
+      </w:ins>
+      <w:ins w:id="93" w:author="Khoa Anh" w:date="2019-05-20T17:42:00Z">
+        <w:r>
+          <w:rPr>
+            <w:noProof/>
+          </w:rPr>
+          <mc:AlternateContent>
+            <mc:Choice Requires="wps">
+              <w:drawing>
+                <wp:anchor distT="45720" distB="45720" distL="114300" distR="114300" simplePos="0" relativeHeight="251650048" behindDoc="0" locked="0" layoutInCell="1" allowOverlap="1" wp14:anchorId="14740E5C" wp14:editId="43578B7B">
+                  <wp:simplePos x="0" y="0"/>
+                  <wp:positionH relativeFrom="column">
+                    <wp:posOffset>2214880</wp:posOffset>
+                  </wp:positionH>
+                  <wp:positionV relativeFrom="paragraph">
+                    <wp:posOffset>544830</wp:posOffset>
+                  </wp:positionV>
+                  <wp:extent cx="1171575" cy="714375"/>
+                  <wp:effectExtent l="0" t="0" r="28575" b="28575"/>
+                  <wp:wrapTopAndBottom/>
+                  <wp:docPr id="4" name="Text Box 2"/>
+                  <wp:cNvGraphicFramePr>
+                    <a:graphicFrameLocks xmlns:a="http://schemas.openxmlformats.org/drawingml/2006/main"/>
+                  </wp:cNvGraphicFramePr>
+                  <a:graphic xmlns:a="http://schemas.openxmlformats.org/drawingml/2006/main">
+                    <a:graphicData uri="http://schemas.microsoft.com/office/word/2010/wordprocessingShape">
+                      <wps:wsp>
+                        <wps:cNvSpPr txBox="1">
+                          <a:spLocks noChangeArrowheads="1"/>
+                        </wps:cNvSpPr>
+                        <wps:spPr bwMode="auto">
+                          <a:xfrm>
+                            <a:off x="0" y="0"/>
+                            <a:ext cx="1171575" cy="714375"/>
+                          </a:xfrm>
+                          <a:prstGeom prst="rect">
+                            <a:avLst/>
+                          </a:prstGeom>
+                          <a:solidFill>
+                            <a:srgbClr val="FFFFFF"/>
+                          </a:solidFill>
+                          <a:ln w="9525">
+                            <a:solidFill>
+                              <a:srgbClr val="000000"/>
+                            </a:solidFill>
+                            <a:miter lim="800000"/>
+                            <a:headEnd/>
+                            <a:tailEnd/>
+                          </a:ln>
+                        </wps:spPr>
+                        <wps:txbx>
+                          <w:txbxContent>
+                            <w:p>
+                              <w:pPr>
+                                <w:rPr>
+                                  <w:ins w:id="94" w:author="Khoa Anh" w:date="2019-05-20T17:44:00Z"/>
+                                </w:rPr>
+                              </w:pPr>
+                              <w:ins w:id="95" w:author="Khoa Anh" w:date="2019-05-20T17:43:00Z">
+                                <w:r>
+                                  <w:t>WeMake v2.4</w:t>
+                                </w:r>
+                              </w:ins>
+                            </w:p>
+                            <w:p>
+                              <w:ins w:id="96" w:author="Khoa Anh" w:date="2019-05-20T17:44:00Z">
+                                <w:r>
+                                  <w:t>A</w:t>
+                                </w:r>
+                              </w:ins>
+                              <w:ins w:id="97" w:author="Khoa Anh" w:date="2019-05-20T17:45:00Z">
+                                <w:r>
+                                  <w:t>r</w:t>
+                                </w:r>
+                              </w:ins>
+                              <w:ins w:id="98" w:author="Khoa Anh" w:date="2019-05-20T17:44:00Z">
+                                <w:r>
+                                  <w:t>duino</w:t>
+                                </w:r>
+                              </w:ins>
+                              <w:ins w:id="99" w:author="Khoa Anh" w:date="2019-05-20T17:45:00Z">
+                                <w:r>
+                                  <w:t xml:space="preserve"> IDE</w:t>
+                                </w:r>
+                              </w:ins>
+                            </w:p>
+                          </w:txbxContent>
+                        </wps:txbx>
+                        <wps:bodyPr rot="0" vert="horz" wrap="square" lIns="91440" tIns="45720" rIns="91440" bIns="45720" anchor="ctr" anchorCtr="0">
+                          <a:noAutofit/>
+                        </wps:bodyPr>
+                      </wps:wsp>
+                    </a:graphicData>
+                  </a:graphic>
+                  <wp14:sizeRelH relativeFrom="margin">
+                    <wp14:pctWidth>0</wp14:pctWidth>
+                  </wp14:sizeRelH>
+                  <wp14:sizeRelV relativeFrom="margin">
+                    <wp14:pctHeight>0</wp14:pctHeight>
+                  </wp14:sizeRelV>
+                </wp:anchor>
+              </w:drawing>
+            </mc:Choice>
+            <mc:Fallback>
+              <w:pict>
+                <v:shape w14:anchorId="14740E5C" id="_x0000_s1029" type="#_x0000_t202" style="position:absolute;left:0;text-align:left;margin-left:174.4pt;margin-top:42.9pt;width:92.25pt;height:56.25pt;z-index:251650048;visibility:visible;mso-wrap-style:square;mso-width-percent:0;mso-height-percent:0;mso-wrap-distance-left:9pt;mso-wrap-distance-top:3.6pt;mso-wrap-distance-right:9pt;mso-wrap-distance-bottom:3.6pt;mso-position-horizontal:absolute;mso-position-horizontal-relative:text;mso-position-vertical:absolute;mso-position-vertical-relative:text;mso-width-percent:0;mso-height-percent:0;mso-width-relative:margin;mso-height-relative:margin;v-text-anchor:middle" o:gfxdata="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">
+                  <v:textbox>
+                    <w:txbxContent>
+                      <w:p>
+                        <w:pPr>
+                          <w:rPr>
+                            <w:ins w:id="100" w:author="Khoa Anh" w:date="2019-05-20T17:44:00Z"/>
+                          </w:rPr>
+                        </w:pPr>
+                        <w:ins w:id="101" w:author="Khoa Anh" w:date="2019-05-20T17:43:00Z">
+                          <w:r>
+                            <w:t>WeMake v2.4</w:t>
+                          </w:r>
+                        </w:ins>
+                      </w:p>
+                      <w:p>
+                        <w:ins w:id="102" w:author="Khoa Anh" w:date="2019-05-20T17:44:00Z">
+                          <w:r>
+                            <w:t>A</w:t>
+                          </w:r>
+                        </w:ins>
+                        <w:ins w:id="103" w:author="Khoa Anh" w:date="2019-05-20T17:45:00Z">
+                          <w:r>
+                            <w:t>r</w:t>
+                          </w:r>
+                        </w:ins>
+                        <w:ins w:id="104" w:author="Khoa Anh" w:date="2019-05-20T17:44:00Z">
+                          <w:r>
+                            <w:t>duino</w:t>
+                          </w:r>
+                        </w:ins>
+                        <w:ins w:id="105" w:author="Khoa Anh" w:date="2019-05-20T17:45:00Z">
+                          <w:r>
+                            <w:t xml:space="preserve"> IDE</w:t>
+                          </w:r>
+                        </w:ins>
+                      </w:p>
+                    </w:txbxContent>
+                  </v:textbox>
+                  <w10:wrap type="topAndBottom"/>
+                </v:shape>
+              </w:pict>
+            </mc:Fallback>
+          </mc:AlternateContent>
+        </w:r>
+      </w:ins>
+      <w:ins w:id="106" w:author="Khoa Anh" w:date="2019-05-20T17:41:00Z">
+        <w:r>
+          <w:rPr>
+            <w:noProof/>
+          </w:rPr>
+          <mc:AlternateContent>
+            <mc:Choice Requires="wps">
+              <w:drawing>
+                <wp:anchor distT="45720" distB="45720" distL="114300" distR="114300" simplePos="0" relativeHeight="251640832" behindDoc="0" locked="0" layoutInCell="1" allowOverlap="1">
+                  <wp:simplePos x="0" y="0"/>
+                  <wp:positionH relativeFrom="column">
+                    <wp:posOffset>43180</wp:posOffset>
+                  </wp:positionH>
+                  <wp:positionV relativeFrom="paragraph">
+                    <wp:posOffset>544830</wp:posOffset>
+                  </wp:positionV>
+                  <wp:extent cx="1171575" cy="714375"/>
+                  <wp:effectExtent l="0" t="0" r="28575" b="28575"/>
+                  <wp:wrapTopAndBottom/>
+                  <wp:docPr id="217" name="Text Box 2"/>
+                  <wp:cNvGraphicFramePr>
+                    <a:graphicFrameLocks xmlns:a="http://schemas.openxmlformats.org/drawingml/2006/main"/>
+                  </wp:cNvGraphicFramePr>
+                  <a:graphic xmlns:a="http://schemas.openxmlformats.org/drawingml/2006/main">
+                    <a:graphicData uri="http://schemas.microsoft.com/office/word/2010/wordprocessingShape">
+                      <wps:wsp>
+                        <wps:cNvSpPr txBox="1">
+                          <a:spLocks noChangeArrowheads="1"/>
+                        </wps:cNvSpPr>
+                        <wps:spPr bwMode="auto">
+                          <a:xfrm>
+                            <a:off x="0" y="0"/>
+                            <a:ext cx="1171575" cy="714375"/>
+                          </a:xfrm>
+                          <a:prstGeom prst="rect">
+                            <a:avLst/>
+                          </a:prstGeom>
+                          <a:solidFill>
+                            <a:srgbClr val="FFFFFF"/>
+                          </a:solidFill>
+                          <a:ln w="9525">
+                            <a:solidFill>
+                              <a:srgbClr val="000000"/>
+                            </a:solidFill>
+                            <a:miter lim="800000"/>
+                            <a:headEnd/>
+                            <a:tailEnd/>
+                          </a:ln>
+                        </wps:spPr>
+                        <wps:txbx>
+                          <w:txbxContent>
+                            <w:p>
+                              <w:ins w:id="107" w:author="Khoa Anh" w:date="2019-05-20T17:42:00Z">
+                                <w:r>
+                                  <w:t>Mã nguồn C++</w:t>
+                                </w:r>
+                              </w:ins>
+                            </w:p>
+                          </w:txbxContent>
+                        </wps:txbx>
+                        <wps:bodyPr rot="0" vert="horz" wrap="square" lIns="91440" tIns="45720" rIns="91440" bIns="45720" anchor="ctr" anchorCtr="0">
+                          <a:noAutofit/>
+                        </wps:bodyPr>
+                      </wps:wsp>
+                    </a:graphicData>
+                  </a:graphic>
+                  <wp14:sizeRelH relativeFrom="margin">
+                    <wp14:pctWidth>0</wp14:pctWidth>
+                  </wp14:sizeRelH>
+                  <wp14:sizeRelV relativeFrom="margin">
+                    <wp14:pctHeight>0</wp14:pctHeight>
+                  </wp14:sizeRelV>
+                </wp:anchor>
+              </w:drawing>
+            </mc:Choice>
+            <mc:Fallback>
+              <w:pict>
+                <v:shape id="_x0000_s1030" type="#_x0000_t202" style="position:absolute;left:0;text-align:left;margin-left:3.4pt;margin-top:42.9pt;width:92.25pt;height:56.25pt;z-index:251640832;visibility:visible;mso-wrap-style:square;mso-width-percent:0;mso-height-percent:0;mso-wrap-distance-left:9pt;mso-wrap-distance-top:3.6pt;mso-wrap-distance-right:9pt;mso-wrap-distance-bottom:3.6pt;mso-position-horizontal:absolute;mso-position-horizontal-relative:text;mso-position-vertical:absolute;mso-position-vertical-relative:text;mso-width-percent:0;mso-height-percent:0;mso-width-relative:margin;mso-height-relative:margin;v-text-anchor:middle" o:gfxdata="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">
+                  <v:textbox>
+                    <w:txbxContent>
+                      <w:p>
+                        <w:ins w:id="108" w:author="Khoa Anh" w:date="2019-05-20T17:42:00Z">
+                          <w:r>
+                            <w:t>Mã nguồn C++</w:t>
+                          </w:r>
+                        </w:ins>
+                      </w:p>
+                    </w:txbxContent>
+                  </v:textbox>
+                  <w10:wrap type="topAndBottom"/>
+                </v:shape>
+              </w:pict>
+            </mc:Fallback>
+          </mc:AlternateContent>
+        </w:r>
+      </w:ins>
       <w:r>
         <w:t>Mô hình tích hợp phần cứng/phần mềm</w:t>
       </w:r>
+    </w:p>
+    <w:p>
+      <w:pPr>
+        <w:ind w:left="576"/>
+        <w:rPr>
+          <w:rPrChange w:id="109" w:author="Khoa Anh" w:date="2019-05-20T17:35:00Z">
+            <w:rPr/>
+          </w:rPrChange>
+        </w:rPr>
+        <w:pPrChange w:id="110" w:author="Khoa Anh" w:date="2019-05-20T17:36:00Z">
+          <w:pPr>
+            <w:pStyle w:val="Heading2"/>
+            <w:numPr>
+              <w:ilvl w:val="1"/>
+              <w:numId w:val="2"/>
+            </w:numPr>
+          </w:pPr>
+        </w:pPrChange>
+      </w:pPr>
     </w:p>
     <w:p>
       <w:pPr>
@@ -5245,12 +5845,464 @@
           <w:ilvl w:val="1"/>
           <w:numId w:val="2"/>
         </w:numPr>
-      </w:pPr>
-      <w:bookmarkStart w:id="85" w:name="_2xcytpi"/>
-      <w:bookmarkEnd w:id="85"/>
+        <w:rPr>
+          <w:ins w:id="111" w:author="Khoa Anh" w:date="2019-05-20T17:35:00Z"/>
+        </w:rPr>
+      </w:pPr>
+      <w:bookmarkStart w:id="112" w:name="_2xcytpi"/>
+      <w:bookmarkEnd w:id="112"/>
       <w:r>
         <w:t>Giao diện</w:t>
       </w:r>
+    </w:p>
+    <w:p>
+      <w:pPr>
+        <w:rPr>
+          <w:ins w:id="113" w:author="Khoa Anh" w:date="2019-05-20T17:56:00Z"/>
+        </w:rPr>
+        <w:pPrChange w:id="114" w:author="Khoa Anh" w:date="2019-05-20T17:58:00Z">
+          <w:pPr>
+            <w:pStyle w:val="ListParagraph"/>
+            <w:numPr>
+              <w:numId w:val="28"/>
+            </w:numPr>
+            <w:ind w:left="936" w:hanging="360"/>
+          </w:pPr>
+        </w:pPrChange>
+      </w:pPr>
+      <w:ins w:id="115" w:author="Khoa Anh" w:date="2019-05-20T17:58:00Z">
+        <w:r>
+          <w:rPr>
+            <w:noProof/>
+          </w:rPr>
+          <w:lastRenderedPageBreak/>
+          <w:t xml:space="preserve"> </w:t>
+        </w:r>
+      </w:ins>
+      <w:ins w:id="116" w:author="Khoa Anh" w:date="2019-05-20T17:50:00Z">
+        <w:r>
+          <w:rPr>
+            <w:noProof/>
+          </w:rPr>
+          <w:drawing>
+            <wp:anchor distT="0" distB="0" distL="114300" distR="114300" simplePos="0" relativeHeight="251670528" behindDoc="0" locked="0" layoutInCell="1" allowOverlap="1" wp14:anchorId="16A1B5DF">
+              <wp:simplePos x="0" y="0"/>
+              <wp:positionH relativeFrom="column">
+                <wp:posOffset>224155</wp:posOffset>
+              </wp:positionH>
+              <wp:positionV relativeFrom="paragraph">
+                <wp:posOffset>48895</wp:posOffset>
+              </wp:positionV>
+              <wp:extent cx="3162300" cy="2733675"/>
+              <wp:effectExtent l="0" t="0" r="0" b="9525"/>
+              <wp:wrapTopAndBottom/>
+              <wp:docPr id="9" name="Picture 9"/>
+              <wp:cNvGraphicFramePr>
+                <a:graphicFrameLocks xmlns:a="http://schemas.openxmlformats.org/drawingml/2006/main" noChangeAspect="1"/>
+              </wp:cNvGraphicFramePr>
+              <a:graphic xmlns:a="http://schemas.openxmlformats.org/drawingml/2006/main">
+                <a:graphicData uri="http://schemas.openxmlformats.org/drawingml/2006/picture">
+                  <pic:pic xmlns:pic="http://schemas.openxmlformats.org/drawingml/2006/picture">
+                    <pic:nvPicPr>
+                      <pic:cNvPr id="1" name=""/>
+                      <pic:cNvPicPr/>
+                    </pic:nvPicPr>
+                    <pic:blipFill rotWithShape="1">
+                      <a:blip r:embed="rId9" cstate="print">
+                        <a:extLst>
+                          <a:ext uri="{28A0092B-C50C-407E-A947-70E740481C1C}">
+                            <a14:useLocalDpi xmlns:a14="http://schemas.microsoft.com/office/drawing/2010/main" val="0"/>
+                          </a:ext>
+                        </a:extLst>
+                      </a:blip>
+                      <a:srcRect l="24257" t="8504" r="19029" b="4332"/>
+                      <a:stretch/>
+                    </pic:blipFill>
+                    <pic:spPr bwMode="auto">
+                      <a:xfrm>
+                        <a:off x="0" y="0"/>
+                        <a:ext cx="3162300" cy="2733675"/>
+                      </a:xfrm>
+                      <a:prstGeom prst="rect">
+                        <a:avLst/>
+                      </a:prstGeom>
+                      <a:ln>
+                        <a:noFill/>
+                      </a:ln>
+                      <a:extLst>
+                        <a:ext uri="{53640926-AAD7-44D8-BBD7-CCE9431645EC}">
+                          <a14:shadowObscured xmlns:a14="http://schemas.microsoft.com/office/drawing/2010/main"/>
+                        </a:ext>
+                      </a:extLst>
+                    </pic:spPr>
+                  </pic:pic>
+                </a:graphicData>
+              </a:graphic>
+            </wp:anchor>
+          </w:drawing>
+        </w:r>
+      </w:ins>
+    </w:p>
+    <w:p>
+      <w:pPr>
+        <w:pStyle w:val="Heading2"/>
+        <w:numPr>
+          <w:ilvl w:val="2"/>
+          <w:numId w:val="2"/>
+        </w:numPr>
+        <w:ind w:hanging="294"/>
+        <w:rPr>
+          <w:ins w:id="117" w:author="Khoa Anh" w:date="2019-05-20T17:58:00Z"/>
+        </w:rPr>
+      </w:pPr>
+      <w:ins w:id="118" w:author="Khoa Anh" w:date="2019-05-20T18:03:00Z">
+        <w:r>
+          <w:rPr>
+            <w:noProof/>
+          </w:rPr>
+          <w:drawing>
+            <wp:anchor distT="0" distB="0" distL="114300" distR="114300" simplePos="0" relativeHeight="251675648" behindDoc="1" locked="0" layoutInCell="1" allowOverlap="1" wp14:anchorId="655A130C">
+              <wp:simplePos x="0" y="0"/>
+              <wp:positionH relativeFrom="column">
+                <wp:posOffset>3513455</wp:posOffset>
+              </wp:positionH>
+              <wp:positionV relativeFrom="paragraph">
+                <wp:posOffset>226695</wp:posOffset>
+              </wp:positionV>
+              <wp:extent cx="2120900" cy="1593215"/>
+              <wp:effectExtent l="0" t="0" r="0" b="6985"/>
+              <wp:wrapTight wrapText="bothSides">
+                <wp:wrapPolygon edited="0">
+                  <wp:start x="0" y="0"/>
+                  <wp:lineTo x="0" y="21436"/>
+                  <wp:lineTo x="21341" y="21436"/>
+                  <wp:lineTo x="21341" y="0"/>
+                  <wp:lineTo x="0" y="0"/>
+                </wp:wrapPolygon>
+              </wp:wrapTight>
+              <wp:docPr id="11" name="Picture 11"/>
+              <wp:cNvGraphicFramePr>
+                <a:graphicFrameLocks xmlns:a="http://schemas.openxmlformats.org/drawingml/2006/main" noChangeAspect="1"/>
+              </wp:cNvGraphicFramePr>
+              <a:graphic xmlns:a="http://schemas.openxmlformats.org/drawingml/2006/main">
+                <a:graphicData uri="http://schemas.openxmlformats.org/drawingml/2006/picture">
+                  <pic:pic xmlns:pic="http://schemas.openxmlformats.org/drawingml/2006/picture">
+                    <pic:nvPicPr>
+                      <pic:cNvPr id="1" name=""/>
+                      <pic:cNvPicPr/>
+                    </pic:nvPicPr>
+                    <pic:blipFill rotWithShape="1">
+                      <a:blip r:embed="rId10">
+                        <a:extLst>
+                          <a:ext uri="{28A0092B-C50C-407E-A947-70E740481C1C}">
+                            <a14:useLocalDpi xmlns:a14="http://schemas.microsoft.com/office/drawing/2010/main" val="0"/>
+                          </a:ext>
+                        </a:extLst>
+                      </a:blip>
+                      <a:srcRect l="38265" t="37052" r="41123" b="35412"/>
+                      <a:stretch/>
+                    </pic:blipFill>
+                    <pic:spPr bwMode="auto">
+                      <a:xfrm>
+                        <a:off x="0" y="0"/>
+                        <a:ext cx="2120900" cy="1593215"/>
+                      </a:xfrm>
+                      <a:prstGeom prst="rect">
+                        <a:avLst/>
+                      </a:prstGeom>
+                      <a:ln>
+                        <a:noFill/>
+                      </a:ln>
+                      <a:extLst>
+                        <a:ext uri="{53640926-AAD7-44D8-BBD7-CCE9431645EC}">
+                          <a14:shadowObscured xmlns:a14="http://schemas.microsoft.com/office/drawing/2010/main"/>
+                        </a:ext>
+                      </a:extLst>
+                    </pic:spPr>
+                  </pic:pic>
+                </a:graphicData>
+              </a:graphic>
+              <wp14:sizeRelH relativeFrom="margin">
+                <wp14:pctWidth>0</wp14:pctWidth>
+              </wp14:sizeRelH>
+              <wp14:sizeRelV relativeFrom="margin">
+                <wp14:pctHeight>0</wp14:pctHeight>
+              </wp14:sizeRelV>
+            </wp:anchor>
+          </w:drawing>
+        </w:r>
+      </w:ins>
+      <w:ins w:id="119" w:author="Khoa Anh" w:date="2019-05-20T17:57:00Z">
+        <w:r>
+          <w:t xml:space="preserve">Đầu vào </w:t>
+        </w:r>
+        <w:r>
+          <w:t>–</w:t>
+        </w:r>
+        <w:r>
+          <w:t xml:space="preserve"> Input</w:t>
+        </w:r>
+      </w:ins>
+    </w:p>
+    <w:p>
+      <w:pPr>
+        <w:ind w:left="720"/>
+        <w:rPr>
+          <w:ins w:id="120" w:author="Khoa Anh" w:date="2019-05-20T18:04:00Z"/>
+        </w:rPr>
+      </w:pPr>
+      <w:ins w:id="121" w:author="Khoa Anh" w:date="2019-05-20T17:58:00Z">
+        <w:r>
+          <w:t xml:space="preserve">Sử dụng </w:t>
+        </w:r>
+        <w:r>
+          <w:t>Ultrasonic sensor</w:t>
+        </w:r>
+        <w:r>
+          <w:t xml:space="preserve"> (Hình 7.1) </w:t>
+        </w:r>
+      </w:ins>
+    </w:p>
+    <w:p>
+      <w:pPr>
+        <w:ind w:left="720"/>
+        <w:rPr>
+          <w:ins w:id="122" w:author="Khoa Anh" w:date="2019-05-20T18:02:00Z"/>
+        </w:rPr>
+      </w:pPr>
+      <w:ins w:id="123" w:author="Khoa Anh" w:date="2019-05-20T17:58:00Z">
+        <w:r>
+          <w:t xml:space="preserve">để </w:t>
+        </w:r>
+      </w:ins>
+      <w:ins w:id="124" w:author="Khoa Anh" w:date="2019-05-20T17:59:00Z">
+        <w:r>
+          <w:t>xác định</w:t>
+        </w:r>
+      </w:ins>
+      <w:ins w:id="125" w:author="Khoa Anh" w:date="2019-05-20T17:58:00Z">
+        <w:r>
+          <w:t xml:space="preserve"> </w:t>
+        </w:r>
+      </w:ins>
+      <w:ins w:id="126" w:author="Khoa Anh" w:date="2019-05-20T17:59:00Z">
+        <w:r>
+          <w:t>khoảng cách tới vật thể phía trước.</w:t>
+        </w:r>
+      </w:ins>
+      <w:ins w:id="127" w:author="Khoa Anh" w:date="2019-05-20T18:03:00Z">
+        <w:r>
+          <w:rPr>
+            <w:noProof/>
+          </w:rPr>
+          <w:t xml:space="preserve"> </w:t>
+        </w:r>
+      </w:ins>
+    </w:p>
+    <w:p>
+      <w:pPr>
+        <w:ind w:left="720"/>
+        <w:rPr>
+          <w:ins w:id="128" w:author="Khoa Anh" w:date="2019-05-20T18:02:00Z"/>
+        </w:rPr>
+        <w:pPrChange w:id="129" w:author="Khoa Anh" w:date="2019-05-20T18:03:00Z">
+          <w:pPr>
+            <w:ind w:left="720"/>
+          </w:pPr>
+        </w:pPrChange>
+      </w:pPr>
+    </w:p>
+    <w:p>
+      <w:pPr>
+        <w:ind w:left="720"/>
+        <w:jc w:val="center"/>
+        <w:rPr>
+          <w:ins w:id="130" w:author="Khoa Anh" w:date="2019-05-20T18:03:00Z"/>
+        </w:rPr>
+      </w:pPr>
+    </w:p>
+    <w:p>
+      <w:pPr>
+        <w:ind w:left="720"/>
+        <w:jc w:val="center"/>
+        <w:rPr>
+          <w:ins w:id="131" w:author="Khoa Anh" w:date="2019-05-20T18:03:00Z"/>
+        </w:rPr>
+      </w:pPr>
+    </w:p>
+    <w:p>
+      <w:pPr>
+        <w:ind w:left="720"/>
+        <w:jc w:val="center"/>
+        <w:rPr>
+          <w:ins w:id="132" w:author="Khoa Anh" w:date="2019-05-20T18:03:00Z"/>
+        </w:rPr>
+      </w:pPr>
+    </w:p>
+    <w:p>
+      <w:pPr>
+        <w:ind w:left="720"/>
+        <w:jc w:val="center"/>
+        <w:rPr>
+          <w:ins w:id="133" w:author="Khoa Anh" w:date="2019-05-20T18:04:00Z"/>
+        </w:rPr>
+      </w:pPr>
+    </w:p>
+    <w:p>
+      <w:pPr>
+        <w:ind w:left="4320" w:firstLine="720"/>
+        <w:jc w:val="center"/>
+        <w:rPr>
+          <w:ins w:id="134" w:author="Khoa Anh" w:date="2019-05-20T17:57:00Z"/>
+          <w:rPrChange w:id="135" w:author="Khoa Anh" w:date="2019-05-20T17:58:00Z">
+            <w:rPr>
+              <w:ins w:id="136" w:author="Khoa Anh" w:date="2019-05-20T17:57:00Z"/>
+            </w:rPr>
+          </w:rPrChange>
+        </w:rPr>
+        <w:pPrChange w:id="137" w:author="Khoa Anh" w:date="2019-05-20T18:04:00Z">
+          <w:pPr>
+            <w:pStyle w:val="Heading2"/>
+            <w:numPr>
+              <w:ilvl w:val="2"/>
+              <w:numId w:val="2"/>
+            </w:numPr>
+            <w:ind w:left="720" w:hanging="294"/>
+          </w:pPr>
+        </w:pPrChange>
+      </w:pPr>
+      <w:ins w:id="138" w:author="Khoa Anh" w:date="2019-05-20T18:04:00Z">
+        <w:r>
+          <w:t xml:space="preserve">            </w:t>
+        </w:r>
+        <w:r>
+          <w:t>Hình 7.1: Ultrasonic sensor</w:t>
+        </w:r>
+      </w:ins>
+    </w:p>
+    <w:p>
+      <w:pPr>
+        <w:pStyle w:val="Heading2"/>
+        <w:numPr>
+          <w:ilvl w:val="2"/>
+          <w:numId w:val="2"/>
+        </w:numPr>
+        <w:ind w:hanging="294"/>
+        <w:rPr>
+          <w:ins w:id="139" w:author="Khoa Anh" w:date="2019-05-20T17:57:00Z"/>
+          <w:rPrChange w:id="140" w:author="Khoa Anh" w:date="2019-05-20T17:57:00Z">
+            <w:rPr>
+              <w:ins w:id="141" w:author="Khoa Anh" w:date="2019-05-20T17:57:00Z"/>
+            </w:rPr>
+          </w:rPrChange>
+        </w:rPr>
+        <w:pPrChange w:id="142" w:author="Khoa Anh" w:date="2019-05-20T17:57:00Z">
+          <w:pPr>
+            <w:pStyle w:val="Heading2"/>
+            <w:numPr>
+              <w:ilvl w:val="1"/>
+              <w:numId w:val="2"/>
+            </w:numPr>
+          </w:pPr>
+        </w:pPrChange>
+      </w:pPr>
+      <w:ins w:id="143" w:author="Khoa Anh" w:date="2019-05-20T17:57:00Z">
+        <w:r>
+          <w:t xml:space="preserve">Đầu </w:t>
+        </w:r>
+        <w:r>
+          <w:t>ra</w:t>
+        </w:r>
+        <w:r>
+          <w:t xml:space="preserve"> - </w:t>
+        </w:r>
+        <w:r>
+          <w:t>Output</w:t>
+        </w:r>
+      </w:ins>
+    </w:p>
+    <w:p>
+      <w:pPr>
+        <w:ind w:left="720"/>
+        <w:rPr>
+          <w:ins w:id="144" w:author="Khoa Anh" w:date="2019-05-20T17:56:00Z"/>
+        </w:rPr>
+        <w:pPrChange w:id="145" w:author="Khoa Anh" w:date="2019-05-20T17:59:00Z">
+          <w:pPr>
+            <w:pStyle w:val="ListParagraph"/>
+            <w:numPr>
+              <w:numId w:val="28"/>
+            </w:numPr>
+            <w:ind w:left="936" w:hanging="360"/>
+          </w:pPr>
+        </w:pPrChange>
+      </w:pPr>
+      <w:ins w:id="146" w:author="Khoa Anh" w:date="2019-05-20T17:59:00Z">
+        <w:r>
+          <w:t>Từ khoảng cách x</w:t>
+        </w:r>
+      </w:ins>
+      <w:ins w:id="147" w:author="Khoa Anh" w:date="2019-05-20T18:00:00Z">
+        <w:r>
+          <w:t xml:space="preserve">ác định được điều chỉnh tốc </w:t>
+        </w:r>
+      </w:ins>
+      <w:ins w:id="148" w:author="Khoa Anh" w:date="2019-05-20T18:01:00Z">
+        <w:r>
+          <w:t>độ quay</w:t>
+        </w:r>
+      </w:ins>
+      <w:ins w:id="149" w:author="Khoa Anh" w:date="2019-05-20T18:00:00Z">
+        <w:r>
+          <w:t xml:space="preserve"> của</w:t>
+        </w:r>
+      </w:ins>
+      <w:ins w:id="150" w:author="Khoa Anh" w:date="2019-05-20T18:01:00Z">
+        <w:r>
+          <w:t xml:space="preserve"> 2 bánh</w:t>
+        </w:r>
+      </w:ins>
+      <w:ins w:id="151" w:author="Khoa Anh" w:date="2019-05-20T18:00:00Z">
+        <w:r>
+          <w:t xml:space="preserve"> xe</w:t>
+        </w:r>
+      </w:ins>
+      <w:ins w:id="152" w:author="Khoa Anh" w:date="2019-05-20T18:01:00Z">
+        <w:r>
+          <w:t>. Từ đó điều chỉnh chuyển động của xe tương ứng với khoảng các thu được.</w:t>
+        </w:r>
+      </w:ins>
+      <w:ins w:id="153" w:author="Khoa Anh" w:date="2019-05-20T18:00:00Z">
+        <w:r>
+          <w:t xml:space="preserve"> </w:t>
+        </w:r>
+      </w:ins>
+    </w:p>
+    <w:p>
+      <w:pPr>
+        <w:pStyle w:val="ListParagraph"/>
+        <w:numPr>
+          <w:ilvl w:val="0"/>
+          <w:numId w:val="28"/>
+        </w:numPr>
+        <w:rPr>
+          <w:del w:id="154" w:author="Khoa Anh" w:date="2019-05-20T17:56:00Z"/>
+          <w:rPrChange w:id="155" w:author="Khoa Anh" w:date="2019-05-20T17:35:00Z">
+            <w:rPr>
+              <w:del w:id="156" w:author="Khoa Anh" w:date="2019-05-20T17:56:00Z"/>
+            </w:rPr>
+          </w:rPrChange>
+        </w:rPr>
+        <w:pPrChange w:id="157" w:author="Khoa Anh" w:date="2019-05-20T17:53:00Z">
+          <w:pPr>
+            <w:pStyle w:val="Heading2"/>
+            <w:numPr>
+              <w:ilvl w:val="1"/>
+              <w:numId w:val="2"/>
+            </w:numPr>
+          </w:pPr>
+        </w:pPrChange>
+      </w:pPr>
     </w:p>
     <w:p>
       <w:pPr>
@@ -5259,12 +6311,43 @@
           <w:ilvl w:val="1"/>
           <w:numId w:val="2"/>
         </w:numPr>
-      </w:pPr>
-      <w:bookmarkStart w:id="86" w:name="_1ci93xb"/>
-      <w:bookmarkEnd w:id="86"/>
+        <w:rPr>
+          <w:ins w:id="158" w:author="Khoa Anh" w:date="2019-05-20T17:36:00Z"/>
+        </w:rPr>
+      </w:pPr>
+      <w:bookmarkStart w:id="159" w:name="_1ci93xb"/>
+      <w:bookmarkEnd w:id="159"/>
       <w:r>
         <w:t>Cơ sở dữ liệu</w:t>
       </w:r>
+    </w:p>
+    <w:p>
+      <w:pPr>
+        <w:pStyle w:val="ListParagraph"/>
+        <w:numPr>
+          <w:ilvl w:val="0"/>
+          <w:numId w:val="27"/>
+        </w:numPr>
+        <w:rPr>
+          <w:rPrChange w:id="160" w:author="Khoa Anh" w:date="2019-05-20T17:36:00Z">
+            <w:rPr/>
+          </w:rPrChange>
+        </w:rPr>
+        <w:pPrChange w:id="161" w:author="Khoa Anh" w:date="2019-05-20T17:46:00Z">
+          <w:pPr>
+            <w:pStyle w:val="Heading2"/>
+            <w:numPr>
+              <w:ilvl w:val="1"/>
+              <w:numId w:val="2"/>
+            </w:numPr>
+          </w:pPr>
+        </w:pPrChange>
+      </w:pPr>
+      <w:ins w:id="162" w:author="Khoa Anh" w:date="2019-05-20T17:47:00Z">
+        <w:r>
+          <w:t>Không sử dụng</w:t>
+        </w:r>
+      </w:ins>
     </w:p>
     <w:p>
       <w:pPr>
@@ -5273,12 +6356,43 @@
           <w:ilvl w:val="1"/>
           <w:numId w:val="2"/>
         </w:numPr>
-      </w:pPr>
-      <w:bookmarkStart w:id="87" w:name="_3whwml4"/>
-      <w:bookmarkEnd w:id="87"/>
+        <w:rPr>
+          <w:ins w:id="163" w:author="Khoa Anh" w:date="2019-05-20T17:36:00Z"/>
+        </w:rPr>
+      </w:pPr>
+      <w:bookmarkStart w:id="164" w:name="_3whwml4"/>
+      <w:bookmarkEnd w:id="164"/>
       <w:r>
         <w:t>Mạng</w:t>
       </w:r>
+    </w:p>
+    <w:p>
+      <w:pPr>
+        <w:pStyle w:val="ListParagraph"/>
+        <w:numPr>
+          <w:ilvl w:val="0"/>
+          <w:numId w:val="27"/>
+        </w:numPr>
+        <w:rPr>
+          <w:rPrChange w:id="165" w:author="Khoa Anh" w:date="2019-05-20T17:36:00Z">
+            <w:rPr/>
+          </w:rPrChange>
+        </w:rPr>
+        <w:pPrChange w:id="166" w:author="Khoa Anh" w:date="2019-05-20T17:47:00Z">
+          <w:pPr>
+            <w:pStyle w:val="Heading2"/>
+            <w:numPr>
+              <w:ilvl w:val="1"/>
+              <w:numId w:val="2"/>
+            </w:numPr>
+          </w:pPr>
+        </w:pPrChange>
+      </w:pPr>
+      <w:ins w:id="167" w:author="Khoa Anh" w:date="2019-05-20T17:47:00Z">
+        <w:r>
+          <w:t>Không sử dụng</w:t>
+        </w:r>
+      </w:ins>
     </w:p>
     <w:p>
       <w:pPr>
@@ -5287,12 +6401,115 @@
           <w:ilvl w:val="1"/>
           <w:numId w:val="2"/>
         </w:numPr>
-      </w:pPr>
-      <w:bookmarkStart w:id="88" w:name="_2bn6wsx"/>
-      <w:bookmarkEnd w:id="88"/>
+        <w:rPr>
+          <w:ins w:id="168" w:author="Khoa Anh" w:date="2019-05-20T17:47:00Z"/>
+        </w:rPr>
+      </w:pPr>
+      <w:bookmarkStart w:id="169" w:name="_2bn6wsx"/>
+      <w:bookmarkEnd w:id="169"/>
       <w:r>
         <w:t>Tương tác người dùng</w:t>
       </w:r>
+    </w:p>
+    <w:p>
+      <w:pPr>
+        <w:ind w:left="576"/>
+        <w:rPr>
+          <w:ins w:id="170" w:author="Khoa Anh" w:date="2019-05-20T18:06:00Z"/>
+        </w:rPr>
+        <w:pPrChange w:id="171" w:author="Khoa Anh" w:date="2019-05-20T18:09:00Z">
+          <w:pPr>
+            <w:ind w:left="576"/>
+          </w:pPr>
+        </w:pPrChange>
+      </w:pPr>
+      <w:ins w:id="172" w:author="Khoa Anh" w:date="2019-05-20T18:07:00Z">
+        <w:r>
+          <w:t xml:space="preserve">Để khởi động robot, </w:t>
+        </w:r>
+      </w:ins>
+      <w:ins w:id="173" w:author="Khoa Anh" w:date="2019-05-20T18:08:00Z">
+        <w:r>
+          <w:t xml:space="preserve">chuyển công tắc phía sau robot sang ON. </w:t>
+        </w:r>
+      </w:ins>
+      <w:ins w:id="174" w:author="Khoa Anh" w:date="2019-05-20T18:06:00Z">
+        <w:r>
+          <w:t>Khi người dùng khởi động r</w:t>
+        </w:r>
+      </w:ins>
+      <w:ins w:id="175" w:author="Khoa Anh" w:date="2019-05-20T18:05:00Z">
+        <w:r>
+          <w:t>obot</w:t>
+        </w:r>
+      </w:ins>
+      <w:ins w:id="176" w:author="Khoa Anh" w:date="2019-05-20T18:06:00Z">
+        <w:r>
+          <w:t>, robot sẽ</w:t>
+        </w:r>
+      </w:ins>
+      <w:ins w:id="177" w:author="Khoa Anh" w:date="2019-05-20T18:05:00Z">
+        <w:r>
+          <w:t xml:space="preserve"> bắt đầu </w:t>
+        </w:r>
+      </w:ins>
+      <w:ins w:id="178" w:author="Khoa Anh" w:date="2019-05-20T18:06:00Z">
+        <w:r>
+          <w:t>di chuyển</w:t>
+        </w:r>
+      </w:ins>
+      <w:ins w:id="179" w:author="Khoa Anh" w:date="2019-05-20T18:05:00Z">
+        <w:r>
+          <w:t xml:space="preserve"> như được lập</w:t>
+        </w:r>
+      </w:ins>
+      <w:ins w:id="180" w:author="Khoa Anh" w:date="2019-05-20T18:06:00Z">
+        <w:r>
+          <w:t xml:space="preserve"> trình sẵn.</w:t>
+        </w:r>
+        <w:bookmarkStart w:id="181" w:name="_GoBack"/>
+        <w:bookmarkEnd w:id="181"/>
+      </w:ins>
+    </w:p>
+    <w:p>
+      <w:pPr>
+        <w:ind w:left="576"/>
+        <w:rPr>
+          <w:rPrChange w:id="182" w:author="Khoa Anh" w:date="2019-05-20T17:47:00Z">
+            <w:rPr/>
+          </w:rPrChange>
+        </w:rPr>
+        <w:pPrChange w:id="183" w:author="Khoa Anh" w:date="2019-05-20T18:05:00Z">
+          <w:pPr>
+            <w:pStyle w:val="Heading2"/>
+            <w:numPr>
+              <w:ilvl w:val="1"/>
+              <w:numId w:val="2"/>
+            </w:numPr>
+          </w:pPr>
+        </w:pPrChange>
+      </w:pPr>
+      <w:ins w:id="184" w:author="Khoa Anh" w:date="2019-05-20T18:07:00Z">
+        <w:r>
+          <w:t>Để ngưng hoạt động của robot</w:t>
+        </w:r>
+      </w:ins>
+      <w:ins w:id="185" w:author="Khoa Anh" w:date="2019-05-20T18:08:00Z">
+        <w:r>
+          <w:t xml:space="preserve">, </w:t>
+        </w:r>
+      </w:ins>
+      <w:ins w:id="186" w:author="Khoa Anh" w:date="2019-05-20T18:09:00Z">
+        <w:r>
+          <w:t>chuyển công tắc phía sau robot sang O</w:t>
+        </w:r>
+        <w:r>
+          <w:t>FF</w:t>
+        </w:r>
+        <w:r>
+          <w:t>.</w:t>
+        </w:r>
+      </w:ins>
     </w:p>
     <w:p>
       <w:pPr>
@@ -5301,12 +6518,34 @@
           <w:ilvl w:val="1"/>
           <w:numId w:val="2"/>
         </w:numPr>
-      </w:pPr>
-      <w:bookmarkStart w:id="89" w:name="_qsh70q"/>
-      <w:bookmarkEnd w:id="89"/>
+        <w:rPr>
+          <w:ins w:id="187" w:author="Khoa Anh" w:date="2019-05-20T17:36:00Z"/>
+        </w:rPr>
+      </w:pPr>
+      <w:bookmarkStart w:id="188" w:name="_qsh70q"/>
+      <w:bookmarkEnd w:id="188"/>
       <w:r>
         <w:t>Đặc tả giao diện API (interface)</w:t>
       </w:r>
+    </w:p>
+    <w:p>
+      <w:pPr>
+        <w:ind w:left="576"/>
+        <w:rPr>
+          <w:rPrChange w:id="189" w:author="Khoa Anh" w:date="2019-05-20T17:36:00Z">
+            <w:rPr/>
+          </w:rPrChange>
+        </w:rPr>
+        <w:pPrChange w:id="190" w:author="Khoa Anh" w:date="2019-05-20T17:36:00Z">
+          <w:pPr>
+            <w:pStyle w:val="Heading2"/>
+            <w:numPr>
+              <w:ilvl w:val="1"/>
+              <w:numId w:val="2"/>
+            </w:numPr>
+          </w:pPr>
+        </w:pPrChange>
+      </w:pPr>
     </w:p>
     <w:p>
       <w:pPr>
@@ -5315,12 +6554,34 @@
           <w:ilvl w:val="1"/>
           <w:numId w:val="2"/>
         </w:numPr>
-      </w:pPr>
-      <w:bookmarkStart w:id="90" w:name="_3as4poj"/>
-      <w:bookmarkEnd w:id="90"/>
+        <w:rPr>
+          <w:ins w:id="191" w:author="Khoa Anh" w:date="2019-05-20T17:36:00Z"/>
+        </w:rPr>
+      </w:pPr>
+      <w:bookmarkStart w:id="192" w:name="_3as4poj"/>
+      <w:bookmarkEnd w:id="192"/>
       <w:r>
         <w:t>Bảo mật</w:t>
       </w:r>
+    </w:p>
+    <w:p>
+      <w:pPr>
+        <w:ind w:left="576"/>
+        <w:rPr>
+          <w:rPrChange w:id="193" w:author="Khoa Anh" w:date="2019-05-20T17:36:00Z">
+            <w:rPr/>
+          </w:rPrChange>
+        </w:rPr>
+        <w:pPrChange w:id="194" w:author="Khoa Anh" w:date="2019-05-20T17:36:00Z">
+          <w:pPr>
+            <w:pStyle w:val="Heading2"/>
+            <w:numPr>
+              <w:ilvl w:val="1"/>
+              <w:numId w:val="2"/>
+            </w:numPr>
+          </w:pPr>
+        </w:pPrChange>
+      </w:pPr>
     </w:p>
     <w:p>
       <w:pPr>
@@ -5329,12 +6590,35 @@
           <w:ilvl w:val="1"/>
           <w:numId w:val="2"/>
         </w:numPr>
-      </w:pPr>
-      <w:bookmarkStart w:id="91" w:name="_1pxezwc"/>
-      <w:bookmarkEnd w:id="91"/>
-      <w:r>
+        <w:rPr>
+          <w:ins w:id="195" w:author="Khoa Anh" w:date="2019-05-20T17:36:00Z"/>
+        </w:rPr>
+      </w:pPr>
+      <w:bookmarkStart w:id="196" w:name="_1pxezwc"/>
+      <w:bookmarkEnd w:id="196"/>
+      <w:r>
+        <w:lastRenderedPageBreak/>
         <w:t>Sao lưu phục hồi</w:t>
       </w:r>
+    </w:p>
+    <w:p>
+      <w:pPr>
+        <w:ind w:left="576"/>
+        <w:rPr>
+          <w:rPrChange w:id="197" w:author="Khoa Anh" w:date="2019-05-20T17:36:00Z">
+            <w:rPr/>
+          </w:rPrChange>
+        </w:rPr>
+        <w:pPrChange w:id="198" w:author="Khoa Anh" w:date="2019-05-20T17:36:00Z">
+          <w:pPr>
+            <w:pStyle w:val="Heading2"/>
+            <w:numPr>
+              <w:ilvl w:val="1"/>
+              <w:numId w:val="2"/>
+            </w:numPr>
+          </w:pPr>
+        </w:pPrChange>
+      </w:pPr>
     </w:p>
     <w:p>
       <w:pPr>
@@ -5344,13 +6628,20 @@
           <w:numId w:val="2"/>
         </w:numPr>
       </w:pPr>
-      <w:bookmarkStart w:id="92" w:name="_49x2ik5"/>
-      <w:bookmarkEnd w:id="92"/>
+      <w:bookmarkStart w:id="199" w:name="_49x2ik5"/>
+      <w:bookmarkEnd w:id="199"/>
       <w:r>
         <w:t>Chuyển đổi dữ liệu</w:t>
       </w:r>
     </w:p>
-    <w:p/>
+    <w:p>
+      <w:pPr>
+        <w:ind w:left="432"/>
+        <w:pPrChange w:id="200" w:author="Khoa Anh" w:date="2019-05-20T17:36:00Z">
+          <w:pPr/>
+        </w:pPrChange>
+      </w:pPr>
+    </w:p>
     <w:p>
       <w:pPr>
         <w:pStyle w:val="Heading1"/>
@@ -5359,8 +6650,8 @@
           <w:numId w:val="2"/>
         </w:numPr>
       </w:pPr>
-      <w:bookmarkStart w:id="93" w:name="_2p2csry"/>
-      <w:bookmarkEnd w:id="93"/>
+      <w:bookmarkStart w:id="201" w:name="_2p2csry"/>
+      <w:bookmarkEnd w:id="201"/>
       <w:r>
         <w:t>Danh mục tài liệu liên quan</w:t>
       </w:r>
@@ -5368,23 +6659,23 @@
     <w:p>
       <w:pPr>
         <w:rPr>
-          <w:ins w:id="94" w:author="Tran Tung" w:date="2019-05-06T22:55:00Z"/>
+          <w:ins w:id="202" w:author="Tran Tung" w:date="2019-05-06T22:55:00Z"/>
           <w:b/>
           <w:lang w:eastAsia="ja-JP"/>
-          <w:rPrChange w:id="95" w:author="Tran Tung" w:date="2019-05-06T22:56:00Z">
+          <w:rPrChange w:id="203" w:author="Tran Tung" w:date="2019-05-06T22:56:00Z">
             <w:rPr>
-              <w:ins w:id="96" w:author="Tran Tung" w:date="2019-05-06T22:55:00Z"/>
+              <w:ins w:id="204" w:author="Tran Tung" w:date="2019-05-06T22:55:00Z"/>
               <w:lang w:eastAsia="ja-JP"/>
             </w:rPr>
           </w:rPrChange>
         </w:rPr>
       </w:pPr>
-      <w:ins w:id="97" w:author="Tran Tung" w:date="2019-05-06T22:55:00Z">
+      <w:ins w:id="205" w:author="Tran Tung" w:date="2019-05-06T22:55:00Z">
         <w:r>
           <w:rPr>
             <w:b/>
             <w:lang w:eastAsia="ja-JP"/>
-            <w:rPrChange w:id="98" w:author="Tran Tung" w:date="2019-05-06T22:56:00Z">
+            <w:rPrChange w:id="206" w:author="Tran Tung" w:date="2019-05-06T22:56:00Z">
               <w:rPr>
                 <w:lang w:eastAsia="ja-JP"/>
               </w:rPr>
@@ -5397,11 +6688,11 @@
     <w:p>
       <w:pPr>
         <w:rPr>
-          <w:ins w:id="99" w:author="Tran Tung" w:date="2019-05-06T22:56:00Z"/>
+          <w:ins w:id="207" w:author="Tran Tung" w:date="2019-05-06T22:56:00Z"/>
           <w:lang w:eastAsia="ja-JP"/>
         </w:rPr>
       </w:pPr>
-      <w:ins w:id="100" w:author="Tran Tung" w:date="2019-05-06T22:56:00Z">
+      <w:ins w:id="208" w:author="Tran Tung" w:date="2019-05-06T22:56:00Z">
         <w:r>
           <w:fldChar w:fldCharType="begin"/>
         </w:r>
@@ -5445,9 +6736,9 @@
       <w:pPr>
         <w:pStyle w:val="LO-normal"/>
         <w:sectPr>
-          <w:headerReference w:type="default" r:id="rId9"/>
-          <w:footerReference w:type="default" r:id="rId10"/>
-          <w:footerReference w:type="first" r:id="rId11"/>
+          <w:headerReference w:type="default" r:id="rId11"/>
+          <w:footerReference w:type="default" r:id="rId12"/>
+          <w:footerReference w:type="first" r:id="rId13"/>
           <w:pgSz w:w="11906" w:h="16838"/>
           <w:pgMar w:top="1138" w:right="1138" w:bottom="1138" w:left="1987" w:header="720" w:footer="720" w:gutter="0"/>
           <w:pgNumType w:start="1"/>
@@ -7141,6 +8432,119 @@
     </w:lvl>
   </w:abstractNum>
   <w:abstractNum w:abstractNumId="13" w15:restartNumberingAfterBreak="0">
+    <w:nsid w:val="3A5F051B"/>
+    <w:multiLevelType w:val="hybridMultilevel"/>
+    <w:tmpl w:val="FA808B1E"/>
+    <w:lvl w:ilvl="0" w:tplc="F18C38E4">
+      <w:start w:val="7"/>
+      <w:numFmt w:val="bullet"/>
+      <w:lvlText w:val="-"/>
+      <w:lvlJc w:val="left"/>
+      <w:pPr>
+        <w:ind w:left="936" w:hanging="360"/>
+      </w:pPr>
+      <w:rPr>
+        <w:rFonts w:ascii="Tahoma" w:eastAsia="MS Mincho" w:hAnsi="Tahoma" w:cs="Tahoma" w:hint="default"/>
+      </w:rPr>
+    </w:lvl>
+    <w:lvl w:ilvl="1" w:tplc="042A0003" w:tentative="1">
+      <w:start w:val="1"/>
+      <w:numFmt w:val="bullet"/>
+      <w:lvlText w:val="o"/>
+      <w:lvlJc w:val="left"/>
+      <w:pPr>
+        <w:ind w:left="1656" w:hanging="360"/>
+      </w:pPr>
+      <w:rPr>
+        <w:rFonts w:ascii="Courier New" w:hAnsi="Courier New" w:cs="Courier New" w:hint="default"/>
+      </w:rPr>
+    </w:lvl>
+    <w:lvl w:ilvl="2" w:tplc="042A0005" w:tentative="1">
+      <w:start w:val="1"/>
+      <w:numFmt w:val="bullet"/>
+      <w:lvlText w:val=""/>
+      <w:lvlJc w:val="left"/>
+      <w:pPr>
+        <w:ind w:left="2376" w:hanging="360"/>
+      </w:pPr>
+      <w:rPr>
+        <w:rFonts w:ascii="Wingdings" w:hAnsi="Wingdings" w:hint="default"/>
+      </w:rPr>
+    </w:lvl>
+    <w:lvl w:ilvl="3" w:tplc="042A0001" w:tentative="1">
+      <w:start w:val="1"/>
+      <w:numFmt w:val="bullet"/>
+      <w:lvlText w:val=""/>
+      <w:lvlJc w:val="left"/>
+      <w:pPr>
+        <w:ind w:left="3096" w:hanging="360"/>
+      </w:pPr>
+      <w:rPr>
+        <w:rFonts w:ascii="Symbol" w:hAnsi="Symbol" w:hint="default"/>
+      </w:rPr>
+    </w:lvl>
+    <w:lvl w:ilvl="4" w:tplc="042A0003" w:tentative="1">
+      <w:start w:val="1"/>
+      <w:numFmt w:val="bullet"/>
+      <w:lvlText w:val="o"/>
+      <w:lvlJc w:val="left"/>
+      <w:pPr>
+        <w:ind w:left="3816" w:hanging="360"/>
+      </w:pPr>
+      <w:rPr>
+        <w:rFonts w:ascii="Courier New" w:hAnsi="Courier New" w:cs="Courier New" w:hint="default"/>
+      </w:rPr>
+    </w:lvl>
+    <w:lvl w:ilvl="5" w:tplc="042A0005" w:tentative="1">
+      <w:start w:val="1"/>
+      <w:numFmt w:val="bullet"/>
+      <w:lvlText w:val=""/>
+      <w:lvlJc w:val="left"/>
+      <w:pPr>
+        <w:ind w:left="4536" w:hanging="360"/>
+      </w:pPr>
+      <w:rPr>
+        <w:rFonts w:ascii="Wingdings" w:hAnsi="Wingdings" w:hint="default"/>
+      </w:rPr>
+    </w:lvl>
+    <w:lvl w:ilvl="6" w:tplc="042A0001" w:tentative="1">
+      <w:start w:val="1"/>
+      <w:numFmt w:val="bullet"/>
+      <w:lvlText w:val=""/>
+      <w:lvlJc w:val="left"/>
+      <w:pPr>
+        <w:ind w:left="5256" w:hanging="360"/>
+      </w:pPr>
+      <w:rPr>
+        <w:rFonts w:ascii="Symbol" w:hAnsi="Symbol" w:hint="default"/>
+      </w:rPr>
+    </w:lvl>
+    <w:lvl w:ilvl="7" w:tplc="042A0003" w:tentative="1">
+      <w:start w:val="1"/>
+      <w:numFmt w:val="bullet"/>
+      <w:lvlText w:val="o"/>
+      <w:lvlJc w:val="left"/>
+      <w:pPr>
+        <w:ind w:left="5976" w:hanging="360"/>
+      </w:pPr>
+      <w:rPr>
+        <w:rFonts w:ascii="Courier New" w:hAnsi="Courier New" w:cs="Courier New" w:hint="default"/>
+      </w:rPr>
+    </w:lvl>
+    <w:lvl w:ilvl="8" w:tplc="042A0005" w:tentative="1">
+      <w:start w:val="1"/>
+      <w:numFmt w:val="bullet"/>
+      <w:lvlText w:val=""/>
+      <w:lvlJc w:val="left"/>
+      <w:pPr>
+        <w:ind w:left="6696" w:hanging="360"/>
+      </w:pPr>
+      <w:rPr>
+        <w:rFonts w:ascii="Wingdings" w:hAnsi="Wingdings" w:hint="default"/>
+      </w:rPr>
+    </w:lvl>
+  </w:abstractNum>
+  <w:abstractNum w:abstractNumId="14" w15:restartNumberingAfterBreak="0">
     <w:nsid w:val="3FF54ED5"/>
     <w:multiLevelType w:val="multilevel"/>
     <w:tmpl w:val="F580F7C8"/>
@@ -7280,7 +8684,7 @@
       </w:rPr>
     </w:lvl>
   </w:abstractNum>
-  <w:abstractNum w:abstractNumId="14" w15:restartNumberingAfterBreak="0">
+  <w:abstractNum w:abstractNumId="15" w15:restartNumberingAfterBreak="0">
     <w:nsid w:val="4D6C7877"/>
     <w:multiLevelType w:val="hybridMultilevel"/>
     <w:tmpl w:val="9B2C63A0"/>
@@ -7366,7 +8770,7 @@
       </w:pPr>
     </w:lvl>
   </w:abstractNum>
-  <w:abstractNum w:abstractNumId="15" w15:restartNumberingAfterBreak="0">
+  <w:abstractNum w:abstractNumId="16" w15:restartNumberingAfterBreak="0">
     <w:nsid w:val="4EC40B50"/>
     <w:multiLevelType w:val="hybridMultilevel"/>
     <w:tmpl w:val="6CA0CCF4"/>
@@ -7452,7 +8856,7 @@
       </w:pPr>
     </w:lvl>
   </w:abstractNum>
-  <w:abstractNum w:abstractNumId="16" w15:restartNumberingAfterBreak="0">
+  <w:abstractNum w:abstractNumId="17" w15:restartNumberingAfterBreak="0">
     <w:nsid w:val="50B45B0D"/>
     <w:multiLevelType w:val="hybridMultilevel"/>
     <w:tmpl w:val="8B862814"/>
@@ -7565,7 +8969,7 @@
       </w:rPr>
     </w:lvl>
   </w:abstractNum>
-  <w:abstractNum w:abstractNumId="17" w15:restartNumberingAfterBreak="0">
+  <w:abstractNum w:abstractNumId="18" w15:restartNumberingAfterBreak="0">
     <w:nsid w:val="5BD96D66"/>
     <w:multiLevelType w:val="multilevel"/>
     <w:tmpl w:val="855CBC32"/>
@@ -7680,7 +9084,120 @@
       </w:rPr>
     </w:lvl>
   </w:abstractNum>
-  <w:abstractNum w:abstractNumId="18" w15:restartNumberingAfterBreak="0">
+  <w:abstractNum w:abstractNumId="19" w15:restartNumberingAfterBreak="0">
+    <w:nsid w:val="5C4E65B6"/>
+    <w:multiLevelType w:val="hybridMultilevel"/>
+    <w:tmpl w:val="960E3486"/>
+    <w:lvl w:ilvl="0" w:tplc="D8A84048">
+      <w:start w:val="7"/>
+      <w:numFmt w:val="bullet"/>
+      <w:lvlText w:val="-"/>
+      <w:lvlJc w:val="left"/>
+      <w:pPr>
+        <w:ind w:left="936" w:hanging="360"/>
+      </w:pPr>
+      <w:rPr>
+        <w:rFonts w:ascii="Tahoma" w:eastAsia="MS Mincho" w:hAnsi="Tahoma" w:cs="Tahoma" w:hint="default"/>
+      </w:rPr>
+    </w:lvl>
+    <w:lvl w:ilvl="1" w:tplc="042A0003" w:tentative="1">
+      <w:start w:val="1"/>
+      <w:numFmt w:val="bullet"/>
+      <w:lvlText w:val="o"/>
+      <w:lvlJc w:val="left"/>
+      <w:pPr>
+        <w:ind w:left="1656" w:hanging="360"/>
+      </w:pPr>
+      <w:rPr>
+        <w:rFonts w:ascii="Courier New" w:hAnsi="Courier New" w:cs="Courier New" w:hint="default"/>
+      </w:rPr>
+    </w:lvl>
+    <w:lvl w:ilvl="2" w:tplc="042A0005" w:tentative="1">
+      <w:start w:val="1"/>
+      <w:numFmt w:val="bullet"/>
+      <w:lvlText w:val=""/>
+      <w:lvlJc w:val="left"/>
+      <w:pPr>
+        <w:ind w:left="2376" w:hanging="360"/>
+      </w:pPr>
+      <w:rPr>
+        <w:rFonts w:ascii="Wingdings" w:hAnsi="Wingdings" w:hint="default"/>
+      </w:rPr>
+    </w:lvl>
+    <w:lvl w:ilvl="3" w:tplc="042A0001" w:tentative="1">
+      <w:start w:val="1"/>
+      <w:numFmt w:val="bullet"/>
+      <w:lvlText w:val=""/>
+      <w:lvlJc w:val="left"/>
+      <w:pPr>
+        <w:ind w:left="3096" w:hanging="360"/>
+      </w:pPr>
+      <w:rPr>
+        <w:rFonts w:ascii="Symbol" w:hAnsi="Symbol" w:hint="default"/>
+      </w:rPr>
+    </w:lvl>
+    <w:lvl w:ilvl="4" w:tplc="042A0003" w:tentative="1">
+      <w:start w:val="1"/>
+      <w:numFmt w:val="bullet"/>
+      <w:lvlText w:val="o"/>
+      <w:lvlJc w:val="left"/>
+      <w:pPr>
+        <w:ind w:left="3816" w:hanging="360"/>
+      </w:pPr>
+      <w:rPr>
+        <w:rFonts w:ascii="Courier New" w:hAnsi="Courier New" w:cs="Courier New" w:hint="default"/>
+      </w:rPr>
+    </w:lvl>
+    <w:lvl w:ilvl="5" w:tplc="042A0005" w:tentative="1">
+      <w:start w:val="1"/>
+      <w:numFmt w:val="bullet"/>
+      <w:lvlText w:val=""/>
+      <w:lvlJc w:val="left"/>
+      <w:pPr>
+        <w:ind w:left="4536" w:hanging="360"/>
+      </w:pPr>
+      <w:rPr>
+        <w:rFonts w:ascii="Wingdings" w:hAnsi="Wingdings" w:hint="default"/>
+      </w:rPr>
+    </w:lvl>
+    <w:lvl w:ilvl="6" w:tplc="042A0001" w:tentative="1">
+      <w:start w:val="1"/>
+      <w:numFmt w:val="bullet"/>
+      <w:lvlText w:val=""/>
+      <w:lvlJc w:val="left"/>
+      <w:pPr>
+        <w:ind w:left="5256" w:hanging="360"/>
+      </w:pPr>
+      <w:rPr>
+        <w:rFonts w:ascii="Symbol" w:hAnsi="Symbol" w:hint="default"/>
+      </w:rPr>
+    </w:lvl>
+    <w:lvl w:ilvl="7" w:tplc="042A0003" w:tentative="1">
+      <w:start w:val="1"/>
+      <w:numFmt w:val="bullet"/>
+      <w:lvlText w:val="o"/>
+      <w:lvlJc w:val="left"/>
+      <w:pPr>
+        <w:ind w:left="5976" w:hanging="360"/>
+      </w:pPr>
+      <w:rPr>
+        <w:rFonts w:ascii="Courier New" w:hAnsi="Courier New" w:cs="Courier New" w:hint="default"/>
+      </w:rPr>
+    </w:lvl>
+    <w:lvl w:ilvl="8" w:tplc="042A0005" w:tentative="1">
+      <w:start w:val="1"/>
+      <w:numFmt w:val="bullet"/>
+      <w:lvlText w:val=""/>
+      <w:lvlJc w:val="left"/>
+      <w:pPr>
+        <w:ind w:left="6696" w:hanging="360"/>
+      </w:pPr>
+      <w:rPr>
+        <w:rFonts w:ascii="Wingdings" w:hAnsi="Wingdings" w:hint="default"/>
+      </w:rPr>
+    </w:lvl>
+  </w:abstractNum>
+  <w:abstractNum w:abstractNumId="20" w15:restartNumberingAfterBreak="0">
     <w:nsid w:val="60C83687"/>
     <w:multiLevelType w:val="hybridMultilevel"/>
     <w:tmpl w:val="5046F50A"/>
@@ -7766,7 +9283,7 @@
       </w:pPr>
     </w:lvl>
   </w:abstractNum>
-  <w:abstractNum w:abstractNumId="19" w15:restartNumberingAfterBreak="0">
+  <w:abstractNum w:abstractNumId="21" w15:restartNumberingAfterBreak="0">
     <w:nsid w:val="683F0BE5"/>
     <w:multiLevelType w:val="hybridMultilevel"/>
     <w:tmpl w:val="1C008B9C"/>
@@ -7878,7 +9395,7 @@
       </w:rPr>
     </w:lvl>
   </w:abstractNum>
-  <w:abstractNum w:abstractNumId="20" w15:restartNumberingAfterBreak="0">
+  <w:abstractNum w:abstractNumId="22" w15:restartNumberingAfterBreak="0">
     <w:nsid w:val="6F7D5890"/>
     <w:multiLevelType w:val="hybridMultilevel"/>
     <w:tmpl w:val="AD36A304"/>
@@ -7964,7 +9481,7 @@
       </w:pPr>
     </w:lvl>
   </w:abstractNum>
-  <w:abstractNum w:abstractNumId="21" w15:restartNumberingAfterBreak="0">
+  <w:abstractNum w:abstractNumId="23" w15:restartNumberingAfterBreak="0">
     <w:nsid w:val="713306EA"/>
     <w:multiLevelType w:val="hybridMultilevel"/>
     <w:tmpl w:val="609CDB76"/>
@@ -8076,7 +9593,7 @@
       </w:rPr>
     </w:lvl>
   </w:abstractNum>
-  <w:abstractNum w:abstractNumId="22" w15:restartNumberingAfterBreak="0">
+  <w:abstractNum w:abstractNumId="24" w15:restartNumberingAfterBreak="0">
     <w:nsid w:val="73142737"/>
     <w:multiLevelType w:val="multilevel"/>
     <w:tmpl w:val="DDF6C92C"/>
@@ -8198,7 +9715,7 @@
       </w:rPr>
     </w:lvl>
   </w:abstractNum>
-  <w:abstractNum w:abstractNumId="23" w15:restartNumberingAfterBreak="0">
+  <w:abstractNum w:abstractNumId="25" w15:restartNumberingAfterBreak="0">
     <w:nsid w:val="73AC6999"/>
     <w:multiLevelType w:val="multilevel"/>
     <w:tmpl w:val="DDF6C92C"/>
@@ -8320,7 +9837,7 @@
       </w:rPr>
     </w:lvl>
   </w:abstractNum>
-  <w:abstractNum w:abstractNumId="24" w15:restartNumberingAfterBreak="0">
+  <w:abstractNum w:abstractNumId="26" w15:restartNumberingAfterBreak="0">
     <w:nsid w:val="760C6AA1"/>
     <w:multiLevelType w:val="hybridMultilevel"/>
     <w:tmpl w:val="D08876BA"/>
@@ -8433,7 +9950,7 @@
       </w:rPr>
     </w:lvl>
   </w:abstractNum>
-  <w:abstractNum w:abstractNumId="25" w15:restartNumberingAfterBreak="0">
+  <w:abstractNum w:abstractNumId="27" w15:restartNumberingAfterBreak="0">
     <w:nsid w:val="7E4A3AB5"/>
     <w:multiLevelType w:val="multilevel"/>
     <w:tmpl w:val="DDF6C92C"/>
@@ -8556,7 +10073,7 @@
     </w:lvl>
   </w:abstractNum>
   <w:num w:numId="1">
-    <w:abstractNumId w:val="17"/>
+    <w:abstractNumId w:val="18"/>
   </w:num>
   <w:num w:numId="2">
     <w:abstractNumId w:val="5"/>
@@ -8568,16 +10085,16 @@
     <w:abstractNumId w:val="12"/>
   </w:num>
   <w:num w:numId="5">
-    <w:abstractNumId w:val="13"/>
+    <w:abstractNumId w:val="14"/>
   </w:num>
   <w:num w:numId="6">
     <w:abstractNumId w:val="7"/>
   </w:num>
   <w:num w:numId="7">
-    <w:abstractNumId w:val="24"/>
+    <w:abstractNumId w:val="26"/>
   </w:num>
   <w:num w:numId="8">
-    <w:abstractNumId w:val="16"/>
+    <w:abstractNumId w:val="17"/>
   </w:num>
   <w:num w:numId="9">
     <w:abstractNumId w:val="8"/>
@@ -8598,40 +10115,46 @@
     <w:abstractNumId w:val="3"/>
   </w:num>
   <w:num w:numId="15">
-    <w:abstractNumId w:val="21"/>
+    <w:abstractNumId w:val="23"/>
   </w:num>
   <w:num w:numId="16">
     <w:abstractNumId w:val="1"/>
   </w:num>
   <w:num w:numId="17">
-    <w:abstractNumId w:val="19"/>
+    <w:abstractNumId w:val="21"/>
   </w:num>
   <w:num w:numId="18">
-    <w:abstractNumId w:val="23"/>
+    <w:abstractNumId w:val="25"/>
   </w:num>
   <w:num w:numId="19">
-    <w:abstractNumId w:val="22"/>
+    <w:abstractNumId w:val="24"/>
   </w:num>
   <w:num w:numId="20">
-    <w:abstractNumId w:val="25"/>
+    <w:abstractNumId w:val="27"/>
   </w:num>
   <w:num w:numId="21">
-    <w:abstractNumId w:val="14"/>
+    <w:abstractNumId w:val="15"/>
   </w:num>
   <w:num w:numId="22">
     <w:abstractNumId w:val="4"/>
   </w:num>
   <w:num w:numId="23">
-    <w:abstractNumId w:val="18"/>
+    <w:abstractNumId w:val="20"/>
   </w:num>
   <w:num w:numId="24">
-    <w:abstractNumId w:val="15"/>
+    <w:abstractNumId w:val="16"/>
   </w:num>
   <w:num w:numId="25">
-    <w:abstractNumId w:val="20"/>
+    <w:abstractNumId w:val="22"/>
   </w:num>
   <w:num w:numId="26">
     <w:abstractNumId w:val="11"/>
+  </w:num>
+  <w:num w:numId="27">
+    <w:abstractNumId w:val="19"/>
+  </w:num>
+  <w:num w:numId="28">
+    <w:abstractNumId w:val="13"/>
   </w:num>
 </w:numbering>
 </file>

--- a/docs/reports/Project document.docx
+++ b/docs/reports/Project document.docx
@@ -5202,9 +5202,9 @@
             <o:lock v:ext="edit" aspectratio="t"/>
           </v:shapetype>
           <v:shape id="_x0000_i1025" type="#_x0000_t75" style="width:386.25pt;height:117pt" o:ole="">
-            <v:imagedata r:id="rId7" o:title=""/>
+            <v:imagedata r:id="rId8" o:title=""/>
           </v:shape>
-          <o:OLEObject Type="Embed" ProgID="Excel.Sheet.12" ShapeID="_x0000_i1025" DrawAspect="Content" ObjectID="_1619880950" r:id="rId8"/>
+          <o:OLEObject Type="Embed" ProgID="Excel.Sheet.12" ShapeID="_x0000_i1025" DrawAspect="Content" ObjectID="_1619886242" r:id="rId9"/>
         </w:object>
       </w:r>
     </w:p>
@@ -5341,7 +5341,7 @@
           <mc:AlternateContent>
             <mc:Choice Requires="wps">
               <w:drawing>
-                <wp:anchor distT="45720" distB="45720" distL="114300" distR="114300" simplePos="0" relativeHeight="251658240" behindDoc="0" locked="0" layoutInCell="1" allowOverlap="1" wp14:anchorId="637B8BEA" wp14:editId="15B37191">
+                <wp:anchor distT="45720" distB="45720" distL="114300" distR="114300" simplePos="0" relativeHeight="251657216" behindDoc="0" locked="0" layoutInCell="1" allowOverlap="1" wp14:anchorId="637B8BEA" wp14:editId="15B37191">
                   <wp:simplePos x="0" y="0"/>
                   <wp:positionH relativeFrom="column">
                     <wp:posOffset>4386580</wp:posOffset>
@@ -5410,7 +5410,7 @@
             </mc:Choice>
             <mc:Fallback>
               <w:pict>
-                <v:shape w14:anchorId="637B8BEA" id="_x0000_s1028" type="#_x0000_t202" style="position:absolute;left:0;text-align:left;margin-left:345.4pt;margin-top:42.9pt;width:92.25pt;height:56.25pt;z-index:251658240;visibility:visible;mso-wrap-style:square;mso-width-percent:0;mso-height-percent:0;mso-wrap-distance-left:9pt;mso-wrap-distance-top:3.6pt;mso-wrap-distance-right:9pt;mso-wrap-distance-bottom:3.6pt;mso-position-horizontal:absolute;mso-position-horizontal-relative:text;mso-position-vertical:absolute;mso-position-vertical-relative:text;mso-width-percent:0;mso-height-percent:0;mso-width-relative:margin;mso-height-relative:margin;v-text-anchor:middle" o:gfxdata="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">
+                <v:shape w14:anchorId="637B8BEA" id="_x0000_s1028" type="#_x0000_t202" style="position:absolute;left:0;text-align:left;margin-left:345.4pt;margin-top:42.9pt;width:92.25pt;height:56.25pt;z-index:251657216;visibility:visible;mso-wrap-style:square;mso-width-percent:0;mso-height-percent:0;mso-wrap-distance-left:9pt;mso-wrap-distance-top:3.6pt;mso-wrap-distance-right:9pt;mso-wrap-distance-bottom:3.6pt;mso-position-horizontal:absolute;mso-position-horizontal-relative:text;mso-position-vertical:absolute;mso-position-vertical-relative:text;mso-width-percent:0;mso-height-percent:0;mso-width-relative:margin;mso-height-relative:margin;v-text-anchor:middle" o:gfxdata="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">
                   <v:textbox>
                     <w:txbxContent>
                       <w:p>
@@ -5437,7 +5437,7 @@
           <mc:AlternateContent>
             <mc:Choice Requires="wps">
               <w:drawing>
-                <wp:anchor distT="0" distB="0" distL="114300" distR="114300" simplePos="0" relativeHeight="251662336" behindDoc="0" locked="0" layoutInCell="1" allowOverlap="1" wp14:anchorId="2FB3CB9A" wp14:editId="1F96AE23">
+                <wp:anchor distT="0" distB="0" distL="114300" distR="114300" simplePos="0" relativeHeight="251661312" behindDoc="0" locked="0" layoutInCell="1" allowOverlap="1" wp14:anchorId="2FB3CB9A" wp14:editId="1F96AE23">
                   <wp:simplePos x="0" y="0"/>
                   <wp:positionH relativeFrom="column">
                     <wp:posOffset>3385820</wp:posOffset>
@@ -5489,11 +5489,11 @@
             </mc:Choice>
             <mc:Fallback>
               <w:pict>
-                <v:shapetype w14:anchorId="22B19BF6" id="_x0000_t32" coordsize="21600,21600" o:spt="32" o:oned="t" path="m,l21600,21600e" filled="f">
+                <v:shapetype w14:anchorId="36E0297E" id="_x0000_t32" coordsize="21600,21600" o:spt="32" o:oned="t" path="m,l21600,21600e" filled="f">
                   <v:path arrowok="t" fillok="f" o:connecttype="none"/>
                   <o:lock v:ext="edit" shapetype="t"/>
                 </v:shapetype>
-                <v:shape id="Straight Arrow Connector 7" o:spid="_x0000_s1026" type="#_x0000_t32" style="position:absolute;margin-left:266.6pt;margin-top:70.65pt;width:78.75pt;height:0;z-index:251662336;visibility:visible;mso-wrap-style:square;mso-wrap-distance-left:9pt;mso-wrap-distance-top:0;mso-wrap-distance-right:9pt;mso-wrap-distance-bottom:0;mso-position-horizontal:absolute;mso-position-horizontal-relative:text;mso-position-vertical:absolute;mso-position-vertical-relative:text" o:gfxdata="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" strokecolor="#4f81bd [3204]" strokeweight="2pt">
+                <v:shape id="Straight Arrow Connector 7" o:spid="_x0000_s1026" type="#_x0000_t32" style="position:absolute;margin-left:266.6pt;margin-top:70.65pt;width:78.75pt;height:0;z-index:251661312;visibility:visible;mso-wrap-style:square;mso-wrap-distance-left:9pt;mso-wrap-distance-top:0;mso-wrap-distance-right:9pt;mso-wrap-distance-bottom:0;mso-position-horizontal:absolute;mso-position-horizontal-relative:text;mso-position-vertical:absolute;mso-position-vertical-relative:text" o:gfxdata="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" strokecolor="#4f81bd [3204]" strokeweight="2pt">
                   <v:stroke endarrow="block"/>
                   <v:shadow on="t" color="black" opacity="24903f" origin=",.5" offset="0,.55556mm"/>
                 </v:shape>
@@ -5508,7 +5508,7 @@
           <mc:AlternateContent>
             <mc:Choice Requires="wps">
               <w:drawing>
-                <wp:anchor distT="0" distB="0" distL="114300" distR="114300" simplePos="0" relativeHeight="251660288" behindDoc="0" locked="0" layoutInCell="1" allowOverlap="1">
+                <wp:anchor distT="0" distB="0" distL="114300" distR="114300" simplePos="0" relativeHeight="251659264" behindDoc="0" locked="0" layoutInCell="1" allowOverlap="1">
                   <wp:simplePos x="0" y="0"/>
                   <wp:positionH relativeFrom="column">
                     <wp:posOffset>1214754</wp:posOffset>
@@ -5560,7 +5560,7 @@
             </mc:Choice>
             <mc:Fallback>
               <w:pict>
-                <v:shape w14:anchorId="78EA593A" id="Straight Arrow Connector 6" o:spid="_x0000_s1026" type="#_x0000_t32" style="position:absolute;margin-left:95.65pt;margin-top:70.65pt;width:78.75pt;height:0;z-index:251660288;visibility:visible;mso-wrap-style:square;mso-wrap-distance-left:9pt;mso-wrap-distance-top:0;mso-wrap-distance-right:9pt;mso-wrap-distance-bottom:0;mso-position-horizontal:absolute;mso-position-horizontal-relative:text;mso-position-vertical:absolute;mso-position-vertical-relative:text" o:gfxdata="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" strokecolor="#4f81bd [3204]" strokeweight="2pt">
+                <v:shape w14:anchorId="7E0F0E43" id="Straight Arrow Connector 6" o:spid="_x0000_s1026" type="#_x0000_t32" style="position:absolute;margin-left:95.65pt;margin-top:70.65pt;width:78.75pt;height:0;z-index:251659264;visibility:visible;mso-wrap-style:square;mso-wrap-distance-left:9pt;mso-wrap-distance-top:0;mso-wrap-distance-right:9pt;mso-wrap-distance-bottom:0;mso-position-horizontal:absolute;mso-position-horizontal-relative:text;mso-position-vertical:absolute;mso-position-vertical-relative:text" o:gfxdata="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" strokecolor="#4f81bd [3204]" strokeweight="2pt">
                   <v:stroke endarrow="block"/>
                   <v:shadow on="t" color="black" opacity="24903f" origin=",.5" offset="0,.55556mm"/>
                 </v:shape>
@@ -5577,7 +5577,7 @@
           <mc:AlternateContent>
             <mc:Choice Requires="wps">
               <w:drawing>
-                <wp:anchor distT="45720" distB="45720" distL="114300" distR="114300" simplePos="0" relativeHeight="251650048" behindDoc="0" locked="0" layoutInCell="1" allowOverlap="1" wp14:anchorId="14740E5C" wp14:editId="43578B7B">
+                <wp:anchor distT="45720" distB="45720" distL="114300" distR="114300" simplePos="0" relativeHeight="251649024" behindDoc="0" locked="0" layoutInCell="1" allowOverlap="1" wp14:anchorId="14740E5C" wp14:editId="43578B7B">
                   <wp:simplePos x="0" y="0"/>
                   <wp:positionH relativeFrom="column">
                     <wp:posOffset>2214880</wp:posOffset>
@@ -5673,7 +5673,7 @@
             </mc:Choice>
             <mc:Fallback>
               <w:pict>
-                <v:shape w14:anchorId="14740E5C" id="_x0000_s1029" type="#_x0000_t202" style="position:absolute;left:0;text-align:left;margin-left:174.4pt;margin-top:42.9pt;width:92.25pt;height:56.25pt;z-index:251650048;visibility:visible;mso-wrap-style:square;mso-width-percent:0;mso-height-percent:0;mso-wrap-distance-left:9pt;mso-wrap-distance-top:3.6pt;mso-wrap-distance-right:9pt;mso-wrap-distance-bottom:3.6pt;mso-position-horizontal:absolute;mso-position-horizontal-relative:text;mso-position-vertical:absolute;mso-position-vertical-relative:text;mso-width-percent:0;mso-height-percent:0;mso-width-relative:margin;mso-height-relative:margin;v-text-anchor:middle" o:gfxdata="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">
+                <v:shape w14:anchorId="14740E5C" id="_x0000_s1029" type="#_x0000_t202" style="position:absolute;left:0;text-align:left;margin-left:174.4pt;margin-top:42.9pt;width:92.25pt;height:56.25pt;z-index:251649024;visibility:visible;mso-wrap-style:square;mso-width-percent:0;mso-height-percent:0;mso-wrap-distance-left:9pt;mso-wrap-distance-top:3.6pt;mso-wrap-distance-right:9pt;mso-wrap-distance-bottom:3.6pt;mso-position-horizontal:absolute;mso-position-horizontal-relative:text;mso-position-vertical:absolute;mso-position-vertical-relative:text;mso-width-percent:0;mso-height-percent:0;mso-width-relative:margin;mso-height-relative:margin;v-text-anchor:middle" o:gfxdata="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">
                   <v:textbox>
                     <w:txbxContent>
                       <w:p>
@@ -5727,7 +5727,7 @@
           <mc:AlternateContent>
             <mc:Choice Requires="wps">
               <w:drawing>
-                <wp:anchor distT="45720" distB="45720" distL="114300" distR="114300" simplePos="0" relativeHeight="251640832" behindDoc="0" locked="0" layoutInCell="1" allowOverlap="1">
+                <wp:anchor distT="45720" distB="45720" distL="114300" distR="114300" simplePos="0" relativeHeight="251639808" behindDoc="0" locked="0" layoutInCell="1" allowOverlap="1">
                   <wp:simplePos x="0" y="0"/>
                   <wp:positionH relativeFrom="column">
                     <wp:posOffset>43180</wp:posOffset>
@@ -5796,7 +5796,7 @@
             </mc:Choice>
             <mc:Fallback>
               <w:pict>
-                <v:shape id="_x0000_s1030" type="#_x0000_t202" style="position:absolute;left:0;text-align:left;margin-left:3.4pt;margin-top:42.9pt;width:92.25pt;height:56.25pt;z-index:251640832;visibility:visible;mso-wrap-style:square;mso-width-percent:0;mso-height-percent:0;mso-wrap-distance-left:9pt;mso-wrap-distance-top:3.6pt;mso-wrap-distance-right:9pt;mso-wrap-distance-bottom:3.6pt;mso-position-horizontal:absolute;mso-position-horizontal-relative:text;mso-position-vertical:absolute;mso-position-vertical-relative:text;mso-width-percent:0;mso-height-percent:0;mso-width-relative:margin;mso-height-relative:margin;v-text-anchor:middle" o:gfxdata="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">
+                <v:shape id="_x0000_s1030" type="#_x0000_t202" style="position:absolute;left:0;text-align:left;margin-left:3.4pt;margin-top:42.9pt;width:92.25pt;height:56.25pt;z-index:251639808;visibility:visible;mso-wrap-style:square;mso-width-percent:0;mso-height-percent:0;mso-wrap-distance-left:9pt;mso-wrap-distance-top:3.6pt;mso-wrap-distance-right:9pt;mso-wrap-distance-bottom:3.6pt;mso-position-horizontal:absolute;mso-position-horizontal-relative:text;mso-position-vertical:absolute;mso-position-vertical-relative:text;mso-width-percent:0;mso-height-percent:0;mso-width-relative:margin;mso-height-relative:margin;v-text-anchor:middle" o:gfxdata="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">
                   <v:textbox>
                     <w:txbxContent>
                       <w:p>
@@ -5885,7 +5885,7 @@
             <w:noProof/>
           </w:rPr>
           <w:drawing>
-            <wp:anchor distT="0" distB="0" distL="114300" distR="114300" simplePos="0" relativeHeight="251670528" behindDoc="0" locked="0" layoutInCell="1" allowOverlap="1" wp14:anchorId="16A1B5DF">
+            <wp:anchor distT="0" distB="0" distL="114300" distR="114300" simplePos="0" relativeHeight="251669504" behindDoc="0" locked="0" layoutInCell="1" allowOverlap="1" wp14:anchorId="16A1B5DF">
               <wp:simplePos x="0" y="0"/>
               <wp:positionH relativeFrom="column">
                 <wp:posOffset>224155</wp:posOffset>
@@ -5908,7 +5908,7 @@
                       <pic:cNvPicPr/>
                     </pic:nvPicPr>
                     <pic:blipFill rotWithShape="1">
-                      <a:blip r:embed="rId9" cstate="print">
+                      <a:blip r:embed="rId10" cstate="print">
                         <a:extLst>
                           <a:ext uri="{28A0092B-C50C-407E-A947-70E740481C1C}">
                             <a14:useLocalDpi xmlns:a14="http://schemas.microsoft.com/office/drawing/2010/main" val="0"/>
@@ -5961,7 +5961,7 @@
             <w:noProof/>
           </w:rPr>
           <w:drawing>
-            <wp:anchor distT="0" distB="0" distL="114300" distR="114300" simplePos="0" relativeHeight="251675648" behindDoc="1" locked="0" layoutInCell="1" allowOverlap="1" wp14:anchorId="655A130C">
+            <wp:anchor distT="0" distB="0" distL="114300" distR="114300" simplePos="0" relativeHeight="251674624" behindDoc="1" locked="0" layoutInCell="1" allowOverlap="1" wp14:anchorId="655A130C">
               <wp:simplePos x="0" y="0"/>
               <wp:positionH relativeFrom="column">
                 <wp:posOffset>3513455</wp:posOffset>
@@ -5992,7 +5992,7 @@
                       <pic:cNvPicPr/>
                     </pic:nvPicPr>
                     <pic:blipFill rotWithShape="1">
-                      <a:blip r:embed="rId10">
+                      <a:blip r:embed="rId11">
                         <a:extLst>
                           <a:ext uri="{28A0092B-C50C-407E-A947-70E740481C1C}">
                             <a14:useLocalDpi xmlns:a14="http://schemas.microsoft.com/office/drawing/2010/main" val="0"/>
@@ -6413,11 +6413,15 @@
     </w:p>
     <w:p>
       <w:pPr>
-        <w:ind w:left="576"/>
+        <w:pStyle w:val="ListParagraph"/>
+        <w:numPr>
+          <w:ilvl w:val="0"/>
+          <w:numId w:val="27"/>
+        </w:numPr>
         <w:rPr>
           <w:ins w:id="170" w:author="Khoa Anh" w:date="2019-05-20T18:06:00Z"/>
         </w:rPr>
-        <w:pPrChange w:id="171" w:author="Khoa Anh" w:date="2019-05-20T18:09:00Z">
+        <w:pPrChange w:id="171" w:author="Khoa Anh" w:date="2019-05-20T18:12:00Z">
           <w:pPr>
             <w:ind w:left="576"/>
           </w:pPr>
@@ -6467,19 +6471,24 @@
         <w:r>
           <w:t xml:space="preserve"> trình sẵn.</w:t>
         </w:r>
-        <w:bookmarkStart w:id="181" w:name="_GoBack"/>
-        <w:bookmarkEnd w:id="181"/>
       </w:ins>
     </w:p>
     <w:p>
       <w:pPr>
-        <w:ind w:left="576"/>
+        <w:pStyle w:val="ListParagraph"/>
+        <w:numPr>
+          <w:ilvl w:val="0"/>
+          <w:numId w:val="27"/>
+        </w:numPr>
         <w:rPr>
-          <w:rPrChange w:id="182" w:author="Khoa Anh" w:date="2019-05-20T17:47:00Z">
-            <w:rPr/>
+          <w:ins w:id="181" w:author="Khoa Anh" w:date="2019-05-20T18:22:00Z"/>
+          <w:rPrChange w:id="182" w:author="Khoa Anh" w:date="2019-05-20T18:22:00Z">
+            <w:rPr>
+              <w:ins w:id="183" w:author="Khoa Anh" w:date="2019-05-20T18:22:00Z"/>
+            </w:rPr>
           </w:rPrChange>
         </w:rPr>
-        <w:pPrChange w:id="183" w:author="Khoa Anh" w:date="2019-05-20T18:05:00Z">
+        <w:pPrChange w:id="184" w:author="Khoa Anh" w:date="2019-05-20T19:37:00Z">
           <w:pPr>
             <w:pStyle w:val="Heading2"/>
             <w:numPr>
@@ -6489,17 +6498,17 @@
           </w:pPr>
         </w:pPrChange>
       </w:pPr>
-      <w:ins w:id="184" w:author="Khoa Anh" w:date="2019-05-20T18:07:00Z">
+      <w:ins w:id="185" w:author="Khoa Anh" w:date="2019-05-20T18:07:00Z">
         <w:r>
           <w:t>Để ngưng hoạt động của robot</w:t>
         </w:r>
       </w:ins>
-      <w:ins w:id="185" w:author="Khoa Anh" w:date="2019-05-20T18:08:00Z">
+      <w:ins w:id="186" w:author="Khoa Anh" w:date="2019-05-20T18:08:00Z">
         <w:r>
           <w:t xml:space="preserve">, </w:t>
         </w:r>
       </w:ins>
-      <w:ins w:id="186" w:author="Khoa Anh" w:date="2019-05-20T18:09:00Z">
+      <w:ins w:id="187" w:author="Khoa Anh" w:date="2019-05-20T18:09:00Z">
         <w:r>
           <w:t>chuyển công tắc phía sau robot sang O</w:t>
         </w:r>
@@ -6510,33 +6519,26 @@
           <w:t>.</w:t>
         </w:r>
       </w:ins>
-    </w:p>
-    <w:p>
-      <w:pPr>
-        <w:pStyle w:val="Heading2"/>
-        <w:numPr>
-          <w:ilvl w:val="1"/>
-          <w:numId w:val="2"/>
-        </w:numPr>
+      <w:ins w:id="188" w:author="Khoa Anh" w:date="2019-05-20T19:37:00Z">
+        <w:r>
+          <w:rPr>
+            <w:rPrChange w:id="189" w:author="Khoa Anh" w:date="2019-05-20T18:22:00Z">
+              <w:rPr/>
+            </w:rPrChange>
+          </w:rPr>
+          <w:t xml:space="preserve"> </w:t>
+        </w:r>
+      </w:ins>
+    </w:p>
+    <w:p>
+      <w:pPr>
         <w:rPr>
-          <w:ins w:id="187" w:author="Khoa Anh" w:date="2019-05-20T17:36:00Z"/>
-        </w:rPr>
-      </w:pPr>
-      <w:bookmarkStart w:id="188" w:name="_qsh70q"/>
-      <w:bookmarkEnd w:id="188"/>
-      <w:r>
-        <w:t>Đặc tả giao diện API (interface)</w:t>
-      </w:r>
-    </w:p>
-    <w:p>
-      <w:pPr>
-        <w:ind w:left="576"/>
-        <w:rPr>
-          <w:rPrChange w:id="189" w:author="Khoa Anh" w:date="2019-05-20T17:36:00Z">
+          <w:b/>
+          <w:rPrChange w:id="190" w:author="Khoa Anh" w:date="2019-05-20T18:22:00Z">
             <w:rPr/>
           </w:rPrChange>
         </w:rPr>
-        <w:pPrChange w:id="190" w:author="Khoa Anh" w:date="2019-05-20T17:36:00Z">
+        <w:pPrChange w:id="191" w:author="Khoa Anh" w:date="2019-05-20T18:22:00Z">
           <w:pPr>
             <w:pStyle w:val="Heading2"/>
             <w:numPr>
@@ -6555,24 +6557,33 @@
           <w:numId w:val="2"/>
         </w:numPr>
         <w:rPr>
-          <w:ins w:id="191" w:author="Khoa Anh" w:date="2019-05-20T17:36:00Z"/>
+          <w:ins w:id="192" w:author="Khoa Anh" w:date="2019-05-20T18:13:00Z"/>
         </w:rPr>
-      </w:pPr>
-      <w:bookmarkStart w:id="192" w:name="_3as4poj"/>
-      <w:bookmarkEnd w:id="192"/>
-      <w:r>
-        <w:t>Bảo mật</w:t>
-      </w:r>
-    </w:p>
-    <w:p>
-      <w:pPr>
-        <w:ind w:left="576"/>
+        <w:pPrChange w:id="193" w:author="Khoa Anh" w:date="2019-05-20T18:13:00Z">
+          <w:pPr>
+            <w:ind w:left="576"/>
+          </w:pPr>
+        </w:pPrChange>
+      </w:pPr>
+      <w:bookmarkStart w:id="194" w:name="_qsh70q"/>
+      <w:bookmarkEnd w:id="194"/>
+      <w:r>
+        <w:lastRenderedPageBreak/>
+        <w:t>Đặc tả giao diện API (interface)</w:t>
+      </w:r>
+    </w:p>
+    <w:p>
+      <w:pPr>
+        <w:pStyle w:val="Heading2"/>
+        <w:numPr>
+          <w:ilvl w:val="2"/>
+          <w:numId w:val="2"/>
+        </w:numPr>
+        <w:ind w:hanging="153"/>
         <w:rPr>
-          <w:rPrChange w:id="193" w:author="Khoa Anh" w:date="2019-05-20T17:36:00Z">
-            <w:rPr/>
-          </w:rPrChange>
+          <w:ins w:id="195" w:author="Khoa Anh" w:date="2019-05-20T18:13:00Z"/>
         </w:rPr>
-        <w:pPrChange w:id="194" w:author="Khoa Anh" w:date="2019-05-20T17:36:00Z">
+        <w:pPrChange w:id="196" w:author="Khoa Anh" w:date="2019-05-20T18:13:00Z">
           <w:pPr>
             <w:pStyle w:val="Heading2"/>
             <w:numPr>
@@ -6582,34 +6593,125 @@
           </w:pPr>
         </w:pPrChange>
       </w:pPr>
+      <w:ins w:id="197" w:author="Khoa Anh" w:date="2019-05-20T18:14:00Z">
+        <w:r>
+          <w:t>Biểu đồ gói (</w:t>
+        </w:r>
+      </w:ins>
+      <w:ins w:id="198" w:author="Khoa Anh" w:date="2019-05-20T18:21:00Z">
+        <w:r>
+          <w:t>Package</w:t>
+        </w:r>
+      </w:ins>
+      <w:ins w:id="199" w:author="Khoa Anh" w:date="2019-05-20T18:13:00Z">
+        <w:r>
+          <w:t xml:space="preserve"> </w:t>
+        </w:r>
+      </w:ins>
+      <w:ins w:id="200" w:author="Khoa Anh" w:date="2019-05-20T18:14:00Z">
+        <w:r>
+          <w:t>diagram)</w:t>
+        </w:r>
+      </w:ins>
+    </w:p>
+    <w:p>
+      <w:pPr>
+        <w:ind w:left="576"/>
+        <w:rPr>
+          <w:ins w:id="201" w:author="Khoa Anh" w:date="2019-05-20T18:24:00Z"/>
+        </w:rPr>
+      </w:pPr>
+      <w:ins w:id="202" w:author="Khoa Anh" w:date="2019-05-20T18:24:00Z">
+        <w:r>
+          <w:rPr>
+            <w:noProof/>
+          </w:rPr>
+          <w:drawing>
+            <wp:inline distT="0" distB="0" distL="0" distR="0">
+              <wp:extent cx="5575935" cy="3783330"/>
+              <wp:effectExtent l="0" t="0" r="5715" b="7620"/>
+              <wp:docPr id="13" name="Picture 13"/>
+              <wp:cNvGraphicFramePr>
+                <a:graphicFrameLocks xmlns:a="http://schemas.openxmlformats.org/drawingml/2006/main" noChangeAspect="1"/>
+              </wp:cNvGraphicFramePr>
+              <a:graphic xmlns:a="http://schemas.openxmlformats.org/drawingml/2006/main">
+                <a:graphicData uri="http://schemas.openxmlformats.org/drawingml/2006/picture">
+                  <pic:pic xmlns:pic="http://schemas.openxmlformats.org/drawingml/2006/picture">
+                    <pic:nvPicPr>
+                      <pic:cNvPr id="13" name="Untitled Diagram.png"/>
+                      <pic:cNvPicPr/>
+                    </pic:nvPicPr>
+                    <pic:blipFill>
+                      <a:blip r:embed="rId12">
+                        <a:extLst>
+                          <a:ext uri="{28A0092B-C50C-407E-A947-70E740481C1C}">
+                            <a14:useLocalDpi xmlns:a14="http://schemas.microsoft.com/office/drawing/2010/main" val="0"/>
+                          </a:ext>
+                        </a:extLst>
+                      </a:blip>
+                      <a:stretch>
+                        <a:fillRect/>
+                      </a:stretch>
+                    </pic:blipFill>
+                    <pic:spPr>
+                      <a:xfrm>
+                        <a:off x="0" y="0"/>
+                        <a:ext cx="5575935" cy="3783330"/>
+                      </a:xfrm>
+                      <a:prstGeom prst="rect">
+                        <a:avLst/>
+                      </a:prstGeom>
+                    </pic:spPr>
+                  </pic:pic>
+                </a:graphicData>
+              </a:graphic>
+            </wp:inline>
+          </w:drawing>
+        </w:r>
+      </w:ins>
     </w:p>
     <w:p>
       <w:pPr>
         <w:pStyle w:val="Heading2"/>
         <w:numPr>
-          <w:ilvl w:val="1"/>
+          <w:ilvl w:val="2"/>
           <w:numId w:val="2"/>
         </w:numPr>
+        <w:ind w:hanging="153"/>
         <w:rPr>
-          <w:ins w:id="195" w:author="Khoa Anh" w:date="2019-05-20T17:36:00Z"/>
+          <w:ins w:id="203" w:author="Khoa Anh" w:date="2019-05-20T18:24:00Z"/>
         </w:rPr>
       </w:pPr>
-      <w:bookmarkStart w:id="196" w:name="_1pxezwc"/>
-      <w:bookmarkEnd w:id="196"/>
-      <w:r>
-        <w:lastRenderedPageBreak/>
-        <w:t>Sao lưu phục hồi</w:t>
-      </w:r>
+      <w:ins w:id="204" w:author="Khoa Anh" w:date="2019-05-20T19:26:00Z">
+        <w:r>
+          <w:t>Sơ đồ gọi hàm</w:t>
+        </w:r>
+      </w:ins>
+      <w:ins w:id="205" w:author="Khoa Anh" w:date="2019-05-20T18:24:00Z">
+        <w:r>
+          <w:t xml:space="preserve"> (</w:t>
+        </w:r>
+      </w:ins>
+      <w:ins w:id="206" w:author="Khoa Anh" w:date="2019-05-20T19:26:00Z">
+        <w:r>
+          <w:t>Call graph</w:t>
+        </w:r>
+      </w:ins>
+      <w:ins w:id="207" w:author="Khoa Anh" w:date="2019-05-20T18:24:00Z">
+        <w:r>
+          <w:t>)</w:t>
+        </w:r>
+      </w:ins>
     </w:p>
     <w:p>
       <w:pPr>
         <w:ind w:left="576"/>
         <w:rPr>
-          <w:rPrChange w:id="197" w:author="Khoa Anh" w:date="2019-05-20T17:36:00Z">
+          <w:rPrChange w:id="208" w:author="Khoa Anh" w:date="2019-05-20T17:36:00Z">
             <w:rPr/>
           </w:rPrChange>
         </w:rPr>
-        <w:pPrChange w:id="198" w:author="Khoa Anh" w:date="2019-05-20T17:36:00Z">
+        <w:pPrChange w:id="209" w:author="Khoa Anh" w:date="2019-05-20T17:36:00Z">
           <w:pPr>
             <w:pStyle w:val="Heading2"/>
             <w:numPr>
@@ -6619,6 +6721,54 @@
           </w:pPr>
         </w:pPrChange>
       </w:pPr>
+      <w:ins w:id="210" w:author="Khoa Anh" w:date="2019-05-20T19:37:00Z">
+        <w:r>
+          <w:rPr>
+            <w:noProof/>
+          </w:rPr>
+          <w:drawing>
+            <wp:inline distT="0" distB="0" distL="0" distR="0">
+              <wp:extent cx="5575935" cy="4110355"/>
+              <wp:effectExtent l="0" t="0" r="5715" b="4445"/>
+              <wp:docPr id="15" name="Picture 15"/>
+              <wp:cNvGraphicFramePr>
+                <a:graphicFrameLocks xmlns:a="http://schemas.openxmlformats.org/drawingml/2006/main" noChangeAspect="1"/>
+              </wp:cNvGraphicFramePr>
+              <a:graphic xmlns:a="http://schemas.openxmlformats.org/drawingml/2006/main">
+                <a:graphicData uri="http://schemas.openxmlformats.org/drawingml/2006/picture">
+                  <pic:pic xmlns:pic="http://schemas.openxmlformats.org/drawingml/2006/picture">
+                    <pic:nvPicPr>
+                      <pic:cNvPr id="15" name="Untitled Diagram (1).png"/>
+                      <pic:cNvPicPr/>
+                    </pic:nvPicPr>
+                    <pic:blipFill>
+                      <a:blip r:embed="rId13">
+                        <a:extLst>
+                          <a:ext uri="{28A0092B-C50C-407E-A947-70E740481C1C}">
+                            <a14:useLocalDpi xmlns:a14="http://schemas.microsoft.com/office/drawing/2010/main" val="0"/>
+                          </a:ext>
+                        </a:extLst>
+                      </a:blip>
+                      <a:stretch>
+                        <a:fillRect/>
+                      </a:stretch>
+                    </pic:blipFill>
+                    <pic:spPr>
+                      <a:xfrm>
+                        <a:off x="0" y="0"/>
+                        <a:ext cx="5575935" cy="4110355"/>
+                      </a:xfrm>
+                      <a:prstGeom prst="rect">
+                        <a:avLst/>
+                      </a:prstGeom>
+                    </pic:spPr>
+                  </pic:pic>
+                </a:graphicData>
+              </a:graphic>
+            </wp:inline>
+          </w:drawing>
+        </w:r>
+      </w:ins>
     </w:p>
     <w:p>
       <w:pPr>
@@ -6627,9 +6777,87 @@
           <w:ilvl w:val="1"/>
           <w:numId w:val="2"/>
         </w:numPr>
-      </w:pPr>
-      <w:bookmarkStart w:id="199" w:name="_49x2ik5"/>
-      <w:bookmarkEnd w:id="199"/>
+        <w:rPr>
+          <w:ins w:id="211" w:author="Khoa Anh" w:date="2019-05-20T17:36:00Z"/>
+        </w:rPr>
+      </w:pPr>
+      <w:bookmarkStart w:id="212" w:name="_3as4poj"/>
+      <w:bookmarkEnd w:id="212"/>
+      <w:r>
+        <w:lastRenderedPageBreak/>
+        <w:t>Bảo mật</w:t>
+      </w:r>
+    </w:p>
+    <w:p>
+      <w:pPr>
+        <w:ind w:left="576"/>
+        <w:rPr>
+          <w:rPrChange w:id="213" w:author="Khoa Anh" w:date="2019-05-20T17:36:00Z">
+            <w:rPr/>
+          </w:rPrChange>
+        </w:rPr>
+        <w:pPrChange w:id="214" w:author="Khoa Anh" w:date="2019-05-20T17:36:00Z">
+          <w:pPr>
+            <w:pStyle w:val="Heading2"/>
+            <w:numPr>
+              <w:ilvl w:val="1"/>
+              <w:numId w:val="2"/>
+            </w:numPr>
+          </w:pPr>
+        </w:pPrChange>
+      </w:pPr>
+    </w:p>
+    <w:p>
+      <w:pPr>
+        <w:pStyle w:val="Heading2"/>
+        <w:numPr>
+          <w:ilvl w:val="1"/>
+          <w:numId w:val="2"/>
+        </w:numPr>
+        <w:rPr>
+          <w:ins w:id="215" w:author="Khoa Anh" w:date="2019-05-20T17:36:00Z"/>
+        </w:rPr>
+      </w:pPr>
+      <w:bookmarkStart w:id="216" w:name="_1pxezwc"/>
+      <w:bookmarkEnd w:id="216"/>
+      <w:r>
+        <w:t>Sao lưu phục</w:t>
+      </w:r>
+      <w:bookmarkStart w:id="217" w:name="_GoBack"/>
+      <w:bookmarkEnd w:id="217"/>
+      <w:r>
+        <w:t xml:space="preserve"> hồi</w:t>
+      </w:r>
+    </w:p>
+    <w:p>
+      <w:pPr>
+        <w:ind w:left="576"/>
+        <w:rPr>
+          <w:rPrChange w:id="218" w:author="Khoa Anh" w:date="2019-05-20T17:36:00Z">
+            <w:rPr/>
+          </w:rPrChange>
+        </w:rPr>
+        <w:pPrChange w:id="219" w:author="Khoa Anh" w:date="2019-05-20T17:36:00Z">
+          <w:pPr>
+            <w:pStyle w:val="Heading2"/>
+            <w:numPr>
+              <w:ilvl w:val="1"/>
+              <w:numId w:val="2"/>
+            </w:numPr>
+          </w:pPr>
+        </w:pPrChange>
+      </w:pPr>
+    </w:p>
+    <w:p>
+      <w:pPr>
+        <w:pStyle w:val="Heading2"/>
+        <w:numPr>
+          <w:ilvl w:val="1"/>
+          <w:numId w:val="2"/>
+        </w:numPr>
+      </w:pPr>
+      <w:bookmarkStart w:id="220" w:name="_49x2ik5"/>
+      <w:bookmarkEnd w:id="220"/>
       <w:r>
         <w:t>Chuyển đổi dữ liệu</w:t>
       </w:r>
@@ -6637,7 +6865,7 @@
     <w:p>
       <w:pPr>
         <w:ind w:left="432"/>
-        <w:pPrChange w:id="200" w:author="Khoa Anh" w:date="2019-05-20T17:36:00Z">
+        <w:pPrChange w:id="221" w:author="Khoa Anh" w:date="2019-05-20T17:36:00Z">
           <w:pPr/>
         </w:pPrChange>
       </w:pPr>
@@ -6650,8 +6878,8 @@
           <w:numId w:val="2"/>
         </w:numPr>
       </w:pPr>
-      <w:bookmarkStart w:id="201" w:name="_2p2csry"/>
-      <w:bookmarkEnd w:id="201"/>
+      <w:bookmarkStart w:id="222" w:name="_2p2csry"/>
+      <w:bookmarkEnd w:id="222"/>
       <w:r>
         <w:t>Danh mục tài liệu liên quan</w:t>
       </w:r>
@@ -6659,23 +6887,23 @@
     <w:p>
       <w:pPr>
         <w:rPr>
-          <w:ins w:id="202" w:author="Tran Tung" w:date="2019-05-06T22:55:00Z"/>
+          <w:ins w:id="223" w:author="Tran Tung" w:date="2019-05-06T22:55:00Z"/>
           <w:b/>
           <w:lang w:eastAsia="ja-JP"/>
-          <w:rPrChange w:id="203" w:author="Tran Tung" w:date="2019-05-06T22:56:00Z">
+          <w:rPrChange w:id="224" w:author="Tran Tung" w:date="2019-05-06T22:56:00Z">
             <w:rPr>
-              <w:ins w:id="204" w:author="Tran Tung" w:date="2019-05-06T22:55:00Z"/>
+              <w:ins w:id="225" w:author="Tran Tung" w:date="2019-05-06T22:55:00Z"/>
               <w:lang w:eastAsia="ja-JP"/>
             </w:rPr>
           </w:rPrChange>
         </w:rPr>
       </w:pPr>
-      <w:ins w:id="205" w:author="Tran Tung" w:date="2019-05-06T22:55:00Z">
+      <w:ins w:id="226" w:author="Tran Tung" w:date="2019-05-06T22:55:00Z">
         <w:r>
           <w:rPr>
             <w:b/>
             <w:lang w:eastAsia="ja-JP"/>
-            <w:rPrChange w:id="206" w:author="Tran Tung" w:date="2019-05-06T22:56:00Z">
+            <w:rPrChange w:id="227" w:author="Tran Tung" w:date="2019-05-06T22:56:00Z">
               <w:rPr>
                 <w:lang w:eastAsia="ja-JP"/>
               </w:rPr>
@@ -6688,11 +6916,11 @@
     <w:p>
       <w:pPr>
         <w:rPr>
-          <w:ins w:id="207" w:author="Tran Tung" w:date="2019-05-06T22:56:00Z"/>
+          <w:ins w:id="228" w:author="Tran Tung" w:date="2019-05-06T22:56:00Z"/>
           <w:lang w:eastAsia="ja-JP"/>
         </w:rPr>
       </w:pPr>
-      <w:ins w:id="208" w:author="Tran Tung" w:date="2019-05-06T22:56:00Z">
+      <w:ins w:id="229" w:author="Tran Tung" w:date="2019-05-06T22:56:00Z">
         <w:r>
           <w:fldChar w:fldCharType="begin"/>
         </w:r>
@@ -6736,9 +6964,9 @@
       <w:pPr>
         <w:pStyle w:val="LO-normal"/>
         <w:sectPr>
-          <w:headerReference w:type="default" r:id="rId11"/>
-          <w:footerReference w:type="default" r:id="rId12"/>
-          <w:footerReference w:type="first" r:id="rId13"/>
+          <w:headerReference w:type="default" r:id="rId14"/>
+          <w:footerReference w:type="default" r:id="rId15"/>
+          <w:footerReference w:type="first" r:id="rId16"/>
           <w:pgSz w:w="11906" w:h="16838"/>
           <w:pgMar w:top="1138" w:right="1138" w:bottom="1138" w:left="1987" w:header="720" w:footer="720" w:gutter="0"/>
           <w:pgNumType w:start="1"/>
@@ -11416,4 +11644,16 @@
   </a:objectDefaults>
   <a:extraClrSchemeLst/>
 </a:theme>
+</file>
+
+<file path=customXml/item1.xml><?xml version="1.0" encoding="utf-8"?>
+<b:Sources xmlns:b="http://schemas.openxmlformats.org/officeDocument/2006/bibliography" xmlns="http://schemas.openxmlformats.org/officeDocument/2006/bibliography" SelectedStyle="\APASixthEditionOfficeOnline.xsl" StyleName="APA" Version="6"/>
+</file>
+
+<file path=customXml/itemProps1.xml><?xml version="1.0" encoding="utf-8"?>
+<ds:datastoreItem xmlns:ds="http://schemas.openxmlformats.org/officeDocument/2006/customXml" ds:itemID="{156680FF-9650-4AE5-9741-72C073A545F9}">
+  <ds:schemaRefs>
+    <ds:schemaRef ds:uri="http://schemas.openxmlformats.org/officeDocument/2006/bibliography"/>
+  </ds:schemaRefs>
+</ds:datastoreItem>
 </file>
--- a/docs/reports/Project document.docx
+++ b/docs/reports/Project document.docx
@@ -5204,7 +5204,7 @@
           <v:shape id="_x0000_i1025" type="#_x0000_t75" style="width:386.25pt;height:117pt" o:ole="">
             <v:imagedata r:id="rId8" o:title=""/>
           </v:shape>
-          <o:OLEObject Type="Embed" ProgID="Excel.Sheet.12" ShapeID="_x0000_i1025" DrawAspect="Content" ObjectID="_1619886242" r:id="rId9"/>
+          <o:OLEObject Type="Embed" ProgID="Excel.Sheet.12" ShapeID="_x0000_i1025" DrawAspect="Content" ObjectID="_1619886347" r:id="rId9"/>
         </w:object>
       </w:r>
     </w:p>
@@ -5341,7 +5341,7 @@
           <mc:AlternateContent>
             <mc:Choice Requires="wps">
               <w:drawing>
-                <wp:anchor distT="45720" distB="45720" distL="114300" distR="114300" simplePos="0" relativeHeight="251657216" behindDoc="0" locked="0" layoutInCell="1" allowOverlap="1" wp14:anchorId="637B8BEA" wp14:editId="15B37191">
+                <wp:anchor distT="45720" distB="45720" distL="114300" distR="114300" simplePos="0" relativeHeight="251658240" behindDoc="0" locked="0" layoutInCell="1" allowOverlap="1" wp14:anchorId="637B8BEA" wp14:editId="15B37191">
                   <wp:simplePos x="0" y="0"/>
                   <wp:positionH relativeFrom="column">
                     <wp:posOffset>4386580</wp:posOffset>
@@ -5410,7 +5410,7 @@
             </mc:Choice>
             <mc:Fallback>
               <w:pict>
-                <v:shape w14:anchorId="637B8BEA" id="_x0000_s1028" type="#_x0000_t202" style="position:absolute;left:0;text-align:left;margin-left:345.4pt;margin-top:42.9pt;width:92.25pt;height:56.25pt;z-index:251657216;visibility:visible;mso-wrap-style:square;mso-width-percent:0;mso-height-percent:0;mso-wrap-distance-left:9pt;mso-wrap-distance-top:3.6pt;mso-wrap-distance-right:9pt;mso-wrap-distance-bottom:3.6pt;mso-position-horizontal:absolute;mso-position-horizontal-relative:text;mso-position-vertical:absolute;mso-position-vertical-relative:text;mso-width-percent:0;mso-height-percent:0;mso-width-relative:margin;mso-height-relative:margin;v-text-anchor:middle" o:gfxdata="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">
+                <v:shape w14:anchorId="637B8BEA" id="_x0000_s1028" type="#_x0000_t202" style="position:absolute;left:0;text-align:left;margin-left:345.4pt;margin-top:42.9pt;width:92.25pt;height:56.25pt;z-index:251658240;visibility:visible;mso-wrap-style:square;mso-width-percent:0;mso-height-percent:0;mso-wrap-distance-left:9pt;mso-wrap-distance-top:3.6pt;mso-wrap-distance-right:9pt;mso-wrap-distance-bottom:3.6pt;mso-position-horizontal:absolute;mso-position-horizontal-relative:text;mso-position-vertical:absolute;mso-position-vertical-relative:text;mso-width-percent:0;mso-height-percent:0;mso-width-relative:margin;mso-height-relative:margin;v-text-anchor:middle" o:gfxdata="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">
                   <v:textbox>
                     <w:txbxContent>
                       <w:p>
@@ -5437,7 +5437,7 @@
           <mc:AlternateContent>
             <mc:Choice Requires="wps">
               <w:drawing>
-                <wp:anchor distT="0" distB="0" distL="114300" distR="114300" simplePos="0" relativeHeight="251661312" behindDoc="0" locked="0" layoutInCell="1" allowOverlap="1" wp14:anchorId="2FB3CB9A" wp14:editId="1F96AE23">
+                <wp:anchor distT="0" distB="0" distL="114300" distR="114300" simplePos="0" relativeHeight="251662336" behindDoc="0" locked="0" layoutInCell="1" allowOverlap="1" wp14:anchorId="2FB3CB9A" wp14:editId="1F96AE23">
                   <wp:simplePos x="0" y="0"/>
                   <wp:positionH relativeFrom="column">
                     <wp:posOffset>3385820</wp:posOffset>
@@ -5489,11 +5489,11 @@
             </mc:Choice>
             <mc:Fallback>
               <w:pict>
-                <v:shapetype w14:anchorId="36E0297E" id="_x0000_t32" coordsize="21600,21600" o:spt="32" o:oned="t" path="m,l21600,21600e" filled="f">
+                <v:shapetype w14:anchorId="413FA0C4" id="_x0000_t32" coordsize="21600,21600" o:spt="32" o:oned="t" path="m,l21600,21600e" filled="f">
                   <v:path arrowok="t" fillok="f" o:connecttype="none"/>
                   <o:lock v:ext="edit" shapetype="t"/>
                 </v:shapetype>
-                <v:shape id="Straight Arrow Connector 7" o:spid="_x0000_s1026" type="#_x0000_t32" style="position:absolute;margin-left:266.6pt;margin-top:70.65pt;width:78.75pt;height:0;z-index:251661312;visibility:visible;mso-wrap-style:square;mso-wrap-distance-left:9pt;mso-wrap-distance-top:0;mso-wrap-distance-right:9pt;mso-wrap-distance-bottom:0;mso-position-horizontal:absolute;mso-position-horizontal-relative:text;mso-position-vertical:absolute;mso-position-vertical-relative:text" o:gfxdata="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" strokecolor="#4f81bd [3204]" strokeweight="2pt">
+                <v:shape id="Straight Arrow Connector 7" o:spid="_x0000_s1026" type="#_x0000_t32" style="position:absolute;margin-left:266.6pt;margin-top:70.65pt;width:78.75pt;height:0;z-index:251662336;visibility:visible;mso-wrap-style:square;mso-wrap-distance-left:9pt;mso-wrap-distance-top:0;mso-wrap-distance-right:9pt;mso-wrap-distance-bottom:0;mso-position-horizontal:absolute;mso-position-horizontal-relative:text;mso-position-vertical:absolute;mso-position-vertical-relative:text" o:gfxdata="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" strokecolor="#4f81bd [3204]" strokeweight="2pt">
                   <v:stroke endarrow="block"/>
                   <v:shadow on="t" color="black" opacity="24903f" origin=",.5" offset="0,.55556mm"/>
                 </v:shape>
@@ -5508,7 +5508,7 @@
           <mc:AlternateContent>
             <mc:Choice Requires="wps">
               <w:drawing>
-                <wp:anchor distT="0" distB="0" distL="114300" distR="114300" simplePos="0" relativeHeight="251659264" behindDoc="0" locked="0" layoutInCell="1" allowOverlap="1">
+                <wp:anchor distT="0" distB="0" distL="114300" distR="114300" simplePos="0" relativeHeight="251660288" behindDoc="0" locked="0" layoutInCell="1" allowOverlap="1">
                   <wp:simplePos x="0" y="0"/>
                   <wp:positionH relativeFrom="column">
                     <wp:posOffset>1214754</wp:posOffset>
@@ -5560,7 +5560,7 @@
             </mc:Choice>
             <mc:Fallback>
               <w:pict>
-                <v:shape w14:anchorId="7E0F0E43" id="Straight Arrow Connector 6" o:spid="_x0000_s1026" type="#_x0000_t32" style="position:absolute;margin-left:95.65pt;margin-top:70.65pt;width:78.75pt;height:0;z-index:251659264;visibility:visible;mso-wrap-style:square;mso-wrap-distance-left:9pt;mso-wrap-distance-top:0;mso-wrap-distance-right:9pt;mso-wrap-distance-bottom:0;mso-position-horizontal:absolute;mso-position-horizontal-relative:text;mso-position-vertical:absolute;mso-position-vertical-relative:text" o:gfxdata="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" strokecolor="#4f81bd [3204]" strokeweight="2pt">
+                <v:shape w14:anchorId="41927D07" id="Straight Arrow Connector 6" o:spid="_x0000_s1026" type="#_x0000_t32" style="position:absolute;margin-left:95.65pt;margin-top:70.65pt;width:78.75pt;height:0;z-index:251660288;visibility:visible;mso-wrap-style:square;mso-wrap-distance-left:9pt;mso-wrap-distance-top:0;mso-wrap-distance-right:9pt;mso-wrap-distance-bottom:0;mso-position-horizontal:absolute;mso-position-horizontal-relative:text;mso-position-vertical:absolute;mso-position-vertical-relative:text" o:gfxdata="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" strokecolor="#4f81bd [3204]" strokeweight="2pt">
                   <v:stroke endarrow="block"/>
                   <v:shadow on="t" color="black" opacity="24903f" origin=",.5" offset="0,.55556mm"/>
                 </v:shape>
@@ -5577,7 +5577,7 @@
           <mc:AlternateContent>
             <mc:Choice Requires="wps">
               <w:drawing>
-                <wp:anchor distT="45720" distB="45720" distL="114300" distR="114300" simplePos="0" relativeHeight="251649024" behindDoc="0" locked="0" layoutInCell="1" allowOverlap="1" wp14:anchorId="14740E5C" wp14:editId="43578B7B">
+                <wp:anchor distT="45720" distB="45720" distL="114300" distR="114300" simplePos="0" relativeHeight="251650048" behindDoc="0" locked="0" layoutInCell="1" allowOverlap="1" wp14:anchorId="14740E5C" wp14:editId="43578B7B">
                   <wp:simplePos x="0" y="0"/>
                   <wp:positionH relativeFrom="column">
                     <wp:posOffset>2214880</wp:posOffset>
@@ -5673,7 +5673,7 @@
             </mc:Choice>
             <mc:Fallback>
               <w:pict>
-                <v:shape w14:anchorId="14740E5C" id="_x0000_s1029" type="#_x0000_t202" style="position:absolute;left:0;text-align:left;margin-left:174.4pt;margin-top:42.9pt;width:92.25pt;height:56.25pt;z-index:251649024;visibility:visible;mso-wrap-style:square;mso-width-percent:0;mso-height-percent:0;mso-wrap-distance-left:9pt;mso-wrap-distance-top:3.6pt;mso-wrap-distance-right:9pt;mso-wrap-distance-bottom:3.6pt;mso-position-horizontal:absolute;mso-position-horizontal-relative:text;mso-position-vertical:absolute;mso-position-vertical-relative:text;mso-width-percent:0;mso-height-percent:0;mso-width-relative:margin;mso-height-relative:margin;v-text-anchor:middle" o:gfxdata="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">
+                <v:shape w14:anchorId="14740E5C" id="_x0000_s1029" type="#_x0000_t202" style="position:absolute;left:0;text-align:left;margin-left:174.4pt;margin-top:42.9pt;width:92.25pt;height:56.25pt;z-index:251650048;visibility:visible;mso-wrap-style:square;mso-width-percent:0;mso-height-percent:0;mso-wrap-distance-left:9pt;mso-wrap-distance-top:3.6pt;mso-wrap-distance-right:9pt;mso-wrap-distance-bottom:3.6pt;mso-position-horizontal:absolute;mso-position-horizontal-relative:text;mso-position-vertical:absolute;mso-position-vertical-relative:text;mso-width-percent:0;mso-height-percent:0;mso-width-relative:margin;mso-height-relative:margin;v-text-anchor:middle" o:gfxdata="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">
                   <v:textbox>
                     <w:txbxContent>
                       <w:p>
@@ -5727,7 +5727,7 @@
           <mc:AlternateContent>
             <mc:Choice Requires="wps">
               <w:drawing>
-                <wp:anchor distT="45720" distB="45720" distL="114300" distR="114300" simplePos="0" relativeHeight="251639808" behindDoc="0" locked="0" layoutInCell="1" allowOverlap="1">
+                <wp:anchor distT="45720" distB="45720" distL="114300" distR="114300" simplePos="0" relativeHeight="251640832" behindDoc="0" locked="0" layoutInCell="1" allowOverlap="1">
                   <wp:simplePos x="0" y="0"/>
                   <wp:positionH relativeFrom="column">
                     <wp:posOffset>43180</wp:posOffset>
@@ -5796,7 +5796,7 @@
             </mc:Choice>
             <mc:Fallback>
               <w:pict>
-                <v:shape id="_x0000_s1030" type="#_x0000_t202" style="position:absolute;left:0;text-align:left;margin-left:3.4pt;margin-top:42.9pt;width:92.25pt;height:56.25pt;z-index:251639808;visibility:visible;mso-wrap-style:square;mso-width-percent:0;mso-height-percent:0;mso-wrap-distance-left:9pt;mso-wrap-distance-top:3.6pt;mso-wrap-distance-right:9pt;mso-wrap-distance-bottom:3.6pt;mso-position-horizontal:absolute;mso-position-horizontal-relative:text;mso-position-vertical:absolute;mso-position-vertical-relative:text;mso-width-percent:0;mso-height-percent:0;mso-width-relative:margin;mso-height-relative:margin;v-text-anchor:middle" o:gfxdata="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">
+                <v:shape id="_x0000_s1030" type="#_x0000_t202" style="position:absolute;left:0;text-align:left;margin-left:3.4pt;margin-top:42.9pt;width:92.25pt;height:56.25pt;z-index:251640832;visibility:visible;mso-wrap-style:square;mso-width-percent:0;mso-height-percent:0;mso-wrap-distance-left:9pt;mso-wrap-distance-top:3.6pt;mso-wrap-distance-right:9pt;mso-wrap-distance-bottom:3.6pt;mso-position-horizontal:absolute;mso-position-horizontal-relative:text;mso-position-vertical:absolute;mso-position-vertical-relative:text;mso-width-percent:0;mso-height-percent:0;mso-width-relative:margin;mso-height-relative:margin;v-text-anchor:middle" o:gfxdata="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">
                   <v:textbox>
                     <w:txbxContent>
                       <w:p>
@@ -5885,7 +5885,7 @@
             <w:noProof/>
           </w:rPr>
           <w:drawing>
-            <wp:anchor distT="0" distB="0" distL="114300" distR="114300" simplePos="0" relativeHeight="251669504" behindDoc="0" locked="0" layoutInCell="1" allowOverlap="1" wp14:anchorId="16A1B5DF">
+            <wp:anchor distT="0" distB="0" distL="114300" distR="114300" simplePos="0" relativeHeight="251670528" behindDoc="0" locked="0" layoutInCell="1" allowOverlap="1" wp14:anchorId="16A1B5DF">
               <wp:simplePos x="0" y="0"/>
               <wp:positionH relativeFrom="column">
                 <wp:posOffset>224155</wp:posOffset>
@@ -5961,7 +5961,7 @@
             <w:noProof/>
           </w:rPr>
           <w:drawing>
-            <wp:anchor distT="0" distB="0" distL="114300" distR="114300" simplePos="0" relativeHeight="251674624" behindDoc="1" locked="0" layoutInCell="1" allowOverlap="1" wp14:anchorId="655A130C">
+            <wp:anchor distT="0" distB="0" distL="114300" distR="114300" simplePos="0" relativeHeight="251675648" behindDoc="1" locked="0" layoutInCell="1" allowOverlap="1" wp14:anchorId="655A130C">
               <wp:simplePos x="0" y="0"/>
               <wp:positionH relativeFrom="column">
                 <wp:posOffset>3513455</wp:posOffset>
@@ -6707,21 +6707,10 @@
       <w:pPr>
         <w:ind w:left="576"/>
         <w:rPr>
-          <w:rPrChange w:id="208" w:author="Khoa Anh" w:date="2019-05-20T17:36:00Z">
-            <w:rPr/>
-          </w:rPrChange>
+          <w:ins w:id="208" w:author="Khoa Anh" w:date="2019-05-20T19:39:00Z"/>
         </w:rPr>
-        <w:pPrChange w:id="209" w:author="Khoa Anh" w:date="2019-05-20T17:36:00Z">
-          <w:pPr>
-            <w:pStyle w:val="Heading2"/>
-            <w:numPr>
-              <w:ilvl w:val="1"/>
-              <w:numId w:val="2"/>
-            </w:numPr>
-          </w:pPr>
-        </w:pPrChange>
-      </w:pPr>
-      <w:ins w:id="210" w:author="Khoa Anh" w:date="2019-05-20T19:37:00Z">
+      </w:pPr>
+      <w:ins w:id="209" w:author="Khoa Anh" w:date="2019-05-20T19:37:00Z">
         <w:r>
           <w:rPr>
             <w:noProof/>
@@ -6772,31 +6761,21 @@
     </w:p>
     <w:p>
       <w:pPr>
-        <w:pStyle w:val="Heading2"/>
-        <w:numPr>
-          <w:ilvl w:val="1"/>
-          <w:numId w:val="2"/>
-        </w:numPr>
-        <w:rPr>
-          <w:ins w:id="211" w:author="Khoa Anh" w:date="2019-05-20T17:36:00Z"/>
-        </w:rPr>
-      </w:pPr>
-      <w:bookmarkStart w:id="212" w:name="_3as4poj"/>
-      <w:bookmarkEnd w:id="212"/>
-      <w:r>
-        <w:lastRenderedPageBreak/>
-        <w:t>Bảo mật</w:t>
-      </w:r>
-    </w:p>
-    <w:p>
-      <w:pPr>
         <w:ind w:left="576"/>
         <w:rPr>
-          <w:rPrChange w:id="213" w:author="Khoa Anh" w:date="2019-05-20T17:36:00Z">
+          <w:ins w:id="210" w:author="Khoa Anh" w:date="2019-05-20T19:39:00Z"/>
+        </w:rPr>
+      </w:pPr>
+    </w:p>
+    <w:p>
+      <w:pPr>
+        <w:ind w:left="576"/>
+        <w:rPr>
+          <w:rPrChange w:id="211" w:author="Khoa Anh" w:date="2019-05-20T17:36:00Z">
             <w:rPr/>
           </w:rPrChange>
         </w:rPr>
-        <w:pPrChange w:id="214" w:author="Khoa Anh" w:date="2019-05-20T17:36:00Z">
+        <w:pPrChange w:id="212" w:author="Khoa Anh" w:date="2019-05-20T17:36:00Z">
           <w:pPr>
             <w:pStyle w:val="Heading2"/>
             <w:numPr>
@@ -6806,6 +6785,8 @@
           </w:pPr>
         </w:pPrChange>
       </w:pPr>
+      <w:bookmarkStart w:id="213" w:name="_GoBack"/>
+      <w:bookmarkEnd w:id="213"/>
     </w:p>
     <w:p>
       <w:pPr>
@@ -6815,29 +6796,24 @@
           <w:numId w:val="2"/>
         </w:numPr>
         <w:rPr>
-          <w:ins w:id="215" w:author="Khoa Anh" w:date="2019-05-20T17:36:00Z"/>
+          <w:ins w:id="214" w:author="Khoa Anh" w:date="2019-05-20T17:36:00Z"/>
         </w:rPr>
       </w:pPr>
-      <w:bookmarkStart w:id="216" w:name="_1pxezwc"/>
-      <w:bookmarkEnd w:id="216"/>
-      <w:r>
-        <w:t>Sao lưu phục</w:t>
-      </w:r>
-      <w:bookmarkStart w:id="217" w:name="_GoBack"/>
-      <w:bookmarkEnd w:id="217"/>
-      <w:r>
-        <w:t xml:space="preserve"> hồi</w:t>
+      <w:bookmarkStart w:id="215" w:name="_3as4poj"/>
+      <w:bookmarkEnd w:id="215"/>
+      <w:r>
+        <w:t>Bảo mật</w:t>
       </w:r>
     </w:p>
     <w:p>
       <w:pPr>
         <w:ind w:left="576"/>
         <w:rPr>
-          <w:rPrChange w:id="218" w:author="Khoa Anh" w:date="2019-05-20T17:36:00Z">
+          <w:rPrChange w:id="216" w:author="Khoa Anh" w:date="2019-05-20T17:36:00Z">
             <w:rPr/>
           </w:rPrChange>
         </w:rPr>
-        <w:pPrChange w:id="219" w:author="Khoa Anh" w:date="2019-05-20T17:36:00Z">
+        <w:pPrChange w:id="217" w:author="Khoa Anh" w:date="2019-05-20T17:36:00Z">
           <w:pPr>
             <w:pStyle w:val="Heading2"/>
             <w:numPr>
@@ -6855,9 +6831,45 @@
           <w:ilvl w:val="1"/>
           <w:numId w:val="2"/>
         </w:numPr>
-      </w:pPr>
-      <w:bookmarkStart w:id="220" w:name="_49x2ik5"/>
-      <w:bookmarkEnd w:id="220"/>
+        <w:rPr>
+          <w:ins w:id="218" w:author="Khoa Anh" w:date="2019-05-20T17:36:00Z"/>
+        </w:rPr>
+      </w:pPr>
+      <w:bookmarkStart w:id="219" w:name="_1pxezwc"/>
+      <w:bookmarkEnd w:id="219"/>
+      <w:r>
+        <w:t>Sao lưu phục hồi</w:t>
+      </w:r>
+    </w:p>
+    <w:p>
+      <w:pPr>
+        <w:ind w:left="576"/>
+        <w:rPr>
+          <w:rPrChange w:id="220" w:author="Khoa Anh" w:date="2019-05-20T17:36:00Z">
+            <w:rPr/>
+          </w:rPrChange>
+        </w:rPr>
+        <w:pPrChange w:id="221" w:author="Khoa Anh" w:date="2019-05-20T17:36:00Z">
+          <w:pPr>
+            <w:pStyle w:val="Heading2"/>
+            <w:numPr>
+              <w:ilvl w:val="1"/>
+              <w:numId w:val="2"/>
+            </w:numPr>
+          </w:pPr>
+        </w:pPrChange>
+      </w:pPr>
+    </w:p>
+    <w:p>
+      <w:pPr>
+        <w:pStyle w:val="Heading2"/>
+        <w:numPr>
+          <w:ilvl w:val="1"/>
+          <w:numId w:val="2"/>
+        </w:numPr>
+      </w:pPr>
+      <w:bookmarkStart w:id="222" w:name="_49x2ik5"/>
+      <w:bookmarkEnd w:id="222"/>
       <w:r>
         <w:t>Chuyển đổi dữ liệu</w:t>
       </w:r>
@@ -6865,7 +6877,7 @@
     <w:p>
       <w:pPr>
         <w:ind w:left="432"/>
-        <w:pPrChange w:id="221" w:author="Khoa Anh" w:date="2019-05-20T17:36:00Z">
+        <w:pPrChange w:id="223" w:author="Khoa Anh" w:date="2019-05-20T17:36:00Z">
           <w:pPr/>
         </w:pPrChange>
       </w:pPr>
@@ -6878,8 +6890,8 @@
           <w:numId w:val="2"/>
         </w:numPr>
       </w:pPr>
-      <w:bookmarkStart w:id="222" w:name="_2p2csry"/>
-      <w:bookmarkEnd w:id="222"/>
+      <w:bookmarkStart w:id="224" w:name="_2p2csry"/>
+      <w:bookmarkEnd w:id="224"/>
       <w:r>
         <w:t>Danh mục tài liệu liên quan</w:t>
       </w:r>
@@ -6887,23 +6899,23 @@
     <w:p>
       <w:pPr>
         <w:rPr>
-          <w:ins w:id="223" w:author="Tran Tung" w:date="2019-05-06T22:55:00Z"/>
+          <w:ins w:id="225" w:author="Tran Tung" w:date="2019-05-06T22:55:00Z"/>
           <w:b/>
           <w:lang w:eastAsia="ja-JP"/>
-          <w:rPrChange w:id="224" w:author="Tran Tung" w:date="2019-05-06T22:56:00Z">
+          <w:rPrChange w:id="226" w:author="Tran Tung" w:date="2019-05-06T22:56:00Z">
             <w:rPr>
-              <w:ins w:id="225" w:author="Tran Tung" w:date="2019-05-06T22:55:00Z"/>
+              <w:ins w:id="227" w:author="Tran Tung" w:date="2019-05-06T22:55:00Z"/>
               <w:lang w:eastAsia="ja-JP"/>
             </w:rPr>
           </w:rPrChange>
         </w:rPr>
       </w:pPr>
-      <w:ins w:id="226" w:author="Tran Tung" w:date="2019-05-06T22:55:00Z">
+      <w:ins w:id="228" w:author="Tran Tung" w:date="2019-05-06T22:55:00Z">
         <w:r>
           <w:rPr>
             <w:b/>
             <w:lang w:eastAsia="ja-JP"/>
-            <w:rPrChange w:id="227" w:author="Tran Tung" w:date="2019-05-06T22:56:00Z">
+            <w:rPrChange w:id="229" w:author="Tran Tung" w:date="2019-05-06T22:56:00Z">
               <w:rPr>
                 <w:lang w:eastAsia="ja-JP"/>
               </w:rPr>
@@ -6916,11 +6928,11 @@
     <w:p>
       <w:pPr>
         <w:rPr>
-          <w:ins w:id="228" w:author="Tran Tung" w:date="2019-05-06T22:56:00Z"/>
+          <w:ins w:id="230" w:author="Tran Tung" w:date="2019-05-06T22:56:00Z"/>
           <w:lang w:eastAsia="ja-JP"/>
         </w:rPr>
       </w:pPr>
-      <w:ins w:id="229" w:author="Tran Tung" w:date="2019-05-06T22:56:00Z">
+      <w:ins w:id="231" w:author="Tran Tung" w:date="2019-05-06T22:56:00Z">
         <w:r>
           <w:fldChar w:fldCharType="begin"/>
         </w:r>
@@ -11651,7 +11663,7 @@
 </file>
 
 <file path=customXml/itemProps1.xml><?xml version="1.0" encoding="utf-8"?>
-<ds:datastoreItem xmlns:ds="http://schemas.openxmlformats.org/officeDocument/2006/customXml" ds:itemID="{156680FF-9650-4AE5-9741-72C073A545F9}">
+<ds:datastoreItem xmlns:ds="http://schemas.openxmlformats.org/officeDocument/2006/customXml" ds:itemID="{2E1E2AD9-7303-4D5D-BD03-FE48109FB172}">
   <ds:schemaRefs>
     <ds:schemaRef ds:uri="http://schemas.openxmlformats.org/officeDocument/2006/bibliography"/>
   </ds:schemaRefs>

--- a/docs/reports/Project document.docx
+++ b/docs/reports/Project document.docx
@@ -5201,10 +5201,10 @@
             <v:path o:extrusionok="f" gradientshapeok="t" o:connecttype="rect"/>
             <o:lock v:ext="edit" aspectratio="t"/>
           </v:shapetype>
-          <v:shape id="_x0000_i1025" type="#_x0000_t75" style="width:386.25pt;height:117pt" o:ole="">
+          <v:shape id="_x0000_i1025" type="#_x0000_t75" style="width:386.5pt;height:117pt" o:ole="">
             <v:imagedata r:id="rId8" o:title=""/>
           </v:shape>
-          <o:OLEObject Type="Embed" ProgID="Excel.Sheet.12" ShapeID="_x0000_i1025" DrawAspect="Content" ObjectID="_1619886347" r:id="rId9"/>
+          <o:OLEObject Type="Embed" ProgID="Excel.Sheet.12" ShapeID="_x0000_i1025" DrawAspect="Content" ObjectID="_1619886584" r:id="rId9"/>
         </w:object>
       </w:r>
     </w:p>
@@ -5341,7 +5341,7 @@
           <mc:AlternateContent>
             <mc:Choice Requires="wps">
               <w:drawing>
-                <wp:anchor distT="45720" distB="45720" distL="114300" distR="114300" simplePos="0" relativeHeight="251658240" behindDoc="0" locked="0" layoutInCell="1" allowOverlap="1" wp14:anchorId="637B8BEA" wp14:editId="15B37191">
+                <wp:anchor distT="45720" distB="45720" distL="114300" distR="114300" simplePos="0" relativeHeight="251657216" behindDoc="0" locked="0" layoutInCell="1" allowOverlap="1" wp14:anchorId="637B8BEA" wp14:editId="15B37191">
                   <wp:simplePos x="0" y="0"/>
                   <wp:positionH relativeFrom="column">
                     <wp:posOffset>4386580</wp:posOffset>
@@ -5410,7 +5410,7 @@
             </mc:Choice>
             <mc:Fallback>
               <w:pict>
-                <v:shape w14:anchorId="637B8BEA" id="_x0000_s1028" type="#_x0000_t202" style="position:absolute;left:0;text-align:left;margin-left:345.4pt;margin-top:42.9pt;width:92.25pt;height:56.25pt;z-index:251658240;visibility:visible;mso-wrap-style:square;mso-width-percent:0;mso-height-percent:0;mso-wrap-distance-left:9pt;mso-wrap-distance-top:3.6pt;mso-wrap-distance-right:9pt;mso-wrap-distance-bottom:3.6pt;mso-position-horizontal:absolute;mso-position-horizontal-relative:text;mso-position-vertical:absolute;mso-position-vertical-relative:text;mso-width-percent:0;mso-height-percent:0;mso-width-relative:margin;mso-height-relative:margin;v-text-anchor:middle" o:gfxdata="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">
+                <v:shape w14:anchorId="637B8BEA" id="_x0000_s1028" type="#_x0000_t202" style="position:absolute;left:0;text-align:left;margin-left:345.4pt;margin-top:42.9pt;width:92.25pt;height:56.25pt;z-index:251657216;visibility:visible;mso-wrap-style:square;mso-width-percent:0;mso-height-percent:0;mso-wrap-distance-left:9pt;mso-wrap-distance-top:3.6pt;mso-wrap-distance-right:9pt;mso-wrap-distance-bottom:3.6pt;mso-position-horizontal:absolute;mso-position-horizontal-relative:text;mso-position-vertical:absolute;mso-position-vertical-relative:text;mso-width-percent:0;mso-height-percent:0;mso-width-relative:margin;mso-height-relative:margin;v-text-anchor:middle" o:gfxdata="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">
                   <v:textbox>
                     <w:txbxContent>
                       <w:p>
@@ -5437,7 +5437,7 @@
           <mc:AlternateContent>
             <mc:Choice Requires="wps">
               <w:drawing>
-                <wp:anchor distT="0" distB="0" distL="114300" distR="114300" simplePos="0" relativeHeight="251662336" behindDoc="0" locked="0" layoutInCell="1" allowOverlap="1" wp14:anchorId="2FB3CB9A" wp14:editId="1F96AE23">
+                <wp:anchor distT="0" distB="0" distL="114300" distR="114300" simplePos="0" relativeHeight="251661312" behindDoc="0" locked="0" layoutInCell="1" allowOverlap="1" wp14:anchorId="2FB3CB9A" wp14:editId="1F96AE23">
                   <wp:simplePos x="0" y="0"/>
                   <wp:positionH relativeFrom="column">
                     <wp:posOffset>3385820</wp:posOffset>
@@ -5489,11 +5489,11 @@
             </mc:Choice>
             <mc:Fallback>
               <w:pict>
-                <v:shapetype w14:anchorId="413FA0C4" id="_x0000_t32" coordsize="21600,21600" o:spt="32" o:oned="t" path="m,l21600,21600e" filled="f">
+                <v:shapetype w14:anchorId="5C23E2EC" id="_x0000_t32" coordsize="21600,21600" o:spt="32" o:oned="t" path="m,l21600,21600e" filled="f">
                   <v:path arrowok="t" fillok="f" o:connecttype="none"/>
                   <o:lock v:ext="edit" shapetype="t"/>
                 </v:shapetype>
-                <v:shape id="Straight Arrow Connector 7" o:spid="_x0000_s1026" type="#_x0000_t32" style="position:absolute;margin-left:266.6pt;margin-top:70.65pt;width:78.75pt;height:0;z-index:251662336;visibility:visible;mso-wrap-style:square;mso-wrap-distance-left:9pt;mso-wrap-distance-top:0;mso-wrap-distance-right:9pt;mso-wrap-distance-bottom:0;mso-position-horizontal:absolute;mso-position-horizontal-relative:text;mso-position-vertical:absolute;mso-position-vertical-relative:text" o:gfxdata="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" strokecolor="#4f81bd [3204]" strokeweight="2pt">
+                <v:shape id="Straight Arrow Connector 7" o:spid="_x0000_s1026" type="#_x0000_t32" style="position:absolute;margin-left:266.6pt;margin-top:70.65pt;width:78.75pt;height:0;z-index:251661312;visibility:visible;mso-wrap-style:square;mso-wrap-distance-left:9pt;mso-wrap-distance-top:0;mso-wrap-distance-right:9pt;mso-wrap-distance-bottom:0;mso-position-horizontal:absolute;mso-position-horizontal-relative:text;mso-position-vertical:absolute;mso-position-vertical-relative:text" o:gfxdata="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" strokecolor="#4f81bd [3204]" strokeweight="2pt">
                   <v:stroke endarrow="block"/>
                   <v:shadow on="t" color="black" opacity="24903f" origin=",.5" offset="0,.55556mm"/>
                 </v:shape>
@@ -5508,7 +5508,7 @@
           <mc:AlternateContent>
             <mc:Choice Requires="wps">
               <w:drawing>
-                <wp:anchor distT="0" distB="0" distL="114300" distR="114300" simplePos="0" relativeHeight="251660288" behindDoc="0" locked="0" layoutInCell="1" allowOverlap="1">
+                <wp:anchor distT="0" distB="0" distL="114300" distR="114300" simplePos="0" relativeHeight="251659264" behindDoc="0" locked="0" layoutInCell="1" allowOverlap="1">
                   <wp:simplePos x="0" y="0"/>
                   <wp:positionH relativeFrom="column">
                     <wp:posOffset>1214754</wp:posOffset>
@@ -5560,7 +5560,7 @@
             </mc:Choice>
             <mc:Fallback>
               <w:pict>
-                <v:shape w14:anchorId="41927D07" id="Straight Arrow Connector 6" o:spid="_x0000_s1026" type="#_x0000_t32" style="position:absolute;margin-left:95.65pt;margin-top:70.65pt;width:78.75pt;height:0;z-index:251660288;visibility:visible;mso-wrap-style:square;mso-wrap-distance-left:9pt;mso-wrap-distance-top:0;mso-wrap-distance-right:9pt;mso-wrap-distance-bottom:0;mso-position-horizontal:absolute;mso-position-horizontal-relative:text;mso-position-vertical:absolute;mso-position-vertical-relative:text" o:gfxdata="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" strokecolor="#4f81bd [3204]" strokeweight="2pt">
+                <v:shape w14:anchorId="1B96DCB0" id="Straight Arrow Connector 6" o:spid="_x0000_s1026" type="#_x0000_t32" style="position:absolute;margin-left:95.65pt;margin-top:70.65pt;width:78.75pt;height:0;z-index:251659264;visibility:visible;mso-wrap-style:square;mso-wrap-distance-left:9pt;mso-wrap-distance-top:0;mso-wrap-distance-right:9pt;mso-wrap-distance-bottom:0;mso-position-horizontal:absolute;mso-position-horizontal-relative:text;mso-position-vertical:absolute;mso-position-vertical-relative:text" o:gfxdata="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" strokecolor="#4f81bd [3204]" strokeweight="2pt">
                   <v:stroke endarrow="block"/>
                   <v:shadow on="t" color="black" opacity="24903f" origin=",.5" offset="0,.55556mm"/>
                 </v:shape>
@@ -5577,7 +5577,7 @@
           <mc:AlternateContent>
             <mc:Choice Requires="wps">
               <w:drawing>
-                <wp:anchor distT="45720" distB="45720" distL="114300" distR="114300" simplePos="0" relativeHeight="251650048" behindDoc="0" locked="0" layoutInCell="1" allowOverlap="1" wp14:anchorId="14740E5C" wp14:editId="43578B7B">
+                <wp:anchor distT="45720" distB="45720" distL="114300" distR="114300" simplePos="0" relativeHeight="251649024" behindDoc="0" locked="0" layoutInCell="1" allowOverlap="1" wp14:anchorId="14740E5C" wp14:editId="43578B7B">
                   <wp:simplePos x="0" y="0"/>
                   <wp:positionH relativeFrom="column">
                     <wp:posOffset>2214880</wp:posOffset>
@@ -5673,7 +5673,7 @@
             </mc:Choice>
             <mc:Fallback>
               <w:pict>
-                <v:shape w14:anchorId="14740E5C" id="_x0000_s1029" type="#_x0000_t202" style="position:absolute;left:0;text-align:left;margin-left:174.4pt;margin-top:42.9pt;width:92.25pt;height:56.25pt;z-index:251650048;visibility:visible;mso-wrap-style:square;mso-width-percent:0;mso-height-percent:0;mso-wrap-distance-left:9pt;mso-wrap-distance-top:3.6pt;mso-wrap-distance-right:9pt;mso-wrap-distance-bottom:3.6pt;mso-position-horizontal:absolute;mso-position-horizontal-relative:text;mso-position-vertical:absolute;mso-position-vertical-relative:text;mso-width-percent:0;mso-height-percent:0;mso-width-relative:margin;mso-height-relative:margin;v-text-anchor:middle" o:gfxdata="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">
+                <v:shape w14:anchorId="14740E5C" id="_x0000_s1029" type="#_x0000_t202" style="position:absolute;left:0;text-align:left;margin-left:174.4pt;margin-top:42.9pt;width:92.25pt;height:56.25pt;z-index:251649024;visibility:visible;mso-wrap-style:square;mso-width-percent:0;mso-height-percent:0;mso-wrap-distance-left:9pt;mso-wrap-distance-top:3.6pt;mso-wrap-distance-right:9pt;mso-wrap-distance-bottom:3.6pt;mso-position-horizontal:absolute;mso-position-horizontal-relative:text;mso-position-vertical:absolute;mso-position-vertical-relative:text;mso-width-percent:0;mso-height-percent:0;mso-width-relative:margin;mso-height-relative:margin;v-text-anchor:middle" o:gfxdata="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">
                   <v:textbox>
                     <w:txbxContent>
                       <w:p>
@@ -5727,7 +5727,7 @@
           <mc:AlternateContent>
             <mc:Choice Requires="wps">
               <w:drawing>
-                <wp:anchor distT="45720" distB="45720" distL="114300" distR="114300" simplePos="0" relativeHeight="251640832" behindDoc="0" locked="0" layoutInCell="1" allowOverlap="1">
+                <wp:anchor distT="45720" distB="45720" distL="114300" distR="114300" simplePos="0" relativeHeight="251639808" behindDoc="0" locked="0" layoutInCell="1" allowOverlap="1">
                   <wp:simplePos x="0" y="0"/>
                   <wp:positionH relativeFrom="column">
                     <wp:posOffset>43180</wp:posOffset>
@@ -5796,7 +5796,7 @@
             </mc:Choice>
             <mc:Fallback>
               <w:pict>
-                <v:shape id="_x0000_s1030" type="#_x0000_t202" style="position:absolute;left:0;text-align:left;margin-left:3.4pt;margin-top:42.9pt;width:92.25pt;height:56.25pt;z-index:251640832;visibility:visible;mso-wrap-style:square;mso-width-percent:0;mso-height-percent:0;mso-wrap-distance-left:9pt;mso-wrap-distance-top:3.6pt;mso-wrap-distance-right:9pt;mso-wrap-distance-bottom:3.6pt;mso-position-horizontal:absolute;mso-position-horizontal-relative:text;mso-position-vertical:absolute;mso-position-vertical-relative:text;mso-width-percent:0;mso-height-percent:0;mso-width-relative:margin;mso-height-relative:margin;v-text-anchor:middle" o:gfxdata="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">
+                <v:shape id="_x0000_s1030" type="#_x0000_t202" style="position:absolute;left:0;text-align:left;margin-left:3.4pt;margin-top:42.9pt;width:92.25pt;height:56.25pt;z-index:251639808;visibility:visible;mso-wrap-style:square;mso-width-percent:0;mso-height-percent:0;mso-wrap-distance-left:9pt;mso-wrap-distance-top:3.6pt;mso-wrap-distance-right:9pt;mso-wrap-distance-bottom:3.6pt;mso-position-horizontal:absolute;mso-position-horizontal-relative:text;mso-position-vertical:absolute;mso-position-vertical-relative:text;mso-width-percent:0;mso-height-percent:0;mso-width-relative:margin;mso-height-relative:margin;v-text-anchor:middle" o:gfxdata="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">
                   <v:textbox>
                     <w:txbxContent>
                       <w:p>
@@ -5885,7 +5885,7 @@
             <w:noProof/>
           </w:rPr>
           <w:drawing>
-            <wp:anchor distT="0" distB="0" distL="114300" distR="114300" simplePos="0" relativeHeight="251670528" behindDoc="0" locked="0" layoutInCell="1" allowOverlap="1" wp14:anchorId="16A1B5DF">
+            <wp:anchor distT="0" distB="0" distL="114300" distR="114300" simplePos="0" relativeHeight="251669504" behindDoc="0" locked="0" layoutInCell="1" allowOverlap="1" wp14:anchorId="16A1B5DF">
               <wp:simplePos x="0" y="0"/>
               <wp:positionH relativeFrom="column">
                 <wp:posOffset>224155</wp:posOffset>
@@ -5961,7 +5961,7 @@
             <w:noProof/>
           </w:rPr>
           <w:drawing>
-            <wp:anchor distT="0" distB="0" distL="114300" distR="114300" simplePos="0" relativeHeight="251675648" behindDoc="1" locked="0" layoutInCell="1" allowOverlap="1" wp14:anchorId="655A130C">
+            <wp:anchor distT="0" distB="0" distL="114300" distR="114300" simplePos="0" relativeHeight="251674624" behindDoc="1" locked="0" layoutInCell="1" allowOverlap="1" wp14:anchorId="655A130C">
               <wp:simplePos x="0" y="0"/>
               <wp:positionH relativeFrom="column">
                 <wp:posOffset>3513455</wp:posOffset>
@@ -6785,8 +6785,6 @@
           </w:pPr>
         </w:pPrChange>
       </w:pPr>
-      <w:bookmarkStart w:id="213" w:name="_GoBack"/>
-      <w:bookmarkEnd w:id="213"/>
     </w:p>
     <w:p>
       <w:pPr>
@@ -6796,24 +6794,28 @@
           <w:numId w:val="2"/>
         </w:numPr>
         <w:rPr>
-          <w:ins w:id="214" w:author="Khoa Anh" w:date="2019-05-20T17:36:00Z"/>
+          <w:ins w:id="213" w:author="Khoa Anh" w:date="2019-05-20T17:36:00Z"/>
         </w:rPr>
       </w:pPr>
-      <w:bookmarkStart w:id="215" w:name="_3as4poj"/>
-      <w:bookmarkEnd w:id="215"/>
+      <w:bookmarkStart w:id="214" w:name="_3as4poj"/>
+      <w:bookmarkEnd w:id="214"/>
       <w:r>
         <w:t>Bảo mật</w:t>
       </w:r>
     </w:p>
     <w:p>
       <w:pPr>
-        <w:ind w:left="576"/>
+        <w:pStyle w:val="ListParagraph"/>
+        <w:numPr>
+          <w:ilvl w:val="0"/>
+          <w:numId w:val="27"/>
+        </w:numPr>
         <w:rPr>
-          <w:rPrChange w:id="216" w:author="Khoa Anh" w:date="2019-05-20T17:36:00Z">
+          <w:rPrChange w:id="215" w:author="Khoa Anh" w:date="2019-05-20T17:36:00Z">
             <w:rPr/>
           </w:rPrChange>
         </w:rPr>
-        <w:pPrChange w:id="217" w:author="Khoa Anh" w:date="2019-05-20T17:36:00Z">
+        <w:pPrChange w:id="216" w:author="Khoa Anh" w:date="2019-05-20T19:43:00Z">
           <w:pPr>
             <w:pStyle w:val="Heading2"/>
             <w:numPr>
@@ -6823,6 +6825,11 @@
           </w:pPr>
         </w:pPrChange>
       </w:pPr>
+      <w:ins w:id="217" w:author="Khoa Anh" w:date="2019-05-20T19:43:00Z">
+        <w:r>
+          <w:t>Không hỗ trợ</w:t>
+        </w:r>
+      </w:ins>
     </w:p>
     <w:p>
       <w:pPr>
@@ -6832,24 +6839,11 @@
           <w:numId w:val="2"/>
         </w:numPr>
         <w:rPr>
-          <w:ins w:id="218" w:author="Khoa Anh" w:date="2019-05-20T17:36:00Z"/>
-        </w:rPr>
-      </w:pPr>
-      <w:bookmarkStart w:id="219" w:name="_1pxezwc"/>
-      <w:bookmarkEnd w:id="219"/>
-      <w:r>
-        <w:t>Sao lưu phục hồi</w:t>
-      </w:r>
-    </w:p>
-    <w:p>
-      <w:pPr>
-        <w:ind w:left="576"/>
-        <w:rPr>
-          <w:rPrChange w:id="220" w:author="Khoa Anh" w:date="2019-05-20T17:36:00Z">
+          <w:rPrChange w:id="218" w:author="Khoa Anh" w:date="2019-05-20T17:36:00Z">
             <w:rPr/>
           </w:rPrChange>
         </w:rPr>
-        <w:pPrChange w:id="221" w:author="Khoa Anh" w:date="2019-05-20T17:36:00Z">
+        <w:pPrChange w:id="219" w:author="Khoa Anh" w:date="2019-05-20T19:43:00Z">
           <w:pPr>
             <w:pStyle w:val="Heading2"/>
             <w:numPr>
@@ -6859,6 +6853,13 @@
           </w:pPr>
         </w:pPrChange>
       </w:pPr>
+      <w:bookmarkStart w:id="220" w:name="_1pxezwc"/>
+      <w:bookmarkEnd w:id="220"/>
+      <w:r>
+        <w:t>Sao lưu phục hồi</w:t>
+      </w:r>
+      <w:bookmarkStart w:id="221" w:name="_GoBack"/>
+      <w:bookmarkEnd w:id="221"/>
     </w:p>
     <w:p>
       <w:pPr>
@@ -11663,7 +11664,7 @@
 </file>
 
 <file path=customXml/itemProps1.xml><?xml version="1.0" encoding="utf-8"?>
-<ds:datastoreItem xmlns:ds="http://schemas.openxmlformats.org/officeDocument/2006/customXml" ds:itemID="{2E1E2AD9-7303-4D5D-BD03-FE48109FB172}">
+<ds:datastoreItem xmlns:ds="http://schemas.openxmlformats.org/officeDocument/2006/customXml" ds:itemID="{6709BF1C-DF22-452E-937D-F52F1DE054AC}">
   <ds:schemaRefs>
     <ds:schemaRef ds:uri="http://schemas.openxmlformats.org/officeDocument/2006/bibliography"/>
   </ds:schemaRefs>

--- a/docs/reports/Project document.docx
+++ b/docs/reports/Project document.docx
@@ -5201,10 +5201,10 @@
             <v:path o:extrusionok="f" gradientshapeok="t" o:connecttype="rect"/>
             <o:lock v:ext="edit" aspectratio="t"/>
           </v:shapetype>
-          <v:shape id="_x0000_i1025" type="#_x0000_t75" style="width:386.5pt;height:117pt" o:ole="">
+          <v:shape id="_x0000_i1025" type="#_x0000_t75" style="width:386.25pt;height:117pt" o:ole="">
             <v:imagedata r:id="rId8" o:title=""/>
           </v:shape>
-          <o:OLEObject Type="Embed" ProgID="Excel.Sheet.12" ShapeID="_x0000_i1025" DrawAspect="Content" ObjectID="_1619886584" r:id="rId9"/>
+          <o:OLEObject Type="Embed" ProgID="Excel.Sheet.12" ShapeID="_x0000_i1025" DrawAspect="Content" ObjectID="_1619886612" r:id="rId9"/>
         </w:object>
       </w:r>
     </w:p>
@@ -5341,7 +5341,7 @@
           <mc:AlternateContent>
             <mc:Choice Requires="wps">
               <w:drawing>
-                <wp:anchor distT="45720" distB="45720" distL="114300" distR="114300" simplePos="0" relativeHeight="251657216" behindDoc="0" locked="0" layoutInCell="1" allowOverlap="1" wp14:anchorId="637B8BEA" wp14:editId="15B37191">
+                <wp:anchor distT="45720" distB="45720" distL="114300" distR="114300" simplePos="0" relativeHeight="251658240" behindDoc="0" locked="0" layoutInCell="1" allowOverlap="1" wp14:anchorId="637B8BEA" wp14:editId="15B37191">
                   <wp:simplePos x="0" y="0"/>
                   <wp:positionH relativeFrom="column">
                     <wp:posOffset>4386580</wp:posOffset>
@@ -5410,7 +5410,7 @@
             </mc:Choice>
             <mc:Fallback>
               <w:pict>
-                <v:shape w14:anchorId="637B8BEA" id="_x0000_s1028" type="#_x0000_t202" style="position:absolute;left:0;text-align:left;margin-left:345.4pt;margin-top:42.9pt;width:92.25pt;height:56.25pt;z-index:251657216;visibility:visible;mso-wrap-style:square;mso-width-percent:0;mso-height-percent:0;mso-wrap-distance-left:9pt;mso-wrap-distance-top:3.6pt;mso-wrap-distance-right:9pt;mso-wrap-distance-bottom:3.6pt;mso-position-horizontal:absolute;mso-position-horizontal-relative:text;mso-position-vertical:absolute;mso-position-vertical-relative:text;mso-width-percent:0;mso-height-percent:0;mso-width-relative:margin;mso-height-relative:margin;v-text-anchor:middle" o:gfxdata="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">
+                <v:shape w14:anchorId="637B8BEA" id="_x0000_s1028" type="#_x0000_t202" style="position:absolute;left:0;text-align:left;margin-left:345.4pt;margin-top:42.9pt;width:92.25pt;height:56.25pt;z-index:251658240;visibility:visible;mso-wrap-style:square;mso-width-percent:0;mso-height-percent:0;mso-wrap-distance-left:9pt;mso-wrap-distance-top:3.6pt;mso-wrap-distance-right:9pt;mso-wrap-distance-bottom:3.6pt;mso-position-horizontal:absolute;mso-position-horizontal-relative:text;mso-position-vertical:absolute;mso-position-vertical-relative:text;mso-width-percent:0;mso-height-percent:0;mso-width-relative:margin;mso-height-relative:margin;v-text-anchor:middle" o:gfxdata="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">
                   <v:textbox>
                     <w:txbxContent>
                       <w:p>
@@ -5437,7 +5437,7 @@
           <mc:AlternateContent>
             <mc:Choice Requires="wps">
               <w:drawing>
-                <wp:anchor distT="0" distB="0" distL="114300" distR="114300" simplePos="0" relativeHeight="251661312" behindDoc="0" locked="0" layoutInCell="1" allowOverlap="1" wp14:anchorId="2FB3CB9A" wp14:editId="1F96AE23">
+                <wp:anchor distT="0" distB="0" distL="114300" distR="114300" simplePos="0" relativeHeight="251662336" behindDoc="0" locked="0" layoutInCell="1" allowOverlap="1" wp14:anchorId="2FB3CB9A" wp14:editId="1F96AE23">
                   <wp:simplePos x="0" y="0"/>
                   <wp:positionH relativeFrom="column">
                     <wp:posOffset>3385820</wp:posOffset>
@@ -5489,11 +5489,11 @@
             </mc:Choice>
             <mc:Fallback>
               <w:pict>
-                <v:shapetype w14:anchorId="5C23E2EC" id="_x0000_t32" coordsize="21600,21600" o:spt="32" o:oned="t" path="m,l21600,21600e" filled="f">
+                <v:shapetype w14:anchorId="412D1491" id="_x0000_t32" coordsize="21600,21600" o:spt="32" o:oned="t" path="m,l21600,21600e" filled="f">
                   <v:path arrowok="t" fillok="f" o:connecttype="none"/>
                   <o:lock v:ext="edit" shapetype="t"/>
                 </v:shapetype>
-                <v:shape id="Straight Arrow Connector 7" o:spid="_x0000_s1026" type="#_x0000_t32" style="position:absolute;margin-left:266.6pt;margin-top:70.65pt;width:78.75pt;height:0;z-index:251661312;visibility:visible;mso-wrap-style:square;mso-wrap-distance-left:9pt;mso-wrap-distance-top:0;mso-wrap-distance-right:9pt;mso-wrap-distance-bottom:0;mso-position-horizontal:absolute;mso-position-horizontal-relative:text;mso-position-vertical:absolute;mso-position-vertical-relative:text" o:gfxdata="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" strokecolor="#4f81bd [3204]" strokeweight="2pt">
+                <v:shape id="Straight Arrow Connector 7" o:spid="_x0000_s1026" type="#_x0000_t32" style="position:absolute;margin-left:266.6pt;margin-top:70.65pt;width:78.75pt;height:0;z-index:251662336;visibility:visible;mso-wrap-style:square;mso-wrap-distance-left:9pt;mso-wrap-distance-top:0;mso-wrap-distance-right:9pt;mso-wrap-distance-bottom:0;mso-position-horizontal:absolute;mso-position-horizontal-relative:text;mso-position-vertical:absolute;mso-position-vertical-relative:text" o:gfxdata="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" strokecolor="#4f81bd [3204]" strokeweight="2pt">
                   <v:stroke endarrow="block"/>
                   <v:shadow on="t" color="black" opacity="24903f" origin=",.5" offset="0,.55556mm"/>
                 </v:shape>
@@ -5508,7 +5508,7 @@
           <mc:AlternateContent>
             <mc:Choice Requires="wps">
               <w:drawing>
-                <wp:anchor distT="0" distB="0" distL="114300" distR="114300" simplePos="0" relativeHeight="251659264" behindDoc="0" locked="0" layoutInCell="1" allowOverlap="1">
+                <wp:anchor distT="0" distB="0" distL="114300" distR="114300" simplePos="0" relativeHeight="251660288" behindDoc="0" locked="0" layoutInCell="1" allowOverlap="1">
                   <wp:simplePos x="0" y="0"/>
                   <wp:positionH relativeFrom="column">
                     <wp:posOffset>1214754</wp:posOffset>
@@ -5560,7 +5560,7 @@
             </mc:Choice>
             <mc:Fallback>
               <w:pict>
-                <v:shape w14:anchorId="1B96DCB0" id="Straight Arrow Connector 6" o:spid="_x0000_s1026" type="#_x0000_t32" style="position:absolute;margin-left:95.65pt;margin-top:70.65pt;width:78.75pt;height:0;z-index:251659264;visibility:visible;mso-wrap-style:square;mso-wrap-distance-left:9pt;mso-wrap-distance-top:0;mso-wrap-distance-right:9pt;mso-wrap-distance-bottom:0;mso-position-horizontal:absolute;mso-position-horizontal-relative:text;mso-position-vertical:absolute;mso-position-vertical-relative:text" o:gfxdata="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" strokecolor="#4f81bd [3204]" strokeweight="2pt">
+                <v:shape w14:anchorId="43EF8DA9" id="Straight Arrow Connector 6" o:spid="_x0000_s1026" type="#_x0000_t32" style="position:absolute;margin-left:95.65pt;margin-top:70.65pt;width:78.75pt;height:0;z-index:251660288;visibility:visible;mso-wrap-style:square;mso-wrap-distance-left:9pt;mso-wrap-distance-top:0;mso-wrap-distance-right:9pt;mso-wrap-distance-bottom:0;mso-position-horizontal:absolute;mso-position-horizontal-relative:text;mso-position-vertical:absolute;mso-position-vertical-relative:text" o:gfxdata="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" strokecolor="#4f81bd [3204]" strokeweight="2pt">
                   <v:stroke endarrow="block"/>
                   <v:shadow on="t" color="black" opacity="24903f" origin=",.5" offset="0,.55556mm"/>
                 </v:shape>
@@ -5577,7 +5577,7 @@
           <mc:AlternateContent>
             <mc:Choice Requires="wps">
               <w:drawing>
-                <wp:anchor distT="45720" distB="45720" distL="114300" distR="114300" simplePos="0" relativeHeight="251649024" behindDoc="0" locked="0" layoutInCell="1" allowOverlap="1" wp14:anchorId="14740E5C" wp14:editId="43578B7B">
+                <wp:anchor distT="45720" distB="45720" distL="114300" distR="114300" simplePos="0" relativeHeight="251650048" behindDoc="0" locked="0" layoutInCell="1" allowOverlap="1" wp14:anchorId="14740E5C" wp14:editId="43578B7B">
                   <wp:simplePos x="0" y="0"/>
                   <wp:positionH relativeFrom="column">
                     <wp:posOffset>2214880</wp:posOffset>
@@ -5673,7 +5673,7 @@
             </mc:Choice>
             <mc:Fallback>
               <w:pict>
-                <v:shape w14:anchorId="14740E5C" id="_x0000_s1029" type="#_x0000_t202" style="position:absolute;left:0;text-align:left;margin-left:174.4pt;margin-top:42.9pt;width:92.25pt;height:56.25pt;z-index:251649024;visibility:visible;mso-wrap-style:square;mso-width-percent:0;mso-height-percent:0;mso-wrap-distance-left:9pt;mso-wrap-distance-top:3.6pt;mso-wrap-distance-right:9pt;mso-wrap-distance-bottom:3.6pt;mso-position-horizontal:absolute;mso-position-horizontal-relative:text;mso-position-vertical:absolute;mso-position-vertical-relative:text;mso-width-percent:0;mso-height-percent:0;mso-width-relative:margin;mso-height-relative:margin;v-text-anchor:middle" o:gfxdata="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">
+                <v:shape w14:anchorId="14740E5C" id="_x0000_s1029" type="#_x0000_t202" style="position:absolute;left:0;text-align:left;margin-left:174.4pt;margin-top:42.9pt;width:92.25pt;height:56.25pt;z-index:251650048;visibility:visible;mso-wrap-style:square;mso-width-percent:0;mso-height-percent:0;mso-wrap-distance-left:9pt;mso-wrap-distance-top:3.6pt;mso-wrap-distance-right:9pt;mso-wrap-distance-bottom:3.6pt;mso-position-horizontal:absolute;mso-position-horizontal-relative:text;mso-position-vertical:absolute;mso-position-vertical-relative:text;mso-width-percent:0;mso-height-percent:0;mso-width-relative:margin;mso-height-relative:margin;v-text-anchor:middle" o:gfxdata="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">
                   <v:textbox>
                     <w:txbxContent>
                       <w:p>
@@ -5727,7 +5727,7 @@
           <mc:AlternateContent>
             <mc:Choice Requires="wps">
               <w:drawing>
-                <wp:anchor distT="45720" distB="45720" distL="114300" distR="114300" simplePos="0" relativeHeight="251639808" behindDoc="0" locked="0" layoutInCell="1" allowOverlap="1">
+                <wp:anchor distT="45720" distB="45720" distL="114300" distR="114300" simplePos="0" relativeHeight="251640832" behindDoc="0" locked="0" layoutInCell="1" allowOverlap="1">
                   <wp:simplePos x="0" y="0"/>
                   <wp:positionH relativeFrom="column">
                     <wp:posOffset>43180</wp:posOffset>
@@ -5796,7 +5796,7 @@
             </mc:Choice>
             <mc:Fallback>
               <w:pict>
-                <v:shape id="_x0000_s1030" type="#_x0000_t202" style="position:absolute;left:0;text-align:left;margin-left:3.4pt;margin-top:42.9pt;width:92.25pt;height:56.25pt;z-index:251639808;visibility:visible;mso-wrap-style:square;mso-width-percent:0;mso-height-percent:0;mso-wrap-distance-left:9pt;mso-wrap-distance-top:3.6pt;mso-wrap-distance-right:9pt;mso-wrap-distance-bottom:3.6pt;mso-position-horizontal:absolute;mso-position-horizontal-relative:text;mso-position-vertical:absolute;mso-position-vertical-relative:text;mso-width-percent:0;mso-height-percent:0;mso-width-relative:margin;mso-height-relative:margin;v-text-anchor:middle" o:gfxdata="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">
+                <v:shape id="_x0000_s1030" type="#_x0000_t202" style="position:absolute;left:0;text-align:left;margin-left:3.4pt;margin-top:42.9pt;width:92.25pt;height:56.25pt;z-index:251640832;visibility:visible;mso-wrap-style:square;mso-width-percent:0;mso-height-percent:0;mso-wrap-distance-left:9pt;mso-wrap-distance-top:3.6pt;mso-wrap-distance-right:9pt;mso-wrap-distance-bottom:3.6pt;mso-position-horizontal:absolute;mso-position-horizontal-relative:text;mso-position-vertical:absolute;mso-position-vertical-relative:text;mso-width-percent:0;mso-height-percent:0;mso-width-relative:margin;mso-height-relative:margin;v-text-anchor:middle" o:gfxdata="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">
                   <v:textbox>
                     <w:txbxContent>
                       <w:p>
@@ -5885,7 +5885,7 @@
             <w:noProof/>
           </w:rPr>
           <w:drawing>
-            <wp:anchor distT="0" distB="0" distL="114300" distR="114300" simplePos="0" relativeHeight="251669504" behindDoc="0" locked="0" layoutInCell="1" allowOverlap="1" wp14:anchorId="16A1B5DF">
+            <wp:anchor distT="0" distB="0" distL="114300" distR="114300" simplePos="0" relativeHeight="251670528" behindDoc="0" locked="0" layoutInCell="1" allowOverlap="1" wp14:anchorId="16A1B5DF">
               <wp:simplePos x="0" y="0"/>
               <wp:positionH relativeFrom="column">
                 <wp:posOffset>224155</wp:posOffset>
@@ -5961,7 +5961,7 @@
             <w:noProof/>
           </w:rPr>
           <w:drawing>
-            <wp:anchor distT="0" distB="0" distL="114300" distR="114300" simplePos="0" relativeHeight="251674624" behindDoc="1" locked="0" layoutInCell="1" allowOverlap="1" wp14:anchorId="655A130C">
+            <wp:anchor distT="0" distB="0" distL="114300" distR="114300" simplePos="0" relativeHeight="251675648" behindDoc="1" locked="0" layoutInCell="1" allowOverlap="1" wp14:anchorId="655A130C">
               <wp:simplePos x="0" y="0"/>
               <wp:positionH relativeFrom="column">
                 <wp:posOffset>3513455</wp:posOffset>
@@ -6839,11 +6839,28 @@
           <w:numId w:val="2"/>
         </w:numPr>
         <w:rPr>
-          <w:rPrChange w:id="218" w:author="Khoa Anh" w:date="2019-05-20T17:36:00Z">
+          <w:ins w:id="218" w:author="Khoa Anh" w:date="2019-05-20T17:36:00Z"/>
+        </w:rPr>
+      </w:pPr>
+      <w:bookmarkStart w:id="219" w:name="_1pxezwc"/>
+      <w:bookmarkEnd w:id="219"/>
+      <w:r>
+        <w:t>Sao lưu phục hồi</w:t>
+      </w:r>
+    </w:p>
+    <w:p>
+      <w:pPr>
+        <w:pStyle w:val="ListParagraph"/>
+        <w:numPr>
+          <w:ilvl w:val="0"/>
+          <w:numId w:val="27"/>
+        </w:numPr>
+        <w:rPr>
+          <w:rPrChange w:id="220" w:author="Khoa Anh" w:date="2019-05-20T17:36:00Z">
             <w:rPr/>
           </w:rPrChange>
         </w:rPr>
-        <w:pPrChange w:id="219" w:author="Khoa Anh" w:date="2019-05-20T19:43:00Z">
+        <w:pPrChange w:id="221" w:author="Khoa Anh" w:date="2019-05-20T19:43:00Z">
           <w:pPr>
             <w:pStyle w:val="Heading2"/>
             <w:numPr>
@@ -6853,13 +6870,18 @@
           </w:pPr>
         </w:pPrChange>
       </w:pPr>
-      <w:bookmarkStart w:id="220" w:name="_1pxezwc"/>
-      <w:bookmarkEnd w:id="220"/>
-      <w:r>
-        <w:t>Sao lưu phục hồi</w:t>
-      </w:r>
-      <w:bookmarkStart w:id="221" w:name="_GoBack"/>
-      <w:bookmarkEnd w:id="221"/>
+      <w:ins w:id="222" w:author="Khoa Anh" w:date="2019-05-20T19:43:00Z">
+        <w:r>
+          <w:t>Không hỗ tr</w:t>
+        </w:r>
+      </w:ins>
+      <w:ins w:id="223" w:author="Khoa Anh" w:date="2019-05-20T19:44:00Z">
+        <w:r>
+          <w:t>ợ</w:t>
+        </w:r>
+      </w:ins>
+      <w:bookmarkStart w:id="224" w:name="_GoBack"/>
+      <w:bookmarkEnd w:id="224"/>
     </w:p>
     <w:p>
       <w:pPr>
@@ -6869,8 +6891,8 @@
           <w:numId w:val="2"/>
         </w:numPr>
       </w:pPr>
-      <w:bookmarkStart w:id="222" w:name="_49x2ik5"/>
-      <w:bookmarkEnd w:id="222"/>
+      <w:bookmarkStart w:id="225" w:name="_49x2ik5"/>
+      <w:bookmarkEnd w:id="225"/>
       <w:r>
         <w:t>Chuyển đổi dữ liệu</w:t>
       </w:r>
@@ -6878,7 +6900,7 @@
     <w:p>
       <w:pPr>
         <w:ind w:left="432"/>
-        <w:pPrChange w:id="223" w:author="Khoa Anh" w:date="2019-05-20T17:36:00Z">
+        <w:pPrChange w:id="226" w:author="Khoa Anh" w:date="2019-05-20T17:36:00Z">
           <w:pPr/>
         </w:pPrChange>
       </w:pPr>
@@ -6891,8 +6913,8 @@
           <w:numId w:val="2"/>
         </w:numPr>
       </w:pPr>
-      <w:bookmarkStart w:id="224" w:name="_2p2csry"/>
-      <w:bookmarkEnd w:id="224"/>
+      <w:bookmarkStart w:id="227" w:name="_2p2csry"/>
+      <w:bookmarkEnd w:id="227"/>
       <w:r>
         <w:t>Danh mục tài liệu liên quan</w:t>
       </w:r>
@@ -6900,23 +6922,23 @@
     <w:p>
       <w:pPr>
         <w:rPr>
-          <w:ins w:id="225" w:author="Tran Tung" w:date="2019-05-06T22:55:00Z"/>
+          <w:ins w:id="228" w:author="Tran Tung" w:date="2019-05-06T22:55:00Z"/>
           <w:b/>
           <w:lang w:eastAsia="ja-JP"/>
-          <w:rPrChange w:id="226" w:author="Tran Tung" w:date="2019-05-06T22:56:00Z">
+          <w:rPrChange w:id="229" w:author="Tran Tung" w:date="2019-05-06T22:56:00Z">
             <w:rPr>
-              <w:ins w:id="227" w:author="Tran Tung" w:date="2019-05-06T22:55:00Z"/>
+              <w:ins w:id="230" w:author="Tran Tung" w:date="2019-05-06T22:55:00Z"/>
               <w:lang w:eastAsia="ja-JP"/>
             </w:rPr>
           </w:rPrChange>
         </w:rPr>
       </w:pPr>
-      <w:ins w:id="228" w:author="Tran Tung" w:date="2019-05-06T22:55:00Z">
+      <w:ins w:id="231" w:author="Tran Tung" w:date="2019-05-06T22:55:00Z">
         <w:r>
           <w:rPr>
             <w:b/>
             <w:lang w:eastAsia="ja-JP"/>
-            <w:rPrChange w:id="229" w:author="Tran Tung" w:date="2019-05-06T22:56:00Z">
+            <w:rPrChange w:id="232" w:author="Tran Tung" w:date="2019-05-06T22:56:00Z">
               <w:rPr>
                 <w:lang w:eastAsia="ja-JP"/>
               </w:rPr>
@@ -6929,11 +6951,11 @@
     <w:p>
       <w:pPr>
         <w:rPr>
-          <w:ins w:id="230" w:author="Tran Tung" w:date="2019-05-06T22:56:00Z"/>
+          <w:ins w:id="233" w:author="Tran Tung" w:date="2019-05-06T22:56:00Z"/>
           <w:lang w:eastAsia="ja-JP"/>
         </w:rPr>
       </w:pPr>
-      <w:ins w:id="231" w:author="Tran Tung" w:date="2019-05-06T22:56:00Z">
+      <w:ins w:id="234" w:author="Tran Tung" w:date="2019-05-06T22:56:00Z">
         <w:r>
           <w:fldChar w:fldCharType="begin"/>
         </w:r>
@@ -11664,7 +11686,7 @@
 </file>
 
 <file path=customXml/itemProps1.xml><?xml version="1.0" encoding="utf-8"?>
-<ds:datastoreItem xmlns:ds="http://schemas.openxmlformats.org/officeDocument/2006/customXml" ds:itemID="{6709BF1C-DF22-452E-937D-F52F1DE054AC}">
+<ds:datastoreItem xmlns:ds="http://schemas.openxmlformats.org/officeDocument/2006/customXml" ds:itemID="{B6761B36-24E4-41C4-8B86-2FAA4B9EC095}">
   <ds:schemaRefs>
     <ds:schemaRef ds:uri="http://schemas.openxmlformats.org/officeDocument/2006/bibliography"/>
   </ds:schemaRefs>

--- a/docs/reports/Project document.docx
+++ b/docs/reports/Project document.docx
@@ -5204,7 +5204,7 @@
           <v:shape id="_x0000_i1025" type="#_x0000_t75" style="width:386.25pt;height:117pt" o:ole="">
             <v:imagedata r:id="rId8" o:title=""/>
           </v:shape>
-          <o:OLEObject Type="Embed" ProgID="Excel.Sheet.12" ShapeID="_x0000_i1025" DrawAspect="Content" ObjectID="_1619886612" r:id="rId9"/>
+          <o:OLEObject Type="Embed" ProgID="Excel.Sheet.12" ShapeID="_x0000_i1025" DrawAspect="Content" ObjectID="_1619886967" r:id="rId9"/>
         </w:object>
       </w:r>
     </w:p>
@@ -5314,7 +5314,7 @@
                   <v:stroke joinstyle="miter"/>
                   <v:path gradientshapeok="t" o:connecttype="rect"/>
                 </v:shapetype>
-                <v:shape id="Text Box 2" o:spid="_x0000_s1027" type="#_x0000_t202" style="position:absolute;left:0;text-align:left;margin-left:276.4pt;margin-top:42.9pt;width:57pt;height:22.5pt;z-index:251668480;visibility:visible;mso-wrap-style:square;mso-width-percent:0;mso-height-percent:0;mso-wrap-distance-left:9pt;mso-wrap-distance-top:3.6pt;mso-wrap-distance-right:9pt;mso-wrap-distance-bottom:3.6pt;mso-position-horizontal:absolute;mso-position-horizontal-relative:text;mso-position-vertical:absolute;mso-position-vertical-relative:text;mso-width-percent:0;mso-height-percent:0;mso-width-relative:margin;mso-height-relative:margin;v-text-anchor:middle" o:gfxdata="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" stroked="f">
+                <v:shape id="_x0000_s1027" type="#_x0000_t202" style="position:absolute;left:0;text-align:left;margin-left:276.4pt;margin-top:42.9pt;width:57pt;height:22.5pt;z-index:251668480;visibility:visible;mso-wrap-style:square;mso-width-percent:0;mso-height-percent:0;mso-wrap-distance-left:9pt;mso-wrap-distance-top:3.6pt;mso-wrap-distance-right:9pt;mso-wrap-distance-bottom:3.6pt;mso-position-horizontal:absolute;mso-position-horizontal-relative:text;mso-position-vertical:absolute;mso-position-vertical-relative:text;mso-width-percent:0;mso-height-percent:0;mso-width-relative:margin;mso-height-relative:margin;v-text-anchor:middle" o:gfxdata="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" stroked="f">
                   <v:textbox>
                     <w:txbxContent>
                       <w:p>
@@ -5341,7 +5341,7 @@
           <mc:AlternateContent>
             <mc:Choice Requires="wps">
               <w:drawing>
-                <wp:anchor distT="45720" distB="45720" distL="114300" distR="114300" simplePos="0" relativeHeight="251658240" behindDoc="0" locked="0" layoutInCell="1" allowOverlap="1" wp14:anchorId="637B8BEA" wp14:editId="15B37191">
+                <wp:anchor distT="45720" distB="45720" distL="114300" distR="114300" simplePos="0" relativeHeight="251657216" behindDoc="0" locked="0" layoutInCell="1" allowOverlap="1" wp14:anchorId="637B8BEA" wp14:editId="15B37191">
                   <wp:simplePos x="0" y="0"/>
                   <wp:positionH relativeFrom="column">
                     <wp:posOffset>4386580</wp:posOffset>
@@ -5410,7 +5410,7 @@
             </mc:Choice>
             <mc:Fallback>
               <w:pict>
-                <v:shape w14:anchorId="637B8BEA" id="_x0000_s1028" type="#_x0000_t202" style="position:absolute;left:0;text-align:left;margin-left:345.4pt;margin-top:42.9pt;width:92.25pt;height:56.25pt;z-index:251658240;visibility:visible;mso-wrap-style:square;mso-width-percent:0;mso-height-percent:0;mso-wrap-distance-left:9pt;mso-wrap-distance-top:3.6pt;mso-wrap-distance-right:9pt;mso-wrap-distance-bottom:3.6pt;mso-position-horizontal:absolute;mso-position-horizontal-relative:text;mso-position-vertical:absolute;mso-position-vertical-relative:text;mso-width-percent:0;mso-height-percent:0;mso-width-relative:margin;mso-height-relative:margin;v-text-anchor:middle" o:gfxdata="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">
+                <v:shape w14:anchorId="637B8BEA" id="_x0000_s1028" type="#_x0000_t202" style="position:absolute;left:0;text-align:left;margin-left:345.4pt;margin-top:42.9pt;width:92.25pt;height:56.25pt;z-index:251657216;visibility:visible;mso-wrap-style:square;mso-width-percent:0;mso-height-percent:0;mso-wrap-distance-left:9pt;mso-wrap-distance-top:3.6pt;mso-wrap-distance-right:9pt;mso-wrap-distance-bottom:3.6pt;mso-position-horizontal:absolute;mso-position-horizontal-relative:text;mso-position-vertical:absolute;mso-position-vertical-relative:text;mso-width-percent:0;mso-height-percent:0;mso-width-relative:margin;mso-height-relative:margin;v-text-anchor:middle" o:gfxdata="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">
                   <v:textbox>
                     <w:txbxContent>
                       <w:p>
@@ -5437,7 +5437,7 @@
           <mc:AlternateContent>
             <mc:Choice Requires="wps">
               <w:drawing>
-                <wp:anchor distT="0" distB="0" distL="114300" distR="114300" simplePos="0" relativeHeight="251662336" behindDoc="0" locked="0" layoutInCell="1" allowOverlap="1" wp14:anchorId="2FB3CB9A" wp14:editId="1F96AE23">
+                <wp:anchor distT="0" distB="0" distL="114300" distR="114300" simplePos="0" relativeHeight="251661312" behindDoc="0" locked="0" layoutInCell="1" allowOverlap="1" wp14:anchorId="2FB3CB9A" wp14:editId="1F96AE23">
                   <wp:simplePos x="0" y="0"/>
                   <wp:positionH relativeFrom="column">
                     <wp:posOffset>3385820</wp:posOffset>
@@ -5489,11 +5489,11 @@
             </mc:Choice>
             <mc:Fallback>
               <w:pict>
-                <v:shapetype w14:anchorId="412D1491" id="_x0000_t32" coordsize="21600,21600" o:spt="32" o:oned="t" path="m,l21600,21600e" filled="f">
+                <v:shapetype w14:anchorId="27AFFD4C" id="_x0000_t32" coordsize="21600,21600" o:spt="32" o:oned="t" path="m,l21600,21600e" filled="f">
                   <v:path arrowok="t" fillok="f" o:connecttype="none"/>
                   <o:lock v:ext="edit" shapetype="t"/>
                 </v:shapetype>
-                <v:shape id="Straight Arrow Connector 7" o:spid="_x0000_s1026" type="#_x0000_t32" style="position:absolute;margin-left:266.6pt;margin-top:70.65pt;width:78.75pt;height:0;z-index:251662336;visibility:visible;mso-wrap-style:square;mso-wrap-distance-left:9pt;mso-wrap-distance-top:0;mso-wrap-distance-right:9pt;mso-wrap-distance-bottom:0;mso-position-horizontal:absolute;mso-position-horizontal-relative:text;mso-position-vertical:absolute;mso-position-vertical-relative:text" o:gfxdata="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" strokecolor="#4f81bd [3204]" strokeweight="2pt">
+                <v:shape id="Straight Arrow Connector 7" o:spid="_x0000_s1026" type="#_x0000_t32" style="position:absolute;margin-left:266.6pt;margin-top:70.65pt;width:78.75pt;height:0;z-index:251661312;visibility:visible;mso-wrap-style:square;mso-wrap-distance-left:9pt;mso-wrap-distance-top:0;mso-wrap-distance-right:9pt;mso-wrap-distance-bottom:0;mso-position-horizontal:absolute;mso-position-horizontal-relative:text;mso-position-vertical:absolute;mso-position-vertical-relative:text" o:gfxdata="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" strokecolor="#4f81bd [3204]" strokeweight="2pt">
                   <v:stroke endarrow="block"/>
                   <v:shadow on="t" color="black" opacity="24903f" origin=",.5" offset="0,.55556mm"/>
                 </v:shape>
@@ -5508,7 +5508,7 @@
           <mc:AlternateContent>
             <mc:Choice Requires="wps">
               <w:drawing>
-                <wp:anchor distT="0" distB="0" distL="114300" distR="114300" simplePos="0" relativeHeight="251660288" behindDoc="0" locked="0" layoutInCell="1" allowOverlap="1">
+                <wp:anchor distT="0" distB="0" distL="114300" distR="114300" simplePos="0" relativeHeight="251659264" behindDoc="0" locked="0" layoutInCell="1" allowOverlap="1">
                   <wp:simplePos x="0" y="0"/>
                   <wp:positionH relativeFrom="column">
                     <wp:posOffset>1214754</wp:posOffset>
@@ -5560,7 +5560,7 @@
             </mc:Choice>
             <mc:Fallback>
               <w:pict>
-                <v:shape w14:anchorId="43EF8DA9" id="Straight Arrow Connector 6" o:spid="_x0000_s1026" type="#_x0000_t32" style="position:absolute;margin-left:95.65pt;margin-top:70.65pt;width:78.75pt;height:0;z-index:251660288;visibility:visible;mso-wrap-style:square;mso-wrap-distance-left:9pt;mso-wrap-distance-top:0;mso-wrap-distance-right:9pt;mso-wrap-distance-bottom:0;mso-position-horizontal:absolute;mso-position-horizontal-relative:text;mso-position-vertical:absolute;mso-position-vertical-relative:text" o:gfxdata="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" strokecolor="#4f81bd [3204]" strokeweight="2pt">
+                <v:shape w14:anchorId="4E02415F" id="Straight Arrow Connector 6" o:spid="_x0000_s1026" type="#_x0000_t32" style="position:absolute;margin-left:95.65pt;margin-top:70.65pt;width:78.75pt;height:0;z-index:251659264;visibility:visible;mso-wrap-style:square;mso-wrap-distance-left:9pt;mso-wrap-distance-top:0;mso-wrap-distance-right:9pt;mso-wrap-distance-bottom:0;mso-position-horizontal:absolute;mso-position-horizontal-relative:text;mso-position-vertical:absolute;mso-position-vertical-relative:text" o:gfxdata="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" strokecolor="#4f81bd [3204]" strokeweight="2pt">
                   <v:stroke endarrow="block"/>
                   <v:shadow on="t" color="black" opacity="24903f" origin=",.5" offset="0,.55556mm"/>
                 </v:shape>
@@ -5577,7 +5577,7 @@
           <mc:AlternateContent>
             <mc:Choice Requires="wps">
               <w:drawing>
-                <wp:anchor distT="45720" distB="45720" distL="114300" distR="114300" simplePos="0" relativeHeight="251650048" behindDoc="0" locked="0" layoutInCell="1" allowOverlap="1" wp14:anchorId="14740E5C" wp14:editId="43578B7B">
+                <wp:anchor distT="45720" distB="45720" distL="114300" distR="114300" simplePos="0" relativeHeight="251649024" behindDoc="0" locked="0" layoutInCell="1" allowOverlap="1" wp14:anchorId="14740E5C" wp14:editId="43578B7B">
                   <wp:simplePos x="0" y="0"/>
                   <wp:positionH relativeFrom="column">
                     <wp:posOffset>2214880</wp:posOffset>
@@ -5673,7 +5673,7 @@
             </mc:Choice>
             <mc:Fallback>
               <w:pict>
-                <v:shape w14:anchorId="14740E5C" id="_x0000_s1029" type="#_x0000_t202" style="position:absolute;left:0;text-align:left;margin-left:174.4pt;margin-top:42.9pt;width:92.25pt;height:56.25pt;z-index:251650048;visibility:visible;mso-wrap-style:square;mso-width-percent:0;mso-height-percent:0;mso-wrap-distance-left:9pt;mso-wrap-distance-top:3.6pt;mso-wrap-distance-right:9pt;mso-wrap-distance-bottom:3.6pt;mso-position-horizontal:absolute;mso-position-horizontal-relative:text;mso-position-vertical:absolute;mso-position-vertical-relative:text;mso-width-percent:0;mso-height-percent:0;mso-width-relative:margin;mso-height-relative:margin;v-text-anchor:middle" o:gfxdata="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">
+                <v:shape w14:anchorId="14740E5C" id="_x0000_s1029" type="#_x0000_t202" style="position:absolute;left:0;text-align:left;margin-left:174.4pt;margin-top:42.9pt;width:92.25pt;height:56.25pt;z-index:251649024;visibility:visible;mso-wrap-style:square;mso-width-percent:0;mso-height-percent:0;mso-wrap-distance-left:9pt;mso-wrap-distance-top:3.6pt;mso-wrap-distance-right:9pt;mso-wrap-distance-bottom:3.6pt;mso-position-horizontal:absolute;mso-position-horizontal-relative:text;mso-position-vertical:absolute;mso-position-vertical-relative:text;mso-width-percent:0;mso-height-percent:0;mso-width-relative:margin;mso-height-relative:margin;v-text-anchor:middle" o:gfxdata="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">
                   <v:textbox>
                     <w:txbxContent>
                       <w:p>
@@ -5727,7 +5727,7 @@
           <mc:AlternateContent>
             <mc:Choice Requires="wps">
               <w:drawing>
-                <wp:anchor distT="45720" distB="45720" distL="114300" distR="114300" simplePos="0" relativeHeight="251640832" behindDoc="0" locked="0" layoutInCell="1" allowOverlap="1">
+                <wp:anchor distT="45720" distB="45720" distL="114300" distR="114300" simplePos="0" relativeHeight="251639808" behindDoc="0" locked="0" layoutInCell="1" allowOverlap="1">
                   <wp:simplePos x="0" y="0"/>
                   <wp:positionH relativeFrom="column">
                     <wp:posOffset>43180</wp:posOffset>
@@ -5796,7 +5796,7 @@
             </mc:Choice>
             <mc:Fallback>
               <w:pict>
-                <v:shape id="_x0000_s1030" type="#_x0000_t202" style="position:absolute;left:0;text-align:left;margin-left:3.4pt;margin-top:42.9pt;width:92.25pt;height:56.25pt;z-index:251640832;visibility:visible;mso-wrap-style:square;mso-width-percent:0;mso-height-percent:0;mso-wrap-distance-left:9pt;mso-wrap-distance-top:3.6pt;mso-wrap-distance-right:9pt;mso-wrap-distance-bottom:3.6pt;mso-position-horizontal:absolute;mso-position-horizontal-relative:text;mso-position-vertical:absolute;mso-position-vertical-relative:text;mso-width-percent:0;mso-height-percent:0;mso-width-relative:margin;mso-height-relative:margin;v-text-anchor:middle" o:gfxdata="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">
+                <v:shape id="_x0000_s1030" type="#_x0000_t202" style="position:absolute;left:0;text-align:left;margin-left:3.4pt;margin-top:42.9pt;width:92.25pt;height:56.25pt;z-index:251639808;visibility:visible;mso-wrap-style:square;mso-width-percent:0;mso-height-percent:0;mso-wrap-distance-left:9pt;mso-wrap-distance-top:3.6pt;mso-wrap-distance-right:9pt;mso-wrap-distance-bottom:3.6pt;mso-position-horizontal:absolute;mso-position-horizontal-relative:text;mso-position-vertical:absolute;mso-position-vertical-relative:text;mso-width-percent:0;mso-height-percent:0;mso-width-relative:margin;mso-height-relative:margin;v-text-anchor:middle" o:gfxdata="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">
                   <v:textbox>
                     <w:txbxContent>
                       <w:p>
@@ -5885,7 +5885,7 @@
             <w:noProof/>
           </w:rPr>
           <w:drawing>
-            <wp:anchor distT="0" distB="0" distL="114300" distR="114300" simplePos="0" relativeHeight="251670528" behindDoc="0" locked="0" layoutInCell="1" allowOverlap="1" wp14:anchorId="16A1B5DF">
+            <wp:anchor distT="0" distB="0" distL="114300" distR="114300" simplePos="0" relativeHeight="251669504" behindDoc="0" locked="0" layoutInCell="1" allowOverlap="1" wp14:anchorId="16A1B5DF">
               <wp:simplePos x="0" y="0"/>
               <wp:positionH relativeFrom="column">
                 <wp:posOffset>224155</wp:posOffset>
@@ -5961,7 +5961,7 @@
             <w:noProof/>
           </w:rPr>
           <w:drawing>
-            <wp:anchor distT="0" distB="0" distL="114300" distR="114300" simplePos="0" relativeHeight="251675648" behindDoc="1" locked="0" layoutInCell="1" allowOverlap="1" wp14:anchorId="655A130C">
+            <wp:anchor distT="0" distB="0" distL="114300" distR="114300" simplePos="0" relativeHeight="251674624" behindDoc="1" locked="0" layoutInCell="1" allowOverlap="1" wp14:anchorId="655A130C">
               <wp:simplePos x="0" y="0"/>
               <wp:positionH relativeFrom="column">
                 <wp:posOffset>3513455</wp:posOffset>
@@ -6707,7 +6707,7 @@
       <w:pPr>
         <w:ind w:left="576"/>
         <w:rPr>
-          <w:ins w:id="208" w:author="Khoa Anh" w:date="2019-05-20T19:39:00Z"/>
+          <w:ins w:id="208" w:author="Khoa Anh" w:date="2019-05-20T19:44:00Z"/>
         </w:rPr>
       </w:pPr>
       <w:ins w:id="209" w:author="Khoa Anh" w:date="2019-05-20T19:37:00Z">
@@ -6763,19 +6763,895 @@
       <w:pPr>
         <w:ind w:left="576"/>
         <w:rPr>
-          <w:ins w:id="210" w:author="Khoa Anh" w:date="2019-05-20T19:39:00Z"/>
+          <w:ins w:id="210" w:author="Khoa Anh" w:date="2019-05-20T19:44:00Z"/>
         </w:rPr>
       </w:pPr>
+    </w:p>
+    <w:p>
+      <w:pPr>
+        <w:pStyle w:val="Heading2"/>
+        <w:numPr>
+          <w:ilvl w:val="2"/>
+          <w:numId w:val="2"/>
+        </w:numPr>
+        <w:ind w:hanging="153"/>
+        <w:rPr>
+          <w:ins w:id="211" w:author="Khoa Anh" w:date="2019-05-20T19:45:00Z"/>
+        </w:rPr>
+      </w:pPr>
+      <w:ins w:id="212" w:author="Khoa Anh" w:date="2019-05-20T19:45:00Z">
+        <w:r>
+          <w:lastRenderedPageBreak/>
+          <w:t>Giao diện các hàm</w:t>
+        </w:r>
+      </w:ins>
     </w:p>
     <w:p>
       <w:pPr>
         <w:ind w:left="576"/>
         <w:rPr>
-          <w:rPrChange w:id="211" w:author="Khoa Anh" w:date="2019-05-20T17:36:00Z">
+          <w:ins w:id="213" w:author="Khoa Anh" w:date="2019-05-20T19:44:00Z"/>
+          <w:rPrChange w:id="214" w:author="Khoa Anh" w:date="2019-05-20T19:45:00Z">
+            <w:rPr>
+              <w:ins w:id="215" w:author="Khoa Anh" w:date="2019-05-20T19:44:00Z"/>
+            </w:rPr>
+          </w:rPrChange>
+        </w:rPr>
+        <w:pPrChange w:id="216" w:author="Khoa Anh" w:date="2019-05-20T19:45:00Z">
+          <w:pPr>
+            <w:pStyle w:val="Heading2"/>
+            <w:numPr>
+              <w:ilvl w:val="2"/>
+              <w:numId w:val="2"/>
+            </w:numPr>
+            <w:ind w:left="720" w:hanging="153"/>
+          </w:pPr>
+        </w:pPrChange>
+      </w:pPr>
+      <w:ins w:id="217" w:author="Khoa Anh" w:date="2019-05-20T19:45:00Z">
+        <w:r>
+          <w:rPr>
+            <w:noProof/>
+          </w:rPr>
+          <mc:AlternateContent>
+            <mc:Choice Requires="wps">
+              <w:drawing>
+                <wp:inline distT="0" distB="0" distL="0" distR="0">
+                  <wp:extent cx="5067300" cy="1404620"/>
+                  <wp:effectExtent l="0" t="0" r="19050" b="23495"/>
+                  <wp:docPr id="16" name="Text Box 2"/>
+                  <wp:cNvGraphicFramePr>
+                    <a:graphicFrameLocks xmlns:a="http://schemas.openxmlformats.org/drawingml/2006/main"/>
+                  </wp:cNvGraphicFramePr>
+                  <a:graphic xmlns:a="http://schemas.openxmlformats.org/drawingml/2006/main">
+                    <a:graphicData uri="http://schemas.microsoft.com/office/word/2010/wordprocessingShape">
+                      <wps:wsp>
+                        <wps:cNvSpPr txBox="1">
+                          <a:spLocks noChangeArrowheads="1"/>
+                        </wps:cNvSpPr>
+                        <wps:spPr bwMode="auto">
+                          <a:xfrm>
+                            <a:off x="0" y="0"/>
+                            <a:ext cx="5067300" cy="1404620"/>
+                          </a:xfrm>
+                          <a:prstGeom prst="rect">
+                            <a:avLst/>
+                          </a:prstGeom>
+                          <a:solidFill>
+                            <a:srgbClr val="FFFFFF"/>
+                          </a:solidFill>
+                          <a:ln w="9525">
+                            <a:solidFill>
+                              <a:srgbClr val="000000"/>
+                            </a:solidFill>
+                            <a:miter lim="800000"/>
+                            <a:headEnd/>
+                            <a:tailEnd/>
+                          </a:ln>
+                        </wps:spPr>
+                        <wps:txbx>
+                          <w:txbxContent>
+                            <w:p>
+                              <w:pPr>
+                                <w:rPr>
+                                  <w:ins w:id="218" w:author="Khoa Anh" w:date="2019-05-20T19:46:00Z"/>
+                                </w:rPr>
+                              </w:pPr>
+                              <w:ins w:id="219" w:author="Khoa Anh" w:date="2019-05-20T19:46:00Z">
+                                <w:r>
+                                  <w:t>// lấy khoảng cách đo được bởi cảm biến siêu âm</w:t>
+                                </w:r>
+                              </w:ins>
+                            </w:p>
+                            <w:p>
+                              <w:pPr>
+                                <w:rPr>
+                                  <w:ins w:id="220" w:author="Khoa Anh" w:date="2019-05-20T19:48:00Z"/>
+                                </w:rPr>
+                              </w:pPr>
+                              <w:ins w:id="221" w:author="Khoa Anh" w:date="2019-05-20T19:46:00Z">
+                                <w:r>
+                                  <w:t>unsigned long getDistance()</w:t>
+                                </w:r>
+                                <w:r>
+                                  <w:t>;</w:t>
+                                </w:r>
+                              </w:ins>
+                            </w:p>
+                            <w:p>
+                              <w:pPr>
+                                <w:rPr>
+                                  <w:ins w:id="222" w:author="Khoa Anh" w:date="2019-05-20T19:46:00Z"/>
+                                </w:rPr>
+                              </w:pPr>
+                              <w:ins w:id="223" w:author="Khoa Anh" w:date="2019-05-20T19:48:00Z">
+                                <w:r>
+                                  <w:t>-----------------------------------------------------------------------------------------</w:t>
+                                </w:r>
+                              </w:ins>
+                            </w:p>
+                            <w:p>
+                              <w:pPr>
+                                <w:rPr>
+                                  <w:ins w:id="224" w:author="Khoa Anh" w:date="2019-05-20T19:47:00Z"/>
+                                </w:rPr>
+                              </w:pPr>
+                              <w:ins w:id="225" w:author="Khoa Anh" w:date="2019-05-20T19:47:00Z">
+                                <w:r>
+                                  <w:t>// Trả về khoảng cách</w:t>
+                                </w:r>
+                                <w:r>
+                                  <w:t xml:space="preserve"> </w:t>
+                                </w:r>
+                                <w:r>
+                                  <w:t>t</w:t>
+                                </w:r>
+                                <w:bookmarkStart w:id="226" w:name="_GoBack"/>
+                                <w:bookmarkEnd w:id="226"/>
+                                <w:r>
+                                  <w:t>ới vật gần nhất</w:t>
+                                </w:r>
+                              </w:ins>
+                            </w:p>
+                            <w:p>
+                              <w:pPr>
+                                <w:rPr>
+                                  <w:ins w:id="227" w:author="Khoa Anh" w:date="2019-05-20T19:49:00Z"/>
+                                </w:rPr>
+                              </w:pPr>
+                              <w:ins w:id="228" w:author="Khoa Anh" w:date="2019-05-20T19:47:00Z">
+                                <w:r>
+                                  <w:t>unsigned long measureDistance()</w:t>
+                                </w:r>
+                                <w:r>
+                                  <w:t>;</w:t>
+                                </w:r>
+                              </w:ins>
+                            </w:p>
+                            <w:p>
+                              <w:pPr>
+                                <w:rPr>
+                                  <w:ins w:id="229" w:author="Khoa Anh" w:date="2019-05-20T19:49:00Z"/>
+                                </w:rPr>
+                              </w:pPr>
+                              <w:ins w:id="230" w:author="Khoa Anh" w:date="2019-05-20T19:49:00Z">
+                                <w:r>
+                                  <w:t>-----------------------------------------------------------------------------------------</w:t>
+                                </w:r>
+                              </w:ins>
+                            </w:p>
+                            <w:p>
+                              <w:pPr>
+                                <w:rPr>
+                                  <w:ins w:id="231" w:author="Khoa Anh" w:date="2019-05-20T19:49:00Z"/>
+                                </w:rPr>
+                              </w:pPr>
+                              <w:ins w:id="232" w:author="Khoa Anh" w:date="2019-05-20T19:49:00Z">
+                                <w:r>
+                                  <w:t>// Xoay xe để tìm kiếm vật</w:t>
+                                </w:r>
+                              </w:ins>
+                            </w:p>
+                            <w:p>
+                              <w:pPr>
+                                <w:rPr>
+                                  <w:ins w:id="233" w:author="Khoa Anh" w:date="2019-05-20T19:48:00Z"/>
+                                </w:rPr>
+                              </w:pPr>
+                              <w:ins w:id="234" w:author="Khoa Anh" w:date="2019-05-20T19:49:00Z">
+                                <w:r>
+                                  <w:t>boolean detectObject();</w:t>
+                                </w:r>
+                              </w:ins>
+                            </w:p>
+                            <w:p>
+                              <w:pPr>
+                                <w:rPr>
+                                  <w:ins w:id="235" w:author="Khoa Anh" w:date="2019-05-20T19:47:00Z"/>
+                                </w:rPr>
+                              </w:pPr>
+                              <w:ins w:id="236" w:author="Khoa Anh" w:date="2019-05-20T19:48:00Z">
+                                <w:r>
+                                  <w:t>-----------------------------------------------------------------------------------------</w:t>
+                                </w:r>
+                              </w:ins>
+                            </w:p>
+                            <w:p>
+                              <w:pPr>
+                                <w:rPr>
+                                  <w:ins w:id="237" w:author="Khoa Anh" w:date="2019-05-20T19:47:00Z"/>
+                                </w:rPr>
+                              </w:pPr>
+                              <w:ins w:id="238" w:author="Khoa Anh" w:date="2019-05-20T19:47:00Z">
+                                <w:r>
+                                  <w:t>// Dừng xe</w:t>
+                                </w:r>
+                              </w:ins>
+                            </w:p>
+                            <w:p>
+                              <w:pPr>
+                                <w:rPr>
+                                  <w:ins w:id="239" w:author="Khoa Anh" w:date="2019-05-20T19:48:00Z"/>
+                                </w:rPr>
+                              </w:pPr>
+                              <w:ins w:id="240" w:author="Khoa Anh" w:date="2019-05-20T19:47:00Z">
+                                <w:r>
+                                  <w:t>void stopMoving()</w:t>
+                                </w:r>
+                                <w:r>
+                                  <w:t>;</w:t>
+                                </w:r>
+                              </w:ins>
+                            </w:p>
+                            <w:p>
+                              <w:pPr>
+                                <w:rPr>
+                                  <w:ins w:id="241" w:author="Khoa Anh" w:date="2019-05-20T19:47:00Z"/>
+                                </w:rPr>
+                              </w:pPr>
+                              <w:ins w:id="242" w:author="Khoa Anh" w:date="2019-05-20T19:48:00Z">
+                                <w:r>
+                                  <w:t>-----------------------------------------------------------------------------------------</w:t>
+                                </w:r>
+                              </w:ins>
+                            </w:p>
+                            <w:p>
+                              <w:pPr>
+                                <w:rPr>
+                                  <w:ins w:id="243" w:author="Khoa Anh" w:date="2019-05-20T19:47:00Z"/>
+                                </w:rPr>
+                              </w:pPr>
+                              <w:ins w:id="244" w:author="Khoa Anh" w:date="2019-05-20T19:47:00Z">
+                                <w:r>
+                                  <w:t>// Tiến lên trước</w:t>
+                                </w:r>
+                              </w:ins>
+                            </w:p>
+                            <w:p>
+                              <w:pPr>
+                                <w:rPr>
+                                  <w:ins w:id="245" w:author="Khoa Anh" w:date="2019-05-20T19:47:00Z"/>
+                                </w:rPr>
+                              </w:pPr>
+                              <w:ins w:id="246" w:author="Khoa Anh" w:date="2019-05-20T19:47:00Z">
+                                <w:r>
+                                  <w:t>// params: speed tốc độ quay của bánh xe (vòng/phút)</w:t>
+                                </w:r>
+                              </w:ins>
+                            </w:p>
+                            <w:p>
+                              <w:pPr>
+                                <w:rPr>
+                                  <w:ins w:id="247" w:author="Khoa Anh" w:date="2019-05-20T19:48:00Z"/>
+                                </w:rPr>
+                              </w:pPr>
+                              <w:ins w:id="248" w:author="Khoa Anh" w:date="2019-05-20T19:47:00Z">
+                                <w:r>
+                                  <w:t>void moveForward(int speed)</w:t>
+                                </w:r>
+                                <w:r>
+                                  <w:t>;</w:t>
+                                </w:r>
+                              </w:ins>
+                            </w:p>
+                            <w:p>
+                              <w:pPr>
+                                <w:rPr>
+                                  <w:ins w:id="249" w:author="Khoa Anh" w:date="2019-05-20T19:47:00Z"/>
+                                </w:rPr>
+                              </w:pPr>
+                              <w:ins w:id="250" w:author="Khoa Anh" w:date="2019-05-20T19:48:00Z">
+                                <w:r>
+                                  <w:t>-----------------------------------------------------------------------------------------</w:t>
+                                </w:r>
+                              </w:ins>
+                            </w:p>
+                            <w:p>
+                              <w:pPr>
+                                <w:rPr>
+                                  <w:ins w:id="251" w:author="Khoa Anh" w:date="2019-05-20T19:48:00Z"/>
+                                </w:rPr>
+                              </w:pPr>
+                              <w:ins w:id="252" w:author="Khoa Anh" w:date="2019-05-20T19:48:00Z">
+                                <w:r>
+                                  <w:t>// Lùi lại</w:t>
+                                </w:r>
+                              </w:ins>
+                            </w:p>
+                            <w:p>
+                              <w:pPr>
+                                <w:rPr>
+                                  <w:ins w:id="253" w:author="Khoa Anh" w:date="2019-05-20T19:48:00Z"/>
+                                </w:rPr>
+                              </w:pPr>
+                              <w:ins w:id="254" w:author="Khoa Anh" w:date="2019-05-20T19:48:00Z">
+                                <w:r>
+                                  <w:t>// params: speed tốc độ quay của bánh xe (vòng/phút)</w:t>
+                                </w:r>
+                              </w:ins>
+                            </w:p>
+                            <w:p>
+                              <w:pPr>
+                                <w:rPr>
+                                  <w:ins w:id="255" w:author="Khoa Anh" w:date="2019-05-20T19:48:00Z"/>
+                                </w:rPr>
+                              </w:pPr>
+                              <w:ins w:id="256" w:author="Khoa Anh" w:date="2019-05-20T19:48:00Z">
+                                <w:r>
+                                  <w:t>void moveBackward(int speed)</w:t>
+                                </w:r>
+                                <w:r>
+                                  <w:t>;</w:t>
+                                </w:r>
+                              </w:ins>
+                            </w:p>
+                            <w:p>
+                              <w:pPr>
+                                <w:rPr>
+                                  <w:ins w:id="257" w:author="Khoa Anh" w:date="2019-05-20T19:48:00Z"/>
+                                </w:rPr>
+                              </w:pPr>
+                              <w:ins w:id="258" w:author="Khoa Anh" w:date="2019-05-20T19:48:00Z">
+                                <w:r>
+                                  <w:t>-----------------------------------------------------------------------------------------</w:t>
+                                </w:r>
+                              </w:ins>
+                            </w:p>
+                            <w:p>
+                              <w:pPr>
+                                <w:rPr>
+                                  <w:ins w:id="259" w:author="Khoa Anh" w:date="2019-05-20T19:48:00Z"/>
+                                </w:rPr>
+                              </w:pPr>
+                              <w:ins w:id="260" w:author="Khoa Anh" w:date="2019-05-20T19:48:00Z">
+                                <w:r>
+                                  <w:t>// Xoay trái</w:t>
+                                </w:r>
+                              </w:ins>
+                            </w:p>
+                            <w:p>
+                              <w:pPr>
+                                <w:rPr>
+                                  <w:ins w:id="261" w:author="Khoa Anh" w:date="2019-05-20T19:48:00Z"/>
+                                </w:rPr>
+                              </w:pPr>
+                              <w:ins w:id="262" w:author="Khoa Anh" w:date="2019-05-20T19:48:00Z">
+                                <w:r>
+                                  <w:t>// params: angle góc cần quay</w:t>
+                                </w:r>
+                              </w:ins>
+                            </w:p>
+                            <w:p>
+                              <w:pPr>
+                                <w:rPr>
+                                  <w:ins w:id="263" w:author="Khoa Anh" w:date="2019-05-20T19:48:00Z"/>
+                                </w:rPr>
+                              </w:pPr>
+                              <w:ins w:id="264" w:author="Khoa Anh" w:date="2019-05-20T19:48:00Z">
+                                <w:r>
+                                  <w:t>//         speed tốc độ quay của bánh xe (vòng/phút)</w:t>
+                                </w:r>
+                              </w:ins>
+                            </w:p>
+                            <w:p>
+                              <w:pPr>
+                                <w:rPr>
+                                  <w:ins w:id="265" w:author="Khoa Anh" w:date="2019-05-20T19:48:00Z"/>
+                                </w:rPr>
+                              </w:pPr>
+                              <w:ins w:id="266" w:author="Khoa Anh" w:date="2019-05-20T19:48:00Z">
+                                <w:r>
+                                  <w:t>void turnLeft(int angle, int speed)</w:t>
+                                </w:r>
+                                <w:r>
+                                  <w:t>;</w:t>
+                                </w:r>
+                              </w:ins>
+                            </w:p>
+                            <w:p>
+                              <w:pPr>
+                                <w:rPr>
+                                  <w:ins w:id="267" w:author="Khoa Anh" w:date="2019-05-20T19:48:00Z"/>
+                                </w:rPr>
+                              </w:pPr>
+                              <w:ins w:id="268" w:author="Khoa Anh" w:date="2019-05-20T19:48:00Z">
+                                <w:r>
+                                  <w:t>-----------------------------------------------------------------------------------------</w:t>
+                                </w:r>
+                              </w:ins>
+                            </w:p>
+                            <w:p>
+                              <w:pPr>
+                                <w:rPr>
+                                  <w:ins w:id="269" w:author="Khoa Anh" w:date="2019-05-20T19:48:00Z"/>
+                                </w:rPr>
+                              </w:pPr>
+                              <w:ins w:id="270" w:author="Khoa Anh" w:date="2019-05-20T19:48:00Z">
+                                <w:r>
+                                  <w:t>// Xoay phải</w:t>
+                                </w:r>
+                              </w:ins>
+                            </w:p>
+                            <w:p>
+                              <w:pPr>
+                                <w:rPr>
+                                  <w:ins w:id="271" w:author="Khoa Anh" w:date="2019-05-20T19:48:00Z"/>
+                                </w:rPr>
+                              </w:pPr>
+                              <w:ins w:id="272" w:author="Khoa Anh" w:date="2019-05-20T19:48:00Z">
+                                <w:r>
+                                  <w:t>// params: angle góc cần quay</w:t>
+                                </w:r>
+                              </w:ins>
+                            </w:p>
+                            <w:p>
+                              <w:pPr>
+                                <w:rPr>
+                                  <w:ins w:id="273" w:author="Khoa Anh" w:date="2019-05-20T19:48:00Z"/>
+                                </w:rPr>
+                              </w:pPr>
+                              <w:ins w:id="274" w:author="Khoa Anh" w:date="2019-05-20T19:48:00Z">
+                                <w:r>
+                                  <w:t>//         speed tốc độ quay của bánh xe (vòng/phút)</w:t>
+                                </w:r>
+                              </w:ins>
+                            </w:p>
+                            <w:p>
+                              <w:ins w:id="275" w:author="Khoa Anh" w:date="2019-05-20T19:48:00Z">
+                                <w:r>
+                                  <w:t>void turnRight(int angle, int speed)</w:t>
+                                </w:r>
+                                <w:r>
+                                  <w:t>;</w:t>
+                                </w:r>
+                              </w:ins>
+                            </w:p>
+                          </w:txbxContent>
+                        </wps:txbx>
+                        <wps:bodyPr rot="0" vert="horz" wrap="square" lIns="91440" tIns="45720" rIns="91440" bIns="45720" anchor="t" anchorCtr="0">
+                          <a:spAutoFit/>
+                        </wps:bodyPr>
+                      </wps:wsp>
+                    </a:graphicData>
+                  </a:graphic>
+                </wp:inline>
+              </w:drawing>
+            </mc:Choice>
+            <mc:Fallback>
+              <w:pict>
+                <v:shape id="Text Box 2" o:spid="_x0000_s1031" type="#_x0000_t202" style="width:399pt;height:110.6pt;visibility:visible;mso-wrap-style:square;mso-left-percent:-10001;mso-top-percent:-10001;mso-position-horizontal:absolute;mso-position-horizontal-relative:char;mso-position-vertical:absolute;mso-position-vertical-relative:line;mso-left-percent:-10001;mso-top-percent:-10001;v-text-anchor:top" o:gfxdata="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">
+                  <v:textbox style="mso-fit-shape-to-text:t">
+                    <w:txbxContent>
+                      <w:p>
+                        <w:pPr>
+                          <w:rPr>
+                            <w:ins w:id="276" w:author="Khoa Anh" w:date="2019-05-20T19:46:00Z"/>
+                          </w:rPr>
+                        </w:pPr>
+                        <w:ins w:id="277" w:author="Khoa Anh" w:date="2019-05-20T19:46:00Z">
+                          <w:r>
+                            <w:t>// lấy khoảng cách đo được bởi cảm biến siêu âm</w:t>
+                          </w:r>
+                        </w:ins>
+                      </w:p>
+                      <w:p>
+                        <w:pPr>
+                          <w:rPr>
+                            <w:ins w:id="278" w:author="Khoa Anh" w:date="2019-05-20T19:48:00Z"/>
+                          </w:rPr>
+                        </w:pPr>
+                        <w:ins w:id="279" w:author="Khoa Anh" w:date="2019-05-20T19:46:00Z">
+                          <w:r>
+                            <w:t>unsigned long getDistance()</w:t>
+                          </w:r>
+                          <w:r>
+                            <w:t>;</w:t>
+                          </w:r>
+                        </w:ins>
+                      </w:p>
+                      <w:p>
+                        <w:pPr>
+                          <w:rPr>
+                            <w:ins w:id="280" w:author="Khoa Anh" w:date="2019-05-20T19:46:00Z"/>
+                          </w:rPr>
+                        </w:pPr>
+                        <w:ins w:id="281" w:author="Khoa Anh" w:date="2019-05-20T19:48:00Z">
+                          <w:r>
+                            <w:t>-----------------------------------------------------------------------------------------</w:t>
+                          </w:r>
+                        </w:ins>
+                      </w:p>
+                      <w:p>
+                        <w:pPr>
+                          <w:rPr>
+                            <w:ins w:id="282" w:author="Khoa Anh" w:date="2019-05-20T19:47:00Z"/>
+                          </w:rPr>
+                        </w:pPr>
+                        <w:ins w:id="283" w:author="Khoa Anh" w:date="2019-05-20T19:47:00Z">
+                          <w:r>
+                            <w:t>// Trả về khoảng cách</w:t>
+                          </w:r>
+                          <w:r>
+                            <w:t xml:space="preserve"> </w:t>
+                          </w:r>
+                          <w:r>
+                            <w:t>t</w:t>
+                          </w:r>
+                          <w:bookmarkStart w:id="284" w:name="_GoBack"/>
+                          <w:bookmarkEnd w:id="284"/>
+                          <w:r>
+                            <w:t>ới vật gần nhất</w:t>
+                          </w:r>
+                        </w:ins>
+                      </w:p>
+                      <w:p>
+                        <w:pPr>
+                          <w:rPr>
+                            <w:ins w:id="285" w:author="Khoa Anh" w:date="2019-05-20T19:49:00Z"/>
+                          </w:rPr>
+                        </w:pPr>
+                        <w:ins w:id="286" w:author="Khoa Anh" w:date="2019-05-20T19:47:00Z">
+                          <w:r>
+                            <w:t>unsigned long measureDistance()</w:t>
+                          </w:r>
+                          <w:r>
+                            <w:t>;</w:t>
+                          </w:r>
+                        </w:ins>
+                      </w:p>
+                      <w:p>
+                        <w:pPr>
+                          <w:rPr>
+                            <w:ins w:id="287" w:author="Khoa Anh" w:date="2019-05-20T19:49:00Z"/>
+                          </w:rPr>
+                        </w:pPr>
+                        <w:ins w:id="288" w:author="Khoa Anh" w:date="2019-05-20T19:49:00Z">
+                          <w:r>
+                            <w:t>-----------------------------------------------------------------------------------------</w:t>
+                          </w:r>
+                        </w:ins>
+                      </w:p>
+                      <w:p>
+                        <w:pPr>
+                          <w:rPr>
+                            <w:ins w:id="289" w:author="Khoa Anh" w:date="2019-05-20T19:49:00Z"/>
+                          </w:rPr>
+                        </w:pPr>
+                        <w:ins w:id="290" w:author="Khoa Anh" w:date="2019-05-20T19:49:00Z">
+                          <w:r>
+                            <w:t>// Xoay xe để tìm kiếm vật</w:t>
+                          </w:r>
+                        </w:ins>
+                      </w:p>
+                      <w:p>
+                        <w:pPr>
+                          <w:rPr>
+                            <w:ins w:id="291" w:author="Khoa Anh" w:date="2019-05-20T19:48:00Z"/>
+                          </w:rPr>
+                        </w:pPr>
+                        <w:ins w:id="292" w:author="Khoa Anh" w:date="2019-05-20T19:49:00Z">
+                          <w:r>
+                            <w:t>boolean detectObject();</w:t>
+                          </w:r>
+                        </w:ins>
+                      </w:p>
+                      <w:p>
+                        <w:pPr>
+                          <w:rPr>
+                            <w:ins w:id="293" w:author="Khoa Anh" w:date="2019-05-20T19:47:00Z"/>
+                          </w:rPr>
+                        </w:pPr>
+                        <w:ins w:id="294" w:author="Khoa Anh" w:date="2019-05-20T19:48:00Z">
+                          <w:r>
+                            <w:t>-----------------------------------------------------------------------------------------</w:t>
+                          </w:r>
+                        </w:ins>
+                      </w:p>
+                      <w:p>
+                        <w:pPr>
+                          <w:rPr>
+                            <w:ins w:id="295" w:author="Khoa Anh" w:date="2019-05-20T19:47:00Z"/>
+                          </w:rPr>
+                        </w:pPr>
+                        <w:ins w:id="296" w:author="Khoa Anh" w:date="2019-05-20T19:47:00Z">
+                          <w:r>
+                            <w:t>// Dừng xe</w:t>
+                          </w:r>
+                        </w:ins>
+                      </w:p>
+                      <w:p>
+                        <w:pPr>
+                          <w:rPr>
+                            <w:ins w:id="297" w:author="Khoa Anh" w:date="2019-05-20T19:48:00Z"/>
+                          </w:rPr>
+                        </w:pPr>
+                        <w:ins w:id="298" w:author="Khoa Anh" w:date="2019-05-20T19:47:00Z">
+                          <w:r>
+                            <w:t>void stopMoving()</w:t>
+                          </w:r>
+                          <w:r>
+                            <w:t>;</w:t>
+                          </w:r>
+                        </w:ins>
+                      </w:p>
+                      <w:p>
+                        <w:pPr>
+                          <w:rPr>
+                            <w:ins w:id="299" w:author="Khoa Anh" w:date="2019-05-20T19:47:00Z"/>
+                          </w:rPr>
+                        </w:pPr>
+                        <w:ins w:id="300" w:author="Khoa Anh" w:date="2019-05-20T19:48:00Z">
+                          <w:r>
+                            <w:t>-----------------------------------------------------------------------------------------</w:t>
+                          </w:r>
+                        </w:ins>
+                      </w:p>
+                      <w:p>
+                        <w:pPr>
+                          <w:rPr>
+                            <w:ins w:id="301" w:author="Khoa Anh" w:date="2019-05-20T19:47:00Z"/>
+                          </w:rPr>
+                        </w:pPr>
+                        <w:ins w:id="302" w:author="Khoa Anh" w:date="2019-05-20T19:47:00Z">
+                          <w:r>
+                            <w:t>// Tiến lên trước</w:t>
+                          </w:r>
+                        </w:ins>
+                      </w:p>
+                      <w:p>
+                        <w:pPr>
+                          <w:rPr>
+                            <w:ins w:id="303" w:author="Khoa Anh" w:date="2019-05-20T19:47:00Z"/>
+                          </w:rPr>
+                        </w:pPr>
+                        <w:ins w:id="304" w:author="Khoa Anh" w:date="2019-05-20T19:47:00Z">
+                          <w:r>
+                            <w:t>// params: speed tốc độ quay của bánh xe (vòng/phút)</w:t>
+                          </w:r>
+                        </w:ins>
+                      </w:p>
+                      <w:p>
+                        <w:pPr>
+                          <w:rPr>
+                            <w:ins w:id="305" w:author="Khoa Anh" w:date="2019-05-20T19:48:00Z"/>
+                          </w:rPr>
+                        </w:pPr>
+                        <w:ins w:id="306" w:author="Khoa Anh" w:date="2019-05-20T19:47:00Z">
+                          <w:r>
+                            <w:t>void moveForward(int speed)</w:t>
+                          </w:r>
+                          <w:r>
+                            <w:t>;</w:t>
+                          </w:r>
+                        </w:ins>
+                      </w:p>
+                      <w:p>
+                        <w:pPr>
+                          <w:rPr>
+                            <w:ins w:id="307" w:author="Khoa Anh" w:date="2019-05-20T19:47:00Z"/>
+                          </w:rPr>
+                        </w:pPr>
+                        <w:ins w:id="308" w:author="Khoa Anh" w:date="2019-05-20T19:48:00Z">
+                          <w:r>
+                            <w:t>-----------------------------------------------------------------------------------------</w:t>
+                          </w:r>
+                        </w:ins>
+                      </w:p>
+                      <w:p>
+                        <w:pPr>
+                          <w:rPr>
+                            <w:ins w:id="309" w:author="Khoa Anh" w:date="2019-05-20T19:48:00Z"/>
+                          </w:rPr>
+                        </w:pPr>
+                        <w:ins w:id="310" w:author="Khoa Anh" w:date="2019-05-20T19:48:00Z">
+                          <w:r>
+                            <w:t>// Lùi lại</w:t>
+                          </w:r>
+                        </w:ins>
+                      </w:p>
+                      <w:p>
+                        <w:pPr>
+                          <w:rPr>
+                            <w:ins w:id="311" w:author="Khoa Anh" w:date="2019-05-20T19:48:00Z"/>
+                          </w:rPr>
+                        </w:pPr>
+                        <w:ins w:id="312" w:author="Khoa Anh" w:date="2019-05-20T19:48:00Z">
+                          <w:r>
+                            <w:t>// params: speed tốc độ quay của bánh xe (vòng/phút)</w:t>
+                          </w:r>
+                        </w:ins>
+                      </w:p>
+                      <w:p>
+                        <w:pPr>
+                          <w:rPr>
+                            <w:ins w:id="313" w:author="Khoa Anh" w:date="2019-05-20T19:48:00Z"/>
+                          </w:rPr>
+                        </w:pPr>
+                        <w:ins w:id="314" w:author="Khoa Anh" w:date="2019-05-20T19:48:00Z">
+                          <w:r>
+                            <w:t>void moveBackward(int speed)</w:t>
+                          </w:r>
+                          <w:r>
+                            <w:t>;</w:t>
+                          </w:r>
+                        </w:ins>
+                      </w:p>
+                      <w:p>
+                        <w:pPr>
+                          <w:rPr>
+                            <w:ins w:id="315" w:author="Khoa Anh" w:date="2019-05-20T19:48:00Z"/>
+                          </w:rPr>
+                        </w:pPr>
+                        <w:ins w:id="316" w:author="Khoa Anh" w:date="2019-05-20T19:48:00Z">
+                          <w:r>
+                            <w:t>-----------------------------------------------------------------------------------------</w:t>
+                          </w:r>
+                        </w:ins>
+                      </w:p>
+                      <w:p>
+                        <w:pPr>
+                          <w:rPr>
+                            <w:ins w:id="317" w:author="Khoa Anh" w:date="2019-05-20T19:48:00Z"/>
+                          </w:rPr>
+                        </w:pPr>
+                        <w:ins w:id="318" w:author="Khoa Anh" w:date="2019-05-20T19:48:00Z">
+                          <w:r>
+                            <w:t>// Xoay trái</w:t>
+                          </w:r>
+                        </w:ins>
+                      </w:p>
+                      <w:p>
+                        <w:pPr>
+                          <w:rPr>
+                            <w:ins w:id="319" w:author="Khoa Anh" w:date="2019-05-20T19:48:00Z"/>
+                          </w:rPr>
+                        </w:pPr>
+                        <w:ins w:id="320" w:author="Khoa Anh" w:date="2019-05-20T19:48:00Z">
+                          <w:r>
+                            <w:t>// params: angle góc cần quay</w:t>
+                          </w:r>
+                        </w:ins>
+                      </w:p>
+                      <w:p>
+                        <w:pPr>
+                          <w:rPr>
+                            <w:ins w:id="321" w:author="Khoa Anh" w:date="2019-05-20T19:48:00Z"/>
+                          </w:rPr>
+                        </w:pPr>
+                        <w:ins w:id="322" w:author="Khoa Anh" w:date="2019-05-20T19:48:00Z">
+                          <w:r>
+                            <w:t>//         speed tốc độ quay của bánh xe (vòng/phút)</w:t>
+                          </w:r>
+                        </w:ins>
+                      </w:p>
+                      <w:p>
+                        <w:pPr>
+                          <w:rPr>
+                            <w:ins w:id="323" w:author="Khoa Anh" w:date="2019-05-20T19:48:00Z"/>
+                          </w:rPr>
+                        </w:pPr>
+                        <w:ins w:id="324" w:author="Khoa Anh" w:date="2019-05-20T19:48:00Z">
+                          <w:r>
+                            <w:t>void turnLeft(int angle, int speed)</w:t>
+                          </w:r>
+                          <w:r>
+                            <w:t>;</w:t>
+                          </w:r>
+                        </w:ins>
+                      </w:p>
+                      <w:p>
+                        <w:pPr>
+                          <w:rPr>
+                            <w:ins w:id="325" w:author="Khoa Anh" w:date="2019-05-20T19:48:00Z"/>
+                          </w:rPr>
+                        </w:pPr>
+                        <w:ins w:id="326" w:author="Khoa Anh" w:date="2019-05-20T19:48:00Z">
+                          <w:r>
+                            <w:t>-----------------------------------------------------------------------------------------</w:t>
+                          </w:r>
+                        </w:ins>
+                      </w:p>
+                      <w:p>
+                        <w:pPr>
+                          <w:rPr>
+                            <w:ins w:id="327" w:author="Khoa Anh" w:date="2019-05-20T19:48:00Z"/>
+                          </w:rPr>
+                        </w:pPr>
+                        <w:ins w:id="328" w:author="Khoa Anh" w:date="2019-05-20T19:48:00Z">
+                          <w:r>
+                            <w:t>// Xoay phải</w:t>
+                          </w:r>
+                        </w:ins>
+                      </w:p>
+                      <w:p>
+                        <w:pPr>
+                          <w:rPr>
+                            <w:ins w:id="329" w:author="Khoa Anh" w:date="2019-05-20T19:48:00Z"/>
+                          </w:rPr>
+                        </w:pPr>
+                        <w:ins w:id="330" w:author="Khoa Anh" w:date="2019-05-20T19:48:00Z">
+                          <w:r>
+                            <w:t>// params: angle góc cần quay</w:t>
+                          </w:r>
+                        </w:ins>
+                      </w:p>
+                      <w:p>
+                        <w:pPr>
+                          <w:rPr>
+                            <w:ins w:id="331" w:author="Khoa Anh" w:date="2019-05-20T19:48:00Z"/>
+                          </w:rPr>
+                        </w:pPr>
+                        <w:ins w:id="332" w:author="Khoa Anh" w:date="2019-05-20T19:48:00Z">
+                          <w:r>
+                            <w:t>//         speed tốc độ quay của bánh xe (vòng/phút)</w:t>
+                          </w:r>
+                        </w:ins>
+                      </w:p>
+                      <w:p>
+                        <w:ins w:id="333" w:author="Khoa Anh" w:date="2019-05-20T19:48:00Z">
+                          <w:r>
+                            <w:t>void turnRight(int angle, int speed)</w:t>
+                          </w:r>
+                          <w:r>
+                            <w:t>;</w:t>
+                          </w:r>
+                        </w:ins>
+                      </w:p>
+                    </w:txbxContent>
+                  </v:textbox>
+                  <w10:anchorlock/>
+                </v:shape>
+              </w:pict>
+            </mc:Fallback>
+          </mc:AlternateContent>
+        </w:r>
+      </w:ins>
+    </w:p>
+    <w:p>
+      <w:pPr>
+        <w:ind w:left="576"/>
+        <w:rPr>
+          <w:ins w:id="334" w:author="Khoa Anh" w:date="2019-05-20T19:39:00Z"/>
+        </w:rPr>
+      </w:pPr>
+    </w:p>
+    <w:p>
+      <w:pPr>
+        <w:ind w:left="576"/>
+        <w:rPr>
+          <w:ins w:id="335" w:author="Khoa Anh" w:date="2019-05-20T19:39:00Z"/>
+        </w:rPr>
+      </w:pPr>
+    </w:p>
+    <w:p>
+      <w:pPr>
+        <w:ind w:left="576"/>
+        <w:rPr>
+          <w:rPrChange w:id="336" w:author="Khoa Anh" w:date="2019-05-20T17:36:00Z">
             <w:rPr/>
           </w:rPrChange>
         </w:rPr>
-        <w:pPrChange w:id="212" w:author="Khoa Anh" w:date="2019-05-20T17:36:00Z">
+        <w:pPrChange w:id="337" w:author="Khoa Anh" w:date="2019-05-20T17:36:00Z">
           <w:pPr>
             <w:pStyle w:val="Heading2"/>
             <w:numPr>
@@ -6794,11 +7670,11 @@
           <w:numId w:val="2"/>
         </w:numPr>
         <w:rPr>
-          <w:ins w:id="213" w:author="Khoa Anh" w:date="2019-05-20T17:36:00Z"/>
+          <w:ins w:id="338" w:author="Khoa Anh" w:date="2019-05-20T17:36:00Z"/>
         </w:rPr>
       </w:pPr>
-      <w:bookmarkStart w:id="214" w:name="_3as4poj"/>
-      <w:bookmarkEnd w:id="214"/>
+      <w:bookmarkStart w:id="339" w:name="_3as4poj"/>
+      <w:bookmarkEnd w:id="339"/>
       <w:r>
         <w:t>Bảo mật</w:t>
       </w:r>
@@ -6811,11 +7687,11 @@
           <w:numId w:val="27"/>
         </w:numPr>
         <w:rPr>
-          <w:rPrChange w:id="215" w:author="Khoa Anh" w:date="2019-05-20T17:36:00Z">
+          <w:rPrChange w:id="340" w:author="Khoa Anh" w:date="2019-05-20T17:36:00Z">
             <w:rPr/>
           </w:rPrChange>
         </w:rPr>
-        <w:pPrChange w:id="216" w:author="Khoa Anh" w:date="2019-05-20T19:43:00Z">
+        <w:pPrChange w:id="341" w:author="Khoa Anh" w:date="2019-05-20T19:43:00Z">
           <w:pPr>
             <w:pStyle w:val="Heading2"/>
             <w:numPr>
@@ -6825,7 +7701,7 @@
           </w:pPr>
         </w:pPrChange>
       </w:pPr>
-      <w:ins w:id="217" w:author="Khoa Anh" w:date="2019-05-20T19:43:00Z">
+      <w:ins w:id="342" w:author="Khoa Anh" w:date="2019-05-20T19:43:00Z">
         <w:r>
           <w:t>Không hỗ trợ</w:t>
         </w:r>
@@ -6839,12 +7715,13 @@
           <w:numId w:val="2"/>
         </w:numPr>
         <w:rPr>
-          <w:ins w:id="218" w:author="Khoa Anh" w:date="2019-05-20T17:36:00Z"/>
+          <w:ins w:id="343" w:author="Khoa Anh" w:date="2019-05-20T17:36:00Z"/>
         </w:rPr>
       </w:pPr>
-      <w:bookmarkStart w:id="219" w:name="_1pxezwc"/>
-      <w:bookmarkEnd w:id="219"/>
-      <w:r>
+      <w:bookmarkStart w:id="344" w:name="_1pxezwc"/>
+      <w:bookmarkEnd w:id="344"/>
+      <w:r>
+        <w:lastRenderedPageBreak/>
         <w:t>Sao lưu phục hồi</w:t>
       </w:r>
     </w:p>
@@ -6856,11 +7733,11 @@
           <w:numId w:val="27"/>
         </w:numPr>
         <w:rPr>
-          <w:rPrChange w:id="220" w:author="Khoa Anh" w:date="2019-05-20T17:36:00Z">
+          <w:rPrChange w:id="345" w:author="Khoa Anh" w:date="2019-05-20T17:36:00Z">
             <w:rPr/>
           </w:rPrChange>
         </w:rPr>
-        <w:pPrChange w:id="221" w:author="Khoa Anh" w:date="2019-05-20T19:43:00Z">
+        <w:pPrChange w:id="346" w:author="Khoa Anh" w:date="2019-05-20T19:43:00Z">
           <w:pPr>
             <w:pStyle w:val="Heading2"/>
             <w:numPr>
@@ -6870,18 +7747,16 @@
           </w:pPr>
         </w:pPrChange>
       </w:pPr>
-      <w:ins w:id="222" w:author="Khoa Anh" w:date="2019-05-20T19:43:00Z">
+      <w:ins w:id="347" w:author="Khoa Anh" w:date="2019-05-20T19:43:00Z">
         <w:r>
           <w:t>Không hỗ tr</w:t>
         </w:r>
       </w:ins>
-      <w:ins w:id="223" w:author="Khoa Anh" w:date="2019-05-20T19:44:00Z">
+      <w:ins w:id="348" w:author="Khoa Anh" w:date="2019-05-20T19:44:00Z">
         <w:r>
           <w:t>ợ</w:t>
         </w:r>
       </w:ins>
-      <w:bookmarkStart w:id="224" w:name="_GoBack"/>
-      <w:bookmarkEnd w:id="224"/>
     </w:p>
     <w:p>
       <w:pPr>
@@ -6890,17 +7765,48 @@
           <w:ilvl w:val="1"/>
           <w:numId w:val="2"/>
         </w:numPr>
-      </w:pPr>
-      <w:bookmarkStart w:id="225" w:name="_49x2ik5"/>
-      <w:bookmarkEnd w:id="225"/>
+        <w:rPr>
+          <w:ins w:id="349" w:author="Khoa Anh" w:date="2019-05-20T19:44:00Z"/>
+        </w:rPr>
+      </w:pPr>
+      <w:bookmarkStart w:id="350" w:name="_49x2ik5"/>
+      <w:bookmarkEnd w:id="350"/>
       <w:r>
         <w:t>Chuyển đổi dữ liệu</w:t>
       </w:r>
     </w:p>
     <w:p>
       <w:pPr>
+        <w:pStyle w:val="ListParagraph"/>
+        <w:numPr>
+          <w:ilvl w:val="0"/>
+          <w:numId w:val="27"/>
+        </w:numPr>
+        <w:rPr>
+          <w:rPrChange w:id="351" w:author="Khoa Anh" w:date="2019-05-20T19:44:00Z">
+            <w:rPr/>
+          </w:rPrChange>
+        </w:rPr>
+        <w:pPrChange w:id="352" w:author="Khoa Anh" w:date="2019-05-20T19:44:00Z">
+          <w:pPr>
+            <w:pStyle w:val="Heading2"/>
+            <w:numPr>
+              <w:ilvl w:val="1"/>
+              <w:numId w:val="2"/>
+            </w:numPr>
+          </w:pPr>
+        </w:pPrChange>
+      </w:pPr>
+      <w:ins w:id="353" w:author="Khoa Anh" w:date="2019-05-20T19:44:00Z">
+        <w:r>
+          <w:t>Không hỗ trợ</w:t>
+        </w:r>
+      </w:ins>
+    </w:p>
+    <w:p>
+      <w:pPr>
         <w:ind w:left="432"/>
-        <w:pPrChange w:id="226" w:author="Khoa Anh" w:date="2019-05-20T17:36:00Z">
+        <w:pPrChange w:id="354" w:author="Khoa Anh" w:date="2019-05-20T17:36:00Z">
           <w:pPr/>
         </w:pPrChange>
       </w:pPr>
@@ -6913,8 +7819,8 @@
           <w:numId w:val="2"/>
         </w:numPr>
       </w:pPr>
-      <w:bookmarkStart w:id="227" w:name="_2p2csry"/>
-      <w:bookmarkEnd w:id="227"/>
+      <w:bookmarkStart w:id="355" w:name="_2p2csry"/>
+      <w:bookmarkEnd w:id="355"/>
       <w:r>
         <w:t>Danh mục tài liệu liên quan</w:t>
       </w:r>
@@ -6922,23 +7828,23 @@
     <w:p>
       <w:pPr>
         <w:rPr>
-          <w:ins w:id="228" w:author="Tran Tung" w:date="2019-05-06T22:55:00Z"/>
+          <w:ins w:id="356" w:author="Tran Tung" w:date="2019-05-06T22:55:00Z"/>
           <w:b/>
           <w:lang w:eastAsia="ja-JP"/>
-          <w:rPrChange w:id="229" w:author="Tran Tung" w:date="2019-05-06T22:56:00Z">
+          <w:rPrChange w:id="357" w:author="Tran Tung" w:date="2019-05-06T22:56:00Z">
             <w:rPr>
-              <w:ins w:id="230" w:author="Tran Tung" w:date="2019-05-06T22:55:00Z"/>
+              <w:ins w:id="358" w:author="Tran Tung" w:date="2019-05-06T22:55:00Z"/>
               <w:lang w:eastAsia="ja-JP"/>
             </w:rPr>
           </w:rPrChange>
         </w:rPr>
       </w:pPr>
-      <w:ins w:id="231" w:author="Tran Tung" w:date="2019-05-06T22:55:00Z">
+      <w:ins w:id="359" w:author="Tran Tung" w:date="2019-05-06T22:55:00Z">
         <w:r>
           <w:rPr>
             <w:b/>
             <w:lang w:eastAsia="ja-JP"/>
-            <w:rPrChange w:id="232" w:author="Tran Tung" w:date="2019-05-06T22:56:00Z">
+            <w:rPrChange w:id="360" w:author="Tran Tung" w:date="2019-05-06T22:56:00Z">
               <w:rPr>
                 <w:lang w:eastAsia="ja-JP"/>
               </w:rPr>
@@ -6951,11 +7857,11 @@
     <w:p>
       <w:pPr>
         <w:rPr>
-          <w:ins w:id="233" w:author="Tran Tung" w:date="2019-05-06T22:56:00Z"/>
+          <w:ins w:id="361" w:author="Tran Tung" w:date="2019-05-06T22:56:00Z"/>
           <w:lang w:eastAsia="ja-JP"/>
         </w:rPr>
       </w:pPr>
-      <w:ins w:id="234" w:author="Tran Tung" w:date="2019-05-06T22:56:00Z">
+      <w:ins w:id="362" w:author="Tran Tung" w:date="2019-05-06T22:56:00Z">
         <w:r>
           <w:fldChar w:fldCharType="begin"/>
         </w:r>
@@ -11686,7 +12592,7 @@
 </file>
 
 <file path=customXml/itemProps1.xml><?xml version="1.0" encoding="utf-8"?>
-<ds:datastoreItem xmlns:ds="http://schemas.openxmlformats.org/officeDocument/2006/customXml" ds:itemID="{B6761B36-24E4-41C4-8B86-2FAA4B9EC095}">
+<ds:datastoreItem xmlns:ds="http://schemas.openxmlformats.org/officeDocument/2006/customXml" ds:itemID="{3010E20E-0859-4455-A4BE-27CBBF82DF62}">
   <ds:schemaRefs>
     <ds:schemaRef ds:uri="http://schemas.openxmlformats.org/officeDocument/2006/bibliography"/>
   </ds:schemaRefs>

--- a/docs/reports/Project document.docx
+++ b/docs/reports/Project document.docx
@@ -5204,7 +5204,7 @@
           <v:shape id="_x0000_i1025" type="#_x0000_t75" style="width:386.25pt;height:117pt" o:ole="">
             <v:imagedata r:id="rId8" o:title=""/>
           </v:shape>
-          <o:OLEObject Type="Embed" ProgID="Excel.Sheet.12" ShapeID="_x0000_i1025" DrawAspect="Content" ObjectID="_1619886967" r:id="rId9"/>
+          <o:OLEObject Type="Embed" ProgID="Excel.Sheet.12" ShapeID="_x0000_i1025" DrawAspect="Content" ObjectID="_1619887216" r:id="rId9"/>
         </w:object>
       </w:r>
     </w:p>
@@ -5341,7 +5341,7 @@
           <mc:AlternateContent>
             <mc:Choice Requires="wps">
               <w:drawing>
-                <wp:anchor distT="45720" distB="45720" distL="114300" distR="114300" simplePos="0" relativeHeight="251657216" behindDoc="0" locked="0" layoutInCell="1" allowOverlap="1" wp14:anchorId="637B8BEA" wp14:editId="15B37191">
+                <wp:anchor distT="45720" distB="45720" distL="114300" distR="114300" simplePos="0" relativeHeight="251658240" behindDoc="0" locked="0" layoutInCell="1" allowOverlap="1" wp14:anchorId="637B8BEA" wp14:editId="15B37191">
                   <wp:simplePos x="0" y="0"/>
                   <wp:positionH relativeFrom="column">
                     <wp:posOffset>4386580</wp:posOffset>
@@ -5410,7 +5410,7 @@
             </mc:Choice>
             <mc:Fallback>
               <w:pict>
-                <v:shape w14:anchorId="637B8BEA" id="_x0000_s1028" type="#_x0000_t202" style="position:absolute;left:0;text-align:left;margin-left:345.4pt;margin-top:42.9pt;width:92.25pt;height:56.25pt;z-index:251657216;visibility:visible;mso-wrap-style:square;mso-width-percent:0;mso-height-percent:0;mso-wrap-distance-left:9pt;mso-wrap-distance-top:3.6pt;mso-wrap-distance-right:9pt;mso-wrap-distance-bottom:3.6pt;mso-position-horizontal:absolute;mso-position-horizontal-relative:text;mso-position-vertical:absolute;mso-position-vertical-relative:text;mso-width-percent:0;mso-height-percent:0;mso-width-relative:margin;mso-height-relative:margin;v-text-anchor:middle" o:gfxdata="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">
+                <v:shape w14:anchorId="637B8BEA" id="_x0000_s1028" type="#_x0000_t202" style="position:absolute;left:0;text-align:left;margin-left:345.4pt;margin-top:42.9pt;width:92.25pt;height:56.25pt;z-index:251658240;visibility:visible;mso-wrap-style:square;mso-width-percent:0;mso-height-percent:0;mso-wrap-distance-left:9pt;mso-wrap-distance-top:3.6pt;mso-wrap-distance-right:9pt;mso-wrap-distance-bottom:3.6pt;mso-position-horizontal:absolute;mso-position-horizontal-relative:text;mso-position-vertical:absolute;mso-position-vertical-relative:text;mso-width-percent:0;mso-height-percent:0;mso-width-relative:margin;mso-height-relative:margin;v-text-anchor:middle" o:gfxdata="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">
                   <v:textbox>
                     <w:txbxContent>
                       <w:p>
@@ -5437,7 +5437,7 @@
           <mc:AlternateContent>
             <mc:Choice Requires="wps">
               <w:drawing>
-                <wp:anchor distT="0" distB="0" distL="114300" distR="114300" simplePos="0" relativeHeight="251661312" behindDoc="0" locked="0" layoutInCell="1" allowOverlap="1" wp14:anchorId="2FB3CB9A" wp14:editId="1F96AE23">
+                <wp:anchor distT="0" distB="0" distL="114300" distR="114300" simplePos="0" relativeHeight="251662336" behindDoc="0" locked="0" layoutInCell="1" allowOverlap="1" wp14:anchorId="2FB3CB9A" wp14:editId="1F96AE23">
                   <wp:simplePos x="0" y="0"/>
                   <wp:positionH relativeFrom="column">
                     <wp:posOffset>3385820</wp:posOffset>
@@ -5489,11 +5489,11 @@
             </mc:Choice>
             <mc:Fallback>
               <w:pict>
-                <v:shapetype w14:anchorId="27AFFD4C" id="_x0000_t32" coordsize="21600,21600" o:spt="32" o:oned="t" path="m,l21600,21600e" filled="f">
+                <v:shapetype w14:anchorId="267639DB" id="_x0000_t32" coordsize="21600,21600" o:spt="32" o:oned="t" path="m,l21600,21600e" filled="f">
                   <v:path arrowok="t" fillok="f" o:connecttype="none"/>
                   <o:lock v:ext="edit" shapetype="t"/>
                 </v:shapetype>
-                <v:shape id="Straight Arrow Connector 7" o:spid="_x0000_s1026" type="#_x0000_t32" style="position:absolute;margin-left:266.6pt;margin-top:70.65pt;width:78.75pt;height:0;z-index:251661312;visibility:visible;mso-wrap-style:square;mso-wrap-distance-left:9pt;mso-wrap-distance-top:0;mso-wrap-distance-right:9pt;mso-wrap-distance-bottom:0;mso-position-horizontal:absolute;mso-position-horizontal-relative:text;mso-position-vertical:absolute;mso-position-vertical-relative:text" o:gfxdata="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" strokecolor="#4f81bd [3204]" strokeweight="2pt">
+                <v:shape id="Straight Arrow Connector 7" o:spid="_x0000_s1026" type="#_x0000_t32" style="position:absolute;margin-left:266.6pt;margin-top:70.65pt;width:78.75pt;height:0;z-index:251662336;visibility:visible;mso-wrap-style:square;mso-wrap-distance-left:9pt;mso-wrap-distance-top:0;mso-wrap-distance-right:9pt;mso-wrap-distance-bottom:0;mso-position-horizontal:absolute;mso-position-horizontal-relative:text;mso-position-vertical:absolute;mso-position-vertical-relative:text" o:gfxdata="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" strokecolor="#4f81bd [3204]" strokeweight="2pt">
                   <v:stroke endarrow="block"/>
                   <v:shadow on="t" color="black" opacity="24903f" origin=",.5" offset="0,.55556mm"/>
                 </v:shape>
@@ -5508,7 +5508,7 @@
           <mc:AlternateContent>
             <mc:Choice Requires="wps">
               <w:drawing>
-                <wp:anchor distT="0" distB="0" distL="114300" distR="114300" simplePos="0" relativeHeight="251659264" behindDoc="0" locked="0" layoutInCell="1" allowOverlap="1">
+                <wp:anchor distT="0" distB="0" distL="114300" distR="114300" simplePos="0" relativeHeight="251660288" behindDoc="0" locked="0" layoutInCell="1" allowOverlap="1">
                   <wp:simplePos x="0" y="0"/>
                   <wp:positionH relativeFrom="column">
                     <wp:posOffset>1214754</wp:posOffset>
@@ -5560,7 +5560,7 @@
             </mc:Choice>
             <mc:Fallback>
               <w:pict>
-                <v:shape w14:anchorId="4E02415F" id="Straight Arrow Connector 6" o:spid="_x0000_s1026" type="#_x0000_t32" style="position:absolute;margin-left:95.65pt;margin-top:70.65pt;width:78.75pt;height:0;z-index:251659264;visibility:visible;mso-wrap-style:square;mso-wrap-distance-left:9pt;mso-wrap-distance-top:0;mso-wrap-distance-right:9pt;mso-wrap-distance-bottom:0;mso-position-horizontal:absolute;mso-position-horizontal-relative:text;mso-position-vertical:absolute;mso-position-vertical-relative:text" o:gfxdata="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" strokecolor="#4f81bd [3204]" strokeweight="2pt">
+                <v:shape w14:anchorId="6A1F5703" id="Straight Arrow Connector 6" o:spid="_x0000_s1026" type="#_x0000_t32" style="position:absolute;margin-left:95.65pt;margin-top:70.65pt;width:78.75pt;height:0;z-index:251660288;visibility:visible;mso-wrap-style:square;mso-wrap-distance-left:9pt;mso-wrap-distance-top:0;mso-wrap-distance-right:9pt;mso-wrap-distance-bottom:0;mso-position-horizontal:absolute;mso-position-horizontal-relative:text;mso-position-vertical:absolute;mso-position-vertical-relative:text" o:gfxdata="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" strokecolor="#4f81bd [3204]" strokeweight="2pt">
                   <v:stroke endarrow="block"/>
                   <v:shadow on="t" color="black" opacity="24903f" origin=",.5" offset="0,.55556mm"/>
                 </v:shape>
@@ -5577,7 +5577,7 @@
           <mc:AlternateContent>
             <mc:Choice Requires="wps">
               <w:drawing>
-                <wp:anchor distT="45720" distB="45720" distL="114300" distR="114300" simplePos="0" relativeHeight="251649024" behindDoc="0" locked="0" layoutInCell="1" allowOverlap="1" wp14:anchorId="14740E5C" wp14:editId="43578B7B">
+                <wp:anchor distT="45720" distB="45720" distL="114300" distR="114300" simplePos="0" relativeHeight="251650048" behindDoc="0" locked="0" layoutInCell="1" allowOverlap="1" wp14:anchorId="14740E5C" wp14:editId="43578B7B">
                   <wp:simplePos x="0" y="0"/>
                   <wp:positionH relativeFrom="column">
                     <wp:posOffset>2214880</wp:posOffset>
@@ -5673,7 +5673,7 @@
             </mc:Choice>
             <mc:Fallback>
               <w:pict>
-                <v:shape w14:anchorId="14740E5C" id="_x0000_s1029" type="#_x0000_t202" style="position:absolute;left:0;text-align:left;margin-left:174.4pt;margin-top:42.9pt;width:92.25pt;height:56.25pt;z-index:251649024;visibility:visible;mso-wrap-style:square;mso-width-percent:0;mso-height-percent:0;mso-wrap-distance-left:9pt;mso-wrap-distance-top:3.6pt;mso-wrap-distance-right:9pt;mso-wrap-distance-bottom:3.6pt;mso-position-horizontal:absolute;mso-position-horizontal-relative:text;mso-position-vertical:absolute;mso-position-vertical-relative:text;mso-width-percent:0;mso-height-percent:0;mso-width-relative:margin;mso-height-relative:margin;v-text-anchor:middle" o:gfxdata="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">
+                <v:shape w14:anchorId="14740E5C" id="_x0000_s1029" type="#_x0000_t202" style="position:absolute;left:0;text-align:left;margin-left:174.4pt;margin-top:42.9pt;width:92.25pt;height:56.25pt;z-index:251650048;visibility:visible;mso-wrap-style:square;mso-width-percent:0;mso-height-percent:0;mso-wrap-distance-left:9pt;mso-wrap-distance-top:3.6pt;mso-wrap-distance-right:9pt;mso-wrap-distance-bottom:3.6pt;mso-position-horizontal:absolute;mso-position-horizontal-relative:text;mso-position-vertical:absolute;mso-position-vertical-relative:text;mso-width-percent:0;mso-height-percent:0;mso-width-relative:margin;mso-height-relative:margin;v-text-anchor:middle" o:gfxdata="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">
                   <v:textbox>
                     <w:txbxContent>
                       <w:p>
@@ -5727,7 +5727,7 @@
           <mc:AlternateContent>
             <mc:Choice Requires="wps">
               <w:drawing>
-                <wp:anchor distT="45720" distB="45720" distL="114300" distR="114300" simplePos="0" relativeHeight="251639808" behindDoc="0" locked="0" layoutInCell="1" allowOverlap="1">
+                <wp:anchor distT="45720" distB="45720" distL="114300" distR="114300" simplePos="0" relativeHeight="251640832" behindDoc="0" locked="0" layoutInCell="1" allowOverlap="1">
                   <wp:simplePos x="0" y="0"/>
                   <wp:positionH relativeFrom="column">
                     <wp:posOffset>43180</wp:posOffset>
@@ -5796,7 +5796,7 @@
             </mc:Choice>
             <mc:Fallback>
               <w:pict>
-                <v:shape id="_x0000_s1030" type="#_x0000_t202" style="position:absolute;left:0;text-align:left;margin-left:3.4pt;margin-top:42.9pt;width:92.25pt;height:56.25pt;z-index:251639808;visibility:visible;mso-wrap-style:square;mso-width-percent:0;mso-height-percent:0;mso-wrap-distance-left:9pt;mso-wrap-distance-top:3.6pt;mso-wrap-distance-right:9pt;mso-wrap-distance-bottom:3.6pt;mso-position-horizontal:absolute;mso-position-horizontal-relative:text;mso-position-vertical:absolute;mso-position-vertical-relative:text;mso-width-percent:0;mso-height-percent:0;mso-width-relative:margin;mso-height-relative:margin;v-text-anchor:middle" o:gfxdata="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">
+                <v:shape id="_x0000_s1030" type="#_x0000_t202" style="position:absolute;left:0;text-align:left;margin-left:3.4pt;margin-top:42.9pt;width:92.25pt;height:56.25pt;z-index:251640832;visibility:visible;mso-wrap-style:square;mso-width-percent:0;mso-height-percent:0;mso-wrap-distance-left:9pt;mso-wrap-distance-top:3.6pt;mso-wrap-distance-right:9pt;mso-wrap-distance-bottom:3.6pt;mso-position-horizontal:absolute;mso-position-horizontal-relative:text;mso-position-vertical:absolute;mso-position-vertical-relative:text;mso-width-percent:0;mso-height-percent:0;mso-width-relative:margin;mso-height-relative:margin;v-text-anchor:middle" o:gfxdata="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">
                   <v:textbox>
                     <w:txbxContent>
                       <w:p>
@@ -5885,7 +5885,7 @@
             <w:noProof/>
           </w:rPr>
           <w:drawing>
-            <wp:anchor distT="0" distB="0" distL="114300" distR="114300" simplePos="0" relativeHeight="251669504" behindDoc="0" locked="0" layoutInCell="1" allowOverlap="1" wp14:anchorId="16A1B5DF">
+            <wp:anchor distT="0" distB="0" distL="114300" distR="114300" simplePos="0" relativeHeight="251670528" behindDoc="0" locked="0" layoutInCell="1" allowOverlap="1" wp14:anchorId="16A1B5DF">
               <wp:simplePos x="0" y="0"/>
               <wp:positionH relativeFrom="column">
                 <wp:posOffset>224155</wp:posOffset>
@@ -5961,7 +5961,7 @@
             <w:noProof/>
           </w:rPr>
           <w:drawing>
-            <wp:anchor distT="0" distB="0" distL="114300" distR="114300" simplePos="0" relativeHeight="251674624" behindDoc="1" locked="0" layoutInCell="1" allowOverlap="1" wp14:anchorId="655A130C">
+            <wp:anchor distT="0" distB="0" distL="114300" distR="114300" simplePos="0" relativeHeight="251675648" behindDoc="1" locked="0" layoutInCell="1" allowOverlap="1" wp14:anchorId="655A130C">
               <wp:simplePos x="0" y="0"/>
               <wp:positionH relativeFrom="column">
                 <wp:posOffset>3513455</wp:posOffset>
@@ -6904,22 +6904,17 @@
                                   <w:t xml:space="preserve"> </w:t>
                                 </w:r>
                                 <w:r>
-                                  <w:t>t</w:t>
-                                </w:r>
-                                <w:bookmarkStart w:id="226" w:name="_GoBack"/>
-                                <w:bookmarkEnd w:id="226"/>
-                                <w:r>
-                                  <w:t>ới vật gần nhất</w:t>
+                                  <w:t>tới vật gần nhất</w:t>
                                 </w:r>
                               </w:ins>
                             </w:p>
                             <w:p>
                               <w:pPr>
                                 <w:rPr>
-                                  <w:ins w:id="227" w:author="Khoa Anh" w:date="2019-05-20T19:49:00Z"/>
+                                  <w:ins w:id="226" w:author="Khoa Anh" w:date="2019-05-20T19:49:00Z"/>
                                 </w:rPr>
                               </w:pPr>
-                              <w:ins w:id="228" w:author="Khoa Anh" w:date="2019-05-20T19:47:00Z">
+                              <w:ins w:id="227" w:author="Khoa Anh" w:date="2019-05-20T19:47:00Z">
                                 <w:r>
                                   <w:t>unsigned long measureDistance()</w:t>
                                 </w:r>
@@ -6931,10 +6926,10 @@
                             <w:p>
                               <w:pPr>
                                 <w:rPr>
-                                  <w:ins w:id="229" w:author="Khoa Anh" w:date="2019-05-20T19:49:00Z"/>
+                                  <w:ins w:id="228" w:author="Khoa Anh" w:date="2019-05-20T19:49:00Z"/>
                                 </w:rPr>
                               </w:pPr>
-                              <w:ins w:id="230" w:author="Khoa Anh" w:date="2019-05-20T19:49:00Z">
+                              <w:ins w:id="229" w:author="Khoa Anh" w:date="2019-05-20T19:49:00Z">
                                 <w:r>
                                   <w:t>-----------------------------------------------------------------------------------------</w:t>
                                 </w:r>
@@ -6943,10 +6938,10 @@
                             <w:p>
                               <w:pPr>
                                 <w:rPr>
-                                  <w:ins w:id="231" w:author="Khoa Anh" w:date="2019-05-20T19:49:00Z"/>
+                                  <w:ins w:id="230" w:author="Khoa Anh" w:date="2019-05-20T19:49:00Z"/>
                                 </w:rPr>
                               </w:pPr>
-                              <w:ins w:id="232" w:author="Khoa Anh" w:date="2019-05-20T19:49:00Z">
+                              <w:ins w:id="231" w:author="Khoa Anh" w:date="2019-05-20T19:49:00Z">
                                 <w:r>
                                   <w:t>// Xoay xe để tìm kiếm vật</w:t>
                                 </w:r>
@@ -6955,10 +6950,10 @@
                             <w:p>
                               <w:pPr>
                                 <w:rPr>
-                                  <w:ins w:id="233" w:author="Khoa Anh" w:date="2019-05-20T19:48:00Z"/>
+                                  <w:ins w:id="232" w:author="Khoa Anh" w:date="2019-05-20T19:48:00Z"/>
                                 </w:rPr>
                               </w:pPr>
-                              <w:ins w:id="234" w:author="Khoa Anh" w:date="2019-05-20T19:49:00Z">
+                              <w:ins w:id="233" w:author="Khoa Anh" w:date="2019-05-20T19:49:00Z">
                                 <w:r>
                                   <w:t>boolean detectObject();</w:t>
                                 </w:r>
@@ -6967,10 +6962,10 @@
                             <w:p>
                               <w:pPr>
                                 <w:rPr>
-                                  <w:ins w:id="235" w:author="Khoa Anh" w:date="2019-05-20T19:47:00Z"/>
+                                  <w:ins w:id="234" w:author="Khoa Anh" w:date="2019-05-20T19:47:00Z"/>
                                 </w:rPr>
                               </w:pPr>
-                              <w:ins w:id="236" w:author="Khoa Anh" w:date="2019-05-20T19:48:00Z">
+                              <w:ins w:id="235" w:author="Khoa Anh" w:date="2019-05-20T19:48:00Z">
                                 <w:r>
                                   <w:t>-----------------------------------------------------------------------------------------</w:t>
                                 </w:r>
@@ -6979,10 +6974,10 @@
                             <w:p>
                               <w:pPr>
                                 <w:rPr>
-                                  <w:ins w:id="237" w:author="Khoa Anh" w:date="2019-05-20T19:47:00Z"/>
+                                  <w:ins w:id="236" w:author="Khoa Anh" w:date="2019-05-20T19:47:00Z"/>
                                 </w:rPr>
                               </w:pPr>
-                              <w:ins w:id="238" w:author="Khoa Anh" w:date="2019-05-20T19:47:00Z">
+                              <w:ins w:id="237" w:author="Khoa Anh" w:date="2019-05-20T19:47:00Z">
                                 <w:r>
                                   <w:t>// Dừng xe</w:t>
                                 </w:r>
@@ -6991,10 +6986,10 @@
                             <w:p>
                               <w:pPr>
                                 <w:rPr>
-                                  <w:ins w:id="239" w:author="Khoa Anh" w:date="2019-05-20T19:48:00Z"/>
+                                  <w:ins w:id="238" w:author="Khoa Anh" w:date="2019-05-20T19:48:00Z"/>
                                 </w:rPr>
                               </w:pPr>
-                              <w:ins w:id="240" w:author="Khoa Anh" w:date="2019-05-20T19:47:00Z">
+                              <w:ins w:id="239" w:author="Khoa Anh" w:date="2019-05-20T19:47:00Z">
                                 <w:r>
                                   <w:t>void stopMoving()</w:t>
                                 </w:r>
@@ -7006,10 +7001,10 @@
                             <w:p>
                               <w:pPr>
                                 <w:rPr>
-                                  <w:ins w:id="241" w:author="Khoa Anh" w:date="2019-05-20T19:47:00Z"/>
+                                  <w:ins w:id="240" w:author="Khoa Anh" w:date="2019-05-20T19:47:00Z"/>
                                 </w:rPr>
                               </w:pPr>
-                              <w:ins w:id="242" w:author="Khoa Anh" w:date="2019-05-20T19:48:00Z">
+                              <w:ins w:id="241" w:author="Khoa Anh" w:date="2019-05-20T19:48:00Z">
                                 <w:r>
                                   <w:t>-----------------------------------------------------------------------------------------</w:t>
                                 </w:r>
@@ -7018,10 +7013,10 @@
                             <w:p>
                               <w:pPr>
                                 <w:rPr>
-                                  <w:ins w:id="243" w:author="Khoa Anh" w:date="2019-05-20T19:47:00Z"/>
+                                  <w:ins w:id="242" w:author="Khoa Anh" w:date="2019-05-20T19:47:00Z"/>
                                 </w:rPr>
                               </w:pPr>
-                              <w:ins w:id="244" w:author="Khoa Anh" w:date="2019-05-20T19:47:00Z">
+                              <w:ins w:id="243" w:author="Khoa Anh" w:date="2019-05-20T19:47:00Z">
                                 <w:r>
                                   <w:t>// Tiến lên trước</w:t>
                                 </w:r>
@@ -7030,10 +7025,10 @@
                             <w:p>
                               <w:pPr>
                                 <w:rPr>
-                                  <w:ins w:id="245" w:author="Khoa Anh" w:date="2019-05-20T19:47:00Z"/>
+                                  <w:ins w:id="244" w:author="Khoa Anh" w:date="2019-05-20T19:47:00Z"/>
                                 </w:rPr>
                               </w:pPr>
-                              <w:ins w:id="246" w:author="Khoa Anh" w:date="2019-05-20T19:47:00Z">
+                              <w:ins w:id="245" w:author="Khoa Anh" w:date="2019-05-20T19:47:00Z">
                                 <w:r>
                                   <w:t>// params: speed tốc độ quay của bánh xe (vòng/phút)</w:t>
                                 </w:r>
@@ -7042,10 +7037,10 @@
                             <w:p>
                               <w:pPr>
                                 <w:rPr>
-                                  <w:ins w:id="247" w:author="Khoa Anh" w:date="2019-05-20T19:48:00Z"/>
+                                  <w:ins w:id="246" w:author="Khoa Anh" w:date="2019-05-20T19:48:00Z"/>
                                 </w:rPr>
                               </w:pPr>
-                              <w:ins w:id="248" w:author="Khoa Anh" w:date="2019-05-20T19:47:00Z">
+                              <w:ins w:id="247" w:author="Khoa Anh" w:date="2019-05-20T19:47:00Z">
                                 <w:r>
                                   <w:t>void moveForward(int speed)</w:t>
                                 </w:r>
@@ -7057,10 +7052,10 @@
                             <w:p>
                               <w:pPr>
                                 <w:rPr>
-                                  <w:ins w:id="249" w:author="Khoa Anh" w:date="2019-05-20T19:47:00Z"/>
+                                  <w:ins w:id="248" w:author="Khoa Anh" w:date="2019-05-20T19:47:00Z"/>
                                 </w:rPr>
                               </w:pPr>
-                              <w:ins w:id="250" w:author="Khoa Anh" w:date="2019-05-20T19:48:00Z">
+                              <w:ins w:id="249" w:author="Khoa Anh" w:date="2019-05-20T19:48:00Z">
                                 <w:r>
                                   <w:t>-----------------------------------------------------------------------------------------</w:t>
                                 </w:r>
@@ -7069,10 +7064,10 @@
                             <w:p>
                               <w:pPr>
                                 <w:rPr>
-                                  <w:ins w:id="251" w:author="Khoa Anh" w:date="2019-05-20T19:48:00Z"/>
+                                  <w:ins w:id="250" w:author="Khoa Anh" w:date="2019-05-20T19:48:00Z"/>
                                 </w:rPr>
                               </w:pPr>
-                              <w:ins w:id="252" w:author="Khoa Anh" w:date="2019-05-20T19:48:00Z">
+                              <w:ins w:id="251" w:author="Khoa Anh" w:date="2019-05-20T19:48:00Z">
                                 <w:r>
                                   <w:t>// Lùi lại</w:t>
                                 </w:r>
@@ -7081,10 +7076,10 @@
                             <w:p>
                               <w:pPr>
                                 <w:rPr>
-                                  <w:ins w:id="253" w:author="Khoa Anh" w:date="2019-05-20T19:48:00Z"/>
+                                  <w:ins w:id="252" w:author="Khoa Anh" w:date="2019-05-20T19:48:00Z"/>
                                 </w:rPr>
                               </w:pPr>
-                              <w:ins w:id="254" w:author="Khoa Anh" w:date="2019-05-20T19:48:00Z">
+                              <w:ins w:id="253" w:author="Khoa Anh" w:date="2019-05-20T19:48:00Z">
                                 <w:r>
                                   <w:t>// params: speed tốc độ quay của bánh xe (vòng/phút)</w:t>
                                 </w:r>
@@ -7093,10 +7088,10 @@
                             <w:p>
                               <w:pPr>
                                 <w:rPr>
-                                  <w:ins w:id="255" w:author="Khoa Anh" w:date="2019-05-20T19:48:00Z"/>
+                                  <w:ins w:id="254" w:author="Khoa Anh" w:date="2019-05-20T19:48:00Z"/>
                                 </w:rPr>
                               </w:pPr>
-                              <w:ins w:id="256" w:author="Khoa Anh" w:date="2019-05-20T19:48:00Z">
+                              <w:ins w:id="255" w:author="Khoa Anh" w:date="2019-05-20T19:48:00Z">
                                 <w:r>
                                   <w:t>void moveBackward(int speed)</w:t>
                                 </w:r>
@@ -7108,10 +7103,10 @@
                             <w:p>
                               <w:pPr>
                                 <w:rPr>
-                                  <w:ins w:id="257" w:author="Khoa Anh" w:date="2019-05-20T19:48:00Z"/>
+                                  <w:ins w:id="256" w:author="Khoa Anh" w:date="2019-05-20T19:48:00Z"/>
                                 </w:rPr>
                               </w:pPr>
-                              <w:ins w:id="258" w:author="Khoa Anh" w:date="2019-05-20T19:48:00Z">
+                              <w:ins w:id="257" w:author="Khoa Anh" w:date="2019-05-20T19:48:00Z">
                                 <w:r>
                                   <w:t>-----------------------------------------------------------------------------------------</w:t>
                                 </w:r>
@@ -7120,10 +7115,10 @@
                             <w:p>
                               <w:pPr>
                                 <w:rPr>
-                                  <w:ins w:id="259" w:author="Khoa Anh" w:date="2019-05-20T19:48:00Z"/>
+                                  <w:ins w:id="258" w:author="Khoa Anh" w:date="2019-05-20T19:48:00Z"/>
                                 </w:rPr>
                               </w:pPr>
-                              <w:ins w:id="260" w:author="Khoa Anh" w:date="2019-05-20T19:48:00Z">
+                              <w:ins w:id="259" w:author="Khoa Anh" w:date="2019-05-20T19:48:00Z">
                                 <w:r>
                                   <w:t>// Xoay trái</w:t>
                                 </w:r>
@@ -7132,10 +7127,10 @@
                             <w:p>
                               <w:pPr>
                                 <w:rPr>
-                                  <w:ins w:id="261" w:author="Khoa Anh" w:date="2019-05-20T19:48:00Z"/>
+                                  <w:ins w:id="260" w:author="Khoa Anh" w:date="2019-05-20T19:48:00Z"/>
                                 </w:rPr>
                               </w:pPr>
-                              <w:ins w:id="262" w:author="Khoa Anh" w:date="2019-05-20T19:48:00Z">
+                              <w:ins w:id="261" w:author="Khoa Anh" w:date="2019-05-20T19:48:00Z">
                                 <w:r>
                                   <w:t>// params: angle góc cần quay</w:t>
                                 </w:r>
@@ -7144,10 +7139,10 @@
                             <w:p>
                               <w:pPr>
                                 <w:rPr>
-                                  <w:ins w:id="263" w:author="Khoa Anh" w:date="2019-05-20T19:48:00Z"/>
+                                  <w:ins w:id="262" w:author="Khoa Anh" w:date="2019-05-20T19:48:00Z"/>
                                 </w:rPr>
                               </w:pPr>
-                              <w:ins w:id="264" w:author="Khoa Anh" w:date="2019-05-20T19:48:00Z">
+                              <w:ins w:id="263" w:author="Khoa Anh" w:date="2019-05-20T19:48:00Z">
                                 <w:r>
                                   <w:t>//         speed tốc độ quay của bánh xe (vòng/phút)</w:t>
                                 </w:r>
@@ -7156,10 +7151,10 @@
                             <w:p>
                               <w:pPr>
                                 <w:rPr>
-                                  <w:ins w:id="265" w:author="Khoa Anh" w:date="2019-05-20T19:48:00Z"/>
+                                  <w:ins w:id="264" w:author="Khoa Anh" w:date="2019-05-20T19:48:00Z"/>
                                 </w:rPr>
                               </w:pPr>
-                              <w:ins w:id="266" w:author="Khoa Anh" w:date="2019-05-20T19:48:00Z">
+                              <w:ins w:id="265" w:author="Khoa Anh" w:date="2019-05-20T19:48:00Z">
                                 <w:r>
                                   <w:t>void turnLeft(int angle, int speed)</w:t>
                                 </w:r>
@@ -7171,10 +7166,10 @@
                             <w:p>
                               <w:pPr>
                                 <w:rPr>
-                                  <w:ins w:id="267" w:author="Khoa Anh" w:date="2019-05-20T19:48:00Z"/>
+                                  <w:ins w:id="266" w:author="Khoa Anh" w:date="2019-05-20T19:48:00Z"/>
                                 </w:rPr>
                               </w:pPr>
-                              <w:ins w:id="268" w:author="Khoa Anh" w:date="2019-05-20T19:48:00Z">
+                              <w:ins w:id="267" w:author="Khoa Anh" w:date="2019-05-20T19:48:00Z">
                                 <w:r>
                                   <w:t>-----------------------------------------------------------------------------------------</w:t>
                                 </w:r>
@@ -7183,10 +7178,10 @@
                             <w:p>
                               <w:pPr>
                                 <w:rPr>
-                                  <w:ins w:id="269" w:author="Khoa Anh" w:date="2019-05-20T19:48:00Z"/>
+                                  <w:ins w:id="268" w:author="Khoa Anh" w:date="2019-05-20T19:48:00Z"/>
                                 </w:rPr>
                               </w:pPr>
-                              <w:ins w:id="270" w:author="Khoa Anh" w:date="2019-05-20T19:48:00Z">
+                              <w:ins w:id="269" w:author="Khoa Anh" w:date="2019-05-20T19:48:00Z">
                                 <w:r>
                                   <w:t>// Xoay phải</w:t>
                                 </w:r>
@@ -7195,10 +7190,10 @@
                             <w:p>
                               <w:pPr>
                                 <w:rPr>
-                                  <w:ins w:id="271" w:author="Khoa Anh" w:date="2019-05-20T19:48:00Z"/>
+                                  <w:ins w:id="270" w:author="Khoa Anh" w:date="2019-05-20T19:48:00Z"/>
                                 </w:rPr>
                               </w:pPr>
-                              <w:ins w:id="272" w:author="Khoa Anh" w:date="2019-05-20T19:48:00Z">
+                              <w:ins w:id="271" w:author="Khoa Anh" w:date="2019-05-20T19:48:00Z">
                                 <w:r>
                                   <w:t>// params: angle góc cần quay</w:t>
                                 </w:r>
@@ -7207,17 +7202,17 @@
                             <w:p>
                               <w:pPr>
                                 <w:rPr>
-                                  <w:ins w:id="273" w:author="Khoa Anh" w:date="2019-05-20T19:48:00Z"/>
+                                  <w:ins w:id="272" w:author="Khoa Anh" w:date="2019-05-20T19:48:00Z"/>
                                 </w:rPr>
                               </w:pPr>
-                              <w:ins w:id="274" w:author="Khoa Anh" w:date="2019-05-20T19:48:00Z">
+                              <w:ins w:id="273" w:author="Khoa Anh" w:date="2019-05-20T19:48:00Z">
                                 <w:r>
                                   <w:t>//         speed tốc độ quay của bánh xe (vòng/phút)</w:t>
                                 </w:r>
                               </w:ins>
                             </w:p>
                             <w:p>
-                              <w:ins w:id="275" w:author="Khoa Anh" w:date="2019-05-20T19:48:00Z">
+                              <w:ins w:id="274" w:author="Khoa Anh" w:date="2019-05-20T19:48:00Z">
                                 <w:r>
                                   <w:t>void turnRight(int angle, int speed)</w:t>
                                 </w:r>
@@ -7245,10 +7240,10 @@
                       <w:p>
                         <w:pPr>
                           <w:rPr>
-                            <w:ins w:id="276" w:author="Khoa Anh" w:date="2019-05-20T19:46:00Z"/>
+                            <w:ins w:id="275" w:author="Khoa Anh" w:date="2019-05-20T19:46:00Z"/>
                           </w:rPr>
                         </w:pPr>
-                        <w:ins w:id="277" w:author="Khoa Anh" w:date="2019-05-20T19:46:00Z">
+                        <w:ins w:id="276" w:author="Khoa Anh" w:date="2019-05-20T19:46:00Z">
                           <w:r>
                             <w:t>// lấy khoảng cách đo được bởi cảm biến siêu âm</w:t>
                           </w:r>
@@ -7257,10 +7252,10 @@
                       <w:p>
                         <w:pPr>
                           <w:rPr>
-                            <w:ins w:id="278" w:author="Khoa Anh" w:date="2019-05-20T19:48:00Z"/>
+                            <w:ins w:id="277" w:author="Khoa Anh" w:date="2019-05-20T19:48:00Z"/>
                           </w:rPr>
                         </w:pPr>
-                        <w:ins w:id="279" w:author="Khoa Anh" w:date="2019-05-20T19:46:00Z">
+                        <w:ins w:id="278" w:author="Khoa Anh" w:date="2019-05-20T19:46:00Z">
                           <w:r>
                             <w:t>unsigned long getDistance()</w:t>
                           </w:r>
@@ -7272,10 +7267,10 @@
                       <w:p>
                         <w:pPr>
                           <w:rPr>
-                            <w:ins w:id="280" w:author="Khoa Anh" w:date="2019-05-20T19:46:00Z"/>
+                            <w:ins w:id="279" w:author="Khoa Anh" w:date="2019-05-20T19:46:00Z"/>
                           </w:rPr>
                         </w:pPr>
-                        <w:ins w:id="281" w:author="Khoa Anh" w:date="2019-05-20T19:48:00Z">
+                        <w:ins w:id="280" w:author="Khoa Anh" w:date="2019-05-20T19:48:00Z">
                           <w:r>
                             <w:t>-----------------------------------------------------------------------------------------</w:t>
                           </w:r>
@@ -7284,10 +7279,10 @@
                       <w:p>
                         <w:pPr>
                           <w:rPr>
-                            <w:ins w:id="282" w:author="Khoa Anh" w:date="2019-05-20T19:47:00Z"/>
+                            <w:ins w:id="281" w:author="Khoa Anh" w:date="2019-05-20T19:47:00Z"/>
                           </w:rPr>
                         </w:pPr>
-                        <w:ins w:id="283" w:author="Khoa Anh" w:date="2019-05-20T19:47:00Z">
+                        <w:ins w:id="282" w:author="Khoa Anh" w:date="2019-05-20T19:47:00Z">
                           <w:r>
                             <w:t>// Trả về khoảng cách</w:t>
                           </w:r>
@@ -7295,22 +7290,17 @@
                             <w:t xml:space="preserve"> </w:t>
                           </w:r>
                           <w:r>
-                            <w:t>t</w:t>
-                          </w:r>
-                          <w:bookmarkStart w:id="284" w:name="_GoBack"/>
-                          <w:bookmarkEnd w:id="284"/>
-                          <w:r>
-                            <w:t>ới vật gần nhất</w:t>
+                            <w:t>tới vật gần nhất</w:t>
                           </w:r>
                         </w:ins>
                       </w:p>
                       <w:p>
                         <w:pPr>
                           <w:rPr>
-                            <w:ins w:id="285" w:author="Khoa Anh" w:date="2019-05-20T19:49:00Z"/>
+                            <w:ins w:id="283" w:author="Khoa Anh" w:date="2019-05-20T19:49:00Z"/>
                           </w:rPr>
                         </w:pPr>
-                        <w:ins w:id="286" w:author="Khoa Anh" w:date="2019-05-20T19:47:00Z">
+                        <w:ins w:id="284" w:author="Khoa Anh" w:date="2019-05-20T19:47:00Z">
                           <w:r>
                             <w:t>unsigned long measureDistance()</w:t>
                           </w:r>
@@ -7322,10 +7312,10 @@
                       <w:p>
                         <w:pPr>
                           <w:rPr>
-                            <w:ins w:id="287" w:author="Khoa Anh" w:date="2019-05-20T19:49:00Z"/>
+                            <w:ins w:id="285" w:author="Khoa Anh" w:date="2019-05-20T19:49:00Z"/>
                           </w:rPr>
                         </w:pPr>
-                        <w:ins w:id="288" w:author="Khoa Anh" w:date="2019-05-20T19:49:00Z">
+                        <w:ins w:id="286" w:author="Khoa Anh" w:date="2019-05-20T19:49:00Z">
                           <w:r>
                             <w:t>-----------------------------------------------------------------------------------------</w:t>
                           </w:r>
@@ -7334,10 +7324,10 @@
                       <w:p>
                         <w:pPr>
                           <w:rPr>
-                            <w:ins w:id="289" w:author="Khoa Anh" w:date="2019-05-20T19:49:00Z"/>
+                            <w:ins w:id="287" w:author="Khoa Anh" w:date="2019-05-20T19:49:00Z"/>
                           </w:rPr>
                         </w:pPr>
-                        <w:ins w:id="290" w:author="Khoa Anh" w:date="2019-05-20T19:49:00Z">
+                        <w:ins w:id="288" w:author="Khoa Anh" w:date="2019-05-20T19:49:00Z">
                           <w:r>
                             <w:t>// Xoay xe để tìm kiếm vật</w:t>
                           </w:r>
@@ -7346,12 +7336,24 @@
                       <w:p>
                         <w:pPr>
                           <w:rPr>
-                            <w:ins w:id="291" w:author="Khoa Anh" w:date="2019-05-20T19:48:00Z"/>
+                            <w:ins w:id="289" w:author="Khoa Anh" w:date="2019-05-20T19:48:00Z"/>
                           </w:rPr>
                         </w:pPr>
-                        <w:ins w:id="292" w:author="Khoa Anh" w:date="2019-05-20T19:49:00Z">
+                        <w:ins w:id="290" w:author="Khoa Anh" w:date="2019-05-20T19:49:00Z">
                           <w:r>
                             <w:t>boolean detectObject();</w:t>
+                          </w:r>
+                        </w:ins>
+                      </w:p>
+                      <w:p>
+                        <w:pPr>
+                          <w:rPr>
+                            <w:ins w:id="291" w:author="Khoa Anh" w:date="2019-05-20T19:47:00Z"/>
+                          </w:rPr>
+                        </w:pPr>
+                        <w:ins w:id="292" w:author="Khoa Anh" w:date="2019-05-20T19:48:00Z">
+                          <w:r>
+                            <w:t>-----------------------------------------------------------------------------------------</w:t>
                           </w:r>
                         </w:ins>
                       </w:p>
@@ -7361,19 +7363,7 @@
                             <w:ins w:id="293" w:author="Khoa Anh" w:date="2019-05-20T19:47:00Z"/>
                           </w:rPr>
                         </w:pPr>
-                        <w:ins w:id="294" w:author="Khoa Anh" w:date="2019-05-20T19:48:00Z">
-                          <w:r>
-                            <w:t>-----------------------------------------------------------------------------------------</w:t>
-                          </w:r>
-                        </w:ins>
-                      </w:p>
-                      <w:p>
-                        <w:pPr>
-                          <w:rPr>
-                            <w:ins w:id="295" w:author="Khoa Anh" w:date="2019-05-20T19:47:00Z"/>
-                          </w:rPr>
-                        </w:pPr>
-                        <w:ins w:id="296" w:author="Khoa Anh" w:date="2019-05-20T19:47:00Z">
+                        <w:ins w:id="294" w:author="Khoa Anh" w:date="2019-05-20T19:47:00Z">
                           <w:r>
                             <w:t>// Dừng xe</w:t>
                           </w:r>
@@ -7382,10 +7372,10 @@
                       <w:p>
                         <w:pPr>
                           <w:rPr>
-                            <w:ins w:id="297" w:author="Khoa Anh" w:date="2019-05-20T19:48:00Z"/>
+                            <w:ins w:id="295" w:author="Khoa Anh" w:date="2019-05-20T19:48:00Z"/>
                           </w:rPr>
                         </w:pPr>
-                        <w:ins w:id="298" w:author="Khoa Anh" w:date="2019-05-20T19:47:00Z">
+                        <w:ins w:id="296" w:author="Khoa Anh" w:date="2019-05-20T19:47:00Z">
                           <w:r>
                             <w:t>void stopMoving()</w:t>
                           </w:r>
@@ -7397,12 +7387,24 @@
                       <w:p>
                         <w:pPr>
                           <w:rPr>
+                            <w:ins w:id="297" w:author="Khoa Anh" w:date="2019-05-20T19:47:00Z"/>
+                          </w:rPr>
+                        </w:pPr>
+                        <w:ins w:id="298" w:author="Khoa Anh" w:date="2019-05-20T19:48:00Z">
+                          <w:r>
+                            <w:t>-----------------------------------------------------------------------------------------</w:t>
+                          </w:r>
+                        </w:ins>
+                      </w:p>
+                      <w:p>
+                        <w:pPr>
+                          <w:rPr>
                             <w:ins w:id="299" w:author="Khoa Anh" w:date="2019-05-20T19:47:00Z"/>
                           </w:rPr>
                         </w:pPr>
-                        <w:ins w:id="300" w:author="Khoa Anh" w:date="2019-05-20T19:48:00Z">
+                        <w:ins w:id="300" w:author="Khoa Anh" w:date="2019-05-20T19:47:00Z">
                           <w:r>
-                            <w:t>-----------------------------------------------------------------------------------------</w:t>
+                            <w:t>// Tiến lên trước</w:t>
                           </w:r>
                         </w:ins>
                       </w:p>
@@ -7414,18 +7416,6 @@
                         </w:pPr>
                         <w:ins w:id="302" w:author="Khoa Anh" w:date="2019-05-20T19:47:00Z">
                           <w:r>
-                            <w:t>// Tiến lên trước</w:t>
-                          </w:r>
-                        </w:ins>
-                      </w:p>
-                      <w:p>
-                        <w:pPr>
-                          <w:rPr>
-                            <w:ins w:id="303" w:author="Khoa Anh" w:date="2019-05-20T19:47:00Z"/>
-                          </w:rPr>
-                        </w:pPr>
-                        <w:ins w:id="304" w:author="Khoa Anh" w:date="2019-05-20T19:47:00Z">
-                          <w:r>
                             <w:t>// params: speed tốc độ quay của bánh xe (vòng/phút)</w:t>
                           </w:r>
                         </w:ins>
@@ -7433,10 +7423,10 @@
                       <w:p>
                         <w:pPr>
                           <w:rPr>
-                            <w:ins w:id="305" w:author="Khoa Anh" w:date="2019-05-20T19:48:00Z"/>
+                            <w:ins w:id="303" w:author="Khoa Anh" w:date="2019-05-20T19:48:00Z"/>
                           </w:rPr>
                         </w:pPr>
-                        <w:ins w:id="306" w:author="Khoa Anh" w:date="2019-05-20T19:47:00Z">
+                        <w:ins w:id="304" w:author="Khoa Anh" w:date="2019-05-20T19:47:00Z">
                           <w:r>
                             <w:t>void moveForward(int speed)</w:t>
                           </w:r>
@@ -7448,12 +7438,24 @@
                       <w:p>
                         <w:pPr>
                           <w:rPr>
-                            <w:ins w:id="307" w:author="Khoa Anh" w:date="2019-05-20T19:47:00Z"/>
+                            <w:ins w:id="305" w:author="Khoa Anh" w:date="2019-05-20T19:47:00Z"/>
+                          </w:rPr>
+                        </w:pPr>
+                        <w:ins w:id="306" w:author="Khoa Anh" w:date="2019-05-20T19:48:00Z">
+                          <w:r>
+                            <w:t>-----------------------------------------------------------------------------------------</w:t>
+                          </w:r>
+                        </w:ins>
+                      </w:p>
+                      <w:p>
+                        <w:pPr>
+                          <w:rPr>
+                            <w:ins w:id="307" w:author="Khoa Anh" w:date="2019-05-20T19:48:00Z"/>
                           </w:rPr>
                         </w:pPr>
                         <w:ins w:id="308" w:author="Khoa Anh" w:date="2019-05-20T19:48:00Z">
                           <w:r>
-                            <w:t>-----------------------------------------------------------------------------------------</w:t>
+                            <w:t>// Lùi lại</w:t>
                           </w:r>
                         </w:ins>
                       </w:p>
@@ -7465,7 +7467,7 @@
                         </w:pPr>
                         <w:ins w:id="310" w:author="Khoa Anh" w:date="2019-05-20T19:48:00Z">
                           <w:r>
-                            <w:t>// Lùi lại</w:t>
+                            <w:t>// params: speed tốc độ quay của bánh xe (vòng/phút)</w:t>
                           </w:r>
                         </w:ins>
                       </w:p>
@@ -7477,7 +7479,10 @@
                         </w:pPr>
                         <w:ins w:id="312" w:author="Khoa Anh" w:date="2019-05-20T19:48:00Z">
                           <w:r>
-                            <w:t>// params: speed tốc độ quay của bánh xe (vòng/phút)</w:t>
+                            <w:t>void moveBackward(int speed)</w:t>
+                          </w:r>
+                          <w:r>
+                            <w:t>;</w:t>
                           </w:r>
                         </w:ins>
                       </w:p>
@@ -7489,10 +7494,7 @@
                         </w:pPr>
                         <w:ins w:id="314" w:author="Khoa Anh" w:date="2019-05-20T19:48:00Z">
                           <w:r>
-                            <w:t>void moveBackward(int speed)</w:t>
-                          </w:r>
-                          <w:r>
-                            <w:t>;</w:t>
+                            <w:t>-----------------------------------------------------------------------------------------</w:t>
                           </w:r>
                         </w:ins>
                       </w:p>
@@ -7504,7 +7506,7 @@
                         </w:pPr>
                         <w:ins w:id="316" w:author="Khoa Anh" w:date="2019-05-20T19:48:00Z">
                           <w:r>
-                            <w:t>-----------------------------------------------------------------------------------------</w:t>
+                            <w:t>// Xoay trái</w:t>
                           </w:r>
                         </w:ins>
                       </w:p>
@@ -7516,7 +7518,7 @@
                         </w:pPr>
                         <w:ins w:id="318" w:author="Khoa Anh" w:date="2019-05-20T19:48:00Z">
                           <w:r>
-                            <w:t>// Xoay trái</w:t>
+                            <w:t>// params: angle góc cần quay</w:t>
                           </w:r>
                         </w:ins>
                       </w:p>
@@ -7528,7 +7530,7 @@
                         </w:pPr>
                         <w:ins w:id="320" w:author="Khoa Anh" w:date="2019-05-20T19:48:00Z">
                           <w:r>
-                            <w:t>// params: angle góc cần quay</w:t>
+                            <w:t>//         speed tốc độ quay của bánh xe (vòng/phút)</w:t>
                           </w:r>
                         </w:ins>
                       </w:p>
@@ -7540,7 +7542,10 @@
                         </w:pPr>
                         <w:ins w:id="322" w:author="Khoa Anh" w:date="2019-05-20T19:48:00Z">
                           <w:r>
-                            <w:t>//         speed tốc độ quay của bánh xe (vòng/phút)</w:t>
+                            <w:t>void turnLeft(int angle, int speed)</w:t>
+                          </w:r>
+                          <w:r>
+                            <w:t>;</w:t>
                           </w:r>
                         </w:ins>
                       </w:p>
@@ -7552,10 +7557,7 @@
                         </w:pPr>
                         <w:ins w:id="324" w:author="Khoa Anh" w:date="2019-05-20T19:48:00Z">
                           <w:r>
-                            <w:t>void turnLeft(int angle, int speed)</w:t>
-                          </w:r>
-                          <w:r>
-                            <w:t>;</w:t>
+                            <w:t>-----------------------------------------------------------------------------------------</w:t>
                           </w:r>
                         </w:ins>
                       </w:p>
@@ -7567,7 +7569,7 @@
                         </w:pPr>
                         <w:ins w:id="326" w:author="Khoa Anh" w:date="2019-05-20T19:48:00Z">
                           <w:r>
-                            <w:t>-----------------------------------------------------------------------------------------</w:t>
+                            <w:t>// Xoay phải</w:t>
                           </w:r>
                         </w:ins>
                       </w:p>
@@ -7579,7 +7581,7 @@
                         </w:pPr>
                         <w:ins w:id="328" w:author="Khoa Anh" w:date="2019-05-20T19:48:00Z">
                           <w:r>
-                            <w:t>// Xoay phải</w:t>
+                            <w:t>// params: angle góc cần quay</w:t>
                           </w:r>
                         </w:ins>
                       </w:p>
@@ -7591,24 +7593,12 @@
                         </w:pPr>
                         <w:ins w:id="330" w:author="Khoa Anh" w:date="2019-05-20T19:48:00Z">
                           <w:r>
-                            <w:t>// params: angle góc cần quay</w:t>
-                          </w:r>
-                        </w:ins>
-                      </w:p>
-                      <w:p>
-                        <w:pPr>
-                          <w:rPr>
-                            <w:ins w:id="331" w:author="Khoa Anh" w:date="2019-05-20T19:48:00Z"/>
-                          </w:rPr>
-                        </w:pPr>
-                        <w:ins w:id="332" w:author="Khoa Anh" w:date="2019-05-20T19:48:00Z">
-                          <w:r>
                             <w:t>//         speed tốc độ quay của bánh xe (vòng/phút)</w:t>
                           </w:r>
                         </w:ins>
                       </w:p>
                       <w:p>
-                        <w:ins w:id="333" w:author="Khoa Anh" w:date="2019-05-20T19:48:00Z">
+                        <w:ins w:id="331" w:author="Khoa Anh" w:date="2019-05-20T19:48:00Z">
                           <w:r>
                             <w:t>void turnRight(int angle, int speed)</w:t>
                           </w:r>
@@ -7631,7 +7621,7 @@
       <w:pPr>
         <w:ind w:left="576"/>
         <w:rPr>
-          <w:ins w:id="334" w:author="Khoa Anh" w:date="2019-05-20T19:39:00Z"/>
+          <w:ins w:id="332" w:author="Khoa Anh" w:date="2019-05-20T19:39:00Z"/>
         </w:rPr>
       </w:pPr>
     </w:p>
@@ -7639,7 +7629,7 @@
       <w:pPr>
         <w:ind w:left="576"/>
         <w:rPr>
-          <w:ins w:id="335" w:author="Khoa Anh" w:date="2019-05-20T19:39:00Z"/>
+          <w:ins w:id="333" w:author="Khoa Anh" w:date="2019-05-20T19:39:00Z"/>
         </w:rPr>
       </w:pPr>
     </w:p>
@@ -7647,11 +7637,19 @@
       <w:pPr>
         <w:ind w:left="576"/>
         <w:rPr>
-          <w:rPrChange w:id="336" w:author="Khoa Anh" w:date="2019-05-20T17:36:00Z">
+          <w:ins w:id="334" w:author="Khoa Anh" w:date="2019-05-20T19:54:00Z"/>
+        </w:rPr>
+      </w:pPr>
+    </w:p>
+    <w:p>
+      <w:pPr>
+        <w:ind w:left="576"/>
+        <w:rPr>
+          <w:rPrChange w:id="335" w:author="Khoa Anh" w:date="2019-05-20T17:36:00Z">
             <w:rPr/>
           </w:rPrChange>
         </w:rPr>
-        <w:pPrChange w:id="337" w:author="Khoa Anh" w:date="2019-05-20T17:36:00Z">
+        <w:pPrChange w:id="336" w:author="Khoa Anh" w:date="2019-05-20T17:36:00Z">
           <w:pPr>
             <w:pStyle w:val="Heading2"/>
             <w:numPr>
@@ -7661,6 +7659,8 @@
           </w:pPr>
         </w:pPrChange>
       </w:pPr>
+      <w:bookmarkStart w:id="337" w:name="_GoBack"/>
+      <w:bookmarkEnd w:id="337"/>
     </w:p>
     <w:p>
       <w:pPr>
@@ -7676,6 +7676,7 @@
       <w:bookmarkStart w:id="339" w:name="_3as4poj"/>
       <w:bookmarkEnd w:id="339"/>
       <w:r>
+        <w:lastRenderedPageBreak/>
         <w:t>Bảo mật</w:t>
       </w:r>
     </w:p>
@@ -7721,7 +7722,6 @@
       <w:bookmarkStart w:id="344" w:name="_1pxezwc"/>
       <w:bookmarkEnd w:id="344"/>
       <w:r>
-        <w:lastRenderedPageBreak/>
         <w:t>Sao lưu phục hồi</w:t>
       </w:r>
     </w:p>
@@ -12592,7 +12592,7 @@
 </file>
 
 <file path=customXml/itemProps1.xml><?xml version="1.0" encoding="utf-8"?>
-<ds:datastoreItem xmlns:ds="http://schemas.openxmlformats.org/officeDocument/2006/customXml" ds:itemID="{3010E20E-0859-4455-A4BE-27CBBF82DF62}">
+<ds:datastoreItem xmlns:ds="http://schemas.openxmlformats.org/officeDocument/2006/customXml" ds:itemID="{95117AF5-515B-481D-A0D2-7D5062F413B7}">
   <ds:schemaRefs>
     <ds:schemaRef ds:uri="http://schemas.openxmlformats.org/officeDocument/2006/bibliography"/>
   </ds:schemaRefs>

--- a/docs/reports/Project document.docx
+++ b/docs/reports/Project document.docx
@@ -5201,10 +5201,10 @@
             <v:path o:extrusionok="f" gradientshapeok="t" o:connecttype="rect"/>
             <o:lock v:ext="edit" aspectratio="t"/>
           </v:shapetype>
-          <v:shape id="_x0000_i1025" type="#_x0000_t75" style="width:386.25pt;height:117pt" o:ole="">
+          <v:shape id="_x0000_i1025" type="#_x0000_t75" style="width:386.5pt;height:117pt" o:ole="">
             <v:imagedata r:id="rId8" o:title=""/>
           </v:shape>
-          <o:OLEObject Type="Embed" ProgID="Excel.Sheet.12" ShapeID="_x0000_i1025" DrawAspect="Content" ObjectID="_1619887216" r:id="rId9"/>
+          <o:OLEObject Type="Embed" ProgID="Excel.Sheet.12" ShapeID="_x0000_i1025" DrawAspect="Content" ObjectID="_1619887250" r:id="rId9"/>
         </w:object>
       </w:r>
     </w:p>
@@ -5341,7 +5341,7 @@
           <mc:AlternateContent>
             <mc:Choice Requires="wps">
               <w:drawing>
-                <wp:anchor distT="45720" distB="45720" distL="114300" distR="114300" simplePos="0" relativeHeight="251658240" behindDoc="0" locked="0" layoutInCell="1" allowOverlap="1" wp14:anchorId="637B8BEA" wp14:editId="15B37191">
+                <wp:anchor distT="45720" distB="45720" distL="114300" distR="114300" simplePos="0" relativeHeight="251657216" behindDoc="0" locked="0" layoutInCell="1" allowOverlap="1" wp14:anchorId="637B8BEA" wp14:editId="15B37191">
                   <wp:simplePos x="0" y="0"/>
                   <wp:positionH relativeFrom="column">
                     <wp:posOffset>4386580</wp:posOffset>
@@ -5410,7 +5410,7 @@
             </mc:Choice>
             <mc:Fallback>
               <w:pict>
-                <v:shape w14:anchorId="637B8BEA" id="_x0000_s1028" type="#_x0000_t202" style="position:absolute;left:0;text-align:left;margin-left:345.4pt;margin-top:42.9pt;width:92.25pt;height:56.25pt;z-index:251658240;visibility:visible;mso-wrap-style:square;mso-width-percent:0;mso-height-percent:0;mso-wrap-distance-left:9pt;mso-wrap-distance-top:3.6pt;mso-wrap-distance-right:9pt;mso-wrap-distance-bottom:3.6pt;mso-position-horizontal:absolute;mso-position-horizontal-relative:text;mso-position-vertical:absolute;mso-position-vertical-relative:text;mso-width-percent:0;mso-height-percent:0;mso-width-relative:margin;mso-height-relative:margin;v-text-anchor:middle" o:gfxdata="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">
+                <v:shape w14:anchorId="637B8BEA" id="_x0000_s1028" type="#_x0000_t202" style="position:absolute;left:0;text-align:left;margin-left:345.4pt;margin-top:42.9pt;width:92.25pt;height:56.25pt;z-index:251657216;visibility:visible;mso-wrap-style:square;mso-width-percent:0;mso-height-percent:0;mso-wrap-distance-left:9pt;mso-wrap-distance-top:3.6pt;mso-wrap-distance-right:9pt;mso-wrap-distance-bottom:3.6pt;mso-position-horizontal:absolute;mso-position-horizontal-relative:text;mso-position-vertical:absolute;mso-position-vertical-relative:text;mso-width-percent:0;mso-height-percent:0;mso-width-relative:margin;mso-height-relative:margin;v-text-anchor:middle" o:gfxdata="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">
                   <v:textbox>
                     <w:txbxContent>
                       <w:p>
@@ -5437,7 +5437,7 @@
           <mc:AlternateContent>
             <mc:Choice Requires="wps">
               <w:drawing>
-                <wp:anchor distT="0" distB="0" distL="114300" distR="114300" simplePos="0" relativeHeight="251662336" behindDoc="0" locked="0" layoutInCell="1" allowOverlap="1" wp14:anchorId="2FB3CB9A" wp14:editId="1F96AE23">
+                <wp:anchor distT="0" distB="0" distL="114300" distR="114300" simplePos="0" relativeHeight="251661312" behindDoc="0" locked="0" layoutInCell="1" allowOverlap="1" wp14:anchorId="2FB3CB9A" wp14:editId="1F96AE23">
                   <wp:simplePos x="0" y="0"/>
                   <wp:positionH relativeFrom="column">
                     <wp:posOffset>3385820</wp:posOffset>
@@ -5489,11 +5489,11 @@
             </mc:Choice>
             <mc:Fallback>
               <w:pict>
-                <v:shapetype w14:anchorId="267639DB" id="_x0000_t32" coordsize="21600,21600" o:spt="32" o:oned="t" path="m,l21600,21600e" filled="f">
+                <v:shapetype w14:anchorId="40D5AE56" id="_x0000_t32" coordsize="21600,21600" o:spt="32" o:oned="t" path="m,l21600,21600e" filled="f">
                   <v:path arrowok="t" fillok="f" o:connecttype="none"/>
                   <o:lock v:ext="edit" shapetype="t"/>
                 </v:shapetype>
-                <v:shape id="Straight Arrow Connector 7" o:spid="_x0000_s1026" type="#_x0000_t32" style="position:absolute;margin-left:266.6pt;margin-top:70.65pt;width:78.75pt;height:0;z-index:251662336;visibility:visible;mso-wrap-style:square;mso-wrap-distance-left:9pt;mso-wrap-distance-top:0;mso-wrap-distance-right:9pt;mso-wrap-distance-bottom:0;mso-position-horizontal:absolute;mso-position-horizontal-relative:text;mso-position-vertical:absolute;mso-position-vertical-relative:text" o:gfxdata="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" strokecolor="#4f81bd [3204]" strokeweight="2pt">
+                <v:shape id="Straight Arrow Connector 7" o:spid="_x0000_s1026" type="#_x0000_t32" style="position:absolute;margin-left:266.6pt;margin-top:70.65pt;width:78.75pt;height:0;z-index:251661312;visibility:visible;mso-wrap-style:square;mso-wrap-distance-left:9pt;mso-wrap-distance-top:0;mso-wrap-distance-right:9pt;mso-wrap-distance-bottom:0;mso-position-horizontal:absolute;mso-position-horizontal-relative:text;mso-position-vertical:absolute;mso-position-vertical-relative:text" o:gfxdata="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" strokecolor="#4f81bd [3204]" strokeweight="2pt">
                   <v:stroke endarrow="block"/>
                   <v:shadow on="t" color="black" opacity="24903f" origin=",.5" offset="0,.55556mm"/>
                 </v:shape>
@@ -5508,7 +5508,7 @@
           <mc:AlternateContent>
             <mc:Choice Requires="wps">
               <w:drawing>
-                <wp:anchor distT="0" distB="0" distL="114300" distR="114300" simplePos="0" relativeHeight="251660288" behindDoc="0" locked="0" layoutInCell="1" allowOverlap="1">
+                <wp:anchor distT="0" distB="0" distL="114300" distR="114300" simplePos="0" relativeHeight="251659264" behindDoc="0" locked="0" layoutInCell="1" allowOverlap="1">
                   <wp:simplePos x="0" y="0"/>
                   <wp:positionH relativeFrom="column">
                     <wp:posOffset>1214754</wp:posOffset>
@@ -5560,7 +5560,7 @@
             </mc:Choice>
             <mc:Fallback>
               <w:pict>
-                <v:shape w14:anchorId="6A1F5703" id="Straight Arrow Connector 6" o:spid="_x0000_s1026" type="#_x0000_t32" style="position:absolute;margin-left:95.65pt;margin-top:70.65pt;width:78.75pt;height:0;z-index:251660288;visibility:visible;mso-wrap-style:square;mso-wrap-distance-left:9pt;mso-wrap-distance-top:0;mso-wrap-distance-right:9pt;mso-wrap-distance-bottom:0;mso-position-horizontal:absolute;mso-position-horizontal-relative:text;mso-position-vertical:absolute;mso-position-vertical-relative:text" o:gfxdata="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" strokecolor="#4f81bd [3204]" strokeweight="2pt">
+                <v:shape w14:anchorId="38A50C8D" id="Straight Arrow Connector 6" o:spid="_x0000_s1026" type="#_x0000_t32" style="position:absolute;margin-left:95.65pt;margin-top:70.65pt;width:78.75pt;height:0;z-index:251659264;visibility:visible;mso-wrap-style:square;mso-wrap-distance-left:9pt;mso-wrap-distance-top:0;mso-wrap-distance-right:9pt;mso-wrap-distance-bottom:0;mso-position-horizontal:absolute;mso-position-horizontal-relative:text;mso-position-vertical:absolute;mso-position-vertical-relative:text" o:gfxdata="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" strokecolor="#4f81bd [3204]" strokeweight="2pt">
                   <v:stroke endarrow="block"/>
                   <v:shadow on="t" color="black" opacity="24903f" origin=",.5" offset="0,.55556mm"/>
                 </v:shape>
@@ -5577,7 +5577,7 @@
           <mc:AlternateContent>
             <mc:Choice Requires="wps">
               <w:drawing>
-                <wp:anchor distT="45720" distB="45720" distL="114300" distR="114300" simplePos="0" relativeHeight="251650048" behindDoc="0" locked="0" layoutInCell="1" allowOverlap="1" wp14:anchorId="14740E5C" wp14:editId="43578B7B">
+                <wp:anchor distT="45720" distB="45720" distL="114300" distR="114300" simplePos="0" relativeHeight="251649024" behindDoc="0" locked="0" layoutInCell="1" allowOverlap="1" wp14:anchorId="14740E5C" wp14:editId="43578B7B">
                   <wp:simplePos x="0" y="0"/>
                   <wp:positionH relativeFrom="column">
                     <wp:posOffset>2214880</wp:posOffset>
@@ -5673,7 +5673,7 @@
             </mc:Choice>
             <mc:Fallback>
               <w:pict>
-                <v:shape w14:anchorId="14740E5C" id="_x0000_s1029" type="#_x0000_t202" style="position:absolute;left:0;text-align:left;margin-left:174.4pt;margin-top:42.9pt;width:92.25pt;height:56.25pt;z-index:251650048;visibility:visible;mso-wrap-style:square;mso-width-percent:0;mso-height-percent:0;mso-wrap-distance-left:9pt;mso-wrap-distance-top:3.6pt;mso-wrap-distance-right:9pt;mso-wrap-distance-bottom:3.6pt;mso-position-horizontal:absolute;mso-position-horizontal-relative:text;mso-position-vertical:absolute;mso-position-vertical-relative:text;mso-width-percent:0;mso-height-percent:0;mso-width-relative:margin;mso-height-relative:margin;v-text-anchor:middle" o:gfxdata="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">
+                <v:shape w14:anchorId="14740E5C" id="_x0000_s1029" type="#_x0000_t202" style="position:absolute;left:0;text-align:left;margin-left:174.4pt;margin-top:42.9pt;width:92.25pt;height:56.25pt;z-index:251649024;visibility:visible;mso-wrap-style:square;mso-width-percent:0;mso-height-percent:0;mso-wrap-distance-left:9pt;mso-wrap-distance-top:3.6pt;mso-wrap-distance-right:9pt;mso-wrap-distance-bottom:3.6pt;mso-position-horizontal:absolute;mso-position-horizontal-relative:text;mso-position-vertical:absolute;mso-position-vertical-relative:text;mso-width-percent:0;mso-height-percent:0;mso-width-relative:margin;mso-height-relative:margin;v-text-anchor:middle" o:gfxdata="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">
                   <v:textbox>
                     <w:txbxContent>
                       <w:p>
@@ -5727,7 +5727,7 @@
           <mc:AlternateContent>
             <mc:Choice Requires="wps">
               <w:drawing>
-                <wp:anchor distT="45720" distB="45720" distL="114300" distR="114300" simplePos="0" relativeHeight="251640832" behindDoc="0" locked="0" layoutInCell="1" allowOverlap="1">
+                <wp:anchor distT="45720" distB="45720" distL="114300" distR="114300" simplePos="0" relativeHeight="251639808" behindDoc="0" locked="0" layoutInCell="1" allowOverlap="1">
                   <wp:simplePos x="0" y="0"/>
                   <wp:positionH relativeFrom="column">
                     <wp:posOffset>43180</wp:posOffset>
@@ -5796,7 +5796,7 @@
             </mc:Choice>
             <mc:Fallback>
               <w:pict>
-                <v:shape id="_x0000_s1030" type="#_x0000_t202" style="position:absolute;left:0;text-align:left;margin-left:3.4pt;margin-top:42.9pt;width:92.25pt;height:56.25pt;z-index:251640832;visibility:visible;mso-wrap-style:square;mso-width-percent:0;mso-height-percent:0;mso-wrap-distance-left:9pt;mso-wrap-distance-top:3.6pt;mso-wrap-distance-right:9pt;mso-wrap-distance-bottom:3.6pt;mso-position-horizontal:absolute;mso-position-horizontal-relative:text;mso-position-vertical:absolute;mso-position-vertical-relative:text;mso-width-percent:0;mso-height-percent:0;mso-width-relative:margin;mso-height-relative:margin;v-text-anchor:middle" o:gfxdata="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">
+                <v:shape id="_x0000_s1030" type="#_x0000_t202" style="position:absolute;left:0;text-align:left;margin-left:3.4pt;margin-top:42.9pt;width:92.25pt;height:56.25pt;z-index:251639808;visibility:visible;mso-wrap-style:square;mso-width-percent:0;mso-height-percent:0;mso-wrap-distance-left:9pt;mso-wrap-distance-top:3.6pt;mso-wrap-distance-right:9pt;mso-wrap-distance-bottom:3.6pt;mso-position-horizontal:absolute;mso-position-horizontal-relative:text;mso-position-vertical:absolute;mso-position-vertical-relative:text;mso-width-percent:0;mso-height-percent:0;mso-width-relative:margin;mso-height-relative:margin;v-text-anchor:middle" o:gfxdata="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">
                   <v:textbox>
                     <w:txbxContent>
                       <w:p>
@@ -5885,7 +5885,7 @@
             <w:noProof/>
           </w:rPr>
           <w:drawing>
-            <wp:anchor distT="0" distB="0" distL="114300" distR="114300" simplePos="0" relativeHeight="251670528" behindDoc="0" locked="0" layoutInCell="1" allowOverlap="1" wp14:anchorId="16A1B5DF">
+            <wp:anchor distT="0" distB="0" distL="114300" distR="114300" simplePos="0" relativeHeight="251669504" behindDoc="0" locked="0" layoutInCell="1" allowOverlap="1" wp14:anchorId="16A1B5DF">
               <wp:simplePos x="0" y="0"/>
               <wp:positionH relativeFrom="column">
                 <wp:posOffset>224155</wp:posOffset>
@@ -5961,7 +5961,7 @@
             <w:noProof/>
           </w:rPr>
           <w:drawing>
-            <wp:anchor distT="0" distB="0" distL="114300" distR="114300" simplePos="0" relativeHeight="251675648" behindDoc="1" locked="0" layoutInCell="1" allowOverlap="1" wp14:anchorId="655A130C">
+            <wp:anchor distT="0" distB="0" distL="114300" distR="114300" simplePos="0" relativeHeight="251674624" behindDoc="1" locked="0" layoutInCell="1" allowOverlap="1" wp14:anchorId="655A130C">
               <wp:simplePos x="0" y="0"/>
               <wp:positionH relativeFrom="column">
                 <wp:posOffset>3513455</wp:posOffset>
@@ -7659,8 +7659,6 @@
           </w:pPr>
         </w:pPrChange>
       </w:pPr>
-      <w:bookmarkStart w:id="337" w:name="_GoBack"/>
-      <w:bookmarkEnd w:id="337"/>
     </w:p>
     <w:p>
       <w:pPr>
@@ -7670,11 +7668,11 @@
           <w:numId w:val="2"/>
         </w:numPr>
         <w:rPr>
-          <w:ins w:id="338" w:author="Khoa Anh" w:date="2019-05-20T17:36:00Z"/>
+          <w:ins w:id="337" w:author="Khoa Anh" w:date="2019-05-20T17:36:00Z"/>
         </w:rPr>
       </w:pPr>
-      <w:bookmarkStart w:id="339" w:name="_3as4poj"/>
-      <w:bookmarkEnd w:id="339"/>
+      <w:bookmarkStart w:id="338" w:name="_3as4poj"/>
+      <w:bookmarkEnd w:id="338"/>
       <w:r>
         <w:lastRenderedPageBreak/>
         <w:t>Bảo mật</w:t>
@@ -7688,11 +7686,11 @@
           <w:numId w:val="27"/>
         </w:numPr>
         <w:rPr>
-          <w:rPrChange w:id="340" w:author="Khoa Anh" w:date="2019-05-20T17:36:00Z">
+          <w:rPrChange w:id="339" w:author="Khoa Anh" w:date="2019-05-20T17:36:00Z">
             <w:rPr/>
           </w:rPrChange>
         </w:rPr>
-        <w:pPrChange w:id="341" w:author="Khoa Anh" w:date="2019-05-20T19:43:00Z">
+        <w:pPrChange w:id="340" w:author="Khoa Anh" w:date="2019-05-20T19:43:00Z">
           <w:pPr>
             <w:pStyle w:val="Heading2"/>
             <w:numPr>
@@ -7702,7 +7700,7 @@
           </w:pPr>
         </w:pPrChange>
       </w:pPr>
-      <w:ins w:id="342" w:author="Khoa Anh" w:date="2019-05-20T19:43:00Z">
+      <w:ins w:id="341" w:author="Khoa Anh" w:date="2019-05-20T19:43:00Z">
         <w:r>
           <w:t>Không hỗ trợ</w:t>
         </w:r>
@@ -7716,11 +7714,11 @@
           <w:numId w:val="2"/>
         </w:numPr>
         <w:rPr>
-          <w:ins w:id="343" w:author="Khoa Anh" w:date="2019-05-20T17:36:00Z"/>
+          <w:ins w:id="342" w:author="Khoa Anh" w:date="2019-05-20T17:36:00Z"/>
         </w:rPr>
       </w:pPr>
-      <w:bookmarkStart w:id="344" w:name="_1pxezwc"/>
-      <w:bookmarkEnd w:id="344"/>
+      <w:bookmarkStart w:id="343" w:name="_1pxezwc"/>
+      <w:bookmarkEnd w:id="343"/>
       <w:r>
         <w:t>Sao lưu phục hồi</w:t>
       </w:r>
@@ -7733,11 +7731,11 @@
           <w:numId w:val="27"/>
         </w:numPr>
         <w:rPr>
-          <w:rPrChange w:id="345" w:author="Khoa Anh" w:date="2019-05-20T17:36:00Z">
+          <w:rPrChange w:id="344" w:author="Khoa Anh" w:date="2019-05-20T17:36:00Z">
             <w:rPr/>
           </w:rPrChange>
         </w:rPr>
-        <w:pPrChange w:id="346" w:author="Khoa Anh" w:date="2019-05-20T19:43:00Z">
+        <w:pPrChange w:id="345" w:author="Khoa Anh" w:date="2019-05-20T19:43:00Z">
           <w:pPr>
             <w:pStyle w:val="Heading2"/>
             <w:numPr>
@@ -7747,12 +7745,12 @@
           </w:pPr>
         </w:pPrChange>
       </w:pPr>
-      <w:ins w:id="347" w:author="Khoa Anh" w:date="2019-05-20T19:43:00Z">
+      <w:ins w:id="346" w:author="Khoa Anh" w:date="2019-05-20T19:43:00Z">
         <w:r>
           <w:t>Không hỗ tr</w:t>
         </w:r>
       </w:ins>
-      <w:ins w:id="348" w:author="Khoa Anh" w:date="2019-05-20T19:44:00Z">
+      <w:ins w:id="347" w:author="Khoa Anh" w:date="2019-05-20T19:44:00Z">
         <w:r>
           <w:t>ợ</w:t>
         </w:r>
@@ -7766,11 +7764,11 @@
           <w:numId w:val="2"/>
         </w:numPr>
         <w:rPr>
-          <w:ins w:id="349" w:author="Khoa Anh" w:date="2019-05-20T19:44:00Z"/>
+          <w:ins w:id="348" w:author="Khoa Anh" w:date="2019-05-20T19:44:00Z"/>
         </w:rPr>
       </w:pPr>
-      <w:bookmarkStart w:id="350" w:name="_49x2ik5"/>
-      <w:bookmarkEnd w:id="350"/>
+      <w:bookmarkStart w:id="349" w:name="_49x2ik5"/>
+      <w:bookmarkEnd w:id="349"/>
       <w:r>
         <w:t>Chuyển đổi dữ liệu</w:t>
       </w:r>
@@ -7783,11 +7781,14 @@
           <w:numId w:val="27"/>
         </w:numPr>
         <w:rPr>
+          <w:del w:id="350" w:author="Khoa Anh" w:date="2019-05-20T19:54:00Z"/>
           <w:rPrChange w:id="351" w:author="Khoa Anh" w:date="2019-05-20T19:44:00Z">
-            <w:rPr/>
+            <w:rPr>
+              <w:del w:id="352" w:author="Khoa Anh" w:date="2019-05-20T19:54:00Z"/>
+            </w:rPr>
           </w:rPrChange>
         </w:rPr>
-        <w:pPrChange w:id="352" w:author="Khoa Anh" w:date="2019-05-20T19:44:00Z">
+        <w:pPrChange w:id="353" w:author="Khoa Anh" w:date="2019-05-20T19:44:00Z">
           <w:pPr>
             <w:pStyle w:val="Heading2"/>
             <w:numPr>
@@ -7797,16 +7798,22 @@
           </w:pPr>
         </w:pPrChange>
       </w:pPr>
-      <w:ins w:id="353" w:author="Khoa Anh" w:date="2019-05-20T19:44:00Z">
+      <w:ins w:id="354" w:author="Khoa Anh" w:date="2019-05-20T19:44:00Z">
         <w:r>
           <w:t>Không hỗ trợ</w:t>
         </w:r>
       </w:ins>
-    </w:p>
-    <w:p>
-      <w:pPr>
-        <w:ind w:left="432"/>
-        <w:pPrChange w:id="354" w:author="Khoa Anh" w:date="2019-05-20T17:36:00Z">
+      <w:bookmarkStart w:id="355" w:name="_GoBack"/>
+      <w:bookmarkEnd w:id="355"/>
+    </w:p>
+    <w:p>
+      <w:pPr>
+        <w:pStyle w:val="ListParagraph"/>
+        <w:numPr>
+          <w:ilvl w:val="0"/>
+          <w:numId w:val="27"/>
+        </w:numPr>
+        <w:pPrChange w:id="356" w:author="Khoa Anh" w:date="2019-05-20T19:54:00Z">
           <w:pPr/>
         </w:pPrChange>
       </w:pPr>
@@ -7819,8 +7826,8 @@
           <w:numId w:val="2"/>
         </w:numPr>
       </w:pPr>
-      <w:bookmarkStart w:id="355" w:name="_2p2csry"/>
-      <w:bookmarkEnd w:id="355"/>
+      <w:bookmarkStart w:id="357" w:name="_2p2csry"/>
+      <w:bookmarkEnd w:id="357"/>
       <w:r>
         <w:t>Danh mục tài liệu liên quan</w:t>
       </w:r>
@@ -7828,23 +7835,23 @@
     <w:p>
       <w:pPr>
         <w:rPr>
-          <w:ins w:id="356" w:author="Tran Tung" w:date="2019-05-06T22:55:00Z"/>
+          <w:ins w:id="358" w:author="Tran Tung" w:date="2019-05-06T22:55:00Z"/>
           <w:b/>
           <w:lang w:eastAsia="ja-JP"/>
-          <w:rPrChange w:id="357" w:author="Tran Tung" w:date="2019-05-06T22:56:00Z">
+          <w:rPrChange w:id="359" w:author="Tran Tung" w:date="2019-05-06T22:56:00Z">
             <w:rPr>
-              <w:ins w:id="358" w:author="Tran Tung" w:date="2019-05-06T22:55:00Z"/>
+              <w:ins w:id="360" w:author="Tran Tung" w:date="2019-05-06T22:55:00Z"/>
               <w:lang w:eastAsia="ja-JP"/>
             </w:rPr>
           </w:rPrChange>
         </w:rPr>
       </w:pPr>
-      <w:ins w:id="359" w:author="Tran Tung" w:date="2019-05-06T22:55:00Z">
+      <w:ins w:id="361" w:author="Tran Tung" w:date="2019-05-06T22:55:00Z">
         <w:r>
           <w:rPr>
             <w:b/>
             <w:lang w:eastAsia="ja-JP"/>
-            <w:rPrChange w:id="360" w:author="Tran Tung" w:date="2019-05-06T22:56:00Z">
+            <w:rPrChange w:id="362" w:author="Tran Tung" w:date="2019-05-06T22:56:00Z">
               <w:rPr>
                 <w:lang w:eastAsia="ja-JP"/>
               </w:rPr>
@@ -7857,11 +7864,11 @@
     <w:p>
       <w:pPr>
         <w:rPr>
-          <w:ins w:id="361" w:author="Tran Tung" w:date="2019-05-06T22:56:00Z"/>
+          <w:ins w:id="363" w:author="Tran Tung" w:date="2019-05-06T22:56:00Z"/>
           <w:lang w:eastAsia="ja-JP"/>
         </w:rPr>
       </w:pPr>
-      <w:ins w:id="362" w:author="Tran Tung" w:date="2019-05-06T22:56:00Z">
+      <w:ins w:id="364" w:author="Tran Tung" w:date="2019-05-06T22:56:00Z">
         <w:r>
           <w:fldChar w:fldCharType="begin"/>
         </w:r>
@@ -12592,7 +12599,7 @@
 </file>
 
 <file path=customXml/itemProps1.xml><?xml version="1.0" encoding="utf-8"?>
-<ds:datastoreItem xmlns:ds="http://schemas.openxmlformats.org/officeDocument/2006/customXml" ds:itemID="{95117AF5-515B-481D-A0D2-7D5062F413B7}">
+<ds:datastoreItem xmlns:ds="http://schemas.openxmlformats.org/officeDocument/2006/customXml" ds:itemID="{5F182C76-5F52-40F5-90A9-0665A7E15C5B}">
   <ds:schemaRefs>
     <ds:schemaRef ds:uri="http://schemas.openxmlformats.org/officeDocument/2006/bibliography"/>
   </ds:schemaRefs>

--- a/docs/reports/Project document.docx
+++ b/docs/reports/Project document.docx
@@ -83,6 +83,7 @@
                               <w:pStyle w:val="FrameContents"/>
                               <w:spacing w:line="275" w:lineRule="exact"/>
                             </w:pPr>
+                            <w:proofErr w:type="gramStart"/>
                             <w:r>
                               <w:rPr>
                                 <w:rFonts w:ascii="Lobster" w:eastAsia="Lobster" w:hAnsi="Lobster" w:cs="Lobster"/>
@@ -102,6 +103,7 @@
                               </w:rPr>
                               <w:t>Team</w:t>
                             </w:r>
+                            <w:proofErr w:type="gramEnd"/>
                           </w:p>
                         </w:txbxContent>
                       </wps:txbx>
@@ -128,6 +130,7 @@
                         <w:pStyle w:val="FrameContents"/>
                         <w:spacing w:line="275" w:lineRule="exact"/>
                       </w:pPr>
+                      <w:proofErr w:type="gramStart"/>
                       <w:r>
                         <w:rPr>
                           <w:rFonts w:ascii="Lobster" w:eastAsia="Lobster" w:hAnsi="Lobster" w:cs="Lobster"/>
@@ -147,6 +150,7 @@
                         </w:rPr>
                         <w:t>Team</w:t>
                       </w:r>
+                      <w:proofErr w:type="gramEnd"/>
                     </w:p>
                   </w:txbxContent>
                 </v:textbox>
@@ -2662,10 +2666,7 @@
           <w:p>
             <w:ins w:id="15" w:author="Khoa Anh" w:date="2019-05-20T17:27:00Z">
               <w:r>
-                <w:t>26</w:t>
-              </w:r>
-              <w:r>
-                <w:t>/03/2019</w:t>
+                <w:t>26/03/2019</w:t>
               </w:r>
             </w:ins>
           </w:p>
@@ -2864,7 +2865,13 @@
               <w:left w:w="108" w:type="dxa"/>
             </w:tcMar>
           </w:tcPr>
-          <w:p/>
+          <w:p>
+            <w:ins w:id="28" w:author="Hà Nguyễn" w:date="2019-05-20T20:03:00Z">
+              <w:r>
+                <w:t>0.1</w:t>
+              </w:r>
+            </w:ins>
+          </w:p>
         </w:tc>
         <w:tc>
           <w:tcPr>
@@ -2880,7 +2887,15 @@
               <w:left w:w="108" w:type="dxa"/>
             </w:tcMar>
           </w:tcPr>
-          <w:p/>
+          <w:p>
+            <w:ins w:id="29" w:author="Hà Nguyễn" w:date="2019-05-20T20:03:00Z">
+              <w:r>
+                <w:t>Nguyễn Hoàng Hà</w:t>
+              </w:r>
+            </w:ins>
+            <w:bookmarkStart w:id="30" w:name="_GoBack"/>
+            <w:bookmarkEnd w:id="30"/>
+          </w:p>
         </w:tc>
         <w:tc>
           <w:tcPr>
@@ -2918,7 +2933,7 @@
             </w:tcMar>
           </w:tcPr>
           <w:p>
-            <w:ins w:id="28" w:author="Khoa Anh" w:date="2019-05-20T17:30:00Z">
+            <w:ins w:id="31" w:author="Khoa Anh" w:date="2019-05-20T17:30:00Z">
               <w:r>
                 <w:t>07/04/2019</w:t>
               </w:r>
@@ -2942,10 +2957,10 @@
           <w:p>
             <w:pPr>
               <w:rPr>
-                <w:ins w:id="29" w:author="Khoa Anh" w:date="2019-05-20T17:30:00Z"/>
+                <w:ins w:id="32" w:author="Khoa Anh" w:date="2019-05-20T17:30:00Z"/>
               </w:rPr>
             </w:pPr>
-            <w:ins w:id="30" w:author="Khoa Anh" w:date="2019-05-20T17:30:00Z">
+            <w:ins w:id="33" w:author="Khoa Anh" w:date="2019-05-20T17:30:00Z">
               <w:r>
                 <w:t>Thêm mục</w:t>
               </w:r>
@@ -2958,11 +2973,11 @@
                 <w:ilvl w:val="0"/>
                 <w:numId w:val="26"/>
               </w:numPr>
-              <w:pPrChange w:id="31" w:author="Khoa Anh" w:date="2019-05-20T17:30:00Z">
+              <w:pPrChange w:id="34" w:author="Khoa Anh" w:date="2019-05-20T17:30:00Z">
                 <w:pPr/>
               </w:pPrChange>
             </w:pPr>
-            <w:ins w:id="32" w:author="Khoa Anh" w:date="2019-05-20T17:30:00Z">
+            <w:ins w:id="35" w:author="Khoa Anh" w:date="2019-05-20T17:30:00Z">
               <w:r>
                 <w:t>Phân chia các giai đoạn chính</w:t>
               </w:r>
@@ -3037,7 +3052,7 @@
             </w:tcMar>
           </w:tcPr>
           <w:p>
-            <w:ins w:id="33" w:author="Khoa Anh" w:date="2019-05-20T17:31:00Z">
+            <w:ins w:id="36" w:author="Khoa Anh" w:date="2019-05-20T17:31:00Z">
               <w:r>
                 <w:t>13/04/2019</w:t>
               </w:r>
@@ -3061,10 +3076,10 @@
           <w:p>
             <w:pPr>
               <w:rPr>
-                <w:ins w:id="34" w:author="Khoa Anh" w:date="2019-05-20T17:31:00Z"/>
+                <w:ins w:id="37" w:author="Khoa Anh" w:date="2019-05-20T17:31:00Z"/>
               </w:rPr>
             </w:pPr>
-            <w:ins w:id="35" w:author="Khoa Anh" w:date="2019-05-20T17:31:00Z">
+            <w:ins w:id="38" w:author="Khoa Anh" w:date="2019-05-20T17:31:00Z">
               <w:r>
                 <w:t>Thêm mục</w:t>
               </w:r>
@@ -3077,11 +3092,11 @@
                 <w:ilvl w:val="0"/>
                 <w:numId w:val="26"/>
               </w:numPr>
-              <w:pPrChange w:id="36" w:author="Khoa Anh" w:date="2019-05-20T17:31:00Z">
+              <w:pPrChange w:id="39" w:author="Khoa Anh" w:date="2019-05-20T17:31:00Z">
                 <w:pPr/>
               </w:pPrChange>
             </w:pPr>
-            <w:ins w:id="37" w:author="Khoa Anh" w:date="2019-05-20T17:31:00Z">
+            <w:ins w:id="40" w:author="Khoa Anh" w:date="2019-05-20T17:31:00Z">
               <w:r>
                 <w:t>Phân tích thiết kế</w:t>
               </w:r>
@@ -3498,8 +3513,8 @@
           <w:numId w:val="2"/>
         </w:numPr>
       </w:pPr>
-      <w:bookmarkStart w:id="38" w:name="_gjdgxs"/>
-      <w:bookmarkEnd w:id="38"/>
+      <w:bookmarkStart w:id="41" w:name="_gjdgxs"/>
+      <w:bookmarkEnd w:id="41"/>
       <w:r>
         <w:t>Giới thiệu dự án</w:t>
       </w:r>
@@ -3552,8 +3567,8 @@
           <w:numId w:val="2"/>
         </w:numPr>
       </w:pPr>
-      <w:bookmarkStart w:id="39" w:name="_30j0zll"/>
-      <w:bookmarkEnd w:id="39"/>
+      <w:bookmarkStart w:id="42" w:name="_30j0zll"/>
+      <w:bookmarkEnd w:id="42"/>
       <w:r>
         <w:t>Các nhân sự tham gia dự án</w:t>
       </w:r>
@@ -3566,8 +3581,8 @@
           <w:numId w:val="2"/>
         </w:numPr>
       </w:pPr>
-      <w:bookmarkStart w:id="40" w:name="_1fob9te"/>
-      <w:bookmarkEnd w:id="40"/>
+      <w:bookmarkStart w:id="43" w:name="_1fob9te"/>
+      <w:bookmarkEnd w:id="43"/>
       <w:r>
         <w:t>Thông tin liên hệ phía khách hàng</w:t>
       </w:r>
@@ -3585,8 +3600,8 @@
           <w:numId w:val="2"/>
         </w:numPr>
       </w:pPr>
-      <w:bookmarkStart w:id="41" w:name="_3znysh7"/>
-      <w:bookmarkEnd w:id="41"/>
+      <w:bookmarkStart w:id="44" w:name="_3znysh7"/>
+      <w:bookmarkEnd w:id="44"/>
       <w:r>
         <w:t>Thông tin liên hệ phía công ty</w:t>
       </w:r>
@@ -3609,8 +3624,8 @@
           <w:numId w:val="2"/>
         </w:numPr>
       </w:pPr>
-      <w:bookmarkStart w:id="42" w:name="_2et92p0"/>
-      <w:bookmarkEnd w:id="42"/>
+      <w:bookmarkStart w:id="45" w:name="_2et92p0"/>
+      <w:bookmarkEnd w:id="45"/>
       <w:r>
         <w:lastRenderedPageBreak/>
         <w:t>Phân chia vai trò của thành viên dự án và khách hàng</w:t>
@@ -3626,8 +3641,8 @@
           <w:b/>
         </w:rPr>
       </w:pPr>
-      <w:bookmarkStart w:id="43" w:name="_tyjcwt"/>
-      <w:bookmarkEnd w:id="43"/>
+      <w:bookmarkStart w:id="46" w:name="_tyjcwt"/>
+      <w:bookmarkEnd w:id="46"/>
       <w:r>
         <w:rPr>
           <w:b/>
@@ -3636,40 +3651,40 @@
       </w:r>
     </w:p>
     <w:p>
-      <w:bookmarkStart w:id="44" w:name="_63j4j0hdib74"/>
-      <w:bookmarkEnd w:id="44"/>
+      <w:bookmarkStart w:id="47" w:name="_63j4j0hdib74"/>
+      <w:bookmarkEnd w:id="47"/>
       <w:r>
         <w:tab/>
         <w:t>- Quản trị dự án: Phan Nguyễn Quỳnh Trang</w:t>
       </w:r>
     </w:p>
     <w:p>
-      <w:bookmarkStart w:id="45" w:name="_m9bdvc1efevn"/>
-      <w:bookmarkEnd w:id="45"/>
+      <w:bookmarkStart w:id="48" w:name="_m9bdvc1efevn"/>
+      <w:bookmarkEnd w:id="48"/>
       <w:r>
         <w:tab/>
         <w:t>- Lập trình viên: Trần Sơn Tùng</w:t>
       </w:r>
     </w:p>
     <w:p>
-      <w:bookmarkStart w:id="46" w:name="_s69zfkn7xfrf"/>
-      <w:bookmarkEnd w:id="46"/>
+      <w:bookmarkStart w:id="49" w:name="_s69zfkn7xfrf"/>
+      <w:bookmarkEnd w:id="49"/>
       <w:r>
         <w:tab/>
         <w:t>- Thư ký: Nguyễn Đào Anh Khoa</w:t>
       </w:r>
     </w:p>
     <w:p>
-      <w:bookmarkStart w:id="47" w:name="_o0vyvag0b2vr"/>
-      <w:bookmarkEnd w:id="47"/>
+      <w:bookmarkStart w:id="50" w:name="_o0vyvag0b2vr"/>
+      <w:bookmarkEnd w:id="50"/>
       <w:r>
         <w:tab/>
         <w:t>- Tester: Nguyễn Hoàng Hà</w:t>
       </w:r>
     </w:p>
     <w:p>
-      <w:bookmarkStart w:id="48" w:name="_txo2glb2ujru"/>
-      <w:bookmarkEnd w:id="48"/>
+      <w:bookmarkStart w:id="51" w:name="_txo2glb2ujru"/>
+      <w:bookmarkEnd w:id="51"/>
     </w:p>
     <w:p>
       <w:pPr>
@@ -3681,8 +3696,8 @@
           <w:b/>
         </w:rPr>
       </w:pPr>
-      <w:bookmarkStart w:id="49" w:name="_zcopbx8oqrws"/>
-      <w:bookmarkEnd w:id="49"/>
+      <w:bookmarkStart w:id="52" w:name="_zcopbx8oqrws"/>
+      <w:bookmarkEnd w:id="52"/>
       <w:r>
         <w:rPr>
           <w:b/>
@@ -3691,8 +3706,8 @@
       </w:r>
     </w:p>
     <w:p>
-      <w:bookmarkStart w:id="50" w:name="_fxmwkrkuty5z"/>
-      <w:bookmarkEnd w:id="50"/>
+      <w:bookmarkStart w:id="53" w:name="_fxmwkrkuty5z"/>
+      <w:bookmarkEnd w:id="53"/>
       <w:r>
         <w:tab/>
         <w:t>- Project owner: Ông Nguyễn Đức Tiến</w:t>
@@ -3709,8 +3724,8 @@
           <w:numId w:val="2"/>
         </w:numPr>
       </w:pPr>
-      <w:bookmarkStart w:id="51" w:name="_3dy6vkm"/>
-      <w:bookmarkEnd w:id="51"/>
+      <w:bookmarkStart w:id="54" w:name="_3dy6vkm"/>
+      <w:bookmarkEnd w:id="54"/>
       <w:r>
         <w:t>Khảo sát dự án</w:t>
       </w:r>
@@ -3723,8 +3738,8 @@
           <w:numId w:val="2"/>
         </w:numPr>
       </w:pPr>
-      <w:bookmarkStart w:id="52" w:name="_1t3h5sf"/>
-      <w:bookmarkEnd w:id="52"/>
+      <w:bookmarkStart w:id="55" w:name="_1t3h5sf"/>
+      <w:bookmarkEnd w:id="55"/>
       <w:r>
         <w:t>Yêu cầu khách hàng</w:t>
       </w:r>
@@ -3768,8 +3783,8 @@
           <w:numId w:val="2"/>
         </w:numPr>
       </w:pPr>
-      <w:bookmarkStart w:id="53" w:name="_4d34og8"/>
-      <w:bookmarkEnd w:id="53"/>
+      <w:bookmarkStart w:id="56" w:name="_4d34og8"/>
+      <w:bookmarkEnd w:id="56"/>
       <w:r>
         <w:t>Mô hình hoạt động hiện thời – nghiệp vụ</w:t>
       </w:r>
@@ -3790,8 +3805,8 @@
           <w:numId w:val="2"/>
         </w:numPr>
       </w:pPr>
-      <w:bookmarkStart w:id="54" w:name="_2s8eyo1"/>
-      <w:bookmarkEnd w:id="54"/>
+      <w:bookmarkStart w:id="57" w:name="_2s8eyo1"/>
+      <w:bookmarkEnd w:id="57"/>
       <w:r>
         <w:t>Mô hình hoạt động dự kiến sau khi áp dụng sản phẩm mới</w:t>
       </w:r>
@@ -3812,8 +3827,8 @@
           <w:numId w:val="2"/>
         </w:numPr>
       </w:pPr>
-      <w:bookmarkStart w:id="55" w:name="_17dp8vu"/>
-      <w:bookmarkEnd w:id="55"/>
+      <w:bookmarkStart w:id="58" w:name="_17dp8vu"/>
+      <w:bookmarkEnd w:id="58"/>
       <w:r>
         <w:t>Phân tích ưu điểm/nhược điểm/lợi ích khách hàng</w:t>
       </w:r>
@@ -3899,8 +3914,8 @@
           <w:numId w:val="2"/>
         </w:numPr>
       </w:pPr>
-      <w:bookmarkStart w:id="56" w:name="_3rdcrjn"/>
-      <w:bookmarkEnd w:id="56"/>
+      <w:bookmarkStart w:id="59" w:name="_3rdcrjn"/>
+      <w:bookmarkEnd w:id="59"/>
       <w:r>
         <w:lastRenderedPageBreak/>
         <w:t>Ước lượng</w:t>
@@ -3914,8 +3929,8 @@
           <w:numId w:val="2"/>
         </w:numPr>
       </w:pPr>
-      <w:bookmarkStart w:id="57" w:name="_26in1rg"/>
-      <w:bookmarkEnd w:id="57"/>
+      <w:bookmarkStart w:id="60" w:name="_26in1rg"/>
+      <w:bookmarkEnd w:id="60"/>
       <w:r>
         <w:t>Ước lượng tính năng</w:t>
       </w:r>
@@ -3939,7 +3954,7 @@
       <w:r>
         <w:t>Chức năng bám đuôi: Giữ 1 khoảng cách cố định với vật thể phía trước</w:t>
       </w:r>
-      <w:ins w:id="58" w:author="Tran Tung" w:date="2019-05-06T23:00:00Z">
+      <w:ins w:id="61" w:author="Tran Tung" w:date="2019-05-06T23:00:00Z">
         <w:r>
           <w:rPr>
             <w:rFonts w:hint="eastAsia"/>
@@ -3962,7 +3977,7 @@
       <w:r>
         <w:t xml:space="preserve"> cm đến </w:t>
       </w:r>
-      <w:ins w:id="59" w:author="Tran Tung" w:date="2019-05-06T23:00:00Z">
+      <w:ins w:id="62" w:author="Tran Tung" w:date="2019-05-06T23:00:00Z">
         <w:r>
           <w:rPr>
             <w:rFonts w:hint="eastAsia"/>
@@ -3971,7 +3986,7 @@
           <w:t>50</w:t>
         </w:r>
       </w:ins>
-      <w:del w:id="60" w:author="Tran Tung" w:date="2019-05-06T23:00:00Z">
+      <w:del w:id="63" w:author="Tran Tung" w:date="2019-05-06T23:00:00Z">
         <w:r>
           <w:delText>100</w:delText>
         </w:r>
@@ -3991,7 +4006,7 @@
         <w:tab/>
         <w:t xml:space="preserve"> - Khoảng cách cố định là </w:t>
       </w:r>
-      <w:ins w:id="61" w:author="Tran Tung" w:date="2019-05-06T23:00:00Z">
+      <w:ins w:id="64" w:author="Tran Tung" w:date="2019-05-06T23:00:00Z">
         <w:r>
           <w:rPr>
             <w:rFonts w:hint="eastAsia"/>
@@ -4000,7 +4015,7 @@
           <w:t>15</w:t>
         </w:r>
       </w:ins>
-      <w:del w:id="62" w:author="Tran Tung" w:date="2019-05-06T23:00:00Z">
+      <w:del w:id="65" w:author="Tran Tung" w:date="2019-05-06T23:00:00Z">
         <w:r>
           <w:delText>50</w:delText>
         </w:r>
@@ -4025,7 +4040,7 @@
       <w:pPr>
         <w:ind w:left="576"/>
         <w:rPr>
-          <w:del w:id="63" w:author="Tran Tung" w:date="2019-05-06T23:00:00Z"/>
+          <w:del w:id="66" w:author="Tran Tung" w:date="2019-05-06T23:00:00Z"/>
         </w:rPr>
       </w:pPr>
       <w:r>
@@ -4038,7 +4053,7 @@
     <w:p>
       <w:pPr>
         <w:ind w:left="576"/>
-        <w:pPrChange w:id="64" w:author="Tran Tung" w:date="2019-05-06T23:00:00Z">
+        <w:pPrChange w:id="67" w:author="Tran Tung" w:date="2019-05-06T23:00:00Z">
           <w:pPr>
             <w:pStyle w:val="ListParagraph"/>
             <w:numPr>
@@ -4048,7 +4063,7 @@
           </w:pPr>
         </w:pPrChange>
       </w:pPr>
-      <w:del w:id="65" w:author="Tran Tung" w:date="2019-05-06T23:00:00Z">
+      <w:del w:id="68" w:author="Tran Tung" w:date="2019-05-06T23:00:00Z">
         <w:r>
           <w:delText>Báo sắp hết năng lượng</w:delText>
         </w:r>
@@ -4086,7 +4101,7 @@
     </w:p>
     <w:p>
       <w:pPr>
-        <w:pPrChange w:id="66" w:author="Tran Tung" w:date="2019-05-06T23:01:00Z">
+        <w:pPrChange w:id="69" w:author="Tran Tung" w:date="2019-05-06T23:01:00Z">
           <w:pPr>
             <w:pStyle w:val="ListParagraph"/>
             <w:numPr>
@@ -4096,7 +4111,7 @@
           </w:pPr>
         </w:pPrChange>
       </w:pPr>
-      <w:del w:id="67" w:author="Tran Tung" w:date="2019-05-06T23:01:00Z">
+      <w:del w:id="70" w:author="Tran Tung" w:date="2019-05-06T23:01:00Z">
         <w:r>
           <w:delText>Theo dõi thời gian</w:delText>
         </w:r>
@@ -4104,7 +4119,7 @@
     </w:p>
     <w:p>
       <w:pPr>
-        <w:pPrChange w:id="68" w:author="Tran Tung" w:date="2019-05-06T23:01:00Z">
+        <w:pPrChange w:id="71" w:author="Tran Tung" w:date="2019-05-06T23:01:00Z">
           <w:pPr>
             <w:pStyle w:val="ListParagraph"/>
             <w:numPr>
@@ -4114,7 +4129,7 @@
           </w:pPr>
         </w:pPrChange>
       </w:pPr>
-      <w:del w:id="69" w:author="Tran Tung" w:date="2019-05-06T23:01:00Z">
+      <w:del w:id="72" w:author="Tran Tung" w:date="2019-05-06T23:01:00Z">
         <w:r>
           <w:delText>Log khi gặp chấn động hoặc 1 bộ phận bị hỏng</w:delText>
         </w:r>
@@ -4122,7 +4137,7 @@
     </w:p>
     <w:p>
       <w:pPr>
-        <w:pPrChange w:id="70" w:author="Tran Tung" w:date="2019-05-06T23:01:00Z">
+        <w:pPrChange w:id="73" w:author="Tran Tung" w:date="2019-05-06T23:01:00Z">
           <w:pPr>
             <w:pStyle w:val="ListParagraph"/>
             <w:numPr>
@@ -4132,7 +4147,7 @@
           </w:pPr>
         </w:pPrChange>
       </w:pPr>
-      <w:del w:id="71" w:author="Tran Tung" w:date="2019-05-06T23:01:00Z">
+      <w:del w:id="74" w:author="Tran Tung" w:date="2019-05-06T23:01:00Z">
         <w:r>
           <w:delText>Hiển thị các bộ phận hoạt động đúng</w:delText>
         </w:r>
@@ -4146,8 +4161,8 @@
           <w:numId w:val="2"/>
         </w:numPr>
       </w:pPr>
-      <w:bookmarkStart w:id="72" w:name="_lnxbz9"/>
-      <w:bookmarkEnd w:id="72"/>
+      <w:bookmarkStart w:id="75" w:name="_lnxbz9"/>
+      <w:bookmarkEnd w:id="75"/>
       <w:r>
         <w:t>Ước lượng cách tích hợp hệ thống</w:t>
       </w:r>
@@ -4170,8 +4185,8 @@
           <w:numId w:val="2"/>
         </w:numPr>
       </w:pPr>
-      <w:bookmarkStart w:id="73" w:name="_35nkun2"/>
-      <w:bookmarkEnd w:id="73"/>
+      <w:bookmarkStart w:id="76" w:name="_35nkun2"/>
+      <w:bookmarkEnd w:id="76"/>
       <w:r>
         <w:t>Ước lượng thời gian</w:t>
       </w:r>
@@ -4313,8 +4328,8 @@
           <w:numId w:val="2"/>
         </w:numPr>
       </w:pPr>
-      <w:bookmarkStart w:id="74" w:name="_1ksv4uv"/>
-      <w:bookmarkEnd w:id="74"/>
+      <w:bookmarkStart w:id="77" w:name="_1ksv4uv"/>
+      <w:bookmarkEnd w:id="77"/>
       <w:r>
         <w:t>Ước lượng rủi ro</w:t>
       </w:r>
@@ -4754,8 +4769,8 @@
           <w:numId w:val="2"/>
         </w:numPr>
       </w:pPr>
-      <w:bookmarkStart w:id="75" w:name="_44sinio"/>
-      <w:bookmarkEnd w:id="75"/>
+      <w:bookmarkStart w:id="78" w:name="_44sinio"/>
+      <w:bookmarkEnd w:id="78"/>
       <w:r>
         <w:t>Xác định các hạng mục kiểm thử</w:t>
       </w:r>
@@ -4779,7 +4794,7 @@
       <w:r>
         <w:t xml:space="preserve">Bao gồm: Mô tơ bánh xe, đèn, </w:t>
       </w:r>
-      <w:del w:id="76" w:author="Tran Tung" w:date="2019-05-06T22:58:00Z">
+      <w:del w:id="79" w:author="Tran Tung" w:date="2019-05-06T22:58:00Z">
         <w:r>
           <w:delText xml:space="preserve">chuông, </w:delText>
         </w:r>
@@ -4827,8 +4842,8 @@
           <w:numId w:val="2"/>
         </w:numPr>
       </w:pPr>
-      <w:bookmarkStart w:id="77" w:name="_2jxsxqh"/>
-      <w:bookmarkEnd w:id="77"/>
+      <w:bookmarkStart w:id="80" w:name="_2jxsxqh"/>
+      <w:bookmarkEnd w:id="80"/>
       <w:r>
         <w:t>Ước lượng cách thức triển khai/cài đặt</w:t>
       </w:r>
@@ -4849,8 +4864,8 @@
           <w:i/>
         </w:rPr>
       </w:pPr>
-      <w:bookmarkStart w:id="78" w:name="_z337ya"/>
-      <w:bookmarkEnd w:id="78"/>
+      <w:bookmarkStart w:id="81" w:name="_z337ya"/>
+      <w:bookmarkEnd w:id="81"/>
       <w:r>
         <w:lastRenderedPageBreak/>
         <w:t>Ước lượng giá thành</w:t>
@@ -4868,7 +4883,23 @@
           <w:b/>
           <w:i/>
         </w:rPr>
-        <w:t>Chi phí phát triển  +  Chi phí kiểm thử</w:t>
+        <w:t xml:space="preserve">Chi phí phát </w:t>
+      </w:r>
+      <w:proofErr w:type="gramStart"/>
+      <w:r>
+        <w:rPr>
+          <w:b/>
+          <w:i/>
+        </w:rPr>
+        <w:t>triển  +</w:t>
+      </w:r>
+      <w:proofErr w:type="gramEnd"/>
+      <w:r>
+        <w:rPr>
+          <w:b/>
+          <w:i/>
+        </w:rPr>
+        <w:t xml:space="preserve">  Chi phí kiểm thử</w:t>
       </w:r>
     </w:p>
     <w:p>
@@ -5101,7 +5132,7 @@
         </w:rPr>
         <w:t xml:space="preserve">= L + T </w:t>
       </w:r>
-      <w:ins w:id="79" w:author="Tran Tung" w:date="2019-05-06T23:04:00Z">
+      <w:ins w:id="82" w:author="Tran Tung" w:date="2019-05-06T23:04:00Z">
         <w:r>
           <w:rPr>
             <w:rFonts w:hint="eastAsia"/>
@@ -5117,7 +5148,7 @@
         </w:rPr>
         <w:t xml:space="preserve">= </w:t>
       </w:r>
-      <w:ins w:id="80" w:author="Tran Tung" w:date="2019-05-06T23:04:00Z">
+      <w:ins w:id="83" w:author="Tran Tung" w:date="2019-05-06T23:04:00Z">
         <w:r>
           <w:rPr>
             <w:rFonts w:hint="eastAsia"/>
@@ -5128,7 +5159,7 @@
           <w:t>528</w:t>
         </w:r>
       </w:ins>
-      <w:del w:id="81" w:author="Tran Tung" w:date="2019-05-06T23:04:00Z">
+      <w:del w:id="84" w:author="Tran Tung" w:date="2019-05-06T23:04:00Z">
         <w:r>
           <w:rPr>
             <w:b/>
@@ -5156,8 +5187,8 @@
           <w:lang w:eastAsia="ja-JP"/>
         </w:rPr>
       </w:pPr>
-      <w:bookmarkStart w:id="82" w:name="_3j2qqm3"/>
-      <w:bookmarkEnd w:id="82"/>
+      <w:bookmarkStart w:id="85" w:name="_3j2qqm3"/>
+      <w:bookmarkEnd w:id="85"/>
       <w:r>
         <w:t>Phân chia các giai đoạn chính</w:t>
       </w:r>
@@ -5201,10 +5232,10 @@
             <v:path o:extrusionok="f" gradientshapeok="t" o:connecttype="rect"/>
             <o:lock v:ext="edit" aspectratio="t"/>
           </v:shapetype>
-          <v:shape id="_x0000_i1025" type="#_x0000_t75" style="width:386.5pt;height:117pt" o:ole="">
+          <v:shape id="_x0000_i1025" type="#_x0000_t75" style="width:386.65pt;height:117pt" o:ole="">
             <v:imagedata r:id="rId8" o:title=""/>
           </v:shape>
-          <o:OLEObject Type="Embed" ProgID="Excel.Sheet.12" ShapeID="_x0000_i1025" DrawAspect="Content" ObjectID="_1619887250" r:id="rId9"/>
+          <o:OLEObject Type="Embed" ProgID="Excel.Sheet.12" ShapeID="_x0000_i1025" DrawAspect="Content" ObjectID="_1619887743" r:id="rId9"/>
         </w:object>
       </w:r>
     </w:p>
@@ -5216,8 +5247,8 @@
           <w:numId w:val="2"/>
         </w:numPr>
       </w:pPr>
-      <w:bookmarkStart w:id="83" w:name="_1y810tw"/>
-      <w:bookmarkEnd w:id="83"/>
+      <w:bookmarkStart w:id="86" w:name="_1y810tw"/>
+      <w:bookmarkEnd w:id="86"/>
       <w:r>
         <w:t xml:space="preserve">Phân tích thiết kế </w:t>
       </w:r>
@@ -5230,12 +5261,12 @@
           <w:numId w:val="2"/>
         </w:numPr>
         <w:rPr>
-          <w:ins w:id="84" w:author="Khoa Anh" w:date="2019-05-20T17:35:00Z"/>
+          <w:ins w:id="87" w:author="Khoa Anh" w:date="2019-05-20T17:35:00Z"/>
         </w:rPr>
       </w:pPr>
-      <w:bookmarkStart w:id="85" w:name="_4i7ojhp"/>
-      <w:bookmarkEnd w:id="85"/>
-      <w:ins w:id="86" w:author="Khoa Anh" w:date="2019-05-20T17:45:00Z">
+      <w:bookmarkStart w:id="88" w:name="_4i7ojhp"/>
+      <w:bookmarkEnd w:id="88"/>
+      <w:ins w:id="89" w:author="Khoa Anh" w:date="2019-05-20T17:45:00Z">
         <w:r>
           <w:rPr>
             <w:noProof/>
@@ -5285,7 +5316,7 @@
                         <wps:txbx>
                           <w:txbxContent>
                             <w:p>
-                              <w:ins w:id="87" w:author="Khoa Anh" w:date="2019-05-20T17:45:00Z">
+                              <w:ins w:id="90" w:author="Khoa Anh" w:date="2019-05-20T17:45:00Z">
                                 <w:r>
                                   <w:t>Compile</w:t>
                                 </w:r>
@@ -5318,7 +5349,7 @@
                   <v:textbox>
                     <w:txbxContent>
                       <w:p>
-                        <w:ins w:id="88" w:author="Khoa Anh" w:date="2019-05-20T17:45:00Z">
+                        <w:ins w:id="91" w:author="Khoa Anh" w:date="2019-05-20T17:45:00Z">
                           <w:r>
                             <w:t>Compile</w:t>
                           </w:r>
@@ -5333,7 +5364,7 @@
           </mc:AlternateContent>
         </w:r>
       </w:ins>
-      <w:ins w:id="89" w:author="Khoa Anh" w:date="2019-05-20T17:42:00Z">
+      <w:ins w:id="92" w:author="Khoa Anh" w:date="2019-05-20T17:42:00Z">
         <w:r>
           <w:rPr>
             <w:noProof/>
@@ -5385,7 +5416,7 @@
                         <wps:txbx>
                           <w:txbxContent>
                             <w:p>
-                              <w:ins w:id="90" w:author="Khoa Anh" w:date="2019-05-20T17:43:00Z">
+                              <w:ins w:id="93" w:author="Khoa Anh" w:date="2019-05-20T17:43:00Z">
                                 <w:r>
                                   <w:t>Qbot</w:t>
                                 </w:r>
@@ -5414,7 +5445,7 @@
                   <v:textbox>
                     <w:txbxContent>
                       <w:p>
-                        <w:ins w:id="91" w:author="Khoa Anh" w:date="2019-05-20T17:43:00Z">
+                        <w:ins w:id="94" w:author="Khoa Anh" w:date="2019-05-20T17:43:00Z">
                           <w:r>
                             <w:t>Qbot</w:t>
                           </w:r>
@@ -5429,7 +5460,7 @@
           </mc:AlternateContent>
         </w:r>
       </w:ins>
-      <w:ins w:id="92" w:author="Khoa Anh" w:date="2019-05-20T17:45:00Z">
+      <w:ins w:id="95" w:author="Khoa Anh" w:date="2019-05-20T17:45:00Z">
         <w:r>
           <w:rPr>
             <w:noProof/>
@@ -5489,7 +5520,7 @@
             </mc:Choice>
             <mc:Fallback>
               <w:pict>
-                <v:shapetype w14:anchorId="40D5AE56" id="_x0000_t32" coordsize="21600,21600" o:spt="32" o:oned="t" path="m,l21600,21600e" filled="f">
+                <v:shapetype w14:anchorId="2F5514C3" id="_x0000_t32" coordsize="21600,21600" o:spt="32" o:oned="t" path="m,l21600,21600e" filled="f">
                   <v:path arrowok="t" fillok="f" o:connecttype="none"/>
                   <o:lock v:ext="edit" shapetype="t"/>
                 </v:shapetype>
@@ -5560,7 +5591,7 @@
             </mc:Choice>
             <mc:Fallback>
               <w:pict>
-                <v:shape w14:anchorId="38A50C8D" id="Straight Arrow Connector 6" o:spid="_x0000_s1026" type="#_x0000_t32" style="position:absolute;margin-left:95.65pt;margin-top:70.65pt;width:78.75pt;height:0;z-index:251659264;visibility:visible;mso-wrap-style:square;mso-wrap-distance-left:9pt;mso-wrap-distance-top:0;mso-wrap-distance-right:9pt;mso-wrap-distance-bottom:0;mso-position-horizontal:absolute;mso-position-horizontal-relative:text;mso-position-vertical:absolute;mso-position-vertical-relative:text" o:gfxdata="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" strokecolor="#4f81bd [3204]" strokeweight="2pt">
+                <v:shape w14:anchorId="2092BC10" id="Straight Arrow Connector 6" o:spid="_x0000_s1026" type="#_x0000_t32" style="position:absolute;margin-left:95.65pt;margin-top:70.65pt;width:78.75pt;height:0;z-index:251659264;visibility:visible;mso-wrap-style:square;mso-wrap-distance-left:9pt;mso-wrap-distance-top:0;mso-wrap-distance-right:9pt;mso-wrap-distance-bottom:0;mso-position-horizontal:absolute;mso-position-horizontal-relative:text;mso-position-vertical:absolute;mso-position-vertical-relative:text" o:gfxdata="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" strokecolor="#4f81bd [3204]" strokeweight="2pt">
                   <v:stroke endarrow="block"/>
                   <v:shadow on="t" color="black" opacity="24903f" origin=",.5" offset="0,.55556mm"/>
                 </v:shape>
@@ -5569,7 +5600,7 @@
           </mc:AlternateContent>
         </w:r>
       </w:ins>
-      <w:ins w:id="93" w:author="Khoa Anh" w:date="2019-05-20T17:42:00Z">
+      <w:ins w:id="96" w:author="Khoa Anh" w:date="2019-05-20T17:42:00Z">
         <w:r>
           <w:rPr>
             <w:noProof/>
@@ -5623,32 +5654,32 @@
                             <w:p>
                               <w:pPr>
                                 <w:rPr>
-                                  <w:ins w:id="94" w:author="Khoa Anh" w:date="2019-05-20T17:44:00Z"/>
+                                  <w:ins w:id="97" w:author="Khoa Anh" w:date="2019-05-20T17:44:00Z"/>
                                 </w:rPr>
                               </w:pPr>
-                              <w:ins w:id="95" w:author="Khoa Anh" w:date="2019-05-20T17:43:00Z">
+                              <w:ins w:id="98" w:author="Khoa Anh" w:date="2019-05-20T17:43:00Z">
                                 <w:r>
                                   <w:t>WeMake v2.4</w:t>
                                 </w:r>
                               </w:ins>
                             </w:p>
                             <w:p>
-                              <w:ins w:id="96" w:author="Khoa Anh" w:date="2019-05-20T17:44:00Z">
+                              <w:ins w:id="99" w:author="Khoa Anh" w:date="2019-05-20T17:44:00Z">
                                 <w:r>
                                   <w:t>A</w:t>
                                 </w:r>
                               </w:ins>
-                              <w:ins w:id="97" w:author="Khoa Anh" w:date="2019-05-20T17:45:00Z">
+                              <w:ins w:id="100" w:author="Khoa Anh" w:date="2019-05-20T17:45:00Z">
                                 <w:r>
                                   <w:t>r</w:t>
                                 </w:r>
                               </w:ins>
-                              <w:ins w:id="98" w:author="Khoa Anh" w:date="2019-05-20T17:44:00Z">
+                              <w:ins w:id="101" w:author="Khoa Anh" w:date="2019-05-20T17:44:00Z">
                                 <w:r>
                                   <w:t>duino</w:t>
                                 </w:r>
                               </w:ins>
-                              <w:ins w:id="99" w:author="Khoa Anh" w:date="2019-05-20T17:45:00Z">
+                              <w:ins w:id="102" w:author="Khoa Anh" w:date="2019-05-20T17:45:00Z">
                                 <w:r>
                                   <w:t xml:space="preserve"> IDE</w:t>
                                 </w:r>
@@ -5679,32 +5710,32 @@
                       <w:p>
                         <w:pPr>
                           <w:rPr>
-                            <w:ins w:id="100" w:author="Khoa Anh" w:date="2019-05-20T17:44:00Z"/>
+                            <w:ins w:id="103" w:author="Khoa Anh" w:date="2019-05-20T17:44:00Z"/>
                           </w:rPr>
                         </w:pPr>
-                        <w:ins w:id="101" w:author="Khoa Anh" w:date="2019-05-20T17:43:00Z">
+                        <w:ins w:id="104" w:author="Khoa Anh" w:date="2019-05-20T17:43:00Z">
                           <w:r>
                             <w:t>WeMake v2.4</w:t>
                           </w:r>
                         </w:ins>
                       </w:p>
                       <w:p>
-                        <w:ins w:id="102" w:author="Khoa Anh" w:date="2019-05-20T17:44:00Z">
+                        <w:ins w:id="105" w:author="Khoa Anh" w:date="2019-05-20T17:44:00Z">
                           <w:r>
                             <w:t>A</w:t>
                           </w:r>
                         </w:ins>
-                        <w:ins w:id="103" w:author="Khoa Anh" w:date="2019-05-20T17:45:00Z">
+                        <w:ins w:id="106" w:author="Khoa Anh" w:date="2019-05-20T17:45:00Z">
                           <w:r>
                             <w:t>r</w:t>
                           </w:r>
                         </w:ins>
-                        <w:ins w:id="104" w:author="Khoa Anh" w:date="2019-05-20T17:44:00Z">
+                        <w:ins w:id="107" w:author="Khoa Anh" w:date="2019-05-20T17:44:00Z">
                           <w:r>
                             <w:t>duino</w:t>
                           </w:r>
                         </w:ins>
-                        <w:ins w:id="105" w:author="Khoa Anh" w:date="2019-05-20T17:45:00Z">
+                        <w:ins w:id="108" w:author="Khoa Anh" w:date="2019-05-20T17:45:00Z">
                           <w:r>
                             <w:t xml:space="preserve"> IDE</w:t>
                           </w:r>
@@ -5719,7 +5750,7 @@
           </mc:AlternateContent>
         </w:r>
       </w:ins>
-      <w:ins w:id="106" w:author="Khoa Anh" w:date="2019-05-20T17:41:00Z">
+      <w:ins w:id="109" w:author="Khoa Anh" w:date="2019-05-20T17:41:00Z">
         <w:r>
           <w:rPr>
             <w:noProof/>
@@ -5771,7 +5802,7 @@
                         <wps:txbx>
                           <w:txbxContent>
                             <w:p>
-                              <w:ins w:id="107" w:author="Khoa Anh" w:date="2019-05-20T17:42:00Z">
+                              <w:ins w:id="110" w:author="Khoa Anh" w:date="2019-05-20T17:42:00Z">
                                 <w:r>
                                   <w:t>Mã nguồn C++</w:t>
                                 </w:r>
@@ -5800,7 +5831,7 @@
                   <v:textbox>
                     <w:txbxContent>
                       <w:p>
-                        <w:ins w:id="108" w:author="Khoa Anh" w:date="2019-05-20T17:42:00Z">
+                        <w:ins w:id="111" w:author="Khoa Anh" w:date="2019-05-20T17:42:00Z">
                           <w:r>
                             <w:t>Mã nguồn C++</w:t>
                           </w:r>
@@ -5822,12 +5853,7 @@
     <w:p>
       <w:pPr>
         <w:ind w:left="576"/>
-        <w:rPr>
-          <w:rPrChange w:id="109" w:author="Khoa Anh" w:date="2019-05-20T17:35:00Z">
-            <w:rPr/>
-          </w:rPrChange>
-        </w:rPr>
-        <w:pPrChange w:id="110" w:author="Khoa Anh" w:date="2019-05-20T17:36:00Z">
+        <w:pPrChange w:id="112" w:author="Khoa Anh" w:date="2019-05-20T17:36:00Z">
           <w:pPr>
             <w:pStyle w:val="Heading2"/>
             <w:numPr>
@@ -5846,11 +5872,11 @@
           <w:numId w:val="2"/>
         </w:numPr>
         <w:rPr>
-          <w:ins w:id="111" w:author="Khoa Anh" w:date="2019-05-20T17:35:00Z"/>
+          <w:ins w:id="113" w:author="Khoa Anh" w:date="2019-05-20T17:35:00Z"/>
         </w:rPr>
       </w:pPr>
-      <w:bookmarkStart w:id="112" w:name="_2xcytpi"/>
-      <w:bookmarkEnd w:id="112"/>
+      <w:bookmarkStart w:id="114" w:name="_2xcytpi"/>
+      <w:bookmarkEnd w:id="114"/>
       <w:r>
         <w:t>Giao diện</w:t>
       </w:r>
@@ -5858,9 +5884,9 @@
     <w:p>
       <w:pPr>
         <w:rPr>
-          <w:ins w:id="113" w:author="Khoa Anh" w:date="2019-05-20T17:56:00Z"/>
+          <w:ins w:id="115" w:author="Khoa Anh" w:date="2019-05-20T17:56:00Z"/>
         </w:rPr>
-        <w:pPrChange w:id="114" w:author="Khoa Anh" w:date="2019-05-20T17:58:00Z">
+        <w:pPrChange w:id="116" w:author="Khoa Anh" w:date="2019-05-20T17:58:00Z">
           <w:pPr>
             <w:pStyle w:val="ListParagraph"/>
             <w:numPr>
@@ -5870,7 +5896,7 @@
           </w:pPr>
         </w:pPrChange>
       </w:pPr>
-      <w:ins w:id="115" w:author="Khoa Anh" w:date="2019-05-20T17:58:00Z">
+      <w:ins w:id="117" w:author="Khoa Anh" w:date="2019-05-20T17:58:00Z">
         <w:r>
           <w:rPr>
             <w:noProof/>
@@ -5879,7 +5905,7 @@
           <w:t xml:space="preserve"> </w:t>
         </w:r>
       </w:ins>
-      <w:ins w:id="116" w:author="Khoa Anh" w:date="2019-05-20T17:50:00Z">
+      <w:ins w:id="118" w:author="Khoa Anh" w:date="2019-05-20T17:50:00Z">
         <w:r>
           <w:rPr>
             <w:noProof/>
@@ -5952,10 +5978,10 @@
         </w:numPr>
         <w:ind w:hanging="294"/>
         <w:rPr>
-          <w:ins w:id="117" w:author="Khoa Anh" w:date="2019-05-20T17:58:00Z"/>
+          <w:ins w:id="119" w:author="Khoa Anh" w:date="2019-05-20T17:58:00Z"/>
         </w:rPr>
       </w:pPr>
-      <w:ins w:id="118" w:author="Khoa Anh" w:date="2019-05-20T18:03:00Z">
+      <w:ins w:id="120" w:author="Khoa Anh" w:date="2019-05-20T18:03:00Z">
         <w:r>
           <w:rPr>
             <w:noProof/>
@@ -6032,7 +6058,7 @@
           </w:drawing>
         </w:r>
       </w:ins>
-      <w:ins w:id="119" w:author="Khoa Anh" w:date="2019-05-20T17:57:00Z">
+      <w:ins w:id="121" w:author="Khoa Anh" w:date="2019-05-20T17:57:00Z">
         <w:r>
           <w:t xml:space="preserve">Đầu vào </w:t>
         </w:r>
@@ -6048,18 +6074,12 @@
       <w:pPr>
         <w:ind w:left="720"/>
         <w:rPr>
-          <w:ins w:id="120" w:author="Khoa Anh" w:date="2019-05-20T18:04:00Z"/>
+          <w:ins w:id="122" w:author="Khoa Anh" w:date="2019-05-20T18:04:00Z"/>
         </w:rPr>
       </w:pPr>
-      <w:ins w:id="121" w:author="Khoa Anh" w:date="2019-05-20T17:58:00Z">
+      <w:ins w:id="123" w:author="Khoa Anh" w:date="2019-05-20T17:58:00Z">
         <w:r>
-          <w:t xml:space="preserve">Sử dụng </w:t>
-        </w:r>
-        <w:r>
-          <w:t>Ultrasonic sensor</w:t>
-        </w:r>
-        <w:r>
-          <w:t xml:space="preserve"> (Hình 7.1) </w:t>
+          <w:t xml:space="preserve">Sử dụng Ultrasonic sensor (Hình 7.1) </w:t>
         </w:r>
       </w:ins>
     </w:p>
@@ -6067,30 +6087,30 @@
       <w:pPr>
         <w:ind w:left="720"/>
         <w:rPr>
-          <w:ins w:id="122" w:author="Khoa Anh" w:date="2019-05-20T18:02:00Z"/>
+          <w:ins w:id="124" w:author="Khoa Anh" w:date="2019-05-20T18:02:00Z"/>
         </w:rPr>
       </w:pPr>
-      <w:ins w:id="123" w:author="Khoa Anh" w:date="2019-05-20T17:58:00Z">
+      <w:ins w:id="125" w:author="Khoa Anh" w:date="2019-05-20T17:58:00Z">
         <w:r>
           <w:t xml:space="preserve">để </w:t>
         </w:r>
       </w:ins>
-      <w:ins w:id="124" w:author="Khoa Anh" w:date="2019-05-20T17:59:00Z">
+      <w:ins w:id="126" w:author="Khoa Anh" w:date="2019-05-20T17:59:00Z">
         <w:r>
           <w:t>xác định</w:t>
         </w:r>
       </w:ins>
-      <w:ins w:id="125" w:author="Khoa Anh" w:date="2019-05-20T17:58:00Z">
+      <w:ins w:id="127" w:author="Khoa Anh" w:date="2019-05-20T17:58:00Z">
         <w:r>
           <w:t xml:space="preserve"> </w:t>
         </w:r>
       </w:ins>
-      <w:ins w:id="126" w:author="Khoa Anh" w:date="2019-05-20T17:59:00Z">
+      <w:ins w:id="128" w:author="Khoa Anh" w:date="2019-05-20T17:59:00Z">
         <w:r>
           <w:t>khoảng cách tới vật thể phía trước.</w:t>
         </w:r>
       </w:ins>
-      <w:ins w:id="127" w:author="Khoa Anh" w:date="2019-05-20T18:03:00Z">
+      <w:ins w:id="129" w:author="Khoa Anh" w:date="2019-05-20T18:03:00Z">
         <w:r>
           <w:rPr>
             <w:noProof/>
@@ -6103,21 +6123,7 @@
       <w:pPr>
         <w:ind w:left="720"/>
         <w:rPr>
-          <w:ins w:id="128" w:author="Khoa Anh" w:date="2019-05-20T18:02:00Z"/>
-        </w:rPr>
-        <w:pPrChange w:id="129" w:author="Khoa Anh" w:date="2019-05-20T18:03:00Z">
-          <w:pPr>
-            <w:ind w:left="720"/>
-          </w:pPr>
-        </w:pPrChange>
-      </w:pPr>
-    </w:p>
-    <w:p>
-      <w:pPr>
-        <w:ind w:left="720"/>
-        <w:jc w:val="center"/>
-        <w:rPr>
-          <w:ins w:id="130" w:author="Khoa Anh" w:date="2019-05-20T18:03:00Z"/>
+          <w:ins w:id="130" w:author="Khoa Anh" w:date="2019-05-20T18:02:00Z"/>
         </w:rPr>
       </w:pPr>
     </w:p>
@@ -6144,7 +6150,16 @@
         <w:ind w:left="720"/>
         <w:jc w:val="center"/>
         <w:rPr>
-          <w:ins w:id="133" w:author="Khoa Anh" w:date="2019-05-20T18:04:00Z"/>
+          <w:ins w:id="133" w:author="Khoa Anh" w:date="2019-05-20T18:03:00Z"/>
+        </w:rPr>
+      </w:pPr>
+    </w:p>
+    <w:p>
+      <w:pPr>
+        <w:ind w:left="720"/>
+        <w:jc w:val="center"/>
+        <w:rPr>
+          <w:ins w:id="134" w:author="Khoa Anh" w:date="2019-05-20T18:04:00Z"/>
         </w:rPr>
       </w:pPr>
     </w:p>
@@ -6153,14 +6168,9 @@
         <w:ind w:left="4320" w:firstLine="720"/>
         <w:jc w:val="center"/>
         <w:rPr>
-          <w:ins w:id="134" w:author="Khoa Anh" w:date="2019-05-20T17:57:00Z"/>
-          <w:rPrChange w:id="135" w:author="Khoa Anh" w:date="2019-05-20T17:58:00Z">
-            <w:rPr>
-              <w:ins w:id="136" w:author="Khoa Anh" w:date="2019-05-20T17:57:00Z"/>
-            </w:rPr>
-          </w:rPrChange>
+          <w:ins w:id="135" w:author="Khoa Anh" w:date="2019-05-20T17:57:00Z"/>
         </w:rPr>
-        <w:pPrChange w:id="137" w:author="Khoa Anh" w:date="2019-05-20T18:04:00Z">
+        <w:pPrChange w:id="136" w:author="Khoa Anh" w:date="2019-05-20T18:04:00Z">
           <w:pPr>
             <w:pStyle w:val="Heading2"/>
             <w:numPr>
@@ -6171,12 +6181,9 @@
           </w:pPr>
         </w:pPrChange>
       </w:pPr>
-      <w:ins w:id="138" w:author="Khoa Anh" w:date="2019-05-20T18:04:00Z">
+      <w:ins w:id="137" w:author="Khoa Anh" w:date="2019-05-20T18:04:00Z">
         <w:r>
-          <w:t xml:space="preserve">            </w:t>
-        </w:r>
-        <w:r>
-          <w:t>Hình 7.1: Ultrasonic sensor</w:t>
+          <w:t xml:space="preserve">            Hình 7.1: Ultrasonic sensor</w:t>
         </w:r>
       </w:ins>
     </w:p>
@@ -6189,14 +6196,9 @@
         </w:numPr>
         <w:ind w:hanging="294"/>
         <w:rPr>
-          <w:ins w:id="139" w:author="Khoa Anh" w:date="2019-05-20T17:57:00Z"/>
-          <w:rPrChange w:id="140" w:author="Khoa Anh" w:date="2019-05-20T17:57:00Z">
-            <w:rPr>
-              <w:ins w:id="141" w:author="Khoa Anh" w:date="2019-05-20T17:57:00Z"/>
-            </w:rPr>
-          </w:rPrChange>
+          <w:ins w:id="138" w:author="Khoa Anh" w:date="2019-05-20T17:57:00Z"/>
         </w:rPr>
-        <w:pPrChange w:id="142" w:author="Khoa Anh" w:date="2019-05-20T17:57:00Z">
+        <w:pPrChange w:id="139" w:author="Khoa Anh" w:date="2019-05-20T17:57:00Z">
           <w:pPr>
             <w:pStyle w:val="Heading2"/>
             <w:numPr>
@@ -6206,7 +6208,7 @@
           </w:pPr>
         </w:pPrChange>
       </w:pPr>
-      <w:ins w:id="143" w:author="Khoa Anh" w:date="2019-05-20T17:57:00Z">
+      <w:ins w:id="140" w:author="Khoa Anh" w:date="2019-05-20T17:57:00Z">
         <w:r>
           <w:t xml:space="preserve">Đầu </w:t>
         </w:r>
@@ -6225,9 +6227,9 @@
       <w:pPr>
         <w:ind w:left="720"/>
         <w:rPr>
-          <w:ins w:id="144" w:author="Khoa Anh" w:date="2019-05-20T17:56:00Z"/>
+          <w:ins w:id="141" w:author="Khoa Anh" w:date="2019-05-20T17:56:00Z"/>
         </w:rPr>
-        <w:pPrChange w:id="145" w:author="Khoa Anh" w:date="2019-05-20T17:59:00Z">
+        <w:pPrChange w:id="142" w:author="Khoa Anh" w:date="2019-05-20T17:59:00Z">
           <w:pPr>
             <w:pStyle w:val="ListParagraph"/>
             <w:numPr>
@@ -6237,42 +6239,42 @@
           </w:pPr>
         </w:pPrChange>
       </w:pPr>
-      <w:ins w:id="146" w:author="Khoa Anh" w:date="2019-05-20T17:59:00Z">
+      <w:ins w:id="143" w:author="Khoa Anh" w:date="2019-05-20T17:59:00Z">
         <w:r>
           <w:t>Từ khoảng cách x</w:t>
         </w:r>
       </w:ins>
-      <w:ins w:id="147" w:author="Khoa Anh" w:date="2019-05-20T18:00:00Z">
+      <w:ins w:id="144" w:author="Khoa Anh" w:date="2019-05-20T18:00:00Z">
         <w:r>
           <w:t xml:space="preserve">ác định được điều chỉnh tốc </w:t>
         </w:r>
       </w:ins>
-      <w:ins w:id="148" w:author="Khoa Anh" w:date="2019-05-20T18:01:00Z">
+      <w:ins w:id="145" w:author="Khoa Anh" w:date="2019-05-20T18:01:00Z">
         <w:r>
           <w:t>độ quay</w:t>
         </w:r>
       </w:ins>
-      <w:ins w:id="149" w:author="Khoa Anh" w:date="2019-05-20T18:00:00Z">
+      <w:ins w:id="146" w:author="Khoa Anh" w:date="2019-05-20T18:00:00Z">
         <w:r>
           <w:t xml:space="preserve"> của</w:t>
         </w:r>
       </w:ins>
-      <w:ins w:id="150" w:author="Khoa Anh" w:date="2019-05-20T18:01:00Z">
+      <w:ins w:id="147" w:author="Khoa Anh" w:date="2019-05-20T18:01:00Z">
         <w:r>
           <w:t xml:space="preserve"> 2 bánh</w:t>
         </w:r>
       </w:ins>
-      <w:ins w:id="151" w:author="Khoa Anh" w:date="2019-05-20T18:00:00Z">
+      <w:ins w:id="148" w:author="Khoa Anh" w:date="2019-05-20T18:00:00Z">
         <w:r>
           <w:t xml:space="preserve"> xe</w:t>
         </w:r>
       </w:ins>
-      <w:ins w:id="152" w:author="Khoa Anh" w:date="2019-05-20T18:01:00Z">
+      <w:ins w:id="149" w:author="Khoa Anh" w:date="2019-05-20T18:01:00Z">
         <w:r>
           <w:t>. Từ đó điều chỉnh chuyển động của xe tương ứng với khoảng các thu được.</w:t>
         </w:r>
       </w:ins>
-      <w:ins w:id="153" w:author="Khoa Anh" w:date="2019-05-20T18:00:00Z">
+      <w:ins w:id="150" w:author="Khoa Anh" w:date="2019-05-20T18:00:00Z">
         <w:r>
           <w:t xml:space="preserve"> </w:t>
         </w:r>
@@ -6286,14 +6288,14 @@
           <w:numId w:val="28"/>
         </w:numPr>
         <w:rPr>
-          <w:del w:id="154" w:author="Khoa Anh" w:date="2019-05-20T17:56:00Z"/>
-          <w:rPrChange w:id="155" w:author="Khoa Anh" w:date="2019-05-20T17:35:00Z">
+          <w:del w:id="151" w:author="Khoa Anh" w:date="2019-05-20T17:56:00Z"/>
+          <w:rPrChange w:id="152" w:author="Khoa Anh" w:date="2019-05-20T17:35:00Z">
             <w:rPr>
-              <w:del w:id="156" w:author="Khoa Anh" w:date="2019-05-20T17:56:00Z"/>
+              <w:del w:id="153" w:author="Khoa Anh" w:date="2019-05-20T17:56:00Z"/>
             </w:rPr>
           </w:rPrChange>
         </w:rPr>
-        <w:pPrChange w:id="157" w:author="Khoa Anh" w:date="2019-05-20T17:53:00Z">
+        <w:pPrChange w:id="154" w:author="Khoa Anh" w:date="2019-05-20T17:53:00Z">
           <w:pPr>
             <w:pStyle w:val="Heading2"/>
             <w:numPr>
@@ -6312,11 +6314,11 @@
           <w:numId w:val="2"/>
         </w:numPr>
         <w:rPr>
-          <w:ins w:id="158" w:author="Khoa Anh" w:date="2019-05-20T17:36:00Z"/>
+          <w:ins w:id="155" w:author="Khoa Anh" w:date="2019-05-20T17:36:00Z"/>
         </w:rPr>
       </w:pPr>
-      <w:bookmarkStart w:id="159" w:name="_1ci93xb"/>
-      <w:bookmarkEnd w:id="159"/>
+      <w:bookmarkStart w:id="156" w:name="_1ci93xb"/>
+      <w:bookmarkEnd w:id="156"/>
       <w:r>
         <w:t>Cơ sở dữ liệu</w:t>
       </w:r>
@@ -6328,12 +6330,7 @@
           <w:ilvl w:val="0"/>
           <w:numId w:val="27"/>
         </w:numPr>
-        <w:rPr>
-          <w:rPrChange w:id="160" w:author="Khoa Anh" w:date="2019-05-20T17:36:00Z">
-            <w:rPr/>
-          </w:rPrChange>
-        </w:rPr>
-        <w:pPrChange w:id="161" w:author="Khoa Anh" w:date="2019-05-20T17:46:00Z">
+        <w:pPrChange w:id="157" w:author="Khoa Anh" w:date="2019-05-20T17:46:00Z">
           <w:pPr>
             <w:pStyle w:val="Heading2"/>
             <w:numPr>
@@ -6343,7 +6340,7 @@
           </w:pPr>
         </w:pPrChange>
       </w:pPr>
-      <w:ins w:id="162" w:author="Khoa Anh" w:date="2019-05-20T17:47:00Z">
+      <w:ins w:id="158" w:author="Khoa Anh" w:date="2019-05-20T17:47:00Z">
         <w:r>
           <w:t>Không sử dụng</w:t>
         </w:r>
@@ -6357,11 +6354,11 @@
           <w:numId w:val="2"/>
         </w:numPr>
         <w:rPr>
-          <w:ins w:id="163" w:author="Khoa Anh" w:date="2019-05-20T17:36:00Z"/>
+          <w:ins w:id="159" w:author="Khoa Anh" w:date="2019-05-20T17:36:00Z"/>
         </w:rPr>
       </w:pPr>
-      <w:bookmarkStart w:id="164" w:name="_3whwml4"/>
-      <w:bookmarkEnd w:id="164"/>
+      <w:bookmarkStart w:id="160" w:name="_3whwml4"/>
+      <w:bookmarkEnd w:id="160"/>
       <w:r>
         <w:t>Mạng</w:t>
       </w:r>
@@ -6373,12 +6370,7 @@
           <w:ilvl w:val="0"/>
           <w:numId w:val="27"/>
         </w:numPr>
-        <w:rPr>
-          <w:rPrChange w:id="165" w:author="Khoa Anh" w:date="2019-05-20T17:36:00Z">
-            <w:rPr/>
-          </w:rPrChange>
-        </w:rPr>
-        <w:pPrChange w:id="166" w:author="Khoa Anh" w:date="2019-05-20T17:47:00Z">
+        <w:pPrChange w:id="161" w:author="Khoa Anh" w:date="2019-05-20T17:47:00Z">
           <w:pPr>
             <w:pStyle w:val="Heading2"/>
             <w:numPr>
@@ -6388,7 +6380,7 @@
           </w:pPr>
         </w:pPrChange>
       </w:pPr>
-      <w:ins w:id="167" w:author="Khoa Anh" w:date="2019-05-20T17:47:00Z">
+      <w:ins w:id="162" w:author="Khoa Anh" w:date="2019-05-20T17:47:00Z">
         <w:r>
           <w:t>Không sử dụng</w:t>
         </w:r>
@@ -6402,11 +6394,11 @@
           <w:numId w:val="2"/>
         </w:numPr>
         <w:rPr>
-          <w:ins w:id="168" w:author="Khoa Anh" w:date="2019-05-20T17:47:00Z"/>
+          <w:ins w:id="163" w:author="Khoa Anh" w:date="2019-05-20T17:47:00Z"/>
         </w:rPr>
       </w:pPr>
-      <w:bookmarkStart w:id="169" w:name="_2bn6wsx"/>
-      <w:bookmarkEnd w:id="169"/>
+      <w:bookmarkStart w:id="164" w:name="_2bn6wsx"/>
+      <w:bookmarkEnd w:id="164"/>
       <w:r>
         <w:t>Tương tác người dùng</w:t>
       </w:r>
@@ -6419,55 +6411,55 @@
           <w:numId w:val="27"/>
         </w:numPr>
         <w:rPr>
-          <w:ins w:id="170" w:author="Khoa Anh" w:date="2019-05-20T18:06:00Z"/>
+          <w:ins w:id="165" w:author="Khoa Anh" w:date="2019-05-20T18:06:00Z"/>
         </w:rPr>
-        <w:pPrChange w:id="171" w:author="Khoa Anh" w:date="2019-05-20T18:12:00Z">
+        <w:pPrChange w:id="166" w:author="Khoa Anh" w:date="2019-05-20T18:12:00Z">
           <w:pPr>
             <w:ind w:left="576"/>
           </w:pPr>
         </w:pPrChange>
       </w:pPr>
-      <w:ins w:id="172" w:author="Khoa Anh" w:date="2019-05-20T18:07:00Z">
+      <w:ins w:id="167" w:author="Khoa Anh" w:date="2019-05-20T18:07:00Z">
         <w:r>
           <w:t xml:space="preserve">Để khởi động robot, </w:t>
         </w:r>
       </w:ins>
-      <w:ins w:id="173" w:author="Khoa Anh" w:date="2019-05-20T18:08:00Z">
+      <w:ins w:id="168" w:author="Khoa Anh" w:date="2019-05-20T18:08:00Z">
         <w:r>
           <w:t xml:space="preserve">chuyển công tắc phía sau robot sang ON. </w:t>
         </w:r>
       </w:ins>
-      <w:ins w:id="174" w:author="Khoa Anh" w:date="2019-05-20T18:06:00Z">
+      <w:ins w:id="169" w:author="Khoa Anh" w:date="2019-05-20T18:06:00Z">
         <w:r>
           <w:t>Khi người dùng khởi động r</w:t>
         </w:r>
       </w:ins>
-      <w:ins w:id="175" w:author="Khoa Anh" w:date="2019-05-20T18:05:00Z">
+      <w:ins w:id="170" w:author="Khoa Anh" w:date="2019-05-20T18:05:00Z">
         <w:r>
           <w:t>obot</w:t>
         </w:r>
       </w:ins>
-      <w:ins w:id="176" w:author="Khoa Anh" w:date="2019-05-20T18:06:00Z">
+      <w:ins w:id="171" w:author="Khoa Anh" w:date="2019-05-20T18:06:00Z">
         <w:r>
           <w:t>, robot sẽ</w:t>
         </w:r>
       </w:ins>
-      <w:ins w:id="177" w:author="Khoa Anh" w:date="2019-05-20T18:05:00Z">
+      <w:ins w:id="172" w:author="Khoa Anh" w:date="2019-05-20T18:05:00Z">
         <w:r>
           <w:t xml:space="preserve"> bắt đầu </w:t>
         </w:r>
       </w:ins>
-      <w:ins w:id="178" w:author="Khoa Anh" w:date="2019-05-20T18:06:00Z">
+      <w:ins w:id="173" w:author="Khoa Anh" w:date="2019-05-20T18:06:00Z">
         <w:r>
           <w:t>di chuyển</w:t>
         </w:r>
       </w:ins>
-      <w:ins w:id="179" w:author="Khoa Anh" w:date="2019-05-20T18:05:00Z">
+      <w:ins w:id="174" w:author="Khoa Anh" w:date="2019-05-20T18:05:00Z">
         <w:r>
           <w:t xml:space="preserve"> như được lập</w:t>
         </w:r>
       </w:ins>
-      <w:ins w:id="180" w:author="Khoa Anh" w:date="2019-05-20T18:06:00Z">
+      <w:ins w:id="175" w:author="Khoa Anh" w:date="2019-05-20T18:06:00Z">
         <w:r>
           <w:t xml:space="preserve"> trình sẵn.</w:t>
         </w:r>
@@ -6481,14 +6473,9 @@
           <w:numId w:val="27"/>
         </w:numPr>
         <w:rPr>
-          <w:ins w:id="181" w:author="Khoa Anh" w:date="2019-05-20T18:22:00Z"/>
-          <w:rPrChange w:id="182" w:author="Khoa Anh" w:date="2019-05-20T18:22:00Z">
-            <w:rPr>
-              <w:ins w:id="183" w:author="Khoa Anh" w:date="2019-05-20T18:22:00Z"/>
-            </w:rPr>
-          </w:rPrChange>
+          <w:ins w:id="176" w:author="Khoa Anh" w:date="2019-05-20T18:22:00Z"/>
         </w:rPr>
-        <w:pPrChange w:id="184" w:author="Khoa Anh" w:date="2019-05-20T19:37:00Z">
+        <w:pPrChange w:id="177" w:author="Khoa Anh" w:date="2019-05-20T19:37:00Z">
           <w:pPr>
             <w:pStyle w:val="Heading2"/>
             <w:numPr>
@@ -6498,47 +6485,30 @@
           </w:pPr>
         </w:pPrChange>
       </w:pPr>
-      <w:ins w:id="185" w:author="Khoa Anh" w:date="2019-05-20T18:07:00Z">
+      <w:ins w:id="178" w:author="Khoa Anh" w:date="2019-05-20T18:07:00Z">
         <w:r>
           <w:t>Để ngưng hoạt động của robot</w:t>
         </w:r>
       </w:ins>
-      <w:ins w:id="186" w:author="Khoa Anh" w:date="2019-05-20T18:08:00Z">
+      <w:ins w:id="179" w:author="Khoa Anh" w:date="2019-05-20T18:08:00Z">
         <w:r>
           <w:t xml:space="preserve">, </w:t>
         </w:r>
       </w:ins>
-      <w:ins w:id="187" w:author="Khoa Anh" w:date="2019-05-20T18:09:00Z">
+      <w:ins w:id="180" w:author="Khoa Anh" w:date="2019-05-20T18:09:00Z">
         <w:r>
-          <w:t>chuyển công tắc phía sau robot sang O</w:t>
-        </w:r>
-        <w:r>
-          <w:t>FF</w:t>
-        </w:r>
-        <w:r>
-          <w:t>.</w:t>
+          <w:t>chuyển công tắc phía sau robot sang OFF.</w:t>
         </w:r>
       </w:ins>
-      <w:ins w:id="188" w:author="Khoa Anh" w:date="2019-05-20T19:37:00Z">
+      <w:ins w:id="181" w:author="Khoa Anh" w:date="2019-05-20T19:37:00Z">
         <w:r>
-          <w:rPr>
-            <w:rPrChange w:id="189" w:author="Khoa Anh" w:date="2019-05-20T18:22:00Z">
-              <w:rPr/>
-            </w:rPrChange>
-          </w:rPr>
           <w:t xml:space="preserve"> </w:t>
         </w:r>
       </w:ins>
     </w:p>
     <w:p>
       <w:pPr>
-        <w:rPr>
-          <w:b/>
-          <w:rPrChange w:id="190" w:author="Khoa Anh" w:date="2019-05-20T18:22:00Z">
-            <w:rPr/>
-          </w:rPrChange>
-        </w:rPr>
-        <w:pPrChange w:id="191" w:author="Khoa Anh" w:date="2019-05-20T18:22:00Z">
+        <w:pPrChange w:id="182" w:author="Khoa Anh" w:date="2019-05-20T18:22:00Z">
           <w:pPr>
             <w:pStyle w:val="Heading2"/>
             <w:numPr>
@@ -6557,16 +6527,16 @@
           <w:numId w:val="2"/>
         </w:numPr>
         <w:rPr>
-          <w:ins w:id="192" w:author="Khoa Anh" w:date="2019-05-20T18:13:00Z"/>
+          <w:ins w:id="183" w:author="Khoa Anh" w:date="2019-05-20T18:13:00Z"/>
         </w:rPr>
-        <w:pPrChange w:id="193" w:author="Khoa Anh" w:date="2019-05-20T18:13:00Z">
+        <w:pPrChange w:id="184" w:author="Khoa Anh" w:date="2019-05-20T18:13:00Z">
           <w:pPr>
             <w:ind w:left="576"/>
           </w:pPr>
         </w:pPrChange>
       </w:pPr>
-      <w:bookmarkStart w:id="194" w:name="_qsh70q"/>
-      <w:bookmarkEnd w:id="194"/>
+      <w:bookmarkStart w:id="185" w:name="_qsh70q"/>
+      <w:bookmarkEnd w:id="185"/>
       <w:r>
         <w:lastRenderedPageBreak/>
         <w:t>Đặc tả giao diện API (interface)</w:t>
@@ -6581,9 +6551,9 @@
         </w:numPr>
         <w:ind w:hanging="153"/>
         <w:rPr>
-          <w:ins w:id="195" w:author="Khoa Anh" w:date="2019-05-20T18:13:00Z"/>
+          <w:ins w:id="186" w:author="Khoa Anh" w:date="2019-05-20T18:13:00Z"/>
         </w:rPr>
-        <w:pPrChange w:id="196" w:author="Khoa Anh" w:date="2019-05-20T18:13:00Z">
+        <w:pPrChange w:id="187" w:author="Khoa Anh" w:date="2019-05-20T18:13:00Z">
           <w:pPr>
             <w:pStyle w:val="Heading2"/>
             <w:numPr>
@@ -6593,22 +6563,22 @@
           </w:pPr>
         </w:pPrChange>
       </w:pPr>
-      <w:ins w:id="197" w:author="Khoa Anh" w:date="2019-05-20T18:14:00Z">
+      <w:ins w:id="188" w:author="Khoa Anh" w:date="2019-05-20T18:14:00Z">
         <w:r>
           <w:t>Biểu đồ gói (</w:t>
         </w:r>
       </w:ins>
-      <w:ins w:id="198" w:author="Khoa Anh" w:date="2019-05-20T18:21:00Z">
+      <w:ins w:id="189" w:author="Khoa Anh" w:date="2019-05-20T18:21:00Z">
         <w:r>
           <w:t>Package</w:t>
         </w:r>
       </w:ins>
-      <w:ins w:id="199" w:author="Khoa Anh" w:date="2019-05-20T18:13:00Z">
+      <w:ins w:id="190" w:author="Khoa Anh" w:date="2019-05-20T18:13:00Z">
         <w:r>
           <w:t xml:space="preserve"> </w:t>
         </w:r>
       </w:ins>
-      <w:ins w:id="200" w:author="Khoa Anh" w:date="2019-05-20T18:14:00Z">
+      <w:ins w:id="191" w:author="Khoa Anh" w:date="2019-05-20T18:14:00Z">
         <w:r>
           <w:t>diagram)</w:t>
         </w:r>
@@ -6618,10 +6588,10 @@
       <w:pPr>
         <w:ind w:left="576"/>
         <w:rPr>
-          <w:ins w:id="201" w:author="Khoa Anh" w:date="2019-05-20T18:24:00Z"/>
+          <w:ins w:id="192" w:author="Khoa Anh" w:date="2019-05-20T18:24:00Z"/>
         </w:rPr>
       </w:pPr>
-      <w:ins w:id="202" w:author="Khoa Anh" w:date="2019-05-20T18:24:00Z">
+      <w:ins w:id="193" w:author="Khoa Anh" w:date="2019-05-20T18:24:00Z">
         <w:r>
           <w:rPr>
             <w:noProof/>
@@ -6679,25 +6649,25 @@
         </w:numPr>
         <w:ind w:hanging="153"/>
         <w:rPr>
-          <w:ins w:id="203" w:author="Khoa Anh" w:date="2019-05-20T18:24:00Z"/>
+          <w:ins w:id="194" w:author="Khoa Anh" w:date="2019-05-20T18:24:00Z"/>
         </w:rPr>
       </w:pPr>
-      <w:ins w:id="204" w:author="Khoa Anh" w:date="2019-05-20T19:26:00Z">
+      <w:ins w:id="195" w:author="Khoa Anh" w:date="2019-05-20T19:26:00Z">
         <w:r>
           <w:t>Sơ đồ gọi hàm</w:t>
         </w:r>
       </w:ins>
-      <w:ins w:id="205" w:author="Khoa Anh" w:date="2019-05-20T18:24:00Z">
+      <w:ins w:id="196" w:author="Khoa Anh" w:date="2019-05-20T18:24:00Z">
         <w:r>
           <w:t xml:space="preserve"> (</w:t>
         </w:r>
       </w:ins>
-      <w:ins w:id="206" w:author="Khoa Anh" w:date="2019-05-20T19:26:00Z">
+      <w:ins w:id="197" w:author="Khoa Anh" w:date="2019-05-20T19:26:00Z">
         <w:r>
           <w:t>Call graph</w:t>
         </w:r>
       </w:ins>
-      <w:ins w:id="207" w:author="Khoa Anh" w:date="2019-05-20T18:24:00Z">
+      <w:ins w:id="198" w:author="Khoa Anh" w:date="2019-05-20T18:24:00Z">
         <w:r>
           <w:t>)</w:t>
         </w:r>
@@ -6707,10 +6677,10 @@
       <w:pPr>
         <w:ind w:left="576"/>
         <w:rPr>
-          <w:ins w:id="208" w:author="Khoa Anh" w:date="2019-05-20T19:44:00Z"/>
+          <w:ins w:id="199" w:author="Khoa Anh" w:date="2019-05-20T19:44:00Z"/>
         </w:rPr>
       </w:pPr>
-      <w:ins w:id="209" w:author="Khoa Anh" w:date="2019-05-20T19:37:00Z">
+      <w:ins w:id="200" w:author="Khoa Anh" w:date="2019-05-20T19:37:00Z">
         <w:r>
           <w:rPr>
             <w:noProof/>
@@ -6763,7 +6733,7 @@
       <w:pPr>
         <w:ind w:left="576"/>
         <w:rPr>
-          <w:ins w:id="210" w:author="Khoa Anh" w:date="2019-05-20T19:44:00Z"/>
+          <w:ins w:id="201" w:author="Khoa Anh" w:date="2019-05-20T19:44:00Z"/>
         </w:rPr>
       </w:pPr>
     </w:p>
@@ -6776,10 +6746,10 @@
         </w:numPr>
         <w:ind w:hanging="153"/>
         <w:rPr>
-          <w:ins w:id="211" w:author="Khoa Anh" w:date="2019-05-20T19:45:00Z"/>
+          <w:ins w:id="202" w:author="Khoa Anh" w:date="2019-05-20T19:45:00Z"/>
         </w:rPr>
       </w:pPr>
-      <w:ins w:id="212" w:author="Khoa Anh" w:date="2019-05-20T19:45:00Z">
+      <w:ins w:id="203" w:author="Khoa Anh" w:date="2019-05-20T19:45:00Z">
         <w:r>
           <w:lastRenderedPageBreak/>
           <w:t>Giao diện các hàm</w:t>
@@ -6790,14 +6760,9 @@
       <w:pPr>
         <w:ind w:left="576"/>
         <w:rPr>
-          <w:ins w:id="213" w:author="Khoa Anh" w:date="2019-05-20T19:44:00Z"/>
-          <w:rPrChange w:id="214" w:author="Khoa Anh" w:date="2019-05-20T19:45:00Z">
-            <w:rPr>
-              <w:ins w:id="215" w:author="Khoa Anh" w:date="2019-05-20T19:44:00Z"/>
-            </w:rPr>
-          </w:rPrChange>
+          <w:ins w:id="204" w:author="Khoa Anh" w:date="2019-05-20T19:44:00Z"/>
         </w:rPr>
-        <w:pPrChange w:id="216" w:author="Khoa Anh" w:date="2019-05-20T19:45:00Z">
+        <w:pPrChange w:id="205" w:author="Khoa Anh" w:date="2019-05-20T19:45:00Z">
           <w:pPr>
             <w:pStyle w:val="Heading2"/>
             <w:numPr>
@@ -6808,7 +6773,7 @@
           </w:pPr>
         </w:pPrChange>
       </w:pPr>
-      <w:ins w:id="217" w:author="Khoa Anh" w:date="2019-05-20T19:45:00Z">
+      <w:ins w:id="206" w:author="Khoa Anh" w:date="2019-05-20T19:45:00Z">
         <w:r>
           <w:rPr>
             <w:noProof/>
@@ -6854,10 +6819,10 @@
                             <w:p>
                               <w:pPr>
                                 <w:rPr>
-                                  <w:ins w:id="218" w:author="Khoa Anh" w:date="2019-05-20T19:46:00Z"/>
+                                  <w:ins w:id="207" w:author="Khoa Anh" w:date="2019-05-20T19:46:00Z"/>
                                 </w:rPr>
                               </w:pPr>
-                              <w:ins w:id="219" w:author="Khoa Anh" w:date="2019-05-20T19:46:00Z">
+                              <w:ins w:id="208" w:author="Khoa Anh" w:date="2019-05-20T19:46:00Z">
                                 <w:r>
                                   <w:t>// lấy khoảng cách đo được bởi cảm biến siêu âm</w:t>
                                 </w:r>
@@ -6866,25 +6831,30 @@
                             <w:p>
                               <w:pPr>
                                 <w:rPr>
-                                  <w:ins w:id="220" w:author="Khoa Anh" w:date="2019-05-20T19:48:00Z"/>
+                                  <w:ins w:id="209" w:author="Khoa Anh" w:date="2019-05-20T19:48:00Z"/>
                                 </w:rPr>
                               </w:pPr>
-                              <w:ins w:id="221" w:author="Khoa Anh" w:date="2019-05-20T19:46:00Z">
+                              <w:ins w:id="210" w:author="Khoa Anh" w:date="2019-05-20T19:46:00Z">
                                 <w:r>
-                                  <w:t>unsigned long getDistance()</w:t>
+                                  <w:t xml:space="preserve">unsigned long </w:t>
                                 </w:r>
+                                <w:proofErr w:type="gramStart"/>
                                 <w:r>
-                                  <w:t>;</w:t>
+                                  <w:t>getDistance(</w:t>
+                                </w:r>
+                                <w:proofErr w:type="gramEnd"/>
+                                <w:r>
+                                  <w:t>);</w:t>
                                 </w:r>
                               </w:ins>
                             </w:p>
                             <w:p>
                               <w:pPr>
                                 <w:rPr>
-                                  <w:ins w:id="222" w:author="Khoa Anh" w:date="2019-05-20T19:46:00Z"/>
+                                  <w:ins w:id="211" w:author="Khoa Anh" w:date="2019-05-20T19:46:00Z"/>
                                 </w:rPr>
                               </w:pPr>
-                              <w:ins w:id="223" w:author="Khoa Anh" w:date="2019-05-20T19:48:00Z">
+                              <w:ins w:id="212" w:author="Khoa Anh" w:date="2019-05-20T19:48:00Z">
                                 <w:r>
                                   <w:t>-----------------------------------------------------------------------------------------</w:t>
                                 </w:r>
@@ -6893,43 +6863,42 @@
                             <w:p>
                               <w:pPr>
                                 <w:rPr>
-                                  <w:ins w:id="224" w:author="Khoa Anh" w:date="2019-05-20T19:47:00Z"/>
+                                  <w:ins w:id="213" w:author="Khoa Anh" w:date="2019-05-20T19:47:00Z"/>
                                 </w:rPr>
                               </w:pPr>
-                              <w:ins w:id="225" w:author="Khoa Anh" w:date="2019-05-20T19:47:00Z">
+                              <w:ins w:id="214" w:author="Khoa Anh" w:date="2019-05-20T19:47:00Z">
                                 <w:r>
-                                  <w:t>// Trả về khoảng cách</w:t>
-                                </w:r>
-                                <w:r>
-                                  <w:t xml:space="preserve"> </w:t>
-                                </w:r>
-                                <w:r>
-                                  <w:t>tới vật gần nhất</w:t>
+                                  <w:t>// Trả về khoảng cách tới vật gần nhất</w:t>
                                 </w:r>
                               </w:ins>
                             </w:p>
                             <w:p>
                               <w:pPr>
                                 <w:rPr>
-                                  <w:ins w:id="226" w:author="Khoa Anh" w:date="2019-05-20T19:49:00Z"/>
+                                  <w:ins w:id="215" w:author="Khoa Anh" w:date="2019-05-20T19:49:00Z"/>
                                 </w:rPr>
                               </w:pPr>
-                              <w:ins w:id="227" w:author="Khoa Anh" w:date="2019-05-20T19:47:00Z">
+                              <w:ins w:id="216" w:author="Khoa Anh" w:date="2019-05-20T19:47:00Z">
                                 <w:r>
-                                  <w:t>unsigned long measureDistance()</w:t>
+                                  <w:t xml:space="preserve">unsigned long </w:t>
                                 </w:r>
+                                <w:proofErr w:type="gramStart"/>
                                 <w:r>
-                                  <w:t>;</w:t>
+                                  <w:t>measureDistance(</w:t>
+                                </w:r>
+                                <w:proofErr w:type="gramEnd"/>
+                                <w:r>
+                                  <w:t>);</w:t>
                                 </w:r>
                               </w:ins>
                             </w:p>
                             <w:p>
                               <w:pPr>
                                 <w:rPr>
-                                  <w:ins w:id="228" w:author="Khoa Anh" w:date="2019-05-20T19:49:00Z"/>
+                                  <w:ins w:id="217" w:author="Khoa Anh" w:date="2019-05-20T19:49:00Z"/>
                                 </w:rPr>
                               </w:pPr>
-                              <w:ins w:id="229" w:author="Khoa Anh" w:date="2019-05-20T19:49:00Z">
+                              <w:ins w:id="218" w:author="Khoa Anh" w:date="2019-05-20T19:49:00Z">
                                 <w:r>
                                   <w:t>-----------------------------------------------------------------------------------------</w:t>
                                 </w:r>
@@ -6938,10 +6907,10 @@
                             <w:p>
                               <w:pPr>
                                 <w:rPr>
-                                  <w:ins w:id="230" w:author="Khoa Anh" w:date="2019-05-20T19:49:00Z"/>
+                                  <w:ins w:id="219" w:author="Khoa Anh" w:date="2019-05-20T19:49:00Z"/>
                                 </w:rPr>
                               </w:pPr>
-                              <w:ins w:id="231" w:author="Khoa Anh" w:date="2019-05-20T19:49:00Z">
+                              <w:ins w:id="220" w:author="Khoa Anh" w:date="2019-05-20T19:49:00Z">
                                 <w:r>
                                   <w:t>// Xoay xe để tìm kiếm vật</w:t>
                                 </w:r>
@@ -6950,22 +6919,30 @@
                             <w:p>
                               <w:pPr>
                                 <w:rPr>
-                                  <w:ins w:id="232" w:author="Khoa Anh" w:date="2019-05-20T19:48:00Z"/>
+                                  <w:ins w:id="221" w:author="Khoa Anh" w:date="2019-05-20T19:48:00Z"/>
                                 </w:rPr>
                               </w:pPr>
-                              <w:ins w:id="233" w:author="Khoa Anh" w:date="2019-05-20T19:49:00Z">
+                              <w:ins w:id="222" w:author="Khoa Anh" w:date="2019-05-20T19:49:00Z">
                                 <w:r>
-                                  <w:t>boolean detectObject();</w:t>
+                                  <w:t xml:space="preserve">boolean </w:t>
+                                </w:r>
+                                <w:proofErr w:type="gramStart"/>
+                                <w:r>
+                                  <w:t>detectObject(</w:t>
+                                </w:r>
+                                <w:proofErr w:type="gramEnd"/>
+                                <w:r>
+                                  <w:t>);</w:t>
                                 </w:r>
                               </w:ins>
                             </w:p>
                             <w:p>
                               <w:pPr>
                                 <w:rPr>
-                                  <w:ins w:id="234" w:author="Khoa Anh" w:date="2019-05-20T19:47:00Z"/>
+                                  <w:ins w:id="223" w:author="Khoa Anh" w:date="2019-05-20T19:47:00Z"/>
                                 </w:rPr>
                               </w:pPr>
-                              <w:ins w:id="235" w:author="Khoa Anh" w:date="2019-05-20T19:48:00Z">
+                              <w:ins w:id="224" w:author="Khoa Anh" w:date="2019-05-20T19:48:00Z">
                                 <w:r>
                                   <w:t>-----------------------------------------------------------------------------------------</w:t>
                                 </w:r>
@@ -6974,10 +6951,10 @@
                             <w:p>
                               <w:pPr>
                                 <w:rPr>
-                                  <w:ins w:id="236" w:author="Khoa Anh" w:date="2019-05-20T19:47:00Z"/>
+                                  <w:ins w:id="225" w:author="Khoa Anh" w:date="2019-05-20T19:47:00Z"/>
                                 </w:rPr>
                               </w:pPr>
-                              <w:ins w:id="237" w:author="Khoa Anh" w:date="2019-05-20T19:47:00Z">
+                              <w:ins w:id="226" w:author="Khoa Anh" w:date="2019-05-20T19:47:00Z">
                                 <w:r>
                                   <w:t>// Dừng xe</w:t>
                                 </w:r>
@@ -6986,25 +6963,30 @@
                             <w:p>
                               <w:pPr>
                                 <w:rPr>
-                                  <w:ins w:id="238" w:author="Khoa Anh" w:date="2019-05-20T19:48:00Z"/>
+                                  <w:ins w:id="227" w:author="Khoa Anh" w:date="2019-05-20T19:48:00Z"/>
                                 </w:rPr>
                               </w:pPr>
-                              <w:ins w:id="239" w:author="Khoa Anh" w:date="2019-05-20T19:47:00Z">
+                              <w:ins w:id="228" w:author="Khoa Anh" w:date="2019-05-20T19:47:00Z">
                                 <w:r>
-                                  <w:t>void stopMoving()</w:t>
+                                  <w:t xml:space="preserve">void </w:t>
                                 </w:r>
+                                <w:proofErr w:type="gramStart"/>
                                 <w:r>
-                                  <w:t>;</w:t>
+                                  <w:t>stopMoving(</w:t>
+                                </w:r>
+                                <w:proofErr w:type="gramEnd"/>
+                                <w:r>
+                                  <w:t>);</w:t>
                                 </w:r>
                               </w:ins>
                             </w:p>
                             <w:p>
                               <w:pPr>
                                 <w:rPr>
-                                  <w:ins w:id="240" w:author="Khoa Anh" w:date="2019-05-20T19:47:00Z"/>
+                                  <w:ins w:id="229" w:author="Khoa Anh" w:date="2019-05-20T19:47:00Z"/>
                                 </w:rPr>
                               </w:pPr>
-                              <w:ins w:id="241" w:author="Khoa Anh" w:date="2019-05-20T19:48:00Z">
+                              <w:ins w:id="230" w:author="Khoa Anh" w:date="2019-05-20T19:48:00Z">
                                 <w:r>
                                   <w:t>-----------------------------------------------------------------------------------------</w:t>
                                 </w:r>
@@ -7013,10 +6995,10 @@
                             <w:p>
                               <w:pPr>
                                 <w:rPr>
-                                  <w:ins w:id="242" w:author="Khoa Anh" w:date="2019-05-20T19:47:00Z"/>
+                                  <w:ins w:id="231" w:author="Khoa Anh" w:date="2019-05-20T19:47:00Z"/>
                                 </w:rPr>
                               </w:pPr>
-                              <w:ins w:id="243" w:author="Khoa Anh" w:date="2019-05-20T19:47:00Z">
+                              <w:ins w:id="232" w:author="Khoa Anh" w:date="2019-05-20T19:47:00Z">
                                 <w:r>
                                   <w:t>// Tiến lên trước</w:t>
                                 </w:r>
@@ -7025,10 +7007,10 @@
                             <w:p>
                               <w:pPr>
                                 <w:rPr>
-                                  <w:ins w:id="244" w:author="Khoa Anh" w:date="2019-05-20T19:47:00Z"/>
+                                  <w:ins w:id="233" w:author="Khoa Anh" w:date="2019-05-20T19:47:00Z"/>
                                 </w:rPr>
                               </w:pPr>
-                              <w:ins w:id="245" w:author="Khoa Anh" w:date="2019-05-20T19:47:00Z">
+                              <w:ins w:id="234" w:author="Khoa Anh" w:date="2019-05-20T19:47:00Z">
                                 <w:r>
                                   <w:t>// params: speed tốc độ quay của bánh xe (vòng/phút)</w:t>
                                 </w:r>
@@ -7037,25 +7019,30 @@
                             <w:p>
                               <w:pPr>
                                 <w:rPr>
-                                  <w:ins w:id="246" w:author="Khoa Anh" w:date="2019-05-20T19:48:00Z"/>
+                                  <w:ins w:id="235" w:author="Khoa Anh" w:date="2019-05-20T19:48:00Z"/>
                                 </w:rPr>
                               </w:pPr>
-                              <w:ins w:id="247" w:author="Khoa Anh" w:date="2019-05-20T19:47:00Z">
+                              <w:ins w:id="236" w:author="Khoa Anh" w:date="2019-05-20T19:47:00Z">
                                 <w:r>
-                                  <w:t>void moveForward(int speed)</w:t>
+                                  <w:t xml:space="preserve">void </w:t>
                                 </w:r>
+                                <w:proofErr w:type="gramStart"/>
                                 <w:r>
-                                  <w:t>;</w:t>
+                                  <w:t>moveForward(</w:t>
+                                </w:r>
+                                <w:proofErr w:type="gramEnd"/>
+                                <w:r>
+                                  <w:t>int speed);</w:t>
                                 </w:r>
                               </w:ins>
                             </w:p>
                             <w:p>
                               <w:pPr>
                                 <w:rPr>
-                                  <w:ins w:id="248" w:author="Khoa Anh" w:date="2019-05-20T19:47:00Z"/>
+                                  <w:ins w:id="237" w:author="Khoa Anh" w:date="2019-05-20T19:47:00Z"/>
                                 </w:rPr>
                               </w:pPr>
-                              <w:ins w:id="249" w:author="Khoa Anh" w:date="2019-05-20T19:48:00Z">
+                              <w:ins w:id="238" w:author="Khoa Anh" w:date="2019-05-20T19:48:00Z">
                                 <w:r>
                                   <w:t>-----------------------------------------------------------------------------------------</w:t>
                                 </w:r>
@@ -7064,10 +7051,10 @@
                             <w:p>
                               <w:pPr>
                                 <w:rPr>
-                                  <w:ins w:id="250" w:author="Khoa Anh" w:date="2019-05-20T19:48:00Z"/>
+                                  <w:ins w:id="239" w:author="Khoa Anh" w:date="2019-05-20T19:48:00Z"/>
                                 </w:rPr>
                               </w:pPr>
-                              <w:ins w:id="251" w:author="Khoa Anh" w:date="2019-05-20T19:48:00Z">
+                              <w:ins w:id="240" w:author="Khoa Anh" w:date="2019-05-20T19:48:00Z">
                                 <w:r>
                                   <w:t>// Lùi lại</w:t>
                                 </w:r>
@@ -7076,10 +7063,10 @@
                             <w:p>
                               <w:pPr>
                                 <w:rPr>
-                                  <w:ins w:id="252" w:author="Khoa Anh" w:date="2019-05-20T19:48:00Z"/>
+                                  <w:ins w:id="241" w:author="Khoa Anh" w:date="2019-05-20T19:48:00Z"/>
                                 </w:rPr>
                               </w:pPr>
-                              <w:ins w:id="253" w:author="Khoa Anh" w:date="2019-05-20T19:48:00Z">
+                              <w:ins w:id="242" w:author="Khoa Anh" w:date="2019-05-20T19:48:00Z">
                                 <w:r>
                                   <w:t>// params: speed tốc độ quay của bánh xe (vòng/phút)</w:t>
                                 </w:r>
@@ -7088,25 +7075,30 @@
                             <w:p>
                               <w:pPr>
                                 <w:rPr>
-                                  <w:ins w:id="254" w:author="Khoa Anh" w:date="2019-05-20T19:48:00Z"/>
+                                  <w:ins w:id="243" w:author="Khoa Anh" w:date="2019-05-20T19:48:00Z"/>
                                 </w:rPr>
                               </w:pPr>
-                              <w:ins w:id="255" w:author="Khoa Anh" w:date="2019-05-20T19:48:00Z">
+                              <w:ins w:id="244" w:author="Khoa Anh" w:date="2019-05-20T19:48:00Z">
                                 <w:r>
-                                  <w:t>void moveBackward(int speed)</w:t>
+                                  <w:t xml:space="preserve">void </w:t>
                                 </w:r>
+                                <w:proofErr w:type="gramStart"/>
                                 <w:r>
-                                  <w:t>;</w:t>
+                                  <w:t>moveBackward(</w:t>
+                                </w:r>
+                                <w:proofErr w:type="gramEnd"/>
+                                <w:r>
+                                  <w:t>int speed);</w:t>
                                 </w:r>
                               </w:ins>
                             </w:p>
                             <w:p>
                               <w:pPr>
                                 <w:rPr>
-                                  <w:ins w:id="256" w:author="Khoa Anh" w:date="2019-05-20T19:48:00Z"/>
+                                  <w:ins w:id="245" w:author="Khoa Anh" w:date="2019-05-20T19:48:00Z"/>
                                 </w:rPr>
                               </w:pPr>
-                              <w:ins w:id="257" w:author="Khoa Anh" w:date="2019-05-20T19:48:00Z">
+                              <w:ins w:id="246" w:author="Khoa Anh" w:date="2019-05-20T19:48:00Z">
                                 <w:r>
                                   <w:t>-----------------------------------------------------------------------------------------</w:t>
                                 </w:r>
@@ -7115,10 +7107,10 @@
                             <w:p>
                               <w:pPr>
                                 <w:rPr>
-                                  <w:ins w:id="258" w:author="Khoa Anh" w:date="2019-05-20T19:48:00Z"/>
+                                  <w:ins w:id="247" w:author="Khoa Anh" w:date="2019-05-20T19:48:00Z"/>
                                 </w:rPr>
                               </w:pPr>
-                              <w:ins w:id="259" w:author="Khoa Anh" w:date="2019-05-20T19:48:00Z">
+                              <w:ins w:id="248" w:author="Khoa Anh" w:date="2019-05-20T19:48:00Z">
                                 <w:r>
                                   <w:t>// Xoay trái</w:t>
                                 </w:r>
@@ -7127,10 +7119,10 @@
                             <w:p>
                               <w:pPr>
                                 <w:rPr>
-                                  <w:ins w:id="260" w:author="Khoa Anh" w:date="2019-05-20T19:48:00Z"/>
+                                  <w:ins w:id="249" w:author="Khoa Anh" w:date="2019-05-20T19:48:00Z"/>
                                 </w:rPr>
                               </w:pPr>
-                              <w:ins w:id="261" w:author="Khoa Anh" w:date="2019-05-20T19:48:00Z">
+                              <w:ins w:id="250" w:author="Khoa Anh" w:date="2019-05-20T19:48:00Z">
                                 <w:r>
                                   <w:t>// params: angle góc cần quay</w:t>
                                 </w:r>
@@ -7139,10 +7131,10 @@
                             <w:p>
                               <w:pPr>
                                 <w:rPr>
-                                  <w:ins w:id="262" w:author="Khoa Anh" w:date="2019-05-20T19:48:00Z"/>
+                                  <w:ins w:id="251" w:author="Khoa Anh" w:date="2019-05-20T19:48:00Z"/>
                                 </w:rPr>
                               </w:pPr>
-                              <w:ins w:id="263" w:author="Khoa Anh" w:date="2019-05-20T19:48:00Z">
+                              <w:ins w:id="252" w:author="Khoa Anh" w:date="2019-05-20T19:48:00Z">
                                 <w:r>
                                   <w:t>//         speed tốc độ quay của bánh xe (vòng/phút)</w:t>
                                 </w:r>
@@ -7151,25 +7143,30 @@
                             <w:p>
                               <w:pPr>
                                 <w:rPr>
-                                  <w:ins w:id="264" w:author="Khoa Anh" w:date="2019-05-20T19:48:00Z"/>
+                                  <w:ins w:id="253" w:author="Khoa Anh" w:date="2019-05-20T19:48:00Z"/>
                                 </w:rPr>
                               </w:pPr>
-                              <w:ins w:id="265" w:author="Khoa Anh" w:date="2019-05-20T19:48:00Z">
+                              <w:ins w:id="254" w:author="Khoa Anh" w:date="2019-05-20T19:48:00Z">
                                 <w:r>
-                                  <w:t>void turnLeft(int angle, int speed)</w:t>
+                                  <w:t xml:space="preserve">void </w:t>
                                 </w:r>
+                                <w:proofErr w:type="gramStart"/>
                                 <w:r>
-                                  <w:t>;</w:t>
+                                  <w:t>turnLeft(</w:t>
+                                </w:r>
+                                <w:proofErr w:type="gramEnd"/>
+                                <w:r>
+                                  <w:t>int angle, int speed);</w:t>
                                 </w:r>
                               </w:ins>
                             </w:p>
                             <w:p>
                               <w:pPr>
                                 <w:rPr>
-                                  <w:ins w:id="266" w:author="Khoa Anh" w:date="2019-05-20T19:48:00Z"/>
+                                  <w:ins w:id="255" w:author="Khoa Anh" w:date="2019-05-20T19:48:00Z"/>
                                 </w:rPr>
                               </w:pPr>
-                              <w:ins w:id="267" w:author="Khoa Anh" w:date="2019-05-20T19:48:00Z">
+                              <w:ins w:id="256" w:author="Khoa Anh" w:date="2019-05-20T19:48:00Z">
                                 <w:r>
                                   <w:t>-----------------------------------------------------------------------------------------</w:t>
                                 </w:r>
@@ -7178,10 +7175,10 @@
                             <w:p>
                               <w:pPr>
                                 <w:rPr>
-                                  <w:ins w:id="268" w:author="Khoa Anh" w:date="2019-05-20T19:48:00Z"/>
+                                  <w:ins w:id="257" w:author="Khoa Anh" w:date="2019-05-20T19:48:00Z"/>
                                 </w:rPr>
                               </w:pPr>
-                              <w:ins w:id="269" w:author="Khoa Anh" w:date="2019-05-20T19:48:00Z">
+                              <w:ins w:id="258" w:author="Khoa Anh" w:date="2019-05-20T19:48:00Z">
                                 <w:r>
                                   <w:t>// Xoay phải</w:t>
                                 </w:r>
@@ -7190,10 +7187,10 @@
                             <w:p>
                               <w:pPr>
                                 <w:rPr>
-                                  <w:ins w:id="270" w:author="Khoa Anh" w:date="2019-05-20T19:48:00Z"/>
+                                  <w:ins w:id="259" w:author="Khoa Anh" w:date="2019-05-20T19:48:00Z"/>
                                 </w:rPr>
                               </w:pPr>
-                              <w:ins w:id="271" w:author="Khoa Anh" w:date="2019-05-20T19:48:00Z">
+                              <w:ins w:id="260" w:author="Khoa Anh" w:date="2019-05-20T19:48:00Z">
                                 <w:r>
                                   <w:t>// params: angle góc cần quay</w:t>
                                 </w:r>
@@ -7202,22 +7199,27 @@
                             <w:p>
                               <w:pPr>
                                 <w:rPr>
-                                  <w:ins w:id="272" w:author="Khoa Anh" w:date="2019-05-20T19:48:00Z"/>
+                                  <w:ins w:id="261" w:author="Khoa Anh" w:date="2019-05-20T19:48:00Z"/>
                                 </w:rPr>
                               </w:pPr>
-                              <w:ins w:id="273" w:author="Khoa Anh" w:date="2019-05-20T19:48:00Z">
+                              <w:ins w:id="262" w:author="Khoa Anh" w:date="2019-05-20T19:48:00Z">
                                 <w:r>
                                   <w:t>//         speed tốc độ quay của bánh xe (vòng/phút)</w:t>
                                 </w:r>
                               </w:ins>
                             </w:p>
                             <w:p>
-                              <w:ins w:id="274" w:author="Khoa Anh" w:date="2019-05-20T19:48:00Z">
+                              <w:ins w:id="263" w:author="Khoa Anh" w:date="2019-05-20T19:48:00Z">
                                 <w:r>
-                                  <w:t>void turnRight(int angle, int speed)</w:t>
+                                  <w:t xml:space="preserve">void </w:t>
                                 </w:r>
+                                <w:proofErr w:type="gramStart"/>
                                 <w:r>
-                                  <w:t>;</w:t>
+                                  <w:t>turnRight(</w:t>
+                                </w:r>
+                                <w:proofErr w:type="gramEnd"/>
+                                <w:r>
+                                  <w:t>int angle, int speed);</w:t>
                                 </w:r>
                               </w:ins>
                             </w:p>
@@ -7240,10 +7242,10 @@
                       <w:p>
                         <w:pPr>
                           <w:rPr>
-                            <w:ins w:id="275" w:author="Khoa Anh" w:date="2019-05-20T19:46:00Z"/>
+                            <w:ins w:id="264" w:author="Khoa Anh" w:date="2019-05-20T19:46:00Z"/>
                           </w:rPr>
                         </w:pPr>
-                        <w:ins w:id="276" w:author="Khoa Anh" w:date="2019-05-20T19:46:00Z">
+                        <w:ins w:id="265" w:author="Khoa Anh" w:date="2019-05-20T19:46:00Z">
                           <w:r>
                             <w:t>// lấy khoảng cách đo được bởi cảm biến siêu âm</w:t>
                           </w:r>
@@ -7252,25 +7254,30 @@
                       <w:p>
                         <w:pPr>
                           <w:rPr>
-                            <w:ins w:id="277" w:author="Khoa Anh" w:date="2019-05-20T19:48:00Z"/>
+                            <w:ins w:id="266" w:author="Khoa Anh" w:date="2019-05-20T19:48:00Z"/>
                           </w:rPr>
                         </w:pPr>
-                        <w:ins w:id="278" w:author="Khoa Anh" w:date="2019-05-20T19:46:00Z">
+                        <w:ins w:id="267" w:author="Khoa Anh" w:date="2019-05-20T19:46:00Z">
                           <w:r>
-                            <w:t>unsigned long getDistance()</w:t>
+                            <w:t xml:space="preserve">unsigned long </w:t>
                           </w:r>
+                          <w:proofErr w:type="gramStart"/>
                           <w:r>
-                            <w:t>;</w:t>
+                            <w:t>getDistance(</w:t>
+                          </w:r>
+                          <w:proofErr w:type="gramEnd"/>
+                          <w:r>
+                            <w:t>);</w:t>
                           </w:r>
                         </w:ins>
                       </w:p>
                       <w:p>
                         <w:pPr>
                           <w:rPr>
-                            <w:ins w:id="279" w:author="Khoa Anh" w:date="2019-05-20T19:46:00Z"/>
+                            <w:ins w:id="268" w:author="Khoa Anh" w:date="2019-05-20T19:46:00Z"/>
                           </w:rPr>
                         </w:pPr>
-                        <w:ins w:id="280" w:author="Khoa Anh" w:date="2019-05-20T19:48:00Z">
+                        <w:ins w:id="269" w:author="Khoa Anh" w:date="2019-05-20T19:48:00Z">
                           <w:r>
                             <w:t>-----------------------------------------------------------------------------------------</w:t>
                           </w:r>
@@ -7279,43 +7286,42 @@
                       <w:p>
                         <w:pPr>
                           <w:rPr>
-                            <w:ins w:id="281" w:author="Khoa Anh" w:date="2019-05-20T19:47:00Z"/>
+                            <w:ins w:id="270" w:author="Khoa Anh" w:date="2019-05-20T19:47:00Z"/>
                           </w:rPr>
                         </w:pPr>
-                        <w:ins w:id="282" w:author="Khoa Anh" w:date="2019-05-20T19:47:00Z">
+                        <w:ins w:id="271" w:author="Khoa Anh" w:date="2019-05-20T19:47:00Z">
                           <w:r>
-                            <w:t>// Trả về khoảng cách</w:t>
-                          </w:r>
-                          <w:r>
-                            <w:t xml:space="preserve"> </w:t>
-                          </w:r>
-                          <w:r>
-                            <w:t>tới vật gần nhất</w:t>
+                            <w:t>// Trả về khoảng cách tới vật gần nhất</w:t>
                           </w:r>
                         </w:ins>
                       </w:p>
                       <w:p>
                         <w:pPr>
                           <w:rPr>
-                            <w:ins w:id="283" w:author="Khoa Anh" w:date="2019-05-20T19:49:00Z"/>
+                            <w:ins w:id="272" w:author="Khoa Anh" w:date="2019-05-20T19:49:00Z"/>
                           </w:rPr>
                         </w:pPr>
-                        <w:ins w:id="284" w:author="Khoa Anh" w:date="2019-05-20T19:47:00Z">
+                        <w:ins w:id="273" w:author="Khoa Anh" w:date="2019-05-20T19:47:00Z">
                           <w:r>
-                            <w:t>unsigned long measureDistance()</w:t>
+                            <w:t xml:space="preserve">unsigned long </w:t>
                           </w:r>
+                          <w:proofErr w:type="gramStart"/>
                           <w:r>
-                            <w:t>;</w:t>
+                            <w:t>measureDistance(</w:t>
+                          </w:r>
+                          <w:proofErr w:type="gramEnd"/>
+                          <w:r>
+                            <w:t>);</w:t>
                           </w:r>
                         </w:ins>
                       </w:p>
                       <w:p>
                         <w:pPr>
                           <w:rPr>
-                            <w:ins w:id="285" w:author="Khoa Anh" w:date="2019-05-20T19:49:00Z"/>
+                            <w:ins w:id="274" w:author="Khoa Anh" w:date="2019-05-20T19:49:00Z"/>
                           </w:rPr>
                         </w:pPr>
-                        <w:ins w:id="286" w:author="Khoa Anh" w:date="2019-05-20T19:49:00Z">
+                        <w:ins w:id="275" w:author="Khoa Anh" w:date="2019-05-20T19:49:00Z">
                           <w:r>
                             <w:t>-----------------------------------------------------------------------------------------</w:t>
                           </w:r>
@@ -7324,10 +7330,10 @@
                       <w:p>
                         <w:pPr>
                           <w:rPr>
-                            <w:ins w:id="287" w:author="Khoa Anh" w:date="2019-05-20T19:49:00Z"/>
+                            <w:ins w:id="276" w:author="Khoa Anh" w:date="2019-05-20T19:49:00Z"/>
                           </w:rPr>
                         </w:pPr>
-                        <w:ins w:id="288" w:author="Khoa Anh" w:date="2019-05-20T19:49:00Z">
+                        <w:ins w:id="277" w:author="Khoa Anh" w:date="2019-05-20T19:49:00Z">
                           <w:r>
                             <w:t>// Xoay xe để tìm kiếm vật</w:t>
                           </w:r>
@@ -7336,22 +7342,30 @@
                       <w:p>
                         <w:pPr>
                           <w:rPr>
-                            <w:ins w:id="289" w:author="Khoa Anh" w:date="2019-05-20T19:48:00Z"/>
+                            <w:ins w:id="278" w:author="Khoa Anh" w:date="2019-05-20T19:48:00Z"/>
                           </w:rPr>
                         </w:pPr>
-                        <w:ins w:id="290" w:author="Khoa Anh" w:date="2019-05-20T19:49:00Z">
+                        <w:ins w:id="279" w:author="Khoa Anh" w:date="2019-05-20T19:49:00Z">
                           <w:r>
-                            <w:t>boolean detectObject();</w:t>
+                            <w:t xml:space="preserve">boolean </w:t>
+                          </w:r>
+                          <w:proofErr w:type="gramStart"/>
+                          <w:r>
+                            <w:t>detectObject(</w:t>
+                          </w:r>
+                          <w:proofErr w:type="gramEnd"/>
+                          <w:r>
+                            <w:t>);</w:t>
                           </w:r>
                         </w:ins>
                       </w:p>
                       <w:p>
                         <w:pPr>
                           <w:rPr>
-                            <w:ins w:id="291" w:author="Khoa Anh" w:date="2019-05-20T19:47:00Z"/>
+                            <w:ins w:id="280" w:author="Khoa Anh" w:date="2019-05-20T19:47:00Z"/>
                           </w:rPr>
                         </w:pPr>
-                        <w:ins w:id="292" w:author="Khoa Anh" w:date="2019-05-20T19:48:00Z">
+                        <w:ins w:id="281" w:author="Khoa Anh" w:date="2019-05-20T19:48:00Z">
                           <w:r>
                             <w:t>-----------------------------------------------------------------------------------------</w:t>
                           </w:r>
@@ -7360,10 +7374,10 @@
                       <w:p>
                         <w:pPr>
                           <w:rPr>
-                            <w:ins w:id="293" w:author="Khoa Anh" w:date="2019-05-20T19:47:00Z"/>
+                            <w:ins w:id="282" w:author="Khoa Anh" w:date="2019-05-20T19:47:00Z"/>
                           </w:rPr>
                         </w:pPr>
-                        <w:ins w:id="294" w:author="Khoa Anh" w:date="2019-05-20T19:47:00Z">
+                        <w:ins w:id="283" w:author="Khoa Anh" w:date="2019-05-20T19:47:00Z">
                           <w:r>
                             <w:t>// Dừng xe</w:t>
                           </w:r>
@@ -7372,25 +7386,30 @@
                       <w:p>
                         <w:pPr>
                           <w:rPr>
-                            <w:ins w:id="295" w:author="Khoa Anh" w:date="2019-05-20T19:48:00Z"/>
+                            <w:ins w:id="284" w:author="Khoa Anh" w:date="2019-05-20T19:48:00Z"/>
                           </w:rPr>
                         </w:pPr>
-                        <w:ins w:id="296" w:author="Khoa Anh" w:date="2019-05-20T19:47:00Z">
+                        <w:ins w:id="285" w:author="Khoa Anh" w:date="2019-05-20T19:47:00Z">
                           <w:r>
-                            <w:t>void stopMoving()</w:t>
+                            <w:t xml:space="preserve">void </w:t>
                           </w:r>
+                          <w:proofErr w:type="gramStart"/>
                           <w:r>
-                            <w:t>;</w:t>
+                            <w:t>stopMoving(</w:t>
+                          </w:r>
+                          <w:proofErr w:type="gramEnd"/>
+                          <w:r>
+                            <w:t>);</w:t>
                           </w:r>
                         </w:ins>
                       </w:p>
                       <w:p>
                         <w:pPr>
                           <w:rPr>
-                            <w:ins w:id="297" w:author="Khoa Anh" w:date="2019-05-20T19:47:00Z"/>
+                            <w:ins w:id="286" w:author="Khoa Anh" w:date="2019-05-20T19:47:00Z"/>
                           </w:rPr>
                         </w:pPr>
-                        <w:ins w:id="298" w:author="Khoa Anh" w:date="2019-05-20T19:48:00Z">
+                        <w:ins w:id="287" w:author="Khoa Anh" w:date="2019-05-20T19:48:00Z">
                           <w:r>
                             <w:t>-----------------------------------------------------------------------------------------</w:t>
                           </w:r>
@@ -7399,10 +7418,10 @@
                       <w:p>
                         <w:pPr>
                           <w:rPr>
-                            <w:ins w:id="299" w:author="Khoa Anh" w:date="2019-05-20T19:47:00Z"/>
+                            <w:ins w:id="288" w:author="Khoa Anh" w:date="2019-05-20T19:47:00Z"/>
                           </w:rPr>
                         </w:pPr>
-                        <w:ins w:id="300" w:author="Khoa Anh" w:date="2019-05-20T19:47:00Z">
+                        <w:ins w:id="289" w:author="Khoa Anh" w:date="2019-05-20T19:47:00Z">
                           <w:r>
                             <w:t>// Tiến lên trước</w:t>
                           </w:r>
@@ -7411,10 +7430,10 @@
                       <w:p>
                         <w:pPr>
                           <w:rPr>
-                            <w:ins w:id="301" w:author="Khoa Anh" w:date="2019-05-20T19:47:00Z"/>
+                            <w:ins w:id="290" w:author="Khoa Anh" w:date="2019-05-20T19:47:00Z"/>
                           </w:rPr>
                         </w:pPr>
-                        <w:ins w:id="302" w:author="Khoa Anh" w:date="2019-05-20T19:47:00Z">
+                        <w:ins w:id="291" w:author="Khoa Anh" w:date="2019-05-20T19:47:00Z">
                           <w:r>
                             <w:t>// params: speed tốc độ quay của bánh xe (vòng/phút)</w:t>
                           </w:r>
@@ -7423,25 +7442,30 @@
                       <w:p>
                         <w:pPr>
                           <w:rPr>
-                            <w:ins w:id="303" w:author="Khoa Anh" w:date="2019-05-20T19:48:00Z"/>
+                            <w:ins w:id="292" w:author="Khoa Anh" w:date="2019-05-20T19:48:00Z"/>
                           </w:rPr>
                         </w:pPr>
-                        <w:ins w:id="304" w:author="Khoa Anh" w:date="2019-05-20T19:47:00Z">
+                        <w:ins w:id="293" w:author="Khoa Anh" w:date="2019-05-20T19:47:00Z">
                           <w:r>
-                            <w:t>void moveForward(int speed)</w:t>
+                            <w:t xml:space="preserve">void </w:t>
                           </w:r>
+                          <w:proofErr w:type="gramStart"/>
                           <w:r>
-                            <w:t>;</w:t>
+                            <w:t>moveForward(</w:t>
+                          </w:r>
+                          <w:proofErr w:type="gramEnd"/>
+                          <w:r>
+                            <w:t>int speed);</w:t>
                           </w:r>
                         </w:ins>
                       </w:p>
                       <w:p>
                         <w:pPr>
                           <w:rPr>
-                            <w:ins w:id="305" w:author="Khoa Anh" w:date="2019-05-20T19:47:00Z"/>
+                            <w:ins w:id="294" w:author="Khoa Anh" w:date="2019-05-20T19:47:00Z"/>
                           </w:rPr>
                         </w:pPr>
-                        <w:ins w:id="306" w:author="Khoa Anh" w:date="2019-05-20T19:48:00Z">
+                        <w:ins w:id="295" w:author="Khoa Anh" w:date="2019-05-20T19:48:00Z">
                           <w:r>
                             <w:t>-----------------------------------------------------------------------------------------</w:t>
                           </w:r>
@@ -7450,10 +7474,10 @@
                       <w:p>
                         <w:pPr>
                           <w:rPr>
-                            <w:ins w:id="307" w:author="Khoa Anh" w:date="2019-05-20T19:48:00Z"/>
+                            <w:ins w:id="296" w:author="Khoa Anh" w:date="2019-05-20T19:48:00Z"/>
                           </w:rPr>
                         </w:pPr>
-                        <w:ins w:id="308" w:author="Khoa Anh" w:date="2019-05-20T19:48:00Z">
+                        <w:ins w:id="297" w:author="Khoa Anh" w:date="2019-05-20T19:48:00Z">
                           <w:r>
                             <w:t>// Lùi lại</w:t>
                           </w:r>
@@ -7462,10 +7486,10 @@
                       <w:p>
                         <w:pPr>
                           <w:rPr>
-                            <w:ins w:id="309" w:author="Khoa Anh" w:date="2019-05-20T19:48:00Z"/>
+                            <w:ins w:id="298" w:author="Khoa Anh" w:date="2019-05-20T19:48:00Z"/>
                           </w:rPr>
                         </w:pPr>
-                        <w:ins w:id="310" w:author="Khoa Anh" w:date="2019-05-20T19:48:00Z">
+                        <w:ins w:id="299" w:author="Khoa Anh" w:date="2019-05-20T19:48:00Z">
                           <w:r>
                             <w:t>// params: speed tốc độ quay của bánh xe (vòng/phút)</w:t>
                           </w:r>
@@ -7474,25 +7498,30 @@
                       <w:p>
                         <w:pPr>
                           <w:rPr>
-                            <w:ins w:id="311" w:author="Khoa Anh" w:date="2019-05-20T19:48:00Z"/>
+                            <w:ins w:id="300" w:author="Khoa Anh" w:date="2019-05-20T19:48:00Z"/>
                           </w:rPr>
                         </w:pPr>
-                        <w:ins w:id="312" w:author="Khoa Anh" w:date="2019-05-20T19:48:00Z">
+                        <w:ins w:id="301" w:author="Khoa Anh" w:date="2019-05-20T19:48:00Z">
                           <w:r>
-                            <w:t>void moveBackward(int speed)</w:t>
+                            <w:t xml:space="preserve">void </w:t>
                           </w:r>
+                          <w:proofErr w:type="gramStart"/>
                           <w:r>
-                            <w:t>;</w:t>
+                            <w:t>moveBackward(</w:t>
+                          </w:r>
+                          <w:proofErr w:type="gramEnd"/>
+                          <w:r>
+                            <w:t>int speed);</w:t>
                           </w:r>
                         </w:ins>
                       </w:p>
                       <w:p>
                         <w:pPr>
                           <w:rPr>
-                            <w:ins w:id="313" w:author="Khoa Anh" w:date="2019-05-20T19:48:00Z"/>
+                            <w:ins w:id="302" w:author="Khoa Anh" w:date="2019-05-20T19:48:00Z"/>
                           </w:rPr>
                         </w:pPr>
-                        <w:ins w:id="314" w:author="Khoa Anh" w:date="2019-05-20T19:48:00Z">
+                        <w:ins w:id="303" w:author="Khoa Anh" w:date="2019-05-20T19:48:00Z">
                           <w:r>
                             <w:t>-----------------------------------------------------------------------------------------</w:t>
                           </w:r>
@@ -7501,10 +7530,10 @@
                       <w:p>
                         <w:pPr>
                           <w:rPr>
-                            <w:ins w:id="315" w:author="Khoa Anh" w:date="2019-05-20T19:48:00Z"/>
+                            <w:ins w:id="304" w:author="Khoa Anh" w:date="2019-05-20T19:48:00Z"/>
                           </w:rPr>
                         </w:pPr>
-                        <w:ins w:id="316" w:author="Khoa Anh" w:date="2019-05-20T19:48:00Z">
+                        <w:ins w:id="305" w:author="Khoa Anh" w:date="2019-05-20T19:48:00Z">
                           <w:r>
                             <w:t>// Xoay trái</w:t>
                           </w:r>
@@ -7513,10 +7542,10 @@
                       <w:p>
                         <w:pPr>
                           <w:rPr>
-                            <w:ins w:id="317" w:author="Khoa Anh" w:date="2019-05-20T19:48:00Z"/>
+                            <w:ins w:id="306" w:author="Khoa Anh" w:date="2019-05-20T19:48:00Z"/>
                           </w:rPr>
                         </w:pPr>
-                        <w:ins w:id="318" w:author="Khoa Anh" w:date="2019-05-20T19:48:00Z">
+                        <w:ins w:id="307" w:author="Khoa Anh" w:date="2019-05-20T19:48:00Z">
                           <w:r>
                             <w:t>// params: angle góc cần quay</w:t>
                           </w:r>
@@ -7525,10 +7554,10 @@
                       <w:p>
                         <w:pPr>
                           <w:rPr>
-                            <w:ins w:id="319" w:author="Khoa Anh" w:date="2019-05-20T19:48:00Z"/>
+                            <w:ins w:id="308" w:author="Khoa Anh" w:date="2019-05-20T19:48:00Z"/>
                           </w:rPr>
                         </w:pPr>
-                        <w:ins w:id="320" w:author="Khoa Anh" w:date="2019-05-20T19:48:00Z">
+                        <w:ins w:id="309" w:author="Khoa Anh" w:date="2019-05-20T19:48:00Z">
                           <w:r>
                             <w:t>//         speed tốc độ quay của bánh xe (vòng/phút)</w:t>
                           </w:r>
@@ -7537,25 +7566,30 @@
                       <w:p>
                         <w:pPr>
                           <w:rPr>
-                            <w:ins w:id="321" w:author="Khoa Anh" w:date="2019-05-20T19:48:00Z"/>
+                            <w:ins w:id="310" w:author="Khoa Anh" w:date="2019-05-20T19:48:00Z"/>
                           </w:rPr>
                         </w:pPr>
-                        <w:ins w:id="322" w:author="Khoa Anh" w:date="2019-05-20T19:48:00Z">
+                        <w:ins w:id="311" w:author="Khoa Anh" w:date="2019-05-20T19:48:00Z">
                           <w:r>
-                            <w:t>void turnLeft(int angle, int speed)</w:t>
+                            <w:t xml:space="preserve">void </w:t>
                           </w:r>
+                          <w:proofErr w:type="gramStart"/>
                           <w:r>
-                            <w:t>;</w:t>
+                            <w:t>turnLeft(</w:t>
+                          </w:r>
+                          <w:proofErr w:type="gramEnd"/>
+                          <w:r>
+                            <w:t>int angle, int speed);</w:t>
                           </w:r>
                         </w:ins>
                       </w:p>
                       <w:p>
                         <w:pPr>
                           <w:rPr>
-                            <w:ins w:id="323" w:author="Khoa Anh" w:date="2019-05-20T19:48:00Z"/>
+                            <w:ins w:id="312" w:author="Khoa Anh" w:date="2019-05-20T19:48:00Z"/>
                           </w:rPr>
                         </w:pPr>
-                        <w:ins w:id="324" w:author="Khoa Anh" w:date="2019-05-20T19:48:00Z">
+                        <w:ins w:id="313" w:author="Khoa Anh" w:date="2019-05-20T19:48:00Z">
                           <w:r>
                             <w:t>-----------------------------------------------------------------------------------------</w:t>
                           </w:r>
@@ -7564,10 +7598,10 @@
                       <w:p>
                         <w:pPr>
                           <w:rPr>
-                            <w:ins w:id="325" w:author="Khoa Anh" w:date="2019-05-20T19:48:00Z"/>
+                            <w:ins w:id="314" w:author="Khoa Anh" w:date="2019-05-20T19:48:00Z"/>
                           </w:rPr>
                         </w:pPr>
-                        <w:ins w:id="326" w:author="Khoa Anh" w:date="2019-05-20T19:48:00Z">
+                        <w:ins w:id="315" w:author="Khoa Anh" w:date="2019-05-20T19:48:00Z">
                           <w:r>
                             <w:t>// Xoay phải</w:t>
                           </w:r>
@@ -7576,10 +7610,10 @@
                       <w:p>
                         <w:pPr>
                           <w:rPr>
-                            <w:ins w:id="327" w:author="Khoa Anh" w:date="2019-05-20T19:48:00Z"/>
+                            <w:ins w:id="316" w:author="Khoa Anh" w:date="2019-05-20T19:48:00Z"/>
                           </w:rPr>
                         </w:pPr>
-                        <w:ins w:id="328" w:author="Khoa Anh" w:date="2019-05-20T19:48:00Z">
+                        <w:ins w:id="317" w:author="Khoa Anh" w:date="2019-05-20T19:48:00Z">
                           <w:r>
                             <w:t>// params: angle góc cần quay</w:t>
                           </w:r>
@@ -7588,22 +7622,27 @@
                       <w:p>
                         <w:pPr>
                           <w:rPr>
-                            <w:ins w:id="329" w:author="Khoa Anh" w:date="2019-05-20T19:48:00Z"/>
+                            <w:ins w:id="318" w:author="Khoa Anh" w:date="2019-05-20T19:48:00Z"/>
                           </w:rPr>
                         </w:pPr>
-                        <w:ins w:id="330" w:author="Khoa Anh" w:date="2019-05-20T19:48:00Z">
+                        <w:ins w:id="319" w:author="Khoa Anh" w:date="2019-05-20T19:48:00Z">
                           <w:r>
                             <w:t>//         speed tốc độ quay của bánh xe (vòng/phút)</w:t>
                           </w:r>
                         </w:ins>
                       </w:p>
                       <w:p>
-                        <w:ins w:id="331" w:author="Khoa Anh" w:date="2019-05-20T19:48:00Z">
+                        <w:ins w:id="320" w:author="Khoa Anh" w:date="2019-05-20T19:48:00Z">
                           <w:r>
-                            <w:t>void turnRight(int angle, int speed)</w:t>
+                            <w:t xml:space="preserve">void </w:t>
                           </w:r>
+                          <w:proofErr w:type="gramStart"/>
                           <w:r>
-                            <w:t>;</w:t>
+                            <w:t>turnRight(</w:t>
+                          </w:r>
+                          <w:proofErr w:type="gramEnd"/>
+                          <w:r>
+                            <w:t>int angle, int speed);</w:t>
                           </w:r>
                         </w:ins>
                       </w:p>
@@ -7621,7 +7660,7 @@
       <w:pPr>
         <w:ind w:left="576"/>
         <w:rPr>
-          <w:ins w:id="332" w:author="Khoa Anh" w:date="2019-05-20T19:39:00Z"/>
+          <w:ins w:id="321" w:author="Khoa Anh" w:date="2019-05-20T19:39:00Z"/>
         </w:rPr>
       </w:pPr>
     </w:p>
@@ -7629,7 +7668,7 @@
       <w:pPr>
         <w:ind w:left="576"/>
         <w:rPr>
-          <w:ins w:id="333" w:author="Khoa Anh" w:date="2019-05-20T19:39:00Z"/>
+          <w:ins w:id="322" w:author="Khoa Anh" w:date="2019-05-20T19:39:00Z"/>
         </w:rPr>
       </w:pPr>
     </w:p>
@@ -7637,19 +7676,14 @@
       <w:pPr>
         <w:ind w:left="576"/>
         <w:rPr>
-          <w:ins w:id="334" w:author="Khoa Anh" w:date="2019-05-20T19:54:00Z"/>
+          <w:ins w:id="323" w:author="Khoa Anh" w:date="2019-05-20T19:54:00Z"/>
         </w:rPr>
       </w:pPr>
     </w:p>
     <w:p>
       <w:pPr>
         <w:ind w:left="576"/>
-        <w:rPr>
-          <w:rPrChange w:id="335" w:author="Khoa Anh" w:date="2019-05-20T17:36:00Z">
-            <w:rPr/>
-          </w:rPrChange>
-        </w:rPr>
-        <w:pPrChange w:id="336" w:author="Khoa Anh" w:date="2019-05-20T17:36:00Z">
+        <w:pPrChange w:id="324" w:author="Khoa Anh" w:date="2019-05-20T17:36:00Z">
           <w:pPr>
             <w:pStyle w:val="Heading2"/>
             <w:numPr>
@@ -7668,11 +7702,11 @@
           <w:numId w:val="2"/>
         </w:numPr>
         <w:rPr>
-          <w:ins w:id="337" w:author="Khoa Anh" w:date="2019-05-20T17:36:00Z"/>
+          <w:ins w:id="325" w:author="Khoa Anh" w:date="2019-05-20T17:36:00Z"/>
         </w:rPr>
       </w:pPr>
-      <w:bookmarkStart w:id="338" w:name="_3as4poj"/>
-      <w:bookmarkEnd w:id="338"/>
+      <w:bookmarkStart w:id="326" w:name="_3as4poj"/>
+      <w:bookmarkEnd w:id="326"/>
       <w:r>
         <w:lastRenderedPageBreak/>
         <w:t>Bảo mật</w:t>
@@ -7685,12 +7719,7 @@
           <w:ilvl w:val="0"/>
           <w:numId w:val="27"/>
         </w:numPr>
-        <w:rPr>
-          <w:rPrChange w:id="339" w:author="Khoa Anh" w:date="2019-05-20T17:36:00Z">
-            <w:rPr/>
-          </w:rPrChange>
-        </w:rPr>
-        <w:pPrChange w:id="340" w:author="Khoa Anh" w:date="2019-05-20T19:43:00Z">
+        <w:pPrChange w:id="327" w:author="Khoa Anh" w:date="2019-05-20T19:43:00Z">
           <w:pPr>
             <w:pStyle w:val="Heading2"/>
             <w:numPr>
@@ -7700,7 +7729,7 @@
           </w:pPr>
         </w:pPrChange>
       </w:pPr>
-      <w:ins w:id="341" w:author="Khoa Anh" w:date="2019-05-20T19:43:00Z">
+      <w:ins w:id="328" w:author="Khoa Anh" w:date="2019-05-20T19:43:00Z">
         <w:r>
           <w:t>Không hỗ trợ</w:t>
         </w:r>
@@ -7714,11 +7743,11 @@
           <w:numId w:val="2"/>
         </w:numPr>
         <w:rPr>
-          <w:ins w:id="342" w:author="Khoa Anh" w:date="2019-05-20T17:36:00Z"/>
+          <w:ins w:id="329" w:author="Khoa Anh" w:date="2019-05-20T17:36:00Z"/>
         </w:rPr>
       </w:pPr>
-      <w:bookmarkStart w:id="343" w:name="_1pxezwc"/>
-      <w:bookmarkEnd w:id="343"/>
+      <w:bookmarkStart w:id="330" w:name="_1pxezwc"/>
+      <w:bookmarkEnd w:id="330"/>
       <w:r>
         <w:t>Sao lưu phục hồi</w:t>
       </w:r>
@@ -7730,12 +7759,7 @@
           <w:ilvl w:val="0"/>
           <w:numId w:val="27"/>
         </w:numPr>
-        <w:rPr>
-          <w:rPrChange w:id="344" w:author="Khoa Anh" w:date="2019-05-20T17:36:00Z">
-            <w:rPr/>
-          </w:rPrChange>
-        </w:rPr>
-        <w:pPrChange w:id="345" w:author="Khoa Anh" w:date="2019-05-20T19:43:00Z">
+        <w:pPrChange w:id="331" w:author="Khoa Anh" w:date="2019-05-20T19:43:00Z">
           <w:pPr>
             <w:pStyle w:val="Heading2"/>
             <w:numPr>
@@ -7745,12 +7769,12 @@
           </w:pPr>
         </w:pPrChange>
       </w:pPr>
-      <w:ins w:id="346" w:author="Khoa Anh" w:date="2019-05-20T19:43:00Z">
+      <w:ins w:id="332" w:author="Khoa Anh" w:date="2019-05-20T19:43:00Z">
         <w:r>
           <w:t>Không hỗ tr</w:t>
         </w:r>
       </w:ins>
-      <w:ins w:id="347" w:author="Khoa Anh" w:date="2019-05-20T19:44:00Z">
+      <w:ins w:id="333" w:author="Khoa Anh" w:date="2019-05-20T19:44:00Z">
         <w:r>
           <w:t>ợ</w:t>
         </w:r>
@@ -7764,11 +7788,11 @@
           <w:numId w:val="2"/>
         </w:numPr>
         <w:rPr>
-          <w:ins w:id="348" w:author="Khoa Anh" w:date="2019-05-20T19:44:00Z"/>
+          <w:ins w:id="334" w:author="Khoa Anh" w:date="2019-05-20T19:44:00Z"/>
         </w:rPr>
       </w:pPr>
-      <w:bookmarkStart w:id="349" w:name="_49x2ik5"/>
-      <w:bookmarkEnd w:id="349"/>
+      <w:bookmarkStart w:id="335" w:name="_49x2ik5"/>
+      <w:bookmarkEnd w:id="335"/>
       <w:r>
         <w:t>Chuyển đổi dữ liệu</w:t>
       </w:r>
@@ -7781,14 +7805,9 @@
           <w:numId w:val="27"/>
         </w:numPr>
         <w:rPr>
-          <w:del w:id="350" w:author="Khoa Anh" w:date="2019-05-20T19:54:00Z"/>
-          <w:rPrChange w:id="351" w:author="Khoa Anh" w:date="2019-05-20T19:44:00Z">
-            <w:rPr>
-              <w:del w:id="352" w:author="Khoa Anh" w:date="2019-05-20T19:54:00Z"/>
-            </w:rPr>
-          </w:rPrChange>
+          <w:del w:id="336" w:author="Khoa Anh" w:date="2019-05-20T19:54:00Z"/>
         </w:rPr>
-        <w:pPrChange w:id="353" w:author="Khoa Anh" w:date="2019-05-20T19:44:00Z">
+        <w:pPrChange w:id="337" w:author="Khoa Anh" w:date="2019-05-20T19:44:00Z">
           <w:pPr>
             <w:pStyle w:val="Heading2"/>
             <w:numPr>
@@ -7798,13 +7817,11 @@
           </w:pPr>
         </w:pPrChange>
       </w:pPr>
-      <w:ins w:id="354" w:author="Khoa Anh" w:date="2019-05-20T19:44:00Z">
+      <w:ins w:id="338" w:author="Khoa Anh" w:date="2019-05-20T19:44:00Z">
         <w:r>
           <w:t>Không hỗ trợ</w:t>
         </w:r>
       </w:ins>
-      <w:bookmarkStart w:id="355" w:name="_GoBack"/>
-      <w:bookmarkEnd w:id="355"/>
     </w:p>
     <w:p>
       <w:pPr>
@@ -7813,7 +7830,7 @@
           <w:ilvl w:val="0"/>
           <w:numId w:val="27"/>
         </w:numPr>
-        <w:pPrChange w:id="356" w:author="Khoa Anh" w:date="2019-05-20T19:54:00Z">
+        <w:pPrChange w:id="339" w:author="Khoa Anh" w:date="2019-05-20T19:54:00Z">
           <w:pPr/>
         </w:pPrChange>
       </w:pPr>
@@ -7826,8 +7843,8 @@
           <w:numId w:val="2"/>
         </w:numPr>
       </w:pPr>
-      <w:bookmarkStart w:id="357" w:name="_2p2csry"/>
-      <w:bookmarkEnd w:id="357"/>
+      <w:bookmarkStart w:id="340" w:name="_2p2csry"/>
+      <w:bookmarkEnd w:id="340"/>
       <w:r>
         <w:t>Danh mục tài liệu liên quan</w:t>
       </w:r>
@@ -7835,23 +7852,23 @@
     <w:p>
       <w:pPr>
         <w:rPr>
-          <w:ins w:id="358" w:author="Tran Tung" w:date="2019-05-06T22:55:00Z"/>
+          <w:ins w:id="341" w:author="Tran Tung" w:date="2019-05-06T22:55:00Z"/>
           <w:b/>
           <w:lang w:eastAsia="ja-JP"/>
-          <w:rPrChange w:id="359" w:author="Tran Tung" w:date="2019-05-06T22:56:00Z">
+          <w:rPrChange w:id="342" w:author="Tran Tung" w:date="2019-05-06T22:56:00Z">
             <w:rPr>
-              <w:ins w:id="360" w:author="Tran Tung" w:date="2019-05-06T22:55:00Z"/>
+              <w:ins w:id="343" w:author="Tran Tung" w:date="2019-05-06T22:55:00Z"/>
               <w:lang w:eastAsia="ja-JP"/>
             </w:rPr>
           </w:rPrChange>
         </w:rPr>
       </w:pPr>
-      <w:ins w:id="361" w:author="Tran Tung" w:date="2019-05-06T22:55:00Z">
+      <w:ins w:id="344" w:author="Tran Tung" w:date="2019-05-06T22:55:00Z">
         <w:r>
           <w:rPr>
             <w:b/>
             <w:lang w:eastAsia="ja-JP"/>
-            <w:rPrChange w:id="362" w:author="Tran Tung" w:date="2019-05-06T22:56:00Z">
+            <w:rPrChange w:id="345" w:author="Tran Tung" w:date="2019-05-06T22:56:00Z">
               <w:rPr>
                 <w:lang w:eastAsia="ja-JP"/>
               </w:rPr>
@@ -7864,11 +7881,11 @@
     <w:p>
       <w:pPr>
         <w:rPr>
-          <w:ins w:id="363" w:author="Tran Tung" w:date="2019-05-06T22:56:00Z"/>
+          <w:ins w:id="346" w:author="Tran Tung" w:date="2019-05-06T22:56:00Z"/>
           <w:lang w:eastAsia="ja-JP"/>
         </w:rPr>
       </w:pPr>
-      <w:ins w:id="364" w:author="Tran Tung" w:date="2019-05-06T22:56:00Z">
+      <w:ins w:id="347" w:author="Tran Tung" w:date="2019-05-06T22:56:00Z">
         <w:r>
           <w:fldChar w:fldCharType="begin"/>
         </w:r>
@@ -11340,6 +11357,9 @@
   <w15:person w15:author="Khoa Anh">
     <w15:presenceInfo w15:providerId="Windows Live" w15:userId="a70ba7f90d8a70f1"/>
   </w15:person>
+  <w15:person w15:author="Hà Nguyễn">
+    <w15:presenceInfo w15:providerId="Windows Live" w15:userId="87d18cb4e3083420"/>
+  </w15:person>
 </w15:people>
 </file>
 
@@ -11354,7 +11374,7 @@
     </w:rPrDefault>
     <w:pPrDefault/>
   </w:docDefaults>
-  <w:latentStyles w:defLockedState="0" w:defUIPriority="99" w:defSemiHidden="0" w:defUnhideWhenUsed="0" w:defQFormat="0" w:count="376">
+  <w:latentStyles w:defLockedState="0" w:defUIPriority="99" w:defSemiHidden="0" w:defUnhideWhenUsed="0" w:defQFormat="0" w:count="375">
     <w:lsdException w:name="Normal" w:uiPriority="0" w:qFormat="1"/>
     <w:lsdException w:name="heading 1" w:uiPriority="9" w:qFormat="1"/>
     <w:lsdException w:name="heading 2" w:semiHidden="1" w:uiPriority="9" w:unhideWhenUsed="1" w:qFormat="1"/>
@@ -11509,7 +11529,7 @@
     <w:lsdException w:name="Table Web 2" w:semiHidden="1" w:unhideWhenUsed="1"/>
     <w:lsdException w:name="Table Web 3" w:semiHidden="1" w:unhideWhenUsed="1"/>
     <w:lsdException w:name="Balloon Text" w:semiHidden="1" w:unhideWhenUsed="1"/>
-    <w:lsdException w:name="Table Grid" w:semiHidden="1" w:uiPriority="39" w:unhideWhenUsed="1"/>
+    <w:lsdException w:name="Table Grid" w:uiPriority="39"/>
     <w:lsdException w:name="Table Theme" w:semiHidden="1" w:unhideWhenUsed="1"/>
     <w:lsdException w:name="Placeholder Text" w:semiHidden="1"/>
     <w:lsdException w:name="No Spacing" w:uiPriority="1" w:qFormat="1"/>
@@ -11730,7 +11750,6 @@
     <w:lsdException w:name="Smart Hyperlink" w:semiHidden="1" w:unhideWhenUsed="1"/>
     <w:lsdException w:name="Hashtag" w:semiHidden="1" w:unhideWhenUsed="1"/>
     <w:lsdException w:name="Unresolved Mention" w:semiHidden="1" w:unhideWhenUsed="1"/>
-    <w:lsdException w:name="Smart Link" w:semiHidden="1" w:unhideWhenUsed="1"/>
   </w:latentStyles>
   <w:style w:type="paragraph" w:default="1" w:styleId="Normal">
     <w:name w:val="Normal"/>
@@ -12271,6 +12290,17 @@
       <w:u w:val="single"/>
     </w:rPr>
   </w:style>
+  <w:style w:type="paragraph" w:styleId="Revision">
+    <w:name w:val="Revision"/>
+    <w:hidden/>
+    <w:uiPriority w:val="99"/>
+    <w:semiHidden/>
+    <w:rsid w:val="001A1634"/>
+    <w:rPr>
+      <w:rFonts w:cs="Mangal"/>
+      <w:szCs w:val="18"/>
+    </w:rPr>
+  </w:style>
 </w:styles>
 </file>
 
@@ -12599,7 +12629,7 @@
 </file>
 
 <file path=customXml/itemProps1.xml><?xml version="1.0" encoding="utf-8"?>
-<ds:datastoreItem xmlns:ds="http://schemas.openxmlformats.org/officeDocument/2006/customXml" ds:itemID="{5F182C76-5F52-40F5-90A9-0665A7E15C5B}">
+<ds:datastoreItem xmlns:ds="http://schemas.openxmlformats.org/officeDocument/2006/customXml" ds:itemID="{CD18BAB0-C147-4B93-8A84-CEB77E035D79}">
   <ds:schemaRefs>
     <ds:schemaRef ds:uri="http://schemas.openxmlformats.org/officeDocument/2006/bibliography"/>
   </ds:schemaRefs>

--- a/docs/reports/Project document.docx
+++ b/docs/reports/Project document.docx
@@ -2893,8 +2893,6 @@
                 <w:t>Nguyễn Hoàng Hà</w:t>
               </w:r>
             </w:ins>
-            <w:bookmarkStart w:id="30" w:name="_GoBack"/>
-            <w:bookmarkEnd w:id="30"/>
           </w:p>
         </w:tc>
         <w:tc>
@@ -2933,7 +2931,7 @@
             </w:tcMar>
           </w:tcPr>
           <w:p>
-            <w:ins w:id="31" w:author="Khoa Anh" w:date="2019-05-20T17:30:00Z">
+            <w:ins w:id="30" w:author="Khoa Anh" w:date="2019-05-20T17:30:00Z">
               <w:r>
                 <w:t>07/04/2019</w:t>
               </w:r>
@@ -2957,10 +2955,10 @@
           <w:p>
             <w:pPr>
               <w:rPr>
-                <w:ins w:id="32" w:author="Khoa Anh" w:date="2019-05-20T17:30:00Z"/>
+                <w:ins w:id="31" w:author="Khoa Anh" w:date="2019-05-20T17:30:00Z"/>
               </w:rPr>
             </w:pPr>
-            <w:ins w:id="33" w:author="Khoa Anh" w:date="2019-05-20T17:30:00Z">
+            <w:ins w:id="32" w:author="Khoa Anh" w:date="2019-05-20T17:30:00Z">
               <w:r>
                 <w:t>Thêm mục</w:t>
               </w:r>
@@ -2973,11 +2971,11 @@
                 <w:ilvl w:val="0"/>
                 <w:numId w:val="26"/>
               </w:numPr>
-              <w:pPrChange w:id="34" w:author="Khoa Anh" w:date="2019-05-20T17:30:00Z">
+              <w:pPrChange w:id="33" w:author="Khoa Anh" w:date="2019-05-20T17:30:00Z">
                 <w:pPr/>
               </w:pPrChange>
             </w:pPr>
-            <w:ins w:id="35" w:author="Khoa Anh" w:date="2019-05-20T17:30:00Z">
+            <w:ins w:id="34" w:author="Khoa Anh" w:date="2019-05-20T17:30:00Z">
               <w:r>
                 <w:t>Phân chia các giai đoạn chính</w:t>
               </w:r>
@@ -3052,7 +3050,7 @@
             </w:tcMar>
           </w:tcPr>
           <w:p>
-            <w:ins w:id="36" w:author="Khoa Anh" w:date="2019-05-20T17:31:00Z">
+            <w:ins w:id="35" w:author="Khoa Anh" w:date="2019-05-20T17:31:00Z">
               <w:r>
                 <w:t>13/04/2019</w:t>
               </w:r>
@@ -3076,10 +3074,10 @@
           <w:p>
             <w:pPr>
               <w:rPr>
-                <w:ins w:id="37" w:author="Khoa Anh" w:date="2019-05-20T17:31:00Z"/>
+                <w:ins w:id="36" w:author="Khoa Anh" w:date="2019-05-20T17:31:00Z"/>
               </w:rPr>
             </w:pPr>
-            <w:ins w:id="38" w:author="Khoa Anh" w:date="2019-05-20T17:31:00Z">
+            <w:ins w:id="37" w:author="Khoa Anh" w:date="2019-05-20T17:31:00Z">
               <w:r>
                 <w:t>Thêm mục</w:t>
               </w:r>
@@ -3092,11 +3090,11 @@
                 <w:ilvl w:val="0"/>
                 <w:numId w:val="26"/>
               </w:numPr>
-              <w:pPrChange w:id="39" w:author="Khoa Anh" w:date="2019-05-20T17:31:00Z">
+              <w:pPrChange w:id="38" w:author="Khoa Anh" w:date="2019-05-20T17:31:00Z">
                 <w:pPr/>
               </w:pPrChange>
             </w:pPr>
-            <w:ins w:id="40" w:author="Khoa Anh" w:date="2019-05-20T17:31:00Z">
+            <w:ins w:id="39" w:author="Khoa Anh" w:date="2019-05-20T17:31:00Z">
               <w:r>
                 <w:t>Phân tích thiết kế</w:t>
               </w:r>
@@ -3513,13 +3511,19 @@
           <w:numId w:val="2"/>
         </w:numPr>
       </w:pPr>
-      <w:bookmarkStart w:id="41" w:name="_gjdgxs"/>
-      <w:bookmarkEnd w:id="41"/>
+      <w:bookmarkStart w:id="40" w:name="_gjdgxs"/>
+      <w:bookmarkEnd w:id="40"/>
       <w:r>
         <w:t>Giới thiệu dự án</w:t>
       </w:r>
     </w:p>
     <w:p>
+      <w:pPr>
+        <w:ind w:firstLine="360"/>
+        <w:pPrChange w:id="41" w:author="Hà Nguyễn" w:date="2019-05-20T20:05:00Z">
+          <w:pPr/>
+        </w:pPrChange>
+      </w:pPr>
       <w:r>
         <w:t xml:space="preserve">Robot dò đường: </w:t>
       </w:r>
@@ -3588,6 +3592,12 @@
       </w:r>
     </w:p>
     <w:p>
+      <w:pPr>
+        <w:ind w:firstLine="576"/>
+        <w:pPrChange w:id="44" w:author="Hà Nguyễn" w:date="2019-05-20T20:05:00Z">
+          <w:pPr/>
+        </w:pPrChange>
+      </w:pPr>
       <w:r>
         <w:t>Ông Nguyễn Đức Tiến: Giảng viên môn quản trị dự án hệ nhúng Đại học Bách khoa Hà Nội</w:t>
       </w:r>
@@ -3600,18 +3610,32 @@
           <w:numId w:val="2"/>
         </w:numPr>
       </w:pPr>
-      <w:bookmarkStart w:id="44" w:name="_3znysh7"/>
-      <w:bookmarkEnd w:id="44"/>
+      <w:bookmarkStart w:id="45" w:name="_3znysh7"/>
+      <w:bookmarkEnd w:id="45"/>
       <w:r>
         <w:t>Thông tin liên hệ phía công ty</w:t>
       </w:r>
     </w:p>
     <w:p>
+      <w:pPr>
+        <w:ind w:firstLine="576"/>
+        <w:pPrChange w:id="46" w:author="Hà Nguyễn" w:date="2019-05-20T20:05:00Z">
+          <w:pPr/>
+        </w:pPrChange>
+      </w:pPr>
       <w:r>
         <w:t>CTO: Trần Sơn Tùng</w:t>
       </w:r>
     </w:p>
     <w:p>
+      <w:pPr>
+        <w:ind w:firstLine="576"/>
+        <w:pPrChange w:id="47" w:author="Hà Nguyễn" w:date="2019-05-20T20:05:00Z">
+          <w:pPr/>
+        </w:pPrChange>
+      </w:pPr>
+      <w:bookmarkStart w:id="48" w:name="_GoBack"/>
+      <w:bookmarkEnd w:id="48"/>
       <w:r>
         <w:t>CEO: Phan Nguyễn Quỳnh Trang</w:t>
       </w:r>
@@ -3624,8 +3648,8 @@
           <w:numId w:val="2"/>
         </w:numPr>
       </w:pPr>
-      <w:bookmarkStart w:id="45" w:name="_2et92p0"/>
-      <w:bookmarkEnd w:id="45"/>
+      <w:bookmarkStart w:id="49" w:name="_2et92p0"/>
+      <w:bookmarkEnd w:id="49"/>
       <w:r>
         <w:lastRenderedPageBreak/>
         <w:t>Phân chia vai trò của thành viên dự án và khách hàng</w:t>
@@ -3641,8 +3665,8 @@
           <w:b/>
         </w:rPr>
       </w:pPr>
-      <w:bookmarkStart w:id="46" w:name="_tyjcwt"/>
-      <w:bookmarkEnd w:id="46"/>
+      <w:bookmarkStart w:id="50" w:name="_tyjcwt"/>
+      <w:bookmarkEnd w:id="50"/>
       <w:r>
         <w:rPr>
           <w:b/>
@@ -3651,40 +3675,40 @@
       </w:r>
     </w:p>
     <w:p>
-      <w:bookmarkStart w:id="47" w:name="_63j4j0hdib74"/>
-      <w:bookmarkEnd w:id="47"/>
+      <w:bookmarkStart w:id="51" w:name="_63j4j0hdib74"/>
+      <w:bookmarkEnd w:id="51"/>
       <w:r>
         <w:tab/>
         <w:t>- Quản trị dự án: Phan Nguyễn Quỳnh Trang</w:t>
       </w:r>
     </w:p>
     <w:p>
-      <w:bookmarkStart w:id="48" w:name="_m9bdvc1efevn"/>
-      <w:bookmarkEnd w:id="48"/>
+      <w:bookmarkStart w:id="52" w:name="_m9bdvc1efevn"/>
+      <w:bookmarkEnd w:id="52"/>
       <w:r>
         <w:tab/>
         <w:t>- Lập trình viên: Trần Sơn Tùng</w:t>
       </w:r>
     </w:p>
     <w:p>
-      <w:bookmarkStart w:id="49" w:name="_s69zfkn7xfrf"/>
-      <w:bookmarkEnd w:id="49"/>
+      <w:bookmarkStart w:id="53" w:name="_s69zfkn7xfrf"/>
+      <w:bookmarkEnd w:id="53"/>
       <w:r>
         <w:tab/>
         <w:t>- Thư ký: Nguyễn Đào Anh Khoa</w:t>
       </w:r>
     </w:p>
     <w:p>
-      <w:bookmarkStart w:id="50" w:name="_o0vyvag0b2vr"/>
-      <w:bookmarkEnd w:id="50"/>
+      <w:bookmarkStart w:id="54" w:name="_o0vyvag0b2vr"/>
+      <w:bookmarkEnd w:id="54"/>
       <w:r>
         <w:tab/>
         <w:t>- Tester: Nguyễn Hoàng Hà</w:t>
       </w:r>
     </w:p>
     <w:p>
-      <w:bookmarkStart w:id="51" w:name="_txo2glb2ujru"/>
-      <w:bookmarkEnd w:id="51"/>
+      <w:bookmarkStart w:id="55" w:name="_txo2glb2ujru"/>
+      <w:bookmarkEnd w:id="55"/>
     </w:p>
     <w:p>
       <w:pPr>
@@ -3696,8 +3720,8 @@
           <w:b/>
         </w:rPr>
       </w:pPr>
-      <w:bookmarkStart w:id="52" w:name="_zcopbx8oqrws"/>
-      <w:bookmarkEnd w:id="52"/>
+      <w:bookmarkStart w:id="56" w:name="_zcopbx8oqrws"/>
+      <w:bookmarkEnd w:id="56"/>
       <w:r>
         <w:rPr>
           <w:b/>
@@ -3706,8 +3730,8 @@
       </w:r>
     </w:p>
     <w:p>
-      <w:bookmarkStart w:id="53" w:name="_fxmwkrkuty5z"/>
-      <w:bookmarkEnd w:id="53"/>
+      <w:bookmarkStart w:id="57" w:name="_fxmwkrkuty5z"/>
+      <w:bookmarkEnd w:id="57"/>
       <w:r>
         <w:tab/>
         <w:t>- Project owner: Ông Nguyễn Đức Tiến</w:t>
@@ -3724,8 +3748,8 @@
           <w:numId w:val="2"/>
         </w:numPr>
       </w:pPr>
-      <w:bookmarkStart w:id="54" w:name="_3dy6vkm"/>
-      <w:bookmarkEnd w:id="54"/>
+      <w:bookmarkStart w:id="58" w:name="_3dy6vkm"/>
+      <w:bookmarkEnd w:id="58"/>
       <w:r>
         <w:t>Khảo sát dự án</w:t>
       </w:r>
@@ -3738,8 +3762,8 @@
           <w:numId w:val="2"/>
         </w:numPr>
       </w:pPr>
-      <w:bookmarkStart w:id="55" w:name="_1t3h5sf"/>
-      <w:bookmarkEnd w:id="55"/>
+      <w:bookmarkStart w:id="59" w:name="_1t3h5sf"/>
+      <w:bookmarkEnd w:id="59"/>
       <w:r>
         <w:t>Yêu cầu khách hàng</w:t>
       </w:r>
@@ -3783,8 +3807,8 @@
           <w:numId w:val="2"/>
         </w:numPr>
       </w:pPr>
-      <w:bookmarkStart w:id="56" w:name="_4d34og8"/>
-      <w:bookmarkEnd w:id="56"/>
+      <w:bookmarkStart w:id="60" w:name="_4d34og8"/>
+      <w:bookmarkEnd w:id="60"/>
       <w:r>
         <w:t>Mô hình hoạt động hiện thời – nghiệp vụ</w:t>
       </w:r>
@@ -3805,8 +3829,8 @@
           <w:numId w:val="2"/>
         </w:numPr>
       </w:pPr>
-      <w:bookmarkStart w:id="57" w:name="_2s8eyo1"/>
-      <w:bookmarkEnd w:id="57"/>
+      <w:bookmarkStart w:id="61" w:name="_2s8eyo1"/>
+      <w:bookmarkEnd w:id="61"/>
       <w:r>
         <w:t>Mô hình hoạt động dự kiến sau khi áp dụng sản phẩm mới</w:t>
       </w:r>
@@ -3827,8 +3851,8 @@
           <w:numId w:val="2"/>
         </w:numPr>
       </w:pPr>
-      <w:bookmarkStart w:id="58" w:name="_17dp8vu"/>
-      <w:bookmarkEnd w:id="58"/>
+      <w:bookmarkStart w:id="62" w:name="_17dp8vu"/>
+      <w:bookmarkEnd w:id="62"/>
       <w:r>
         <w:t>Phân tích ưu điểm/nhược điểm/lợi ích khách hàng</w:t>
       </w:r>
@@ -3914,8 +3938,8 @@
           <w:numId w:val="2"/>
         </w:numPr>
       </w:pPr>
-      <w:bookmarkStart w:id="59" w:name="_3rdcrjn"/>
-      <w:bookmarkEnd w:id="59"/>
+      <w:bookmarkStart w:id="63" w:name="_3rdcrjn"/>
+      <w:bookmarkEnd w:id="63"/>
       <w:r>
         <w:lastRenderedPageBreak/>
         <w:t>Ước lượng</w:t>
@@ -3929,8 +3953,8 @@
           <w:numId w:val="2"/>
         </w:numPr>
       </w:pPr>
-      <w:bookmarkStart w:id="60" w:name="_26in1rg"/>
-      <w:bookmarkEnd w:id="60"/>
+      <w:bookmarkStart w:id="64" w:name="_26in1rg"/>
+      <w:bookmarkEnd w:id="64"/>
       <w:r>
         <w:t>Ước lượng tính năng</w:t>
       </w:r>
@@ -3954,7 +3978,7 @@
       <w:r>
         <w:t>Chức năng bám đuôi: Giữ 1 khoảng cách cố định với vật thể phía trước</w:t>
       </w:r>
-      <w:ins w:id="61" w:author="Tran Tung" w:date="2019-05-06T23:00:00Z">
+      <w:ins w:id="65" w:author="Tran Tung" w:date="2019-05-06T23:00:00Z">
         <w:r>
           <w:rPr>
             <w:rFonts w:hint="eastAsia"/>
@@ -3977,7 +4001,7 @@
       <w:r>
         <w:t xml:space="preserve"> cm đến </w:t>
       </w:r>
-      <w:ins w:id="62" w:author="Tran Tung" w:date="2019-05-06T23:00:00Z">
+      <w:ins w:id="66" w:author="Tran Tung" w:date="2019-05-06T23:00:00Z">
         <w:r>
           <w:rPr>
             <w:rFonts w:hint="eastAsia"/>
@@ -3986,7 +4010,7 @@
           <w:t>50</w:t>
         </w:r>
       </w:ins>
-      <w:del w:id="63" w:author="Tran Tung" w:date="2019-05-06T23:00:00Z">
+      <w:del w:id="67" w:author="Tran Tung" w:date="2019-05-06T23:00:00Z">
         <w:r>
           <w:delText>100</w:delText>
         </w:r>
@@ -4006,7 +4030,7 @@
         <w:tab/>
         <w:t xml:space="preserve"> - Khoảng cách cố định là </w:t>
       </w:r>
-      <w:ins w:id="64" w:author="Tran Tung" w:date="2019-05-06T23:00:00Z">
+      <w:ins w:id="68" w:author="Tran Tung" w:date="2019-05-06T23:00:00Z">
         <w:r>
           <w:rPr>
             <w:rFonts w:hint="eastAsia"/>
@@ -4015,7 +4039,7 @@
           <w:t>15</w:t>
         </w:r>
       </w:ins>
-      <w:del w:id="65" w:author="Tran Tung" w:date="2019-05-06T23:00:00Z">
+      <w:del w:id="69" w:author="Tran Tung" w:date="2019-05-06T23:00:00Z">
         <w:r>
           <w:delText>50</w:delText>
         </w:r>
@@ -4040,7 +4064,7 @@
       <w:pPr>
         <w:ind w:left="576"/>
         <w:rPr>
-          <w:del w:id="66" w:author="Tran Tung" w:date="2019-05-06T23:00:00Z"/>
+          <w:del w:id="70" w:author="Tran Tung" w:date="2019-05-06T23:00:00Z"/>
         </w:rPr>
       </w:pPr>
       <w:r>
@@ -4053,7 +4077,7 @@
     <w:p>
       <w:pPr>
         <w:ind w:left="576"/>
-        <w:pPrChange w:id="67" w:author="Tran Tung" w:date="2019-05-06T23:00:00Z">
+        <w:pPrChange w:id="71" w:author="Tran Tung" w:date="2019-05-06T23:00:00Z">
           <w:pPr>
             <w:pStyle w:val="ListParagraph"/>
             <w:numPr>
@@ -4063,7 +4087,7 @@
           </w:pPr>
         </w:pPrChange>
       </w:pPr>
-      <w:del w:id="68" w:author="Tran Tung" w:date="2019-05-06T23:00:00Z">
+      <w:del w:id="72" w:author="Tran Tung" w:date="2019-05-06T23:00:00Z">
         <w:r>
           <w:delText>Báo sắp hết năng lượng</w:delText>
         </w:r>
@@ -4098,42 +4122,6 @@
       <w:r>
         <w:t>biết và tắt hoặc đặt lại</w:t>
       </w:r>
-    </w:p>
-    <w:p>
-      <w:pPr>
-        <w:pPrChange w:id="69" w:author="Tran Tung" w:date="2019-05-06T23:01:00Z">
-          <w:pPr>
-            <w:pStyle w:val="ListParagraph"/>
-            <w:numPr>
-              <w:numId w:val="14"/>
-            </w:numPr>
-            <w:ind w:left="1296" w:hanging="360"/>
-          </w:pPr>
-        </w:pPrChange>
-      </w:pPr>
-      <w:del w:id="70" w:author="Tran Tung" w:date="2019-05-06T23:01:00Z">
-        <w:r>
-          <w:delText>Theo dõi thời gian</w:delText>
-        </w:r>
-      </w:del>
-    </w:p>
-    <w:p>
-      <w:pPr>
-        <w:pPrChange w:id="71" w:author="Tran Tung" w:date="2019-05-06T23:01:00Z">
-          <w:pPr>
-            <w:pStyle w:val="ListParagraph"/>
-            <w:numPr>
-              <w:numId w:val="14"/>
-            </w:numPr>
-            <w:ind w:left="1296" w:hanging="360"/>
-          </w:pPr>
-        </w:pPrChange>
-      </w:pPr>
-      <w:del w:id="72" w:author="Tran Tung" w:date="2019-05-06T23:01:00Z">
-        <w:r>
-          <w:delText>Log khi gặp chấn động hoặc 1 bộ phận bị hỏng</w:delText>
-        </w:r>
-      </w:del>
     </w:p>
     <w:p>
       <w:pPr>
@@ -4149,6 +4137,42 @@
       </w:pPr>
       <w:del w:id="74" w:author="Tran Tung" w:date="2019-05-06T23:01:00Z">
         <w:r>
+          <w:delText>Theo dõi thời gian</w:delText>
+        </w:r>
+      </w:del>
+    </w:p>
+    <w:p>
+      <w:pPr>
+        <w:pPrChange w:id="75" w:author="Tran Tung" w:date="2019-05-06T23:01:00Z">
+          <w:pPr>
+            <w:pStyle w:val="ListParagraph"/>
+            <w:numPr>
+              <w:numId w:val="14"/>
+            </w:numPr>
+            <w:ind w:left="1296" w:hanging="360"/>
+          </w:pPr>
+        </w:pPrChange>
+      </w:pPr>
+      <w:del w:id="76" w:author="Tran Tung" w:date="2019-05-06T23:01:00Z">
+        <w:r>
+          <w:delText>Log khi gặp chấn động hoặc 1 bộ phận bị hỏng</w:delText>
+        </w:r>
+      </w:del>
+    </w:p>
+    <w:p>
+      <w:pPr>
+        <w:pPrChange w:id="77" w:author="Tran Tung" w:date="2019-05-06T23:01:00Z">
+          <w:pPr>
+            <w:pStyle w:val="ListParagraph"/>
+            <w:numPr>
+              <w:numId w:val="14"/>
+            </w:numPr>
+            <w:ind w:left="1296" w:hanging="360"/>
+          </w:pPr>
+        </w:pPrChange>
+      </w:pPr>
+      <w:del w:id="78" w:author="Tran Tung" w:date="2019-05-06T23:01:00Z">
+        <w:r>
           <w:delText>Hiển thị các bộ phận hoạt động đúng</w:delText>
         </w:r>
       </w:del>
@@ -4161,8 +4185,8 @@
           <w:numId w:val="2"/>
         </w:numPr>
       </w:pPr>
-      <w:bookmarkStart w:id="75" w:name="_lnxbz9"/>
-      <w:bookmarkEnd w:id="75"/>
+      <w:bookmarkStart w:id="79" w:name="_lnxbz9"/>
+      <w:bookmarkEnd w:id="79"/>
       <w:r>
         <w:t>Ước lượng cách tích hợp hệ thống</w:t>
       </w:r>
@@ -4185,8 +4209,8 @@
           <w:numId w:val="2"/>
         </w:numPr>
       </w:pPr>
-      <w:bookmarkStart w:id="76" w:name="_35nkun2"/>
-      <w:bookmarkEnd w:id="76"/>
+      <w:bookmarkStart w:id="80" w:name="_35nkun2"/>
+      <w:bookmarkEnd w:id="80"/>
       <w:r>
         <w:t>Ước lượng thời gian</w:t>
       </w:r>
@@ -4328,8 +4352,8 @@
           <w:numId w:val="2"/>
         </w:numPr>
       </w:pPr>
-      <w:bookmarkStart w:id="77" w:name="_1ksv4uv"/>
-      <w:bookmarkEnd w:id="77"/>
+      <w:bookmarkStart w:id="81" w:name="_1ksv4uv"/>
+      <w:bookmarkEnd w:id="81"/>
       <w:r>
         <w:t>Ước lượng rủi ro</w:t>
       </w:r>
@@ -4769,8 +4793,8 @@
           <w:numId w:val="2"/>
         </w:numPr>
       </w:pPr>
-      <w:bookmarkStart w:id="78" w:name="_44sinio"/>
-      <w:bookmarkEnd w:id="78"/>
+      <w:bookmarkStart w:id="82" w:name="_44sinio"/>
+      <w:bookmarkEnd w:id="82"/>
       <w:r>
         <w:t>Xác định các hạng mục kiểm thử</w:t>
       </w:r>
@@ -4794,7 +4818,7 @@
       <w:r>
         <w:t xml:space="preserve">Bao gồm: Mô tơ bánh xe, đèn, </w:t>
       </w:r>
-      <w:del w:id="79" w:author="Tran Tung" w:date="2019-05-06T22:58:00Z">
+      <w:del w:id="83" w:author="Tran Tung" w:date="2019-05-06T22:58:00Z">
         <w:r>
           <w:delText xml:space="preserve">chuông, </w:delText>
         </w:r>
@@ -4842,8 +4866,8 @@
           <w:numId w:val="2"/>
         </w:numPr>
       </w:pPr>
-      <w:bookmarkStart w:id="80" w:name="_2jxsxqh"/>
-      <w:bookmarkEnd w:id="80"/>
+      <w:bookmarkStart w:id="84" w:name="_2jxsxqh"/>
+      <w:bookmarkEnd w:id="84"/>
       <w:r>
         <w:t>Ước lượng cách thức triển khai/cài đặt</w:t>
       </w:r>
@@ -4864,8 +4888,8 @@
           <w:i/>
         </w:rPr>
       </w:pPr>
-      <w:bookmarkStart w:id="81" w:name="_z337ya"/>
-      <w:bookmarkEnd w:id="81"/>
+      <w:bookmarkStart w:id="85" w:name="_z337ya"/>
+      <w:bookmarkEnd w:id="85"/>
       <w:r>
         <w:lastRenderedPageBreak/>
         <w:t>Ước lượng giá thành</w:t>
@@ -5132,7 +5156,7 @@
         </w:rPr>
         <w:t xml:space="preserve">= L + T </w:t>
       </w:r>
-      <w:ins w:id="82" w:author="Tran Tung" w:date="2019-05-06T23:04:00Z">
+      <w:ins w:id="86" w:author="Tran Tung" w:date="2019-05-06T23:04:00Z">
         <w:r>
           <w:rPr>
             <w:rFonts w:hint="eastAsia"/>
@@ -5148,7 +5172,7 @@
         </w:rPr>
         <w:t xml:space="preserve">= </w:t>
       </w:r>
-      <w:ins w:id="83" w:author="Tran Tung" w:date="2019-05-06T23:04:00Z">
+      <w:ins w:id="87" w:author="Tran Tung" w:date="2019-05-06T23:04:00Z">
         <w:r>
           <w:rPr>
             <w:rFonts w:hint="eastAsia"/>
@@ -5159,7 +5183,7 @@
           <w:t>528</w:t>
         </w:r>
       </w:ins>
-      <w:del w:id="84" w:author="Tran Tung" w:date="2019-05-06T23:04:00Z">
+      <w:del w:id="88" w:author="Tran Tung" w:date="2019-05-06T23:04:00Z">
         <w:r>
           <w:rPr>
             <w:b/>
@@ -5187,8 +5211,8 @@
           <w:lang w:eastAsia="ja-JP"/>
         </w:rPr>
       </w:pPr>
-      <w:bookmarkStart w:id="85" w:name="_3j2qqm3"/>
-      <w:bookmarkEnd w:id="85"/>
+      <w:bookmarkStart w:id="89" w:name="_3j2qqm3"/>
+      <w:bookmarkEnd w:id="89"/>
       <w:r>
         <w:t>Phân chia các giai đoạn chính</w:t>
       </w:r>
@@ -5235,7 +5259,7 @@
           <v:shape id="_x0000_i1025" type="#_x0000_t75" style="width:386.65pt;height:117pt" o:ole="">
             <v:imagedata r:id="rId8" o:title=""/>
           </v:shape>
-          <o:OLEObject Type="Embed" ProgID="Excel.Sheet.12" ShapeID="_x0000_i1025" DrawAspect="Content" ObjectID="_1619887743" r:id="rId9"/>
+          <o:OLEObject Type="Embed" ProgID="Excel.Sheet.12" ShapeID="_x0000_i1025" DrawAspect="Content" ObjectID="_1619887871" r:id="rId9"/>
         </w:object>
       </w:r>
     </w:p>
@@ -5247,8 +5271,8 @@
           <w:numId w:val="2"/>
         </w:numPr>
       </w:pPr>
-      <w:bookmarkStart w:id="86" w:name="_1y810tw"/>
-      <w:bookmarkEnd w:id="86"/>
+      <w:bookmarkStart w:id="90" w:name="_1y810tw"/>
+      <w:bookmarkEnd w:id="90"/>
       <w:r>
         <w:t xml:space="preserve">Phân tích thiết kế </w:t>
       </w:r>
@@ -5261,12 +5285,12 @@
           <w:numId w:val="2"/>
         </w:numPr>
         <w:rPr>
-          <w:ins w:id="87" w:author="Khoa Anh" w:date="2019-05-20T17:35:00Z"/>
+          <w:ins w:id="91" w:author="Khoa Anh" w:date="2019-05-20T17:35:00Z"/>
         </w:rPr>
       </w:pPr>
-      <w:bookmarkStart w:id="88" w:name="_4i7ojhp"/>
-      <w:bookmarkEnd w:id="88"/>
-      <w:ins w:id="89" w:author="Khoa Anh" w:date="2019-05-20T17:45:00Z">
+      <w:bookmarkStart w:id="92" w:name="_4i7ojhp"/>
+      <w:bookmarkEnd w:id="92"/>
+      <w:ins w:id="93" w:author="Khoa Anh" w:date="2019-05-20T17:45:00Z">
         <w:r>
           <w:rPr>
             <w:noProof/>
@@ -5316,7 +5340,7 @@
                         <wps:txbx>
                           <w:txbxContent>
                             <w:p>
-                              <w:ins w:id="90" w:author="Khoa Anh" w:date="2019-05-20T17:45:00Z">
+                              <w:ins w:id="94" w:author="Khoa Anh" w:date="2019-05-20T17:45:00Z">
                                 <w:r>
                                   <w:t>Compile</w:t>
                                 </w:r>
@@ -5349,7 +5373,7 @@
                   <v:textbox>
                     <w:txbxContent>
                       <w:p>
-                        <w:ins w:id="91" w:author="Khoa Anh" w:date="2019-05-20T17:45:00Z">
+                        <w:ins w:id="95" w:author="Khoa Anh" w:date="2019-05-20T17:45:00Z">
                           <w:r>
                             <w:t>Compile</w:t>
                           </w:r>
@@ -5364,7 +5388,7 @@
           </mc:AlternateContent>
         </w:r>
       </w:ins>
-      <w:ins w:id="92" w:author="Khoa Anh" w:date="2019-05-20T17:42:00Z">
+      <w:ins w:id="96" w:author="Khoa Anh" w:date="2019-05-20T17:42:00Z">
         <w:r>
           <w:rPr>
             <w:noProof/>
@@ -5416,7 +5440,7 @@
                         <wps:txbx>
                           <w:txbxContent>
                             <w:p>
-                              <w:ins w:id="93" w:author="Khoa Anh" w:date="2019-05-20T17:43:00Z">
+                              <w:ins w:id="97" w:author="Khoa Anh" w:date="2019-05-20T17:43:00Z">
                                 <w:r>
                                   <w:t>Qbot</w:t>
                                 </w:r>
@@ -5445,7 +5469,7 @@
                   <v:textbox>
                     <w:txbxContent>
                       <w:p>
-                        <w:ins w:id="94" w:author="Khoa Anh" w:date="2019-05-20T17:43:00Z">
+                        <w:ins w:id="98" w:author="Khoa Anh" w:date="2019-05-20T17:43:00Z">
                           <w:r>
                             <w:t>Qbot</w:t>
                           </w:r>
@@ -5460,7 +5484,7 @@
           </mc:AlternateContent>
         </w:r>
       </w:ins>
-      <w:ins w:id="95" w:author="Khoa Anh" w:date="2019-05-20T17:45:00Z">
+      <w:ins w:id="99" w:author="Khoa Anh" w:date="2019-05-20T17:45:00Z">
         <w:r>
           <w:rPr>
             <w:noProof/>
@@ -5520,7 +5544,7 @@
             </mc:Choice>
             <mc:Fallback>
               <w:pict>
-                <v:shapetype w14:anchorId="2F5514C3" id="_x0000_t32" coordsize="21600,21600" o:spt="32" o:oned="t" path="m,l21600,21600e" filled="f">
+                <v:shapetype w14:anchorId="20C32A61" id="_x0000_t32" coordsize="21600,21600" o:spt="32" o:oned="t" path="m,l21600,21600e" filled="f">
                   <v:path arrowok="t" fillok="f" o:connecttype="none"/>
                   <o:lock v:ext="edit" shapetype="t"/>
                 </v:shapetype>
@@ -5591,7 +5615,7 @@
             </mc:Choice>
             <mc:Fallback>
               <w:pict>
-                <v:shape w14:anchorId="2092BC10" id="Straight Arrow Connector 6" o:spid="_x0000_s1026" type="#_x0000_t32" style="position:absolute;margin-left:95.65pt;margin-top:70.65pt;width:78.75pt;height:0;z-index:251659264;visibility:visible;mso-wrap-style:square;mso-wrap-distance-left:9pt;mso-wrap-distance-top:0;mso-wrap-distance-right:9pt;mso-wrap-distance-bottom:0;mso-position-horizontal:absolute;mso-position-horizontal-relative:text;mso-position-vertical:absolute;mso-position-vertical-relative:text" o:gfxdata="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" strokecolor="#4f81bd [3204]" strokeweight="2pt">
+                <v:shape w14:anchorId="20B766F1" id="Straight Arrow Connector 6" o:spid="_x0000_s1026" type="#_x0000_t32" style="position:absolute;margin-left:95.65pt;margin-top:70.65pt;width:78.75pt;height:0;z-index:251659264;visibility:visible;mso-wrap-style:square;mso-wrap-distance-left:9pt;mso-wrap-distance-top:0;mso-wrap-distance-right:9pt;mso-wrap-distance-bottom:0;mso-position-horizontal:absolute;mso-position-horizontal-relative:text;mso-position-vertical:absolute;mso-position-vertical-relative:text" o:gfxdata="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" strokecolor="#4f81bd [3204]" strokeweight="2pt">
                   <v:stroke endarrow="block"/>
                   <v:shadow on="t" color="black" opacity="24903f" origin=",.5" offset="0,.55556mm"/>
                 </v:shape>
@@ -5600,7 +5624,7 @@
           </mc:AlternateContent>
         </w:r>
       </w:ins>
-      <w:ins w:id="96" w:author="Khoa Anh" w:date="2019-05-20T17:42:00Z">
+      <w:ins w:id="100" w:author="Khoa Anh" w:date="2019-05-20T17:42:00Z">
         <w:r>
           <w:rPr>
             <w:noProof/>
@@ -5654,32 +5678,32 @@
                             <w:p>
                               <w:pPr>
                                 <w:rPr>
-                                  <w:ins w:id="97" w:author="Khoa Anh" w:date="2019-05-20T17:44:00Z"/>
+                                  <w:ins w:id="101" w:author="Khoa Anh" w:date="2019-05-20T17:44:00Z"/>
                                 </w:rPr>
                               </w:pPr>
-                              <w:ins w:id="98" w:author="Khoa Anh" w:date="2019-05-20T17:43:00Z">
+                              <w:ins w:id="102" w:author="Khoa Anh" w:date="2019-05-20T17:43:00Z">
                                 <w:r>
                                   <w:t>WeMake v2.4</w:t>
                                 </w:r>
                               </w:ins>
                             </w:p>
                             <w:p>
-                              <w:ins w:id="99" w:author="Khoa Anh" w:date="2019-05-20T17:44:00Z">
+                              <w:ins w:id="103" w:author="Khoa Anh" w:date="2019-05-20T17:44:00Z">
                                 <w:r>
                                   <w:t>A</w:t>
                                 </w:r>
                               </w:ins>
-                              <w:ins w:id="100" w:author="Khoa Anh" w:date="2019-05-20T17:45:00Z">
+                              <w:ins w:id="104" w:author="Khoa Anh" w:date="2019-05-20T17:45:00Z">
                                 <w:r>
                                   <w:t>r</w:t>
                                 </w:r>
                               </w:ins>
-                              <w:ins w:id="101" w:author="Khoa Anh" w:date="2019-05-20T17:44:00Z">
+                              <w:ins w:id="105" w:author="Khoa Anh" w:date="2019-05-20T17:44:00Z">
                                 <w:r>
                                   <w:t>duino</w:t>
                                 </w:r>
                               </w:ins>
-                              <w:ins w:id="102" w:author="Khoa Anh" w:date="2019-05-20T17:45:00Z">
+                              <w:ins w:id="106" w:author="Khoa Anh" w:date="2019-05-20T17:45:00Z">
                                 <w:r>
                                   <w:t xml:space="preserve"> IDE</w:t>
                                 </w:r>
@@ -5710,32 +5734,32 @@
                       <w:p>
                         <w:pPr>
                           <w:rPr>
-                            <w:ins w:id="103" w:author="Khoa Anh" w:date="2019-05-20T17:44:00Z"/>
+                            <w:ins w:id="107" w:author="Khoa Anh" w:date="2019-05-20T17:44:00Z"/>
                           </w:rPr>
                         </w:pPr>
-                        <w:ins w:id="104" w:author="Khoa Anh" w:date="2019-05-20T17:43:00Z">
+                        <w:ins w:id="108" w:author="Khoa Anh" w:date="2019-05-20T17:43:00Z">
                           <w:r>
                             <w:t>WeMake v2.4</w:t>
                           </w:r>
                         </w:ins>
                       </w:p>
                       <w:p>
-                        <w:ins w:id="105" w:author="Khoa Anh" w:date="2019-05-20T17:44:00Z">
+                        <w:ins w:id="109" w:author="Khoa Anh" w:date="2019-05-20T17:44:00Z">
                           <w:r>
                             <w:t>A</w:t>
                           </w:r>
                         </w:ins>
-                        <w:ins w:id="106" w:author="Khoa Anh" w:date="2019-05-20T17:45:00Z">
+                        <w:ins w:id="110" w:author="Khoa Anh" w:date="2019-05-20T17:45:00Z">
                           <w:r>
                             <w:t>r</w:t>
                           </w:r>
                         </w:ins>
-                        <w:ins w:id="107" w:author="Khoa Anh" w:date="2019-05-20T17:44:00Z">
+                        <w:ins w:id="111" w:author="Khoa Anh" w:date="2019-05-20T17:44:00Z">
                           <w:r>
                             <w:t>duino</w:t>
                           </w:r>
                         </w:ins>
-                        <w:ins w:id="108" w:author="Khoa Anh" w:date="2019-05-20T17:45:00Z">
+                        <w:ins w:id="112" w:author="Khoa Anh" w:date="2019-05-20T17:45:00Z">
                           <w:r>
                             <w:t xml:space="preserve"> IDE</w:t>
                           </w:r>
@@ -5750,7 +5774,7 @@
           </mc:AlternateContent>
         </w:r>
       </w:ins>
-      <w:ins w:id="109" w:author="Khoa Anh" w:date="2019-05-20T17:41:00Z">
+      <w:ins w:id="113" w:author="Khoa Anh" w:date="2019-05-20T17:41:00Z">
         <w:r>
           <w:rPr>
             <w:noProof/>
@@ -5802,7 +5826,7 @@
                         <wps:txbx>
                           <w:txbxContent>
                             <w:p>
-                              <w:ins w:id="110" w:author="Khoa Anh" w:date="2019-05-20T17:42:00Z">
+                              <w:ins w:id="114" w:author="Khoa Anh" w:date="2019-05-20T17:42:00Z">
                                 <w:r>
                                   <w:t>Mã nguồn C++</w:t>
                                 </w:r>
@@ -5831,7 +5855,7 @@
                   <v:textbox>
                     <w:txbxContent>
                       <w:p>
-                        <w:ins w:id="111" w:author="Khoa Anh" w:date="2019-05-20T17:42:00Z">
+                        <w:ins w:id="115" w:author="Khoa Anh" w:date="2019-05-20T17:42:00Z">
                           <w:r>
                             <w:t>Mã nguồn C++</w:t>
                           </w:r>
@@ -5853,7 +5877,7 @@
     <w:p>
       <w:pPr>
         <w:ind w:left="576"/>
-        <w:pPrChange w:id="112" w:author="Khoa Anh" w:date="2019-05-20T17:36:00Z">
+        <w:pPrChange w:id="116" w:author="Khoa Anh" w:date="2019-05-20T17:36:00Z">
           <w:pPr>
             <w:pStyle w:val="Heading2"/>
             <w:numPr>
@@ -5872,11 +5896,11 @@
           <w:numId w:val="2"/>
         </w:numPr>
         <w:rPr>
-          <w:ins w:id="113" w:author="Khoa Anh" w:date="2019-05-20T17:35:00Z"/>
+          <w:ins w:id="117" w:author="Khoa Anh" w:date="2019-05-20T17:35:00Z"/>
         </w:rPr>
       </w:pPr>
-      <w:bookmarkStart w:id="114" w:name="_2xcytpi"/>
-      <w:bookmarkEnd w:id="114"/>
+      <w:bookmarkStart w:id="118" w:name="_2xcytpi"/>
+      <w:bookmarkEnd w:id="118"/>
       <w:r>
         <w:t>Giao diện</w:t>
       </w:r>
@@ -5884,9 +5908,9 @@
     <w:p>
       <w:pPr>
         <w:rPr>
-          <w:ins w:id="115" w:author="Khoa Anh" w:date="2019-05-20T17:56:00Z"/>
+          <w:ins w:id="119" w:author="Khoa Anh" w:date="2019-05-20T17:56:00Z"/>
         </w:rPr>
-        <w:pPrChange w:id="116" w:author="Khoa Anh" w:date="2019-05-20T17:58:00Z">
+        <w:pPrChange w:id="120" w:author="Khoa Anh" w:date="2019-05-20T17:58:00Z">
           <w:pPr>
             <w:pStyle w:val="ListParagraph"/>
             <w:numPr>
@@ -5896,7 +5920,7 @@
           </w:pPr>
         </w:pPrChange>
       </w:pPr>
-      <w:ins w:id="117" w:author="Khoa Anh" w:date="2019-05-20T17:58:00Z">
+      <w:ins w:id="121" w:author="Khoa Anh" w:date="2019-05-20T17:58:00Z">
         <w:r>
           <w:rPr>
             <w:noProof/>
@@ -5905,7 +5929,7 @@
           <w:t xml:space="preserve"> </w:t>
         </w:r>
       </w:ins>
-      <w:ins w:id="118" w:author="Khoa Anh" w:date="2019-05-20T17:50:00Z">
+      <w:ins w:id="122" w:author="Khoa Anh" w:date="2019-05-20T17:50:00Z">
         <w:r>
           <w:rPr>
             <w:noProof/>
@@ -5978,10 +6002,10 @@
         </w:numPr>
         <w:ind w:hanging="294"/>
         <w:rPr>
-          <w:ins w:id="119" w:author="Khoa Anh" w:date="2019-05-20T17:58:00Z"/>
+          <w:ins w:id="123" w:author="Khoa Anh" w:date="2019-05-20T17:58:00Z"/>
         </w:rPr>
       </w:pPr>
-      <w:ins w:id="120" w:author="Khoa Anh" w:date="2019-05-20T18:03:00Z">
+      <w:ins w:id="124" w:author="Khoa Anh" w:date="2019-05-20T18:03:00Z">
         <w:r>
           <w:rPr>
             <w:noProof/>
@@ -6058,7 +6082,7 @@
           </w:drawing>
         </w:r>
       </w:ins>
-      <w:ins w:id="121" w:author="Khoa Anh" w:date="2019-05-20T17:57:00Z">
+      <w:ins w:id="125" w:author="Khoa Anh" w:date="2019-05-20T17:57:00Z">
         <w:r>
           <w:t xml:space="preserve">Đầu vào </w:t>
         </w:r>
@@ -6074,10 +6098,10 @@
       <w:pPr>
         <w:ind w:left="720"/>
         <w:rPr>
-          <w:ins w:id="122" w:author="Khoa Anh" w:date="2019-05-20T18:04:00Z"/>
+          <w:ins w:id="126" w:author="Khoa Anh" w:date="2019-05-20T18:04:00Z"/>
         </w:rPr>
       </w:pPr>
-      <w:ins w:id="123" w:author="Khoa Anh" w:date="2019-05-20T17:58:00Z">
+      <w:ins w:id="127" w:author="Khoa Anh" w:date="2019-05-20T17:58:00Z">
         <w:r>
           <w:t xml:space="preserve">Sử dụng Ultrasonic sensor (Hình 7.1) </w:t>
         </w:r>
@@ -6087,30 +6111,30 @@
       <w:pPr>
         <w:ind w:left="720"/>
         <w:rPr>
-          <w:ins w:id="124" w:author="Khoa Anh" w:date="2019-05-20T18:02:00Z"/>
+          <w:ins w:id="128" w:author="Khoa Anh" w:date="2019-05-20T18:02:00Z"/>
         </w:rPr>
       </w:pPr>
-      <w:ins w:id="125" w:author="Khoa Anh" w:date="2019-05-20T17:58:00Z">
+      <w:ins w:id="129" w:author="Khoa Anh" w:date="2019-05-20T17:58:00Z">
         <w:r>
           <w:t xml:space="preserve">để </w:t>
         </w:r>
       </w:ins>
-      <w:ins w:id="126" w:author="Khoa Anh" w:date="2019-05-20T17:59:00Z">
+      <w:ins w:id="130" w:author="Khoa Anh" w:date="2019-05-20T17:59:00Z">
         <w:r>
           <w:t>xác định</w:t>
         </w:r>
       </w:ins>
-      <w:ins w:id="127" w:author="Khoa Anh" w:date="2019-05-20T17:58:00Z">
+      <w:ins w:id="131" w:author="Khoa Anh" w:date="2019-05-20T17:58:00Z">
         <w:r>
           <w:t xml:space="preserve"> </w:t>
         </w:r>
       </w:ins>
-      <w:ins w:id="128" w:author="Khoa Anh" w:date="2019-05-20T17:59:00Z">
+      <w:ins w:id="132" w:author="Khoa Anh" w:date="2019-05-20T17:59:00Z">
         <w:r>
           <w:t>khoảng cách tới vật thể phía trước.</w:t>
         </w:r>
       </w:ins>
-      <w:ins w:id="129" w:author="Khoa Anh" w:date="2019-05-20T18:03:00Z">
+      <w:ins w:id="133" w:author="Khoa Anh" w:date="2019-05-20T18:03:00Z">
         <w:r>
           <w:rPr>
             <w:noProof/>
@@ -6123,7 +6147,7 @@
       <w:pPr>
         <w:ind w:left="720"/>
         <w:rPr>
-          <w:ins w:id="130" w:author="Khoa Anh" w:date="2019-05-20T18:02:00Z"/>
+          <w:ins w:id="134" w:author="Khoa Anh" w:date="2019-05-20T18:02:00Z"/>
         </w:rPr>
       </w:pPr>
     </w:p>
@@ -6132,7 +6156,7 @@
         <w:ind w:left="720"/>
         <w:jc w:val="center"/>
         <w:rPr>
-          <w:ins w:id="131" w:author="Khoa Anh" w:date="2019-05-20T18:03:00Z"/>
+          <w:ins w:id="135" w:author="Khoa Anh" w:date="2019-05-20T18:03:00Z"/>
         </w:rPr>
       </w:pPr>
     </w:p>
@@ -6141,7 +6165,7 @@
         <w:ind w:left="720"/>
         <w:jc w:val="center"/>
         <w:rPr>
-          <w:ins w:id="132" w:author="Khoa Anh" w:date="2019-05-20T18:03:00Z"/>
+          <w:ins w:id="136" w:author="Khoa Anh" w:date="2019-05-20T18:03:00Z"/>
         </w:rPr>
       </w:pPr>
     </w:p>
@@ -6150,7 +6174,7 @@
         <w:ind w:left="720"/>
         <w:jc w:val="center"/>
         <w:rPr>
-          <w:ins w:id="133" w:author="Khoa Anh" w:date="2019-05-20T18:03:00Z"/>
+          <w:ins w:id="137" w:author="Khoa Anh" w:date="2019-05-20T18:03:00Z"/>
         </w:rPr>
       </w:pPr>
     </w:p>
@@ -6159,7 +6183,7 @@
         <w:ind w:left="720"/>
         <w:jc w:val="center"/>
         <w:rPr>
-          <w:ins w:id="134" w:author="Khoa Anh" w:date="2019-05-20T18:04:00Z"/>
+          <w:ins w:id="138" w:author="Khoa Anh" w:date="2019-05-20T18:04:00Z"/>
         </w:rPr>
       </w:pPr>
     </w:p>
@@ -6168,9 +6192,9 @@
         <w:ind w:left="4320" w:firstLine="720"/>
         <w:jc w:val="center"/>
         <w:rPr>
-          <w:ins w:id="135" w:author="Khoa Anh" w:date="2019-05-20T17:57:00Z"/>
+          <w:ins w:id="139" w:author="Khoa Anh" w:date="2019-05-20T17:57:00Z"/>
         </w:rPr>
-        <w:pPrChange w:id="136" w:author="Khoa Anh" w:date="2019-05-20T18:04:00Z">
+        <w:pPrChange w:id="140" w:author="Khoa Anh" w:date="2019-05-20T18:04:00Z">
           <w:pPr>
             <w:pStyle w:val="Heading2"/>
             <w:numPr>
@@ -6181,7 +6205,7 @@
           </w:pPr>
         </w:pPrChange>
       </w:pPr>
-      <w:ins w:id="137" w:author="Khoa Anh" w:date="2019-05-20T18:04:00Z">
+      <w:ins w:id="141" w:author="Khoa Anh" w:date="2019-05-20T18:04:00Z">
         <w:r>
           <w:t xml:space="preserve">            Hình 7.1: Ultrasonic sensor</w:t>
         </w:r>
@@ -6196,9 +6220,9 @@
         </w:numPr>
         <w:ind w:hanging="294"/>
         <w:rPr>
-          <w:ins w:id="138" w:author="Khoa Anh" w:date="2019-05-20T17:57:00Z"/>
+          <w:ins w:id="142" w:author="Khoa Anh" w:date="2019-05-20T17:57:00Z"/>
         </w:rPr>
-        <w:pPrChange w:id="139" w:author="Khoa Anh" w:date="2019-05-20T17:57:00Z">
+        <w:pPrChange w:id="143" w:author="Khoa Anh" w:date="2019-05-20T17:57:00Z">
           <w:pPr>
             <w:pStyle w:val="Heading2"/>
             <w:numPr>
@@ -6208,7 +6232,7 @@
           </w:pPr>
         </w:pPrChange>
       </w:pPr>
-      <w:ins w:id="140" w:author="Khoa Anh" w:date="2019-05-20T17:57:00Z">
+      <w:ins w:id="144" w:author="Khoa Anh" w:date="2019-05-20T17:57:00Z">
         <w:r>
           <w:t xml:space="preserve">Đầu </w:t>
         </w:r>
@@ -6227,9 +6251,9 @@
       <w:pPr>
         <w:ind w:left="720"/>
         <w:rPr>
-          <w:ins w:id="141" w:author="Khoa Anh" w:date="2019-05-20T17:56:00Z"/>
+          <w:ins w:id="145" w:author="Khoa Anh" w:date="2019-05-20T17:56:00Z"/>
         </w:rPr>
-        <w:pPrChange w:id="142" w:author="Khoa Anh" w:date="2019-05-20T17:59:00Z">
+        <w:pPrChange w:id="146" w:author="Khoa Anh" w:date="2019-05-20T17:59:00Z">
           <w:pPr>
             <w:pStyle w:val="ListParagraph"/>
             <w:numPr>
@@ -6239,42 +6263,42 @@
           </w:pPr>
         </w:pPrChange>
       </w:pPr>
-      <w:ins w:id="143" w:author="Khoa Anh" w:date="2019-05-20T17:59:00Z">
+      <w:ins w:id="147" w:author="Khoa Anh" w:date="2019-05-20T17:59:00Z">
         <w:r>
           <w:t>Từ khoảng cách x</w:t>
         </w:r>
       </w:ins>
-      <w:ins w:id="144" w:author="Khoa Anh" w:date="2019-05-20T18:00:00Z">
+      <w:ins w:id="148" w:author="Khoa Anh" w:date="2019-05-20T18:00:00Z">
         <w:r>
           <w:t xml:space="preserve">ác định được điều chỉnh tốc </w:t>
         </w:r>
       </w:ins>
-      <w:ins w:id="145" w:author="Khoa Anh" w:date="2019-05-20T18:01:00Z">
+      <w:ins w:id="149" w:author="Khoa Anh" w:date="2019-05-20T18:01:00Z">
         <w:r>
           <w:t>độ quay</w:t>
         </w:r>
       </w:ins>
-      <w:ins w:id="146" w:author="Khoa Anh" w:date="2019-05-20T18:00:00Z">
+      <w:ins w:id="150" w:author="Khoa Anh" w:date="2019-05-20T18:00:00Z">
         <w:r>
           <w:t xml:space="preserve"> của</w:t>
         </w:r>
       </w:ins>
-      <w:ins w:id="147" w:author="Khoa Anh" w:date="2019-05-20T18:01:00Z">
+      <w:ins w:id="151" w:author="Khoa Anh" w:date="2019-05-20T18:01:00Z">
         <w:r>
           <w:t xml:space="preserve"> 2 bánh</w:t>
         </w:r>
       </w:ins>
-      <w:ins w:id="148" w:author="Khoa Anh" w:date="2019-05-20T18:00:00Z">
+      <w:ins w:id="152" w:author="Khoa Anh" w:date="2019-05-20T18:00:00Z">
         <w:r>
           <w:t xml:space="preserve"> xe</w:t>
         </w:r>
       </w:ins>
-      <w:ins w:id="149" w:author="Khoa Anh" w:date="2019-05-20T18:01:00Z">
+      <w:ins w:id="153" w:author="Khoa Anh" w:date="2019-05-20T18:01:00Z">
         <w:r>
           <w:t>. Từ đó điều chỉnh chuyển động của xe tương ứng với khoảng các thu được.</w:t>
         </w:r>
       </w:ins>
-      <w:ins w:id="150" w:author="Khoa Anh" w:date="2019-05-20T18:00:00Z">
+      <w:ins w:id="154" w:author="Khoa Anh" w:date="2019-05-20T18:00:00Z">
         <w:r>
           <w:t xml:space="preserve"> </w:t>
         </w:r>
@@ -6288,14 +6312,14 @@
           <w:numId w:val="28"/>
         </w:numPr>
         <w:rPr>
-          <w:del w:id="151" w:author="Khoa Anh" w:date="2019-05-20T17:56:00Z"/>
-          <w:rPrChange w:id="152" w:author="Khoa Anh" w:date="2019-05-20T17:35:00Z">
+          <w:del w:id="155" w:author="Khoa Anh" w:date="2019-05-20T17:56:00Z"/>
+          <w:rPrChange w:id="156" w:author="Khoa Anh" w:date="2019-05-20T17:35:00Z">
             <w:rPr>
-              <w:del w:id="153" w:author="Khoa Anh" w:date="2019-05-20T17:56:00Z"/>
+              <w:del w:id="157" w:author="Khoa Anh" w:date="2019-05-20T17:56:00Z"/>
             </w:rPr>
           </w:rPrChange>
         </w:rPr>
-        <w:pPrChange w:id="154" w:author="Khoa Anh" w:date="2019-05-20T17:53:00Z">
+        <w:pPrChange w:id="158" w:author="Khoa Anh" w:date="2019-05-20T17:53:00Z">
           <w:pPr>
             <w:pStyle w:val="Heading2"/>
             <w:numPr>
@@ -6314,11 +6338,11 @@
           <w:numId w:val="2"/>
         </w:numPr>
         <w:rPr>
-          <w:ins w:id="155" w:author="Khoa Anh" w:date="2019-05-20T17:36:00Z"/>
+          <w:ins w:id="159" w:author="Khoa Anh" w:date="2019-05-20T17:36:00Z"/>
         </w:rPr>
       </w:pPr>
-      <w:bookmarkStart w:id="156" w:name="_1ci93xb"/>
-      <w:bookmarkEnd w:id="156"/>
+      <w:bookmarkStart w:id="160" w:name="_1ci93xb"/>
+      <w:bookmarkEnd w:id="160"/>
       <w:r>
         <w:t>Cơ sở dữ liệu</w:t>
       </w:r>
@@ -6330,7 +6354,7 @@
           <w:ilvl w:val="0"/>
           <w:numId w:val="27"/>
         </w:numPr>
-        <w:pPrChange w:id="157" w:author="Khoa Anh" w:date="2019-05-20T17:46:00Z">
+        <w:pPrChange w:id="161" w:author="Khoa Anh" w:date="2019-05-20T17:46:00Z">
           <w:pPr>
             <w:pStyle w:val="Heading2"/>
             <w:numPr>
@@ -6340,7 +6364,7 @@
           </w:pPr>
         </w:pPrChange>
       </w:pPr>
-      <w:ins w:id="158" w:author="Khoa Anh" w:date="2019-05-20T17:47:00Z">
+      <w:ins w:id="162" w:author="Khoa Anh" w:date="2019-05-20T17:47:00Z">
         <w:r>
           <w:t>Không sử dụng</w:t>
         </w:r>
@@ -6354,11 +6378,11 @@
           <w:numId w:val="2"/>
         </w:numPr>
         <w:rPr>
-          <w:ins w:id="159" w:author="Khoa Anh" w:date="2019-05-20T17:36:00Z"/>
+          <w:ins w:id="163" w:author="Khoa Anh" w:date="2019-05-20T17:36:00Z"/>
         </w:rPr>
       </w:pPr>
-      <w:bookmarkStart w:id="160" w:name="_3whwml4"/>
-      <w:bookmarkEnd w:id="160"/>
+      <w:bookmarkStart w:id="164" w:name="_3whwml4"/>
+      <w:bookmarkEnd w:id="164"/>
       <w:r>
         <w:t>Mạng</w:t>
       </w:r>
@@ -6370,7 +6394,7 @@
           <w:ilvl w:val="0"/>
           <w:numId w:val="27"/>
         </w:numPr>
-        <w:pPrChange w:id="161" w:author="Khoa Anh" w:date="2019-05-20T17:47:00Z">
+        <w:pPrChange w:id="165" w:author="Khoa Anh" w:date="2019-05-20T17:47:00Z">
           <w:pPr>
             <w:pStyle w:val="Heading2"/>
             <w:numPr>
@@ -6380,7 +6404,7 @@
           </w:pPr>
         </w:pPrChange>
       </w:pPr>
-      <w:ins w:id="162" w:author="Khoa Anh" w:date="2019-05-20T17:47:00Z">
+      <w:ins w:id="166" w:author="Khoa Anh" w:date="2019-05-20T17:47:00Z">
         <w:r>
           <w:t>Không sử dụng</w:t>
         </w:r>
@@ -6394,11 +6418,11 @@
           <w:numId w:val="2"/>
         </w:numPr>
         <w:rPr>
-          <w:ins w:id="163" w:author="Khoa Anh" w:date="2019-05-20T17:47:00Z"/>
+          <w:ins w:id="167" w:author="Khoa Anh" w:date="2019-05-20T17:47:00Z"/>
         </w:rPr>
       </w:pPr>
-      <w:bookmarkStart w:id="164" w:name="_2bn6wsx"/>
-      <w:bookmarkEnd w:id="164"/>
+      <w:bookmarkStart w:id="168" w:name="_2bn6wsx"/>
+      <w:bookmarkEnd w:id="168"/>
       <w:r>
         <w:t>Tương tác người dùng</w:t>
       </w:r>
@@ -6411,55 +6435,55 @@
           <w:numId w:val="27"/>
         </w:numPr>
         <w:rPr>
-          <w:ins w:id="165" w:author="Khoa Anh" w:date="2019-05-20T18:06:00Z"/>
+          <w:ins w:id="169" w:author="Khoa Anh" w:date="2019-05-20T18:06:00Z"/>
         </w:rPr>
-        <w:pPrChange w:id="166" w:author="Khoa Anh" w:date="2019-05-20T18:12:00Z">
+        <w:pPrChange w:id="170" w:author="Khoa Anh" w:date="2019-05-20T18:12:00Z">
           <w:pPr>
             <w:ind w:left="576"/>
           </w:pPr>
         </w:pPrChange>
       </w:pPr>
-      <w:ins w:id="167" w:author="Khoa Anh" w:date="2019-05-20T18:07:00Z">
+      <w:ins w:id="171" w:author="Khoa Anh" w:date="2019-05-20T18:07:00Z">
         <w:r>
           <w:t xml:space="preserve">Để khởi động robot, </w:t>
         </w:r>
       </w:ins>
-      <w:ins w:id="168" w:author="Khoa Anh" w:date="2019-05-20T18:08:00Z">
+      <w:ins w:id="172" w:author="Khoa Anh" w:date="2019-05-20T18:08:00Z">
         <w:r>
           <w:t xml:space="preserve">chuyển công tắc phía sau robot sang ON. </w:t>
         </w:r>
       </w:ins>
-      <w:ins w:id="169" w:author="Khoa Anh" w:date="2019-05-20T18:06:00Z">
+      <w:ins w:id="173" w:author="Khoa Anh" w:date="2019-05-20T18:06:00Z">
         <w:r>
           <w:t>Khi người dùng khởi động r</w:t>
         </w:r>
       </w:ins>
-      <w:ins w:id="170" w:author="Khoa Anh" w:date="2019-05-20T18:05:00Z">
+      <w:ins w:id="174" w:author="Khoa Anh" w:date="2019-05-20T18:05:00Z">
         <w:r>
           <w:t>obot</w:t>
         </w:r>
       </w:ins>
-      <w:ins w:id="171" w:author="Khoa Anh" w:date="2019-05-20T18:06:00Z">
+      <w:ins w:id="175" w:author="Khoa Anh" w:date="2019-05-20T18:06:00Z">
         <w:r>
           <w:t>, robot sẽ</w:t>
         </w:r>
       </w:ins>
-      <w:ins w:id="172" w:author="Khoa Anh" w:date="2019-05-20T18:05:00Z">
+      <w:ins w:id="176" w:author="Khoa Anh" w:date="2019-05-20T18:05:00Z">
         <w:r>
           <w:t xml:space="preserve"> bắt đầu </w:t>
         </w:r>
       </w:ins>
-      <w:ins w:id="173" w:author="Khoa Anh" w:date="2019-05-20T18:06:00Z">
+      <w:ins w:id="177" w:author="Khoa Anh" w:date="2019-05-20T18:06:00Z">
         <w:r>
           <w:t>di chuyển</w:t>
         </w:r>
       </w:ins>
-      <w:ins w:id="174" w:author="Khoa Anh" w:date="2019-05-20T18:05:00Z">
+      <w:ins w:id="178" w:author="Khoa Anh" w:date="2019-05-20T18:05:00Z">
         <w:r>
           <w:t xml:space="preserve"> như được lập</w:t>
         </w:r>
       </w:ins>
-      <w:ins w:id="175" w:author="Khoa Anh" w:date="2019-05-20T18:06:00Z">
+      <w:ins w:id="179" w:author="Khoa Anh" w:date="2019-05-20T18:06:00Z">
         <w:r>
           <w:t xml:space="preserve"> trình sẵn.</w:t>
         </w:r>
@@ -6473,9 +6497,9 @@
           <w:numId w:val="27"/>
         </w:numPr>
         <w:rPr>
-          <w:ins w:id="176" w:author="Khoa Anh" w:date="2019-05-20T18:22:00Z"/>
+          <w:ins w:id="180" w:author="Khoa Anh" w:date="2019-05-20T18:22:00Z"/>
         </w:rPr>
-        <w:pPrChange w:id="177" w:author="Khoa Anh" w:date="2019-05-20T19:37:00Z">
+        <w:pPrChange w:id="181" w:author="Khoa Anh" w:date="2019-05-20T19:37:00Z">
           <w:pPr>
             <w:pStyle w:val="Heading2"/>
             <w:numPr>
@@ -6485,22 +6509,22 @@
           </w:pPr>
         </w:pPrChange>
       </w:pPr>
-      <w:ins w:id="178" w:author="Khoa Anh" w:date="2019-05-20T18:07:00Z">
+      <w:ins w:id="182" w:author="Khoa Anh" w:date="2019-05-20T18:07:00Z">
         <w:r>
           <w:t>Để ngưng hoạt động của robot</w:t>
         </w:r>
       </w:ins>
-      <w:ins w:id="179" w:author="Khoa Anh" w:date="2019-05-20T18:08:00Z">
+      <w:ins w:id="183" w:author="Khoa Anh" w:date="2019-05-20T18:08:00Z">
         <w:r>
           <w:t xml:space="preserve">, </w:t>
         </w:r>
       </w:ins>
-      <w:ins w:id="180" w:author="Khoa Anh" w:date="2019-05-20T18:09:00Z">
+      <w:ins w:id="184" w:author="Khoa Anh" w:date="2019-05-20T18:09:00Z">
         <w:r>
           <w:t>chuyển công tắc phía sau robot sang OFF.</w:t>
         </w:r>
       </w:ins>
-      <w:ins w:id="181" w:author="Khoa Anh" w:date="2019-05-20T19:37:00Z">
+      <w:ins w:id="185" w:author="Khoa Anh" w:date="2019-05-20T19:37:00Z">
         <w:r>
           <w:t xml:space="preserve"> </w:t>
         </w:r>
@@ -6508,7 +6532,7 @@
     </w:p>
     <w:p>
       <w:pPr>
-        <w:pPrChange w:id="182" w:author="Khoa Anh" w:date="2019-05-20T18:22:00Z">
+        <w:pPrChange w:id="186" w:author="Khoa Anh" w:date="2019-05-20T18:22:00Z">
           <w:pPr>
             <w:pStyle w:val="Heading2"/>
             <w:numPr>
@@ -6527,16 +6551,16 @@
           <w:numId w:val="2"/>
         </w:numPr>
         <w:rPr>
-          <w:ins w:id="183" w:author="Khoa Anh" w:date="2019-05-20T18:13:00Z"/>
+          <w:ins w:id="187" w:author="Khoa Anh" w:date="2019-05-20T18:13:00Z"/>
         </w:rPr>
-        <w:pPrChange w:id="184" w:author="Khoa Anh" w:date="2019-05-20T18:13:00Z">
+        <w:pPrChange w:id="188" w:author="Khoa Anh" w:date="2019-05-20T18:13:00Z">
           <w:pPr>
             <w:ind w:left="576"/>
           </w:pPr>
         </w:pPrChange>
       </w:pPr>
-      <w:bookmarkStart w:id="185" w:name="_qsh70q"/>
-      <w:bookmarkEnd w:id="185"/>
+      <w:bookmarkStart w:id="189" w:name="_qsh70q"/>
+      <w:bookmarkEnd w:id="189"/>
       <w:r>
         <w:lastRenderedPageBreak/>
         <w:t>Đặc tả giao diện API (interface)</w:t>
@@ -6551,9 +6575,9 @@
         </w:numPr>
         <w:ind w:hanging="153"/>
         <w:rPr>
-          <w:ins w:id="186" w:author="Khoa Anh" w:date="2019-05-20T18:13:00Z"/>
+          <w:ins w:id="190" w:author="Khoa Anh" w:date="2019-05-20T18:13:00Z"/>
         </w:rPr>
-        <w:pPrChange w:id="187" w:author="Khoa Anh" w:date="2019-05-20T18:13:00Z">
+        <w:pPrChange w:id="191" w:author="Khoa Anh" w:date="2019-05-20T18:13:00Z">
           <w:pPr>
             <w:pStyle w:val="Heading2"/>
             <w:numPr>
@@ -6563,22 +6587,22 @@
           </w:pPr>
         </w:pPrChange>
       </w:pPr>
-      <w:ins w:id="188" w:author="Khoa Anh" w:date="2019-05-20T18:14:00Z">
+      <w:ins w:id="192" w:author="Khoa Anh" w:date="2019-05-20T18:14:00Z">
         <w:r>
           <w:t>Biểu đồ gói (</w:t>
         </w:r>
       </w:ins>
-      <w:ins w:id="189" w:author="Khoa Anh" w:date="2019-05-20T18:21:00Z">
+      <w:ins w:id="193" w:author="Khoa Anh" w:date="2019-05-20T18:21:00Z">
         <w:r>
           <w:t>Package</w:t>
         </w:r>
       </w:ins>
-      <w:ins w:id="190" w:author="Khoa Anh" w:date="2019-05-20T18:13:00Z">
+      <w:ins w:id="194" w:author="Khoa Anh" w:date="2019-05-20T18:13:00Z">
         <w:r>
           <w:t xml:space="preserve"> </w:t>
         </w:r>
       </w:ins>
-      <w:ins w:id="191" w:author="Khoa Anh" w:date="2019-05-20T18:14:00Z">
+      <w:ins w:id="195" w:author="Khoa Anh" w:date="2019-05-20T18:14:00Z">
         <w:r>
           <w:t>diagram)</w:t>
         </w:r>
@@ -6588,10 +6612,10 @@
       <w:pPr>
         <w:ind w:left="576"/>
         <w:rPr>
-          <w:ins w:id="192" w:author="Khoa Anh" w:date="2019-05-20T18:24:00Z"/>
+          <w:ins w:id="196" w:author="Khoa Anh" w:date="2019-05-20T18:24:00Z"/>
         </w:rPr>
       </w:pPr>
-      <w:ins w:id="193" w:author="Khoa Anh" w:date="2019-05-20T18:24:00Z">
+      <w:ins w:id="197" w:author="Khoa Anh" w:date="2019-05-20T18:24:00Z">
         <w:r>
           <w:rPr>
             <w:noProof/>
@@ -6649,25 +6673,25 @@
         </w:numPr>
         <w:ind w:hanging="153"/>
         <w:rPr>
-          <w:ins w:id="194" w:author="Khoa Anh" w:date="2019-05-20T18:24:00Z"/>
+          <w:ins w:id="198" w:author="Khoa Anh" w:date="2019-05-20T18:24:00Z"/>
         </w:rPr>
       </w:pPr>
-      <w:ins w:id="195" w:author="Khoa Anh" w:date="2019-05-20T19:26:00Z">
+      <w:ins w:id="199" w:author="Khoa Anh" w:date="2019-05-20T19:26:00Z">
         <w:r>
           <w:t>Sơ đồ gọi hàm</w:t>
         </w:r>
       </w:ins>
-      <w:ins w:id="196" w:author="Khoa Anh" w:date="2019-05-20T18:24:00Z">
+      <w:ins w:id="200" w:author="Khoa Anh" w:date="2019-05-20T18:24:00Z">
         <w:r>
           <w:t xml:space="preserve"> (</w:t>
         </w:r>
       </w:ins>
-      <w:ins w:id="197" w:author="Khoa Anh" w:date="2019-05-20T19:26:00Z">
+      <w:ins w:id="201" w:author="Khoa Anh" w:date="2019-05-20T19:26:00Z">
         <w:r>
           <w:t>Call graph</w:t>
         </w:r>
       </w:ins>
-      <w:ins w:id="198" w:author="Khoa Anh" w:date="2019-05-20T18:24:00Z">
+      <w:ins w:id="202" w:author="Khoa Anh" w:date="2019-05-20T18:24:00Z">
         <w:r>
           <w:t>)</w:t>
         </w:r>
@@ -6677,10 +6701,10 @@
       <w:pPr>
         <w:ind w:left="576"/>
         <w:rPr>
-          <w:ins w:id="199" w:author="Khoa Anh" w:date="2019-05-20T19:44:00Z"/>
+          <w:ins w:id="203" w:author="Khoa Anh" w:date="2019-05-20T19:44:00Z"/>
         </w:rPr>
       </w:pPr>
-      <w:ins w:id="200" w:author="Khoa Anh" w:date="2019-05-20T19:37:00Z">
+      <w:ins w:id="204" w:author="Khoa Anh" w:date="2019-05-20T19:37:00Z">
         <w:r>
           <w:rPr>
             <w:noProof/>
@@ -6733,7 +6757,7 @@
       <w:pPr>
         <w:ind w:left="576"/>
         <w:rPr>
-          <w:ins w:id="201" w:author="Khoa Anh" w:date="2019-05-20T19:44:00Z"/>
+          <w:ins w:id="205" w:author="Khoa Anh" w:date="2019-05-20T19:44:00Z"/>
         </w:rPr>
       </w:pPr>
     </w:p>
@@ -6746,10 +6770,10 @@
         </w:numPr>
         <w:ind w:hanging="153"/>
         <w:rPr>
-          <w:ins w:id="202" w:author="Khoa Anh" w:date="2019-05-20T19:45:00Z"/>
+          <w:ins w:id="206" w:author="Khoa Anh" w:date="2019-05-20T19:45:00Z"/>
         </w:rPr>
       </w:pPr>
-      <w:ins w:id="203" w:author="Khoa Anh" w:date="2019-05-20T19:45:00Z">
+      <w:ins w:id="207" w:author="Khoa Anh" w:date="2019-05-20T19:45:00Z">
         <w:r>
           <w:lastRenderedPageBreak/>
           <w:t>Giao diện các hàm</w:t>
@@ -6760,9 +6784,9 @@
       <w:pPr>
         <w:ind w:left="576"/>
         <w:rPr>
-          <w:ins w:id="204" w:author="Khoa Anh" w:date="2019-05-20T19:44:00Z"/>
+          <w:ins w:id="208" w:author="Khoa Anh" w:date="2019-05-20T19:44:00Z"/>
         </w:rPr>
-        <w:pPrChange w:id="205" w:author="Khoa Anh" w:date="2019-05-20T19:45:00Z">
+        <w:pPrChange w:id="209" w:author="Khoa Anh" w:date="2019-05-20T19:45:00Z">
           <w:pPr>
             <w:pStyle w:val="Heading2"/>
             <w:numPr>
@@ -6773,7 +6797,7 @@
           </w:pPr>
         </w:pPrChange>
       </w:pPr>
-      <w:ins w:id="206" w:author="Khoa Anh" w:date="2019-05-20T19:45:00Z">
+      <w:ins w:id="210" w:author="Khoa Anh" w:date="2019-05-20T19:45:00Z">
         <w:r>
           <w:rPr>
             <w:noProof/>
@@ -6819,10 +6843,10 @@
                             <w:p>
                               <w:pPr>
                                 <w:rPr>
-                                  <w:ins w:id="207" w:author="Khoa Anh" w:date="2019-05-20T19:46:00Z"/>
+                                  <w:ins w:id="211" w:author="Khoa Anh" w:date="2019-05-20T19:46:00Z"/>
                                 </w:rPr>
                               </w:pPr>
-                              <w:ins w:id="208" w:author="Khoa Anh" w:date="2019-05-20T19:46:00Z">
+                              <w:ins w:id="212" w:author="Khoa Anh" w:date="2019-05-20T19:46:00Z">
                                 <w:r>
                                   <w:t>// lấy khoảng cách đo được bởi cảm biến siêu âm</w:t>
                                 </w:r>
@@ -6831,10 +6855,10 @@
                             <w:p>
                               <w:pPr>
                                 <w:rPr>
-                                  <w:ins w:id="209" w:author="Khoa Anh" w:date="2019-05-20T19:48:00Z"/>
+                                  <w:ins w:id="213" w:author="Khoa Anh" w:date="2019-05-20T19:48:00Z"/>
                                 </w:rPr>
                               </w:pPr>
-                              <w:ins w:id="210" w:author="Khoa Anh" w:date="2019-05-20T19:46:00Z">
+                              <w:ins w:id="214" w:author="Khoa Anh" w:date="2019-05-20T19:46:00Z">
                                 <w:r>
                                   <w:t xml:space="preserve">unsigned long </w:t>
                                 </w:r>
@@ -6851,10 +6875,10 @@
                             <w:p>
                               <w:pPr>
                                 <w:rPr>
-                                  <w:ins w:id="211" w:author="Khoa Anh" w:date="2019-05-20T19:46:00Z"/>
+                                  <w:ins w:id="215" w:author="Khoa Anh" w:date="2019-05-20T19:46:00Z"/>
                                 </w:rPr>
                               </w:pPr>
-                              <w:ins w:id="212" w:author="Khoa Anh" w:date="2019-05-20T19:48:00Z">
+                              <w:ins w:id="216" w:author="Khoa Anh" w:date="2019-05-20T19:48:00Z">
                                 <w:r>
                                   <w:t>-----------------------------------------------------------------------------------------</w:t>
                                 </w:r>
@@ -6863,10 +6887,10 @@
                             <w:p>
                               <w:pPr>
                                 <w:rPr>
-                                  <w:ins w:id="213" w:author="Khoa Anh" w:date="2019-05-20T19:47:00Z"/>
+                                  <w:ins w:id="217" w:author="Khoa Anh" w:date="2019-05-20T19:47:00Z"/>
                                 </w:rPr>
                               </w:pPr>
-                              <w:ins w:id="214" w:author="Khoa Anh" w:date="2019-05-20T19:47:00Z">
+                              <w:ins w:id="218" w:author="Khoa Anh" w:date="2019-05-20T19:47:00Z">
                                 <w:r>
                                   <w:t>// Trả về khoảng cách tới vật gần nhất</w:t>
                                 </w:r>
@@ -6875,10 +6899,10 @@
                             <w:p>
                               <w:pPr>
                                 <w:rPr>
-                                  <w:ins w:id="215" w:author="Khoa Anh" w:date="2019-05-20T19:49:00Z"/>
+                                  <w:ins w:id="219" w:author="Khoa Anh" w:date="2019-05-20T19:49:00Z"/>
                                 </w:rPr>
                               </w:pPr>
-                              <w:ins w:id="216" w:author="Khoa Anh" w:date="2019-05-20T19:47:00Z">
+                              <w:ins w:id="220" w:author="Khoa Anh" w:date="2019-05-20T19:47:00Z">
                                 <w:r>
                                   <w:t xml:space="preserve">unsigned long </w:t>
                                 </w:r>
@@ -6895,10 +6919,10 @@
                             <w:p>
                               <w:pPr>
                                 <w:rPr>
-                                  <w:ins w:id="217" w:author="Khoa Anh" w:date="2019-05-20T19:49:00Z"/>
+                                  <w:ins w:id="221" w:author="Khoa Anh" w:date="2019-05-20T19:49:00Z"/>
                                 </w:rPr>
                               </w:pPr>
-                              <w:ins w:id="218" w:author="Khoa Anh" w:date="2019-05-20T19:49:00Z">
+                              <w:ins w:id="222" w:author="Khoa Anh" w:date="2019-05-20T19:49:00Z">
                                 <w:r>
                                   <w:t>-----------------------------------------------------------------------------------------</w:t>
                                 </w:r>
@@ -6907,10 +6931,10 @@
                             <w:p>
                               <w:pPr>
                                 <w:rPr>
-                                  <w:ins w:id="219" w:author="Khoa Anh" w:date="2019-05-20T19:49:00Z"/>
+                                  <w:ins w:id="223" w:author="Khoa Anh" w:date="2019-05-20T19:49:00Z"/>
                                 </w:rPr>
                               </w:pPr>
-                              <w:ins w:id="220" w:author="Khoa Anh" w:date="2019-05-20T19:49:00Z">
+                              <w:ins w:id="224" w:author="Khoa Anh" w:date="2019-05-20T19:49:00Z">
                                 <w:r>
                                   <w:t>// Xoay xe để tìm kiếm vật</w:t>
                                 </w:r>
@@ -6919,10 +6943,10 @@
                             <w:p>
                               <w:pPr>
                                 <w:rPr>
-                                  <w:ins w:id="221" w:author="Khoa Anh" w:date="2019-05-20T19:48:00Z"/>
+                                  <w:ins w:id="225" w:author="Khoa Anh" w:date="2019-05-20T19:48:00Z"/>
                                 </w:rPr>
                               </w:pPr>
-                              <w:ins w:id="222" w:author="Khoa Anh" w:date="2019-05-20T19:49:00Z">
+                              <w:ins w:id="226" w:author="Khoa Anh" w:date="2019-05-20T19:49:00Z">
                                 <w:r>
                                   <w:t xml:space="preserve">boolean </w:t>
                                 </w:r>
@@ -6939,10 +6963,10 @@
                             <w:p>
                               <w:pPr>
                                 <w:rPr>
-                                  <w:ins w:id="223" w:author="Khoa Anh" w:date="2019-05-20T19:47:00Z"/>
+                                  <w:ins w:id="227" w:author="Khoa Anh" w:date="2019-05-20T19:47:00Z"/>
                                 </w:rPr>
                               </w:pPr>
-                              <w:ins w:id="224" w:author="Khoa Anh" w:date="2019-05-20T19:48:00Z">
+                              <w:ins w:id="228" w:author="Khoa Anh" w:date="2019-05-20T19:48:00Z">
                                 <w:r>
                                   <w:t>-----------------------------------------------------------------------------------------</w:t>
                                 </w:r>
@@ -6951,10 +6975,10 @@
                             <w:p>
                               <w:pPr>
                                 <w:rPr>
-                                  <w:ins w:id="225" w:author="Khoa Anh" w:date="2019-05-20T19:47:00Z"/>
+                                  <w:ins w:id="229" w:author="Khoa Anh" w:date="2019-05-20T19:47:00Z"/>
                                 </w:rPr>
                               </w:pPr>
-                              <w:ins w:id="226" w:author="Khoa Anh" w:date="2019-05-20T19:47:00Z">
+                              <w:ins w:id="230" w:author="Khoa Anh" w:date="2019-05-20T19:47:00Z">
                                 <w:r>
                                   <w:t>// Dừng xe</w:t>
                                 </w:r>
@@ -6963,10 +6987,10 @@
                             <w:p>
                               <w:pPr>
                                 <w:rPr>
-                                  <w:ins w:id="227" w:author="Khoa Anh" w:date="2019-05-20T19:48:00Z"/>
+                                  <w:ins w:id="231" w:author="Khoa Anh" w:date="2019-05-20T19:48:00Z"/>
                                 </w:rPr>
                               </w:pPr>
-                              <w:ins w:id="228" w:author="Khoa Anh" w:date="2019-05-20T19:47:00Z">
+                              <w:ins w:id="232" w:author="Khoa Anh" w:date="2019-05-20T19:47:00Z">
                                 <w:r>
                                   <w:t xml:space="preserve">void </w:t>
                                 </w:r>
@@ -6983,10 +7007,10 @@
                             <w:p>
                               <w:pPr>
                                 <w:rPr>
-                                  <w:ins w:id="229" w:author="Khoa Anh" w:date="2019-05-20T19:47:00Z"/>
+                                  <w:ins w:id="233" w:author="Khoa Anh" w:date="2019-05-20T19:47:00Z"/>
                                 </w:rPr>
                               </w:pPr>
-                              <w:ins w:id="230" w:author="Khoa Anh" w:date="2019-05-20T19:48:00Z">
+                              <w:ins w:id="234" w:author="Khoa Anh" w:date="2019-05-20T19:48:00Z">
                                 <w:r>
                                   <w:t>-----------------------------------------------------------------------------------------</w:t>
                                 </w:r>
@@ -6995,10 +7019,10 @@
                             <w:p>
                               <w:pPr>
                                 <w:rPr>
-                                  <w:ins w:id="231" w:author="Khoa Anh" w:date="2019-05-20T19:47:00Z"/>
+                                  <w:ins w:id="235" w:author="Khoa Anh" w:date="2019-05-20T19:47:00Z"/>
                                 </w:rPr>
                               </w:pPr>
-                              <w:ins w:id="232" w:author="Khoa Anh" w:date="2019-05-20T19:47:00Z">
+                              <w:ins w:id="236" w:author="Khoa Anh" w:date="2019-05-20T19:47:00Z">
                                 <w:r>
                                   <w:t>// Tiến lên trước</w:t>
                                 </w:r>
@@ -7007,10 +7031,10 @@
                             <w:p>
                               <w:pPr>
                                 <w:rPr>
-                                  <w:ins w:id="233" w:author="Khoa Anh" w:date="2019-05-20T19:47:00Z"/>
+                                  <w:ins w:id="237" w:author="Khoa Anh" w:date="2019-05-20T19:47:00Z"/>
                                 </w:rPr>
                               </w:pPr>
-                              <w:ins w:id="234" w:author="Khoa Anh" w:date="2019-05-20T19:47:00Z">
+                              <w:ins w:id="238" w:author="Khoa Anh" w:date="2019-05-20T19:47:00Z">
                                 <w:r>
                                   <w:t>// params: speed tốc độ quay của bánh xe (vòng/phút)</w:t>
                                 </w:r>
@@ -7019,10 +7043,10 @@
                             <w:p>
                               <w:pPr>
                                 <w:rPr>
-                                  <w:ins w:id="235" w:author="Khoa Anh" w:date="2019-05-20T19:48:00Z"/>
+                                  <w:ins w:id="239" w:author="Khoa Anh" w:date="2019-05-20T19:48:00Z"/>
                                 </w:rPr>
                               </w:pPr>
-                              <w:ins w:id="236" w:author="Khoa Anh" w:date="2019-05-20T19:47:00Z">
+                              <w:ins w:id="240" w:author="Khoa Anh" w:date="2019-05-20T19:47:00Z">
                                 <w:r>
                                   <w:t xml:space="preserve">void </w:t>
                                 </w:r>
@@ -7039,36 +7063,12 @@
                             <w:p>
                               <w:pPr>
                                 <w:rPr>
-                                  <w:ins w:id="237" w:author="Khoa Anh" w:date="2019-05-20T19:47:00Z"/>
-                                </w:rPr>
-                              </w:pPr>
-                              <w:ins w:id="238" w:author="Khoa Anh" w:date="2019-05-20T19:48:00Z">
-                                <w:r>
-                                  <w:t>-----------------------------------------------------------------------------------------</w:t>
-                                </w:r>
-                              </w:ins>
-                            </w:p>
-                            <w:p>
-                              <w:pPr>
-                                <w:rPr>
-                                  <w:ins w:id="239" w:author="Khoa Anh" w:date="2019-05-20T19:48:00Z"/>
-                                </w:rPr>
-                              </w:pPr>
-                              <w:ins w:id="240" w:author="Khoa Anh" w:date="2019-05-20T19:48:00Z">
-                                <w:r>
-                                  <w:t>// Lùi lại</w:t>
-                                </w:r>
-                              </w:ins>
-                            </w:p>
-                            <w:p>
-                              <w:pPr>
-                                <w:rPr>
-                                  <w:ins w:id="241" w:author="Khoa Anh" w:date="2019-05-20T19:48:00Z"/>
+                                  <w:ins w:id="241" w:author="Khoa Anh" w:date="2019-05-20T19:47:00Z"/>
                                 </w:rPr>
                               </w:pPr>
                               <w:ins w:id="242" w:author="Khoa Anh" w:date="2019-05-20T19:48:00Z">
                                 <w:r>
-                                  <w:t>// params: speed tốc độ quay của bánh xe (vòng/phút)</w:t>
+                                  <w:t>-----------------------------------------------------------------------------------------</w:t>
                                 </w:r>
                               </w:ins>
                             </w:p>
@@ -7079,6 +7079,30 @@
                                 </w:rPr>
                               </w:pPr>
                               <w:ins w:id="244" w:author="Khoa Anh" w:date="2019-05-20T19:48:00Z">
+                                <w:r>
+                                  <w:t>// Lùi lại</w:t>
+                                </w:r>
+                              </w:ins>
+                            </w:p>
+                            <w:p>
+                              <w:pPr>
+                                <w:rPr>
+                                  <w:ins w:id="245" w:author="Khoa Anh" w:date="2019-05-20T19:48:00Z"/>
+                                </w:rPr>
+                              </w:pPr>
+                              <w:ins w:id="246" w:author="Khoa Anh" w:date="2019-05-20T19:48:00Z">
+                                <w:r>
+                                  <w:t>// params: speed tốc độ quay của bánh xe (vòng/phút)</w:t>
+                                </w:r>
+                              </w:ins>
+                            </w:p>
+                            <w:p>
+                              <w:pPr>
+                                <w:rPr>
+                                  <w:ins w:id="247" w:author="Khoa Anh" w:date="2019-05-20T19:48:00Z"/>
+                                </w:rPr>
+                              </w:pPr>
+                              <w:ins w:id="248" w:author="Khoa Anh" w:date="2019-05-20T19:48:00Z">
                                 <w:r>
                                   <w:t xml:space="preserve">void </w:t>
                                 </w:r>
@@ -7095,36 +7119,12 @@
                             <w:p>
                               <w:pPr>
                                 <w:rPr>
-                                  <w:ins w:id="245" w:author="Khoa Anh" w:date="2019-05-20T19:48:00Z"/>
-                                </w:rPr>
-                              </w:pPr>
-                              <w:ins w:id="246" w:author="Khoa Anh" w:date="2019-05-20T19:48:00Z">
-                                <w:r>
-                                  <w:t>-----------------------------------------------------------------------------------------</w:t>
-                                </w:r>
-                              </w:ins>
-                            </w:p>
-                            <w:p>
-                              <w:pPr>
-                                <w:rPr>
-                                  <w:ins w:id="247" w:author="Khoa Anh" w:date="2019-05-20T19:48:00Z"/>
-                                </w:rPr>
-                              </w:pPr>
-                              <w:ins w:id="248" w:author="Khoa Anh" w:date="2019-05-20T19:48:00Z">
-                                <w:r>
-                                  <w:t>// Xoay trái</w:t>
-                                </w:r>
-                              </w:ins>
-                            </w:p>
-                            <w:p>
-                              <w:pPr>
-                                <w:rPr>
                                   <w:ins w:id="249" w:author="Khoa Anh" w:date="2019-05-20T19:48:00Z"/>
                                 </w:rPr>
                               </w:pPr>
                               <w:ins w:id="250" w:author="Khoa Anh" w:date="2019-05-20T19:48:00Z">
                                 <w:r>
-                                  <w:t>// params: angle góc cần quay</w:t>
+                                  <w:t>-----------------------------------------------------------------------------------------</w:t>
                                 </w:r>
                               </w:ins>
                             </w:p>
@@ -7136,7 +7136,7 @@
                               </w:pPr>
                               <w:ins w:id="252" w:author="Khoa Anh" w:date="2019-05-20T19:48:00Z">
                                 <w:r>
-                                  <w:t>//         speed tốc độ quay của bánh xe (vòng/phút)</w:t>
+                                  <w:t>// Xoay trái</w:t>
                                 </w:r>
                               </w:ins>
                             </w:p>
@@ -7147,6 +7147,30 @@
                                 </w:rPr>
                               </w:pPr>
                               <w:ins w:id="254" w:author="Khoa Anh" w:date="2019-05-20T19:48:00Z">
+                                <w:r>
+                                  <w:t>// params: angle góc cần quay</w:t>
+                                </w:r>
+                              </w:ins>
+                            </w:p>
+                            <w:p>
+                              <w:pPr>
+                                <w:rPr>
+                                  <w:ins w:id="255" w:author="Khoa Anh" w:date="2019-05-20T19:48:00Z"/>
+                                </w:rPr>
+                              </w:pPr>
+                              <w:ins w:id="256" w:author="Khoa Anh" w:date="2019-05-20T19:48:00Z">
+                                <w:r>
+                                  <w:t>//         speed tốc độ quay của bánh xe (vòng/phút)</w:t>
+                                </w:r>
+                              </w:ins>
+                            </w:p>
+                            <w:p>
+                              <w:pPr>
+                                <w:rPr>
+                                  <w:ins w:id="257" w:author="Khoa Anh" w:date="2019-05-20T19:48:00Z"/>
+                                </w:rPr>
+                              </w:pPr>
+                              <w:ins w:id="258" w:author="Khoa Anh" w:date="2019-05-20T19:48:00Z">
                                 <w:r>
                                   <w:t xml:space="preserve">void </w:t>
                                 </w:r>
@@ -7163,36 +7187,12 @@
                             <w:p>
                               <w:pPr>
                                 <w:rPr>
-                                  <w:ins w:id="255" w:author="Khoa Anh" w:date="2019-05-20T19:48:00Z"/>
-                                </w:rPr>
-                              </w:pPr>
-                              <w:ins w:id="256" w:author="Khoa Anh" w:date="2019-05-20T19:48:00Z">
-                                <w:r>
-                                  <w:t>-----------------------------------------------------------------------------------------</w:t>
-                                </w:r>
-                              </w:ins>
-                            </w:p>
-                            <w:p>
-                              <w:pPr>
-                                <w:rPr>
-                                  <w:ins w:id="257" w:author="Khoa Anh" w:date="2019-05-20T19:48:00Z"/>
-                                </w:rPr>
-                              </w:pPr>
-                              <w:ins w:id="258" w:author="Khoa Anh" w:date="2019-05-20T19:48:00Z">
-                                <w:r>
-                                  <w:t>// Xoay phải</w:t>
-                                </w:r>
-                              </w:ins>
-                            </w:p>
-                            <w:p>
-                              <w:pPr>
-                                <w:rPr>
                                   <w:ins w:id="259" w:author="Khoa Anh" w:date="2019-05-20T19:48:00Z"/>
                                 </w:rPr>
                               </w:pPr>
                               <w:ins w:id="260" w:author="Khoa Anh" w:date="2019-05-20T19:48:00Z">
                                 <w:r>
-                                  <w:t>// params: angle góc cần quay</w:t>
+                                  <w:t>-----------------------------------------------------------------------------------------</w:t>
                                 </w:r>
                               </w:ins>
                             </w:p>
@@ -7204,12 +7204,36 @@
                               </w:pPr>
                               <w:ins w:id="262" w:author="Khoa Anh" w:date="2019-05-20T19:48:00Z">
                                 <w:r>
+                                  <w:t>// Xoay phải</w:t>
+                                </w:r>
+                              </w:ins>
+                            </w:p>
+                            <w:p>
+                              <w:pPr>
+                                <w:rPr>
+                                  <w:ins w:id="263" w:author="Khoa Anh" w:date="2019-05-20T19:48:00Z"/>
+                                </w:rPr>
+                              </w:pPr>
+                              <w:ins w:id="264" w:author="Khoa Anh" w:date="2019-05-20T19:48:00Z">
+                                <w:r>
+                                  <w:t>// params: angle góc cần quay</w:t>
+                                </w:r>
+                              </w:ins>
+                            </w:p>
+                            <w:p>
+                              <w:pPr>
+                                <w:rPr>
+                                  <w:ins w:id="265" w:author="Khoa Anh" w:date="2019-05-20T19:48:00Z"/>
+                                </w:rPr>
+                              </w:pPr>
+                              <w:ins w:id="266" w:author="Khoa Anh" w:date="2019-05-20T19:48:00Z">
+                                <w:r>
                                   <w:t>//         speed tốc độ quay của bánh xe (vòng/phút)</w:t>
                                 </w:r>
                               </w:ins>
                             </w:p>
                             <w:p>
-                              <w:ins w:id="263" w:author="Khoa Anh" w:date="2019-05-20T19:48:00Z">
+                              <w:ins w:id="267" w:author="Khoa Anh" w:date="2019-05-20T19:48:00Z">
                                 <w:r>
                                   <w:t xml:space="preserve">void </w:t>
                                 </w:r>
@@ -7242,10 +7266,10 @@
                       <w:p>
                         <w:pPr>
                           <w:rPr>
-                            <w:ins w:id="264" w:author="Khoa Anh" w:date="2019-05-20T19:46:00Z"/>
+                            <w:ins w:id="268" w:author="Khoa Anh" w:date="2019-05-20T19:46:00Z"/>
                           </w:rPr>
                         </w:pPr>
-                        <w:ins w:id="265" w:author="Khoa Anh" w:date="2019-05-20T19:46:00Z">
+                        <w:ins w:id="269" w:author="Khoa Anh" w:date="2019-05-20T19:46:00Z">
                           <w:r>
                             <w:t>// lấy khoảng cách đo được bởi cảm biến siêu âm</w:t>
                           </w:r>
@@ -7254,10 +7278,10 @@
                       <w:p>
                         <w:pPr>
                           <w:rPr>
-                            <w:ins w:id="266" w:author="Khoa Anh" w:date="2019-05-20T19:48:00Z"/>
+                            <w:ins w:id="270" w:author="Khoa Anh" w:date="2019-05-20T19:48:00Z"/>
                           </w:rPr>
                         </w:pPr>
-                        <w:ins w:id="267" w:author="Khoa Anh" w:date="2019-05-20T19:46:00Z">
+                        <w:ins w:id="271" w:author="Khoa Anh" w:date="2019-05-20T19:46:00Z">
                           <w:r>
                             <w:t xml:space="preserve">unsigned long </w:t>
                           </w:r>
@@ -7274,10 +7298,10 @@
                       <w:p>
                         <w:pPr>
                           <w:rPr>
-                            <w:ins w:id="268" w:author="Khoa Anh" w:date="2019-05-20T19:46:00Z"/>
+                            <w:ins w:id="272" w:author="Khoa Anh" w:date="2019-05-20T19:46:00Z"/>
                           </w:rPr>
                         </w:pPr>
-                        <w:ins w:id="269" w:author="Khoa Anh" w:date="2019-05-20T19:48:00Z">
+                        <w:ins w:id="273" w:author="Khoa Anh" w:date="2019-05-20T19:48:00Z">
                           <w:r>
                             <w:t>-----------------------------------------------------------------------------------------</w:t>
                           </w:r>
@@ -7286,10 +7310,10 @@
                       <w:p>
                         <w:pPr>
                           <w:rPr>
-                            <w:ins w:id="270" w:author="Khoa Anh" w:date="2019-05-20T19:47:00Z"/>
+                            <w:ins w:id="274" w:author="Khoa Anh" w:date="2019-05-20T19:47:00Z"/>
                           </w:rPr>
                         </w:pPr>
-                        <w:ins w:id="271" w:author="Khoa Anh" w:date="2019-05-20T19:47:00Z">
+                        <w:ins w:id="275" w:author="Khoa Anh" w:date="2019-05-20T19:47:00Z">
                           <w:r>
                             <w:t>// Trả về khoảng cách tới vật gần nhất</w:t>
                           </w:r>
@@ -7298,10 +7322,10 @@
                       <w:p>
                         <w:pPr>
                           <w:rPr>
-                            <w:ins w:id="272" w:author="Khoa Anh" w:date="2019-05-20T19:49:00Z"/>
+                            <w:ins w:id="276" w:author="Khoa Anh" w:date="2019-05-20T19:49:00Z"/>
                           </w:rPr>
                         </w:pPr>
-                        <w:ins w:id="273" w:author="Khoa Anh" w:date="2019-05-20T19:47:00Z">
+                        <w:ins w:id="277" w:author="Khoa Anh" w:date="2019-05-20T19:47:00Z">
                           <w:r>
                             <w:t xml:space="preserve">unsigned long </w:t>
                           </w:r>
@@ -7318,10 +7342,10 @@
                       <w:p>
                         <w:pPr>
                           <w:rPr>
-                            <w:ins w:id="274" w:author="Khoa Anh" w:date="2019-05-20T19:49:00Z"/>
+                            <w:ins w:id="278" w:author="Khoa Anh" w:date="2019-05-20T19:49:00Z"/>
                           </w:rPr>
                         </w:pPr>
-                        <w:ins w:id="275" w:author="Khoa Anh" w:date="2019-05-20T19:49:00Z">
+                        <w:ins w:id="279" w:author="Khoa Anh" w:date="2019-05-20T19:49:00Z">
                           <w:r>
                             <w:t>-----------------------------------------------------------------------------------------</w:t>
                           </w:r>
@@ -7330,10 +7354,10 @@
                       <w:p>
                         <w:pPr>
                           <w:rPr>
-                            <w:ins w:id="276" w:author="Khoa Anh" w:date="2019-05-20T19:49:00Z"/>
+                            <w:ins w:id="280" w:author="Khoa Anh" w:date="2019-05-20T19:49:00Z"/>
                           </w:rPr>
                         </w:pPr>
-                        <w:ins w:id="277" w:author="Khoa Anh" w:date="2019-05-20T19:49:00Z">
+                        <w:ins w:id="281" w:author="Khoa Anh" w:date="2019-05-20T19:49:00Z">
                           <w:r>
                             <w:t>// Xoay xe để tìm kiếm vật</w:t>
                           </w:r>
@@ -7342,10 +7366,10 @@
                       <w:p>
                         <w:pPr>
                           <w:rPr>
-                            <w:ins w:id="278" w:author="Khoa Anh" w:date="2019-05-20T19:48:00Z"/>
+                            <w:ins w:id="282" w:author="Khoa Anh" w:date="2019-05-20T19:48:00Z"/>
                           </w:rPr>
                         </w:pPr>
-                        <w:ins w:id="279" w:author="Khoa Anh" w:date="2019-05-20T19:49:00Z">
+                        <w:ins w:id="283" w:author="Khoa Anh" w:date="2019-05-20T19:49:00Z">
                           <w:r>
                             <w:t xml:space="preserve">boolean </w:t>
                           </w:r>
@@ -7362,10 +7386,10 @@
                       <w:p>
                         <w:pPr>
                           <w:rPr>
-                            <w:ins w:id="280" w:author="Khoa Anh" w:date="2019-05-20T19:47:00Z"/>
+                            <w:ins w:id="284" w:author="Khoa Anh" w:date="2019-05-20T19:47:00Z"/>
                           </w:rPr>
                         </w:pPr>
-                        <w:ins w:id="281" w:author="Khoa Anh" w:date="2019-05-20T19:48:00Z">
+                        <w:ins w:id="285" w:author="Khoa Anh" w:date="2019-05-20T19:48:00Z">
                           <w:r>
                             <w:t>-----------------------------------------------------------------------------------------</w:t>
                           </w:r>
@@ -7374,10 +7398,10 @@
                       <w:p>
                         <w:pPr>
                           <w:rPr>
-                            <w:ins w:id="282" w:author="Khoa Anh" w:date="2019-05-20T19:47:00Z"/>
+                            <w:ins w:id="286" w:author="Khoa Anh" w:date="2019-05-20T19:47:00Z"/>
                           </w:rPr>
                         </w:pPr>
-                        <w:ins w:id="283" w:author="Khoa Anh" w:date="2019-05-20T19:47:00Z">
+                        <w:ins w:id="287" w:author="Khoa Anh" w:date="2019-05-20T19:47:00Z">
                           <w:r>
                             <w:t>// Dừng xe</w:t>
                           </w:r>
@@ -7386,10 +7410,10 @@
                       <w:p>
                         <w:pPr>
                           <w:rPr>
-                            <w:ins w:id="284" w:author="Khoa Anh" w:date="2019-05-20T19:48:00Z"/>
+                            <w:ins w:id="288" w:author="Khoa Anh" w:date="2019-05-20T19:48:00Z"/>
                           </w:rPr>
                         </w:pPr>
-                        <w:ins w:id="285" w:author="Khoa Anh" w:date="2019-05-20T19:47:00Z">
+                        <w:ins w:id="289" w:author="Khoa Anh" w:date="2019-05-20T19:47:00Z">
                           <w:r>
                             <w:t xml:space="preserve">void </w:t>
                           </w:r>
@@ -7406,10 +7430,10 @@
                       <w:p>
                         <w:pPr>
                           <w:rPr>
-                            <w:ins w:id="286" w:author="Khoa Anh" w:date="2019-05-20T19:47:00Z"/>
+                            <w:ins w:id="290" w:author="Khoa Anh" w:date="2019-05-20T19:47:00Z"/>
                           </w:rPr>
                         </w:pPr>
-                        <w:ins w:id="287" w:author="Khoa Anh" w:date="2019-05-20T19:48:00Z">
+                        <w:ins w:id="291" w:author="Khoa Anh" w:date="2019-05-20T19:48:00Z">
                           <w:r>
                             <w:t>-----------------------------------------------------------------------------------------</w:t>
                           </w:r>
@@ -7418,10 +7442,10 @@
                       <w:p>
                         <w:pPr>
                           <w:rPr>
-                            <w:ins w:id="288" w:author="Khoa Anh" w:date="2019-05-20T19:47:00Z"/>
+                            <w:ins w:id="292" w:author="Khoa Anh" w:date="2019-05-20T19:47:00Z"/>
                           </w:rPr>
                         </w:pPr>
-                        <w:ins w:id="289" w:author="Khoa Anh" w:date="2019-05-20T19:47:00Z">
+                        <w:ins w:id="293" w:author="Khoa Anh" w:date="2019-05-20T19:47:00Z">
                           <w:r>
                             <w:t>// Tiến lên trước</w:t>
                           </w:r>
@@ -7430,10 +7454,10 @@
                       <w:p>
                         <w:pPr>
                           <w:rPr>
-                            <w:ins w:id="290" w:author="Khoa Anh" w:date="2019-05-20T19:47:00Z"/>
+                            <w:ins w:id="294" w:author="Khoa Anh" w:date="2019-05-20T19:47:00Z"/>
                           </w:rPr>
                         </w:pPr>
-                        <w:ins w:id="291" w:author="Khoa Anh" w:date="2019-05-20T19:47:00Z">
+                        <w:ins w:id="295" w:author="Khoa Anh" w:date="2019-05-20T19:47:00Z">
                           <w:r>
                             <w:t>// params: speed tốc độ quay của bánh xe (vòng/phút)</w:t>
                           </w:r>
@@ -7442,10 +7466,10 @@
                       <w:p>
                         <w:pPr>
                           <w:rPr>
-                            <w:ins w:id="292" w:author="Khoa Anh" w:date="2019-05-20T19:48:00Z"/>
+                            <w:ins w:id="296" w:author="Khoa Anh" w:date="2019-05-20T19:48:00Z"/>
                           </w:rPr>
                         </w:pPr>
-                        <w:ins w:id="293" w:author="Khoa Anh" w:date="2019-05-20T19:47:00Z">
+                        <w:ins w:id="297" w:author="Khoa Anh" w:date="2019-05-20T19:47:00Z">
                           <w:r>
                             <w:t xml:space="preserve">void </w:t>
                           </w:r>
@@ -7462,36 +7486,12 @@
                       <w:p>
                         <w:pPr>
                           <w:rPr>
-                            <w:ins w:id="294" w:author="Khoa Anh" w:date="2019-05-20T19:47:00Z"/>
-                          </w:rPr>
-                        </w:pPr>
-                        <w:ins w:id="295" w:author="Khoa Anh" w:date="2019-05-20T19:48:00Z">
-                          <w:r>
-                            <w:t>-----------------------------------------------------------------------------------------</w:t>
-                          </w:r>
-                        </w:ins>
-                      </w:p>
-                      <w:p>
-                        <w:pPr>
-                          <w:rPr>
-                            <w:ins w:id="296" w:author="Khoa Anh" w:date="2019-05-20T19:48:00Z"/>
-                          </w:rPr>
-                        </w:pPr>
-                        <w:ins w:id="297" w:author="Khoa Anh" w:date="2019-05-20T19:48:00Z">
-                          <w:r>
-                            <w:t>// Lùi lại</w:t>
-                          </w:r>
-                        </w:ins>
-                      </w:p>
-                      <w:p>
-                        <w:pPr>
-                          <w:rPr>
-                            <w:ins w:id="298" w:author="Khoa Anh" w:date="2019-05-20T19:48:00Z"/>
+                            <w:ins w:id="298" w:author="Khoa Anh" w:date="2019-05-20T19:47:00Z"/>
                           </w:rPr>
                         </w:pPr>
                         <w:ins w:id="299" w:author="Khoa Anh" w:date="2019-05-20T19:48:00Z">
                           <w:r>
-                            <w:t>// params: speed tốc độ quay của bánh xe (vòng/phút)</w:t>
+                            <w:t>-----------------------------------------------------------------------------------------</w:t>
                           </w:r>
                         </w:ins>
                       </w:p>
@@ -7502,6 +7502,30 @@
                           </w:rPr>
                         </w:pPr>
                         <w:ins w:id="301" w:author="Khoa Anh" w:date="2019-05-20T19:48:00Z">
+                          <w:r>
+                            <w:t>// Lùi lại</w:t>
+                          </w:r>
+                        </w:ins>
+                      </w:p>
+                      <w:p>
+                        <w:pPr>
+                          <w:rPr>
+                            <w:ins w:id="302" w:author="Khoa Anh" w:date="2019-05-20T19:48:00Z"/>
+                          </w:rPr>
+                        </w:pPr>
+                        <w:ins w:id="303" w:author="Khoa Anh" w:date="2019-05-20T19:48:00Z">
+                          <w:r>
+                            <w:t>// params: speed tốc độ quay của bánh xe (vòng/phút)</w:t>
+                          </w:r>
+                        </w:ins>
+                      </w:p>
+                      <w:p>
+                        <w:pPr>
+                          <w:rPr>
+                            <w:ins w:id="304" w:author="Khoa Anh" w:date="2019-05-20T19:48:00Z"/>
+                          </w:rPr>
+                        </w:pPr>
+                        <w:ins w:id="305" w:author="Khoa Anh" w:date="2019-05-20T19:48:00Z">
                           <w:r>
                             <w:t xml:space="preserve">void </w:t>
                           </w:r>
@@ -7518,36 +7542,12 @@
                       <w:p>
                         <w:pPr>
                           <w:rPr>
-                            <w:ins w:id="302" w:author="Khoa Anh" w:date="2019-05-20T19:48:00Z"/>
-                          </w:rPr>
-                        </w:pPr>
-                        <w:ins w:id="303" w:author="Khoa Anh" w:date="2019-05-20T19:48:00Z">
-                          <w:r>
-                            <w:t>-----------------------------------------------------------------------------------------</w:t>
-                          </w:r>
-                        </w:ins>
-                      </w:p>
-                      <w:p>
-                        <w:pPr>
-                          <w:rPr>
-                            <w:ins w:id="304" w:author="Khoa Anh" w:date="2019-05-20T19:48:00Z"/>
-                          </w:rPr>
-                        </w:pPr>
-                        <w:ins w:id="305" w:author="Khoa Anh" w:date="2019-05-20T19:48:00Z">
-                          <w:r>
-                            <w:t>// Xoay trái</w:t>
-                          </w:r>
-                        </w:ins>
-                      </w:p>
-                      <w:p>
-                        <w:pPr>
-                          <w:rPr>
                             <w:ins w:id="306" w:author="Khoa Anh" w:date="2019-05-20T19:48:00Z"/>
                           </w:rPr>
                         </w:pPr>
                         <w:ins w:id="307" w:author="Khoa Anh" w:date="2019-05-20T19:48:00Z">
                           <w:r>
-                            <w:t>// params: angle góc cần quay</w:t>
+                            <w:t>-----------------------------------------------------------------------------------------</w:t>
                           </w:r>
                         </w:ins>
                       </w:p>
@@ -7559,7 +7559,7 @@
                         </w:pPr>
                         <w:ins w:id="309" w:author="Khoa Anh" w:date="2019-05-20T19:48:00Z">
                           <w:r>
-                            <w:t>//         speed tốc độ quay của bánh xe (vòng/phút)</w:t>
+                            <w:t>// Xoay trái</w:t>
                           </w:r>
                         </w:ins>
                       </w:p>
@@ -7570,6 +7570,30 @@
                           </w:rPr>
                         </w:pPr>
                         <w:ins w:id="311" w:author="Khoa Anh" w:date="2019-05-20T19:48:00Z">
+                          <w:r>
+                            <w:t>// params: angle góc cần quay</w:t>
+                          </w:r>
+                        </w:ins>
+                      </w:p>
+                      <w:p>
+                        <w:pPr>
+                          <w:rPr>
+                            <w:ins w:id="312" w:author="Khoa Anh" w:date="2019-05-20T19:48:00Z"/>
+                          </w:rPr>
+                        </w:pPr>
+                        <w:ins w:id="313" w:author="Khoa Anh" w:date="2019-05-20T19:48:00Z">
+                          <w:r>
+                            <w:t>//         speed tốc độ quay của bánh xe (vòng/phút)</w:t>
+                          </w:r>
+                        </w:ins>
+                      </w:p>
+                      <w:p>
+                        <w:pPr>
+                          <w:rPr>
+                            <w:ins w:id="314" w:author="Khoa Anh" w:date="2019-05-20T19:48:00Z"/>
+                          </w:rPr>
+                        </w:pPr>
+                        <w:ins w:id="315" w:author="Khoa Anh" w:date="2019-05-20T19:48:00Z">
                           <w:r>
                             <w:t xml:space="preserve">void </w:t>
                           </w:r>
@@ -7586,36 +7610,12 @@
                       <w:p>
                         <w:pPr>
                           <w:rPr>
-                            <w:ins w:id="312" w:author="Khoa Anh" w:date="2019-05-20T19:48:00Z"/>
-                          </w:rPr>
-                        </w:pPr>
-                        <w:ins w:id="313" w:author="Khoa Anh" w:date="2019-05-20T19:48:00Z">
-                          <w:r>
-                            <w:t>-----------------------------------------------------------------------------------------</w:t>
-                          </w:r>
-                        </w:ins>
-                      </w:p>
-                      <w:p>
-                        <w:pPr>
-                          <w:rPr>
-                            <w:ins w:id="314" w:author="Khoa Anh" w:date="2019-05-20T19:48:00Z"/>
-                          </w:rPr>
-                        </w:pPr>
-                        <w:ins w:id="315" w:author="Khoa Anh" w:date="2019-05-20T19:48:00Z">
-                          <w:r>
-                            <w:t>// Xoay phải</w:t>
-                          </w:r>
-                        </w:ins>
-                      </w:p>
-                      <w:p>
-                        <w:pPr>
-                          <w:rPr>
                             <w:ins w:id="316" w:author="Khoa Anh" w:date="2019-05-20T19:48:00Z"/>
                           </w:rPr>
                         </w:pPr>
                         <w:ins w:id="317" w:author="Khoa Anh" w:date="2019-05-20T19:48:00Z">
                           <w:r>
-                            <w:t>// params: angle góc cần quay</w:t>
+                            <w:t>-----------------------------------------------------------------------------------------</w:t>
                           </w:r>
                         </w:ins>
                       </w:p>
@@ -7627,12 +7627,36 @@
                         </w:pPr>
                         <w:ins w:id="319" w:author="Khoa Anh" w:date="2019-05-20T19:48:00Z">
                           <w:r>
+                            <w:t>// Xoay phải</w:t>
+                          </w:r>
+                        </w:ins>
+                      </w:p>
+                      <w:p>
+                        <w:pPr>
+                          <w:rPr>
+                            <w:ins w:id="320" w:author="Khoa Anh" w:date="2019-05-20T19:48:00Z"/>
+                          </w:rPr>
+                        </w:pPr>
+                        <w:ins w:id="321" w:author="Khoa Anh" w:date="2019-05-20T19:48:00Z">
+                          <w:r>
+                            <w:t>// params: angle góc cần quay</w:t>
+                          </w:r>
+                        </w:ins>
+                      </w:p>
+                      <w:p>
+                        <w:pPr>
+                          <w:rPr>
+                            <w:ins w:id="322" w:author="Khoa Anh" w:date="2019-05-20T19:48:00Z"/>
+                          </w:rPr>
+                        </w:pPr>
+                        <w:ins w:id="323" w:author="Khoa Anh" w:date="2019-05-20T19:48:00Z">
+                          <w:r>
                             <w:t>//         speed tốc độ quay của bánh xe (vòng/phút)</w:t>
                           </w:r>
                         </w:ins>
                       </w:p>
                       <w:p>
-                        <w:ins w:id="320" w:author="Khoa Anh" w:date="2019-05-20T19:48:00Z">
+                        <w:ins w:id="324" w:author="Khoa Anh" w:date="2019-05-20T19:48:00Z">
                           <w:r>
                             <w:t xml:space="preserve">void </w:t>
                           </w:r>
@@ -7660,7 +7684,7 @@
       <w:pPr>
         <w:ind w:left="576"/>
         <w:rPr>
-          <w:ins w:id="321" w:author="Khoa Anh" w:date="2019-05-20T19:39:00Z"/>
+          <w:ins w:id="325" w:author="Khoa Anh" w:date="2019-05-20T19:39:00Z"/>
         </w:rPr>
       </w:pPr>
     </w:p>
@@ -7668,7 +7692,7 @@
       <w:pPr>
         <w:ind w:left="576"/>
         <w:rPr>
-          <w:ins w:id="322" w:author="Khoa Anh" w:date="2019-05-20T19:39:00Z"/>
+          <w:ins w:id="326" w:author="Khoa Anh" w:date="2019-05-20T19:39:00Z"/>
         </w:rPr>
       </w:pPr>
     </w:p>
@@ -7676,14 +7700,14 @@
       <w:pPr>
         <w:ind w:left="576"/>
         <w:rPr>
-          <w:ins w:id="323" w:author="Khoa Anh" w:date="2019-05-20T19:54:00Z"/>
+          <w:ins w:id="327" w:author="Khoa Anh" w:date="2019-05-20T19:54:00Z"/>
         </w:rPr>
       </w:pPr>
     </w:p>
     <w:p>
       <w:pPr>
         <w:ind w:left="576"/>
-        <w:pPrChange w:id="324" w:author="Khoa Anh" w:date="2019-05-20T17:36:00Z">
+        <w:pPrChange w:id="328" w:author="Khoa Anh" w:date="2019-05-20T17:36:00Z">
           <w:pPr>
             <w:pStyle w:val="Heading2"/>
             <w:numPr>
@@ -7702,54 +7726,14 @@
           <w:numId w:val="2"/>
         </w:numPr>
         <w:rPr>
-          <w:ins w:id="325" w:author="Khoa Anh" w:date="2019-05-20T17:36:00Z"/>
+          <w:ins w:id="329" w:author="Khoa Anh" w:date="2019-05-20T17:36:00Z"/>
         </w:rPr>
       </w:pPr>
-      <w:bookmarkStart w:id="326" w:name="_3as4poj"/>
-      <w:bookmarkEnd w:id="326"/>
+      <w:bookmarkStart w:id="330" w:name="_3as4poj"/>
+      <w:bookmarkEnd w:id="330"/>
       <w:r>
         <w:lastRenderedPageBreak/>
         <w:t>Bảo mật</w:t>
-      </w:r>
-    </w:p>
-    <w:p>
-      <w:pPr>
-        <w:pStyle w:val="ListParagraph"/>
-        <w:numPr>
-          <w:ilvl w:val="0"/>
-          <w:numId w:val="27"/>
-        </w:numPr>
-        <w:pPrChange w:id="327" w:author="Khoa Anh" w:date="2019-05-20T19:43:00Z">
-          <w:pPr>
-            <w:pStyle w:val="Heading2"/>
-            <w:numPr>
-              <w:ilvl w:val="1"/>
-              <w:numId w:val="2"/>
-            </w:numPr>
-          </w:pPr>
-        </w:pPrChange>
-      </w:pPr>
-      <w:ins w:id="328" w:author="Khoa Anh" w:date="2019-05-20T19:43:00Z">
-        <w:r>
-          <w:t>Không hỗ trợ</w:t>
-        </w:r>
-      </w:ins>
-    </w:p>
-    <w:p>
-      <w:pPr>
-        <w:pStyle w:val="Heading2"/>
-        <w:numPr>
-          <w:ilvl w:val="1"/>
-          <w:numId w:val="2"/>
-        </w:numPr>
-        <w:rPr>
-          <w:ins w:id="329" w:author="Khoa Anh" w:date="2019-05-20T17:36:00Z"/>
-        </w:rPr>
-      </w:pPr>
-      <w:bookmarkStart w:id="330" w:name="_1pxezwc"/>
-      <w:bookmarkEnd w:id="330"/>
-      <w:r>
-        <w:t>Sao lưu phục hồi</w:t>
       </w:r>
     </w:p>
     <w:p>
@@ -7771,12 +7755,7 @@
       </w:pPr>
       <w:ins w:id="332" w:author="Khoa Anh" w:date="2019-05-20T19:43:00Z">
         <w:r>
-          <w:t>Không hỗ tr</w:t>
-        </w:r>
-      </w:ins>
-      <w:ins w:id="333" w:author="Khoa Anh" w:date="2019-05-20T19:44:00Z">
-        <w:r>
-          <w:t>ợ</w:t>
+          <w:t>Không hỗ trợ</w:t>
         </w:r>
       </w:ins>
     </w:p>
@@ -7788,13 +7767,13 @@
           <w:numId w:val="2"/>
         </w:numPr>
         <w:rPr>
-          <w:ins w:id="334" w:author="Khoa Anh" w:date="2019-05-20T19:44:00Z"/>
+          <w:ins w:id="333" w:author="Khoa Anh" w:date="2019-05-20T17:36:00Z"/>
         </w:rPr>
       </w:pPr>
-      <w:bookmarkStart w:id="335" w:name="_49x2ik5"/>
-      <w:bookmarkEnd w:id="335"/>
-      <w:r>
-        <w:t>Chuyển đổi dữ liệu</w:t>
+      <w:bookmarkStart w:id="334" w:name="_1pxezwc"/>
+      <w:bookmarkEnd w:id="334"/>
+      <w:r>
+        <w:t>Sao lưu phục hồi</w:t>
       </w:r>
     </w:p>
     <w:p>
@@ -7804,10 +7783,7 @@
           <w:ilvl w:val="0"/>
           <w:numId w:val="27"/>
         </w:numPr>
-        <w:rPr>
-          <w:del w:id="336" w:author="Khoa Anh" w:date="2019-05-20T19:54:00Z"/>
-        </w:rPr>
-        <w:pPrChange w:id="337" w:author="Khoa Anh" w:date="2019-05-20T19:44:00Z">
+        <w:pPrChange w:id="335" w:author="Khoa Anh" w:date="2019-05-20T19:43:00Z">
           <w:pPr>
             <w:pStyle w:val="Heading2"/>
             <w:numPr>
@@ -7817,11 +7793,33 @@
           </w:pPr>
         </w:pPrChange>
       </w:pPr>
-      <w:ins w:id="338" w:author="Khoa Anh" w:date="2019-05-20T19:44:00Z">
+      <w:ins w:id="336" w:author="Khoa Anh" w:date="2019-05-20T19:43:00Z">
         <w:r>
-          <w:t>Không hỗ trợ</w:t>
+          <w:t>Không hỗ tr</w:t>
         </w:r>
       </w:ins>
+      <w:ins w:id="337" w:author="Khoa Anh" w:date="2019-05-20T19:44:00Z">
+        <w:r>
+          <w:t>ợ</w:t>
+        </w:r>
+      </w:ins>
+    </w:p>
+    <w:p>
+      <w:pPr>
+        <w:pStyle w:val="Heading2"/>
+        <w:numPr>
+          <w:ilvl w:val="1"/>
+          <w:numId w:val="2"/>
+        </w:numPr>
+        <w:rPr>
+          <w:ins w:id="338" w:author="Khoa Anh" w:date="2019-05-20T19:44:00Z"/>
+        </w:rPr>
+      </w:pPr>
+      <w:bookmarkStart w:id="339" w:name="_49x2ik5"/>
+      <w:bookmarkEnd w:id="339"/>
+      <w:r>
+        <w:t>Chuyển đổi dữ liệu</w:t>
+      </w:r>
     </w:p>
     <w:p>
       <w:pPr>
@@ -7830,7 +7828,33 @@
           <w:ilvl w:val="0"/>
           <w:numId w:val="27"/>
         </w:numPr>
-        <w:pPrChange w:id="339" w:author="Khoa Anh" w:date="2019-05-20T19:54:00Z">
+        <w:rPr>
+          <w:del w:id="340" w:author="Khoa Anh" w:date="2019-05-20T19:54:00Z"/>
+        </w:rPr>
+        <w:pPrChange w:id="341" w:author="Khoa Anh" w:date="2019-05-20T19:44:00Z">
+          <w:pPr>
+            <w:pStyle w:val="Heading2"/>
+            <w:numPr>
+              <w:ilvl w:val="1"/>
+              <w:numId w:val="2"/>
+            </w:numPr>
+          </w:pPr>
+        </w:pPrChange>
+      </w:pPr>
+      <w:ins w:id="342" w:author="Khoa Anh" w:date="2019-05-20T19:44:00Z">
+        <w:r>
+          <w:t>Không hỗ trợ</w:t>
+        </w:r>
+      </w:ins>
+    </w:p>
+    <w:p>
+      <w:pPr>
+        <w:pStyle w:val="ListParagraph"/>
+        <w:numPr>
+          <w:ilvl w:val="0"/>
+          <w:numId w:val="27"/>
+        </w:numPr>
+        <w:pPrChange w:id="343" w:author="Khoa Anh" w:date="2019-05-20T19:54:00Z">
           <w:pPr/>
         </w:pPrChange>
       </w:pPr>
@@ -7843,8 +7867,8 @@
           <w:numId w:val="2"/>
         </w:numPr>
       </w:pPr>
-      <w:bookmarkStart w:id="340" w:name="_2p2csry"/>
-      <w:bookmarkEnd w:id="340"/>
+      <w:bookmarkStart w:id="344" w:name="_2p2csry"/>
+      <w:bookmarkEnd w:id="344"/>
       <w:r>
         <w:t>Danh mục tài liệu liên quan</w:t>
       </w:r>
@@ -7852,23 +7876,23 @@
     <w:p>
       <w:pPr>
         <w:rPr>
-          <w:ins w:id="341" w:author="Tran Tung" w:date="2019-05-06T22:55:00Z"/>
+          <w:ins w:id="345" w:author="Tran Tung" w:date="2019-05-06T22:55:00Z"/>
           <w:b/>
           <w:lang w:eastAsia="ja-JP"/>
-          <w:rPrChange w:id="342" w:author="Tran Tung" w:date="2019-05-06T22:56:00Z">
+          <w:rPrChange w:id="346" w:author="Tran Tung" w:date="2019-05-06T22:56:00Z">
             <w:rPr>
-              <w:ins w:id="343" w:author="Tran Tung" w:date="2019-05-06T22:55:00Z"/>
+              <w:ins w:id="347" w:author="Tran Tung" w:date="2019-05-06T22:55:00Z"/>
               <w:lang w:eastAsia="ja-JP"/>
             </w:rPr>
           </w:rPrChange>
         </w:rPr>
       </w:pPr>
-      <w:ins w:id="344" w:author="Tran Tung" w:date="2019-05-06T22:55:00Z">
+      <w:ins w:id="348" w:author="Tran Tung" w:date="2019-05-06T22:55:00Z">
         <w:r>
           <w:rPr>
             <w:b/>
             <w:lang w:eastAsia="ja-JP"/>
-            <w:rPrChange w:id="345" w:author="Tran Tung" w:date="2019-05-06T22:56:00Z">
+            <w:rPrChange w:id="349" w:author="Tran Tung" w:date="2019-05-06T22:56:00Z">
               <w:rPr>
                 <w:lang w:eastAsia="ja-JP"/>
               </w:rPr>
@@ -7881,11 +7905,11 @@
     <w:p>
       <w:pPr>
         <w:rPr>
-          <w:ins w:id="346" w:author="Tran Tung" w:date="2019-05-06T22:56:00Z"/>
+          <w:ins w:id="350" w:author="Tran Tung" w:date="2019-05-06T22:56:00Z"/>
           <w:lang w:eastAsia="ja-JP"/>
         </w:rPr>
       </w:pPr>
-      <w:ins w:id="347" w:author="Tran Tung" w:date="2019-05-06T22:56:00Z">
+      <w:ins w:id="351" w:author="Tran Tung" w:date="2019-05-06T22:56:00Z">
         <w:r>
           <w:fldChar w:fldCharType="begin"/>
         </w:r>
@@ -12629,7 +12653,7 @@
 </file>
 
 <file path=customXml/itemProps1.xml><?xml version="1.0" encoding="utf-8"?>
-<ds:datastoreItem xmlns:ds="http://schemas.openxmlformats.org/officeDocument/2006/customXml" ds:itemID="{CD18BAB0-C147-4B93-8A84-CEB77E035D79}">
+<ds:datastoreItem xmlns:ds="http://schemas.openxmlformats.org/officeDocument/2006/customXml" ds:itemID="{C8873160-AC46-4DD1-8A3B-54177B5C24CE}">
   <ds:schemaRefs>
     <ds:schemaRef ds:uri="http://schemas.openxmlformats.org/officeDocument/2006/bibliography"/>
   </ds:schemaRefs>

--- a/docs/reports/Project document.docx
+++ b/docs/reports/Project document.docx
@@ -3634,8 +3634,6 @@
           <w:pPr/>
         </w:pPrChange>
       </w:pPr>
-      <w:bookmarkStart w:id="48" w:name="_GoBack"/>
-      <w:bookmarkEnd w:id="48"/>
       <w:r>
         <w:t>CEO: Phan Nguyễn Quỳnh Trang</w:t>
       </w:r>
@@ -3648,8 +3646,8 @@
           <w:numId w:val="2"/>
         </w:numPr>
       </w:pPr>
-      <w:bookmarkStart w:id="49" w:name="_2et92p0"/>
-      <w:bookmarkEnd w:id="49"/>
+      <w:bookmarkStart w:id="48" w:name="_2et92p0"/>
+      <w:bookmarkEnd w:id="48"/>
       <w:r>
         <w:lastRenderedPageBreak/>
         <w:t>Phân chia vai trò của thành viên dự án và khách hàng</w:t>
@@ -3665,8 +3663,8 @@
           <w:b/>
         </w:rPr>
       </w:pPr>
-      <w:bookmarkStart w:id="50" w:name="_tyjcwt"/>
-      <w:bookmarkEnd w:id="50"/>
+      <w:bookmarkStart w:id="49" w:name="_tyjcwt"/>
+      <w:bookmarkEnd w:id="49"/>
       <w:r>
         <w:rPr>
           <w:b/>
@@ -3675,40 +3673,40 @@
       </w:r>
     </w:p>
     <w:p>
-      <w:bookmarkStart w:id="51" w:name="_63j4j0hdib74"/>
-      <w:bookmarkEnd w:id="51"/>
+      <w:bookmarkStart w:id="50" w:name="_63j4j0hdib74"/>
+      <w:bookmarkEnd w:id="50"/>
       <w:r>
         <w:tab/>
         <w:t>- Quản trị dự án: Phan Nguyễn Quỳnh Trang</w:t>
       </w:r>
     </w:p>
     <w:p>
-      <w:bookmarkStart w:id="52" w:name="_m9bdvc1efevn"/>
-      <w:bookmarkEnd w:id="52"/>
+      <w:bookmarkStart w:id="51" w:name="_m9bdvc1efevn"/>
+      <w:bookmarkEnd w:id="51"/>
       <w:r>
         <w:tab/>
         <w:t>- Lập trình viên: Trần Sơn Tùng</w:t>
       </w:r>
     </w:p>
     <w:p>
-      <w:bookmarkStart w:id="53" w:name="_s69zfkn7xfrf"/>
-      <w:bookmarkEnd w:id="53"/>
+      <w:bookmarkStart w:id="52" w:name="_s69zfkn7xfrf"/>
+      <w:bookmarkEnd w:id="52"/>
       <w:r>
         <w:tab/>
         <w:t>- Thư ký: Nguyễn Đào Anh Khoa</w:t>
       </w:r>
     </w:p>
     <w:p>
-      <w:bookmarkStart w:id="54" w:name="_o0vyvag0b2vr"/>
-      <w:bookmarkEnd w:id="54"/>
+      <w:bookmarkStart w:id="53" w:name="_o0vyvag0b2vr"/>
+      <w:bookmarkEnd w:id="53"/>
       <w:r>
         <w:tab/>
         <w:t>- Tester: Nguyễn Hoàng Hà</w:t>
       </w:r>
     </w:p>
     <w:p>
-      <w:bookmarkStart w:id="55" w:name="_txo2glb2ujru"/>
-      <w:bookmarkEnd w:id="55"/>
+      <w:bookmarkStart w:id="54" w:name="_txo2glb2ujru"/>
+      <w:bookmarkEnd w:id="54"/>
     </w:p>
     <w:p>
       <w:pPr>
@@ -3720,8 +3718,8 @@
           <w:b/>
         </w:rPr>
       </w:pPr>
-      <w:bookmarkStart w:id="56" w:name="_zcopbx8oqrws"/>
-      <w:bookmarkEnd w:id="56"/>
+      <w:bookmarkStart w:id="55" w:name="_zcopbx8oqrws"/>
+      <w:bookmarkEnd w:id="55"/>
       <w:r>
         <w:rPr>
           <w:b/>
@@ -3730,8 +3728,8 @@
       </w:r>
     </w:p>
     <w:p>
-      <w:bookmarkStart w:id="57" w:name="_fxmwkrkuty5z"/>
-      <w:bookmarkEnd w:id="57"/>
+      <w:bookmarkStart w:id="56" w:name="_fxmwkrkuty5z"/>
+      <w:bookmarkEnd w:id="56"/>
       <w:r>
         <w:tab/>
         <w:t>- Project owner: Ông Nguyễn Đức Tiến</w:t>
@@ -3748,8 +3746,8 @@
           <w:numId w:val="2"/>
         </w:numPr>
       </w:pPr>
-      <w:bookmarkStart w:id="58" w:name="_3dy6vkm"/>
-      <w:bookmarkEnd w:id="58"/>
+      <w:bookmarkStart w:id="57" w:name="_3dy6vkm"/>
+      <w:bookmarkEnd w:id="57"/>
       <w:r>
         <w:t>Khảo sát dự án</w:t>
       </w:r>
@@ -3762,8 +3760,8 @@
           <w:numId w:val="2"/>
         </w:numPr>
       </w:pPr>
-      <w:bookmarkStart w:id="59" w:name="_1t3h5sf"/>
-      <w:bookmarkEnd w:id="59"/>
+      <w:bookmarkStart w:id="58" w:name="_1t3h5sf"/>
+      <w:bookmarkEnd w:id="58"/>
       <w:r>
         <w:t>Yêu cầu khách hàng</w:t>
       </w:r>
@@ -3807,8 +3805,8 @@
           <w:numId w:val="2"/>
         </w:numPr>
       </w:pPr>
-      <w:bookmarkStart w:id="60" w:name="_4d34og8"/>
-      <w:bookmarkEnd w:id="60"/>
+      <w:bookmarkStart w:id="59" w:name="_4d34og8"/>
+      <w:bookmarkEnd w:id="59"/>
       <w:r>
         <w:t>Mô hình hoạt động hiện thời – nghiệp vụ</w:t>
       </w:r>
@@ -3829,8 +3827,8 @@
           <w:numId w:val="2"/>
         </w:numPr>
       </w:pPr>
-      <w:bookmarkStart w:id="61" w:name="_2s8eyo1"/>
-      <w:bookmarkEnd w:id="61"/>
+      <w:bookmarkStart w:id="60" w:name="_2s8eyo1"/>
+      <w:bookmarkEnd w:id="60"/>
       <w:r>
         <w:t>Mô hình hoạt động dự kiến sau khi áp dụng sản phẩm mới</w:t>
       </w:r>
@@ -3851,8 +3849,8 @@
           <w:numId w:val="2"/>
         </w:numPr>
       </w:pPr>
-      <w:bookmarkStart w:id="62" w:name="_17dp8vu"/>
-      <w:bookmarkEnd w:id="62"/>
+      <w:bookmarkStart w:id="61" w:name="_17dp8vu"/>
+      <w:bookmarkEnd w:id="61"/>
       <w:r>
         <w:t>Phân tích ưu điểm/nhược điểm/lợi ích khách hàng</w:t>
       </w:r>
@@ -3938,8 +3936,8 @@
           <w:numId w:val="2"/>
         </w:numPr>
       </w:pPr>
-      <w:bookmarkStart w:id="63" w:name="_3rdcrjn"/>
-      <w:bookmarkEnd w:id="63"/>
+      <w:bookmarkStart w:id="62" w:name="_3rdcrjn"/>
+      <w:bookmarkEnd w:id="62"/>
       <w:r>
         <w:lastRenderedPageBreak/>
         <w:t>Ước lượng</w:t>
@@ -3953,8 +3951,8 @@
           <w:numId w:val="2"/>
         </w:numPr>
       </w:pPr>
-      <w:bookmarkStart w:id="64" w:name="_26in1rg"/>
-      <w:bookmarkEnd w:id="64"/>
+      <w:bookmarkStart w:id="63" w:name="_26in1rg"/>
+      <w:bookmarkEnd w:id="63"/>
       <w:r>
         <w:t>Ước lượng tính năng</w:t>
       </w:r>
@@ -3978,7 +3976,7 @@
       <w:r>
         <w:t>Chức năng bám đuôi: Giữ 1 khoảng cách cố định với vật thể phía trước</w:t>
       </w:r>
-      <w:ins w:id="65" w:author="Tran Tung" w:date="2019-05-06T23:00:00Z">
+      <w:ins w:id="64" w:author="Tran Tung" w:date="2019-05-06T23:00:00Z">
         <w:r>
           <w:rPr>
             <w:rFonts w:hint="eastAsia"/>
@@ -4001,7 +3999,7 @@
       <w:r>
         <w:t xml:space="preserve"> cm đến </w:t>
       </w:r>
-      <w:ins w:id="66" w:author="Tran Tung" w:date="2019-05-06T23:00:00Z">
+      <w:ins w:id="65" w:author="Tran Tung" w:date="2019-05-06T23:00:00Z">
         <w:r>
           <w:rPr>
             <w:rFonts w:hint="eastAsia"/>
@@ -4010,7 +4008,7 @@
           <w:t>50</w:t>
         </w:r>
       </w:ins>
-      <w:del w:id="67" w:author="Tran Tung" w:date="2019-05-06T23:00:00Z">
+      <w:del w:id="66" w:author="Tran Tung" w:date="2019-05-06T23:00:00Z">
         <w:r>
           <w:delText>100</w:delText>
         </w:r>
@@ -4030,7 +4028,7 @@
         <w:tab/>
         <w:t xml:space="preserve"> - Khoảng cách cố định là </w:t>
       </w:r>
-      <w:ins w:id="68" w:author="Tran Tung" w:date="2019-05-06T23:00:00Z">
+      <w:ins w:id="67" w:author="Tran Tung" w:date="2019-05-06T23:00:00Z">
         <w:r>
           <w:rPr>
             <w:rFonts w:hint="eastAsia"/>
@@ -4039,7 +4037,7 @@
           <w:t>15</w:t>
         </w:r>
       </w:ins>
-      <w:del w:id="69" w:author="Tran Tung" w:date="2019-05-06T23:00:00Z">
+      <w:del w:id="68" w:author="Tran Tung" w:date="2019-05-06T23:00:00Z">
         <w:r>
           <w:delText>50</w:delText>
         </w:r>
@@ -4064,7 +4062,7 @@
       <w:pPr>
         <w:ind w:left="576"/>
         <w:rPr>
-          <w:del w:id="70" w:author="Tran Tung" w:date="2019-05-06T23:00:00Z"/>
+          <w:del w:id="69" w:author="Tran Tung" w:date="2019-05-06T23:00:00Z"/>
         </w:rPr>
       </w:pPr>
       <w:r>
@@ -4077,7 +4075,7 @@
     <w:p>
       <w:pPr>
         <w:ind w:left="576"/>
-        <w:pPrChange w:id="71" w:author="Tran Tung" w:date="2019-05-06T23:00:00Z">
+        <w:pPrChange w:id="70" w:author="Tran Tung" w:date="2019-05-06T23:00:00Z">
           <w:pPr>
             <w:pStyle w:val="ListParagraph"/>
             <w:numPr>
@@ -4087,7 +4085,7 @@
           </w:pPr>
         </w:pPrChange>
       </w:pPr>
-      <w:del w:id="72" w:author="Tran Tung" w:date="2019-05-06T23:00:00Z">
+      <w:del w:id="71" w:author="Tran Tung" w:date="2019-05-06T23:00:00Z">
         <w:r>
           <w:delText>Báo sắp hết năng lượng</w:delText>
         </w:r>
@@ -4125,7 +4123,7 @@
     </w:p>
     <w:p>
       <w:pPr>
-        <w:pPrChange w:id="73" w:author="Tran Tung" w:date="2019-05-06T23:01:00Z">
+        <w:pPrChange w:id="72" w:author="Tran Tung" w:date="2019-05-06T23:01:00Z">
           <w:pPr>
             <w:pStyle w:val="ListParagraph"/>
             <w:numPr>
@@ -4135,7 +4133,7 @@
           </w:pPr>
         </w:pPrChange>
       </w:pPr>
-      <w:del w:id="74" w:author="Tran Tung" w:date="2019-05-06T23:01:00Z">
+      <w:del w:id="73" w:author="Tran Tung" w:date="2019-05-06T23:01:00Z">
         <w:r>
           <w:delText>Theo dõi thời gian</w:delText>
         </w:r>
@@ -4143,7 +4141,7 @@
     </w:p>
     <w:p>
       <w:pPr>
-        <w:pPrChange w:id="75" w:author="Tran Tung" w:date="2019-05-06T23:01:00Z">
+        <w:pPrChange w:id="74" w:author="Tran Tung" w:date="2019-05-06T23:01:00Z">
           <w:pPr>
             <w:pStyle w:val="ListParagraph"/>
             <w:numPr>
@@ -4153,7 +4151,7 @@
           </w:pPr>
         </w:pPrChange>
       </w:pPr>
-      <w:del w:id="76" w:author="Tran Tung" w:date="2019-05-06T23:01:00Z">
+      <w:del w:id="75" w:author="Tran Tung" w:date="2019-05-06T23:01:00Z">
         <w:r>
           <w:delText>Log khi gặp chấn động hoặc 1 bộ phận bị hỏng</w:delText>
         </w:r>
@@ -4161,7 +4159,7 @@
     </w:p>
     <w:p>
       <w:pPr>
-        <w:pPrChange w:id="77" w:author="Tran Tung" w:date="2019-05-06T23:01:00Z">
+        <w:pPrChange w:id="76" w:author="Tran Tung" w:date="2019-05-06T23:01:00Z">
           <w:pPr>
             <w:pStyle w:val="ListParagraph"/>
             <w:numPr>
@@ -4171,7 +4169,7 @@
           </w:pPr>
         </w:pPrChange>
       </w:pPr>
-      <w:del w:id="78" w:author="Tran Tung" w:date="2019-05-06T23:01:00Z">
+      <w:del w:id="77" w:author="Tran Tung" w:date="2019-05-06T23:01:00Z">
         <w:r>
           <w:delText>Hiển thị các bộ phận hoạt động đúng</w:delText>
         </w:r>
@@ -4185,8 +4183,8 @@
           <w:numId w:val="2"/>
         </w:numPr>
       </w:pPr>
-      <w:bookmarkStart w:id="79" w:name="_lnxbz9"/>
-      <w:bookmarkEnd w:id="79"/>
+      <w:bookmarkStart w:id="78" w:name="_lnxbz9"/>
+      <w:bookmarkEnd w:id="78"/>
       <w:r>
         <w:t>Ước lượng cách tích hợp hệ thống</w:t>
       </w:r>
@@ -4194,7 +4192,78 @@
     <w:p>
       <w:pPr>
         <w:ind w:left="576"/>
-      </w:pPr>
+        <w:rPr>
+          <w:ins w:id="79" w:author="Hà Nguyễn" w:date="2019-05-20T20:12:00Z"/>
+        </w:rPr>
+      </w:pPr>
+      <w:ins w:id="80" w:author="Hà Nguyễn" w:date="2019-05-20T20:08:00Z">
+        <w:r>
+          <w:t>Thực hiện cài đặt</w:t>
+        </w:r>
+      </w:ins>
+      <w:ins w:id="81" w:author="Hà Nguyễn" w:date="2019-05-20T20:10:00Z">
+        <w:r>
+          <w:t xml:space="preserve"> chương trình kiểm thử</w:t>
+        </w:r>
+      </w:ins>
+      <w:ins w:id="82" w:author="Hà Nguyễn" w:date="2019-05-20T20:11:00Z">
+        <w:r>
+          <w:t xml:space="preserve"> </w:t>
+        </w:r>
+      </w:ins>
+    </w:p>
+    <w:p>
+      <w:pPr>
+        <w:pStyle w:val="ListParagraph"/>
+        <w:numPr>
+          <w:ilvl w:val="0"/>
+          <w:numId w:val="29"/>
+        </w:numPr>
+        <w:rPr>
+          <w:ins w:id="83" w:author="Hà Nguyễn" w:date="2019-05-20T20:12:00Z"/>
+        </w:rPr>
+      </w:pPr>
+      <w:ins w:id="84" w:author="Hà Nguyễn" w:date="2019-05-20T20:12:00Z">
+        <w:r>
+          <w:t>Chức năng:</w:t>
+        </w:r>
+      </w:ins>
+      <w:ins w:id="85" w:author="Hà Nguyễn" w:date="2019-05-20T20:11:00Z">
+        <w:r>
+          <w:t xml:space="preserve"> kiểm tra Qbot tình trạng các bộ phận, code có đúng </w:t>
+        </w:r>
+        <w:proofErr w:type="gramStart"/>
+        <w:r>
+          <w:t>không,…</w:t>
+        </w:r>
+      </w:ins>
+      <w:proofErr w:type="gramEnd"/>
+    </w:p>
+    <w:p>
+      <w:pPr>
+        <w:pStyle w:val="ListParagraph"/>
+        <w:numPr>
+          <w:ilvl w:val="0"/>
+          <w:numId w:val="29"/>
+        </w:numPr>
+        <w:pPrChange w:id="86" w:author="Hà Nguyễn" w:date="2019-05-20T20:12:00Z">
+          <w:pPr>
+            <w:ind w:left="576"/>
+          </w:pPr>
+        </w:pPrChange>
+      </w:pPr>
+      <w:ins w:id="87" w:author="Hà Nguyễn" w:date="2019-05-20T20:12:00Z">
+        <w:r>
+          <w:t xml:space="preserve">Mục </w:t>
+        </w:r>
+      </w:ins>
+      <w:ins w:id="88" w:author="Hà Nguyễn" w:date="2019-05-20T20:13:00Z">
+        <w:r>
+          <w:t>đích: giúp khách hàng có thể tự kiểm tra tình trạng của sản phẩm</w:t>
+        </w:r>
+      </w:ins>
+      <w:bookmarkStart w:id="89" w:name="_GoBack"/>
+      <w:bookmarkEnd w:id="89"/>
     </w:p>
     <w:p>
       <w:pPr>
@@ -4209,8 +4278,8 @@
           <w:numId w:val="2"/>
         </w:numPr>
       </w:pPr>
-      <w:bookmarkStart w:id="80" w:name="_35nkun2"/>
-      <w:bookmarkEnd w:id="80"/>
+      <w:bookmarkStart w:id="90" w:name="_35nkun2"/>
+      <w:bookmarkEnd w:id="90"/>
       <w:r>
         <w:t>Ước lượng thời gian</w:t>
       </w:r>
@@ -4352,8 +4421,8 @@
           <w:numId w:val="2"/>
         </w:numPr>
       </w:pPr>
-      <w:bookmarkStart w:id="81" w:name="_1ksv4uv"/>
-      <w:bookmarkEnd w:id="81"/>
+      <w:bookmarkStart w:id="91" w:name="_1ksv4uv"/>
+      <w:bookmarkEnd w:id="91"/>
       <w:r>
         <w:t>Ước lượng rủi ro</w:t>
       </w:r>
@@ -4462,6 +4531,7 @@
         </w:numPr>
       </w:pPr>
       <w:r>
+        <w:lastRenderedPageBreak/>
         <w:t>Mô tả: Trong quá trình di chuyển các máy có thể bị khách hàng, người dùng va phải. Trong quá trình cất kho, di chuyển thiết bị, máy có thể bị đánh rơi</w:t>
       </w:r>
     </w:p>
@@ -4489,7 +4559,6 @@
         </w:numPr>
       </w:pPr>
       <w:r>
-        <w:lastRenderedPageBreak/>
         <w:t>Giải pháp: lớp vỏ ngoài chức năng chống nước còn giúp giảm sang chấn, các bộ phận cần được lắp ráp chắc chắn, kiểm tra bảo dưỡng thường xuyên đảm bảo khả năng chống chịu</w:t>
       </w:r>
     </w:p>
@@ -4793,8 +4862,8 @@
           <w:numId w:val="2"/>
         </w:numPr>
       </w:pPr>
-      <w:bookmarkStart w:id="82" w:name="_44sinio"/>
-      <w:bookmarkEnd w:id="82"/>
+      <w:bookmarkStart w:id="92" w:name="_44sinio"/>
+      <w:bookmarkEnd w:id="92"/>
       <w:r>
         <w:t>Xác định các hạng mục kiểm thử</w:t>
       </w:r>
@@ -4818,7 +4887,7 @@
       <w:r>
         <w:t xml:space="preserve">Bao gồm: Mô tơ bánh xe, đèn, </w:t>
       </w:r>
-      <w:del w:id="83" w:author="Tran Tung" w:date="2019-05-06T22:58:00Z">
+      <w:del w:id="93" w:author="Tran Tung" w:date="2019-05-06T22:58:00Z">
         <w:r>
           <w:delText xml:space="preserve">chuông, </w:delText>
         </w:r>
@@ -4866,9 +4935,10 @@
           <w:numId w:val="2"/>
         </w:numPr>
       </w:pPr>
-      <w:bookmarkStart w:id="84" w:name="_2jxsxqh"/>
-      <w:bookmarkEnd w:id="84"/>
-      <w:r>
+      <w:bookmarkStart w:id="94" w:name="_2jxsxqh"/>
+      <w:bookmarkEnd w:id="94"/>
+      <w:r>
+        <w:lastRenderedPageBreak/>
         <w:t>Ước lượng cách thức triển khai/cài đặt</w:t>
       </w:r>
     </w:p>
@@ -4888,10 +4958,9 @@
           <w:i/>
         </w:rPr>
       </w:pPr>
-      <w:bookmarkStart w:id="85" w:name="_z337ya"/>
-      <w:bookmarkEnd w:id="85"/>
-      <w:r>
-        <w:lastRenderedPageBreak/>
+      <w:bookmarkStart w:id="95" w:name="_z337ya"/>
+      <w:bookmarkEnd w:id="95"/>
+      <w:r>
         <w:t>Ước lượng giá thành</w:t>
       </w:r>
     </w:p>
@@ -5156,7 +5225,7 @@
         </w:rPr>
         <w:t xml:space="preserve">= L + T </w:t>
       </w:r>
-      <w:ins w:id="86" w:author="Tran Tung" w:date="2019-05-06T23:04:00Z">
+      <w:ins w:id="96" w:author="Tran Tung" w:date="2019-05-06T23:04:00Z">
         <w:r>
           <w:rPr>
             <w:rFonts w:hint="eastAsia"/>
@@ -5172,7 +5241,7 @@
         </w:rPr>
         <w:t xml:space="preserve">= </w:t>
       </w:r>
-      <w:ins w:id="87" w:author="Tran Tung" w:date="2019-05-06T23:04:00Z">
+      <w:ins w:id="97" w:author="Tran Tung" w:date="2019-05-06T23:04:00Z">
         <w:r>
           <w:rPr>
             <w:rFonts w:hint="eastAsia"/>
@@ -5183,7 +5252,7 @@
           <w:t>528</w:t>
         </w:r>
       </w:ins>
-      <w:del w:id="88" w:author="Tran Tung" w:date="2019-05-06T23:04:00Z">
+      <w:del w:id="98" w:author="Tran Tung" w:date="2019-05-06T23:04:00Z">
         <w:r>
           <w:rPr>
             <w:b/>
@@ -5211,8 +5280,8 @@
           <w:lang w:eastAsia="ja-JP"/>
         </w:rPr>
       </w:pPr>
-      <w:bookmarkStart w:id="89" w:name="_3j2qqm3"/>
-      <w:bookmarkEnd w:id="89"/>
+      <w:bookmarkStart w:id="99" w:name="_3j2qqm3"/>
+      <w:bookmarkEnd w:id="99"/>
       <w:r>
         <w:t>Phân chia các giai đoạn chính</w:t>
       </w:r>
@@ -5259,7 +5328,7 @@
           <v:shape id="_x0000_i1025" type="#_x0000_t75" style="width:386.65pt;height:117pt" o:ole="">
             <v:imagedata r:id="rId8" o:title=""/>
           </v:shape>
-          <o:OLEObject Type="Embed" ProgID="Excel.Sheet.12" ShapeID="_x0000_i1025" DrawAspect="Content" ObjectID="_1619887871" r:id="rId9"/>
+          <o:OLEObject Type="Embed" ProgID="Excel.Sheet.12" ShapeID="_x0000_i1025" DrawAspect="Content" ObjectID="_1619888416" r:id="rId9"/>
         </w:object>
       </w:r>
     </w:p>
@@ -5271,8 +5340,8 @@
           <w:numId w:val="2"/>
         </w:numPr>
       </w:pPr>
-      <w:bookmarkStart w:id="90" w:name="_1y810tw"/>
-      <w:bookmarkEnd w:id="90"/>
+      <w:bookmarkStart w:id="100" w:name="_1y810tw"/>
+      <w:bookmarkEnd w:id="100"/>
       <w:r>
         <w:t xml:space="preserve">Phân tích thiết kế </w:t>
       </w:r>
@@ -5285,12 +5354,12 @@
           <w:numId w:val="2"/>
         </w:numPr>
         <w:rPr>
-          <w:ins w:id="91" w:author="Khoa Anh" w:date="2019-05-20T17:35:00Z"/>
+          <w:ins w:id="101" w:author="Khoa Anh" w:date="2019-05-20T17:35:00Z"/>
         </w:rPr>
       </w:pPr>
-      <w:bookmarkStart w:id="92" w:name="_4i7ojhp"/>
-      <w:bookmarkEnd w:id="92"/>
-      <w:ins w:id="93" w:author="Khoa Anh" w:date="2019-05-20T17:45:00Z">
+      <w:bookmarkStart w:id="102" w:name="_4i7ojhp"/>
+      <w:bookmarkEnd w:id="102"/>
+      <w:ins w:id="103" w:author="Khoa Anh" w:date="2019-05-20T17:45:00Z">
         <w:r>
           <w:rPr>
             <w:noProof/>
@@ -5340,7 +5409,7 @@
                         <wps:txbx>
                           <w:txbxContent>
                             <w:p>
-                              <w:ins w:id="94" w:author="Khoa Anh" w:date="2019-05-20T17:45:00Z">
+                              <w:ins w:id="104" w:author="Khoa Anh" w:date="2019-05-20T17:45:00Z">
                                 <w:r>
                                   <w:t>Compile</w:t>
                                 </w:r>
@@ -5373,7 +5442,7 @@
                   <v:textbox>
                     <w:txbxContent>
                       <w:p>
-                        <w:ins w:id="95" w:author="Khoa Anh" w:date="2019-05-20T17:45:00Z">
+                        <w:ins w:id="105" w:author="Khoa Anh" w:date="2019-05-20T17:45:00Z">
                           <w:r>
                             <w:t>Compile</w:t>
                           </w:r>
@@ -5388,7 +5457,7 @@
           </mc:AlternateContent>
         </w:r>
       </w:ins>
-      <w:ins w:id="96" w:author="Khoa Anh" w:date="2019-05-20T17:42:00Z">
+      <w:ins w:id="106" w:author="Khoa Anh" w:date="2019-05-20T17:42:00Z">
         <w:r>
           <w:rPr>
             <w:noProof/>
@@ -5440,7 +5509,7 @@
                         <wps:txbx>
                           <w:txbxContent>
                             <w:p>
-                              <w:ins w:id="97" w:author="Khoa Anh" w:date="2019-05-20T17:43:00Z">
+                              <w:ins w:id="107" w:author="Khoa Anh" w:date="2019-05-20T17:43:00Z">
                                 <w:r>
                                   <w:t>Qbot</w:t>
                                 </w:r>
@@ -5469,7 +5538,7 @@
                   <v:textbox>
                     <w:txbxContent>
                       <w:p>
-                        <w:ins w:id="98" w:author="Khoa Anh" w:date="2019-05-20T17:43:00Z">
+                        <w:ins w:id="108" w:author="Khoa Anh" w:date="2019-05-20T17:43:00Z">
                           <w:r>
                             <w:t>Qbot</w:t>
                           </w:r>
@@ -5484,7 +5553,7 @@
           </mc:AlternateContent>
         </w:r>
       </w:ins>
-      <w:ins w:id="99" w:author="Khoa Anh" w:date="2019-05-20T17:45:00Z">
+      <w:ins w:id="109" w:author="Khoa Anh" w:date="2019-05-20T17:45:00Z">
         <w:r>
           <w:rPr>
             <w:noProof/>
@@ -5544,7 +5613,7 @@
             </mc:Choice>
             <mc:Fallback>
               <w:pict>
-                <v:shapetype w14:anchorId="20C32A61" id="_x0000_t32" coordsize="21600,21600" o:spt="32" o:oned="t" path="m,l21600,21600e" filled="f">
+                <v:shapetype w14:anchorId="09D315B7" id="_x0000_t32" coordsize="21600,21600" o:spt="32" o:oned="t" path="m,l21600,21600e" filled="f">
                   <v:path arrowok="t" fillok="f" o:connecttype="none"/>
                   <o:lock v:ext="edit" shapetype="t"/>
                 </v:shapetype>
@@ -5615,7 +5684,7 @@
             </mc:Choice>
             <mc:Fallback>
               <w:pict>
-                <v:shape w14:anchorId="20B766F1" id="Straight Arrow Connector 6" o:spid="_x0000_s1026" type="#_x0000_t32" style="position:absolute;margin-left:95.65pt;margin-top:70.65pt;width:78.75pt;height:0;z-index:251659264;visibility:visible;mso-wrap-style:square;mso-wrap-distance-left:9pt;mso-wrap-distance-top:0;mso-wrap-distance-right:9pt;mso-wrap-distance-bottom:0;mso-position-horizontal:absolute;mso-position-horizontal-relative:text;mso-position-vertical:absolute;mso-position-vertical-relative:text" o:gfxdata="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" strokecolor="#4f81bd [3204]" strokeweight="2pt">
+                <v:shape w14:anchorId="07F32A97" id="Straight Arrow Connector 6" o:spid="_x0000_s1026" type="#_x0000_t32" style="position:absolute;margin-left:95.65pt;margin-top:70.65pt;width:78.75pt;height:0;z-index:251659264;visibility:visible;mso-wrap-style:square;mso-wrap-distance-left:9pt;mso-wrap-distance-top:0;mso-wrap-distance-right:9pt;mso-wrap-distance-bottom:0;mso-position-horizontal:absolute;mso-position-horizontal-relative:text;mso-position-vertical:absolute;mso-position-vertical-relative:text" o:gfxdata="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" strokecolor="#4f81bd [3204]" strokeweight="2pt">
                   <v:stroke endarrow="block"/>
                   <v:shadow on="t" color="black" opacity="24903f" origin=",.5" offset="0,.55556mm"/>
                 </v:shape>
@@ -5624,7 +5693,7 @@
           </mc:AlternateContent>
         </w:r>
       </w:ins>
-      <w:ins w:id="100" w:author="Khoa Anh" w:date="2019-05-20T17:42:00Z">
+      <w:ins w:id="110" w:author="Khoa Anh" w:date="2019-05-20T17:42:00Z">
         <w:r>
           <w:rPr>
             <w:noProof/>
@@ -5678,32 +5747,32 @@
                             <w:p>
                               <w:pPr>
                                 <w:rPr>
-                                  <w:ins w:id="101" w:author="Khoa Anh" w:date="2019-05-20T17:44:00Z"/>
+                                  <w:ins w:id="111" w:author="Khoa Anh" w:date="2019-05-20T17:44:00Z"/>
                                 </w:rPr>
                               </w:pPr>
-                              <w:ins w:id="102" w:author="Khoa Anh" w:date="2019-05-20T17:43:00Z">
+                              <w:ins w:id="112" w:author="Khoa Anh" w:date="2019-05-20T17:43:00Z">
                                 <w:r>
                                   <w:t>WeMake v2.4</w:t>
                                 </w:r>
                               </w:ins>
                             </w:p>
                             <w:p>
-                              <w:ins w:id="103" w:author="Khoa Anh" w:date="2019-05-20T17:44:00Z">
+                              <w:ins w:id="113" w:author="Khoa Anh" w:date="2019-05-20T17:44:00Z">
                                 <w:r>
                                   <w:t>A</w:t>
                                 </w:r>
                               </w:ins>
-                              <w:ins w:id="104" w:author="Khoa Anh" w:date="2019-05-20T17:45:00Z">
+                              <w:ins w:id="114" w:author="Khoa Anh" w:date="2019-05-20T17:45:00Z">
                                 <w:r>
                                   <w:t>r</w:t>
                                 </w:r>
                               </w:ins>
-                              <w:ins w:id="105" w:author="Khoa Anh" w:date="2019-05-20T17:44:00Z">
+                              <w:ins w:id="115" w:author="Khoa Anh" w:date="2019-05-20T17:44:00Z">
                                 <w:r>
                                   <w:t>duino</w:t>
                                 </w:r>
                               </w:ins>
-                              <w:ins w:id="106" w:author="Khoa Anh" w:date="2019-05-20T17:45:00Z">
+                              <w:ins w:id="116" w:author="Khoa Anh" w:date="2019-05-20T17:45:00Z">
                                 <w:r>
                                   <w:t xml:space="preserve"> IDE</w:t>
                                 </w:r>
@@ -5734,32 +5803,32 @@
                       <w:p>
                         <w:pPr>
                           <w:rPr>
-                            <w:ins w:id="107" w:author="Khoa Anh" w:date="2019-05-20T17:44:00Z"/>
+                            <w:ins w:id="117" w:author="Khoa Anh" w:date="2019-05-20T17:44:00Z"/>
                           </w:rPr>
                         </w:pPr>
-                        <w:ins w:id="108" w:author="Khoa Anh" w:date="2019-05-20T17:43:00Z">
+                        <w:ins w:id="118" w:author="Khoa Anh" w:date="2019-05-20T17:43:00Z">
                           <w:r>
                             <w:t>WeMake v2.4</w:t>
                           </w:r>
                         </w:ins>
                       </w:p>
                       <w:p>
-                        <w:ins w:id="109" w:author="Khoa Anh" w:date="2019-05-20T17:44:00Z">
+                        <w:ins w:id="119" w:author="Khoa Anh" w:date="2019-05-20T17:44:00Z">
                           <w:r>
                             <w:t>A</w:t>
                           </w:r>
                         </w:ins>
-                        <w:ins w:id="110" w:author="Khoa Anh" w:date="2019-05-20T17:45:00Z">
+                        <w:ins w:id="120" w:author="Khoa Anh" w:date="2019-05-20T17:45:00Z">
                           <w:r>
                             <w:t>r</w:t>
                           </w:r>
                         </w:ins>
-                        <w:ins w:id="111" w:author="Khoa Anh" w:date="2019-05-20T17:44:00Z">
+                        <w:ins w:id="121" w:author="Khoa Anh" w:date="2019-05-20T17:44:00Z">
                           <w:r>
                             <w:t>duino</w:t>
                           </w:r>
                         </w:ins>
-                        <w:ins w:id="112" w:author="Khoa Anh" w:date="2019-05-20T17:45:00Z">
+                        <w:ins w:id="122" w:author="Khoa Anh" w:date="2019-05-20T17:45:00Z">
                           <w:r>
                             <w:t xml:space="preserve"> IDE</w:t>
                           </w:r>
@@ -5774,7 +5843,7 @@
           </mc:AlternateContent>
         </w:r>
       </w:ins>
-      <w:ins w:id="113" w:author="Khoa Anh" w:date="2019-05-20T17:41:00Z">
+      <w:ins w:id="123" w:author="Khoa Anh" w:date="2019-05-20T17:41:00Z">
         <w:r>
           <w:rPr>
             <w:noProof/>
@@ -5826,7 +5895,7 @@
                         <wps:txbx>
                           <w:txbxContent>
                             <w:p>
-                              <w:ins w:id="114" w:author="Khoa Anh" w:date="2019-05-20T17:42:00Z">
+                              <w:ins w:id="124" w:author="Khoa Anh" w:date="2019-05-20T17:42:00Z">
                                 <w:r>
                                   <w:t>Mã nguồn C++</w:t>
                                 </w:r>
@@ -5855,7 +5924,7 @@
                   <v:textbox>
                     <w:txbxContent>
                       <w:p>
-                        <w:ins w:id="115" w:author="Khoa Anh" w:date="2019-05-20T17:42:00Z">
+                        <w:ins w:id="125" w:author="Khoa Anh" w:date="2019-05-20T17:42:00Z">
                           <w:r>
                             <w:t>Mã nguồn C++</w:t>
                           </w:r>
@@ -5877,7 +5946,7 @@
     <w:p>
       <w:pPr>
         <w:ind w:left="576"/>
-        <w:pPrChange w:id="116" w:author="Khoa Anh" w:date="2019-05-20T17:36:00Z">
+        <w:pPrChange w:id="126" w:author="Khoa Anh" w:date="2019-05-20T17:36:00Z">
           <w:pPr>
             <w:pStyle w:val="Heading2"/>
             <w:numPr>
@@ -5896,21 +5965,22 @@
           <w:numId w:val="2"/>
         </w:numPr>
         <w:rPr>
-          <w:ins w:id="117" w:author="Khoa Anh" w:date="2019-05-20T17:35:00Z"/>
+          <w:ins w:id="127" w:author="Khoa Anh" w:date="2019-05-20T17:35:00Z"/>
         </w:rPr>
       </w:pPr>
-      <w:bookmarkStart w:id="118" w:name="_2xcytpi"/>
-      <w:bookmarkEnd w:id="118"/>
-      <w:r>
+      <w:bookmarkStart w:id="128" w:name="_2xcytpi"/>
+      <w:bookmarkEnd w:id="128"/>
+      <w:r>
+        <w:lastRenderedPageBreak/>
         <w:t>Giao diện</w:t>
       </w:r>
     </w:p>
     <w:p>
       <w:pPr>
         <w:rPr>
-          <w:ins w:id="119" w:author="Khoa Anh" w:date="2019-05-20T17:56:00Z"/>
+          <w:ins w:id="129" w:author="Khoa Anh" w:date="2019-05-20T17:56:00Z"/>
         </w:rPr>
-        <w:pPrChange w:id="120" w:author="Khoa Anh" w:date="2019-05-20T17:58:00Z">
+        <w:pPrChange w:id="130" w:author="Khoa Anh" w:date="2019-05-20T17:58:00Z">
           <w:pPr>
             <w:pStyle w:val="ListParagraph"/>
             <w:numPr>
@@ -5920,16 +5990,15 @@
           </w:pPr>
         </w:pPrChange>
       </w:pPr>
-      <w:ins w:id="121" w:author="Khoa Anh" w:date="2019-05-20T17:58:00Z">
+      <w:ins w:id="131" w:author="Khoa Anh" w:date="2019-05-20T17:58:00Z">
         <w:r>
           <w:rPr>
             <w:noProof/>
           </w:rPr>
-          <w:lastRenderedPageBreak/>
           <w:t xml:space="preserve"> </w:t>
         </w:r>
       </w:ins>
-      <w:ins w:id="122" w:author="Khoa Anh" w:date="2019-05-20T17:50:00Z">
+      <w:ins w:id="132" w:author="Khoa Anh" w:date="2019-05-20T17:50:00Z">
         <w:r>
           <w:rPr>
             <w:noProof/>
@@ -6002,10 +6071,10 @@
         </w:numPr>
         <w:ind w:hanging="294"/>
         <w:rPr>
-          <w:ins w:id="123" w:author="Khoa Anh" w:date="2019-05-20T17:58:00Z"/>
+          <w:ins w:id="133" w:author="Khoa Anh" w:date="2019-05-20T17:58:00Z"/>
         </w:rPr>
       </w:pPr>
-      <w:ins w:id="124" w:author="Khoa Anh" w:date="2019-05-20T18:03:00Z">
+      <w:ins w:id="134" w:author="Khoa Anh" w:date="2019-05-20T18:03:00Z">
         <w:r>
           <w:rPr>
             <w:noProof/>
@@ -6082,7 +6151,7 @@
           </w:drawing>
         </w:r>
       </w:ins>
-      <w:ins w:id="125" w:author="Khoa Anh" w:date="2019-05-20T17:57:00Z">
+      <w:ins w:id="135" w:author="Khoa Anh" w:date="2019-05-20T17:57:00Z">
         <w:r>
           <w:t xml:space="preserve">Đầu vào </w:t>
         </w:r>
@@ -6098,10 +6167,10 @@
       <w:pPr>
         <w:ind w:left="720"/>
         <w:rPr>
-          <w:ins w:id="126" w:author="Khoa Anh" w:date="2019-05-20T18:04:00Z"/>
+          <w:ins w:id="136" w:author="Khoa Anh" w:date="2019-05-20T18:04:00Z"/>
         </w:rPr>
       </w:pPr>
-      <w:ins w:id="127" w:author="Khoa Anh" w:date="2019-05-20T17:58:00Z">
+      <w:ins w:id="137" w:author="Khoa Anh" w:date="2019-05-20T17:58:00Z">
         <w:r>
           <w:t xml:space="preserve">Sử dụng Ultrasonic sensor (Hình 7.1) </w:t>
         </w:r>
@@ -6111,30 +6180,30 @@
       <w:pPr>
         <w:ind w:left="720"/>
         <w:rPr>
-          <w:ins w:id="128" w:author="Khoa Anh" w:date="2019-05-20T18:02:00Z"/>
+          <w:ins w:id="138" w:author="Khoa Anh" w:date="2019-05-20T18:02:00Z"/>
         </w:rPr>
       </w:pPr>
-      <w:ins w:id="129" w:author="Khoa Anh" w:date="2019-05-20T17:58:00Z">
+      <w:ins w:id="139" w:author="Khoa Anh" w:date="2019-05-20T17:58:00Z">
         <w:r>
           <w:t xml:space="preserve">để </w:t>
         </w:r>
       </w:ins>
-      <w:ins w:id="130" w:author="Khoa Anh" w:date="2019-05-20T17:59:00Z">
+      <w:ins w:id="140" w:author="Khoa Anh" w:date="2019-05-20T17:59:00Z">
         <w:r>
           <w:t>xác định</w:t>
         </w:r>
       </w:ins>
-      <w:ins w:id="131" w:author="Khoa Anh" w:date="2019-05-20T17:58:00Z">
+      <w:ins w:id="141" w:author="Khoa Anh" w:date="2019-05-20T17:58:00Z">
         <w:r>
           <w:t xml:space="preserve"> </w:t>
         </w:r>
       </w:ins>
-      <w:ins w:id="132" w:author="Khoa Anh" w:date="2019-05-20T17:59:00Z">
+      <w:ins w:id="142" w:author="Khoa Anh" w:date="2019-05-20T17:59:00Z">
         <w:r>
           <w:t>khoảng cách tới vật thể phía trước.</w:t>
         </w:r>
       </w:ins>
-      <w:ins w:id="133" w:author="Khoa Anh" w:date="2019-05-20T18:03:00Z">
+      <w:ins w:id="143" w:author="Khoa Anh" w:date="2019-05-20T18:03:00Z">
         <w:r>
           <w:rPr>
             <w:noProof/>
@@ -6147,7 +6216,7 @@
       <w:pPr>
         <w:ind w:left="720"/>
         <w:rPr>
-          <w:ins w:id="134" w:author="Khoa Anh" w:date="2019-05-20T18:02:00Z"/>
+          <w:ins w:id="144" w:author="Khoa Anh" w:date="2019-05-20T18:02:00Z"/>
         </w:rPr>
       </w:pPr>
     </w:p>
@@ -6156,7 +6225,7 @@
         <w:ind w:left="720"/>
         <w:jc w:val="center"/>
         <w:rPr>
-          <w:ins w:id="135" w:author="Khoa Anh" w:date="2019-05-20T18:03:00Z"/>
+          <w:ins w:id="145" w:author="Khoa Anh" w:date="2019-05-20T18:03:00Z"/>
         </w:rPr>
       </w:pPr>
     </w:p>
@@ -6165,7 +6234,7 @@
         <w:ind w:left="720"/>
         <w:jc w:val="center"/>
         <w:rPr>
-          <w:ins w:id="136" w:author="Khoa Anh" w:date="2019-05-20T18:03:00Z"/>
+          <w:ins w:id="146" w:author="Khoa Anh" w:date="2019-05-20T18:03:00Z"/>
         </w:rPr>
       </w:pPr>
     </w:p>
@@ -6174,7 +6243,7 @@
         <w:ind w:left="720"/>
         <w:jc w:val="center"/>
         <w:rPr>
-          <w:ins w:id="137" w:author="Khoa Anh" w:date="2019-05-20T18:03:00Z"/>
+          <w:ins w:id="147" w:author="Khoa Anh" w:date="2019-05-20T18:03:00Z"/>
         </w:rPr>
       </w:pPr>
     </w:p>
@@ -6183,7 +6252,7 @@
         <w:ind w:left="720"/>
         <w:jc w:val="center"/>
         <w:rPr>
-          <w:ins w:id="138" w:author="Khoa Anh" w:date="2019-05-20T18:04:00Z"/>
+          <w:ins w:id="148" w:author="Khoa Anh" w:date="2019-05-20T18:04:00Z"/>
         </w:rPr>
       </w:pPr>
     </w:p>
@@ -6192,9 +6261,9 @@
         <w:ind w:left="4320" w:firstLine="720"/>
         <w:jc w:val="center"/>
         <w:rPr>
-          <w:ins w:id="139" w:author="Khoa Anh" w:date="2019-05-20T17:57:00Z"/>
+          <w:ins w:id="149" w:author="Khoa Anh" w:date="2019-05-20T17:57:00Z"/>
         </w:rPr>
-        <w:pPrChange w:id="140" w:author="Khoa Anh" w:date="2019-05-20T18:04:00Z">
+        <w:pPrChange w:id="150" w:author="Khoa Anh" w:date="2019-05-20T18:04:00Z">
           <w:pPr>
             <w:pStyle w:val="Heading2"/>
             <w:numPr>
@@ -6205,7 +6274,7 @@
           </w:pPr>
         </w:pPrChange>
       </w:pPr>
-      <w:ins w:id="141" w:author="Khoa Anh" w:date="2019-05-20T18:04:00Z">
+      <w:ins w:id="151" w:author="Khoa Anh" w:date="2019-05-20T18:04:00Z">
         <w:r>
           <w:t xml:space="preserve">            Hình 7.1: Ultrasonic sensor</w:t>
         </w:r>
@@ -6220,9 +6289,9 @@
         </w:numPr>
         <w:ind w:hanging="294"/>
         <w:rPr>
-          <w:ins w:id="142" w:author="Khoa Anh" w:date="2019-05-20T17:57:00Z"/>
+          <w:ins w:id="152" w:author="Khoa Anh" w:date="2019-05-20T17:57:00Z"/>
         </w:rPr>
-        <w:pPrChange w:id="143" w:author="Khoa Anh" w:date="2019-05-20T17:57:00Z">
+        <w:pPrChange w:id="153" w:author="Khoa Anh" w:date="2019-05-20T17:57:00Z">
           <w:pPr>
             <w:pStyle w:val="Heading2"/>
             <w:numPr>
@@ -6232,7 +6301,7 @@
           </w:pPr>
         </w:pPrChange>
       </w:pPr>
-      <w:ins w:id="144" w:author="Khoa Anh" w:date="2019-05-20T17:57:00Z">
+      <w:ins w:id="154" w:author="Khoa Anh" w:date="2019-05-20T17:57:00Z">
         <w:r>
           <w:t xml:space="preserve">Đầu </w:t>
         </w:r>
@@ -6251,9 +6320,9 @@
       <w:pPr>
         <w:ind w:left="720"/>
         <w:rPr>
-          <w:ins w:id="145" w:author="Khoa Anh" w:date="2019-05-20T17:56:00Z"/>
+          <w:ins w:id="155" w:author="Khoa Anh" w:date="2019-05-20T17:56:00Z"/>
         </w:rPr>
-        <w:pPrChange w:id="146" w:author="Khoa Anh" w:date="2019-05-20T17:59:00Z">
+        <w:pPrChange w:id="156" w:author="Khoa Anh" w:date="2019-05-20T17:59:00Z">
           <w:pPr>
             <w:pStyle w:val="ListParagraph"/>
             <w:numPr>
@@ -6263,42 +6332,42 @@
           </w:pPr>
         </w:pPrChange>
       </w:pPr>
-      <w:ins w:id="147" w:author="Khoa Anh" w:date="2019-05-20T17:59:00Z">
+      <w:ins w:id="157" w:author="Khoa Anh" w:date="2019-05-20T17:59:00Z">
         <w:r>
           <w:t>Từ khoảng cách x</w:t>
         </w:r>
       </w:ins>
-      <w:ins w:id="148" w:author="Khoa Anh" w:date="2019-05-20T18:00:00Z">
+      <w:ins w:id="158" w:author="Khoa Anh" w:date="2019-05-20T18:00:00Z">
         <w:r>
           <w:t xml:space="preserve">ác định được điều chỉnh tốc </w:t>
         </w:r>
       </w:ins>
-      <w:ins w:id="149" w:author="Khoa Anh" w:date="2019-05-20T18:01:00Z">
+      <w:ins w:id="159" w:author="Khoa Anh" w:date="2019-05-20T18:01:00Z">
         <w:r>
           <w:t>độ quay</w:t>
         </w:r>
       </w:ins>
-      <w:ins w:id="150" w:author="Khoa Anh" w:date="2019-05-20T18:00:00Z">
+      <w:ins w:id="160" w:author="Khoa Anh" w:date="2019-05-20T18:00:00Z">
         <w:r>
           <w:t xml:space="preserve"> của</w:t>
         </w:r>
       </w:ins>
-      <w:ins w:id="151" w:author="Khoa Anh" w:date="2019-05-20T18:01:00Z">
+      <w:ins w:id="161" w:author="Khoa Anh" w:date="2019-05-20T18:01:00Z">
         <w:r>
           <w:t xml:space="preserve"> 2 bánh</w:t>
         </w:r>
       </w:ins>
-      <w:ins w:id="152" w:author="Khoa Anh" w:date="2019-05-20T18:00:00Z">
+      <w:ins w:id="162" w:author="Khoa Anh" w:date="2019-05-20T18:00:00Z">
         <w:r>
           <w:t xml:space="preserve"> xe</w:t>
         </w:r>
       </w:ins>
-      <w:ins w:id="153" w:author="Khoa Anh" w:date="2019-05-20T18:01:00Z">
+      <w:ins w:id="163" w:author="Khoa Anh" w:date="2019-05-20T18:01:00Z">
         <w:r>
           <w:t>. Từ đó điều chỉnh chuyển động của xe tương ứng với khoảng các thu được.</w:t>
         </w:r>
       </w:ins>
-      <w:ins w:id="154" w:author="Khoa Anh" w:date="2019-05-20T18:00:00Z">
+      <w:ins w:id="164" w:author="Khoa Anh" w:date="2019-05-20T18:00:00Z">
         <w:r>
           <w:t xml:space="preserve"> </w:t>
         </w:r>
@@ -6312,14 +6381,14 @@
           <w:numId w:val="28"/>
         </w:numPr>
         <w:rPr>
-          <w:del w:id="155" w:author="Khoa Anh" w:date="2019-05-20T17:56:00Z"/>
-          <w:rPrChange w:id="156" w:author="Khoa Anh" w:date="2019-05-20T17:35:00Z">
+          <w:del w:id="165" w:author="Khoa Anh" w:date="2019-05-20T17:56:00Z"/>
+          <w:rPrChange w:id="166" w:author="Khoa Anh" w:date="2019-05-20T17:35:00Z">
             <w:rPr>
-              <w:del w:id="157" w:author="Khoa Anh" w:date="2019-05-20T17:56:00Z"/>
+              <w:del w:id="167" w:author="Khoa Anh" w:date="2019-05-20T17:56:00Z"/>
             </w:rPr>
           </w:rPrChange>
         </w:rPr>
-        <w:pPrChange w:id="158" w:author="Khoa Anh" w:date="2019-05-20T17:53:00Z">
+        <w:pPrChange w:id="168" w:author="Khoa Anh" w:date="2019-05-20T17:53:00Z">
           <w:pPr>
             <w:pStyle w:val="Heading2"/>
             <w:numPr>
@@ -6338,11 +6407,11 @@
           <w:numId w:val="2"/>
         </w:numPr>
         <w:rPr>
-          <w:ins w:id="159" w:author="Khoa Anh" w:date="2019-05-20T17:36:00Z"/>
+          <w:ins w:id="169" w:author="Khoa Anh" w:date="2019-05-20T17:36:00Z"/>
         </w:rPr>
       </w:pPr>
-      <w:bookmarkStart w:id="160" w:name="_1ci93xb"/>
-      <w:bookmarkEnd w:id="160"/>
+      <w:bookmarkStart w:id="170" w:name="_1ci93xb"/>
+      <w:bookmarkEnd w:id="170"/>
       <w:r>
         <w:t>Cơ sở dữ liệu</w:t>
       </w:r>
@@ -6354,7 +6423,7 @@
           <w:ilvl w:val="0"/>
           <w:numId w:val="27"/>
         </w:numPr>
-        <w:pPrChange w:id="161" w:author="Khoa Anh" w:date="2019-05-20T17:46:00Z">
+        <w:pPrChange w:id="171" w:author="Khoa Anh" w:date="2019-05-20T17:46:00Z">
           <w:pPr>
             <w:pStyle w:val="Heading2"/>
             <w:numPr>
@@ -6364,7 +6433,7 @@
           </w:pPr>
         </w:pPrChange>
       </w:pPr>
-      <w:ins w:id="162" w:author="Khoa Anh" w:date="2019-05-20T17:47:00Z">
+      <w:ins w:id="172" w:author="Khoa Anh" w:date="2019-05-20T17:47:00Z">
         <w:r>
           <w:t>Không sử dụng</w:t>
         </w:r>
@@ -6378,11 +6447,11 @@
           <w:numId w:val="2"/>
         </w:numPr>
         <w:rPr>
-          <w:ins w:id="163" w:author="Khoa Anh" w:date="2019-05-20T17:36:00Z"/>
+          <w:ins w:id="173" w:author="Khoa Anh" w:date="2019-05-20T17:36:00Z"/>
         </w:rPr>
       </w:pPr>
-      <w:bookmarkStart w:id="164" w:name="_3whwml4"/>
-      <w:bookmarkEnd w:id="164"/>
+      <w:bookmarkStart w:id="174" w:name="_3whwml4"/>
+      <w:bookmarkEnd w:id="174"/>
       <w:r>
         <w:t>Mạng</w:t>
       </w:r>
@@ -6394,7 +6463,7 @@
           <w:ilvl w:val="0"/>
           <w:numId w:val="27"/>
         </w:numPr>
-        <w:pPrChange w:id="165" w:author="Khoa Anh" w:date="2019-05-20T17:47:00Z">
+        <w:pPrChange w:id="175" w:author="Khoa Anh" w:date="2019-05-20T17:47:00Z">
           <w:pPr>
             <w:pStyle w:val="Heading2"/>
             <w:numPr>
@@ -6404,7 +6473,7 @@
           </w:pPr>
         </w:pPrChange>
       </w:pPr>
-      <w:ins w:id="166" w:author="Khoa Anh" w:date="2019-05-20T17:47:00Z">
+      <w:ins w:id="176" w:author="Khoa Anh" w:date="2019-05-20T17:47:00Z">
         <w:r>
           <w:t>Không sử dụng</w:t>
         </w:r>
@@ -6418,11 +6487,11 @@
           <w:numId w:val="2"/>
         </w:numPr>
         <w:rPr>
-          <w:ins w:id="167" w:author="Khoa Anh" w:date="2019-05-20T17:47:00Z"/>
+          <w:ins w:id="177" w:author="Khoa Anh" w:date="2019-05-20T17:47:00Z"/>
         </w:rPr>
       </w:pPr>
-      <w:bookmarkStart w:id="168" w:name="_2bn6wsx"/>
-      <w:bookmarkEnd w:id="168"/>
+      <w:bookmarkStart w:id="178" w:name="_2bn6wsx"/>
+      <w:bookmarkEnd w:id="178"/>
       <w:r>
         <w:t>Tương tác người dùng</w:t>
       </w:r>
@@ -6435,55 +6504,55 @@
           <w:numId w:val="27"/>
         </w:numPr>
         <w:rPr>
-          <w:ins w:id="169" w:author="Khoa Anh" w:date="2019-05-20T18:06:00Z"/>
+          <w:ins w:id="179" w:author="Khoa Anh" w:date="2019-05-20T18:06:00Z"/>
         </w:rPr>
-        <w:pPrChange w:id="170" w:author="Khoa Anh" w:date="2019-05-20T18:12:00Z">
+        <w:pPrChange w:id="180" w:author="Khoa Anh" w:date="2019-05-20T18:12:00Z">
           <w:pPr>
             <w:ind w:left="576"/>
           </w:pPr>
         </w:pPrChange>
       </w:pPr>
-      <w:ins w:id="171" w:author="Khoa Anh" w:date="2019-05-20T18:07:00Z">
+      <w:ins w:id="181" w:author="Khoa Anh" w:date="2019-05-20T18:07:00Z">
         <w:r>
           <w:t xml:space="preserve">Để khởi động robot, </w:t>
         </w:r>
       </w:ins>
-      <w:ins w:id="172" w:author="Khoa Anh" w:date="2019-05-20T18:08:00Z">
+      <w:ins w:id="182" w:author="Khoa Anh" w:date="2019-05-20T18:08:00Z">
         <w:r>
           <w:t xml:space="preserve">chuyển công tắc phía sau robot sang ON. </w:t>
         </w:r>
       </w:ins>
-      <w:ins w:id="173" w:author="Khoa Anh" w:date="2019-05-20T18:06:00Z">
+      <w:ins w:id="183" w:author="Khoa Anh" w:date="2019-05-20T18:06:00Z">
         <w:r>
           <w:t>Khi người dùng khởi động r</w:t>
         </w:r>
       </w:ins>
-      <w:ins w:id="174" w:author="Khoa Anh" w:date="2019-05-20T18:05:00Z">
+      <w:ins w:id="184" w:author="Khoa Anh" w:date="2019-05-20T18:05:00Z">
         <w:r>
           <w:t>obot</w:t>
         </w:r>
       </w:ins>
-      <w:ins w:id="175" w:author="Khoa Anh" w:date="2019-05-20T18:06:00Z">
+      <w:ins w:id="185" w:author="Khoa Anh" w:date="2019-05-20T18:06:00Z">
         <w:r>
           <w:t>, robot sẽ</w:t>
         </w:r>
       </w:ins>
-      <w:ins w:id="176" w:author="Khoa Anh" w:date="2019-05-20T18:05:00Z">
+      <w:ins w:id="186" w:author="Khoa Anh" w:date="2019-05-20T18:05:00Z">
         <w:r>
           <w:t xml:space="preserve"> bắt đầu </w:t>
         </w:r>
       </w:ins>
-      <w:ins w:id="177" w:author="Khoa Anh" w:date="2019-05-20T18:06:00Z">
+      <w:ins w:id="187" w:author="Khoa Anh" w:date="2019-05-20T18:06:00Z">
         <w:r>
           <w:t>di chuyển</w:t>
         </w:r>
       </w:ins>
-      <w:ins w:id="178" w:author="Khoa Anh" w:date="2019-05-20T18:05:00Z">
+      <w:ins w:id="188" w:author="Khoa Anh" w:date="2019-05-20T18:05:00Z">
         <w:r>
           <w:t xml:space="preserve"> như được lập</w:t>
         </w:r>
       </w:ins>
-      <w:ins w:id="179" w:author="Khoa Anh" w:date="2019-05-20T18:06:00Z">
+      <w:ins w:id="189" w:author="Khoa Anh" w:date="2019-05-20T18:06:00Z">
         <w:r>
           <w:t xml:space="preserve"> trình sẵn.</w:t>
         </w:r>
@@ -6497,9 +6566,9 @@
           <w:numId w:val="27"/>
         </w:numPr>
         <w:rPr>
-          <w:ins w:id="180" w:author="Khoa Anh" w:date="2019-05-20T18:22:00Z"/>
+          <w:ins w:id="190" w:author="Khoa Anh" w:date="2019-05-20T18:22:00Z"/>
         </w:rPr>
-        <w:pPrChange w:id="181" w:author="Khoa Anh" w:date="2019-05-20T19:37:00Z">
+        <w:pPrChange w:id="191" w:author="Khoa Anh" w:date="2019-05-20T19:37:00Z">
           <w:pPr>
             <w:pStyle w:val="Heading2"/>
             <w:numPr>
@@ -6509,22 +6578,22 @@
           </w:pPr>
         </w:pPrChange>
       </w:pPr>
-      <w:ins w:id="182" w:author="Khoa Anh" w:date="2019-05-20T18:07:00Z">
+      <w:ins w:id="192" w:author="Khoa Anh" w:date="2019-05-20T18:07:00Z">
         <w:r>
           <w:t>Để ngưng hoạt động của robot</w:t>
         </w:r>
       </w:ins>
-      <w:ins w:id="183" w:author="Khoa Anh" w:date="2019-05-20T18:08:00Z">
+      <w:ins w:id="193" w:author="Khoa Anh" w:date="2019-05-20T18:08:00Z">
         <w:r>
           <w:t xml:space="preserve">, </w:t>
         </w:r>
       </w:ins>
-      <w:ins w:id="184" w:author="Khoa Anh" w:date="2019-05-20T18:09:00Z">
+      <w:ins w:id="194" w:author="Khoa Anh" w:date="2019-05-20T18:09:00Z">
         <w:r>
           <w:t>chuyển công tắc phía sau robot sang OFF.</w:t>
         </w:r>
       </w:ins>
-      <w:ins w:id="185" w:author="Khoa Anh" w:date="2019-05-20T19:37:00Z">
+      <w:ins w:id="195" w:author="Khoa Anh" w:date="2019-05-20T19:37:00Z">
         <w:r>
           <w:t xml:space="preserve"> </w:t>
         </w:r>
@@ -6532,7 +6601,7 @@
     </w:p>
     <w:p>
       <w:pPr>
-        <w:pPrChange w:id="186" w:author="Khoa Anh" w:date="2019-05-20T18:22:00Z">
+        <w:pPrChange w:id="196" w:author="Khoa Anh" w:date="2019-05-20T18:22:00Z">
           <w:pPr>
             <w:pStyle w:val="Heading2"/>
             <w:numPr>
@@ -6551,16 +6620,16 @@
           <w:numId w:val="2"/>
         </w:numPr>
         <w:rPr>
-          <w:ins w:id="187" w:author="Khoa Anh" w:date="2019-05-20T18:13:00Z"/>
+          <w:ins w:id="197" w:author="Khoa Anh" w:date="2019-05-20T18:13:00Z"/>
         </w:rPr>
-        <w:pPrChange w:id="188" w:author="Khoa Anh" w:date="2019-05-20T18:13:00Z">
+        <w:pPrChange w:id="198" w:author="Khoa Anh" w:date="2019-05-20T18:13:00Z">
           <w:pPr>
             <w:ind w:left="576"/>
           </w:pPr>
         </w:pPrChange>
       </w:pPr>
-      <w:bookmarkStart w:id="189" w:name="_qsh70q"/>
-      <w:bookmarkEnd w:id="189"/>
+      <w:bookmarkStart w:id="199" w:name="_qsh70q"/>
+      <w:bookmarkEnd w:id="199"/>
       <w:r>
         <w:lastRenderedPageBreak/>
         <w:t>Đặc tả giao diện API (interface)</w:t>
@@ -6575,9 +6644,9 @@
         </w:numPr>
         <w:ind w:hanging="153"/>
         <w:rPr>
-          <w:ins w:id="190" w:author="Khoa Anh" w:date="2019-05-20T18:13:00Z"/>
+          <w:ins w:id="200" w:author="Khoa Anh" w:date="2019-05-20T18:13:00Z"/>
         </w:rPr>
-        <w:pPrChange w:id="191" w:author="Khoa Anh" w:date="2019-05-20T18:13:00Z">
+        <w:pPrChange w:id="201" w:author="Khoa Anh" w:date="2019-05-20T18:13:00Z">
           <w:pPr>
             <w:pStyle w:val="Heading2"/>
             <w:numPr>
@@ -6587,22 +6656,22 @@
           </w:pPr>
         </w:pPrChange>
       </w:pPr>
-      <w:ins w:id="192" w:author="Khoa Anh" w:date="2019-05-20T18:14:00Z">
+      <w:ins w:id="202" w:author="Khoa Anh" w:date="2019-05-20T18:14:00Z">
         <w:r>
           <w:t>Biểu đồ gói (</w:t>
         </w:r>
       </w:ins>
-      <w:ins w:id="193" w:author="Khoa Anh" w:date="2019-05-20T18:21:00Z">
+      <w:ins w:id="203" w:author="Khoa Anh" w:date="2019-05-20T18:21:00Z">
         <w:r>
           <w:t>Package</w:t>
         </w:r>
       </w:ins>
-      <w:ins w:id="194" w:author="Khoa Anh" w:date="2019-05-20T18:13:00Z">
+      <w:ins w:id="204" w:author="Khoa Anh" w:date="2019-05-20T18:13:00Z">
         <w:r>
           <w:t xml:space="preserve"> </w:t>
         </w:r>
       </w:ins>
-      <w:ins w:id="195" w:author="Khoa Anh" w:date="2019-05-20T18:14:00Z">
+      <w:ins w:id="205" w:author="Khoa Anh" w:date="2019-05-20T18:14:00Z">
         <w:r>
           <w:t>diagram)</w:t>
         </w:r>
@@ -6612,10 +6681,10 @@
       <w:pPr>
         <w:ind w:left="576"/>
         <w:rPr>
-          <w:ins w:id="196" w:author="Khoa Anh" w:date="2019-05-20T18:24:00Z"/>
+          <w:ins w:id="206" w:author="Khoa Anh" w:date="2019-05-20T18:24:00Z"/>
         </w:rPr>
       </w:pPr>
-      <w:ins w:id="197" w:author="Khoa Anh" w:date="2019-05-20T18:24:00Z">
+      <w:ins w:id="207" w:author="Khoa Anh" w:date="2019-05-20T18:24:00Z">
         <w:r>
           <w:rPr>
             <w:noProof/>
@@ -6673,25 +6742,25 @@
         </w:numPr>
         <w:ind w:hanging="153"/>
         <w:rPr>
-          <w:ins w:id="198" w:author="Khoa Anh" w:date="2019-05-20T18:24:00Z"/>
+          <w:ins w:id="208" w:author="Khoa Anh" w:date="2019-05-20T18:24:00Z"/>
         </w:rPr>
       </w:pPr>
-      <w:ins w:id="199" w:author="Khoa Anh" w:date="2019-05-20T19:26:00Z">
+      <w:ins w:id="209" w:author="Khoa Anh" w:date="2019-05-20T19:26:00Z">
         <w:r>
           <w:t>Sơ đồ gọi hàm</w:t>
         </w:r>
       </w:ins>
-      <w:ins w:id="200" w:author="Khoa Anh" w:date="2019-05-20T18:24:00Z">
+      <w:ins w:id="210" w:author="Khoa Anh" w:date="2019-05-20T18:24:00Z">
         <w:r>
           <w:t xml:space="preserve"> (</w:t>
         </w:r>
       </w:ins>
-      <w:ins w:id="201" w:author="Khoa Anh" w:date="2019-05-20T19:26:00Z">
+      <w:ins w:id="211" w:author="Khoa Anh" w:date="2019-05-20T19:26:00Z">
         <w:r>
           <w:t>Call graph</w:t>
         </w:r>
       </w:ins>
-      <w:ins w:id="202" w:author="Khoa Anh" w:date="2019-05-20T18:24:00Z">
+      <w:ins w:id="212" w:author="Khoa Anh" w:date="2019-05-20T18:24:00Z">
         <w:r>
           <w:t>)</w:t>
         </w:r>
@@ -6701,10 +6770,10 @@
       <w:pPr>
         <w:ind w:left="576"/>
         <w:rPr>
-          <w:ins w:id="203" w:author="Khoa Anh" w:date="2019-05-20T19:44:00Z"/>
+          <w:ins w:id="213" w:author="Khoa Anh" w:date="2019-05-20T19:44:00Z"/>
         </w:rPr>
       </w:pPr>
-      <w:ins w:id="204" w:author="Khoa Anh" w:date="2019-05-20T19:37:00Z">
+      <w:ins w:id="214" w:author="Khoa Anh" w:date="2019-05-20T19:37:00Z">
         <w:r>
           <w:rPr>
             <w:noProof/>
@@ -6757,7 +6826,7 @@
       <w:pPr>
         <w:ind w:left="576"/>
         <w:rPr>
-          <w:ins w:id="205" w:author="Khoa Anh" w:date="2019-05-20T19:44:00Z"/>
+          <w:ins w:id="215" w:author="Khoa Anh" w:date="2019-05-20T19:44:00Z"/>
         </w:rPr>
       </w:pPr>
     </w:p>
@@ -6770,10 +6839,10 @@
         </w:numPr>
         <w:ind w:hanging="153"/>
         <w:rPr>
-          <w:ins w:id="206" w:author="Khoa Anh" w:date="2019-05-20T19:45:00Z"/>
+          <w:ins w:id="216" w:author="Khoa Anh" w:date="2019-05-20T19:45:00Z"/>
         </w:rPr>
       </w:pPr>
-      <w:ins w:id="207" w:author="Khoa Anh" w:date="2019-05-20T19:45:00Z">
+      <w:ins w:id="217" w:author="Khoa Anh" w:date="2019-05-20T19:45:00Z">
         <w:r>
           <w:lastRenderedPageBreak/>
           <w:t>Giao diện các hàm</w:t>
@@ -6784,9 +6853,9 @@
       <w:pPr>
         <w:ind w:left="576"/>
         <w:rPr>
-          <w:ins w:id="208" w:author="Khoa Anh" w:date="2019-05-20T19:44:00Z"/>
+          <w:ins w:id="218" w:author="Khoa Anh" w:date="2019-05-20T19:44:00Z"/>
         </w:rPr>
-        <w:pPrChange w:id="209" w:author="Khoa Anh" w:date="2019-05-20T19:45:00Z">
+        <w:pPrChange w:id="219" w:author="Khoa Anh" w:date="2019-05-20T19:45:00Z">
           <w:pPr>
             <w:pStyle w:val="Heading2"/>
             <w:numPr>
@@ -6797,7 +6866,7 @@
           </w:pPr>
         </w:pPrChange>
       </w:pPr>
-      <w:ins w:id="210" w:author="Khoa Anh" w:date="2019-05-20T19:45:00Z">
+      <w:ins w:id="220" w:author="Khoa Anh" w:date="2019-05-20T19:45:00Z">
         <w:r>
           <w:rPr>
             <w:noProof/>
@@ -6843,10 +6912,10 @@
                             <w:p>
                               <w:pPr>
                                 <w:rPr>
-                                  <w:ins w:id="211" w:author="Khoa Anh" w:date="2019-05-20T19:46:00Z"/>
+                                  <w:ins w:id="221" w:author="Khoa Anh" w:date="2019-05-20T19:46:00Z"/>
                                 </w:rPr>
                               </w:pPr>
-                              <w:ins w:id="212" w:author="Khoa Anh" w:date="2019-05-20T19:46:00Z">
+                              <w:ins w:id="222" w:author="Khoa Anh" w:date="2019-05-20T19:46:00Z">
                                 <w:r>
                                   <w:t>// lấy khoảng cách đo được bởi cảm biến siêu âm</w:t>
                                 </w:r>
@@ -6855,10 +6924,10 @@
                             <w:p>
                               <w:pPr>
                                 <w:rPr>
-                                  <w:ins w:id="213" w:author="Khoa Anh" w:date="2019-05-20T19:48:00Z"/>
+                                  <w:ins w:id="223" w:author="Khoa Anh" w:date="2019-05-20T19:48:00Z"/>
                                 </w:rPr>
                               </w:pPr>
-                              <w:ins w:id="214" w:author="Khoa Anh" w:date="2019-05-20T19:46:00Z">
+                              <w:ins w:id="224" w:author="Khoa Anh" w:date="2019-05-20T19:46:00Z">
                                 <w:r>
                                   <w:t xml:space="preserve">unsigned long </w:t>
                                 </w:r>
@@ -6875,10 +6944,10 @@
                             <w:p>
                               <w:pPr>
                                 <w:rPr>
-                                  <w:ins w:id="215" w:author="Khoa Anh" w:date="2019-05-20T19:46:00Z"/>
+                                  <w:ins w:id="225" w:author="Khoa Anh" w:date="2019-05-20T19:46:00Z"/>
                                 </w:rPr>
                               </w:pPr>
-                              <w:ins w:id="216" w:author="Khoa Anh" w:date="2019-05-20T19:48:00Z">
+                              <w:ins w:id="226" w:author="Khoa Anh" w:date="2019-05-20T19:48:00Z">
                                 <w:r>
                                   <w:t>-----------------------------------------------------------------------------------------</w:t>
                                 </w:r>
@@ -6887,10 +6956,10 @@
                             <w:p>
                               <w:pPr>
                                 <w:rPr>
-                                  <w:ins w:id="217" w:author="Khoa Anh" w:date="2019-05-20T19:47:00Z"/>
+                                  <w:ins w:id="227" w:author="Khoa Anh" w:date="2019-05-20T19:47:00Z"/>
                                 </w:rPr>
                               </w:pPr>
-                              <w:ins w:id="218" w:author="Khoa Anh" w:date="2019-05-20T19:47:00Z">
+                              <w:ins w:id="228" w:author="Khoa Anh" w:date="2019-05-20T19:47:00Z">
                                 <w:r>
                                   <w:t>// Trả về khoảng cách tới vật gần nhất</w:t>
                                 </w:r>
@@ -6899,10 +6968,10 @@
                             <w:p>
                               <w:pPr>
                                 <w:rPr>
-                                  <w:ins w:id="219" w:author="Khoa Anh" w:date="2019-05-20T19:49:00Z"/>
+                                  <w:ins w:id="229" w:author="Khoa Anh" w:date="2019-05-20T19:49:00Z"/>
                                 </w:rPr>
                               </w:pPr>
-                              <w:ins w:id="220" w:author="Khoa Anh" w:date="2019-05-20T19:47:00Z">
+                              <w:ins w:id="230" w:author="Khoa Anh" w:date="2019-05-20T19:47:00Z">
                                 <w:r>
                                   <w:t xml:space="preserve">unsigned long </w:t>
                                 </w:r>
@@ -6919,10 +6988,10 @@
                             <w:p>
                               <w:pPr>
                                 <w:rPr>
-                                  <w:ins w:id="221" w:author="Khoa Anh" w:date="2019-05-20T19:49:00Z"/>
+                                  <w:ins w:id="231" w:author="Khoa Anh" w:date="2019-05-20T19:49:00Z"/>
                                 </w:rPr>
                               </w:pPr>
-                              <w:ins w:id="222" w:author="Khoa Anh" w:date="2019-05-20T19:49:00Z">
+                              <w:ins w:id="232" w:author="Khoa Anh" w:date="2019-05-20T19:49:00Z">
                                 <w:r>
                                   <w:t>-----------------------------------------------------------------------------------------</w:t>
                                 </w:r>
@@ -6931,10 +7000,10 @@
                             <w:p>
                               <w:pPr>
                                 <w:rPr>
-                                  <w:ins w:id="223" w:author="Khoa Anh" w:date="2019-05-20T19:49:00Z"/>
+                                  <w:ins w:id="233" w:author="Khoa Anh" w:date="2019-05-20T19:49:00Z"/>
                                 </w:rPr>
                               </w:pPr>
-                              <w:ins w:id="224" w:author="Khoa Anh" w:date="2019-05-20T19:49:00Z">
+                              <w:ins w:id="234" w:author="Khoa Anh" w:date="2019-05-20T19:49:00Z">
                                 <w:r>
                                   <w:t>// Xoay xe để tìm kiếm vật</w:t>
                                 </w:r>
@@ -6943,10 +7012,10 @@
                             <w:p>
                               <w:pPr>
                                 <w:rPr>
-                                  <w:ins w:id="225" w:author="Khoa Anh" w:date="2019-05-20T19:48:00Z"/>
+                                  <w:ins w:id="235" w:author="Khoa Anh" w:date="2019-05-20T19:48:00Z"/>
                                 </w:rPr>
                               </w:pPr>
-                              <w:ins w:id="226" w:author="Khoa Anh" w:date="2019-05-20T19:49:00Z">
+                              <w:ins w:id="236" w:author="Khoa Anh" w:date="2019-05-20T19:49:00Z">
                                 <w:r>
                                   <w:t xml:space="preserve">boolean </w:t>
                                 </w:r>
@@ -6963,10 +7032,10 @@
                             <w:p>
                               <w:pPr>
                                 <w:rPr>
-                                  <w:ins w:id="227" w:author="Khoa Anh" w:date="2019-05-20T19:47:00Z"/>
+                                  <w:ins w:id="237" w:author="Khoa Anh" w:date="2019-05-20T19:47:00Z"/>
                                 </w:rPr>
                               </w:pPr>
-                              <w:ins w:id="228" w:author="Khoa Anh" w:date="2019-05-20T19:48:00Z">
+                              <w:ins w:id="238" w:author="Khoa Anh" w:date="2019-05-20T19:48:00Z">
                                 <w:r>
                                   <w:t>-----------------------------------------------------------------------------------------</w:t>
                                 </w:r>
@@ -6975,10 +7044,10 @@
                             <w:p>
                               <w:pPr>
                                 <w:rPr>
-                                  <w:ins w:id="229" w:author="Khoa Anh" w:date="2019-05-20T19:47:00Z"/>
+                                  <w:ins w:id="239" w:author="Khoa Anh" w:date="2019-05-20T19:47:00Z"/>
                                 </w:rPr>
                               </w:pPr>
-                              <w:ins w:id="230" w:author="Khoa Anh" w:date="2019-05-20T19:47:00Z">
+                              <w:ins w:id="240" w:author="Khoa Anh" w:date="2019-05-20T19:47:00Z">
                                 <w:r>
                                   <w:t>// Dừng xe</w:t>
                                 </w:r>
@@ -6987,10 +7056,10 @@
                             <w:p>
                               <w:pPr>
                                 <w:rPr>
-                                  <w:ins w:id="231" w:author="Khoa Anh" w:date="2019-05-20T19:48:00Z"/>
+                                  <w:ins w:id="241" w:author="Khoa Anh" w:date="2019-05-20T19:48:00Z"/>
                                 </w:rPr>
                               </w:pPr>
-                              <w:ins w:id="232" w:author="Khoa Anh" w:date="2019-05-20T19:47:00Z">
+                              <w:ins w:id="242" w:author="Khoa Anh" w:date="2019-05-20T19:47:00Z">
                                 <w:r>
                                   <w:t xml:space="preserve">void </w:t>
                                 </w:r>
@@ -7007,10 +7076,10 @@
                             <w:p>
                               <w:pPr>
                                 <w:rPr>
-                                  <w:ins w:id="233" w:author="Khoa Anh" w:date="2019-05-20T19:47:00Z"/>
+                                  <w:ins w:id="243" w:author="Khoa Anh" w:date="2019-05-20T19:47:00Z"/>
                                 </w:rPr>
                               </w:pPr>
-                              <w:ins w:id="234" w:author="Khoa Anh" w:date="2019-05-20T19:48:00Z">
+                              <w:ins w:id="244" w:author="Khoa Anh" w:date="2019-05-20T19:48:00Z">
                                 <w:r>
                                   <w:t>-----------------------------------------------------------------------------------------</w:t>
                                 </w:r>
@@ -7019,10 +7088,10 @@
                             <w:p>
                               <w:pPr>
                                 <w:rPr>
-                                  <w:ins w:id="235" w:author="Khoa Anh" w:date="2019-05-20T19:47:00Z"/>
+                                  <w:ins w:id="245" w:author="Khoa Anh" w:date="2019-05-20T19:47:00Z"/>
                                 </w:rPr>
                               </w:pPr>
-                              <w:ins w:id="236" w:author="Khoa Anh" w:date="2019-05-20T19:47:00Z">
+                              <w:ins w:id="246" w:author="Khoa Anh" w:date="2019-05-20T19:47:00Z">
                                 <w:r>
                                   <w:t>// Tiến lên trước</w:t>
                                 </w:r>
@@ -7031,10 +7100,10 @@
                             <w:p>
                               <w:pPr>
                                 <w:rPr>
-                                  <w:ins w:id="237" w:author="Khoa Anh" w:date="2019-05-20T19:47:00Z"/>
+                                  <w:ins w:id="247" w:author="Khoa Anh" w:date="2019-05-20T19:47:00Z"/>
                                 </w:rPr>
                               </w:pPr>
-                              <w:ins w:id="238" w:author="Khoa Anh" w:date="2019-05-20T19:47:00Z">
+                              <w:ins w:id="248" w:author="Khoa Anh" w:date="2019-05-20T19:47:00Z">
                                 <w:r>
                                   <w:t>// params: speed tốc độ quay của bánh xe (vòng/phút)</w:t>
                                 </w:r>
@@ -7043,10 +7112,10 @@
                             <w:p>
                               <w:pPr>
                                 <w:rPr>
-                                  <w:ins w:id="239" w:author="Khoa Anh" w:date="2019-05-20T19:48:00Z"/>
+                                  <w:ins w:id="249" w:author="Khoa Anh" w:date="2019-05-20T19:48:00Z"/>
                                 </w:rPr>
                               </w:pPr>
-                              <w:ins w:id="240" w:author="Khoa Anh" w:date="2019-05-20T19:47:00Z">
+                              <w:ins w:id="250" w:author="Khoa Anh" w:date="2019-05-20T19:47:00Z">
                                 <w:r>
                                   <w:t xml:space="preserve">void </w:t>
                                 </w:r>
@@ -7063,80 +7132,12 @@
                             <w:p>
                               <w:pPr>
                                 <w:rPr>
-                                  <w:ins w:id="241" w:author="Khoa Anh" w:date="2019-05-20T19:47:00Z"/>
-                                </w:rPr>
-                              </w:pPr>
-                              <w:ins w:id="242" w:author="Khoa Anh" w:date="2019-05-20T19:48:00Z">
-                                <w:r>
-                                  <w:t>-----------------------------------------------------------------------------------------</w:t>
-                                </w:r>
-                              </w:ins>
-                            </w:p>
-                            <w:p>
-                              <w:pPr>
-                                <w:rPr>
-                                  <w:ins w:id="243" w:author="Khoa Anh" w:date="2019-05-20T19:48:00Z"/>
-                                </w:rPr>
-                              </w:pPr>
-                              <w:ins w:id="244" w:author="Khoa Anh" w:date="2019-05-20T19:48:00Z">
-                                <w:r>
-                                  <w:t>// Lùi lại</w:t>
-                                </w:r>
-                              </w:ins>
-                            </w:p>
-                            <w:p>
-                              <w:pPr>
-                                <w:rPr>
-                                  <w:ins w:id="245" w:author="Khoa Anh" w:date="2019-05-20T19:48:00Z"/>
-                                </w:rPr>
-                              </w:pPr>
-                              <w:ins w:id="246" w:author="Khoa Anh" w:date="2019-05-20T19:48:00Z">
-                                <w:r>
-                                  <w:t>// params: speed tốc độ quay của bánh xe (vòng/phút)</w:t>
-                                </w:r>
-                              </w:ins>
-                            </w:p>
-                            <w:p>
-                              <w:pPr>
-                                <w:rPr>
-                                  <w:ins w:id="247" w:author="Khoa Anh" w:date="2019-05-20T19:48:00Z"/>
-                                </w:rPr>
-                              </w:pPr>
-                              <w:ins w:id="248" w:author="Khoa Anh" w:date="2019-05-20T19:48:00Z">
-                                <w:r>
-                                  <w:t xml:space="preserve">void </w:t>
-                                </w:r>
-                                <w:proofErr w:type="gramStart"/>
-                                <w:r>
-                                  <w:t>moveBackward(</w:t>
-                                </w:r>
-                                <w:proofErr w:type="gramEnd"/>
-                                <w:r>
-                                  <w:t>int speed);</w:t>
-                                </w:r>
-                              </w:ins>
-                            </w:p>
-                            <w:p>
-                              <w:pPr>
-                                <w:rPr>
-                                  <w:ins w:id="249" w:author="Khoa Anh" w:date="2019-05-20T19:48:00Z"/>
-                                </w:rPr>
-                              </w:pPr>
-                              <w:ins w:id="250" w:author="Khoa Anh" w:date="2019-05-20T19:48:00Z">
-                                <w:r>
-                                  <w:t>-----------------------------------------------------------------------------------------</w:t>
-                                </w:r>
-                              </w:ins>
-                            </w:p>
-                            <w:p>
-                              <w:pPr>
-                                <w:rPr>
-                                  <w:ins w:id="251" w:author="Khoa Anh" w:date="2019-05-20T19:48:00Z"/>
+                                  <w:ins w:id="251" w:author="Khoa Anh" w:date="2019-05-20T19:47:00Z"/>
                                 </w:rPr>
                               </w:pPr>
                               <w:ins w:id="252" w:author="Khoa Anh" w:date="2019-05-20T19:48:00Z">
                                 <w:r>
-                                  <w:t>// Xoay trái</w:t>
+                                  <w:t>-----------------------------------------------------------------------------------------</w:t>
                                 </w:r>
                               </w:ins>
                             </w:p>
@@ -7148,7 +7149,7 @@
                               </w:pPr>
                               <w:ins w:id="254" w:author="Khoa Anh" w:date="2019-05-20T19:48:00Z">
                                 <w:r>
-                                  <w:t>// params: angle góc cần quay</w:t>
+                                  <w:t>// Lùi lại</w:t>
                                 </w:r>
                               </w:ins>
                             </w:p>
@@ -7160,7 +7161,7 @@
                               </w:pPr>
                               <w:ins w:id="256" w:author="Khoa Anh" w:date="2019-05-20T19:48:00Z">
                                 <w:r>
-                                  <w:t>//         speed tốc độ quay của bánh xe (vòng/phút)</w:t>
+                                  <w:t>// params: speed tốc độ quay của bánh xe (vòng/phút)</w:t>
                                 </w:r>
                               </w:ins>
                             </w:p>
@@ -7176,11 +7177,11 @@
                                 </w:r>
                                 <w:proofErr w:type="gramStart"/>
                                 <w:r>
-                                  <w:t>turnLeft(</w:t>
+                                  <w:t>moveBackward(</w:t>
                                 </w:r>
                                 <w:proofErr w:type="gramEnd"/>
                                 <w:r>
-                                  <w:t>int angle, int speed);</w:t>
+                                  <w:t>int speed);</w:t>
                                 </w:r>
                               </w:ins>
                             </w:p>
@@ -7204,7 +7205,7 @@
                               </w:pPr>
                               <w:ins w:id="262" w:author="Khoa Anh" w:date="2019-05-20T19:48:00Z">
                                 <w:r>
-                                  <w:t>// Xoay phải</w:t>
+                                  <w:t>// Xoay trái</w:t>
                                 </w:r>
                               </w:ins>
                             </w:p>
@@ -7233,7 +7234,75 @@
                               </w:ins>
                             </w:p>
                             <w:p>
-                              <w:ins w:id="267" w:author="Khoa Anh" w:date="2019-05-20T19:48:00Z">
+                              <w:pPr>
+                                <w:rPr>
+                                  <w:ins w:id="267" w:author="Khoa Anh" w:date="2019-05-20T19:48:00Z"/>
+                                </w:rPr>
+                              </w:pPr>
+                              <w:ins w:id="268" w:author="Khoa Anh" w:date="2019-05-20T19:48:00Z">
+                                <w:r>
+                                  <w:t xml:space="preserve">void </w:t>
+                                </w:r>
+                                <w:proofErr w:type="gramStart"/>
+                                <w:r>
+                                  <w:t>turnLeft(</w:t>
+                                </w:r>
+                                <w:proofErr w:type="gramEnd"/>
+                                <w:r>
+                                  <w:t>int angle, int speed);</w:t>
+                                </w:r>
+                              </w:ins>
+                            </w:p>
+                            <w:p>
+                              <w:pPr>
+                                <w:rPr>
+                                  <w:ins w:id="269" w:author="Khoa Anh" w:date="2019-05-20T19:48:00Z"/>
+                                </w:rPr>
+                              </w:pPr>
+                              <w:ins w:id="270" w:author="Khoa Anh" w:date="2019-05-20T19:48:00Z">
+                                <w:r>
+                                  <w:t>-----------------------------------------------------------------------------------------</w:t>
+                                </w:r>
+                              </w:ins>
+                            </w:p>
+                            <w:p>
+                              <w:pPr>
+                                <w:rPr>
+                                  <w:ins w:id="271" w:author="Khoa Anh" w:date="2019-05-20T19:48:00Z"/>
+                                </w:rPr>
+                              </w:pPr>
+                              <w:ins w:id="272" w:author="Khoa Anh" w:date="2019-05-20T19:48:00Z">
+                                <w:r>
+                                  <w:t>// Xoay phải</w:t>
+                                </w:r>
+                              </w:ins>
+                            </w:p>
+                            <w:p>
+                              <w:pPr>
+                                <w:rPr>
+                                  <w:ins w:id="273" w:author="Khoa Anh" w:date="2019-05-20T19:48:00Z"/>
+                                </w:rPr>
+                              </w:pPr>
+                              <w:ins w:id="274" w:author="Khoa Anh" w:date="2019-05-20T19:48:00Z">
+                                <w:r>
+                                  <w:t>// params: angle góc cần quay</w:t>
+                                </w:r>
+                              </w:ins>
+                            </w:p>
+                            <w:p>
+                              <w:pPr>
+                                <w:rPr>
+                                  <w:ins w:id="275" w:author="Khoa Anh" w:date="2019-05-20T19:48:00Z"/>
+                                </w:rPr>
+                              </w:pPr>
+                              <w:ins w:id="276" w:author="Khoa Anh" w:date="2019-05-20T19:48:00Z">
+                                <w:r>
+                                  <w:t>//         speed tốc độ quay của bánh xe (vòng/phút)</w:t>
+                                </w:r>
+                              </w:ins>
+                            </w:p>
+                            <w:p>
+                              <w:ins w:id="277" w:author="Khoa Anh" w:date="2019-05-20T19:48:00Z">
                                 <w:r>
                                   <w:t xml:space="preserve">void </w:t>
                                 </w:r>
@@ -7266,10 +7335,10 @@
                       <w:p>
                         <w:pPr>
                           <w:rPr>
-                            <w:ins w:id="268" w:author="Khoa Anh" w:date="2019-05-20T19:46:00Z"/>
+                            <w:ins w:id="278" w:author="Khoa Anh" w:date="2019-05-20T19:46:00Z"/>
                           </w:rPr>
                         </w:pPr>
-                        <w:ins w:id="269" w:author="Khoa Anh" w:date="2019-05-20T19:46:00Z">
+                        <w:ins w:id="279" w:author="Khoa Anh" w:date="2019-05-20T19:46:00Z">
                           <w:r>
                             <w:t>// lấy khoảng cách đo được bởi cảm biến siêu âm</w:t>
                           </w:r>
@@ -7278,10 +7347,10 @@
                       <w:p>
                         <w:pPr>
                           <w:rPr>
-                            <w:ins w:id="270" w:author="Khoa Anh" w:date="2019-05-20T19:48:00Z"/>
+                            <w:ins w:id="280" w:author="Khoa Anh" w:date="2019-05-20T19:48:00Z"/>
                           </w:rPr>
                         </w:pPr>
-                        <w:ins w:id="271" w:author="Khoa Anh" w:date="2019-05-20T19:46:00Z">
+                        <w:ins w:id="281" w:author="Khoa Anh" w:date="2019-05-20T19:46:00Z">
                           <w:r>
                             <w:t xml:space="preserve">unsigned long </w:t>
                           </w:r>
@@ -7298,10 +7367,10 @@
                       <w:p>
                         <w:pPr>
                           <w:rPr>
-                            <w:ins w:id="272" w:author="Khoa Anh" w:date="2019-05-20T19:46:00Z"/>
+                            <w:ins w:id="282" w:author="Khoa Anh" w:date="2019-05-20T19:46:00Z"/>
                           </w:rPr>
                         </w:pPr>
-                        <w:ins w:id="273" w:author="Khoa Anh" w:date="2019-05-20T19:48:00Z">
+                        <w:ins w:id="283" w:author="Khoa Anh" w:date="2019-05-20T19:48:00Z">
                           <w:r>
                             <w:t>-----------------------------------------------------------------------------------------</w:t>
                           </w:r>
@@ -7310,10 +7379,10 @@
                       <w:p>
                         <w:pPr>
                           <w:rPr>
-                            <w:ins w:id="274" w:author="Khoa Anh" w:date="2019-05-20T19:47:00Z"/>
+                            <w:ins w:id="284" w:author="Khoa Anh" w:date="2019-05-20T19:47:00Z"/>
                           </w:rPr>
                         </w:pPr>
-                        <w:ins w:id="275" w:author="Khoa Anh" w:date="2019-05-20T19:47:00Z">
+                        <w:ins w:id="285" w:author="Khoa Anh" w:date="2019-05-20T19:47:00Z">
                           <w:r>
                             <w:t>// Trả về khoảng cách tới vật gần nhất</w:t>
                           </w:r>
@@ -7322,10 +7391,10 @@
                       <w:p>
                         <w:pPr>
                           <w:rPr>
-                            <w:ins w:id="276" w:author="Khoa Anh" w:date="2019-05-20T19:49:00Z"/>
+                            <w:ins w:id="286" w:author="Khoa Anh" w:date="2019-05-20T19:49:00Z"/>
                           </w:rPr>
                         </w:pPr>
-                        <w:ins w:id="277" w:author="Khoa Anh" w:date="2019-05-20T19:47:00Z">
+                        <w:ins w:id="287" w:author="Khoa Anh" w:date="2019-05-20T19:47:00Z">
                           <w:r>
                             <w:t xml:space="preserve">unsigned long </w:t>
                           </w:r>
@@ -7342,10 +7411,10 @@
                       <w:p>
                         <w:pPr>
                           <w:rPr>
-                            <w:ins w:id="278" w:author="Khoa Anh" w:date="2019-05-20T19:49:00Z"/>
+                            <w:ins w:id="288" w:author="Khoa Anh" w:date="2019-05-20T19:49:00Z"/>
                           </w:rPr>
                         </w:pPr>
-                        <w:ins w:id="279" w:author="Khoa Anh" w:date="2019-05-20T19:49:00Z">
+                        <w:ins w:id="289" w:author="Khoa Anh" w:date="2019-05-20T19:49:00Z">
                           <w:r>
                             <w:t>-----------------------------------------------------------------------------------------</w:t>
                           </w:r>
@@ -7354,10 +7423,10 @@
                       <w:p>
                         <w:pPr>
                           <w:rPr>
-                            <w:ins w:id="280" w:author="Khoa Anh" w:date="2019-05-20T19:49:00Z"/>
+                            <w:ins w:id="290" w:author="Khoa Anh" w:date="2019-05-20T19:49:00Z"/>
                           </w:rPr>
                         </w:pPr>
-                        <w:ins w:id="281" w:author="Khoa Anh" w:date="2019-05-20T19:49:00Z">
+                        <w:ins w:id="291" w:author="Khoa Anh" w:date="2019-05-20T19:49:00Z">
                           <w:r>
                             <w:t>// Xoay xe để tìm kiếm vật</w:t>
                           </w:r>
@@ -7366,10 +7435,10 @@
                       <w:p>
                         <w:pPr>
                           <w:rPr>
-                            <w:ins w:id="282" w:author="Khoa Anh" w:date="2019-05-20T19:48:00Z"/>
+                            <w:ins w:id="292" w:author="Khoa Anh" w:date="2019-05-20T19:48:00Z"/>
                           </w:rPr>
                         </w:pPr>
-                        <w:ins w:id="283" w:author="Khoa Anh" w:date="2019-05-20T19:49:00Z">
+                        <w:ins w:id="293" w:author="Khoa Anh" w:date="2019-05-20T19:49:00Z">
                           <w:r>
                             <w:t xml:space="preserve">boolean </w:t>
                           </w:r>
@@ -7386,10 +7455,10 @@
                       <w:p>
                         <w:pPr>
                           <w:rPr>
-                            <w:ins w:id="284" w:author="Khoa Anh" w:date="2019-05-20T19:47:00Z"/>
+                            <w:ins w:id="294" w:author="Khoa Anh" w:date="2019-05-20T19:47:00Z"/>
                           </w:rPr>
                         </w:pPr>
-                        <w:ins w:id="285" w:author="Khoa Anh" w:date="2019-05-20T19:48:00Z">
+                        <w:ins w:id="295" w:author="Khoa Anh" w:date="2019-05-20T19:48:00Z">
                           <w:r>
                             <w:t>-----------------------------------------------------------------------------------------</w:t>
                           </w:r>
@@ -7398,10 +7467,10 @@
                       <w:p>
                         <w:pPr>
                           <w:rPr>
-                            <w:ins w:id="286" w:author="Khoa Anh" w:date="2019-05-20T19:47:00Z"/>
+                            <w:ins w:id="296" w:author="Khoa Anh" w:date="2019-05-20T19:47:00Z"/>
                           </w:rPr>
                         </w:pPr>
-                        <w:ins w:id="287" w:author="Khoa Anh" w:date="2019-05-20T19:47:00Z">
+                        <w:ins w:id="297" w:author="Khoa Anh" w:date="2019-05-20T19:47:00Z">
                           <w:r>
                             <w:t>// Dừng xe</w:t>
                           </w:r>
@@ -7410,10 +7479,10 @@
                       <w:p>
                         <w:pPr>
                           <w:rPr>
-                            <w:ins w:id="288" w:author="Khoa Anh" w:date="2019-05-20T19:48:00Z"/>
+                            <w:ins w:id="298" w:author="Khoa Anh" w:date="2019-05-20T19:48:00Z"/>
                           </w:rPr>
                         </w:pPr>
-                        <w:ins w:id="289" w:author="Khoa Anh" w:date="2019-05-20T19:47:00Z">
+                        <w:ins w:id="299" w:author="Khoa Anh" w:date="2019-05-20T19:47:00Z">
                           <w:r>
                             <w:t xml:space="preserve">void </w:t>
                           </w:r>
@@ -7430,10 +7499,10 @@
                       <w:p>
                         <w:pPr>
                           <w:rPr>
-                            <w:ins w:id="290" w:author="Khoa Anh" w:date="2019-05-20T19:47:00Z"/>
+                            <w:ins w:id="300" w:author="Khoa Anh" w:date="2019-05-20T19:47:00Z"/>
                           </w:rPr>
                         </w:pPr>
-                        <w:ins w:id="291" w:author="Khoa Anh" w:date="2019-05-20T19:48:00Z">
+                        <w:ins w:id="301" w:author="Khoa Anh" w:date="2019-05-20T19:48:00Z">
                           <w:r>
                             <w:t>-----------------------------------------------------------------------------------------</w:t>
                           </w:r>
@@ -7442,10 +7511,10 @@
                       <w:p>
                         <w:pPr>
                           <w:rPr>
-                            <w:ins w:id="292" w:author="Khoa Anh" w:date="2019-05-20T19:47:00Z"/>
+                            <w:ins w:id="302" w:author="Khoa Anh" w:date="2019-05-20T19:47:00Z"/>
                           </w:rPr>
                         </w:pPr>
-                        <w:ins w:id="293" w:author="Khoa Anh" w:date="2019-05-20T19:47:00Z">
+                        <w:ins w:id="303" w:author="Khoa Anh" w:date="2019-05-20T19:47:00Z">
                           <w:r>
                             <w:t>// Tiến lên trước</w:t>
                           </w:r>
@@ -7454,10 +7523,10 @@
                       <w:p>
                         <w:pPr>
                           <w:rPr>
-                            <w:ins w:id="294" w:author="Khoa Anh" w:date="2019-05-20T19:47:00Z"/>
+                            <w:ins w:id="304" w:author="Khoa Anh" w:date="2019-05-20T19:47:00Z"/>
                           </w:rPr>
                         </w:pPr>
-                        <w:ins w:id="295" w:author="Khoa Anh" w:date="2019-05-20T19:47:00Z">
+                        <w:ins w:id="305" w:author="Khoa Anh" w:date="2019-05-20T19:47:00Z">
                           <w:r>
                             <w:t>// params: speed tốc độ quay của bánh xe (vòng/phút)</w:t>
                           </w:r>
@@ -7466,10 +7535,10 @@
                       <w:p>
                         <w:pPr>
                           <w:rPr>
-                            <w:ins w:id="296" w:author="Khoa Anh" w:date="2019-05-20T19:48:00Z"/>
+                            <w:ins w:id="306" w:author="Khoa Anh" w:date="2019-05-20T19:48:00Z"/>
                           </w:rPr>
                         </w:pPr>
-                        <w:ins w:id="297" w:author="Khoa Anh" w:date="2019-05-20T19:47:00Z">
+                        <w:ins w:id="307" w:author="Khoa Anh" w:date="2019-05-20T19:47:00Z">
                           <w:r>
                             <w:t xml:space="preserve">void </w:t>
                           </w:r>
@@ -7486,80 +7555,12 @@
                       <w:p>
                         <w:pPr>
                           <w:rPr>
-                            <w:ins w:id="298" w:author="Khoa Anh" w:date="2019-05-20T19:47:00Z"/>
-                          </w:rPr>
-                        </w:pPr>
-                        <w:ins w:id="299" w:author="Khoa Anh" w:date="2019-05-20T19:48:00Z">
-                          <w:r>
-                            <w:t>-----------------------------------------------------------------------------------------</w:t>
-                          </w:r>
-                        </w:ins>
-                      </w:p>
-                      <w:p>
-                        <w:pPr>
-                          <w:rPr>
-                            <w:ins w:id="300" w:author="Khoa Anh" w:date="2019-05-20T19:48:00Z"/>
-                          </w:rPr>
-                        </w:pPr>
-                        <w:ins w:id="301" w:author="Khoa Anh" w:date="2019-05-20T19:48:00Z">
-                          <w:r>
-                            <w:t>// Lùi lại</w:t>
-                          </w:r>
-                        </w:ins>
-                      </w:p>
-                      <w:p>
-                        <w:pPr>
-                          <w:rPr>
-                            <w:ins w:id="302" w:author="Khoa Anh" w:date="2019-05-20T19:48:00Z"/>
-                          </w:rPr>
-                        </w:pPr>
-                        <w:ins w:id="303" w:author="Khoa Anh" w:date="2019-05-20T19:48:00Z">
-                          <w:r>
-                            <w:t>// params: speed tốc độ quay của bánh xe (vòng/phút)</w:t>
-                          </w:r>
-                        </w:ins>
-                      </w:p>
-                      <w:p>
-                        <w:pPr>
-                          <w:rPr>
-                            <w:ins w:id="304" w:author="Khoa Anh" w:date="2019-05-20T19:48:00Z"/>
-                          </w:rPr>
-                        </w:pPr>
-                        <w:ins w:id="305" w:author="Khoa Anh" w:date="2019-05-20T19:48:00Z">
-                          <w:r>
-                            <w:t xml:space="preserve">void </w:t>
-                          </w:r>
-                          <w:proofErr w:type="gramStart"/>
-                          <w:r>
-                            <w:t>moveBackward(</w:t>
-                          </w:r>
-                          <w:proofErr w:type="gramEnd"/>
-                          <w:r>
-                            <w:t>int speed);</w:t>
-                          </w:r>
-                        </w:ins>
-                      </w:p>
-                      <w:p>
-                        <w:pPr>
-                          <w:rPr>
-                            <w:ins w:id="306" w:author="Khoa Anh" w:date="2019-05-20T19:48:00Z"/>
-                          </w:rPr>
-                        </w:pPr>
-                        <w:ins w:id="307" w:author="Khoa Anh" w:date="2019-05-20T19:48:00Z">
-                          <w:r>
-                            <w:t>-----------------------------------------------------------------------------------------</w:t>
-                          </w:r>
-                        </w:ins>
-                      </w:p>
-                      <w:p>
-                        <w:pPr>
-                          <w:rPr>
-                            <w:ins w:id="308" w:author="Khoa Anh" w:date="2019-05-20T19:48:00Z"/>
+                            <w:ins w:id="308" w:author="Khoa Anh" w:date="2019-05-20T19:47:00Z"/>
                           </w:rPr>
                         </w:pPr>
                         <w:ins w:id="309" w:author="Khoa Anh" w:date="2019-05-20T19:48:00Z">
                           <w:r>
-                            <w:t>// Xoay trái</w:t>
+                            <w:t>-----------------------------------------------------------------------------------------</w:t>
                           </w:r>
                         </w:ins>
                       </w:p>
@@ -7571,7 +7572,7 @@
                         </w:pPr>
                         <w:ins w:id="311" w:author="Khoa Anh" w:date="2019-05-20T19:48:00Z">
                           <w:r>
-                            <w:t>// params: angle góc cần quay</w:t>
+                            <w:t>// Lùi lại</w:t>
                           </w:r>
                         </w:ins>
                       </w:p>
@@ -7583,7 +7584,7 @@
                         </w:pPr>
                         <w:ins w:id="313" w:author="Khoa Anh" w:date="2019-05-20T19:48:00Z">
                           <w:r>
-                            <w:t>//         speed tốc độ quay của bánh xe (vòng/phút)</w:t>
+                            <w:t>// params: speed tốc độ quay của bánh xe (vòng/phút)</w:t>
                           </w:r>
                         </w:ins>
                       </w:p>
@@ -7599,11 +7600,11 @@
                           </w:r>
                           <w:proofErr w:type="gramStart"/>
                           <w:r>
-                            <w:t>turnLeft(</w:t>
+                            <w:t>moveBackward(</w:t>
                           </w:r>
                           <w:proofErr w:type="gramEnd"/>
                           <w:r>
-                            <w:t>int angle, int speed);</w:t>
+                            <w:t>int speed);</w:t>
                           </w:r>
                         </w:ins>
                       </w:p>
@@ -7627,7 +7628,7 @@
                         </w:pPr>
                         <w:ins w:id="319" w:author="Khoa Anh" w:date="2019-05-20T19:48:00Z">
                           <w:r>
-                            <w:t>// Xoay phải</w:t>
+                            <w:t>// Xoay trái</w:t>
                           </w:r>
                         </w:ins>
                       </w:p>
@@ -7656,7 +7657,75 @@
                         </w:ins>
                       </w:p>
                       <w:p>
-                        <w:ins w:id="324" w:author="Khoa Anh" w:date="2019-05-20T19:48:00Z">
+                        <w:pPr>
+                          <w:rPr>
+                            <w:ins w:id="324" w:author="Khoa Anh" w:date="2019-05-20T19:48:00Z"/>
+                          </w:rPr>
+                        </w:pPr>
+                        <w:ins w:id="325" w:author="Khoa Anh" w:date="2019-05-20T19:48:00Z">
+                          <w:r>
+                            <w:t xml:space="preserve">void </w:t>
+                          </w:r>
+                          <w:proofErr w:type="gramStart"/>
+                          <w:r>
+                            <w:t>turnLeft(</w:t>
+                          </w:r>
+                          <w:proofErr w:type="gramEnd"/>
+                          <w:r>
+                            <w:t>int angle, int speed);</w:t>
+                          </w:r>
+                        </w:ins>
+                      </w:p>
+                      <w:p>
+                        <w:pPr>
+                          <w:rPr>
+                            <w:ins w:id="326" w:author="Khoa Anh" w:date="2019-05-20T19:48:00Z"/>
+                          </w:rPr>
+                        </w:pPr>
+                        <w:ins w:id="327" w:author="Khoa Anh" w:date="2019-05-20T19:48:00Z">
+                          <w:r>
+                            <w:t>-----------------------------------------------------------------------------------------</w:t>
+                          </w:r>
+                        </w:ins>
+                      </w:p>
+                      <w:p>
+                        <w:pPr>
+                          <w:rPr>
+                            <w:ins w:id="328" w:author="Khoa Anh" w:date="2019-05-20T19:48:00Z"/>
+                          </w:rPr>
+                        </w:pPr>
+                        <w:ins w:id="329" w:author="Khoa Anh" w:date="2019-05-20T19:48:00Z">
+                          <w:r>
+                            <w:t>// Xoay phải</w:t>
+                          </w:r>
+                        </w:ins>
+                      </w:p>
+                      <w:p>
+                        <w:pPr>
+                          <w:rPr>
+                            <w:ins w:id="330" w:author="Khoa Anh" w:date="2019-05-20T19:48:00Z"/>
+                          </w:rPr>
+                        </w:pPr>
+                        <w:ins w:id="331" w:author="Khoa Anh" w:date="2019-05-20T19:48:00Z">
+                          <w:r>
+                            <w:t>// params: angle góc cần quay</w:t>
+                          </w:r>
+                        </w:ins>
+                      </w:p>
+                      <w:p>
+                        <w:pPr>
+                          <w:rPr>
+                            <w:ins w:id="332" w:author="Khoa Anh" w:date="2019-05-20T19:48:00Z"/>
+                          </w:rPr>
+                        </w:pPr>
+                        <w:ins w:id="333" w:author="Khoa Anh" w:date="2019-05-20T19:48:00Z">
+                          <w:r>
+                            <w:t>//         speed tốc độ quay của bánh xe (vòng/phút)</w:t>
+                          </w:r>
+                        </w:ins>
+                      </w:p>
+                      <w:p>
+                        <w:ins w:id="334" w:author="Khoa Anh" w:date="2019-05-20T19:48:00Z">
                           <w:r>
                             <w:t xml:space="preserve">void </w:t>
                           </w:r>
@@ -7684,7 +7753,7 @@
       <w:pPr>
         <w:ind w:left="576"/>
         <w:rPr>
-          <w:ins w:id="325" w:author="Khoa Anh" w:date="2019-05-20T19:39:00Z"/>
+          <w:ins w:id="335" w:author="Khoa Anh" w:date="2019-05-20T19:39:00Z"/>
         </w:rPr>
       </w:pPr>
     </w:p>
@@ -7692,7 +7761,7 @@
       <w:pPr>
         <w:ind w:left="576"/>
         <w:rPr>
-          <w:ins w:id="326" w:author="Khoa Anh" w:date="2019-05-20T19:39:00Z"/>
+          <w:ins w:id="336" w:author="Khoa Anh" w:date="2019-05-20T19:39:00Z"/>
         </w:rPr>
       </w:pPr>
     </w:p>
@@ -7700,14 +7769,14 @@
       <w:pPr>
         <w:ind w:left="576"/>
         <w:rPr>
-          <w:ins w:id="327" w:author="Khoa Anh" w:date="2019-05-20T19:54:00Z"/>
+          <w:ins w:id="337" w:author="Khoa Anh" w:date="2019-05-20T19:54:00Z"/>
         </w:rPr>
       </w:pPr>
     </w:p>
     <w:p>
       <w:pPr>
         <w:ind w:left="576"/>
-        <w:pPrChange w:id="328" w:author="Khoa Anh" w:date="2019-05-20T17:36:00Z">
+        <w:pPrChange w:id="338" w:author="Khoa Anh" w:date="2019-05-20T17:36:00Z">
           <w:pPr>
             <w:pStyle w:val="Heading2"/>
             <w:numPr>
@@ -7726,11 +7795,11 @@
           <w:numId w:val="2"/>
         </w:numPr>
         <w:rPr>
-          <w:ins w:id="329" w:author="Khoa Anh" w:date="2019-05-20T17:36:00Z"/>
+          <w:ins w:id="339" w:author="Khoa Anh" w:date="2019-05-20T17:36:00Z"/>
         </w:rPr>
       </w:pPr>
-      <w:bookmarkStart w:id="330" w:name="_3as4poj"/>
-      <w:bookmarkEnd w:id="330"/>
+      <w:bookmarkStart w:id="340" w:name="_3as4poj"/>
+      <w:bookmarkEnd w:id="340"/>
       <w:r>
         <w:lastRenderedPageBreak/>
         <w:t>Bảo mật</w:t>
@@ -7743,7 +7812,7 @@
           <w:ilvl w:val="0"/>
           <w:numId w:val="27"/>
         </w:numPr>
-        <w:pPrChange w:id="331" w:author="Khoa Anh" w:date="2019-05-20T19:43:00Z">
+        <w:pPrChange w:id="341" w:author="Khoa Anh" w:date="2019-05-20T19:43:00Z">
           <w:pPr>
             <w:pStyle w:val="Heading2"/>
             <w:numPr>
@@ -7753,7 +7822,7 @@
           </w:pPr>
         </w:pPrChange>
       </w:pPr>
-      <w:ins w:id="332" w:author="Khoa Anh" w:date="2019-05-20T19:43:00Z">
+      <w:ins w:id="342" w:author="Khoa Anh" w:date="2019-05-20T19:43:00Z">
         <w:r>
           <w:t>Không hỗ trợ</w:t>
         </w:r>
@@ -7767,11 +7836,11 @@
           <w:numId w:val="2"/>
         </w:numPr>
         <w:rPr>
-          <w:ins w:id="333" w:author="Khoa Anh" w:date="2019-05-20T17:36:00Z"/>
+          <w:ins w:id="343" w:author="Khoa Anh" w:date="2019-05-20T17:36:00Z"/>
         </w:rPr>
       </w:pPr>
-      <w:bookmarkStart w:id="334" w:name="_1pxezwc"/>
-      <w:bookmarkEnd w:id="334"/>
+      <w:bookmarkStart w:id="344" w:name="_1pxezwc"/>
+      <w:bookmarkEnd w:id="344"/>
       <w:r>
         <w:t>Sao lưu phục hồi</w:t>
       </w:r>
@@ -7783,7 +7852,7 @@
           <w:ilvl w:val="0"/>
           <w:numId w:val="27"/>
         </w:numPr>
-        <w:pPrChange w:id="335" w:author="Khoa Anh" w:date="2019-05-20T19:43:00Z">
+        <w:pPrChange w:id="345" w:author="Khoa Anh" w:date="2019-05-20T19:43:00Z">
           <w:pPr>
             <w:pStyle w:val="Heading2"/>
             <w:numPr>
@@ -7793,12 +7862,12 @@
           </w:pPr>
         </w:pPrChange>
       </w:pPr>
-      <w:ins w:id="336" w:author="Khoa Anh" w:date="2019-05-20T19:43:00Z">
+      <w:ins w:id="346" w:author="Khoa Anh" w:date="2019-05-20T19:43:00Z">
         <w:r>
           <w:t>Không hỗ tr</w:t>
         </w:r>
       </w:ins>
-      <w:ins w:id="337" w:author="Khoa Anh" w:date="2019-05-20T19:44:00Z">
+      <w:ins w:id="347" w:author="Khoa Anh" w:date="2019-05-20T19:44:00Z">
         <w:r>
           <w:t>ợ</w:t>
         </w:r>
@@ -7812,11 +7881,11 @@
           <w:numId w:val="2"/>
         </w:numPr>
         <w:rPr>
-          <w:ins w:id="338" w:author="Khoa Anh" w:date="2019-05-20T19:44:00Z"/>
+          <w:ins w:id="348" w:author="Khoa Anh" w:date="2019-05-20T19:44:00Z"/>
         </w:rPr>
       </w:pPr>
-      <w:bookmarkStart w:id="339" w:name="_49x2ik5"/>
-      <w:bookmarkEnd w:id="339"/>
+      <w:bookmarkStart w:id="349" w:name="_49x2ik5"/>
+      <w:bookmarkEnd w:id="349"/>
       <w:r>
         <w:t>Chuyển đổi dữ liệu</w:t>
       </w:r>
@@ -7829,9 +7898,9 @@
           <w:numId w:val="27"/>
         </w:numPr>
         <w:rPr>
-          <w:del w:id="340" w:author="Khoa Anh" w:date="2019-05-20T19:54:00Z"/>
+          <w:del w:id="350" w:author="Khoa Anh" w:date="2019-05-20T19:54:00Z"/>
         </w:rPr>
-        <w:pPrChange w:id="341" w:author="Khoa Anh" w:date="2019-05-20T19:44:00Z">
+        <w:pPrChange w:id="351" w:author="Khoa Anh" w:date="2019-05-20T19:44:00Z">
           <w:pPr>
             <w:pStyle w:val="Heading2"/>
             <w:numPr>
@@ -7841,7 +7910,7 @@
           </w:pPr>
         </w:pPrChange>
       </w:pPr>
-      <w:ins w:id="342" w:author="Khoa Anh" w:date="2019-05-20T19:44:00Z">
+      <w:ins w:id="352" w:author="Khoa Anh" w:date="2019-05-20T19:44:00Z">
         <w:r>
           <w:t>Không hỗ trợ</w:t>
         </w:r>
@@ -7854,7 +7923,7 @@
           <w:ilvl w:val="0"/>
           <w:numId w:val="27"/>
         </w:numPr>
-        <w:pPrChange w:id="343" w:author="Khoa Anh" w:date="2019-05-20T19:54:00Z">
+        <w:pPrChange w:id="353" w:author="Khoa Anh" w:date="2019-05-20T19:54:00Z">
           <w:pPr/>
         </w:pPrChange>
       </w:pPr>
@@ -7867,8 +7936,8 @@
           <w:numId w:val="2"/>
         </w:numPr>
       </w:pPr>
-      <w:bookmarkStart w:id="344" w:name="_2p2csry"/>
-      <w:bookmarkEnd w:id="344"/>
+      <w:bookmarkStart w:id="354" w:name="_2p2csry"/>
+      <w:bookmarkEnd w:id="354"/>
       <w:r>
         <w:t>Danh mục tài liệu liên quan</w:t>
       </w:r>
@@ -7876,23 +7945,23 @@
     <w:p>
       <w:pPr>
         <w:rPr>
-          <w:ins w:id="345" w:author="Tran Tung" w:date="2019-05-06T22:55:00Z"/>
+          <w:ins w:id="355" w:author="Tran Tung" w:date="2019-05-06T22:55:00Z"/>
           <w:b/>
           <w:lang w:eastAsia="ja-JP"/>
-          <w:rPrChange w:id="346" w:author="Tran Tung" w:date="2019-05-06T22:56:00Z">
+          <w:rPrChange w:id="356" w:author="Tran Tung" w:date="2019-05-06T22:56:00Z">
             <w:rPr>
-              <w:ins w:id="347" w:author="Tran Tung" w:date="2019-05-06T22:55:00Z"/>
+              <w:ins w:id="357" w:author="Tran Tung" w:date="2019-05-06T22:55:00Z"/>
               <w:lang w:eastAsia="ja-JP"/>
             </w:rPr>
           </w:rPrChange>
         </w:rPr>
       </w:pPr>
-      <w:ins w:id="348" w:author="Tran Tung" w:date="2019-05-06T22:55:00Z">
+      <w:ins w:id="358" w:author="Tran Tung" w:date="2019-05-06T22:55:00Z">
         <w:r>
           <w:rPr>
             <w:b/>
             <w:lang w:eastAsia="ja-JP"/>
-            <w:rPrChange w:id="349" w:author="Tran Tung" w:date="2019-05-06T22:56:00Z">
+            <w:rPrChange w:id="359" w:author="Tran Tung" w:date="2019-05-06T22:56:00Z">
               <w:rPr>
                 <w:lang w:eastAsia="ja-JP"/>
               </w:rPr>
@@ -7905,11 +7974,11 @@
     <w:p>
       <w:pPr>
         <w:rPr>
-          <w:ins w:id="350" w:author="Tran Tung" w:date="2019-05-06T22:56:00Z"/>
+          <w:ins w:id="360" w:author="Tran Tung" w:date="2019-05-06T22:56:00Z"/>
           <w:lang w:eastAsia="ja-JP"/>
         </w:rPr>
       </w:pPr>
-      <w:ins w:id="351" w:author="Tran Tung" w:date="2019-05-06T22:56:00Z">
+      <w:ins w:id="361" w:author="Tran Tung" w:date="2019-05-06T22:56:00Z">
         <w:r>
           <w:fldChar w:fldCharType="begin"/>
         </w:r>
@@ -9247,6 +9316,119 @@
     </w:lvl>
   </w:abstractNum>
   <w:abstractNum w:abstractNumId="9" w15:restartNumberingAfterBreak="0">
+    <w:nsid w:val="2BE94665"/>
+    <w:multiLevelType w:val="hybridMultilevel"/>
+    <w:tmpl w:val="88BC1E46"/>
+    <w:lvl w:ilvl="0" w:tplc="04090001">
+      <w:start w:val="1"/>
+      <w:numFmt w:val="bullet"/>
+      <w:lvlText w:val=""/>
+      <w:lvlJc w:val="left"/>
+      <w:pPr>
+        <w:ind w:left="1296" w:hanging="360"/>
+      </w:pPr>
+      <w:rPr>
+        <w:rFonts w:ascii="Symbol" w:hAnsi="Symbol" w:hint="default"/>
+      </w:rPr>
+    </w:lvl>
+    <w:lvl w:ilvl="1" w:tplc="04090003" w:tentative="1">
+      <w:start w:val="1"/>
+      <w:numFmt w:val="bullet"/>
+      <w:lvlText w:val="o"/>
+      <w:lvlJc w:val="left"/>
+      <w:pPr>
+        <w:ind w:left="2016" w:hanging="360"/>
+      </w:pPr>
+      <w:rPr>
+        <w:rFonts w:ascii="Courier New" w:hAnsi="Courier New" w:cs="Courier New" w:hint="default"/>
+      </w:rPr>
+    </w:lvl>
+    <w:lvl w:ilvl="2" w:tplc="04090005" w:tentative="1">
+      <w:start w:val="1"/>
+      <w:numFmt w:val="bullet"/>
+      <w:lvlText w:val=""/>
+      <w:lvlJc w:val="left"/>
+      <w:pPr>
+        <w:ind w:left="2736" w:hanging="360"/>
+      </w:pPr>
+      <w:rPr>
+        <w:rFonts w:ascii="Wingdings" w:hAnsi="Wingdings" w:hint="default"/>
+      </w:rPr>
+    </w:lvl>
+    <w:lvl w:ilvl="3" w:tplc="04090001" w:tentative="1">
+      <w:start w:val="1"/>
+      <w:numFmt w:val="bullet"/>
+      <w:lvlText w:val=""/>
+      <w:lvlJc w:val="left"/>
+      <w:pPr>
+        <w:ind w:left="3456" w:hanging="360"/>
+      </w:pPr>
+      <w:rPr>
+        <w:rFonts w:ascii="Symbol" w:hAnsi="Symbol" w:hint="default"/>
+      </w:rPr>
+    </w:lvl>
+    <w:lvl w:ilvl="4" w:tplc="04090003" w:tentative="1">
+      <w:start w:val="1"/>
+      <w:numFmt w:val="bullet"/>
+      <w:lvlText w:val="o"/>
+      <w:lvlJc w:val="left"/>
+      <w:pPr>
+        <w:ind w:left="4176" w:hanging="360"/>
+      </w:pPr>
+      <w:rPr>
+        <w:rFonts w:ascii="Courier New" w:hAnsi="Courier New" w:cs="Courier New" w:hint="default"/>
+      </w:rPr>
+    </w:lvl>
+    <w:lvl w:ilvl="5" w:tplc="04090005" w:tentative="1">
+      <w:start w:val="1"/>
+      <w:numFmt w:val="bullet"/>
+      <w:lvlText w:val=""/>
+      <w:lvlJc w:val="left"/>
+      <w:pPr>
+        <w:ind w:left="4896" w:hanging="360"/>
+      </w:pPr>
+      <w:rPr>
+        <w:rFonts w:ascii="Wingdings" w:hAnsi="Wingdings" w:hint="default"/>
+      </w:rPr>
+    </w:lvl>
+    <w:lvl w:ilvl="6" w:tplc="04090001" w:tentative="1">
+      <w:start w:val="1"/>
+      <w:numFmt w:val="bullet"/>
+      <w:lvlText w:val=""/>
+      <w:lvlJc w:val="left"/>
+      <w:pPr>
+        <w:ind w:left="5616" w:hanging="360"/>
+      </w:pPr>
+      <w:rPr>
+        <w:rFonts w:ascii="Symbol" w:hAnsi="Symbol" w:hint="default"/>
+      </w:rPr>
+    </w:lvl>
+    <w:lvl w:ilvl="7" w:tplc="04090003" w:tentative="1">
+      <w:start w:val="1"/>
+      <w:numFmt w:val="bullet"/>
+      <w:lvlText w:val="o"/>
+      <w:lvlJc w:val="left"/>
+      <w:pPr>
+        <w:ind w:left="6336" w:hanging="360"/>
+      </w:pPr>
+      <w:rPr>
+        <w:rFonts w:ascii="Courier New" w:hAnsi="Courier New" w:cs="Courier New" w:hint="default"/>
+      </w:rPr>
+    </w:lvl>
+    <w:lvl w:ilvl="8" w:tplc="04090005" w:tentative="1">
+      <w:start w:val="1"/>
+      <w:numFmt w:val="bullet"/>
+      <w:lvlText w:val=""/>
+      <w:lvlJc w:val="left"/>
+      <w:pPr>
+        <w:ind w:left="7056" w:hanging="360"/>
+      </w:pPr>
+      <w:rPr>
+        <w:rFonts w:ascii="Wingdings" w:hAnsi="Wingdings" w:hint="default"/>
+      </w:rPr>
+    </w:lvl>
+  </w:abstractNum>
+  <w:abstractNum w:abstractNumId="10" w15:restartNumberingAfterBreak="0">
     <w:nsid w:val="2BF21EB7"/>
     <w:multiLevelType w:val="hybridMultilevel"/>
     <w:tmpl w:val="3626CE54"/>
@@ -9359,7 +9541,7 @@
       </w:rPr>
     </w:lvl>
   </w:abstractNum>
-  <w:abstractNum w:abstractNumId="10" w15:restartNumberingAfterBreak="0">
+  <w:abstractNum w:abstractNumId="11" w15:restartNumberingAfterBreak="0">
     <w:nsid w:val="2F2D029E"/>
     <w:multiLevelType w:val="hybridMultilevel"/>
     <w:tmpl w:val="1D360EB0"/>
@@ -9445,7 +9627,7 @@
       </w:pPr>
     </w:lvl>
   </w:abstractNum>
-  <w:abstractNum w:abstractNumId="11" w15:restartNumberingAfterBreak="0">
+  <w:abstractNum w:abstractNumId="12" w15:restartNumberingAfterBreak="0">
     <w:nsid w:val="38832F23"/>
     <w:multiLevelType w:val="hybridMultilevel"/>
     <w:tmpl w:val="38FA4A3E"/>
@@ -9534,7 +9716,7 @@
       </w:pPr>
     </w:lvl>
   </w:abstractNum>
-  <w:abstractNum w:abstractNumId="12" w15:restartNumberingAfterBreak="0">
+  <w:abstractNum w:abstractNumId="13" w15:restartNumberingAfterBreak="0">
     <w:nsid w:val="3A02253C"/>
     <w:multiLevelType w:val="multilevel"/>
     <w:tmpl w:val="5ABC796C"/>
@@ -9648,7 +9830,7 @@
       </w:rPr>
     </w:lvl>
   </w:abstractNum>
-  <w:abstractNum w:abstractNumId="13" w15:restartNumberingAfterBreak="0">
+  <w:abstractNum w:abstractNumId="14" w15:restartNumberingAfterBreak="0">
     <w:nsid w:val="3A5F051B"/>
     <w:multiLevelType w:val="hybridMultilevel"/>
     <w:tmpl w:val="FA808B1E"/>
@@ -9761,7 +9943,7 @@
       </w:rPr>
     </w:lvl>
   </w:abstractNum>
-  <w:abstractNum w:abstractNumId="14" w15:restartNumberingAfterBreak="0">
+  <w:abstractNum w:abstractNumId="15" w15:restartNumberingAfterBreak="0">
     <w:nsid w:val="3FF54ED5"/>
     <w:multiLevelType w:val="multilevel"/>
     <w:tmpl w:val="F580F7C8"/>
@@ -9901,7 +10083,7 @@
       </w:rPr>
     </w:lvl>
   </w:abstractNum>
-  <w:abstractNum w:abstractNumId="15" w15:restartNumberingAfterBreak="0">
+  <w:abstractNum w:abstractNumId="16" w15:restartNumberingAfterBreak="0">
     <w:nsid w:val="4D6C7877"/>
     <w:multiLevelType w:val="hybridMultilevel"/>
     <w:tmpl w:val="9B2C63A0"/>
@@ -9987,7 +10169,7 @@
       </w:pPr>
     </w:lvl>
   </w:abstractNum>
-  <w:abstractNum w:abstractNumId="16" w15:restartNumberingAfterBreak="0">
+  <w:abstractNum w:abstractNumId="17" w15:restartNumberingAfterBreak="0">
     <w:nsid w:val="4EC40B50"/>
     <w:multiLevelType w:val="hybridMultilevel"/>
     <w:tmpl w:val="6CA0CCF4"/>
@@ -10073,7 +10255,7 @@
       </w:pPr>
     </w:lvl>
   </w:abstractNum>
-  <w:abstractNum w:abstractNumId="17" w15:restartNumberingAfterBreak="0">
+  <w:abstractNum w:abstractNumId="18" w15:restartNumberingAfterBreak="0">
     <w:nsid w:val="50B45B0D"/>
     <w:multiLevelType w:val="hybridMultilevel"/>
     <w:tmpl w:val="8B862814"/>
@@ -10186,7 +10368,7 @@
       </w:rPr>
     </w:lvl>
   </w:abstractNum>
-  <w:abstractNum w:abstractNumId="18" w15:restartNumberingAfterBreak="0">
+  <w:abstractNum w:abstractNumId="19" w15:restartNumberingAfterBreak="0">
     <w:nsid w:val="5BD96D66"/>
     <w:multiLevelType w:val="multilevel"/>
     <w:tmpl w:val="855CBC32"/>
@@ -10301,7 +10483,7 @@
       </w:rPr>
     </w:lvl>
   </w:abstractNum>
-  <w:abstractNum w:abstractNumId="19" w15:restartNumberingAfterBreak="0">
+  <w:abstractNum w:abstractNumId="20" w15:restartNumberingAfterBreak="0">
     <w:nsid w:val="5C4E65B6"/>
     <w:multiLevelType w:val="hybridMultilevel"/>
     <w:tmpl w:val="960E3486"/>
@@ -10414,7 +10596,7 @@
       </w:rPr>
     </w:lvl>
   </w:abstractNum>
-  <w:abstractNum w:abstractNumId="20" w15:restartNumberingAfterBreak="0">
+  <w:abstractNum w:abstractNumId="21" w15:restartNumberingAfterBreak="0">
     <w:nsid w:val="60C83687"/>
     <w:multiLevelType w:val="hybridMultilevel"/>
     <w:tmpl w:val="5046F50A"/>
@@ -10500,7 +10682,7 @@
       </w:pPr>
     </w:lvl>
   </w:abstractNum>
-  <w:abstractNum w:abstractNumId="21" w15:restartNumberingAfterBreak="0">
+  <w:abstractNum w:abstractNumId="22" w15:restartNumberingAfterBreak="0">
     <w:nsid w:val="683F0BE5"/>
     <w:multiLevelType w:val="hybridMultilevel"/>
     <w:tmpl w:val="1C008B9C"/>
@@ -10612,7 +10794,7 @@
       </w:rPr>
     </w:lvl>
   </w:abstractNum>
-  <w:abstractNum w:abstractNumId="22" w15:restartNumberingAfterBreak="0">
+  <w:abstractNum w:abstractNumId="23" w15:restartNumberingAfterBreak="0">
     <w:nsid w:val="6F7D5890"/>
     <w:multiLevelType w:val="hybridMultilevel"/>
     <w:tmpl w:val="AD36A304"/>
@@ -10698,7 +10880,7 @@
       </w:pPr>
     </w:lvl>
   </w:abstractNum>
-  <w:abstractNum w:abstractNumId="23" w15:restartNumberingAfterBreak="0">
+  <w:abstractNum w:abstractNumId="24" w15:restartNumberingAfterBreak="0">
     <w:nsid w:val="713306EA"/>
     <w:multiLevelType w:val="hybridMultilevel"/>
     <w:tmpl w:val="609CDB76"/>
@@ -10810,7 +10992,7 @@
       </w:rPr>
     </w:lvl>
   </w:abstractNum>
-  <w:abstractNum w:abstractNumId="24" w15:restartNumberingAfterBreak="0">
+  <w:abstractNum w:abstractNumId="25" w15:restartNumberingAfterBreak="0">
     <w:nsid w:val="73142737"/>
     <w:multiLevelType w:val="multilevel"/>
     <w:tmpl w:val="DDF6C92C"/>
@@ -10932,7 +11114,7 @@
       </w:rPr>
     </w:lvl>
   </w:abstractNum>
-  <w:abstractNum w:abstractNumId="25" w15:restartNumberingAfterBreak="0">
+  <w:abstractNum w:abstractNumId="26" w15:restartNumberingAfterBreak="0">
     <w:nsid w:val="73AC6999"/>
     <w:multiLevelType w:val="multilevel"/>
     <w:tmpl w:val="DDF6C92C"/>
@@ -11054,7 +11236,7 @@
       </w:rPr>
     </w:lvl>
   </w:abstractNum>
-  <w:abstractNum w:abstractNumId="26" w15:restartNumberingAfterBreak="0">
+  <w:abstractNum w:abstractNumId="27" w15:restartNumberingAfterBreak="0">
     <w:nsid w:val="760C6AA1"/>
     <w:multiLevelType w:val="hybridMultilevel"/>
     <w:tmpl w:val="D08876BA"/>
@@ -11167,7 +11349,7 @@
       </w:rPr>
     </w:lvl>
   </w:abstractNum>
-  <w:abstractNum w:abstractNumId="27" w15:restartNumberingAfterBreak="0">
+  <w:abstractNum w:abstractNumId="28" w15:restartNumberingAfterBreak="0">
     <w:nsid w:val="7E4A3AB5"/>
     <w:multiLevelType w:val="multilevel"/>
     <w:tmpl w:val="DDF6C92C"/>
@@ -11290,7 +11472,7 @@
     </w:lvl>
   </w:abstractNum>
   <w:num w:numId="1">
-    <w:abstractNumId w:val="18"/>
+    <w:abstractNumId w:val="19"/>
   </w:num>
   <w:num w:numId="2">
     <w:abstractNumId w:val="5"/>
@@ -11299,31 +11481,31 @@
     <w:abstractNumId w:val="6"/>
   </w:num>
   <w:num w:numId="4">
-    <w:abstractNumId w:val="12"/>
+    <w:abstractNumId w:val="13"/>
   </w:num>
   <w:num w:numId="5">
-    <w:abstractNumId w:val="14"/>
+    <w:abstractNumId w:val="15"/>
   </w:num>
   <w:num w:numId="6">
     <w:abstractNumId w:val="7"/>
   </w:num>
   <w:num w:numId="7">
-    <w:abstractNumId w:val="26"/>
+    <w:abstractNumId w:val="27"/>
   </w:num>
   <w:num w:numId="8">
-    <w:abstractNumId w:val="17"/>
+    <w:abstractNumId w:val="18"/>
   </w:num>
   <w:num w:numId="9">
     <w:abstractNumId w:val="8"/>
   </w:num>
   <w:num w:numId="10">
-    <w:abstractNumId w:val="10"/>
+    <w:abstractNumId w:val="11"/>
   </w:num>
   <w:num w:numId="11">
     <w:abstractNumId w:val="0"/>
   </w:num>
   <w:num w:numId="12">
-    <w:abstractNumId w:val="9"/>
+    <w:abstractNumId w:val="10"/>
   </w:num>
   <w:num w:numId="13">
     <w:abstractNumId w:val="2"/>
@@ -11332,46 +11514,49 @@
     <w:abstractNumId w:val="3"/>
   </w:num>
   <w:num w:numId="15">
-    <w:abstractNumId w:val="23"/>
+    <w:abstractNumId w:val="24"/>
   </w:num>
   <w:num w:numId="16">
     <w:abstractNumId w:val="1"/>
   </w:num>
   <w:num w:numId="17">
-    <w:abstractNumId w:val="21"/>
+    <w:abstractNumId w:val="22"/>
   </w:num>
   <w:num w:numId="18">
+    <w:abstractNumId w:val="26"/>
+  </w:num>
+  <w:num w:numId="19">
     <w:abstractNumId w:val="25"/>
   </w:num>
-  <w:num w:numId="19">
-    <w:abstractNumId w:val="24"/>
-  </w:num>
   <w:num w:numId="20">
-    <w:abstractNumId w:val="27"/>
+    <w:abstractNumId w:val="28"/>
   </w:num>
   <w:num w:numId="21">
-    <w:abstractNumId w:val="15"/>
+    <w:abstractNumId w:val="16"/>
   </w:num>
   <w:num w:numId="22">
     <w:abstractNumId w:val="4"/>
   </w:num>
   <w:num w:numId="23">
+    <w:abstractNumId w:val="21"/>
+  </w:num>
+  <w:num w:numId="24">
+    <w:abstractNumId w:val="17"/>
+  </w:num>
+  <w:num w:numId="25">
+    <w:abstractNumId w:val="23"/>
+  </w:num>
+  <w:num w:numId="26">
+    <w:abstractNumId w:val="12"/>
+  </w:num>
+  <w:num w:numId="27">
     <w:abstractNumId w:val="20"/>
   </w:num>
-  <w:num w:numId="24">
-    <w:abstractNumId w:val="16"/>
+  <w:num w:numId="28">
+    <w:abstractNumId w:val="14"/>
   </w:num>
-  <w:num w:numId="25">
-    <w:abstractNumId w:val="22"/>
-  </w:num>
-  <w:num w:numId="26">
-    <w:abstractNumId w:val="11"/>
-  </w:num>
-  <w:num w:numId="27">
-    <w:abstractNumId w:val="19"/>
-  </w:num>
-  <w:num w:numId="28">
-    <w:abstractNumId w:val="13"/>
+  <w:num w:numId="29">
+    <w:abstractNumId w:val="9"/>
   </w:num>
 </w:numbering>
 </file>
@@ -12653,7 +12838,7 @@
 </file>
 
 <file path=customXml/itemProps1.xml><?xml version="1.0" encoding="utf-8"?>
-<ds:datastoreItem xmlns:ds="http://schemas.openxmlformats.org/officeDocument/2006/customXml" ds:itemID="{C8873160-AC46-4DD1-8A3B-54177B5C24CE}">
+<ds:datastoreItem xmlns:ds="http://schemas.openxmlformats.org/officeDocument/2006/customXml" ds:itemID="{70D20D1F-8386-481F-9D69-C9E13D3EA8AC}">
   <ds:schemaRefs>
     <ds:schemaRef ds:uri="http://schemas.openxmlformats.org/officeDocument/2006/bibliography"/>
   </ds:schemaRefs>

--- a/docs/reports/Project document.docx
+++ b/docs/reports/Project document.docx
@@ -4230,11 +4230,21 @@
       </w:ins>
       <w:ins w:id="85" w:author="Hà Nguyễn" w:date="2019-05-20T20:11:00Z">
         <w:r>
-          <w:t xml:space="preserve"> kiểm tra Qbot tình trạng các bộ phận, code có đúng </w:t>
+          <w:t xml:space="preserve"> kiểm tra Qbot tình trạng các bộ phận, code có đúng không,</w:t>
+        </w:r>
+      </w:ins>
+      <w:ins w:id="86" w:author="Hà Nguyễn" w:date="2019-05-20T20:18:00Z">
+        <w:r>
+          <w:t xml:space="preserve"> lưu thời gian sử dụng các bộ phần để truy </w:t>
         </w:r>
         <w:proofErr w:type="gramStart"/>
         <w:r>
-          <w:t>không,…</w:t>
+          <w:t>cứu,</w:t>
+        </w:r>
+      </w:ins>
+      <w:ins w:id="87" w:author="Hà Nguyễn" w:date="2019-05-20T20:11:00Z">
+        <w:r>
+          <w:t>…</w:t>
         </w:r>
       </w:ins>
       <w:proofErr w:type="gramEnd"/>
@@ -4246,24 +4256,117 @@
           <w:ilvl w:val="0"/>
           <w:numId w:val="29"/>
         </w:numPr>
-        <w:pPrChange w:id="86" w:author="Hà Nguyễn" w:date="2019-05-20T20:12:00Z">
+        <w:rPr>
+          <w:ins w:id="88" w:author="Hà Nguyễn" w:date="2019-05-20T20:22:00Z"/>
+        </w:rPr>
+      </w:pPr>
+      <w:ins w:id="89" w:author="Hà Nguyễn" w:date="2019-05-20T20:12:00Z">
+        <w:r>
+          <w:t xml:space="preserve">Mục </w:t>
+        </w:r>
+      </w:ins>
+      <w:ins w:id="90" w:author="Hà Nguyễn" w:date="2019-05-20T20:13:00Z">
+        <w:r>
+          <w:t xml:space="preserve">đích: </w:t>
+        </w:r>
+      </w:ins>
+    </w:p>
+    <w:p>
+      <w:pPr>
+        <w:pStyle w:val="ListParagraph"/>
+        <w:numPr>
+          <w:ilvl w:val="1"/>
+          <w:numId w:val="29"/>
+        </w:numPr>
+        <w:rPr>
+          <w:ins w:id="91" w:author="Hà Nguyễn" w:date="2019-05-20T20:22:00Z"/>
+        </w:rPr>
+      </w:pPr>
+      <w:ins w:id="92" w:author="Hà Nguyễn" w:date="2019-05-20T20:23:00Z">
+        <w:r>
+          <w:t>G</w:t>
+        </w:r>
+      </w:ins>
+      <w:ins w:id="93" w:author="Hà Nguyễn" w:date="2019-05-20T20:13:00Z">
+        <w:r>
+          <w:t>iúp khách hàng có thể tự kiểm tra tình trạng của sản phẩm</w:t>
+        </w:r>
+      </w:ins>
+    </w:p>
+    <w:p>
+      <w:pPr>
+        <w:pStyle w:val="ListParagraph"/>
+        <w:numPr>
+          <w:ilvl w:val="1"/>
+          <w:numId w:val="29"/>
+        </w:numPr>
+        <w:rPr>
+          <w:ins w:id="94" w:author="Hà Nguyễn" w:date="2019-05-20T20:23:00Z"/>
+        </w:rPr>
+      </w:pPr>
+      <w:ins w:id="95" w:author="Hà Nguyễn" w:date="2019-05-20T20:23:00Z">
+        <w:r>
+          <w:t>T</w:t>
+        </w:r>
+      </w:ins>
+      <w:ins w:id="96" w:author="Hà Nguyễn" w:date="2019-05-20T20:18:00Z">
+        <w:r>
+          <w:t>hống kê thời hạn sử dụng các bộ phận, chi phí</w:t>
+        </w:r>
+      </w:ins>
+      <w:ins w:id="97" w:author="Hà Nguyễn" w:date="2019-05-20T20:19:00Z">
+        <w:r>
+          <w:t xml:space="preserve"> bổ sung</w:t>
+        </w:r>
+      </w:ins>
+    </w:p>
+    <w:p>
+      <w:pPr>
+        <w:pStyle w:val="ListParagraph"/>
+        <w:numPr>
+          <w:ilvl w:val="1"/>
+          <w:numId w:val="29"/>
+        </w:numPr>
+        <w:rPr>
+          <w:ins w:id="98" w:author="Hà Nguyễn" w:date="2019-05-20T20:23:00Z"/>
+        </w:rPr>
+      </w:pPr>
+      <w:ins w:id="99" w:author="Hà Nguyễn" w:date="2019-05-20T20:23:00Z">
+        <w:r>
+          <w:t>G</w:t>
+        </w:r>
+      </w:ins>
+      <w:ins w:id="100" w:author="Hà Nguyễn" w:date="2019-05-20T20:22:00Z">
+        <w:r>
+          <w:t>iảm sự phụ thuộc hỗ trợ kĩ thuật</w:t>
+        </w:r>
+      </w:ins>
+    </w:p>
+    <w:p>
+      <w:pPr>
+        <w:pStyle w:val="ListParagraph"/>
+        <w:numPr>
+          <w:ilvl w:val="1"/>
+          <w:numId w:val="29"/>
+        </w:numPr>
+        <w:pPrChange w:id="101" w:author="Hà Nguyễn" w:date="2019-05-20T20:22:00Z">
           <w:pPr>
             <w:ind w:left="576"/>
           </w:pPr>
         </w:pPrChange>
       </w:pPr>
-      <w:ins w:id="87" w:author="Hà Nguyễn" w:date="2019-05-20T20:12:00Z">
+      <w:ins w:id="102" w:author="Hà Nguyễn" w:date="2019-05-20T20:23:00Z">
         <w:r>
-          <w:t xml:space="preserve">Mục </w:t>
+          <w:t>T</w:t>
         </w:r>
       </w:ins>
-      <w:ins w:id="88" w:author="Hà Nguyễn" w:date="2019-05-20T20:13:00Z">
+      <w:bookmarkStart w:id="103" w:name="_GoBack"/>
+      <w:bookmarkEnd w:id="103"/>
+      <w:ins w:id="104" w:author="Hà Nguyễn" w:date="2019-05-20T20:22:00Z">
         <w:r>
-          <w:t>đích: giúp khách hàng có thể tự kiểm tra tình trạng của sản phẩm</w:t>
+          <w:t>iết kiệm thời gian khi có nghi ngờ, hỏng hóc</w:t>
         </w:r>
       </w:ins>
-      <w:bookmarkStart w:id="89" w:name="_GoBack"/>
-      <w:bookmarkEnd w:id="89"/>
     </w:p>
     <w:p>
       <w:pPr>
@@ -4278,8 +4381,8 @@
           <w:numId w:val="2"/>
         </w:numPr>
       </w:pPr>
-      <w:bookmarkStart w:id="90" w:name="_35nkun2"/>
-      <w:bookmarkEnd w:id="90"/>
+      <w:bookmarkStart w:id="105" w:name="_35nkun2"/>
+      <w:bookmarkEnd w:id="105"/>
       <w:r>
         <w:t>Ước lượng thời gian</w:t>
       </w:r>
@@ -4421,8 +4524,8 @@
           <w:numId w:val="2"/>
         </w:numPr>
       </w:pPr>
-      <w:bookmarkStart w:id="91" w:name="_1ksv4uv"/>
-      <w:bookmarkEnd w:id="91"/>
+      <w:bookmarkStart w:id="106" w:name="_1ksv4uv"/>
+      <w:bookmarkEnd w:id="106"/>
       <w:r>
         <w:t>Ước lượng rủi ro</w:t>
       </w:r>
@@ -4456,7 +4559,11 @@
         </w:numPr>
       </w:pPr>
       <w:r>
-        <w:t>Mô tả: khi bưng bê đồ ăn có khả năng sẽ bị tiếp xúc với nước, dầu mỡ, hay do khách hàng đánh đổ vào.</w:t>
+        <w:t xml:space="preserve">Mô tả: khi bưng bê đồ ăn có khả năng sẽ bị tiếp xúc với nước, dầu mỡ, hay do </w:t>
+      </w:r>
+      <w:r>
+        <w:lastRenderedPageBreak/>
+        <w:t>khách hàng đánh đổ vào.</w:t>
       </w:r>
     </w:p>
     <w:p>
@@ -4531,7 +4638,6 @@
         </w:numPr>
       </w:pPr>
       <w:r>
-        <w:lastRenderedPageBreak/>
         <w:t>Mô tả: Trong quá trình di chuyển các máy có thể bị khách hàng, người dùng va phải. Trong quá trình cất kho, di chuyển thiết bị, máy có thể bị đánh rơi</w:t>
       </w:r>
     </w:p>
@@ -4862,8 +4968,8 @@
           <w:numId w:val="2"/>
         </w:numPr>
       </w:pPr>
-      <w:bookmarkStart w:id="92" w:name="_44sinio"/>
-      <w:bookmarkEnd w:id="92"/>
+      <w:bookmarkStart w:id="107" w:name="_44sinio"/>
+      <w:bookmarkEnd w:id="107"/>
       <w:r>
         <w:t>Xác định các hạng mục kiểm thử</w:t>
       </w:r>
@@ -4887,7 +4993,7 @@
       <w:r>
         <w:t xml:space="preserve">Bao gồm: Mô tơ bánh xe, đèn, </w:t>
       </w:r>
-      <w:del w:id="93" w:author="Tran Tung" w:date="2019-05-06T22:58:00Z">
+      <w:del w:id="108" w:author="Tran Tung" w:date="2019-05-06T22:58:00Z">
         <w:r>
           <w:delText xml:space="preserve">chuông, </w:delText>
         </w:r>
@@ -4913,6 +5019,7 @@
         </w:numPr>
       </w:pPr>
       <w:r>
+        <w:lastRenderedPageBreak/>
         <w:t>Bao gồm:</w:t>
       </w:r>
       <w:r>
@@ -4935,10 +5042,9 @@
           <w:numId w:val="2"/>
         </w:numPr>
       </w:pPr>
-      <w:bookmarkStart w:id="94" w:name="_2jxsxqh"/>
-      <w:bookmarkEnd w:id="94"/>
-      <w:r>
-        <w:lastRenderedPageBreak/>
+      <w:bookmarkStart w:id="109" w:name="_2jxsxqh"/>
+      <w:bookmarkEnd w:id="109"/>
+      <w:r>
         <w:t>Ước lượng cách thức triển khai/cài đặt</w:t>
       </w:r>
     </w:p>
@@ -4958,8 +5064,8 @@
           <w:i/>
         </w:rPr>
       </w:pPr>
-      <w:bookmarkStart w:id="95" w:name="_z337ya"/>
-      <w:bookmarkEnd w:id="95"/>
+      <w:bookmarkStart w:id="110" w:name="_z337ya"/>
+      <w:bookmarkEnd w:id="110"/>
       <w:r>
         <w:t>Ước lượng giá thành</w:t>
       </w:r>
@@ -5225,7 +5331,7 @@
         </w:rPr>
         <w:t xml:space="preserve">= L + T </w:t>
       </w:r>
-      <w:ins w:id="96" w:author="Tran Tung" w:date="2019-05-06T23:04:00Z">
+      <w:ins w:id="111" w:author="Tran Tung" w:date="2019-05-06T23:04:00Z">
         <w:r>
           <w:rPr>
             <w:rFonts w:hint="eastAsia"/>
@@ -5241,7 +5347,7 @@
         </w:rPr>
         <w:t xml:space="preserve">= </w:t>
       </w:r>
-      <w:ins w:id="97" w:author="Tran Tung" w:date="2019-05-06T23:04:00Z">
+      <w:ins w:id="112" w:author="Tran Tung" w:date="2019-05-06T23:04:00Z">
         <w:r>
           <w:rPr>
             <w:rFonts w:hint="eastAsia"/>
@@ -5252,7 +5358,7 @@
           <w:t>528</w:t>
         </w:r>
       </w:ins>
-      <w:del w:id="98" w:author="Tran Tung" w:date="2019-05-06T23:04:00Z">
+      <w:del w:id="113" w:author="Tran Tung" w:date="2019-05-06T23:04:00Z">
         <w:r>
           <w:rPr>
             <w:b/>
@@ -5280,9 +5386,10 @@
           <w:lang w:eastAsia="ja-JP"/>
         </w:rPr>
       </w:pPr>
-      <w:bookmarkStart w:id="99" w:name="_3j2qqm3"/>
-      <w:bookmarkEnd w:id="99"/>
-      <w:r>
+      <w:bookmarkStart w:id="114" w:name="_3j2qqm3"/>
+      <w:bookmarkEnd w:id="114"/>
+      <w:r>
+        <w:lastRenderedPageBreak/>
         <w:t>Phân chia các giai đoạn chính</w:t>
       </w:r>
     </w:p>
@@ -5328,7 +5435,7 @@
           <v:shape id="_x0000_i1025" type="#_x0000_t75" style="width:386.65pt;height:117pt" o:ole="">
             <v:imagedata r:id="rId8" o:title=""/>
           </v:shape>
-          <o:OLEObject Type="Embed" ProgID="Excel.Sheet.12" ShapeID="_x0000_i1025" DrawAspect="Content" ObjectID="_1619888416" r:id="rId9"/>
+          <o:OLEObject Type="Embed" ProgID="Excel.Sheet.12" ShapeID="_x0000_i1025" DrawAspect="Content" ObjectID="_1619888951" r:id="rId9"/>
         </w:object>
       </w:r>
     </w:p>
@@ -5340,8 +5447,8 @@
           <w:numId w:val="2"/>
         </w:numPr>
       </w:pPr>
-      <w:bookmarkStart w:id="100" w:name="_1y810tw"/>
-      <w:bookmarkEnd w:id="100"/>
+      <w:bookmarkStart w:id="115" w:name="_1y810tw"/>
+      <w:bookmarkEnd w:id="115"/>
       <w:r>
         <w:t xml:space="preserve">Phân tích thiết kế </w:t>
       </w:r>
@@ -5354,12 +5461,12 @@
           <w:numId w:val="2"/>
         </w:numPr>
         <w:rPr>
-          <w:ins w:id="101" w:author="Khoa Anh" w:date="2019-05-20T17:35:00Z"/>
+          <w:ins w:id="116" w:author="Khoa Anh" w:date="2019-05-20T17:35:00Z"/>
         </w:rPr>
       </w:pPr>
-      <w:bookmarkStart w:id="102" w:name="_4i7ojhp"/>
-      <w:bookmarkEnd w:id="102"/>
-      <w:ins w:id="103" w:author="Khoa Anh" w:date="2019-05-20T17:45:00Z">
+      <w:bookmarkStart w:id="117" w:name="_4i7ojhp"/>
+      <w:bookmarkEnd w:id="117"/>
+      <w:ins w:id="118" w:author="Khoa Anh" w:date="2019-05-20T17:45:00Z">
         <w:r>
           <w:rPr>
             <w:noProof/>
@@ -5409,7 +5516,7 @@
                         <wps:txbx>
                           <w:txbxContent>
                             <w:p>
-                              <w:ins w:id="104" w:author="Khoa Anh" w:date="2019-05-20T17:45:00Z">
+                              <w:ins w:id="119" w:author="Khoa Anh" w:date="2019-05-20T17:45:00Z">
                                 <w:r>
                                   <w:t>Compile</w:t>
                                 </w:r>
@@ -5442,7 +5549,7 @@
                   <v:textbox>
                     <w:txbxContent>
                       <w:p>
-                        <w:ins w:id="105" w:author="Khoa Anh" w:date="2019-05-20T17:45:00Z">
+                        <w:ins w:id="120" w:author="Khoa Anh" w:date="2019-05-20T17:45:00Z">
                           <w:r>
                             <w:t>Compile</w:t>
                           </w:r>
@@ -5457,7 +5564,7 @@
           </mc:AlternateContent>
         </w:r>
       </w:ins>
-      <w:ins w:id="106" w:author="Khoa Anh" w:date="2019-05-20T17:42:00Z">
+      <w:ins w:id="121" w:author="Khoa Anh" w:date="2019-05-20T17:42:00Z">
         <w:r>
           <w:rPr>
             <w:noProof/>
@@ -5509,7 +5616,7 @@
                         <wps:txbx>
                           <w:txbxContent>
                             <w:p>
-                              <w:ins w:id="107" w:author="Khoa Anh" w:date="2019-05-20T17:43:00Z">
+                              <w:ins w:id="122" w:author="Khoa Anh" w:date="2019-05-20T17:43:00Z">
                                 <w:r>
                                   <w:t>Qbot</w:t>
                                 </w:r>
@@ -5538,7 +5645,7 @@
                   <v:textbox>
                     <w:txbxContent>
                       <w:p>
-                        <w:ins w:id="108" w:author="Khoa Anh" w:date="2019-05-20T17:43:00Z">
+                        <w:ins w:id="123" w:author="Khoa Anh" w:date="2019-05-20T17:43:00Z">
                           <w:r>
                             <w:t>Qbot</w:t>
                           </w:r>
@@ -5553,7 +5660,7 @@
           </mc:AlternateContent>
         </w:r>
       </w:ins>
-      <w:ins w:id="109" w:author="Khoa Anh" w:date="2019-05-20T17:45:00Z">
+      <w:ins w:id="124" w:author="Khoa Anh" w:date="2019-05-20T17:45:00Z">
         <w:r>
           <w:rPr>
             <w:noProof/>
@@ -5613,7 +5720,7 @@
             </mc:Choice>
             <mc:Fallback>
               <w:pict>
-                <v:shapetype w14:anchorId="09D315B7" id="_x0000_t32" coordsize="21600,21600" o:spt="32" o:oned="t" path="m,l21600,21600e" filled="f">
+                <v:shapetype w14:anchorId="21BC448E" id="_x0000_t32" coordsize="21600,21600" o:spt="32" o:oned="t" path="m,l21600,21600e" filled="f">
                   <v:path arrowok="t" fillok="f" o:connecttype="none"/>
                   <o:lock v:ext="edit" shapetype="t"/>
                 </v:shapetype>
@@ -5684,7 +5791,7 @@
             </mc:Choice>
             <mc:Fallback>
               <w:pict>
-                <v:shape w14:anchorId="07F32A97" id="Straight Arrow Connector 6" o:spid="_x0000_s1026" type="#_x0000_t32" style="position:absolute;margin-left:95.65pt;margin-top:70.65pt;width:78.75pt;height:0;z-index:251659264;visibility:visible;mso-wrap-style:square;mso-wrap-distance-left:9pt;mso-wrap-distance-top:0;mso-wrap-distance-right:9pt;mso-wrap-distance-bottom:0;mso-position-horizontal:absolute;mso-position-horizontal-relative:text;mso-position-vertical:absolute;mso-position-vertical-relative:text" o:gfxdata="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" strokecolor="#4f81bd [3204]" strokeweight="2pt">
+                <v:shape w14:anchorId="5B21D327" id="Straight Arrow Connector 6" o:spid="_x0000_s1026" type="#_x0000_t32" style="position:absolute;margin-left:95.65pt;margin-top:70.65pt;width:78.75pt;height:0;z-index:251659264;visibility:visible;mso-wrap-style:square;mso-wrap-distance-left:9pt;mso-wrap-distance-top:0;mso-wrap-distance-right:9pt;mso-wrap-distance-bottom:0;mso-position-horizontal:absolute;mso-position-horizontal-relative:text;mso-position-vertical:absolute;mso-position-vertical-relative:text" o:gfxdata="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" strokecolor="#4f81bd [3204]" strokeweight="2pt">
                   <v:stroke endarrow="block"/>
                   <v:shadow on="t" color="black" opacity="24903f" origin=",.5" offset="0,.55556mm"/>
                 </v:shape>
@@ -5693,7 +5800,7 @@
           </mc:AlternateContent>
         </w:r>
       </w:ins>
-      <w:ins w:id="110" w:author="Khoa Anh" w:date="2019-05-20T17:42:00Z">
+      <w:ins w:id="125" w:author="Khoa Anh" w:date="2019-05-20T17:42:00Z">
         <w:r>
           <w:rPr>
             <w:noProof/>
@@ -5747,32 +5854,32 @@
                             <w:p>
                               <w:pPr>
                                 <w:rPr>
-                                  <w:ins w:id="111" w:author="Khoa Anh" w:date="2019-05-20T17:44:00Z"/>
+                                  <w:ins w:id="126" w:author="Khoa Anh" w:date="2019-05-20T17:44:00Z"/>
                                 </w:rPr>
                               </w:pPr>
-                              <w:ins w:id="112" w:author="Khoa Anh" w:date="2019-05-20T17:43:00Z">
+                              <w:ins w:id="127" w:author="Khoa Anh" w:date="2019-05-20T17:43:00Z">
                                 <w:r>
                                   <w:t>WeMake v2.4</w:t>
                                 </w:r>
                               </w:ins>
                             </w:p>
                             <w:p>
-                              <w:ins w:id="113" w:author="Khoa Anh" w:date="2019-05-20T17:44:00Z">
+                              <w:ins w:id="128" w:author="Khoa Anh" w:date="2019-05-20T17:44:00Z">
                                 <w:r>
                                   <w:t>A</w:t>
                                 </w:r>
                               </w:ins>
-                              <w:ins w:id="114" w:author="Khoa Anh" w:date="2019-05-20T17:45:00Z">
+                              <w:ins w:id="129" w:author="Khoa Anh" w:date="2019-05-20T17:45:00Z">
                                 <w:r>
                                   <w:t>r</w:t>
                                 </w:r>
                               </w:ins>
-                              <w:ins w:id="115" w:author="Khoa Anh" w:date="2019-05-20T17:44:00Z">
+                              <w:ins w:id="130" w:author="Khoa Anh" w:date="2019-05-20T17:44:00Z">
                                 <w:r>
                                   <w:t>duino</w:t>
                                 </w:r>
                               </w:ins>
-                              <w:ins w:id="116" w:author="Khoa Anh" w:date="2019-05-20T17:45:00Z">
+                              <w:ins w:id="131" w:author="Khoa Anh" w:date="2019-05-20T17:45:00Z">
                                 <w:r>
                                   <w:t xml:space="preserve"> IDE</w:t>
                                 </w:r>
@@ -5803,32 +5910,32 @@
                       <w:p>
                         <w:pPr>
                           <w:rPr>
-                            <w:ins w:id="117" w:author="Khoa Anh" w:date="2019-05-20T17:44:00Z"/>
+                            <w:ins w:id="132" w:author="Khoa Anh" w:date="2019-05-20T17:44:00Z"/>
                           </w:rPr>
                         </w:pPr>
-                        <w:ins w:id="118" w:author="Khoa Anh" w:date="2019-05-20T17:43:00Z">
+                        <w:ins w:id="133" w:author="Khoa Anh" w:date="2019-05-20T17:43:00Z">
                           <w:r>
                             <w:t>WeMake v2.4</w:t>
                           </w:r>
                         </w:ins>
                       </w:p>
                       <w:p>
-                        <w:ins w:id="119" w:author="Khoa Anh" w:date="2019-05-20T17:44:00Z">
+                        <w:ins w:id="134" w:author="Khoa Anh" w:date="2019-05-20T17:44:00Z">
                           <w:r>
                             <w:t>A</w:t>
                           </w:r>
                         </w:ins>
-                        <w:ins w:id="120" w:author="Khoa Anh" w:date="2019-05-20T17:45:00Z">
+                        <w:ins w:id="135" w:author="Khoa Anh" w:date="2019-05-20T17:45:00Z">
                           <w:r>
                             <w:t>r</w:t>
                           </w:r>
                         </w:ins>
-                        <w:ins w:id="121" w:author="Khoa Anh" w:date="2019-05-20T17:44:00Z">
+                        <w:ins w:id="136" w:author="Khoa Anh" w:date="2019-05-20T17:44:00Z">
                           <w:r>
                             <w:t>duino</w:t>
                           </w:r>
                         </w:ins>
-                        <w:ins w:id="122" w:author="Khoa Anh" w:date="2019-05-20T17:45:00Z">
+                        <w:ins w:id="137" w:author="Khoa Anh" w:date="2019-05-20T17:45:00Z">
                           <w:r>
                             <w:t xml:space="preserve"> IDE</w:t>
                           </w:r>
@@ -5843,7 +5950,7 @@
           </mc:AlternateContent>
         </w:r>
       </w:ins>
-      <w:ins w:id="123" w:author="Khoa Anh" w:date="2019-05-20T17:41:00Z">
+      <w:ins w:id="138" w:author="Khoa Anh" w:date="2019-05-20T17:41:00Z">
         <w:r>
           <w:rPr>
             <w:noProof/>
@@ -5895,7 +6002,7 @@
                         <wps:txbx>
                           <w:txbxContent>
                             <w:p>
-                              <w:ins w:id="124" w:author="Khoa Anh" w:date="2019-05-20T17:42:00Z">
+                              <w:ins w:id="139" w:author="Khoa Anh" w:date="2019-05-20T17:42:00Z">
                                 <w:r>
                                   <w:t>Mã nguồn C++</w:t>
                                 </w:r>
@@ -5924,7 +6031,7 @@
                   <v:textbox>
                     <w:txbxContent>
                       <w:p>
-                        <w:ins w:id="125" w:author="Khoa Anh" w:date="2019-05-20T17:42:00Z">
+                        <w:ins w:id="140" w:author="Khoa Anh" w:date="2019-05-20T17:42:00Z">
                           <w:r>
                             <w:t>Mã nguồn C++</w:t>
                           </w:r>
@@ -5946,7 +6053,7 @@
     <w:p>
       <w:pPr>
         <w:ind w:left="576"/>
-        <w:pPrChange w:id="126" w:author="Khoa Anh" w:date="2019-05-20T17:36:00Z">
+        <w:pPrChange w:id="141" w:author="Khoa Anh" w:date="2019-05-20T17:36:00Z">
           <w:pPr>
             <w:pStyle w:val="Heading2"/>
             <w:numPr>
@@ -5965,22 +6072,21 @@
           <w:numId w:val="2"/>
         </w:numPr>
         <w:rPr>
-          <w:ins w:id="127" w:author="Khoa Anh" w:date="2019-05-20T17:35:00Z"/>
+          <w:ins w:id="142" w:author="Khoa Anh" w:date="2019-05-20T17:35:00Z"/>
         </w:rPr>
       </w:pPr>
-      <w:bookmarkStart w:id="128" w:name="_2xcytpi"/>
-      <w:bookmarkEnd w:id="128"/>
-      <w:r>
-        <w:lastRenderedPageBreak/>
+      <w:bookmarkStart w:id="143" w:name="_2xcytpi"/>
+      <w:bookmarkEnd w:id="143"/>
+      <w:r>
         <w:t>Giao diện</w:t>
       </w:r>
     </w:p>
     <w:p>
       <w:pPr>
         <w:rPr>
-          <w:ins w:id="129" w:author="Khoa Anh" w:date="2019-05-20T17:56:00Z"/>
+          <w:ins w:id="144" w:author="Khoa Anh" w:date="2019-05-20T17:56:00Z"/>
         </w:rPr>
-        <w:pPrChange w:id="130" w:author="Khoa Anh" w:date="2019-05-20T17:58:00Z">
+        <w:pPrChange w:id="145" w:author="Khoa Anh" w:date="2019-05-20T17:58:00Z">
           <w:pPr>
             <w:pStyle w:val="ListParagraph"/>
             <w:numPr>
@@ -5990,7 +6096,7 @@
           </w:pPr>
         </w:pPrChange>
       </w:pPr>
-      <w:ins w:id="131" w:author="Khoa Anh" w:date="2019-05-20T17:58:00Z">
+      <w:ins w:id="146" w:author="Khoa Anh" w:date="2019-05-20T17:58:00Z">
         <w:r>
           <w:rPr>
             <w:noProof/>
@@ -5998,7 +6104,7 @@
           <w:t xml:space="preserve"> </w:t>
         </w:r>
       </w:ins>
-      <w:ins w:id="132" w:author="Khoa Anh" w:date="2019-05-20T17:50:00Z">
+      <w:ins w:id="147" w:author="Khoa Anh" w:date="2019-05-20T17:50:00Z">
         <w:r>
           <w:rPr>
             <w:noProof/>
@@ -6071,10 +6177,10 @@
         </w:numPr>
         <w:ind w:hanging="294"/>
         <w:rPr>
-          <w:ins w:id="133" w:author="Khoa Anh" w:date="2019-05-20T17:58:00Z"/>
+          <w:ins w:id="148" w:author="Khoa Anh" w:date="2019-05-20T17:58:00Z"/>
         </w:rPr>
       </w:pPr>
-      <w:ins w:id="134" w:author="Khoa Anh" w:date="2019-05-20T18:03:00Z">
+      <w:ins w:id="149" w:author="Khoa Anh" w:date="2019-05-20T18:03:00Z">
         <w:r>
           <w:rPr>
             <w:noProof/>
@@ -6151,7 +6257,7 @@
           </w:drawing>
         </w:r>
       </w:ins>
-      <w:ins w:id="135" w:author="Khoa Anh" w:date="2019-05-20T17:57:00Z">
+      <w:ins w:id="150" w:author="Khoa Anh" w:date="2019-05-20T17:57:00Z">
         <w:r>
           <w:t xml:space="preserve">Đầu vào </w:t>
         </w:r>
@@ -6167,10 +6273,10 @@
       <w:pPr>
         <w:ind w:left="720"/>
         <w:rPr>
-          <w:ins w:id="136" w:author="Khoa Anh" w:date="2019-05-20T18:04:00Z"/>
+          <w:ins w:id="151" w:author="Khoa Anh" w:date="2019-05-20T18:04:00Z"/>
         </w:rPr>
       </w:pPr>
-      <w:ins w:id="137" w:author="Khoa Anh" w:date="2019-05-20T17:58:00Z">
+      <w:ins w:id="152" w:author="Khoa Anh" w:date="2019-05-20T17:58:00Z">
         <w:r>
           <w:t xml:space="preserve">Sử dụng Ultrasonic sensor (Hình 7.1) </w:t>
         </w:r>
@@ -6180,30 +6286,30 @@
       <w:pPr>
         <w:ind w:left="720"/>
         <w:rPr>
-          <w:ins w:id="138" w:author="Khoa Anh" w:date="2019-05-20T18:02:00Z"/>
+          <w:ins w:id="153" w:author="Khoa Anh" w:date="2019-05-20T18:02:00Z"/>
         </w:rPr>
       </w:pPr>
-      <w:ins w:id="139" w:author="Khoa Anh" w:date="2019-05-20T17:58:00Z">
+      <w:ins w:id="154" w:author="Khoa Anh" w:date="2019-05-20T17:58:00Z">
         <w:r>
           <w:t xml:space="preserve">để </w:t>
         </w:r>
       </w:ins>
-      <w:ins w:id="140" w:author="Khoa Anh" w:date="2019-05-20T17:59:00Z">
+      <w:ins w:id="155" w:author="Khoa Anh" w:date="2019-05-20T17:59:00Z">
         <w:r>
           <w:t>xác định</w:t>
         </w:r>
       </w:ins>
-      <w:ins w:id="141" w:author="Khoa Anh" w:date="2019-05-20T17:58:00Z">
+      <w:ins w:id="156" w:author="Khoa Anh" w:date="2019-05-20T17:58:00Z">
         <w:r>
           <w:t xml:space="preserve"> </w:t>
         </w:r>
       </w:ins>
-      <w:ins w:id="142" w:author="Khoa Anh" w:date="2019-05-20T17:59:00Z">
+      <w:ins w:id="157" w:author="Khoa Anh" w:date="2019-05-20T17:59:00Z">
         <w:r>
           <w:t>khoảng cách tới vật thể phía trước.</w:t>
         </w:r>
       </w:ins>
-      <w:ins w:id="143" w:author="Khoa Anh" w:date="2019-05-20T18:03:00Z">
+      <w:ins w:id="158" w:author="Khoa Anh" w:date="2019-05-20T18:03:00Z">
         <w:r>
           <w:rPr>
             <w:noProof/>
@@ -6216,7 +6322,7 @@
       <w:pPr>
         <w:ind w:left="720"/>
         <w:rPr>
-          <w:ins w:id="144" w:author="Khoa Anh" w:date="2019-05-20T18:02:00Z"/>
+          <w:ins w:id="159" w:author="Khoa Anh" w:date="2019-05-20T18:02:00Z"/>
         </w:rPr>
       </w:pPr>
     </w:p>
@@ -6225,7 +6331,7 @@
         <w:ind w:left="720"/>
         <w:jc w:val="center"/>
         <w:rPr>
-          <w:ins w:id="145" w:author="Khoa Anh" w:date="2019-05-20T18:03:00Z"/>
+          <w:ins w:id="160" w:author="Khoa Anh" w:date="2019-05-20T18:03:00Z"/>
         </w:rPr>
       </w:pPr>
     </w:p>
@@ -6234,7 +6340,7 @@
         <w:ind w:left="720"/>
         <w:jc w:val="center"/>
         <w:rPr>
-          <w:ins w:id="146" w:author="Khoa Anh" w:date="2019-05-20T18:03:00Z"/>
+          <w:ins w:id="161" w:author="Khoa Anh" w:date="2019-05-20T18:03:00Z"/>
         </w:rPr>
       </w:pPr>
     </w:p>
@@ -6243,7 +6349,7 @@
         <w:ind w:left="720"/>
         <w:jc w:val="center"/>
         <w:rPr>
-          <w:ins w:id="147" w:author="Khoa Anh" w:date="2019-05-20T18:03:00Z"/>
+          <w:ins w:id="162" w:author="Khoa Anh" w:date="2019-05-20T18:03:00Z"/>
         </w:rPr>
       </w:pPr>
     </w:p>
@@ -6252,7 +6358,7 @@
         <w:ind w:left="720"/>
         <w:jc w:val="center"/>
         <w:rPr>
-          <w:ins w:id="148" w:author="Khoa Anh" w:date="2019-05-20T18:04:00Z"/>
+          <w:ins w:id="163" w:author="Khoa Anh" w:date="2019-05-20T18:04:00Z"/>
         </w:rPr>
       </w:pPr>
     </w:p>
@@ -6261,9 +6367,9 @@
         <w:ind w:left="4320" w:firstLine="720"/>
         <w:jc w:val="center"/>
         <w:rPr>
-          <w:ins w:id="149" w:author="Khoa Anh" w:date="2019-05-20T17:57:00Z"/>
+          <w:ins w:id="164" w:author="Khoa Anh" w:date="2019-05-20T17:57:00Z"/>
         </w:rPr>
-        <w:pPrChange w:id="150" w:author="Khoa Anh" w:date="2019-05-20T18:04:00Z">
+        <w:pPrChange w:id="165" w:author="Khoa Anh" w:date="2019-05-20T18:04:00Z">
           <w:pPr>
             <w:pStyle w:val="Heading2"/>
             <w:numPr>
@@ -6274,7 +6380,7 @@
           </w:pPr>
         </w:pPrChange>
       </w:pPr>
-      <w:ins w:id="151" w:author="Khoa Anh" w:date="2019-05-20T18:04:00Z">
+      <w:ins w:id="166" w:author="Khoa Anh" w:date="2019-05-20T18:04:00Z">
         <w:r>
           <w:t xml:space="preserve">            Hình 7.1: Ultrasonic sensor</w:t>
         </w:r>
@@ -6289,9 +6395,9 @@
         </w:numPr>
         <w:ind w:hanging="294"/>
         <w:rPr>
-          <w:ins w:id="152" w:author="Khoa Anh" w:date="2019-05-20T17:57:00Z"/>
+          <w:ins w:id="167" w:author="Khoa Anh" w:date="2019-05-20T17:57:00Z"/>
         </w:rPr>
-        <w:pPrChange w:id="153" w:author="Khoa Anh" w:date="2019-05-20T17:57:00Z">
+        <w:pPrChange w:id="168" w:author="Khoa Anh" w:date="2019-05-20T17:57:00Z">
           <w:pPr>
             <w:pStyle w:val="Heading2"/>
             <w:numPr>
@@ -6301,7 +6407,7 @@
           </w:pPr>
         </w:pPrChange>
       </w:pPr>
-      <w:ins w:id="154" w:author="Khoa Anh" w:date="2019-05-20T17:57:00Z">
+      <w:ins w:id="169" w:author="Khoa Anh" w:date="2019-05-20T17:57:00Z">
         <w:r>
           <w:t xml:space="preserve">Đầu </w:t>
         </w:r>
@@ -6320,9 +6426,9 @@
       <w:pPr>
         <w:ind w:left="720"/>
         <w:rPr>
-          <w:ins w:id="155" w:author="Khoa Anh" w:date="2019-05-20T17:56:00Z"/>
+          <w:ins w:id="170" w:author="Khoa Anh" w:date="2019-05-20T17:56:00Z"/>
         </w:rPr>
-        <w:pPrChange w:id="156" w:author="Khoa Anh" w:date="2019-05-20T17:59:00Z">
+        <w:pPrChange w:id="171" w:author="Khoa Anh" w:date="2019-05-20T17:59:00Z">
           <w:pPr>
             <w:pStyle w:val="ListParagraph"/>
             <w:numPr>
@@ -6332,42 +6438,42 @@
           </w:pPr>
         </w:pPrChange>
       </w:pPr>
-      <w:ins w:id="157" w:author="Khoa Anh" w:date="2019-05-20T17:59:00Z">
+      <w:ins w:id="172" w:author="Khoa Anh" w:date="2019-05-20T17:59:00Z">
         <w:r>
           <w:t>Từ khoảng cách x</w:t>
         </w:r>
       </w:ins>
-      <w:ins w:id="158" w:author="Khoa Anh" w:date="2019-05-20T18:00:00Z">
+      <w:ins w:id="173" w:author="Khoa Anh" w:date="2019-05-20T18:00:00Z">
         <w:r>
           <w:t xml:space="preserve">ác định được điều chỉnh tốc </w:t>
         </w:r>
       </w:ins>
-      <w:ins w:id="159" w:author="Khoa Anh" w:date="2019-05-20T18:01:00Z">
+      <w:ins w:id="174" w:author="Khoa Anh" w:date="2019-05-20T18:01:00Z">
         <w:r>
           <w:t>độ quay</w:t>
         </w:r>
       </w:ins>
-      <w:ins w:id="160" w:author="Khoa Anh" w:date="2019-05-20T18:00:00Z">
+      <w:ins w:id="175" w:author="Khoa Anh" w:date="2019-05-20T18:00:00Z">
         <w:r>
           <w:t xml:space="preserve"> của</w:t>
         </w:r>
       </w:ins>
-      <w:ins w:id="161" w:author="Khoa Anh" w:date="2019-05-20T18:01:00Z">
+      <w:ins w:id="176" w:author="Khoa Anh" w:date="2019-05-20T18:01:00Z">
         <w:r>
           <w:t xml:space="preserve"> 2 bánh</w:t>
         </w:r>
       </w:ins>
-      <w:ins w:id="162" w:author="Khoa Anh" w:date="2019-05-20T18:00:00Z">
+      <w:ins w:id="177" w:author="Khoa Anh" w:date="2019-05-20T18:00:00Z">
         <w:r>
           <w:t xml:space="preserve"> xe</w:t>
         </w:r>
       </w:ins>
-      <w:ins w:id="163" w:author="Khoa Anh" w:date="2019-05-20T18:01:00Z">
+      <w:ins w:id="178" w:author="Khoa Anh" w:date="2019-05-20T18:01:00Z">
         <w:r>
           <w:t>. Từ đó điều chỉnh chuyển động của xe tương ứng với khoảng các thu được.</w:t>
         </w:r>
       </w:ins>
-      <w:ins w:id="164" w:author="Khoa Anh" w:date="2019-05-20T18:00:00Z">
+      <w:ins w:id="179" w:author="Khoa Anh" w:date="2019-05-20T18:00:00Z">
         <w:r>
           <w:t xml:space="preserve"> </w:t>
         </w:r>
@@ -6381,14 +6487,14 @@
           <w:numId w:val="28"/>
         </w:numPr>
         <w:rPr>
-          <w:del w:id="165" w:author="Khoa Anh" w:date="2019-05-20T17:56:00Z"/>
-          <w:rPrChange w:id="166" w:author="Khoa Anh" w:date="2019-05-20T17:35:00Z">
+          <w:del w:id="180" w:author="Khoa Anh" w:date="2019-05-20T17:56:00Z"/>
+          <w:rPrChange w:id="181" w:author="Khoa Anh" w:date="2019-05-20T17:35:00Z">
             <w:rPr>
-              <w:del w:id="167" w:author="Khoa Anh" w:date="2019-05-20T17:56:00Z"/>
+              <w:del w:id="182" w:author="Khoa Anh" w:date="2019-05-20T17:56:00Z"/>
             </w:rPr>
           </w:rPrChange>
         </w:rPr>
-        <w:pPrChange w:id="168" w:author="Khoa Anh" w:date="2019-05-20T17:53:00Z">
+        <w:pPrChange w:id="183" w:author="Khoa Anh" w:date="2019-05-20T17:53:00Z">
           <w:pPr>
             <w:pStyle w:val="Heading2"/>
             <w:numPr>
@@ -6407,11 +6513,11 @@
           <w:numId w:val="2"/>
         </w:numPr>
         <w:rPr>
-          <w:ins w:id="169" w:author="Khoa Anh" w:date="2019-05-20T17:36:00Z"/>
+          <w:ins w:id="184" w:author="Khoa Anh" w:date="2019-05-20T17:36:00Z"/>
         </w:rPr>
       </w:pPr>
-      <w:bookmarkStart w:id="170" w:name="_1ci93xb"/>
-      <w:bookmarkEnd w:id="170"/>
+      <w:bookmarkStart w:id="185" w:name="_1ci93xb"/>
+      <w:bookmarkEnd w:id="185"/>
       <w:r>
         <w:t>Cơ sở dữ liệu</w:t>
       </w:r>
@@ -6423,7 +6529,7 @@
           <w:ilvl w:val="0"/>
           <w:numId w:val="27"/>
         </w:numPr>
-        <w:pPrChange w:id="171" w:author="Khoa Anh" w:date="2019-05-20T17:46:00Z">
+        <w:pPrChange w:id="186" w:author="Khoa Anh" w:date="2019-05-20T17:46:00Z">
           <w:pPr>
             <w:pStyle w:val="Heading2"/>
             <w:numPr>
@@ -6433,7 +6539,7 @@
           </w:pPr>
         </w:pPrChange>
       </w:pPr>
-      <w:ins w:id="172" w:author="Khoa Anh" w:date="2019-05-20T17:47:00Z">
+      <w:ins w:id="187" w:author="Khoa Anh" w:date="2019-05-20T17:47:00Z">
         <w:r>
           <w:t>Không sử dụng</w:t>
         </w:r>
@@ -6447,11 +6553,11 @@
           <w:numId w:val="2"/>
         </w:numPr>
         <w:rPr>
-          <w:ins w:id="173" w:author="Khoa Anh" w:date="2019-05-20T17:36:00Z"/>
+          <w:ins w:id="188" w:author="Khoa Anh" w:date="2019-05-20T17:36:00Z"/>
         </w:rPr>
       </w:pPr>
-      <w:bookmarkStart w:id="174" w:name="_3whwml4"/>
-      <w:bookmarkEnd w:id="174"/>
+      <w:bookmarkStart w:id="189" w:name="_3whwml4"/>
+      <w:bookmarkEnd w:id="189"/>
       <w:r>
         <w:t>Mạng</w:t>
       </w:r>
@@ -6463,7 +6569,7 @@
           <w:ilvl w:val="0"/>
           <w:numId w:val="27"/>
         </w:numPr>
-        <w:pPrChange w:id="175" w:author="Khoa Anh" w:date="2019-05-20T17:47:00Z">
+        <w:pPrChange w:id="190" w:author="Khoa Anh" w:date="2019-05-20T17:47:00Z">
           <w:pPr>
             <w:pStyle w:val="Heading2"/>
             <w:numPr>
@@ -6473,7 +6579,7 @@
           </w:pPr>
         </w:pPrChange>
       </w:pPr>
-      <w:ins w:id="176" w:author="Khoa Anh" w:date="2019-05-20T17:47:00Z">
+      <w:ins w:id="191" w:author="Khoa Anh" w:date="2019-05-20T17:47:00Z">
         <w:r>
           <w:t>Không sử dụng</w:t>
         </w:r>
@@ -6487,11 +6593,11 @@
           <w:numId w:val="2"/>
         </w:numPr>
         <w:rPr>
-          <w:ins w:id="177" w:author="Khoa Anh" w:date="2019-05-20T17:47:00Z"/>
+          <w:ins w:id="192" w:author="Khoa Anh" w:date="2019-05-20T17:47:00Z"/>
         </w:rPr>
       </w:pPr>
-      <w:bookmarkStart w:id="178" w:name="_2bn6wsx"/>
-      <w:bookmarkEnd w:id="178"/>
+      <w:bookmarkStart w:id="193" w:name="_2bn6wsx"/>
+      <w:bookmarkEnd w:id="193"/>
       <w:r>
         <w:t>Tương tác người dùng</w:t>
       </w:r>
@@ -6504,55 +6610,55 @@
           <w:numId w:val="27"/>
         </w:numPr>
         <w:rPr>
-          <w:ins w:id="179" w:author="Khoa Anh" w:date="2019-05-20T18:06:00Z"/>
+          <w:ins w:id="194" w:author="Khoa Anh" w:date="2019-05-20T18:06:00Z"/>
         </w:rPr>
-        <w:pPrChange w:id="180" w:author="Khoa Anh" w:date="2019-05-20T18:12:00Z">
+        <w:pPrChange w:id="195" w:author="Khoa Anh" w:date="2019-05-20T18:12:00Z">
           <w:pPr>
             <w:ind w:left="576"/>
           </w:pPr>
         </w:pPrChange>
       </w:pPr>
-      <w:ins w:id="181" w:author="Khoa Anh" w:date="2019-05-20T18:07:00Z">
+      <w:ins w:id="196" w:author="Khoa Anh" w:date="2019-05-20T18:07:00Z">
         <w:r>
           <w:t xml:space="preserve">Để khởi động robot, </w:t>
         </w:r>
       </w:ins>
-      <w:ins w:id="182" w:author="Khoa Anh" w:date="2019-05-20T18:08:00Z">
+      <w:ins w:id="197" w:author="Khoa Anh" w:date="2019-05-20T18:08:00Z">
         <w:r>
           <w:t xml:space="preserve">chuyển công tắc phía sau robot sang ON. </w:t>
         </w:r>
       </w:ins>
-      <w:ins w:id="183" w:author="Khoa Anh" w:date="2019-05-20T18:06:00Z">
+      <w:ins w:id="198" w:author="Khoa Anh" w:date="2019-05-20T18:06:00Z">
         <w:r>
           <w:t>Khi người dùng khởi động r</w:t>
         </w:r>
       </w:ins>
-      <w:ins w:id="184" w:author="Khoa Anh" w:date="2019-05-20T18:05:00Z">
+      <w:ins w:id="199" w:author="Khoa Anh" w:date="2019-05-20T18:05:00Z">
         <w:r>
           <w:t>obot</w:t>
         </w:r>
       </w:ins>
-      <w:ins w:id="185" w:author="Khoa Anh" w:date="2019-05-20T18:06:00Z">
+      <w:ins w:id="200" w:author="Khoa Anh" w:date="2019-05-20T18:06:00Z">
         <w:r>
           <w:t>, robot sẽ</w:t>
         </w:r>
       </w:ins>
-      <w:ins w:id="186" w:author="Khoa Anh" w:date="2019-05-20T18:05:00Z">
+      <w:ins w:id="201" w:author="Khoa Anh" w:date="2019-05-20T18:05:00Z">
         <w:r>
           <w:t xml:space="preserve"> bắt đầu </w:t>
         </w:r>
       </w:ins>
-      <w:ins w:id="187" w:author="Khoa Anh" w:date="2019-05-20T18:06:00Z">
+      <w:ins w:id="202" w:author="Khoa Anh" w:date="2019-05-20T18:06:00Z">
         <w:r>
           <w:t>di chuyển</w:t>
         </w:r>
       </w:ins>
-      <w:ins w:id="188" w:author="Khoa Anh" w:date="2019-05-20T18:05:00Z">
+      <w:ins w:id="203" w:author="Khoa Anh" w:date="2019-05-20T18:05:00Z">
         <w:r>
           <w:t xml:space="preserve"> như được lập</w:t>
         </w:r>
       </w:ins>
-      <w:ins w:id="189" w:author="Khoa Anh" w:date="2019-05-20T18:06:00Z">
+      <w:ins w:id="204" w:author="Khoa Anh" w:date="2019-05-20T18:06:00Z">
         <w:r>
           <w:t xml:space="preserve"> trình sẵn.</w:t>
         </w:r>
@@ -6566,9 +6672,9 @@
           <w:numId w:val="27"/>
         </w:numPr>
         <w:rPr>
-          <w:ins w:id="190" w:author="Khoa Anh" w:date="2019-05-20T18:22:00Z"/>
+          <w:ins w:id="205" w:author="Khoa Anh" w:date="2019-05-20T18:22:00Z"/>
         </w:rPr>
-        <w:pPrChange w:id="191" w:author="Khoa Anh" w:date="2019-05-20T19:37:00Z">
+        <w:pPrChange w:id="206" w:author="Khoa Anh" w:date="2019-05-20T19:37:00Z">
           <w:pPr>
             <w:pStyle w:val="Heading2"/>
             <w:numPr>
@@ -6578,22 +6684,22 @@
           </w:pPr>
         </w:pPrChange>
       </w:pPr>
-      <w:ins w:id="192" w:author="Khoa Anh" w:date="2019-05-20T18:07:00Z">
+      <w:ins w:id="207" w:author="Khoa Anh" w:date="2019-05-20T18:07:00Z">
         <w:r>
           <w:t>Để ngưng hoạt động của robot</w:t>
         </w:r>
       </w:ins>
-      <w:ins w:id="193" w:author="Khoa Anh" w:date="2019-05-20T18:08:00Z">
+      <w:ins w:id="208" w:author="Khoa Anh" w:date="2019-05-20T18:08:00Z">
         <w:r>
           <w:t xml:space="preserve">, </w:t>
         </w:r>
       </w:ins>
-      <w:ins w:id="194" w:author="Khoa Anh" w:date="2019-05-20T18:09:00Z">
+      <w:ins w:id="209" w:author="Khoa Anh" w:date="2019-05-20T18:09:00Z">
         <w:r>
           <w:t>chuyển công tắc phía sau robot sang OFF.</w:t>
         </w:r>
       </w:ins>
-      <w:ins w:id="195" w:author="Khoa Anh" w:date="2019-05-20T19:37:00Z">
+      <w:ins w:id="210" w:author="Khoa Anh" w:date="2019-05-20T19:37:00Z">
         <w:r>
           <w:t xml:space="preserve"> </w:t>
         </w:r>
@@ -6601,7 +6707,7 @@
     </w:p>
     <w:p>
       <w:pPr>
-        <w:pPrChange w:id="196" w:author="Khoa Anh" w:date="2019-05-20T18:22:00Z">
+        <w:pPrChange w:id="211" w:author="Khoa Anh" w:date="2019-05-20T18:22:00Z">
           <w:pPr>
             <w:pStyle w:val="Heading2"/>
             <w:numPr>
@@ -6620,18 +6726,17 @@
           <w:numId w:val="2"/>
         </w:numPr>
         <w:rPr>
-          <w:ins w:id="197" w:author="Khoa Anh" w:date="2019-05-20T18:13:00Z"/>
+          <w:ins w:id="212" w:author="Khoa Anh" w:date="2019-05-20T18:13:00Z"/>
         </w:rPr>
-        <w:pPrChange w:id="198" w:author="Khoa Anh" w:date="2019-05-20T18:13:00Z">
+        <w:pPrChange w:id="213" w:author="Khoa Anh" w:date="2019-05-20T18:13:00Z">
           <w:pPr>
             <w:ind w:left="576"/>
           </w:pPr>
         </w:pPrChange>
       </w:pPr>
-      <w:bookmarkStart w:id="199" w:name="_qsh70q"/>
-      <w:bookmarkEnd w:id="199"/>
-      <w:r>
-        <w:lastRenderedPageBreak/>
+      <w:bookmarkStart w:id="214" w:name="_qsh70q"/>
+      <w:bookmarkEnd w:id="214"/>
+      <w:r>
         <w:t>Đặc tả giao diện API (interface)</w:t>
       </w:r>
     </w:p>
@@ -6644,9 +6749,9 @@
         </w:numPr>
         <w:ind w:hanging="153"/>
         <w:rPr>
-          <w:ins w:id="200" w:author="Khoa Anh" w:date="2019-05-20T18:13:00Z"/>
+          <w:ins w:id="215" w:author="Khoa Anh" w:date="2019-05-20T18:13:00Z"/>
         </w:rPr>
-        <w:pPrChange w:id="201" w:author="Khoa Anh" w:date="2019-05-20T18:13:00Z">
+        <w:pPrChange w:id="216" w:author="Khoa Anh" w:date="2019-05-20T18:13:00Z">
           <w:pPr>
             <w:pStyle w:val="Heading2"/>
             <w:numPr>
@@ -6656,22 +6761,22 @@
           </w:pPr>
         </w:pPrChange>
       </w:pPr>
-      <w:ins w:id="202" w:author="Khoa Anh" w:date="2019-05-20T18:14:00Z">
+      <w:ins w:id="217" w:author="Khoa Anh" w:date="2019-05-20T18:14:00Z">
         <w:r>
           <w:t>Biểu đồ gói (</w:t>
         </w:r>
       </w:ins>
-      <w:ins w:id="203" w:author="Khoa Anh" w:date="2019-05-20T18:21:00Z">
+      <w:ins w:id="218" w:author="Khoa Anh" w:date="2019-05-20T18:21:00Z">
         <w:r>
           <w:t>Package</w:t>
         </w:r>
       </w:ins>
-      <w:ins w:id="204" w:author="Khoa Anh" w:date="2019-05-20T18:13:00Z">
+      <w:ins w:id="219" w:author="Khoa Anh" w:date="2019-05-20T18:13:00Z">
         <w:r>
           <w:t xml:space="preserve"> </w:t>
         </w:r>
       </w:ins>
-      <w:ins w:id="205" w:author="Khoa Anh" w:date="2019-05-20T18:14:00Z">
+      <w:ins w:id="220" w:author="Khoa Anh" w:date="2019-05-20T18:14:00Z">
         <w:r>
           <w:t>diagram)</w:t>
         </w:r>
@@ -6681,10 +6786,10 @@
       <w:pPr>
         <w:ind w:left="576"/>
         <w:rPr>
-          <w:ins w:id="206" w:author="Khoa Anh" w:date="2019-05-20T18:24:00Z"/>
+          <w:ins w:id="221" w:author="Khoa Anh" w:date="2019-05-20T18:24:00Z"/>
         </w:rPr>
       </w:pPr>
-      <w:ins w:id="207" w:author="Khoa Anh" w:date="2019-05-20T18:24:00Z">
+      <w:ins w:id="222" w:author="Khoa Anh" w:date="2019-05-20T18:24:00Z">
         <w:r>
           <w:rPr>
             <w:noProof/>
@@ -6742,25 +6847,26 @@
         </w:numPr>
         <w:ind w:hanging="153"/>
         <w:rPr>
-          <w:ins w:id="208" w:author="Khoa Anh" w:date="2019-05-20T18:24:00Z"/>
+          <w:ins w:id="223" w:author="Khoa Anh" w:date="2019-05-20T18:24:00Z"/>
         </w:rPr>
       </w:pPr>
-      <w:ins w:id="209" w:author="Khoa Anh" w:date="2019-05-20T19:26:00Z">
+      <w:ins w:id="224" w:author="Khoa Anh" w:date="2019-05-20T19:26:00Z">
         <w:r>
+          <w:lastRenderedPageBreak/>
           <w:t>Sơ đồ gọi hàm</w:t>
         </w:r>
       </w:ins>
-      <w:ins w:id="210" w:author="Khoa Anh" w:date="2019-05-20T18:24:00Z">
+      <w:ins w:id="225" w:author="Khoa Anh" w:date="2019-05-20T18:24:00Z">
         <w:r>
           <w:t xml:space="preserve"> (</w:t>
         </w:r>
       </w:ins>
-      <w:ins w:id="211" w:author="Khoa Anh" w:date="2019-05-20T19:26:00Z">
+      <w:ins w:id="226" w:author="Khoa Anh" w:date="2019-05-20T19:26:00Z">
         <w:r>
           <w:t>Call graph</w:t>
         </w:r>
       </w:ins>
-      <w:ins w:id="212" w:author="Khoa Anh" w:date="2019-05-20T18:24:00Z">
+      <w:ins w:id="227" w:author="Khoa Anh" w:date="2019-05-20T18:24:00Z">
         <w:r>
           <w:t>)</w:t>
         </w:r>
@@ -6770,10 +6876,10 @@
       <w:pPr>
         <w:ind w:left="576"/>
         <w:rPr>
-          <w:ins w:id="213" w:author="Khoa Anh" w:date="2019-05-20T19:44:00Z"/>
+          <w:ins w:id="228" w:author="Khoa Anh" w:date="2019-05-20T19:44:00Z"/>
         </w:rPr>
       </w:pPr>
-      <w:ins w:id="214" w:author="Khoa Anh" w:date="2019-05-20T19:37:00Z">
+      <w:ins w:id="229" w:author="Khoa Anh" w:date="2019-05-20T19:37:00Z">
         <w:r>
           <w:rPr>
             <w:noProof/>
@@ -6826,7 +6932,7 @@
       <w:pPr>
         <w:ind w:left="576"/>
         <w:rPr>
-          <w:ins w:id="215" w:author="Khoa Anh" w:date="2019-05-20T19:44:00Z"/>
+          <w:ins w:id="230" w:author="Khoa Anh" w:date="2019-05-20T19:44:00Z"/>
         </w:rPr>
       </w:pPr>
     </w:p>
@@ -6839,10 +6945,10 @@
         </w:numPr>
         <w:ind w:hanging="153"/>
         <w:rPr>
-          <w:ins w:id="216" w:author="Khoa Anh" w:date="2019-05-20T19:45:00Z"/>
+          <w:ins w:id="231" w:author="Khoa Anh" w:date="2019-05-20T19:45:00Z"/>
         </w:rPr>
       </w:pPr>
-      <w:ins w:id="217" w:author="Khoa Anh" w:date="2019-05-20T19:45:00Z">
+      <w:ins w:id="232" w:author="Khoa Anh" w:date="2019-05-20T19:45:00Z">
         <w:r>
           <w:lastRenderedPageBreak/>
           <w:t>Giao diện các hàm</w:t>
@@ -6853,9 +6959,9 @@
       <w:pPr>
         <w:ind w:left="576"/>
         <w:rPr>
-          <w:ins w:id="218" w:author="Khoa Anh" w:date="2019-05-20T19:44:00Z"/>
+          <w:ins w:id="233" w:author="Khoa Anh" w:date="2019-05-20T19:44:00Z"/>
         </w:rPr>
-        <w:pPrChange w:id="219" w:author="Khoa Anh" w:date="2019-05-20T19:45:00Z">
+        <w:pPrChange w:id="234" w:author="Khoa Anh" w:date="2019-05-20T19:45:00Z">
           <w:pPr>
             <w:pStyle w:val="Heading2"/>
             <w:numPr>
@@ -6866,7 +6972,7 @@
           </w:pPr>
         </w:pPrChange>
       </w:pPr>
-      <w:ins w:id="220" w:author="Khoa Anh" w:date="2019-05-20T19:45:00Z">
+      <w:ins w:id="235" w:author="Khoa Anh" w:date="2019-05-20T19:45:00Z">
         <w:r>
           <w:rPr>
             <w:noProof/>
@@ -6912,10 +7018,10 @@
                             <w:p>
                               <w:pPr>
                                 <w:rPr>
-                                  <w:ins w:id="221" w:author="Khoa Anh" w:date="2019-05-20T19:46:00Z"/>
+                                  <w:ins w:id="236" w:author="Khoa Anh" w:date="2019-05-20T19:46:00Z"/>
                                 </w:rPr>
                               </w:pPr>
-                              <w:ins w:id="222" w:author="Khoa Anh" w:date="2019-05-20T19:46:00Z">
+                              <w:ins w:id="237" w:author="Khoa Anh" w:date="2019-05-20T19:46:00Z">
                                 <w:r>
                                   <w:t>// lấy khoảng cách đo được bởi cảm biến siêu âm</w:t>
                                 </w:r>
@@ -6924,10 +7030,10 @@
                             <w:p>
                               <w:pPr>
                                 <w:rPr>
-                                  <w:ins w:id="223" w:author="Khoa Anh" w:date="2019-05-20T19:48:00Z"/>
+                                  <w:ins w:id="238" w:author="Khoa Anh" w:date="2019-05-20T19:48:00Z"/>
                                 </w:rPr>
                               </w:pPr>
-                              <w:ins w:id="224" w:author="Khoa Anh" w:date="2019-05-20T19:46:00Z">
+                              <w:ins w:id="239" w:author="Khoa Anh" w:date="2019-05-20T19:46:00Z">
                                 <w:r>
                                   <w:t xml:space="preserve">unsigned long </w:t>
                                 </w:r>
@@ -6944,10 +7050,10 @@
                             <w:p>
                               <w:pPr>
                                 <w:rPr>
-                                  <w:ins w:id="225" w:author="Khoa Anh" w:date="2019-05-20T19:46:00Z"/>
+                                  <w:ins w:id="240" w:author="Khoa Anh" w:date="2019-05-20T19:46:00Z"/>
                                 </w:rPr>
                               </w:pPr>
-                              <w:ins w:id="226" w:author="Khoa Anh" w:date="2019-05-20T19:48:00Z">
+                              <w:ins w:id="241" w:author="Khoa Anh" w:date="2019-05-20T19:48:00Z">
                                 <w:r>
                                   <w:t>-----------------------------------------------------------------------------------------</w:t>
                                 </w:r>
@@ -6956,10 +7062,10 @@
                             <w:p>
                               <w:pPr>
                                 <w:rPr>
-                                  <w:ins w:id="227" w:author="Khoa Anh" w:date="2019-05-20T19:47:00Z"/>
+                                  <w:ins w:id="242" w:author="Khoa Anh" w:date="2019-05-20T19:47:00Z"/>
                                 </w:rPr>
                               </w:pPr>
-                              <w:ins w:id="228" w:author="Khoa Anh" w:date="2019-05-20T19:47:00Z">
+                              <w:ins w:id="243" w:author="Khoa Anh" w:date="2019-05-20T19:47:00Z">
                                 <w:r>
                                   <w:t>// Trả về khoảng cách tới vật gần nhất</w:t>
                                 </w:r>
@@ -6968,10 +7074,10 @@
                             <w:p>
                               <w:pPr>
                                 <w:rPr>
-                                  <w:ins w:id="229" w:author="Khoa Anh" w:date="2019-05-20T19:49:00Z"/>
+                                  <w:ins w:id="244" w:author="Khoa Anh" w:date="2019-05-20T19:49:00Z"/>
                                 </w:rPr>
                               </w:pPr>
-                              <w:ins w:id="230" w:author="Khoa Anh" w:date="2019-05-20T19:47:00Z">
+                              <w:ins w:id="245" w:author="Khoa Anh" w:date="2019-05-20T19:47:00Z">
                                 <w:r>
                                   <w:t xml:space="preserve">unsigned long </w:t>
                                 </w:r>
@@ -6988,10 +7094,10 @@
                             <w:p>
                               <w:pPr>
                                 <w:rPr>
-                                  <w:ins w:id="231" w:author="Khoa Anh" w:date="2019-05-20T19:49:00Z"/>
+                                  <w:ins w:id="246" w:author="Khoa Anh" w:date="2019-05-20T19:49:00Z"/>
                                 </w:rPr>
                               </w:pPr>
-                              <w:ins w:id="232" w:author="Khoa Anh" w:date="2019-05-20T19:49:00Z">
+                              <w:ins w:id="247" w:author="Khoa Anh" w:date="2019-05-20T19:49:00Z">
                                 <w:r>
                                   <w:t>-----------------------------------------------------------------------------------------</w:t>
                                 </w:r>
@@ -7000,10 +7106,10 @@
                             <w:p>
                               <w:pPr>
                                 <w:rPr>
-                                  <w:ins w:id="233" w:author="Khoa Anh" w:date="2019-05-20T19:49:00Z"/>
+                                  <w:ins w:id="248" w:author="Khoa Anh" w:date="2019-05-20T19:49:00Z"/>
                                 </w:rPr>
                               </w:pPr>
-                              <w:ins w:id="234" w:author="Khoa Anh" w:date="2019-05-20T19:49:00Z">
+                              <w:ins w:id="249" w:author="Khoa Anh" w:date="2019-05-20T19:49:00Z">
                                 <w:r>
                                   <w:t>// Xoay xe để tìm kiếm vật</w:t>
                                 </w:r>
@@ -7012,10 +7118,10 @@
                             <w:p>
                               <w:pPr>
                                 <w:rPr>
-                                  <w:ins w:id="235" w:author="Khoa Anh" w:date="2019-05-20T19:48:00Z"/>
+                                  <w:ins w:id="250" w:author="Khoa Anh" w:date="2019-05-20T19:48:00Z"/>
                                 </w:rPr>
                               </w:pPr>
-                              <w:ins w:id="236" w:author="Khoa Anh" w:date="2019-05-20T19:49:00Z">
+                              <w:ins w:id="251" w:author="Khoa Anh" w:date="2019-05-20T19:49:00Z">
                                 <w:r>
                                   <w:t xml:space="preserve">boolean </w:t>
                                 </w:r>
@@ -7032,10 +7138,10 @@
                             <w:p>
                               <w:pPr>
                                 <w:rPr>
-                                  <w:ins w:id="237" w:author="Khoa Anh" w:date="2019-05-20T19:47:00Z"/>
+                                  <w:ins w:id="252" w:author="Khoa Anh" w:date="2019-05-20T19:47:00Z"/>
                                 </w:rPr>
                               </w:pPr>
-                              <w:ins w:id="238" w:author="Khoa Anh" w:date="2019-05-20T19:48:00Z">
+                              <w:ins w:id="253" w:author="Khoa Anh" w:date="2019-05-20T19:48:00Z">
                                 <w:r>
                                   <w:t>-----------------------------------------------------------------------------------------</w:t>
                                 </w:r>
@@ -7044,10 +7150,10 @@
                             <w:p>
                               <w:pPr>
                                 <w:rPr>
-                                  <w:ins w:id="239" w:author="Khoa Anh" w:date="2019-05-20T19:47:00Z"/>
+                                  <w:ins w:id="254" w:author="Khoa Anh" w:date="2019-05-20T19:47:00Z"/>
                                 </w:rPr>
                               </w:pPr>
-                              <w:ins w:id="240" w:author="Khoa Anh" w:date="2019-05-20T19:47:00Z">
+                              <w:ins w:id="255" w:author="Khoa Anh" w:date="2019-05-20T19:47:00Z">
                                 <w:r>
                                   <w:t>// Dừng xe</w:t>
                                 </w:r>
@@ -7056,10 +7162,10 @@
                             <w:p>
                               <w:pPr>
                                 <w:rPr>
-                                  <w:ins w:id="241" w:author="Khoa Anh" w:date="2019-05-20T19:48:00Z"/>
+                                  <w:ins w:id="256" w:author="Khoa Anh" w:date="2019-05-20T19:48:00Z"/>
                                 </w:rPr>
                               </w:pPr>
-                              <w:ins w:id="242" w:author="Khoa Anh" w:date="2019-05-20T19:47:00Z">
+                              <w:ins w:id="257" w:author="Khoa Anh" w:date="2019-05-20T19:47:00Z">
                                 <w:r>
                                   <w:t xml:space="preserve">void </w:t>
                                 </w:r>
@@ -7076,10 +7182,10 @@
                             <w:p>
                               <w:pPr>
                                 <w:rPr>
-                                  <w:ins w:id="243" w:author="Khoa Anh" w:date="2019-05-20T19:47:00Z"/>
+                                  <w:ins w:id="258" w:author="Khoa Anh" w:date="2019-05-20T19:47:00Z"/>
                                 </w:rPr>
                               </w:pPr>
-                              <w:ins w:id="244" w:author="Khoa Anh" w:date="2019-05-20T19:48:00Z">
+                              <w:ins w:id="259" w:author="Khoa Anh" w:date="2019-05-20T19:48:00Z">
                                 <w:r>
                                   <w:t>-----------------------------------------------------------------------------------------</w:t>
                                 </w:r>
@@ -7088,10 +7194,10 @@
                             <w:p>
                               <w:pPr>
                                 <w:rPr>
-                                  <w:ins w:id="245" w:author="Khoa Anh" w:date="2019-05-20T19:47:00Z"/>
+                                  <w:ins w:id="260" w:author="Khoa Anh" w:date="2019-05-20T19:47:00Z"/>
                                 </w:rPr>
                               </w:pPr>
-                              <w:ins w:id="246" w:author="Khoa Anh" w:date="2019-05-20T19:47:00Z">
+                              <w:ins w:id="261" w:author="Khoa Anh" w:date="2019-05-20T19:47:00Z">
                                 <w:r>
                                   <w:t>// Tiến lên trước</w:t>
                                 </w:r>
@@ -7100,10 +7206,10 @@
                             <w:p>
                               <w:pPr>
                                 <w:rPr>
-                                  <w:ins w:id="247" w:author="Khoa Anh" w:date="2019-05-20T19:47:00Z"/>
+                                  <w:ins w:id="262" w:author="Khoa Anh" w:date="2019-05-20T19:47:00Z"/>
                                 </w:rPr>
                               </w:pPr>
-                              <w:ins w:id="248" w:author="Khoa Anh" w:date="2019-05-20T19:47:00Z">
+                              <w:ins w:id="263" w:author="Khoa Anh" w:date="2019-05-20T19:47:00Z">
                                 <w:r>
                                   <w:t>// params: speed tốc độ quay của bánh xe (vòng/phút)</w:t>
                                 </w:r>
@@ -7112,10 +7218,10 @@
                             <w:p>
                               <w:pPr>
                                 <w:rPr>
-                                  <w:ins w:id="249" w:author="Khoa Anh" w:date="2019-05-20T19:48:00Z"/>
+                                  <w:ins w:id="264" w:author="Khoa Anh" w:date="2019-05-20T19:48:00Z"/>
                                 </w:rPr>
                               </w:pPr>
-                              <w:ins w:id="250" w:author="Khoa Anh" w:date="2019-05-20T19:47:00Z">
+                              <w:ins w:id="265" w:author="Khoa Anh" w:date="2019-05-20T19:47:00Z">
                                 <w:r>
                                   <w:t xml:space="preserve">void </w:t>
                                 </w:r>
@@ -7132,10 +7238,10 @@
                             <w:p>
                               <w:pPr>
                                 <w:rPr>
-                                  <w:ins w:id="251" w:author="Khoa Anh" w:date="2019-05-20T19:47:00Z"/>
+                                  <w:ins w:id="266" w:author="Khoa Anh" w:date="2019-05-20T19:47:00Z"/>
                                 </w:rPr>
                               </w:pPr>
-                              <w:ins w:id="252" w:author="Khoa Anh" w:date="2019-05-20T19:48:00Z">
+                              <w:ins w:id="267" w:author="Khoa Anh" w:date="2019-05-20T19:48:00Z">
                                 <w:r>
                                   <w:t>-----------------------------------------------------------------------------------------</w:t>
                                 </w:r>
@@ -7144,10 +7250,10 @@
                             <w:p>
                               <w:pPr>
                                 <w:rPr>
-                                  <w:ins w:id="253" w:author="Khoa Anh" w:date="2019-05-20T19:48:00Z"/>
+                                  <w:ins w:id="268" w:author="Khoa Anh" w:date="2019-05-20T19:48:00Z"/>
                                 </w:rPr>
                               </w:pPr>
-                              <w:ins w:id="254" w:author="Khoa Anh" w:date="2019-05-20T19:48:00Z">
+                              <w:ins w:id="269" w:author="Khoa Anh" w:date="2019-05-20T19:48:00Z">
                                 <w:r>
                                   <w:t>// Lùi lại</w:t>
                                 </w:r>
@@ -7156,10 +7262,10 @@
                             <w:p>
                               <w:pPr>
                                 <w:rPr>
-                                  <w:ins w:id="255" w:author="Khoa Anh" w:date="2019-05-20T19:48:00Z"/>
+                                  <w:ins w:id="270" w:author="Khoa Anh" w:date="2019-05-20T19:48:00Z"/>
                                 </w:rPr>
                               </w:pPr>
-                              <w:ins w:id="256" w:author="Khoa Anh" w:date="2019-05-20T19:48:00Z">
+                              <w:ins w:id="271" w:author="Khoa Anh" w:date="2019-05-20T19:48:00Z">
                                 <w:r>
                                   <w:t>// params: speed tốc độ quay của bánh xe (vòng/phút)</w:t>
                                 </w:r>
@@ -7168,10 +7274,10 @@
                             <w:p>
                               <w:pPr>
                                 <w:rPr>
-                                  <w:ins w:id="257" w:author="Khoa Anh" w:date="2019-05-20T19:48:00Z"/>
+                                  <w:ins w:id="272" w:author="Khoa Anh" w:date="2019-05-20T19:48:00Z"/>
                                 </w:rPr>
                               </w:pPr>
-                              <w:ins w:id="258" w:author="Khoa Anh" w:date="2019-05-20T19:48:00Z">
+                              <w:ins w:id="273" w:author="Khoa Anh" w:date="2019-05-20T19:48:00Z">
                                 <w:r>
                                   <w:t xml:space="preserve">void </w:t>
                                 </w:r>
@@ -7188,10 +7294,10 @@
                             <w:p>
                               <w:pPr>
                                 <w:rPr>
-                                  <w:ins w:id="259" w:author="Khoa Anh" w:date="2019-05-20T19:48:00Z"/>
+                                  <w:ins w:id="274" w:author="Khoa Anh" w:date="2019-05-20T19:48:00Z"/>
                                 </w:rPr>
                               </w:pPr>
-                              <w:ins w:id="260" w:author="Khoa Anh" w:date="2019-05-20T19:48:00Z">
+                              <w:ins w:id="275" w:author="Khoa Anh" w:date="2019-05-20T19:48:00Z">
                                 <w:r>
                                   <w:t>-----------------------------------------------------------------------------------------</w:t>
                                 </w:r>
@@ -7200,10 +7306,10 @@
                             <w:p>
                               <w:pPr>
                                 <w:rPr>
-                                  <w:ins w:id="261" w:author="Khoa Anh" w:date="2019-05-20T19:48:00Z"/>
+                                  <w:ins w:id="276" w:author="Khoa Anh" w:date="2019-05-20T19:48:00Z"/>
                                 </w:rPr>
                               </w:pPr>
-                              <w:ins w:id="262" w:author="Khoa Anh" w:date="2019-05-20T19:48:00Z">
+                              <w:ins w:id="277" w:author="Khoa Anh" w:date="2019-05-20T19:48:00Z">
                                 <w:r>
                                   <w:t>// Xoay trái</w:t>
                                 </w:r>
@@ -7212,10 +7318,10 @@
                             <w:p>
                               <w:pPr>
                                 <w:rPr>
-                                  <w:ins w:id="263" w:author="Khoa Anh" w:date="2019-05-20T19:48:00Z"/>
+                                  <w:ins w:id="278" w:author="Khoa Anh" w:date="2019-05-20T19:48:00Z"/>
                                 </w:rPr>
                               </w:pPr>
-                              <w:ins w:id="264" w:author="Khoa Anh" w:date="2019-05-20T19:48:00Z">
+                              <w:ins w:id="279" w:author="Khoa Anh" w:date="2019-05-20T19:48:00Z">
                                 <w:r>
                                   <w:t>// params: angle góc cần quay</w:t>
                                 </w:r>
@@ -7224,10 +7330,10 @@
                             <w:p>
                               <w:pPr>
                                 <w:rPr>
-                                  <w:ins w:id="265" w:author="Khoa Anh" w:date="2019-05-20T19:48:00Z"/>
+                                  <w:ins w:id="280" w:author="Khoa Anh" w:date="2019-05-20T19:48:00Z"/>
                                 </w:rPr>
                               </w:pPr>
-                              <w:ins w:id="266" w:author="Khoa Anh" w:date="2019-05-20T19:48:00Z">
+                              <w:ins w:id="281" w:author="Khoa Anh" w:date="2019-05-20T19:48:00Z">
                                 <w:r>
                                   <w:t>//         speed tốc độ quay của bánh xe (vòng/phút)</w:t>
                                 </w:r>
@@ -7236,10 +7342,10 @@
                             <w:p>
                               <w:pPr>
                                 <w:rPr>
-                                  <w:ins w:id="267" w:author="Khoa Anh" w:date="2019-05-20T19:48:00Z"/>
+                                  <w:ins w:id="282" w:author="Khoa Anh" w:date="2019-05-20T19:48:00Z"/>
                                 </w:rPr>
                               </w:pPr>
-                              <w:ins w:id="268" w:author="Khoa Anh" w:date="2019-05-20T19:48:00Z">
+                              <w:ins w:id="283" w:author="Khoa Anh" w:date="2019-05-20T19:48:00Z">
                                 <w:r>
                                   <w:t xml:space="preserve">void </w:t>
                                 </w:r>
@@ -7256,10 +7362,10 @@
                             <w:p>
                               <w:pPr>
                                 <w:rPr>
-                                  <w:ins w:id="269" w:author="Khoa Anh" w:date="2019-05-20T19:48:00Z"/>
+                                  <w:ins w:id="284" w:author="Khoa Anh" w:date="2019-05-20T19:48:00Z"/>
                                 </w:rPr>
                               </w:pPr>
-                              <w:ins w:id="270" w:author="Khoa Anh" w:date="2019-05-20T19:48:00Z">
+                              <w:ins w:id="285" w:author="Khoa Anh" w:date="2019-05-20T19:48:00Z">
                                 <w:r>
                                   <w:t>-----------------------------------------------------------------------------------------</w:t>
                                 </w:r>
@@ -7268,10 +7374,10 @@
                             <w:p>
                               <w:pPr>
                                 <w:rPr>
-                                  <w:ins w:id="271" w:author="Khoa Anh" w:date="2019-05-20T19:48:00Z"/>
+                                  <w:ins w:id="286" w:author="Khoa Anh" w:date="2019-05-20T19:48:00Z"/>
                                 </w:rPr>
                               </w:pPr>
-                              <w:ins w:id="272" w:author="Khoa Anh" w:date="2019-05-20T19:48:00Z">
+                              <w:ins w:id="287" w:author="Khoa Anh" w:date="2019-05-20T19:48:00Z">
                                 <w:r>
                                   <w:t>// Xoay phải</w:t>
                                 </w:r>
@@ -7280,10 +7386,10 @@
                             <w:p>
                               <w:pPr>
                                 <w:rPr>
-                                  <w:ins w:id="273" w:author="Khoa Anh" w:date="2019-05-20T19:48:00Z"/>
+                                  <w:ins w:id="288" w:author="Khoa Anh" w:date="2019-05-20T19:48:00Z"/>
                                 </w:rPr>
                               </w:pPr>
-                              <w:ins w:id="274" w:author="Khoa Anh" w:date="2019-05-20T19:48:00Z">
+                              <w:ins w:id="289" w:author="Khoa Anh" w:date="2019-05-20T19:48:00Z">
                                 <w:r>
                                   <w:t>// params: angle góc cần quay</w:t>
                                 </w:r>
@@ -7292,17 +7398,17 @@
                             <w:p>
                               <w:pPr>
                                 <w:rPr>
-                                  <w:ins w:id="275" w:author="Khoa Anh" w:date="2019-05-20T19:48:00Z"/>
+                                  <w:ins w:id="290" w:author="Khoa Anh" w:date="2019-05-20T19:48:00Z"/>
                                 </w:rPr>
                               </w:pPr>
-                              <w:ins w:id="276" w:author="Khoa Anh" w:date="2019-05-20T19:48:00Z">
+                              <w:ins w:id="291" w:author="Khoa Anh" w:date="2019-05-20T19:48:00Z">
                                 <w:r>
                                   <w:t>//         speed tốc độ quay của bánh xe (vòng/phút)</w:t>
                                 </w:r>
                               </w:ins>
                             </w:p>
                             <w:p>
-                              <w:ins w:id="277" w:author="Khoa Anh" w:date="2019-05-20T19:48:00Z">
+                              <w:ins w:id="292" w:author="Khoa Anh" w:date="2019-05-20T19:48:00Z">
                                 <w:r>
                                   <w:t xml:space="preserve">void </w:t>
                                 </w:r>
@@ -7335,10 +7441,10 @@
                       <w:p>
                         <w:pPr>
                           <w:rPr>
-                            <w:ins w:id="278" w:author="Khoa Anh" w:date="2019-05-20T19:46:00Z"/>
+                            <w:ins w:id="293" w:author="Khoa Anh" w:date="2019-05-20T19:46:00Z"/>
                           </w:rPr>
                         </w:pPr>
-                        <w:ins w:id="279" w:author="Khoa Anh" w:date="2019-05-20T19:46:00Z">
+                        <w:ins w:id="294" w:author="Khoa Anh" w:date="2019-05-20T19:46:00Z">
                           <w:r>
                             <w:t>// lấy khoảng cách đo được bởi cảm biến siêu âm</w:t>
                           </w:r>
@@ -7347,10 +7453,10 @@
                       <w:p>
                         <w:pPr>
                           <w:rPr>
-                            <w:ins w:id="280" w:author="Khoa Anh" w:date="2019-05-20T19:48:00Z"/>
+                            <w:ins w:id="295" w:author="Khoa Anh" w:date="2019-05-20T19:48:00Z"/>
                           </w:rPr>
                         </w:pPr>
-                        <w:ins w:id="281" w:author="Khoa Anh" w:date="2019-05-20T19:46:00Z">
+                        <w:ins w:id="296" w:author="Khoa Anh" w:date="2019-05-20T19:46:00Z">
                           <w:r>
                             <w:t xml:space="preserve">unsigned long </w:t>
                           </w:r>
@@ -7367,10 +7473,10 @@
                       <w:p>
                         <w:pPr>
                           <w:rPr>
-                            <w:ins w:id="282" w:author="Khoa Anh" w:date="2019-05-20T19:46:00Z"/>
+                            <w:ins w:id="297" w:author="Khoa Anh" w:date="2019-05-20T19:46:00Z"/>
                           </w:rPr>
                         </w:pPr>
-                        <w:ins w:id="283" w:author="Khoa Anh" w:date="2019-05-20T19:48:00Z">
+                        <w:ins w:id="298" w:author="Khoa Anh" w:date="2019-05-20T19:48:00Z">
                           <w:r>
                             <w:t>-----------------------------------------------------------------------------------------</w:t>
                           </w:r>
@@ -7379,10 +7485,10 @@
                       <w:p>
                         <w:pPr>
                           <w:rPr>
-                            <w:ins w:id="284" w:author="Khoa Anh" w:date="2019-05-20T19:47:00Z"/>
+                            <w:ins w:id="299" w:author="Khoa Anh" w:date="2019-05-20T19:47:00Z"/>
                           </w:rPr>
                         </w:pPr>
-                        <w:ins w:id="285" w:author="Khoa Anh" w:date="2019-05-20T19:47:00Z">
+                        <w:ins w:id="300" w:author="Khoa Anh" w:date="2019-05-20T19:47:00Z">
                           <w:r>
                             <w:t>// Trả về khoảng cách tới vật gần nhất</w:t>
                           </w:r>
@@ -7391,10 +7497,10 @@
                       <w:p>
                         <w:pPr>
                           <w:rPr>
-                            <w:ins w:id="286" w:author="Khoa Anh" w:date="2019-05-20T19:49:00Z"/>
+                            <w:ins w:id="301" w:author="Khoa Anh" w:date="2019-05-20T19:49:00Z"/>
                           </w:rPr>
                         </w:pPr>
-                        <w:ins w:id="287" w:author="Khoa Anh" w:date="2019-05-20T19:47:00Z">
+                        <w:ins w:id="302" w:author="Khoa Anh" w:date="2019-05-20T19:47:00Z">
                           <w:r>
                             <w:t xml:space="preserve">unsigned long </w:t>
                           </w:r>
@@ -7411,10 +7517,10 @@
                       <w:p>
                         <w:pPr>
                           <w:rPr>
-                            <w:ins w:id="288" w:author="Khoa Anh" w:date="2019-05-20T19:49:00Z"/>
+                            <w:ins w:id="303" w:author="Khoa Anh" w:date="2019-05-20T19:49:00Z"/>
                           </w:rPr>
                         </w:pPr>
-                        <w:ins w:id="289" w:author="Khoa Anh" w:date="2019-05-20T19:49:00Z">
+                        <w:ins w:id="304" w:author="Khoa Anh" w:date="2019-05-20T19:49:00Z">
                           <w:r>
                             <w:t>-----------------------------------------------------------------------------------------</w:t>
                           </w:r>
@@ -7423,10 +7529,10 @@
                       <w:p>
                         <w:pPr>
                           <w:rPr>
-                            <w:ins w:id="290" w:author="Khoa Anh" w:date="2019-05-20T19:49:00Z"/>
+                            <w:ins w:id="305" w:author="Khoa Anh" w:date="2019-05-20T19:49:00Z"/>
                           </w:rPr>
                         </w:pPr>
-                        <w:ins w:id="291" w:author="Khoa Anh" w:date="2019-05-20T19:49:00Z">
+                        <w:ins w:id="306" w:author="Khoa Anh" w:date="2019-05-20T19:49:00Z">
                           <w:r>
                             <w:t>// Xoay xe để tìm kiếm vật</w:t>
                           </w:r>
@@ -7435,10 +7541,10 @@
                       <w:p>
                         <w:pPr>
                           <w:rPr>
-                            <w:ins w:id="292" w:author="Khoa Anh" w:date="2019-05-20T19:48:00Z"/>
+                            <w:ins w:id="307" w:author="Khoa Anh" w:date="2019-05-20T19:48:00Z"/>
                           </w:rPr>
                         </w:pPr>
-                        <w:ins w:id="293" w:author="Khoa Anh" w:date="2019-05-20T19:49:00Z">
+                        <w:ins w:id="308" w:author="Khoa Anh" w:date="2019-05-20T19:49:00Z">
                           <w:r>
                             <w:t xml:space="preserve">boolean </w:t>
                           </w:r>
@@ -7455,10 +7561,10 @@
                       <w:p>
                         <w:pPr>
                           <w:rPr>
-                            <w:ins w:id="294" w:author="Khoa Anh" w:date="2019-05-20T19:47:00Z"/>
+                            <w:ins w:id="309" w:author="Khoa Anh" w:date="2019-05-20T19:47:00Z"/>
                           </w:rPr>
                         </w:pPr>
-                        <w:ins w:id="295" w:author="Khoa Anh" w:date="2019-05-20T19:48:00Z">
+                        <w:ins w:id="310" w:author="Khoa Anh" w:date="2019-05-20T19:48:00Z">
                           <w:r>
                             <w:t>-----------------------------------------------------------------------------------------</w:t>
                           </w:r>
@@ -7467,10 +7573,10 @@
                       <w:p>
                         <w:pPr>
                           <w:rPr>
-                            <w:ins w:id="296" w:author="Khoa Anh" w:date="2019-05-20T19:47:00Z"/>
+                            <w:ins w:id="311" w:author="Khoa Anh" w:date="2019-05-20T19:47:00Z"/>
                           </w:rPr>
                         </w:pPr>
-                        <w:ins w:id="297" w:author="Khoa Anh" w:date="2019-05-20T19:47:00Z">
+                        <w:ins w:id="312" w:author="Khoa Anh" w:date="2019-05-20T19:47:00Z">
                           <w:r>
                             <w:t>// Dừng xe</w:t>
                           </w:r>
@@ -7479,10 +7585,10 @@
                       <w:p>
                         <w:pPr>
                           <w:rPr>
-                            <w:ins w:id="298" w:author="Khoa Anh" w:date="2019-05-20T19:48:00Z"/>
+                            <w:ins w:id="313" w:author="Khoa Anh" w:date="2019-05-20T19:48:00Z"/>
                           </w:rPr>
                         </w:pPr>
-                        <w:ins w:id="299" w:author="Khoa Anh" w:date="2019-05-20T19:47:00Z">
+                        <w:ins w:id="314" w:author="Khoa Anh" w:date="2019-05-20T19:47:00Z">
                           <w:r>
                             <w:t xml:space="preserve">void </w:t>
                           </w:r>
@@ -7499,10 +7605,10 @@
                       <w:p>
                         <w:pPr>
                           <w:rPr>
-                            <w:ins w:id="300" w:author="Khoa Anh" w:date="2019-05-20T19:47:00Z"/>
+                            <w:ins w:id="315" w:author="Khoa Anh" w:date="2019-05-20T19:47:00Z"/>
                           </w:rPr>
                         </w:pPr>
-                        <w:ins w:id="301" w:author="Khoa Anh" w:date="2019-05-20T19:48:00Z">
+                        <w:ins w:id="316" w:author="Khoa Anh" w:date="2019-05-20T19:48:00Z">
                           <w:r>
                             <w:t>-----------------------------------------------------------------------------------------</w:t>
                           </w:r>
@@ -7511,10 +7617,10 @@
                       <w:p>
                         <w:pPr>
                           <w:rPr>
-                            <w:ins w:id="302" w:author="Khoa Anh" w:date="2019-05-20T19:47:00Z"/>
+                            <w:ins w:id="317" w:author="Khoa Anh" w:date="2019-05-20T19:47:00Z"/>
                           </w:rPr>
                         </w:pPr>
-                        <w:ins w:id="303" w:author="Khoa Anh" w:date="2019-05-20T19:47:00Z">
+                        <w:ins w:id="318" w:author="Khoa Anh" w:date="2019-05-20T19:47:00Z">
                           <w:r>
                             <w:t>// Tiến lên trước</w:t>
                           </w:r>
@@ -7523,10 +7629,10 @@
                       <w:p>
                         <w:pPr>
                           <w:rPr>
-                            <w:ins w:id="304" w:author="Khoa Anh" w:date="2019-05-20T19:47:00Z"/>
+                            <w:ins w:id="319" w:author="Khoa Anh" w:date="2019-05-20T19:47:00Z"/>
                           </w:rPr>
                         </w:pPr>
-                        <w:ins w:id="305" w:author="Khoa Anh" w:date="2019-05-20T19:47:00Z">
+                        <w:ins w:id="320" w:author="Khoa Anh" w:date="2019-05-20T19:47:00Z">
                           <w:r>
                             <w:t>// params: speed tốc độ quay của bánh xe (vòng/phút)</w:t>
                           </w:r>
@@ -7535,10 +7641,10 @@
                       <w:p>
                         <w:pPr>
                           <w:rPr>
-                            <w:ins w:id="306" w:author="Khoa Anh" w:date="2019-05-20T19:48:00Z"/>
+                            <w:ins w:id="321" w:author="Khoa Anh" w:date="2019-05-20T19:48:00Z"/>
                           </w:rPr>
                         </w:pPr>
-                        <w:ins w:id="307" w:author="Khoa Anh" w:date="2019-05-20T19:47:00Z">
+                        <w:ins w:id="322" w:author="Khoa Anh" w:date="2019-05-20T19:47:00Z">
                           <w:r>
                             <w:t xml:space="preserve">void </w:t>
                           </w:r>
@@ -7555,10 +7661,10 @@
                       <w:p>
                         <w:pPr>
                           <w:rPr>
-                            <w:ins w:id="308" w:author="Khoa Anh" w:date="2019-05-20T19:47:00Z"/>
+                            <w:ins w:id="323" w:author="Khoa Anh" w:date="2019-05-20T19:47:00Z"/>
                           </w:rPr>
                         </w:pPr>
-                        <w:ins w:id="309" w:author="Khoa Anh" w:date="2019-05-20T19:48:00Z">
+                        <w:ins w:id="324" w:author="Khoa Anh" w:date="2019-05-20T19:48:00Z">
                           <w:r>
                             <w:t>-----------------------------------------------------------------------------------------</w:t>
                           </w:r>
@@ -7567,10 +7673,10 @@
                       <w:p>
                         <w:pPr>
                           <w:rPr>
-                            <w:ins w:id="310" w:author="Khoa Anh" w:date="2019-05-20T19:48:00Z"/>
+                            <w:ins w:id="325" w:author="Khoa Anh" w:date="2019-05-20T19:48:00Z"/>
                           </w:rPr>
                         </w:pPr>
-                        <w:ins w:id="311" w:author="Khoa Anh" w:date="2019-05-20T19:48:00Z">
+                        <w:ins w:id="326" w:author="Khoa Anh" w:date="2019-05-20T19:48:00Z">
                           <w:r>
                             <w:t>// Lùi lại</w:t>
                           </w:r>
@@ -7579,10 +7685,10 @@
                       <w:p>
                         <w:pPr>
                           <w:rPr>
-                            <w:ins w:id="312" w:author="Khoa Anh" w:date="2019-05-20T19:48:00Z"/>
+                            <w:ins w:id="327" w:author="Khoa Anh" w:date="2019-05-20T19:48:00Z"/>
                           </w:rPr>
                         </w:pPr>
-                        <w:ins w:id="313" w:author="Khoa Anh" w:date="2019-05-20T19:48:00Z">
+                        <w:ins w:id="328" w:author="Khoa Anh" w:date="2019-05-20T19:48:00Z">
                           <w:r>
                             <w:t>// params: speed tốc độ quay của bánh xe (vòng/phút)</w:t>
                           </w:r>
@@ -7591,10 +7697,10 @@
                       <w:p>
                         <w:pPr>
                           <w:rPr>
-                            <w:ins w:id="314" w:author="Khoa Anh" w:date="2019-05-20T19:48:00Z"/>
+                            <w:ins w:id="329" w:author="Khoa Anh" w:date="2019-05-20T19:48:00Z"/>
                           </w:rPr>
                         </w:pPr>
-                        <w:ins w:id="315" w:author="Khoa Anh" w:date="2019-05-20T19:48:00Z">
+                        <w:ins w:id="330" w:author="Khoa Anh" w:date="2019-05-20T19:48:00Z">
                           <w:r>
                             <w:t xml:space="preserve">void </w:t>
                           </w:r>
@@ -7611,10 +7717,10 @@
                       <w:p>
                         <w:pPr>
                           <w:rPr>
-                            <w:ins w:id="316" w:author="Khoa Anh" w:date="2019-05-20T19:48:00Z"/>
+                            <w:ins w:id="331" w:author="Khoa Anh" w:date="2019-05-20T19:48:00Z"/>
                           </w:rPr>
                         </w:pPr>
-                        <w:ins w:id="317" w:author="Khoa Anh" w:date="2019-05-20T19:48:00Z">
+                        <w:ins w:id="332" w:author="Khoa Anh" w:date="2019-05-20T19:48:00Z">
                           <w:r>
                             <w:t>-----------------------------------------------------------------------------------------</w:t>
                           </w:r>
@@ -7623,10 +7729,10 @@
                       <w:p>
                         <w:pPr>
                           <w:rPr>
-                            <w:ins w:id="318" w:author="Khoa Anh" w:date="2019-05-20T19:48:00Z"/>
+                            <w:ins w:id="333" w:author="Khoa Anh" w:date="2019-05-20T19:48:00Z"/>
                           </w:rPr>
                         </w:pPr>
-                        <w:ins w:id="319" w:author="Khoa Anh" w:date="2019-05-20T19:48:00Z">
+                        <w:ins w:id="334" w:author="Khoa Anh" w:date="2019-05-20T19:48:00Z">
                           <w:r>
                             <w:t>// Xoay trái</w:t>
                           </w:r>
@@ -7635,10 +7741,10 @@
                       <w:p>
                         <w:pPr>
                           <w:rPr>
-                            <w:ins w:id="320" w:author="Khoa Anh" w:date="2019-05-20T19:48:00Z"/>
+                            <w:ins w:id="335" w:author="Khoa Anh" w:date="2019-05-20T19:48:00Z"/>
                           </w:rPr>
                         </w:pPr>
-                        <w:ins w:id="321" w:author="Khoa Anh" w:date="2019-05-20T19:48:00Z">
+                        <w:ins w:id="336" w:author="Khoa Anh" w:date="2019-05-20T19:48:00Z">
                           <w:r>
                             <w:t>// params: angle góc cần quay</w:t>
                           </w:r>
@@ -7647,10 +7753,10 @@
                       <w:p>
                         <w:pPr>
                           <w:rPr>
-                            <w:ins w:id="322" w:author="Khoa Anh" w:date="2019-05-20T19:48:00Z"/>
+                            <w:ins w:id="337" w:author="Khoa Anh" w:date="2019-05-20T19:48:00Z"/>
                           </w:rPr>
                         </w:pPr>
-                        <w:ins w:id="323" w:author="Khoa Anh" w:date="2019-05-20T19:48:00Z">
+                        <w:ins w:id="338" w:author="Khoa Anh" w:date="2019-05-20T19:48:00Z">
                           <w:r>
                             <w:t>//         speed tốc độ quay của bánh xe (vòng/phút)</w:t>
                           </w:r>
@@ -7659,10 +7765,10 @@
                       <w:p>
                         <w:pPr>
                           <w:rPr>
-                            <w:ins w:id="324" w:author="Khoa Anh" w:date="2019-05-20T19:48:00Z"/>
+                            <w:ins w:id="339" w:author="Khoa Anh" w:date="2019-05-20T19:48:00Z"/>
                           </w:rPr>
                         </w:pPr>
-                        <w:ins w:id="325" w:author="Khoa Anh" w:date="2019-05-20T19:48:00Z">
+                        <w:ins w:id="340" w:author="Khoa Anh" w:date="2019-05-20T19:48:00Z">
                           <w:r>
                             <w:t xml:space="preserve">void </w:t>
                           </w:r>
@@ -7679,10 +7785,10 @@
                       <w:p>
                         <w:pPr>
                           <w:rPr>
-                            <w:ins w:id="326" w:author="Khoa Anh" w:date="2019-05-20T19:48:00Z"/>
+                            <w:ins w:id="341" w:author="Khoa Anh" w:date="2019-05-20T19:48:00Z"/>
                           </w:rPr>
                         </w:pPr>
-                        <w:ins w:id="327" w:author="Khoa Anh" w:date="2019-05-20T19:48:00Z">
+                        <w:ins w:id="342" w:author="Khoa Anh" w:date="2019-05-20T19:48:00Z">
                           <w:r>
                             <w:t>-----------------------------------------------------------------------------------------</w:t>
                           </w:r>
@@ -7691,10 +7797,10 @@
                       <w:p>
                         <w:pPr>
                           <w:rPr>
-                            <w:ins w:id="328" w:author="Khoa Anh" w:date="2019-05-20T19:48:00Z"/>
+                            <w:ins w:id="343" w:author="Khoa Anh" w:date="2019-05-20T19:48:00Z"/>
                           </w:rPr>
                         </w:pPr>
-                        <w:ins w:id="329" w:author="Khoa Anh" w:date="2019-05-20T19:48:00Z">
+                        <w:ins w:id="344" w:author="Khoa Anh" w:date="2019-05-20T19:48:00Z">
                           <w:r>
                             <w:t>// Xoay phải</w:t>
                           </w:r>
@@ -7703,10 +7809,10 @@
                       <w:p>
                         <w:pPr>
                           <w:rPr>
-                            <w:ins w:id="330" w:author="Khoa Anh" w:date="2019-05-20T19:48:00Z"/>
+                            <w:ins w:id="345" w:author="Khoa Anh" w:date="2019-05-20T19:48:00Z"/>
                           </w:rPr>
                         </w:pPr>
-                        <w:ins w:id="331" w:author="Khoa Anh" w:date="2019-05-20T19:48:00Z">
+                        <w:ins w:id="346" w:author="Khoa Anh" w:date="2019-05-20T19:48:00Z">
                           <w:r>
                             <w:t>// params: angle góc cần quay</w:t>
                           </w:r>
@@ -7715,17 +7821,17 @@
                       <w:p>
                         <w:pPr>
                           <w:rPr>
-                            <w:ins w:id="332" w:author="Khoa Anh" w:date="2019-05-20T19:48:00Z"/>
+                            <w:ins w:id="347" w:author="Khoa Anh" w:date="2019-05-20T19:48:00Z"/>
                           </w:rPr>
                         </w:pPr>
-                        <w:ins w:id="333" w:author="Khoa Anh" w:date="2019-05-20T19:48:00Z">
+                        <w:ins w:id="348" w:author="Khoa Anh" w:date="2019-05-20T19:48:00Z">
                           <w:r>
                             <w:t>//         speed tốc độ quay của bánh xe (vòng/phút)</w:t>
                           </w:r>
                         </w:ins>
                       </w:p>
                       <w:p>
-                        <w:ins w:id="334" w:author="Khoa Anh" w:date="2019-05-20T19:48:00Z">
+                        <w:ins w:id="349" w:author="Khoa Anh" w:date="2019-05-20T19:48:00Z">
                           <w:r>
                             <w:t xml:space="preserve">void </w:t>
                           </w:r>
@@ -7753,7 +7859,7 @@
       <w:pPr>
         <w:ind w:left="576"/>
         <w:rPr>
-          <w:ins w:id="335" w:author="Khoa Anh" w:date="2019-05-20T19:39:00Z"/>
+          <w:ins w:id="350" w:author="Khoa Anh" w:date="2019-05-20T19:39:00Z"/>
         </w:rPr>
       </w:pPr>
     </w:p>
@@ -7761,7 +7867,7 @@
       <w:pPr>
         <w:ind w:left="576"/>
         <w:rPr>
-          <w:ins w:id="336" w:author="Khoa Anh" w:date="2019-05-20T19:39:00Z"/>
+          <w:ins w:id="351" w:author="Khoa Anh" w:date="2019-05-20T19:39:00Z"/>
         </w:rPr>
       </w:pPr>
     </w:p>
@@ -7769,14 +7875,14 @@
       <w:pPr>
         <w:ind w:left="576"/>
         <w:rPr>
-          <w:ins w:id="337" w:author="Khoa Anh" w:date="2019-05-20T19:54:00Z"/>
+          <w:ins w:id="352" w:author="Khoa Anh" w:date="2019-05-20T19:54:00Z"/>
         </w:rPr>
       </w:pPr>
     </w:p>
     <w:p>
       <w:pPr>
         <w:ind w:left="576"/>
-        <w:pPrChange w:id="338" w:author="Khoa Anh" w:date="2019-05-20T17:36:00Z">
+        <w:pPrChange w:id="353" w:author="Khoa Anh" w:date="2019-05-20T17:36:00Z">
           <w:pPr>
             <w:pStyle w:val="Heading2"/>
             <w:numPr>
@@ -7795,11 +7901,11 @@
           <w:numId w:val="2"/>
         </w:numPr>
         <w:rPr>
-          <w:ins w:id="339" w:author="Khoa Anh" w:date="2019-05-20T17:36:00Z"/>
+          <w:ins w:id="354" w:author="Khoa Anh" w:date="2019-05-20T17:36:00Z"/>
         </w:rPr>
       </w:pPr>
-      <w:bookmarkStart w:id="340" w:name="_3as4poj"/>
-      <w:bookmarkEnd w:id="340"/>
+      <w:bookmarkStart w:id="355" w:name="_3as4poj"/>
+      <w:bookmarkEnd w:id="355"/>
       <w:r>
         <w:lastRenderedPageBreak/>
         <w:t>Bảo mật</w:t>
@@ -7812,7 +7918,7 @@
           <w:ilvl w:val="0"/>
           <w:numId w:val="27"/>
         </w:numPr>
-        <w:pPrChange w:id="341" w:author="Khoa Anh" w:date="2019-05-20T19:43:00Z">
+        <w:pPrChange w:id="356" w:author="Khoa Anh" w:date="2019-05-20T19:43:00Z">
           <w:pPr>
             <w:pStyle w:val="Heading2"/>
             <w:numPr>
@@ -7822,7 +7928,7 @@
           </w:pPr>
         </w:pPrChange>
       </w:pPr>
-      <w:ins w:id="342" w:author="Khoa Anh" w:date="2019-05-20T19:43:00Z">
+      <w:ins w:id="357" w:author="Khoa Anh" w:date="2019-05-20T19:43:00Z">
         <w:r>
           <w:t>Không hỗ trợ</w:t>
         </w:r>
@@ -7836,11 +7942,11 @@
           <w:numId w:val="2"/>
         </w:numPr>
         <w:rPr>
-          <w:ins w:id="343" w:author="Khoa Anh" w:date="2019-05-20T17:36:00Z"/>
+          <w:ins w:id="358" w:author="Khoa Anh" w:date="2019-05-20T17:36:00Z"/>
         </w:rPr>
       </w:pPr>
-      <w:bookmarkStart w:id="344" w:name="_1pxezwc"/>
-      <w:bookmarkEnd w:id="344"/>
+      <w:bookmarkStart w:id="359" w:name="_1pxezwc"/>
+      <w:bookmarkEnd w:id="359"/>
       <w:r>
         <w:t>Sao lưu phục hồi</w:t>
       </w:r>
@@ -7852,7 +7958,7 @@
           <w:ilvl w:val="0"/>
           <w:numId w:val="27"/>
         </w:numPr>
-        <w:pPrChange w:id="345" w:author="Khoa Anh" w:date="2019-05-20T19:43:00Z">
+        <w:pPrChange w:id="360" w:author="Khoa Anh" w:date="2019-05-20T19:43:00Z">
           <w:pPr>
             <w:pStyle w:val="Heading2"/>
             <w:numPr>
@@ -7862,12 +7968,12 @@
           </w:pPr>
         </w:pPrChange>
       </w:pPr>
-      <w:ins w:id="346" w:author="Khoa Anh" w:date="2019-05-20T19:43:00Z">
+      <w:ins w:id="361" w:author="Khoa Anh" w:date="2019-05-20T19:43:00Z">
         <w:r>
           <w:t>Không hỗ tr</w:t>
         </w:r>
       </w:ins>
-      <w:ins w:id="347" w:author="Khoa Anh" w:date="2019-05-20T19:44:00Z">
+      <w:ins w:id="362" w:author="Khoa Anh" w:date="2019-05-20T19:44:00Z">
         <w:r>
           <w:t>ợ</w:t>
         </w:r>
@@ -7881,11 +7987,11 @@
           <w:numId w:val="2"/>
         </w:numPr>
         <w:rPr>
-          <w:ins w:id="348" w:author="Khoa Anh" w:date="2019-05-20T19:44:00Z"/>
+          <w:ins w:id="363" w:author="Khoa Anh" w:date="2019-05-20T19:44:00Z"/>
         </w:rPr>
       </w:pPr>
-      <w:bookmarkStart w:id="349" w:name="_49x2ik5"/>
-      <w:bookmarkEnd w:id="349"/>
+      <w:bookmarkStart w:id="364" w:name="_49x2ik5"/>
+      <w:bookmarkEnd w:id="364"/>
       <w:r>
         <w:t>Chuyển đổi dữ liệu</w:t>
       </w:r>
@@ -7898,9 +8004,9 @@
           <w:numId w:val="27"/>
         </w:numPr>
         <w:rPr>
-          <w:del w:id="350" w:author="Khoa Anh" w:date="2019-05-20T19:54:00Z"/>
+          <w:del w:id="365" w:author="Khoa Anh" w:date="2019-05-20T19:54:00Z"/>
         </w:rPr>
-        <w:pPrChange w:id="351" w:author="Khoa Anh" w:date="2019-05-20T19:44:00Z">
+        <w:pPrChange w:id="366" w:author="Khoa Anh" w:date="2019-05-20T19:44:00Z">
           <w:pPr>
             <w:pStyle w:val="Heading2"/>
             <w:numPr>
@@ -7910,7 +8016,7 @@
           </w:pPr>
         </w:pPrChange>
       </w:pPr>
-      <w:ins w:id="352" w:author="Khoa Anh" w:date="2019-05-20T19:44:00Z">
+      <w:ins w:id="367" w:author="Khoa Anh" w:date="2019-05-20T19:44:00Z">
         <w:r>
           <w:t>Không hỗ trợ</w:t>
         </w:r>
@@ -7923,7 +8029,7 @@
           <w:ilvl w:val="0"/>
           <w:numId w:val="27"/>
         </w:numPr>
-        <w:pPrChange w:id="353" w:author="Khoa Anh" w:date="2019-05-20T19:54:00Z">
+        <w:pPrChange w:id="368" w:author="Khoa Anh" w:date="2019-05-20T19:54:00Z">
           <w:pPr/>
         </w:pPrChange>
       </w:pPr>
@@ -7936,8 +8042,8 @@
           <w:numId w:val="2"/>
         </w:numPr>
       </w:pPr>
-      <w:bookmarkStart w:id="354" w:name="_2p2csry"/>
-      <w:bookmarkEnd w:id="354"/>
+      <w:bookmarkStart w:id="369" w:name="_2p2csry"/>
+      <w:bookmarkEnd w:id="369"/>
       <w:r>
         <w:t>Danh mục tài liệu liên quan</w:t>
       </w:r>
@@ -7945,23 +8051,23 @@
     <w:p>
       <w:pPr>
         <w:rPr>
-          <w:ins w:id="355" w:author="Tran Tung" w:date="2019-05-06T22:55:00Z"/>
+          <w:ins w:id="370" w:author="Tran Tung" w:date="2019-05-06T22:55:00Z"/>
           <w:b/>
           <w:lang w:eastAsia="ja-JP"/>
-          <w:rPrChange w:id="356" w:author="Tran Tung" w:date="2019-05-06T22:56:00Z">
+          <w:rPrChange w:id="371" w:author="Tran Tung" w:date="2019-05-06T22:56:00Z">
             <w:rPr>
-              <w:ins w:id="357" w:author="Tran Tung" w:date="2019-05-06T22:55:00Z"/>
+              <w:ins w:id="372" w:author="Tran Tung" w:date="2019-05-06T22:55:00Z"/>
               <w:lang w:eastAsia="ja-JP"/>
             </w:rPr>
           </w:rPrChange>
         </w:rPr>
       </w:pPr>
-      <w:ins w:id="358" w:author="Tran Tung" w:date="2019-05-06T22:55:00Z">
+      <w:ins w:id="373" w:author="Tran Tung" w:date="2019-05-06T22:55:00Z">
         <w:r>
           <w:rPr>
             <w:b/>
             <w:lang w:eastAsia="ja-JP"/>
-            <w:rPrChange w:id="359" w:author="Tran Tung" w:date="2019-05-06T22:56:00Z">
+            <w:rPrChange w:id="374" w:author="Tran Tung" w:date="2019-05-06T22:56:00Z">
               <w:rPr>
                 <w:lang w:eastAsia="ja-JP"/>
               </w:rPr>
@@ -7974,11 +8080,11 @@
     <w:p>
       <w:pPr>
         <w:rPr>
-          <w:ins w:id="360" w:author="Tran Tung" w:date="2019-05-06T22:56:00Z"/>
+          <w:ins w:id="375" w:author="Tran Tung" w:date="2019-05-06T22:56:00Z"/>
           <w:lang w:eastAsia="ja-JP"/>
         </w:rPr>
       </w:pPr>
-      <w:ins w:id="361" w:author="Tran Tung" w:date="2019-05-06T22:56:00Z">
+      <w:ins w:id="376" w:author="Tran Tung" w:date="2019-05-06T22:56:00Z">
         <w:r>
           <w:fldChar w:fldCharType="begin"/>
         </w:r>
@@ -9331,7 +9437,7 @@
         <w:rFonts w:ascii="Symbol" w:hAnsi="Symbol" w:hint="default"/>
       </w:rPr>
     </w:lvl>
-    <w:lvl w:ilvl="1" w:tplc="04090003" w:tentative="1">
+    <w:lvl w:ilvl="1" w:tplc="04090003">
       <w:start w:val="1"/>
       <w:numFmt w:val="bullet"/>
       <w:lvlText w:val="o"/>
@@ -9343,7 +9449,7 @@
         <w:rFonts w:ascii="Courier New" w:hAnsi="Courier New" w:cs="Courier New" w:hint="default"/>
       </w:rPr>
     </w:lvl>
-    <w:lvl w:ilvl="2" w:tplc="04090005" w:tentative="1">
+    <w:lvl w:ilvl="2" w:tplc="04090005">
       <w:start w:val="1"/>
       <w:numFmt w:val="bullet"/>
       <w:lvlText w:val=""/>
@@ -12838,7 +12944,7 @@
 </file>
 
 <file path=customXml/itemProps1.xml><?xml version="1.0" encoding="utf-8"?>
-<ds:datastoreItem xmlns:ds="http://schemas.openxmlformats.org/officeDocument/2006/customXml" ds:itemID="{70D20D1F-8386-481F-9D69-C9E13D3EA8AC}">
+<ds:datastoreItem xmlns:ds="http://schemas.openxmlformats.org/officeDocument/2006/customXml" ds:itemID="{59449E68-C34C-46AD-BDAB-6E787BF1F538}">
   <ds:schemaRefs>
     <ds:schemaRef ds:uri="http://schemas.openxmlformats.org/officeDocument/2006/bibliography"/>
   </ds:schemaRefs>

--- a/docs/reports/Project document.docx
+++ b/docs/reports/Project document.docx
@@ -4349,24 +4349,107 @@
           <w:ilvl w:val="1"/>
           <w:numId w:val="29"/>
         </w:numPr>
-        <w:pPrChange w:id="101" w:author="Hà Nguyễn" w:date="2019-05-20T20:22:00Z">
-          <w:pPr>
-            <w:ind w:left="576"/>
-          </w:pPr>
-        </w:pPrChange>
+        <w:rPr>
+          <w:ins w:id="101" w:author="Hà Nguyễn" w:date="2019-05-20T23:05:00Z"/>
+        </w:rPr>
       </w:pPr>
       <w:ins w:id="102" w:author="Hà Nguyễn" w:date="2019-05-20T20:23:00Z">
         <w:r>
           <w:t>T</w:t>
         </w:r>
       </w:ins>
-      <w:bookmarkStart w:id="103" w:name="_GoBack"/>
-      <w:bookmarkEnd w:id="103"/>
-      <w:ins w:id="104" w:author="Hà Nguyễn" w:date="2019-05-20T20:22:00Z">
+      <w:ins w:id="103" w:author="Hà Nguyễn" w:date="2019-05-20T20:22:00Z">
         <w:r>
-          <w:t>iết kiệm thời gian khi có nghi ngờ, hỏng hóc</w:t>
+          <w:t>iết kiệm thời gian khi có nghi ngờ hỏng hóc</w:t>
         </w:r>
       </w:ins>
+    </w:p>
+    <w:p>
+      <w:pPr>
+        <w:pStyle w:val="ListParagraph"/>
+        <w:numPr>
+          <w:ilvl w:val="0"/>
+          <w:numId w:val="29"/>
+        </w:numPr>
+        <w:rPr>
+          <w:ins w:id="104" w:author="Hà Nguyễn" w:date="2019-05-20T23:05:00Z"/>
+        </w:rPr>
+      </w:pPr>
+      <w:ins w:id="105" w:author="Hà Nguyễn" w:date="2019-05-20T23:05:00Z">
+        <w:r>
+          <w:t>Phương pháp:</w:t>
+        </w:r>
+      </w:ins>
+    </w:p>
+    <w:p>
+      <w:pPr>
+        <w:pStyle w:val="ListParagraph"/>
+        <w:numPr>
+          <w:ilvl w:val="1"/>
+          <w:numId w:val="29"/>
+        </w:numPr>
+        <w:rPr>
+          <w:ins w:id="106" w:author="Hà Nguyễn" w:date="2019-05-20T23:05:00Z"/>
+        </w:rPr>
+      </w:pPr>
+      <w:ins w:id="107" w:author="Hà Nguyễn" w:date="2019-05-20T23:05:00Z">
+        <w:r>
+          <w:t>cài đặt trên máy tính hiện có ở cửa hàng</w:t>
+        </w:r>
+      </w:ins>
+    </w:p>
+    <w:p>
+      <w:pPr>
+        <w:pStyle w:val="ListParagraph"/>
+        <w:numPr>
+          <w:ilvl w:val="1"/>
+          <w:numId w:val="29"/>
+        </w:numPr>
+        <w:rPr>
+          <w:ins w:id="108" w:author="Hà Nguyễn" w:date="2019-05-20T23:06:00Z"/>
+        </w:rPr>
+      </w:pPr>
+      <w:ins w:id="109" w:author="Hà Nguyễn" w:date="2019-05-20T23:05:00Z">
+        <w:r>
+          <w:t>cung cấp các thiết bị liên quan nh</w:t>
+        </w:r>
+      </w:ins>
+      <w:ins w:id="110" w:author="Hà Nguyễn" w:date="2019-05-20T23:06:00Z">
+        <w:r>
+          <w:t>ư dây kết nối</w:t>
+        </w:r>
+      </w:ins>
+    </w:p>
+    <w:p>
+      <w:pPr>
+        <w:pStyle w:val="ListParagraph"/>
+        <w:numPr>
+          <w:ilvl w:val="1"/>
+          <w:numId w:val="29"/>
+        </w:numPr>
+        <w:pPrChange w:id="111" w:author="Hà Nguyễn" w:date="2019-05-20T23:05:00Z">
+          <w:pPr>
+            <w:ind w:left="576"/>
+          </w:pPr>
+        </w:pPrChange>
+      </w:pPr>
+      <w:ins w:id="112" w:author="Hà Nguyễn" w:date="2019-05-20T23:06:00Z">
+        <w:r>
+          <w:t>trai</w:t>
+        </w:r>
+      </w:ins>
+      <w:ins w:id="113" w:author="Hà Nguyễn" w:date="2019-05-20T23:07:00Z">
+        <w:r>
+          <w:t>n nh</w:t>
+        </w:r>
+      </w:ins>
+      <w:ins w:id="114" w:author="Hà Nguyễn" w:date="2019-05-20T23:08:00Z">
+        <w:r>
+          <w:t>ân viên cửa hàng</w:t>
+        </w:r>
+      </w:ins>
+      <w:bookmarkStart w:id="115" w:name="_GoBack"/>
+      <w:bookmarkEnd w:id="115"/>
     </w:p>
     <w:p>
       <w:pPr>
@@ -4381,8 +4464,8 @@
           <w:numId w:val="2"/>
         </w:numPr>
       </w:pPr>
-      <w:bookmarkStart w:id="105" w:name="_35nkun2"/>
-      <w:bookmarkEnd w:id="105"/>
+      <w:bookmarkStart w:id="116" w:name="_35nkun2"/>
+      <w:bookmarkEnd w:id="116"/>
       <w:r>
         <w:t>Ước lượng thời gian</w:t>
       </w:r>
@@ -4524,9 +4607,10 @@
           <w:numId w:val="2"/>
         </w:numPr>
       </w:pPr>
-      <w:bookmarkStart w:id="106" w:name="_1ksv4uv"/>
-      <w:bookmarkEnd w:id="106"/>
-      <w:r>
+      <w:bookmarkStart w:id="117" w:name="_1ksv4uv"/>
+      <w:bookmarkEnd w:id="117"/>
+      <w:r>
+        <w:lastRenderedPageBreak/>
         <w:t>Ước lượng rủi ro</w:t>
       </w:r>
     </w:p>
@@ -4559,11 +4643,7 @@
         </w:numPr>
       </w:pPr>
       <w:r>
-        <w:t xml:space="preserve">Mô tả: khi bưng bê đồ ăn có khả năng sẽ bị tiếp xúc với nước, dầu mỡ, hay do </w:t>
-      </w:r>
-      <w:r>
-        <w:lastRenderedPageBreak/>
-        <w:t>khách hàng đánh đổ vào.</w:t>
+        <w:t>Mô tả: khi bưng bê đồ ăn có khả năng sẽ bị tiếp xúc với nước, dầu mỡ, hay do khách hàng đánh đổ vào.</w:t>
       </w:r>
     </w:p>
     <w:p>
@@ -4968,9 +5048,10 @@
           <w:numId w:val="2"/>
         </w:numPr>
       </w:pPr>
-      <w:bookmarkStart w:id="107" w:name="_44sinio"/>
-      <w:bookmarkEnd w:id="107"/>
-      <w:r>
+      <w:bookmarkStart w:id="118" w:name="_44sinio"/>
+      <w:bookmarkEnd w:id="118"/>
+      <w:r>
+        <w:lastRenderedPageBreak/>
         <w:t>Xác định các hạng mục kiểm thử</w:t>
       </w:r>
     </w:p>
@@ -4993,7 +5074,7 @@
       <w:r>
         <w:t xml:space="preserve">Bao gồm: Mô tơ bánh xe, đèn, </w:t>
       </w:r>
-      <w:del w:id="108" w:author="Tran Tung" w:date="2019-05-06T22:58:00Z">
+      <w:del w:id="119" w:author="Tran Tung" w:date="2019-05-06T22:58:00Z">
         <w:r>
           <w:delText xml:space="preserve">chuông, </w:delText>
         </w:r>
@@ -5019,7 +5100,6 @@
         </w:numPr>
       </w:pPr>
       <w:r>
-        <w:lastRenderedPageBreak/>
         <w:t>Bao gồm:</w:t>
       </w:r>
       <w:r>
@@ -5042,8 +5122,8 @@
           <w:numId w:val="2"/>
         </w:numPr>
       </w:pPr>
-      <w:bookmarkStart w:id="109" w:name="_2jxsxqh"/>
-      <w:bookmarkEnd w:id="109"/>
+      <w:bookmarkStart w:id="120" w:name="_2jxsxqh"/>
+      <w:bookmarkEnd w:id="120"/>
       <w:r>
         <w:t>Ước lượng cách thức triển khai/cài đặt</w:t>
       </w:r>
@@ -5064,8 +5144,8 @@
           <w:i/>
         </w:rPr>
       </w:pPr>
-      <w:bookmarkStart w:id="110" w:name="_z337ya"/>
-      <w:bookmarkEnd w:id="110"/>
+      <w:bookmarkStart w:id="121" w:name="_z337ya"/>
+      <w:bookmarkEnd w:id="121"/>
       <w:r>
         <w:t>Ước lượng giá thành</w:t>
       </w:r>
@@ -5331,7 +5411,7 @@
         </w:rPr>
         <w:t xml:space="preserve">= L + T </w:t>
       </w:r>
-      <w:ins w:id="111" w:author="Tran Tung" w:date="2019-05-06T23:04:00Z">
+      <w:ins w:id="122" w:author="Tran Tung" w:date="2019-05-06T23:04:00Z">
         <w:r>
           <w:rPr>
             <w:rFonts w:hint="eastAsia"/>
@@ -5347,7 +5427,7 @@
         </w:rPr>
         <w:t xml:space="preserve">= </w:t>
       </w:r>
-      <w:ins w:id="112" w:author="Tran Tung" w:date="2019-05-06T23:04:00Z">
+      <w:ins w:id="123" w:author="Tran Tung" w:date="2019-05-06T23:04:00Z">
         <w:r>
           <w:rPr>
             <w:rFonts w:hint="eastAsia"/>
@@ -5358,7 +5438,7 @@
           <w:t>528</w:t>
         </w:r>
       </w:ins>
-      <w:del w:id="113" w:author="Tran Tung" w:date="2019-05-06T23:04:00Z">
+      <w:del w:id="124" w:author="Tran Tung" w:date="2019-05-06T23:04:00Z">
         <w:r>
           <w:rPr>
             <w:b/>
@@ -5386,8 +5466,8 @@
           <w:lang w:eastAsia="ja-JP"/>
         </w:rPr>
       </w:pPr>
-      <w:bookmarkStart w:id="114" w:name="_3j2qqm3"/>
-      <w:bookmarkEnd w:id="114"/>
+      <w:bookmarkStart w:id="125" w:name="_3j2qqm3"/>
+      <w:bookmarkEnd w:id="125"/>
       <w:r>
         <w:lastRenderedPageBreak/>
         <w:t>Phân chia các giai đoạn chính</w:t>
@@ -5435,7 +5515,7 @@
           <v:shape id="_x0000_i1025" type="#_x0000_t75" style="width:386.65pt;height:117pt" o:ole="">
             <v:imagedata r:id="rId8" o:title=""/>
           </v:shape>
-          <o:OLEObject Type="Embed" ProgID="Excel.Sheet.12" ShapeID="_x0000_i1025" DrawAspect="Content" ObjectID="_1619888951" r:id="rId9"/>
+          <o:OLEObject Type="Embed" ProgID="Excel.Sheet.12" ShapeID="_x0000_i1025" DrawAspect="Content" ObjectID="_1619898843" r:id="rId9"/>
         </w:object>
       </w:r>
     </w:p>
@@ -5447,8 +5527,8 @@
           <w:numId w:val="2"/>
         </w:numPr>
       </w:pPr>
-      <w:bookmarkStart w:id="115" w:name="_1y810tw"/>
-      <w:bookmarkEnd w:id="115"/>
+      <w:bookmarkStart w:id="126" w:name="_1y810tw"/>
+      <w:bookmarkEnd w:id="126"/>
       <w:r>
         <w:t xml:space="preserve">Phân tích thiết kế </w:t>
       </w:r>
@@ -5461,12 +5541,12 @@
           <w:numId w:val="2"/>
         </w:numPr>
         <w:rPr>
-          <w:ins w:id="116" w:author="Khoa Anh" w:date="2019-05-20T17:35:00Z"/>
+          <w:ins w:id="127" w:author="Khoa Anh" w:date="2019-05-20T17:35:00Z"/>
         </w:rPr>
       </w:pPr>
-      <w:bookmarkStart w:id="117" w:name="_4i7ojhp"/>
-      <w:bookmarkEnd w:id="117"/>
-      <w:ins w:id="118" w:author="Khoa Anh" w:date="2019-05-20T17:45:00Z">
+      <w:bookmarkStart w:id="128" w:name="_4i7ojhp"/>
+      <w:bookmarkEnd w:id="128"/>
+      <w:ins w:id="129" w:author="Khoa Anh" w:date="2019-05-20T17:45:00Z">
         <w:r>
           <w:rPr>
             <w:noProof/>
@@ -5516,7 +5596,7 @@
                         <wps:txbx>
                           <w:txbxContent>
                             <w:p>
-                              <w:ins w:id="119" w:author="Khoa Anh" w:date="2019-05-20T17:45:00Z">
+                              <w:ins w:id="130" w:author="Khoa Anh" w:date="2019-05-20T17:45:00Z">
                                 <w:r>
                                   <w:t>Compile</w:t>
                                 </w:r>
@@ -5549,7 +5629,7 @@
                   <v:textbox>
                     <w:txbxContent>
                       <w:p>
-                        <w:ins w:id="120" w:author="Khoa Anh" w:date="2019-05-20T17:45:00Z">
+                        <w:ins w:id="131" w:author="Khoa Anh" w:date="2019-05-20T17:45:00Z">
                           <w:r>
                             <w:t>Compile</w:t>
                           </w:r>
@@ -5564,7 +5644,7 @@
           </mc:AlternateContent>
         </w:r>
       </w:ins>
-      <w:ins w:id="121" w:author="Khoa Anh" w:date="2019-05-20T17:42:00Z">
+      <w:ins w:id="132" w:author="Khoa Anh" w:date="2019-05-20T17:42:00Z">
         <w:r>
           <w:rPr>
             <w:noProof/>
@@ -5616,7 +5696,7 @@
                         <wps:txbx>
                           <w:txbxContent>
                             <w:p>
-                              <w:ins w:id="122" w:author="Khoa Anh" w:date="2019-05-20T17:43:00Z">
+                              <w:ins w:id="133" w:author="Khoa Anh" w:date="2019-05-20T17:43:00Z">
                                 <w:r>
                                   <w:t>Qbot</w:t>
                                 </w:r>
@@ -5645,7 +5725,7 @@
                   <v:textbox>
                     <w:txbxContent>
                       <w:p>
-                        <w:ins w:id="123" w:author="Khoa Anh" w:date="2019-05-20T17:43:00Z">
+                        <w:ins w:id="134" w:author="Khoa Anh" w:date="2019-05-20T17:43:00Z">
                           <w:r>
                             <w:t>Qbot</w:t>
                           </w:r>
@@ -5660,7 +5740,7 @@
           </mc:AlternateContent>
         </w:r>
       </w:ins>
-      <w:ins w:id="124" w:author="Khoa Anh" w:date="2019-05-20T17:45:00Z">
+      <w:ins w:id="135" w:author="Khoa Anh" w:date="2019-05-20T17:45:00Z">
         <w:r>
           <w:rPr>
             <w:noProof/>
@@ -5720,7 +5800,7 @@
             </mc:Choice>
             <mc:Fallback>
               <w:pict>
-                <v:shapetype w14:anchorId="21BC448E" id="_x0000_t32" coordsize="21600,21600" o:spt="32" o:oned="t" path="m,l21600,21600e" filled="f">
+                <v:shapetype w14:anchorId="057EED24" id="_x0000_t32" coordsize="21600,21600" o:spt="32" o:oned="t" path="m,l21600,21600e" filled="f">
                   <v:path arrowok="t" fillok="f" o:connecttype="none"/>
                   <o:lock v:ext="edit" shapetype="t"/>
                 </v:shapetype>
@@ -5791,7 +5871,7 @@
             </mc:Choice>
             <mc:Fallback>
               <w:pict>
-                <v:shape w14:anchorId="5B21D327" id="Straight Arrow Connector 6" o:spid="_x0000_s1026" type="#_x0000_t32" style="position:absolute;margin-left:95.65pt;margin-top:70.65pt;width:78.75pt;height:0;z-index:251659264;visibility:visible;mso-wrap-style:square;mso-wrap-distance-left:9pt;mso-wrap-distance-top:0;mso-wrap-distance-right:9pt;mso-wrap-distance-bottom:0;mso-position-horizontal:absolute;mso-position-horizontal-relative:text;mso-position-vertical:absolute;mso-position-vertical-relative:text" o:gfxdata="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" strokecolor="#4f81bd [3204]" strokeweight="2pt">
+                <v:shape w14:anchorId="14701985" id="Straight Arrow Connector 6" o:spid="_x0000_s1026" type="#_x0000_t32" style="position:absolute;margin-left:95.65pt;margin-top:70.65pt;width:78.75pt;height:0;z-index:251659264;visibility:visible;mso-wrap-style:square;mso-wrap-distance-left:9pt;mso-wrap-distance-top:0;mso-wrap-distance-right:9pt;mso-wrap-distance-bottom:0;mso-position-horizontal:absolute;mso-position-horizontal-relative:text;mso-position-vertical:absolute;mso-position-vertical-relative:text" o:gfxdata="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" strokecolor="#4f81bd [3204]" strokeweight="2pt">
                   <v:stroke endarrow="block"/>
                   <v:shadow on="t" color="black" opacity="24903f" origin=",.5" offset="0,.55556mm"/>
                 </v:shape>
@@ -5800,7 +5880,7 @@
           </mc:AlternateContent>
         </w:r>
       </w:ins>
-      <w:ins w:id="125" w:author="Khoa Anh" w:date="2019-05-20T17:42:00Z">
+      <w:ins w:id="136" w:author="Khoa Anh" w:date="2019-05-20T17:42:00Z">
         <w:r>
           <w:rPr>
             <w:noProof/>
@@ -5854,32 +5934,32 @@
                             <w:p>
                               <w:pPr>
                                 <w:rPr>
-                                  <w:ins w:id="126" w:author="Khoa Anh" w:date="2019-05-20T17:44:00Z"/>
+                                  <w:ins w:id="137" w:author="Khoa Anh" w:date="2019-05-20T17:44:00Z"/>
                                 </w:rPr>
                               </w:pPr>
-                              <w:ins w:id="127" w:author="Khoa Anh" w:date="2019-05-20T17:43:00Z">
+                              <w:ins w:id="138" w:author="Khoa Anh" w:date="2019-05-20T17:43:00Z">
                                 <w:r>
                                   <w:t>WeMake v2.4</w:t>
                                 </w:r>
                               </w:ins>
                             </w:p>
                             <w:p>
-                              <w:ins w:id="128" w:author="Khoa Anh" w:date="2019-05-20T17:44:00Z">
+                              <w:ins w:id="139" w:author="Khoa Anh" w:date="2019-05-20T17:44:00Z">
                                 <w:r>
                                   <w:t>A</w:t>
                                 </w:r>
                               </w:ins>
-                              <w:ins w:id="129" w:author="Khoa Anh" w:date="2019-05-20T17:45:00Z">
+                              <w:ins w:id="140" w:author="Khoa Anh" w:date="2019-05-20T17:45:00Z">
                                 <w:r>
                                   <w:t>r</w:t>
                                 </w:r>
                               </w:ins>
-                              <w:ins w:id="130" w:author="Khoa Anh" w:date="2019-05-20T17:44:00Z">
+                              <w:ins w:id="141" w:author="Khoa Anh" w:date="2019-05-20T17:44:00Z">
                                 <w:r>
                                   <w:t>duino</w:t>
                                 </w:r>
                               </w:ins>
-                              <w:ins w:id="131" w:author="Khoa Anh" w:date="2019-05-20T17:45:00Z">
+                              <w:ins w:id="142" w:author="Khoa Anh" w:date="2019-05-20T17:45:00Z">
                                 <w:r>
                                   <w:t xml:space="preserve"> IDE</w:t>
                                 </w:r>
@@ -5910,32 +5990,32 @@
                       <w:p>
                         <w:pPr>
                           <w:rPr>
-                            <w:ins w:id="132" w:author="Khoa Anh" w:date="2019-05-20T17:44:00Z"/>
+                            <w:ins w:id="143" w:author="Khoa Anh" w:date="2019-05-20T17:44:00Z"/>
                           </w:rPr>
                         </w:pPr>
-                        <w:ins w:id="133" w:author="Khoa Anh" w:date="2019-05-20T17:43:00Z">
+                        <w:ins w:id="144" w:author="Khoa Anh" w:date="2019-05-20T17:43:00Z">
                           <w:r>
                             <w:t>WeMake v2.4</w:t>
                           </w:r>
                         </w:ins>
                       </w:p>
                       <w:p>
-                        <w:ins w:id="134" w:author="Khoa Anh" w:date="2019-05-20T17:44:00Z">
+                        <w:ins w:id="145" w:author="Khoa Anh" w:date="2019-05-20T17:44:00Z">
                           <w:r>
                             <w:t>A</w:t>
                           </w:r>
                         </w:ins>
-                        <w:ins w:id="135" w:author="Khoa Anh" w:date="2019-05-20T17:45:00Z">
+                        <w:ins w:id="146" w:author="Khoa Anh" w:date="2019-05-20T17:45:00Z">
                           <w:r>
                             <w:t>r</w:t>
                           </w:r>
                         </w:ins>
-                        <w:ins w:id="136" w:author="Khoa Anh" w:date="2019-05-20T17:44:00Z">
+                        <w:ins w:id="147" w:author="Khoa Anh" w:date="2019-05-20T17:44:00Z">
                           <w:r>
                             <w:t>duino</w:t>
                           </w:r>
                         </w:ins>
-                        <w:ins w:id="137" w:author="Khoa Anh" w:date="2019-05-20T17:45:00Z">
+                        <w:ins w:id="148" w:author="Khoa Anh" w:date="2019-05-20T17:45:00Z">
                           <w:r>
                             <w:t xml:space="preserve"> IDE</w:t>
                           </w:r>
@@ -5950,7 +6030,7 @@
           </mc:AlternateContent>
         </w:r>
       </w:ins>
-      <w:ins w:id="138" w:author="Khoa Anh" w:date="2019-05-20T17:41:00Z">
+      <w:ins w:id="149" w:author="Khoa Anh" w:date="2019-05-20T17:41:00Z">
         <w:r>
           <w:rPr>
             <w:noProof/>
@@ -6002,7 +6082,7 @@
                         <wps:txbx>
                           <w:txbxContent>
                             <w:p>
-                              <w:ins w:id="139" w:author="Khoa Anh" w:date="2019-05-20T17:42:00Z">
+                              <w:ins w:id="150" w:author="Khoa Anh" w:date="2019-05-20T17:42:00Z">
                                 <w:r>
                                   <w:t>Mã nguồn C++</w:t>
                                 </w:r>
@@ -6031,7 +6111,7 @@
                   <v:textbox>
                     <w:txbxContent>
                       <w:p>
-                        <w:ins w:id="140" w:author="Khoa Anh" w:date="2019-05-20T17:42:00Z">
+                        <w:ins w:id="151" w:author="Khoa Anh" w:date="2019-05-20T17:42:00Z">
                           <w:r>
                             <w:t>Mã nguồn C++</w:t>
                           </w:r>
@@ -6053,7 +6133,7 @@
     <w:p>
       <w:pPr>
         <w:ind w:left="576"/>
-        <w:pPrChange w:id="141" w:author="Khoa Anh" w:date="2019-05-20T17:36:00Z">
+        <w:pPrChange w:id="152" w:author="Khoa Anh" w:date="2019-05-20T17:36:00Z">
           <w:pPr>
             <w:pStyle w:val="Heading2"/>
             <w:numPr>
@@ -6072,11 +6152,11 @@
           <w:numId w:val="2"/>
         </w:numPr>
         <w:rPr>
-          <w:ins w:id="142" w:author="Khoa Anh" w:date="2019-05-20T17:35:00Z"/>
+          <w:ins w:id="153" w:author="Khoa Anh" w:date="2019-05-20T17:35:00Z"/>
         </w:rPr>
       </w:pPr>
-      <w:bookmarkStart w:id="143" w:name="_2xcytpi"/>
-      <w:bookmarkEnd w:id="143"/>
+      <w:bookmarkStart w:id="154" w:name="_2xcytpi"/>
+      <w:bookmarkEnd w:id="154"/>
       <w:r>
         <w:t>Giao diện</w:t>
       </w:r>
@@ -6084,9 +6164,9 @@
     <w:p>
       <w:pPr>
         <w:rPr>
-          <w:ins w:id="144" w:author="Khoa Anh" w:date="2019-05-20T17:56:00Z"/>
+          <w:ins w:id="155" w:author="Khoa Anh" w:date="2019-05-20T17:56:00Z"/>
         </w:rPr>
-        <w:pPrChange w:id="145" w:author="Khoa Anh" w:date="2019-05-20T17:58:00Z">
+        <w:pPrChange w:id="156" w:author="Khoa Anh" w:date="2019-05-20T17:58:00Z">
           <w:pPr>
             <w:pStyle w:val="ListParagraph"/>
             <w:numPr>
@@ -6096,7 +6176,7 @@
           </w:pPr>
         </w:pPrChange>
       </w:pPr>
-      <w:ins w:id="146" w:author="Khoa Anh" w:date="2019-05-20T17:58:00Z">
+      <w:ins w:id="157" w:author="Khoa Anh" w:date="2019-05-20T17:58:00Z">
         <w:r>
           <w:rPr>
             <w:noProof/>
@@ -6104,7 +6184,7 @@
           <w:t xml:space="preserve"> </w:t>
         </w:r>
       </w:ins>
-      <w:ins w:id="147" w:author="Khoa Anh" w:date="2019-05-20T17:50:00Z">
+      <w:ins w:id="158" w:author="Khoa Anh" w:date="2019-05-20T17:50:00Z">
         <w:r>
           <w:rPr>
             <w:noProof/>
@@ -6177,10 +6257,10 @@
         </w:numPr>
         <w:ind w:hanging="294"/>
         <w:rPr>
-          <w:ins w:id="148" w:author="Khoa Anh" w:date="2019-05-20T17:58:00Z"/>
+          <w:ins w:id="159" w:author="Khoa Anh" w:date="2019-05-20T17:58:00Z"/>
         </w:rPr>
       </w:pPr>
-      <w:ins w:id="149" w:author="Khoa Anh" w:date="2019-05-20T18:03:00Z">
+      <w:ins w:id="160" w:author="Khoa Anh" w:date="2019-05-20T18:03:00Z">
         <w:r>
           <w:rPr>
             <w:noProof/>
@@ -6257,7 +6337,7 @@
           </w:drawing>
         </w:r>
       </w:ins>
-      <w:ins w:id="150" w:author="Khoa Anh" w:date="2019-05-20T17:57:00Z">
+      <w:ins w:id="161" w:author="Khoa Anh" w:date="2019-05-20T17:57:00Z">
         <w:r>
           <w:t xml:space="preserve">Đầu vào </w:t>
         </w:r>
@@ -6273,10 +6353,10 @@
       <w:pPr>
         <w:ind w:left="720"/>
         <w:rPr>
-          <w:ins w:id="151" w:author="Khoa Anh" w:date="2019-05-20T18:04:00Z"/>
+          <w:ins w:id="162" w:author="Khoa Anh" w:date="2019-05-20T18:04:00Z"/>
         </w:rPr>
       </w:pPr>
-      <w:ins w:id="152" w:author="Khoa Anh" w:date="2019-05-20T17:58:00Z">
+      <w:ins w:id="163" w:author="Khoa Anh" w:date="2019-05-20T17:58:00Z">
         <w:r>
           <w:t xml:space="preserve">Sử dụng Ultrasonic sensor (Hình 7.1) </w:t>
         </w:r>
@@ -6286,30 +6366,30 @@
       <w:pPr>
         <w:ind w:left="720"/>
         <w:rPr>
-          <w:ins w:id="153" w:author="Khoa Anh" w:date="2019-05-20T18:02:00Z"/>
+          <w:ins w:id="164" w:author="Khoa Anh" w:date="2019-05-20T18:02:00Z"/>
         </w:rPr>
       </w:pPr>
-      <w:ins w:id="154" w:author="Khoa Anh" w:date="2019-05-20T17:58:00Z">
+      <w:ins w:id="165" w:author="Khoa Anh" w:date="2019-05-20T17:58:00Z">
         <w:r>
           <w:t xml:space="preserve">để </w:t>
         </w:r>
       </w:ins>
-      <w:ins w:id="155" w:author="Khoa Anh" w:date="2019-05-20T17:59:00Z">
+      <w:ins w:id="166" w:author="Khoa Anh" w:date="2019-05-20T17:59:00Z">
         <w:r>
           <w:t>xác định</w:t>
         </w:r>
       </w:ins>
-      <w:ins w:id="156" w:author="Khoa Anh" w:date="2019-05-20T17:58:00Z">
+      <w:ins w:id="167" w:author="Khoa Anh" w:date="2019-05-20T17:58:00Z">
         <w:r>
           <w:t xml:space="preserve"> </w:t>
         </w:r>
       </w:ins>
-      <w:ins w:id="157" w:author="Khoa Anh" w:date="2019-05-20T17:59:00Z">
+      <w:ins w:id="168" w:author="Khoa Anh" w:date="2019-05-20T17:59:00Z">
         <w:r>
           <w:t>khoảng cách tới vật thể phía trước.</w:t>
         </w:r>
       </w:ins>
-      <w:ins w:id="158" w:author="Khoa Anh" w:date="2019-05-20T18:03:00Z">
+      <w:ins w:id="169" w:author="Khoa Anh" w:date="2019-05-20T18:03:00Z">
         <w:r>
           <w:rPr>
             <w:noProof/>
@@ -6322,7 +6402,7 @@
       <w:pPr>
         <w:ind w:left="720"/>
         <w:rPr>
-          <w:ins w:id="159" w:author="Khoa Anh" w:date="2019-05-20T18:02:00Z"/>
+          <w:ins w:id="170" w:author="Khoa Anh" w:date="2019-05-20T18:02:00Z"/>
         </w:rPr>
       </w:pPr>
     </w:p>
@@ -6331,7 +6411,7 @@
         <w:ind w:left="720"/>
         <w:jc w:val="center"/>
         <w:rPr>
-          <w:ins w:id="160" w:author="Khoa Anh" w:date="2019-05-20T18:03:00Z"/>
+          <w:ins w:id="171" w:author="Khoa Anh" w:date="2019-05-20T18:03:00Z"/>
         </w:rPr>
       </w:pPr>
     </w:p>
@@ -6340,7 +6420,7 @@
         <w:ind w:left="720"/>
         <w:jc w:val="center"/>
         <w:rPr>
-          <w:ins w:id="161" w:author="Khoa Anh" w:date="2019-05-20T18:03:00Z"/>
+          <w:ins w:id="172" w:author="Khoa Anh" w:date="2019-05-20T18:03:00Z"/>
         </w:rPr>
       </w:pPr>
     </w:p>
@@ -6349,7 +6429,7 @@
         <w:ind w:left="720"/>
         <w:jc w:val="center"/>
         <w:rPr>
-          <w:ins w:id="162" w:author="Khoa Anh" w:date="2019-05-20T18:03:00Z"/>
+          <w:ins w:id="173" w:author="Khoa Anh" w:date="2019-05-20T18:03:00Z"/>
         </w:rPr>
       </w:pPr>
     </w:p>
@@ -6358,7 +6438,7 @@
         <w:ind w:left="720"/>
         <w:jc w:val="center"/>
         <w:rPr>
-          <w:ins w:id="163" w:author="Khoa Anh" w:date="2019-05-20T18:04:00Z"/>
+          <w:ins w:id="174" w:author="Khoa Anh" w:date="2019-05-20T18:04:00Z"/>
         </w:rPr>
       </w:pPr>
     </w:p>
@@ -6367,9 +6447,9 @@
         <w:ind w:left="4320" w:firstLine="720"/>
         <w:jc w:val="center"/>
         <w:rPr>
-          <w:ins w:id="164" w:author="Khoa Anh" w:date="2019-05-20T17:57:00Z"/>
+          <w:ins w:id="175" w:author="Khoa Anh" w:date="2019-05-20T17:57:00Z"/>
         </w:rPr>
-        <w:pPrChange w:id="165" w:author="Khoa Anh" w:date="2019-05-20T18:04:00Z">
+        <w:pPrChange w:id="176" w:author="Khoa Anh" w:date="2019-05-20T18:04:00Z">
           <w:pPr>
             <w:pStyle w:val="Heading2"/>
             <w:numPr>
@@ -6380,7 +6460,7 @@
           </w:pPr>
         </w:pPrChange>
       </w:pPr>
-      <w:ins w:id="166" w:author="Khoa Anh" w:date="2019-05-20T18:04:00Z">
+      <w:ins w:id="177" w:author="Khoa Anh" w:date="2019-05-20T18:04:00Z">
         <w:r>
           <w:t xml:space="preserve">            Hình 7.1: Ultrasonic sensor</w:t>
         </w:r>
@@ -6395,9 +6475,9 @@
         </w:numPr>
         <w:ind w:hanging="294"/>
         <w:rPr>
-          <w:ins w:id="167" w:author="Khoa Anh" w:date="2019-05-20T17:57:00Z"/>
+          <w:ins w:id="178" w:author="Khoa Anh" w:date="2019-05-20T17:57:00Z"/>
         </w:rPr>
-        <w:pPrChange w:id="168" w:author="Khoa Anh" w:date="2019-05-20T17:57:00Z">
+        <w:pPrChange w:id="179" w:author="Khoa Anh" w:date="2019-05-20T17:57:00Z">
           <w:pPr>
             <w:pStyle w:val="Heading2"/>
             <w:numPr>
@@ -6407,7 +6487,7 @@
           </w:pPr>
         </w:pPrChange>
       </w:pPr>
-      <w:ins w:id="169" w:author="Khoa Anh" w:date="2019-05-20T17:57:00Z">
+      <w:ins w:id="180" w:author="Khoa Anh" w:date="2019-05-20T17:57:00Z">
         <w:r>
           <w:t xml:space="preserve">Đầu </w:t>
         </w:r>
@@ -6426,9 +6506,9 @@
       <w:pPr>
         <w:ind w:left="720"/>
         <w:rPr>
-          <w:ins w:id="170" w:author="Khoa Anh" w:date="2019-05-20T17:56:00Z"/>
+          <w:ins w:id="181" w:author="Khoa Anh" w:date="2019-05-20T17:56:00Z"/>
         </w:rPr>
-        <w:pPrChange w:id="171" w:author="Khoa Anh" w:date="2019-05-20T17:59:00Z">
+        <w:pPrChange w:id="182" w:author="Khoa Anh" w:date="2019-05-20T17:59:00Z">
           <w:pPr>
             <w:pStyle w:val="ListParagraph"/>
             <w:numPr>
@@ -6438,42 +6518,42 @@
           </w:pPr>
         </w:pPrChange>
       </w:pPr>
-      <w:ins w:id="172" w:author="Khoa Anh" w:date="2019-05-20T17:59:00Z">
+      <w:ins w:id="183" w:author="Khoa Anh" w:date="2019-05-20T17:59:00Z">
         <w:r>
           <w:t>Từ khoảng cách x</w:t>
         </w:r>
       </w:ins>
-      <w:ins w:id="173" w:author="Khoa Anh" w:date="2019-05-20T18:00:00Z">
+      <w:ins w:id="184" w:author="Khoa Anh" w:date="2019-05-20T18:00:00Z">
         <w:r>
           <w:t xml:space="preserve">ác định được điều chỉnh tốc </w:t>
         </w:r>
       </w:ins>
-      <w:ins w:id="174" w:author="Khoa Anh" w:date="2019-05-20T18:01:00Z">
+      <w:ins w:id="185" w:author="Khoa Anh" w:date="2019-05-20T18:01:00Z">
         <w:r>
           <w:t>độ quay</w:t>
         </w:r>
       </w:ins>
-      <w:ins w:id="175" w:author="Khoa Anh" w:date="2019-05-20T18:00:00Z">
+      <w:ins w:id="186" w:author="Khoa Anh" w:date="2019-05-20T18:00:00Z">
         <w:r>
           <w:t xml:space="preserve"> của</w:t>
         </w:r>
       </w:ins>
-      <w:ins w:id="176" w:author="Khoa Anh" w:date="2019-05-20T18:01:00Z">
+      <w:ins w:id="187" w:author="Khoa Anh" w:date="2019-05-20T18:01:00Z">
         <w:r>
           <w:t xml:space="preserve"> 2 bánh</w:t>
         </w:r>
       </w:ins>
-      <w:ins w:id="177" w:author="Khoa Anh" w:date="2019-05-20T18:00:00Z">
+      <w:ins w:id="188" w:author="Khoa Anh" w:date="2019-05-20T18:00:00Z">
         <w:r>
           <w:t xml:space="preserve"> xe</w:t>
         </w:r>
       </w:ins>
-      <w:ins w:id="178" w:author="Khoa Anh" w:date="2019-05-20T18:01:00Z">
+      <w:ins w:id="189" w:author="Khoa Anh" w:date="2019-05-20T18:01:00Z">
         <w:r>
           <w:t>. Từ đó điều chỉnh chuyển động của xe tương ứng với khoảng các thu được.</w:t>
         </w:r>
       </w:ins>
-      <w:ins w:id="179" w:author="Khoa Anh" w:date="2019-05-20T18:00:00Z">
+      <w:ins w:id="190" w:author="Khoa Anh" w:date="2019-05-20T18:00:00Z">
         <w:r>
           <w:t xml:space="preserve"> </w:t>
         </w:r>
@@ -6487,14 +6567,14 @@
           <w:numId w:val="28"/>
         </w:numPr>
         <w:rPr>
-          <w:del w:id="180" w:author="Khoa Anh" w:date="2019-05-20T17:56:00Z"/>
-          <w:rPrChange w:id="181" w:author="Khoa Anh" w:date="2019-05-20T17:35:00Z">
+          <w:del w:id="191" w:author="Khoa Anh" w:date="2019-05-20T17:56:00Z"/>
+          <w:rPrChange w:id="192" w:author="Khoa Anh" w:date="2019-05-20T17:35:00Z">
             <w:rPr>
-              <w:del w:id="182" w:author="Khoa Anh" w:date="2019-05-20T17:56:00Z"/>
+              <w:del w:id="193" w:author="Khoa Anh" w:date="2019-05-20T17:56:00Z"/>
             </w:rPr>
           </w:rPrChange>
         </w:rPr>
-        <w:pPrChange w:id="183" w:author="Khoa Anh" w:date="2019-05-20T17:53:00Z">
+        <w:pPrChange w:id="194" w:author="Khoa Anh" w:date="2019-05-20T17:53:00Z">
           <w:pPr>
             <w:pStyle w:val="Heading2"/>
             <w:numPr>
@@ -6513,11 +6593,11 @@
           <w:numId w:val="2"/>
         </w:numPr>
         <w:rPr>
-          <w:ins w:id="184" w:author="Khoa Anh" w:date="2019-05-20T17:36:00Z"/>
+          <w:ins w:id="195" w:author="Khoa Anh" w:date="2019-05-20T17:36:00Z"/>
         </w:rPr>
       </w:pPr>
-      <w:bookmarkStart w:id="185" w:name="_1ci93xb"/>
-      <w:bookmarkEnd w:id="185"/>
+      <w:bookmarkStart w:id="196" w:name="_1ci93xb"/>
+      <w:bookmarkEnd w:id="196"/>
       <w:r>
         <w:t>Cơ sở dữ liệu</w:t>
       </w:r>
@@ -6529,7 +6609,7 @@
           <w:ilvl w:val="0"/>
           <w:numId w:val="27"/>
         </w:numPr>
-        <w:pPrChange w:id="186" w:author="Khoa Anh" w:date="2019-05-20T17:46:00Z">
+        <w:pPrChange w:id="197" w:author="Khoa Anh" w:date="2019-05-20T17:46:00Z">
           <w:pPr>
             <w:pStyle w:val="Heading2"/>
             <w:numPr>
@@ -6539,7 +6619,7 @@
           </w:pPr>
         </w:pPrChange>
       </w:pPr>
-      <w:ins w:id="187" w:author="Khoa Anh" w:date="2019-05-20T17:47:00Z">
+      <w:ins w:id="198" w:author="Khoa Anh" w:date="2019-05-20T17:47:00Z">
         <w:r>
           <w:t>Không sử dụng</w:t>
         </w:r>
@@ -6553,11 +6633,11 @@
           <w:numId w:val="2"/>
         </w:numPr>
         <w:rPr>
-          <w:ins w:id="188" w:author="Khoa Anh" w:date="2019-05-20T17:36:00Z"/>
+          <w:ins w:id="199" w:author="Khoa Anh" w:date="2019-05-20T17:36:00Z"/>
         </w:rPr>
       </w:pPr>
-      <w:bookmarkStart w:id="189" w:name="_3whwml4"/>
-      <w:bookmarkEnd w:id="189"/>
+      <w:bookmarkStart w:id="200" w:name="_3whwml4"/>
+      <w:bookmarkEnd w:id="200"/>
       <w:r>
         <w:t>Mạng</w:t>
       </w:r>
@@ -6569,7 +6649,7 @@
           <w:ilvl w:val="0"/>
           <w:numId w:val="27"/>
         </w:numPr>
-        <w:pPrChange w:id="190" w:author="Khoa Anh" w:date="2019-05-20T17:47:00Z">
+        <w:pPrChange w:id="201" w:author="Khoa Anh" w:date="2019-05-20T17:47:00Z">
           <w:pPr>
             <w:pStyle w:val="Heading2"/>
             <w:numPr>
@@ -6579,7 +6659,7 @@
           </w:pPr>
         </w:pPrChange>
       </w:pPr>
-      <w:ins w:id="191" w:author="Khoa Anh" w:date="2019-05-20T17:47:00Z">
+      <w:ins w:id="202" w:author="Khoa Anh" w:date="2019-05-20T17:47:00Z">
         <w:r>
           <w:t>Không sử dụng</w:t>
         </w:r>
@@ -6593,11 +6673,11 @@
           <w:numId w:val="2"/>
         </w:numPr>
         <w:rPr>
-          <w:ins w:id="192" w:author="Khoa Anh" w:date="2019-05-20T17:47:00Z"/>
+          <w:ins w:id="203" w:author="Khoa Anh" w:date="2019-05-20T17:47:00Z"/>
         </w:rPr>
       </w:pPr>
-      <w:bookmarkStart w:id="193" w:name="_2bn6wsx"/>
-      <w:bookmarkEnd w:id="193"/>
+      <w:bookmarkStart w:id="204" w:name="_2bn6wsx"/>
+      <w:bookmarkEnd w:id="204"/>
       <w:r>
         <w:t>Tương tác người dùng</w:t>
       </w:r>
@@ -6610,55 +6690,55 @@
           <w:numId w:val="27"/>
         </w:numPr>
         <w:rPr>
-          <w:ins w:id="194" w:author="Khoa Anh" w:date="2019-05-20T18:06:00Z"/>
+          <w:ins w:id="205" w:author="Khoa Anh" w:date="2019-05-20T18:06:00Z"/>
         </w:rPr>
-        <w:pPrChange w:id="195" w:author="Khoa Anh" w:date="2019-05-20T18:12:00Z">
+        <w:pPrChange w:id="206" w:author="Khoa Anh" w:date="2019-05-20T18:12:00Z">
           <w:pPr>
             <w:ind w:left="576"/>
           </w:pPr>
         </w:pPrChange>
       </w:pPr>
-      <w:ins w:id="196" w:author="Khoa Anh" w:date="2019-05-20T18:07:00Z">
+      <w:ins w:id="207" w:author="Khoa Anh" w:date="2019-05-20T18:07:00Z">
         <w:r>
           <w:t xml:space="preserve">Để khởi động robot, </w:t>
         </w:r>
       </w:ins>
-      <w:ins w:id="197" w:author="Khoa Anh" w:date="2019-05-20T18:08:00Z">
+      <w:ins w:id="208" w:author="Khoa Anh" w:date="2019-05-20T18:08:00Z">
         <w:r>
           <w:t xml:space="preserve">chuyển công tắc phía sau robot sang ON. </w:t>
         </w:r>
       </w:ins>
-      <w:ins w:id="198" w:author="Khoa Anh" w:date="2019-05-20T18:06:00Z">
+      <w:ins w:id="209" w:author="Khoa Anh" w:date="2019-05-20T18:06:00Z">
         <w:r>
           <w:t>Khi người dùng khởi động r</w:t>
         </w:r>
       </w:ins>
-      <w:ins w:id="199" w:author="Khoa Anh" w:date="2019-05-20T18:05:00Z">
+      <w:ins w:id="210" w:author="Khoa Anh" w:date="2019-05-20T18:05:00Z">
         <w:r>
           <w:t>obot</w:t>
         </w:r>
       </w:ins>
-      <w:ins w:id="200" w:author="Khoa Anh" w:date="2019-05-20T18:06:00Z">
+      <w:ins w:id="211" w:author="Khoa Anh" w:date="2019-05-20T18:06:00Z">
         <w:r>
           <w:t>, robot sẽ</w:t>
         </w:r>
       </w:ins>
-      <w:ins w:id="201" w:author="Khoa Anh" w:date="2019-05-20T18:05:00Z">
+      <w:ins w:id="212" w:author="Khoa Anh" w:date="2019-05-20T18:05:00Z">
         <w:r>
           <w:t xml:space="preserve"> bắt đầu </w:t>
         </w:r>
       </w:ins>
-      <w:ins w:id="202" w:author="Khoa Anh" w:date="2019-05-20T18:06:00Z">
+      <w:ins w:id="213" w:author="Khoa Anh" w:date="2019-05-20T18:06:00Z">
         <w:r>
           <w:t>di chuyển</w:t>
         </w:r>
       </w:ins>
-      <w:ins w:id="203" w:author="Khoa Anh" w:date="2019-05-20T18:05:00Z">
+      <w:ins w:id="214" w:author="Khoa Anh" w:date="2019-05-20T18:05:00Z">
         <w:r>
           <w:t xml:space="preserve"> như được lập</w:t>
         </w:r>
       </w:ins>
-      <w:ins w:id="204" w:author="Khoa Anh" w:date="2019-05-20T18:06:00Z">
+      <w:ins w:id="215" w:author="Khoa Anh" w:date="2019-05-20T18:06:00Z">
         <w:r>
           <w:t xml:space="preserve"> trình sẵn.</w:t>
         </w:r>
@@ -6672,9 +6752,9 @@
           <w:numId w:val="27"/>
         </w:numPr>
         <w:rPr>
-          <w:ins w:id="205" w:author="Khoa Anh" w:date="2019-05-20T18:22:00Z"/>
+          <w:ins w:id="216" w:author="Khoa Anh" w:date="2019-05-20T18:22:00Z"/>
         </w:rPr>
-        <w:pPrChange w:id="206" w:author="Khoa Anh" w:date="2019-05-20T19:37:00Z">
+        <w:pPrChange w:id="217" w:author="Khoa Anh" w:date="2019-05-20T19:37:00Z">
           <w:pPr>
             <w:pStyle w:val="Heading2"/>
             <w:numPr>
@@ -6684,22 +6764,22 @@
           </w:pPr>
         </w:pPrChange>
       </w:pPr>
-      <w:ins w:id="207" w:author="Khoa Anh" w:date="2019-05-20T18:07:00Z">
+      <w:ins w:id="218" w:author="Khoa Anh" w:date="2019-05-20T18:07:00Z">
         <w:r>
           <w:t>Để ngưng hoạt động của robot</w:t>
         </w:r>
       </w:ins>
-      <w:ins w:id="208" w:author="Khoa Anh" w:date="2019-05-20T18:08:00Z">
+      <w:ins w:id="219" w:author="Khoa Anh" w:date="2019-05-20T18:08:00Z">
         <w:r>
           <w:t xml:space="preserve">, </w:t>
         </w:r>
       </w:ins>
-      <w:ins w:id="209" w:author="Khoa Anh" w:date="2019-05-20T18:09:00Z">
+      <w:ins w:id="220" w:author="Khoa Anh" w:date="2019-05-20T18:09:00Z">
         <w:r>
           <w:t>chuyển công tắc phía sau robot sang OFF.</w:t>
         </w:r>
       </w:ins>
-      <w:ins w:id="210" w:author="Khoa Anh" w:date="2019-05-20T19:37:00Z">
+      <w:ins w:id="221" w:author="Khoa Anh" w:date="2019-05-20T19:37:00Z">
         <w:r>
           <w:t xml:space="preserve"> </w:t>
         </w:r>
@@ -6707,7 +6787,7 @@
     </w:p>
     <w:p>
       <w:pPr>
-        <w:pPrChange w:id="211" w:author="Khoa Anh" w:date="2019-05-20T18:22:00Z">
+        <w:pPrChange w:id="222" w:author="Khoa Anh" w:date="2019-05-20T18:22:00Z">
           <w:pPr>
             <w:pStyle w:val="Heading2"/>
             <w:numPr>
@@ -6726,16 +6806,16 @@
           <w:numId w:val="2"/>
         </w:numPr>
         <w:rPr>
-          <w:ins w:id="212" w:author="Khoa Anh" w:date="2019-05-20T18:13:00Z"/>
+          <w:ins w:id="223" w:author="Khoa Anh" w:date="2019-05-20T18:13:00Z"/>
         </w:rPr>
-        <w:pPrChange w:id="213" w:author="Khoa Anh" w:date="2019-05-20T18:13:00Z">
+        <w:pPrChange w:id="224" w:author="Khoa Anh" w:date="2019-05-20T18:13:00Z">
           <w:pPr>
             <w:ind w:left="576"/>
           </w:pPr>
         </w:pPrChange>
       </w:pPr>
-      <w:bookmarkStart w:id="214" w:name="_qsh70q"/>
-      <w:bookmarkEnd w:id="214"/>
+      <w:bookmarkStart w:id="225" w:name="_qsh70q"/>
+      <w:bookmarkEnd w:id="225"/>
       <w:r>
         <w:t>Đặc tả giao diện API (interface)</w:t>
       </w:r>
@@ -6749,9 +6829,9 @@
         </w:numPr>
         <w:ind w:hanging="153"/>
         <w:rPr>
-          <w:ins w:id="215" w:author="Khoa Anh" w:date="2019-05-20T18:13:00Z"/>
+          <w:ins w:id="226" w:author="Khoa Anh" w:date="2019-05-20T18:13:00Z"/>
         </w:rPr>
-        <w:pPrChange w:id="216" w:author="Khoa Anh" w:date="2019-05-20T18:13:00Z">
+        <w:pPrChange w:id="227" w:author="Khoa Anh" w:date="2019-05-20T18:13:00Z">
           <w:pPr>
             <w:pStyle w:val="Heading2"/>
             <w:numPr>
@@ -6761,22 +6841,22 @@
           </w:pPr>
         </w:pPrChange>
       </w:pPr>
-      <w:ins w:id="217" w:author="Khoa Anh" w:date="2019-05-20T18:14:00Z">
+      <w:ins w:id="228" w:author="Khoa Anh" w:date="2019-05-20T18:14:00Z">
         <w:r>
           <w:t>Biểu đồ gói (</w:t>
         </w:r>
       </w:ins>
-      <w:ins w:id="218" w:author="Khoa Anh" w:date="2019-05-20T18:21:00Z">
+      <w:ins w:id="229" w:author="Khoa Anh" w:date="2019-05-20T18:21:00Z">
         <w:r>
           <w:t>Package</w:t>
         </w:r>
       </w:ins>
-      <w:ins w:id="219" w:author="Khoa Anh" w:date="2019-05-20T18:13:00Z">
+      <w:ins w:id="230" w:author="Khoa Anh" w:date="2019-05-20T18:13:00Z">
         <w:r>
           <w:t xml:space="preserve"> </w:t>
         </w:r>
       </w:ins>
-      <w:ins w:id="220" w:author="Khoa Anh" w:date="2019-05-20T18:14:00Z">
+      <w:ins w:id="231" w:author="Khoa Anh" w:date="2019-05-20T18:14:00Z">
         <w:r>
           <w:t>diagram)</w:t>
         </w:r>
@@ -6786,10 +6866,10 @@
       <w:pPr>
         <w:ind w:left="576"/>
         <w:rPr>
-          <w:ins w:id="221" w:author="Khoa Anh" w:date="2019-05-20T18:24:00Z"/>
+          <w:ins w:id="232" w:author="Khoa Anh" w:date="2019-05-20T18:24:00Z"/>
         </w:rPr>
       </w:pPr>
-      <w:ins w:id="222" w:author="Khoa Anh" w:date="2019-05-20T18:24:00Z">
+      <w:ins w:id="233" w:author="Khoa Anh" w:date="2019-05-20T18:24:00Z">
         <w:r>
           <w:rPr>
             <w:noProof/>
@@ -6847,26 +6927,26 @@
         </w:numPr>
         <w:ind w:hanging="153"/>
         <w:rPr>
-          <w:ins w:id="223" w:author="Khoa Anh" w:date="2019-05-20T18:24:00Z"/>
+          <w:ins w:id="234" w:author="Khoa Anh" w:date="2019-05-20T18:24:00Z"/>
         </w:rPr>
       </w:pPr>
-      <w:ins w:id="224" w:author="Khoa Anh" w:date="2019-05-20T19:26:00Z">
+      <w:ins w:id="235" w:author="Khoa Anh" w:date="2019-05-20T19:26:00Z">
         <w:r>
           <w:lastRenderedPageBreak/>
           <w:t>Sơ đồ gọi hàm</w:t>
         </w:r>
       </w:ins>
-      <w:ins w:id="225" w:author="Khoa Anh" w:date="2019-05-20T18:24:00Z">
+      <w:ins w:id="236" w:author="Khoa Anh" w:date="2019-05-20T18:24:00Z">
         <w:r>
           <w:t xml:space="preserve"> (</w:t>
         </w:r>
       </w:ins>
-      <w:ins w:id="226" w:author="Khoa Anh" w:date="2019-05-20T19:26:00Z">
+      <w:ins w:id="237" w:author="Khoa Anh" w:date="2019-05-20T19:26:00Z">
         <w:r>
           <w:t>Call graph</w:t>
         </w:r>
       </w:ins>
-      <w:ins w:id="227" w:author="Khoa Anh" w:date="2019-05-20T18:24:00Z">
+      <w:ins w:id="238" w:author="Khoa Anh" w:date="2019-05-20T18:24:00Z">
         <w:r>
           <w:t>)</w:t>
         </w:r>
@@ -6876,10 +6956,10 @@
       <w:pPr>
         <w:ind w:left="576"/>
         <w:rPr>
-          <w:ins w:id="228" w:author="Khoa Anh" w:date="2019-05-20T19:44:00Z"/>
+          <w:ins w:id="239" w:author="Khoa Anh" w:date="2019-05-20T19:44:00Z"/>
         </w:rPr>
       </w:pPr>
-      <w:ins w:id="229" w:author="Khoa Anh" w:date="2019-05-20T19:37:00Z">
+      <w:ins w:id="240" w:author="Khoa Anh" w:date="2019-05-20T19:37:00Z">
         <w:r>
           <w:rPr>
             <w:noProof/>
@@ -6932,7 +7012,7 @@
       <w:pPr>
         <w:ind w:left="576"/>
         <w:rPr>
-          <w:ins w:id="230" w:author="Khoa Anh" w:date="2019-05-20T19:44:00Z"/>
+          <w:ins w:id="241" w:author="Khoa Anh" w:date="2019-05-20T19:44:00Z"/>
         </w:rPr>
       </w:pPr>
     </w:p>
@@ -6945,10 +7025,10 @@
         </w:numPr>
         <w:ind w:hanging="153"/>
         <w:rPr>
-          <w:ins w:id="231" w:author="Khoa Anh" w:date="2019-05-20T19:45:00Z"/>
+          <w:ins w:id="242" w:author="Khoa Anh" w:date="2019-05-20T19:45:00Z"/>
         </w:rPr>
       </w:pPr>
-      <w:ins w:id="232" w:author="Khoa Anh" w:date="2019-05-20T19:45:00Z">
+      <w:ins w:id="243" w:author="Khoa Anh" w:date="2019-05-20T19:45:00Z">
         <w:r>
           <w:lastRenderedPageBreak/>
           <w:t>Giao diện các hàm</w:t>
@@ -6959,9 +7039,9 @@
       <w:pPr>
         <w:ind w:left="576"/>
         <w:rPr>
-          <w:ins w:id="233" w:author="Khoa Anh" w:date="2019-05-20T19:44:00Z"/>
+          <w:ins w:id="244" w:author="Khoa Anh" w:date="2019-05-20T19:44:00Z"/>
         </w:rPr>
-        <w:pPrChange w:id="234" w:author="Khoa Anh" w:date="2019-05-20T19:45:00Z">
+        <w:pPrChange w:id="245" w:author="Khoa Anh" w:date="2019-05-20T19:45:00Z">
           <w:pPr>
             <w:pStyle w:val="Heading2"/>
             <w:numPr>
@@ -6972,7 +7052,7 @@
           </w:pPr>
         </w:pPrChange>
       </w:pPr>
-      <w:ins w:id="235" w:author="Khoa Anh" w:date="2019-05-20T19:45:00Z">
+      <w:ins w:id="246" w:author="Khoa Anh" w:date="2019-05-20T19:45:00Z">
         <w:r>
           <w:rPr>
             <w:noProof/>
@@ -7018,10 +7098,10 @@
                             <w:p>
                               <w:pPr>
                                 <w:rPr>
-                                  <w:ins w:id="236" w:author="Khoa Anh" w:date="2019-05-20T19:46:00Z"/>
+                                  <w:ins w:id="247" w:author="Khoa Anh" w:date="2019-05-20T19:46:00Z"/>
                                 </w:rPr>
                               </w:pPr>
-                              <w:ins w:id="237" w:author="Khoa Anh" w:date="2019-05-20T19:46:00Z">
+                              <w:ins w:id="248" w:author="Khoa Anh" w:date="2019-05-20T19:46:00Z">
                                 <w:r>
                                   <w:t>// lấy khoảng cách đo được bởi cảm biến siêu âm</w:t>
                                 </w:r>
@@ -7030,10 +7110,10 @@
                             <w:p>
                               <w:pPr>
                                 <w:rPr>
-                                  <w:ins w:id="238" w:author="Khoa Anh" w:date="2019-05-20T19:48:00Z"/>
+                                  <w:ins w:id="249" w:author="Khoa Anh" w:date="2019-05-20T19:48:00Z"/>
                                 </w:rPr>
                               </w:pPr>
-                              <w:ins w:id="239" w:author="Khoa Anh" w:date="2019-05-20T19:46:00Z">
+                              <w:ins w:id="250" w:author="Khoa Anh" w:date="2019-05-20T19:46:00Z">
                                 <w:r>
                                   <w:t xml:space="preserve">unsigned long </w:t>
                                 </w:r>
@@ -7050,10 +7130,10 @@
                             <w:p>
                               <w:pPr>
                                 <w:rPr>
-                                  <w:ins w:id="240" w:author="Khoa Anh" w:date="2019-05-20T19:46:00Z"/>
+                                  <w:ins w:id="251" w:author="Khoa Anh" w:date="2019-05-20T19:46:00Z"/>
                                 </w:rPr>
                               </w:pPr>
-                              <w:ins w:id="241" w:author="Khoa Anh" w:date="2019-05-20T19:48:00Z">
+                              <w:ins w:id="252" w:author="Khoa Anh" w:date="2019-05-20T19:48:00Z">
                                 <w:r>
                                   <w:t>-----------------------------------------------------------------------------------------</w:t>
                                 </w:r>
@@ -7062,10 +7142,10 @@
                             <w:p>
                               <w:pPr>
                                 <w:rPr>
-                                  <w:ins w:id="242" w:author="Khoa Anh" w:date="2019-05-20T19:47:00Z"/>
+                                  <w:ins w:id="253" w:author="Khoa Anh" w:date="2019-05-20T19:47:00Z"/>
                                 </w:rPr>
                               </w:pPr>
-                              <w:ins w:id="243" w:author="Khoa Anh" w:date="2019-05-20T19:47:00Z">
+                              <w:ins w:id="254" w:author="Khoa Anh" w:date="2019-05-20T19:47:00Z">
                                 <w:r>
                                   <w:t>// Trả về khoảng cách tới vật gần nhất</w:t>
                                 </w:r>
@@ -7074,10 +7154,10 @@
                             <w:p>
                               <w:pPr>
                                 <w:rPr>
-                                  <w:ins w:id="244" w:author="Khoa Anh" w:date="2019-05-20T19:49:00Z"/>
+                                  <w:ins w:id="255" w:author="Khoa Anh" w:date="2019-05-20T19:49:00Z"/>
                                 </w:rPr>
                               </w:pPr>
-                              <w:ins w:id="245" w:author="Khoa Anh" w:date="2019-05-20T19:47:00Z">
+                              <w:ins w:id="256" w:author="Khoa Anh" w:date="2019-05-20T19:47:00Z">
                                 <w:r>
                                   <w:t xml:space="preserve">unsigned long </w:t>
                                 </w:r>
@@ -7094,10 +7174,10 @@
                             <w:p>
                               <w:pPr>
                                 <w:rPr>
-                                  <w:ins w:id="246" w:author="Khoa Anh" w:date="2019-05-20T19:49:00Z"/>
+                                  <w:ins w:id="257" w:author="Khoa Anh" w:date="2019-05-20T19:49:00Z"/>
                                 </w:rPr>
                               </w:pPr>
-                              <w:ins w:id="247" w:author="Khoa Anh" w:date="2019-05-20T19:49:00Z">
+                              <w:ins w:id="258" w:author="Khoa Anh" w:date="2019-05-20T19:49:00Z">
                                 <w:r>
                                   <w:t>-----------------------------------------------------------------------------------------</w:t>
                                 </w:r>
@@ -7106,10 +7186,10 @@
                             <w:p>
                               <w:pPr>
                                 <w:rPr>
-                                  <w:ins w:id="248" w:author="Khoa Anh" w:date="2019-05-20T19:49:00Z"/>
+                                  <w:ins w:id="259" w:author="Khoa Anh" w:date="2019-05-20T19:49:00Z"/>
                                 </w:rPr>
                               </w:pPr>
-                              <w:ins w:id="249" w:author="Khoa Anh" w:date="2019-05-20T19:49:00Z">
+                              <w:ins w:id="260" w:author="Khoa Anh" w:date="2019-05-20T19:49:00Z">
                                 <w:r>
                                   <w:t>// Xoay xe để tìm kiếm vật</w:t>
                                 </w:r>
@@ -7118,10 +7198,10 @@
                             <w:p>
                               <w:pPr>
                                 <w:rPr>
-                                  <w:ins w:id="250" w:author="Khoa Anh" w:date="2019-05-20T19:48:00Z"/>
+                                  <w:ins w:id="261" w:author="Khoa Anh" w:date="2019-05-20T19:48:00Z"/>
                                 </w:rPr>
                               </w:pPr>
-                              <w:ins w:id="251" w:author="Khoa Anh" w:date="2019-05-20T19:49:00Z">
+                              <w:ins w:id="262" w:author="Khoa Anh" w:date="2019-05-20T19:49:00Z">
                                 <w:r>
                                   <w:t xml:space="preserve">boolean </w:t>
                                 </w:r>
@@ -7138,10 +7218,10 @@
                             <w:p>
                               <w:pPr>
                                 <w:rPr>
-                                  <w:ins w:id="252" w:author="Khoa Anh" w:date="2019-05-20T19:47:00Z"/>
+                                  <w:ins w:id="263" w:author="Khoa Anh" w:date="2019-05-20T19:47:00Z"/>
                                 </w:rPr>
                               </w:pPr>
-                              <w:ins w:id="253" w:author="Khoa Anh" w:date="2019-05-20T19:48:00Z">
+                              <w:ins w:id="264" w:author="Khoa Anh" w:date="2019-05-20T19:48:00Z">
                                 <w:r>
                                   <w:t>-----------------------------------------------------------------------------------------</w:t>
                                 </w:r>
@@ -7150,10 +7230,10 @@
                             <w:p>
                               <w:pPr>
                                 <w:rPr>
-                                  <w:ins w:id="254" w:author="Khoa Anh" w:date="2019-05-20T19:47:00Z"/>
+                                  <w:ins w:id="265" w:author="Khoa Anh" w:date="2019-05-20T19:47:00Z"/>
                                 </w:rPr>
                               </w:pPr>
-                              <w:ins w:id="255" w:author="Khoa Anh" w:date="2019-05-20T19:47:00Z">
+                              <w:ins w:id="266" w:author="Khoa Anh" w:date="2019-05-20T19:47:00Z">
                                 <w:r>
                                   <w:t>// Dừng xe</w:t>
                                 </w:r>
@@ -7162,10 +7242,10 @@
                             <w:p>
                               <w:pPr>
                                 <w:rPr>
-                                  <w:ins w:id="256" w:author="Khoa Anh" w:date="2019-05-20T19:48:00Z"/>
+                                  <w:ins w:id="267" w:author="Khoa Anh" w:date="2019-05-20T19:48:00Z"/>
                                 </w:rPr>
                               </w:pPr>
-                              <w:ins w:id="257" w:author="Khoa Anh" w:date="2019-05-20T19:47:00Z">
+                              <w:ins w:id="268" w:author="Khoa Anh" w:date="2019-05-20T19:47:00Z">
                                 <w:r>
                                   <w:t xml:space="preserve">void </w:t>
                                 </w:r>
@@ -7182,10 +7262,10 @@
                             <w:p>
                               <w:pPr>
                                 <w:rPr>
-                                  <w:ins w:id="258" w:author="Khoa Anh" w:date="2019-05-20T19:47:00Z"/>
+                                  <w:ins w:id="269" w:author="Khoa Anh" w:date="2019-05-20T19:47:00Z"/>
                                 </w:rPr>
                               </w:pPr>
-                              <w:ins w:id="259" w:author="Khoa Anh" w:date="2019-05-20T19:48:00Z">
+                              <w:ins w:id="270" w:author="Khoa Anh" w:date="2019-05-20T19:48:00Z">
                                 <w:r>
                                   <w:t>-----------------------------------------------------------------------------------------</w:t>
                                 </w:r>
@@ -7194,10 +7274,10 @@
                             <w:p>
                               <w:pPr>
                                 <w:rPr>
-                                  <w:ins w:id="260" w:author="Khoa Anh" w:date="2019-05-20T19:47:00Z"/>
+                                  <w:ins w:id="271" w:author="Khoa Anh" w:date="2019-05-20T19:47:00Z"/>
                                 </w:rPr>
                               </w:pPr>
-                              <w:ins w:id="261" w:author="Khoa Anh" w:date="2019-05-20T19:47:00Z">
+                              <w:ins w:id="272" w:author="Khoa Anh" w:date="2019-05-20T19:47:00Z">
                                 <w:r>
                                   <w:t>// Tiến lên trước</w:t>
                                 </w:r>
@@ -7206,10 +7286,10 @@
                             <w:p>
                               <w:pPr>
                                 <w:rPr>
-                                  <w:ins w:id="262" w:author="Khoa Anh" w:date="2019-05-20T19:47:00Z"/>
+                                  <w:ins w:id="273" w:author="Khoa Anh" w:date="2019-05-20T19:47:00Z"/>
                                 </w:rPr>
                               </w:pPr>
-                              <w:ins w:id="263" w:author="Khoa Anh" w:date="2019-05-20T19:47:00Z">
+                              <w:ins w:id="274" w:author="Khoa Anh" w:date="2019-05-20T19:47:00Z">
                                 <w:r>
                                   <w:t>// params: speed tốc độ quay của bánh xe (vòng/phút)</w:t>
                                 </w:r>
@@ -7218,10 +7298,10 @@
                             <w:p>
                               <w:pPr>
                                 <w:rPr>
-                                  <w:ins w:id="264" w:author="Khoa Anh" w:date="2019-05-20T19:48:00Z"/>
+                                  <w:ins w:id="275" w:author="Khoa Anh" w:date="2019-05-20T19:48:00Z"/>
                                 </w:rPr>
                               </w:pPr>
-                              <w:ins w:id="265" w:author="Khoa Anh" w:date="2019-05-20T19:47:00Z">
+                              <w:ins w:id="276" w:author="Khoa Anh" w:date="2019-05-20T19:47:00Z">
                                 <w:r>
                                   <w:t xml:space="preserve">void </w:t>
                                 </w:r>
@@ -7238,10 +7318,10 @@
                             <w:p>
                               <w:pPr>
                                 <w:rPr>
-                                  <w:ins w:id="266" w:author="Khoa Anh" w:date="2019-05-20T19:47:00Z"/>
+                                  <w:ins w:id="277" w:author="Khoa Anh" w:date="2019-05-20T19:47:00Z"/>
                                 </w:rPr>
                               </w:pPr>
-                              <w:ins w:id="267" w:author="Khoa Anh" w:date="2019-05-20T19:48:00Z">
+                              <w:ins w:id="278" w:author="Khoa Anh" w:date="2019-05-20T19:48:00Z">
                                 <w:r>
                                   <w:t>-----------------------------------------------------------------------------------------</w:t>
                                 </w:r>
@@ -7250,10 +7330,10 @@
                             <w:p>
                               <w:pPr>
                                 <w:rPr>
-                                  <w:ins w:id="268" w:author="Khoa Anh" w:date="2019-05-20T19:48:00Z"/>
+                                  <w:ins w:id="279" w:author="Khoa Anh" w:date="2019-05-20T19:48:00Z"/>
                                 </w:rPr>
                               </w:pPr>
-                              <w:ins w:id="269" w:author="Khoa Anh" w:date="2019-05-20T19:48:00Z">
+                              <w:ins w:id="280" w:author="Khoa Anh" w:date="2019-05-20T19:48:00Z">
                                 <w:r>
                                   <w:t>// Lùi lại</w:t>
                                 </w:r>
@@ -7262,10 +7342,10 @@
                             <w:p>
                               <w:pPr>
                                 <w:rPr>
-                                  <w:ins w:id="270" w:author="Khoa Anh" w:date="2019-05-20T19:48:00Z"/>
+                                  <w:ins w:id="281" w:author="Khoa Anh" w:date="2019-05-20T19:48:00Z"/>
                                 </w:rPr>
                               </w:pPr>
-                              <w:ins w:id="271" w:author="Khoa Anh" w:date="2019-05-20T19:48:00Z">
+                              <w:ins w:id="282" w:author="Khoa Anh" w:date="2019-05-20T19:48:00Z">
                                 <w:r>
                                   <w:t>// params: speed tốc độ quay của bánh xe (vòng/phút)</w:t>
                                 </w:r>
@@ -7274,10 +7354,10 @@
                             <w:p>
                               <w:pPr>
                                 <w:rPr>
-                                  <w:ins w:id="272" w:author="Khoa Anh" w:date="2019-05-20T19:48:00Z"/>
+                                  <w:ins w:id="283" w:author="Khoa Anh" w:date="2019-05-20T19:48:00Z"/>
                                 </w:rPr>
                               </w:pPr>
-                              <w:ins w:id="273" w:author="Khoa Anh" w:date="2019-05-20T19:48:00Z">
+                              <w:ins w:id="284" w:author="Khoa Anh" w:date="2019-05-20T19:48:00Z">
                                 <w:r>
                                   <w:t xml:space="preserve">void </w:t>
                                 </w:r>
@@ -7294,10 +7374,10 @@
                             <w:p>
                               <w:pPr>
                                 <w:rPr>
-                                  <w:ins w:id="274" w:author="Khoa Anh" w:date="2019-05-20T19:48:00Z"/>
+                                  <w:ins w:id="285" w:author="Khoa Anh" w:date="2019-05-20T19:48:00Z"/>
                                 </w:rPr>
                               </w:pPr>
-                              <w:ins w:id="275" w:author="Khoa Anh" w:date="2019-05-20T19:48:00Z">
+                              <w:ins w:id="286" w:author="Khoa Anh" w:date="2019-05-20T19:48:00Z">
                                 <w:r>
                                   <w:t>-----------------------------------------------------------------------------------------</w:t>
                                 </w:r>
@@ -7306,10 +7386,10 @@
                             <w:p>
                               <w:pPr>
                                 <w:rPr>
-                                  <w:ins w:id="276" w:author="Khoa Anh" w:date="2019-05-20T19:48:00Z"/>
+                                  <w:ins w:id="287" w:author="Khoa Anh" w:date="2019-05-20T19:48:00Z"/>
                                 </w:rPr>
                               </w:pPr>
-                              <w:ins w:id="277" w:author="Khoa Anh" w:date="2019-05-20T19:48:00Z">
+                              <w:ins w:id="288" w:author="Khoa Anh" w:date="2019-05-20T19:48:00Z">
                                 <w:r>
                                   <w:t>// Xoay trái</w:t>
                                 </w:r>
@@ -7318,10 +7398,10 @@
                             <w:p>
                               <w:pPr>
                                 <w:rPr>
-                                  <w:ins w:id="278" w:author="Khoa Anh" w:date="2019-05-20T19:48:00Z"/>
+                                  <w:ins w:id="289" w:author="Khoa Anh" w:date="2019-05-20T19:48:00Z"/>
                                 </w:rPr>
                               </w:pPr>
-                              <w:ins w:id="279" w:author="Khoa Anh" w:date="2019-05-20T19:48:00Z">
+                              <w:ins w:id="290" w:author="Khoa Anh" w:date="2019-05-20T19:48:00Z">
                                 <w:r>
                                   <w:t>// params: angle góc cần quay</w:t>
                                 </w:r>
@@ -7330,10 +7410,10 @@
                             <w:p>
                               <w:pPr>
                                 <w:rPr>
-                                  <w:ins w:id="280" w:author="Khoa Anh" w:date="2019-05-20T19:48:00Z"/>
+                                  <w:ins w:id="291" w:author="Khoa Anh" w:date="2019-05-20T19:48:00Z"/>
                                 </w:rPr>
                               </w:pPr>
-                              <w:ins w:id="281" w:author="Khoa Anh" w:date="2019-05-20T19:48:00Z">
+                              <w:ins w:id="292" w:author="Khoa Anh" w:date="2019-05-20T19:48:00Z">
                                 <w:r>
                                   <w:t>//         speed tốc độ quay của bánh xe (vòng/phút)</w:t>
                                 </w:r>
@@ -7342,10 +7422,10 @@
                             <w:p>
                               <w:pPr>
                                 <w:rPr>
-                                  <w:ins w:id="282" w:author="Khoa Anh" w:date="2019-05-20T19:48:00Z"/>
+                                  <w:ins w:id="293" w:author="Khoa Anh" w:date="2019-05-20T19:48:00Z"/>
                                 </w:rPr>
                               </w:pPr>
-                              <w:ins w:id="283" w:author="Khoa Anh" w:date="2019-05-20T19:48:00Z">
+                              <w:ins w:id="294" w:author="Khoa Anh" w:date="2019-05-20T19:48:00Z">
                                 <w:r>
                                   <w:t xml:space="preserve">void </w:t>
                                 </w:r>
@@ -7362,10 +7442,10 @@
                             <w:p>
                               <w:pPr>
                                 <w:rPr>
-                                  <w:ins w:id="284" w:author="Khoa Anh" w:date="2019-05-20T19:48:00Z"/>
+                                  <w:ins w:id="295" w:author="Khoa Anh" w:date="2019-05-20T19:48:00Z"/>
                                 </w:rPr>
                               </w:pPr>
-                              <w:ins w:id="285" w:author="Khoa Anh" w:date="2019-05-20T19:48:00Z">
+                              <w:ins w:id="296" w:author="Khoa Anh" w:date="2019-05-20T19:48:00Z">
                                 <w:r>
                                   <w:t>-----------------------------------------------------------------------------------------</w:t>
                                 </w:r>
@@ -7374,10 +7454,10 @@
                             <w:p>
                               <w:pPr>
                                 <w:rPr>
-                                  <w:ins w:id="286" w:author="Khoa Anh" w:date="2019-05-20T19:48:00Z"/>
+                                  <w:ins w:id="297" w:author="Khoa Anh" w:date="2019-05-20T19:48:00Z"/>
                                 </w:rPr>
                               </w:pPr>
-                              <w:ins w:id="287" w:author="Khoa Anh" w:date="2019-05-20T19:48:00Z">
+                              <w:ins w:id="298" w:author="Khoa Anh" w:date="2019-05-20T19:48:00Z">
                                 <w:r>
                                   <w:t>// Xoay phải</w:t>
                                 </w:r>
@@ -7386,10 +7466,10 @@
                             <w:p>
                               <w:pPr>
                                 <w:rPr>
-                                  <w:ins w:id="288" w:author="Khoa Anh" w:date="2019-05-20T19:48:00Z"/>
+                                  <w:ins w:id="299" w:author="Khoa Anh" w:date="2019-05-20T19:48:00Z"/>
                                 </w:rPr>
                               </w:pPr>
-                              <w:ins w:id="289" w:author="Khoa Anh" w:date="2019-05-20T19:48:00Z">
+                              <w:ins w:id="300" w:author="Khoa Anh" w:date="2019-05-20T19:48:00Z">
                                 <w:r>
                                   <w:t>// params: angle góc cần quay</w:t>
                                 </w:r>
@@ -7398,17 +7478,17 @@
                             <w:p>
                               <w:pPr>
                                 <w:rPr>
-                                  <w:ins w:id="290" w:author="Khoa Anh" w:date="2019-05-20T19:48:00Z"/>
+                                  <w:ins w:id="301" w:author="Khoa Anh" w:date="2019-05-20T19:48:00Z"/>
                                 </w:rPr>
                               </w:pPr>
-                              <w:ins w:id="291" w:author="Khoa Anh" w:date="2019-05-20T19:48:00Z">
+                              <w:ins w:id="302" w:author="Khoa Anh" w:date="2019-05-20T19:48:00Z">
                                 <w:r>
                                   <w:t>//         speed tốc độ quay của bánh xe (vòng/phút)</w:t>
                                 </w:r>
                               </w:ins>
                             </w:p>
                             <w:p>
-                              <w:ins w:id="292" w:author="Khoa Anh" w:date="2019-05-20T19:48:00Z">
+                              <w:ins w:id="303" w:author="Khoa Anh" w:date="2019-05-20T19:48:00Z">
                                 <w:r>
                                   <w:t xml:space="preserve">void </w:t>
                                 </w:r>
@@ -7441,10 +7521,10 @@
                       <w:p>
                         <w:pPr>
                           <w:rPr>
-                            <w:ins w:id="293" w:author="Khoa Anh" w:date="2019-05-20T19:46:00Z"/>
+                            <w:ins w:id="304" w:author="Khoa Anh" w:date="2019-05-20T19:46:00Z"/>
                           </w:rPr>
                         </w:pPr>
-                        <w:ins w:id="294" w:author="Khoa Anh" w:date="2019-05-20T19:46:00Z">
+                        <w:ins w:id="305" w:author="Khoa Anh" w:date="2019-05-20T19:46:00Z">
                           <w:r>
                             <w:t>// lấy khoảng cách đo được bởi cảm biến siêu âm</w:t>
                           </w:r>
@@ -7453,10 +7533,10 @@
                       <w:p>
                         <w:pPr>
                           <w:rPr>
-                            <w:ins w:id="295" w:author="Khoa Anh" w:date="2019-05-20T19:48:00Z"/>
+                            <w:ins w:id="306" w:author="Khoa Anh" w:date="2019-05-20T19:48:00Z"/>
                           </w:rPr>
                         </w:pPr>
-                        <w:ins w:id="296" w:author="Khoa Anh" w:date="2019-05-20T19:46:00Z">
+                        <w:ins w:id="307" w:author="Khoa Anh" w:date="2019-05-20T19:46:00Z">
                           <w:r>
                             <w:t xml:space="preserve">unsigned long </w:t>
                           </w:r>
@@ -7473,10 +7553,10 @@
                       <w:p>
                         <w:pPr>
                           <w:rPr>
-                            <w:ins w:id="297" w:author="Khoa Anh" w:date="2019-05-20T19:46:00Z"/>
+                            <w:ins w:id="308" w:author="Khoa Anh" w:date="2019-05-20T19:46:00Z"/>
                           </w:rPr>
                         </w:pPr>
-                        <w:ins w:id="298" w:author="Khoa Anh" w:date="2019-05-20T19:48:00Z">
+                        <w:ins w:id="309" w:author="Khoa Anh" w:date="2019-05-20T19:48:00Z">
                           <w:r>
                             <w:t>-----------------------------------------------------------------------------------------</w:t>
                           </w:r>
@@ -7485,10 +7565,10 @@
                       <w:p>
                         <w:pPr>
                           <w:rPr>
-                            <w:ins w:id="299" w:author="Khoa Anh" w:date="2019-05-20T19:47:00Z"/>
+                            <w:ins w:id="310" w:author="Khoa Anh" w:date="2019-05-20T19:47:00Z"/>
                           </w:rPr>
                         </w:pPr>
-                        <w:ins w:id="300" w:author="Khoa Anh" w:date="2019-05-20T19:47:00Z">
+                        <w:ins w:id="311" w:author="Khoa Anh" w:date="2019-05-20T19:47:00Z">
                           <w:r>
                             <w:t>// Trả về khoảng cách tới vật gần nhất</w:t>
                           </w:r>
@@ -7497,10 +7577,10 @@
                       <w:p>
                         <w:pPr>
                           <w:rPr>
-                            <w:ins w:id="301" w:author="Khoa Anh" w:date="2019-05-20T19:49:00Z"/>
+                            <w:ins w:id="312" w:author="Khoa Anh" w:date="2019-05-20T19:49:00Z"/>
                           </w:rPr>
                         </w:pPr>
-                        <w:ins w:id="302" w:author="Khoa Anh" w:date="2019-05-20T19:47:00Z">
+                        <w:ins w:id="313" w:author="Khoa Anh" w:date="2019-05-20T19:47:00Z">
                           <w:r>
                             <w:t xml:space="preserve">unsigned long </w:t>
                           </w:r>
@@ -7517,10 +7597,10 @@
                       <w:p>
                         <w:pPr>
                           <w:rPr>
-                            <w:ins w:id="303" w:author="Khoa Anh" w:date="2019-05-20T19:49:00Z"/>
+                            <w:ins w:id="314" w:author="Khoa Anh" w:date="2019-05-20T19:49:00Z"/>
                           </w:rPr>
                         </w:pPr>
-                        <w:ins w:id="304" w:author="Khoa Anh" w:date="2019-05-20T19:49:00Z">
+                        <w:ins w:id="315" w:author="Khoa Anh" w:date="2019-05-20T19:49:00Z">
                           <w:r>
                             <w:t>-----------------------------------------------------------------------------------------</w:t>
                           </w:r>
@@ -7529,10 +7609,10 @@
                       <w:p>
                         <w:pPr>
                           <w:rPr>
-                            <w:ins w:id="305" w:author="Khoa Anh" w:date="2019-05-20T19:49:00Z"/>
+                            <w:ins w:id="316" w:author="Khoa Anh" w:date="2019-05-20T19:49:00Z"/>
                           </w:rPr>
                         </w:pPr>
-                        <w:ins w:id="306" w:author="Khoa Anh" w:date="2019-05-20T19:49:00Z">
+                        <w:ins w:id="317" w:author="Khoa Anh" w:date="2019-05-20T19:49:00Z">
                           <w:r>
                             <w:t>// Xoay xe để tìm kiếm vật</w:t>
                           </w:r>
@@ -7541,10 +7621,10 @@
                       <w:p>
                         <w:pPr>
                           <w:rPr>
-                            <w:ins w:id="307" w:author="Khoa Anh" w:date="2019-05-20T19:48:00Z"/>
+                            <w:ins w:id="318" w:author="Khoa Anh" w:date="2019-05-20T19:48:00Z"/>
                           </w:rPr>
                         </w:pPr>
-                        <w:ins w:id="308" w:author="Khoa Anh" w:date="2019-05-20T19:49:00Z">
+                        <w:ins w:id="319" w:author="Khoa Anh" w:date="2019-05-20T19:49:00Z">
                           <w:r>
                             <w:t xml:space="preserve">boolean </w:t>
                           </w:r>
@@ -7561,10 +7641,10 @@
                       <w:p>
                         <w:pPr>
                           <w:rPr>
-                            <w:ins w:id="309" w:author="Khoa Anh" w:date="2019-05-20T19:47:00Z"/>
+                            <w:ins w:id="320" w:author="Khoa Anh" w:date="2019-05-20T19:47:00Z"/>
                           </w:rPr>
                         </w:pPr>
-                        <w:ins w:id="310" w:author="Khoa Anh" w:date="2019-05-20T19:48:00Z">
+                        <w:ins w:id="321" w:author="Khoa Anh" w:date="2019-05-20T19:48:00Z">
                           <w:r>
                             <w:t>-----------------------------------------------------------------------------------------</w:t>
                           </w:r>
@@ -7573,10 +7653,10 @@
                       <w:p>
                         <w:pPr>
                           <w:rPr>
-                            <w:ins w:id="311" w:author="Khoa Anh" w:date="2019-05-20T19:47:00Z"/>
+                            <w:ins w:id="322" w:author="Khoa Anh" w:date="2019-05-20T19:47:00Z"/>
                           </w:rPr>
                         </w:pPr>
-                        <w:ins w:id="312" w:author="Khoa Anh" w:date="2019-05-20T19:47:00Z">
+                        <w:ins w:id="323" w:author="Khoa Anh" w:date="2019-05-20T19:47:00Z">
                           <w:r>
                             <w:t>// Dừng xe</w:t>
                           </w:r>
@@ -7585,10 +7665,10 @@
                       <w:p>
                         <w:pPr>
                           <w:rPr>
-                            <w:ins w:id="313" w:author="Khoa Anh" w:date="2019-05-20T19:48:00Z"/>
+                            <w:ins w:id="324" w:author="Khoa Anh" w:date="2019-05-20T19:48:00Z"/>
                           </w:rPr>
                         </w:pPr>
-                        <w:ins w:id="314" w:author="Khoa Anh" w:date="2019-05-20T19:47:00Z">
+                        <w:ins w:id="325" w:author="Khoa Anh" w:date="2019-05-20T19:47:00Z">
                           <w:r>
                             <w:t xml:space="preserve">void </w:t>
                           </w:r>
@@ -7605,10 +7685,10 @@
                       <w:p>
                         <w:pPr>
                           <w:rPr>
-                            <w:ins w:id="315" w:author="Khoa Anh" w:date="2019-05-20T19:47:00Z"/>
+                            <w:ins w:id="326" w:author="Khoa Anh" w:date="2019-05-20T19:47:00Z"/>
                           </w:rPr>
                         </w:pPr>
-                        <w:ins w:id="316" w:author="Khoa Anh" w:date="2019-05-20T19:48:00Z">
+                        <w:ins w:id="327" w:author="Khoa Anh" w:date="2019-05-20T19:48:00Z">
                           <w:r>
                             <w:t>-----------------------------------------------------------------------------------------</w:t>
                           </w:r>
@@ -7617,10 +7697,10 @@
                       <w:p>
                         <w:pPr>
                           <w:rPr>
-                            <w:ins w:id="317" w:author="Khoa Anh" w:date="2019-05-20T19:47:00Z"/>
+                            <w:ins w:id="328" w:author="Khoa Anh" w:date="2019-05-20T19:47:00Z"/>
                           </w:rPr>
                         </w:pPr>
-                        <w:ins w:id="318" w:author="Khoa Anh" w:date="2019-05-20T19:47:00Z">
+                        <w:ins w:id="329" w:author="Khoa Anh" w:date="2019-05-20T19:47:00Z">
                           <w:r>
                             <w:t>// Tiến lên trước</w:t>
                           </w:r>
@@ -7629,10 +7709,10 @@
                       <w:p>
                         <w:pPr>
                           <w:rPr>
-                            <w:ins w:id="319" w:author="Khoa Anh" w:date="2019-05-20T19:47:00Z"/>
+                            <w:ins w:id="330" w:author="Khoa Anh" w:date="2019-05-20T19:47:00Z"/>
                           </w:rPr>
                         </w:pPr>
-                        <w:ins w:id="320" w:author="Khoa Anh" w:date="2019-05-20T19:47:00Z">
+                        <w:ins w:id="331" w:author="Khoa Anh" w:date="2019-05-20T19:47:00Z">
                           <w:r>
                             <w:t>// params: speed tốc độ quay của bánh xe (vòng/phút)</w:t>
                           </w:r>
@@ -7641,10 +7721,10 @@
                       <w:p>
                         <w:pPr>
                           <w:rPr>
-                            <w:ins w:id="321" w:author="Khoa Anh" w:date="2019-05-20T19:48:00Z"/>
+                            <w:ins w:id="332" w:author="Khoa Anh" w:date="2019-05-20T19:48:00Z"/>
                           </w:rPr>
                         </w:pPr>
-                        <w:ins w:id="322" w:author="Khoa Anh" w:date="2019-05-20T19:47:00Z">
+                        <w:ins w:id="333" w:author="Khoa Anh" w:date="2019-05-20T19:47:00Z">
                           <w:r>
                             <w:t xml:space="preserve">void </w:t>
                           </w:r>
@@ -7661,10 +7741,10 @@
                       <w:p>
                         <w:pPr>
                           <w:rPr>
-                            <w:ins w:id="323" w:author="Khoa Anh" w:date="2019-05-20T19:47:00Z"/>
+                            <w:ins w:id="334" w:author="Khoa Anh" w:date="2019-05-20T19:47:00Z"/>
                           </w:rPr>
                         </w:pPr>
-                        <w:ins w:id="324" w:author="Khoa Anh" w:date="2019-05-20T19:48:00Z">
+                        <w:ins w:id="335" w:author="Khoa Anh" w:date="2019-05-20T19:48:00Z">
                           <w:r>
                             <w:t>-----------------------------------------------------------------------------------------</w:t>
                           </w:r>
@@ -7673,10 +7753,10 @@
                       <w:p>
                         <w:pPr>
                           <w:rPr>
-                            <w:ins w:id="325" w:author="Khoa Anh" w:date="2019-05-20T19:48:00Z"/>
+                            <w:ins w:id="336" w:author="Khoa Anh" w:date="2019-05-20T19:48:00Z"/>
                           </w:rPr>
                         </w:pPr>
-                        <w:ins w:id="326" w:author="Khoa Anh" w:date="2019-05-20T19:48:00Z">
+                        <w:ins w:id="337" w:author="Khoa Anh" w:date="2019-05-20T19:48:00Z">
                           <w:r>
                             <w:t>// Lùi lại</w:t>
                           </w:r>
@@ -7685,10 +7765,10 @@
                       <w:p>
                         <w:pPr>
                           <w:rPr>
-                            <w:ins w:id="327" w:author="Khoa Anh" w:date="2019-05-20T19:48:00Z"/>
+                            <w:ins w:id="338" w:author="Khoa Anh" w:date="2019-05-20T19:48:00Z"/>
                           </w:rPr>
                         </w:pPr>
-                        <w:ins w:id="328" w:author="Khoa Anh" w:date="2019-05-20T19:48:00Z">
+                        <w:ins w:id="339" w:author="Khoa Anh" w:date="2019-05-20T19:48:00Z">
                           <w:r>
                             <w:t>// params: speed tốc độ quay của bánh xe (vòng/phút)</w:t>
                           </w:r>
@@ -7697,10 +7777,10 @@
                       <w:p>
                         <w:pPr>
                           <w:rPr>
-                            <w:ins w:id="329" w:author="Khoa Anh" w:date="2019-05-20T19:48:00Z"/>
+                            <w:ins w:id="340" w:author="Khoa Anh" w:date="2019-05-20T19:48:00Z"/>
                           </w:rPr>
                         </w:pPr>
-                        <w:ins w:id="330" w:author="Khoa Anh" w:date="2019-05-20T19:48:00Z">
+                        <w:ins w:id="341" w:author="Khoa Anh" w:date="2019-05-20T19:48:00Z">
                           <w:r>
                             <w:t xml:space="preserve">void </w:t>
                           </w:r>
@@ -7717,10 +7797,10 @@
                       <w:p>
                         <w:pPr>
                           <w:rPr>
-                            <w:ins w:id="331" w:author="Khoa Anh" w:date="2019-05-20T19:48:00Z"/>
+                            <w:ins w:id="342" w:author="Khoa Anh" w:date="2019-05-20T19:48:00Z"/>
                           </w:rPr>
                         </w:pPr>
-                        <w:ins w:id="332" w:author="Khoa Anh" w:date="2019-05-20T19:48:00Z">
+                        <w:ins w:id="343" w:author="Khoa Anh" w:date="2019-05-20T19:48:00Z">
                           <w:r>
                             <w:t>-----------------------------------------------------------------------------------------</w:t>
                           </w:r>
@@ -7729,10 +7809,10 @@
                       <w:p>
                         <w:pPr>
                           <w:rPr>
-                            <w:ins w:id="333" w:author="Khoa Anh" w:date="2019-05-20T19:48:00Z"/>
+                            <w:ins w:id="344" w:author="Khoa Anh" w:date="2019-05-20T19:48:00Z"/>
                           </w:rPr>
                         </w:pPr>
-                        <w:ins w:id="334" w:author="Khoa Anh" w:date="2019-05-20T19:48:00Z">
+                        <w:ins w:id="345" w:author="Khoa Anh" w:date="2019-05-20T19:48:00Z">
                           <w:r>
                             <w:t>// Xoay trái</w:t>
                           </w:r>
@@ -7741,10 +7821,10 @@
                       <w:p>
                         <w:pPr>
                           <w:rPr>
-                            <w:ins w:id="335" w:author="Khoa Anh" w:date="2019-05-20T19:48:00Z"/>
+                            <w:ins w:id="346" w:author="Khoa Anh" w:date="2019-05-20T19:48:00Z"/>
                           </w:rPr>
                         </w:pPr>
-                        <w:ins w:id="336" w:author="Khoa Anh" w:date="2019-05-20T19:48:00Z">
+                        <w:ins w:id="347" w:author="Khoa Anh" w:date="2019-05-20T19:48:00Z">
                           <w:r>
                             <w:t>// params: angle góc cần quay</w:t>
                           </w:r>
@@ -7753,10 +7833,10 @@
                       <w:p>
                         <w:pPr>
                           <w:rPr>
-                            <w:ins w:id="337" w:author="Khoa Anh" w:date="2019-05-20T19:48:00Z"/>
+                            <w:ins w:id="348" w:author="Khoa Anh" w:date="2019-05-20T19:48:00Z"/>
                           </w:rPr>
                         </w:pPr>
-                        <w:ins w:id="338" w:author="Khoa Anh" w:date="2019-05-20T19:48:00Z">
+                        <w:ins w:id="349" w:author="Khoa Anh" w:date="2019-05-20T19:48:00Z">
                           <w:r>
                             <w:t>//         speed tốc độ quay của bánh xe (vòng/phút)</w:t>
                           </w:r>
@@ -7765,10 +7845,10 @@
                       <w:p>
                         <w:pPr>
                           <w:rPr>
-                            <w:ins w:id="339" w:author="Khoa Anh" w:date="2019-05-20T19:48:00Z"/>
+                            <w:ins w:id="350" w:author="Khoa Anh" w:date="2019-05-20T19:48:00Z"/>
                           </w:rPr>
                         </w:pPr>
-                        <w:ins w:id="340" w:author="Khoa Anh" w:date="2019-05-20T19:48:00Z">
+                        <w:ins w:id="351" w:author="Khoa Anh" w:date="2019-05-20T19:48:00Z">
                           <w:r>
                             <w:t xml:space="preserve">void </w:t>
                           </w:r>
@@ -7785,10 +7865,10 @@
                       <w:p>
                         <w:pPr>
                           <w:rPr>
-                            <w:ins w:id="341" w:author="Khoa Anh" w:date="2019-05-20T19:48:00Z"/>
+                            <w:ins w:id="352" w:author="Khoa Anh" w:date="2019-05-20T19:48:00Z"/>
                           </w:rPr>
                         </w:pPr>
-                        <w:ins w:id="342" w:author="Khoa Anh" w:date="2019-05-20T19:48:00Z">
+                        <w:ins w:id="353" w:author="Khoa Anh" w:date="2019-05-20T19:48:00Z">
                           <w:r>
                             <w:t>-----------------------------------------------------------------------------------------</w:t>
                           </w:r>
@@ -7797,10 +7877,10 @@
                       <w:p>
                         <w:pPr>
                           <w:rPr>
-                            <w:ins w:id="343" w:author="Khoa Anh" w:date="2019-05-20T19:48:00Z"/>
+                            <w:ins w:id="354" w:author="Khoa Anh" w:date="2019-05-20T19:48:00Z"/>
                           </w:rPr>
                         </w:pPr>
-                        <w:ins w:id="344" w:author="Khoa Anh" w:date="2019-05-20T19:48:00Z">
+                        <w:ins w:id="355" w:author="Khoa Anh" w:date="2019-05-20T19:48:00Z">
                           <w:r>
                             <w:t>// Xoay phải</w:t>
                           </w:r>
@@ -7809,10 +7889,10 @@
                       <w:p>
                         <w:pPr>
                           <w:rPr>
-                            <w:ins w:id="345" w:author="Khoa Anh" w:date="2019-05-20T19:48:00Z"/>
+                            <w:ins w:id="356" w:author="Khoa Anh" w:date="2019-05-20T19:48:00Z"/>
                           </w:rPr>
                         </w:pPr>
-                        <w:ins w:id="346" w:author="Khoa Anh" w:date="2019-05-20T19:48:00Z">
+                        <w:ins w:id="357" w:author="Khoa Anh" w:date="2019-05-20T19:48:00Z">
                           <w:r>
                             <w:t>// params: angle góc cần quay</w:t>
                           </w:r>
@@ -7821,17 +7901,17 @@
                       <w:p>
                         <w:pPr>
                           <w:rPr>
-                            <w:ins w:id="347" w:author="Khoa Anh" w:date="2019-05-20T19:48:00Z"/>
+                            <w:ins w:id="358" w:author="Khoa Anh" w:date="2019-05-20T19:48:00Z"/>
                           </w:rPr>
                         </w:pPr>
-                        <w:ins w:id="348" w:author="Khoa Anh" w:date="2019-05-20T19:48:00Z">
+                        <w:ins w:id="359" w:author="Khoa Anh" w:date="2019-05-20T19:48:00Z">
                           <w:r>
                             <w:t>//         speed tốc độ quay của bánh xe (vòng/phút)</w:t>
                           </w:r>
                         </w:ins>
                       </w:p>
                       <w:p>
-                        <w:ins w:id="349" w:author="Khoa Anh" w:date="2019-05-20T19:48:00Z">
+                        <w:ins w:id="360" w:author="Khoa Anh" w:date="2019-05-20T19:48:00Z">
                           <w:r>
                             <w:t xml:space="preserve">void </w:t>
                           </w:r>
@@ -7859,7 +7939,7 @@
       <w:pPr>
         <w:ind w:left="576"/>
         <w:rPr>
-          <w:ins w:id="350" w:author="Khoa Anh" w:date="2019-05-20T19:39:00Z"/>
+          <w:ins w:id="361" w:author="Khoa Anh" w:date="2019-05-20T19:39:00Z"/>
         </w:rPr>
       </w:pPr>
     </w:p>
@@ -7867,7 +7947,7 @@
       <w:pPr>
         <w:ind w:left="576"/>
         <w:rPr>
-          <w:ins w:id="351" w:author="Khoa Anh" w:date="2019-05-20T19:39:00Z"/>
+          <w:ins w:id="362" w:author="Khoa Anh" w:date="2019-05-20T19:39:00Z"/>
         </w:rPr>
       </w:pPr>
     </w:p>
@@ -7875,14 +7955,14 @@
       <w:pPr>
         <w:ind w:left="576"/>
         <w:rPr>
-          <w:ins w:id="352" w:author="Khoa Anh" w:date="2019-05-20T19:54:00Z"/>
+          <w:ins w:id="363" w:author="Khoa Anh" w:date="2019-05-20T19:54:00Z"/>
         </w:rPr>
       </w:pPr>
     </w:p>
     <w:p>
       <w:pPr>
         <w:ind w:left="576"/>
-        <w:pPrChange w:id="353" w:author="Khoa Anh" w:date="2019-05-20T17:36:00Z">
+        <w:pPrChange w:id="364" w:author="Khoa Anh" w:date="2019-05-20T17:36:00Z">
           <w:pPr>
             <w:pStyle w:val="Heading2"/>
             <w:numPr>
@@ -7901,11 +7981,11 @@
           <w:numId w:val="2"/>
         </w:numPr>
         <w:rPr>
-          <w:ins w:id="354" w:author="Khoa Anh" w:date="2019-05-20T17:36:00Z"/>
+          <w:ins w:id="365" w:author="Khoa Anh" w:date="2019-05-20T17:36:00Z"/>
         </w:rPr>
       </w:pPr>
-      <w:bookmarkStart w:id="355" w:name="_3as4poj"/>
-      <w:bookmarkEnd w:id="355"/>
+      <w:bookmarkStart w:id="366" w:name="_3as4poj"/>
+      <w:bookmarkEnd w:id="366"/>
       <w:r>
         <w:lastRenderedPageBreak/>
         <w:t>Bảo mật</w:t>
@@ -7918,7 +7998,7 @@
           <w:ilvl w:val="0"/>
           <w:numId w:val="27"/>
         </w:numPr>
-        <w:pPrChange w:id="356" w:author="Khoa Anh" w:date="2019-05-20T19:43:00Z">
+        <w:pPrChange w:id="367" w:author="Khoa Anh" w:date="2019-05-20T19:43:00Z">
           <w:pPr>
             <w:pStyle w:val="Heading2"/>
             <w:numPr>
@@ -7928,7 +8008,7 @@
           </w:pPr>
         </w:pPrChange>
       </w:pPr>
-      <w:ins w:id="357" w:author="Khoa Anh" w:date="2019-05-20T19:43:00Z">
+      <w:ins w:id="368" w:author="Khoa Anh" w:date="2019-05-20T19:43:00Z">
         <w:r>
           <w:t>Không hỗ trợ</w:t>
         </w:r>
@@ -7942,11 +8022,11 @@
           <w:numId w:val="2"/>
         </w:numPr>
         <w:rPr>
-          <w:ins w:id="358" w:author="Khoa Anh" w:date="2019-05-20T17:36:00Z"/>
+          <w:ins w:id="369" w:author="Khoa Anh" w:date="2019-05-20T17:36:00Z"/>
         </w:rPr>
       </w:pPr>
-      <w:bookmarkStart w:id="359" w:name="_1pxezwc"/>
-      <w:bookmarkEnd w:id="359"/>
+      <w:bookmarkStart w:id="370" w:name="_1pxezwc"/>
+      <w:bookmarkEnd w:id="370"/>
       <w:r>
         <w:t>Sao lưu phục hồi</w:t>
       </w:r>
@@ -7958,7 +8038,7 @@
           <w:ilvl w:val="0"/>
           <w:numId w:val="27"/>
         </w:numPr>
-        <w:pPrChange w:id="360" w:author="Khoa Anh" w:date="2019-05-20T19:43:00Z">
+        <w:pPrChange w:id="371" w:author="Khoa Anh" w:date="2019-05-20T19:43:00Z">
           <w:pPr>
             <w:pStyle w:val="Heading2"/>
             <w:numPr>
@@ -7968,12 +8048,12 @@
           </w:pPr>
         </w:pPrChange>
       </w:pPr>
-      <w:ins w:id="361" w:author="Khoa Anh" w:date="2019-05-20T19:43:00Z">
+      <w:ins w:id="372" w:author="Khoa Anh" w:date="2019-05-20T19:43:00Z">
         <w:r>
           <w:t>Không hỗ tr</w:t>
         </w:r>
       </w:ins>
-      <w:ins w:id="362" w:author="Khoa Anh" w:date="2019-05-20T19:44:00Z">
+      <w:ins w:id="373" w:author="Khoa Anh" w:date="2019-05-20T19:44:00Z">
         <w:r>
           <w:t>ợ</w:t>
         </w:r>
@@ -7987,11 +8067,11 @@
           <w:numId w:val="2"/>
         </w:numPr>
         <w:rPr>
-          <w:ins w:id="363" w:author="Khoa Anh" w:date="2019-05-20T19:44:00Z"/>
+          <w:ins w:id="374" w:author="Khoa Anh" w:date="2019-05-20T19:44:00Z"/>
         </w:rPr>
       </w:pPr>
-      <w:bookmarkStart w:id="364" w:name="_49x2ik5"/>
-      <w:bookmarkEnd w:id="364"/>
+      <w:bookmarkStart w:id="375" w:name="_49x2ik5"/>
+      <w:bookmarkEnd w:id="375"/>
       <w:r>
         <w:t>Chuyển đổi dữ liệu</w:t>
       </w:r>
@@ -8004,9 +8084,9 @@
           <w:numId w:val="27"/>
         </w:numPr>
         <w:rPr>
-          <w:del w:id="365" w:author="Khoa Anh" w:date="2019-05-20T19:54:00Z"/>
+          <w:del w:id="376" w:author="Khoa Anh" w:date="2019-05-20T19:54:00Z"/>
         </w:rPr>
-        <w:pPrChange w:id="366" w:author="Khoa Anh" w:date="2019-05-20T19:44:00Z">
+        <w:pPrChange w:id="377" w:author="Khoa Anh" w:date="2019-05-20T19:44:00Z">
           <w:pPr>
             <w:pStyle w:val="Heading2"/>
             <w:numPr>
@@ -8016,7 +8096,7 @@
           </w:pPr>
         </w:pPrChange>
       </w:pPr>
-      <w:ins w:id="367" w:author="Khoa Anh" w:date="2019-05-20T19:44:00Z">
+      <w:ins w:id="378" w:author="Khoa Anh" w:date="2019-05-20T19:44:00Z">
         <w:r>
           <w:t>Không hỗ trợ</w:t>
         </w:r>
@@ -8029,7 +8109,7 @@
           <w:ilvl w:val="0"/>
           <w:numId w:val="27"/>
         </w:numPr>
-        <w:pPrChange w:id="368" w:author="Khoa Anh" w:date="2019-05-20T19:54:00Z">
+        <w:pPrChange w:id="379" w:author="Khoa Anh" w:date="2019-05-20T19:54:00Z">
           <w:pPr/>
         </w:pPrChange>
       </w:pPr>
@@ -8042,8 +8122,8 @@
           <w:numId w:val="2"/>
         </w:numPr>
       </w:pPr>
-      <w:bookmarkStart w:id="369" w:name="_2p2csry"/>
-      <w:bookmarkEnd w:id="369"/>
+      <w:bookmarkStart w:id="380" w:name="_2p2csry"/>
+      <w:bookmarkEnd w:id="380"/>
       <w:r>
         <w:t>Danh mục tài liệu liên quan</w:t>
       </w:r>
@@ -8051,23 +8131,23 @@
     <w:p>
       <w:pPr>
         <w:rPr>
-          <w:ins w:id="370" w:author="Tran Tung" w:date="2019-05-06T22:55:00Z"/>
+          <w:ins w:id="381" w:author="Tran Tung" w:date="2019-05-06T22:55:00Z"/>
           <w:b/>
           <w:lang w:eastAsia="ja-JP"/>
-          <w:rPrChange w:id="371" w:author="Tran Tung" w:date="2019-05-06T22:56:00Z">
+          <w:rPrChange w:id="382" w:author="Tran Tung" w:date="2019-05-06T22:56:00Z">
             <w:rPr>
-              <w:ins w:id="372" w:author="Tran Tung" w:date="2019-05-06T22:55:00Z"/>
+              <w:ins w:id="383" w:author="Tran Tung" w:date="2019-05-06T22:55:00Z"/>
               <w:lang w:eastAsia="ja-JP"/>
             </w:rPr>
           </w:rPrChange>
         </w:rPr>
       </w:pPr>
-      <w:ins w:id="373" w:author="Tran Tung" w:date="2019-05-06T22:55:00Z">
+      <w:ins w:id="384" w:author="Tran Tung" w:date="2019-05-06T22:55:00Z">
         <w:r>
           <w:rPr>
             <w:b/>
             <w:lang w:eastAsia="ja-JP"/>
-            <w:rPrChange w:id="374" w:author="Tran Tung" w:date="2019-05-06T22:56:00Z">
+            <w:rPrChange w:id="385" w:author="Tran Tung" w:date="2019-05-06T22:56:00Z">
               <w:rPr>
                 <w:lang w:eastAsia="ja-JP"/>
               </w:rPr>
@@ -8080,11 +8160,11 @@
     <w:p>
       <w:pPr>
         <w:rPr>
-          <w:ins w:id="375" w:author="Tran Tung" w:date="2019-05-06T22:56:00Z"/>
+          <w:ins w:id="386" w:author="Tran Tung" w:date="2019-05-06T22:56:00Z"/>
           <w:lang w:eastAsia="ja-JP"/>
         </w:rPr>
       </w:pPr>
-      <w:ins w:id="376" w:author="Tran Tung" w:date="2019-05-06T22:56:00Z">
+      <w:ins w:id="387" w:author="Tran Tung" w:date="2019-05-06T22:56:00Z">
         <w:r>
           <w:fldChar w:fldCharType="begin"/>
         </w:r>
@@ -12944,7 +13024,7 @@
 </file>
 
 <file path=customXml/itemProps1.xml><?xml version="1.0" encoding="utf-8"?>
-<ds:datastoreItem xmlns:ds="http://schemas.openxmlformats.org/officeDocument/2006/customXml" ds:itemID="{59449E68-C34C-46AD-BDAB-6E787BF1F538}">
+<ds:datastoreItem xmlns:ds="http://schemas.openxmlformats.org/officeDocument/2006/customXml" ds:itemID="{949447BA-DC76-4280-BC29-69BB716DAA50}">
   <ds:schemaRefs>
     <ds:schemaRef ds:uri="http://schemas.openxmlformats.org/officeDocument/2006/bibliography"/>
   </ds:schemaRefs>

--- a/docs/reports/Project document.docx
+++ b/docs/reports/Project document.docx
@@ -3168,7 +3168,13 @@
               <w:left w:w="108" w:type="dxa"/>
             </w:tcMar>
           </w:tcPr>
-          <w:p/>
+          <w:p>
+            <w:ins w:id="40" w:author="Hà Nguyễn" w:date="2019-05-20T23:15:00Z">
+              <w:r>
+                <w:t>26/03/2019</w:t>
+              </w:r>
+            </w:ins>
+          </w:p>
         </w:tc>
         <w:tc>
           <w:tcPr>
@@ -3184,7 +3190,27 @@
               <w:left w:w="108" w:type="dxa"/>
             </w:tcMar>
           </w:tcPr>
-          <w:p/>
+          <w:p>
+            <w:pPr>
+              <w:rPr>
+                <w:ins w:id="41" w:author="Hà Nguyễn" w:date="2019-05-20T23:15:00Z"/>
+              </w:rPr>
+            </w:pPr>
+            <w:ins w:id="42" w:author="Hà Nguyễn" w:date="2019-05-20T23:15:00Z">
+              <w:r>
+                <w:t xml:space="preserve">Thêm mục </w:t>
+              </w:r>
+            </w:ins>
+          </w:p>
+          <w:p>
+            <w:ins w:id="43" w:author="Hà Nguyễn" w:date="2019-05-20T23:15:00Z">
+              <w:r>
+                <w:t>4.2 Ước lượng cách tích hợp hệ thống</w:t>
+              </w:r>
+            </w:ins>
+            <w:bookmarkStart w:id="44" w:name="_GoBack"/>
+            <w:bookmarkEnd w:id="44"/>
+          </w:p>
         </w:tc>
         <w:tc>
           <w:tcPr>
@@ -3200,7 +3226,13 @@
               <w:left w:w="108" w:type="dxa"/>
             </w:tcMar>
           </w:tcPr>
-          <w:p/>
+          <w:p>
+            <w:ins w:id="45" w:author="Hà Nguyễn" w:date="2019-05-20T23:15:00Z">
+              <w:r>
+                <w:t>0.1</w:t>
+              </w:r>
+            </w:ins>
+          </w:p>
         </w:tc>
         <w:tc>
           <w:tcPr>
@@ -3216,7 +3248,13 @@
               <w:left w:w="108" w:type="dxa"/>
             </w:tcMar>
           </w:tcPr>
-          <w:p/>
+          <w:p>
+            <w:ins w:id="46" w:author="Hà Nguyễn" w:date="2019-05-20T23:15:00Z">
+              <w:r>
+                <w:t>Nguyễn Hoàng Hà</w:t>
+              </w:r>
+            </w:ins>
+          </w:p>
         </w:tc>
         <w:tc>
           <w:tcPr>
@@ -3511,8 +3549,8 @@
           <w:numId w:val="2"/>
         </w:numPr>
       </w:pPr>
-      <w:bookmarkStart w:id="40" w:name="_gjdgxs"/>
-      <w:bookmarkEnd w:id="40"/>
+      <w:bookmarkStart w:id="47" w:name="_gjdgxs"/>
+      <w:bookmarkEnd w:id="47"/>
       <w:r>
         <w:t>Giới thiệu dự án</w:t>
       </w:r>
@@ -3520,7 +3558,7 @@
     <w:p>
       <w:pPr>
         <w:ind w:firstLine="360"/>
-        <w:pPrChange w:id="41" w:author="Hà Nguyễn" w:date="2019-05-20T20:05:00Z">
+        <w:pPrChange w:id="48" w:author="Hà Nguyễn" w:date="2019-05-20T20:05:00Z">
           <w:pPr/>
         </w:pPrChange>
       </w:pPr>
@@ -3571,8 +3609,8 @@
           <w:numId w:val="2"/>
         </w:numPr>
       </w:pPr>
-      <w:bookmarkStart w:id="42" w:name="_30j0zll"/>
-      <w:bookmarkEnd w:id="42"/>
+      <w:bookmarkStart w:id="49" w:name="_30j0zll"/>
+      <w:bookmarkEnd w:id="49"/>
       <w:r>
         <w:t>Các nhân sự tham gia dự án</w:t>
       </w:r>
@@ -3585,8 +3623,8 @@
           <w:numId w:val="2"/>
         </w:numPr>
       </w:pPr>
-      <w:bookmarkStart w:id="43" w:name="_1fob9te"/>
-      <w:bookmarkEnd w:id="43"/>
+      <w:bookmarkStart w:id="50" w:name="_1fob9te"/>
+      <w:bookmarkEnd w:id="50"/>
       <w:r>
         <w:t>Thông tin liên hệ phía khách hàng</w:t>
       </w:r>
@@ -3594,7 +3632,7 @@
     <w:p>
       <w:pPr>
         <w:ind w:firstLine="576"/>
-        <w:pPrChange w:id="44" w:author="Hà Nguyễn" w:date="2019-05-20T20:05:00Z">
+        <w:pPrChange w:id="51" w:author="Hà Nguyễn" w:date="2019-05-20T20:05:00Z">
           <w:pPr/>
         </w:pPrChange>
       </w:pPr>
@@ -3610,8 +3648,8 @@
           <w:numId w:val="2"/>
         </w:numPr>
       </w:pPr>
-      <w:bookmarkStart w:id="45" w:name="_3znysh7"/>
-      <w:bookmarkEnd w:id="45"/>
+      <w:bookmarkStart w:id="52" w:name="_3znysh7"/>
+      <w:bookmarkEnd w:id="52"/>
       <w:r>
         <w:t>Thông tin liên hệ phía công ty</w:t>
       </w:r>
@@ -3619,7 +3657,7 @@
     <w:p>
       <w:pPr>
         <w:ind w:firstLine="576"/>
-        <w:pPrChange w:id="46" w:author="Hà Nguyễn" w:date="2019-05-20T20:05:00Z">
+        <w:pPrChange w:id="53" w:author="Hà Nguyễn" w:date="2019-05-20T20:05:00Z">
           <w:pPr/>
         </w:pPrChange>
       </w:pPr>
@@ -3630,7 +3668,7 @@
     <w:p>
       <w:pPr>
         <w:ind w:firstLine="576"/>
-        <w:pPrChange w:id="47" w:author="Hà Nguyễn" w:date="2019-05-20T20:05:00Z">
+        <w:pPrChange w:id="54" w:author="Hà Nguyễn" w:date="2019-05-20T20:05:00Z">
           <w:pPr/>
         </w:pPrChange>
       </w:pPr>
@@ -3646,8 +3684,8 @@
           <w:numId w:val="2"/>
         </w:numPr>
       </w:pPr>
-      <w:bookmarkStart w:id="48" w:name="_2et92p0"/>
-      <w:bookmarkEnd w:id="48"/>
+      <w:bookmarkStart w:id="55" w:name="_2et92p0"/>
+      <w:bookmarkEnd w:id="55"/>
       <w:r>
         <w:lastRenderedPageBreak/>
         <w:t>Phân chia vai trò của thành viên dự án và khách hàng</w:t>
@@ -3663,8 +3701,8 @@
           <w:b/>
         </w:rPr>
       </w:pPr>
-      <w:bookmarkStart w:id="49" w:name="_tyjcwt"/>
-      <w:bookmarkEnd w:id="49"/>
+      <w:bookmarkStart w:id="56" w:name="_tyjcwt"/>
+      <w:bookmarkEnd w:id="56"/>
       <w:r>
         <w:rPr>
           <w:b/>
@@ -3673,40 +3711,40 @@
       </w:r>
     </w:p>
     <w:p>
-      <w:bookmarkStart w:id="50" w:name="_63j4j0hdib74"/>
-      <w:bookmarkEnd w:id="50"/>
+      <w:bookmarkStart w:id="57" w:name="_63j4j0hdib74"/>
+      <w:bookmarkEnd w:id="57"/>
       <w:r>
         <w:tab/>
         <w:t>- Quản trị dự án: Phan Nguyễn Quỳnh Trang</w:t>
       </w:r>
     </w:p>
     <w:p>
-      <w:bookmarkStart w:id="51" w:name="_m9bdvc1efevn"/>
-      <w:bookmarkEnd w:id="51"/>
+      <w:bookmarkStart w:id="58" w:name="_m9bdvc1efevn"/>
+      <w:bookmarkEnd w:id="58"/>
       <w:r>
         <w:tab/>
         <w:t>- Lập trình viên: Trần Sơn Tùng</w:t>
       </w:r>
     </w:p>
     <w:p>
-      <w:bookmarkStart w:id="52" w:name="_s69zfkn7xfrf"/>
-      <w:bookmarkEnd w:id="52"/>
+      <w:bookmarkStart w:id="59" w:name="_s69zfkn7xfrf"/>
+      <w:bookmarkEnd w:id="59"/>
       <w:r>
         <w:tab/>
         <w:t>- Thư ký: Nguyễn Đào Anh Khoa</w:t>
       </w:r>
     </w:p>
     <w:p>
-      <w:bookmarkStart w:id="53" w:name="_o0vyvag0b2vr"/>
-      <w:bookmarkEnd w:id="53"/>
+      <w:bookmarkStart w:id="60" w:name="_o0vyvag0b2vr"/>
+      <w:bookmarkEnd w:id="60"/>
       <w:r>
         <w:tab/>
         <w:t>- Tester: Nguyễn Hoàng Hà</w:t>
       </w:r>
     </w:p>
     <w:p>
-      <w:bookmarkStart w:id="54" w:name="_txo2glb2ujru"/>
-      <w:bookmarkEnd w:id="54"/>
+      <w:bookmarkStart w:id="61" w:name="_txo2glb2ujru"/>
+      <w:bookmarkEnd w:id="61"/>
     </w:p>
     <w:p>
       <w:pPr>
@@ -3718,8 +3756,8 @@
           <w:b/>
         </w:rPr>
       </w:pPr>
-      <w:bookmarkStart w:id="55" w:name="_zcopbx8oqrws"/>
-      <w:bookmarkEnd w:id="55"/>
+      <w:bookmarkStart w:id="62" w:name="_zcopbx8oqrws"/>
+      <w:bookmarkEnd w:id="62"/>
       <w:r>
         <w:rPr>
           <w:b/>
@@ -3728,8 +3766,8 @@
       </w:r>
     </w:p>
     <w:p>
-      <w:bookmarkStart w:id="56" w:name="_fxmwkrkuty5z"/>
-      <w:bookmarkEnd w:id="56"/>
+      <w:bookmarkStart w:id="63" w:name="_fxmwkrkuty5z"/>
+      <w:bookmarkEnd w:id="63"/>
       <w:r>
         <w:tab/>
         <w:t>- Project owner: Ông Nguyễn Đức Tiến</w:t>
@@ -3746,8 +3784,8 @@
           <w:numId w:val="2"/>
         </w:numPr>
       </w:pPr>
-      <w:bookmarkStart w:id="57" w:name="_3dy6vkm"/>
-      <w:bookmarkEnd w:id="57"/>
+      <w:bookmarkStart w:id="64" w:name="_3dy6vkm"/>
+      <w:bookmarkEnd w:id="64"/>
       <w:r>
         <w:t>Khảo sát dự án</w:t>
       </w:r>
@@ -3760,8 +3798,8 @@
           <w:numId w:val="2"/>
         </w:numPr>
       </w:pPr>
-      <w:bookmarkStart w:id="58" w:name="_1t3h5sf"/>
-      <w:bookmarkEnd w:id="58"/>
+      <w:bookmarkStart w:id="65" w:name="_1t3h5sf"/>
+      <w:bookmarkEnd w:id="65"/>
       <w:r>
         <w:t>Yêu cầu khách hàng</w:t>
       </w:r>
@@ -3805,8 +3843,8 @@
           <w:numId w:val="2"/>
         </w:numPr>
       </w:pPr>
-      <w:bookmarkStart w:id="59" w:name="_4d34og8"/>
-      <w:bookmarkEnd w:id="59"/>
+      <w:bookmarkStart w:id="66" w:name="_4d34og8"/>
+      <w:bookmarkEnd w:id="66"/>
       <w:r>
         <w:t>Mô hình hoạt động hiện thời – nghiệp vụ</w:t>
       </w:r>
@@ -3827,8 +3865,8 @@
           <w:numId w:val="2"/>
         </w:numPr>
       </w:pPr>
-      <w:bookmarkStart w:id="60" w:name="_2s8eyo1"/>
-      <w:bookmarkEnd w:id="60"/>
+      <w:bookmarkStart w:id="67" w:name="_2s8eyo1"/>
+      <w:bookmarkEnd w:id="67"/>
       <w:r>
         <w:t>Mô hình hoạt động dự kiến sau khi áp dụng sản phẩm mới</w:t>
       </w:r>
@@ -3849,8 +3887,8 @@
           <w:numId w:val="2"/>
         </w:numPr>
       </w:pPr>
-      <w:bookmarkStart w:id="61" w:name="_17dp8vu"/>
-      <w:bookmarkEnd w:id="61"/>
+      <w:bookmarkStart w:id="68" w:name="_17dp8vu"/>
+      <w:bookmarkEnd w:id="68"/>
       <w:r>
         <w:t>Phân tích ưu điểm/nhược điểm/lợi ích khách hàng</w:t>
       </w:r>
@@ -3936,8 +3974,8 @@
           <w:numId w:val="2"/>
         </w:numPr>
       </w:pPr>
-      <w:bookmarkStart w:id="62" w:name="_3rdcrjn"/>
-      <w:bookmarkEnd w:id="62"/>
+      <w:bookmarkStart w:id="69" w:name="_3rdcrjn"/>
+      <w:bookmarkEnd w:id="69"/>
       <w:r>
         <w:lastRenderedPageBreak/>
         <w:t>Ước lượng</w:t>
@@ -3951,8 +3989,8 @@
           <w:numId w:val="2"/>
         </w:numPr>
       </w:pPr>
-      <w:bookmarkStart w:id="63" w:name="_26in1rg"/>
-      <w:bookmarkEnd w:id="63"/>
+      <w:bookmarkStart w:id="70" w:name="_26in1rg"/>
+      <w:bookmarkEnd w:id="70"/>
       <w:r>
         <w:t>Ước lượng tính năng</w:t>
       </w:r>
@@ -3976,7 +4014,7 @@
       <w:r>
         <w:t>Chức năng bám đuôi: Giữ 1 khoảng cách cố định với vật thể phía trước</w:t>
       </w:r>
-      <w:ins w:id="64" w:author="Tran Tung" w:date="2019-05-06T23:00:00Z">
+      <w:ins w:id="71" w:author="Tran Tung" w:date="2019-05-06T23:00:00Z">
         <w:r>
           <w:rPr>
             <w:rFonts w:hint="eastAsia"/>
@@ -3999,7 +4037,7 @@
       <w:r>
         <w:t xml:space="preserve"> cm đến </w:t>
       </w:r>
-      <w:ins w:id="65" w:author="Tran Tung" w:date="2019-05-06T23:00:00Z">
+      <w:ins w:id="72" w:author="Tran Tung" w:date="2019-05-06T23:00:00Z">
         <w:r>
           <w:rPr>
             <w:rFonts w:hint="eastAsia"/>
@@ -4008,7 +4046,7 @@
           <w:t>50</w:t>
         </w:r>
       </w:ins>
-      <w:del w:id="66" w:author="Tran Tung" w:date="2019-05-06T23:00:00Z">
+      <w:del w:id="73" w:author="Tran Tung" w:date="2019-05-06T23:00:00Z">
         <w:r>
           <w:delText>100</w:delText>
         </w:r>
@@ -4028,7 +4066,7 @@
         <w:tab/>
         <w:t xml:space="preserve"> - Khoảng cách cố định là </w:t>
       </w:r>
-      <w:ins w:id="67" w:author="Tran Tung" w:date="2019-05-06T23:00:00Z">
+      <w:ins w:id="74" w:author="Tran Tung" w:date="2019-05-06T23:00:00Z">
         <w:r>
           <w:rPr>
             <w:rFonts w:hint="eastAsia"/>
@@ -4037,7 +4075,7 @@
           <w:t>15</w:t>
         </w:r>
       </w:ins>
-      <w:del w:id="68" w:author="Tran Tung" w:date="2019-05-06T23:00:00Z">
+      <w:del w:id="75" w:author="Tran Tung" w:date="2019-05-06T23:00:00Z">
         <w:r>
           <w:delText>50</w:delText>
         </w:r>
@@ -4062,7 +4100,7 @@
       <w:pPr>
         <w:ind w:left="576"/>
         <w:rPr>
-          <w:del w:id="69" w:author="Tran Tung" w:date="2019-05-06T23:00:00Z"/>
+          <w:del w:id="76" w:author="Tran Tung" w:date="2019-05-06T23:00:00Z"/>
         </w:rPr>
       </w:pPr>
       <w:r>
@@ -4075,7 +4113,7 @@
     <w:p>
       <w:pPr>
         <w:ind w:left="576"/>
-        <w:pPrChange w:id="70" w:author="Tran Tung" w:date="2019-05-06T23:00:00Z">
+        <w:pPrChange w:id="77" w:author="Tran Tung" w:date="2019-05-06T23:00:00Z">
           <w:pPr>
             <w:pStyle w:val="ListParagraph"/>
             <w:numPr>
@@ -4085,7 +4123,7 @@
           </w:pPr>
         </w:pPrChange>
       </w:pPr>
-      <w:del w:id="71" w:author="Tran Tung" w:date="2019-05-06T23:00:00Z">
+      <w:del w:id="78" w:author="Tran Tung" w:date="2019-05-06T23:00:00Z">
         <w:r>
           <w:delText>Báo sắp hết năng lượng</w:delText>
         </w:r>
@@ -4123,7 +4161,7 @@
     </w:p>
     <w:p>
       <w:pPr>
-        <w:pPrChange w:id="72" w:author="Tran Tung" w:date="2019-05-06T23:01:00Z">
+        <w:pPrChange w:id="79" w:author="Tran Tung" w:date="2019-05-06T23:01:00Z">
           <w:pPr>
             <w:pStyle w:val="ListParagraph"/>
             <w:numPr>
@@ -4133,7 +4171,7 @@
           </w:pPr>
         </w:pPrChange>
       </w:pPr>
-      <w:del w:id="73" w:author="Tran Tung" w:date="2019-05-06T23:01:00Z">
+      <w:del w:id="80" w:author="Tran Tung" w:date="2019-05-06T23:01:00Z">
         <w:r>
           <w:delText>Theo dõi thời gian</w:delText>
         </w:r>
@@ -4141,7 +4179,7 @@
     </w:p>
     <w:p>
       <w:pPr>
-        <w:pPrChange w:id="74" w:author="Tran Tung" w:date="2019-05-06T23:01:00Z">
+        <w:pPrChange w:id="81" w:author="Tran Tung" w:date="2019-05-06T23:01:00Z">
           <w:pPr>
             <w:pStyle w:val="ListParagraph"/>
             <w:numPr>
@@ -4151,7 +4189,7 @@
           </w:pPr>
         </w:pPrChange>
       </w:pPr>
-      <w:del w:id="75" w:author="Tran Tung" w:date="2019-05-06T23:01:00Z">
+      <w:del w:id="82" w:author="Tran Tung" w:date="2019-05-06T23:01:00Z">
         <w:r>
           <w:delText>Log khi gặp chấn động hoặc 1 bộ phận bị hỏng</w:delText>
         </w:r>
@@ -4159,7 +4197,7 @@
     </w:p>
     <w:p>
       <w:pPr>
-        <w:pPrChange w:id="76" w:author="Tran Tung" w:date="2019-05-06T23:01:00Z">
+        <w:pPrChange w:id="83" w:author="Tran Tung" w:date="2019-05-06T23:01:00Z">
           <w:pPr>
             <w:pStyle w:val="ListParagraph"/>
             <w:numPr>
@@ -4169,7 +4207,7 @@
           </w:pPr>
         </w:pPrChange>
       </w:pPr>
-      <w:del w:id="77" w:author="Tran Tung" w:date="2019-05-06T23:01:00Z">
+      <w:del w:id="84" w:author="Tran Tung" w:date="2019-05-06T23:01:00Z">
         <w:r>
           <w:delText>Hiển thị các bộ phận hoạt động đúng</w:delText>
         </w:r>
@@ -4183,8 +4221,8 @@
           <w:numId w:val="2"/>
         </w:numPr>
       </w:pPr>
-      <w:bookmarkStart w:id="78" w:name="_lnxbz9"/>
-      <w:bookmarkEnd w:id="78"/>
+      <w:bookmarkStart w:id="85" w:name="_lnxbz9"/>
+      <w:bookmarkEnd w:id="85"/>
       <w:r>
         <w:t>Ước lượng cách tích hợp hệ thống</w:t>
       </w:r>
@@ -4193,20 +4231,20 @@
       <w:pPr>
         <w:ind w:left="576"/>
         <w:rPr>
-          <w:ins w:id="79" w:author="Hà Nguyễn" w:date="2019-05-20T20:12:00Z"/>
+          <w:ins w:id="86" w:author="Hà Nguyễn" w:date="2019-05-20T20:12:00Z"/>
         </w:rPr>
       </w:pPr>
-      <w:ins w:id="80" w:author="Hà Nguyễn" w:date="2019-05-20T20:08:00Z">
+      <w:ins w:id="87" w:author="Hà Nguyễn" w:date="2019-05-20T20:08:00Z">
         <w:r>
           <w:t>Thực hiện cài đặt</w:t>
         </w:r>
       </w:ins>
-      <w:ins w:id="81" w:author="Hà Nguyễn" w:date="2019-05-20T20:10:00Z">
+      <w:ins w:id="88" w:author="Hà Nguyễn" w:date="2019-05-20T20:10:00Z">
         <w:r>
           <w:t xml:space="preserve"> chương trình kiểm thử</w:t>
         </w:r>
       </w:ins>
-      <w:ins w:id="82" w:author="Hà Nguyễn" w:date="2019-05-20T20:11:00Z">
+      <w:ins w:id="89" w:author="Hà Nguyễn" w:date="2019-05-20T20:11:00Z">
         <w:r>
           <w:t xml:space="preserve"> </w:t>
         </w:r>
@@ -4220,20 +4258,20 @@
           <w:numId w:val="29"/>
         </w:numPr>
         <w:rPr>
-          <w:ins w:id="83" w:author="Hà Nguyễn" w:date="2019-05-20T20:12:00Z"/>
+          <w:ins w:id="90" w:author="Hà Nguyễn" w:date="2019-05-20T20:12:00Z"/>
         </w:rPr>
       </w:pPr>
-      <w:ins w:id="84" w:author="Hà Nguyễn" w:date="2019-05-20T20:12:00Z">
+      <w:ins w:id="91" w:author="Hà Nguyễn" w:date="2019-05-20T20:12:00Z">
         <w:r>
           <w:t>Chức năng:</w:t>
         </w:r>
       </w:ins>
-      <w:ins w:id="85" w:author="Hà Nguyễn" w:date="2019-05-20T20:11:00Z">
+      <w:ins w:id="92" w:author="Hà Nguyễn" w:date="2019-05-20T20:11:00Z">
         <w:r>
           <w:t xml:space="preserve"> kiểm tra Qbot tình trạng các bộ phận, code có đúng không,</w:t>
         </w:r>
       </w:ins>
-      <w:ins w:id="86" w:author="Hà Nguyễn" w:date="2019-05-20T20:18:00Z">
+      <w:ins w:id="93" w:author="Hà Nguyễn" w:date="2019-05-20T20:18:00Z">
         <w:r>
           <w:t xml:space="preserve"> lưu thời gian sử dụng các bộ phần để truy </w:t>
         </w:r>
@@ -4242,7 +4280,7 @@
           <w:t>cứu,</w:t>
         </w:r>
       </w:ins>
-      <w:ins w:id="87" w:author="Hà Nguyễn" w:date="2019-05-20T20:11:00Z">
+      <w:ins w:id="94" w:author="Hà Nguyễn" w:date="2019-05-20T20:11:00Z">
         <w:r>
           <w:t>…</w:t>
         </w:r>
@@ -4257,15 +4295,15 @@
           <w:numId w:val="29"/>
         </w:numPr>
         <w:rPr>
-          <w:ins w:id="88" w:author="Hà Nguyễn" w:date="2019-05-20T20:22:00Z"/>
+          <w:ins w:id="95" w:author="Hà Nguyễn" w:date="2019-05-20T20:22:00Z"/>
         </w:rPr>
       </w:pPr>
-      <w:ins w:id="89" w:author="Hà Nguyễn" w:date="2019-05-20T20:12:00Z">
+      <w:ins w:id="96" w:author="Hà Nguyễn" w:date="2019-05-20T20:12:00Z">
         <w:r>
           <w:t xml:space="preserve">Mục </w:t>
         </w:r>
       </w:ins>
-      <w:ins w:id="90" w:author="Hà Nguyễn" w:date="2019-05-20T20:13:00Z">
+      <w:ins w:id="97" w:author="Hà Nguyễn" w:date="2019-05-20T20:13:00Z">
         <w:r>
           <w:t xml:space="preserve">đích: </w:t>
         </w:r>
@@ -4279,15 +4317,15 @@
           <w:numId w:val="29"/>
         </w:numPr>
         <w:rPr>
-          <w:ins w:id="91" w:author="Hà Nguyễn" w:date="2019-05-20T20:22:00Z"/>
+          <w:ins w:id="98" w:author="Hà Nguyễn" w:date="2019-05-20T20:22:00Z"/>
         </w:rPr>
       </w:pPr>
-      <w:ins w:id="92" w:author="Hà Nguyễn" w:date="2019-05-20T20:23:00Z">
+      <w:ins w:id="99" w:author="Hà Nguyễn" w:date="2019-05-20T20:23:00Z">
         <w:r>
           <w:t>G</w:t>
         </w:r>
       </w:ins>
-      <w:ins w:id="93" w:author="Hà Nguyễn" w:date="2019-05-20T20:13:00Z">
+      <w:ins w:id="100" w:author="Hà Nguyễn" w:date="2019-05-20T20:13:00Z">
         <w:r>
           <w:t>iúp khách hàng có thể tự kiểm tra tình trạng của sản phẩm</w:t>
         </w:r>
@@ -4301,20 +4339,20 @@
           <w:numId w:val="29"/>
         </w:numPr>
         <w:rPr>
-          <w:ins w:id="94" w:author="Hà Nguyễn" w:date="2019-05-20T20:23:00Z"/>
+          <w:ins w:id="101" w:author="Hà Nguyễn" w:date="2019-05-20T20:23:00Z"/>
         </w:rPr>
       </w:pPr>
-      <w:ins w:id="95" w:author="Hà Nguyễn" w:date="2019-05-20T20:23:00Z">
+      <w:ins w:id="102" w:author="Hà Nguyễn" w:date="2019-05-20T20:23:00Z">
         <w:r>
           <w:t>T</w:t>
         </w:r>
       </w:ins>
-      <w:ins w:id="96" w:author="Hà Nguyễn" w:date="2019-05-20T20:18:00Z">
+      <w:ins w:id="103" w:author="Hà Nguyễn" w:date="2019-05-20T20:18:00Z">
         <w:r>
           <w:t>hống kê thời hạn sử dụng các bộ phận, chi phí</w:t>
         </w:r>
       </w:ins>
-      <w:ins w:id="97" w:author="Hà Nguyễn" w:date="2019-05-20T20:19:00Z">
+      <w:ins w:id="104" w:author="Hà Nguyễn" w:date="2019-05-20T20:19:00Z">
         <w:r>
           <w:t xml:space="preserve"> bổ sung</w:t>
         </w:r>
@@ -4328,15 +4366,15 @@
           <w:numId w:val="29"/>
         </w:numPr>
         <w:rPr>
-          <w:ins w:id="98" w:author="Hà Nguyễn" w:date="2019-05-20T20:23:00Z"/>
+          <w:ins w:id="105" w:author="Hà Nguyễn" w:date="2019-05-20T20:23:00Z"/>
         </w:rPr>
       </w:pPr>
-      <w:ins w:id="99" w:author="Hà Nguyễn" w:date="2019-05-20T20:23:00Z">
+      <w:ins w:id="106" w:author="Hà Nguyễn" w:date="2019-05-20T20:23:00Z">
         <w:r>
           <w:t>G</w:t>
         </w:r>
       </w:ins>
-      <w:ins w:id="100" w:author="Hà Nguyễn" w:date="2019-05-20T20:22:00Z">
+      <w:ins w:id="107" w:author="Hà Nguyễn" w:date="2019-05-20T20:22:00Z">
         <w:r>
           <w:t>iảm sự phụ thuộc hỗ trợ kĩ thuật</w:t>
         </w:r>
@@ -4350,15 +4388,15 @@
           <w:numId w:val="29"/>
         </w:numPr>
         <w:rPr>
-          <w:ins w:id="101" w:author="Hà Nguyễn" w:date="2019-05-20T23:05:00Z"/>
+          <w:ins w:id="108" w:author="Hà Nguyễn" w:date="2019-05-20T23:05:00Z"/>
         </w:rPr>
       </w:pPr>
-      <w:ins w:id="102" w:author="Hà Nguyễn" w:date="2019-05-20T20:23:00Z">
+      <w:ins w:id="109" w:author="Hà Nguyễn" w:date="2019-05-20T20:23:00Z">
         <w:r>
           <w:t>T</w:t>
         </w:r>
       </w:ins>
-      <w:ins w:id="103" w:author="Hà Nguyễn" w:date="2019-05-20T20:22:00Z">
+      <w:ins w:id="110" w:author="Hà Nguyễn" w:date="2019-05-20T20:22:00Z">
         <w:r>
           <w:t>iết kiệm thời gian khi có nghi ngờ hỏng hóc</w:t>
         </w:r>
@@ -4372,10 +4410,10 @@
           <w:numId w:val="29"/>
         </w:numPr>
         <w:rPr>
-          <w:ins w:id="104" w:author="Hà Nguyễn" w:date="2019-05-20T23:05:00Z"/>
+          <w:ins w:id="111" w:author="Hà Nguyễn" w:date="2019-05-20T23:05:00Z"/>
         </w:rPr>
       </w:pPr>
-      <w:ins w:id="105" w:author="Hà Nguyễn" w:date="2019-05-20T23:05:00Z">
+      <w:ins w:id="112" w:author="Hà Nguyễn" w:date="2019-05-20T23:05:00Z">
         <w:r>
           <w:t>Phương pháp:</w:t>
         </w:r>
@@ -4389,10 +4427,10 @@
           <w:numId w:val="29"/>
         </w:numPr>
         <w:rPr>
-          <w:ins w:id="106" w:author="Hà Nguyễn" w:date="2019-05-20T23:05:00Z"/>
+          <w:ins w:id="113" w:author="Hà Nguyễn" w:date="2019-05-20T23:05:00Z"/>
         </w:rPr>
       </w:pPr>
-      <w:ins w:id="107" w:author="Hà Nguyễn" w:date="2019-05-20T23:05:00Z">
+      <w:ins w:id="114" w:author="Hà Nguyễn" w:date="2019-05-20T23:05:00Z">
         <w:r>
           <w:t>cài đặt trên máy tính hiện có ở cửa hàng</w:t>
         </w:r>
@@ -4406,15 +4444,15 @@
           <w:numId w:val="29"/>
         </w:numPr>
         <w:rPr>
-          <w:ins w:id="108" w:author="Hà Nguyễn" w:date="2019-05-20T23:06:00Z"/>
+          <w:ins w:id="115" w:author="Hà Nguyễn" w:date="2019-05-20T23:06:00Z"/>
         </w:rPr>
       </w:pPr>
-      <w:ins w:id="109" w:author="Hà Nguyễn" w:date="2019-05-20T23:05:00Z">
+      <w:ins w:id="116" w:author="Hà Nguyễn" w:date="2019-05-20T23:05:00Z">
         <w:r>
           <w:t>cung cấp các thiết bị liên quan nh</w:t>
         </w:r>
       </w:ins>
-      <w:ins w:id="110" w:author="Hà Nguyễn" w:date="2019-05-20T23:06:00Z">
+      <w:ins w:id="117" w:author="Hà Nguyễn" w:date="2019-05-20T23:06:00Z">
         <w:r>
           <w:t>ư dây kết nối</w:t>
         </w:r>
@@ -4427,33 +4465,43 @@
           <w:ilvl w:val="1"/>
           <w:numId w:val="29"/>
         </w:numPr>
-        <w:pPrChange w:id="111" w:author="Hà Nguyễn" w:date="2019-05-20T23:05:00Z">
+        <w:rPr>
+          <w:del w:id="118" w:author="Hà Nguyễn" w:date="2019-05-20T23:09:00Z"/>
+        </w:rPr>
+        <w:pPrChange w:id="119" w:author="Hà Nguyễn" w:date="2019-05-20T23:05:00Z">
           <w:pPr>
             <w:ind w:left="576"/>
           </w:pPr>
         </w:pPrChange>
       </w:pPr>
-      <w:ins w:id="112" w:author="Hà Nguyễn" w:date="2019-05-20T23:06:00Z">
+      <w:ins w:id="120" w:author="Hà Nguyễn" w:date="2019-05-20T23:06:00Z">
         <w:r>
           <w:t>trai</w:t>
         </w:r>
       </w:ins>
-      <w:ins w:id="113" w:author="Hà Nguyễn" w:date="2019-05-20T23:07:00Z">
+      <w:ins w:id="121" w:author="Hà Nguyễn" w:date="2019-05-20T23:07:00Z">
         <w:r>
           <w:t>n nh</w:t>
         </w:r>
       </w:ins>
-      <w:ins w:id="114" w:author="Hà Nguyễn" w:date="2019-05-20T23:08:00Z">
+      <w:ins w:id="122" w:author="Hà Nguyễn" w:date="2019-05-20T23:08:00Z">
         <w:r>
           <w:t>ân viên cửa hàng</w:t>
         </w:r>
       </w:ins>
-      <w:bookmarkStart w:id="115" w:name="_GoBack"/>
-      <w:bookmarkEnd w:id="115"/>
-    </w:p>
-    <w:p>
-      <w:pPr>
-        <w:ind w:left="576"/>
+    </w:p>
+    <w:p>
+      <w:pPr>
+        <w:pStyle w:val="ListParagraph"/>
+        <w:numPr>
+          <w:ilvl w:val="1"/>
+          <w:numId w:val="29"/>
+        </w:numPr>
+        <w:pPrChange w:id="123" w:author="Hà Nguyễn" w:date="2019-05-20T23:09:00Z">
+          <w:pPr>
+            <w:ind w:left="576"/>
+          </w:pPr>
+        </w:pPrChange>
       </w:pPr>
     </w:p>
     <w:p>
@@ -4464,8 +4512,8 @@
           <w:numId w:val="2"/>
         </w:numPr>
       </w:pPr>
-      <w:bookmarkStart w:id="116" w:name="_35nkun2"/>
-      <w:bookmarkEnd w:id="116"/>
+      <w:bookmarkStart w:id="124" w:name="_35nkun2"/>
+      <w:bookmarkEnd w:id="124"/>
       <w:r>
         <w:t>Ước lượng thời gian</w:t>
       </w:r>
@@ -4607,10 +4655,9 @@
           <w:numId w:val="2"/>
         </w:numPr>
       </w:pPr>
-      <w:bookmarkStart w:id="117" w:name="_1ksv4uv"/>
-      <w:bookmarkEnd w:id="117"/>
-      <w:r>
-        <w:lastRenderedPageBreak/>
+      <w:bookmarkStart w:id="125" w:name="_1ksv4uv"/>
+      <w:bookmarkEnd w:id="125"/>
+      <w:r>
         <w:t>Ước lượng rủi ro</w:t>
       </w:r>
     </w:p>
@@ -4631,6 +4678,7 @@
         </w:numPr>
       </w:pPr>
       <w:r>
+        <w:lastRenderedPageBreak/>
         <w:t>Thiết bị bị tiếp xúc với chất lỏng</w:t>
       </w:r>
     </w:p>
@@ -5048,10 +5096,9 @@
           <w:numId w:val="2"/>
         </w:numPr>
       </w:pPr>
-      <w:bookmarkStart w:id="118" w:name="_44sinio"/>
-      <w:bookmarkEnd w:id="118"/>
-      <w:r>
-        <w:lastRenderedPageBreak/>
+      <w:bookmarkStart w:id="126" w:name="_44sinio"/>
+      <w:bookmarkEnd w:id="126"/>
+      <w:r>
         <w:t>Xác định các hạng mục kiểm thử</w:t>
       </w:r>
     </w:p>
@@ -5072,9 +5119,10 @@
         </w:numPr>
       </w:pPr>
       <w:r>
+        <w:lastRenderedPageBreak/>
         <w:t xml:space="preserve">Bao gồm: Mô tơ bánh xe, đèn, </w:t>
       </w:r>
-      <w:del w:id="119" w:author="Tran Tung" w:date="2019-05-06T22:58:00Z">
+      <w:del w:id="127" w:author="Tran Tung" w:date="2019-05-06T22:58:00Z">
         <w:r>
           <w:delText xml:space="preserve">chuông, </w:delText>
         </w:r>
@@ -5122,8 +5170,8 @@
           <w:numId w:val="2"/>
         </w:numPr>
       </w:pPr>
-      <w:bookmarkStart w:id="120" w:name="_2jxsxqh"/>
-      <w:bookmarkEnd w:id="120"/>
+      <w:bookmarkStart w:id="128" w:name="_2jxsxqh"/>
+      <w:bookmarkEnd w:id="128"/>
       <w:r>
         <w:t>Ước lượng cách thức triển khai/cài đặt</w:t>
       </w:r>
@@ -5144,8 +5192,8 @@
           <w:i/>
         </w:rPr>
       </w:pPr>
-      <w:bookmarkStart w:id="121" w:name="_z337ya"/>
-      <w:bookmarkEnd w:id="121"/>
+      <w:bookmarkStart w:id="129" w:name="_z337ya"/>
+      <w:bookmarkEnd w:id="129"/>
       <w:r>
         <w:t>Ước lượng giá thành</w:t>
       </w:r>
@@ -5411,7 +5459,7 @@
         </w:rPr>
         <w:t xml:space="preserve">= L + T </w:t>
       </w:r>
-      <w:ins w:id="122" w:author="Tran Tung" w:date="2019-05-06T23:04:00Z">
+      <w:ins w:id="130" w:author="Tran Tung" w:date="2019-05-06T23:04:00Z">
         <w:r>
           <w:rPr>
             <w:rFonts w:hint="eastAsia"/>
@@ -5427,7 +5475,7 @@
         </w:rPr>
         <w:t xml:space="preserve">= </w:t>
       </w:r>
-      <w:ins w:id="123" w:author="Tran Tung" w:date="2019-05-06T23:04:00Z">
+      <w:ins w:id="131" w:author="Tran Tung" w:date="2019-05-06T23:04:00Z">
         <w:r>
           <w:rPr>
             <w:rFonts w:hint="eastAsia"/>
@@ -5438,7 +5486,7 @@
           <w:t>528</w:t>
         </w:r>
       </w:ins>
-      <w:del w:id="124" w:author="Tran Tung" w:date="2019-05-06T23:04:00Z">
+      <w:del w:id="132" w:author="Tran Tung" w:date="2019-05-06T23:04:00Z">
         <w:r>
           <w:rPr>
             <w:b/>
@@ -5466,8 +5514,8 @@
           <w:lang w:eastAsia="ja-JP"/>
         </w:rPr>
       </w:pPr>
-      <w:bookmarkStart w:id="125" w:name="_3j2qqm3"/>
-      <w:bookmarkEnd w:id="125"/>
+      <w:bookmarkStart w:id="133" w:name="_3j2qqm3"/>
+      <w:bookmarkEnd w:id="133"/>
       <w:r>
         <w:lastRenderedPageBreak/>
         <w:t>Phân chia các giai đoạn chính</w:t>
@@ -5515,7 +5563,7 @@
           <v:shape id="_x0000_i1025" type="#_x0000_t75" style="width:386.65pt;height:117pt" o:ole="">
             <v:imagedata r:id="rId8" o:title=""/>
           </v:shape>
-          <o:OLEObject Type="Embed" ProgID="Excel.Sheet.12" ShapeID="_x0000_i1025" DrawAspect="Content" ObjectID="_1619898843" r:id="rId9"/>
+          <o:OLEObject Type="Embed" ProgID="Excel.Sheet.12" ShapeID="_x0000_i1025" DrawAspect="Content" ObjectID="_1619899315" r:id="rId9"/>
         </w:object>
       </w:r>
     </w:p>
@@ -5527,8 +5575,8 @@
           <w:numId w:val="2"/>
         </w:numPr>
       </w:pPr>
-      <w:bookmarkStart w:id="126" w:name="_1y810tw"/>
-      <w:bookmarkEnd w:id="126"/>
+      <w:bookmarkStart w:id="134" w:name="_1y810tw"/>
+      <w:bookmarkEnd w:id="134"/>
       <w:r>
         <w:t xml:space="preserve">Phân tích thiết kế </w:t>
       </w:r>
@@ -5541,12 +5589,12 @@
           <w:numId w:val="2"/>
         </w:numPr>
         <w:rPr>
-          <w:ins w:id="127" w:author="Khoa Anh" w:date="2019-05-20T17:35:00Z"/>
+          <w:ins w:id="135" w:author="Khoa Anh" w:date="2019-05-20T17:35:00Z"/>
         </w:rPr>
       </w:pPr>
-      <w:bookmarkStart w:id="128" w:name="_4i7ojhp"/>
-      <w:bookmarkEnd w:id="128"/>
-      <w:ins w:id="129" w:author="Khoa Anh" w:date="2019-05-20T17:45:00Z">
+      <w:bookmarkStart w:id="136" w:name="_4i7ojhp"/>
+      <w:bookmarkEnd w:id="136"/>
+      <w:ins w:id="137" w:author="Khoa Anh" w:date="2019-05-20T17:45:00Z">
         <w:r>
           <w:rPr>
             <w:noProof/>
@@ -5596,7 +5644,7 @@
                         <wps:txbx>
                           <w:txbxContent>
                             <w:p>
-                              <w:ins w:id="130" w:author="Khoa Anh" w:date="2019-05-20T17:45:00Z">
+                              <w:ins w:id="138" w:author="Khoa Anh" w:date="2019-05-20T17:45:00Z">
                                 <w:r>
                                   <w:t>Compile</w:t>
                                 </w:r>
@@ -5629,7 +5677,7 @@
                   <v:textbox>
                     <w:txbxContent>
                       <w:p>
-                        <w:ins w:id="131" w:author="Khoa Anh" w:date="2019-05-20T17:45:00Z">
+                        <w:ins w:id="139" w:author="Khoa Anh" w:date="2019-05-20T17:45:00Z">
                           <w:r>
                             <w:t>Compile</w:t>
                           </w:r>
@@ -5644,7 +5692,7 @@
           </mc:AlternateContent>
         </w:r>
       </w:ins>
-      <w:ins w:id="132" w:author="Khoa Anh" w:date="2019-05-20T17:42:00Z">
+      <w:ins w:id="140" w:author="Khoa Anh" w:date="2019-05-20T17:42:00Z">
         <w:r>
           <w:rPr>
             <w:noProof/>
@@ -5696,7 +5744,7 @@
                         <wps:txbx>
                           <w:txbxContent>
                             <w:p>
-                              <w:ins w:id="133" w:author="Khoa Anh" w:date="2019-05-20T17:43:00Z">
+                              <w:ins w:id="141" w:author="Khoa Anh" w:date="2019-05-20T17:43:00Z">
                                 <w:r>
                                   <w:t>Qbot</w:t>
                                 </w:r>
@@ -5725,7 +5773,7 @@
                   <v:textbox>
                     <w:txbxContent>
                       <w:p>
-                        <w:ins w:id="134" w:author="Khoa Anh" w:date="2019-05-20T17:43:00Z">
+                        <w:ins w:id="142" w:author="Khoa Anh" w:date="2019-05-20T17:43:00Z">
                           <w:r>
                             <w:t>Qbot</w:t>
                           </w:r>
@@ -5740,7 +5788,7 @@
           </mc:AlternateContent>
         </w:r>
       </w:ins>
-      <w:ins w:id="135" w:author="Khoa Anh" w:date="2019-05-20T17:45:00Z">
+      <w:ins w:id="143" w:author="Khoa Anh" w:date="2019-05-20T17:45:00Z">
         <w:r>
           <w:rPr>
             <w:noProof/>
@@ -5800,7 +5848,7 @@
             </mc:Choice>
             <mc:Fallback>
               <w:pict>
-                <v:shapetype w14:anchorId="057EED24" id="_x0000_t32" coordsize="21600,21600" o:spt="32" o:oned="t" path="m,l21600,21600e" filled="f">
+                <v:shapetype w14:anchorId="792103CD" id="_x0000_t32" coordsize="21600,21600" o:spt="32" o:oned="t" path="m,l21600,21600e" filled="f">
                   <v:path arrowok="t" fillok="f" o:connecttype="none"/>
                   <o:lock v:ext="edit" shapetype="t"/>
                 </v:shapetype>
@@ -5871,7 +5919,7 @@
             </mc:Choice>
             <mc:Fallback>
               <w:pict>
-                <v:shape w14:anchorId="14701985" id="Straight Arrow Connector 6" o:spid="_x0000_s1026" type="#_x0000_t32" style="position:absolute;margin-left:95.65pt;margin-top:70.65pt;width:78.75pt;height:0;z-index:251659264;visibility:visible;mso-wrap-style:square;mso-wrap-distance-left:9pt;mso-wrap-distance-top:0;mso-wrap-distance-right:9pt;mso-wrap-distance-bottom:0;mso-position-horizontal:absolute;mso-position-horizontal-relative:text;mso-position-vertical:absolute;mso-position-vertical-relative:text" o:gfxdata="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" strokecolor="#4f81bd [3204]" strokeweight="2pt">
+                <v:shape w14:anchorId="636FA4FA" id="Straight Arrow Connector 6" o:spid="_x0000_s1026" type="#_x0000_t32" style="position:absolute;margin-left:95.65pt;margin-top:70.65pt;width:78.75pt;height:0;z-index:251659264;visibility:visible;mso-wrap-style:square;mso-wrap-distance-left:9pt;mso-wrap-distance-top:0;mso-wrap-distance-right:9pt;mso-wrap-distance-bottom:0;mso-position-horizontal:absolute;mso-position-horizontal-relative:text;mso-position-vertical:absolute;mso-position-vertical-relative:text" o:gfxdata="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" strokecolor="#4f81bd [3204]" strokeweight="2pt">
                   <v:stroke endarrow="block"/>
                   <v:shadow on="t" color="black" opacity="24903f" origin=",.5" offset="0,.55556mm"/>
                 </v:shape>
@@ -5880,7 +5928,7 @@
           </mc:AlternateContent>
         </w:r>
       </w:ins>
-      <w:ins w:id="136" w:author="Khoa Anh" w:date="2019-05-20T17:42:00Z">
+      <w:ins w:id="144" w:author="Khoa Anh" w:date="2019-05-20T17:42:00Z">
         <w:r>
           <w:rPr>
             <w:noProof/>
@@ -5934,32 +5982,32 @@
                             <w:p>
                               <w:pPr>
                                 <w:rPr>
-                                  <w:ins w:id="137" w:author="Khoa Anh" w:date="2019-05-20T17:44:00Z"/>
+                                  <w:ins w:id="145" w:author="Khoa Anh" w:date="2019-05-20T17:44:00Z"/>
                                 </w:rPr>
                               </w:pPr>
-                              <w:ins w:id="138" w:author="Khoa Anh" w:date="2019-05-20T17:43:00Z">
+                              <w:ins w:id="146" w:author="Khoa Anh" w:date="2019-05-20T17:43:00Z">
                                 <w:r>
                                   <w:t>WeMake v2.4</w:t>
                                 </w:r>
                               </w:ins>
                             </w:p>
                             <w:p>
-                              <w:ins w:id="139" w:author="Khoa Anh" w:date="2019-05-20T17:44:00Z">
+                              <w:ins w:id="147" w:author="Khoa Anh" w:date="2019-05-20T17:44:00Z">
                                 <w:r>
                                   <w:t>A</w:t>
                                 </w:r>
                               </w:ins>
-                              <w:ins w:id="140" w:author="Khoa Anh" w:date="2019-05-20T17:45:00Z">
+                              <w:ins w:id="148" w:author="Khoa Anh" w:date="2019-05-20T17:45:00Z">
                                 <w:r>
                                   <w:t>r</w:t>
                                 </w:r>
                               </w:ins>
-                              <w:ins w:id="141" w:author="Khoa Anh" w:date="2019-05-20T17:44:00Z">
+                              <w:ins w:id="149" w:author="Khoa Anh" w:date="2019-05-20T17:44:00Z">
                                 <w:r>
                                   <w:t>duino</w:t>
                                 </w:r>
                               </w:ins>
-                              <w:ins w:id="142" w:author="Khoa Anh" w:date="2019-05-20T17:45:00Z">
+                              <w:ins w:id="150" w:author="Khoa Anh" w:date="2019-05-20T17:45:00Z">
                                 <w:r>
                                   <w:t xml:space="preserve"> IDE</w:t>
                                 </w:r>
@@ -5990,32 +6038,32 @@
                       <w:p>
                         <w:pPr>
                           <w:rPr>
-                            <w:ins w:id="143" w:author="Khoa Anh" w:date="2019-05-20T17:44:00Z"/>
+                            <w:ins w:id="151" w:author="Khoa Anh" w:date="2019-05-20T17:44:00Z"/>
                           </w:rPr>
                         </w:pPr>
-                        <w:ins w:id="144" w:author="Khoa Anh" w:date="2019-05-20T17:43:00Z">
+                        <w:ins w:id="152" w:author="Khoa Anh" w:date="2019-05-20T17:43:00Z">
                           <w:r>
                             <w:t>WeMake v2.4</w:t>
                           </w:r>
                         </w:ins>
                       </w:p>
                       <w:p>
-                        <w:ins w:id="145" w:author="Khoa Anh" w:date="2019-05-20T17:44:00Z">
+                        <w:ins w:id="153" w:author="Khoa Anh" w:date="2019-05-20T17:44:00Z">
                           <w:r>
                             <w:t>A</w:t>
                           </w:r>
                         </w:ins>
-                        <w:ins w:id="146" w:author="Khoa Anh" w:date="2019-05-20T17:45:00Z">
+                        <w:ins w:id="154" w:author="Khoa Anh" w:date="2019-05-20T17:45:00Z">
                           <w:r>
                             <w:t>r</w:t>
                           </w:r>
                         </w:ins>
-                        <w:ins w:id="147" w:author="Khoa Anh" w:date="2019-05-20T17:44:00Z">
+                        <w:ins w:id="155" w:author="Khoa Anh" w:date="2019-05-20T17:44:00Z">
                           <w:r>
                             <w:t>duino</w:t>
                           </w:r>
                         </w:ins>
-                        <w:ins w:id="148" w:author="Khoa Anh" w:date="2019-05-20T17:45:00Z">
+                        <w:ins w:id="156" w:author="Khoa Anh" w:date="2019-05-20T17:45:00Z">
                           <w:r>
                             <w:t xml:space="preserve"> IDE</w:t>
                           </w:r>
@@ -6030,7 +6078,7 @@
           </mc:AlternateContent>
         </w:r>
       </w:ins>
-      <w:ins w:id="149" w:author="Khoa Anh" w:date="2019-05-20T17:41:00Z">
+      <w:ins w:id="157" w:author="Khoa Anh" w:date="2019-05-20T17:41:00Z">
         <w:r>
           <w:rPr>
             <w:noProof/>
@@ -6082,7 +6130,7 @@
                         <wps:txbx>
                           <w:txbxContent>
                             <w:p>
-                              <w:ins w:id="150" w:author="Khoa Anh" w:date="2019-05-20T17:42:00Z">
+                              <w:ins w:id="158" w:author="Khoa Anh" w:date="2019-05-20T17:42:00Z">
                                 <w:r>
                                   <w:t>Mã nguồn C++</w:t>
                                 </w:r>
@@ -6111,7 +6159,7 @@
                   <v:textbox>
                     <w:txbxContent>
                       <w:p>
-                        <w:ins w:id="151" w:author="Khoa Anh" w:date="2019-05-20T17:42:00Z">
+                        <w:ins w:id="159" w:author="Khoa Anh" w:date="2019-05-20T17:42:00Z">
                           <w:r>
                             <w:t>Mã nguồn C++</w:t>
                           </w:r>
@@ -6133,7 +6181,7 @@
     <w:p>
       <w:pPr>
         <w:ind w:left="576"/>
-        <w:pPrChange w:id="152" w:author="Khoa Anh" w:date="2019-05-20T17:36:00Z">
+        <w:pPrChange w:id="160" w:author="Khoa Anh" w:date="2019-05-20T17:36:00Z">
           <w:pPr>
             <w:pStyle w:val="Heading2"/>
             <w:numPr>
@@ -6152,11 +6200,11 @@
           <w:numId w:val="2"/>
         </w:numPr>
         <w:rPr>
-          <w:ins w:id="153" w:author="Khoa Anh" w:date="2019-05-20T17:35:00Z"/>
+          <w:ins w:id="161" w:author="Khoa Anh" w:date="2019-05-20T17:35:00Z"/>
         </w:rPr>
       </w:pPr>
-      <w:bookmarkStart w:id="154" w:name="_2xcytpi"/>
-      <w:bookmarkEnd w:id="154"/>
+      <w:bookmarkStart w:id="162" w:name="_2xcytpi"/>
+      <w:bookmarkEnd w:id="162"/>
       <w:r>
         <w:t>Giao diện</w:t>
       </w:r>
@@ -6164,9 +6212,9 @@
     <w:p>
       <w:pPr>
         <w:rPr>
-          <w:ins w:id="155" w:author="Khoa Anh" w:date="2019-05-20T17:56:00Z"/>
+          <w:ins w:id="163" w:author="Khoa Anh" w:date="2019-05-20T17:56:00Z"/>
         </w:rPr>
-        <w:pPrChange w:id="156" w:author="Khoa Anh" w:date="2019-05-20T17:58:00Z">
+        <w:pPrChange w:id="164" w:author="Khoa Anh" w:date="2019-05-20T17:58:00Z">
           <w:pPr>
             <w:pStyle w:val="ListParagraph"/>
             <w:numPr>
@@ -6176,7 +6224,7 @@
           </w:pPr>
         </w:pPrChange>
       </w:pPr>
-      <w:ins w:id="157" w:author="Khoa Anh" w:date="2019-05-20T17:58:00Z">
+      <w:ins w:id="165" w:author="Khoa Anh" w:date="2019-05-20T17:58:00Z">
         <w:r>
           <w:rPr>
             <w:noProof/>
@@ -6184,7 +6232,7 @@
           <w:t xml:space="preserve"> </w:t>
         </w:r>
       </w:ins>
-      <w:ins w:id="158" w:author="Khoa Anh" w:date="2019-05-20T17:50:00Z">
+      <w:ins w:id="166" w:author="Khoa Anh" w:date="2019-05-20T17:50:00Z">
         <w:r>
           <w:rPr>
             <w:noProof/>
@@ -6257,10 +6305,10 @@
         </w:numPr>
         <w:ind w:hanging="294"/>
         <w:rPr>
-          <w:ins w:id="159" w:author="Khoa Anh" w:date="2019-05-20T17:58:00Z"/>
+          <w:ins w:id="167" w:author="Khoa Anh" w:date="2019-05-20T17:58:00Z"/>
         </w:rPr>
       </w:pPr>
-      <w:ins w:id="160" w:author="Khoa Anh" w:date="2019-05-20T18:03:00Z">
+      <w:ins w:id="168" w:author="Khoa Anh" w:date="2019-05-20T18:03:00Z">
         <w:r>
           <w:rPr>
             <w:noProof/>
@@ -6337,7 +6385,7 @@
           </w:drawing>
         </w:r>
       </w:ins>
-      <w:ins w:id="161" w:author="Khoa Anh" w:date="2019-05-20T17:57:00Z">
+      <w:ins w:id="169" w:author="Khoa Anh" w:date="2019-05-20T17:57:00Z">
         <w:r>
           <w:t xml:space="preserve">Đầu vào </w:t>
         </w:r>
@@ -6353,10 +6401,10 @@
       <w:pPr>
         <w:ind w:left="720"/>
         <w:rPr>
-          <w:ins w:id="162" w:author="Khoa Anh" w:date="2019-05-20T18:04:00Z"/>
+          <w:ins w:id="170" w:author="Khoa Anh" w:date="2019-05-20T18:04:00Z"/>
         </w:rPr>
       </w:pPr>
-      <w:ins w:id="163" w:author="Khoa Anh" w:date="2019-05-20T17:58:00Z">
+      <w:ins w:id="171" w:author="Khoa Anh" w:date="2019-05-20T17:58:00Z">
         <w:r>
           <w:t xml:space="preserve">Sử dụng Ultrasonic sensor (Hình 7.1) </w:t>
         </w:r>
@@ -6366,30 +6414,30 @@
       <w:pPr>
         <w:ind w:left="720"/>
         <w:rPr>
-          <w:ins w:id="164" w:author="Khoa Anh" w:date="2019-05-20T18:02:00Z"/>
+          <w:ins w:id="172" w:author="Khoa Anh" w:date="2019-05-20T18:02:00Z"/>
         </w:rPr>
       </w:pPr>
-      <w:ins w:id="165" w:author="Khoa Anh" w:date="2019-05-20T17:58:00Z">
+      <w:ins w:id="173" w:author="Khoa Anh" w:date="2019-05-20T17:58:00Z">
         <w:r>
           <w:t xml:space="preserve">để </w:t>
         </w:r>
       </w:ins>
-      <w:ins w:id="166" w:author="Khoa Anh" w:date="2019-05-20T17:59:00Z">
+      <w:ins w:id="174" w:author="Khoa Anh" w:date="2019-05-20T17:59:00Z">
         <w:r>
           <w:t>xác định</w:t>
         </w:r>
       </w:ins>
-      <w:ins w:id="167" w:author="Khoa Anh" w:date="2019-05-20T17:58:00Z">
+      <w:ins w:id="175" w:author="Khoa Anh" w:date="2019-05-20T17:58:00Z">
         <w:r>
           <w:t xml:space="preserve"> </w:t>
         </w:r>
       </w:ins>
-      <w:ins w:id="168" w:author="Khoa Anh" w:date="2019-05-20T17:59:00Z">
+      <w:ins w:id="176" w:author="Khoa Anh" w:date="2019-05-20T17:59:00Z">
         <w:r>
           <w:t>khoảng cách tới vật thể phía trước.</w:t>
         </w:r>
       </w:ins>
-      <w:ins w:id="169" w:author="Khoa Anh" w:date="2019-05-20T18:03:00Z">
+      <w:ins w:id="177" w:author="Khoa Anh" w:date="2019-05-20T18:03:00Z">
         <w:r>
           <w:rPr>
             <w:noProof/>
@@ -6402,7 +6450,7 @@
       <w:pPr>
         <w:ind w:left="720"/>
         <w:rPr>
-          <w:ins w:id="170" w:author="Khoa Anh" w:date="2019-05-20T18:02:00Z"/>
+          <w:ins w:id="178" w:author="Khoa Anh" w:date="2019-05-20T18:02:00Z"/>
         </w:rPr>
       </w:pPr>
     </w:p>
@@ -6411,7 +6459,7 @@
         <w:ind w:left="720"/>
         <w:jc w:val="center"/>
         <w:rPr>
-          <w:ins w:id="171" w:author="Khoa Anh" w:date="2019-05-20T18:03:00Z"/>
+          <w:ins w:id="179" w:author="Khoa Anh" w:date="2019-05-20T18:03:00Z"/>
         </w:rPr>
       </w:pPr>
     </w:p>
@@ -6420,7 +6468,7 @@
         <w:ind w:left="720"/>
         <w:jc w:val="center"/>
         <w:rPr>
-          <w:ins w:id="172" w:author="Khoa Anh" w:date="2019-05-20T18:03:00Z"/>
+          <w:ins w:id="180" w:author="Khoa Anh" w:date="2019-05-20T18:03:00Z"/>
         </w:rPr>
       </w:pPr>
     </w:p>
@@ -6429,7 +6477,7 @@
         <w:ind w:left="720"/>
         <w:jc w:val="center"/>
         <w:rPr>
-          <w:ins w:id="173" w:author="Khoa Anh" w:date="2019-05-20T18:03:00Z"/>
+          <w:ins w:id="181" w:author="Khoa Anh" w:date="2019-05-20T18:03:00Z"/>
         </w:rPr>
       </w:pPr>
     </w:p>
@@ -6438,7 +6486,7 @@
         <w:ind w:left="720"/>
         <w:jc w:val="center"/>
         <w:rPr>
-          <w:ins w:id="174" w:author="Khoa Anh" w:date="2019-05-20T18:04:00Z"/>
+          <w:ins w:id="182" w:author="Khoa Anh" w:date="2019-05-20T18:04:00Z"/>
         </w:rPr>
       </w:pPr>
     </w:p>
@@ -6447,9 +6495,9 @@
         <w:ind w:left="4320" w:firstLine="720"/>
         <w:jc w:val="center"/>
         <w:rPr>
-          <w:ins w:id="175" w:author="Khoa Anh" w:date="2019-05-20T17:57:00Z"/>
+          <w:ins w:id="183" w:author="Khoa Anh" w:date="2019-05-20T17:57:00Z"/>
         </w:rPr>
-        <w:pPrChange w:id="176" w:author="Khoa Anh" w:date="2019-05-20T18:04:00Z">
+        <w:pPrChange w:id="184" w:author="Khoa Anh" w:date="2019-05-20T18:04:00Z">
           <w:pPr>
             <w:pStyle w:val="Heading2"/>
             <w:numPr>
@@ -6460,7 +6508,7 @@
           </w:pPr>
         </w:pPrChange>
       </w:pPr>
-      <w:ins w:id="177" w:author="Khoa Anh" w:date="2019-05-20T18:04:00Z">
+      <w:ins w:id="185" w:author="Khoa Anh" w:date="2019-05-20T18:04:00Z">
         <w:r>
           <w:t xml:space="preserve">            Hình 7.1: Ultrasonic sensor</w:t>
         </w:r>
@@ -6475,9 +6523,9 @@
         </w:numPr>
         <w:ind w:hanging="294"/>
         <w:rPr>
-          <w:ins w:id="178" w:author="Khoa Anh" w:date="2019-05-20T17:57:00Z"/>
+          <w:ins w:id="186" w:author="Khoa Anh" w:date="2019-05-20T17:57:00Z"/>
         </w:rPr>
-        <w:pPrChange w:id="179" w:author="Khoa Anh" w:date="2019-05-20T17:57:00Z">
+        <w:pPrChange w:id="187" w:author="Khoa Anh" w:date="2019-05-20T17:57:00Z">
           <w:pPr>
             <w:pStyle w:val="Heading2"/>
             <w:numPr>
@@ -6487,7 +6535,7 @@
           </w:pPr>
         </w:pPrChange>
       </w:pPr>
-      <w:ins w:id="180" w:author="Khoa Anh" w:date="2019-05-20T17:57:00Z">
+      <w:ins w:id="188" w:author="Khoa Anh" w:date="2019-05-20T17:57:00Z">
         <w:r>
           <w:t xml:space="preserve">Đầu </w:t>
         </w:r>
@@ -6506,9 +6554,9 @@
       <w:pPr>
         <w:ind w:left="720"/>
         <w:rPr>
-          <w:ins w:id="181" w:author="Khoa Anh" w:date="2019-05-20T17:56:00Z"/>
+          <w:ins w:id="189" w:author="Khoa Anh" w:date="2019-05-20T17:56:00Z"/>
         </w:rPr>
-        <w:pPrChange w:id="182" w:author="Khoa Anh" w:date="2019-05-20T17:59:00Z">
+        <w:pPrChange w:id="190" w:author="Khoa Anh" w:date="2019-05-20T17:59:00Z">
           <w:pPr>
             <w:pStyle w:val="ListParagraph"/>
             <w:numPr>
@@ -6518,42 +6566,42 @@
           </w:pPr>
         </w:pPrChange>
       </w:pPr>
-      <w:ins w:id="183" w:author="Khoa Anh" w:date="2019-05-20T17:59:00Z">
+      <w:ins w:id="191" w:author="Khoa Anh" w:date="2019-05-20T17:59:00Z">
         <w:r>
           <w:t>Từ khoảng cách x</w:t>
         </w:r>
       </w:ins>
-      <w:ins w:id="184" w:author="Khoa Anh" w:date="2019-05-20T18:00:00Z">
+      <w:ins w:id="192" w:author="Khoa Anh" w:date="2019-05-20T18:00:00Z">
         <w:r>
           <w:t xml:space="preserve">ác định được điều chỉnh tốc </w:t>
         </w:r>
       </w:ins>
-      <w:ins w:id="185" w:author="Khoa Anh" w:date="2019-05-20T18:01:00Z">
+      <w:ins w:id="193" w:author="Khoa Anh" w:date="2019-05-20T18:01:00Z">
         <w:r>
           <w:t>độ quay</w:t>
         </w:r>
       </w:ins>
-      <w:ins w:id="186" w:author="Khoa Anh" w:date="2019-05-20T18:00:00Z">
+      <w:ins w:id="194" w:author="Khoa Anh" w:date="2019-05-20T18:00:00Z">
         <w:r>
           <w:t xml:space="preserve"> của</w:t>
         </w:r>
       </w:ins>
-      <w:ins w:id="187" w:author="Khoa Anh" w:date="2019-05-20T18:01:00Z">
+      <w:ins w:id="195" w:author="Khoa Anh" w:date="2019-05-20T18:01:00Z">
         <w:r>
           <w:t xml:space="preserve"> 2 bánh</w:t>
         </w:r>
       </w:ins>
-      <w:ins w:id="188" w:author="Khoa Anh" w:date="2019-05-20T18:00:00Z">
+      <w:ins w:id="196" w:author="Khoa Anh" w:date="2019-05-20T18:00:00Z">
         <w:r>
           <w:t xml:space="preserve"> xe</w:t>
         </w:r>
       </w:ins>
-      <w:ins w:id="189" w:author="Khoa Anh" w:date="2019-05-20T18:01:00Z">
+      <w:ins w:id="197" w:author="Khoa Anh" w:date="2019-05-20T18:01:00Z">
         <w:r>
           <w:t>. Từ đó điều chỉnh chuyển động của xe tương ứng với khoảng các thu được.</w:t>
         </w:r>
       </w:ins>
-      <w:ins w:id="190" w:author="Khoa Anh" w:date="2019-05-20T18:00:00Z">
+      <w:ins w:id="198" w:author="Khoa Anh" w:date="2019-05-20T18:00:00Z">
         <w:r>
           <w:t xml:space="preserve"> </w:t>
         </w:r>
@@ -6567,14 +6615,14 @@
           <w:numId w:val="28"/>
         </w:numPr>
         <w:rPr>
-          <w:del w:id="191" w:author="Khoa Anh" w:date="2019-05-20T17:56:00Z"/>
-          <w:rPrChange w:id="192" w:author="Khoa Anh" w:date="2019-05-20T17:35:00Z">
+          <w:del w:id="199" w:author="Khoa Anh" w:date="2019-05-20T17:56:00Z"/>
+          <w:rPrChange w:id="200" w:author="Khoa Anh" w:date="2019-05-20T17:35:00Z">
             <w:rPr>
-              <w:del w:id="193" w:author="Khoa Anh" w:date="2019-05-20T17:56:00Z"/>
+              <w:del w:id="201" w:author="Khoa Anh" w:date="2019-05-20T17:56:00Z"/>
             </w:rPr>
           </w:rPrChange>
         </w:rPr>
-        <w:pPrChange w:id="194" w:author="Khoa Anh" w:date="2019-05-20T17:53:00Z">
+        <w:pPrChange w:id="202" w:author="Khoa Anh" w:date="2019-05-20T17:53:00Z">
           <w:pPr>
             <w:pStyle w:val="Heading2"/>
             <w:numPr>
@@ -6593,11 +6641,11 @@
           <w:numId w:val="2"/>
         </w:numPr>
         <w:rPr>
-          <w:ins w:id="195" w:author="Khoa Anh" w:date="2019-05-20T17:36:00Z"/>
+          <w:ins w:id="203" w:author="Khoa Anh" w:date="2019-05-20T17:36:00Z"/>
         </w:rPr>
       </w:pPr>
-      <w:bookmarkStart w:id="196" w:name="_1ci93xb"/>
-      <w:bookmarkEnd w:id="196"/>
+      <w:bookmarkStart w:id="204" w:name="_1ci93xb"/>
+      <w:bookmarkEnd w:id="204"/>
       <w:r>
         <w:t>Cơ sở dữ liệu</w:t>
       </w:r>
@@ -6609,7 +6657,7 @@
           <w:ilvl w:val="0"/>
           <w:numId w:val="27"/>
         </w:numPr>
-        <w:pPrChange w:id="197" w:author="Khoa Anh" w:date="2019-05-20T17:46:00Z">
+        <w:pPrChange w:id="205" w:author="Khoa Anh" w:date="2019-05-20T17:46:00Z">
           <w:pPr>
             <w:pStyle w:val="Heading2"/>
             <w:numPr>
@@ -6619,7 +6667,7 @@
           </w:pPr>
         </w:pPrChange>
       </w:pPr>
-      <w:ins w:id="198" w:author="Khoa Anh" w:date="2019-05-20T17:47:00Z">
+      <w:ins w:id="206" w:author="Khoa Anh" w:date="2019-05-20T17:47:00Z">
         <w:r>
           <w:t>Không sử dụng</w:t>
         </w:r>
@@ -6633,11 +6681,11 @@
           <w:numId w:val="2"/>
         </w:numPr>
         <w:rPr>
-          <w:ins w:id="199" w:author="Khoa Anh" w:date="2019-05-20T17:36:00Z"/>
+          <w:ins w:id="207" w:author="Khoa Anh" w:date="2019-05-20T17:36:00Z"/>
         </w:rPr>
       </w:pPr>
-      <w:bookmarkStart w:id="200" w:name="_3whwml4"/>
-      <w:bookmarkEnd w:id="200"/>
+      <w:bookmarkStart w:id="208" w:name="_3whwml4"/>
+      <w:bookmarkEnd w:id="208"/>
       <w:r>
         <w:t>Mạng</w:t>
       </w:r>
@@ -6649,7 +6697,7 @@
           <w:ilvl w:val="0"/>
           <w:numId w:val="27"/>
         </w:numPr>
-        <w:pPrChange w:id="201" w:author="Khoa Anh" w:date="2019-05-20T17:47:00Z">
+        <w:pPrChange w:id="209" w:author="Khoa Anh" w:date="2019-05-20T17:47:00Z">
           <w:pPr>
             <w:pStyle w:val="Heading2"/>
             <w:numPr>
@@ -6659,7 +6707,7 @@
           </w:pPr>
         </w:pPrChange>
       </w:pPr>
-      <w:ins w:id="202" w:author="Khoa Anh" w:date="2019-05-20T17:47:00Z">
+      <w:ins w:id="210" w:author="Khoa Anh" w:date="2019-05-20T17:47:00Z">
         <w:r>
           <w:t>Không sử dụng</w:t>
         </w:r>
@@ -6673,11 +6721,11 @@
           <w:numId w:val="2"/>
         </w:numPr>
         <w:rPr>
-          <w:ins w:id="203" w:author="Khoa Anh" w:date="2019-05-20T17:47:00Z"/>
+          <w:ins w:id="211" w:author="Khoa Anh" w:date="2019-05-20T17:47:00Z"/>
         </w:rPr>
       </w:pPr>
-      <w:bookmarkStart w:id="204" w:name="_2bn6wsx"/>
-      <w:bookmarkEnd w:id="204"/>
+      <w:bookmarkStart w:id="212" w:name="_2bn6wsx"/>
+      <w:bookmarkEnd w:id="212"/>
       <w:r>
         <w:t>Tương tác người dùng</w:t>
       </w:r>
@@ -6690,55 +6738,55 @@
           <w:numId w:val="27"/>
         </w:numPr>
         <w:rPr>
-          <w:ins w:id="205" w:author="Khoa Anh" w:date="2019-05-20T18:06:00Z"/>
+          <w:ins w:id="213" w:author="Khoa Anh" w:date="2019-05-20T18:06:00Z"/>
         </w:rPr>
-        <w:pPrChange w:id="206" w:author="Khoa Anh" w:date="2019-05-20T18:12:00Z">
+        <w:pPrChange w:id="214" w:author="Khoa Anh" w:date="2019-05-20T18:12:00Z">
           <w:pPr>
             <w:ind w:left="576"/>
           </w:pPr>
         </w:pPrChange>
       </w:pPr>
-      <w:ins w:id="207" w:author="Khoa Anh" w:date="2019-05-20T18:07:00Z">
+      <w:ins w:id="215" w:author="Khoa Anh" w:date="2019-05-20T18:07:00Z">
         <w:r>
           <w:t xml:space="preserve">Để khởi động robot, </w:t>
         </w:r>
       </w:ins>
-      <w:ins w:id="208" w:author="Khoa Anh" w:date="2019-05-20T18:08:00Z">
+      <w:ins w:id="216" w:author="Khoa Anh" w:date="2019-05-20T18:08:00Z">
         <w:r>
           <w:t xml:space="preserve">chuyển công tắc phía sau robot sang ON. </w:t>
         </w:r>
       </w:ins>
-      <w:ins w:id="209" w:author="Khoa Anh" w:date="2019-05-20T18:06:00Z">
+      <w:ins w:id="217" w:author="Khoa Anh" w:date="2019-05-20T18:06:00Z">
         <w:r>
           <w:t>Khi người dùng khởi động r</w:t>
         </w:r>
       </w:ins>
-      <w:ins w:id="210" w:author="Khoa Anh" w:date="2019-05-20T18:05:00Z">
+      <w:ins w:id="218" w:author="Khoa Anh" w:date="2019-05-20T18:05:00Z">
         <w:r>
           <w:t>obot</w:t>
         </w:r>
       </w:ins>
-      <w:ins w:id="211" w:author="Khoa Anh" w:date="2019-05-20T18:06:00Z">
+      <w:ins w:id="219" w:author="Khoa Anh" w:date="2019-05-20T18:06:00Z">
         <w:r>
           <w:t>, robot sẽ</w:t>
         </w:r>
       </w:ins>
-      <w:ins w:id="212" w:author="Khoa Anh" w:date="2019-05-20T18:05:00Z">
+      <w:ins w:id="220" w:author="Khoa Anh" w:date="2019-05-20T18:05:00Z">
         <w:r>
           <w:t xml:space="preserve"> bắt đầu </w:t>
         </w:r>
       </w:ins>
-      <w:ins w:id="213" w:author="Khoa Anh" w:date="2019-05-20T18:06:00Z">
+      <w:ins w:id="221" w:author="Khoa Anh" w:date="2019-05-20T18:06:00Z">
         <w:r>
           <w:t>di chuyển</w:t>
         </w:r>
       </w:ins>
-      <w:ins w:id="214" w:author="Khoa Anh" w:date="2019-05-20T18:05:00Z">
+      <w:ins w:id="222" w:author="Khoa Anh" w:date="2019-05-20T18:05:00Z">
         <w:r>
           <w:t xml:space="preserve"> như được lập</w:t>
         </w:r>
       </w:ins>
-      <w:ins w:id="215" w:author="Khoa Anh" w:date="2019-05-20T18:06:00Z">
+      <w:ins w:id="223" w:author="Khoa Anh" w:date="2019-05-20T18:06:00Z">
         <w:r>
           <w:t xml:space="preserve"> trình sẵn.</w:t>
         </w:r>
@@ -6752,9 +6800,9 @@
           <w:numId w:val="27"/>
         </w:numPr>
         <w:rPr>
-          <w:ins w:id="216" w:author="Khoa Anh" w:date="2019-05-20T18:22:00Z"/>
+          <w:ins w:id="224" w:author="Khoa Anh" w:date="2019-05-20T18:22:00Z"/>
         </w:rPr>
-        <w:pPrChange w:id="217" w:author="Khoa Anh" w:date="2019-05-20T19:37:00Z">
+        <w:pPrChange w:id="225" w:author="Khoa Anh" w:date="2019-05-20T19:37:00Z">
           <w:pPr>
             <w:pStyle w:val="Heading2"/>
             <w:numPr>
@@ -6764,22 +6812,22 @@
           </w:pPr>
         </w:pPrChange>
       </w:pPr>
-      <w:ins w:id="218" w:author="Khoa Anh" w:date="2019-05-20T18:07:00Z">
+      <w:ins w:id="226" w:author="Khoa Anh" w:date="2019-05-20T18:07:00Z">
         <w:r>
           <w:t>Để ngưng hoạt động của robot</w:t>
         </w:r>
       </w:ins>
-      <w:ins w:id="219" w:author="Khoa Anh" w:date="2019-05-20T18:08:00Z">
+      <w:ins w:id="227" w:author="Khoa Anh" w:date="2019-05-20T18:08:00Z">
         <w:r>
           <w:t xml:space="preserve">, </w:t>
         </w:r>
       </w:ins>
-      <w:ins w:id="220" w:author="Khoa Anh" w:date="2019-05-20T18:09:00Z">
+      <w:ins w:id="228" w:author="Khoa Anh" w:date="2019-05-20T18:09:00Z">
         <w:r>
           <w:t>chuyển công tắc phía sau robot sang OFF.</w:t>
         </w:r>
       </w:ins>
-      <w:ins w:id="221" w:author="Khoa Anh" w:date="2019-05-20T19:37:00Z">
+      <w:ins w:id="229" w:author="Khoa Anh" w:date="2019-05-20T19:37:00Z">
         <w:r>
           <w:t xml:space="preserve"> </w:t>
         </w:r>
@@ -6787,7 +6835,7 @@
     </w:p>
     <w:p>
       <w:pPr>
-        <w:pPrChange w:id="222" w:author="Khoa Anh" w:date="2019-05-20T18:22:00Z">
+        <w:pPrChange w:id="230" w:author="Khoa Anh" w:date="2019-05-20T18:22:00Z">
           <w:pPr>
             <w:pStyle w:val="Heading2"/>
             <w:numPr>
@@ -6806,16 +6854,16 @@
           <w:numId w:val="2"/>
         </w:numPr>
         <w:rPr>
-          <w:ins w:id="223" w:author="Khoa Anh" w:date="2019-05-20T18:13:00Z"/>
+          <w:ins w:id="231" w:author="Khoa Anh" w:date="2019-05-20T18:13:00Z"/>
         </w:rPr>
-        <w:pPrChange w:id="224" w:author="Khoa Anh" w:date="2019-05-20T18:13:00Z">
+        <w:pPrChange w:id="232" w:author="Khoa Anh" w:date="2019-05-20T18:13:00Z">
           <w:pPr>
             <w:ind w:left="576"/>
           </w:pPr>
         </w:pPrChange>
       </w:pPr>
-      <w:bookmarkStart w:id="225" w:name="_qsh70q"/>
-      <w:bookmarkEnd w:id="225"/>
+      <w:bookmarkStart w:id="233" w:name="_qsh70q"/>
+      <w:bookmarkEnd w:id="233"/>
       <w:r>
         <w:t>Đặc tả giao diện API (interface)</w:t>
       </w:r>
@@ -6829,9 +6877,9 @@
         </w:numPr>
         <w:ind w:hanging="153"/>
         <w:rPr>
-          <w:ins w:id="226" w:author="Khoa Anh" w:date="2019-05-20T18:13:00Z"/>
+          <w:ins w:id="234" w:author="Khoa Anh" w:date="2019-05-20T18:13:00Z"/>
         </w:rPr>
-        <w:pPrChange w:id="227" w:author="Khoa Anh" w:date="2019-05-20T18:13:00Z">
+        <w:pPrChange w:id="235" w:author="Khoa Anh" w:date="2019-05-20T18:13:00Z">
           <w:pPr>
             <w:pStyle w:val="Heading2"/>
             <w:numPr>
@@ -6841,22 +6889,22 @@
           </w:pPr>
         </w:pPrChange>
       </w:pPr>
-      <w:ins w:id="228" w:author="Khoa Anh" w:date="2019-05-20T18:14:00Z">
+      <w:ins w:id="236" w:author="Khoa Anh" w:date="2019-05-20T18:14:00Z">
         <w:r>
           <w:t>Biểu đồ gói (</w:t>
         </w:r>
       </w:ins>
-      <w:ins w:id="229" w:author="Khoa Anh" w:date="2019-05-20T18:21:00Z">
+      <w:ins w:id="237" w:author="Khoa Anh" w:date="2019-05-20T18:21:00Z">
         <w:r>
           <w:t>Package</w:t>
         </w:r>
       </w:ins>
-      <w:ins w:id="230" w:author="Khoa Anh" w:date="2019-05-20T18:13:00Z">
+      <w:ins w:id="238" w:author="Khoa Anh" w:date="2019-05-20T18:13:00Z">
         <w:r>
           <w:t xml:space="preserve"> </w:t>
         </w:r>
       </w:ins>
-      <w:ins w:id="231" w:author="Khoa Anh" w:date="2019-05-20T18:14:00Z">
+      <w:ins w:id="239" w:author="Khoa Anh" w:date="2019-05-20T18:14:00Z">
         <w:r>
           <w:t>diagram)</w:t>
         </w:r>
@@ -6866,10 +6914,10 @@
       <w:pPr>
         <w:ind w:left="576"/>
         <w:rPr>
-          <w:ins w:id="232" w:author="Khoa Anh" w:date="2019-05-20T18:24:00Z"/>
+          <w:ins w:id="240" w:author="Khoa Anh" w:date="2019-05-20T18:24:00Z"/>
         </w:rPr>
       </w:pPr>
-      <w:ins w:id="233" w:author="Khoa Anh" w:date="2019-05-20T18:24:00Z">
+      <w:ins w:id="241" w:author="Khoa Anh" w:date="2019-05-20T18:24:00Z">
         <w:r>
           <w:rPr>
             <w:noProof/>
@@ -6927,26 +6975,26 @@
         </w:numPr>
         <w:ind w:hanging="153"/>
         <w:rPr>
-          <w:ins w:id="234" w:author="Khoa Anh" w:date="2019-05-20T18:24:00Z"/>
+          <w:ins w:id="242" w:author="Khoa Anh" w:date="2019-05-20T18:24:00Z"/>
         </w:rPr>
       </w:pPr>
-      <w:ins w:id="235" w:author="Khoa Anh" w:date="2019-05-20T19:26:00Z">
+      <w:ins w:id="243" w:author="Khoa Anh" w:date="2019-05-20T19:26:00Z">
         <w:r>
           <w:lastRenderedPageBreak/>
           <w:t>Sơ đồ gọi hàm</w:t>
         </w:r>
       </w:ins>
-      <w:ins w:id="236" w:author="Khoa Anh" w:date="2019-05-20T18:24:00Z">
+      <w:ins w:id="244" w:author="Khoa Anh" w:date="2019-05-20T18:24:00Z">
         <w:r>
           <w:t xml:space="preserve"> (</w:t>
         </w:r>
       </w:ins>
-      <w:ins w:id="237" w:author="Khoa Anh" w:date="2019-05-20T19:26:00Z">
+      <w:ins w:id="245" w:author="Khoa Anh" w:date="2019-05-20T19:26:00Z">
         <w:r>
           <w:t>Call graph</w:t>
         </w:r>
       </w:ins>
-      <w:ins w:id="238" w:author="Khoa Anh" w:date="2019-05-20T18:24:00Z">
+      <w:ins w:id="246" w:author="Khoa Anh" w:date="2019-05-20T18:24:00Z">
         <w:r>
           <w:t>)</w:t>
         </w:r>
@@ -6956,10 +7004,10 @@
       <w:pPr>
         <w:ind w:left="576"/>
         <w:rPr>
-          <w:ins w:id="239" w:author="Khoa Anh" w:date="2019-05-20T19:44:00Z"/>
+          <w:ins w:id="247" w:author="Khoa Anh" w:date="2019-05-20T19:44:00Z"/>
         </w:rPr>
       </w:pPr>
-      <w:ins w:id="240" w:author="Khoa Anh" w:date="2019-05-20T19:37:00Z">
+      <w:ins w:id="248" w:author="Khoa Anh" w:date="2019-05-20T19:37:00Z">
         <w:r>
           <w:rPr>
             <w:noProof/>
@@ -7012,7 +7060,7 @@
       <w:pPr>
         <w:ind w:left="576"/>
         <w:rPr>
-          <w:ins w:id="241" w:author="Khoa Anh" w:date="2019-05-20T19:44:00Z"/>
+          <w:ins w:id="249" w:author="Khoa Anh" w:date="2019-05-20T19:44:00Z"/>
         </w:rPr>
       </w:pPr>
     </w:p>
@@ -7025,10 +7073,10 @@
         </w:numPr>
         <w:ind w:hanging="153"/>
         <w:rPr>
-          <w:ins w:id="242" w:author="Khoa Anh" w:date="2019-05-20T19:45:00Z"/>
+          <w:ins w:id="250" w:author="Khoa Anh" w:date="2019-05-20T19:45:00Z"/>
         </w:rPr>
       </w:pPr>
-      <w:ins w:id="243" w:author="Khoa Anh" w:date="2019-05-20T19:45:00Z">
+      <w:ins w:id="251" w:author="Khoa Anh" w:date="2019-05-20T19:45:00Z">
         <w:r>
           <w:lastRenderedPageBreak/>
           <w:t>Giao diện các hàm</w:t>
@@ -7039,9 +7087,9 @@
       <w:pPr>
         <w:ind w:left="576"/>
         <w:rPr>
-          <w:ins w:id="244" w:author="Khoa Anh" w:date="2019-05-20T19:44:00Z"/>
+          <w:ins w:id="252" w:author="Khoa Anh" w:date="2019-05-20T19:44:00Z"/>
         </w:rPr>
-        <w:pPrChange w:id="245" w:author="Khoa Anh" w:date="2019-05-20T19:45:00Z">
+        <w:pPrChange w:id="253" w:author="Khoa Anh" w:date="2019-05-20T19:45:00Z">
           <w:pPr>
             <w:pStyle w:val="Heading2"/>
             <w:numPr>
@@ -7052,7 +7100,7 @@
           </w:pPr>
         </w:pPrChange>
       </w:pPr>
-      <w:ins w:id="246" w:author="Khoa Anh" w:date="2019-05-20T19:45:00Z">
+      <w:ins w:id="254" w:author="Khoa Anh" w:date="2019-05-20T19:45:00Z">
         <w:r>
           <w:rPr>
             <w:noProof/>
@@ -7098,10 +7146,10 @@
                             <w:p>
                               <w:pPr>
                                 <w:rPr>
-                                  <w:ins w:id="247" w:author="Khoa Anh" w:date="2019-05-20T19:46:00Z"/>
+                                  <w:ins w:id="255" w:author="Khoa Anh" w:date="2019-05-20T19:46:00Z"/>
                                 </w:rPr>
                               </w:pPr>
-                              <w:ins w:id="248" w:author="Khoa Anh" w:date="2019-05-20T19:46:00Z">
+                              <w:ins w:id="256" w:author="Khoa Anh" w:date="2019-05-20T19:46:00Z">
                                 <w:r>
                                   <w:t>// lấy khoảng cách đo được bởi cảm biến siêu âm</w:t>
                                 </w:r>
@@ -7110,10 +7158,10 @@
                             <w:p>
                               <w:pPr>
                                 <w:rPr>
-                                  <w:ins w:id="249" w:author="Khoa Anh" w:date="2019-05-20T19:48:00Z"/>
+                                  <w:ins w:id="257" w:author="Khoa Anh" w:date="2019-05-20T19:48:00Z"/>
                                 </w:rPr>
                               </w:pPr>
-                              <w:ins w:id="250" w:author="Khoa Anh" w:date="2019-05-20T19:46:00Z">
+                              <w:ins w:id="258" w:author="Khoa Anh" w:date="2019-05-20T19:46:00Z">
                                 <w:r>
                                   <w:t xml:space="preserve">unsigned long </w:t>
                                 </w:r>
@@ -7130,10 +7178,10 @@
                             <w:p>
                               <w:pPr>
                                 <w:rPr>
-                                  <w:ins w:id="251" w:author="Khoa Anh" w:date="2019-05-20T19:46:00Z"/>
+                                  <w:ins w:id="259" w:author="Khoa Anh" w:date="2019-05-20T19:46:00Z"/>
                                 </w:rPr>
                               </w:pPr>
-                              <w:ins w:id="252" w:author="Khoa Anh" w:date="2019-05-20T19:48:00Z">
+                              <w:ins w:id="260" w:author="Khoa Anh" w:date="2019-05-20T19:48:00Z">
                                 <w:r>
                                   <w:t>-----------------------------------------------------------------------------------------</w:t>
                                 </w:r>
@@ -7142,10 +7190,10 @@
                             <w:p>
                               <w:pPr>
                                 <w:rPr>
-                                  <w:ins w:id="253" w:author="Khoa Anh" w:date="2019-05-20T19:47:00Z"/>
+                                  <w:ins w:id="261" w:author="Khoa Anh" w:date="2019-05-20T19:47:00Z"/>
                                 </w:rPr>
                               </w:pPr>
-                              <w:ins w:id="254" w:author="Khoa Anh" w:date="2019-05-20T19:47:00Z">
+                              <w:ins w:id="262" w:author="Khoa Anh" w:date="2019-05-20T19:47:00Z">
                                 <w:r>
                                   <w:t>// Trả về khoảng cách tới vật gần nhất</w:t>
                                 </w:r>
@@ -7154,10 +7202,10 @@
                             <w:p>
                               <w:pPr>
                                 <w:rPr>
-                                  <w:ins w:id="255" w:author="Khoa Anh" w:date="2019-05-20T19:49:00Z"/>
+                                  <w:ins w:id="263" w:author="Khoa Anh" w:date="2019-05-20T19:49:00Z"/>
                                 </w:rPr>
                               </w:pPr>
-                              <w:ins w:id="256" w:author="Khoa Anh" w:date="2019-05-20T19:47:00Z">
+                              <w:ins w:id="264" w:author="Khoa Anh" w:date="2019-05-20T19:47:00Z">
                                 <w:r>
                                   <w:t xml:space="preserve">unsigned long </w:t>
                                 </w:r>
@@ -7174,10 +7222,10 @@
                             <w:p>
                               <w:pPr>
                                 <w:rPr>
-                                  <w:ins w:id="257" w:author="Khoa Anh" w:date="2019-05-20T19:49:00Z"/>
+                                  <w:ins w:id="265" w:author="Khoa Anh" w:date="2019-05-20T19:49:00Z"/>
                                 </w:rPr>
                               </w:pPr>
-                              <w:ins w:id="258" w:author="Khoa Anh" w:date="2019-05-20T19:49:00Z">
+                              <w:ins w:id="266" w:author="Khoa Anh" w:date="2019-05-20T19:49:00Z">
                                 <w:r>
                                   <w:t>-----------------------------------------------------------------------------------------</w:t>
                                 </w:r>
@@ -7186,10 +7234,10 @@
                             <w:p>
                               <w:pPr>
                                 <w:rPr>
-                                  <w:ins w:id="259" w:author="Khoa Anh" w:date="2019-05-20T19:49:00Z"/>
+                                  <w:ins w:id="267" w:author="Khoa Anh" w:date="2019-05-20T19:49:00Z"/>
                                 </w:rPr>
                               </w:pPr>
-                              <w:ins w:id="260" w:author="Khoa Anh" w:date="2019-05-20T19:49:00Z">
+                              <w:ins w:id="268" w:author="Khoa Anh" w:date="2019-05-20T19:49:00Z">
                                 <w:r>
                                   <w:t>// Xoay xe để tìm kiếm vật</w:t>
                                 </w:r>
@@ -7198,10 +7246,10 @@
                             <w:p>
                               <w:pPr>
                                 <w:rPr>
-                                  <w:ins w:id="261" w:author="Khoa Anh" w:date="2019-05-20T19:48:00Z"/>
+                                  <w:ins w:id="269" w:author="Khoa Anh" w:date="2019-05-20T19:48:00Z"/>
                                 </w:rPr>
                               </w:pPr>
-                              <w:ins w:id="262" w:author="Khoa Anh" w:date="2019-05-20T19:49:00Z">
+                              <w:ins w:id="270" w:author="Khoa Anh" w:date="2019-05-20T19:49:00Z">
                                 <w:r>
                                   <w:t xml:space="preserve">boolean </w:t>
                                 </w:r>
@@ -7218,68 +7266,12 @@
                             <w:p>
                               <w:pPr>
                                 <w:rPr>
-                                  <w:ins w:id="263" w:author="Khoa Anh" w:date="2019-05-20T19:47:00Z"/>
-                                </w:rPr>
-                              </w:pPr>
-                              <w:ins w:id="264" w:author="Khoa Anh" w:date="2019-05-20T19:48:00Z">
-                                <w:r>
-                                  <w:t>-----------------------------------------------------------------------------------------</w:t>
-                                </w:r>
-                              </w:ins>
-                            </w:p>
-                            <w:p>
-                              <w:pPr>
-                                <w:rPr>
-                                  <w:ins w:id="265" w:author="Khoa Anh" w:date="2019-05-20T19:47:00Z"/>
-                                </w:rPr>
-                              </w:pPr>
-                              <w:ins w:id="266" w:author="Khoa Anh" w:date="2019-05-20T19:47:00Z">
-                                <w:r>
-                                  <w:t>// Dừng xe</w:t>
-                                </w:r>
-                              </w:ins>
-                            </w:p>
-                            <w:p>
-                              <w:pPr>
-                                <w:rPr>
-                                  <w:ins w:id="267" w:author="Khoa Anh" w:date="2019-05-20T19:48:00Z"/>
-                                </w:rPr>
-                              </w:pPr>
-                              <w:ins w:id="268" w:author="Khoa Anh" w:date="2019-05-20T19:47:00Z">
-                                <w:r>
-                                  <w:t xml:space="preserve">void </w:t>
-                                </w:r>
-                                <w:proofErr w:type="gramStart"/>
-                                <w:r>
-                                  <w:t>stopMoving(</w:t>
-                                </w:r>
-                                <w:proofErr w:type="gramEnd"/>
-                                <w:r>
-                                  <w:t>);</w:t>
-                                </w:r>
-                              </w:ins>
-                            </w:p>
-                            <w:p>
-                              <w:pPr>
-                                <w:rPr>
-                                  <w:ins w:id="269" w:author="Khoa Anh" w:date="2019-05-20T19:47:00Z"/>
-                                </w:rPr>
-                              </w:pPr>
-                              <w:ins w:id="270" w:author="Khoa Anh" w:date="2019-05-20T19:48:00Z">
-                                <w:r>
-                                  <w:t>-----------------------------------------------------------------------------------------</w:t>
-                                </w:r>
-                              </w:ins>
-                            </w:p>
-                            <w:p>
-                              <w:pPr>
-                                <w:rPr>
                                   <w:ins w:id="271" w:author="Khoa Anh" w:date="2019-05-20T19:47:00Z"/>
                                 </w:rPr>
                               </w:pPr>
-                              <w:ins w:id="272" w:author="Khoa Anh" w:date="2019-05-20T19:47:00Z">
+                              <w:ins w:id="272" w:author="Khoa Anh" w:date="2019-05-20T19:48:00Z">
                                 <w:r>
-                                  <w:t>// Tiến lên trước</w:t>
+                                  <w:t>-----------------------------------------------------------------------------------------</w:t>
                                 </w:r>
                               </w:ins>
                             </w:p>
@@ -7291,7 +7283,7 @@
                               </w:pPr>
                               <w:ins w:id="274" w:author="Khoa Anh" w:date="2019-05-20T19:47:00Z">
                                 <w:r>
-                                  <w:t>// params: speed tốc độ quay của bánh xe (vòng/phút)</w:t>
+                                  <w:t>// Dừng xe</w:t>
                                 </w:r>
                               </w:ins>
                             </w:p>
@@ -7307,11 +7299,11 @@
                                 </w:r>
                                 <w:proofErr w:type="gramStart"/>
                                 <w:r>
-                                  <w:t>moveForward(</w:t>
+                                  <w:t>stopMoving(</w:t>
                                 </w:r>
                                 <w:proofErr w:type="gramEnd"/>
                                 <w:r>
-                                  <w:t>int speed);</w:t>
+                                  <w:t>);</w:t>
                                 </w:r>
                               </w:ins>
                             </w:p>
@@ -7330,22 +7322,22 @@
                             <w:p>
                               <w:pPr>
                                 <w:rPr>
-                                  <w:ins w:id="279" w:author="Khoa Anh" w:date="2019-05-20T19:48:00Z"/>
+                                  <w:ins w:id="279" w:author="Khoa Anh" w:date="2019-05-20T19:47:00Z"/>
                                 </w:rPr>
                               </w:pPr>
-                              <w:ins w:id="280" w:author="Khoa Anh" w:date="2019-05-20T19:48:00Z">
+                              <w:ins w:id="280" w:author="Khoa Anh" w:date="2019-05-20T19:47:00Z">
                                 <w:r>
-                                  <w:t>// Lùi lại</w:t>
+                                  <w:t>// Tiến lên trước</w:t>
                                 </w:r>
                               </w:ins>
                             </w:p>
                             <w:p>
                               <w:pPr>
                                 <w:rPr>
-                                  <w:ins w:id="281" w:author="Khoa Anh" w:date="2019-05-20T19:48:00Z"/>
+                                  <w:ins w:id="281" w:author="Khoa Anh" w:date="2019-05-20T19:47:00Z"/>
                                 </w:rPr>
                               </w:pPr>
-                              <w:ins w:id="282" w:author="Khoa Anh" w:date="2019-05-20T19:48:00Z">
+                              <w:ins w:id="282" w:author="Khoa Anh" w:date="2019-05-20T19:47:00Z">
                                 <w:r>
                                   <w:t>// params: speed tốc độ quay của bánh xe (vòng/phút)</w:t>
                                 </w:r>
@@ -7357,7 +7349,63 @@
                                   <w:ins w:id="283" w:author="Khoa Anh" w:date="2019-05-20T19:48:00Z"/>
                                 </w:rPr>
                               </w:pPr>
-                              <w:ins w:id="284" w:author="Khoa Anh" w:date="2019-05-20T19:48:00Z">
+                              <w:ins w:id="284" w:author="Khoa Anh" w:date="2019-05-20T19:47:00Z">
+                                <w:r>
+                                  <w:t xml:space="preserve">void </w:t>
+                                </w:r>
+                                <w:proofErr w:type="gramStart"/>
+                                <w:r>
+                                  <w:t>moveForward(</w:t>
+                                </w:r>
+                                <w:proofErr w:type="gramEnd"/>
+                                <w:r>
+                                  <w:t>int speed);</w:t>
+                                </w:r>
+                              </w:ins>
+                            </w:p>
+                            <w:p>
+                              <w:pPr>
+                                <w:rPr>
+                                  <w:ins w:id="285" w:author="Khoa Anh" w:date="2019-05-20T19:47:00Z"/>
+                                </w:rPr>
+                              </w:pPr>
+                              <w:ins w:id="286" w:author="Khoa Anh" w:date="2019-05-20T19:48:00Z">
+                                <w:r>
+                                  <w:t>-----------------------------------------------------------------------------------------</w:t>
+                                </w:r>
+                              </w:ins>
+                            </w:p>
+                            <w:p>
+                              <w:pPr>
+                                <w:rPr>
+                                  <w:ins w:id="287" w:author="Khoa Anh" w:date="2019-05-20T19:48:00Z"/>
+                                </w:rPr>
+                              </w:pPr>
+                              <w:ins w:id="288" w:author="Khoa Anh" w:date="2019-05-20T19:48:00Z">
+                                <w:r>
+                                  <w:t>// Lùi lại</w:t>
+                                </w:r>
+                              </w:ins>
+                            </w:p>
+                            <w:p>
+                              <w:pPr>
+                                <w:rPr>
+                                  <w:ins w:id="289" w:author="Khoa Anh" w:date="2019-05-20T19:48:00Z"/>
+                                </w:rPr>
+                              </w:pPr>
+                              <w:ins w:id="290" w:author="Khoa Anh" w:date="2019-05-20T19:48:00Z">
+                                <w:r>
+                                  <w:t>// params: speed tốc độ quay của bánh xe (vòng/phút)</w:t>
+                                </w:r>
+                              </w:ins>
+                            </w:p>
+                            <w:p>
+                              <w:pPr>
+                                <w:rPr>
+                                  <w:ins w:id="291" w:author="Khoa Anh" w:date="2019-05-20T19:48:00Z"/>
+                                </w:rPr>
+                              </w:pPr>
+                              <w:ins w:id="292" w:author="Khoa Anh" w:date="2019-05-20T19:48:00Z">
                                 <w:r>
                                   <w:t xml:space="preserve">void </w:t>
                                 </w:r>
@@ -7374,10 +7422,10 @@
                             <w:p>
                               <w:pPr>
                                 <w:rPr>
-                                  <w:ins w:id="285" w:author="Khoa Anh" w:date="2019-05-20T19:48:00Z"/>
+                                  <w:ins w:id="293" w:author="Khoa Anh" w:date="2019-05-20T19:48:00Z"/>
                                 </w:rPr>
                               </w:pPr>
-                              <w:ins w:id="286" w:author="Khoa Anh" w:date="2019-05-20T19:48:00Z">
+                              <w:ins w:id="294" w:author="Khoa Anh" w:date="2019-05-20T19:48:00Z">
                                 <w:r>
                                   <w:t>-----------------------------------------------------------------------------------------</w:t>
                                 </w:r>
@@ -7386,10 +7434,10 @@
                             <w:p>
                               <w:pPr>
                                 <w:rPr>
-                                  <w:ins w:id="287" w:author="Khoa Anh" w:date="2019-05-20T19:48:00Z"/>
+                                  <w:ins w:id="295" w:author="Khoa Anh" w:date="2019-05-20T19:48:00Z"/>
                                 </w:rPr>
                               </w:pPr>
-                              <w:ins w:id="288" w:author="Khoa Anh" w:date="2019-05-20T19:48:00Z">
+                              <w:ins w:id="296" w:author="Khoa Anh" w:date="2019-05-20T19:48:00Z">
                                 <w:r>
                                   <w:t>// Xoay trái</w:t>
                                 </w:r>
@@ -7398,10 +7446,10 @@
                             <w:p>
                               <w:pPr>
                                 <w:rPr>
-                                  <w:ins w:id="289" w:author="Khoa Anh" w:date="2019-05-20T19:48:00Z"/>
+                                  <w:ins w:id="297" w:author="Khoa Anh" w:date="2019-05-20T19:48:00Z"/>
                                 </w:rPr>
                               </w:pPr>
-                              <w:ins w:id="290" w:author="Khoa Anh" w:date="2019-05-20T19:48:00Z">
+                              <w:ins w:id="298" w:author="Khoa Anh" w:date="2019-05-20T19:48:00Z">
                                 <w:r>
                                   <w:t>// params: angle góc cần quay</w:t>
                                 </w:r>
@@ -7410,10 +7458,10 @@
                             <w:p>
                               <w:pPr>
                                 <w:rPr>
-                                  <w:ins w:id="291" w:author="Khoa Anh" w:date="2019-05-20T19:48:00Z"/>
+                                  <w:ins w:id="299" w:author="Khoa Anh" w:date="2019-05-20T19:48:00Z"/>
                                 </w:rPr>
                               </w:pPr>
-                              <w:ins w:id="292" w:author="Khoa Anh" w:date="2019-05-20T19:48:00Z">
+                              <w:ins w:id="300" w:author="Khoa Anh" w:date="2019-05-20T19:48:00Z">
                                 <w:r>
                                   <w:t>//         speed tốc độ quay của bánh xe (vòng/phút)</w:t>
                                 </w:r>
@@ -7422,10 +7470,10 @@
                             <w:p>
                               <w:pPr>
                                 <w:rPr>
-                                  <w:ins w:id="293" w:author="Khoa Anh" w:date="2019-05-20T19:48:00Z"/>
+                                  <w:ins w:id="301" w:author="Khoa Anh" w:date="2019-05-20T19:48:00Z"/>
                                 </w:rPr>
                               </w:pPr>
-                              <w:ins w:id="294" w:author="Khoa Anh" w:date="2019-05-20T19:48:00Z">
+                              <w:ins w:id="302" w:author="Khoa Anh" w:date="2019-05-20T19:48:00Z">
                                 <w:r>
                                   <w:t xml:space="preserve">void </w:t>
                                 </w:r>
@@ -7442,10 +7490,10 @@
                             <w:p>
                               <w:pPr>
                                 <w:rPr>
-                                  <w:ins w:id="295" w:author="Khoa Anh" w:date="2019-05-20T19:48:00Z"/>
+                                  <w:ins w:id="303" w:author="Khoa Anh" w:date="2019-05-20T19:48:00Z"/>
                                 </w:rPr>
                               </w:pPr>
-                              <w:ins w:id="296" w:author="Khoa Anh" w:date="2019-05-20T19:48:00Z">
+                              <w:ins w:id="304" w:author="Khoa Anh" w:date="2019-05-20T19:48:00Z">
                                 <w:r>
                                   <w:t>-----------------------------------------------------------------------------------------</w:t>
                                 </w:r>
@@ -7454,10 +7502,10 @@
                             <w:p>
                               <w:pPr>
                                 <w:rPr>
-                                  <w:ins w:id="297" w:author="Khoa Anh" w:date="2019-05-20T19:48:00Z"/>
+                                  <w:ins w:id="305" w:author="Khoa Anh" w:date="2019-05-20T19:48:00Z"/>
                                 </w:rPr>
                               </w:pPr>
-                              <w:ins w:id="298" w:author="Khoa Anh" w:date="2019-05-20T19:48:00Z">
+                              <w:ins w:id="306" w:author="Khoa Anh" w:date="2019-05-20T19:48:00Z">
                                 <w:r>
                                   <w:t>// Xoay phải</w:t>
                                 </w:r>
@@ -7466,10 +7514,10 @@
                             <w:p>
                               <w:pPr>
                                 <w:rPr>
-                                  <w:ins w:id="299" w:author="Khoa Anh" w:date="2019-05-20T19:48:00Z"/>
+                                  <w:ins w:id="307" w:author="Khoa Anh" w:date="2019-05-20T19:48:00Z"/>
                                 </w:rPr>
                               </w:pPr>
-                              <w:ins w:id="300" w:author="Khoa Anh" w:date="2019-05-20T19:48:00Z">
+                              <w:ins w:id="308" w:author="Khoa Anh" w:date="2019-05-20T19:48:00Z">
                                 <w:r>
                                   <w:t>// params: angle góc cần quay</w:t>
                                 </w:r>
@@ -7478,17 +7526,17 @@
                             <w:p>
                               <w:pPr>
                                 <w:rPr>
-                                  <w:ins w:id="301" w:author="Khoa Anh" w:date="2019-05-20T19:48:00Z"/>
+                                  <w:ins w:id="309" w:author="Khoa Anh" w:date="2019-05-20T19:48:00Z"/>
                                 </w:rPr>
                               </w:pPr>
-                              <w:ins w:id="302" w:author="Khoa Anh" w:date="2019-05-20T19:48:00Z">
+                              <w:ins w:id="310" w:author="Khoa Anh" w:date="2019-05-20T19:48:00Z">
                                 <w:r>
                                   <w:t>//         speed tốc độ quay của bánh xe (vòng/phút)</w:t>
                                 </w:r>
                               </w:ins>
                             </w:p>
                             <w:p>
-                              <w:ins w:id="303" w:author="Khoa Anh" w:date="2019-05-20T19:48:00Z">
+                              <w:ins w:id="311" w:author="Khoa Anh" w:date="2019-05-20T19:48:00Z">
                                 <w:r>
                                   <w:t xml:space="preserve">void </w:t>
                                 </w:r>
@@ -7521,10 +7569,10 @@
                       <w:p>
                         <w:pPr>
                           <w:rPr>
-                            <w:ins w:id="304" w:author="Khoa Anh" w:date="2019-05-20T19:46:00Z"/>
+                            <w:ins w:id="312" w:author="Khoa Anh" w:date="2019-05-20T19:46:00Z"/>
                           </w:rPr>
                         </w:pPr>
-                        <w:ins w:id="305" w:author="Khoa Anh" w:date="2019-05-20T19:46:00Z">
+                        <w:ins w:id="313" w:author="Khoa Anh" w:date="2019-05-20T19:46:00Z">
                           <w:r>
                             <w:t>// lấy khoảng cách đo được bởi cảm biến siêu âm</w:t>
                           </w:r>
@@ -7533,10 +7581,10 @@
                       <w:p>
                         <w:pPr>
                           <w:rPr>
-                            <w:ins w:id="306" w:author="Khoa Anh" w:date="2019-05-20T19:48:00Z"/>
+                            <w:ins w:id="314" w:author="Khoa Anh" w:date="2019-05-20T19:48:00Z"/>
                           </w:rPr>
                         </w:pPr>
-                        <w:ins w:id="307" w:author="Khoa Anh" w:date="2019-05-20T19:46:00Z">
+                        <w:ins w:id="315" w:author="Khoa Anh" w:date="2019-05-20T19:46:00Z">
                           <w:r>
                             <w:t xml:space="preserve">unsigned long </w:t>
                           </w:r>
@@ -7553,10 +7601,10 @@
                       <w:p>
                         <w:pPr>
                           <w:rPr>
-                            <w:ins w:id="308" w:author="Khoa Anh" w:date="2019-05-20T19:46:00Z"/>
+                            <w:ins w:id="316" w:author="Khoa Anh" w:date="2019-05-20T19:46:00Z"/>
                           </w:rPr>
                         </w:pPr>
-                        <w:ins w:id="309" w:author="Khoa Anh" w:date="2019-05-20T19:48:00Z">
+                        <w:ins w:id="317" w:author="Khoa Anh" w:date="2019-05-20T19:48:00Z">
                           <w:r>
                             <w:t>-----------------------------------------------------------------------------------------</w:t>
                           </w:r>
@@ -7565,10 +7613,10 @@
                       <w:p>
                         <w:pPr>
                           <w:rPr>
-                            <w:ins w:id="310" w:author="Khoa Anh" w:date="2019-05-20T19:47:00Z"/>
+                            <w:ins w:id="318" w:author="Khoa Anh" w:date="2019-05-20T19:47:00Z"/>
                           </w:rPr>
                         </w:pPr>
-                        <w:ins w:id="311" w:author="Khoa Anh" w:date="2019-05-20T19:47:00Z">
+                        <w:ins w:id="319" w:author="Khoa Anh" w:date="2019-05-20T19:47:00Z">
                           <w:r>
                             <w:t>// Trả về khoảng cách tới vật gần nhất</w:t>
                           </w:r>
@@ -7577,10 +7625,10 @@
                       <w:p>
                         <w:pPr>
                           <w:rPr>
-                            <w:ins w:id="312" w:author="Khoa Anh" w:date="2019-05-20T19:49:00Z"/>
+                            <w:ins w:id="320" w:author="Khoa Anh" w:date="2019-05-20T19:49:00Z"/>
                           </w:rPr>
                         </w:pPr>
-                        <w:ins w:id="313" w:author="Khoa Anh" w:date="2019-05-20T19:47:00Z">
+                        <w:ins w:id="321" w:author="Khoa Anh" w:date="2019-05-20T19:47:00Z">
                           <w:r>
                             <w:t xml:space="preserve">unsigned long </w:t>
                           </w:r>
@@ -7597,10 +7645,10 @@
                       <w:p>
                         <w:pPr>
                           <w:rPr>
-                            <w:ins w:id="314" w:author="Khoa Anh" w:date="2019-05-20T19:49:00Z"/>
+                            <w:ins w:id="322" w:author="Khoa Anh" w:date="2019-05-20T19:49:00Z"/>
                           </w:rPr>
                         </w:pPr>
-                        <w:ins w:id="315" w:author="Khoa Anh" w:date="2019-05-20T19:49:00Z">
+                        <w:ins w:id="323" w:author="Khoa Anh" w:date="2019-05-20T19:49:00Z">
                           <w:r>
                             <w:t>-----------------------------------------------------------------------------------------</w:t>
                           </w:r>
@@ -7609,10 +7657,10 @@
                       <w:p>
                         <w:pPr>
                           <w:rPr>
-                            <w:ins w:id="316" w:author="Khoa Anh" w:date="2019-05-20T19:49:00Z"/>
+                            <w:ins w:id="324" w:author="Khoa Anh" w:date="2019-05-20T19:49:00Z"/>
                           </w:rPr>
                         </w:pPr>
-                        <w:ins w:id="317" w:author="Khoa Anh" w:date="2019-05-20T19:49:00Z">
+                        <w:ins w:id="325" w:author="Khoa Anh" w:date="2019-05-20T19:49:00Z">
                           <w:r>
                             <w:t>// Xoay xe để tìm kiếm vật</w:t>
                           </w:r>
@@ -7621,10 +7669,10 @@
                       <w:p>
                         <w:pPr>
                           <w:rPr>
-                            <w:ins w:id="318" w:author="Khoa Anh" w:date="2019-05-20T19:48:00Z"/>
+                            <w:ins w:id="326" w:author="Khoa Anh" w:date="2019-05-20T19:48:00Z"/>
                           </w:rPr>
                         </w:pPr>
-                        <w:ins w:id="319" w:author="Khoa Anh" w:date="2019-05-20T19:49:00Z">
+                        <w:ins w:id="327" w:author="Khoa Anh" w:date="2019-05-20T19:49:00Z">
                           <w:r>
                             <w:t xml:space="preserve">boolean </w:t>
                           </w:r>
@@ -7641,68 +7689,12 @@
                       <w:p>
                         <w:pPr>
                           <w:rPr>
-                            <w:ins w:id="320" w:author="Khoa Anh" w:date="2019-05-20T19:47:00Z"/>
-                          </w:rPr>
-                        </w:pPr>
-                        <w:ins w:id="321" w:author="Khoa Anh" w:date="2019-05-20T19:48:00Z">
-                          <w:r>
-                            <w:t>-----------------------------------------------------------------------------------------</w:t>
-                          </w:r>
-                        </w:ins>
-                      </w:p>
-                      <w:p>
-                        <w:pPr>
-                          <w:rPr>
-                            <w:ins w:id="322" w:author="Khoa Anh" w:date="2019-05-20T19:47:00Z"/>
-                          </w:rPr>
-                        </w:pPr>
-                        <w:ins w:id="323" w:author="Khoa Anh" w:date="2019-05-20T19:47:00Z">
-                          <w:r>
-                            <w:t>// Dừng xe</w:t>
-                          </w:r>
-                        </w:ins>
-                      </w:p>
-                      <w:p>
-                        <w:pPr>
-                          <w:rPr>
-                            <w:ins w:id="324" w:author="Khoa Anh" w:date="2019-05-20T19:48:00Z"/>
-                          </w:rPr>
-                        </w:pPr>
-                        <w:ins w:id="325" w:author="Khoa Anh" w:date="2019-05-20T19:47:00Z">
-                          <w:r>
-                            <w:t xml:space="preserve">void </w:t>
-                          </w:r>
-                          <w:proofErr w:type="gramStart"/>
-                          <w:r>
-                            <w:t>stopMoving(</w:t>
-                          </w:r>
-                          <w:proofErr w:type="gramEnd"/>
-                          <w:r>
-                            <w:t>);</w:t>
-                          </w:r>
-                        </w:ins>
-                      </w:p>
-                      <w:p>
-                        <w:pPr>
-                          <w:rPr>
-                            <w:ins w:id="326" w:author="Khoa Anh" w:date="2019-05-20T19:47:00Z"/>
-                          </w:rPr>
-                        </w:pPr>
-                        <w:ins w:id="327" w:author="Khoa Anh" w:date="2019-05-20T19:48:00Z">
-                          <w:r>
-                            <w:t>-----------------------------------------------------------------------------------------</w:t>
-                          </w:r>
-                        </w:ins>
-                      </w:p>
-                      <w:p>
-                        <w:pPr>
-                          <w:rPr>
                             <w:ins w:id="328" w:author="Khoa Anh" w:date="2019-05-20T19:47:00Z"/>
                           </w:rPr>
                         </w:pPr>
-                        <w:ins w:id="329" w:author="Khoa Anh" w:date="2019-05-20T19:47:00Z">
+                        <w:ins w:id="329" w:author="Khoa Anh" w:date="2019-05-20T19:48:00Z">
                           <w:r>
-                            <w:t>// Tiến lên trước</w:t>
+                            <w:t>-----------------------------------------------------------------------------------------</w:t>
                           </w:r>
                         </w:ins>
                       </w:p>
@@ -7714,7 +7706,7 @@
                         </w:pPr>
                         <w:ins w:id="331" w:author="Khoa Anh" w:date="2019-05-20T19:47:00Z">
                           <w:r>
-                            <w:t>// params: speed tốc độ quay của bánh xe (vòng/phút)</w:t>
+                            <w:t>// Dừng xe</w:t>
                           </w:r>
                         </w:ins>
                       </w:p>
@@ -7730,11 +7722,11 @@
                           </w:r>
                           <w:proofErr w:type="gramStart"/>
                           <w:r>
-                            <w:t>moveForward(</w:t>
+                            <w:t>stopMoving(</w:t>
                           </w:r>
                           <w:proofErr w:type="gramEnd"/>
                           <w:r>
-                            <w:t>int speed);</w:t>
+                            <w:t>);</w:t>
                           </w:r>
                         </w:ins>
                       </w:p>
@@ -7753,22 +7745,22 @@
                       <w:p>
                         <w:pPr>
                           <w:rPr>
-                            <w:ins w:id="336" w:author="Khoa Anh" w:date="2019-05-20T19:48:00Z"/>
+                            <w:ins w:id="336" w:author="Khoa Anh" w:date="2019-05-20T19:47:00Z"/>
                           </w:rPr>
                         </w:pPr>
-                        <w:ins w:id="337" w:author="Khoa Anh" w:date="2019-05-20T19:48:00Z">
+                        <w:ins w:id="337" w:author="Khoa Anh" w:date="2019-05-20T19:47:00Z">
                           <w:r>
-                            <w:t>// Lùi lại</w:t>
+                            <w:t>// Tiến lên trước</w:t>
                           </w:r>
                         </w:ins>
                       </w:p>
                       <w:p>
                         <w:pPr>
                           <w:rPr>
-                            <w:ins w:id="338" w:author="Khoa Anh" w:date="2019-05-20T19:48:00Z"/>
+                            <w:ins w:id="338" w:author="Khoa Anh" w:date="2019-05-20T19:47:00Z"/>
                           </w:rPr>
                         </w:pPr>
-                        <w:ins w:id="339" w:author="Khoa Anh" w:date="2019-05-20T19:48:00Z">
+                        <w:ins w:id="339" w:author="Khoa Anh" w:date="2019-05-20T19:47:00Z">
                           <w:r>
                             <w:t>// params: speed tốc độ quay của bánh xe (vòng/phút)</w:t>
                           </w:r>
@@ -7780,7 +7772,63 @@
                             <w:ins w:id="340" w:author="Khoa Anh" w:date="2019-05-20T19:48:00Z"/>
                           </w:rPr>
                         </w:pPr>
-                        <w:ins w:id="341" w:author="Khoa Anh" w:date="2019-05-20T19:48:00Z">
+                        <w:ins w:id="341" w:author="Khoa Anh" w:date="2019-05-20T19:47:00Z">
+                          <w:r>
+                            <w:t xml:space="preserve">void </w:t>
+                          </w:r>
+                          <w:proofErr w:type="gramStart"/>
+                          <w:r>
+                            <w:t>moveForward(</w:t>
+                          </w:r>
+                          <w:proofErr w:type="gramEnd"/>
+                          <w:r>
+                            <w:t>int speed);</w:t>
+                          </w:r>
+                        </w:ins>
+                      </w:p>
+                      <w:p>
+                        <w:pPr>
+                          <w:rPr>
+                            <w:ins w:id="342" w:author="Khoa Anh" w:date="2019-05-20T19:47:00Z"/>
+                          </w:rPr>
+                        </w:pPr>
+                        <w:ins w:id="343" w:author="Khoa Anh" w:date="2019-05-20T19:48:00Z">
+                          <w:r>
+                            <w:t>-----------------------------------------------------------------------------------------</w:t>
+                          </w:r>
+                        </w:ins>
+                      </w:p>
+                      <w:p>
+                        <w:pPr>
+                          <w:rPr>
+                            <w:ins w:id="344" w:author="Khoa Anh" w:date="2019-05-20T19:48:00Z"/>
+                          </w:rPr>
+                        </w:pPr>
+                        <w:ins w:id="345" w:author="Khoa Anh" w:date="2019-05-20T19:48:00Z">
+                          <w:r>
+                            <w:t>// Lùi lại</w:t>
+                          </w:r>
+                        </w:ins>
+                      </w:p>
+                      <w:p>
+                        <w:pPr>
+                          <w:rPr>
+                            <w:ins w:id="346" w:author="Khoa Anh" w:date="2019-05-20T19:48:00Z"/>
+                          </w:rPr>
+                        </w:pPr>
+                        <w:ins w:id="347" w:author="Khoa Anh" w:date="2019-05-20T19:48:00Z">
+                          <w:r>
+                            <w:t>// params: speed tốc độ quay của bánh xe (vòng/phút)</w:t>
+                          </w:r>
+                        </w:ins>
+                      </w:p>
+                      <w:p>
+                        <w:pPr>
+                          <w:rPr>
+                            <w:ins w:id="348" w:author="Khoa Anh" w:date="2019-05-20T19:48:00Z"/>
+                          </w:rPr>
+                        </w:pPr>
+                        <w:ins w:id="349" w:author="Khoa Anh" w:date="2019-05-20T19:48:00Z">
                           <w:r>
                             <w:t xml:space="preserve">void </w:t>
                           </w:r>
@@ -7797,10 +7845,10 @@
                       <w:p>
                         <w:pPr>
                           <w:rPr>
-                            <w:ins w:id="342" w:author="Khoa Anh" w:date="2019-05-20T19:48:00Z"/>
+                            <w:ins w:id="350" w:author="Khoa Anh" w:date="2019-05-20T19:48:00Z"/>
                           </w:rPr>
                         </w:pPr>
-                        <w:ins w:id="343" w:author="Khoa Anh" w:date="2019-05-20T19:48:00Z">
+                        <w:ins w:id="351" w:author="Khoa Anh" w:date="2019-05-20T19:48:00Z">
                           <w:r>
                             <w:t>-----------------------------------------------------------------------------------------</w:t>
                           </w:r>
@@ -7809,10 +7857,10 @@
                       <w:p>
                         <w:pPr>
                           <w:rPr>
-                            <w:ins w:id="344" w:author="Khoa Anh" w:date="2019-05-20T19:48:00Z"/>
+                            <w:ins w:id="352" w:author="Khoa Anh" w:date="2019-05-20T19:48:00Z"/>
                           </w:rPr>
                         </w:pPr>
-                        <w:ins w:id="345" w:author="Khoa Anh" w:date="2019-05-20T19:48:00Z">
+                        <w:ins w:id="353" w:author="Khoa Anh" w:date="2019-05-20T19:48:00Z">
                           <w:r>
                             <w:t>// Xoay trái</w:t>
                           </w:r>
@@ -7821,10 +7869,10 @@
                       <w:p>
                         <w:pPr>
                           <w:rPr>
-                            <w:ins w:id="346" w:author="Khoa Anh" w:date="2019-05-20T19:48:00Z"/>
+                            <w:ins w:id="354" w:author="Khoa Anh" w:date="2019-05-20T19:48:00Z"/>
                           </w:rPr>
                         </w:pPr>
-                        <w:ins w:id="347" w:author="Khoa Anh" w:date="2019-05-20T19:48:00Z">
+                        <w:ins w:id="355" w:author="Khoa Anh" w:date="2019-05-20T19:48:00Z">
                           <w:r>
                             <w:t>// params: angle góc cần quay</w:t>
                           </w:r>
@@ -7833,10 +7881,10 @@
                       <w:p>
                         <w:pPr>
                           <w:rPr>
-                            <w:ins w:id="348" w:author="Khoa Anh" w:date="2019-05-20T19:48:00Z"/>
+                            <w:ins w:id="356" w:author="Khoa Anh" w:date="2019-05-20T19:48:00Z"/>
                           </w:rPr>
                         </w:pPr>
-                        <w:ins w:id="349" w:author="Khoa Anh" w:date="2019-05-20T19:48:00Z">
+                        <w:ins w:id="357" w:author="Khoa Anh" w:date="2019-05-20T19:48:00Z">
                           <w:r>
                             <w:t>//         speed tốc độ quay của bánh xe (vòng/phút)</w:t>
                           </w:r>
@@ -7845,10 +7893,10 @@
                       <w:p>
                         <w:pPr>
                           <w:rPr>
-                            <w:ins w:id="350" w:author="Khoa Anh" w:date="2019-05-20T19:48:00Z"/>
+                            <w:ins w:id="358" w:author="Khoa Anh" w:date="2019-05-20T19:48:00Z"/>
                           </w:rPr>
                         </w:pPr>
-                        <w:ins w:id="351" w:author="Khoa Anh" w:date="2019-05-20T19:48:00Z">
+                        <w:ins w:id="359" w:author="Khoa Anh" w:date="2019-05-20T19:48:00Z">
                           <w:r>
                             <w:t xml:space="preserve">void </w:t>
                           </w:r>
@@ -7865,10 +7913,10 @@
                       <w:p>
                         <w:pPr>
                           <w:rPr>
-                            <w:ins w:id="352" w:author="Khoa Anh" w:date="2019-05-20T19:48:00Z"/>
+                            <w:ins w:id="360" w:author="Khoa Anh" w:date="2019-05-20T19:48:00Z"/>
                           </w:rPr>
                         </w:pPr>
-                        <w:ins w:id="353" w:author="Khoa Anh" w:date="2019-05-20T19:48:00Z">
+                        <w:ins w:id="361" w:author="Khoa Anh" w:date="2019-05-20T19:48:00Z">
                           <w:r>
                             <w:t>-----------------------------------------------------------------------------------------</w:t>
                           </w:r>
@@ -7877,10 +7925,10 @@
                       <w:p>
                         <w:pPr>
                           <w:rPr>
-                            <w:ins w:id="354" w:author="Khoa Anh" w:date="2019-05-20T19:48:00Z"/>
+                            <w:ins w:id="362" w:author="Khoa Anh" w:date="2019-05-20T19:48:00Z"/>
                           </w:rPr>
                         </w:pPr>
-                        <w:ins w:id="355" w:author="Khoa Anh" w:date="2019-05-20T19:48:00Z">
+                        <w:ins w:id="363" w:author="Khoa Anh" w:date="2019-05-20T19:48:00Z">
                           <w:r>
                             <w:t>// Xoay phải</w:t>
                           </w:r>
@@ -7889,10 +7937,10 @@
                       <w:p>
                         <w:pPr>
                           <w:rPr>
-                            <w:ins w:id="356" w:author="Khoa Anh" w:date="2019-05-20T19:48:00Z"/>
+                            <w:ins w:id="364" w:author="Khoa Anh" w:date="2019-05-20T19:48:00Z"/>
                           </w:rPr>
                         </w:pPr>
-                        <w:ins w:id="357" w:author="Khoa Anh" w:date="2019-05-20T19:48:00Z">
+                        <w:ins w:id="365" w:author="Khoa Anh" w:date="2019-05-20T19:48:00Z">
                           <w:r>
                             <w:t>// params: angle góc cần quay</w:t>
                           </w:r>
@@ -7901,17 +7949,17 @@
                       <w:p>
                         <w:pPr>
                           <w:rPr>
-                            <w:ins w:id="358" w:author="Khoa Anh" w:date="2019-05-20T19:48:00Z"/>
+                            <w:ins w:id="366" w:author="Khoa Anh" w:date="2019-05-20T19:48:00Z"/>
                           </w:rPr>
                         </w:pPr>
-                        <w:ins w:id="359" w:author="Khoa Anh" w:date="2019-05-20T19:48:00Z">
+                        <w:ins w:id="367" w:author="Khoa Anh" w:date="2019-05-20T19:48:00Z">
                           <w:r>
                             <w:t>//         speed tốc độ quay của bánh xe (vòng/phút)</w:t>
                           </w:r>
                         </w:ins>
                       </w:p>
                       <w:p>
-                        <w:ins w:id="360" w:author="Khoa Anh" w:date="2019-05-20T19:48:00Z">
+                        <w:ins w:id="368" w:author="Khoa Anh" w:date="2019-05-20T19:48:00Z">
                           <w:r>
                             <w:t xml:space="preserve">void </w:t>
                           </w:r>
@@ -7939,7 +7987,7 @@
       <w:pPr>
         <w:ind w:left="576"/>
         <w:rPr>
-          <w:ins w:id="361" w:author="Khoa Anh" w:date="2019-05-20T19:39:00Z"/>
+          <w:ins w:id="369" w:author="Khoa Anh" w:date="2019-05-20T19:39:00Z"/>
         </w:rPr>
       </w:pPr>
     </w:p>
@@ -7947,7 +7995,7 @@
       <w:pPr>
         <w:ind w:left="576"/>
         <w:rPr>
-          <w:ins w:id="362" w:author="Khoa Anh" w:date="2019-05-20T19:39:00Z"/>
+          <w:ins w:id="370" w:author="Khoa Anh" w:date="2019-05-20T19:39:00Z"/>
         </w:rPr>
       </w:pPr>
     </w:p>
@@ -7955,14 +8003,14 @@
       <w:pPr>
         <w:ind w:left="576"/>
         <w:rPr>
-          <w:ins w:id="363" w:author="Khoa Anh" w:date="2019-05-20T19:54:00Z"/>
+          <w:ins w:id="371" w:author="Khoa Anh" w:date="2019-05-20T19:54:00Z"/>
         </w:rPr>
       </w:pPr>
     </w:p>
     <w:p>
       <w:pPr>
         <w:ind w:left="576"/>
-        <w:pPrChange w:id="364" w:author="Khoa Anh" w:date="2019-05-20T17:36:00Z">
+        <w:pPrChange w:id="372" w:author="Khoa Anh" w:date="2019-05-20T17:36:00Z">
           <w:pPr>
             <w:pStyle w:val="Heading2"/>
             <w:numPr>
@@ -7981,11 +8029,11 @@
           <w:numId w:val="2"/>
         </w:numPr>
         <w:rPr>
-          <w:ins w:id="365" w:author="Khoa Anh" w:date="2019-05-20T17:36:00Z"/>
+          <w:ins w:id="373" w:author="Khoa Anh" w:date="2019-05-20T17:36:00Z"/>
         </w:rPr>
       </w:pPr>
-      <w:bookmarkStart w:id="366" w:name="_3as4poj"/>
-      <w:bookmarkEnd w:id="366"/>
+      <w:bookmarkStart w:id="374" w:name="_3as4poj"/>
+      <w:bookmarkEnd w:id="374"/>
       <w:r>
         <w:lastRenderedPageBreak/>
         <w:t>Bảo mật</w:t>
@@ -7998,7 +8046,7 @@
           <w:ilvl w:val="0"/>
           <w:numId w:val="27"/>
         </w:numPr>
-        <w:pPrChange w:id="367" w:author="Khoa Anh" w:date="2019-05-20T19:43:00Z">
+        <w:pPrChange w:id="375" w:author="Khoa Anh" w:date="2019-05-20T19:43:00Z">
           <w:pPr>
             <w:pStyle w:val="Heading2"/>
             <w:numPr>
@@ -8008,7 +8056,7 @@
           </w:pPr>
         </w:pPrChange>
       </w:pPr>
-      <w:ins w:id="368" w:author="Khoa Anh" w:date="2019-05-20T19:43:00Z">
+      <w:ins w:id="376" w:author="Khoa Anh" w:date="2019-05-20T19:43:00Z">
         <w:r>
           <w:t>Không hỗ trợ</w:t>
         </w:r>
@@ -8022,11 +8070,11 @@
           <w:numId w:val="2"/>
         </w:numPr>
         <w:rPr>
-          <w:ins w:id="369" w:author="Khoa Anh" w:date="2019-05-20T17:36:00Z"/>
+          <w:ins w:id="377" w:author="Khoa Anh" w:date="2019-05-20T17:36:00Z"/>
         </w:rPr>
       </w:pPr>
-      <w:bookmarkStart w:id="370" w:name="_1pxezwc"/>
-      <w:bookmarkEnd w:id="370"/>
+      <w:bookmarkStart w:id="378" w:name="_1pxezwc"/>
+      <w:bookmarkEnd w:id="378"/>
       <w:r>
         <w:t>Sao lưu phục hồi</w:t>
       </w:r>
@@ -8038,7 +8086,7 @@
           <w:ilvl w:val="0"/>
           <w:numId w:val="27"/>
         </w:numPr>
-        <w:pPrChange w:id="371" w:author="Khoa Anh" w:date="2019-05-20T19:43:00Z">
+        <w:pPrChange w:id="379" w:author="Khoa Anh" w:date="2019-05-20T19:43:00Z">
           <w:pPr>
             <w:pStyle w:val="Heading2"/>
             <w:numPr>
@@ -8048,12 +8096,12 @@
           </w:pPr>
         </w:pPrChange>
       </w:pPr>
-      <w:ins w:id="372" w:author="Khoa Anh" w:date="2019-05-20T19:43:00Z">
+      <w:ins w:id="380" w:author="Khoa Anh" w:date="2019-05-20T19:43:00Z">
         <w:r>
           <w:t>Không hỗ tr</w:t>
         </w:r>
       </w:ins>
-      <w:ins w:id="373" w:author="Khoa Anh" w:date="2019-05-20T19:44:00Z">
+      <w:ins w:id="381" w:author="Khoa Anh" w:date="2019-05-20T19:44:00Z">
         <w:r>
           <w:t>ợ</w:t>
         </w:r>
@@ -8067,11 +8115,11 @@
           <w:numId w:val="2"/>
         </w:numPr>
         <w:rPr>
-          <w:ins w:id="374" w:author="Khoa Anh" w:date="2019-05-20T19:44:00Z"/>
+          <w:ins w:id="382" w:author="Khoa Anh" w:date="2019-05-20T19:44:00Z"/>
         </w:rPr>
       </w:pPr>
-      <w:bookmarkStart w:id="375" w:name="_49x2ik5"/>
-      <w:bookmarkEnd w:id="375"/>
+      <w:bookmarkStart w:id="383" w:name="_49x2ik5"/>
+      <w:bookmarkEnd w:id="383"/>
       <w:r>
         <w:t>Chuyển đổi dữ liệu</w:t>
       </w:r>
@@ -8084,9 +8132,9 @@
           <w:numId w:val="27"/>
         </w:numPr>
         <w:rPr>
-          <w:del w:id="376" w:author="Khoa Anh" w:date="2019-05-20T19:54:00Z"/>
+          <w:del w:id="384" w:author="Khoa Anh" w:date="2019-05-20T19:54:00Z"/>
         </w:rPr>
-        <w:pPrChange w:id="377" w:author="Khoa Anh" w:date="2019-05-20T19:44:00Z">
+        <w:pPrChange w:id="385" w:author="Khoa Anh" w:date="2019-05-20T19:44:00Z">
           <w:pPr>
             <w:pStyle w:val="Heading2"/>
             <w:numPr>
@@ -8096,7 +8144,7 @@
           </w:pPr>
         </w:pPrChange>
       </w:pPr>
-      <w:ins w:id="378" w:author="Khoa Anh" w:date="2019-05-20T19:44:00Z">
+      <w:ins w:id="386" w:author="Khoa Anh" w:date="2019-05-20T19:44:00Z">
         <w:r>
           <w:t>Không hỗ trợ</w:t>
         </w:r>
@@ -8109,7 +8157,7 @@
           <w:ilvl w:val="0"/>
           <w:numId w:val="27"/>
         </w:numPr>
-        <w:pPrChange w:id="379" w:author="Khoa Anh" w:date="2019-05-20T19:54:00Z">
+        <w:pPrChange w:id="387" w:author="Khoa Anh" w:date="2019-05-20T19:54:00Z">
           <w:pPr/>
         </w:pPrChange>
       </w:pPr>
@@ -8122,8 +8170,8 @@
           <w:numId w:val="2"/>
         </w:numPr>
       </w:pPr>
-      <w:bookmarkStart w:id="380" w:name="_2p2csry"/>
-      <w:bookmarkEnd w:id="380"/>
+      <w:bookmarkStart w:id="388" w:name="_2p2csry"/>
+      <w:bookmarkEnd w:id="388"/>
       <w:r>
         <w:t>Danh mục tài liệu liên quan</w:t>
       </w:r>
@@ -8131,23 +8179,23 @@
     <w:p>
       <w:pPr>
         <w:rPr>
-          <w:ins w:id="381" w:author="Tran Tung" w:date="2019-05-06T22:55:00Z"/>
+          <w:ins w:id="389" w:author="Tran Tung" w:date="2019-05-06T22:55:00Z"/>
           <w:b/>
           <w:lang w:eastAsia="ja-JP"/>
-          <w:rPrChange w:id="382" w:author="Tran Tung" w:date="2019-05-06T22:56:00Z">
+          <w:rPrChange w:id="390" w:author="Tran Tung" w:date="2019-05-06T22:56:00Z">
             <w:rPr>
-              <w:ins w:id="383" w:author="Tran Tung" w:date="2019-05-06T22:55:00Z"/>
+              <w:ins w:id="391" w:author="Tran Tung" w:date="2019-05-06T22:55:00Z"/>
               <w:lang w:eastAsia="ja-JP"/>
             </w:rPr>
           </w:rPrChange>
         </w:rPr>
       </w:pPr>
-      <w:ins w:id="384" w:author="Tran Tung" w:date="2019-05-06T22:55:00Z">
+      <w:ins w:id="392" w:author="Tran Tung" w:date="2019-05-06T22:55:00Z">
         <w:r>
           <w:rPr>
             <w:b/>
             <w:lang w:eastAsia="ja-JP"/>
-            <w:rPrChange w:id="385" w:author="Tran Tung" w:date="2019-05-06T22:56:00Z">
+            <w:rPrChange w:id="393" w:author="Tran Tung" w:date="2019-05-06T22:56:00Z">
               <w:rPr>
                 <w:lang w:eastAsia="ja-JP"/>
               </w:rPr>
@@ -8160,11 +8208,11 @@
     <w:p>
       <w:pPr>
         <w:rPr>
-          <w:ins w:id="386" w:author="Tran Tung" w:date="2019-05-06T22:56:00Z"/>
+          <w:ins w:id="394" w:author="Tran Tung" w:date="2019-05-06T22:56:00Z"/>
           <w:lang w:eastAsia="ja-JP"/>
         </w:rPr>
       </w:pPr>
-      <w:ins w:id="387" w:author="Tran Tung" w:date="2019-05-06T22:56:00Z">
+      <w:ins w:id="395" w:author="Tran Tung" w:date="2019-05-06T22:56:00Z">
         <w:r>
           <w:fldChar w:fldCharType="begin"/>
         </w:r>
@@ -13024,7 +13072,7 @@
 </file>
 
 <file path=customXml/itemProps1.xml><?xml version="1.0" encoding="utf-8"?>
-<ds:datastoreItem xmlns:ds="http://schemas.openxmlformats.org/officeDocument/2006/customXml" ds:itemID="{949447BA-DC76-4280-BC29-69BB716DAA50}">
+<ds:datastoreItem xmlns:ds="http://schemas.openxmlformats.org/officeDocument/2006/customXml" ds:itemID="{69872FDB-0C9E-4796-90AC-4D1D5083DAAE}">
   <ds:schemaRefs>
     <ds:schemaRef ds:uri="http://schemas.openxmlformats.org/officeDocument/2006/bibliography"/>
   </ds:schemaRefs>

--- a/docs/reports/Project document.docx
+++ b/docs/reports/Project document.docx
@@ -3208,8 +3208,6 @@
                 <w:t>4.2 Ước lượng cách tích hợp hệ thống</w:t>
               </w:r>
             </w:ins>
-            <w:bookmarkStart w:id="44" w:name="_GoBack"/>
-            <w:bookmarkEnd w:id="44"/>
           </w:p>
         </w:tc>
         <w:tc>
@@ -3227,7 +3225,7 @@
             </w:tcMar>
           </w:tcPr>
           <w:p>
-            <w:ins w:id="45" w:author="Hà Nguyễn" w:date="2019-05-20T23:15:00Z">
+            <w:ins w:id="44" w:author="Hà Nguyễn" w:date="2019-05-20T23:15:00Z">
               <w:r>
                 <w:t>0.1</w:t>
               </w:r>
@@ -3249,7 +3247,7 @@
             </w:tcMar>
           </w:tcPr>
           <w:p>
-            <w:ins w:id="46" w:author="Hà Nguyễn" w:date="2019-05-20T23:15:00Z">
+            <w:ins w:id="45" w:author="Hà Nguyễn" w:date="2019-05-20T23:15:00Z">
               <w:r>
                 <w:t>Nguyễn Hoàng Hà</w:t>
               </w:r>
@@ -3549,8 +3547,8 @@
           <w:numId w:val="2"/>
         </w:numPr>
       </w:pPr>
-      <w:bookmarkStart w:id="47" w:name="_gjdgxs"/>
-      <w:bookmarkEnd w:id="47"/>
+      <w:bookmarkStart w:id="46" w:name="_gjdgxs"/>
+      <w:bookmarkEnd w:id="46"/>
       <w:r>
         <w:t>Giới thiệu dự án</w:t>
       </w:r>
@@ -3558,7 +3556,7 @@
     <w:p>
       <w:pPr>
         <w:ind w:firstLine="360"/>
-        <w:pPrChange w:id="48" w:author="Hà Nguyễn" w:date="2019-05-20T20:05:00Z">
+        <w:pPrChange w:id="47" w:author="Hà Nguyễn" w:date="2019-05-20T20:05:00Z">
           <w:pPr/>
         </w:pPrChange>
       </w:pPr>
@@ -3609,8 +3607,8 @@
           <w:numId w:val="2"/>
         </w:numPr>
       </w:pPr>
-      <w:bookmarkStart w:id="49" w:name="_30j0zll"/>
-      <w:bookmarkEnd w:id="49"/>
+      <w:bookmarkStart w:id="48" w:name="_30j0zll"/>
+      <w:bookmarkEnd w:id="48"/>
       <w:r>
         <w:t>Các nhân sự tham gia dự án</w:t>
       </w:r>
@@ -3623,8 +3621,8 @@
           <w:numId w:val="2"/>
         </w:numPr>
       </w:pPr>
-      <w:bookmarkStart w:id="50" w:name="_1fob9te"/>
-      <w:bookmarkEnd w:id="50"/>
+      <w:bookmarkStart w:id="49" w:name="_1fob9te"/>
+      <w:bookmarkEnd w:id="49"/>
       <w:r>
         <w:t>Thông tin liên hệ phía khách hàng</w:t>
       </w:r>
@@ -3632,7 +3630,7 @@
     <w:p>
       <w:pPr>
         <w:ind w:firstLine="576"/>
-        <w:pPrChange w:id="51" w:author="Hà Nguyễn" w:date="2019-05-20T20:05:00Z">
+        <w:pPrChange w:id="50" w:author="Hà Nguyễn" w:date="2019-05-20T20:05:00Z">
           <w:pPr/>
         </w:pPrChange>
       </w:pPr>
@@ -3648,27 +3646,27 @@
           <w:numId w:val="2"/>
         </w:numPr>
       </w:pPr>
-      <w:bookmarkStart w:id="52" w:name="_3znysh7"/>
-      <w:bookmarkEnd w:id="52"/>
+      <w:bookmarkStart w:id="51" w:name="_3znysh7"/>
+      <w:bookmarkEnd w:id="51"/>
       <w:r>
         <w:t>Thông tin liên hệ phía công ty</w:t>
+      </w:r>
+    </w:p>
+    <w:p>
+      <w:pPr>
+        <w:ind w:firstLine="576"/>
+        <w:pPrChange w:id="52" w:author="Hà Nguyễn" w:date="2019-05-20T20:05:00Z">
+          <w:pPr/>
+        </w:pPrChange>
+      </w:pPr>
+      <w:r>
+        <w:t>CTO: Trần Sơn Tùng</w:t>
       </w:r>
     </w:p>
     <w:p>
       <w:pPr>
         <w:ind w:firstLine="576"/>
         <w:pPrChange w:id="53" w:author="Hà Nguyễn" w:date="2019-05-20T20:05:00Z">
-          <w:pPr/>
-        </w:pPrChange>
-      </w:pPr>
-      <w:r>
-        <w:t>CTO: Trần Sơn Tùng</w:t>
-      </w:r>
-    </w:p>
-    <w:p>
-      <w:pPr>
-        <w:ind w:firstLine="576"/>
-        <w:pPrChange w:id="54" w:author="Hà Nguyễn" w:date="2019-05-20T20:05:00Z">
           <w:pPr/>
         </w:pPrChange>
       </w:pPr>
@@ -3684,8 +3682,8 @@
           <w:numId w:val="2"/>
         </w:numPr>
       </w:pPr>
-      <w:bookmarkStart w:id="55" w:name="_2et92p0"/>
-      <w:bookmarkEnd w:id="55"/>
+      <w:bookmarkStart w:id="54" w:name="_2et92p0"/>
+      <w:bookmarkEnd w:id="54"/>
       <w:r>
         <w:lastRenderedPageBreak/>
         <w:t>Phân chia vai trò của thành viên dự án và khách hàng</w:t>
@@ -3701,8 +3699,8 @@
           <w:b/>
         </w:rPr>
       </w:pPr>
-      <w:bookmarkStart w:id="56" w:name="_tyjcwt"/>
-      <w:bookmarkEnd w:id="56"/>
+      <w:bookmarkStart w:id="55" w:name="_tyjcwt"/>
+      <w:bookmarkEnd w:id="55"/>
       <w:r>
         <w:rPr>
           <w:b/>
@@ -3711,40 +3709,40 @@
       </w:r>
     </w:p>
     <w:p>
-      <w:bookmarkStart w:id="57" w:name="_63j4j0hdib74"/>
-      <w:bookmarkEnd w:id="57"/>
+      <w:bookmarkStart w:id="56" w:name="_63j4j0hdib74"/>
+      <w:bookmarkEnd w:id="56"/>
       <w:r>
         <w:tab/>
         <w:t>- Quản trị dự án: Phan Nguyễn Quỳnh Trang</w:t>
       </w:r>
     </w:p>
     <w:p>
-      <w:bookmarkStart w:id="58" w:name="_m9bdvc1efevn"/>
-      <w:bookmarkEnd w:id="58"/>
+      <w:bookmarkStart w:id="57" w:name="_m9bdvc1efevn"/>
+      <w:bookmarkEnd w:id="57"/>
       <w:r>
         <w:tab/>
         <w:t>- Lập trình viên: Trần Sơn Tùng</w:t>
       </w:r>
     </w:p>
     <w:p>
-      <w:bookmarkStart w:id="59" w:name="_s69zfkn7xfrf"/>
-      <w:bookmarkEnd w:id="59"/>
+      <w:bookmarkStart w:id="58" w:name="_s69zfkn7xfrf"/>
+      <w:bookmarkEnd w:id="58"/>
       <w:r>
         <w:tab/>
         <w:t>- Thư ký: Nguyễn Đào Anh Khoa</w:t>
       </w:r>
     </w:p>
     <w:p>
-      <w:bookmarkStart w:id="60" w:name="_o0vyvag0b2vr"/>
-      <w:bookmarkEnd w:id="60"/>
+      <w:bookmarkStart w:id="59" w:name="_o0vyvag0b2vr"/>
+      <w:bookmarkEnd w:id="59"/>
       <w:r>
         <w:tab/>
         <w:t>- Tester: Nguyễn Hoàng Hà</w:t>
       </w:r>
     </w:p>
     <w:p>
-      <w:bookmarkStart w:id="61" w:name="_txo2glb2ujru"/>
-      <w:bookmarkEnd w:id="61"/>
+      <w:bookmarkStart w:id="60" w:name="_txo2glb2ujru"/>
+      <w:bookmarkEnd w:id="60"/>
     </w:p>
     <w:p>
       <w:pPr>
@@ -3756,8 +3754,8 @@
           <w:b/>
         </w:rPr>
       </w:pPr>
-      <w:bookmarkStart w:id="62" w:name="_zcopbx8oqrws"/>
-      <w:bookmarkEnd w:id="62"/>
+      <w:bookmarkStart w:id="61" w:name="_zcopbx8oqrws"/>
+      <w:bookmarkEnd w:id="61"/>
       <w:r>
         <w:rPr>
           <w:b/>
@@ -3766,8 +3764,8 @@
       </w:r>
     </w:p>
     <w:p>
-      <w:bookmarkStart w:id="63" w:name="_fxmwkrkuty5z"/>
-      <w:bookmarkEnd w:id="63"/>
+      <w:bookmarkStart w:id="62" w:name="_fxmwkrkuty5z"/>
+      <w:bookmarkEnd w:id="62"/>
       <w:r>
         <w:tab/>
         <w:t>- Project owner: Ông Nguyễn Đức Tiến</w:t>
@@ -3784,8 +3782,8 @@
           <w:numId w:val="2"/>
         </w:numPr>
       </w:pPr>
-      <w:bookmarkStart w:id="64" w:name="_3dy6vkm"/>
-      <w:bookmarkEnd w:id="64"/>
+      <w:bookmarkStart w:id="63" w:name="_3dy6vkm"/>
+      <w:bookmarkEnd w:id="63"/>
       <w:r>
         <w:t>Khảo sát dự án</w:t>
       </w:r>
@@ -3798,8 +3796,8 @@
           <w:numId w:val="2"/>
         </w:numPr>
       </w:pPr>
-      <w:bookmarkStart w:id="65" w:name="_1t3h5sf"/>
-      <w:bookmarkEnd w:id="65"/>
+      <w:bookmarkStart w:id="64" w:name="_1t3h5sf"/>
+      <w:bookmarkEnd w:id="64"/>
       <w:r>
         <w:t>Yêu cầu khách hàng</w:t>
       </w:r>
@@ -3843,8 +3841,8 @@
           <w:numId w:val="2"/>
         </w:numPr>
       </w:pPr>
-      <w:bookmarkStart w:id="66" w:name="_4d34og8"/>
-      <w:bookmarkEnd w:id="66"/>
+      <w:bookmarkStart w:id="65" w:name="_4d34og8"/>
+      <w:bookmarkEnd w:id="65"/>
       <w:r>
         <w:t>Mô hình hoạt động hiện thời – nghiệp vụ</w:t>
       </w:r>
@@ -3865,8 +3863,8 @@
           <w:numId w:val="2"/>
         </w:numPr>
       </w:pPr>
-      <w:bookmarkStart w:id="67" w:name="_2s8eyo1"/>
-      <w:bookmarkEnd w:id="67"/>
+      <w:bookmarkStart w:id="66" w:name="_2s8eyo1"/>
+      <w:bookmarkEnd w:id="66"/>
       <w:r>
         <w:t>Mô hình hoạt động dự kiến sau khi áp dụng sản phẩm mới</w:t>
       </w:r>
@@ -3887,8 +3885,8 @@
           <w:numId w:val="2"/>
         </w:numPr>
       </w:pPr>
-      <w:bookmarkStart w:id="68" w:name="_17dp8vu"/>
-      <w:bookmarkEnd w:id="68"/>
+      <w:bookmarkStart w:id="67" w:name="_17dp8vu"/>
+      <w:bookmarkEnd w:id="67"/>
       <w:r>
         <w:t>Phân tích ưu điểm/nhược điểm/lợi ích khách hàng</w:t>
       </w:r>
@@ -3974,8 +3972,8 @@
           <w:numId w:val="2"/>
         </w:numPr>
       </w:pPr>
-      <w:bookmarkStart w:id="69" w:name="_3rdcrjn"/>
-      <w:bookmarkEnd w:id="69"/>
+      <w:bookmarkStart w:id="68" w:name="_3rdcrjn"/>
+      <w:bookmarkEnd w:id="68"/>
       <w:r>
         <w:lastRenderedPageBreak/>
         <w:t>Ước lượng</w:t>
@@ -3989,8 +3987,8 @@
           <w:numId w:val="2"/>
         </w:numPr>
       </w:pPr>
-      <w:bookmarkStart w:id="70" w:name="_26in1rg"/>
-      <w:bookmarkEnd w:id="70"/>
+      <w:bookmarkStart w:id="69" w:name="_26in1rg"/>
+      <w:bookmarkEnd w:id="69"/>
       <w:r>
         <w:t>Ước lượng tính năng</w:t>
       </w:r>
@@ -4014,7 +4012,7 @@
       <w:r>
         <w:t>Chức năng bám đuôi: Giữ 1 khoảng cách cố định với vật thể phía trước</w:t>
       </w:r>
-      <w:ins w:id="71" w:author="Tran Tung" w:date="2019-05-06T23:00:00Z">
+      <w:ins w:id="70" w:author="Tran Tung" w:date="2019-05-06T23:00:00Z">
         <w:r>
           <w:rPr>
             <w:rFonts w:hint="eastAsia"/>
@@ -4037,7 +4035,7 @@
       <w:r>
         <w:t xml:space="preserve"> cm đến </w:t>
       </w:r>
-      <w:ins w:id="72" w:author="Tran Tung" w:date="2019-05-06T23:00:00Z">
+      <w:ins w:id="71" w:author="Tran Tung" w:date="2019-05-06T23:00:00Z">
         <w:r>
           <w:rPr>
             <w:rFonts w:hint="eastAsia"/>
@@ -4046,7 +4044,7 @@
           <w:t>50</w:t>
         </w:r>
       </w:ins>
-      <w:del w:id="73" w:author="Tran Tung" w:date="2019-05-06T23:00:00Z">
+      <w:del w:id="72" w:author="Tran Tung" w:date="2019-05-06T23:00:00Z">
         <w:r>
           <w:delText>100</w:delText>
         </w:r>
@@ -4066,7 +4064,7 @@
         <w:tab/>
         <w:t xml:space="preserve"> - Khoảng cách cố định là </w:t>
       </w:r>
-      <w:ins w:id="74" w:author="Tran Tung" w:date="2019-05-06T23:00:00Z">
+      <w:ins w:id="73" w:author="Tran Tung" w:date="2019-05-06T23:00:00Z">
         <w:r>
           <w:rPr>
             <w:rFonts w:hint="eastAsia"/>
@@ -4075,7 +4073,7 @@
           <w:t>15</w:t>
         </w:r>
       </w:ins>
-      <w:del w:id="75" w:author="Tran Tung" w:date="2019-05-06T23:00:00Z">
+      <w:del w:id="74" w:author="Tran Tung" w:date="2019-05-06T23:00:00Z">
         <w:r>
           <w:delText>50</w:delText>
         </w:r>
@@ -4100,7 +4098,7 @@
       <w:pPr>
         <w:ind w:left="576"/>
         <w:rPr>
-          <w:del w:id="76" w:author="Tran Tung" w:date="2019-05-06T23:00:00Z"/>
+          <w:del w:id="75" w:author="Tran Tung" w:date="2019-05-06T23:00:00Z"/>
         </w:rPr>
       </w:pPr>
       <w:r>
@@ -4113,7 +4111,7 @@
     <w:p>
       <w:pPr>
         <w:ind w:left="576"/>
-        <w:pPrChange w:id="77" w:author="Tran Tung" w:date="2019-05-06T23:00:00Z">
+        <w:pPrChange w:id="76" w:author="Tran Tung" w:date="2019-05-06T23:00:00Z">
           <w:pPr>
             <w:pStyle w:val="ListParagraph"/>
             <w:numPr>
@@ -4123,7 +4121,7 @@
           </w:pPr>
         </w:pPrChange>
       </w:pPr>
-      <w:del w:id="78" w:author="Tran Tung" w:date="2019-05-06T23:00:00Z">
+      <w:del w:id="77" w:author="Tran Tung" w:date="2019-05-06T23:00:00Z">
         <w:r>
           <w:delText>Báo sắp hết năng lượng</w:delText>
         </w:r>
@@ -4161,7 +4159,7 @@
     </w:p>
     <w:p>
       <w:pPr>
-        <w:pPrChange w:id="79" w:author="Tran Tung" w:date="2019-05-06T23:01:00Z">
+        <w:pPrChange w:id="78" w:author="Tran Tung" w:date="2019-05-06T23:01:00Z">
           <w:pPr>
             <w:pStyle w:val="ListParagraph"/>
             <w:numPr>
@@ -4171,7 +4169,7 @@
           </w:pPr>
         </w:pPrChange>
       </w:pPr>
-      <w:del w:id="80" w:author="Tran Tung" w:date="2019-05-06T23:01:00Z">
+      <w:del w:id="79" w:author="Tran Tung" w:date="2019-05-06T23:01:00Z">
         <w:r>
           <w:delText>Theo dõi thời gian</w:delText>
         </w:r>
@@ -4179,7 +4177,7 @@
     </w:p>
     <w:p>
       <w:pPr>
-        <w:pPrChange w:id="81" w:author="Tran Tung" w:date="2019-05-06T23:01:00Z">
+        <w:pPrChange w:id="80" w:author="Tran Tung" w:date="2019-05-06T23:01:00Z">
           <w:pPr>
             <w:pStyle w:val="ListParagraph"/>
             <w:numPr>
@@ -4189,7 +4187,7 @@
           </w:pPr>
         </w:pPrChange>
       </w:pPr>
-      <w:del w:id="82" w:author="Tran Tung" w:date="2019-05-06T23:01:00Z">
+      <w:del w:id="81" w:author="Tran Tung" w:date="2019-05-06T23:01:00Z">
         <w:r>
           <w:delText>Log khi gặp chấn động hoặc 1 bộ phận bị hỏng</w:delText>
         </w:r>
@@ -4197,7 +4195,7 @@
     </w:p>
     <w:p>
       <w:pPr>
-        <w:pPrChange w:id="83" w:author="Tran Tung" w:date="2019-05-06T23:01:00Z">
+        <w:pPrChange w:id="82" w:author="Tran Tung" w:date="2019-05-06T23:01:00Z">
           <w:pPr>
             <w:pStyle w:val="ListParagraph"/>
             <w:numPr>
@@ -4207,7 +4205,7 @@
           </w:pPr>
         </w:pPrChange>
       </w:pPr>
-      <w:del w:id="84" w:author="Tran Tung" w:date="2019-05-06T23:01:00Z">
+      <w:del w:id="83" w:author="Tran Tung" w:date="2019-05-06T23:01:00Z">
         <w:r>
           <w:delText>Hiển thị các bộ phận hoạt động đúng</w:delText>
         </w:r>
@@ -4221,8 +4219,8 @@
           <w:numId w:val="2"/>
         </w:numPr>
       </w:pPr>
-      <w:bookmarkStart w:id="85" w:name="_lnxbz9"/>
-      <w:bookmarkEnd w:id="85"/>
+      <w:bookmarkStart w:id="84" w:name="_lnxbz9"/>
+      <w:bookmarkEnd w:id="84"/>
       <w:r>
         <w:t>Ước lượng cách tích hợp hệ thống</w:t>
       </w:r>
@@ -4231,20 +4229,20 @@
       <w:pPr>
         <w:ind w:left="576"/>
         <w:rPr>
-          <w:ins w:id="86" w:author="Hà Nguyễn" w:date="2019-05-20T20:12:00Z"/>
+          <w:ins w:id="85" w:author="Hà Nguyễn" w:date="2019-05-20T20:12:00Z"/>
         </w:rPr>
       </w:pPr>
-      <w:ins w:id="87" w:author="Hà Nguyễn" w:date="2019-05-20T20:08:00Z">
+      <w:ins w:id="86" w:author="Hà Nguyễn" w:date="2019-05-20T20:08:00Z">
         <w:r>
           <w:t>Thực hiện cài đặt</w:t>
         </w:r>
       </w:ins>
-      <w:ins w:id="88" w:author="Hà Nguyễn" w:date="2019-05-20T20:10:00Z">
+      <w:ins w:id="87" w:author="Hà Nguyễn" w:date="2019-05-20T20:10:00Z">
         <w:r>
           <w:t xml:space="preserve"> chương trình kiểm thử</w:t>
         </w:r>
       </w:ins>
-      <w:ins w:id="89" w:author="Hà Nguyễn" w:date="2019-05-20T20:11:00Z">
+      <w:ins w:id="88" w:author="Hà Nguyễn" w:date="2019-05-20T20:11:00Z">
         <w:r>
           <w:t xml:space="preserve"> </w:t>
         </w:r>
@@ -4258,20 +4256,20 @@
           <w:numId w:val="29"/>
         </w:numPr>
         <w:rPr>
-          <w:ins w:id="90" w:author="Hà Nguyễn" w:date="2019-05-20T20:12:00Z"/>
+          <w:ins w:id="89" w:author="Hà Nguyễn" w:date="2019-05-20T20:12:00Z"/>
         </w:rPr>
       </w:pPr>
-      <w:ins w:id="91" w:author="Hà Nguyễn" w:date="2019-05-20T20:12:00Z">
+      <w:ins w:id="90" w:author="Hà Nguyễn" w:date="2019-05-20T20:12:00Z">
         <w:r>
           <w:t>Chức năng:</w:t>
         </w:r>
       </w:ins>
-      <w:ins w:id="92" w:author="Hà Nguyễn" w:date="2019-05-20T20:11:00Z">
+      <w:ins w:id="91" w:author="Hà Nguyễn" w:date="2019-05-20T20:11:00Z">
         <w:r>
           <w:t xml:space="preserve"> kiểm tra Qbot tình trạng các bộ phận, code có đúng không,</w:t>
         </w:r>
       </w:ins>
-      <w:ins w:id="93" w:author="Hà Nguyễn" w:date="2019-05-20T20:18:00Z">
+      <w:ins w:id="92" w:author="Hà Nguyễn" w:date="2019-05-20T20:18:00Z">
         <w:r>
           <w:t xml:space="preserve"> lưu thời gian sử dụng các bộ phần để truy </w:t>
         </w:r>
@@ -4280,7 +4278,7 @@
           <w:t>cứu,</w:t>
         </w:r>
       </w:ins>
-      <w:ins w:id="94" w:author="Hà Nguyễn" w:date="2019-05-20T20:11:00Z">
+      <w:ins w:id="93" w:author="Hà Nguyễn" w:date="2019-05-20T20:11:00Z">
         <w:r>
           <w:t>…</w:t>
         </w:r>
@@ -4295,15 +4293,15 @@
           <w:numId w:val="29"/>
         </w:numPr>
         <w:rPr>
-          <w:ins w:id="95" w:author="Hà Nguyễn" w:date="2019-05-20T20:22:00Z"/>
+          <w:ins w:id="94" w:author="Hà Nguyễn" w:date="2019-05-20T20:22:00Z"/>
         </w:rPr>
       </w:pPr>
-      <w:ins w:id="96" w:author="Hà Nguyễn" w:date="2019-05-20T20:12:00Z">
+      <w:ins w:id="95" w:author="Hà Nguyễn" w:date="2019-05-20T20:12:00Z">
         <w:r>
           <w:t xml:space="preserve">Mục </w:t>
         </w:r>
       </w:ins>
-      <w:ins w:id="97" w:author="Hà Nguyễn" w:date="2019-05-20T20:13:00Z">
+      <w:ins w:id="96" w:author="Hà Nguyễn" w:date="2019-05-20T20:13:00Z">
         <w:r>
           <w:t xml:space="preserve">đích: </w:t>
         </w:r>
@@ -4317,15 +4315,15 @@
           <w:numId w:val="29"/>
         </w:numPr>
         <w:rPr>
-          <w:ins w:id="98" w:author="Hà Nguyễn" w:date="2019-05-20T20:22:00Z"/>
+          <w:ins w:id="97" w:author="Hà Nguyễn" w:date="2019-05-20T20:22:00Z"/>
         </w:rPr>
       </w:pPr>
-      <w:ins w:id="99" w:author="Hà Nguyễn" w:date="2019-05-20T20:23:00Z">
+      <w:ins w:id="98" w:author="Hà Nguyễn" w:date="2019-05-20T20:23:00Z">
         <w:r>
           <w:t>G</w:t>
         </w:r>
       </w:ins>
-      <w:ins w:id="100" w:author="Hà Nguyễn" w:date="2019-05-20T20:13:00Z">
+      <w:ins w:id="99" w:author="Hà Nguyễn" w:date="2019-05-20T20:13:00Z">
         <w:r>
           <w:t>iúp khách hàng có thể tự kiểm tra tình trạng của sản phẩm</w:t>
         </w:r>
@@ -4339,20 +4337,20 @@
           <w:numId w:val="29"/>
         </w:numPr>
         <w:rPr>
-          <w:ins w:id="101" w:author="Hà Nguyễn" w:date="2019-05-20T20:23:00Z"/>
+          <w:ins w:id="100" w:author="Hà Nguyễn" w:date="2019-05-20T20:23:00Z"/>
         </w:rPr>
       </w:pPr>
-      <w:ins w:id="102" w:author="Hà Nguyễn" w:date="2019-05-20T20:23:00Z">
+      <w:ins w:id="101" w:author="Hà Nguyễn" w:date="2019-05-20T20:23:00Z">
         <w:r>
           <w:t>T</w:t>
         </w:r>
       </w:ins>
-      <w:ins w:id="103" w:author="Hà Nguyễn" w:date="2019-05-20T20:18:00Z">
+      <w:ins w:id="102" w:author="Hà Nguyễn" w:date="2019-05-20T20:18:00Z">
         <w:r>
           <w:t>hống kê thời hạn sử dụng các bộ phận, chi phí</w:t>
         </w:r>
       </w:ins>
-      <w:ins w:id="104" w:author="Hà Nguyễn" w:date="2019-05-20T20:19:00Z">
+      <w:ins w:id="103" w:author="Hà Nguyễn" w:date="2019-05-20T20:19:00Z">
         <w:r>
           <w:t xml:space="preserve"> bổ sung</w:t>
         </w:r>
@@ -4366,15 +4364,15 @@
           <w:numId w:val="29"/>
         </w:numPr>
         <w:rPr>
-          <w:ins w:id="105" w:author="Hà Nguyễn" w:date="2019-05-20T20:23:00Z"/>
+          <w:ins w:id="104" w:author="Hà Nguyễn" w:date="2019-05-20T20:23:00Z"/>
         </w:rPr>
       </w:pPr>
-      <w:ins w:id="106" w:author="Hà Nguyễn" w:date="2019-05-20T20:23:00Z">
+      <w:ins w:id="105" w:author="Hà Nguyễn" w:date="2019-05-20T20:23:00Z">
         <w:r>
           <w:t>G</w:t>
         </w:r>
       </w:ins>
-      <w:ins w:id="107" w:author="Hà Nguyễn" w:date="2019-05-20T20:22:00Z">
+      <w:ins w:id="106" w:author="Hà Nguyễn" w:date="2019-05-20T20:22:00Z">
         <w:r>
           <w:t>iảm sự phụ thuộc hỗ trợ kĩ thuật</w:t>
         </w:r>
@@ -4388,15 +4386,15 @@
           <w:numId w:val="29"/>
         </w:numPr>
         <w:rPr>
-          <w:ins w:id="108" w:author="Hà Nguyễn" w:date="2019-05-20T23:05:00Z"/>
+          <w:ins w:id="107" w:author="Hà Nguyễn" w:date="2019-05-20T23:05:00Z"/>
         </w:rPr>
       </w:pPr>
-      <w:ins w:id="109" w:author="Hà Nguyễn" w:date="2019-05-20T20:23:00Z">
+      <w:ins w:id="108" w:author="Hà Nguyễn" w:date="2019-05-20T20:23:00Z">
         <w:r>
           <w:t>T</w:t>
         </w:r>
       </w:ins>
-      <w:ins w:id="110" w:author="Hà Nguyễn" w:date="2019-05-20T20:22:00Z">
+      <w:ins w:id="109" w:author="Hà Nguyễn" w:date="2019-05-20T20:22:00Z">
         <w:r>
           <w:t>iết kiệm thời gian khi có nghi ngờ hỏng hóc</w:t>
         </w:r>
@@ -4410,10 +4408,10 @@
           <w:numId w:val="29"/>
         </w:numPr>
         <w:rPr>
-          <w:ins w:id="111" w:author="Hà Nguyễn" w:date="2019-05-20T23:05:00Z"/>
+          <w:ins w:id="110" w:author="Hà Nguyễn" w:date="2019-05-20T23:05:00Z"/>
         </w:rPr>
       </w:pPr>
-      <w:ins w:id="112" w:author="Hà Nguyễn" w:date="2019-05-20T23:05:00Z">
+      <w:ins w:id="111" w:author="Hà Nguyễn" w:date="2019-05-20T23:05:00Z">
         <w:r>
           <w:t>Phương pháp:</w:t>
         </w:r>
@@ -4427,10 +4425,10 @@
           <w:numId w:val="29"/>
         </w:numPr>
         <w:rPr>
-          <w:ins w:id="113" w:author="Hà Nguyễn" w:date="2019-05-20T23:05:00Z"/>
+          <w:ins w:id="112" w:author="Hà Nguyễn" w:date="2019-05-20T23:05:00Z"/>
         </w:rPr>
       </w:pPr>
-      <w:ins w:id="114" w:author="Hà Nguyễn" w:date="2019-05-20T23:05:00Z">
+      <w:ins w:id="113" w:author="Hà Nguyễn" w:date="2019-05-20T23:05:00Z">
         <w:r>
           <w:t>cài đặt trên máy tính hiện có ở cửa hàng</w:t>
         </w:r>
@@ -4444,15 +4442,15 @@
           <w:numId w:val="29"/>
         </w:numPr>
         <w:rPr>
-          <w:ins w:id="115" w:author="Hà Nguyễn" w:date="2019-05-20T23:06:00Z"/>
+          <w:ins w:id="114" w:author="Hà Nguyễn" w:date="2019-05-20T23:06:00Z"/>
         </w:rPr>
       </w:pPr>
-      <w:ins w:id="116" w:author="Hà Nguyễn" w:date="2019-05-20T23:05:00Z">
+      <w:ins w:id="115" w:author="Hà Nguyễn" w:date="2019-05-20T23:05:00Z">
         <w:r>
           <w:t>cung cấp các thiết bị liên quan nh</w:t>
         </w:r>
       </w:ins>
-      <w:ins w:id="117" w:author="Hà Nguyễn" w:date="2019-05-20T23:06:00Z">
+      <w:ins w:id="116" w:author="Hà Nguyễn" w:date="2019-05-20T23:06:00Z">
         <w:r>
           <w:t>ư dây kết nối</w:t>
         </w:r>
@@ -4466,25 +4464,25 @@
           <w:numId w:val="29"/>
         </w:numPr>
         <w:rPr>
-          <w:del w:id="118" w:author="Hà Nguyễn" w:date="2019-05-20T23:09:00Z"/>
+          <w:del w:id="117" w:author="Hà Nguyễn" w:date="2019-05-20T23:09:00Z"/>
         </w:rPr>
-        <w:pPrChange w:id="119" w:author="Hà Nguyễn" w:date="2019-05-20T23:05:00Z">
+        <w:pPrChange w:id="118" w:author="Hà Nguyễn" w:date="2019-05-20T23:05:00Z">
           <w:pPr>
             <w:ind w:left="576"/>
           </w:pPr>
         </w:pPrChange>
       </w:pPr>
-      <w:ins w:id="120" w:author="Hà Nguyễn" w:date="2019-05-20T23:06:00Z">
+      <w:ins w:id="119" w:author="Hà Nguyễn" w:date="2019-05-20T23:06:00Z">
         <w:r>
           <w:t>trai</w:t>
         </w:r>
       </w:ins>
-      <w:ins w:id="121" w:author="Hà Nguyễn" w:date="2019-05-20T23:07:00Z">
+      <w:ins w:id="120" w:author="Hà Nguyễn" w:date="2019-05-20T23:07:00Z">
         <w:r>
           <w:t>n nh</w:t>
         </w:r>
       </w:ins>
-      <w:ins w:id="122" w:author="Hà Nguyễn" w:date="2019-05-20T23:08:00Z">
+      <w:ins w:id="121" w:author="Hà Nguyễn" w:date="2019-05-20T23:08:00Z">
         <w:r>
           <w:t>ân viên cửa hàng</w:t>
         </w:r>
@@ -4497,7 +4495,7 @@
           <w:ilvl w:val="1"/>
           <w:numId w:val="29"/>
         </w:numPr>
-        <w:pPrChange w:id="123" w:author="Hà Nguyễn" w:date="2019-05-20T23:09:00Z">
+        <w:pPrChange w:id="122" w:author="Hà Nguyễn" w:date="2019-05-20T23:09:00Z">
           <w:pPr>
             <w:ind w:left="576"/>
           </w:pPr>
@@ -4512,8 +4510,8 @@
           <w:numId w:val="2"/>
         </w:numPr>
       </w:pPr>
-      <w:bookmarkStart w:id="124" w:name="_35nkun2"/>
-      <w:bookmarkEnd w:id="124"/>
+      <w:bookmarkStart w:id="123" w:name="_35nkun2"/>
+      <w:bookmarkEnd w:id="123"/>
       <w:r>
         <w:t>Ước lượng thời gian</w:t>
       </w:r>
@@ -4655,8 +4653,8 @@
           <w:numId w:val="2"/>
         </w:numPr>
       </w:pPr>
-      <w:bookmarkStart w:id="125" w:name="_1ksv4uv"/>
-      <w:bookmarkEnd w:id="125"/>
+      <w:bookmarkStart w:id="124" w:name="_1ksv4uv"/>
+      <w:bookmarkEnd w:id="124"/>
       <w:r>
         <w:t>Ước lượng rủi ro</w:t>
       </w:r>
@@ -5096,8 +5094,8 @@
           <w:numId w:val="2"/>
         </w:numPr>
       </w:pPr>
-      <w:bookmarkStart w:id="126" w:name="_44sinio"/>
-      <w:bookmarkEnd w:id="126"/>
+      <w:bookmarkStart w:id="125" w:name="_44sinio"/>
+      <w:bookmarkEnd w:id="125"/>
       <w:r>
         <w:t>Xác định các hạng mục kiểm thử</w:t>
       </w:r>
@@ -5122,7 +5120,7 @@
         <w:lastRenderedPageBreak/>
         <w:t xml:space="preserve">Bao gồm: Mô tơ bánh xe, đèn, </w:t>
       </w:r>
-      <w:del w:id="127" w:author="Tran Tung" w:date="2019-05-06T22:58:00Z">
+      <w:del w:id="126" w:author="Tran Tung" w:date="2019-05-06T22:58:00Z">
         <w:r>
           <w:delText xml:space="preserve">chuông, </w:delText>
         </w:r>
@@ -5169,12 +5167,57 @@
           <w:ilvl w:val="1"/>
           <w:numId w:val="2"/>
         </w:numPr>
+        <w:rPr>
+          <w:ins w:id="127" w:author="Hà Nguyễn" w:date="2019-05-20T23:20:00Z"/>
+        </w:rPr>
       </w:pPr>
       <w:bookmarkStart w:id="128" w:name="_2jxsxqh"/>
       <w:bookmarkEnd w:id="128"/>
       <w:r>
         <w:t>Ước lượng cách thức triển khai/cài đặt</w:t>
       </w:r>
+    </w:p>
+    <w:p>
+      <w:pPr>
+        <w:ind w:left="432"/>
+        <w:rPr>
+          <w:ins w:id="129" w:author="Hà Nguyễn" w:date="2019-05-20T23:21:00Z"/>
+        </w:rPr>
+      </w:pPr>
+      <w:ins w:id="130" w:author="Hà Nguyễn" w:date="2019-05-20T23:20:00Z">
+        <w:r>
+          <w:t>Máy sau quá trình kiểm thử có thể sử dụng luôn</w:t>
+        </w:r>
+      </w:ins>
+      <w:ins w:id="131" w:author="Hà Nguyễn" w:date="2019-05-20T23:21:00Z">
+        <w:r>
+          <w:t>.</w:t>
+        </w:r>
+      </w:ins>
+    </w:p>
+    <w:p>
+      <w:pPr>
+        <w:ind w:left="432"/>
+        <w:pPrChange w:id="132" w:author="Hà Nguyễn" w:date="2019-05-20T23:20:00Z">
+          <w:pPr>
+            <w:pStyle w:val="Heading2"/>
+            <w:numPr>
+              <w:ilvl w:val="1"/>
+              <w:numId w:val="2"/>
+            </w:numPr>
+          </w:pPr>
+        </w:pPrChange>
+      </w:pPr>
+      <w:ins w:id="133" w:author="Hà Nguyễn" w:date="2019-05-20T23:21:00Z">
+        <w:r>
+          <w:t>Train nhân viên cửa hàng thành chuyên viên Qbot: 1</w:t>
+        </w:r>
+        <w:bookmarkStart w:id="134" w:name="_GoBack"/>
+        <w:bookmarkEnd w:id="134"/>
+        <w:r>
+          <w:t xml:space="preserve"> tuần</w:t>
+        </w:r>
+      </w:ins>
     </w:p>
     <w:p>
       <w:pPr>
@@ -5192,8 +5235,8 @@
           <w:i/>
         </w:rPr>
       </w:pPr>
-      <w:bookmarkStart w:id="129" w:name="_z337ya"/>
-      <w:bookmarkEnd w:id="129"/>
+      <w:bookmarkStart w:id="135" w:name="_z337ya"/>
+      <w:bookmarkEnd w:id="135"/>
       <w:r>
         <w:t>Ước lượng giá thành</w:t>
       </w:r>
@@ -5459,7 +5502,7 @@
         </w:rPr>
         <w:t xml:space="preserve">= L + T </w:t>
       </w:r>
-      <w:ins w:id="130" w:author="Tran Tung" w:date="2019-05-06T23:04:00Z">
+      <w:ins w:id="136" w:author="Tran Tung" w:date="2019-05-06T23:04:00Z">
         <w:r>
           <w:rPr>
             <w:rFonts w:hint="eastAsia"/>
@@ -5475,7 +5518,7 @@
         </w:rPr>
         <w:t xml:space="preserve">= </w:t>
       </w:r>
-      <w:ins w:id="131" w:author="Tran Tung" w:date="2019-05-06T23:04:00Z">
+      <w:ins w:id="137" w:author="Tran Tung" w:date="2019-05-06T23:04:00Z">
         <w:r>
           <w:rPr>
             <w:rFonts w:hint="eastAsia"/>
@@ -5486,7 +5529,7 @@
           <w:t>528</w:t>
         </w:r>
       </w:ins>
-      <w:del w:id="132" w:author="Tran Tung" w:date="2019-05-06T23:04:00Z">
+      <w:del w:id="138" w:author="Tran Tung" w:date="2019-05-06T23:04:00Z">
         <w:r>
           <w:rPr>
             <w:b/>
@@ -5514,8 +5557,8 @@
           <w:lang w:eastAsia="ja-JP"/>
         </w:rPr>
       </w:pPr>
-      <w:bookmarkStart w:id="133" w:name="_3j2qqm3"/>
-      <w:bookmarkEnd w:id="133"/>
+      <w:bookmarkStart w:id="139" w:name="_3j2qqm3"/>
+      <w:bookmarkEnd w:id="139"/>
       <w:r>
         <w:lastRenderedPageBreak/>
         <w:t>Phân chia các giai đoạn chính</w:t>
@@ -5563,7 +5606,7 @@
           <v:shape id="_x0000_i1025" type="#_x0000_t75" style="width:386.65pt;height:117pt" o:ole="">
             <v:imagedata r:id="rId8" o:title=""/>
           </v:shape>
-          <o:OLEObject Type="Embed" ProgID="Excel.Sheet.12" ShapeID="_x0000_i1025" DrawAspect="Content" ObjectID="_1619899315" r:id="rId9"/>
+          <o:OLEObject Type="Embed" ProgID="Excel.Sheet.12" ShapeID="_x0000_i1025" DrawAspect="Content" ObjectID="_1619899676" r:id="rId9"/>
         </w:object>
       </w:r>
     </w:p>
@@ -5575,8 +5618,8 @@
           <w:numId w:val="2"/>
         </w:numPr>
       </w:pPr>
-      <w:bookmarkStart w:id="134" w:name="_1y810tw"/>
-      <w:bookmarkEnd w:id="134"/>
+      <w:bookmarkStart w:id="140" w:name="_1y810tw"/>
+      <w:bookmarkEnd w:id="140"/>
       <w:r>
         <w:t xml:space="preserve">Phân tích thiết kế </w:t>
       </w:r>
@@ -5589,12 +5632,12 @@
           <w:numId w:val="2"/>
         </w:numPr>
         <w:rPr>
-          <w:ins w:id="135" w:author="Khoa Anh" w:date="2019-05-20T17:35:00Z"/>
+          <w:ins w:id="141" w:author="Khoa Anh" w:date="2019-05-20T17:35:00Z"/>
         </w:rPr>
       </w:pPr>
-      <w:bookmarkStart w:id="136" w:name="_4i7ojhp"/>
-      <w:bookmarkEnd w:id="136"/>
-      <w:ins w:id="137" w:author="Khoa Anh" w:date="2019-05-20T17:45:00Z">
+      <w:bookmarkStart w:id="142" w:name="_4i7ojhp"/>
+      <w:bookmarkEnd w:id="142"/>
+      <w:ins w:id="143" w:author="Khoa Anh" w:date="2019-05-20T17:45:00Z">
         <w:r>
           <w:rPr>
             <w:noProof/>
@@ -5644,7 +5687,7 @@
                         <wps:txbx>
                           <w:txbxContent>
                             <w:p>
-                              <w:ins w:id="138" w:author="Khoa Anh" w:date="2019-05-20T17:45:00Z">
+                              <w:ins w:id="144" w:author="Khoa Anh" w:date="2019-05-20T17:45:00Z">
                                 <w:r>
                                   <w:t>Compile</w:t>
                                 </w:r>
@@ -5677,7 +5720,7 @@
                   <v:textbox>
                     <w:txbxContent>
                       <w:p>
-                        <w:ins w:id="139" w:author="Khoa Anh" w:date="2019-05-20T17:45:00Z">
+                        <w:ins w:id="145" w:author="Khoa Anh" w:date="2019-05-20T17:45:00Z">
                           <w:r>
                             <w:t>Compile</w:t>
                           </w:r>
@@ -5692,7 +5735,7 @@
           </mc:AlternateContent>
         </w:r>
       </w:ins>
-      <w:ins w:id="140" w:author="Khoa Anh" w:date="2019-05-20T17:42:00Z">
+      <w:ins w:id="146" w:author="Khoa Anh" w:date="2019-05-20T17:42:00Z">
         <w:r>
           <w:rPr>
             <w:noProof/>
@@ -5744,7 +5787,7 @@
                         <wps:txbx>
                           <w:txbxContent>
                             <w:p>
-                              <w:ins w:id="141" w:author="Khoa Anh" w:date="2019-05-20T17:43:00Z">
+                              <w:ins w:id="147" w:author="Khoa Anh" w:date="2019-05-20T17:43:00Z">
                                 <w:r>
                                   <w:t>Qbot</w:t>
                                 </w:r>
@@ -5773,7 +5816,7 @@
                   <v:textbox>
                     <w:txbxContent>
                       <w:p>
-                        <w:ins w:id="142" w:author="Khoa Anh" w:date="2019-05-20T17:43:00Z">
+                        <w:ins w:id="148" w:author="Khoa Anh" w:date="2019-05-20T17:43:00Z">
                           <w:r>
                             <w:t>Qbot</w:t>
                           </w:r>
@@ -5788,7 +5831,7 @@
           </mc:AlternateContent>
         </w:r>
       </w:ins>
-      <w:ins w:id="143" w:author="Khoa Anh" w:date="2019-05-20T17:45:00Z">
+      <w:ins w:id="149" w:author="Khoa Anh" w:date="2019-05-20T17:45:00Z">
         <w:r>
           <w:rPr>
             <w:noProof/>
@@ -5848,7 +5891,7 @@
             </mc:Choice>
             <mc:Fallback>
               <w:pict>
-                <v:shapetype w14:anchorId="792103CD" id="_x0000_t32" coordsize="21600,21600" o:spt="32" o:oned="t" path="m,l21600,21600e" filled="f">
+                <v:shapetype w14:anchorId="54FAC6E5" id="_x0000_t32" coordsize="21600,21600" o:spt="32" o:oned="t" path="m,l21600,21600e" filled="f">
                   <v:path arrowok="t" fillok="f" o:connecttype="none"/>
                   <o:lock v:ext="edit" shapetype="t"/>
                 </v:shapetype>
@@ -5919,7 +5962,7 @@
             </mc:Choice>
             <mc:Fallback>
               <w:pict>
-                <v:shape w14:anchorId="636FA4FA" id="Straight Arrow Connector 6" o:spid="_x0000_s1026" type="#_x0000_t32" style="position:absolute;margin-left:95.65pt;margin-top:70.65pt;width:78.75pt;height:0;z-index:251659264;visibility:visible;mso-wrap-style:square;mso-wrap-distance-left:9pt;mso-wrap-distance-top:0;mso-wrap-distance-right:9pt;mso-wrap-distance-bottom:0;mso-position-horizontal:absolute;mso-position-horizontal-relative:text;mso-position-vertical:absolute;mso-position-vertical-relative:text" o:gfxdata="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" strokecolor="#4f81bd [3204]" strokeweight="2pt">
+                <v:shape w14:anchorId="03451AC4" id="Straight Arrow Connector 6" o:spid="_x0000_s1026" type="#_x0000_t32" style="position:absolute;margin-left:95.65pt;margin-top:70.65pt;width:78.75pt;height:0;z-index:251659264;visibility:visible;mso-wrap-style:square;mso-wrap-distance-left:9pt;mso-wrap-distance-top:0;mso-wrap-distance-right:9pt;mso-wrap-distance-bottom:0;mso-position-horizontal:absolute;mso-position-horizontal-relative:text;mso-position-vertical:absolute;mso-position-vertical-relative:text" o:gfxdata="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" strokecolor="#4f81bd [3204]" strokeweight="2pt">
                   <v:stroke endarrow="block"/>
                   <v:shadow on="t" color="black" opacity="24903f" origin=",.5" offset="0,.55556mm"/>
                 </v:shape>
@@ -5928,7 +5971,7 @@
           </mc:AlternateContent>
         </w:r>
       </w:ins>
-      <w:ins w:id="144" w:author="Khoa Anh" w:date="2019-05-20T17:42:00Z">
+      <w:ins w:id="150" w:author="Khoa Anh" w:date="2019-05-20T17:42:00Z">
         <w:r>
           <w:rPr>
             <w:noProof/>
@@ -5982,32 +6025,32 @@
                             <w:p>
                               <w:pPr>
                                 <w:rPr>
-                                  <w:ins w:id="145" w:author="Khoa Anh" w:date="2019-05-20T17:44:00Z"/>
+                                  <w:ins w:id="151" w:author="Khoa Anh" w:date="2019-05-20T17:44:00Z"/>
                                 </w:rPr>
                               </w:pPr>
-                              <w:ins w:id="146" w:author="Khoa Anh" w:date="2019-05-20T17:43:00Z">
+                              <w:ins w:id="152" w:author="Khoa Anh" w:date="2019-05-20T17:43:00Z">
                                 <w:r>
                                   <w:t>WeMake v2.4</w:t>
                                 </w:r>
                               </w:ins>
                             </w:p>
                             <w:p>
-                              <w:ins w:id="147" w:author="Khoa Anh" w:date="2019-05-20T17:44:00Z">
+                              <w:ins w:id="153" w:author="Khoa Anh" w:date="2019-05-20T17:44:00Z">
                                 <w:r>
                                   <w:t>A</w:t>
                                 </w:r>
                               </w:ins>
-                              <w:ins w:id="148" w:author="Khoa Anh" w:date="2019-05-20T17:45:00Z">
+                              <w:ins w:id="154" w:author="Khoa Anh" w:date="2019-05-20T17:45:00Z">
                                 <w:r>
                                   <w:t>r</w:t>
                                 </w:r>
                               </w:ins>
-                              <w:ins w:id="149" w:author="Khoa Anh" w:date="2019-05-20T17:44:00Z">
+                              <w:ins w:id="155" w:author="Khoa Anh" w:date="2019-05-20T17:44:00Z">
                                 <w:r>
                                   <w:t>duino</w:t>
                                 </w:r>
                               </w:ins>
-                              <w:ins w:id="150" w:author="Khoa Anh" w:date="2019-05-20T17:45:00Z">
+                              <w:ins w:id="156" w:author="Khoa Anh" w:date="2019-05-20T17:45:00Z">
                                 <w:r>
                                   <w:t xml:space="preserve"> IDE</w:t>
                                 </w:r>
@@ -6038,32 +6081,32 @@
                       <w:p>
                         <w:pPr>
                           <w:rPr>
-                            <w:ins w:id="151" w:author="Khoa Anh" w:date="2019-05-20T17:44:00Z"/>
+                            <w:ins w:id="157" w:author="Khoa Anh" w:date="2019-05-20T17:44:00Z"/>
                           </w:rPr>
                         </w:pPr>
-                        <w:ins w:id="152" w:author="Khoa Anh" w:date="2019-05-20T17:43:00Z">
+                        <w:ins w:id="158" w:author="Khoa Anh" w:date="2019-05-20T17:43:00Z">
                           <w:r>
                             <w:t>WeMake v2.4</w:t>
                           </w:r>
                         </w:ins>
                       </w:p>
                       <w:p>
-                        <w:ins w:id="153" w:author="Khoa Anh" w:date="2019-05-20T17:44:00Z">
+                        <w:ins w:id="159" w:author="Khoa Anh" w:date="2019-05-20T17:44:00Z">
                           <w:r>
                             <w:t>A</w:t>
                           </w:r>
                         </w:ins>
-                        <w:ins w:id="154" w:author="Khoa Anh" w:date="2019-05-20T17:45:00Z">
+                        <w:ins w:id="160" w:author="Khoa Anh" w:date="2019-05-20T17:45:00Z">
                           <w:r>
                             <w:t>r</w:t>
                           </w:r>
                         </w:ins>
-                        <w:ins w:id="155" w:author="Khoa Anh" w:date="2019-05-20T17:44:00Z">
+                        <w:ins w:id="161" w:author="Khoa Anh" w:date="2019-05-20T17:44:00Z">
                           <w:r>
                             <w:t>duino</w:t>
                           </w:r>
                         </w:ins>
-                        <w:ins w:id="156" w:author="Khoa Anh" w:date="2019-05-20T17:45:00Z">
+                        <w:ins w:id="162" w:author="Khoa Anh" w:date="2019-05-20T17:45:00Z">
                           <w:r>
                             <w:t xml:space="preserve"> IDE</w:t>
                           </w:r>
@@ -6078,7 +6121,7 @@
           </mc:AlternateContent>
         </w:r>
       </w:ins>
-      <w:ins w:id="157" w:author="Khoa Anh" w:date="2019-05-20T17:41:00Z">
+      <w:ins w:id="163" w:author="Khoa Anh" w:date="2019-05-20T17:41:00Z">
         <w:r>
           <w:rPr>
             <w:noProof/>
@@ -6130,7 +6173,7 @@
                         <wps:txbx>
                           <w:txbxContent>
                             <w:p>
-                              <w:ins w:id="158" w:author="Khoa Anh" w:date="2019-05-20T17:42:00Z">
+                              <w:ins w:id="164" w:author="Khoa Anh" w:date="2019-05-20T17:42:00Z">
                                 <w:r>
                                   <w:t>Mã nguồn C++</w:t>
                                 </w:r>
@@ -6159,7 +6202,7 @@
                   <v:textbox>
                     <w:txbxContent>
                       <w:p>
-                        <w:ins w:id="159" w:author="Khoa Anh" w:date="2019-05-20T17:42:00Z">
+                        <w:ins w:id="165" w:author="Khoa Anh" w:date="2019-05-20T17:42:00Z">
                           <w:r>
                             <w:t>Mã nguồn C++</w:t>
                           </w:r>
@@ -6181,7 +6224,7 @@
     <w:p>
       <w:pPr>
         <w:ind w:left="576"/>
-        <w:pPrChange w:id="160" w:author="Khoa Anh" w:date="2019-05-20T17:36:00Z">
+        <w:pPrChange w:id="166" w:author="Khoa Anh" w:date="2019-05-20T17:36:00Z">
           <w:pPr>
             <w:pStyle w:val="Heading2"/>
             <w:numPr>
@@ -6200,11 +6243,11 @@
           <w:numId w:val="2"/>
         </w:numPr>
         <w:rPr>
-          <w:ins w:id="161" w:author="Khoa Anh" w:date="2019-05-20T17:35:00Z"/>
+          <w:ins w:id="167" w:author="Khoa Anh" w:date="2019-05-20T17:35:00Z"/>
         </w:rPr>
       </w:pPr>
-      <w:bookmarkStart w:id="162" w:name="_2xcytpi"/>
-      <w:bookmarkEnd w:id="162"/>
+      <w:bookmarkStart w:id="168" w:name="_2xcytpi"/>
+      <w:bookmarkEnd w:id="168"/>
       <w:r>
         <w:t>Giao diện</w:t>
       </w:r>
@@ -6212,9 +6255,9 @@
     <w:p>
       <w:pPr>
         <w:rPr>
-          <w:ins w:id="163" w:author="Khoa Anh" w:date="2019-05-20T17:56:00Z"/>
+          <w:ins w:id="169" w:author="Khoa Anh" w:date="2019-05-20T17:56:00Z"/>
         </w:rPr>
-        <w:pPrChange w:id="164" w:author="Khoa Anh" w:date="2019-05-20T17:58:00Z">
+        <w:pPrChange w:id="170" w:author="Khoa Anh" w:date="2019-05-20T17:58:00Z">
           <w:pPr>
             <w:pStyle w:val="ListParagraph"/>
             <w:numPr>
@@ -6224,7 +6267,7 @@
           </w:pPr>
         </w:pPrChange>
       </w:pPr>
-      <w:ins w:id="165" w:author="Khoa Anh" w:date="2019-05-20T17:58:00Z">
+      <w:ins w:id="171" w:author="Khoa Anh" w:date="2019-05-20T17:58:00Z">
         <w:r>
           <w:rPr>
             <w:noProof/>
@@ -6232,7 +6275,7 @@
           <w:t xml:space="preserve"> </w:t>
         </w:r>
       </w:ins>
-      <w:ins w:id="166" w:author="Khoa Anh" w:date="2019-05-20T17:50:00Z">
+      <w:ins w:id="172" w:author="Khoa Anh" w:date="2019-05-20T17:50:00Z">
         <w:r>
           <w:rPr>
             <w:noProof/>
@@ -6305,10 +6348,10 @@
         </w:numPr>
         <w:ind w:hanging="294"/>
         <w:rPr>
-          <w:ins w:id="167" w:author="Khoa Anh" w:date="2019-05-20T17:58:00Z"/>
+          <w:ins w:id="173" w:author="Khoa Anh" w:date="2019-05-20T17:58:00Z"/>
         </w:rPr>
       </w:pPr>
-      <w:ins w:id="168" w:author="Khoa Anh" w:date="2019-05-20T18:03:00Z">
+      <w:ins w:id="174" w:author="Khoa Anh" w:date="2019-05-20T18:03:00Z">
         <w:r>
           <w:rPr>
             <w:noProof/>
@@ -6385,7 +6428,7 @@
           </w:drawing>
         </w:r>
       </w:ins>
-      <w:ins w:id="169" w:author="Khoa Anh" w:date="2019-05-20T17:57:00Z">
+      <w:ins w:id="175" w:author="Khoa Anh" w:date="2019-05-20T17:57:00Z">
         <w:r>
           <w:t xml:space="preserve">Đầu vào </w:t>
         </w:r>
@@ -6401,10 +6444,10 @@
       <w:pPr>
         <w:ind w:left="720"/>
         <w:rPr>
-          <w:ins w:id="170" w:author="Khoa Anh" w:date="2019-05-20T18:04:00Z"/>
+          <w:ins w:id="176" w:author="Khoa Anh" w:date="2019-05-20T18:04:00Z"/>
         </w:rPr>
       </w:pPr>
-      <w:ins w:id="171" w:author="Khoa Anh" w:date="2019-05-20T17:58:00Z">
+      <w:ins w:id="177" w:author="Khoa Anh" w:date="2019-05-20T17:58:00Z">
         <w:r>
           <w:t xml:space="preserve">Sử dụng Ultrasonic sensor (Hình 7.1) </w:t>
         </w:r>
@@ -6414,30 +6457,30 @@
       <w:pPr>
         <w:ind w:left="720"/>
         <w:rPr>
-          <w:ins w:id="172" w:author="Khoa Anh" w:date="2019-05-20T18:02:00Z"/>
+          <w:ins w:id="178" w:author="Khoa Anh" w:date="2019-05-20T18:02:00Z"/>
         </w:rPr>
       </w:pPr>
-      <w:ins w:id="173" w:author="Khoa Anh" w:date="2019-05-20T17:58:00Z">
+      <w:ins w:id="179" w:author="Khoa Anh" w:date="2019-05-20T17:58:00Z">
         <w:r>
           <w:t xml:space="preserve">để </w:t>
         </w:r>
       </w:ins>
-      <w:ins w:id="174" w:author="Khoa Anh" w:date="2019-05-20T17:59:00Z">
+      <w:ins w:id="180" w:author="Khoa Anh" w:date="2019-05-20T17:59:00Z">
         <w:r>
           <w:t>xác định</w:t>
         </w:r>
       </w:ins>
-      <w:ins w:id="175" w:author="Khoa Anh" w:date="2019-05-20T17:58:00Z">
+      <w:ins w:id="181" w:author="Khoa Anh" w:date="2019-05-20T17:58:00Z">
         <w:r>
           <w:t xml:space="preserve"> </w:t>
         </w:r>
       </w:ins>
-      <w:ins w:id="176" w:author="Khoa Anh" w:date="2019-05-20T17:59:00Z">
+      <w:ins w:id="182" w:author="Khoa Anh" w:date="2019-05-20T17:59:00Z">
         <w:r>
           <w:t>khoảng cách tới vật thể phía trước.</w:t>
         </w:r>
       </w:ins>
-      <w:ins w:id="177" w:author="Khoa Anh" w:date="2019-05-20T18:03:00Z">
+      <w:ins w:id="183" w:author="Khoa Anh" w:date="2019-05-20T18:03:00Z">
         <w:r>
           <w:rPr>
             <w:noProof/>
@@ -6450,7 +6493,7 @@
       <w:pPr>
         <w:ind w:left="720"/>
         <w:rPr>
-          <w:ins w:id="178" w:author="Khoa Anh" w:date="2019-05-20T18:02:00Z"/>
+          <w:ins w:id="184" w:author="Khoa Anh" w:date="2019-05-20T18:02:00Z"/>
         </w:rPr>
       </w:pPr>
     </w:p>
@@ -6459,7 +6502,7 @@
         <w:ind w:left="720"/>
         <w:jc w:val="center"/>
         <w:rPr>
-          <w:ins w:id="179" w:author="Khoa Anh" w:date="2019-05-20T18:03:00Z"/>
+          <w:ins w:id="185" w:author="Khoa Anh" w:date="2019-05-20T18:03:00Z"/>
         </w:rPr>
       </w:pPr>
     </w:p>
@@ -6468,7 +6511,7 @@
         <w:ind w:left="720"/>
         <w:jc w:val="center"/>
         <w:rPr>
-          <w:ins w:id="180" w:author="Khoa Anh" w:date="2019-05-20T18:03:00Z"/>
+          <w:ins w:id="186" w:author="Khoa Anh" w:date="2019-05-20T18:03:00Z"/>
         </w:rPr>
       </w:pPr>
     </w:p>
@@ -6477,7 +6520,7 @@
         <w:ind w:left="720"/>
         <w:jc w:val="center"/>
         <w:rPr>
-          <w:ins w:id="181" w:author="Khoa Anh" w:date="2019-05-20T18:03:00Z"/>
+          <w:ins w:id="187" w:author="Khoa Anh" w:date="2019-05-20T18:03:00Z"/>
         </w:rPr>
       </w:pPr>
     </w:p>
@@ -6486,7 +6529,7 @@
         <w:ind w:left="720"/>
         <w:jc w:val="center"/>
         <w:rPr>
-          <w:ins w:id="182" w:author="Khoa Anh" w:date="2019-05-20T18:04:00Z"/>
+          <w:ins w:id="188" w:author="Khoa Anh" w:date="2019-05-20T18:04:00Z"/>
         </w:rPr>
       </w:pPr>
     </w:p>
@@ -6495,9 +6538,9 @@
         <w:ind w:left="4320" w:firstLine="720"/>
         <w:jc w:val="center"/>
         <w:rPr>
-          <w:ins w:id="183" w:author="Khoa Anh" w:date="2019-05-20T17:57:00Z"/>
+          <w:ins w:id="189" w:author="Khoa Anh" w:date="2019-05-20T17:57:00Z"/>
         </w:rPr>
-        <w:pPrChange w:id="184" w:author="Khoa Anh" w:date="2019-05-20T18:04:00Z">
+        <w:pPrChange w:id="190" w:author="Khoa Anh" w:date="2019-05-20T18:04:00Z">
           <w:pPr>
             <w:pStyle w:val="Heading2"/>
             <w:numPr>
@@ -6508,7 +6551,7 @@
           </w:pPr>
         </w:pPrChange>
       </w:pPr>
-      <w:ins w:id="185" w:author="Khoa Anh" w:date="2019-05-20T18:04:00Z">
+      <w:ins w:id="191" w:author="Khoa Anh" w:date="2019-05-20T18:04:00Z">
         <w:r>
           <w:t xml:space="preserve">            Hình 7.1: Ultrasonic sensor</w:t>
         </w:r>
@@ -6523,9 +6566,9 @@
         </w:numPr>
         <w:ind w:hanging="294"/>
         <w:rPr>
-          <w:ins w:id="186" w:author="Khoa Anh" w:date="2019-05-20T17:57:00Z"/>
+          <w:ins w:id="192" w:author="Khoa Anh" w:date="2019-05-20T17:57:00Z"/>
         </w:rPr>
-        <w:pPrChange w:id="187" w:author="Khoa Anh" w:date="2019-05-20T17:57:00Z">
+        <w:pPrChange w:id="193" w:author="Khoa Anh" w:date="2019-05-20T17:57:00Z">
           <w:pPr>
             <w:pStyle w:val="Heading2"/>
             <w:numPr>
@@ -6535,7 +6578,7 @@
           </w:pPr>
         </w:pPrChange>
       </w:pPr>
-      <w:ins w:id="188" w:author="Khoa Anh" w:date="2019-05-20T17:57:00Z">
+      <w:ins w:id="194" w:author="Khoa Anh" w:date="2019-05-20T17:57:00Z">
         <w:r>
           <w:t xml:space="preserve">Đầu </w:t>
         </w:r>
@@ -6554,9 +6597,9 @@
       <w:pPr>
         <w:ind w:left="720"/>
         <w:rPr>
-          <w:ins w:id="189" w:author="Khoa Anh" w:date="2019-05-20T17:56:00Z"/>
+          <w:ins w:id="195" w:author="Khoa Anh" w:date="2019-05-20T17:56:00Z"/>
         </w:rPr>
-        <w:pPrChange w:id="190" w:author="Khoa Anh" w:date="2019-05-20T17:59:00Z">
+        <w:pPrChange w:id="196" w:author="Khoa Anh" w:date="2019-05-20T17:59:00Z">
           <w:pPr>
             <w:pStyle w:val="ListParagraph"/>
             <w:numPr>
@@ -6566,42 +6609,42 @@
           </w:pPr>
         </w:pPrChange>
       </w:pPr>
-      <w:ins w:id="191" w:author="Khoa Anh" w:date="2019-05-20T17:59:00Z">
+      <w:ins w:id="197" w:author="Khoa Anh" w:date="2019-05-20T17:59:00Z">
         <w:r>
           <w:t>Từ khoảng cách x</w:t>
         </w:r>
       </w:ins>
-      <w:ins w:id="192" w:author="Khoa Anh" w:date="2019-05-20T18:00:00Z">
+      <w:ins w:id="198" w:author="Khoa Anh" w:date="2019-05-20T18:00:00Z">
         <w:r>
           <w:t xml:space="preserve">ác định được điều chỉnh tốc </w:t>
         </w:r>
       </w:ins>
-      <w:ins w:id="193" w:author="Khoa Anh" w:date="2019-05-20T18:01:00Z">
+      <w:ins w:id="199" w:author="Khoa Anh" w:date="2019-05-20T18:01:00Z">
         <w:r>
           <w:t>độ quay</w:t>
         </w:r>
       </w:ins>
-      <w:ins w:id="194" w:author="Khoa Anh" w:date="2019-05-20T18:00:00Z">
+      <w:ins w:id="200" w:author="Khoa Anh" w:date="2019-05-20T18:00:00Z">
         <w:r>
           <w:t xml:space="preserve"> của</w:t>
         </w:r>
       </w:ins>
-      <w:ins w:id="195" w:author="Khoa Anh" w:date="2019-05-20T18:01:00Z">
+      <w:ins w:id="201" w:author="Khoa Anh" w:date="2019-05-20T18:01:00Z">
         <w:r>
           <w:t xml:space="preserve"> 2 bánh</w:t>
         </w:r>
       </w:ins>
-      <w:ins w:id="196" w:author="Khoa Anh" w:date="2019-05-20T18:00:00Z">
+      <w:ins w:id="202" w:author="Khoa Anh" w:date="2019-05-20T18:00:00Z">
         <w:r>
           <w:t xml:space="preserve"> xe</w:t>
         </w:r>
       </w:ins>
-      <w:ins w:id="197" w:author="Khoa Anh" w:date="2019-05-20T18:01:00Z">
+      <w:ins w:id="203" w:author="Khoa Anh" w:date="2019-05-20T18:01:00Z">
         <w:r>
           <w:t>. Từ đó điều chỉnh chuyển động của xe tương ứng với khoảng các thu được.</w:t>
         </w:r>
       </w:ins>
-      <w:ins w:id="198" w:author="Khoa Anh" w:date="2019-05-20T18:00:00Z">
+      <w:ins w:id="204" w:author="Khoa Anh" w:date="2019-05-20T18:00:00Z">
         <w:r>
           <w:t xml:space="preserve"> </w:t>
         </w:r>
@@ -6615,14 +6658,14 @@
           <w:numId w:val="28"/>
         </w:numPr>
         <w:rPr>
-          <w:del w:id="199" w:author="Khoa Anh" w:date="2019-05-20T17:56:00Z"/>
-          <w:rPrChange w:id="200" w:author="Khoa Anh" w:date="2019-05-20T17:35:00Z">
+          <w:del w:id="205" w:author="Khoa Anh" w:date="2019-05-20T17:56:00Z"/>
+          <w:rPrChange w:id="206" w:author="Khoa Anh" w:date="2019-05-20T17:35:00Z">
             <w:rPr>
-              <w:del w:id="201" w:author="Khoa Anh" w:date="2019-05-20T17:56:00Z"/>
+              <w:del w:id="207" w:author="Khoa Anh" w:date="2019-05-20T17:56:00Z"/>
             </w:rPr>
           </w:rPrChange>
         </w:rPr>
-        <w:pPrChange w:id="202" w:author="Khoa Anh" w:date="2019-05-20T17:53:00Z">
+        <w:pPrChange w:id="208" w:author="Khoa Anh" w:date="2019-05-20T17:53:00Z">
           <w:pPr>
             <w:pStyle w:val="Heading2"/>
             <w:numPr>
@@ -6641,11 +6684,11 @@
           <w:numId w:val="2"/>
         </w:numPr>
         <w:rPr>
-          <w:ins w:id="203" w:author="Khoa Anh" w:date="2019-05-20T17:36:00Z"/>
+          <w:ins w:id="209" w:author="Khoa Anh" w:date="2019-05-20T17:36:00Z"/>
         </w:rPr>
       </w:pPr>
-      <w:bookmarkStart w:id="204" w:name="_1ci93xb"/>
-      <w:bookmarkEnd w:id="204"/>
+      <w:bookmarkStart w:id="210" w:name="_1ci93xb"/>
+      <w:bookmarkEnd w:id="210"/>
       <w:r>
         <w:t>Cơ sở dữ liệu</w:t>
       </w:r>
@@ -6657,7 +6700,7 @@
           <w:ilvl w:val="0"/>
           <w:numId w:val="27"/>
         </w:numPr>
-        <w:pPrChange w:id="205" w:author="Khoa Anh" w:date="2019-05-20T17:46:00Z">
+        <w:pPrChange w:id="211" w:author="Khoa Anh" w:date="2019-05-20T17:46:00Z">
           <w:pPr>
             <w:pStyle w:val="Heading2"/>
             <w:numPr>
@@ -6667,7 +6710,7 @@
           </w:pPr>
         </w:pPrChange>
       </w:pPr>
-      <w:ins w:id="206" w:author="Khoa Anh" w:date="2019-05-20T17:47:00Z">
+      <w:ins w:id="212" w:author="Khoa Anh" w:date="2019-05-20T17:47:00Z">
         <w:r>
           <w:t>Không sử dụng</w:t>
         </w:r>
@@ -6681,11 +6724,11 @@
           <w:numId w:val="2"/>
         </w:numPr>
         <w:rPr>
-          <w:ins w:id="207" w:author="Khoa Anh" w:date="2019-05-20T17:36:00Z"/>
+          <w:ins w:id="213" w:author="Khoa Anh" w:date="2019-05-20T17:36:00Z"/>
         </w:rPr>
       </w:pPr>
-      <w:bookmarkStart w:id="208" w:name="_3whwml4"/>
-      <w:bookmarkEnd w:id="208"/>
+      <w:bookmarkStart w:id="214" w:name="_3whwml4"/>
+      <w:bookmarkEnd w:id="214"/>
       <w:r>
         <w:t>Mạng</w:t>
       </w:r>
@@ -6697,7 +6740,7 @@
           <w:ilvl w:val="0"/>
           <w:numId w:val="27"/>
         </w:numPr>
-        <w:pPrChange w:id="209" w:author="Khoa Anh" w:date="2019-05-20T17:47:00Z">
+        <w:pPrChange w:id="215" w:author="Khoa Anh" w:date="2019-05-20T17:47:00Z">
           <w:pPr>
             <w:pStyle w:val="Heading2"/>
             <w:numPr>
@@ -6707,7 +6750,7 @@
           </w:pPr>
         </w:pPrChange>
       </w:pPr>
-      <w:ins w:id="210" w:author="Khoa Anh" w:date="2019-05-20T17:47:00Z">
+      <w:ins w:id="216" w:author="Khoa Anh" w:date="2019-05-20T17:47:00Z">
         <w:r>
           <w:t>Không sử dụng</w:t>
         </w:r>
@@ -6721,11 +6764,11 @@
           <w:numId w:val="2"/>
         </w:numPr>
         <w:rPr>
-          <w:ins w:id="211" w:author="Khoa Anh" w:date="2019-05-20T17:47:00Z"/>
+          <w:ins w:id="217" w:author="Khoa Anh" w:date="2019-05-20T17:47:00Z"/>
         </w:rPr>
       </w:pPr>
-      <w:bookmarkStart w:id="212" w:name="_2bn6wsx"/>
-      <w:bookmarkEnd w:id="212"/>
+      <w:bookmarkStart w:id="218" w:name="_2bn6wsx"/>
+      <w:bookmarkEnd w:id="218"/>
       <w:r>
         <w:t>Tương tác người dùng</w:t>
       </w:r>
@@ -6738,55 +6781,55 @@
           <w:numId w:val="27"/>
         </w:numPr>
         <w:rPr>
-          <w:ins w:id="213" w:author="Khoa Anh" w:date="2019-05-20T18:06:00Z"/>
+          <w:ins w:id="219" w:author="Khoa Anh" w:date="2019-05-20T18:06:00Z"/>
         </w:rPr>
-        <w:pPrChange w:id="214" w:author="Khoa Anh" w:date="2019-05-20T18:12:00Z">
+        <w:pPrChange w:id="220" w:author="Khoa Anh" w:date="2019-05-20T18:12:00Z">
           <w:pPr>
             <w:ind w:left="576"/>
           </w:pPr>
         </w:pPrChange>
       </w:pPr>
-      <w:ins w:id="215" w:author="Khoa Anh" w:date="2019-05-20T18:07:00Z">
+      <w:ins w:id="221" w:author="Khoa Anh" w:date="2019-05-20T18:07:00Z">
         <w:r>
           <w:t xml:space="preserve">Để khởi động robot, </w:t>
         </w:r>
       </w:ins>
-      <w:ins w:id="216" w:author="Khoa Anh" w:date="2019-05-20T18:08:00Z">
+      <w:ins w:id="222" w:author="Khoa Anh" w:date="2019-05-20T18:08:00Z">
         <w:r>
           <w:t xml:space="preserve">chuyển công tắc phía sau robot sang ON. </w:t>
         </w:r>
       </w:ins>
-      <w:ins w:id="217" w:author="Khoa Anh" w:date="2019-05-20T18:06:00Z">
+      <w:ins w:id="223" w:author="Khoa Anh" w:date="2019-05-20T18:06:00Z">
         <w:r>
           <w:t>Khi người dùng khởi động r</w:t>
         </w:r>
       </w:ins>
-      <w:ins w:id="218" w:author="Khoa Anh" w:date="2019-05-20T18:05:00Z">
+      <w:ins w:id="224" w:author="Khoa Anh" w:date="2019-05-20T18:05:00Z">
         <w:r>
           <w:t>obot</w:t>
         </w:r>
       </w:ins>
-      <w:ins w:id="219" w:author="Khoa Anh" w:date="2019-05-20T18:06:00Z">
+      <w:ins w:id="225" w:author="Khoa Anh" w:date="2019-05-20T18:06:00Z">
         <w:r>
           <w:t>, robot sẽ</w:t>
         </w:r>
       </w:ins>
-      <w:ins w:id="220" w:author="Khoa Anh" w:date="2019-05-20T18:05:00Z">
+      <w:ins w:id="226" w:author="Khoa Anh" w:date="2019-05-20T18:05:00Z">
         <w:r>
           <w:t xml:space="preserve"> bắt đầu </w:t>
         </w:r>
       </w:ins>
-      <w:ins w:id="221" w:author="Khoa Anh" w:date="2019-05-20T18:06:00Z">
+      <w:ins w:id="227" w:author="Khoa Anh" w:date="2019-05-20T18:06:00Z">
         <w:r>
           <w:t>di chuyển</w:t>
         </w:r>
       </w:ins>
-      <w:ins w:id="222" w:author="Khoa Anh" w:date="2019-05-20T18:05:00Z">
+      <w:ins w:id="228" w:author="Khoa Anh" w:date="2019-05-20T18:05:00Z">
         <w:r>
           <w:t xml:space="preserve"> như được lập</w:t>
         </w:r>
       </w:ins>
-      <w:ins w:id="223" w:author="Khoa Anh" w:date="2019-05-20T18:06:00Z">
+      <w:ins w:id="229" w:author="Khoa Anh" w:date="2019-05-20T18:06:00Z">
         <w:r>
           <w:t xml:space="preserve"> trình sẵn.</w:t>
         </w:r>
@@ -6800,9 +6843,9 @@
           <w:numId w:val="27"/>
         </w:numPr>
         <w:rPr>
-          <w:ins w:id="224" w:author="Khoa Anh" w:date="2019-05-20T18:22:00Z"/>
+          <w:ins w:id="230" w:author="Khoa Anh" w:date="2019-05-20T18:22:00Z"/>
         </w:rPr>
-        <w:pPrChange w:id="225" w:author="Khoa Anh" w:date="2019-05-20T19:37:00Z">
+        <w:pPrChange w:id="231" w:author="Khoa Anh" w:date="2019-05-20T19:37:00Z">
           <w:pPr>
             <w:pStyle w:val="Heading2"/>
             <w:numPr>
@@ -6812,22 +6855,22 @@
           </w:pPr>
         </w:pPrChange>
       </w:pPr>
-      <w:ins w:id="226" w:author="Khoa Anh" w:date="2019-05-20T18:07:00Z">
+      <w:ins w:id="232" w:author="Khoa Anh" w:date="2019-05-20T18:07:00Z">
         <w:r>
           <w:t>Để ngưng hoạt động của robot</w:t>
         </w:r>
       </w:ins>
-      <w:ins w:id="227" w:author="Khoa Anh" w:date="2019-05-20T18:08:00Z">
+      <w:ins w:id="233" w:author="Khoa Anh" w:date="2019-05-20T18:08:00Z">
         <w:r>
           <w:t xml:space="preserve">, </w:t>
         </w:r>
       </w:ins>
-      <w:ins w:id="228" w:author="Khoa Anh" w:date="2019-05-20T18:09:00Z">
+      <w:ins w:id="234" w:author="Khoa Anh" w:date="2019-05-20T18:09:00Z">
         <w:r>
           <w:t>chuyển công tắc phía sau robot sang OFF.</w:t>
         </w:r>
       </w:ins>
-      <w:ins w:id="229" w:author="Khoa Anh" w:date="2019-05-20T19:37:00Z">
+      <w:ins w:id="235" w:author="Khoa Anh" w:date="2019-05-20T19:37:00Z">
         <w:r>
           <w:t xml:space="preserve"> </w:t>
         </w:r>
@@ -6835,7 +6878,7 @@
     </w:p>
     <w:p>
       <w:pPr>
-        <w:pPrChange w:id="230" w:author="Khoa Anh" w:date="2019-05-20T18:22:00Z">
+        <w:pPrChange w:id="236" w:author="Khoa Anh" w:date="2019-05-20T18:22:00Z">
           <w:pPr>
             <w:pStyle w:val="Heading2"/>
             <w:numPr>
@@ -6854,16 +6897,16 @@
           <w:numId w:val="2"/>
         </w:numPr>
         <w:rPr>
-          <w:ins w:id="231" w:author="Khoa Anh" w:date="2019-05-20T18:13:00Z"/>
+          <w:ins w:id="237" w:author="Khoa Anh" w:date="2019-05-20T18:13:00Z"/>
         </w:rPr>
-        <w:pPrChange w:id="232" w:author="Khoa Anh" w:date="2019-05-20T18:13:00Z">
+        <w:pPrChange w:id="238" w:author="Khoa Anh" w:date="2019-05-20T18:13:00Z">
           <w:pPr>
             <w:ind w:left="576"/>
           </w:pPr>
         </w:pPrChange>
       </w:pPr>
-      <w:bookmarkStart w:id="233" w:name="_qsh70q"/>
-      <w:bookmarkEnd w:id="233"/>
+      <w:bookmarkStart w:id="239" w:name="_qsh70q"/>
+      <w:bookmarkEnd w:id="239"/>
       <w:r>
         <w:t>Đặc tả giao diện API (interface)</w:t>
       </w:r>
@@ -6877,9 +6920,9 @@
         </w:numPr>
         <w:ind w:hanging="153"/>
         <w:rPr>
-          <w:ins w:id="234" w:author="Khoa Anh" w:date="2019-05-20T18:13:00Z"/>
+          <w:ins w:id="240" w:author="Khoa Anh" w:date="2019-05-20T18:13:00Z"/>
         </w:rPr>
-        <w:pPrChange w:id="235" w:author="Khoa Anh" w:date="2019-05-20T18:13:00Z">
+        <w:pPrChange w:id="241" w:author="Khoa Anh" w:date="2019-05-20T18:13:00Z">
           <w:pPr>
             <w:pStyle w:val="Heading2"/>
             <w:numPr>
@@ -6889,22 +6932,22 @@
           </w:pPr>
         </w:pPrChange>
       </w:pPr>
-      <w:ins w:id="236" w:author="Khoa Anh" w:date="2019-05-20T18:14:00Z">
+      <w:ins w:id="242" w:author="Khoa Anh" w:date="2019-05-20T18:14:00Z">
         <w:r>
           <w:t>Biểu đồ gói (</w:t>
         </w:r>
       </w:ins>
-      <w:ins w:id="237" w:author="Khoa Anh" w:date="2019-05-20T18:21:00Z">
+      <w:ins w:id="243" w:author="Khoa Anh" w:date="2019-05-20T18:21:00Z">
         <w:r>
           <w:t>Package</w:t>
         </w:r>
       </w:ins>
-      <w:ins w:id="238" w:author="Khoa Anh" w:date="2019-05-20T18:13:00Z">
+      <w:ins w:id="244" w:author="Khoa Anh" w:date="2019-05-20T18:13:00Z">
         <w:r>
           <w:t xml:space="preserve"> </w:t>
         </w:r>
       </w:ins>
-      <w:ins w:id="239" w:author="Khoa Anh" w:date="2019-05-20T18:14:00Z">
+      <w:ins w:id="245" w:author="Khoa Anh" w:date="2019-05-20T18:14:00Z">
         <w:r>
           <w:t>diagram)</w:t>
         </w:r>
@@ -6914,10 +6957,10 @@
       <w:pPr>
         <w:ind w:left="576"/>
         <w:rPr>
-          <w:ins w:id="240" w:author="Khoa Anh" w:date="2019-05-20T18:24:00Z"/>
+          <w:ins w:id="246" w:author="Khoa Anh" w:date="2019-05-20T18:24:00Z"/>
         </w:rPr>
       </w:pPr>
-      <w:ins w:id="241" w:author="Khoa Anh" w:date="2019-05-20T18:24:00Z">
+      <w:ins w:id="247" w:author="Khoa Anh" w:date="2019-05-20T18:24:00Z">
         <w:r>
           <w:rPr>
             <w:noProof/>
@@ -6975,26 +7018,26 @@
         </w:numPr>
         <w:ind w:hanging="153"/>
         <w:rPr>
-          <w:ins w:id="242" w:author="Khoa Anh" w:date="2019-05-20T18:24:00Z"/>
+          <w:ins w:id="248" w:author="Khoa Anh" w:date="2019-05-20T18:24:00Z"/>
         </w:rPr>
       </w:pPr>
-      <w:ins w:id="243" w:author="Khoa Anh" w:date="2019-05-20T19:26:00Z">
+      <w:ins w:id="249" w:author="Khoa Anh" w:date="2019-05-20T19:26:00Z">
         <w:r>
           <w:lastRenderedPageBreak/>
           <w:t>Sơ đồ gọi hàm</w:t>
         </w:r>
       </w:ins>
-      <w:ins w:id="244" w:author="Khoa Anh" w:date="2019-05-20T18:24:00Z">
+      <w:ins w:id="250" w:author="Khoa Anh" w:date="2019-05-20T18:24:00Z">
         <w:r>
           <w:t xml:space="preserve"> (</w:t>
         </w:r>
       </w:ins>
-      <w:ins w:id="245" w:author="Khoa Anh" w:date="2019-05-20T19:26:00Z">
+      <w:ins w:id="251" w:author="Khoa Anh" w:date="2019-05-20T19:26:00Z">
         <w:r>
           <w:t>Call graph</w:t>
         </w:r>
       </w:ins>
-      <w:ins w:id="246" w:author="Khoa Anh" w:date="2019-05-20T18:24:00Z">
+      <w:ins w:id="252" w:author="Khoa Anh" w:date="2019-05-20T18:24:00Z">
         <w:r>
           <w:t>)</w:t>
         </w:r>
@@ -7004,10 +7047,10 @@
       <w:pPr>
         <w:ind w:left="576"/>
         <w:rPr>
-          <w:ins w:id="247" w:author="Khoa Anh" w:date="2019-05-20T19:44:00Z"/>
+          <w:ins w:id="253" w:author="Khoa Anh" w:date="2019-05-20T19:44:00Z"/>
         </w:rPr>
       </w:pPr>
-      <w:ins w:id="248" w:author="Khoa Anh" w:date="2019-05-20T19:37:00Z">
+      <w:ins w:id="254" w:author="Khoa Anh" w:date="2019-05-20T19:37:00Z">
         <w:r>
           <w:rPr>
             <w:noProof/>
@@ -7060,7 +7103,7 @@
       <w:pPr>
         <w:ind w:left="576"/>
         <w:rPr>
-          <w:ins w:id="249" w:author="Khoa Anh" w:date="2019-05-20T19:44:00Z"/>
+          <w:ins w:id="255" w:author="Khoa Anh" w:date="2019-05-20T19:44:00Z"/>
         </w:rPr>
       </w:pPr>
     </w:p>
@@ -7073,10 +7116,10 @@
         </w:numPr>
         <w:ind w:hanging="153"/>
         <w:rPr>
-          <w:ins w:id="250" w:author="Khoa Anh" w:date="2019-05-20T19:45:00Z"/>
+          <w:ins w:id="256" w:author="Khoa Anh" w:date="2019-05-20T19:45:00Z"/>
         </w:rPr>
       </w:pPr>
-      <w:ins w:id="251" w:author="Khoa Anh" w:date="2019-05-20T19:45:00Z">
+      <w:ins w:id="257" w:author="Khoa Anh" w:date="2019-05-20T19:45:00Z">
         <w:r>
           <w:lastRenderedPageBreak/>
           <w:t>Giao diện các hàm</w:t>
@@ -7087,9 +7130,9 @@
       <w:pPr>
         <w:ind w:left="576"/>
         <w:rPr>
-          <w:ins w:id="252" w:author="Khoa Anh" w:date="2019-05-20T19:44:00Z"/>
+          <w:ins w:id="258" w:author="Khoa Anh" w:date="2019-05-20T19:44:00Z"/>
         </w:rPr>
-        <w:pPrChange w:id="253" w:author="Khoa Anh" w:date="2019-05-20T19:45:00Z">
+        <w:pPrChange w:id="259" w:author="Khoa Anh" w:date="2019-05-20T19:45:00Z">
           <w:pPr>
             <w:pStyle w:val="Heading2"/>
             <w:numPr>
@@ -7100,7 +7143,7 @@
           </w:pPr>
         </w:pPrChange>
       </w:pPr>
-      <w:ins w:id="254" w:author="Khoa Anh" w:date="2019-05-20T19:45:00Z">
+      <w:ins w:id="260" w:author="Khoa Anh" w:date="2019-05-20T19:45:00Z">
         <w:r>
           <w:rPr>
             <w:noProof/>
@@ -7146,10 +7189,10 @@
                             <w:p>
                               <w:pPr>
                                 <w:rPr>
-                                  <w:ins w:id="255" w:author="Khoa Anh" w:date="2019-05-20T19:46:00Z"/>
+                                  <w:ins w:id="261" w:author="Khoa Anh" w:date="2019-05-20T19:46:00Z"/>
                                 </w:rPr>
                               </w:pPr>
-                              <w:ins w:id="256" w:author="Khoa Anh" w:date="2019-05-20T19:46:00Z">
+                              <w:ins w:id="262" w:author="Khoa Anh" w:date="2019-05-20T19:46:00Z">
                                 <w:r>
                                   <w:t>// lấy khoảng cách đo được bởi cảm biến siêu âm</w:t>
                                 </w:r>
@@ -7158,10 +7201,10 @@
                             <w:p>
                               <w:pPr>
                                 <w:rPr>
-                                  <w:ins w:id="257" w:author="Khoa Anh" w:date="2019-05-20T19:48:00Z"/>
+                                  <w:ins w:id="263" w:author="Khoa Anh" w:date="2019-05-20T19:48:00Z"/>
                                 </w:rPr>
                               </w:pPr>
-                              <w:ins w:id="258" w:author="Khoa Anh" w:date="2019-05-20T19:46:00Z">
+                              <w:ins w:id="264" w:author="Khoa Anh" w:date="2019-05-20T19:46:00Z">
                                 <w:r>
                                   <w:t xml:space="preserve">unsigned long </w:t>
                                 </w:r>
@@ -7178,10 +7221,10 @@
                             <w:p>
                               <w:pPr>
                                 <w:rPr>
-                                  <w:ins w:id="259" w:author="Khoa Anh" w:date="2019-05-20T19:46:00Z"/>
+                                  <w:ins w:id="265" w:author="Khoa Anh" w:date="2019-05-20T19:46:00Z"/>
                                 </w:rPr>
                               </w:pPr>
-                              <w:ins w:id="260" w:author="Khoa Anh" w:date="2019-05-20T19:48:00Z">
+                              <w:ins w:id="266" w:author="Khoa Anh" w:date="2019-05-20T19:48:00Z">
                                 <w:r>
                                   <w:t>-----------------------------------------------------------------------------------------</w:t>
                                 </w:r>
@@ -7190,10 +7233,10 @@
                             <w:p>
                               <w:pPr>
                                 <w:rPr>
-                                  <w:ins w:id="261" w:author="Khoa Anh" w:date="2019-05-20T19:47:00Z"/>
+                                  <w:ins w:id="267" w:author="Khoa Anh" w:date="2019-05-20T19:47:00Z"/>
                                 </w:rPr>
                               </w:pPr>
-                              <w:ins w:id="262" w:author="Khoa Anh" w:date="2019-05-20T19:47:00Z">
+                              <w:ins w:id="268" w:author="Khoa Anh" w:date="2019-05-20T19:47:00Z">
                                 <w:r>
                                   <w:t>// Trả về khoảng cách tới vật gần nhất</w:t>
                                 </w:r>
@@ -7202,10 +7245,10 @@
                             <w:p>
                               <w:pPr>
                                 <w:rPr>
-                                  <w:ins w:id="263" w:author="Khoa Anh" w:date="2019-05-20T19:49:00Z"/>
+                                  <w:ins w:id="269" w:author="Khoa Anh" w:date="2019-05-20T19:49:00Z"/>
                                 </w:rPr>
                               </w:pPr>
-                              <w:ins w:id="264" w:author="Khoa Anh" w:date="2019-05-20T19:47:00Z">
+                              <w:ins w:id="270" w:author="Khoa Anh" w:date="2019-05-20T19:47:00Z">
                                 <w:r>
                                   <w:t xml:space="preserve">unsigned long </w:t>
                                 </w:r>
@@ -7222,10 +7265,10 @@
                             <w:p>
                               <w:pPr>
                                 <w:rPr>
-                                  <w:ins w:id="265" w:author="Khoa Anh" w:date="2019-05-20T19:49:00Z"/>
+                                  <w:ins w:id="271" w:author="Khoa Anh" w:date="2019-05-20T19:49:00Z"/>
                                 </w:rPr>
                               </w:pPr>
-                              <w:ins w:id="266" w:author="Khoa Anh" w:date="2019-05-20T19:49:00Z">
+                              <w:ins w:id="272" w:author="Khoa Anh" w:date="2019-05-20T19:49:00Z">
                                 <w:r>
                                   <w:t>-----------------------------------------------------------------------------------------</w:t>
                                 </w:r>
@@ -7234,56 +7277,12 @@
                             <w:p>
                               <w:pPr>
                                 <w:rPr>
-                                  <w:ins w:id="267" w:author="Khoa Anh" w:date="2019-05-20T19:49:00Z"/>
+                                  <w:ins w:id="273" w:author="Khoa Anh" w:date="2019-05-20T19:49:00Z"/>
                                 </w:rPr>
                               </w:pPr>
-                              <w:ins w:id="268" w:author="Khoa Anh" w:date="2019-05-20T19:49:00Z">
+                              <w:ins w:id="274" w:author="Khoa Anh" w:date="2019-05-20T19:49:00Z">
                                 <w:r>
                                   <w:t>// Xoay xe để tìm kiếm vật</w:t>
-                                </w:r>
-                              </w:ins>
-                            </w:p>
-                            <w:p>
-                              <w:pPr>
-                                <w:rPr>
-                                  <w:ins w:id="269" w:author="Khoa Anh" w:date="2019-05-20T19:48:00Z"/>
-                                </w:rPr>
-                              </w:pPr>
-                              <w:ins w:id="270" w:author="Khoa Anh" w:date="2019-05-20T19:49:00Z">
-                                <w:r>
-                                  <w:t xml:space="preserve">boolean </w:t>
-                                </w:r>
-                                <w:proofErr w:type="gramStart"/>
-                                <w:r>
-                                  <w:t>detectObject(</w:t>
-                                </w:r>
-                                <w:proofErr w:type="gramEnd"/>
-                                <w:r>
-                                  <w:t>);</w:t>
-                                </w:r>
-                              </w:ins>
-                            </w:p>
-                            <w:p>
-                              <w:pPr>
-                                <w:rPr>
-                                  <w:ins w:id="271" w:author="Khoa Anh" w:date="2019-05-20T19:47:00Z"/>
-                                </w:rPr>
-                              </w:pPr>
-                              <w:ins w:id="272" w:author="Khoa Anh" w:date="2019-05-20T19:48:00Z">
-                                <w:r>
-                                  <w:t>-----------------------------------------------------------------------------------------</w:t>
-                                </w:r>
-                              </w:ins>
-                            </w:p>
-                            <w:p>
-                              <w:pPr>
-                                <w:rPr>
-                                  <w:ins w:id="273" w:author="Khoa Anh" w:date="2019-05-20T19:47:00Z"/>
-                                </w:rPr>
-                              </w:pPr>
-                              <w:ins w:id="274" w:author="Khoa Anh" w:date="2019-05-20T19:47:00Z">
-                                <w:r>
-                                  <w:t>// Dừng xe</w:t>
                                 </w:r>
                               </w:ins>
                             </w:p>
@@ -7293,13 +7292,13 @@
                                   <w:ins w:id="275" w:author="Khoa Anh" w:date="2019-05-20T19:48:00Z"/>
                                 </w:rPr>
                               </w:pPr>
-                              <w:ins w:id="276" w:author="Khoa Anh" w:date="2019-05-20T19:47:00Z">
+                              <w:ins w:id="276" w:author="Khoa Anh" w:date="2019-05-20T19:49:00Z">
                                 <w:r>
-                                  <w:t xml:space="preserve">void </w:t>
+                                  <w:t xml:space="preserve">boolean </w:t>
                                 </w:r>
                                 <w:proofErr w:type="gramStart"/>
                                 <w:r>
-                                  <w:t>stopMoving(</w:t>
+                                  <w:t>detectObject(</w:t>
                                 </w:r>
                                 <w:proofErr w:type="gramEnd"/>
                                 <w:r>
@@ -7327,6 +7326,50 @@
                               </w:pPr>
                               <w:ins w:id="280" w:author="Khoa Anh" w:date="2019-05-20T19:47:00Z">
                                 <w:r>
+                                  <w:t>// Dừng xe</w:t>
+                                </w:r>
+                              </w:ins>
+                            </w:p>
+                            <w:p>
+                              <w:pPr>
+                                <w:rPr>
+                                  <w:ins w:id="281" w:author="Khoa Anh" w:date="2019-05-20T19:48:00Z"/>
+                                </w:rPr>
+                              </w:pPr>
+                              <w:ins w:id="282" w:author="Khoa Anh" w:date="2019-05-20T19:47:00Z">
+                                <w:r>
+                                  <w:t xml:space="preserve">void </w:t>
+                                </w:r>
+                                <w:proofErr w:type="gramStart"/>
+                                <w:r>
+                                  <w:t>stopMoving(</w:t>
+                                </w:r>
+                                <w:proofErr w:type="gramEnd"/>
+                                <w:r>
+                                  <w:t>);</w:t>
+                                </w:r>
+                              </w:ins>
+                            </w:p>
+                            <w:p>
+                              <w:pPr>
+                                <w:rPr>
+                                  <w:ins w:id="283" w:author="Khoa Anh" w:date="2019-05-20T19:47:00Z"/>
+                                </w:rPr>
+                              </w:pPr>
+                              <w:ins w:id="284" w:author="Khoa Anh" w:date="2019-05-20T19:48:00Z">
+                                <w:r>
+                                  <w:t>-----------------------------------------------------------------------------------------</w:t>
+                                </w:r>
+                              </w:ins>
+                            </w:p>
+                            <w:p>
+                              <w:pPr>
+                                <w:rPr>
+                                  <w:ins w:id="285" w:author="Khoa Anh" w:date="2019-05-20T19:47:00Z"/>
+                                </w:rPr>
+                              </w:pPr>
+                              <w:ins w:id="286" w:author="Khoa Anh" w:date="2019-05-20T19:47:00Z">
+                                <w:r>
                                   <w:t>// Tiến lên trước</w:t>
                                 </w:r>
                               </w:ins>
@@ -7334,10 +7377,10 @@
                             <w:p>
                               <w:pPr>
                                 <w:rPr>
-                                  <w:ins w:id="281" w:author="Khoa Anh" w:date="2019-05-20T19:47:00Z"/>
+                                  <w:ins w:id="287" w:author="Khoa Anh" w:date="2019-05-20T19:47:00Z"/>
                                 </w:rPr>
                               </w:pPr>
-                              <w:ins w:id="282" w:author="Khoa Anh" w:date="2019-05-20T19:47:00Z">
+                              <w:ins w:id="288" w:author="Khoa Anh" w:date="2019-05-20T19:47:00Z">
                                 <w:r>
                                   <w:t>// params: speed tốc độ quay của bánh xe (vòng/phút)</w:t>
                                 </w:r>
@@ -7346,10 +7389,10 @@
                             <w:p>
                               <w:pPr>
                                 <w:rPr>
-                                  <w:ins w:id="283" w:author="Khoa Anh" w:date="2019-05-20T19:48:00Z"/>
+                                  <w:ins w:id="289" w:author="Khoa Anh" w:date="2019-05-20T19:48:00Z"/>
                                 </w:rPr>
                               </w:pPr>
-                              <w:ins w:id="284" w:author="Khoa Anh" w:date="2019-05-20T19:47:00Z">
+                              <w:ins w:id="290" w:author="Khoa Anh" w:date="2019-05-20T19:47:00Z">
                                 <w:r>
                                   <w:t xml:space="preserve">void </w:t>
                                 </w:r>
@@ -7366,10 +7409,10 @@
                             <w:p>
                               <w:pPr>
                                 <w:rPr>
-                                  <w:ins w:id="285" w:author="Khoa Anh" w:date="2019-05-20T19:47:00Z"/>
+                                  <w:ins w:id="291" w:author="Khoa Anh" w:date="2019-05-20T19:47:00Z"/>
                                 </w:rPr>
                               </w:pPr>
-                              <w:ins w:id="286" w:author="Khoa Anh" w:date="2019-05-20T19:48:00Z">
+                              <w:ins w:id="292" w:author="Khoa Anh" w:date="2019-05-20T19:48:00Z">
                                 <w:r>
                                   <w:t>-----------------------------------------------------------------------------------------</w:t>
                                 </w:r>
@@ -7378,10 +7421,10 @@
                             <w:p>
                               <w:pPr>
                                 <w:rPr>
-                                  <w:ins w:id="287" w:author="Khoa Anh" w:date="2019-05-20T19:48:00Z"/>
+                                  <w:ins w:id="293" w:author="Khoa Anh" w:date="2019-05-20T19:48:00Z"/>
                                 </w:rPr>
                               </w:pPr>
-                              <w:ins w:id="288" w:author="Khoa Anh" w:date="2019-05-20T19:48:00Z">
+                              <w:ins w:id="294" w:author="Khoa Anh" w:date="2019-05-20T19:48:00Z">
                                 <w:r>
                                   <w:t>// Lùi lại</w:t>
                                 </w:r>
@@ -7390,10 +7433,10 @@
                             <w:p>
                               <w:pPr>
                                 <w:rPr>
-                                  <w:ins w:id="289" w:author="Khoa Anh" w:date="2019-05-20T19:48:00Z"/>
+                                  <w:ins w:id="295" w:author="Khoa Anh" w:date="2019-05-20T19:48:00Z"/>
                                 </w:rPr>
                               </w:pPr>
-                              <w:ins w:id="290" w:author="Khoa Anh" w:date="2019-05-20T19:48:00Z">
+                              <w:ins w:id="296" w:author="Khoa Anh" w:date="2019-05-20T19:48:00Z">
                                 <w:r>
                                   <w:t>// params: speed tốc độ quay của bánh xe (vòng/phút)</w:t>
                                 </w:r>
@@ -7402,10 +7445,10 @@
                             <w:p>
                               <w:pPr>
                                 <w:rPr>
-                                  <w:ins w:id="291" w:author="Khoa Anh" w:date="2019-05-20T19:48:00Z"/>
+                                  <w:ins w:id="297" w:author="Khoa Anh" w:date="2019-05-20T19:48:00Z"/>
                                 </w:rPr>
                               </w:pPr>
-                              <w:ins w:id="292" w:author="Khoa Anh" w:date="2019-05-20T19:48:00Z">
+                              <w:ins w:id="298" w:author="Khoa Anh" w:date="2019-05-20T19:48:00Z">
                                 <w:r>
                                   <w:t xml:space="preserve">void </w:t>
                                 </w:r>
@@ -7422,48 +7465,12 @@
                             <w:p>
                               <w:pPr>
                                 <w:rPr>
-                                  <w:ins w:id="293" w:author="Khoa Anh" w:date="2019-05-20T19:48:00Z"/>
-                                </w:rPr>
-                              </w:pPr>
-                              <w:ins w:id="294" w:author="Khoa Anh" w:date="2019-05-20T19:48:00Z">
-                                <w:r>
-                                  <w:t>-----------------------------------------------------------------------------------------</w:t>
-                                </w:r>
-                              </w:ins>
-                            </w:p>
-                            <w:p>
-                              <w:pPr>
-                                <w:rPr>
-                                  <w:ins w:id="295" w:author="Khoa Anh" w:date="2019-05-20T19:48:00Z"/>
-                                </w:rPr>
-                              </w:pPr>
-                              <w:ins w:id="296" w:author="Khoa Anh" w:date="2019-05-20T19:48:00Z">
-                                <w:r>
-                                  <w:t>// Xoay trái</w:t>
-                                </w:r>
-                              </w:ins>
-                            </w:p>
-                            <w:p>
-                              <w:pPr>
-                                <w:rPr>
-                                  <w:ins w:id="297" w:author="Khoa Anh" w:date="2019-05-20T19:48:00Z"/>
-                                </w:rPr>
-                              </w:pPr>
-                              <w:ins w:id="298" w:author="Khoa Anh" w:date="2019-05-20T19:48:00Z">
-                                <w:r>
-                                  <w:t>// params: angle góc cần quay</w:t>
-                                </w:r>
-                              </w:ins>
-                            </w:p>
-                            <w:p>
-                              <w:pPr>
-                                <w:rPr>
                                   <w:ins w:id="299" w:author="Khoa Anh" w:date="2019-05-20T19:48:00Z"/>
                                 </w:rPr>
                               </w:pPr>
                               <w:ins w:id="300" w:author="Khoa Anh" w:date="2019-05-20T19:48:00Z">
                                 <w:r>
-                                  <w:t>//         speed tốc độ quay của bánh xe (vòng/phút)</w:t>
+                                  <w:t>-----------------------------------------------------------------------------------------</w:t>
                                 </w:r>
                               </w:ins>
                             </w:p>
@@ -7474,6 +7481,42 @@
                                 </w:rPr>
                               </w:pPr>
                               <w:ins w:id="302" w:author="Khoa Anh" w:date="2019-05-20T19:48:00Z">
+                                <w:r>
+                                  <w:t>// Xoay trái</w:t>
+                                </w:r>
+                              </w:ins>
+                            </w:p>
+                            <w:p>
+                              <w:pPr>
+                                <w:rPr>
+                                  <w:ins w:id="303" w:author="Khoa Anh" w:date="2019-05-20T19:48:00Z"/>
+                                </w:rPr>
+                              </w:pPr>
+                              <w:ins w:id="304" w:author="Khoa Anh" w:date="2019-05-20T19:48:00Z">
+                                <w:r>
+                                  <w:t>// params: angle góc cần quay</w:t>
+                                </w:r>
+                              </w:ins>
+                            </w:p>
+                            <w:p>
+                              <w:pPr>
+                                <w:rPr>
+                                  <w:ins w:id="305" w:author="Khoa Anh" w:date="2019-05-20T19:48:00Z"/>
+                                </w:rPr>
+                              </w:pPr>
+                              <w:ins w:id="306" w:author="Khoa Anh" w:date="2019-05-20T19:48:00Z">
+                                <w:r>
+                                  <w:t>//         speed tốc độ quay của bánh xe (vòng/phút)</w:t>
+                                </w:r>
+                              </w:ins>
+                            </w:p>
+                            <w:p>
+                              <w:pPr>
+                                <w:rPr>
+                                  <w:ins w:id="307" w:author="Khoa Anh" w:date="2019-05-20T19:48:00Z"/>
+                                </w:rPr>
+                              </w:pPr>
+                              <w:ins w:id="308" w:author="Khoa Anh" w:date="2019-05-20T19:48:00Z">
                                 <w:r>
                                   <w:t xml:space="preserve">void </w:t>
                                 </w:r>
@@ -7490,10 +7533,10 @@
                             <w:p>
                               <w:pPr>
                                 <w:rPr>
-                                  <w:ins w:id="303" w:author="Khoa Anh" w:date="2019-05-20T19:48:00Z"/>
+                                  <w:ins w:id="309" w:author="Khoa Anh" w:date="2019-05-20T19:48:00Z"/>
                                 </w:rPr>
                               </w:pPr>
-                              <w:ins w:id="304" w:author="Khoa Anh" w:date="2019-05-20T19:48:00Z">
+                              <w:ins w:id="310" w:author="Khoa Anh" w:date="2019-05-20T19:48:00Z">
                                 <w:r>
                                   <w:t>-----------------------------------------------------------------------------------------</w:t>
                                 </w:r>
@@ -7502,10 +7545,10 @@
                             <w:p>
                               <w:pPr>
                                 <w:rPr>
-                                  <w:ins w:id="305" w:author="Khoa Anh" w:date="2019-05-20T19:48:00Z"/>
+                                  <w:ins w:id="311" w:author="Khoa Anh" w:date="2019-05-20T19:48:00Z"/>
                                 </w:rPr>
                               </w:pPr>
-                              <w:ins w:id="306" w:author="Khoa Anh" w:date="2019-05-20T19:48:00Z">
+                              <w:ins w:id="312" w:author="Khoa Anh" w:date="2019-05-20T19:48:00Z">
                                 <w:r>
                                   <w:t>// Xoay phải</w:t>
                                 </w:r>
@@ -7514,10 +7557,10 @@
                             <w:p>
                               <w:pPr>
                                 <w:rPr>
-                                  <w:ins w:id="307" w:author="Khoa Anh" w:date="2019-05-20T19:48:00Z"/>
+                                  <w:ins w:id="313" w:author="Khoa Anh" w:date="2019-05-20T19:48:00Z"/>
                                 </w:rPr>
                               </w:pPr>
-                              <w:ins w:id="308" w:author="Khoa Anh" w:date="2019-05-20T19:48:00Z">
+                              <w:ins w:id="314" w:author="Khoa Anh" w:date="2019-05-20T19:48:00Z">
                                 <w:r>
                                   <w:t>// params: angle góc cần quay</w:t>
                                 </w:r>
@@ -7526,17 +7569,17 @@
                             <w:p>
                               <w:pPr>
                                 <w:rPr>
-                                  <w:ins w:id="309" w:author="Khoa Anh" w:date="2019-05-20T19:48:00Z"/>
+                                  <w:ins w:id="315" w:author="Khoa Anh" w:date="2019-05-20T19:48:00Z"/>
                                 </w:rPr>
                               </w:pPr>
-                              <w:ins w:id="310" w:author="Khoa Anh" w:date="2019-05-20T19:48:00Z">
+                              <w:ins w:id="316" w:author="Khoa Anh" w:date="2019-05-20T19:48:00Z">
                                 <w:r>
                                   <w:t>//         speed tốc độ quay của bánh xe (vòng/phút)</w:t>
                                 </w:r>
                               </w:ins>
                             </w:p>
                             <w:p>
-                              <w:ins w:id="311" w:author="Khoa Anh" w:date="2019-05-20T19:48:00Z">
+                              <w:ins w:id="317" w:author="Khoa Anh" w:date="2019-05-20T19:48:00Z">
                                 <w:r>
                                   <w:t xml:space="preserve">void </w:t>
                                 </w:r>
@@ -7569,10 +7612,10 @@
                       <w:p>
                         <w:pPr>
                           <w:rPr>
-                            <w:ins w:id="312" w:author="Khoa Anh" w:date="2019-05-20T19:46:00Z"/>
+                            <w:ins w:id="318" w:author="Khoa Anh" w:date="2019-05-20T19:46:00Z"/>
                           </w:rPr>
                         </w:pPr>
-                        <w:ins w:id="313" w:author="Khoa Anh" w:date="2019-05-20T19:46:00Z">
+                        <w:ins w:id="319" w:author="Khoa Anh" w:date="2019-05-20T19:46:00Z">
                           <w:r>
                             <w:t>// lấy khoảng cách đo được bởi cảm biến siêu âm</w:t>
                           </w:r>
@@ -7581,10 +7624,10 @@
                       <w:p>
                         <w:pPr>
                           <w:rPr>
-                            <w:ins w:id="314" w:author="Khoa Anh" w:date="2019-05-20T19:48:00Z"/>
+                            <w:ins w:id="320" w:author="Khoa Anh" w:date="2019-05-20T19:48:00Z"/>
                           </w:rPr>
                         </w:pPr>
-                        <w:ins w:id="315" w:author="Khoa Anh" w:date="2019-05-20T19:46:00Z">
+                        <w:ins w:id="321" w:author="Khoa Anh" w:date="2019-05-20T19:46:00Z">
                           <w:r>
                             <w:t xml:space="preserve">unsigned long </w:t>
                           </w:r>
@@ -7601,10 +7644,10 @@
                       <w:p>
                         <w:pPr>
                           <w:rPr>
-                            <w:ins w:id="316" w:author="Khoa Anh" w:date="2019-05-20T19:46:00Z"/>
+                            <w:ins w:id="322" w:author="Khoa Anh" w:date="2019-05-20T19:46:00Z"/>
                           </w:rPr>
                         </w:pPr>
-                        <w:ins w:id="317" w:author="Khoa Anh" w:date="2019-05-20T19:48:00Z">
+                        <w:ins w:id="323" w:author="Khoa Anh" w:date="2019-05-20T19:48:00Z">
                           <w:r>
                             <w:t>-----------------------------------------------------------------------------------------</w:t>
                           </w:r>
@@ -7613,10 +7656,10 @@
                       <w:p>
                         <w:pPr>
                           <w:rPr>
-                            <w:ins w:id="318" w:author="Khoa Anh" w:date="2019-05-20T19:47:00Z"/>
+                            <w:ins w:id="324" w:author="Khoa Anh" w:date="2019-05-20T19:47:00Z"/>
                           </w:rPr>
                         </w:pPr>
-                        <w:ins w:id="319" w:author="Khoa Anh" w:date="2019-05-20T19:47:00Z">
+                        <w:ins w:id="325" w:author="Khoa Anh" w:date="2019-05-20T19:47:00Z">
                           <w:r>
                             <w:t>// Trả về khoảng cách tới vật gần nhất</w:t>
                           </w:r>
@@ -7625,10 +7668,10 @@
                       <w:p>
                         <w:pPr>
                           <w:rPr>
-                            <w:ins w:id="320" w:author="Khoa Anh" w:date="2019-05-20T19:49:00Z"/>
+                            <w:ins w:id="326" w:author="Khoa Anh" w:date="2019-05-20T19:49:00Z"/>
                           </w:rPr>
                         </w:pPr>
-                        <w:ins w:id="321" w:author="Khoa Anh" w:date="2019-05-20T19:47:00Z">
+                        <w:ins w:id="327" w:author="Khoa Anh" w:date="2019-05-20T19:47:00Z">
                           <w:r>
                             <w:t xml:space="preserve">unsigned long </w:t>
                           </w:r>
@@ -7645,10 +7688,10 @@
                       <w:p>
                         <w:pPr>
                           <w:rPr>
-                            <w:ins w:id="322" w:author="Khoa Anh" w:date="2019-05-20T19:49:00Z"/>
+                            <w:ins w:id="328" w:author="Khoa Anh" w:date="2019-05-20T19:49:00Z"/>
                           </w:rPr>
                         </w:pPr>
-                        <w:ins w:id="323" w:author="Khoa Anh" w:date="2019-05-20T19:49:00Z">
+                        <w:ins w:id="329" w:author="Khoa Anh" w:date="2019-05-20T19:49:00Z">
                           <w:r>
                             <w:t>-----------------------------------------------------------------------------------------</w:t>
                           </w:r>
@@ -7657,56 +7700,12 @@
                       <w:p>
                         <w:pPr>
                           <w:rPr>
-                            <w:ins w:id="324" w:author="Khoa Anh" w:date="2019-05-20T19:49:00Z"/>
+                            <w:ins w:id="330" w:author="Khoa Anh" w:date="2019-05-20T19:49:00Z"/>
                           </w:rPr>
                         </w:pPr>
-                        <w:ins w:id="325" w:author="Khoa Anh" w:date="2019-05-20T19:49:00Z">
+                        <w:ins w:id="331" w:author="Khoa Anh" w:date="2019-05-20T19:49:00Z">
                           <w:r>
                             <w:t>// Xoay xe để tìm kiếm vật</w:t>
-                          </w:r>
-                        </w:ins>
-                      </w:p>
-                      <w:p>
-                        <w:pPr>
-                          <w:rPr>
-                            <w:ins w:id="326" w:author="Khoa Anh" w:date="2019-05-20T19:48:00Z"/>
-                          </w:rPr>
-                        </w:pPr>
-                        <w:ins w:id="327" w:author="Khoa Anh" w:date="2019-05-20T19:49:00Z">
-                          <w:r>
-                            <w:t xml:space="preserve">boolean </w:t>
-                          </w:r>
-                          <w:proofErr w:type="gramStart"/>
-                          <w:r>
-                            <w:t>detectObject(</w:t>
-                          </w:r>
-                          <w:proofErr w:type="gramEnd"/>
-                          <w:r>
-                            <w:t>);</w:t>
-                          </w:r>
-                        </w:ins>
-                      </w:p>
-                      <w:p>
-                        <w:pPr>
-                          <w:rPr>
-                            <w:ins w:id="328" w:author="Khoa Anh" w:date="2019-05-20T19:47:00Z"/>
-                          </w:rPr>
-                        </w:pPr>
-                        <w:ins w:id="329" w:author="Khoa Anh" w:date="2019-05-20T19:48:00Z">
-                          <w:r>
-                            <w:t>-----------------------------------------------------------------------------------------</w:t>
-                          </w:r>
-                        </w:ins>
-                      </w:p>
-                      <w:p>
-                        <w:pPr>
-                          <w:rPr>
-                            <w:ins w:id="330" w:author="Khoa Anh" w:date="2019-05-20T19:47:00Z"/>
-                          </w:rPr>
-                        </w:pPr>
-                        <w:ins w:id="331" w:author="Khoa Anh" w:date="2019-05-20T19:47:00Z">
-                          <w:r>
-                            <w:t>// Dừng xe</w:t>
                           </w:r>
                         </w:ins>
                       </w:p>
@@ -7716,13 +7715,13 @@
                             <w:ins w:id="332" w:author="Khoa Anh" w:date="2019-05-20T19:48:00Z"/>
                           </w:rPr>
                         </w:pPr>
-                        <w:ins w:id="333" w:author="Khoa Anh" w:date="2019-05-20T19:47:00Z">
+                        <w:ins w:id="333" w:author="Khoa Anh" w:date="2019-05-20T19:49:00Z">
                           <w:r>
-                            <w:t xml:space="preserve">void </w:t>
+                            <w:t xml:space="preserve">boolean </w:t>
                           </w:r>
                           <w:proofErr w:type="gramStart"/>
                           <w:r>
-                            <w:t>stopMoving(</w:t>
+                            <w:t>detectObject(</w:t>
                           </w:r>
                           <w:proofErr w:type="gramEnd"/>
                           <w:r>
@@ -7750,6 +7749,50 @@
                         </w:pPr>
                         <w:ins w:id="337" w:author="Khoa Anh" w:date="2019-05-20T19:47:00Z">
                           <w:r>
+                            <w:t>// Dừng xe</w:t>
+                          </w:r>
+                        </w:ins>
+                      </w:p>
+                      <w:p>
+                        <w:pPr>
+                          <w:rPr>
+                            <w:ins w:id="338" w:author="Khoa Anh" w:date="2019-05-20T19:48:00Z"/>
+                          </w:rPr>
+                        </w:pPr>
+                        <w:ins w:id="339" w:author="Khoa Anh" w:date="2019-05-20T19:47:00Z">
+                          <w:r>
+                            <w:t xml:space="preserve">void </w:t>
+                          </w:r>
+                          <w:proofErr w:type="gramStart"/>
+                          <w:r>
+                            <w:t>stopMoving(</w:t>
+                          </w:r>
+                          <w:proofErr w:type="gramEnd"/>
+                          <w:r>
+                            <w:t>);</w:t>
+                          </w:r>
+                        </w:ins>
+                      </w:p>
+                      <w:p>
+                        <w:pPr>
+                          <w:rPr>
+                            <w:ins w:id="340" w:author="Khoa Anh" w:date="2019-05-20T19:47:00Z"/>
+                          </w:rPr>
+                        </w:pPr>
+                        <w:ins w:id="341" w:author="Khoa Anh" w:date="2019-05-20T19:48:00Z">
+                          <w:r>
+                            <w:t>-----------------------------------------------------------------------------------------</w:t>
+                          </w:r>
+                        </w:ins>
+                      </w:p>
+                      <w:p>
+                        <w:pPr>
+                          <w:rPr>
+                            <w:ins w:id="342" w:author="Khoa Anh" w:date="2019-05-20T19:47:00Z"/>
+                          </w:rPr>
+                        </w:pPr>
+                        <w:ins w:id="343" w:author="Khoa Anh" w:date="2019-05-20T19:47:00Z">
+                          <w:r>
                             <w:t>// Tiến lên trước</w:t>
                           </w:r>
                         </w:ins>
@@ -7757,10 +7800,10 @@
                       <w:p>
                         <w:pPr>
                           <w:rPr>
-                            <w:ins w:id="338" w:author="Khoa Anh" w:date="2019-05-20T19:47:00Z"/>
+                            <w:ins w:id="344" w:author="Khoa Anh" w:date="2019-05-20T19:47:00Z"/>
                           </w:rPr>
                         </w:pPr>
-                        <w:ins w:id="339" w:author="Khoa Anh" w:date="2019-05-20T19:47:00Z">
+                        <w:ins w:id="345" w:author="Khoa Anh" w:date="2019-05-20T19:47:00Z">
                           <w:r>
                             <w:t>// params: speed tốc độ quay của bánh xe (vòng/phút)</w:t>
                           </w:r>
@@ -7769,10 +7812,10 @@
                       <w:p>
                         <w:pPr>
                           <w:rPr>
-                            <w:ins w:id="340" w:author="Khoa Anh" w:date="2019-05-20T19:48:00Z"/>
+                            <w:ins w:id="346" w:author="Khoa Anh" w:date="2019-05-20T19:48:00Z"/>
                           </w:rPr>
                         </w:pPr>
-                        <w:ins w:id="341" w:author="Khoa Anh" w:date="2019-05-20T19:47:00Z">
+                        <w:ins w:id="347" w:author="Khoa Anh" w:date="2019-05-20T19:47:00Z">
                           <w:r>
                             <w:t xml:space="preserve">void </w:t>
                           </w:r>
@@ -7789,10 +7832,10 @@
                       <w:p>
                         <w:pPr>
                           <w:rPr>
-                            <w:ins w:id="342" w:author="Khoa Anh" w:date="2019-05-20T19:47:00Z"/>
+                            <w:ins w:id="348" w:author="Khoa Anh" w:date="2019-05-20T19:47:00Z"/>
                           </w:rPr>
                         </w:pPr>
-                        <w:ins w:id="343" w:author="Khoa Anh" w:date="2019-05-20T19:48:00Z">
+                        <w:ins w:id="349" w:author="Khoa Anh" w:date="2019-05-20T19:48:00Z">
                           <w:r>
                             <w:t>-----------------------------------------------------------------------------------------</w:t>
                           </w:r>
@@ -7801,10 +7844,10 @@
                       <w:p>
                         <w:pPr>
                           <w:rPr>
-                            <w:ins w:id="344" w:author="Khoa Anh" w:date="2019-05-20T19:48:00Z"/>
+                            <w:ins w:id="350" w:author="Khoa Anh" w:date="2019-05-20T19:48:00Z"/>
                           </w:rPr>
                         </w:pPr>
-                        <w:ins w:id="345" w:author="Khoa Anh" w:date="2019-05-20T19:48:00Z">
+                        <w:ins w:id="351" w:author="Khoa Anh" w:date="2019-05-20T19:48:00Z">
                           <w:r>
                             <w:t>// Lùi lại</w:t>
                           </w:r>
@@ -7813,10 +7856,10 @@
                       <w:p>
                         <w:pPr>
                           <w:rPr>
-                            <w:ins w:id="346" w:author="Khoa Anh" w:date="2019-05-20T19:48:00Z"/>
+                            <w:ins w:id="352" w:author="Khoa Anh" w:date="2019-05-20T19:48:00Z"/>
                           </w:rPr>
                         </w:pPr>
-                        <w:ins w:id="347" w:author="Khoa Anh" w:date="2019-05-20T19:48:00Z">
+                        <w:ins w:id="353" w:author="Khoa Anh" w:date="2019-05-20T19:48:00Z">
                           <w:r>
                             <w:t>// params: speed tốc độ quay của bánh xe (vòng/phút)</w:t>
                           </w:r>
@@ -7825,10 +7868,10 @@
                       <w:p>
                         <w:pPr>
                           <w:rPr>
-                            <w:ins w:id="348" w:author="Khoa Anh" w:date="2019-05-20T19:48:00Z"/>
+                            <w:ins w:id="354" w:author="Khoa Anh" w:date="2019-05-20T19:48:00Z"/>
                           </w:rPr>
                         </w:pPr>
-                        <w:ins w:id="349" w:author="Khoa Anh" w:date="2019-05-20T19:48:00Z">
+                        <w:ins w:id="355" w:author="Khoa Anh" w:date="2019-05-20T19:48:00Z">
                           <w:r>
                             <w:t xml:space="preserve">void </w:t>
                           </w:r>
@@ -7845,48 +7888,12 @@
                       <w:p>
                         <w:pPr>
                           <w:rPr>
-                            <w:ins w:id="350" w:author="Khoa Anh" w:date="2019-05-20T19:48:00Z"/>
-                          </w:rPr>
-                        </w:pPr>
-                        <w:ins w:id="351" w:author="Khoa Anh" w:date="2019-05-20T19:48:00Z">
-                          <w:r>
-                            <w:t>-----------------------------------------------------------------------------------------</w:t>
-                          </w:r>
-                        </w:ins>
-                      </w:p>
-                      <w:p>
-                        <w:pPr>
-                          <w:rPr>
-                            <w:ins w:id="352" w:author="Khoa Anh" w:date="2019-05-20T19:48:00Z"/>
-                          </w:rPr>
-                        </w:pPr>
-                        <w:ins w:id="353" w:author="Khoa Anh" w:date="2019-05-20T19:48:00Z">
-                          <w:r>
-                            <w:t>// Xoay trái</w:t>
-                          </w:r>
-                        </w:ins>
-                      </w:p>
-                      <w:p>
-                        <w:pPr>
-                          <w:rPr>
-                            <w:ins w:id="354" w:author="Khoa Anh" w:date="2019-05-20T19:48:00Z"/>
-                          </w:rPr>
-                        </w:pPr>
-                        <w:ins w:id="355" w:author="Khoa Anh" w:date="2019-05-20T19:48:00Z">
-                          <w:r>
-                            <w:t>// params: angle góc cần quay</w:t>
-                          </w:r>
-                        </w:ins>
-                      </w:p>
-                      <w:p>
-                        <w:pPr>
-                          <w:rPr>
                             <w:ins w:id="356" w:author="Khoa Anh" w:date="2019-05-20T19:48:00Z"/>
                           </w:rPr>
                         </w:pPr>
                         <w:ins w:id="357" w:author="Khoa Anh" w:date="2019-05-20T19:48:00Z">
                           <w:r>
-                            <w:t>//         speed tốc độ quay của bánh xe (vòng/phút)</w:t>
+                            <w:t>-----------------------------------------------------------------------------------------</w:t>
                           </w:r>
                         </w:ins>
                       </w:p>
@@ -7897,6 +7904,42 @@
                           </w:rPr>
                         </w:pPr>
                         <w:ins w:id="359" w:author="Khoa Anh" w:date="2019-05-20T19:48:00Z">
+                          <w:r>
+                            <w:t>// Xoay trái</w:t>
+                          </w:r>
+                        </w:ins>
+                      </w:p>
+                      <w:p>
+                        <w:pPr>
+                          <w:rPr>
+                            <w:ins w:id="360" w:author="Khoa Anh" w:date="2019-05-20T19:48:00Z"/>
+                          </w:rPr>
+                        </w:pPr>
+                        <w:ins w:id="361" w:author="Khoa Anh" w:date="2019-05-20T19:48:00Z">
+                          <w:r>
+                            <w:t>// params: angle góc cần quay</w:t>
+                          </w:r>
+                        </w:ins>
+                      </w:p>
+                      <w:p>
+                        <w:pPr>
+                          <w:rPr>
+                            <w:ins w:id="362" w:author="Khoa Anh" w:date="2019-05-20T19:48:00Z"/>
+                          </w:rPr>
+                        </w:pPr>
+                        <w:ins w:id="363" w:author="Khoa Anh" w:date="2019-05-20T19:48:00Z">
+                          <w:r>
+                            <w:t>//         speed tốc độ quay của bánh xe (vòng/phút)</w:t>
+                          </w:r>
+                        </w:ins>
+                      </w:p>
+                      <w:p>
+                        <w:pPr>
+                          <w:rPr>
+                            <w:ins w:id="364" w:author="Khoa Anh" w:date="2019-05-20T19:48:00Z"/>
+                          </w:rPr>
+                        </w:pPr>
+                        <w:ins w:id="365" w:author="Khoa Anh" w:date="2019-05-20T19:48:00Z">
                           <w:r>
                             <w:t xml:space="preserve">void </w:t>
                           </w:r>
@@ -7913,10 +7956,10 @@
                       <w:p>
                         <w:pPr>
                           <w:rPr>
-                            <w:ins w:id="360" w:author="Khoa Anh" w:date="2019-05-20T19:48:00Z"/>
+                            <w:ins w:id="366" w:author="Khoa Anh" w:date="2019-05-20T19:48:00Z"/>
                           </w:rPr>
                         </w:pPr>
-                        <w:ins w:id="361" w:author="Khoa Anh" w:date="2019-05-20T19:48:00Z">
+                        <w:ins w:id="367" w:author="Khoa Anh" w:date="2019-05-20T19:48:00Z">
                           <w:r>
                             <w:t>-----------------------------------------------------------------------------------------</w:t>
                           </w:r>
@@ -7925,10 +7968,10 @@
                       <w:p>
                         <w:pPr>
                           <w:rPr>
-                            <w:ins w:id="362" w:author="Khoa Anh" w:date="2019-05-20T19:48:00Z"/>
+                            <w:ins w:id="368" w:author="Khoa Anh" w:date="2019-05-20T19:48:00Z"/>
                           </w:rPr>
                         </w:pPr>
-                        <w:ins w:id="363" w:author="Khoa Anh" w:date="2019-05-20T19:48:00Z">
+                        <w:ins w:id="369" w:author="Khoa Anh" w:date="2019-05-20T19:48:00Z">
                           <w:r>
                             <w:t>// Xoay phải</w:t>
                           </w:r>
@@ -7937,10 +7980,10 @@
                       <w:p>
                         <w:pPr>
                           <w:rPr>
-                            <w:ins w:id="364" w:author="Khoa Anh" w:date="2019-05-20T19:48:00Z"/>
+                            <w:ins w:id="370" w:author="Khoa Anh" w:date="2019-05-20T19:48:00Z"/>
                           </w:rPr>
                         </w:pPr>
-                        <w:ins w:id="365" w:author="Khoa Anh" w:date="2019-05-20T19:48:00Z">
+                        <w:ins w:id="371" w:author="Khoa Anh" w:date="2019-05-20T19:48:00Z">
                           <w:r>
                             <w:t>// params: angle góc cần quay</w:t>
                           </w:r>
@@ -7949,17 +7992,17 @@
                       <w:p>
                         <w:pPr>
                           <w:rPr>
-                            <w:ins w:id="366" w:author="Khoa Anh" w:date="2019-05-20T19:48:00Z"/>
+                            <w:ins w:id="372" w:author="Khoa Anh" w:date="2019-05-20T19:48:00Z"/>
                           </w:rPr>
                         </w:pPr>
-                        <w:ins w:id="367" w:author="Khoa Anh" w:date="2019-05-20T19:48:00Z">
+                        <w:ins w:id="373" w:author="Khoa Anh" w:date="2019-05-20T19:48:00Z">
                           <w:r>
                             <w:t>//         speed tốc độ quay của bánh xe (vòng/phút)</w:t>
                           </w:r>
                         </w:ins>
                       </w:p>
                       <w:p>
-                        <w:ins w:id="368" w:author="Khoa Anh" w:date="2019-05-20T19:48:00Z">
+                        <w:ins w:id="374" w:author="Khoa Anh" w:date="2019-05-20T19:48:00Z">
                           <w:r>
                             <w:t xml:space="preserve">void </w:t>
                           </w:r>
@@ -7987,7 +8030,7 @@
       <w:pPr>
         <w:ind w:left="576"/>
         <w:rPr>
-          <w:ins w:id="369" w:author="Khoa Anh" w:date="2019-05-20T19:39:00Z"/>
+          <w:ins w:id="375" w:author="Khoa Anh" w:date="2019-05-20T19:39:00Z"/>
         </w:rPr>
       </w:pPr>
     </w:p>
@@ -7995,7 +8038,7 @@
       <w:pPr>
         <w:ind w:left="576"/>
         <w:rPr>
-          <w:ins w:id="370" w:author="Khoa Anh" w:date="2019-05-20T19:39:00Z"/>
+          <w:ins w:id="376" w:author="Khoa Anh" w:date="2019-05-20T19:39:00Z"/>
         </w:rPr>
       </w:pPr>
     </w:p>
@@ -8003,14 +8046,14 @@
       <w:pPr>
         <w:ind w:left="576"/>
         <w:rPr>
-          <w:ins w:id="371" w:author="Khoa Anh" w:date="2019-05-20T19:54:00Z"/>
+          <w:ins w:id="377" w:author="Khoa Anh" w:date="2019-05-20T19:54:00Z"/>
         </w:rPr>
       </w:pPr>
     </w:p>
     <w:p>
       <w:pPr>
         <w:ind w:left="576"/>
-        <w:pPrChange w:id="372" w:author="Khoa Anh" w:date="2019-05-20T17:36:00Z">
+        <w:pPrChange w:id="378" w:author="Khoa Anh" w:date="2019-05-20T17:36:00Z">
           <w:pPr>
             <w:pStyle w:val="Heading2"/>
             <w:numPr>
@@ -8029,11 +8072,11 @@
           <w:numId w:val="2"/>
         </w:numPr>
         <w:rPr>
-          <w:ins w:id="373" w:author="Khoa Anh" w:date="2019-05-20T17:36:00Z"/>
+          <w:ins w:id="379" w:author="Khoa Anh" w:date="2019-05-20T17:36:00Z"/>
         </w:rPr>
       </w:pPr>
-      <w:bookmarkStart w:id="374" w:name="_3as4poj"/>
-      <w:bookmarkEnd w:id="374"/>
+      <w:bookmarkStart w:id="380" w:name="_3as4poj"/>
+      <w:bookmarkEnd w:id="380"/>
       <w:r>
         <w:lastRenderedPageBreak/>
         <w:t>Bảo mật</w:t>
@@ -8046,7 +8089,7 @@
           <w:ilvl w:val="0"/>
           <w:numId w:val="27"/>
         </w:numPr>
-        <w:pPrChange w:id="375" w:author="Khoa Anh" w:date="2019-05-20T19:43:00Z">
+        <w:pPrChange w:id="381" w:author="Khoa Anh" w:date="2019-05-20T19:43:00Z">
           <w:pPr>
             <w:pStyle w:val="Heading2"/>
             <w:numPr>
@@ -8056,7 +8099,7 @@
           </w:pPr>
         </w:pPrChange>
       </w:pPr>
-      <w:ins w:id="376" w:author="Khoa Anh" w:date="2019-05-20T19:43:00Z">
+      <w:ins w:id="382" w:author="Khoa Anh" w:date="2019-05-20T19:43:00Z">
         <w:r>
           <w:t>Không hỗ trợ</w:t>
         </w:r>
@@ -8070,11 +8113,11 @@
           <w:numId w:val="2"/>
         </w:numPr>
         <w:rPr>
-          <w:ins w:id="377" w:author="Khoa Anh" w:date="2019-05-20T17:36:00Z"/>
+          <w:ins w:id="383" w:author="Khoa Anh" w:date="2019-05-20T17:36:00Z"/>
         </w:rPr>
       </w:pPr>
-      <w:bookmarkStart w:id="378" w:name="_1pxezwc"/>
-      <w:bookmarkEnd w:id="378"/>
+      <w:bookmarkStart w:id="384" w:name="_1pxezwc"/>
+      <w:bookmarkEnd w:id="384"/>
       <w:r>
         <w:t>Sao lưu phục hồi</w:t>
       </w:r>
@@ -8086,7 +8129,7 @@
           <w:ilvl w:val="0"/>
           <w:numId w:val="27"/>
         </w:numPr>
-        <w:pPrChange w:id="379" w:author="Khoa Anh" w:date="2019-05-20T19:43:00Z">
+        <w:pPrChange w:id="385" w:author="Khoa Anh" w:date="2019-05-20T19:43:00Z">
           <w:pPr>
             <w:pStyle w:val="Heading2"/>
             <w:numPr>
@@ -8096,12 +8139,12 @@
           </w:pPr>
         </w:pPrChange>
       </w:pPr>
-      <w:ins w:id="380" w:author="Khoa Anh" w:date="2019-05-20T19:43:00Z">
+      <w:ins w:id="386" w:author="Khoa Anh" w:date="2019-05-20T19:43:00Z">
         <w:r>
           <w:t>Không hỗ tr</w:t>
         </w:r>
       </w:ins>
-      <w:ins w:id="381" w:author="Khoa Anh" w:date="2019-05-20T19:44:00Z">
+      <w:ins w:id="387" w:author="Khoa Anh" w:date="2019-05-20T19:44:00Z">
         <w:r>
           <w:t>ợ</w:t>
         </w:r>
@@ -8115,11 +8158,11 @@
           <w:numId w:val="2"/>
         </w:numPr>
         <w:rPr>
-          <w:ins w:id="382" w:author="Khoa Anh" w:date="2019-05-20T19:44:00Z"/>
+          <w:ins w:id="388" w:author="Khoa Anh" w:date="2019-05-20T19:44:00Z"/>
         </w:rPr>
       </w:pPr>
-      <w:bookmarkStart w:id="383" w:name="_49x2ik5"/>
-      <w:bookmarkEnd w:id="383"/>
+      <w:bookmarkStart w:id="389" w:name="_49x2ik5"/>
+      <w:bookmarkEnd w:id="389"/>
       <w:r>
         <w:t>Chuyển đổi dữ liệu</w:t>
       </w:r>
@@ -8132,9 +8175,9 @@
           <w:numId w:val="27"/>
         </w:numPr>
         <w:rPr>
-          <w:del w:id="384" w:author="Khoa Anh" w:date="2019-05-20T19:54:00Z"/>
+          <w:del w:id="390" w:author="Khoa Anh" w:date="2019-05-20T19:54:00Z"/>
         </w:rPr>
-        <w:pPrChange w:id="385" w:author="Khoa Anh" w:date="2019-05-20T19:44:00Z">
+        <w:pPrChange w:id="391" w:author="Khoa Anh" w:date="2019-05-20T19:44:00Z">
           <w:pPr>
             <w:pStyle w:val="Heading2"/>
             <w:numPr>
@@ -8144,7 +8187,7 @@
           </w:pPr>
         </w:pPrChange>
       </w:pPr>
-      <w:ins w:id="386" w:author="Khoa Anh" w:date="2019-05-20T19:44:00Z">
+      <w:ins w:id="392" w:author="Khoa Anh" w:date="2019-05-20T19:44:00Z">
         <w:r>
           <w:t>Không hỗ trợ</w:t>
         </w:r>
@@ -8157,7 +8200,7 @@
           <w:ilvl w:val="0"/>
           <w:numId w:val="27"/>
         </w:numPr>
-        <w:pPrChange w:id="387" w:author="Khoa Anh" w:date="2019-05-20T19:54:00Z">
+        <w:pPrChange w:id="393" w:author="Khoa Anh" w:date="2019-05-20T19:54:00Z">
           <w:pPr/>
         </w:pPrChange>
       </w:pPr>
@@ -8170,8 +8213,8 @@
           <w:numId w:val="2"/>
         </w:numPr>
       </w:pPr>
-      <w:bookmarkStart w:id="388" w:name="_2p2csry"/>
-      <w:bookmarkEnd w:id="388"/>
+      <w:bookmarkStart w:id="394" w:name="_2p2csry"/>
+      <w:bookmarkEnd w:id="394"/>
       <w:r>
         <w:t>Danh mục tài liệu liên quan</w:t>
       </w:r>
@@ -8179,23 +8222,23 @@
     <w:p>
       <w:pPr>
         <w:rPr>
-          <w:ins w:id="389" w:author="Tran Tung" w:date="2019-05-06T22:55:00Z"/>
+          <w:ins w:id="395" w:author="Tran Tung" w:date="2019-05-06T22:55:00Z"/>
           <w:b/>
           <w:lang w:eastAsia="ja-JP"/>
-          <w:rPrChange w:id="390" w:author="Tran Tung" w:date="2019-05-06T22:56:00Z">
+          <w:rPrChange w:id="396" w:author="Tran Tung" w:date="2019-05-06T22:56:00Z">
             <w:rPr>
-              <w:ins w:id="391" w:author="Tran Tung" w:date="2019-05-06T22:55:00Z"/>
+              <w:ins w:id="397" w:author="Tran Tung" w:date="2019-05-06T22:55:00Z"/>
               <w:lang w:eastAsia="ja-JP"/>
             </w:rPr>
           </w:rPrChange>
         </w:rPr>
       </w:pPr>
-      <w:ins w:id="392" w:author="Tran Tung" w:date="2019-05-06T22:55:00Z">
+      <w:ins w:id="398" w:author="Tran Tung" w:date="2019-05-06T22:55:00Z">
         <w:r>
           <w:rPr>
             <w:b/>
             <w:lang w:eastAsia="ja-JP"/>
-            <w:rPrChange w:id="393" w:author="Tran Tung" w:date="2019-05-06T22:56:00Z">
+            <w:rPrChange w:id="399" w:author="Tran Tung" w:date="2019-05-06T22:56:00Z">
               <w:rPr>
                 <w:lang w:eastAsia="ja-JP"/>
               </w:rPr>
@@ -8208,11 +8251,11 @@
     <w:p>
       <w:pPr>
         <w:rPr>
-          <w:ins w:id="394" w:author="Tran Tung" w:date="2019-05-06T22:56:00Z"/>
+          <w:ins w:id="400" w:author="Tran Tung" w:date="2019-05-06T22:56:00Z"/>
           <w:lang w:eastAsia="ja-JP"/>
         </w:rPr>
       </w:pPr>
-      <w:ins w:id="395" w:author="Tran Tung" w:date="2019-05-06T22:56:00Z">
+      <w:ins w:id="401" w:author="Tran Tung" w:date="2019-05-06T22:56:00Z">
         <w:r>
           <w:fldChar w:fldCharType="begin"/>
         </w:r>
@@ -13072,7 +13115,7 @@
 </file>
 
 <file path=customXml/itemProps1.xml><?xml version="1.0" encoding="utf-8"?>
-<ds:datastoreItem xmlns:ds="http://schemas.openxmlformats.org/officeDocument/2006/customXml" ds:itemID="{69872FDB-0C9E-4796-90AC-4D1D5083DAAE}">
+<ds:datastoreItem xmlns:ds="http://schemas.openxmlformats.org/officeDocument/2006/customXml" ds:itemID="{5431AD19-7906-4B25-B24A-45CAF5DACDFE}">
   <ds:schemaRefs>
     <ds:schemaRef ds:uri="http://schemas.openxmlformats.org/officeDocument/2006/bibliography"/>
   </ds:schemaRefs>

--- a/docs/reports/Project document.docx
+++ b/docs/reports/Project document.docx
@@ -226,6 +226,7 @@
           <w:bottom w:val="single" w:sz="4" w:space="1" w:color="808080"/>
         </w:pBdr>
         <w:rPr>
+          <w:ins w:id="1" w:author="Hà Nguyễn" w:date="2019-05-20T23:24:00Z"/>
           <w:b/>
           <w:color w:val="951B13"/>
           <w:sz w:val="58"/>
@@ -239,7 +240,51 @@
           <w:sz w:val="58"/>
           <w:szCs w:val="58"/>
         </w:rPr>
-        <w:t>Báo cáo môn học quản trị dự án hệ nhúng</w:t>
+        <w:t>Báo cáo môn học</w:t>
+      </w:r>
+    </w:p>
+    <w:p>
+      <w:pPr>
+        <w:pBdr>
+          <w:bottom w:val="single" w:sz="4" w:space="1" w:color="808080"/>
+        </w:pBdr>
+        <w:rPr>
+          <w:b/>
+          <w:color w:val="951B13"/>
+          <w:sz w:val="58"/>
+          <w:szCs w:val="58"/>
+        </w:rPr>
+      </w:pPr>
+      <w:del w:id="2" w:author="Hà Nguyễn" w:date="2019-05-20T23:24:00Z">
+        <w:r>
+          <w:rPr>
+            <w:b/>
+            <w:color w:val="951B13"/>
+            <w:sz w:val="58"/>
+            <w:szCs w:val="58"/>
+          </w:rPr>
+          <w:delText xml:space="preserve"> q</w:delText>
+        </w:r>
+      </w:del>
+      <w:ins w:id="3" w:author="Hà Nguyễn" w:date="2019-05-20T23:24:00Z">
+        <w:r>
+          <w:rPr>
+            <w:b/>
+            <w:color w:val="951B13"/>
+            <w:sz w:val="58"/>
+            <w:szCs w:val="58"/>
+          </w:rPr>
+          <w:t>Q</w:t>
+        </w:r>
+      </w:ins>
+      <w:r>
+        <w:rPr>
+          <w:b/>
+          <w:color w:val="951B13"/>
+          <w:sz w:val="58"/>
+          <w:szCs w:val="58"/>
+        </w:rPr>
+        <w:t>uản trị dự án hệ nhúng</w:t>
       </w:r>
     </w:p>
     <w:p>
@@ -2404,7 +2449,7 @@
           <w:p>
             <w:pPr>
               <w:rPr>
-                <w:ins w:id="1" w:author="Khoa Anh" w:date="2019-05-20T17:27:00Z"/>
+                <w:ins w:id="4" w:author="Khoa Anh" w:date="2019-05-20T17:27:00Z"/>
               </w:rPr>
             </w:pPr>
             <w:r>
@@ -2419,18 +2464,18 @@
                 <w:numId w:val="26"/>
               </w:numPr>
               <w:rPr>
-                <w:ins w:id="2" w:author="Khoa Anh" w:date="2019-05-20T17:28:00Z"/>
+                <w:ins w:id="5" w:author="Khoa Anh" w:date="2019-05-20T17:28:00Z"/>
               </w:rPr>
-              <w:pPrChange w:id="3" w:author="Khoa Anh" w:date="2019-05-20T17:28:00Z">
+              <w:pPrChange w:id="6" w:author="Khoa Anh" w:date="2019-05-20T17:28:00Z">
                 <w:pPr/>
               </w:pPrChange>
             </w:pPr>
-            <w:del w:id="4" w:author="Khoa Anh" w:date="2019-05-20T17:27:00Z">
+            <w:del w:id="7" w:author="Khoa Anh" w:date="2019-05-20T17:27:00Z">
               <w:r>
                 <w:delText>g</w:delText>
               </w:r>
             </w:del>
-            <w:ins w:id="5" w:author="Khoa Anh" w:date="2019-05-20T17:27:00Z">
+            <w:ins w:id="8" w:author="Khoa Anh" w:date="2019-05-20T17:27:00Z">
               <w:r>
                 <w:t>G</w:t>
               </w:r>
@@ -2446,11 +2491,11 @@
                 <w:ilvl w:val="0"/>
                 <w:numId w:val="26"/>
               </w:numPr>
-              <w:pPrChange w:id="6" w:author="Khoa Anh" w:date="2019-05-20T17:28:00Z">
+              <w:pPrChange w:id="9" w:author="Khoa Anh" w:date="2019-05-20T17:28:00Z">
                 <w:pPr/>
               </w:pPrChange>
             </w:pPr>
-            <w:ins w:id="7" w:author="Khoa Anh" w:date="2019-05-20T17:28:00Z">
+            <w:ins w:id="10" w:author="Khoa Anh" w:date="2019-05-20T17:28:00Z">
               <w:r>
                 <w:t>Các nhân sự tham gia</w:t>
               </w:r>
@@ -2533,7 +2578,7 @@
             </w:tcMar>
           </w:tcPr>
           <w:p>
-            <w:ins w:id="8" w:author="Khoa Anh" w:date="2019-05-20T17:26:00Z">
+            <w:ins w:id="11" w:author="Khoa Anh" w:date="2019-05-20T17:26:00Z">
               <w:r>
                 <w:t>19/03/2019</w:t>
               </w:r>
@@ -2557,10 +2602,10 @@
           <w:p>
             <w:pPr>
               <w:rPr>
-                <w:ins w:id="9" w:author="Khoa Anh" w:date="2019-05-20T17:28:00Z"/>
+                <w:ins w:id="12" w:author="Khoa Anh" w:date="2019-05-20T17:28:00Z"/>
               </w:rPr>
             </w:pPr>
-            <w:ins w:id="10" w:author="Khoa Anh" w:date="2019-05-20T17:27:00Z">
+            <w:ins w:id="13" w:author="Khoa Anh" w:date="2019-05-20T17:27:00Z">
               <w:r>
                 <w:t xml:space="preserve">Thêm mục </w:t>
               </w:r>
@@ -2573,11 +2618,11 @@
                 <w:ilvl w:val="0"/>
                 <w:numId w:val="26"/>
               </w:numPr>
-              <w:pPrChange w:id="11" w:author="Khoa Anh" w:date="2019-05-20T17:28:00Z">
+              <w:pPrChange w:id="14" w:author="Khoa Anh" w:date="2019-05-20T17:28:00Z">
                 <w:pPr/>
               </w:pPrChange>
             </w:pPr>
-            <w:ins w:id="12" w:author="Khoa Anh" w:date="2019-05-20T17:27:00Z">
+            <w:ins w:id="15" w:author="Khoa Anh" w:date="2019-05-20T17:27:00Z">
               <w:r>
                 <w:t>Khảo sát dự án</w:t>
               </w:r>
@@ -2599,7 +2644,7 @@
             </w:tcMar>
           </w:tcPr>
           <w:p>
-            <w:ins w:id="13" w:author="Khoa Anh" w:date="2019-05-20T17:27:00Z">
+            <w:ins w:id="16" w:author="Khoa Anh" w:date="2019-05-20T17:27:00Z">
               <w:r>
                 <w:t>0.1</w:t>
               </w:r>
@@ -2621,7 +2666,7 @@
             </w:tcMar>
           </w:tcPr>
           <w:p>
-            <w:ins w:id="14" w:author="Khoa Anh" w:date="2019-05-20T17:27:00Z">
+            <w:ins w:id="17" w:author="Khoa Anh" w:date="2019-05-20T17:27:00Z">
               <w:r>
                 <w:t>Trần Sơn Tùng</w:t>
               </w:r>
@@ -2664,7 +2709,7 @@
             </w:tcMar>
           </w:tcPr>
           <w:p>
-            <w:ins w:id="15" w:author="Khoa Anh" w:date="2019-05-20T17:27:00Z">
+            <w:ins w:id="18" w:author="Khoa Anh" w:date="2019-05-20T17:27:00Z">
               <w:r>
                 <w:t>26/03/2019</w:t>
               </w:r>
@@ -2688,10 +2733,10 @@
           <w:p>
             <w:pPr>
               <w:rPr>
-                <w:ins w:id="16" w:author="Khoa Anh" w:date="2019-05-20T17:28:00Z"/>
+                <w:ins w:id="19" w:author="Khoa Anh" w:date="2019-05-20T17:28:00Z"/>
               </w:rPr>
             </w:pPr>
-            <w:ins w:id="17" w:author="Khoa Anh" w:date="2019-05-20T17:27:00Z">
+            <w:ins w:id="20" w:author="Khoa Anh" w:date="2019-05-20T17:27:00Z">
               <w:r>
                 <w:t xml:space="preserve">Thêm mục </w:t>
               </w:r>
@@ -2704,11 +2749,11 @@
                 <w:ilvl w:val="0"/>
                 <w:numId w:val="26"/>
               </w:numPr>
-              <w:pPrChange w:id="18" w:author="Khoa Anh" w:date="2019-05-20T17:28:00Z">
+              <w:pPrChange w:id="21" w:author="Khoa Anh" w:date="2019-05-20T17:28:00Z">
                 <w:pPr/>
               </w:pPrChange>
             </w:pPr>
-            <w:ins w:id="19" w:author="Khoa Anh" w:date="2019-05-20T17:27:00Z">
+            <w:ins w:id="22" w:author="Khoa Anh" w:date="2019-05-20T17:27:00Z">
               <w:r>
                 <w:t>Ước lượng</w:t>
               </w:r>
@@ -2730,7 +2775,7 @@
             </w:tcMar>
           </w:tcPr>
           <w:p>
-            <w:ins w:id="20" w:author="Khoa Anh" w:date="2019-05-20T17:28:00Z">
+            <w:ins w:id="23" w:author="Khoa Anh" w:date="2019-05-20T17:28:00Z">
               <w:r>
                 <w:t>0.1</w:t>
               </w:r>
@@ -2752,7 +2797,7 @@
             </w:tcMar>
           </w:tcPr>
           <w:p>
-            <w:ins w:id="21" w:author="Khoa Anh" w:date="2019-05-20T17:29:00Z">
+            <w:ins w:id="24" w:author="Khoa Anh" w:date="2019-05-20T17:29:00Z">
               <w:r>
                 <w:t>Nguyễn Hoàng Hà</w:t>
               </w:r>
@@ -2795,7 +2840,7 @@
             </w:tcMar>
           </w:tcPr>
           <w:p>
-            <w:ins w:id="22" w:author="Khoa Anh" w:date="2019-05-20T17:29:00Z">
+            <w:ins w:id="25" w:author="Khoa Anh" w:date="2019-05-20T17:29:00Z">
               <w:r>
                 <w:t>03/04/2019</w:t>
               </w:r>
@@ -2819,10 +2864,10 @@
           <w:p>
             <w:pPr>
               <w:rPr>
-                <w:ins w:id="23" w:author="Khoa Anh" w:date="2019-05-20T17:29:00Z"/>
+                <w:ins w:id="26" w:author="Khoa Anh" w:date="2019-05-20T17:29:00Z"/>
               </w:rPr>
             </w:pPr>
-            <w:ins w:id="24" w:author="Khoa Anh" w:date="2019-05-20T17:29:00Z">
+            <w:ins w:id="27" w:author="Khoa Anh" w:date="2019-05-20T17:29:00Z">
               <w:r>
                 <w:t xml:space="preserve">Thêm mục </w:t>
               </w:r>
@@ -2835,16 +2880,16 @@
                 <w:ilvl w:val="0"/>
                 <w:numId w:val="26"/>
               </w:numPr>
-              <w:pPrChange w:id="25" w:author="Khoa Anh" w:date="2019-05-20T17:30:00Z">
+              <w:pPrChange w:id="28" w:author="Khoa Anh" w:date="2019-05-20T17:30:00Z">
                 <w:pPr/>
               </w:pPrChange>
             </w:pPr>
-            <w:ins w:id="26" w:author="Khoa Anh" w:date="2019-05-20T17:29:00Z">
+            <w:ins w:id="29" w:author="Khoa Anh" w:date="2019-05-20T17:29:00Z">
               <w:r>
                 <w:t>Ước lượng</w:t>
               </w:r>
             </w:ins>
-            <w:ins w:id="27" w:author="Khoa Anh" w:date="2019-05-20T17:30:00Z">
+            <w:ins w:id="30" w:author="Khoa Anh" w:date="2019-05-20T17:30:00Z">
               <w:r>
                 <w:t xml:space="preserve"> giá thành</w:t>
               </w:r>
@@ -2866,7 +2911,7 @@
             </w:tcMar>
           </w:tcPr>
           <w:p>
-            <w:ins w:id="28" w:author="Hà Nguyễn" w:date="2019-05-20T20:03:00Z">
+            <w:ins w:id="31" w:author="Hà Nguyễn" w:date="2019-05-20T20:03:00Z">
               <w:r>
                 <w:t>0.1</w:t>
               </w:r>
@@ -2888,7 +2933,7 @@
             </w:tcMar>
           </w:tcPr>
           <w:p>
-            <w:ins w:id="29" w:author="Hà Nguyễn" w:date="2019-05-20T20:03:00Z">
+            <w:ins w:id="32" w:author="Hà Nguyễn" w:date="2019-05-20T20:03:00Z">
               <w:r>
                 <w:t>Nguyễn Hoàng Hà</w:t>
               </w:r>
@@ -2931,7 +2976,7 @@
             </w:tcMar>
           </w:tcPr>
           <w:p>
-            <w:ins w:id="30" w:author="Khoa Anh" w:date="2019-05-20T17:30:00Z">
+            <w:ins w:id="33" w:author="Khoa Anh" w:date="2019-05-20T17:30:00Z">
               <w:r>
                 <w:t>07/04/2019</w:t>
               </w:r>
@@ -2955,10 +3000,10 @@
           <w:p>
             <w:pPr>
               <w:rPr>
-                <w:ins w:id="31" w:author="Khoa Anh" w:date="2019-05-20T17:30:00Z"/>
+                <w:ins w:id="34" w:author="Khoa Anh" w:date="2019-05-20T17:30:00Z"/>
               </w:rPr>
             </w:pPr>
-            <w:ins w:id="32" w:author="Khoa Anh" w:date="2019-05-20T17:30:00Z">
+            <w:ins w:id="35" w:author="Khoa Anh" w:date="2019-05-20T17:30:00Z">
               <w:r>
                 <w:t>Thêm mục</w:t>
               </w:r>
@@ -2971,11 +3016,11 @@
                 <w:ilvl w:val="0"/>
                 <w:numId w:val="26"/>
               </w:numPr>
-              <w:pPrChange w:id="33" w:author="Khoa Anh" w:date="2019-05-20T17:30:00Z">
+              <w:pPrChange w:id="36" w:author="Khoa Anh" w:date="2019-05-20T17:30:00Z">
                 <w:pPr/>
               </w:pPrChange>
             </w:pPr>
-            <w:ins w:id="34" w:author="Khoa Anh" w:date="2019-05-20T17:30:00Z">
+            <w:ins w:id="37" w:author="Khoa Anh" w:date="2019-05-20T17:30:00Z">
               <w:r>
                 <w:t>Phân chia các giai đoạn chính</w:t>
               </w:r>
@@ -3050,7 +3095,7 @@
             </w:tcMar>
           </w:tcPr>
           <w:p>
-            <w:ins w:id="35" w:author="Khoa Anh" w:date="2019-05-20T17:31:00Z">
+            <w:ins w:id="38" w:author="Khoa Anh" w:date="2019-05-20T17:31:00Z">
               <w:r>
                 <w:t>13/04/2019</w:t>
               </w:r>
@@ -3074,10 +3119,10 @@
           <w:p>
             <w:pPr>
               <w:rPr>
-                <w:ins w:id="36" w:author="Khoa Anh" w:date="2019-05-20T17:31:00Z"/>
+                <w:ins w:id="39" w:author="Khoa Anh" w:date="2019-05-20T17:31:00Z"/>
               </w:rPr>
             </w:pPr>
-            <w:ins w:id="37" w:author="Khoa Anh" w:date="2019-05-20T17:31:00Z">
+            <w:ins w:id="40" w:author="Khoa Anh" w:date="2019-05-20T17:31:00Z">
               <w:r>
                 <w:t>Thêm mục</w:t>
               </w:r>
@@ -3090,11 +3135,11 @@
                 <w:ilvl w:val="0"/>
                 <w:numId w:val="26"/>
               </w:numPr>
-              <w:pPrChange w:id="38" w:author="Khoa Anh" w:date="2019-05-20T17:31:00Z">
+              <w:pPrChange w:id="41" w:author="Khoa Anh" w:date="2019-05-20T17:31:00Z">
                 <w:pPr/>
               </w:pPrChange>
             </w:pPr>
-            <w:ins w:id="39" w:author="Khoa Anh" w:date="2019-05-20T17:31:00Z">
+            <w:ins w:id="42" w:author="Khoa Anh" w:date="2019-05-20T17:31:00Z">
               <w:r>
                 <w:t>Phân tích thiết kế</w:t>
               </w:r>
@@ -3169,7 +3214,7 @@
             </w:tcMar>
           </w:tcPr>
           <w:p>
-            <w:ins w:id="40" w:author="Hà Nguyễn" w:date="2019-05-20T23:15:00Z">
+            <w:ins w:id="43" w:author="Hà Nguyễn" w:date="2019-05-20T23:15:00Z">
               <w:r>
                 <w:t>26/03/2019</w:t>
               </w:r>
@@ -3193,21 +3238,23 @@
           <w:p>
             <w:pPr>
               <w:rPr>
-                <w:ins w:id="41" w:author="Hà Nguyễn" w:date="2019-05-20T23:15:00Z"/>
+                <w:ins w:id="44" w:author="Hà Nguyễn" w:date="2019-05-20T23:15:00Z"/>
               </w:rPr>
             </w:pPr>
-            <w:ins w:id="42" w:author="Hà Nguyễn" w:date="2019-05-20T23:15:00Z">
+            <w:ins w:id="45" w:author="Hà Nguyễn" w:date="2019-05-20T23:15:00Z">
               <w:r>
                 <w:t xml:space="preserve">Thêm mục </w:t>
               </w:r>
             </w:ins>
           </w:p>
           <w:p>
-            <w:ins w:id="43" w:author="Hà Nguyễn" w:date="2019-05-20T23:15:00Z">
+            <w:ins w:id="46" w:author="Hà Nguyễn" w:date="2019-05-20T23:15:00Z">
               <w:r>
                 <w:t>4.2 Ước lượng cách tích hợp hệ thống</w:t>
               </w:r>
             </w:ins>
+            <w:bookmarkStart w:id="47" w:name="_GoBack"/>
+            <w:bookmarkEnd w:id="47"/>
           </w:p>
         </w:tc>
         <w:tc>
@@ -3225,7 +3272,7 @@
             </w:tcMar>
           </w:tcPr>
           <w:p>
-            <w:ins w:id="44" w:author="Hà Nguyễn" w:date="2019-05-20T23:15:00Z">
+            <w:ins w:id="48" w:author="Hà Nguyễn" w:date="2019-05-20T23:15:00Z">
               <w:r>
                 <w:t>0.1</w:t>
               </w:r>
@@ -3247,7 +3294,7 @@
             </w:tcMar>
           </w:tcPr>
           <w:p>
-            <w:ins w:id="45" w:author="Hà Nguyễn" w:date="2019-05-20T23:15:00Z">
+            <w:ins w:id="49" w:author="Hà Nguyễn" w:date="2019-05-20T23:15:00Z">
               <w:r>
                 <w:t>Nguyễn Hoàng Hà</w:t>
               </w:r>
@@ -3547,8 +3594,8 @@
           <w:numId w:val="2"/>
         </w:numPr>
       </w:pPr>
-      <w:bookmarkStart w:id="46" w:name="_gjdgxs"/>
-      <w:bookmarkEnd w:id="46"/>
+      <w:bookmarkStart w:id="50" w:name="_gjdgxs"/>
+      <w:bookmarkEnd w:id="50"/>
       <w:r>
         <w:t>Giới thiệu dự án</w:t>
       </w:r>
@@ -3556,7 +3603,7 @@
     <w:p>
       <w:pPr>
         <w:ind w:firstLine="360"/>
-        <w:pPrChange w:id="47" w:author="Hà Nguyễn" w:date="2019-05-20T20:05:00Z">
+        <w:pPrChange w:id="51" w:author="Hà Nguyễn" w:date="2019-05-20T20:05:00Z">
           <w:pPr/>
         </w:pPrChange>
       </w:pPr>
@@ -3607,8 +3654,8 @@
           <w:numId w:val="2"/>
         </w:numPr>
       </w:pPr>
-      <w:bookmarkStart w:id="48" w:name="_30j0zll"/>
-      <w:bookmarkEnd w:id="48"/>
+      <w:bookmarkStart w:id="52" w:name="_30j0zll"/>
+      <w:bookmarkEnd w:id="52"/>
       <w:r>
         <w:t>Các nhân sự tham gia dự án</w:t>
       </w:r>
@@ -3621,8 +3668,8 @@
           <w:numId w:val="2"/>
         </w:numPr>
       </w:pPr>
-      <w:bookmarkStart w:id="49" w:name="_1fob9te"/>
-      <w:bookmarkEnd w:id="49"/>
+      <w:bookmarkStart w:id="53" w:name="_1fob9te"/>
+      <w:bookmarkEnd w:id="53"/>
       <w:r>
         <w:t>Thông tin liên hệ phía khách hàng</w:t>
       </w:r>
@@ -3630,7 +3677,7 @@
     <w:p>
       <w:pPr>
         <w:ind w:firstLine="576"/>
-        <w:pPrChange w:id="50" w:author="Hà Nguyễn" w:date="2019-05-20T20:05:00Z">
+        <w:pPrChange w:id="54" w:author="Hà Nguyễn" w:date="2019-05-20T20:05:00Z">
           <w:pPr/>
         </w:pPrChange>
       </w:pPr>
@@ -3646,8 +3693,8 @@
           <w:numId w:val="2"/>
         </w:numPr>
       </w:pPr>
-      <w:bookmarkStart w:id="51" w:name="_3znysh7"/>
-      <w:bookmarkEnd w:id="51"/>
+      <w:bookmarkStart w:id="55" w:name="_3znysh7"/>
+      <w:bookmarkEnd w:id="55"/>
       <w:r>
         <w:t>Thông tin liên hệ phía công ty</w:t>
       </w:r>
@@ -3655,7 +3702,7 @@
     <w:p>
       <w:pPr>
         <w:ind w:firstLine="576"/>
-        <w:pPrChange w:id="52" w:author="Hà Nguyễn" w:date="2019-05-20T20:05:00Z">
+        <w:pPrChange w:id="56" w:author="Hà Nguyễn" w:date="2019-05-20T20:05:00Z">
           <w:pPr/>
         </w:pPrChange>
       </w:pPr>
@@ -3666,7 +3713,7 @@
     <w:p>
       <w:pPr>
         <w:ind w:firstLine="576"/>
-        <w:pPrChange w:id="53" w:author="Hà Nguyễn" w:date="2019-05-20T20:05:00Z">
+        <w:pPrChange w:id="57" w:author="Hà Nguyễn" w:date="2019-05-20T20:05:00Z">
           <w:pPr/>
         </w:pPrChange>
       </w:pPr>
@@ -3682,8 +3729,8 @@
           <w:numId w:val="2"/>
         </w:numPr>
       </w:pPr>
-      <w:bookmarkStart w:id="54" w:name="_2et92p0"/>
-      <w:bookmarkEnd w:id="54"/>
+      <w:bookmarkStart w:id="58" w:name="_2et92p0"/>
+      <w:bookmarkEnd w:id="58"/>
       <w:r>
         <w:lastRenderedPageBreak/>
         <w:t>Phân chia vai trò của thành viên dự án và khách hàng</w:t>
@@ -3699,8 +3746,8 @@
           <w:b/>
         </w:rPr>
       </w:pPr>
-      <w:bookmarkStart w:id="55" w:name="_tyjcwt"/>
-      <w:bookmarkEnd w:id="55"/>
+      <w:bookmarkStart w:id="59" w:name="_tyjcwt"/>
+      <w:bookmarkEnd w:id="59"/>
       <w:r>
         <w:rPr>
           <w:b/>
@@ -3709,40 +3756,40 @@
       </w:r>
     </w:p>
     <w:p>
-      <w:bookmarkStart w:id="56" w:name="_63j4j0hdib74"/>
-      <w:bookmarkEnd w:id="56"/>
+      <w:bookmarkStart w:id="60" w:name="_63j4j0hdib74"/>
+      <w:bookmarkEnd w:id="60"/>
       <w:r>
         <w:tab/>
         <w:t>- Quản trị dự án: Phan Nguyễn Quỳnh Trang</w:t>
       </w:r>
     </w:p>
     <w:p>
-      <w:bookmarkStart w:id="57" w:name="_m9bdvc1efevn"/>
-      <w:bookmarkEnd w:id="57"/>
+      <w:bookmarkStart w:id="61" w:name="_m9bdvc1efevn"/>
+      <w:bookmarkEnd w:id="61"/>
       <w:r>
         <w:tab/>
         <w:t>- Lập trình viên: Trần Sơn Tùng</w:t>
       </w:r>
     </w:p>
     <w:p>
-      <w:bookmarkStart w:id="58" w:name="_s69zfkn7xfrf"/>
-      <w:bookmarkEnd w:id="58"/>
+      <w:bookmarkStart w:id="62" w:name="_s69zfkn7xfrf"/>
+      <w:bookmarkEnd w:id="62"/>
       <w:r>
         <w:tab/>
         <w:t>- Thư ký: Nguyễn Đào Anh Khoa</w:t>
       </w:r>
     </w:p>
     <w:p>
-      <w:bookmarkStart w:id="59" w:name="_o0vyvag0b2vr"/>
-      <w:bookmarkEnd w:id="59"/>
+      <w:bookmarkStart w:id="63" w:name="_o0vyvag0b2vr"/>
+      <w:bookmarkEnd w:id="63"/>
       <w:r>
         <w:tab/>
         <w:t>- Tester: Nguyễn Hoàng Hà</w:t>
       </w:r>
     </w:p>
     <w:p>
-      <w:bookmarkStart w:id="60" w:name="_txo2glb2ujru"/>
-      <w:bookmarkEnd w:id="60"/>
+      <w:bookmarkStart w:id="64" w:name="_txo2glb2ujru"/>
+      <w:bookmarkEnd w:id="64"/>
     </w:p>
     <w:p>
       <w:pPr>
@@ -3754,8 +3801,8 @@
           <w:b/>
         </w:rPr>
       </w:pPr>
-      <w:bookmarkStart w:id="61" w:name="_zcopbx8oqrws"/>
-      <w:bookmarkEnd w:id="61"/>
+      <w:bookmarkStart w:id="65" w:name="_zcopbx8oqrws"/>
+      <w:bookmarkEnd w:id="65"/>
       <w:r>
         <w:rPr>
           <w:b/>
@@ -3764,8 +3811,8 @@
       </w:r>
     </w:p>
     <w:p>
-      <w:bookmarkStart w:id="62" w:name="_fxmwkrkuty5z"/>
-      <w:bookmarkEnd w:id="62"/>
+      <w:bookmarkStart w:id="66" w:name="_fxmwkrkuty5z"/>
+      <w:bookmarkEnd w:id="66"/>
       <w:r>
         <w:tab/>
         <w:t>- Project owner: Ông Nguyễn Đức Tiến</w:t>
@@ -3782,8 +3829,8 @@
           <w:numId w:val="2"/>
         </w:numPr>
       </w:pPr>
-      <w:bookmarkStart w:id="63" w:name="_3dy6vkm"/>
-      <w:bookmarkEnd w:id="63"/>
+      <w:bookmarkStart w:id="67" w:name="_3dy6vkm"/>
+      <w:bookmarkEnd w:id="67"/>
       <w:r>
         <w:t>Khảo sát dự án</w:t>
       </w:r>
@@ -3796,8 +3843,8 @@
           <w:numId w:val="2"/>
         </w:numPr>
       </w:pPr>
-      <w:bookmarkStart w:id="64" w:name="_1t3h5sf"/>
-      <w:bookmarkEnd w:id="64"/>
+      <w:bookmarkStart w:id="68" w:name="_1t3h5sf"/>
+      <w:bookmarkEnd w:id="68"/>
       <w:r>
         <w:t>Yêu cầu khách hàng</w:t>
       </w:r>
@@ -3841,8 +3888,8 @@
           <w:numId w:val="2"/>
         </w:numPr>
       </w:pPr>
-      <w:bookmarkStart w:id="65" w:name="_4d34og8"/>
-      <w:bookmarkEnd w:id="65"/>
+      <w:bookmarkStart w:id="69" w:name="_4d34og8"/>
+      <w:bookmarkEnd w:id="69"/>
       <w:r>
         <w:t>Mô hình hoạt động hiện thời – nghiệp vụ</w:t>
       </w:r>
@@ -3863,8 +3910,8 @@
           <w:numId w:val="2"/>
         </w:numPr>
       </w:pPr>
-      <w:bookmarkStart w:id="66" w:name="_2s8eyo1"/>
-      <w:bookmarkEnd w:id="66"/>
+      <w:bookmarkStart w:id="70" w:name="_2s8eyo1"/>
+      <w:bookmarkEnd w:id="70"/>
       <w:r>
         <w:t>Mô hình hoạt động dự kiến sau khi áp dụng sản phẩm mới</w:t>
       </w:r>
@@ -3885,8 +3932,8 @@
           <w:numId w:val="2"/>
         </w:numPr>
       </w:pPr>
-      <w:bookmarkStart w:id="67" w:name="_17dp8vu"/>
-      <w:bookmarkEnd w:id="67"/>
+      <w:bookmarkStart w:id="71" w:name="_17dp8vu"/>
+      <w:bookmarkEnd w:id="71"/>
       <w:r>
         <w:t>Phân tích ưu điểm/nhược điểm/lợi ích khách hàng</w:t>
       </w:r>
@@ -3972,8 +4019,8 @@
           <w:numId w:val="2"/>
         </w:numPr>
       </w:pPr>
-      <w:bookmarkStart w:id="68" w:name="_3rdcrjn"/>
-      <w:bookmarkEnd w:id="68"/>
+      <w:bookmarkStart w:id="72" w:name="_3rdcrjn"/>
+      <w:bookmarkEnd w:id="72"/>
       <w:r>
         <w:lastRenderedPageBreak/>
         <w:t>Ước lượng</w:t>
@@ -3987,8 +4034,8 @@
           <w:numId w:val="2"/>
         </w:numPr>
       </w:pPr>
-      <w:bookmarkStart w:id="69" w:name="_26in1rg"/>
-      <w:bookmarkEnd w:id="69"/>
+      <w:bookmarkStart w:id="73" w:name="_26in1rg"/>
+      <w:bookmarkEnd w:id="73"/>
       <w:r>
         <w:t>Ước lượng tính năng</w:t>
       </w:r>
@@ -4012,7 +4059,7 @@
       <w:r>
         <w:t>Chức năng bám đuôi: Giữ 1 khoảng cách cố định với vật thể phía trước</w:t>
       </w:r>
-      <w:ins w:id="70" w:author="Tran Tung" w:date="2019-05-06T23:00:00Z">
+      <w:ins w:id="74" w:author="Tran Tung" w:date="2019-05-06T23:00:00Z">
         <w:r>
           <w:rPr>
             <w:rFonts w:hint="eastAsia"/>
@@ -4035,7 +4082,7 @@
       <w:r>
         <w:t xml:space="preserve"> cm đến </w:t>
       </w:r>
-      <w:ins w:id="71" w:author="Tran Tung" w:date="2019-05-06T23:00:00Z">
+      <w:ins w:id="75" w:author="Tran Tung" w:date="2019-05-06T23:00:00Z">
         <w:r>
           <w:rPr>
             <w:rFonts w:hint="eastAsia"/>
@@ -4044,7 +4091,7 @@
           <w:t>50</w:t>
         </w:r>
       </w:ins>
-      <w:del w:id="72" w:author="Tran Tung" w:date="2019-05-06T23:00:00Z">
+      <w:del w:id="76" w:author="Tran Tung" w:date="2019-05-06T23:00:00Z">
         <w:r>
           <w:delText>100</w:delText>
         </w:r>
@@ -4064,7 +4111,7 @@
         <w:tab/>
         <w:t xml:space="preserve"> - Khoảng cách cố định là </w:t>
       </w:r>
-      <w:ins w:id="73" w:author="Tran Tung" w:date="2019-05-06T23:00:00Z">
+      <w:ins w:id="77" w:author="Tran Tung" w:date="2019-05-06T23:00:00Z">
         <w:r>
           <w:rPr>
             <w:rFonts w:hint="eastAsia"/>
@@ -4073,7 +4120,7 @@
           <w:t>15</w:t>
         </w:r>
       </w:ins>
-      <w:del w:id="74" w:author="Tran Tung" w:date="2019-05-06T23:00:00Z">
+      <w:del w:id="78" w:author="Tran Tung" w:date="2019-05-06T23:00:00Z">
         <w:r>
           <w:delText>50</w:delText>
         </w:r>
@@ -4098,7 +4145,7 @@
       <w:pPr>
         <w:ind w:left="576"/>
         <w:rPr>
-          <w:del w:id="75" w:author="Tran Tung" w:date="2019-05-06T23:00:00Z"/>
+          <w:del w:id="79" w:author="Tran Tung" w:date="2019-05-06T23:00:00Z"/>
         </w:rPr>
       </w:pPr>
       <w:r>
@@ -4111,7 +4158,7 @@
     <w:p>
       <w:pPr>
         <w:ind w:left="576"/>
-        <w:pPrChange w:id="76" w:author="Tran Tung" w:date="2019-05-06T23:00:00Z">
+        <w:pPrChange w:id="80" w:author="Tran Tung" w:date="2019-05-06T23:00:00Z">
           <w:pPr>
             <w:pStyle w:val="ListParagraph"/>
             <w:numPr>
@@ -4121,7 +4168,7 @@
           </w:pPr>
         </w:pPrChange>
       </w:pPr>
-      <w:del w:id="77" w:author="Tran Tung" w:date="2019-05-06T23:00:00Z">
+      <w:del w:id="81" w:author="Tran Tung" w:date="2019-05-06T23:00:00Z">
         <w:r>
           <w:delText>Báo sắp hết năng lượng</w:delText>
         </w:r>
@@ -4156,42 +4203,6 @@
       <w:r>
         <w:t>biết và tắt hoặc đặt lại</w:t>
       </w:r>
-    </w:p>
-    <w:p>
-      <w:pPr>
-        <w:pPrChange w:id="78" w:author="Tran Tung" w:date="2019-05-06T23:01:00Z">
-          <w:pPr>
-            <w:pStyle w:val="ListParagraph"/>
-            <w:numPr>
-              <w:numId w:val="14"/>
-            </w:numPr>
-            <w:ind w:left="1296" w:hanging="360"/>
-          </w:pPr>
-        </w:pPrChange>
-      </w:pPr>
-      <w:del w:id="79" w:author="Tran Tung" w:date="2019-05-06T23:01:00Z">
-        <w:r>
-          <w:delText>Theo dõi thời gian</w:delText>
-        </w:r>
-      </w:del>
-    </w:p>
-    <w:p>
-      <w:pPr>
-        <w:pPrChange w:id="80" w:author="Tran Tung" w:date="2019-05-06T23:01:00Z">
-          <w:pPr>
-            <w:pStyle w:val="ListParagraph"/>
-            <w:numPr>
-              <w:numId w:val="14"/>
-            </w:numPr>
-            <w:ind w:left="1296" w:hanging="360"/>
-          </w:pPr>
-        </w:pPrChange>
-      </w:pPr>
-      <w:del w:id="81" w:author="Tran Tung" w:date="2019-05-06T23:01:00Z">
-        <w:r>
-          <w:delText>Log khi gặp chấn động hoặc 1 bộ phận bị hỏng</w:delText>
-        </w:r>
-      </w:del>
     </w:p>
     <w:p>
       <w:pPr>
@@ -4207,6 +4218,42 @@
       </w:pPr>
       <w:del w:id="83" w:author="Tran Tung" w:date="2019-05-06T23:01:00Z">
         <w:r>
+          <w:delText>Theo dõi thời gian</w:delText>
+        </w:r>
+      </w:del>
+    </w:p>
+    <w:p>
+      <w:pPr>
+        <w:pPrChange w:id="84" w:author="Tran Tung" w:date="2019-05-06T23:01:00Z">
+          <w:pPr>
+            <w:pStyle w:val="ListParagraph"/>
+            <w:numPr>
+              <w:numId w:val="14"/>
+            </w:numPr>
+            <w:ind w:left="1296" w:hanging="360"/>
+          </w:pPr>
+        </w:pPrChange>
+      </w:pPr>
+      <w:del w:id="85" w:author="Tran Tung" w:date="2019-05-06T23:01:00Z">
+        <w:r>
+          <w:delText>Log khi gặp chấn động hoặc 1 bộ phận bị hỏng</w:delText>
+        </w:r>
+      </w:del>
+    </w:p>
+    <w:p>
+      <w:pPr>
+        <w:pPrChange w:id="86" w:author="Tran Tung" w:date="2019-05-06T23:01:00Z">
+          <w:pPr>
+            <w:pStyle w:val="ListParagraph"/>
+            <w:numPr>
+              <w:numId w:val="14"/>
+            </w:numPr>
+            <w:ind w:left="1296" w:hanging="360"/>
+          </w:pPr>
+        </w:pPrChange>
+      </w:pPr>
+      <w:del w:id="87" w:author="Tran Tung" w:date="2019-05-06T23:01:00Z">
+        <w:r>
           <w:delText>Hiển thị các bộ phận hoạt động đúng</w:delText>
         </w:r>
       </w:del>
@@ -4219,8 +4266,8 @@
           <w:numId w:val="2"/>
         </w:numPr>
       </w:pPr>
-      <w:bookmarkStart w:id="84" w:name="_lnxbz9"/>
-      <w:bookmarkEnd w:id="84"/>
+      <w:bookmarkStart w:id="88" w:name="_lnxbz9"/>
+      <w:bookmarkEnd w:id="88"/>
       <w:r>
         <w:t>Ước lượng cách tích hợp hệ thống</w:t>
       </w:r>
@@ -4229,20 +4276,20 @@
       <w:pPr>
         <w:ind w:left="576"/>
         <w:rPr>
-          <w:ins w:id="85" w:author="Hà Nguyễn" w:date="2019-05-20T20:12:00Z"/>
+          <w:ins w:id="89" w:author="Hà Nguyễn" w:date="2019-05-20T20:12:00Z"/>
         </w:rPr>
       </w:pPr>
-      <w:ins w:id="86" w:author="Hà Nguyễn" w:date="2019-05-20T20:08:00Z">
+      <w:ins w:id="90" w:author="Hà Nguyễn" w:date="2019-05-20T20:08:00Z">
         <w:r>
           <w:t>Thực hiện cài đặt</w:t>
         </w:r>
       </w:ins>
-      <w:ins w:id="87" w:author="Hà Nguyễn" w:date="2019-05-20T20:10:00Z">
+      <w:ins w:id="91" w:author="Hà Nguyễn" w:date="2019-05-20T20:10:00Z">
         <w:r>
           <w:t xml:space="preserve"> chương trình kiểm thử</w:t>
         </w:r>
       </w:ins>
-      <w:ins w:id="88" w:author="Hà Nguyễn" w:date="2019-05-20T20:11:00Z">
+      <w:ins w:id="92" w:author="Hà Nguyễn" w:date="2019-05-20T20:11:00Z">
         <w:r>
           <w:t xml:space="preserve"> </w:t>
         </w:r>
@@ -4256,20 +4303,20 @@
           <w:numId w:val="29"/>
         </w:numPr>
         <w:rPr>
-          <w:ins w:id="89" w:author="Hà Nguyễn" w:date="2019-05-20T20:12:00Z"/>
+          <w:ins w:id="93" w:author="Hà Nguyễn" w:date="2019-05-20T20:12:00Z"/>
         </w:rPr>
       </w:pPr>
-      <w:ins w:id="90" w:author="Hà Nguyễn" w:date="2019-05-20T20:12:00Z">
+      <w:ins w:id="94" w:author="Hà Nguyễn" w:date="2019-05-20T20:12:00Z">
         <w:r>
           <w:t>Chức năng:</w:t>
         </w:r>
       </w:ins>
-      <w:ins w:id="91" w:author="Hà Nguyễn" w:date="2019-05-20T20:11:00Z">
+      <w:ins w:id="95" w:author="Hà Nguyễn" w:date="2019-05-20T20:11:00Z">
         <w:r>
           <w:t xml:space="preserve"> kiểm tra Qbot tình trạng các bộ phận, code có đúng không,</w:t>
         </w:r>
       </w:ins>
-      <w:ins w:id="92" w:author="Hà Nguyễn" w:date="2019-05-20T20:18:00Z">
+      <w:ins w:id="96" w:author="Hà Nguyễn" w:date="2019-05-20T20:18:00Z">
         <w:r>
           <w:t xml:space="preserve"> lưu thời gian sử dụng các bộ phần để truy </w:t>
         </w:r>
@@ -4278,7 +4325,7 @@
           <w:t>cứu,</w:t>
         </w:r>
       </w:ins>
-      <w:ins w:id="93" w:author="Hà Nguyễn" w:date="2019-05-20T20:11:00Z">
+      <w:ins w:id="97" w:author="Hà Nguyễn" w:date="2019-05-20T20:11:00Z">
         <w:r>
           <w:t>…</w:t>
         </w:r>
@@ -4293,15 +4340,15 @@
           <w:numId w:val="29"/>
         </w:numPr>
         <w:rPr>
-          <w:ins w:id="94" w:author="Hà Nguyễn" w:date="2019-05-20T20:22:00Z"/>
+          <w:ins w:id="98" w:author="Hà Nguyễn" w:date="2019-05-20T20:22:00Z"/>
         </w:rPr>
       </w:pPr>
-      <w:ins w:id="95" w:author="Hà Nguyễn" w:date="2019-05-20T20:12:00Z">
+      <w:ins w:id="99" w:author="Hà Nguyễn" w:date="2019-05-20T20:12:00Z">
         <w:r>
           <w:t xml:space="preserve">Mục </w:t>
         </w:r>
       </w:ins>
-      <w:ins w:id="96" w:author="Hà Nguyễn" w:date="2019-05-20T20:13:00Z">
+      <w:ins w:id="100" w:author="Hà Nguyễn" w:date="2019-05-20T20:13:00Z">
         <w:r>
           <w:t xml:space="preserve">đích: </w:t>
         </w:r>
@@ -4315,44 +4362,17 @@
           <w:numId w:val="29"/>
         </w:numPr>
         <w:rPr>
-          <w:ins w:id="97" w:author="Hà Nguyễn" w:date="2019-05-20T20:22:00Z"/>
+          <w:ins w:id="101" w:author="Hà Nguyễn" w:date="2019-05-20T20:22:00Z"/>
         </w:rPr>
       </w:pPr>
-      <w:ins w:id="98" w:author="Hà Nguyễn" w:date="2019-05-20T20:23:00Z">
+      <w:ins w:id="102" w:author="Hà Nguyễn" w:date="2019-05-20T20:23:00Z">
         <w:r>
           <w:t>G</w:t>
         </w:r>
       </w:ins>
-      <w:ins w:id="99" w:author="Hà Nguyễn" w:date="2019-05-20T20:13:00Z">
+      <w:ins w:id="103" w:author="Hà Nguyễn" w:date="2019-05-20T20:13:00Z">
         <w:r>
           <w:t>iúp khách hàng có thể tự kiểm tra tình trạng của sản phẩm</w:t>
-        </w:r>
-      </w:ins>
-    </w:p>
-    <w:p>
-      <w:pPr>
-        <w:pStyle w:val="ListParagraph"/>
-        <w:numPr>
-          <w:ilvl w:val="1"/>
-          <w:numId w:val="29"/>
-        </w:numPr>
-        <w:rPr>
-          <w:ins w:id="100" w:author="Hà Nguyễn" w:date="2019-05-20T20:23:00Z"/>
-        </w:rPr>
-      </w:pPr>
-      <w:ins w:id="101" w:author="Hà Nguyễn" w:date="2019-05-20T20:23:00Z">
-        <w:r>
-          <w:t>T</w:t>
-        </w:r>
-      </w:ins>
-      <w:ins w:id="102" w:author="Hà Nguyễn" w:date="2019-05-20T20:18:00Z">
-        <w:r>
-          <w:t>hống kê thời hạn sử dụng các bộ phận, chi phí</w:t>
-        </w:r>
-      </w:ins>
-      <w:ins w:id="103" w:author="Hà Nguyễn" w:date="2019-05-20T20:19:00Z">
-        <w:r>
-          <w:t xml:space="preserve"> bổ sung</w:t>
         </w:r>
       </w:ins>
     </w:p>
@@ -4369,12 +4389,17 @@
       </w:pPr>
       <w:ins w:id="105" w:author="Hà Nguyễn" w:date="2019-05-20T20:23:00Z">
         <w:r>
-          <w:t>G</w:t>
+          <w:t>T</w:t>
         </w:r>
       </w:ins>
-      <w:ins w:id="106" w:author="Hà Nguyễn" w:date="2019-05-20T20:22:00Z">
+      <w:ins w:id="106" w:author="Hà Nguyễn" w:date="2019-05-20T20:18:00Z">
         <w:r>
-          <w:t>iảm sự phụ thuộc hỗ trợ kĩ thuật</w:t>
+          <w:t>hống kê thời hạn sử dụng các bộ phận, chi phí</w:t>
+        </w:r>
+      </w:ins>
+      <w:ins w:id="107" w:author="Hà Nguyễn" w:date="2019-05-20T20:19:00Z">
+        <w:r>
+          <w:t xml:space="preserve"> bổ sung</w:t>
         </w:r>
       </w:ins>
     </w:p>
@@ -4386,15 +4411,37 @@
           <w:numId w:val="29"/>
         </w:numPr>
         <w:rPr>
-          <w:ins w:id="107" w:author="Hà Nguyễn" w:date="2019-05-20T23:05:00Z"/>
+          <w:ins w:id="108" w:author="Hà Nguyễn" w:date="2019-05-20T20:23:00Z"/>
         </w:rPr>
       </w:pPr>
-      <w:ins w:id="108" w:author="Hà Nguyễn" w:date="2019-05-20T20:23:00Z">
+      <w:ins w:id="109" w:author="Hà Nguyễn" w:date="2019-05-20T20:23:00Z">
+        <w:r>
+          <w:t>G</w:t>
+        </w:r>
+      </w:ins>
+      <w:ins w:id="110" w:author="Hà Nguyễn" w:date="2019-05-20T20:22:00Z">
+        <w:r>
+          <w:t>iảm sự phụ thuộc hỗ trợ kĩ thuật</w:t>
+        </w:r>
+      </w:ins>
+    </w:p>
+    <w:p>
+      <w:pPr>
+        <w:pStyle w:val="ListParagraph"/>
+        <w:numPr>
+          <w:ilvl w:val="1"/>
+          <w:numId w:val="29"/>
+        </w:numPr>
+        <w:rPr>
+          <w:ins w:id="111" w:author="Hà Nguyễn" w:date="2019-05-20T23:05:00Z"/>
+        </w:rPr>
+      </w:pPr>
+      <w:ins w:id="112" w:author="Hà Nguyễn" w:date="2019-05-20T20:23:00Z">
         <w:r>
           <w:t>T</w:t>
         </w:r>
       </w:ins>
-      <w:ins w:id="109" w:author="Hà Nguyễn" w:date="2019-05-20T20:22:00Z">
+      <w:ins w:id="113" w:author="Hà Nguyễn" w:date="2019-05-20T20:22:00Z">
         <w:r>
           <w:t>iết kiệm thời gian khi có nghi ngờ hỏng hóc</w:t>
         </w:r>
@@ -4408,10 +4455,10 @@
           <w:numId w:val="29"/>
         </w:numPr>
         <w:rPr>
-          <w:ins w:id="110" w:author="Hà Nguyễn" w:date="2019-05-20T23:05:00Z"/>
+          <w:ins w:id="114" w:author="Hà Nguyễn" w:date="2019-05-20T23:05:00Z"/>
         </w:rPr>
       </w:pPr>
-      <w:ins w:id="111" w:author="Hà Nguyễn" w:date="2019-05-20T23:05:00Z">
+      <w:ins w:id="115" w:author="Hà Nguyễn" w:date="2019-05-20T23:05:00Z">
         <w:r>
           <w:t>Phương pháp:</w:t>
         </w:r>
@@ -4425,10 +4472,10 @@
           <w:numId w:val="29"/>
         </w:numPr>
         <w:rPr>
-          <w:ins w:id="112" w:author="Hà Nguyễn" w:date="2019-05-20T23:05:00Z"/>
+          <w:ins w:id="116" w:author="Hà Nguyễn" w:date="2019-05-20T23:05:00Z"/>
         </w:rPr>
       </w:pPr>
-      <w:ins w:id="113" w:author="Hà Nguyễn" w:date="2019-05-20T23:05:00Z">
+      <w:ins w:id="117" w:author="Hà Nguyễn" w:date="2019-05-20T23:05:00Z">
         <w:r>
           <w:t>cài đặt trên máy tính hiện có ở cửa hàng</w:t>
         </w:r>
@@ -4442,15 +4489,15 @@
           <w:numId w:val="29"/>
         </w:numPr>
         <w:rPr>
-          <w:ins w:id="114" w:author="Hà Nguyễn" w:date="2019-05-20T23:06:00Z"/>
+          <w:ins w:id="118" w:author="Hà Nguyễn" w:date="2019-05-20T23:06:00Z"/>
         </w:rPr>
       </w:pPr>
-      <w:ins w:id="115" w:author="Hà Nguyễn" w:date="2019-05-20T23:05:00Z">
+      <w:ins w:id="119" w:author="Hà Nguyễn" w:date="2019-05-20T23:05:00Z">
         <w:r>
           <w:t>cung cấp các thiết bị liên quan nh</w:t>
         </w:r>
       </w:ins>
-      <w:ins w:id="116" w:author="Hà Nguyễn" w:date="2019-05-20T23:06:00Z">
+      <w:ins w:id="120" w:author="Hà Nguyễn" w:date="2019-05-20T23:06:00Z">
         <w:r>
           <w:t>ư dây kết nối</w:t>
         </w:r>
@@ -4464,25 +4511,25 @@
           <w:numId w:val="29"/>
         </w:numPr>
         <w:rPr>
-          <w:del w:id="117" w:author="Hà Nguyễn" w:date="2019-05-20T23:09:00Z"/>
+          <w:del w:id="121" w:author="Hà Nguyễn" w:date="2019-05-20T23:09:00Z"/>
         </w:rPr>
-        <w:pPrChange w:id="118" w:author="Hà Nguyễn" w:date="2019-05-20T23:05:00Z">
+        <w:pPrChange w:id="122" w:author="Hà Nguyễn" w:date="2019-05-20T23:05:00Z">
           <w:pPr>
             <w:ind w:left="576"/>
           </w:pPr>
         </w:pPrChange>
       </w:pPr>
-      <w:ins w:id="119" w:author="Hà Nguyễn" w:date="2019-05-20T23:06:00Z">
+      <w:ins w:id="123" w:author="Hà Nguyễn" w:date="2019-05-20T23:06:00Z">
         <w:r>
           <w:t>trai</w:t>
         </w:r>
       </w:ins>
-      <w:ins w:id="120" w:author="Hà Nguyễn" w:date="2019-05-20T23:07:00Z">
+      <w:ins w:id="124" w:author="Hà Nguyễn" w:date="2019-05-20T23:07:00Z">
         <w:r>
           <w:t>n nh</w:t>
         </w:r>
       </w:ins>
-      <w:ins w:id="121" w:author="Hà Nguyễn" w:date="2019-05-20T23:08:00Z">
+      <w:ins w:id="125" w:author="Hà Nguyễn" w:date="2019-05-20T23:08:00Z">
         <w:r>
           <w:t>ân viên cửa hàng</w:t>
         </w:r>
@@ -4495,7 +4542,7 @@
           <w:ilvl w:val="1"/>
           <w:numId w:val="29"/>
         </w:numPr>
-        <w:pPrChange w:id="122" w:author="Hà Nguyễn" w:date="2019-05-20T23:09:00Z">
+        <w:pPrChange w:id="126" w:author="Hà Nguyễn" w:date="2019-05-20T23:09:00Z">
           <w:pPr>
             <w:ind w:left="576"/>
           </w:pPr>
@@ -4510,8 +4557,8 @@
           <w:numId w:val="2"/>
         </w:numPr>
       </w:pPr>
-      <w:bookmarkStart w:id="123" w:name="_35nkun2"/>
-      <w:bookmarkEnd w:id="123"/>
+      <w:bookmarkStart w:id="127" w:name="_35nkun2"/>
+      <w:bookmarkEnd w:id="127"/>
       <w:r>
         <w:t>Ước lượng thời gian</w:t>
       </w:r>
@@ -4653,8 +4700,8 @@
           <w:numId w:val="2"/>
         </w:numPr>
       </w:pPr>
-      <w:bookmarkStart w:id="124" w:name="_1ksv4uv"/>
-      <w:bookmarkEnd w:id="124"/>
+      <w:bookmarkStart w:id="128" w:name="_1ksv4uv"/>
+      <w:bookmarkEnd w:id="128"/>
       <w:r>
         <w:t>Ước lượng rủi ro</w:t>
       </w:r>
@@ -5094,8 +5141,8 @@
           <w:numId w:val="2"/>
         </w:numPr>
       </w:pPr>
-      <w:bookmarkStart w:id="125" w:name="_44sinio"/>
-      <w:bookmarkEnd w:id="125"/>
+      <w:bookmarkStart w:id="129" w:name="_44sinio"/>
+      <w:bookmarkEnd w:id="129"/>
       <w:r>
         <w:t>Xác định các hạng mục kiểm thử</w:t>
       </w:r>
@@ -5120,7 +5167,7 @@
         <w:lastRenderedPageBreak/>
         <w:t xml:space="preserve">Bao gồm: Mô tơ bánh xe, đèn, </w:t>
       </w:r>
-      <w:del w:id="126" w:author="Tran Tung" w:date="2019-05-06T22:58:00Z">
+      <w:del w:id="130" w:author="Tran Tung" w:date="2019-05-06T22:58:00Z">
         <w:r>
           <w:delText xml:space="preserve">chuông, </w:delText>
         </w:r>
@@ -5168,11 +5215,11 @@
           <w:numId w:val="2"/>
         </w:numPr>
         <w:rPr>
-          <w:ins w:id="127" w:author="Hà Nguyễn" w:date="2019-05-20T23:20:00Z"/>
+          <w:ins w:id="131" w:author="Hà Nguyễn" w:date="2019-05-20T23:20:00Z"/>
         </w:rPr>
       </w:pPr>
-      <w:bookmarkStart w:id="128" w:name="_2jxsxqh"/>
-      <w:bookmarkEnd w:id="128"/>
+      <w:bookmarkStart w:id="132" w:name="_2jxsxqh"/>
+      <w:bookmarkEnd w:id="132"/>
       <w:r>
         <w:t>Ước lượng cách thức triển khai/cài đặt</w:t>
       </w:r>
@@ -5181,15 +5228,15 @@
       <w:pPr>
         <w:ind w:left="432"/>
         <w:rPr>
-          <w:ins w:id="129" w:author="Hà Nguyễn" w:date="2019-05-20T23:21:00Z"/>
+          <w:ins w:id="133" w:author="Hà Nguyễn" w:date="2019-05-20T23:21:00Z"/>
         </w:rPr>
       </w:pPr>
-      <w:ins w:id="130" w:author="Hà Nguyễn" w:date="2019-05-20T23:20:00Z">
+      <w:ins w:id="134" w:author="Hà Nguyễn" w:date="2019-05-20T23:20:00Z">
         <w:r>
           <w:t>Máy sau quá trình kiểm thử có thể sử dụng luôn</w:t>
         </w:r>
       </w:ins>
-      <w:ins w:id="131" w:author="Hà Nguyễn" w:date="2019-05-20T23:21:00Z">
+      <w:ins w:id="135" w:author="Hà Nguyễn" w:date="2019-05-20T23:21:00Z">
         <w:r>
           <w:t>.</w:t>
         </w:r>
@@ -5198,7 +5245,7 @@
     <w:p>
       <w:pPr>
         <w:ind w:left="432"/>
-        <w:pPrChange w:id="132" w:author="Hà Nguyễn" w:date="2019-05-20T23:20:00Z">
+        <w:pPrChange w:id="136" w:author="Hà Nguyễn" w:date="2019-05-20T23:20:00Z">
           <w:pPr>
             <w:pStyle w:val="Heading2"/>
             <w:numPr>
@@ -5208,14 +5255,9 @@
           </w:pPr>
         </w:pPrChange>
       </w:pPr>
-      <w:ins w:id="133" w:author="Hà Nguyễn" w:date="2019-05-20T23:21:00Z">
+      <w:ins w:id="137" w:author="Hà Nguyễn" w:date="2019-05-20T23:21:00Z">
         <w:r>
-          <w:t>Train nhân viên cửa hàng thành chuyên viên Qbot: 1</w:t>
-        </w:r>
-        <w:bookmarkStart w:id="134" w:name="_GoBack"/>
-        <w:bookmarkEnd w:id="134"/>
-        <w:r>
-          <w:t xml:space="preserve"> tuần</w:t>
+          <w:t>Train nhân viên cửa hàng thành chuyên viên Qbot: 1 tuần</w:t>
         </w:r>
       </w:ins>
     </w:p>
@@ -5235,8 +5277,8 @@
           <w:i/>
         </w:rPr>
       </w:pPr>
-      <w:bookmarkStart w:id="135" w:name="_z337ya"/>
-      <w:bookmarkEnd w:id="135"/>
+      <w:bookmarkStart w:id="138" w:name="_z337ya"/>
+      <w:bookmarkEnd w:id="138"/>
       <w:r>
         <w:t>Ước lượng giá thành</w:t>
       </w:r>
@@ -5502,7 +5544,7 @@
         </w:rPr>
         <w:t xml:space="preserve">= L + T </w:t>
       </w:r>
-      <w:ins w:id="136" w:author="Tran Tung" w:date="2019-05-06T23:04:00Z">
+      <w:ins w:id="139" w:author="Tran Tung" w:date="2019-05-06T23:04:00Z">
         <w:r>
           <w:rPr>
             <w:rFonts w:hint="eastAsia"/>
@@ -5518,7 +5560,7 @@
         </w:rPr>
         <w:t xml:space="preserve">= </w:t>
       </w:r>
-      <w:ins w:id="137" w:author="Tran Tung" w:date="2019-05-06T23:04:00Z">
+      <w:ins w:id="140" w:author="Tran Tung" w:date="2019-05-06T23:04:00Z">
         <w:r>
           <w:rPr>
             <w:rFonts w:hint="eastAsia"/>
@@ -5529,7 +5571,7 @@
           <w:t>528</w:t>
         </w:r>
       </w:ins>
-      <w:del w:id="138" w:author="Tran Tung" w:date="2019-05-06T23:04:00Z">
+      <w:del w:id="141" w:author="Tran Tung" w:date="2019-05-06T23:04:00Z">
         <w:r>
           <w:rPr>
             <w:b/>
@@ -5557,8 +5599,8 @@
           <w:lang w:eastAsia="ja-JP"/>
         </w:rPr>
       </w:pPr>
-      <w:bookmarkStart w:id="139" w:name="_3j2qqm3"/>
-      <w:bookmarkEnd w:id="139"/>
+      <w:bookmarkStart w:id="142" w:name="_3j2qqm3"/>
+      <w:bookmarkEnd w:id="142"/>
       <w:r>
         <w:lastRenderedPageBreak/>
         <w:t>Phân chia các giai đoạn chính</w:t>
@@ -5606,7 +5648,7 @@
           <v:shape id="_x0000_i1025" type="#_x0000_t75" style="width:386.65pt;height:117pt" o:ole="">
             <v:imagedata r:id="rId8" o:title=""/>
           </v:shape>
-          <o:OLEObject Type="Embed" ProgID="Excel.Sheet.12" ShapeID="_x0000_i1025" DrawAspect="Content" ObjectID="_1619899676" r:id="rId9"/>
+          <o:OLEObject Type="Embed" ProgID="Excel.Sheet.12" ShapeID="_x0000_i1025" DrawAspect="Content" ObjectID="_1619899859" r:id="rId9"/>
         </w:object>
       </w:r>
     </w:p>
@@ -5618,8 +5660,8 @@
           <w:numId w:val="2"/>
         </w:numPr>
       </w:pPr>
-      <w:bookmarkStart w:id="140" w:name="_1y810tw"/>
-      <w:bookmarkEnd w:id="140"/>
+      <w:bookmarkStart w:id="143" w:name="_1y810tw"/>
+      <w:bookmarkEnd w:id="143"/>
       <w:r>
         <w:t xml:space="preserve">Phân tích thiết kế </w:t>
       </w:r>
@@ -5632,12 +5674,12 @@
           <w:numId w:val="2"/>
         </w:numPr>
         <w:rPr>
-          <w:ins w:id="141" w:author="Khoa Anh" w:date="2019-05-20T17:35:00Z"/>
+          <w:ins w:id="144" w:author="Khoa Anh" w:date="2019-05-20T17:35:00Z"/>
         </w:rPr>
       </w:pPr>
-      <w:bookmarkStart w:id="142" w:name="_4i7ojhp"/>
-      <w:bookmarkEnd w:id="142"/>
-      <w:ins w:id="143" w:author="Khoa Anh" w:date="2019-05-20T17:45:00Z">
+      <w:bookmarkStart w:id="145" w:name="_4i7ojhp"/>
+      <w:bookmarkEnd w:id="145"/>
+      <w:ins w:id="146" w:author="Khoa Anh" w:date="2019-05-20T17:45:00Z">
         <w:r>
           <w:rPr>
             <w:noProof/>
@@ -5687,7 +5729,7 @@
                         <wps:txbx>
                           <w:txbxContent>
                             <w:p>
-                              <w:ins w:id="144" w:author="Khoa Anh" w:date="2019-05-20T17:45:00Z">
+                              <w:ins w:id="147" w:author="Khoa Anh" w:date="2019-05-20T17:45:00Z">
                                 <w:r>
                                   <w:t>Compile</w:t>
                                 </w:r>
@@ -5720,7 +5762,7 @@
                   <v:textbox>
                     <w:txbxContent>
                       <w:p>
-                        <w:ins w:id="145" w:author="Khoa Anh" w:date="2019-05-20T17:45:00Z">
+                        <w:ins w:id="148" w:author="Khoa Anh" w:date="2019-05-20T17:45:00Z">
                           <w:r>
                             <w:t>Compile</w:t>
                           </w:r>
@@ -5735,7 +5777,7 @@
           </mc:AlternateContent>
         </w:r>
       </w:ins>
-      <w:ins w:id="146" w:author="Khoa Anh" w:date="2019-05-20T17:42:00Z">
+      <w:ins w:id="149" w:author="Khoa Anh" w:date="2019-05-20T17:42:00Z">
         <w:r>
           <w:rPr>
             <w:noProof/>
@@ -5787,7 +5829,7 @@
                         <wps:txbx>
                           <w:txbxContent>
                             <w:p>
-                              <w:ins w:id="147" w:author="Khoa Anh" w:date="2019-05-20T17:43:00Z">
+                              <w:ins w:id="150" w:author="Khoa Anh" w:date="2019-05-20T17:43:00Z">
                                 <w:r>
                                   <w:t>Qbot</w:t>
                                 </w:r>
@@ -5816,7 +5858,7 @@
                   <v:textbox>
                     <w:txbxContent>
                       <w:p>
-                        <w:ins w:id="148" w:author="Khoa Anh" w:date="2019-05-20T17:43:00Z">
+                        <w:ins w:id="151" w:author="Khoa Anh" w:date="2019-05-20T17:43:00Z">
                           <w:r>
                             <w:t>Qbot</w:t>
                           </w:r>
@@ -5831,7 +5873,7 @@
           </mc:AlternateContent>
         </w:r>
       </w:ins>
-      <w:ins w:id="149" w:author="Khoa Anh" w:date="2019-05-20T17:45:00Z">
+      <w:ins w:id="152" w:author="Khoa Anh" w:date="2019-05-20T17:45:00Z">
         <w:r>
           <w:rPr>
             <w:noProof/>
@@ -5891,7 +5933,7 @@
             </mc:Choice>
             <mc:Fallback>
               <w:pict>
-                <v:shapetype w14:anchorId="54FAC6E5" id="_x0000_t32" coordsize="21600,21600" o:spt="32" o:oned="t" path="m,l21600,21600e" filled="f">
+                <v:shapetype w14:anchorId="5F7F04C2" id="_x0000_t32" coordsize="21600,21600" o:spt="32" o:oned="t" path="m,l21600,21600e" filled="f">
                   <v:path arrowok="t" fillok="f" o:connecttype="none"/>
                   <o:lock v:ext="edit" shapetype="t"/>
                 </v:shapetype>
@@ -5962,7 +6004,7 @@
             </mc:Choice>
             <mc:Fallback>
               <w:pict>
-                <v:shape w14:anchorId="03451AC4" id="Straight Arrow Connector 6" o:spid="_x0000_s1026" type="#_x0000_t32" style="position:absolute;margin-left:95.65pt;margin-top:70.65pt;width:78.75pt;height:0;z-index:251659264;visibility:visible;mso-wrap-style:square;mso-wrap-distance-left:9pt;mso-wrap-distance-top:0;mso-wrap-distance-right:9pt;mso-wrap-distance-bottom:0;mso-position-horizontal:absolute;mso-position-horizontal-relative:text;mso-position-vertical:absolute;mso-position-vertical-relative:text" o:gfxdata="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" strokecolor="#4f81bd [3204]" strokeweight="2pt">
+                <v:shape w14:anchorId="5655C4BF" id="Straight Arrow Connector 6" o:spid="_x0000_s1026" type="#_x0000_t32" style="position:absolute;margin-left:95.65pt;margin-top:70.65pt;width:78.75pt;height:0;z-index:251659264;visibility:visible;mso-wrap-style:square;mso-wrap-distance-left:9pt;mso-wrap-distance-top:0;mso-wrap-distance-right:9pt;mso-wrap-distance-bottom:0;mso-position-horizontal:absolute;mso-position-horizontal-relative:text;mso-position-vertical:absolute;mso-position-vertical-relative:text" o:gfxdata="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" strokecolor="#4f81bd [3204]" strokeweight="2pt">
                   <v:stroke endarrow="block"/>
                   <v:shadow on="t" color="black" opacity="24903f" origin=",.5" offset="0,.55556mm"/>
                 </v:shape>
@@ -5971,7 +6013,7 @@
           </mc:AlternateContent>
         </w:r>
       </w:ins>
-      <w:ins w:id="150" w:author="Khoa Anh" w:date="2019-05-20T17:42:00Z">
+      <w:ins w:id="153" w:author="Khoa Anh" w:date="2019-05-20T17:42:00Z">
         <w:r>
           <w:rPr>
             <w:noProof/>
@@ -6025,32 +6067,32 @@
                             <w:p>
                               <w:pPr>
                                 <w:rPr>
-                                  <w:ins w:id="151" w:author="Khoa Anh" w:date="2019-05-20T17:44:00Z"/>
+                                  <w:ins w:id="154" w:author="Khoa Anh" w:date="2019-05-20T17:44:00Z"/>
                                 </w:rPr>
                               </w:pPr>
-                              <w:ins w:id="152" w:author="Khoa Anh" w:date="2019-05-20T17:43:00Z">
+                              <w:ins w:id="155" w:author="Khoa Anh" w:date="2019-05-20T17:43:00Z">
                                 <w:r>
                                   <w:t>WeMake v2.4</w:t>
                                 </w:r>
                               </w:ins>
                             </w:p>
                             <w:p>
-                              <w:ins w:id="153" w:author="Khoa Anh" w:date="2019-05-20T17:44:00Z">
+                              <w:ins w:id="156" w:author="Khoa Anh" w:date="2019-05-20T17:44:00Z">
                                 <w:r>
                                   <w:t>A</w:t>
                                 </w:r>
                               </w:ins>
-                              <w:ins w:id="154" w:author="Khoa Anh" w:date="2019-05-20T17:45:00Z">
+                              <w:ins w:id="157" w:author="Khoa Anh" w:date="2019-05-20T17:45:00Z">
                                 <w:r>
                                   <w:t>r</w:t>
                                 </w:r>
                               </w:ins>
-                              <w:ins w:id="155" w:author="Khoa Anh" w:date="2019-05-20T17:44:00Z">
+                              <w:ins w:id="158" w:author="Khoa Anh" w:date="2019-05-20T17:44:00Z">
                                 <w:r>
                                   <w:t>duino</w:t>
                                 </w:r>
                               </w:ins>
-                              <w:ins w:id="156" w:author="Khoa Anh" w:date="2019-05-20T17:45:00Z">
+                              <w:ins w:id="159" w:author="Khoa Anh" w:date="2019-05-20T17:45:00Z">
                                 <w:r>
                                   <w:t xml:space="preserve"> IDE</w:t>
                                 </w:r>
@@ -6081,32 +6123,32 @@
                       <w:p>
                         <w:pPr>
                           <w:rPr>
-                            <w:ins w:id="157" w:author="Khoa Anh" w:date="2019-05-20T17:44:00Z"/>
+                            <w:ins w:id="160" w:author="Khoa Anh" w:date="2019-05-20T17:44:00Z"/>
                           </w:rPr>
                         </w:pPr>
-                        <w:ins w:id="158" w:author="Khoa Anh" w:date="2019-05-20T17:43:00Z">
+                        <w:ins w:id="161" w:author="Khoa Anh" w:date="2019-05-20T17:43:00Z">
                           <w:r>
                             <w:t>WeMake v2.4</w:t>
                           </w:r>
                         </w:ins>
                       </w:p>
                       <w:p>
-                        <w:ins w:id="159" w:author="Khoa Anh" w:date="2019-05-20T17:44:00Z">
+                        <w:ins w:id="162" w:author="Khoa Anh" w:date="2019-05-20T17:44:00Z">
                           <w:r>
                             <w:t>A</w:t>
                           </w:r>
                         </w:ins>
-                        <w:ins w:id="160" w:author="Khoa Anh" w:date="2019-05-20T17:45:00Z">
+                        <w:ins w:id="163" w:author="Khoa Anh" w:date="2019-05-20T17:45:00Z">
                           <w:r>
                             <w:t>r</w:t>
                           </w:r>
                         </w:ins>
-                        <w:ins w:id="161" w:author="Khoa Anh" w:date="2019-05-20T17:44:00Z">
+                        <w:ins w:id="164" w:author="Khoa Anh" w:date="2019-05-20T17:44:00Z">
                           <w:r>
                             <w:t>duino</w:t>
                           </w:r>
                         </w:ins>
-                        <w:ins w:id="162" w:author="Khoa Anh" w:date="2019-05-20T17:45:00Z">
+                        <w:ins w:id="165" w:author="Khoa Anh" w:date="2019-05-20T17:45:00Z">
                           <w:r>
                             <w:t xml:space="preserve"> IDE</w:t>
                           </w:r>
@@ -6121,7 +6163,7 @@
           </mc:AlternateContent>
         </w:r>
       </w:ins>
-      <w:ins w:id="163" w:author="Khoa Anh" w:date="2019-05-20T17:41:00Z">
+      <w:ins w:id="166" w:author="Khoa Anh" w:date="2019-05-20T17:41:00Z">
         <w:r>
           <w:rPr>
             <w:noProof/>
@@ -6173,7 +6215,7 @@
                         <wps:txbx>
                           <w:txbxContent>
                             <w:p>
-                              <w:ins w:id="164" w:author="Khoa Anh" w:date="2019-05-20T17:42:00Z">
+                              <w:ins w:id="167" w:author="Khoa Anh" w:date="2019-05-20T17:42:00Z">
                                 <w:r>
                                   <w:t>Mã nguồn C++</w:t>
                                 </w:r>
@@ -6202,7 +6244,7 @@
                   <v:textbox>
                     <w:txbxContent>
                       <w:p>
-                        <w:ins w:id="165" w:author="Khoa Anh" w:date="2019-05-20T17:42:00Z">
+                        <w:ins w:id="168" w:author="Khoa Anh" w:date="2019-05-20T17:42:00Z">
                           <w:r>
                             <w:t>Mã nguồn C++</w:t>
                           </w:r>
@@ -6224,7 +6266,7 @@
     <w:p>
       <w:pPr>
         <w:ind w:left="576"/>
-        <w:pPrChange w:id="166" w:author="Khoa Anh" w:date="2019-05-20T17:36:00Z">
+        <w:pPrChange w:id="169" w:author="Khoa Anh" w:date="2019-05-20T17:36:00Z">
           <w:pPr>
             <w:pStyle w:val="Heading2"/>
             <w:numPr>
@@ -6243,11 +6285,11 @@
           <w:numId w:val="2"/>
         </w:numPr>
         <w:rPr>
-          <w:ins w:id="167" w:author="Khoa Anh" w:date="2019-05-20T17:35:00Z"/>
+          <w:ins w:id="170" w:author="Khoa Anh" w:date="2019-05-20T17:35:00Z"/>
         </w:rPr>
       </w:pPr>
-      <w:bookmarkStart w:id="168" w:name="_2xcytpi"/>
-      <w:bookmarkEnd w:id="168"/>
+      <w:bookmarkStart w:id="171" w:name="_2xcytpi"/>
+      <w:bookmarkEnd w:id="171"/>
       <w:r>
         <w:t>Giao diện</w:t>
       </w:r>
@@ -6255,9 +6297,9 @@
     <w:p>
       <w:pPr>
         <w:rPr>
-          <w:ins w:id="169" w:author="Khoa Anh" w:date="2019-05-20T17:56:00Z"/>
+          <w:ins w:id="172" w:author="Khoa Anh" w:date="2019-05-20T17:56:00Z"/>
         </w:rPr>
-        <w:pPrChange w:id="170" w:author="Khoa Anh" w:date="2019-05-20T17:58:00Z">
+        <w:pPrChange w:id="173" w:author="Khoa Anh" w:date="2019-05-20T17:58:00Z">
           <w:pPr>
             <w:pStyle w:val="ListParagraph"/>
             <w:numPr>
@@ -6267,7 +6309,7 @@
           </w:pPr>
         </w:pPrChange>
       </w:pPr>
-      <w:ins w:id="171" w:author="Khoa Anh" w:date="2019-05-20T17:58:00Z">
+      <w:ins w:id="174" w:author="Khoa Anh" w:date="2019-05-20T17:58:00Z">
         <w:r>
           <w:rPr>
             <w:noProof/>
@@ -6275,7 +6317,7 @@
           <w:t xml:space="preserve"> </w:t>
         </w:r>
       </w:ins>
-      <w:ins w:id="172" w:author="Khoa Anh" w:date="2019-05-20T17:50:00Z">
+      <w:ins w:id="175" w:author="Khoa Anh" w:date="2019-05-20T17:50:00Z">
         <w:r>
           <w:rPr>
             <w:noProof/>
@@ -6348,10 +6390,10 @@
         </w:numPr>
         <w:ind w:hanging="294"/>
         <w:rPr>
-          <w:ins w:id="173" w:author="Khoa Anh" w:date="2019-05-20T17:58:00Z"/>
+          <w:ins w:id="176" w:author="Khoa Anh" w:date="2019-05-20T17:58:00Z"/>
         </w:rPr>
       </w:pPr>
-      <w:ins w:id="174" w:author="Khoa Anh" w:date="2019-05-20T18:03:00Z">
+      <w:ins w:id="177" w:author="Khoa Anh" w:date="2019-05-20T18:03:00Z">
         <w:r>
           <w:rPr>
             <w:noProof/>
@@ -6428,7 +6470,7 @@
           </w:drawing>
         </w:r>
       </w:ins>
-      <w:ins w:id="175" w:author="Khoa Anh" w:date="2019-05-20T17:57:00Z">
+      <w:ins w:id="178" w:author="Khoa Anh" w:date="2019-05-20T17:57:00Z">
         <w:r>
           <w:t xml:space="preserve">Đầu vào </w:t>
         </w:r>
@@ -6444,10 +6486,10 @@
       <w:pPr>
         <w:ind w:left="720"/>
         <w:rPr>
-          <w:ins w:id="176" w:author="Khoa Anh" w:date="2019-05-20T18:04:00Z"/>
+          <w:ins w:id="179" w:author="Khoa Anh" w:date="2019-05-20T18:04:00Z"/>
         </w:rPr>
       </w:pPr>
-      <w:ins w:id="177" w:author="Khoa Anh" w:date="2019-05-20T17:58:00Z">
+      <w:ins w:id="180" w:author="Khoa Anh" w:date="2019-05-20T17:58:00Z">
         <w:r>
           <w:t xml:space="preserve">Sử dụng Ultrasonic sensor (Hình 7.1) </w:t>
         </w:r>
@@ -6457,30 +6499,30 @@
       <w:pPr>
         <w:ind w:left="720"/>
         <w:rPr>
-          <w:ins w:id="178" w:author="Khoa Anh" w:date="2019-05-20T18:02:00Z"/>
+          <w:ins w:id="181" w:author="Khoa Anh" w:date="2019-05-20T18:02:00Z"/>
         </w:rPr>
       </w:pPr>
-      <w:ins w:id="179" w:author="Khoa Anh" w:date="2019-05-20T17:58:00Z">
+      <w:ins w:id="182" w:author="Khoa Anh" w:date="2019-05-20T17:58:00Z">
         <w:r>
           <w:t xml:space="preserve">để </w:t>
         </w:r>
       </w:ins>
-      <w:ins w:id="180" w:author="Khoa Anh" w:date="2019-05-20T17:59:00Z">
+      <w:ins w:id="183" w:author="Khoa Anh" w:date="2019-05-20T17:59:00Z">
         <w:r>
           <w:t>xác định</w:t>
         </w:r>
       </w:ins>
-      <w:ins w:id="181" w:author="Khoa Anh" w:date="2019-05-20T17:58:00Z">
+      <w:ins w:id="184" w:author="Khoa Anh" w:date="2019-05-20T17:58:00Z">
         <w:r>
           <w:t xml:space="preserve"> </w:t>
         </w:r>
       </w:ins>
-      <w:ins w:id="182" w:author="Khoa Anh" w:date="2019-05-20T17:59:00Z">
+      <w:ins w:id="185" w:author="Khoa Anh" w:date="2019-05-20T17:59:00Z">
         <w:r>
           <w:t>khoảng cách tới vật thể phía trước.</w:t>
         </w:r>
       </w:ins>
-      <w:ins w:id="183" w:author="Khoa Anh" w:date="2019-05-20T18:03:00Z">
+      <w:ins w:id="186" w:author="Khoa Anh" w:date="2019-05-20T18:03:00Z">
         <w:r>
           <w:rPr>
             <w:noProof/>
@@ -6493,7 +6535,7 @@
       <w:pPr>
         <w:ind w:left="720"/>
         <w:rPr>
-          <w:ins w:id="184" w:author="Khoa Anh" w:date="2019-05-20T18:02:00Z"/>
+          <w:ins w:id="187" w:author="Khoa Anh" w:date="2019-05-20T18:02:00Z"/>
         </w:rPr>
       </w:pPr>
     </w:p>
@@ -6502,7 +6544,7 @@
         <w:ind w:left="720"/>
         <w:jc w:val="center"/>
         <w:rPr>
-          <w:ins w:id="185" w:author="Khoa Anh" w:date="2019-05-20T18:03:00Z"/>
+          <w:ins w:id="188" w:author="Khoa Anh" w:date="2019-05-20T18:03:00Z"/>
         </w:rPr>
       </w:pPr>
     </w:p>
@@ -6511,7 +6553,7 @@
         <w:ind w:left="720"/>
         <w:jc w:val="center"/>
         <w:rPr>
-          <w:ins w:id="186" w:author="Khoa Anh" w:date="2019-05-20T18:03:00Z"/>
+          <w:ins w:id="189" w:author="Khoa Anh" w:date="2019-05-20T18:03:00Z"/>
         </w:rPr>
       </w:pPr>
     </w:p>
@@ -6520,7 +6562,7 @@
         <w:ind w:left="720"/>
         <w:jc w:val="center"/>
         <w:rPr>
-          <w:ins w:id="187" w:author="Khoa Anh" w:date="2019-05-20T18:03:00Z"/>
+          <w:ins w:id="190" w:author="Khoa Anh" w:date="2019-05-20T18:03:00Z"/>
         </w:rPr>
       </w:pPr>
     </w:p>
@@ -6529,7 +6571,7 @@
         <w:ind w:left="720"/>
         <w:jc w:val="center"/>
         <w:rPr>
-          <w:ins w:id="188" w:author="Khoa Anh" w:date="2019-05-20T18:04:00Z"/>
+          <w:ins w:id="191" w:author="Khoa Anh" w:date="2019-05-20T18:04:00Z"/>
         </w:rPr>
       </w:pPr>
     </w:p>
@@ -6538,9 +6580,9 @@
         <w:ind w:left="4320" w:firstLine="720"/>
         <w:jc w:val="center"/>
         <w:rPr>
-          <w:ins w:id="189" w:author="Khoa Anh" w:date="2019-05-20T17:57:00Z"/>
+          <w:ins w:id="192" w:author="Khoa Anh" w:date="2019-05-20T17:57:00Z"/>
         </w:rPr>
-        <w:pPrChange w:id="190" w:author="Khoa Anh" w:date="2019-05-20T18:04:00Z">
+        <w:pPrChange w:id="193" w:author="Khoa Anh" w:date="2019-05-20T18:04:00Z">
           <w:pPr>
             <w:pStyle w:val="Heading2"/>
             <w:numPr>
@@ -6551,7 +6593,7 @@
           </w:pPr>
         </w:pPrChange>
       </w:pPr>
-      <w:ins w:id="191" w:author="Khoa Anh" w:date="2019-05-20T18:04:00Z">
+      <w:ins w:id="194" w:author="Khoa Anh" w:date="2019-05-20T18:04:00Z">
         <w:r>
           <w:t xml:space="preserve">            Hình 7.1: Ultrasonic sensor</w:t>
         </w:r>
@@ -6566,9 +6608,9 @@
         </w:numPr>
         <w:ind w:hanging="294"/>
         <w:rPr>
-          <w:ins w:id="192" w:author="Khoa Anh" w:date="2019-05-20T17:57:00Z"/>
+          <w:ins w:id="195" w:author="Khoa Anh" w:date="2019-05-20T17:57:00Z"/>
         </w:rPr>
-        <w:pPrChange w:id="193" w:author="Khoa Anh" w:date="2019-05-20T17:57:00Z">
+        <w:pPrChange w:id="196" w:author="Khoa Anh" w:date="2019-05-20T17:57:00Z">
           <w:pPr>
             <w:pStyle w:val="Heading2"/>
             <w:numPr>
@@ -6578,7 +6620,7 @@
           </w:pPr>
         </w:pPrChange>
       </w:pPr>
-      <w:ins w:id="194" w:author="Khoa Anh" w:date="2019-05-20T17:57:00Z">
+      <w:ins w:id="197" w:author="Khoa Anh" w:date="2019-05-20T17:57:00Z">
         <w:r>
           <w:t xml:space="preserve">Đầu </w:t>
         </w:r>
@@ -6597,9 +6639,9 @@
       <w:pPr>
         <w:ind w:left="720"/>
         <w:rPr>
-          <w:ins w:id="195" w:author="Khoa Anh" w:date="2019-05-20T17:56:00Z"/>
+          <w:ins w:id="198" w:author="Khoa Anh" w:date="2019-05-20T17:56:00Z"/>
         </w:rPr>
-        <w:pPrChange w:id="196" w:author="Khoa Anh" w:date="2019-05-20T17:59:00Z">
+        <w:pPrChange w:id="199" w:author="Khoa Anh" w:date="2019-05-20T17:59:00Z">
           <w:pPr>
             <w:pStyle w:val="ListParagraph"/>
             <w:numPr>
@@ -6609,42 +6651,42 @@
           </w:pPr>
         </w:pPrChange>
       </w:pPr>
-      <w:ins w:id="197" w:author="Khoa Anh" w:date="2019-05-20T17:59:00Z">
+      <w:ins w:id="200" w:author="Khoa Anh" w:date="2019-05-20T17:59:00Z">
         <w:r>
           <w:t>Từ khoảng cách x</w:t>
         </w:r>
       </w:ins>
-      <w:ins w:id="198" w:author="Khoa Anh" w:date="2019-05-20T18:00:00Z">
+      <w:ins w:id="201" w:author="Khoa Anh" w:date="2019-05-20T18:00:00Z">
         <w:r>
           <w:t xml:space="preserve">ác định được điều chỉnh tốc </w:t>
         </w:r>
       </w:ins>
-      <w:ins w:id="199" w:author="Khoa Anh" w:date="2019-05-20T18:01:00Z">
+      <w:ins w:id="202" w:author="Khoa Anh" w:date="2019-05-20T18:01:00Z">
         <w:r>
           <w:t>độ quay</w:t>
         </w:r>
       </w:ins>
-      <w:ins w:id="200" w:author="Khoa Anh" w:date="2019-05-20T18:00:00Z">
+      <w:ins w:id="203" w:author="Khoa Anh" w:date="2019-05-20T18:00:00Z">
         <w:r>
           <w:t xml:space="preserve"> của</w:t>
         </w:r>
       </w:ins>
-      <w:ins w:id="201" w:author="Khoa Anh" w:date="2019-05-20T18:01:00Z">
+      <w:ins w:id="204" w:author="Khoa Anh" w:date="2019-05-20T18:01:00Z">
         <w:r>
           <w:t xml:space="preserve"> 2 bánh</w:t>
         </w:r>
       </w:ins>
-      <w:ins w:id="202" w:author="Khoa Anh" w:date="2019-05-20T18:00:00Z">
+      <w:ins w:id="205" w:author="Khoa Anh" w:date="2019-05-20T18:00:00Z">
         <w:r>
           <w:t xml:space="preserve"> xe</w:t>
         </w:r>
       </w:ins>
-      <w:ins w:id="203" w:author="Khoa Anh" w:date="2019-05-20T18:01:00Z">
+      <w:ins w:id="206" w:author="Khoa Anh" w:date="2019-05-20T18:01:00Z">
         <w:r>
           <w:t>. Từ đó điều chỉnh chuyển động của xe tương ứng với khoảng các thu được.</w:t>
         </w:r>
       </w:ins>
-      <w:ins w:id="204" w:author="Khoa Anh" w:date="2019-05-20T18:00:00Z">
+      <w:ins w:id="207" w:author="Khoa Anh" w:date="2019-05-20T18:00:00Z">
         <w:r>
           <w:t xml:space="preserve"> </w:t>
         </w:r>
@@ -6658,14 +6700,14 @@
           <w:numId w:val="28"/>
         </w:numPr>
         <w:rPr>
-          <w:del w:id="205" w:author="Khoa Anh" w:date="2019-05-20T17:56:00Z"/>
-          <w:rPrChange w:id="206" w:author="Khoa Anh" w:date="2019-05-20T17:35:00Z">
+          <w:del w:id="208" w:author="Khoa Anh" w:date="2019-05-20T17:56:00Z"/>
+          <w:rPrChange w:id="209" w:author="Khoa Anh" w:date="2019-05-20T17:35:00Z">
             <w:rPr>
-              <w:del w:id="207" w:author="Khoa Anh" w:date="2019-05-20T17:56:00Z"/>
+              <w:del w:id="210" w:author="Khoa Anh" w:date="2019-05-20T17:56:00Z"/>
             </w:rPr>
           </w:rPrChange>
         </w:rPr>
-        <w:pPrChange w:id="208" w:author="Khoa Anh" w:date="2019-05-20T17:53:00Z">
+        <w:pPrChange w:id="211" w:author="Khoa Anh" w:date="2019-05-20T17:53:00Z">
           <w:pPr>
             <w:pStyle w:val="Heading2"/>
             <w:numPr>
@@ -6684,11 +6726,11 @@
           <w:numId w:val="2"/>
         </w:numPr>
         <w:rPr>
-          <w:ins w:id="209" w:author="Khoa Anh" w:date="2019-05-20T17:36:00Z"/>
+          <w:ins w:id="212" w:author="Khoa Anh" w:date="2019-05-20T17:36:00Z"/>
         </w:rPr>
       </w:pPr>
-      <w:bookmarkStart w:id="210" w:name="_1ci93xb"/>
-      <w:bookmarkEnd w:id="210"/>
+      <w:bookmarkStart w:id="213" w:name="_1ci93xb"/>
+      <w:bookmarkEnd w:id="213"/>
       <w:r>
         <w:t>Cơ sở dữ liệu</w:t>
       </w:r>
@@ -6700,7 +6742,7 @@
           <w:ilvl w:val="0"/>
           <w:numId w:val="27"/>
         </w:numPr>
-        <w:pPrChange w:id="211" w:author="Khoa Anh" w:date="2019-05-20T17:46:00Z">
+        <w:pPrChange w:id="214" w:author="Khoa Anh" w:date="2019-05-20T17:46:00Z">
           <w:pPr>
             <w:pStyle w:val="Heading2"/>
             <w:numPr>
@@ -6710,7 +6752,7 @@
           </w:pPr>
         </w:pPrChange>
       </w:pPr>
-      <w:ins w:id="212" w:author="Khoa Anh" w:date="2019-05-20T17:47:00Z">
+      <w:ins w:id="215" w:author="Khoa Anh" w:date="2019-05-20T17:47:00Z">
         <w:r>
           <w:t>Không sử dụng</w:t>
         </w:r>
@@ -6724,11 +6766,11 @@
           <w:numId w:val="2"/>
         </w:numPr>
         <w:rPr>
-          <w:ins w:id="213" w:author="Khoa Anh" w:date="2019-05-20T17:36:00Z"/>
+          <w:ins w:id="216" w:author="Khoa Anh" w:date="2019-05-20T17:36:00Z"/>
         </w:rPr>
       </w:pPr>
-      <w:bookmarkStart w:id="214" w:name="_3whwml4"/>
-      <w:bookmarkEnd w:id="214"/>
+      <w:bookmarkStart w:id="217" w:name="_3whwml4"/>
+      <w:bookmarkEnd w:id="217"/>
       <w:r>
         <w:t>Mạng</w:t>
       </w:r>
@@ -6740,7 +6782,7 @@
           <w:ilvl w:val="0"/>
           <w:numId w:val="27"/>
         </w:numPr>
-        <w:pPrChange w:id="215" w:author="Khoa Anh" w:date="2019-05-20T17:47:00Z">
+        <w:pPrChange w:id="218" w:author="Khoa Anh" w:date="2019-05-20T17:47:00Z">
           <w:pPr>
             <w:pStyle w:val="Heading2"/>
             <w:numPr>
@@ -6750,7 +6792,7 @@
           </w:pPr>
         </w:pPrChange>
       </w:pPr>
-      <w:ins w:id="216" w:author="Khoa Anh" w:date="2019-05-20T17:47:00Z">
+      <w:ins w:id="219" w:author="Khoa Anh" w:date="2019-05-20T17:47:00Z">
         <w:r>
           <w:t>Không sử dụng</w:t>
         </w:r>
@@ -6764,11 +6806,11 @@
           <w:numId w:val="2"/>
         </w:numPr>
         <w:rPr>
-          <w:ins w:id="217" w:author="Khoa Anh" w:date="2019-05-20T17:47:00Z"/>
+          <w:ins w:id="220" w:author="Khoa Anh" w:date="2019-05-20T17:47:00Z"/>
         </w:rPr>
       </w:pPr>
-      <w:bookmarkStart w:id="218" w:name="_2bn6wsx"/>
-      <w:bookmarkEnd w:id="218"/>
+      <w:bookmarkStart w:id="221" w:name="_2bn6wsx"/>
+      <w:bookmarkEnd w:id="221"/>
       <w:r>
         <w:t>Tương tác người dùng</w:t>
       </w:r>
@@ -6781,55 +6823,55 @@
           <w:numId w:val="27"/>
         </w:numPr>
         <w:rPr>
-          <w:ins w:id="219" w:author="Khoa Anh" w:date="2019-05-20T18:06:00Z"/>
+          <w:ins w:id="222" w:author="Khoa Anh" w:date="2019-05-20T18:06:00Z"/>
         </w:rPr>
-        <w:pPrChange w:id="220" w:author="Khoa Anh" w:date="2019-05-20T18:12:00Z">
+        <w:pPrChange w:id="223" w:author="Khoa Anh" w:date="2019-05-20T18:12:00Z">
           <w:pPr>
             <w:ind w:left="576"/>
           </w:pPr>
         </w:pPrChange>
       </w:pPr>
-      <w:ins w:id="221" w:author="Khoa Anh" w:date="2019-05-20T18:07:00Z">
+      <w:ins w:id="224" w:author="Khoa Anh" w:date="2019-05-20T18:07:00Z">
         <w:r>
           <w:t xml:space="preserve">Để khởi động robot, </w:t>
         </w:r>
       </w:ins>
-      <w:ins w:id="222" w:author="Khoa Anh" w:date="2019-05-20T18:08:00Z">
+      <w:ins w:id="225" w:author="Khoa Anh" w:date="2019-05-20T18:08:00Z">
         <w:r>
           <w:t xml:space="preserve">chuyển công tắc phía sau robot sang ON. </w:t>
         </w:r>
       </w:ins>
-      <w:ins w:id="223" w:author="Khoa Anh" w:date="2019-05-20T18:06:00Z">
+      <w:ins w:id="226" w:author="Khoa Anh" w:date="2019-05-20T18:06:00Z">
         <w:r>
           <w:t>Khi người dùng khởi động r</w:t>
         </w:r>
       </w:ins>
-      <w:ins w:id="224" w:author="Khoa Anh" w:date="2019-05-20T18:05:00Z">
+      <w:ins w:id="227" w:author="Khoa Anh" w:date="2019-05-20T18:05:00Z">
         <w:r>
           <w:t>obot</w:t>
         </w:r>
       </w:ins>
-      <w:ins w:id="225" w:author="Khoa Anh" w:date="2019-05-20T18:06:00Z">
+      <w:ins w:id="228" w:author="Khoa Anh" w:date="2019-05-20T18:06:00Z">
         <w:r>
           <w:t>, robot sẽ</w:t>
         </w:r>
       </w:ins>
-      <w:ins w:id="226" w:author="Khoa Anh" w:date="2019-05-20T18:05:00Z">
+      <w:ins w:id="229" w:author="Khoa Anh" w:date="2019-05-20T18:05:00Z">
         <w:r>
           <w:t xml:space="preserve"> bắt đầu </w:t>
         </w:r>
       </w:ins>
-      <w:ins w:id="227" w:author="Khoa Anh" w:date="2019-05-20T18:06:00Z">
+      <w:ins w:id="230" w:author="Khoa Anh" w:date="2019-05-20T18:06:00Z">
         <w:r>
           <w:t>di chuyển</w:t>
         </w:r>
       </w:ins>
-      <w:ins w:id="228" w:author="Khoa Anh" w:date="2019-05-20T18:05:00Z">
+      <w:ins w:id="231" w:author="Khoa Anh" w:date="2019-05-20T18:05:00Z">
         <w:r>
           <w:t xml:space="preserve"> như được lập</w:t>
         </w:r>
       </w:ins>
-      <w:ins w:id="229" w:author="Khoa Anh" w:date="2019-05-20T18:06:00Z">
+      <w:ins w:id="232" w:author="Khoa Anh" w:date="2019-05-20T18:06:00Z">
         <w:r>
           <w:t xml:space="preserve"> trình sẵn.</w:t>
         </w:r>
@@ -6843,9 +6885,9 @@
           <w:numId w:val="27"/>
         </w:numPr>
         <w:rPr>
-          <w:ins w:id="230" w:author="Khoa Anh" w:date="2019-05-20T18:22:00Z"/>
+          <w:ins w:id="233" w:author="Khoa Anh" w:date="2019-05-20T18:22:00Z"/>
         </w:rPr>
-        <w:pPrChange w:id="231" w:author="Khoa Anh" w:date="2019-05-20T19:37:00Z">
+        <w:pPrChange w:id="234" w:author="Khoa Anh" w:date="2019-05-20T19:37:00Z">
           <w:pPr>
             <w:pStyle w:val="Heading2"/>
             <w:numPr>
@@ -6855,22 +6897,22 @@
           </w:pPr>
         </w:pPrChange>
       </w:pPr>
-      <w:ins w:id="232" w:author="Khoa Anh" w:date="2019-05-20T18:07:00Z">
+      <w:ins w:id="235" w:author="Khoa Anh" w:date="2019-05-20T18:07:00Z">
         <w:r>
           <w:t>Để ngưng hoạt động của robot</w:t>
         </w:r>
       </w:ins>
-      <w:ins w:id="233" w:author="Khoa Anh" w:date="2019-05-20T18:08:00Z">
+      <w:ins w:id="236" w:author="Khoa Anh" w:date="2019-05-20T18:08:00Z">
         <w:r>
           <w:t xml:space="preserve">, </w:t>
         </w:r>
       </w:ins>
-      <w:ins w:id="234" w:author="Khoa Anh" w:date="2019-05-20T18:09:00Z">
+      <w:ins w:id="237" w:author="Khoa Anh" w:date="2019-05-20T18:09:00Z">
         <w:r>
           <w:t>chuyển công tắc phía sau robot sang OFF.</w:t>
         </w:r>
       </w:ins>
-      <w:ins w:id="235" w:author="Khoa Anh" w:date="2019-05-20T19:37:00Z">
+      <w:ins w:id="238" w:author="Khoa Anh" w:date="2019-05-20T19:37:00Z">
         <w:r>
           <w:t xml:space="preserve"> </w:t>
         </w:r>
@@ -6878,7 +6920,7 @@
     </w:p>
     <w:p>
       <w:pPr>
-        <w:pPrChange w:id="236" w:author="Khoa Anh" w:date="2019-05-20T18:22:00Z">
+        <w:pPrChange w:id="239" w:author="Khoa Anh" w:date="2019-05-20T18:22:00Z">
           <w:pPr>
             <w:pStyle w:val="Heading2"/>
             <w:numPr>
@@ -6897,16 +6939,16 @@
           <w:numId w:val="2"/>
         </w:numPr>
         <w:rPr>
-          <w:ins w:id="237" w:author="Khoa Anh" w:date="2019-05-20T18:13:00Z"/>
+          <w:ins w:id="240" w:author="Khoa Anh" w:date="2019-05-20T18:13:00Z"/>
         </w:rPr>
-        <w:pPrChange w:id="238" w:author="Khoa Anh" w:date="2019-05-20T18:13:00Z">
+        <w:pPrChange w:id="241" w:author="Khoa Anh" w:date="2019-05-20T18:13:00Z">
           <w:pPr>
             <w:ind w:left="576"/>
           </w:pPr>
         </w:pPrChange>
       </w:pPr>
-      <w:bookmarkStart w:id="239" w:name="_qsh70q"/>
-      <w:bookmarkEnd w:id="239"/>
+      <w:bookmarkStart w:id="242" w:name="_qsh70q"/>
+      <w:bookmarkEnd w:id="242"/>
       <w:r>
         <w:t>Đặc tả giao diện API (interface)</w:t>
       </w:r>
@@ -6920,9 +6962,9 @@
         </w:numPr>
         <w:ind w:hanging="153"/>
         <w:rPr>
-          <w:ins w:id="240" w:author="Khoa Anh" w:date="2019-05-20T18:13:00Z"/>
+          <w:ins w:id="243" w:author="Khoa Anh" w:date="2019-05-20T18:13:00Z"/>
         </w:rPr>
-        <w:pPrChange w:id="241" w:author="Khoa Anh" w:date="2019-05-20T18:13:00Z">
+        <w:pPrChange w:id="244" w:author="Khoa Anh" w:date="2019-05-20T18:13:00Z">
           <w:pPr>
             <w:pStyle w:val="Heading2"/>
             <w:numPr>
@@ -6932,22 +6974,22 @@
           </w:pPr>
         </w:pPrChange>
       </w:pPr>
-      <w:ins w:id="242" w:author="Khoa Anh" w:date="2019-05-20T18:14:00Z">
+      <w:ins w:id="245" w:author="Khoa Anh" w:date="2019-05-20T18:14:00Z">
         <w:r>
           <w:t>Biểu đồ gói (</w:t>
         </w:r>
       </w:ins>
-      <w:ins w:id="243" w:author="Khoa Anh" w:date="2019-05-20T18:21:00Z">
+      <w:ins w:id="246" w:author="Khoa Anh" w:date="2019-05-20T18:21:00Z">
         <w:r>
           <w:t>Package</w:t>
         </w:r>
       </w:ins>
-      <w:ins w:id="244" w:author="Khoa Anh" w:date="2019-05-20T18:13:00Z">
+      <w:ins w:id="247" w:author="Khoa Anh" w:date="2019-05-20T18:13:00Z">
         <w:r>
           <w:t xml:space="preserve"> </w:t>
         </w:r>
       </w:ins>
-      <w:ins w:id="245" w:author="Khoa Anh" w:date="2019-05-20T18:14:00Z">
+      <w:ins w:id="248" w:author="Khoa Anh" w:date="2019-05-20T18:14:00Z">
         <w:r>
           <w:t>diagram)</w:t>
         </w:r>
@@ -6957,10 +6999,10 @@
       <w:pPr>
         <w:ind w:left="576"/>
         <w:rPr>
-          <w:ins w:id="246" w:author="Khoa Anh" w:date="2019-05-20T18:24:00Z"/>
+          <w:ins w:id="249" w:author="Khoa Anh" w:date="2019-05-20T18:24:00Z"/>
         </w:rPr>
       </w:pPr>
-      <w:ins w:id="247" w:author="Khoa Anh" w:date="2019-05-20T18:24:00Z">
+      <w:ins w:id="250" w:author="Khoa Anh" w:date="2019-05-20T18:24:00Z">
         <w:r>
           <w:rPr>
             <w:noProof/>
@@ -7018,26 +7060,26 @@
         </w:numPr>
         <w:ind w:hanging="153"/>
         <w:rPr>
-          <w:ins w:id="248" w:author="Khoa Anh" w:date="2019-05-20T18:24:00Z"/>
+          <w:ins w:id="251" w:author="Khoa Anh" w:date="2019-05-20T18:24:00Z"/>
         </w:rPr>
       </w:pPr>
-      <w:ins w:id="249" w:author="Khoa Anh" w:date="2019-05-20T19:26:00Z">
+      <w:ins w:id="252" w:author="Khoa Anh" w:date="2019-05-20T19:26:00Z">
         <w:r>
           <w:lastRenderedPageBreak/>
           <w:t>Sơ đồ gọi hàm</w:t>
         </w:r>
       </w:ins>
-      <w:ins w:id="250" w:author="Khoa Anh" w:date="2019-05-20T18:24:00Z">
+      <w:ins w:id="253" w:author="Khoa Anh" w:date="2019-05-20T18:24:00Z">
         <w:r>
           <w:t xml:space="preserve"> (</w:t>
         </w:r>
       </w:ins>
-      <w:ins w:id="251" w:author="Khoa Anh" w:date="2019-05-20T19:26:00Z">
+      <w:ins w:id="254" w:author="Khoa Anh" w:date="2019-05-20T19:26:00Z">
         <w:r>
           <w:t>Call graph</w:t>
         </w:r>
       </w:ins>
-      <w:ins w:id="252" w:author="Khoa Anh" w:date="2019-05-20T18:24:00Z">
+      <w:ins w:id="255" w:author="Khoa Anh" w:date="2019-05-20T18:24:00Z">
         <w:r>
           <w:t>)</w:t>
         </w:r>
@@ -7047,10 +7089,10 @@
       <w:pPr>
         <w:ind w:left="576"/>
         <w:rPr>
-          <w:ins w:id="253" w:author="Khoa Anh" w:date="2019-05-20T19:44:00Z"/>
+          <w:ins w:id="256" w:author="Khoa Anh" w:date="2019-05-20T19:44:00Z"/>
         </w:rPr>
       </w:pPr>
-      <w:ins w:id="254" w:author="Khoa Anh" w:date="2019-05-20T19:37:00Z">
+      <w:ins w:id="257" w:author="Khoa Anh" w:date="2019-05-20T19:37:00Z">
         <w:r>
           <w:rPr>
             <w:noProof/>
@@ -7103,7 +7145,7 @@
       <w:pPr>
         <w:ind w:left="576"/>
         <w:rPr>
-          <w:ins w:id="255" w:author="Khoa Anh" w:date="2019-05-20T19:44:00Z"/>
+          <w:ins w:id="258" w:author="Khoa Anh" w:date="2019-05-20T19:44:00Z"/>
         </w:rPr>
       </w:pPr>
     </w:p>
@@ -7116,10 +7158,10 @@
         </w:numPr>
         <w:ind w:hanging="153"/>
         <w:rPr>
-          <w:ins w:id="256" w:author="Khoa Anh" w:date="2019-05-20T19:45:00Z"/>
+          <w:ins w:id="259" w:author="Khoa Anh" w:date="2019-05-20T19:45:00Z"/>
         </w:rPr>
       </w:pPr>
-      <w:ins w:id="257" w:author="Khoa Anh" w:date="2019-05-20T19:45:00Z">
+      <w:ins w:id="260" w:author="Khoa Anh" w:date="2019-05-20T19:45:00Z">
         <w:r>
           <w:lastRenderedPageBreak/>
           <w:t>Giao diện các hàm</w:t>
@@ -7130,9 +7172,9 @@
       <w:pPr>
         <w:ind w:left="576"/>
         <w:rPr>
-          <w:ins w:id="258" w:author="Khoa Anh" w:date="2019-05-20T19:44:00Z"/>
+          <w:ins w:id="261" w:author="Khoa Anh" w:date="2019-05-20T19:44:00Z"/>
         </w:rPr>
-        <w:pPrChange w:id="259" w:author="Khoa Anh" w:date="2019-05-20T19:45:00Z">
+        <w:pPrChange w:id="262" w:author="Khoa Anh" w:date="2019-05-20T19:45:00Z">
           <w:pPr>
             <w:pStyle w:val="Heading2"/>
             <w:numPr>
@@ -7143,7 +7185,7 @@
           </w:pPr>
         </w:pPrChange>
       </w:pPr>
-      <w:ins w:id="260" w:author="Khoa Anh" w:date="2019-05-20T19:45:00Z">
+      <w:ins w:id="263" w:author="Khoa Anh" w:date="2019-05-20T19:45:00Z">
         <w:r>
           <w:rPr>
             <w:noProof/>
@@ -7189,10 +7231,10 @@
                             <w:p>
                               <w:pPr>
                                 <w:rPr>
-                                  <w:ins w:id="261" w:author="Khoa Anh" w:date="2019-05-20T19:46:00Z"/>
+                                  <w:ins w:id="264" w:author="Khoa Anh" w:date="2019-05-20T19:46:00Z"/>
                                 </w:rPr>
                               </w:pPr>
-                              <w:ins w:id="262" w:author="Khoa Anh" w:date="2019-05-20T19:46:00Z">
+                              <w:ins w:id="265" w:author="Khoa Anh" w:date="2019-05-20T19:46:00Z">
                                 <w:r>
                                   <w:t>// lấy khoảng cách đo được bởi cảm biến siêu âm</w:t>
                                 </w:r>
@@ -7201,10 +7243,10 @@
                             <w:p>
                               <w:pPr>
                                 <w:rPr>
-                                  <w:ins w:id="263" w:author="Khoa Anh" w:date="2019-05-20T19:48:00Z"/>
+                                  <w:ins w:id="266" w:author="Khoa Anh" w:date="2019-05-20T19:48:00Z"/>
                                 </w:rPr>
                               </w:pPr>
-                              <w:ins w:id="264" w:author="Khoa Anh" w:date="2019-05-20T19:46:00Z">
+                              <w:ins w:id="267" w:author="Khoa Anh" w:date="2019-05-20T19:46:00Z">
                                 <w:r>
                                   <w:t xml:space="preserve">unsigned long </w:t>
                                 </w:r>
@@ -7221,10 +7263,10 @@
                             <w:p>
                               <w:pPr>
                                 <w:rPr>
-                                  <w:ins w:id="265" w:author="Khoa Anh" w:date="2019-05-20T19:46:00Z"/>
+                                  <w:ins w:id="268" w:author="Khoa Anh" w:date="2019-05-20T19:46:00Z"/>
                                 </w:rPr>
                               </w:pPr>
-                              <w:ins w:id="266" w:author="Khoa Anh" w:date="2019-05-20T19:48:00Z">
+                              <w:ins w:id="269" w:author="Khoa Anh" w:date="2019-05-20T19:48:00Z">
                                 <w:r>
                                   <w:t>-----------------------------------------------------------------------------------------</w:t>
                                 </w:r>
@@ -7233,10 +7275,10 @@
                             <w:p>
                               <w:pPr>
                                 <w:rPr>
-                                  <w:ins w:id="267" w:author="Khoa Anh" w:date="2019-05-20T19:47:00Z"/>
+                                  <w:ins w:id="270" w:author="Khoa Anh" w:date="2019-05-20T19:47:00Z"/>
                                 </w:rPr>
                               </w:pPr>
-                              <w:ins w:id="268" w:author="Khoa Anh" w:date="2019-05-20T19:47:00Z">
+                              <w:ins w:id="271" w:author="Khoa Anh" w:date="2019-05-20T19:47:00Z">
                                 <w:r>
                                   <w:t>// Trả về khoảng cách tới vật gần nhất</w:t>
                                 </w:r>
@@ -7245,10 +7287,10 @@
                             <w:p>
                               <w:pPr>
                                 <w:rPr>
-                                  <w:ins w:id="269" w:author="Khoa Anh" w:date="2019-05-20T19:49:00Z"/>
+                                  <w:ins w:id="272" w:author="Khoa Anh" w:date="2019-05-20T19:49:00Z"/>
                                 </w:rPr>
                               </w:pPr>
-                              <w:ins w:id="270" w:author="Khoa Anh" w:date="2019-05-20T19:47:00Z">
+                              <w:ins w:id="273" w:author="Khoa Anh" w:date="2019-05-20T19:47:00Z">
                                 <w:r>
                                   <w:t xml:space="preserve">unsigned long </w:t>
                                 </w:r>
@@ -7265,10 +7307,10 @@
                             <w:p>
                               <w:pPr>
                                 <w:rPr>
-                                  <w:ins w:id="271" w:author="Khoa Anh" w:date="2019-05-20T19:49:00Z"/>
+                                  <w:ins w:id="274" w:author="Khoa Anh" w:date="2019-05-20T19:49:00Z"/>
                                 </w:rPr>
                               </w:pPr>
-                              <w:ins w:id="272" w:author="Khoa Anh" w:date="2019-05-20T19:49:00Z">
+                              <w:ins w:id="275" w:author="Khoa Anh" w:date="2019-05-20T19:49:00Z">
                                 <w:r>
                                   <w:t>-----------------------------------------------------------------------------------------</w:t>
                                 </w:r>
@@ -7277,10 +7319,10 @@
                             <w:p>
                               <w:pPr>
                                 <w:rPr>
-                                  <w:ins w:id="273" w:author="Khoa Anh" w:date="2019-05-20T19:49:00Z"/>
+                                  <w:ins w:id="276" w:author="Khoa Anh" w:date="2019-05-20T19:49:00Z"/>
                                 </w:rPr>
                               </w:pPr>
-                              <w:ins w:id="274" w:author="Khoa Anh" w:date="2019-05-20T19:49:00Z">
+                              <w:ins w:id="277" w:author="Khoa Anh" w:date="2019-05-20T19:49:00Z">
                                 <w:r>
                                   <w:t>// Xoay xe để tìm kiếm vật</w:t>
                                 </w:r>
@@ -7289,10 +7331,10 @@
                             <w:p>
                               <w:pPr>
                                 <w:rPr>
-                                  <w:ins w:id="275" w:author="Khoa Anh" w:date="2019-05-20T19:48:00Z"/>
+                                  <w:ins w:id="278" w:author="Khoa Anh" w:date="2019-05-20T19:48:00Z"/>
                                 </w:rPr>
                               </w:pPr>
-                              <w:ins w:id="276" w:author="Khoa Anh" w:date="2019-05-20T19:49:00Z">
+                              <w:ins w:id="279" w:author="Khoa Anh" w:date="2019-05-20T19:49:00Z">
                                 <w:r>
                                   <w:t xml:space="preserve">boolean </w:t>
                                 </w:r>
@@ -7309,10 +7351,10 @@
                             <w:p>
                               <w:pPr>
                                 <w:rPr>
-                                  <w:ins w:id="277" w:author="Khoa Anh" w:date="2019-05-20T19:47:00Z"/>
+                                  <w:ins w:id="280" w:author="Khoa Anh" w:date="2019-05-20T19:47:00Z"/>
                                 </w:rPr>
                               </w:pPr>
-                              <w:ins w:id="278" w:author="Khoa Anh" w:date="2019-05-20T19:48:00Z">
+                              <w:ins w:id="281" w:author="Khoa Anh" w:date="2019-05-20T19:48:00Z">
                                 <w:r>
                                   <w:t>-----------------------------------------------------------------------------------------</w:t>
                                 </w:r>
@@ -7321,10 +7363,10 @@
                             <w:p>
                               <w:pPr>
                                 <w:rPr>
-                                  <w:ins w:id="279" w:author="Khoa Anh" w:date="2019-05-20T19:47:00Z"/>
+                                  <w:ins w:id="282" w:author="Khoa Anh" w:date="2019-05-20T19:47:00Z"/>
                                 </w:rPr>
                               </w:pPr>
-                              <w:ins w:id="280" w:author="Khoa Anh" w:date="2019-05-20T19:47:00Z">
+                              <w:ins w:id="283" w:author="Khoa Anh" w:date="2019-05-20T19:47:00Z">
                                 <w:r>
                                   <w:t>// Dừng xe</w:t>
                                 </w:r>
@@ -7333,10 +7375,10 @@
                             <w:p>
                               <w:pPr>
                                 <w:rPr>
-                                  <w:ins w:id="281" w:author="Khoa Anh" w:date="2019-05-20T19:48:00Z"/>
+                                  <w:ins w:id="284" w:author="Khoa Anh" w:date="2019-05-20T19:48:00Z"/>
                                 </w:rPr>
                               </w:pPr>
-                              <w:ins w:id="282" w:author="Khoa Anh" w:date="2019-05-20T19:47:00Z">
+                              <w:ins w:id="285" w:author="Khoa Anh" w:date="2019-05-20T19:47:00Z">
                                 <w:r>
                                   <w:t xml:space="preserve">void </w:t>
                                 </w:r>
@@ -7353,10 +7395,10 @@
                             <w:p>
                               <w:pPr>
                                 <w:rPr>
-                                  <w:ins w:id="283" w:author="Khoa Anh" w:date="2019-05-20T19:47:00Z"/>
+                                  <w:ins w:id="286" w:author="Khoa Anh" w:date="2019-05-20T19:47:00Z"/>
                                 </w:rPr>
                               </w:pPr>
-                              <w:ins w:id="284" w:author="Khoa Anh" w:date="2019-05-20T19:48:00Z">
+                              <w:ins w:id="287" w:author="Khoa Anh" w:date="2019-05-20T19:48:00Z">
                                 <w:r>
                                   <w:t>-----------------------------------------------------------------------------------------</w:t>
                                 </w:r>
@@ -7365,10 +7407,10 @@
                             <w:p>
                               <w:pPr>
                                 <w:rPr>
-                                  <w:ins w:id="285" w:author="Khoa Anh" w:date="2019-05-20T19:47:00Z"/>
+                                  <w:ins w:id="288" w:author="Khoa Anh" w:date="2019-05-20T19:47:00Z"/>
                                 </w:rPr>
                               </w:pPr>
-                              <w:ins w:id="286" w:author="Khoa Anh" w:date="2019-05-20T19:47:00Z">
+                              <w:ins w:id="289" w:author="Khoa Anh" w:date="2019-05-20T19:47:00Z">
                                 <w:r>
                                   <w:t>// Tiến lên trước</w:t>
                                 </w:r>
@@ -7377,10 +7419,10 @@
                             <w:p>
                               <w:pPr>
                                 <w:rPr>
-                                  <w:ins w:id="287" w:author="Khoa Anh" w:date="2019-05-20T19:47:00Z"/>
+                                  <w:ins w:id="290" w:author="Khoa Anh" w:date="2019-05-20T19:47:00Z"/>
                                 </w:rPr>
                               </w:pPr>
-                              <w:ins w:id="288" w:author="Khoa Anh" w:date="2019-05-20T19:47:00Z">
+                              <w:ins w:id="291" w:author="Khoa Anh" w:date="2019-05-20T19:47:00Z">
                                 <w:r>
                                   <w:t>// params: speed tốc độ quay của bánh xe (vòng/phút)</w:t>
                                 </w:r>
@@ -7389,10 +7431,10 @@
                             <w:p>
                               <w:pPr>
                                 <w:rPr>
-                                  <w:ins w:id="289" w:author="Khoa Anh" w:date="2019-05-20T19:48:00Z"/>
+                                  <w:ins w:id="292" w:author="Khoa Anh" w:date="2019-05-20T19:48:00Z"/>
                                 </w:rPr>
                               </w:pPr>
-                              <w:ins w:id="290" w:author="Khoa Anh" w:date="2019-05-20T19:47:00Z">
+                              <w:ins w:id="293" w:author="Khoa Anh" w:date="2019-05-20T19:47:00Z">
                                 <w:r>
                                   <w:t xml:space="preserve">void </w:t>
                                 </w:r>
@@ -7409,10 +7451,10 @@
                             <w:p>
                               <w:pPr>
                                 <w:rPr>
-                                  <w:ins w:id="291" w:author="Khoa Anh" w:date="2019-05-20T19:47:00Z"/>
+                                  <w:ins w:id="294" w:author="Khoa Anh" w:date="2019-05-20T19:47:00Z"/>
                                 </w:rPr>
                               </w:pPr>
-                              <w:ins w:id="292" w:author="Khoa Anh" w:date="2019-05-20T19:48:00Z">
+                              <w:ins w:id="295" w:author="Khoa Anh" w:date="2019-05-20T19:48:00Z">
                                 <w:r>
                                   <w:t>-----------------------------------------------------------------------------------------</w:t>
                                 </w:r>
@@ -7421,10 +7463,10 @@
                             <w:p>
                               <w:pPr>
                                 <w:rPr>
-                                  <w:ins w:id="293" w:author="Khoa Anh" w:date="2019-05-20T19:48:00Z"/>
+                                  <w:ins w:id="296" w:author="Khoa Anh" w:date="2019-05-20T19:48:00Z"/>
                                 </w:rPr>
                               </w:pPr>
-                              <w:ins w:id="294" w:author="Khoa Anh" w:date="2019-05-20T19:48:00Z">
+                              <w:ins w:id="297" w:author="Khoa Anh" w:date="2019-05-20T19:48:00Z">
                                 <w:r>
                                   <w:t>// Lùi lại</w:t>
                                 </w:r>
@@ -7433,10 +7475,10 @@
                             <w:p>
                               <w:pPr>
                                 <w:rPr>
-                                  <w:ins w:id="295" w:author="Khoa Anh" w:date="2019-05-20T19:48:00Z"/>
+                                  <w:ins w:id="298" w:author="Khoa Anh" w:date="2019-05-20T19:48:00Z"/>
                                 </w:rPr>
                               </w:pPr>
-                              <w:ins w:id="296" w:author="Khoa Anh" w:date="2019-05-20T19:48:00Z">
+                              <w:ins w:id="299" w:author="Khoa Anh" w:date="2019-05-20T19:48:00Z">
                                 <w:r>
                                   <w:t>// params: speed tốc độ quay của bánh xe (vòng/phút)</w:t>
                                 </w:r>
@@ -7445,10 +7487,10 @@
                             <w:p>
                               <w:pPr>
                                 <w:rPr>
-                                  <w:ins w:id="297" w:author="Khoa Anh" w:date="2019-05-20T19:48:00Z"/>
+                                  <w:ins w:id="300" w:author="Khoa Anh" w:date="2019-05-20T19:48:00Z"/>
                                 </w:rPr>
                               </w:pPr>
-                              <w:ins w:id="298" w:author="Khoa Anh" w:date="2019-05-20T19:48:00Z">
+                              <w:ins w:id="301" w:author="Khoa Anh" w:date="2019-05-20T19:48:00Z">
                                 <w:r>
                                   <w:t xml:space="preserve">void </w:t>
                                 </w:r>
@@ -7465,10 +7507,10 @@
                             <w:p>
                               <w:pPr>
                                 <w:rPr>
-                                  <w:ins w:id="299" w:author="Khoa Anh" w:date="2019-05-20T19:48:00Z"/>
+                                  <w:ins w:id="302" w:author="Khoa Anh" w:date="2019-05-20T19:48:00Z"/>
                                 </w:rPr>
                               </w:pPr>
-                              <w:ins w:id="300" w:author="Khoa Anh" w:date="2019-05-20T19:48:00Z">
+                              <w:ins w:id="303" w:author="Khoa Anh" w:date="2019-05-20T19:48:00Z">
                                 <w:r>
                                   <w:t>-----------------------------------------------------------------------------------------</w:t>
                                 </w:r>
@@ -7477,10 +7519,10 @@
                             <w:p>
                               <w:pPr>
                                 <w:rPr>
-                                  <w:ins w:id="301" w:author="Khoa Anh" w:date="2019-05-20T19:48:00Z"/>
+                                  <w:ins w:id="304" w:author="Khoa Anh" w:date="2019-05-20T19:48:00Z"/>
                                 </w:rPr>
                               </w:pPr>
-                              <w:ins w:id="302" w:author="Khoa Anh" w:date="2019-05-20T19:48:00Z">
+                              <w:ins w:id="305" w:author="Khoa Anh" w:date="2019-05-20T19:48:00Z">
                                 <w:r>
                                   <w:t>// Xoay trái</w:t>
                                 </w:r>
@@ -7489,10 +7531,10 @@
                             <w:p>
                               <w:pPr>
                                 <w:rPr>
-                                  <w:ins w:id="303" w:author="Khoa Anh" w:date="2019-05-20T19:48:00Z"/>
+                                  <w:ins w:id="306" w:author="Khoa Anh" w:date="2019-05-20T19:48:00Z"/>
                                 </w:rPr>
                               </w:pPr>
-                              <w:ins w:id="304" w:author="Khoa Anh" w:date="2019-05-20T19:48:00Z">
+                              <w:ins w:id="307" w:author="Khoa Anh" w:date="2019-05-20T19:48:00Z">
                                 <w:r>
                                   <w:t>// params: angle góc cần quay</w:t>
                                 </w:r>
@@ -7501,10 +7543,10 @@
                             <w:p>
                               <w:pPr>
                                 <w:rPr>
-                                  <w:ins w:id="305" w:author="Khoa Anh" w:date="2019-05-20T19:48:00Z"/>
+                                  <w:ins w:id="308" w:author="Khoa Anh" w:date="2019-05-20T19:48:00Z"/>
                                 </w:rPr>
                               </w:pPr>
-                              <w:ins w:id="306" w:author="Khoa Anh" w:date="2019-05-20T19:48:00Z">
+                              <w:ins w:id="309" w:author="Khoa Anh" w:date="2019-05-20T19:48:00Z">
                                 <w:r>
                                   <w:t>//         speed tốc độ quay của bánh xe (vòng/phút)</w:t>
                                 </w:r>
@@ -7513,10 +7555,10 @@
                             <w:p>
                               <w:pPr>
                                 <w:rPr>
-                                  <w:ins w:id="307" w:author="Khoa Anh" w:date="2019-05-20T19:48:00Z"/>
+                                  <w:ins w:id="310" w:author="Khoa Anh" w:date="2019-05-20T19:48:00Z"/>
                                 </w:rPr>
                               </w:pPr>
-                              <w:ins w:id="308" w:author="Khoa Anh" w:date="2019-05-20T19:48:00Z">
+                              <w:ins w:id="311" w:author="Khoa Anh" w:date="2019-05-20T19:48:00Z">
                                 <w:r>
                                   <w:t xml:space="preserve">void </w:t>
                                 </w:r>
@@ -7533,10 +7575,10 @@
                             <w:p>
                               <w:pPr>
                                 <w:rPr>
-                                  <w:ins w:id="309" w:author="Khoa Anh" w:date="2019-05-20T19:48:00Z"/>
+                                  <w:ins w:id="312" w:author="Khoa Anh" w:date="2019-05-20T19:48:00Z"/>
                                 </w:rPr>
                               </w:pPr>
-                              <w:ins w:id="310" w:author="Khoa Anh" w:date="2019-05-20T19:48:00Z">
+                              <w:ins w:id="313" w:author="Khoa Anh" w:date="2019-05-20T19:48:00Z">
                                 <w:r>
                                   <w:t>-----------------------------------------------------------------------------------------</w:t>
                                 </w:r>
@@ -7545,10 +7587,10 @@
                             <w:p>
                               <w:pPr>
                                 <w:rPr>
-                                  <w:ins w:id="311" w:author="Khoa Anh" w:date="2019-05-20T19:48:00Z"/>
+                                  <w:ins w:id="314" w:author="Khoa Anh" w:date="2019-05-20T19:48:00Z"/>
                                 </w:rPr>
                               </w:pPr>
-                              <w:ins w:id="312" w:author="Khoa Anh" w:date="2019-05-20T19:48:00Z">
+                              <w:ins w:id="315" w:author="Khoa Anh" w:date="2019-05-20T19:48:00Z">
                                 <w:r>
                                   <w:t>// Xoay phải</w:t>
                                 </w:r>
@@ -7557,10 +7599,10 @@
                             <w:p>
                               <w:pPr>
                                 <w:rPr>
-                                  <w:ins w:id="313" w:author="Khoa Anh" w:date="2019-05-20T19:48:00Z"/>
+                                  <w:ins w:id="316" w:author="Khoa Anh" w:date="2019-05-20T19:48:00Z"/>
                                 </w:rPr>
                               </w:pPr>
-                              <w:ins w:id="314" w:author="Khoa Anh" w:date="2019-05-20T19:48:00Z">
+                              <w:ins w:id="317" w:author="Khoa Anh" w:date="2019-05-20T19:48:00Z">
                                 <w:r>
                                   <w:t>// params: angle góc cần quay</w:t>
                                 </w:r>
@@ -7569,17 +7611,17 @@
                             <w:p>
                               <w:pPr>
                                 <w:rPr>
-                                  <w:ins w:id="315" w:author="Khoa Anh" w:date="2019-05-20T19:48:00Z"/>
+                                  <w:ins w:id="318" w:author="Khoa Anh" w:date="2019-05-20T19:48:00Z"/>
                                 </w:rPr>
                               </w:pPr>
-                              <w:ins w:id="316" w:author="Khoa Anh" w:date="2019-05-20T19:48:00Z">
+                              <w:ins w:id="319" w:author="Khoa Anh" w:date="2019-05-20T19:48:00Z">
                                 <w:r>
                                   <w:t>//         speed tốc độ quay của bánh xe (vòng/phút)</w:t>
                                 </w:r>
                               </w:ins>
                             </w:p>
                             <w:p>
-                              <w:ins w:id="317" w:author="Khoa Anh" w:date="2019-05-20T19:48:00Z">
+                              <w:ins w:id="320" w:author="Khoa Anh" w:date="2019-05-20T19:48:00Z">
                                 <w:r>
                                   <w:t xml:space="preserve">void </w:t>
                                 </w:r>
@@ -7612,10 +7654,10 @@
                       <w:p>
                         <w:pPr>
                           <w:rPr>
-                            <w:ins w:id="318" w:author="Khoa Anh" w:date="2019-05-20T19:46:00Z"/>
+                            <w:ins w:id="321" w:author="Khoa Anh" w:date="2019-05-20T19:46:00Z"/>
                           </w:rPr>
                         </w:pPr>
-                        <w:ins w:id="319" w:author="Khoa Anh" w:date="2019-05-20T19:46:00Z">
+                        <w:ins w:id="322" w:author="Khoa Anh" w:date="2019-05-20T19:46:00Z">
                           <w:r>
                             <w:t>// lấy khoảng cách đo được bởi cảm biến siêu âm</w:t>
                           </w:r>
@@ -7624,10 +7666,10 @@
                       <w:p>
                         <w:pPr>
                           <w:rPr>
-                            <w:ins w:id="320" w:author="Khoa Anh" w:date="2019-05-20T19:48:00Z"/>
+                            <w:ins w:id="323" w:author="Khoa Anh" w:date="2019-05-20T19:48:00Z"/>
                           </w:rPr>
                         </w:pPr>
-                        <w:ins w:id="321" w:author="Khoa Anh" w:date="2019-05-20T19:46:00Z">
+                        <w:ins w:id="324" w:author="Khoa Anh" w:date="2019-05-20T19:46:00Z">
                           <w:r>
                             <w:t xml:space="preserve">unsigned long </w:t>
                           </w:r>
@@ -7644,10 +7686,10 @@
                       <w:p>
                         <w:pPr>
                           <w:rPr>
-                            <w:ins w:id="322" w:author="Khoa Anh" w:date="2019-05-20T19:46:00Z"/>
+                            <w:ins w:id="325" w:author="Khoa Anh" w:date="2019-05-20T19:46:00Z"/>
                           </w:rPr>
                         </w:pPr>
-                        <w:ins w:id="323" w:author="Khoa Anh" w:date="2019-05-20T19:48:00Z">
+                        <w:ins w:id="326" w:author="Khoa Anh" w:date="2019-05-20T19:48:00Z">
                           <w:r>
                             <w:t>-----------------------------------------------------------------------------------------</w:t>
                           </w:r>
@@ -7656,10 +7698,10 @@
                       <w:p>
                         <w:pPr>
                           <w:rPr>
-                            <w:ins w:id="324" w:author="Khoa Anh" w:date="2019-05-20T19:47:00Z"/>
+                            <w:ins w:id="327" w:author="Khoa Anh" w:date="2019-05-20T19:47:00Z"/>
                           </w:rPr>
                         </w:pPr>
-                        <w:ins w:id="325" w:author="Khoa Anh" w:date="2019-05-20T19:47:00Z">
+                        <w:ins w:id="328" w:author="Khoa Anh" w:date="2019-05-20T19:47:00Z">
                           <w:r>
                             <w:t>// Trả về khoảng cách tới vật gần nhất</w:t>
                           </w:r>
@@ -7668,10 +7710,10 @@
                       <w:p>
                         <w:pPr>
                           <w:rPr>
-                            <w:ins w:id="326" w:author="Khoa Anh" w:date="2019-05-20T19:49:00Z"/>
+                            <w:ins w:id="329" w:author="Khoa Anh" w:date="2019-05-20T19:49:00Z"/>
                           </w:rPr>
                         </w:pPr>
-                        <w:ins w:id="327" w:author="Khoa Anh" w:date="2019-05-20T19:47:00Z">
+                        <w:ins w:id="330" w:author="Khoa Anh" w:date="2019-05-20T19:47:00Z">
                           <w:r>
                             <w:t xml:space="preserve">unsigned long </w:t>
                           </w:r>
@@ -7688,10 +7730,10 @@
                       <w:p>
                         <w:pPr>
                           <w:rPr>
-                            <w:ins w:id="328" w:author="Khoa Anh" w:date="2019-05-20T19:49:00Z"/>
+                            <w:ins w:id="331" w:author="Khoa Anh" w:date="2019-05-20T19:49:00Z"/>
                           </w:rPr>
                         </w:pPr>
-                        <w:ins w:id="329" w:author="Khoa Anh" w:date="2019-05-20T19:49:00Z">
+                        <w:ins w:id="332" w:author="Khoa Anh" w:date="2019-05-20T19:49:00Z">
                           <w:r>
                             <w:t>-----------------------------------------------------------------------------------------</w:t>
                           </w:r>
@@ -7700,10 +7742,10 @@
                       <w:p>
                         <w:pPr>
                           <w:rPr>
-                            <w:ins w:id="330" w:author="Khoa Anh" w:date="2019-05-20T19:49:00Z"/>
+                            <w:ins w:id="333" w:author="Khoa Anh" w:date="2019-05-20T19:49:00Z"/>
                           </w:rPr>
                         </w:pPr>
-                        <w:ins w:id="331" w:author="Khoa Anh" w:date="2019-05-20T19:49:00Z">
+                        <w:ins w:id="334" w:author="Khoa Anh" w:date="2019-05-20T19:49:00Z">
                           <w:r>
                             <w:t>// Xoay xe để tìm kiếm vật</w:t>
                           </w:r>
@@ -7712,10 +7754,10 @@
                       <w:p>
                         <w:pPr>
                           <w:rPr>
-                            <w:ins w:id="332" w:author="Khoa Anh" w:date="2019-05-20T19:48:00Z"/>
+                            <w:ins w:id="335" w:author="Khoa Anh" w:date="2019-05-20T19:48:00Z"/>
                           </w:rPr>
                         </w:pPr>
-                        <w:ins w:id="333" w:author="Khoa Anh" w:date="2019-05-20T19:49:00Z">
+                        <w:ins w:id="336" w:author="Khoa Anh" w:date="2019-05-20T19:49:00Z">
                           <w:r>
                             <w:t xml:space="preserve">boolean </w:t>
                           </w:r>
@@ -7732,10 +7774,10 @@
                       <w:p>
                         <w:pPr>
                           <w:rPr>
-                            <w:ins w:id="334" w:author="Khoa Anh" w:date="2019-05-20T19:47:00Z"/>
+                            <w:ins w:id="337" w:author="Khoa Anh" w:date="2019-05-20T19:47:00Z"/>
                           </w:rPr>
                         </w:pPr>
-                        <w:ins w:id="335" w:author="Khoa Anh" w:date="2019-05-20T19:48:00Z">
+                        <w:ins w:id="338" w:author="Khoa Anh" w:date="2019-05-20T19:48:00Z">
                           <w:r>
                             <w:t>-----------------------------------------------------------------------------------------</w:t>
                           </w:r>
@@ -7744,10 +7786,10 @@
                       <w:p>
                         <w:pPr>
                           <w:rPr>
-                            <w:ins w:id="336" w:author="Khoa Anh" w:date="2019-05-20T19:47:00Z"/>
+                            <w:ins w:id="339" w:author="Khoa Anh" w:date="2019-05-20T19:47:00Z"/>
                           </w:rPr>
                         </w:pPr>
-                        <w:ins w:id="337" w:author="Khoa Anh" w:date="2019-05-20T19:47:00Z">
+                        <w:ins w:id="340" w:author="Khoa Anh" w:date="2019-05-20T19:47:00Z">
                           <w:r>
                             <w:t>// Dừng xe</w:t>
                           </w:r>
@@ -7756,10 +7798,10 @@
                       <w:p>
                         <w:pPr>
                           <w:rPr>
-                            <w:ins w:id="338" w:author="Khoa Anh" w:date="2019-05-20T19:48:00Z"/>
+                            <w:ins w:id="341" w:author="Khoa Anh" w:date="2019-05-20T19:48:00Z"/>
                           </w:rPr>
                         </w:pPr>
-                        <w:ins w:id="339" w:author="Khoa Anh" w:date="2019-05-20T19:47:00Z">
+                        <w:ins w:id="342" w:author="Khoa Anh" w:date="2019-05-20T19:47:00Z">
                           <w:r>
                             <w:t xml:space="preserve">void </w:t>
                           </w:r>
@@ -7776,10 +7818,10 @@
                       <w:p>
                         <w:pPr>
                           <w:rPr>
-                            <w:ins w:id="340" w:author="Khoa Anh" w:date="2019-05-20T19:47:00Z"/>
+                            <w:ins w:id="343" w:author="Khoa Anh" w:date="2019-05-20T19:47:00Z"/>
                           </w:rPr>
                         </w:pPr>
-                        <w:ins w:id="341" w:author="Khoa Anh" w:date="2019-05-20T19:48:00Z">
+                        <w:ins w:id="344" w:author="Khoa Anh" w:date="2019-05-20T19:48:00Z">
                           <w:r>
                             <w:t>-----------------------------------------------------------------------------------------</w:t>
                           </w:r>
@@ -7788,10 +7830,10 @@
                       <w:p>
                         <w:pPr>
                           <w:rPr>
-                            <w:ins w:id="342" w:author="Khoa Anh" w:date="2019-05-20T19:47:00Z"/>
+                            <w:ins w:id="345" w:author="Khoa Anh" w:date="2019-05-20T19:47:00Z"/>
                           </w:rPr>
                         </w:pPr>
-                        <w:ins w:id="343" w:author="Khoa Anh" w:date="2019-05-20T19:47:00Z">
+                        <w:ins w:id="346" w:author="Khoa Anh" w:date="2019-05-20T19:47:00Z">
                           <w:r>
                             <w:t>// Tiến lên trước</w:t>
                           </w:r>
@@ -7800,10 +7842,10 @@
                       <w:p>
                         <w:pPr>
                           <w:rPr>
-                            <w:ins w:id="344" w:author="Khoa Anh" w:date="2019-05-20T19:47:00Z"/>
+                            <w:ins w:id="347" w:author="Khoa Anh" w:date="2019-05-20T19:47:00Z"/>
                           </w:rPr>
                         </w:pPr>
-                        <w:ins w:id="345" w:author="Khoa Anh" w:date="2019-05-20T19:47:00Z">
+                        <w:ins w:id="348" w:author="Khoa Anh" w:date="2019-05-20T19:47:00Z">
                           <w:r>
                             <w:t>// params: speed tốc độ quay của bánh xe (vòng/phút)</w:t>
                           </w:r>
@@ -7812,10 +7854,10 @@
                       <w:p>
                         <w:pPr>
                           <w:rPr>
-                            <w:ins w:id="346" w:author="Khoa Anh" w:date="2019-05-20T19:48:00Z"/>
+                            <w:ins w:id="349" w:author="Khoa Anh" w:date="2019-05-20T19:48:00Z"/>
                           </w:rPr>
                         </w:pPr>
-                        <w:ins w:id="347" w:author="Khoa Anh" w:date="2019-05-20T19:47:00Z">
+                        <w:ins w:id="350" w:author="Khoa Anh" w:date="2019-05-20T19:47:00Z">
                           <w:r>
                             <w:t xml:space="preserve">void </w:t>
                           </w:r>
@@ -7832,10 +7874,10 @@
                       <w:p>
                         <w:pPr>
                           <w:rPr>
-                            <w:ins w:id="348" w:author="Khoa Anh" w:date="2019-05-20T19:47:00Z"/>
+                            <w:ins w:id="351" w:author="Khoa Anh" w:date="2019-05-20T19:47:00Z"/>
                           </w:rPr>
                         </w:pPr>
-                        <w:ins w:id="349" w:author="Khoa Anh" w:date="2019-05-20T19:48:00Z">
+                        <w:ins w:id="352" w:author="Khoa Anh" w:date="2019-05-20T19:48:00Z">
                           <w:r>
                             <w:t>-----------------------------------------------------------------------------------------</w:t>
                           </w:r>
@@ -7844,10 +7886,10 @@
                       <w:p>
                         <w:pPr>
                           <w:rPr>
-                            <w:ins w:id="350" w:author="Khoa Anh" w:date="2019-05-20T19:48:00Z"/>
+                            <w:ins w:id="353" w:author="Khoa Anh" w:date="2019-05-20T19:48:00Z"/>
                           </w:rPr>
                         </w:pPr>
-                        <w:ins w:id="351" w:author="Khoa Anh" w:date="2019-05-20T19:48:00Z">
+                        <w:ins w:id="354" w:author="Khoa Anh" w:date="2019-05-20T19:48:00Z">
                           <w:r>
                             <w:t>// Lùi lại</w:t>
                           </w:r>
@@ -7856,10 +7898,10 @@
                       <w:p>
                         <w:pPr>
                           <w:rPr>
-                            <w:ins w:id="352" w:author="Khoa Anh" w:date="2019-05-20T19:48:00Z"/>
+                            <w:ins w:id="355" w:author="Khoa Anh" w:date="2019-05-20T19:48:00Z"/>
                           </w:rPr>
                         </w:pPr>
-                        <w:ins w:id="353" w:author="Khoa Anh" w:date="2019-05-20T19:48:00Z">
+                        <w:ins w:id="356" w:author="Khoa Anh" w:date="2019-05-20T19:48:00Z">
                           <w:r>
                             <w:t>// params: speed tốc độ quay của bánh xe (vòng/phút)</w:t>
                           </w:r>
@@ -7868,10 +7910,10 @@
                       <w:p>
                         <w:pPr>
                           <w:rPr>
-                            <w:ins w:id="354" w:author="Khoa Anh" w:date="2019-05-20T19:48:00Z"/>
+                            <w:ins w:id="357" w:author="Khoa Anh" w:date="2019-05-20T19:48:00Z"/>
                           </w:rPr>
                         </w:pPr>
-                        <w:ins w:id="355" w:author="Khoa Anh" w:date="2019-05-20T19:48:00Z">
+                        <w:ins w:id="358" w:author="Khoa Anh" w:date="2019-05-20T19:48:00Z">
                           <w:r>
                             <w:t xml:space="preserve">void </w:t>
                           </w:r>
@@ -7888,10 +7930,10 @@
                       <w:p>
                         <w:pPr>
                           <w:rPr>
-                            <w:ins w:id="356" w:author="Khoa Anh" w:date="2019-05-20T19:48:00Z"/>
+                            <w:ins w:id="359" w:author="Khoa Anh" w:date="2019-05-20T19:48:00Z"/>
                           </w:rPr>
                         </w:pPr>
-                        <w:ins w:id="357" w:author="Khoa Anh" w:date="2019-05-20T19:48:00Z">
+                        <w:ins w:id="360" w:author="Khoa Anh" w:date="2019-05-20T19:48:00Z">
                           <w:r>
                             <w:t>-----------------------------------------------------------------------------------------</w:t>
                           </w:r>
@@ -7900,10 +7942,10 @@
                       <w:p>
                         <w:pPr>
                           <w:rPr>
-                            <w:ins w:id="358" w:author="Khoa Anh" w:date="2019-05-20T19:48:00Z"/>
+                            <w:ins w:id="361" w:author="Khoa Anh" w:date="2019-05-20T19:48:00Z"/>
                           </w:rPr>
                         </w:pPr>
-                        <w:ins w:id="359" w:author="Khoa Anh" w:date="2019-05-20T19:48:00Z">
+                        <w:ins w:id="362" w:author="Khoa Anh" w:date="2019-05-20T19:48:00Z">
                           <w:r>
                             <w:t>// Xoay trái</w:t>
                           </w:r>
@@ -7912,10 +7954,10 @@
                       <w:p>
                         <w:pPr>
                           <w:rPr>
-                            <w:ins w:id="360" w:author="Khoa Anh" w:date="2019-05-20T19:48:00Z"/>
+                            <w:ins w:id="363" w:author="Khoa Anh" w:date="2019-05-20T19:48:00Z"/>
                           </w:rPr>
                         </w:pPr>
-                        <w:ins w:id="361" w:author="Khoa Anh" w:date="2019-05-20T19:48:00Z">
+                        <w:ins w:id="364" w:author="Khoa Anh" w:date="2019-05-20T19:48:00Z">
                           <w:r>
                             <w:t>// params: angle góc cần quay</w:t>
                           </w:r>
@@ -7924,10 +7966,10 @@
                       <w:p>
                         <w:pPr>
                           <w:rPr>
-                            <w:ins w:id="362" w:author="Khoa Anh" w:date="2019-05-20T19:48:00Z"/>
+                            <w:ins w:id="365" w:author="Khoa Anh" w:date="2019-05-20T19:48:00Z"/>
                           </w:rPr>
                         </w:pPr>
-                        <w:ins w:id="363" w:author="Khoa Anh" w:date="2019-05-20T19:48:00Z">
+                        <w:ins w:id="366" w:author="Khoa Anh" w:date="2019-05-20T19:48:00Z">
                           <w:r>
                             <w:t>//         speed tốc độ quay của bánh xe (vòng/phút)</w:t>
                           </w:r>
@@ -7936,10 +7978,10 @@
                       <w:p>
                         <w:pPr>
                           <w:rPr>
-                            <w:ins w:id="364" w:author="Khoa Anh" w:date="2019-05-20T19:48:00Z"/>
+                            <w:ins w:id="367" w:author="Khoa Anh" w:date="2019-05-20T19:48:00Z"/>
                           </w:rPr>
                         </w:pPr>
-                        <w:ins w:id="365" w:author="Khoa Anh" w:date="2019-05-20T19:48:00Z">
+                        <w:ins w:id="368" w:author="Khoa Anh" w:date="2019-05-20T19:48:00Z">
                           <w:r>
                             <w:t xml:space="preserve">void </w:t>
                           </w:r>
@@ -7956,10 +7998,10 @@
                       <w:p>
                         <w:pPr>
                           <w:rPr>
-                            <w:ins w:id="366" w:author="Khoa Anh" w:date="2019-05-20T19:48:00Z"/>
+                            <w:ins w:id="369" w:author="Khoa Anh" w:date="2019-05-20T19:48:00Z"/>
                           </w:rPr>
                         </w:pPr>
-                        <w:ins w:id="367" w:author="Khoa Anh" w:date="2019-05-20T19:48:00Z">
+                        <w:ins w:id="370" w:author="Khoa Anh" w:date="2019-05-20T19:48:00Z">
                           <w:r>
                             <w:t>-----------------------------------------------------------------------------------------</w:t>
                           </w:r>
@@ -7968,10 +8010,10 @@
                       <w:p>
                         <w:pPr>
                           <w:rPr>
-                            <w:ins w:id="368" w:author="Khoa Anh" w:date="2019-05-20T19:48:00Z"/>
+                            <w:ins w:id="371" w:author="Khoa Anh" w:date="2019-05-20T19:48:00Z"/>
                           </w:rPr>
                         </w:pPr>
-                        <w:ins w:id="369" w:author="Khoa Anh" w:date="2019-05-20T19:48:00Z">
+                        <w:ins w:id="372" w:author="Khoa Anh" w:date="2019-05-20T19:48:00Z">
                           <w:r>
                             <w:t>// Xoay phải</w:t>
                           </w:r>
@@ -7980,10 +8022,10 @@
                       <w:p>
                         <w:pPr>
                           <w:rPr>
-                            <w:ins w:id="370" w:author="Khoa Anh" w:date="2019-05-20T19:48:00Z"/>
+                            <w:ins w:id="373" w:author="Khoa Anh" w:date="2019-05-20T19:48:00Z"/>
                           </w:rPr>
                         </w:pPr>
-                        <w:ins w:id="371" w:author="Khoa Anh" w:date="2019-05-20T19:48:00Z">
+                        <w:ins w:id="374" w:author="Khoa Anh" w:date="2019-05-20T19:48:00Z">
                           <w:r>
                             <w:t>// params: angle góc cần quay</w:t>
                           </w:r>
@@ -7992,17 +8034,17 @@
                       <w:p>
                         <w:pPr>
                           <w:rPr>
-                            <w:ins w:id="372" w:author="Khoa Anh" w:date="2019-05-20T19:48:00Z"/>
+                            <w:ins w:id="375" w:author="Khoa Anh" w:date="2019-05-20T19:48:00Z"/>
                           </w:rPr>
                         </w:pPr>
-                        <w:ins w:id="373" w:author="Khoa Anh" w:date="2019-05-20T19:48:00Z">
+                        <w:ins w:id="376" w:author="Khoa Anh" w:date="2019-05-20T19:48:00Z">
                           <w:r>
                             <w:t>//         speed tốc độ quay của bánh xe (vòng/phút)</w:t>
                           </w:r>
                         </w:ins>
                       </w:p>
                       <w:p>
-                        <w:ins w:id="374" w:author="Khoa Anh" w:date="2019-05-20T19:48:00Z">
+                        <w:ins w:id="377" w:author="Khoa Anh" w:date="2019-05-20T19:48:00Z">
                           <w:r>
                             <w:t xml:space="preserve">void </w:t>
                           </w:r>
@@ -8030,7 +8072,7 @@
       <w:pPr>
         <w:ind w:left="576"/>
         <w:rPr>
-          <w:ins w:id="375" w:author="Khoa Anh" w:date="2019-05-20T19:39:00Z"/>
+          <w:ins w:id="378" w:author="Khoa Anh" w:date="2019-05-20T19:39:00Z"/>
         </w:rPr>
       </w:pPr>
     </w:p>
@@ -8038,7 +8080,7 @@
       <w:pPr>
         <w:ind w:left="576"/>
         <w:rPr>
-          <w:ins w:id="376" w:author="Khoa Anh" w:date="2019-05-20T19:39:00Z"/>
+          <w:ins w:id="379" w:author="Khoa Anh" w:date="2019-05-20T19:39:00Z"/>
         </w:rPr>
       </w:pPr>
     </w:p>
@@ -8046,14 +8088,14 @@
       <w:pPr>
         <w:ind w:left="576"/>
         <w:rPr>
-          <w:ins w:id="377" w:author="Khoa Anh" w:date="2019-05-20T19:54:00Z"/>
+          <w:ins w:id="380" w:author="Khoa Anh" w:date="2019-05-20T19:54:00Z"/>
         </w:rPr>
       </w:pPr>
     </w:p>
     <w:p>
       <w:pPr>
         <w:ind w:left="576"/>
-        <w:pPrChange w:id="378" w:author="Khoa Anh" w:date="2019-05-20T17:36:00Z">
+        <w:pPrChange w:id="381" w:author="Khoa Anh" w:date="2019-05-20T17:36:00Z">
           <w:pPr>
             <w:pStyle w:val="Heading2"/>
             <w:numPr>
@@ -8072,11 +8114,11 @@
           <w:numId w:val="2"/>
         </w:numPr>
         <w:rPr>
-          <w:ins w:id="379" w:author="Khoa Anh" w:date="2019-05-20T17:36:00Z"/>
+          <w:ins w:id="382" w:author="Khoa Anh" w:date="2019-05-20T17:36:00Z"/>
         </w:rPr>
       </w:pPr>
-      <w:bookmarkStart w:id="380" w:name="_3as4poj"/>
-      <w:bookmarkEnd w:id="380"/>
+      <w:bookmarkStart w:id="383" w:name="_3as4poj"/>
+      <w:bookmarkEnd w:id="383"/>
       <w:r>
         <w:lastRenderedPageBreak/>
         <w:t>Bảo mật</w:t>
@@ -8089,7 +8131,7 @@
           <w:ilvl w:val="0"/>
           <w:numId w:val="27"/>
         </w:numPr>
-        <w:pPrChange w:id="381" w:author="Khoa Anh" w:date="2019-05-20T19:43:00Z">
+        <w:pPrChange w:id="384" w:author="Khoa Anh" w:date="2019-05-20T19:43:00Z">
           <w:pPr>
             <w:pStyle w:val="Heading2"/>
             <w:numPr>
@@ -8099,7 +8141,7 @@
           </w:pPr>
         </w:pPrChange>
       </w:pPr>
-      <w:ins w:id="382" w:author="Khoa Anh" w:date="2019-05-20T19:43:00Z">
+      <w:ins w:id="385" w:author="Khoa Anh" w:date="2019-05-20T19:43:00Z">
         <w:r>
           <w:t>Không hỗ trợ</w:t>
         </w:r>
@@ -8113,11 +8155,11 @@
           <w:numId w:val="2"/>
         </w:numPr>
         <w:rPr>
-          <w:ins w:id="383" w:author="Khoa Anh" w:date="2019-05-20T17:36:00Z"/>
+          <w:ins w:id="386" w:author="Khoa Anh" w:date="2019-05-20T17:36:00Z"/>
         </w:rPr>
       </w:pPr>
-      <w:bookmarkStart w:id="384" w:name="_1pxezwc"/>
-      <w:bookmarkEnd w:id="384"/>
+      <w:bookmarkStart w:id="387" w:name="_1pxezwc"/>
+      <w:bookmarkEnd w:id="387"/>
       <w:r>
         <w:t>Sao lưu phục hồi</w:t>
       </w:r>
@@ -8129,7 +8171,7 @@
           <w:ilvl w:val="0"/>
           <w:numId w:val="27"/>
         </w:numPr>
-        <w:pPrChange w:id="385" w:author="Khoa Anh" w:date="2019-05-20T19:43:00Z">
+        <w:pPrChange w:id="388" w:author="Khoa Anh" w:date="2019-05-20T19:43:00Z">
           <w:pPr>
             <w:pStyle w:val="Heading2"/>
             <w:numPr>
@@ -8139,12 +8181,12 @@
           </w:pPr>
         </w:pPrChange>
       </w:pPr>
-      <w:ins w:id="386" w:author="Khoa Anh" w:date="2019-05-20T19:43:00Z">
+      <w:ins w:id="389" w:author="Khoa Anh" w:date="2019-05-20T19:43:00Z">
         <w:r>
           <w:t>Không hỗ tr</w:t>
         </w:r>
       </w:ins>
-      <w:ins w:id="387" w:author="Khoa Anh" w:date="2019-05-20T19:44:00Z">
+      <w:ins w:id="390" w:author="Khoa Anh" w:date="2019-05-20T19:44:00Z">
         <w:r>
           <w:t>ợ</w:t>
         </w:r>
@@ -8158,11 +8200,11 @@
           <w:numId w:val="2"/>
         </w:numPr>
         <w:rPr>
-          <w:ins w:id="388" w:author="Khoa Anh" w:date="2019-05-20T19:44:00Z"/>
+          <w:ins w:id="391" w:author="Khoa Anh" w:date="2019-05-20T19:44:00Z"/>
         </w:rPr>
       </w:pPr>
-      <w:bookmarkStart w:id="389" w:name="_49x2ik5"/>
-      <w:bookmarkEnd w:id="389"/>
+      <w:bookmarkStart w:id="392" w:name="_49x2ik5"/>
+      <w:bookmarkEnd w:id="392"/>
       <w:r>
         <w:t>Chuyển đổi dữ liệu</w:t>
       </w:r>
@@ -8175,9 +8217,9 @@
           <w:numId w:val="27"/>
         </w:numPr>
         <w:rPr>
-          <w:del w:id="390" w:author="Khoa Anh" w:date="2019-05-20T19:54:00Z"/>
+          <w:del w:id="393" w:author="Khoa Anh" w:date="2019-05-20T19:54:00Z"/>
         </w:rPr>
-        <w:pPrChange w:id="391" w:author="Khoa Anh" w:date="2019-05-20T19:44:00Z">
+        <w:pPrChange w:id="394" w:author="Khoa Anh" w:date="2019-05-20T19:44:00Z">
           <w:pPr>
             <w:pStyle w:val="Heading2"/>
             <w:numPr>
@@ -8187,7 +8229,7 @@
           </w:pPr>
         </w:pPrChange>
       </w:pPr>
-      <w:ins w:id="392" w:author="Khoa Anh" w:date="2019-05-20T19:44:00Z">
+      <w:ins w:id="395" w:author="Khoa Anh" w:date="2019-05-20T19:44:00Z">
         <w:r>
           <w:t>Không hỗ trợ</w:t>
         </w:r>
@@ -8200,7 +8242,7 @@
           <w:ilvl w:val="0"/>
           <w:numId w:val="27"/>
         </w:numPr>
-        <w:pPrChange w:id="393" w:author="Khoa Anh" w:date="2019-05-20T19:54:00Z">
+        <w:pPrChange w:id="396" w:author="Khoa Anh" w:date="2019-05-20T19:54:00Z">
           <w:pPr/>
         </w:pPrChange>
       </w:pPr>
@@ -8213,8 +8255,8 @@
           <w:numId w:val="2"/>
         </w:numPr>
       </w:pPr>
-      <w:bookmarkStart w:id="394" w:name="_2p2csry"/>
-      <w:bookmarkEnd w:id="394"/>
+      <w:bookmarkStart w:id="397" w:name="_2p2csry"/>
+      <w:bookmarkEnd w:id="397"/>
       <w:r>
         <w:t>Danh mục tài liệu liên quan</w:t>
       </w:r>
@@ -8222,23 +8264,23 @@
     <w:p>
       <w:pPr>
         <w:rPr>
-          <w:ins w:id="395" w:author="Tran Tung" w:date="2019-05-06T22:55:00Z"/>
+          <w:ins w:id="398" w:author="Tran Tung" w:date="2019-05-06T22:55:00Z"/>
           <w:b/>
           <w:lang w:eastAsia="ja-JP"/>
-          <w:rPrChange w:id="396" w:author="Tran Tung" w:date="2019-05-06T22:56:00Z">
+          <w:rPrChange w:id="399" w:author="Tran Tung" w:date="2019-05-06T22:56:00Z">
             <w:rPr>
-              <w:ins w:id="397" w:author="Tran Tung" w:date="2019-05-06T22:55:00Z"/>
+              <w:ins w:id="400" w:author="Tran Tung" w:date="2019-05-06T22:55:00Z"/>
               <w:lang w:eastAsia="ja-JP"/>
             </w:rPr>
           </w:rPrChange>
         </w:rPr>
       </w:pPr>
-      <w:ins w:id="398" w:author="Tran Tung" w:date="2019-05-06T22:55:00Z">
+      <w:ins w:id="401" w:author="Tran Tung" w:date="2019-05-06T22:55:00Z">
         <w:r>
           <w:rPr>
             <w:b/>
             <w:lang w:eastAsia="ja-JP"/>
-            <w:rPrChange w:id="399" w:author="Tran Tung" w:date="2019-05-06T22:56:00Z">
+            <w:rPrChange w:id="402" w:author="Tran Tung" w:date="2019-05-06T22:56:00Z">
               <w:rPr>
                 <w:lang w:eastAsia="ja-JP"/>
               </w:rPr>
@@ -8251,11 +8293,11 @@
     <w:p>
       <w:pPr>
         <w:rPr>
-          <w:ins w:id="400" w:author="Tran Tung" w:date="2019-05-06T22:56:00Z"/>
+          <w:ins w:id="403" w:author="Tran Tung" w:date="2019-05-06T22:56:00Z"/>
           <w:lang w:eastAsia="ja-JP"/>
         </w:rPr>
       </w:pPr>
-      <w:ins w:id="401" w:author="Tran Tung" w:date="2019-05-06T22:56:00Z">
+      <w:ins w:id="404" w:author="Tran Tung" w:date="2019-05-06T22:56:00Z">
         <w:r>
           <w:fldChar w:fldCharType="begin"/>
         </w:r>
@@ -11840,11 +11882,11 @@
 
 <file path=word/people.xml><?xml version="1.0" encoding="utf-8"?>
 <w15:people xmlns:wpc="http://schemas.microsoft.com/office/word/2010/wordprocessingCanvas" xmlns:cx="http://schemas.microsoft.com/office/drawing/2014/chartex" xmlns:cx1="http://schemas.microsoft.com/office/drawing/2015/9/8/chartex" xmlns:cx2="http://schemas.microsoft.com/office/drawing/2015/10/21/chartex" xmlns:cx3="http://schemas.microsoft.com/office/drawing/2016/5/9/chartex" xmlns:cx4="http://schemas.microsoft.com/office/drawing/2016/5/10/chartex" xmlns:cx5="http://schemas.microsoft.com/office/drawing/2016/5/11/chartex" xmlns:cx6="http://schemas.microsoft.com/office/drawing/2016/5/12/chartex" xmlns:cx7="http://schemas.microsoft.com/office/drawing/2016/5/13/chartex" xmlns:cx8="http://schemas.microsoft.com/office/drawing/2016/5/14/chartex" xmlns:mc="http://schemas.openxmlformats.org/markup-compatibility/2006" xmlns:aink="http://schemas.microsoft.com/office/drawing/2016/ink" xmlns:am3d="http://schemas.microsoft.com/office/drawing/2017/model3d" xmlns:o="urn:schemas-microsoft-com:office:office" xmlns:r="http://schemas.openxmlformats.org/officeDocument/2006/relationships" xmlns:m="http://schemas.openxmlformats.org/officeDocument/2006/math" xmlns:v="urn:schemas-microsoft-com:vml" xmlns:wp14="http://schemas.microsoft.com/office/word/2010/wordprocessingDrawing" xmlns:wp="http://schemas.openxmlformats.org/drawingml/2006/wordprocessingDrawing" xmlns:w10="urn:schemas-microsoft-com:office:word" xmlns:w="http://schemas.openxmlformats.org/wordprocessingml/2006/main" xmlns:w14="http://schemas.microsoft.com/office/word/2010/wordml" xmlns:w15="http://schemas.microsoft.com/office/word/2012/wordml" xmlns:w16cid="http://schemas.microsoft.com/office/word/2016/wordml/cid" xmlns:w16se="http://schemas.microsoft.com/office/word/2015/wordml/symex" xmlns:wpg="http://schemas.microsoft.com/office/word/2010/wordprocessingGroup" xmlns:wpi="http://schemas.microsoft.com/office/word/2010/wordprocessingInk" xmlns:wne="http://schemas.microsoft.com/office/word/2006/wordml" xmlns:wps="http://schemas.microsoft.com/office/word/2010/wordprocessingShape" mc:Ignorable="w14 w15 w16se w16cid wp14">
+  <w15:person w15:author="Hà Nguyễn">
+    <w15:presenceInfo w15:providerId="Windows Live" w15:userId="87d18cb4e3083420"/>
+  </w15:person>
   <w15:person w15:author="Khoa Anh">
     <w15:presenceInfo w15:providerId="Windows Live" w15:userId="a70ba7f90d8a70f1"/>
-  </w15:person>
-  <w15:person w15:author="Hà Nguyễn">
-    <w15:presenceInfo w15:providerId="Windows Live" w15:userId="87d18cb4e3083420"/>
   </w15:person>
 </w15:people>
 </file>
@@ -13115,7 +13157,7 @@
 </file>
 
 <file path=customXml/itemProps1.xml><?xml version="1.0" encoding="utf-8"?>
-<ds:datastoreItem xmlns:ds="http://schemas.openxmlformats.org/officeDocument/2006/customXml" ds:itemID="{5431AD19-7906-4B25-B24A-45CAF5DACDFE}">
+<ds:datastoreItem xmlns:ds="http://schemas.openxmlformats.org/officeDocument/2006/customXml" ds:itemID="{088E2760-03FE-4234-AA2F-63D2110F3CDA}">
   <ds:schemaRefs>
     <ds:schemaRef ds:uri="http://schemas.openxmlformats.org/officeDocument/2006/bibliography"/>
   </ds:schemaRefs>

--- a/docs/reports/Project document.docx
+++ b/docs/reports/Project document.docx
@@ -1,8 +1,10 @@
 
 <file path=word/document.xml><?xml version="1.0" encoding="utf-8"?>
-<w:document xmlns:wpc="http://schemas.microsoft.com/office/word/2010/wordprocessingCanvas" xmlns:cx="http://schemas.microsoft.com/office/drawing/2014/chartex" xmlns:cx1="http://schemas.microsoft.com/office/drawing/2015/9/8/chartex" xmlns:cx2="http://schemas.microsoft.com/office/drawing/2015/10/21/chartex" xmlns:cx3="http://schemas.microsoft.com/office/drawing/2016/5/9/chartex" xmlns:cx4="http://schemas.microsoft.com/office/drawing/2016/5/10/chartex" xmlns:cx5="http://schemas.microsoft.com/office/drawing/2016/5/11/chartex" xmlns:cx6="http://schemas.microsoft.com/office/drawing/2016/5/12/chartex" xmlns:cx7="http://schemas.microsoft.com/office/drawing/2016/5/13/chartex" xmlns:cx8="http://schemas.microsoft.com/office/drawing/2016/5/14/chartex" xmlns:mc="http://schemas.openxmlformats.org/markup-compatibility/2006" xmlns:aink="http://schemas.microsoft.com/office/drawing/2016/ink" xmlns:am3d="http://schemas.microsoft.com/office/drawing/2017/model3d" xmlns:o="urn:schemas-microsoft-com:office:office" xmlns:r="http://schemas.openxmlformats.org/officeDocument/2006/relationships" xmlns:m="http://schemas.openxmlformats.org/officeDocument/2006/math" xmlns:v="urn:schemas-microsoft-com:vml" xmlns:wp14="http://schemas.microsoft.com/office/word/2010/wordprocessingDrawing" xmlns:wp="http://schemas.openxmlformats.org/drawingml/2006/wordprocessingDrawing" xmlns:w10="urn:schemas-microsoft-com:office:word" xmlns:w="http://schemas.openxmlformats.org/wordprocessingml/2006/main" xmlns:w14="http://schemas.microsoft.com/office/word/2010/wordml" xmlns:w15="http://schemas.microsoft.com/office/word/2012/wordml" xmlns:w16cid="http://schemas.microsoft.com/office/word/2016/wordml/cid" xmlns:w16se="http://schemas.microsoft.com/office/word/2015/wordml/symex" xmlns:wpg="http://schemas.microsoft.com/office/word/2010/wordprocessingGroup" xmlns:wpi="http://schemas.microsoft.com/office/word/2010/wordprocessingInk" xmlns:wne="http://schemas.microsoft.com/office/word/2006/wordml" xmlns:wps="http://schemas.microsoft.com/office/word/2010/wordprocessingShape" mc:Ignorable="w14 w15 w16se w16cid wp14">
+<w:document xmlns:wpc="http://schemas.microsoft.com/office/word/2010/wordprocessingCanvas" xmlns:mc="http://schemas.openxmlformats.org/markup-compatibility/2006" xmlns:o="urn:schemas-microsoft-com:office:office" xmlns:r="http://schemas.openxmlformats.org/officeDocument/2006/relationships" xmlns:m="http://schemas.openxmlformats.org/officeDocument/2006/math" xmlns:v="urn:schemas-microsoft-com:vml" xmlns:wp14="http://schemas.microsoft.com/office/word/2010/wordprocessingDrawing" xmlns:wp="http://schemas.openxmlformats.org/drawingml/2006/wordprocessingDrawing" xmlns:w10="urn:schemas-microsoft-com:office:word" xmlns:w="http://schemas.openxmlformats.org/wordprocessingml/2006/main" xmlns:w14="http://schemas.microsoft.com/office/word/2010/wordml" xmlns:wpg="http://schemas.microsoft.com/office/word/2010/wordprocessingGroup" xmlns:wpi="http://schemas.microsoft.com/office/word/2010/wordprocessingInk" xmlns:wne="http://schemas.microsoft.com/office/word/2006/wordml" xmlns:wps="http://schemas.microsoft.com/office/word/2010/wordprocessingShape" mc:Ignorable="w14 wp14">
   <w:background w:color="FFFFFF"/>
   <w:body>
+    <w:bookmarkStart w:id="0" w:name="_Hlk9267809"/>
+    <w:bookmarkEnd w:id="0"/>
     <w:p>
       <w:pPr>
         <w:spacing w:line="240" w:lineRule="auto"/>
@@ -14,8 +16,6 @@
           <w:szCs w:val="32"/>
         </w:rPr>
       </w:pPr>
-      <w:bookmarkStart w:id="0" w:name="_Hlk9267809"/>
-      <w:bookmarkEnd w:id="0"/>
       <w:r>
         <w:rPr>
           <w:b/>
@@ -119,7 +119,7 @@
               </wp:anchor>
             </w:drawing>
           </mc:Choice>
-          <mc:Fallback>
+          <mc:Fallback xmlns:w16se="http://schemas.microsoft.com/office/word/2015/wordml/symex" xmlns:w16cid="http://schemas.microsoft.com/office/word/2016/wordml/cid" xmlns:w15="http://schemas.microsoft.com/office/word/2012/wordml" xmlns:am3d="http://schemas.microsoft.com/office/drawing/2017/model3d" xmlns:aink="http://schemas.microsoft.com/office/drawing/2016/ink" xmlns:cx8="http://schemas.microsoft.com/office/drawing/2016/5/14/chartex" xmlns:cx7="http://schemas.microsoft.com/office/drawing/2016/5/13/chartex" xmlns:cx6="http://schemas.microsoft.com/office/drawing/2016/5/12/chartex" xmlns:cx5="http://schemas.microsoft.com/office/drawing/2016/5/11/chartex" xmlns:cx4="http://schemas.microsoft.com/office/drawing/2016/5/10/chartex" xmlns:cx3="http://schemas.microsoft.com/office/drawing/2016/5/9/chartex" xmlns:cx2="http://schemas.microsoft.com/office/drawing/2015/10/21/chartex" xmlns:cx1="http://schemas.microsoft.com/office/drawing/2015/9/8/chartex" xmlns:cx="http://schemas.microsoft.com/office/drawing/2014/chartex">
             <w:pict>
               <v:rect id="graphic1" o:spid="_x0000_s1026" style="position:absolute;left:0;text-align:left;margin-left:-7pt;margin-top:-2pt;width:131.05pt;height:37.65pt;z-index:2;visibility:visible;mso-wrap-style:square;mso-height-percent:0;mso-wrap-distance-left:9pt;mso-wrap-distance-top:0;mso-wrap-distance-right:9pt;mso-wrap-distance-bottom:0;mso-position-horizontal:absolute;mso-position-horizontal-relative:text;mso-position-vertical:absolute;mso-position-vertical-relative:text;mso-height-percent:0;mso-height-relative:margin;v-text-anchor:top" o:gfxdata="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" fillcolor="white [3201]" strokeweight=".26mm">
                 <v:stroke joinstyle="round"/>
@@ -226,7 +226,6 @@
           <w:bottom w:val="single" w:sz="4" w:space="1" w:color="808080"/>
         </w:pBdr>
         <w:rPr>
-          <w:ins w:id="1" w:author="Hà Nguyễn" w:date="2019-05-20T23:24:00Z"/>
           <w:b/>
           <w:color w:val="951B13"/>
           <w:sz w:val="58"/>
@@ -255,28 +254,6 @@
           <w:szCs w:val="58"/>
         </w:rPr>
       </w:pPr>
-      <w:del w:id="2" w:author="Hà Nguyễn" w:date="2019-05-20T23:24:00Z">
-        <w:r>
-          <w:rPr>
-            <w:b/>
-            <w:color w:val="951B13"/>
-            <w:sz w:val="58"/>
-            <w:szCs w:val="58"/>
-          </w:rPr>
-          <w:delText xml:space="preserve"> q</w:delText>
-        </w:r>
-      </w:del>
-      <w:ins w:id="3" w:author="Hà Nguyễn" w:date="2019-05-20T23:24:00Z">
-        <w:r>
-          <w:rPr>
-            <w:b/>
-            <w:color w:val="951B13"/>
-            <w:sz w:val="58"/>
-            <w:szCs w:val="58"/>
-          </w:rPr>
-          <w:t>Q</w:t>
-        </w:r>
-      </w:ins>
       <w:r>
         <w:rPr>
           <w:b/>
@@ -284,7 +261,36 @@
           <w:sz w:val="58"/>
           <w:szCs w:val="58"/>
         </w:rPr>
-        <w:t>uản trị dự án hệ nhúng</w:t>
+        <w:t>Q</w:t>
+      </w:r>
+      <w:r>
+        <w:rPr>
+          <w:b/>
+          <w:color w:val="951B13"/>
+          <w:sz w:val="58"/>
+          <w:szCs w:val="58"/>
+        </w:rPr>
+        <w:t xml:space="preserve">uản trị dự </w:t>
+      </w:r>
+      <w:proofErr w:type="gramStart"/>
+      <w:r>
+        <w:rPr>
+          <w:b/>
+          <w:color w:val="951B13"/>
+          <w:sz w:val="58"/>
+          <w:szCs w:val="58"/>
+        </w:rPr>
+        <w:t>án</w:t>
+      </w:r>
+      <w:proofErr w:type="gramEnd"/>
+      <w:r>
+        <w:rPr>
+          <w:b/>
+          <w:color w:val="951B13"/>
+          <w:sz w:val="58"/>
+          <w:szCs w:val="58"/>
+        </w:rPr>
+        <w:t xml:space="preserve"> hệ nhúng</w:t>
       </w:r>
     </w:p>
     <w:p>
@@ -2447,11 +2453,6 @@
             </w:tcMar>
           </w:tcPr>
           <w:p>
-            <w:pPr>
-              <w:rPr>
-                <w:ins w:id="4" w:author="Khoa Anh" w:date="2019-05-20T17:27:00Z"/>
-              </w:rPr>
-            </w:pPr>
             <w:r>
               <w:t xml:space="preserve">Thêm mục </w:t>
             </w:r>
@@ -2463,23 +2464,10 @@
                 <w:ilvl w:val="0"/>
                 <w:numId w:val="26"/>
               </w:numPr>
-              <w:rPr>
-                <w:ins w:id="5" w:author="Khoa Anh" w:date="2019-05-20T17:28:00Z"/>
-              </w:rPr>
-              <w:pPrChange w:id="6" w:author="Khoa Anh" w:date="2019-05-20T17:28:00Z">
-                <w:pPr/>
-              </w:pPrChange>
             </w:pPr>
-            <w:del w:id="7" w:author="Khoa Anh" w:date="2019-05-20T17:27:00Z">
-              <w:r>
-                <w:delText>g</w:delText>
-              </w:r>
-            </w:del>
-            <w:ins w:id="8" w:author="Khoa Anh" w:date="2019-05-20T17:27:00Z">
-              <w:r>
-                <w:t>G</w:t>
-              </w:r>
-            </w:ins>
+            <w:r>
+              <w:t>G</w:t>
+            </w:r>
             <w:r>
               <w:t>iới thiệu dự án</w:t>
             </w:r>
@@ -2491,15 +2479,10 @@
                 <w:ilvl w:val="0"/>
                 <w:numId w:val="26"/>
               </w:numPr>
-              <w:pPrChange w:id="9" w:author="Khoa Anh" w:date="2019-05-20T17:28:00Z">
-                <w:pPr/>
-              </w:pPrChange>
             </w:pPr>
-            <w:ins w:id="10" w:author="Khoa Anh" w:date="2019-05-20T17:28:00Z">
-              <w:r>
-                <w:t>Các nhân sự tham gia</w:t>
-              </w:r>
-            </w:ins>
+            <w:r>
+              <w:t>Các nhân sự tham gia</w:t>
+            </w:r>
           </w:p>
         </w:tc>
         <w:tc>
@@ -2578,11 +2561,9 @@
             </w:tcMar>
           </w:tcPr>
           <w:p>
-            <w:ins w:id="11" w:author="Khoa Anh" w:date="2019-05-20T17:26:00Z">
-              <w:r>
-                <w:t>19/03/2019</w:t>
-              </w:r>
-            </w:ins>
+            <w:r>
+              <w:t>19/03/2019</w:t>
+            </w:r>
           </w:p>
         </w:tc>
         <w:tc>
@@ -2600,16 +2581,9 @@
             </w:tcMar>
           </w:tcPr>
           <w:p>
-            <w:pPr>
-              <w:rPr>
-                <w:ins w:id="12" w:author="Khoa Anh" w:date="2019-05-20T17:28:00Z"/>
-              </w:rPr>
-            </w:pPr>
-            <w:ins w:id="13" w:author="Khoa Anh" w:date="2019-05-20T17:27:00Z">
-              <w:r>
-                <w:t xml:space="preserve">Thêm mục </w:t>
-              </w:r>
-            </w:ins>
+            <w:r>
+              <w:t xml:space="preserve">Thêm mục </w:t>
+            </w:r>
           </w:p>
           <w:p>
             <w:pPr>
@@ -2618,15 +2592,10 @@
                 <w:ilvl w:val="0"/>
                 <w:numId w:val="26"/>
               </w:numPr>
-              <w:pPrChange w:id="14" w:author="Khoa Anh" w:date="2019-05-20T17:28:00Z">
-                <w:pPr/>
-              </w:pPrChange>
             </w:pPr>
-            <w:ins w:id="15" w:author="Khoa Anh" w:date="2019-05-20T17:27:00Z">
-              <w:r>
-                <w:t>Khảo sát dự án</w:t>
-              </w:r>
-            </w:ins>
+            <w:r>
+              <w:t>Khảo sát dự án</w:t>
+            </w:r>
           </w:p>
         </w:tc>
         <w:tc>
@@ -2644,11 +2613,9 @@
             </w:tcMar>
           </w:tcPr>
           <w:p>
-            <w:ins w:id="16" w:author="Khoa Anh" w:date="2019-05-20T17:27:00Z">
-              <w:r>
-                <w:t>0.1</w:t>
-              </w:r>
-            </w:ins>
+            <w:r>
+              <w:t>0.1</w:t>
+            </w:r>
           </w:p>
         </w:tc>
         <w:tc>
@@ -2666,11 +2633,9 @@
             </w:tcMar>
           </w:tcPr>
           <w:p>
-            <w:ins w:id="17" w:author="Khoa Anh" w:date="2019-05-20T17:27:00Z">
-              <w:r>
-                <w:t>Trần Sơn Tùng</w:t>
-              </w:r>
-            </w:ins>
+            <w:r>
+              <w:t>Trần Sơn Tùng</w:t>
+            </w:r>
           </w:p>
         </w:tc>
         <w:tc>
@@ -2709,11 +2674,9 @@
             </w:tcMar>
           </w:tcPr>
           <w:p>
-            <w:ins w:id="18" w:author="Khoa Anh" w:date="2019-05-20T17:27:00Z">
-              <w:r>
-                <w:t>26/03/2019</w:t>
-              </w:r>
-            </w:ins>
+            <w:r>
+              <w:t>26/03/2019</w:t>
+            </w:r>
           </w:p>
         </w:tc>
         <w:tc>
@@ -2731,16 +2694,9 @@
             </w:tcMar>
           </w:tcPr>
           <w:p>
-            <w:pPr>
-              <w:rPr>
-                <w:ins w:id="19" w:author="Khoa Anh" w:date="2019-05-20T17:28:00Z"/>
-              </w:rPr>
-            </w:pPr>
-            <w:ins w:id="20" w:author="Khoa Anh" w:date="2019-05-20T17:27:00Z">
-              <w:r>
-                <w:t xml:space="preserve">Thêm mục </w:t>
-              </w:r>
-            </w:ins>
+            <w:r>
+              <w:t xml:space="preserve">Thêm mục </w:t>
+            </w:r>
           </w:p>
           <w:p>
             <w:pPr>
@@ -2749,15 +2705,10 @@
                 <w:ilvl w:val="0"/>
                 <w:numId w:val="26"/>
               </w:numPr>
-              <w:pPrChange w:id="21" w:author="Khoa Anh" w:date="2019-05-20T17:28:00Z">
-                <w:pPr/>
-              </w:pPrChange>
             </w:pPr>
-            <w:ins w:id="22" w:author="Khoa Anh" w:date="2019-05-20T17:27:00Z">
-              <w:r>
-                <w:t>Ước lượng</w:t>
-              </w:r>
-            </w:ins>
+            <w:r>
+              <w:t>Ước lượng</w:t>
+            </w:r>
           </w:p>
         </w:tc>
         <w:tc>
@@ -2775,11 +2726,9 @@
             </w:tcMar>
           </w:tcPr>
           <w:p>
-            <w:ins w:id="23" w:author="Khoa Anh" w:date="2019-05-20T17:28:00Z">
-              <w:r>
-                <w:t>0.1</w:t>
-              </w:r>
-            </w:ins>
+            <w:r>
+              <w:t>0.1</w:t>
+            </w:r>
           </w:p>
         </w:tc>
         <w:tc>
@@ -2797,11 +2746,9 @@
             </w:tcMar>
           </w:tcPr>
           <w:p>
-            <w:ins w:id="24" w:author="Khoa Anh" w:date="2019-05-20T17:29:00Z">
-              <w:r>
-                <w:t>Nguyễn Hoàng Hà</w:t>
-              </w:r>
-            </w:ins>
+            <w:r>
+              <w:t>Nguyễn Hoàng Hà</w:t>
+            </w:r>
           </w:p>
         </w:tc>
         <w:tc>
@@ -2840,11 +2787,9 @@
             </w:tcMar>
           </w:tcPr>
           <w:p>
-            <w:ins w:id="25" w:author="Khoa Anh" w:date="2019-05-20T17:29:00Z">
-              <w:r>
-                <w:t>03/04/2019</w:t>
-              </w:r>
-            </w:ins>
+            <w:r>
+              <w:t>03/04/2019</w:t>
+            </w:r>
           </w:p>
         </w:tc>
         <w:tc>
@@ -2862,16 +2807,9 @@
             </w:tcMar>
           </w:tcPr>
           <w:p>
-            <w:pPr>
-              <w:rPr>
-                <w:ins w:id="26" w:author="Khoa Anh" w:date="2019-05-20T17:29:00Z"/>
-              </w:rPr>
-            </w:pPr>
-            <w:ins w:id="27" w:author="Khoa Anh" w:date="2019-05-20T17:29:00Z">
-              <w:r>
-                <w:t xml:space="preserve">Thêm mục </w:t>
-              </w:r>
-            </w:ins>
+            <w:r>
+              <w:t xml:space="preserve">Thêm mục </w:t>
+            </w:r>
           </w:p>
           <w:p>
             <w:pPr>
@@ -2880,20 +2818,13 @@
                 <w:ilvl w:val="0"/>
                 <w:numId w:val="26"/>
               </w:numPr>
-              <w:pPrChange w:id="28" w:author="Khoa Anh" w:date="2019-05-20T17:30:00Z">
-                <w:pPr/>
-              </w:pPrChange>
             </w:pPr>
-            <w:ins w:id="29" w:author="Khoa Anh" w:date="2019-05-20T17:29:00Z">
-              <w:r>
-                <w:t>Ước lượng</w:t>
-              </w:r>
-            </w:ins>
-            <w:ins w:id="30" w:author="Khoa Anh" w:date="2019-05-20T17:30:00Z">
-              <w:r>
-                <w:t xml:space="preserve"> giá thành</w:t>
-              </w:r>
-            </w:ins>
+            <w:r>
+              <w:t>Ước lượng</w:t>
+            </w:r>
+            <w:r>
+              <w:t xml:space="preserve"> giá thành</w:t>
+            </w:r>
           </w:p>
         </w:tc>
         <w:tc>
@@ -2911,11 +2842,9 @@
             </w:tcMar>
           </w:tcPr>
           <w:p>
-            <w:ins w:id="31" w:author="Hà Nguyễn" w:date="2019-05-20T20:03:00Z">
-              <w:r>
-                <w:t>0.1</w:t>
-              </w:r>
-            </w:ins>
+            <w:r>
+              <w:t>0.1</w:t>
+            </w:r>
           </w:p>
         </w:tc>
         <w:tc>
@@ -2933,11 +2862,9 @@
             </w:tcMar>
           </w:tcPr>
           <w:p>
-            <w:ins w:id="32" w:author="Hà Nguyễn" w:date="2019-05-20T20:03:00Z">
-              <w:r>
-                <w:t>Nguyễn Hoàng Hà</w:t>
-              </w:r>
-            </w:ins>
+            <w:r>
+              <w:t>Nguyễn Hoàng Hà</w:t>
+            </w:r>
           </w:p>
         </w:tc>
         <w:tc>
@@ -2976,11 +2903,9 @@
             </w:tcMar>
           </w:tcPr>
           <w:p>
-            <w:ins w:id="33" w:author="Khoa Anh" w:date="2019-05-20T17:30:00Z">
-              <w:r>
-                <w:t>07/04/2019</w:t>
-              </w:r>
-            </w:ins>
+            <w:r>
+              <w:t>07/04/2019</w:t>
+            </w:r>
           </w:p>
         </w:tc>
         <w:tc>
@@ -2998,16 +2923,9 @@
             </w:tcMar>
           </w:tcPr>
           <w:p>
-            <w:pPr>
-              <w:rPr>
-                <w:ins w:id="34" w:author="Khoa Anh" w:date="2019-05-20T17:30:00Z"/>
-              </w:rPr>
-            </w:pPr>
-            <w:ins w:id="35" w:author="Khoa Anh" w:date="2019-05-20T17:30:00Z">
-              <w:r>
-                <w:t>Thêm mục</w:t>
-              </w:r>
-            </w:ins>
+            <w:r>
+              <w:t>Thêm mục</w:t>
+            </w:r>
           </w:p>
           <w:p>
             <w:pPr>
@@ -3016,15 +2934,10 @@
                 <w:ilvl w:val="0"/>
                 <w:numId w:val="26"/>
               </w:numPr>
-              <w:pPrChange w:id="36" w:author="Khoa Anh" w:date="2019-05-20T17:30:00Z">
-                <w:pPr/>
-              </w:pPrChange>
             </w:pPr>
-            <w:ins w:id="37" w:author="Khoa Anh" w:date="2019-05-20T17:30:00Z">
-              <w:r>
-                <w:t>Phân chia các giai đoạn chính</w:t>
-              </w:r>
-            </w:ins>
+            <w:r>
+              <w:t>Phân chia các giai đoạn chính</w:t>
+            </w:r>
           </w:p>
         </w:tc>
         <w:tc>
@@ -3095,11 +3008,9 @@
             </w:tcMar>
           </w:tcPr>
           <w:p>
-            <w:ins w:id="38" w:author="Khoa Anh" w:date="2019-05-20T17:31:00Z">
-              <w:r>
-                <w:t>13/04/2019</w:t>
-              </w:r>
-            </w:ins>
+            <w:r>
+              <w:t>13/04/2019</w:t>
+            </w:r>
           </w:p>
         </w:tc>
         <w:tc>
@@ -3117,16 +3028,9 @@
             </w:tcMar>
           </w:tcPr>
           <w:p>
-            <w:pPr>
-              <w:rPr>
-                <w:ins w:id="39" w:author="Khoa Anh" w:date="2019-05-20T17:31:00Z"/>
-              </w:rPr>
-            </w:pPr>
-            <w:ins w:id="40" w:author="Khoa Anh" w:date="2019-05-20T17:31:00Z">
-              <w:r>
-                <w:t>Thêm mục</w:t>
-              </w:r>
-            </w:ins>
+            <w:r>
+              <w:t>Thêm mục</w:t>
+            </w:r>
           </w:p>
           <w:p>
             <w:pPr>
@@ -3135,15 +3039,10 @@
                 <w:ilvl w:val="0"/>
                 <w:numId w:val="26"/>
               </w:numPr>
-              <w:pPrChange w:id="41" w:author="Khoa Anh" w:date="2019-05-20T17:31:00Z">
-                <w:pPr/>
-              </w:pPrChange>
             </w:pPr>
-            <w:ins w:id="42" w:author="Khoa Anh" w:date="2019-05-20T17:31:00Z">
-              <w:r>
-                <w:t>Phân tích thiết kế</w:t>
-              </w:r>
-            </w:ins>
+            <w:r>
+              <w:t>Phân tích thiết kế</w:t>
+            </w:r>
           </w:p>
         </w:tc>
         <w:tc>
@@ -3214,11 +3113,9 @@
             </w:tcMar>
           </w:tcPr>
           <w:p>
-            <w:ins w:id="43" w:author="Hà Nguyễn" w:date="2019-05-20T23:15:00Z">
-              <w:r>
-                <w:t>26/03/2019</w:t>
-              </w:r>
-            </w:ins>
+            <w:r>
+              <w:t>26/03/2019</w:t>
+            </w:r>
           </w:p>
         </w:tc>
         <w:tc>
@@ -3236,25 +3133,14 @@
             </w:tcMar>
           </w:tcPr>
           <w:p>
-            <w:pPr>
-              <w:rPr>
-                <w:ins w:id="44" w:author="Hà Nguyễn" w:date="2019-05-20T23:15:00Z"/>
-              </w:rPr>
-            </w:pPr>
-            <w:ins w:id="45" w:author="Hà Nguyễn" w:date="2019-05-20T23:15:00Z">
-              <w:r>
-                <w:t xml:space="preserve">Thêm mục </w:t>
-              </w:r>
-            </w:ins>
+            <w:r>
+              <w:t xml:space="preserve">Thêm mục </w:t>
+            </w:r>
           </w:p>
           <w:p>
-            <w:ins w:id="46" w:author="Hà Nguyễn" w:date="2019-05-20T23:15:00Z">
-              <w:r>
-                <w:t>4.2 Ước lượng cách tích hợp hệ thống</w:t>
-              </w:r>
-            </w:ins>
-            <w:bookmarkStart w:id="47" w:name="_GoBack"/>
-            <w:bookmarkEnd w:id="47"/>
+            <w:r>
+              <w:t>4.2 Ước lượng cách tích hợp hệ thống</w:t>
+            </w:r>
           </w:p>
         </w:tc>
         <w:tc>
@@ -3272,11 +3158,9 @@
             </w:tcMar>
           </w:tcPr>
           <w:p>
-            <w:ins w:id="48" w:author="Hà Nguyễn" w:date="2019-05-20T23:15:00Z">
-              <w:r>
-                <w:t>0.1</w:t>
-              </w:r>
-            </w:ins>
+            <w:r>
+              <w:t>0.1</w:t>
+            </w:r>
           </w:p>
         </w:tc>
         <w:tc>
@@ -3294,11 +3178,9 @@
             </w:tcMar>
           </w:tcPr>
           <w:p>
-            <w:ins w:id="49" w:author="Hà Nguyễn" w:date="2019-05-20T23:15:00Z">
-              <w:r>
-                <w:t>Nguyễn Hoàng Hà</w:t>
-              </w:r>
-            </w:ins>
+            <w:r>
+              <w:t>Nguyễn Hoàng Hà</w:t>
+            </w:r>
           </w:p>
         </w:tc>
         <w:tc>
@@ -3594,8 +3476,8 @@
           <w:numId w:val="2"/>
         </w:numPr>
       </w:pPr>
-      <w:bookmarkStart w:id="50" w:name="_gjdgxs"/>
-      <w:bookmarkEnd w:id="50"/>
+      <w:bookmarkStart w:id="1" w:name="_gjdgxs"/>
+      <w:bookmarkEnd w:id="1"/>
       <w:r>
         <w:t>Giới thiệu dự án</w:t>
       </w:r>
@@ -3603,9 +3485,6 @@
     <w:p>
       <w:pPr>
         <w:ind w:firstLine="360"/>
-        <w:pPrChange w:id="51" w:author="Hà Nguyễn" w:date="2019-05-20T20:05:00Z">
-          <w:pPr/>
-        </w:pPrChange>
       </w:pPr>
       <w:r>
         <w:t xml:space="preserve">Robot dò đường: </w:t>
@@ -3654,8 +3533,8 @@
           <w:numId w:val="2"/>
         </w:numPr>
       </w:pPr>
-      <w:bookmarkStart w:id="52" w:name="_30j0zll"/>
-      <w:bookmarkEnd w:id="52"/>
+      <w:bookmarkStart w:id="2" w:name="_30j0zll"/>
+      <w:bookmarkEnd w:id="2"/>
       <w:r>
         <w:t>Các nhân sự tham gia dự án</w:t>
       </w:r>
@@ -3668,8 +3547,8 @@
           <w:numId w:val="2"/>
         </w:numPr>
       </w:pPr>
-      <w:bookmarkStart w:id="53" w:name="_1fob9te"/>
-      <w:bookmarkEnd w:id="53"/>
+      <w:bookmarkStart w:id="3" w:name="_1fob9te"/>
+      <w:bookmarkEnd w:id="3"/>
       <w:r>
         <w:t>Thông tin liên hệ phía khách hàng</w:t>
       </w:r>
@@ -3677,9 +3556,6 @@
     <w:p>
       <w:pPr>
         <w:ind w:firstLine="576"/>
-        <w:pPrChange w:id="54" w:author="Hà Nguyễn" w:date="2019-05-20T20:05:00Z">
-          <w:pPr/>
-        </w:pPrChange>
       </w:pPr>
       <w:r>
         <w:t>Ông Nguyễn Đức Tiến: Giảng viên môn quản trị dự án hệ nhúng Đại học Bách khoa Hà Nội</w:t>
@@ -3693,8 +3569,8 @@
           <w:numId w:val="2"/>
         </w:numPr>
       </w:pPr>
-      <w:bookmarkStart w:id="55" w:name="_3znysh7"/>
-      <w:bookmarkEnd w:id="55"/>
+      <w:bookmarkStart w:id="4" w:name="_3znysh7"/>
+      <w:bookmarkEnd w:id="4"/>
       <w:r>
         <w:t>Thông tin liên hệ phía công ty</w:t>
       </w:r>
@@ -3702,9 +3578,6 @@
     <w:p>
       <w:pPr>
         <w:ind w:firstLine="576"/>
-        <w:pPrChange w:id="56" w:author="Hà Nguyễn" w:date="2019-05-20T20:05:00Z">
-          <w:pPr/>
-        </w:pPrChange>
       </w:pPr>
       <w:r>
         <w:t>CTO: Trần Sơn Tùng</w:t>
@@ -3713,9 +3586,6 @@
     <w:p>
       <w:pPr>
         <w:ind w:firstLine="576"/>
-        <w:pPrChange w:id="57" w:author="Hà Nguyễn" w:date="2019-05-20T20:05:00Z">
-          <w:pPr/>
-        </w:pPrChange>
       </w:pPr>
       <w:r>
         <w:t>CEO: Phan Nguyễn Quỳnh Trang</w:t>
@@ -3729,8 +3599,8 @@
           <w:numId w:val="2"/>
         </w:numPr>
       </w:pPr>
-      <w:bookmarkStart w:id="58" w:name="_2et92p0"/>
-      <w:bookmarkEnd w:id="58"/>
+      <w:bookmarkStart w:id="5" w:name="_2et92p0"/>
+      <w:bookmarkEnd w:id="5"/>
       <w:r>
         <w:lastRenderedPageBreak/>
         <w:t>Phân chia vai trò của thành viên dự án và khách hàng</w:t>
@@ -3746,8 +3616,8 @@
           <w:b/>
         </w:rPr>
       </w:pPr>
-      <w:bookmarkStart w:id="59" w:name="_tyjcwt"/>
-      <w:bookmarkEnd w:id="59"/>
+      <w:bookmarkStart w:id="6" w:name="_tyjcwt"/>
+      <w:bookmarkEnd w:id="6"/>
       <w:r>
         <w:rPr>
           <w:b/>
@@ -3756,40 +3626,40 @@
       </w:r>
     </w:p>
     <w:p>
-      <w:bookmarkStart w:id="60" w:name="_63j4j0hdib74"/>
-      <w:bookmarkEnd w:id="60"/>
+      <w:bookmarkStart w:id="7" w:name="_63j4j0hdib74"/>
+      <w:bookmarkEnd w:id="7"/>
       <w:r>
         <w:tab/>
         <w:t>- Quản trị dự án: Phan Nguyễn Quỳnh Trang</w:t>
       </w:r>
     </w:p>
     <w:p>
-      <w:bookmarkStart w:id="61" w:name="_m9bdvc1efevn"/>
-      <w:bookmarkEnd w:id="61"/>
+      <w:bookmarkStart w:id="8" w:name="_m9bdvc1efevn"/>
+      <w:bookmarkEnd w:id="8"/>
       <w:r>
         <w:tab/>
         <w:t>- Lập trình viên: Trần Sơn Tùng</w:t>
       </w:r>
     </w:p>
     <w:p>
-      <w:bookmarkStart w:id="62" w:name="_s69zfkn7xfrf"/>
-      <w:bookmarkEnd w:id="62"/>
+      <w:bookmarkStart w:id="9" w:name="_s69zfkn7xfrf"/>
+      <w:bookmarkEnd w:id="9"/>
       <w:r>
         <w:tab/>
         <w:t>- Thư ký: Nguyễn Đào Anh Khoa</w:t>
       </w:r>
     </w:p>
     <w:p>
-      <w:bookmarkStart w:id="63" w:name="_o0vyvag0b2vr"/>
-      <w:bookmarkEnd w:id="63"/>
+      <w:bookmarkStart w:id="10" w:name="_o0vyvag0b2vr"/>
+      <w:bookmarkEnd w:id="10"/>
       <w:r>
         <w:tab/>
         <w:t>- Tester: Nguyễn Hoàng Hà</w:t>
       </w:r>
     </w:p>
     <w:p>
-      <w:bookmarkStart w:id="64" w:name="_txo2glb2ujru"/>
-      <w:bookmarkEnd w:id="64"/>
+      <w:bookmarkStart w:id="11" w:name="_txo2glb2ujru"/>
+      <w:bookmarkEnd w:id="11"/>
     </w:p>
     <w:p>
       <w:pPr>
@@ -3801,8 +3671,8 @@
           <w:b/>
         </w:rPr>
       </w:pPr>
-      <w:bookmarkStart w:id="65" w:name="_zcopbx8oqrws"/>
-      <w:bookmarkEnd w:id="65"/>
+      <w:bookmarkStart w:id="12" w:name="_zcopbx8oqrws"/>
+      <w:bookmarkEnd w:id="12"/>
       <w:r>
         <w:rPr>
           <w:b/>
@@ -3811,16 +3681,35 @@
       </w:r>
     </w:p>
     <w:p>
-      <w:bookmarkStart w:id="66" w:name="_fxmwkrkuty5z"/>
-      <w:bookmarkEnd w:id="66"/>
+      <w:bookmarkStart w:id="13" w:name="_fxmwkrkuty5z"/>
+      <w:bookmarkEnd w:id="13"/>
       <w:r>
         <w:tab/>
         <w:t>- Project owner: Ông Nguyễn Đức Tiến</w:t>
       </w:r>
     </w:p>
-    <w:p/>
-    <w:p/>
-    <w:p/>
+    <w:p>
+      <w:pPr>
+        <w:rPr>
+          <w:del w:id="14" w:author="Tran Tung" w:date="2019-05-21T00:27:00Z"/>
+        </w:rPr>
+      </w:pPr>
+    </w:p>
+    <w:p>
+      <w:pPr>
+        <w:rPr>
+          <w:del w:id="15" w:author="Tran Tung" w:date="2019-05-21T00:27:00Z"/>
+        </w:rPr>
+      </w:pPr>
+    </w:p>
+    <w:p>
+      <w:pPr>
+        <w:rPr>
+          <w:rFonts w:hint="eastAsia"/>
+          <w:lang w:eastAsia="ja-JP"/>
+        </w:rPr>
+      </w:pPr>
+    </w:p>
     <w:p>
       <w:pPr>
         <w:pStyle w:val="Heading1"/>
@@ -3829,8 +3718,8 @@
           <w:numId w:val="2"/>
         </w:numPr>
       </w:pPr>
-      <w:bookmarkStart w:id="67" w:name="_3dy6vkm"/>
-      <w:bookmarkEnd w:id="67"/>
+      <w:bookmarkStart w:id="16" w:name="_3dy6vkm"/>
+      <w:bookmarkEnd w:id="16"/>
       <w:r>
         <w:t>Khảo sát dự án</w:t>
       </w:r>
@@ -3843,8 +3732,8 @@
           <w:numId w:val="2"/>
         </w:numPr>
       </w:pPr>
-      <w:bookmarkStart w:id="68" w:name="_1t3h5sf"/>
-      <w:bookmarkEnd w:id="68"/>
+      <w:bookmarkStart w:id="17" w:name="_1t3h5sf"/>
+      <w:bookmarkEnd w:id="17"/>
       <w:r>
         <w:t>Yêu cầu khách hàng</w:t>
       </w:r>
@@ -3879,7 +3768,14 @@
         <w:t>Ở 1 thời điểm nhất định, robot chỉ phải xác định một mục tiêu duy nhất (do các bồi bàn đã được huấn luyện để không có sự xung đột khi di chuyển)</w:t>
       </w:r>
     </w:p>
-    <w:p/>
+    <w:p>
+      <w:pPr>
+        <w:rPr>
+          <w:rFonts w:hint="eastAsia"/>
+          <w:lang w:eastAsia="ja-JP"/>
+        </w:rPr>
+      </w:pPr>
+    </w:p>
     <w:p>
       <w:pPr>
         <w:pStyle w:val="Heading2"/>
@@ -3888,8 +3784,8 @@
           <w:numId w:val="2"/>
         </w:numPr>
       </w:pPr>
-      <w:bookmarkStart w:id="69" w:name="_4d34og8"/>
-      <w:bookmarkEnd w:id="69"/>
+      <w:bookmarkStart w:id="18" w:name="_4d34og8"/>
+      <w:bookmarkEnd w:id="18"/>
       <w:r>
         <w:t>Mô hình hoạt động hiện thời – nghiệp vụ</w:t>
       </w:r>
@@ -3910,8 +3806,8 @@
           <w:numId w:val="2"/>
         </w:numPr>
       </w:pPr>
-      <w:bookmarkStart w:id="70" w:name="_2s8eyo1"/>
-      <w:bookmarkEnd w:id="70"/>
+      <w:bookmarkStart w:id="19" w:name="_2s8eyo1"/>
+      <w:bookmarkEnd w:id="19"/>
       <w:r>
         <w:t>Mô hình hoạt động dự kiến sau khi áp dụng sản phẩm mới</w:t>
       </w:r>
@@ -3932,8 +3828,8 @@
           <w:numId w:val="2"/>
         </w:numPr>
       </w:pPr>
-      <w:bookmarkStart w:id="71" w:name="_17dp8vu"/>
-      <w:bookmarkEnd w:id="71"/>
+      <w:bookmarkStart w:id="20" w:name="_17dp8vu"/>
+      <w:bookmarkEnd w:id="20"/>
       <w:r>
         <w:t>Phân tích ưu điểm/nhược điểm/lợi ích khách hàng</w:t>
       </w:r>
@@ -4019,8 +3915,8 @@
           <w:numId w:val="2"/>
         </w:numPr>
       </w:pPr>
-      <w:bookmarkStart w:id="72" w:name="_3rdcrjn"/>
-      <w:bookmarkEnd w:id="72"/>
+      <w:bookmarkStart w:id="21" w:name="_3rdcrjn"/>
+      <w:bookmarkEnd w:id="21"/>
       <w:r>
         <w:lastRenderedPageBreak/>
         <w:t>Ước lượng</w:t>
@@ -4034,8 +3930,8 @@
           <w:numId w:val="2"/>
         </w:numPr>
       </w:pPr>
-      <w:bookmarkStart w:id="73" w:name="_26in1rg"/>
-      <w:bookmarkEnd w:id="73"/>
+      <w:bookmarkStart w:id="22" w:name="_26in1rg"/>
+      <w:bookmarkEnd w:id="22"/>
       <w:r>
         <w:t>Ước lượng tính năng</w:t>
       </w:r>
@@ -4059,15 +3955,13 @@
       <w:r>
         <w:t>Chức năng bám đuôi: Giữ 1 khoảng cách cố định với vật thể phía trước</w:t>
       </w:r>
-      <w:ins w:id="74" w:author="Tran Tung" w:date="2019-05-06T23:00:00Z">
-        <w:r>
-          <w:rPr>
-            <w:rFonts w:hint="eastAsia"/>
-            <w:lang w:eastAsia="ja-JP"/>
-          </w:rPr>
-          <w:t>, khi khách hàng tiến lên, robot theo sau, khi khách hàng lùi lại, robot lùi lại.</w:t>
-        </w:r>
-      </w:ins>
+      <w:r>
+        <w:rPr>
+          <w:rFonts w:hint="eastAsia"/>
+          <w:lang w:eastAsia="ja-JP"/>
+        </w:rPr>
+        <w:t>, khi khách hàng tiến lên, robot theo sau, khi khách hàng lùi lại, robot lùi lại.</w:t>
+      </w:r>
     </w:p>
     <w:p>
       <w:pPr>
@@ -4082,20 +3976,13 @@
       <w:r>
         <w:t xml:space="preserve"> cm đến </w:t>
       </w:r>
-      <w:ins w:id="75" w:author="Tran Tung" w:date="2019-05-06T23:00:00Z">
-        <w:r>
-          <w:rPr>
-            <w:rFonts w:hint="eastAsia"/>
-            <w:lang w:eastAsia="ja-JP"/>
-          </w:rPr>
-          <w:t>50</w:t>
-        </w:r>
-      </w:ins>
-      <w:del w:id="76" w:author="Tran Tung" w:date="2019-05-06T23:00:00Z">
-        <w:r>
-          <w:delText>100</w:delText>
-        </w:r>
-      </w:del>
+      <w:r>
+        <w:rPr>
+          <w:rFonts w:hint="eastAsia"/>
+          <w:lang w:eastAsia="ja-JP"/>
+        </w:rPr>
+        <w:t>50</w:t>
+      </w:r>
       <w:r>
         <w:t xml:space="preserve"> cm</w:t>
       </w:r>
@@ -4111,20 +3998,13 @@
         <w:tab/>
         <w:t xml:space="preserve"> - Khoảng cách cố định là </w:t>
       </w:r>
-      <w:ins w:id="77" w:author="Tran Tung" w:date="2019-05-06T23:00:00Z">
-        <w:r>
-          <w:rPr>
-            <w:rFonts w:hint="eastAsia"/>
-            <w:lang w:eastAsia="ja-JP"/>
-          </w:rPr>
-          <w:t>15</w:t>
-        </w:r>
-      </w:ins>
-      <w:del w:id="78" w:author="Tran Tung" w:date="2019-05-06T23:00:00Z">
-        <w:r>
-          <w:delText>50</w:delText>
-        </w:r>
-      </w:del>
+      <w:r>
+        <w:rPr>
+          <w:rFonts w:hint="eastAsia"/>
+          <w:lang w:eastAsia="ja-JP"/>
+        </w:rPr>
+        <w:t>15</w:t>
+      </w:r>
       <w:r>
         <w:t xml:space="preserve"> cm</w:t>
       </w:r>
@@ -4144,35 +4024,21 @@
     <w:p>
       <w:pPr>
         <w:ind w:left="576"/>
-        <w:rPr>
-          <w:del w:id="79" w:author="Tran Tung" w:date="2019-05-06T23:00:00Z"/>
-        </w:rPr>
       </w:pPr>
       <w:r>
         <w:t xml:space="preserve">Tính năng buộc phải có </w:t>
       </w:r>
       <w:r>
-        <w:t>kèm theo yêu cầu của khách hàng</w:t>
-      </w:r>
-    </w:p>
-    <w:p>
-      <w:pPr>
-        <w:ind w:left="576"/>
-        <w:pPrChange w:id="80" w:author="Tran Tung" w:date="2019-05-06T23:00:00Z">
-          <w:pPr>
-            <w:pStyle w:val="ListParagraph"/>
-            <w:numPr>
-              <w:numId w:val="14"/>
-            </w:numPr>
-            <w:ind w:left="1296" w:hanging="360"/>
-          </w:pPr>
-        </w:pPrChange>
-      </w:pPr>
-      <w:del w:id="81" w:author="Tran Tung" w:date="2019-05-06T23:00:00Z">
-        <w:r>
-          <w:delText>Báo sắp hết năng lượng</w:delText>
-        </w:r>
-      </w:del>
+        <w:t xml:space="preserve">kèm </w:t>
+      </w:r>
+      <w:proofErr w:type="gramStart"/>
+      <w:r>
+        <w:t>theo</w:t>
+      </w:r>
+      <w:proofErr w:type="gramEnd"/>
+      <w:r>
+        <w:t xml:space="preserve"> yêu cầu của khách hàng</w:t>
+      </w:r>
     </w:p>
     <w:p>
       <w:pPr>
@@ -4206,57 +4072,25 @@
     </w:p>
     <w:p>
       <w:pPr>
-        <w:pPrChange w:id="82" w:author="Tran Tung" w:date="2019-05-06T23:01:00Z">
-          <w:pPr>
-            <w:pStyle w:val="ListParagraph"/>
-            <w:numPr>
-              <w:numId w:val="14"/>
-            </w:numPr>
-            <w:ind w:left="1296" w:hanging="360"/>
-          </w:pPr>
-        </w:pPrChange>
-      </w:pPr>
-      <w:del w:id="83" w:author="Tran Tung" w:date="2019-05-06T23:01:00Z">
-        <w:r>
-          <w:delText>Theo dõi thời gian</w:delText>
-        </w:r>
-      </w:del>
-    </w:p>
-    <w:p>
-      <w:pPr>
-        <w:pPrChange w:id="84" w:author="Tran Tung" w:date="2019-05-06T23:01:00Z">
-          <w:pPr>
-            <w:pStyle w:val="ListParagraph"/>
-            <w:numPr>
-              <w:numId w:val="14"/>
-            </w:numPr>
-            <w:ind w:left="1296" w:hanging="360"/>
-          </w:pPr>
-        </w:pPrChange>
-      </w:pPr>
-      <w:del w:id="85" w:author="Tran Tung" w:date="2019-05-06T23:01:00Z">
-        <w:r>
-          <w:delText>Log khi gặp chấn động hoặc 1 bộ phận bị hỏng</w:delText>
-        </w:r>
-      </w:del>
-    </w:p>
-    <w:p>
-      <w:pPr>
-        <w:pPrChange w:id="86" w:author="Tran Tung" w:date="2019-05-06T23:01:00Z">
-          <w:pPr>
-            <w:pStyle w:val="ListParagraph"/>
-            <w:numPr>
-              <w:numId w:val="14"/>
-            </w:numPr>
-            <w:ind w:left="1296" w:hanging="360"/>
-          </w:pPr>
-        </w:pPrChange>
-      </w:pPr>
-      <w:del w:id="87" w:author="Tran Tung" w:date="2019-05-06T23:01:00Z">
-        <w:r>
-          <w:delText>Hiển thị các bộ phận hoạt động đúng</w:delText>
-        </w:r>
-      </w:del>
+        <w:rPr>
+          <w:del w:id="23" w:author="Tran Tung" w:date="2019-05-21T00:27:00Z"/>
+        </w:rPr>
+      </w:pPr>
+    </w:p>
+    <w:p>
+      <w:pPr>
+        <w:rPr>
+          <w:del w:id="24" w:author="Tran Tung" w:date="2019-05-21T00:27:00Z"/>
+        </w:rPr>
+      </w:pPr>
+    </w:p>
+    <w:p>
+      <w:pPr>
+        <w:rPr>
+          <w:rFonts w:hint="eastAsia"/>
+          <w:lang w:eastAsia="ja-JP"/>
+        </w:rPr>
+      </w:pPr>
     </w:p>
     <w:p>
       <w:pPr>
@@ -4266,8 +4100,8 @@
           <w:numId w:val="2"/>
         </w:numPr>
       </w:pPr>
-      <w:bookmarkStart w:id="88" w:name="_lnxbz9"/>
-      <w:bookmarkEnd w:id="88"/>
+      <w:bookmarkStart w:id="25" w:name="_lnxbz9"/>
+      <w:bookmarkEnd w:id="25"/>
       <w:r>
         <w:t>Ước lượng cách tích hợp hệ thống</w:t>
       </w:r>
@@ -4275,25 +4109,10 @@
     <w:p>
       <w:pPr>
         <w:ind w:left="576"/>
-        <w:rPr>
-          <w:ins w:id="89" w:author="Hà Nguyễn" w:date="2019-05-20T20:12:00Z"/>
-        </w:rPr>
-      </w:pPr>
-      <w:ins w:id="90" w:author="Hà Nguyễn" w:date="2019-05-20T20:08:00Z">
-        <w:r>
-          <w:t>Thực hiện cài đặt</w:t>
-        </w:r>
-      </w:ins>
-      <w:ins w:id="91" w:author="Hà Nguyễn" w:date="2019-05-20T20:10:00Z">
-        <w:r>
-          <w:t xml:space="preserve"> chương trình kiểm thử</w:t>
-        </w:r>
-      </w:ins>
-      <w:ins w:id="92" w:author="Hà Nguyễn" w:date="2019-05-20T20:11:00Z">
-        <w:r>
-          <w:t xml:space="preserve"> </w:t>
-        </w:r>
-      </w:ins>
+      </w:pPr>
+      <w:r>
+        <w:t xml:space="preserve">Thực hiện cài đặt chương trình kiểm thử </w:t>
+      </w:r>
     </w:p>
     <w:p>
       <w:pPr>
@@ -4302,34 +4121,20 @@
           <w:ilvl w:val="0"/>
           <w:numId w:val="29"/>
         </w:numPr>
-        <w:rPr>
-          <w:ins w:id="93" w:author="Hà Nguyễn" w:date="2019-05-20T20:12:00Z"/>
-        </w:rPr>
-      </w:pPr>
-      <w:ins w:id="94" w:author="Hà Nguyễn" w:date="2019-05-20T20:12:00Z">
-        <w:r>
-          <w:t>Chức năng:</w:t>
-        </w:r>
-      </w:ins>
-      <w:ins w:id="95" w:author="Hà Nguyễn" w:date="2019-05-20T20:11:00Z">
-        <w:r>
-          <w:t xml:space="preserve"> kiểm tra Qbot tình trạng các bộ phận, code có đúng không,</w:t>
-        </w:r>
-      </w:ins>
-      <w:ins w:id="96" w:author="Hà Nguyễn" w:date="2019-05-20T20:18:00Z">
-        <w:r>
-          <w:t xml:space="preserve"> lưu thời gian sử dụng các bộ phần để truy </w:t>
-        </w:r>
-        <w:proofErr w:type="gramStart"/>
-        <w:r>
-          <w:t>cứu,</w:t>
-        </w:r>
-      </w:ins>
-      <w:ins w:id="97" w:author="Hà Nguyễn" w:date="2019-05-20T20:11:00Z">
-        <w:r>
-          <w:t>…</w:t>
-        </w:r>
-      </w:ins>
+      </w:pPr>
+      <w:r>
+        <w:t>Chức năng: kiểm tra Qbot tình trạng các bộ phận, code có đúng không,</w:t>
+      </w:r>
+      <w:r>
+        <w:t xml:space="preserve"> lưu thời gian sử dụng các bộ phần để truy cứu</w:t>
+      </w:r>
+      <w:proofErr w:type="gramStart"/>
+      <w:r>
+        <w:t>,</w:t>
+      </w:r>
+      <w:r>
+        <w:t>…</w:t>
+      </w:r>
       <w:proofErr w:type="gramEnd"/>
     </w:p>
     <w:p>
@@ -4339,20 +4144,10 @@
           <w:ilvl w:val="0"/>
           <w:numId w:val="29"/>
         </w:numPr>
-        <w:rPr>
-          <w:ins w:id="98" w:author="Hà Nguyễn" w:date="2019-05-20T20:22:00Z"/>
-        </w:rPr>
-      </w:pPr>
-      <w:ins w:id="99" w:author="Hà Nguyễn" w:date="2019-05-20T20:12:00Z">
-        <w:r>
-          <w:t xml:space="preserve">Mục </w:t>
-        </w:r>
-      </w:ins>
-      <w:ins w:id="100" w:author="Hà Nguyễn" w:date="2019-05-20T20:13:00Z">
-        <w:r>
-          <w:t xml:space="preserve">đích: </w:t>
-        </w:r>
-      </w:ins>
+      </w:pPr>
+      <w:r>
+        <w:t xml:space="preserve">Mục đích: </w:t>
+      </w:r>
     </w:p>
     <w:p>
       <w:pPr>
@@ -4361,20 +4156,13 @@
           <w:ilvl w:val="1"/>
           <w:numId w:val="29"/>
         </w:numPr>
-        <w:rPr>
-          <w:ins w:id="101" w:author="Hà Nguyễn" w:date="2019-05-20T20:22:00Z"/>
-        </w:rPr>
-      </w:pPr>
-      <w:ins w:id="102" w:author="Hà Nguyễn" w:date="2019-05-20T20:23:00Z">
-        <w:r>
-          <w:t>G</w:t>
-        </w:r>
-      </w:ins>
-      <w:ins w:id="103" w:author="Hà Nguyễn" w:date="2019-05-20T20:13:00Z">
-        <w:r>
-          <w:t>iúp khách hàng có thể tự kiểm tra tình trạng của sản phẩm</w:t>
-        </w:r>
-      </w:ins>
+      </w:pPr>
+      <w:r>
+        <w:t>G</w:t>
+      </w:r>
+      <w:r>
+        <w:t>iúp khách hàng có thể tự kiểm tra tình trạng của sản phẩm</w:t>
+      </w:r>
     </w:p>
     <w:p>
       <w:pPr>
@@ -4383,25 +4171,10 @@
           <w:ilvl w:val="1"/>
           <w:numId w:val="29"/>
         </w:numPr>
-        <w:rPr>
-          <w:ins w:id="104" w:author="Hà Nguyễn" w:date="2019-05-20T20:23:00Z"/>
-        </w:rPr>
-      </w:pPr>
-      <w:ins w:id="105" w:author="Hà Nguyễn" w:date="2019-05-20T20:23:00Z">
-        <w:r>
-          <w:t>T</w:t>
-        </w:r>
-      </w:ins>
-      <w:ins w:id="106" w:author="Hà Nguyễn" w:date="2019-05-20T20:18:00Z">
-        <w:r>
-          <w:t>hống kê thời hạn sử dụng các bộ phận, chi phí</w:t>
-        </w:r>
-      </w:ins>
-      <w:ins w:id="107" w:author="Hà Nguyễn" w:date="2019-05-20T20:19:00Z">
-        <w:r>
-          <w:t xml:space="preserve"> bổ sung</w:t>
-        </w:r>
-      </w:ins>
+      </w:pPr>
+      <w:r>
+        <w:t>Thống kê thời hạn sử dụng các bộ phận, chi phí bổ sung</w:t>
+      </w:r>
     </w:p>
     <w:p>
       <w:pPr>
@@ -4410,20 +4183,10 @@
           <w:ilvl w:val="1"/>
           <w:numId w:val="29"/>
         </w:numPr>
-        <w:rPr>
-          <w:ins w:id="108" w:author="Hà Nguyễn" w:date="2019-05-20T20:23:00Z"/>
-        </w:rPr>
-      </w:pPr>
-      <w:ins w:id="109" w:author="Hà Nguyễn" w:date="2019-05-20T20:23:00Z">
-        <w:r>
-          <w:t>G</w:t>
-        </w:r>
-      </w:ins>
-      <w:ins w:id="110" w:author="Hà Nguyễn" w:date="2019-05-20T20:22:00Z">
-        <w:r>
-          <w:t>iảm sự phụ thuộc hỗ trợ kĩ thuật</w:t>
-        </w:r>
-      </w:ins>
+      </w:pPr>
+      <w:r>
+        <w:t>Giảm sự phụ thuộc hỗ trợ kĩ thuật</w:t>
+      </w:r>
     </w:p>
     <w:p>
       <w:pPr>
@@ -4432,20 +4195,10 @@
           <w:ilvl w:val="1"/>
           <w:numId w:val="29"/>
         </w:numPr>
-        <w:rPr>
-          <w:ins w:id="111" w:author="Hà Nguyễn" w:date="2019-05-20T23:05:00Z"/>
-        </w:rPr>
-      </w:pPr>
-      <w:ins w:id="112" w:author="Hà Nguyễn" w:date="2019-05-20T20:23:00Z">
-        <w:r>
-          <w:t>T</w:t>
-        </w:r>
-      </w:ins>
-      <w:ins w:id="113" w:author="Hà Nguyễn" w:date="2019-05-20T20:22:00Z">
-        <w:r>
-          <w:t>iết kiệm thời gian khi có nghi ngờ hỏng hóc</w:t>
-        </w:r>
-      </w:ins>
+      </w:pPr>
+      <w:r>
+        <w:t>Tiết kiệm thời gian khi có nghi ngờ hỏng hóc</w:t>
+      </w:r>
     </w:p>
     <w:p>
       <w:pPr>
@@ -4454,15 +4207,10 @@
           <w:ilvl w:val="0"/>
           <w:numId w:val="29"/>
         </w:numPr>
-        <w:rPr>
-          <w:ins w:id="114" w:author="Hà Nguyễn" w:date="2019-05-20T23:05:00Z"/>
-        </w:rPr>
-      </w:pPr>
-      <w:ins w:id="115" w:author="Hà Nguyễn" w:date="2019-05-20T23:05:00Z">
-        <w:r>
-          <w:t>Phương pháp:</w:t>
-        </w:r>
-      </w:ins>
+      </w:pPr>
+      <w:r>
+        <w:t>Phương pháp:</w:t>
+      </w:r>
     </w:p>
     <w:p>
       <w:pPr>
@@ -4471,15 +4219,10 @@
           <w:ilvl w:val="1"/>
           <w:numId w:val="29"/>
         </w:numPr>
-        <w:rPr>
-          <w:ins w:id="116" w:author="Hà Nguyễn" w:date="2019-05-20T23:05:00Z"/>
-        </w:rPr>
-      </w:pPr>
-      <w:ins w:id="117" w:author="Hà Nguyễn" w:date="2019-05-20T23:05:00Z">
-        <w:r>
-          <w:t>cài đặt trên máy tính hiện có ở cửa hàng</w:t>
-        </w:r>
-      </w:ins>
+      </w:pPr>
+      <w:r>
+        <w:t>cài đặt trên máy tính hiện có ở cửa hàng</w:t>
+      </w:r>
     </w:p>
     <w:p>
       <w:pPr>
@@ -4488,20 +4231,10 @@
           <w:ilvl w:val="1"/>
           <w:numId w:val="29"/>
         </w:numPr>
-        <w:rPr>
-          <w:ins w:id="118" w:author="Hà Nguyễn" w:date="2019-05-20T23:06:00Z"/>
-        </w:rPr>
-      </w:pPr>
-      <w:ins w:id="119" w:author="Hà Nguyễn" w:date="2019-05-20T23:05:00Z">
-        <w:r>
-          <w:t>cung cấp các thiết bị liên quan nh</w:t>
-        </w:r>
-      </w:ins>
-      <w:ins w:id="120" w:author="Hà Nguyễn" w:date="2019-05-20T23:06:00Z">
-        <w:r>
-          <w:t>ư dây kết nối</w:t>
-        </w:r>
-      </w:ins>
+      </w:pPr>
+      <w:r>
+        <w:t>cung cấp các thiết bị liên quan như dây kết nối</w:t>
+      </w:r>
     </w:p>
     <w:p>
       <w:pPr>
@@ -4510,44 +4243,10 @@
           <w:ilvl w:val="1"/>
           <w:numId w:val="29"/>
         </w:numPr>
-        <w:rPr>
-          <w:del w:id="121" w:author="Hà Nguyễn" w:date="2019-05-20T23:09:00Z"/>
-        </w:rPr>
-        <w:pPrChange w:id="122" w:author="Hà Nguyễn" w:date="2019-05-20T23:05:00Z">
-          <w:pPr>
-            <w:ind w:left="576"/>
-          </w:pPr>
-        </w:pPrChange>
-      </w:pPr>
-      <w:ins w:id="123" w:author="Hà Nguyễn" w:date="2019-05-20T23:06:00Z">
-        <w:r>
-          <w:t>trai</w:t>
-        </w:r>
-      </w:ins>
-      <w:ins w:id="124" w:author="Hà Nguyễn" w:date="2019-05-20T23:07:00Z">
-        <w:r>
-          <w:t>n nh</w:t>
-        </w:r>
-      </w:ins>
-      <w:ins w:id="125" w:author="Hà Nguyễn" w:date="2019-05-20T23:08:00Z">
-        <w:r>
-          <w:t>ân viên cửa hàng</w:t>
-        </w:r>
-      </w:ins>
-    </w:p>
-    <w:p>
-      <w:pPr>
-        <w:pStyle w:val="ListParagraph"/>
-        <w:numPr>
-          <w:ilvl w:val="1"/>
-          <w:numId w:val="29"/>
-        </w:numPr>
-        <w:pPrChange w:id="126" w:author="Hà Nguyễn" w:date="2019-05-20T23:09:00Z">
-          <w:pPr>
-            <w:ind w:left="576"/>
-          </w:pPr>
-        </w:pPrChange>
-      </w:pPr>
+      </w:pPr>
+      <w:r>
+        <w:t>train nhân viên cửa hàng</w:t>
+      </w:r>
     </w:p>
     <w:p>
       <w:pPr>
@@ -4557,8 +4256,8 @@
           <w:numId w:val="2"/>
         </w:numPr>
       </w:pPr>
-      <w:bookmarkStart w:id="127" w:name="_35nkun2"/>
-      <w:bookmarkEnd w:id="127"/>
+      <w:bookmarkStart w:id="26" w:name="_35nkun2"/>
+      <w:bookmarkEnd w:id="26"/>
       <w:r>
         <w:t>Ước lượng thời gian</w:t>
       </w:r>
@@ -4700,8 +4399,8 @@
           <w:numId w:val="2"/>
         </w:numPr>
       </w:pPr>
-      <w:bookmarkStart w:id="128" w:name="_1ksv4uv"/>
-      <w:bookmarkEnd w:id="128"/>
+      <w:bookmarkStart w:id="27" w:name="_1ksv4uv"/>
+      <w:bookmarkEnd w:id="27"/>
       <w:r>
         <w:t>Ước lượng rủi ro</w:t>
       </w:r>
@@ -5141,8 +4840,8 @@
           <w:numId w:val="2"/>
         </w:numPr>
       </w:pPr>
-      <w:bookmarkStart w:id="129" w:name="_44sinio"/>
-      <w:bookmarkEnd w:id="129"/>
+      <w:bookmarkStart w:id="28" w:name="_44sinio"/>
+      <w:bookmarkEnd w:id="28"/>
       <w:r>
         <w:t>Xác định các hạng mục kiểm thử</w:t>
       </w:r>
@@ -5165,15 +4864,7 @@
       </w:pPr>
       <w:r>
         <w:lastRenderedPageBreak/>
-        <w:t xml:space="preserve">Bao gồm: Mô tơ bánh xe, đèn, </w:t>
-      </w:r>
-      <w:del w:id="130" w:author="Tran Tung" w:date="2019-05-06T22:58:00Z">
-        <w:r>
-          <w:delText xml:space="preserve">chuông, </w:delText>
-        </w:r>
-      </w:del>
-      <w:r>
-        <w:t>cảm biến siêu âm, pin, sạc</w:t>
+        <w:t>Bao gồm: Mô tơ bánh xe, đèn, cảm biến siêu âm, pin, sạc</w:t>
       </w:r>
     </w:p>
     <w:p>
@@ -5214,12 +4905,9 @@
           <w:ilvl w:val="1"/>
           <w:numId w:val="2"/>
         </w:numPr>
-        <w:rPr>
-          <w:ins w:id="131" w:author="Hà Nguyễn" w:date="2019-05-20T23:20:00Z"/>
-        </w:rPr>
-      </w:pPr>
-      <w:bookmarkStart w:id="132" w:name="_2jxsxqh"/>
-      <w:bookmarkEnd w:id="132"/>
+      </w:pPr>
+      <w:bookmarkStart w:id="29" w:name="_2jxsxqh"/>
+      <w:bookmarkEnd w:id="29"/>
       <w:r>
         <w:t>Ước lượng cách thức triển khai/cài đặt</w:t>
       </w:r>
@@ -5227,39 +4915,18 @@
     <w:p>
       <w:pPr>
         <w:ind w:left="432"/>
-        <w:rPr>
-          <w:ins w:id="133" w:author="Hà Nguyễn" w:date="2019-05-20T23:21:00Z"/>
-        </w:rPr>
-      </w:pPr>
-      <w:ins w:id="134" w:author="Hà Nguyễn" w:date="2019-05-20T23:20:00Z">
-        <w:r>
-          <w:t>Máy sau quá trình kiểm thử có thể sử dụng luôn</w:t>
-        </w:r>
-      </w:ins>
-      <w:ins w:id="135" w:author="Hà Nguyễn" w:date="2019-05-20T23:21:00Z">
-        <w:r>
-          <w:t>.</w:t>
-        </w:r>
-      </w:ins>
+      </w:pPr>
+      <w:r>
+        <w:t>Máy sau quá trình kiểm thử có thể sử dụng luôn.</w:t>
+      </w:r>
     </w:p>
     <w:p>
       <w:pPr>
         <w:ind w:left="432"/>
-        <w:pPrChange w:id="136" w:author="Hà Nguyễn" w:date="2019-05-20T23:20:00Z">
-          <w:pPr>
-            <w:pStyle w:val="Heading2"/>
-            <w:numPr>
-              <w:ilvl w:val="1"/>
-              <w:numId w:val="2"/>
-            </w:numPr>
-          </w:pPr>
-        </w:pPrChange>
-      </w:pPr>
-      <w:ins w:id="137" w:author="Hà Nguyễn" w:date="2019-05-20T23:21:00Z">
-        <w:r>
-          <w:t>Train nhân viên cửa hàng thành chuyên viên Qbot: 1 tuần</w:t>
-        </w:r>
-      </w:ins>
+      </w:pPr>
+      <w:r>
+        <w:t>Train nhân viên cửa hàng thành chuyên viên Qbot: 1 tuần</w:t>
+      </w:r>
     </w:p>
     <w:p>
       <w:pPr>
@@ -5277,8 +4944,8 @@
           <w:i/>
         </w:rPr>
       </w:pPr>
-      <w:bookmarkStart w:id="138" w:name="_z337ya"/>
-      <w:bookmarkEnd w:id="138"/>
+      <w:bookmarkStart w:id="30" w:name="_z337ya"/>
+      <w:bookmarkEnd w:id="30"/>
       <w:r>
         <w:t>Ước lượng giá thành</w:t>
       </w:r>
@@ -5544,42 +5211,29 @@
         </w:rPr>
         <w:t xml:space="preserve">= L + T </w:t>
       </w:r>
-      <w:ins w:id="139" w:author="Tran Tung" w:date="2019-05-06T23:04:00Z">
-        <w:r>
-          <w:rPr>
-            <w:rFonts w:hint="eastAsia"/>
-            <w:i/>
-            <w:lang w:eastAsia="ja-JP"/>
-          </w:rPr>
-          <w:t>+ V</w:t>
-        </w:r>
-      </w:ins>
+      <w:r>
+        <w:rPr>
+          <w:rFonts w:hint="eastAsia"/>
+          <w:i/>
+          <w:lang w:eastAsia="ja-JP"/>
+        </w:rPr>
+        <w:t>+ V</w:t>
+      </w:r>
       <w:r>
         <w:rPr>
           <w:i/>
         </w:rPr>
         <w:t xml:space="preserve">= </w:t>
       </w:r>
-      <w:ins w:id="140" w:author="Tran Tung" w:date="2019-05-06T23:04:00Z">
-        <w:r>
-          <w:rPr>
-            <w:rFonts w:hint="eastAsia"/>
-            <w:b/>
-            <w:i/>
-            <w:lang w:eastAsia="ja-JP"/>
-          </w:rPr>
-          <w:t>528</w:t>
-        </w:r>
-      </w:ins>
-      <w:del w:id="141" w:author="Tran Tung" w:date="2019-05-06T23:04:00Z">
-        <w:r>
-          <w:rPr>
-            <w:b/>
-            <w:i/>
-          </w:rPr>
-          <w:delText>480</w:delText>
-        </w:r>
-      </w:del>
+      <w:r>
+        <w:rPr>
+          <w:rFonts w:hint="eastAsia"/>
+          <w:b/>
+          <w:i/>
+          <w:lang w:eastAsia="ja-JP"/>
+        </w:rPr>
+        <w:t>528</w:t>
+      </w:r>
       <w:r>
         <w:rPr>
           <w:b/>
@@ -5599,8 +5253,8 @@
           <w:lang w:eastAsia="ja-JP"/>
         </w:rPr>
       </w:pPr>
-      <w:bookmarkStart w:id="142" w:name="_3j2qqm3"/>
-      <w:bookmarkEnd w:id="142"/>
+      <w:bookmarkStart w:id="31" w:name="_3j2qqm3"/>
+      <w:bookmarkEnd w:id="31"/>
       <w:r>
         <w:lastRenderedPageBreak/>
         <w:t>Phân chia các giai đoạn chính</w:t>
@@ -5610,6 +5264,8 @@
       <w:pPr>
         <w:keepNext/>
         <w:rPr>
+          <w:ins w:id="32" w:author="Tran Tung" w:date="2019-05-21T00:28:00Z"/>
+          <w:rFonts w:hint="eastAsia"/>
           <w:b/>
           <w:i/>
           <w:color w:val="000000"/>
@@ -5646,11 +5302,44 @@
             <o:lock v:ext="edit" aspectratio="t"/>
           </v:shapetype>
           <v:shape id="_x0000_i1025" type="#_x0000_t75" style="width:386.65pt;height:117pt" o:ole="">
-            <v:imagedata r:id="rId8" o:title=""/>
+            <v:imagedata r:id="rId9" o:title=""/>
           </v:shape>
-          <o:OLEObject Type="Embed" ProgID="Excel.Sheet.12" ShapeID="_x0000_i1025" DrawAspect="Content" ObjectID="_1619899859" r:id="rId9"/>
+          <o:OLEObject Type="Embed" ProgID="Excel.Sheet.12" ShapeID="_x0000_i1025" DrawAspect="Content" ObjectID="_1619903723" r:id="rId10"/>
         </w:object>
       </w:r>
+    </w:p>
+    <w:p>
+      <w:pPr>
+        <w:keepNext/>
+        <w:rPr>
+          <w:ins w:id="33" w:author="Tran Tung" w:date="2019-05-21T00:28:00Z"/>
+          <w:rFonts w:hint="eastAsia"/>
+          <w:b/>
+          <w:i/>
+          <w:color w:val="000000"/>
+          <w:highlight w:val="white"/>
+          <w:lang w:eastAsia="ja-JP"/>
+        </w:rPr>
+      </w:pPr>
+    </w:p>
+    <w:p>
+      <w:pPr>
+        <w:keepNext/>
+        <w:rPr>
+          <w:color w:val="000000"/>
+          <w:highlight w:val="white"/>
+          <w:lang w:eastAsia="ja-JP"/>
+          <w:rPrChange w:id="34" w:author="Tran Tung" w:date="2019-05-21T00:28:00Z">
+            <w:rPr>
+              <w:b/>
+              <w:i/>
+              <w:color w:val="000000"/>
+              <w:highlight w:val="white"/>
+              <w:lang w:eastAsia="ja-JP"/>
+            </w:rPr>
+          </w:rPrChange>
+        </w:rPr>
+      </w:pPr>
     </w:p>
     <w:p>
       <w:pPr>
@@ -5660,8 +5349,8 @@
           <w:numId w:val="2"/>
         </w:numPr>
       </w:pPr>
-      <w:bookmarkStart w:id="143" w:name="_1y810tw"/>
-      <w:bookmarkEnd w:id="143"/>
+      <w:bookmarkStart w:id="35" w:name="_1y810tw"/>
+      <w:bookmarkEnd w:id="35"/>
       <w:r>
         <w:t xml:space="preserve">Phân tích thiết kế </w:t>
       </w:r>
@@ -5673,592 +5362,525 @@
           <w:ilvl w:val="1"/>
           <w:numId w:val="2"/>
         </w:numPr>
+      </w:pPr>
+      <w:bookmarkStart w:id="36" w:name="_4i7ojhp"/>
+      <w:bookmarkEnd w:id="36"/>
+      <w:r>
         <w:rPr>
-          <w:ins w:id="144" w:author="Khoa Anh" w:date="2019-05-20T17:35:00Z"/>
+          <w:noProof/>
+          <w:lang w:eastAsia="ja-JP" w:bidi="ar-SA"/>
         </w:rPr>
-      </w:pPr>
-      <w:bookmarkStart w:id="145" w:name="_4i7ojhp"/>
-      <w:bookmarkEnd w:id="145"/>
-      <w:ins w:id="146" w:author="Khoa Anh" w:date="2019-05-20T17:45:00Z">
-        <w:r>
-          <w:rPr>
-            <w:noProof/>
-          </w:rPr>
-          <mc:AlternateContent>
-            <mc:Choice Requires="wps">
-              <w:drawing>
-                <wp:anchor distT="45720" distB="45720" distL="114300" distR="114300" simplePos="0" relativeHeight="251668480" behindDoc="0" locked="0" layoutInCell="1" allowOverlap="1" wp14:anchorId="33EC5DE8" wp14:editId="0DDB6BEB">
-                  <wp:simplePos x="0" y="0"/>
-                  <wp:positionH relativeFrom="column">
-                    <wp:posOffset>3510280</wp:posOffset>
-                  </wp:positionH>
-                  <wp:positionV relativeFrom="paragraph">
-                    <wp:posOffset>544830</wp:posOffset>
-                  </wp:positionV>
-                  <wp:extent cx="723900" cy="285750"/>
-                  <wp:effectExtent l="0" t="0" r="0" b="0"/>
-                  <wp:wrapTopAndBottom/>
-                  <wp:docPr id="8" name="Text Box 2"/>
-                  <wp:cNvGraphicFramePr>
-                    <a:graphicFrameLocks xmlns:a="http://schemas.openxmlformats.org/drawingml/2006/main"/>
-                  </wp:cNvGraphicFramePr>
-                  <a:graphic xmlns:a="http://schemas.openxmlformats.org/drawingml/2006/main">
-                    <a:graphicData uri="http://schemas.microsoft.com/office/word/2010/wordprocessingShape">
-                      <wps:wsp>
-                        <wps:cNvSpPr txBox="1">
-                          <a:spLocks noChangeArrowheads="1"/>
-                        </wps:cNvSpPr>
-                        <wps:spPr bwMode="auto">
-                          <a:xfrm>
-                            <a:off x="0" y="0"/>
-                            <a:ext cx="723900" cy="285750"/>
-                          </a:xfrm>
-                          <a:prstGeom prst="rect">
-                            <a:avLst/>
-                          </a:prstGeom>
+        <mc:AlternateContent>
+          <mc:Choice Requires="wps">
+            <w:drawing>
+              <wp:anchor distT="45720" distB="45720" distL="114300" distR="114300" simplePos="0" relativeHeight="251668480" behindDoc="0" locked="0" layoutInCell="1" allowOverlap="1" wp14:anchorId="1F4246A1" wp14:editId="4C9C5359">
+                <wp:simplePos x="0" y="0"/>
+                <wp:positionH relativeFrom="column">
+                  <wp:posOffset>3510280</wp:posOffset>
+                </wp:positionH>
+                <wp:positionV relativeFrom="paragraph">
+                  <wp:posOffset>544830</wp:posOffset>
+                </wp:positionV>
+                <wp:extent cx="723900" cy="285750"/>
+                <wp:effectExtent l="0" t="0" r="0" b="0"/>
+                <wp:wrapTopAndBottom/>
+                <wp:docPr id="8" name="Text Box 2"/>
+                <wp:cNvGraphicFramePr>
+                  <a:graphicFrameLocks xmlns:a="http://schemas.openxmlformats.org/drawingml/2006/main"/>
+                </wp:cNvGraphicFramePr>
+                <a:graphic xmlns:a="http://schemas.openxmlformats.org/drawingml/2006/main">
+                  <a:graphicData uri="http://schemas.microsoft.com/office/word/2010/wordprocessingShape">
+                    <wps:wsp>
+                      <wps:cNvSpPr txBox="1">
+                        <a:spLocks noChangeArrowheads="1"/>
+                      </wps:cNvSpPr>
+                      <wps:spPr bwMode="auto">
+                        <a:xfrm>
+                          <a:off x="0" y="0"/>
+                          <a:ext cx="723900" cy="285750"/>
+                        </a:xfrm>
+                        <a:prstGeom prst="rect">
+                          <a:avLst/>
+                        </a:prstGeom>
+                        <a:solidFill>
+                          <a:srgbClr val="FFFFFF"/>
+                        </a:solidFill>
+                        <a:ln w="9525">
+                          <a:noFill/>
+                          <a:miter lim="800000"/>
+                          <a:headEnd/>
+                          <a:tailEnd/>
+                        </a:ln>
+                      </wps:spPr>
+                      <wps:txbx>
+                        <w:txbxContent>
+                          <w:p>
+                            <w:r>
+                              <w:t>Compile</w:t>
+                            </w:r>
+                          </w:p>
+                        </w:txbxContent>
+                      </wps:txbx>
+                      <wps:bodyPr rot="0" vert="horz" wrap="square" lIns="91440" tIns="45720" rIns="91440" bIns="45720" anchor="ctr" anchorCtr="0">
+                        <a:noAutofit/>
+                      </wps:bodyPr>
+                    </wps:wsp>
+                  </a:graphicData>
+                </a:graphic>
+                <wp14:sizeRelH relativeFrom="margin">
+                  <wp14:pctWidth>0</wp14:pctWidth>
+                </wp14:sizeRelH>
+                <wp14:sizeRelV relativeFrom="margin">
+                  <wp14:pctHeight>0</wp14:pctHeight>
+                </wp14:sizeRelV>
+              </wp:anchor>
+            </w:drawing>
+          </mc:Choice>
+          <mc:Fallback>
+            <w:pict>
+              <v:shapetype id="_x0000_t202" coordsize="21600,21600" o:spt="202" path="m,l,21600r21600,l21600,xe">
+                <v:stroke joinstyle="miter"/>
+                <v:path gradientshapeok="t" o:connecttype="rect"/>
+              </v:shapetype>
+              <v:shape id="_x0000_s1027" type="#_x0000_t202" style="position:absolute;left:0;text-align:left;margin-left:276.4pt;margin-top:42.9pt;width:57pt;height:22.5pt;z-index:251668480;visibility:visible;mso-wrap-style:square;mso-width-percent:0;mso-height-percent:0;mso-wrap-distance-left:9pt;mso-wrap-distance-top:3.6pt;mso-wrap-distance-right:9pt;mso-wrap-distance-bottom:3.6pt;mso-position-horizontal:absolute;mso-position-horizontal-relative:text;mso-position-vertical:absolute;mso-position-vertical-relative:text;mso-width-percent:0;mso-height-percent:0;mso-width-relative:margin;mso-height-relative:margin;v-text-anchor:middle" o:gfxdata="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" stroked="f">
+                <v:textbox>
+                  <w:txbxContent>
+                    <w:p>
+                      <w:r>
+                        <w:t>Compile</w:t>
+                      </w:r>
+                    </w:p>
+                  </w:txbxContent>
+                </v:textbox>
+                <w10:wrap type="topAndBottom"/>
+              </v:shape>
+            </w:pict>
+          </mc:Fallback>
+        </mc:AlternateContent>
+      </w:r>
+      <w:r>
+        <w:rPr>
+          <w:noProof/>
+          <w:lang w:eastAsia="ja-JP" w:bidi="ar-SA"/>
+        </w:rPr>
+        <mc:AlternateContent>
+          <mc:Choice Requires="wps">
+            <w:drawing>
+              <wp:anchor distT="45720" distB="45720" distL="114300" distR="114300" simplePos="0" relativeHeight="251657216" behindDoc="0" locked="0" layoutInCell="1" allowOverlap="1" wp14:anchorId="6E93B7F4" wp14:editId="34050CF8">
+                <wp:simplePos x="0" y="0"/>
+                <wp:positionH relativeFrom="column">
+                  <wp:posOffset>4386580</wp:posOffset>
+                </wp:positionH>
+                <wp:positionV relativeFrom="paragraph">
+                  <wp:posOffset>544830</wp:posOffset>
+                </wp:positionV>
+                <wp:extent cx="1171575" cy="714375"/>
+                <wp:effectExtent l="0" t="0" r="28575" b="28575"/>
+                <wp:wrapTopAndBottom/>
+                <wp:docPr id="5" name="Text Box 2"/>
+                <wp:cNvGraphicFramePr>
+                  <a:graphicFrameLocks xmlns:a="http://schemas.openxmlformats.org/drawingml/2006/main"/>
+                </wp:cNvGraphicFramePr>
+                <a:graphic xmlns:a="http://schemas.openxmlformats.org/drawingml/2006/main">
+                  <a:graphicData uri="http://schemas.microsoft.com/office/word/2010/wordprocessingShape">
+                    <wps:wsp>
+                      <wps:cNvSpPr txBox="1">
+                        <a:spLocks noChangeArrowheads="1"/>
+                      </wps:cNvSpPr>
+                      <wps:spPr bwMode="auto">
+                        <a:xfrm>
+                          <a:off x="0" y="0"/>
+                          <a:ext cx="1171575" cy="714375"/>
+                        </a:xfrm>
+                        <a:prstGeom prst="rect">
+                          <a:avLst/>
+                        </a:prstGeom>
+                        <a:solidFill>
+                          <a:srgbClr val="FFFFFF"/>
+                        </a:solidFill>
+                        <a:ln w="9525">
                           <a:solidFill>
-                            <a:srgbClr val="FFFFFF"/>
+                            <a:srgbClr val="000000"/>
                           </a:solidFill>
-                          <a:ln w="9525">
-                            <a:noFill/>
-                            <a:miter lim="800000"/>
-                            <a:headEnd/>
-                            <a:tailEnd/>
-                          </a:ln>
-                        </wps:spPr>
-                        <wps:txbx>
-                          <w:txbxContent>
-                            <w:p>
-                              <w:ins w:id="147" w:author="Khoa Anh" w:date="2019-05-20T17:45:00Z">
-                                <w:r>
-                                  <w:t>Compile</w:t>
-                                </w:r>
-                              </w:ins>
-                            </w:p>
-                          </w:txbxContent>
-                        </wps:txbx>
-                        <wps:bodyPr rot="0" vert="horz" wrap="square" lIns="91440" tIns="45720" rIns="91440" bIns="45720" anchor="ctr" anchorCtr="0">
-                          <a:noAutofit/>
-                        </wps:bodyPr>
-                      </wps:wsp>
-                    </a:graphicData>
-                  </a:graphic>
-                  <wp14:sizeRelH relativeFrom="margin">
-                    <wp14:pctWidth>0</wp14:pctWidth>
-                  </wp14:sizeRelH>
-                  <wp14:sizeRelV relativeFrom="margin">
-                    <wp14:pctHeight>0</wp14:pctHeight>
-                  </wp14:sizeRelV>
-                </wp:anchor>
-              </w:drawing>
-            </mc:Choice>
-            <mc:Fallback>
-              <w:pict>
-                <v:shapetype w14:anchorId="33EC5DE8" id="_x0000_t202" coordsize="21600,21600" o:spt="202" path="m,l,21600r21600,l21600,xe">
-                  <v:stroke joinstyle="miter"/>
-                  <v:path gradientshapeok="t" o:connecttype="rect"/>
-                </v:shapetype>
-                <v:shape id="_x0000_s1027" type="#_x0000_t202" style="position:absolute;left:0;text-align:left;margin-left:276.4pt;margin-top:42.9pt;width:57pt;height:22.5pt;z-index:251668480;visibility:visible;mso-wrap-style:square;mso-width-percent:0;mso-height-percent:0;mso-wrap-distance-left:9pt;mso-wrap-distance-top:3.6pt;mso-wrap-distance-right:9pt;mso-wrap-distance-bottom:3.6pt;mso-position-horizontal:absolute;mso-position-horizontal-relative:text;mso-position-vertical:absolute;mso-position-vertical-relative:text;mso-width-percent:0;mso-height-percent:0;mso-width-relative:margin;mso-height-relative:margin;v-text-anchor:middle" o:gfxdata="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" stroked="f">
-                  <v:textbox>
-                    <w:txbxContent>
-                      <w:p>
-                        <w:ins w:id="148" w:author="Khoa Anh" w:date="2019-05-20T17:45:00Z">
-                          <w:r>
-                            <w:t>Compile</w:t>
-                          </w:r>
-                        </w:ins>
-                      </w:p>
-                    </w:txbxContent>
-                  </v:textbox>
-                  <w10:wrap type="topAndBottom"/>
-                </v:shape>
-              </w:pict>
-            </mc:Fallback>
-          </mc:AlternateContent>
-        </w:r>
-      </w:ins>
-      <w:ins w:id="149" w:author="Khoa Anh" w:date="2019-05-20T17:42:00Z">
-        <w:r>
-          <w:rPr>
-            <w:noProof/>
-          </w:rPr>
-          <mc:AlternateContent>
-            <mc:Choice Requires="wps">
-              <w:drawing>
-                <wp:anchor distT="45720" distB="45720" distL="114300" distR="114300" simplePos="0" relativeHeight="251657216" behindDoc="0" locked="0" layoutInCell="1" allowOverlap="1" wp14:anchorId="637B8BEA" wp14:editId="15B37191">
-                  <wp:simplePos x="0" y="0"/>
-                  <wp:positionH relativeFrom="column">
-                    <wp:posOffset>4386580</wp:posOffset>
-                  </wp:positionH>
-                  <wp:positionV relativeFrom="paragraph">
-                    <wp:posOffset>544830</wp:posOffset>
-                  </wp:positionV>
-                  <wp:extent cx="1171575" cy="714375"/>
-                  <wp:effectExtent l="0" t="0" r="28575" b="28575"/>
-                  <wp:wrapTopAndBottom/>
-                  <wp:docPr id="5" name="Text Box 2"/>
-                  <wp:cNvGraphicFramePr>
-                    <a:graphicFrameLocks xmlns:a="http://schemas.openxmlformats.org/drawingml/2006/main"/>
-                  </wp:cNvGraphicFramePr>
-                  <a:graphic xmlns:a="http://schemas.openxmlformats.org/drawingml/2006/main">
-                    <a:graphicData uri="http://schemas.microsoft.com/office/word/2010/wordprocessingShape">
-                      <wps:wsp>
-                        <wps:cNvSpPr txBox="1">
-                          <a:spLocks noChangeArrowheads="1"/>
-                        </wps:cNvSpPr>
-                        <wps:spPr bwMode="auto">
-                          <a:xfrm>
-                            <a:off x="0" y="0"/>
-                            <a:ext cx="1171575" cy="714375"/>
-                          </a:xfrm>
-                          <a:prstGeom prst="rect">
-                            <a:avLst/>
-                          </a:prstGeom>
+                          <a:miter lim="800000"/>
+                          <a:headEnd/>
+                          <a:tailEnd/>
+                        </a:ln>
+                      </wps:spPr>
+                      <wps:txbx>
+                        <w:txbxContent>
+                          <w:p>
+                            <w:r>
+                              <w:t>Qbot</w:t>
+                            </w:r>
+                          </w:p>
+                        </w:txbxContent>
+                      </wps:txbx>
+                      <wps:bodyPr rot="0" vert="horz" wrap="square" lIns="91440" tIns="45720" rIns="91440" bIns="45720" anchor="ctr" anchorCtr="0">
+                        <a:noAutofit/>
+                      </wps:bodyPr>
+                    </wps:wsp>
+                  </a:graphicData>
+                </a:graphic>
+                <wp14:sizeRelH relativeFrom="margin">
+                  <wp14:pctWidth>0</wp14:pctWidth>
+                </wp14:sizeRelH>
+                <wp14:sizeRelV relativeFrom="margin">
+                  <wp14:pctHeight>0</wp14:pctHeight>
+                </wp14:sizeRelV>
+              </wp:anchor>
+            </w:drawing>
+          </mc:Choice>
+          <mc:Fallback>
+            <w:pict>
+              <v:shape id="_x0000_s1028" type="#_x0000_t202" style="position:absolute;left:0;text-align:left;margin-left:345.4pt;margin-top:42.9pt;width:92.25pt;height:56.25pt;z-index:251657216;visibility:visible;mso-wrap-style:square;mso-width-percent:0;mso-height-percent:0;mso-wrap-distance-left:9pt;mso-wrap-distance-top:3.6pt;mso-wrap-distance-right:9pt;mso-wrap-distance-bottom:3.6pt;mso-position-horizontal:absolute;mso-position-horizontal-relative:text;mso-position-vertical:absolute;mso-position-vertical-relative:text;mso-width-percent:0;mso-height-percent:0;mso-width-relative:margin;mso-height-relative:margin;v-text-anchor:middle" o:gfxdata="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">
+                <v:textbox>
+                  <w:txbxContent>
+                    <w:p>
+                      <w:r>
+                        <w:t>Qbot</w:t>
+                      </w:r>
+                    </w:p>
+                  </w:txbxContent>
+                </v:textbox>
+                <w10:wrap type="topAndBottom"/>
+              </v:shape>
+            </w:pict>
+          </mc:Fallback>
+        </mc:AlternateContent>
+      </w:r>
+      <w:r>
+        <w:rPr>
+          <w:noProof/>
+          <w:lang w:eastAsia="ja-JP" w:bidi="ar-SA"/>
+        </w:rPr>
+        <mc:AlternateContent>
+          <mc:Choice Requires="wps">
+            <w:drawing>
+              <wp:anchor distT="0" distB="0" distL="114300" distR="114300" simplePos="0" relativeHeight="251661312" behindDoc="0" locked="0" layoutInCell="1" allowOverlap="1" wp14:anchorId="6BD74591" wp14:editId="3C94BDA4">
+                <wp:simplePos x="0" y="0"/>
+                <wp:positionH relativeFrom="column">
+                  <wp:posOffset>3385820</wp:posOffset>
+                </wp:positionH>
+                <wp:positionV relativeFrom="paragraph">
+                  <wp:posOffset>897255</wp:posOffset>
+                </wp:positionV>
+                <wp:extent cx="1000125" cy="0"/>
+                <wp:effectExtent l="38100" t="76200" r="28575" b="133350"/>
+                <wp:wrapNone/>
+                <wp:docPr id="7" name="Straight Arrow Connector 7"/>
+                <wp:cNvGraphicFramePr/>
+                <a:graphic xmlns:a="http://schemas.openxmlformats.org/drawingml/2006/main">
+                  <a:graphicData uri="http://schemas.microsoft.com/office/word/2010/wordprocessingShape">
+                    <wps:wsp>
+                      <wps:cNvCnPr/>
+                      <wps:spPr>
+                        <a:xfrm>
+                          <a:off x="0" y="0"/>
+                          <a:ext cx="1000125" cy="0"/>
+                        </a:xfrm>
+                        <a:prstGeom prst="straightConnector1">
+                          <a:avLst/>
+                        </a:prstGeom>
+                        <a:ln>
+                          <a:tailEnd type="triangle"/>
+                        </a:ln>
+                      </wps:spPr>
+                      <wps:style>
+                        <a:lnRef idx="2">
+                          <a:schemeClr val="accent1"/>
+                        </a:lnRef>
+                        <a:fillRef idx="0">
+                          <a:schemeClr val="accent1"/>
+                        </a:fillRef>
+                        <a:effectRef idx="1">
+                          <a:schemeClr val="accent1"/>
+                        </a:effectRef>
+                        <a:fontRef idx="minor">
+                          <a:schemeClr val="tx1"/>
+                        </a:fontRef>
+                      </wps:style>
+                      <wps:bodyPr/>
+                    </wps:wsp>
+                  </a:graphicData>
+                </a:graphic>
+              </wp:anchor>
+            </w:drawing>
+          </mc:Choice>
+          <mc:Fallback xmlns:w16se="http://schemas.microsoft.com/office/word/2015/wordml/symex" xmlns:w16cid="http://schemas.microsoft.com/office/word/2016/wordml/cid" xmlns:w15="http://schemas.microsoft.com/office/word/2012/wordml" xmlns:am3d="http://schemas.microsoft.com/office/drawing/2017/model3d" xmlns:aink="http://schemas.microsoft.com/office/drawing/2016/ink" xmlns:cx8="http://schemas.microsoft.com/office/drawing/2016/5/14/chartex" xmlns:cx7="http://schemas.microsoft.com/office/drawing/2016/5/13/chartex" xmlns:cx6="http://schemas.microsoft.com/office/drawing/2016/5/12/chartex" xmlns:cx5="http://schemas.microsoft.com/office/drawing/2016/5/11/chartex" xmlns:cx4="http://schemas.microsoft.com/office/drawing/2016/5/10/chartex" xmlns:cx3="http://schemas.microsoft.com/office/drawing/2016/5/9/chartex" xmlns:cx2="http://schemas.microsoft.com/office/drawing/2015/10/21/chartex" xmlns:cx1="http://schemas.microsoft.com/office/drawing/2015/9/8/chartex" xmlns:cx="http://schemas.microsoft.com/office/drawing/2014/chartex">
+            <w:pict>
+              <v:shapetype w14:anchorId="5F7F04C2" id="_x0000_t32" coordsize="21600,21600" o:spt="32" o:oned="t" path="m,l21600,21600e" filled="f">
+                <v:path arrowok="t" fillok="f" o:connecttype="none"/>
+                <o:lock v:ext="edit" shapetype="t"/>
+              </v:shapetype>
+              <v:shape id="Straight Arrow Connector 7" o:spid="_x0000_s1026" type="#_x0000_t32" style="position:absolute;margin-left:266.6pt;margin-top:70.65pt;width:78.75pt;height:0;z-index:251661312;visibility:visible;mso-wrap-style:square;mso-wrap-distance-left:9pt;mso-wrap-distance-top:0;mso-wrap-distance-right:9pt;mso-wrap-distance-bottom:0;mso-position-horizontal:absolute;mso-position-horizontal-relative:text;mso-position-vertical:absolute;mso-position-vertical-relative:text" o:gfxdata="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" strokecolor="#4f81bd [3204]" strokeweight="2pt">
+                <v:stroke endarrow="block"/>
+                <v:shadow on="t" color="black" opacity="24903f" origin=",.5" offset="0,.55556mm"/>
+              </v:shape>
+            </w:pict>
+          </mc:Fallback>
+        </mc:AlternateContent>
+      </w:r>
+      <w:r>
+        <w:rPr>
+          <w:noProof/>
+          <w:lang w:eastAsia="ja-JP" w:bidi="ar-SA"/>
+        </w:rPr>
+        <mc:AlternateContent>
+          <mc:Choice Requires="wps">
+            <w:drawing>
+              <wp:anchor distT="0" distB="0" distL="114300" distR="114300" simplePos="0" relativeHeight="251659264" behindDoc="0" locked="0" layoutInCell="1" allowOverlap="1" wp14:anchorId="6ACD062D" wp14:editId="5672E25C">
+                <wp:simplePos x="0" y="0"/>
+                <wp:positionH relativeFrom="column">
+                  <wp:posOffset>1214754</wp:posOffset>
+                </wp:positionH>
+                <wp:positionV relativeFrom="paragraph">
+                  <wp:posOffset>897255</wp:posOffset>
+                </wp:positionV>
+                <wp:extent cx="1000125" cy="0"/>
+                <wp:effectExtent l="38100" t="76200" r="28575" b="133350"/>
+                <wp:wrapNone/>
+                <wp:docPr id="6" name="Straight Arrow Connector 6"/>
+                <wp:cNvGraphicFramePr/>
+                <a:graphic xmlns:a="http://schemas.openxmlformats.org/drawingml/2006/main">
+                  <a:graphicData uri="http://schemas.microsoft.com/office/word/2010/wordprocessingShape">
+                    <wps:wsp>
+                      <wps:cNvCnPr/>
+                      <wps:spPr>
+                        <a:xfrm>
+                          <a:off x="0" y="0"/>
+                          <a:ext cx="1000125" cy="0"/>
+                        </a:xfrm>
+                        <a:prstGeom prst="straightConnector1">
+                          <a:avLst/>
+                        </a:prstGeom>
+                        <a:ln>
+                          <a:tailEnd type="triangle"/>
+                        </a:ln>
+                      </wps:spPr>
+                      <wps:style>
+                        <a:lnRef idx="2">
+                          <a:schemeClr val="accent1"/>
+                        </a:lnRef>
+                        <a:fillRef idx="0">
+                          <a:schemeClr val="accent1"/>
+                        </a:fillRef>
+                        <a:effectRef idx="1">
+                          <a:schemeClr val="accent1"/>
+                        </a:effectRef>
+                        <a:fontRef idx="minor">
+                          <a:schemeClr val="tx1"/>
+                        </a:fontRef>
+                      </wps:style>
+                      <wps:bodyPr/>
+                    </wps:wsp>
+                  </a:graphicData>
+                </a:graphic>
+              </wp:anchor>
+            </w:drawing>
+          </mc:Choice>
+          <mc:Fallback xmlns:w16se="http://schemas.microsoft.com/office/word/2015/wordml/symex" xmlns:w16cid="http://schemas.microsoft.com/office/word/2016/wordml/cid" xmlns:w15="http://schemas.microsoft.com/office/word/2012/wordml" xmlns:am3d="http://schemas.microsoft.com/office/drawing/2017/model3d" xmlns:aink="http://schemas.microsoft.com/office/drawing/2016/ink" xmlns:cx8="http://schemas.microsoft.com/office/drawing/2016/5/14/chartex" xmlns:cx7="http://schemas.microsoft.com/office/drawing/2016/5/13/chartex" xmlns:cx6="http://schemas.microsoft.com/office/drawing/2016/5/12/chartex" xmlns:cx5="http://schemas.microsoft.com/office/drawing/2016/5/11/chartex" xmlns:cx4="http://schemas.microsoft.com/office/drawing/2016/5/10/chartex" xmlns:cx3="http://schemas.microsoft.com/office/drawing/2016/5/9/chartex" xmlns:cx2="http://schemas.microsoft.com/office/drawing/2015/10/21/chartex" xmlns:cx1="http://schemas.microsoft.com/office/drawing/2015/9/8/chartex" xmlns:cx="http://schemas.microsoft.com/office/drawing/2014/chartex">
+            <w:pict>
+              <v:shape w14:anchorId="5655C4BF" id="Straight Arrow Connector 6" o:spid="_x0000_s1026" type="#_x0000_t32" style="position:absolute;margin-left:95.65pt;margin-top:70.65pt;width:78.75pt;height:0;z-index:251659264;visibility:visible;mso-wrap-style:square;mso-wrap-distance-left:9pt;mso-wrap-distance-top:0;mso-wrap-distance-right:9pt;mso-wrap-distance-bottom:0;mso-position-horizontal:absolute;mso-position-horizontal-relative:text;mso-position-vertical:absolute;mso-position-vertical-relative:text" o:gfxdata="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" strokecolor="#4f81bd [3204]" strokeweight="2pt">
+                <v:stroke endarrow="block"/>
+                <v:shadow on="t" color="black" opacity="24903f" origin=",.5" offset="0,.55556mm"/>
+              </v:shape>
+            </w:pict>
+          </mc:Fallback>
+        </mc:AlternateContent>
+      </w:r>
+      <w:r>
+        <w:rPr>
+          <w:noProof/>
+          <w:lang w:eastAsia="ja-JP" w:bidi="ar-SA"/>
+        </w:rPr>
+        <mc:AlternateContent>
+          <mc:Choice Requires="wps">
+            <w:drawing>
+              <wp:anchor distT="45720" distB="45720" distL="114300" distR="114300" simplePos="0" relativeHeight="251649024" behindDoc="0" locked="0" layoutInCell="1" allowOverlap="1" wp14:anchorId="709BCBA1" wp14:editId="23DFDFFE">
+                <wp:simplePos x="0" y="0"/>
+                <wp:positionH relativeFrom="column">
+                  <wp:posOffset>2214880</wp:posOffset>
+                </wp:positionH>
+                <wp:positionV relativeFrom="paragraph">
+                  <wp:posOffset>544830</wp:posOffset>
+                </wp:positionV>
+                <wp:extent cx="1171575" cy="714375"/>
+                <wp:effectExtent l="0" t="0" r="28575" b="28575"/>
+                <wp:wrapTopAndBottom/>
+                <wp:docPr id="4" name="Text Box 2"/>
+                <wp:cNvGraphicFramePr>
+                  <a:graphicFrameLocks xmlns:a="http://schemas.openxmlformats.org/drawingml/2006/main"/>
+                </wp:cNvGraphicFramePr>
+                <a:graphic xmlns:a="http://schemas.openxmlformats.org/drawingml/2006/main">
+                  <a:graphicData uri="http://schemas.microsoft.com/office/word/2010/wordprocessingShape">
+                    <wps:wsp>
+                      <wps:cNvSpPr txBox="1">
+                        <a:spLocks noChangeArrowheads="1"/>
+                      </wps:cNvSpPr>
+                      <wps:spPr bwMode="auto">
+                        <a:xfrm>
+                          <a:off x="0" y="0"/>
+                          <a:ext cx="1171575" cy="714375"/>
+                        </a:xfrm>
+                        <a:prstGeom prst="rect">
+                          <a:avLst/>
+                        </a:prstGeom>
+                        <a:solidFill>
+                          <a:srgbClr val="FFFFFF"/>
+                        </a:solidFill>
+                        <a:ln w="9525">
                           <a:solidFill>
-                            <a:srgbClr val="FFFFFF"/>
+                            <a:srgbClr val="000000"/>
                           </a:solidFill>
-                          <a:ln w="9525">
-                            <a:solidFill>
-                              <a:srgbClr val="000000"/>
-                            </a:solidFill>
-                            <a:miter lim="800000"/>
-                            <a:headEnd/>
-                            <a:tailEnd/>
-                          </a:ln>
-                        </wps:spPr>
-                        <wps:txbx>
-                          <w:txbxContent>
-                            <w:p>
-                              <w:ins w:id="150" w:author="Khoa Anh" w:date="2019-05-20T17:43:00Z">
-                                <w:r>
-                                  <w:t>Qbot</w:t>
-                                </w:r>
-                              </w:ins>
-                            </w:p>
-                          </w:txbxContent>
-                        </wps:txbx>
-                        <wps:bodyPr rot="0" vert="horz" wrap="square" lIns="91440" tIns="45720" rIns="91440" bIns="45720" anchor="ctr" anchorCtr="0">
-                          <a:noAutofit/>
-                        </wps:bodyPr>
-                      </wps:wsp>
-                    </a:graphicData>
-                  </a:graphic>
-                  <wp14:sizeRelH relativeFrom="margin">
-                    <wp14:pctWidth>0</wp14:pctWidth>
-                  </wp14:sizeRelH>
-                  <wp14:sizeRelV relativeFrom="margin">
-                    <wp14:pctHeight>0</wp14:pctHeight>
-                  </wp14:sizeRelV>
-                </wp:anchor>
-              </w:drawing>
-            </mc:Choice>
-            <mc:Fallback>
-              <w:pict>
-                <v:shape w14:anchorId="637B8BEA" id="_x0000_s1028" type="#_x0000_t202" style="position:absolute;left:0;text-align:left;margin-left:345.4pt;margin-top:42.9pt;width:92.25pt;height:56.25pt;z-index:251657216;visibility:visible;mso-wrap-style:square;mso-width-percent:0;mso-height-percent:0;mso-wrap-distance-left:9pt;mso-wrap-distance-top:3.6pt;mso-wrap-distance-right:9pt;mso-wrap-distance-bottom:3.6pt;mso-position-horizontal:absolute;mso-position-horizontal-relative:text;mso-position-vertical:absolute;mso-position-vertical-relative:text;mso-width-percent:0;mso-height-percent:0;mso-width-relative:margin;mso-height-relative:margin;v-text-anchor:middle" o:gfxdata="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">
-                  <v:textbox>
-                    <w:txbxContent>
-                      <w:p>
-                        <w:ins w:id="151" w:author="Khoa Anh" w:date="2019-05-20T17:43:00Z">
-                          <w:r>
-                            <w:t>Qbot</w:t>
-                          </w:r>
-                        </w:ins>
-                      </w:p>
-                    </w:txbxContent>
-                  </v:textbox>
-                  <w10:wrap type="topAndBottom"/>
-                </v:shape>
-              </w:pict>
-            </mc:Fallback>
-          </mc:AlternateContent>
-        </w:r>
-      </w:ins>
-      <w:ins w:id="152" w:author="Khoa Anh" w:date="2019-05-20T17:45:00Z">
-        <w:r>
-          <w:rPr>
-            <w:noProof/>
-          </w:rPr>
-          <mc:AlternateContent>
-            <mc:Choice Requires="wps">
-              <w:drawing>
-                <wp:anchor distT="0" distB="0" distL="114300" distR="114300" simplePos="0" relativeHeight="251661312" behindDoc="0" locked="0" layoutInCell="1" allowOverlap="1" wp14:anchorId="2FB3CB9A" wp14:editId="1F96AE23">
-                  <wp:simplePos x="0" y="0"/>
-                  <wp:positionH relativeFrom="column">
-                    <wp:posOffset>3385820</wp:posOffset>
-                  </wp:positionH>
-                  <wp:positionV relativeFrom="paragraph">
-                    <wp:posOffset>897255</wp:posOffset>
-                  </wp:positionV>
-                  <wp:extent cx="1000125" cy="0"/>
-                  <wp:effectExtent l="38100" t="76200" r="28575" b="133350"/>
-                  <wp:wrapNone/>
-                  <wp:docPr id="7" name="Straight Arrow Connector 7"/>
-                  <wp:cNvGraphicFramePr/>
-                  <a:graphic xmlns:a="http://schemas.openxmlformats.org/drawingml/2006/main">
-                    <a:graphicData uri="http://schemas.microsoft.com/office/word/2010/wordprocessingShape">
-                      <wps:wsp>
-                        <wps:cNvCnPr/>
-                        <wps:spPr>
-                          <a:xfrm>
-                            <a:off x="0" y="0"/>
-                            <a:ext cx="1000125" cy="0"/>
-                          </a:xfrm>
-                          <a:prstGeom prst="straightConnector1">
-                            <a:avLst/>
-                          </a:prstGeom>
-                          <a:ln>
-                            <a:tailEnd type="triangle"/>
-                          </a:ln>
-                        </wps:spPr>
-                        <wps:style>
-                          <a:lnRef idx="2">
-                            <a:schemeClr val="accent1"/>
-                          </a:lnRef>
-                          <a:fillRef idx="0">
-                            <a:schemeClr val="accent1"/>
-                          </a:fillRef>
-                          <a:effectRef idx="1">
-                            <a:schemeClr val="accent1"/>
-                          </a:effectRef>
-                          <a:fontRef idx="minor">
-                            <a:schemeClr val="tx1"/>
-                          </a:fontRef>
-                        </wps:style>
-                        <wps:bodyPr/>
-                      </wps:wsp>
-                    </a:graphicData>
-                  </a:graphic>
-                </wp:anchor>
-              </w:drawing>
-            </mc:Choice>
-            <mc:Fallback>
-              <w:pict>
-                <v:shapetype w14:anchorId="5F7F04C2" id="_x0000_t32" coordsize="21600,21600" o:spt="32" o:oned="t" path="m,l21600,21600e" filled="f">
-                  <v:path arrowok="t" fillok="f" o:connecttype="none"/>
-                  <o:lock v:ext="edit" shapetype="t"/>
-                </v:shapetype>
-                <v:shape id="Straight Arrow Connector 7" o:spid="_x0000_s1026" type="#_x0000_t32" style="position:absolute;margin-left:266.6pt;margin-top:70.65pt;width:78.75pt;height:0;z-index:251661312;visibility:visible;mso-wrap-style:square;mso-wrap-distance-left:9pt;mso-wrap-distance-top:0;mso-wrap-distance-right:9pt;mso-wrap-distance-bottom:0;mso-position-horizontal:absolute;mso-position-horizontal-relative:text;mso-position-vertical:absolute;mso-position-vertical-relative:text" o:gfxdata="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" strokecolor="#4f81bd [3204]" strokeweight="2pt">
-                  <v:stroke endarrow="block"/>
-                  <v:shadow on="t" color="black" opacity="24903f" origin=",.5" offset="0,.55556mm"/>
-                </v:shape>
-              </w:pict>
-            </mc:Fallback>
-          </mc:AlternateContent>
-        </w:r>
-        <w:r>
-          <w:rPr>
-            <w:noProof/>
-          </w:rPr>
-          <mc:AlternateContent>
-            <mc:Choice Requires="wps">
-              <w:drawing>
-                <wp:anchor distT="0" distB="0" distL="114300" distR="114300" simplePos="0" relativeHeight="251659264" behindDoc="0" locked="0" layoutInCell="1" allowOverlap="1">
-                  <wp:simplePos x="0" y="0"/>
-                  <wp:positionH relativeFrom="column">
-                    <wp:posOffset>1214754</wp:posOffset>
-                  </wp:positionH>
-                  <wp:positionV relativeFrom="paragraph">
-                    <wp:posOffset>897255</wp:posOffset>
-                  </wp:positionV>
-                  <wp:extent cx="1000125" cy="0"/>
-                  <wp:effectExtent l="38100" t="76200" r="28575" b="133350"/>
-                  <wp:wrapNone/>
-                  <wp:docPr id="6" name="Straight Arrow Connector 6"/>
-                  <wp:cNvGraphicFramePr/>
-                  <a:graphic xmlns:a="http://schemas.openxmlformats.org/drawingml/2006/main">
-                    <a:graphicData uri="http://schemas.microsoft.com/office/word/2010/wordprocessingShape">
-                      <wps:wsp>
-                        <wps:cNvCnPr/>
-                        <wps:spPr>
-                          <a:xfrm>
-                            <a:off x="0" y="0"/>
-                            <a:ext cx="1000125" cy="0"/>
-                          </a:xfrm>
-                          <a:prstGeom prst="straightConnector1">
-                            <a:avLst/>
-                          </a:prstGeom>
-                          <a:ln>
-                            <a:tailEnd type="triangle"/>
-                          </a:ln>
-                        </wps:spPr>
-                        <wps:style>
-                          <a:lnRef idx="2">
-                            <a:schemeClr val="accent1"/>
-                          </a:lnRef>
-                          <a:fillRef idx="0">
-                            <a:schemeClr val="accent1"/>
-                          </a:fillRef>
-                          <a:effectRef idx="1">
-                            <a:schemeClr val="accent1"/>
-                          </a:effectRef>
-                          <a:fontRef idx="minor">
-                            <a:schemeClr val="tx1"/>
-                          </a:fontRef>
-                        </wps:style>
-                        <wps:bodyPr/>
-                      </wps:wsp>
-                    </a:graphicData>
-                  </a:graphic>
-                </wp:anchor>
-              </w:drawing>
-            </mc:Choice>
-            <mc:Fallback>
-              <w:pict>
-                <v:shape w14:anchorId="5655C4BF" id="Straight Arrow Connector 6" o:spid="_x0000_s1026" type="#_x0000_t32" style="position:absolute;margin-left:95.65pt;margin-top:70.65pt;width:78.75pt;height:0;z-index:251659264;visibility:visible;mso-wrap-style:square;mso-wrap-distance-left:9pt;mso-wrap-distance-top:0;mso-wrap-distance-right:9pt;mso-wrap-distance-bottom:0;mso-position-horizontal:absolute;mso-position-horizontal-relative:text;mso-position-vertical:absolute;mso-position-vertical-relative:text" o:gfxdata="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" strokecolor="#4f81bd [3204]" strokeweight="2pt">
-                  <v:stroke endarrow="block"/>
-                  <v:shadow on="t" color="black" opacity="24903f" origin=",.5" offset="0,.55556mm"/>
-                </v:shape>
-              </w:pict>
-            </mc:Fallback>
-          </mc:AlternateContent>
-        </w:r>
-      </w:ins>
-      <w:ins w:id="153" w:author="Khoa Anh" w:date="2019-05-20T17:42:00Z">
-        <w:r>
-          <w:rPr>
-            <w:noProof/>
-          </w:rPr>
-          <mc:AlternateContent>
-            <mc:Choice Requires="wps">
-              <w:drawing>
-                <wp:anchor distT="45720" distB="45720" distL="114300" distR="114300" simplePos="0" relativeHeight="251649024" behindDoc="0" locked="0" layoutInCell="1" allowOverlap="1" wp14:anchorId="14740E5C" wp14:editId="43578B7B">
-                  <wp:simplePos x="0" y="0"/>
-                  <wp:positionH relativeFrom="column">
-                    <wp:posOffset>2214880</wp:posOffset>
-                  </wp:positionH>
-                  <wp:positionV relativeFrom="paragraph">
-                    <wp:posOffset>544830</wp:posOffset>
-                  </wp:positionV>
-                  <wp:extent cx="1171575" cy="714375"/>
-                  <wp:effectExtent l="0" t="0" r="28575" b="28575"/>
-                  <wp:wrapTopAndBottom/>
-                  <wp:docPr id="4" name="Text Box 2"/>
-                  <wp:cNvGraphicFramePr>
-                    <a:graphicFrameLocks xmlns:a="http://schemas.openxmlformats.org/drawingml/2006/main"/>
-                  </wp:cNvGraphicFramePr>
-                  <a:graphic xmlns:a="http://schemas.openxmlformats.org/drawingml/2006/main">
-                    <a:graphicData uri="http://schemas.microsoft.com/office/word/2010/wordprocessingShape">
-                      <wps:wsp>
-                        <wps:cNvSpPr txBox="1">
-                          <a:spLocks noChangeArrowheads="1"/>
-                        </wps:cNvSpPr>
-                        <wps:spPr bwMode="auto">
-                          <a:xfrm>
-                            <a:off x="0" y="0"/>
-                            <a:ext cx="1171575" cy="714375"/>
-                          </a:xfrm>
-                          <a:prstGeom prst="rect">
-                            <a:avLst/>
-                          </a:prstGeom>
+                          <a:miter lim="800000"/>
+                          <a:headEnd/>
+                          <a:tailEnd/>
+                        </a:ln>
+                      </wps:spPr>
+                      <wps:txbx>
+                        <w:txbxContent>
+                          <w:p>
+                            <w:r>
+                              <w:t>WeMake v2.4</w:t>
+                            </w:r>
+                          </w:p>
+                          <w:p>
+                            <w:r>
+                              <w:t>Arduino IDE</w:t>
+                            </w:r>
+                          </w:p>
+                        </w:txbxContent>
+                      </wps:txbx>
+                      <wps:bodyPr rot="0" vert="horz" wrap="square" lIns="91440" tIns="45720" rIns="91440" bIns="45720" anchor="ctr" anchorCtr="0">
+                        <a:noAutofit/>
+                      </wps:bodyPr>
+                    </wps:wsp>
+                  </a:graphicData>
+                </a:graphic>
+                <wp14:sizeRelH relativeFrom="margin">
+                  <wp14:pctWidth>0</wp14:pctWidth>
+                </wp14:sizeRelH>
+                <wp14:sizeRelV relativeFrom="margin">
+                  <wp14:pctHeight>0</wp14:pctHeight>
+                </wp14:sizeRelV>
+              </wp:anchor>
+            </w:drawing>
+          </mc:Choice>
+          <mc:Fallback>
+            <w:pict>
+              <v:shape id="_x0000_s1029" type="#_x0000_t202" style="position:absolute;left:0;text-align:left;margin-left:174.4pt;margin-top:42.9pt;width:92.25pt;height:56.25pt;z-index:251649024;visibility:visible;mso-wrap-style:square;mso-width-percent:0;mso-height-percent:0;mso-wrap-distance-left:9pt;mso-wrap-distance-top:3.6pt;mso-wrap-distance-right:9pt;mso-wrap-distance-bottom:3.6pt;mso-position-horizontal:absolute;mso-position-horizontal-relative:text;mso-position-vertical:absolute;mso-position-vertical-relative:text;mso-width-percent:0;mso-height-percent:0;mso-width-relative:margin;mso-height-relative:margin;v-text-anchor:middle" o:gfxdata="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">
+                <v:textbox>
+                  <w:txbxContent>
+                    <w:p>
+                      <w:r>
+                        <w:t>WeMake v2.4</w:t>
+                      </w:r>
+                    </w:p>
+                    <w:p>
+                      <w:r>
+                        <w:t>Arduino IDE</w:t>
+                      </w:r>
+                    </w:p>
+                  </w:txbxContent>
+                </v:textbox>
+                <w10:wrap type="topAndBottom"/>
+              </v:shape>
+            </w:pict>
+          </mc:Fallback>
+        </mc:AlternateContent>
+      </w:r>
+      <w:r>
+        <w:rPr>
+          <w:noProof/>
+          <w:lang w:eastAsia="ja-JP" w:bidi="ar-SA"/>
+        </w:rPr>
+        <mc:AlternateContent>
+          <mc:Choice Requires="wps">
+            <w:drawing>
+              <wp:anchor distT="45720" distB="45720" distL="114300" distR="114300" simplePos="0" relativeHeight="251639808" behindDoc="0" locked="0" layoutInCell="1" allowOverlap="1" wp14:anchorId="0189D2E2" wp14:editId="1F6BEADD">
+                <wp:simplePos x="0" y="0"/>
+                <wp:positionH relativeFrom="column">
+                  <wp:posOffset>43180</wp:posOffset>
+                </wp:positionH>
+                <wp:positionV relativeFrom="paragraph">
+                  <wp:posOffset>544830</wp:posOffset>
+                </wp:positionV>
+                <wp:extent cx="1171575" cy="714375"/>
+                <wp:effectExtent l="0" t="0" r="28575" b="28575"/>
+                <wp:wrapTopAndBottom/>
+                <wp:docPr id="217" name="Text Box 2"/>
+                <wp:cNvGraphicFramePr>
+                  <a:graphicFrameLocks xmlns:a="http://schemas.openxmlformats.org/drawingml/2006/main"/>
+                </wp:cNvGraphicFramePr>
+                <a:graphic xmlns:a="http://schemas.openxmlformats.org/drawingml/2006/main">
+                  <a:graphicData uri="http://schemas.microsoft.com/office/word/2010/wordprocessingShape">
+                    <wps:wsp>
+                      <wps:cNvSpPr txBox="1">
+                        <a:spLocks noChangeArrowheads="1"/>
+                      </wps:cNvSpPr>
+                      <wps:spPr bwMode="auto">
+                        <a:xfrm>
+                          <a:off x="0" y="0"/>
+                          <a:ext cx="1171575" cy="714375"/>
+                        </a:xfrm>
+                        <a:prstGeom prst="rect">
+                          <a:avLst/>
+                        </a:prstGeom>
+                        <a:solidFill>
+                          <a:srgbClr val="FFFFFF"/>
+                        </a:solidFill>
+                        <a:ln w="9525">
                           <a:solidFill>
-                            <a:srgbClr val="FFFFFF"/>
+                            <a:srgbClr val="000000"/>
                           </a:solidFill>
-                          <a:ln w="9525">
-                            <a:solidFill>
-                              <a:srgbClr val="000000"/>
-                            </a:solidFill>
-                            <a:miter lim="800000"/>
-                            <a:headEnd/>
-                            <a:tailEnd/>
-                          </a:ln>
-                        </wps:spPr>
-                        <wps:txbx>
-                          <w:txbxContent>
-                            <w:p>
-                              <w:pPr>
-                                <w:rPr>
-                                  <w:ins w:id="154" w:author="Khoa Anh" w:date="2019-05-20T17:44:00Z"/>
-                                </w:rPr>
-                              </w:pPr>
-                              <w:ins w:id="155" w:author="Khoa Anh" w:date="2019-05-20T17:43:00Z">
-                                <w:r>
-                                  <w:t>WeMake v2.4</w:t>
-                                </w:r>
-                              </w:ins>
-                            </w:p>
-                            <w:p>
-                              <w:ins w:id="156" w:author="Khoa Anh" w:date="2019-05-20T17:44:00Z">
-                                <w:r>
-                                  <w:t>A</w:t>
-                                </w:r>
-                              </w:ins>
-                              <w:ins w:id="157" w:author="Khoa Anh" w:date="2019-05-20T17:45:00Z">
-                                <w:r>
-                                  <w:t>r</w:t>
-                                </w:r>
-                              </w:ins>
-                              <w:ins w:id="158" w:author="Khoa Anh" w:date="2019-05-20T17:44:00Z">
-                                <w:r>
-                                  <w:t>duino</w:t>
-                                </w:r>
-                              </w:ins>
-                              <w:ins w:id="159" w:author="Khoa Anh" w:date="2019-05-20T17:45:00Z">
-                                <w:r>
-                                  <w:t xml:space="preserve"> IDE</w:t>
-                                </w:r>
-                              </w:ins>
-                            </w:p>
-                          </w:txbxContent>
-                        </wps:txbx>
-                        <wps:bodyPr rot="0" vert="horz" wrap="square" lIns="91440" tIns="45720" rIns="91440" bIns="45720" anchor="ctr" anchorCtr="0">
-                          <a:noAutofit/>
-                        </wps:bodyPr>
-                      </wps:wsp>
-                    </a:graphicData>
-                  </a:graphic>
-                  <wp14:sizeRelH relativeFrom="margin">
-                    <wp14:pctWidth>0</wp14:pctWidth>
-                  </wp14:sizeRelH>
-                  <wp14:sizeRelV relativeFrom="margin">
-                    <wp14:pctHeight>0</wp14:pctHeight>
-                  </wp14:sizeRelV>
-                </wp:anchor>
-              </w:drawing>
-            </mc:Choice>
-            <mc:Fallback>
-              <w:pict>
-                <v:shape w14:anchorId="14740E5C" id="_x0000_s1029" type="#_x0000_t202" style="position:absolute;left:0;text-align:left;margin-left:174.4pt;margin-top:42.9pt;width:92.25pt;height:56.25pt;z-index:251649024;visibility:visible;mso-wrap-style:square;mso-width-percent:0;mso-height-percent:0;mso-wrap-distance-left:9pt;mso-wrap-distance-top:3.6pt;mso-wrap-distance-right:9pt;mso-wrap-distance-bottom:3.6pt;mso-position-horizontal:absolute;mso-position-horizontal-relative:text;mso-position-vertical:absolute;mso-position-vertical-relative:text;mso-width-percent:0;